--- a/src/main/resources/WordTemplate/3.docx
+++ b/src/main/resources/WordTemplate/3.docx
@@ -6,18 +6,14 @@
       <w:pPr>
         <w:keepNext/>
         <w:widowControl/>
-        <w:autoSpaceDE w:val="0"/>
-        <w:autoSpaceDN w:val="0"/>
-        <w:adjustRightInd w:val="0"/>
-        <w:snapToGrid w:val="0"/>
-        <w:spacing w:beforeLines="250" w:before="600" w:afterLines="200" w:after="480"/>
+        <w:spacing w:beforeLines="250" w:before="780" w:afterLines="200" w:after="624"/>
+        <w:ind w:firstLineChars="62" w:firstLine="199"/>
         <w:jc w:val="left"/>
         <w:outlineLvl w:val="0"/>
         <w:rPr>
           <w:rFonts w:ascii="黑体" w:eastAsia="黑体" w:hAnsi="仿宋" w:cs="Times New Roman"/>
           <w:b/>
           <w:bCs/>
-          <w:snapToGrid w:val="0"/>
           <w:sz w:val="32"/>
           <w:szCs w:val="32"/>
         </w:rPr>
@@ -29,7 +25,6 @@
           <w:rFonts w:ascii="黑体" w:eastAsia="黑体" w:hAnsi="仿宋" w:cs="Times New Roman"/>
           <w:b/>
           <w:bCs/>
-          <w:snapToGrid w:val="0"/>
           <w:sz w:val="32"/>
           <w:szCs w:val="32"/>
         </w:rPr>
@@ -40,7 +35,6 @@
           <w:rFonts w:ascii="黑体" w:eastAsia="黑体" w:hAnsi="仿宋" w:cs="Times New Roman" w:hint="eastAsia"/>
           <w:b/>
           <w:bCs/>
-          <w:snapToGrid w:val="0"/>
           <w:sz w:val="32"/>
           <w:szCs w:val="32"/>
         </w:rPr>
@@ -51,25 +45,14 @@
     </w:p>
     <w:p>
       <w:pPr>
-        <w:autoSpaceDE w:val="0"/>
-        <w:autoSpaceDN w:val="0"/>
-        <w:adjustRightInd w:val="0"/>
-        <w:snapToGrid w:val="0"/>
-        <w:spacing w:line="360" w:lineRule="auto"/>
-        <w:ind w:firstLineChars="200" w:firstLine="560"/>
-        <w:rPr>
-          <w:rFonts w:ascii="Times New Roman" w:eastAsia="仿宋" w:hAnsi="Times New Roman" w:cs="Times New Roman"/>
-          <w:snapToGrid w:val="0"/>
-          <w:sz w:val="28"/>
-          <w:szCs w:val="21"/>
-        </w:rPr>
-      </w:pPr>
-      <w:r>
-        <w:rPr>
-          <w:rFonts w:ascii="Times New Roman" w:eastAsia="仿宋" w:hAnsi="Times New Roman" w:cs="Times New Roman" w:hint="eastAsia"/>
-          <w:snapToGrid w:val="0"/>
-          <w:sz w:val="28"/>
-          <w:szCs w:val="21"/>
+        <w:ind w:firstLine="560"/>
+        <w:rPr>
+          <w:rFonts w:cs="Times New Roman"/>
+        </w:rPr>
+      </w:pPr>
+      <w:r>
+        <w:rPr>
+          <w:rFonts w:cs="Times New Roman" w:hint="eastAsia"/>
         </w:rPr>
         <w:t>本节主要对本系统进行风险分析，最终得到针对本系统的密码应用需求分析清单。</w:t>
       </w:r>
@@ -82,17 +65,12 @@
           <w:ilvl w:val="1"/>
           <w:numId w:val="0"/>
         </w:numPr>
-        <w:autoSpaceDE w:val="0"/>
-        <w:autoSpaceDN w:val="0"/>
-        <w:adjustRightInd w:val="0"/>
-        <w:snapToGrid w:val="0"/>
-        <w:spacing w:beforeLines="100" w:before="240" w:afterLines="100" w:after="240"/>
+        <w:spacing w:beforeLines="100" w:before="312" w:afterLines="100" w:after="312"/>
         <w:jc w:val="left"/>
         <w:outlineLvl w:val="1"/>
         <w:rPr>
           <w:rFonts w:ascii="楷体" w:eastAsia="楷体" w:hAnsi="仿宋" w:cs="Times New Roman"/>
           <w:b/>
-          <w:snapToGrid w:val="0"/>
           <w:sz w:val="30"/>
           <w:szCs w:val="32"/>
         </w:rPr>
@@ -103,7 +81,6 @@
         <w:rPr>
           <w:rFonts w:ascii="楷体" w:eastAsia="楷体" w:hAnsi="仿宋" w:cs="Times New Roman"/>
           <w:b/>
-          <w:snapToGrid w:val="0"/>
           <w:sz w:val="30"/>
           <w:szCs w:val="32"/>
         </w:rPr>
@@ -113,7 +90,6 @@
         <w:rPr>
           <w:rFonts w:ascii="楷体" w:eastAsia="楷体" w:hAnsi="仿宋" w:cs="Times New Roman" w:hint="eastAsia"/>
           <w:b/>
-          <w:snapToGrid w:val="0"/>
           <w:sz w:val="30"/>
           <w:szCs w:val="32"/>
         </w:rPr>
@@ -124,81 +100,64 @@
     </w:p>
     <w:p>
       <w:pPr>
-        <w:autoSpaceDE w:val="0"/>
-        <w:autoSpaceDN w:val="0"/>
-        <w:adjustRightInd w:val="0"/>
-        <w:snapToGrid w:val="0"/>
-        <w:spacing w:line="360" w:lineRule="auto"/>
-        <w:ind w:firstLineChars="200" w:firstLine="560"/>
-        <w:rPr>
-          <w:rFonts w:ascii="Times New Roman" w:eastAsia="仿宋" w:hAnsi="Times New Roman" w:cs="Times New Roman"/>
-          <w:snapToGrid w:val="0"/>
-          <w:sz w:val="28"/>
-          <w:szCs w:val="21"/>
-        </w:rPr>
-      </w:pPr>
-      <w:r>
-        <w:rPr>
-          <w:rFonts w:ascii="Times New Roman" w:eastAsia="仿宋" w:hAnsi="Times New Roman" w:cs="Times New Roman" w:hint="eastAsia"/>
-          <w:snapToGrid w:val="0"/>
-          <w:sz w:val="28"/>
-          <w:szCs w:val="21"/>
+        <w:ind w:firstLine="560"/>
+        <w:rPr>
+          <w:rFonts w:cs="Times New Roman"/>
+        </w:rPr>
+      </w:pPr>
+      <w:r>
+        <w:rPr>
+          <w:rFonts w:cs="Times New Roman" w:hint="eastAsia"/>
         </w:rPr>
         <w:t>根据</w:t>
       </w:r>
       <w:r>
         <w:rPr>
-          <w:rFonts w:ascii="Times New Roman" w:eastAsia="仿宋" w:hAnsi="Times New Roman" w:cs="Times New Roman" w:hint="eastAsia"/>
-          <w:snapToGrid w:val="0"/>
-          <w:sz w:val="28"/>
-          <w:szCs w:val="21"/>
+          <w:rFonts w:cs="Times New Roman" w:hint="eastAsia"/>
         </w:rPr>
         <w:t>GB/T</w:t>
       </w:r>
       <w:r>
         <w:rPr>
-          <w:rFonts w:ascii="Times New Roman" w:eastAsia="仿宋" w:hAnsi="Times New Roman" w:cs="Times New Roman"/>
-          <w:snapToGrid w:val="0"/>
-          <w:sz w:val="28"/>
-          <w:szCs w:val="21"/>
+          <w:rFonts w:cs="Times New Roman"/>
         </w:rPr>
         <w:t xml:space="preserve"> </w:t>
       </w:r>
       <w:r>
         <w:rPr>
-          <w:rFonts w:ascii="Times New Roman" w:eastAsia="仿宋" w:hAnsi="Times New Roman" w:cs="Times New Roman" w:hint="eastAsia"/>
-          <w:snapToGrid w:val="0"/>
-          <w:sz w:val="28"/>
-          <w:szCs w:val="21"/>
+          <w:rFonts w:cs="Times New Roman" w:hint="eastAsia"/>
         </w:rPr>
         <w:t>39786-2021</w:t>
       </w:r>
       <w:r>
         <w:rPr>
-          <w:rFonts w:ascii="Times New Roman" w:eastAsia="仿宋" w:hAnsi="Times New Roman" w:cs="Times New Roman" w:hint="eastAsia"/>
-          <w:snapToGrid w:val="0"/>
-          <w:sz w:val="28"/>
-          <w:szCs w:val="21"/>
+          <w:rFonts w:cs="Times New Roman" w:hint="eastAsia"/>
         </w:rPr>
         <w:t>《信息安全技术</w:t>
       </w:r>
       <w:r>
         <w:rPr>
-          <w:rFonts w:ascii="Times New Roman" w:eastAsia="仿宋" w:hAnsi="Times New Roman" w:cs="Times New Roman" w:hint="eastAsia"/>
-          <w:snapToGrid w:val="0"/>
-          <w:sz w:val="28"/>
-          <w:szCs w:val="21"/>
+          <w:rFonts w:cs="Times New Roman" w:hint="eastAsia"/>
         </w:rPr>
         <w:t xml:space="preserve"> </w:t>
       </w:r>
       <w:r>
         <w:rPr>
-          <w:rFonts w:ascii="Times New Roman" w:eastAsia="仿宋" w:hAnsi="Times New Roman" w:cs="Times New Roman" w:hint="eastAsia"/>
-          <w:snapToGrid w:val="0"/>
-          <w:sz w:val="28"/>
-          <w:szCs w:val="21"/>
-        </w:rPr>
-        <w:t>信息系统密码应用基本要求》，从物理和环境安全、网络和通信安全、设备和计算安全、应用和数据安全、安全管理等层面，对本系统进行风险分析，给出本系统密码应用需求。</w:t>
+          <w:rFonts w:cs="Times New Roman" w:hint="eastAsia"/>
+        </w:rPr>
+        <w:t>信息系统密码应用基本要求》，从物理</w:t>
+      </w:r>
+      <w:r>
+        <w:rPr>
+          <w:rFonts w:hint="eastAsia"/>
+        </w:rPr>
+        <w:t>和环境</w:t>
+      </w:r>
+      <w:r>
+        <w:rPr>
+          <w:rFonts w:cs="Times New Roman" w:hint="eastAsia"/>
+        </w:rPr>
+        <w:t>安全、网络和通信安全、设备和计算安全、应用和数据安全、安全管理等层面，对本系统进行风险分析，给出本系统密码应用需求。</w:t>
       </w:r>
     </w:p>
     <w:p>
@@ -209,16 +168,12 @@
           <w:ilvl w:val="2"/>
           <w:numId w:val="0"/>
         </w:numPr>
-        <w:adjustRightInd w:val="0"/>
-        <w:snapToGrid w:val="0"/>
-        <w:spacing w:beforeLines="100" w:before="240" w:afterLines="100" w:after="240"/>
+        <w:spacing w:beforeLines="100" w:before="312" w:afterLines="100" w:after="312"/>
         <w:jc w:val="left"/>
         <w:outlineLvl w:val="2"/>
         <w:rPr>
-          <w:rFonts w:ascii="仿宋" w:eastAsia="仿宋" w:hAnsi="仿宋" w:cs="Times New Roman"/>
+          <w:rFonts w:ascii="仿宋" w:hAnsi="仿宋" w:cs="Times New Roman"/>
           <w:b/>
-          <w:snapToGrid w:val="0"/>
-          <w:sz w:val="28"/>
           <w:szCs w:val="32"/>
         </w:rPr>
       </w:pPr>
@@ -226,20 +181,16 @@
       <w:bookmarkStart w:id="5" w:name="_Toc104913692"/>
       <w:r>
         <w:rPr>
-          <w:rFonts w:ascii="仿宋" w:eastAsia="仿宋" w:hAnsi="仿宋" w:cs="Times New Roman"/>
+          <w:rFonts w:ascii="仿宋" w:hAnsi="仿宋" w:cs="Times New Roman"/>
           <w:b/>
-          <w:snapToGrid w:val="0"/>
-          <w:sz w:val="28"/>
           <w:szCs w:val="32"/>
         </w:rPr>
         <w:t xml:space="preserve">3.1.1 </w:t>
       </w:r>
       <w:r>
         <w:rPr>
-          <w:rFonts w:ascii="仿宋" w:eastAsia="仿宋" w:hAnsi="仿宋" w:cs="Times New Roman" w:hint="eastAsia"/>
+          <w:rFonts w:ascii="仿宋" w:hAnsi="仿宋" w:cs="Times New Roman" w:hint="eastAsia"/>
           <w:b/>
-          <w:snapToGrid w:val="0"/>
-          <w:sz w:val="28"/>
           <w:szCs w:val="32"/>
         </w:rPr>
         <w:t>物理和环境安全</w:t>
@@ -248,10 +199,8 @@
       <w:bookmarkEnd w:id="5"/>
       <w:r>
         <w:rPr>
-          <w:rFonts w:ascii="仿宋" w:eastAsia="仿宋" w:hAnsi="仿宋" w:cs="Times New Roman" w:hint="eastAsia"/>
+          <w:rFonts w:ascii="仿宋" w:hAnsi="仿宋" w:cs="Times New Roman" w:hint="eastAsia"/>
           <w:b/>
-          <w:snapToGrid w:val="0"/>
-          <w:sz w:val="28"/>
           <w:szCs w:val="32"/>
         </w:rPr>
         <w:t>（董涵宁）</w:t>
@@ -263,61 +212,30 @@
           <w:ilvl w:val="0"/>
           <w:numId w:val="1"/>
         </w:numPr>
-        <w:autoSpaceDE w:val="0"/>
-        <w:autoSpaceDN w:val="0"/>
-        <w:adjustRightInd w:val="0"/>
-        <w:snapToGrid w:val="0"/>
-        <w:spacing w:line="360" w:lineRule="auto"/>
-        <w:ind w:firstLineChars="200" w:firstLine="560"/>
-        <w:rPr>
-          <w:rFonts w:ascii="Times New Roman" w:eastAsia="仿宋" w:hAnsi="Times New Roman" w:cs="Times New Roman"/>
-          <w:snapToGrid w:val="0"/>
-          <w:sz w:val="28"/>
-          <w:szCs w:val="21"/>
-        </w:rPr>
-      </w:pPr>
-      <w:r>
-        <w:rPr>
-          <w:rFonts w:ascii="Times New Roman" w:eastAsia="仿宋" w:hAnsi="Times New Roman" w:cs="Times New Roman" w:hint="eastAsia"/>
-          <w:snapToGrid w:val="0"/>
-          <w:sz w:val="28"/>
-          <w:szCs w:val="21"/>
+        <w:ind w:firstLine="560"/>
+        <w:rPr>
+          <w:rFonts w:cs="Times New Roman"/>
+        </w:rPr>
+      </w:pPr>
+      <w:r>
+        <w:rPr>
+          <w:rFonts w:cs="Times New Roman" w:hint="eastAsia"/>
         </w:rPr>
         <w:t>风险分析</w:t>
       </w:r>
     </w:p>
     <w:p>
       <w:pPr>
-        <w:autoSpaceDE w:val="0"/>
-        <w:autoSpaceDN w:val="0"/>
-        <w:adjustRightInd w:val="0"/>
-        <w:snapToGrid w:val="0"/>
-        <w:spacing w:line="360" w:lineRule="auto"/>
-        <w:ind w:left="560"/>
-        <w:rPr>
-          <w:rFonts w:ascii="Times New Roman" w:eastAsia="仿宋" w:hAnsi="Times New Roman" w:cs="Times New Roman" w:hint="eastAsia"/>
-          <w:snapToGrid w:val="0"/>
-          <w:sz w:val="28"/>
-          <w:szCs w:val="21"/>
-        </w:rPr>
-      </w:pPr>
-      <w:r>
-        <w:rPr>
-          <w:rFonts w:ascii="Times New Roman" w:eastAsia="仿宋" w:hAnsi="Times New Roman" w:cs="Times New Roman" w:hint="eastAsia"/>
-          <w:snapToGrid w:val="0"/>
-          <w:sz w:val="28"/>
-          <w:szCs w:val="21"/>
-        </w:rPr>
-        <w:t>{</w:t>
-      </w:r>
-      <w:r>
-        <w:rPr>
-          <w:rFonts w:ascii="Times New Roman" w:eastAsia="仿宋" w:hAnsi="Times New Roman" w:cs="Times New Roman"/>
-          <w:snapToGrid w:val="0"/>
-          <w:sz w:val="28"/>
-          <w:szCs w:val="21"/>
-        </w:rPr>
-        <w:t>{311a}}</w:t>
+        <w:ind w:left="2" w:firstLineChars="201" w:firstLine="563"/>
+        <w:rPr>
+          <w:rFonts w:cs="Times New Roman"/>
+        </w:rPr>
+      </w:pPr>
+      <w:r>
+        <w:rPr>
+          <w:rFonts w:cs="Times New Roman"/>
+        </w:rPr>
+        <w:t>{{*311alist}}</w:t>
       </w:r>
     </w:p>
     <w:p>
@@ -326,60 +244,60 @@
           <w:ilvl w:val="0"/>
           <w:numId w:val="1"/>
         </w:numPr>
-        <w:autoSpaceDE w:val="0"/>
-        <w:autoSpaceDN w:val="0"/>
-        <w:adjustRightInd w:val="0"/>
-        <w:snapToGrid w:val="0"/>
-        <w:spacing w:line="360" w:lineRule="auto"/>
-        <w:rPr>
-          <w:rFonts w:ascii="Times New Roman" w:eastAsia="仿宋" w:hAnsi="Times New Roman" w:cs="Times New Roman"/>
-          <w:snapToGrid w:val="0"/>
-          <w:sz w:val="28"/>
-          <w:szCs w:val="21"/>
-        </w:rPr>
-      </w:pPr>
-      <w:r>
-        <w:rPr>
-          <w:rFonts w:ascii="Times New Roman" w:eastAsia="仿宋" w:hAnsi="Times New Roman" w:cs="Times New Roman" w:hint="eastAsia"/>
-          <w:snapToGrid w:val="0"/>
-          <w:sz w:val="28"/>
-          <w:szCs w:val="21"/>
+        <w:ind w:firstLine="560"/>
+        <w:rPr>
+          <w:rFonts w:cs="Times New Roman"/>
+        </w:rPr>
+      </w:pPr>
+      <w:r>
+        <w:rPr>
+          <w:rFonts w:cs="Times New Roman" w:hint="eastAsia"/>
         </w:rPr>
         <w:t>密码应用需求</w:t>
       </w:r>
     </w:p>
     <w:p>
       <w:pPr>
-        <w:autoSpaceDE w:val="0"/>
-        <w:autoSpaceDN w:val="0"/>
-        <w:adjustRightInd w:val="0"/>
-        <w:snapToGrid w:val="0"/>
-        <w:spacing w:line="360" w:lineRule="auto"/>
         <w:ind w:firstLine="560"/>
         <w:rPr>
-          <w:rFonts w:ascii="Times New Roman" w:eastAsia="仿宋" w:hAnsi="Times New Roman" w:cs="Times New Roman" w:hint="eastAsia"/>
-          <w:snapToGrid w:val="0"/>
-          <w:sz w:val="28"/>
-          <w:szCs w:val="21"/>
-        </w:rPr>
-      </w:pPr>
-      <w:r>
-        <w:rPr>
-          <w:rFonts w:ascii="Times New Roman" w:eastAsia="仿宋" w:hAnsi="Times New Roman" w:cs="Times New Roman" w:hint="eastAsia"/>
-          <w:snapToGrid w:val="0"/>
-          <w:sz w:val="28"/>
-          <w:szCs w:val="21"/>
+          <w:rFonts w:cs="Times New Roman"/>
+        </w:rPr>
+      </w:pPr>
+      <w:r>
+        <w:rPr>
+          <w:rFonts w:cs="Times New Roman" w:hint="eastAsia"/>
         </w:rPr>
         <w:t>{</w:t>
       </w:r>
       <w:r>
         <w:rPr>
-          <w:rFonts w:ascii="Times New Roman" w:eastAsia="仿宋" w:hAnsi="Times New Roman" w:cs="Times New Roman"/>
-          <w:snapToGrid w:val="0"/>
-          <w:sz w:val="28"/>
-          <w:szCs w:val="21"/>
-        </w:rPr>
-        <w:t>{311b}}</w:t>
+          <w:rFonts w:cs="Times New Roman"/>
+        </w:rPr>
+        <w:t>{</w:t>
+      </w:r>
+      <w:r>
+        <w:rPr>
+          <w:rFonts w:cs="Times New Roman" w:hint="eastAsia"/>
+        </w:rPr>
+        <w:t>*</w:t>
+      </w:r>
+      <w:r>
+        <w:rPr>
+          <w:rFonts w:cs="Times New Roman"/>
+        </w:rPr>
+        <w:t>311b</w:t>
+      </w:r>
+      <w:r>
+        <w:rPr>
+          <w:rFonts w:cs="Times New Roman" w:hint="eastAsia"/>
+        </w:rPr>
+        <w:t>list</w:t>
+      </w:r>
+      <w:r>
+        <w:rPr>
+          <w:rFonts w:cs="Times New Roman"/>
+        </w:rPr>
+        <w:t>}}</w:t>
       </w:r>
     </w:p>
     <w:p>
@@ -390,16 +308,12 @@
           <w:ilvl w:val="2"/>
           <w:numId w:val="0"/>
         </w:numPr>
-        <w:adjustRightInd w:val="0"/>
-        <w:snapToGrid w:val="0"/>
-        <w:spacing w:beforeLines="100" w:before="240" w:afterLines="100" w:after="240"/>
+        <w:spacing w:beforeLines="100" w:before="312" w:afterLines="100" w:after="312"/>
         <w:jc w:val="left"/>
         <w:outlineLvl w:val="2"/>
         <w:rPr>
-          <w:rFonts w:ascii="仿宋" w:eastAsia="仿宋" w:hAnsi="仿宋" w:cs="Times New Roman"/>
+          <w:rFonts w:ascii="仿宋" w:hAnsi="仿宋" w:cs="Times New Roman"/>
           <w:b/>
-          <w:snapToGrid w:val="0"/>
-          <w:sz w:val="28"/>
           <w:szCs w:val="32"/>
         </w:rPr>
       </w:pPr>
@@ -407,45 +321,33 @@
       <w:bookmarkStart w:id="7" w:name="_Toc104913693"/>
       <w:r>
         <w:rPr>
-          <w:rFonts w:ascii="仿宋" w:eastAsia="仿宋" w:hAnsi="仿宋" w:cs="Times New Roman" w:hint="eastAsia"/>
+          <w:rFonts w:ascii="仿宋" w:hAnsi="仿宋" w:cs="Times New Roman" w:hint="eastAsia"/>
           <w:b/>
-          <w:snapToGrid w:val="0"/>
-          <w:sz w:val="28"/>
           <w:szCs w:val="32"/>
-          <w:highlight w:val="yellow"/>
         </w:rPr>
         <w:t>3</w:t>
       </w:r>
       <w:r>
         <w:rPr>
-          <w:rFonts w:ascii="仿宋" w:eastAsia="仿宋" w:hAnsi="仿宋" w:cs="Times New Roman"/>
+          <w:rFonts w:ascii="仿宋" w:hAnsi="仿宋" w:cs="Times New Roman"/>
           <w:b/>
-          <w:snapToGrid w:val="0"/>
-          <w:sz w:val="28"/>
           <w:szCs w:val="32"/>
-          <w:highlight w:val="yellow"/>
         </w:rPr>
         <w:t>.1.2</w:t>
       </w:r>
       <w:r>
         <w:rPr>
-          <w:rFonts w:ascii="仿宋" w:eastAsia="仿宋" w:hAnsi="仿宋" w:cs="Times New Roman"/>
+          <w:rFonts w:ascii="仿宋" w:hAnsi="仿宋" w:cs="Times New Roman"/>
           <w:b/>
-          <w:snapToGrid w:val="0"/>
-          <w:sz w:val="28"/>
           <w:szCs w:val="32"/>
-          <w:highlight w:val="yellow"/>
         </w:rPr>
         <w:t xml:space="preserve"> </w:t>
       </w:r>
       <w:r>
         <w:rPr>
-          <w:rFonts w:ascii="仿宋" w:eastAsia="仿宋" w:hAnsi="仿宋" w:cs="Times New Roman" w:hint="eastAsia"/>
+          <w:rFonts w:ascii="仿宋" w:hAnsi="仿宋" w:cs="Times New Roman" w:hint="eastAsia"/>
           <w:b/>
-          <w:snapToGrid w:val="0"/>
-          <w:sz w:val="28"/>
           <w:szCs w:val="32"/>
-          <w:highlight w:val="yellow"/>
         </w:rPr>
         <w:t>网络和通信安全</w:t>
       </w:r>
@@ -453,997 +355,81 @@
       <w:bookmarkEnd w:id="7"/>
       <w:r>
         <w:rPr>
-          <w:rFonts w:ascii="仿宋" w:eastAsia="仿宋" w:hAnsi="仿宋" w:cs="Times New Roman" w:hint="eastAsia"/>
+          <w:rFonts w:ascii="仿宋" w:hAnsi="仿宋" w:cs="Times New Roman" w:hint="eastAsia"/>
           <w:b/>
-          <w:snapToGrid w:val="0"/>
-          <w:sz w:val="28"/>
           <w:szCs w:val="32"/>
-          <w:highlight w:val="yellow"/>
         </w:rPr>
         <w:t>（贾红豆）</w:t>
       </w:r>
     </w:p>
     <w:p>
       <w:pPr>
-        <w:autoSpaceDE w:val="0"/>
-        <w:autoSpaceDN w:val="0"/>
-        <w:adjustRightInd w:val="0"/>
-        <w:snapToGrid w:val="0"/>
-        <w:spacing w:line="360" w:lineRule="auto"/>
-        <w:ind w:firstLineChars="200" w:firstLine="560"/>
-        <w:rPr>
-          <w:rFonts w:ascii="Times New Roman" w:eastAsia="仿宋" w:hAnsi="Times New Roman" w:cs="Times New Roman"/>
-          <w:snapToGrid w:val="0"/>
-          <w:sz w:val="28"/>
-          <w:szCs w:val="21"/>
-        </w:rPr>
-      </w:pPr>
-      <w:r>
-        <w:rPr>
-          <w:rFonts w:ascii="Times New Roman" w:eastAsia="仿宋" w:hAnsi="Times New Roman" w:cs="Times New Roman" w:hint="eastAsia"/>
-          <w:snapToGrid w:val="0"/>
-          <w:sz w:val="28"/>
-          <w:szCs w:val="21"/>
-        </w:rPr>
-        <w:t>1</w:t>
-      </w:r>
-      <w:r>
-        <w:rPr>
-          <w:rFonts w:ascii="Times New Roman" w:eastAsia="仿宋" w:hAnsi="Times New Roman" w:cs="Times New Roman" w:hint="eastAsia"/>
-          <w:snapToGrid w:val="0"/>
-          <w:sz w:val="28"/>
-          <w:szCs w:val="21"/>
-        </w:rPr>
-        <w:t>、风险分析</w:t>
+        <w:numPr>
+          <w:ilvl w:val="0"/>
+          <w:numId w:val="11"/>
+        </w:numPr>
+        <w:ind w:firstLineChars="0"/>
+        <w:rPr>
+          <w:rFonts w:cs="Times New Roman"/>
+        </w:rPr>
+      </w:pPr>
+      <w:r>
+        <w:rPr>
+          <w:rFonts w:cs="Times New Roman" w:hint="eastAsia"/>
+        </w:rPr>
+        <w:t>风险分析</w:t>
       </w:r>
     </w:p>
     <w:p>
       <w:pPr>
-        <w:autoSpaceDE w:val="0"/>
-        <w:autoSpaceDN w:val="0"/>
-        <w:adjustRightInd w:val="0"/>
-        <w:snapToGrid w:val="0"/>
-        <w:spacing w:line="360" w:lineRule="auto"/>
-        <w:ind w:firstLineChars="200" w:firstLine="560"/>
-        <w:rPr>
-          <w:rFonts w:ascii="Times New Roman" w:eastAsia="仿宋" w:hAnsi="Times New Roman" w:cs="Times New Roman"/>
-          <w:snapToGrid w:val="0"/>
-          <w:sz w:val="28"/>
-          <w:szCs w:val="21"/>
-        </w:rPr>
-      </w:pPr>
-      <w:r>
-        <w:rPr>
-          <w:rFonts w:ascii="Times New Roman" w:eastAsia="仿宋" w:hAnsi="Times New Roman" w:cs="Times New Roman" w:hint="eastAsia"/>
-          <w:snapToGrid w:val="0"/>
-          <w:sz w:val="28"/>
-          <w:szCs w:val="21"/>
-        </w:rPr>
-        <w:t>(1) XXX</w:t>
-      </w:r>
-      <w:r>
-        <w:rPr>
-          <w:rFonts w:ascii="Times New Roman" w:eastAsia="仿宋" w:hAnsi="Times New Roman" w:cs="Times New Roman" w:hint="eastAsia"/>
-          <w:snapToGrid w:val="0"/>
-          <w:sz w:val="28"/>
-          <w:szCs w:val="21"/>
-        </w:rPr>
-        <w:t>网</w:t>
-      </w:r>
-      <w:r>
-        <w:rPr>
-          <w:rFonts w:ascii="Times New Roman" w:eastAsia="仿宋" w:hAnsi="Times New Roman" w:cs="Times New Roman" w:hint="eastAsia"/>
-          <w:snapToGrid w:val="0"/>
-          <w:sz w:val="28"/>
-          <w:szCs w:val="21"/>
-        </w:rPr>
-        <w:t>IPSec VPN</w:t>
-      </w:r>
-      <w:r>
-        <w:rPr>
-          <w:rFonts w:ascii="Times New Roman" w:eastAsia="仿宋" w:hAnsi="Times New Roman" w:cs="Times New Roman" w:hint="eastAsia"/>
-          <w:snapToGrid w:val="0"/>
-          <w:sz w:val="28"/>
-          <w:szCs w:val="21"/>
-        </w:rPr>
-        <w:t>与</w:t>
-      </w:r>
-      <w:r>
-        <w:rPr>
-          <w:rFonts w:ascii="Times New Roman" w:eastAsia="仿宋" w:hAnsi="Times New Roman" w:cs="Times New Roman" w:hint="eastAsia"/>
-          <w:snapToGrid w:val="0"/>
-          <w:sz w:val="28"/>
-          <w:szCs w:val="21"/>
-        </w:rPr>
-        <w:t>IPSec VPN</w:t>
-      </w:r>
-      <w:r>
-        <w:rPr>
-          <w:rFonts w:ascii="Times New Roman" w:eastAsia="仿宋" w:hAnsi="Times New Roman" w:cs="Times New Roman" w:hint="eastAsia"/>
-          <w:snapToGrid w:val="0"/>
-          <w:sz w:val="28"/>
-          <w:szCs w:val="21"/>
-        </w:rPr>
-        <w:t>之间的通信信道</w:t>
+        <w:ind w:firstLine="560"/>
+        <w:rPr>
+          <w:rFonts w:cs="Times New Roman"/>
+        </w:rPr>
+      </w:pPr>
+      <w:r>
+        <w:rPr>
+          <w:rFonts w:cs="Times New Roman"/>
+        </w:rPr>
+        <w:t>{{*312alist}}</w:t>
       </w:r>
     </w:p>
     <w:p>
       <w:pPr>
-        <w:autoSpaceDE w:val="0"/>
-        <w:autoSpaceDN w:val="0"/>
-        <w:adjustRightInd w:val="0"/>
-        <w:snapToGrid w:val="0"/>
-        <w:spacing w:line="360" w:lineRule="auto"/>
-        <w:ind w:firstLineChars="200" w:firstLine="560"/>
-        <w:rPr>
-          <w:rFonts w:ascii="Times New Roman" w:eastAsia="仿宋" w:hAnsi="Times New Roman" w:cs="Times New Roman"/>
-          <w:snapToGrid w:val="0"/>
-          <w:sz w:val="28"/>
-          <w:szCs w:val="21"/>
-        </w:rPr>
-      </w:pPr>
-      <w:r>
-        <w:rPr>
-          <w:rFonts w:ascii="Times New Roman" w:eastAsia="仿宋" w:hAnsi="Times New Roman" w:cs="Times New Roman" w:hint="eastAsia"/>
-          <w:snapToGrid w:val="0"/>
-          <w:sz w:val="28"/>
-          <w:szCs w:val="21"/>
-        </w:rPr>
-        <w:t>XXX</w:t>
-      </w:r>
-      <w:r>
-        <w:rPr>
-          <w:rFonts w:ascii="Times New Roman" w:eastAsia="仿宋" w:hAnsi="Times New Roman" w:cs="Times New Roman" w:hint="eastAsia"/>
-          <w:snapToGrid w:val="0"/>
-          <w:sz w:val="28"/>
-          <w:szCs w:val="21"/>
-        </w:rPr>
-        <w:t>网</w:t>
-      </w:r>
-      <w:r>
-        <w:rPr>
-          <w:rFonts w:ascii="Times New Roman" w:eastAsia="仿宋" w:hAnsi="Times New Roman" w:cs="Times New Roman" w:hint="eastAsia"/>
-          <w:snapToGrid w:val="0"/>
-          <w:sz w:val="28"/>
-          <w:szCs w:val="21"/>
-        </w:rPr>
-        <w:t>IPSec</w:t>
-      </w:r>
-      <w:r>
-        <w:rPr>
-          <w:rFonts w:ascii="Times New Roman" w:eastAsia="仿宋" w:hAnsi="Times New Roman" w:cs="Times New Roman"/>
-          <w:snapToGrid w:val="0"/>
-          <w:sz w:val="28"/>
-          <w:szCs w:val="21"/>
-        </w:rPr>
-        <w:t xml:space="preserve"> </w:t>
-      </w:r>
-      <w:r>
-        <w:rPr>
-          <w:rFonts w:ascii="Times New Roman" w:eastAsia="仿宋" w:hAnsi="Times New Roman" w:cs="Times New Roman" w:hint="eastAsia"/>
-          <w:snapToGrid w:val="0"/>
-          <w:sz w:val="28"/>
-          <w:szCs w:val="21"/>
-        </w:rPr>
-        <w:t>VPN</w:t>
-      </w:r>
-      <w:r>
-        <w:rPr>
-          <w:rFonts w:ascii="Times New Roman" w:eastAsia="仿宋" w:hAnsi="Times New Roman" w:cs="Times New Roman" w:hint="eastAsia"/>
-          <w:snapToGrid w:val="0"/>
-          <w:sz w:val="28"/>
-          <w:szCs w:val="21"/>
-        </w:rPr>
-        <w:t>客户端与</w:t>
-      </w:r>
-      <w:r>
-        <w:rPr>
-          <w:rFonts w:ascii="Times New Roman" w:eastAsia="仿宋" w:hAnsi="Times New Roman" w:cs="Times New Roman" w:hint="eastAsia"/>
-          <w:snapToGrid w:val="0"/>
-          <w:sz w:val="28"/>
-          <w:szCs w:val="21"/>
-        </w:rPr>
-        <w:t>IPSec</w:t>
-      </w:r>
-      <w:r>
-        <w:rPr>
-          <w:rFonts w:ascii="Times New Roman" w:eastAsia="仿宋" w:hAnsi="Times New Roman" w:cs="Times New Roman"/>
-          <w:snapToGrid w:val="0"/>
-          <w:sz w:val="28"/>
-          <w:szCs w:val="21"/>
-        </w:rPr>
-        <w:t xml:space="preserve"> </w:t>
-      </w:r>
-      <w:r>
-        <w:rPr>
-          <w:rFonts w:ascii="Times New Roman" w:eastAsia="仿宋" w:hAnsi="Times New Roman" w:cs="Times New Roman" w:hint="eastAsia"/>
-          <w:snapToGrid w:val="0"/>
-          <w:sz w:val="28"/>
-          <w:szCs w:val="21"/>
-        </w:rPr>
-        <w:t>VPN</w:t>
-      </w:r>
-      <w:r>
-        <w:rPr>
-          <w:rFonts w:ascii="Times New Roman" w:eastAsia="仿宋" w:hAnsi="Times New Roman" w:cs="Times New Roman" w:hint="eastAsia"/>
-          <w:snapToGrid w:val="0"/>
-          <w:sz w:val="28"/>
-          <w:szCs w:val="21"/>
-        </w:rPr>
-        <w:t>之间的通信信道未采用密码技术进行身份鉴别，未采用密码技术保证通信过程中数据的完整性和机密性，未采用密码技术保证网络边界访问控制信息的完整性。</w:t>
+        <w:numPr>
+          <w:ilvl w:val="0"/>
+          <w:numId w:val="11"/>
+        </w:numPr>
+        <w:ind w:firstLineChars="0"/>
+        <w:rPr>
+          <w:rFonts w:cs="Times New Roman"/>
+        </w:rPr>
+      </w:pPr>
+      <w:r>
+        <w:rPr>
+          <w:rFonts w:cs="Times New Roman" w:hint="eastAsia"/>
+        </w:rPr>
+        <w:t>密码应用需求</w:t>
       </w:r>
     </w:p>
     <w:p>
       <w:pPr>
-        <w:autoSpaceDE w:val="0"/>
-        <w:autoSpaceDN w:val="0"/>
-        <w:adjustRightInd w:val="0"/>
-        <w:snapToGrid w:val="0"/>
-        <w:spacing w:line="360" w:lineRule="auto"/>
-        <w:ind w:firstLineChars="200" w:firstLine="560"/>
-        <w:rPr>
-          <w:rFonts w:ascii="Times New Roman" w:eastAsia="仿宋" w:hAnsi="Times New Roman" w:cs="Times New Roman"/>
-          <w:snapToGrid w:val="0"/>
-          <w:sz w:val="28"/>
-          <w:szCs w:val="21"/>
-        </w:rPr>
-      </w:pPr>
-      <w:r>
-        <w:rPr>
-          <w:rFonts w:ascii="Times New Roman" w:eastAsia="仿宋" w:hAnsi="Times New Roman" w:cs="Times New Roman" w:hint="eastAsia"/>
-          <w:snapToGrid w:val="0"/>
-          <w:sz w:val="28"/>
-          <w:szCs w:val="21"/>
-        </w:rPr>
-        <w:t xml:space="preserve">(2) </w:t>
-      </w:r>
-      <w:r>
-        <w:rPr>
-          <w:rFonts w:ascii="Times New Roman" w:eastAsia="仿宋" w:hAnsi="Times New Roman" w:cs="Times New Roman" w:hint="eastAsia"/>
-          <w:snapToGrid w:val="0"/>
-          <w:sz w:val="28"/>
-          <w:szCs w:val="21"/>
-        </w:rPr>
-        <w:t>互联网</w:t>
-      </w:r>
-      <w:r>
-        <w:rPr>
-          <w:rFonts w:ascii="Times New Roman" w:eastAsia="仿宋" w:hAnsi="Times New Roman" w:cs="Times New Roman" w:hint="eastAsia"/>
-          <w:snapToGrid w:val="0"/>
-          <w:sz w:val="28"/>
-          <w:szCs w:val="21"/>
-        </w:rPr>
-        <w:t>VPN</w:t>
-      </w:r>
-      <w:r>
-        <w:rPr>
-          <w:rFonts w:ascii="Times New Roman" w:eastAsia="仿宋" w:hAnsi="Times New Roman" w:cs="Times New Roman" w:hint="eastAsia"/>
-          <w:snapToGrid w:val="0"/>
-          <w:sz w:val="28"/>
-          <w:szCs w:val="21"/>
-        </w:rPr>
-        <w:t>客户端与运维</w:t>
-      </w:r>
-      <w:r>
-        <w:rPr>
-          <w:rFonts w:ascii="Times New Roman" w:eastAsia="仿宋" w:hAnsi="Times New Roman" w:cs="Times New Roman" w:hint="eastAsia"/>
-          <w:snapToGrid w:val="0"/>
-          <w:sz w:val="28"/>
-          <w:szCs w:val="21"/>
-        </w:rPr>
-        <w:t>SSL VPN</w:t>
-      </w:r>
-      <w:r>
-        <w:rPr>
-          <w:rFonts w:ascii="Times New Roman" w:eastAsia="仿宋" w:hAnsi="Times New Roman" w:cs="Times New Roman" w:hint="eastAsia"/>
-          <w:snapToGrid w:val="0"/>
-          <w:sz w:val="28"/>
-          <w:szCs w:val="21"/>
-        </w:rPr>
-        <w:t>之间的运维通信信道</w:t>
-      </w:r>
-    </w:p>
-    <w:p>
-      <w:pPr>
-        <w:autoSpaceDE w:val="0"/>
-        <w:autoSpaceDN w:val="0"/>
-        <w:adjustRightInd w:val="0"/>
-        <w:snapToGrid w:val="0"/>
-        <w:spacing w:line="360" w:lineRule="auto"/>
-        <w:ind w:firstLineChars="200" w:firstLine="560"/>
-        <w:rPr>
-          <w:rFonts w:ascii="Times New Roman" w:eastAsia="仿宋" w:hAnsi="Times New Roman" w:cs="Times New Roman"/>
-          <w:snapToGrid w:val="0"/>
-          <w:sz w:val="28"/>
-          <w:szCs w:val="21"/>
-        </w:rPr>
-      </w:pPr>
-      <w:r>
-        <w:rPr>
-          <w:rFonts w:ascii="Times New Roman" w:eastAsia="仿宋" w:hAnsi="Times New Roman" w:cs="Times New Roman" w:hint="eastAsia"/>
-          <w:snapToGrid w:val="0"/>
-          <w:sz w:val="28"/>
-          <w:szCs w:val="21"/>
-        </w:rPr>
-        <w:t>互联网</w:t>
-      </w:r>
-      <w:r>
-        <w:rPr>
-          <w:rFonts w:ascii="Times New Roman" w:eastAsia="仿宋" w:hAnsi="Times New Roman" w:cs="Times New Roman" w:hint="eastAsia"/>
-          <w:snapToGrid w:val="0"/>
-          <w:sz w:val="28"/>
-          <w:szCs w:val="21"/>
-        </w:rPr>
-        <w:t>VPN</w:t>
-      </w:r>
-      <w:r>
-        <w:rPr>
-          <w:rFonts w:ascii="Times New Roman" w:eastAsia="仿宋" w:hAnsi="Times New Roman" w:cs="Times New Roman" w:hint="eastAsia"/>
-          <w:snapToGrid w:val="0"/>
-          <w:sz w:val="28"/>
-          <w:szCs w:val="21"/>
-        </w:rPr>
-        <w:t>客户端与运维</w:t>
-      </w:r>
-      <w:r>
-        <w:rPr>
-          <w:rFonts w:ascii="Times New Roman" w:eastAsia="仿宋" w:hAnsi="Times New Roman" w:cs="Times New Roman" w:hint="eastAsia"/>
-          <w:snapToGrid w:val="0"/>
-          <w:sz w:val="28"/>
-          <w:szCs w:val="21"/>
-        </w:rPr>
-        <w:t>SSL VPN</w:t>
-      </w:r>
-      <w:r>
-        <w:rPr>
-          <w:rFonts w:ascii="Times New Roman" w:eastAsia="仿宋" w:hAnsi="Times New Roman" w:cs="Times New Roman" w:hint="eastAsia"/>
-          <w:snapToGrid w:val="0"/>
-          <w:sz w:val="28"/>
-          <w:szCs w:val="21"/>
-        </w:rPr>
-        <w:t>之间的运维通信信道未采用密码技术进行身份鉴别，未采用密码技术保证通信过程中数据的完整性和机密性，未采用密码技术保证网络边界访问控制信息的完整性。</w:t>
-      </w:r>
-    </w:p>
-    <w:p>
-      <w:pPr>
-        <w:autoSpaceDE w:val="0"/>
-        <w:autoSpaceDN w:val="0"/>
-        <w:adjustRightInd w:val="0"/>
-        <w:snapToGrid w:val="0"/>
-        <w:spacing w:line="360" w:lineRule="auto"/>
-        <w:ind w:firstLineChars="200" w:firstLine="560"/>
-        <w:rPr>
-          <w:rFonts w:ascii="Times New Roman" w:eastAsia="仿宋" w:hAnsi="Times New Roman" w:cs="Times New Roman"/>
-          <w:snapToGrid w:val="0"/>
-          <w:sz w:val="28"/>
-          <w:szCs w:val="21"/>
-        </w:rPr>
-      </w:pPr>
-      <w:r>
-        <w:rPr>
-          <w:rFonts w:ascii="Times New Roman" w:eastAsia="仿宋" w:hAnsi="Times New Roman" w:cs="Times New Roman" w:hint="eastAsia"/>
-          <w:snapToGrid w:val="0"/>
-          <w:sz w:val="28"/>
-          <w:szCs w:val="21"/>
-        </w:rPr>
-        <w:lastRenderedPageBreak/>
-        <w:t>(</w:t>
-      </w:r>
-      <w:r>
-        <w:rPr>
-          <w:rFonts w:ascii="Times New Roman" w:eastAsia="仿宋" w:hAnsi="Times New Roman" w:cs="Times New Roman"/>
-          <w:snapToGrid w:val="0"/>
-          <w:sz w:val="28"/>
-          <w:szCs w:val="21"/>
-        </w:rPr>
-        <w:t xml:space="preserve">3) </w:t>
-      </w:r>
-      <w:r>
-        <w:rPr>
-          <w:rFonts w:ascii="Times New Roman" w:eastAsia="仿宋" w:hAnsi="Times New Roman" w:cs="Times New Roman" w:hint="eastAsia"/>
-          <w:snapToGrid w:val="0"/>
-          <w:sz w:val="28"/>
-          <w:szCs w:val="21"/>
-        </w:rPr>
-        <w:t>移动端与前台应用系统之间的通信信道</w:t>
-      </w:r>
-    </w:p>
-    <w:p>
-      <w:pPr>
-        <w:autoSpaceDE w:val="0"/>
-        <w:autoSpaceDN w:val="0"/>
-        <w:adjustRightInd w:val="0"/>
-        <w:snapToGrid w:val="0"/>
-        <w:spacing w:line="360" w:lineRule="auto"/>
-        <w:ind w:firstLineChars="200" w:firstLine="560"/>
-        <w:rPr>
-          <w:rFonts w:ascii="Times New Roman" w:eastAsia="仿宋" w:hAnsi="Times New Roman" w:cs="Times New Roman"/>
-          <w:snapToGrid w:val="0"/>
-          <w:sz w:val="28"/>
-          <w:szCs w:val="21"/>
-        </w:rPr>
-      </w:pPr>
-      <w:r>
-        <w:rPr>
-          <w:rFonts w:ascii="Times New Roman" w:eastAsia="仿宋" w:hAnsi="Times New Roman" w:cs="Times New Roman" w:hint="eastAsia"/>
-          <w:snapToGrid w:val="0"/>
-          <w:sz w:val="28"/>
-          <w:szCs w:val="21"/>
-        </w:rPr>
-        <w:t>移动端与前台应用系统之间的通信信道未采用密码技术进行身份鉴别，未采用密码技术保证通信过程中数据的完整性和机密性，未采用密码技术保证网络边界访问控制信息的完整性。</w:t>
-      </w:r>
-    </w:p>
-    <w:p>
-      <w:pPr>
-        <w:autoSpaceDE w:val="0"/>
-        <w:autoSpaceDN w:val="0"/>
-        <w:adjustRightInd w:val="0"/>
-        <w:snapToGrid w:val="0"/>
-        <w:spacing w:line="360" w:lineRule="auto"/>
-        <w:ind w:firstLineChars="200" w:firstLine="560"/>
-        <w:rPr>
-          <w:rFonts w:ascii="Times New Roman" w:eastAsia="仿宋" w:hAnsi="Times New Roman" w:cs="Times New Roman"/>
-          <w:snapToGrid w:val="0"/>
-          <w:sz w:val="28"/>
-          <w:szCs w:val="21"/>
-        </w:rPr>
-      </w:pPr>
-      <w:r>
-        <w:rPr>
-          <w:rFonts w:ascii="Times New Roman" w:eastAsia="仿宋" w:hAnsi="Times New Roman" w:cs="Times New Roman" w:hint="eastAsia"/>
-          <w:snapToGrid w:val="0"/>
-          <w:sz w:val="28"/>
-          <w:szCs w:val="21"/>
-        </w:rPr>
-        <w:t>(</w:t>
-      </w:r>
-      <w:r>
-        <w:rPr>
-          <w:rFonts w:ascii="Times New Roman" w:eastAsia="仿宋" w:hAnsi="Times New Roman" w:cs="Times New Roman"/>
-          <w:snapToGrid w:val="0"/>
-          <w:sz w:val="28"/>
-          <w:szCs w:val="21"/>
-        </w:rPr>
-        <w:t>4</w:t>
-      </w:r>
-      <w:r>
-        <w:rPr>
-          <w:rFonts w:ascii="Times New Roman" w:eastAsia="仿宋" w:hAnsi="Times New Roman" w:cs="Times New Roman" w:hint="eastAsia"/>
-          <w:snapToGrid w:val="0"/>
-          <w:sz w:val="28"/>
-          <w:szCs w:val="21"/>
-        </w:rPr>
-        <w:t xml:space="preserve">) </w:t>
-      </w:r>
-      <w:r>
-        <w:rPr>
-          <w:rFonts w:ascii="Times New Roman" w:eastAsia="仿宋" w:hAnsi="Times New Roman" w:cs="Times New Roman" w:hint="eastAsia"/>
-          <w:snapToGrid w:val="0"/>
-          <w:sz w:val="28"/>
-          <w:szCs w:val="21"/>
-        </w:rPr>
-        <w:t>互联网</w:t>
-      </w:r>
-      <w:r>
-        <w:rPr>
-          <w:rFonts w:ascii="Times New Roman" w:eastAsia="仿宋" w:hAnsi="Times New Roman" w:cs="Times New Roman" w:hint="eastAsia"/>
-          <w:snapToGrid w:val="0"/>
-          <w:sz w:val="28"/>
-          <w:szCs w:val="21"/>
-        </w:rPr>
-        <w:t>VPN</w:t>
-      </w:r>
-      <w:r>
-        <w:rPr>
-          <w:rFonts w:ascii="Times New Roman" w:eastAsia="仿宋" w:hAnsi="Times New Roman" w:cs="Times New Roman" w:hint="eastAsia"/>
-          <w:snapToGrid w:val="0"/>
-          <w:sz w:val="28"/>
-          <w:szCs w:val="21"/>
-        </w:rPr>
-        <w:t>客户端与内网</w:t>
-      </w:r>
-      <w:r>
-        <w:rPr>
-          <w:rFonts w:ascii="Times New Roman" w:eastAsia="仿宋" w:hAnsi="Times New Roman" w:cs="Times New Roman" w:hint="eastAsia"/>
-          <w:snapToGrid w:val="0"/>
-          <w:sz w:val="28"/>
-          <w:szCs w:val="21"/>
-        </w:rPr>
-        <w:t>SSL VPN</w:t>
-      </w:r>
-      <w:r>
-        <w:rPr>
-          <w:rFonts w:ascii="Times New Roman" w:eastAsia="仿宋" w:hAnsi="Times New Roman" w:cs="Times New Roman" w:hint="eastAsia"/>
-          <w:snapToGrid w:val="0"/>
-          <w:sz w:val="28"/>
-          <w:szCs w:val="21"/>
-        </w:rPr>
-        <w:t>之间的通信信道</w:t>
-      </w:r>
-    </w:p>
-    <w:p>
-      <w:pPr>
-        <w:autoSpaceDE w:val="0"/>
-        <w:autoSpaceDN w:val="0"/>
-        <w:adjustRightInd w:val="0"/>
-        <w:snapToGrid w:val="0"/>
-        <w:spacing w:line="360" w:lineRule="auto"/>
-        <w:ind w:firstLineChars="200" w:firstLine="560"/>
-        <w:rPr>
-          <w:rFonts w:ascii="Times New Roman" w:eastAsia="仿宋" w:hAnsi="Times New Roman" w:cs="Times New Roman"/>
-          <w:snapToGrid w:val="0"/>
-          <w:sz w:val="28"/>
-          <w:szCs w:val="21"/>
-        </w:rPr>
-      </w:pPr>
-      <w:r>
-        <w:rPr>
-          <w:rFonts w:ascii="Times New Roman" w:eastAsia="仿宋" w:hAnsi="Times New Roman" w:cs="Times New Roman" w:hint="eastAsia"/>
-          <w:snapToGrid w:val="0"/>
-          <w:sz w:val="28"/>
-          <w:szCs w:val="21"/>
-        </w:rPr>
-        <w:t>互联网</w:t>
-      </w:r>
-      <w:r>
-        <w:rPr>
-          <w:rFonts w:ascii="Times New Roman" w:eastAsia="仿宋" w:hAnsi="Times New Roman" w:cs="Times New Roman" w:hint="eastAsia"/>
-          <w:snapToGrid w:val="0"/>
-          <w:sz w:val="28"/>
-          <w:szCs w:val="21"/>
-        </w:rPr>
-        <w:t>VPN</w:t>
-      </w:r>
-      <w:r>
-        <w:rPr>
-          <w:rFonts w:ascii="Times New Roman" w:eastAsia="仿宋" w:hAnsi="Times New Roman" w:cs="Times New Roman" w:hint="eastAsia"/>
-          <w:snapToGrid w:val="0"/>
-          <w:sz w:val="28"/>
-          <w:szCs w:val="21"/>
-        </w:rPr>
-        <w:t>客户端与内网</w:t>
-      </w:r>
-      <w:r>
-        <w:rPr>
-          <w:rFonts w:ascii="Times New Roman" w:eastAsia="仿宋" w:hAnsi="Times New Roman" w:cs="Times New Roman" w:hint="eastAsia"/>
-          <w:snapToGrid w:val="0"/>
-          <w:sz w:val="28"/>
-          <w:szCs w:val="21"/>
-        </w:rPr>
-        <w:t>SSL VPN</w:t>
-      </w:r>
-      <w:r>
-        <w:rPr>
-          <w:rFonts w:ascii="Times New Roman" w:eastAsia="仿宋" w:hAnsi="Times New Roman" w:cs="Times New Roman" w:hint="eastAsia"/>
-          <w:snapToGrid w:val="0"/>
-          <w:sz w:val="28"/>
-          <w:szCs w:val="21"/>
-        </w:rPr>
-        <w:t>之间的通信信道未采用密码技术进行身份鉴别，未采用密码技术保证通信过程中数据的完整性和机密性，未采用密码技术保证网络边界访问控制信息的完整性。</w:t>
-      </w:r>
-    </w:p>
-    <w:p>
-      <w:pPr>
-        <w:autoSpaceDE w:val="0"/>
-        <w:autoSpaceDN w:val="0"/>
-        <w:adjustRightInd w:val="0"/>
-        <w:snapToGrid w:val="0"/>
-        <w:spacing w:line="360" w:lineRule="auto"/>
-        <w:ind w:firstLineChars="200" w:firstLine="560"/>
-        <w:rPr>
-          <w:rFonts w:ascii="Times New Roman" w:eastAsia="仿宋" w:hAnsi="Times New Roman" w:cs="Times New Roman"/>
-          <w:snapToGrid w:val="0"/>
-          <w:sz w:val="28"/>
-          <w:szCs w:val="21"/>
-        </w:rPr>
-      </w:pPr>
-      <w:r>
-        <w:rPr>
-          <w:rFonts w:ascii="Times New Roman" w:eastAsia="仿宋" w:hAnsi="Times New Roman" w:cs="Times New Roman" w:hint="eastAsia"/>
-          <w:snapToGrid w:val="0"/>
-          <w:sz w:val="28"/>
-          <w:szCs w:val="21"/>
-        </w:rPr>
-        <w:t>2</w:t>
-      </w:r>
-      <w:r>
-        <w:rPr>
-          <w:rFonts w:ascii="Times New Roman" w:eastAsia="仿宋" w:hAnsi="Times New Roman" w:cs="Times New Roman" w:hint="eastAsia"/>
-          <w:snapToGrid w:val="0"/>
-          <w:sz w:val="28"/>
-          <w:szCs w:val="21"/>
-        </w:rPr>
-        <w:t>、</w:t>
-      </w:r>
-      <w:r>
-        <w:rPr>
-          <w:rFonts w:ascii="Times New Roman" w:eastAsia="仿宋" w:hAnsi="Times New Roman" w:cs="Times New Roman" w:hint="eastAsia"/>
-          <w:snapToGrid w:val="0"/>
-          <w:sz w:val="28"/>
-          <w:szCs w:val="21"/>
-        </w:rPr>
-        <w:t xml:space="preserve"> </w:t>
-      </w:r>
-      <w:r>
-        <w:rPr>
-          <w:rFonts w:ascii="Times New Roman" w:eastAsia="仿宋" w:hAnsi="Times New Roman" w:cs="Times New Roman" w:hint="eastAsia"/>
-          <w:snapToGrid w:val="0"/>
-          <w:sz w:val="28"/>
-          <w:szCs w:val="21"/>
-        </w:rPr>
-        <w:t>密码应用需求</w:t>
-      </w:r>
-    </w:p>
-    <w:p>
-      <w:pPr>
-        <w:autoSpaceDE w:val="0"/>
-        <w:autoSpaceDN w:val="0"/>
-        <w:adjustRightInd w:val="0"/>
-        <w:snapToGrid w:val="0"/>
-        <w:spacing w:line="360" w:lineRule="auto"/>
-        <w:ind w:firstLineChars="200" w:firstLine="560"/>
-        <w:rPr>
-          <w:rFonts w:ascii="Times New Roman" w:eastAsia="仿宋" w:hAnsi="Times New Roman" w:cs="Times New Roman"/>
-          <w:snapToGrid w:val="0"/>
-          <w:sz w:val="28"/>
-          <w:szCs w:val="21"/>
-        </w:rPr>
-      </w:pPr>
-      <w:r>
-        <w:rPr>
-          <w:rFonts w:ascii="Times New Roman" w:eastAsia="仿宋" w:hAnsi="Times New Roman" w:cs="Times New Roman" w:hint="eastAsia"/>
-          <w:snapToGrid w:val="0"/>
-          <w:sz w:val="28"/>
-          <w:szCs w:val="21"/>
-        </w:rPr>
-        <w:t>(1) XXX</w:t>
-      </w:r>
-      <w:r>
-        <w:rPr>
-          <w:rFonts w:ascii="Times New Roman" w:eastAsia="仿宋" w:hAnsi="Times New Roman" w:cs="Times New Roman" w:hint="eastAsia"/>
-          <w:snapToGrid w:val="0"/>
-          <w:sz w:val="28"/>
-          <w:szCs w:val="21"/>
-        </w:rPr>
-        <w:t>网</w:t>
-      </w:r>
-      <w:r>
-        <w:rPr>
-          <w:rFonts w:ascii="Times New Roman" w:eastAsia="仿宋" w:hAnsi="Times New Roman" w:cs="Times New Roman" w:hint="eastAsia"/>
-          <w:snapToGrid w:val="0"/>
-          <w:sz w:val="28"/>
-          <w:szCs w:val="21"/>
-        </w:rPr>
-        <w:t>IPSec VPN</w:t>
-      </w:r>
-      <w:r>
-        <w:rPr>
-          <w:rFonts w:ascii="Times New Roman" w:eastAsia="仿宋" w:hAnsi="Times New Roman" w:cs="Times New Roman" w:hint="eastAsia"/>
-          <w:snapToGrid w:val="0"/>
-          <w:sz w:val="28"/>
-          <w:szCs w:val="21"/>
-        </w:rPr>
-        <w:t>与</w:t>
-      </w:r>
-      <w:r>
-        <w:rPr>
-          <w:rFonts w:ascii="Times New Roman" w:eastAsia="仿宋" w:hAnsi="Times New Roman" w:cs="Times New Roman" w:hint="eastAsia"/>
-          <w:snapToGrid w:val="0"/>
-          <w:sz w:val="28"/>
-          <w:szCs w:val="21"/>
-        </w:rPr>
-        <w:t>IPSec VPN</w:t>
-      </w:r>
-      <w:r>
-        <w:rPr>
-          <w:rFonts w:ascii="Times New Roman" w:eastAsia="仿宋" w:hAnsi="Times New Roman" w:cs="Times New Roman" w:hint="eastAsia"/>
-          <w:snapToGrid w:val="0"/>
-          <w:sz w:val="28"/>
-          <w:szCs w:val="21"/>
-        </w:rPr>
-        <w:t>之间的通信信道</w:t>
-      </w:r>
-    </w:p>
-    <w:p>
-      <w:pPr>
-        <w:autoSpaceDE w:val="0"/>
-        <w:autoSpaceDN w:val="0"/>
-        <w:adjustRightInd w:val="0"/>
-        <w:snapToGrid w:val="0"/>
-        <w:spacing w:line="360" w:lineRule="auto"/>
-        <w:ind w:firstLineChars="200" w:firstLine="560"/>
-        <w:rPr>
-          <w:rFonts w:ascii="Times New Roman" w:eastAsia="仿宋" w:hAnsi="Times New Roman" w:cs="Times New Roman"/>
-          <w:snapToGrid w:val="0"/>
-          <w:sz w:val="28"/>
-          <w:szCs w:val="21"/>
-        </w:rPr>
-      </w:pPr>
-      <w:r>
-        <w:rPr>
-          <w:rFonts w:ascii="Times New Roman" w:eastAsia="仿宋" w:hAnsi="Times New Roman" w:cs="Times New Roman" w:hint="eastAsia"/>
-          <w:snapToGrid w:val="0"/>
-          <w:sz w:val="28"/>
-          <w:szCs w:val="21"/>
-        </w:rPr>
-        <w:t>通过上述风险分析，系统应部署符合密码相关国家、行业标准要求的密码设备或产品，实现身份鉴别，保证通信实体身份的真实性；保证通信过程中数据的完整性和机密性；保证网络边界访问控制信息的完整性；保证接入的设备身份真实性。</w:t>
-      </w:r>
-    </w:p>
-    <w:p>
-      <w:pPr>
-        <w:autoSpaceDE w:val="0"/>
-        <w:autoSpaceDN w:val="0"/>
-        <w:adjustRightInd w:val="0"/>
-        <w:snapToGrid w:val="0"/>
-        <w:spacing w:line="360" w:lineRule="auto"/>
-        <w:ind w:firstLineChars="200" w:firstLine="560"/>
-        <w:rPr>
-          <w:rFonts w:ascii="Times New Roman" w:eastAsia="仿宋" w:hAnsi="Times New Roman" w:cs="Times New Roman"/>
-          <w:snapToGrid w:val="0"/>
-          <w:sz w:val="28"/>
-          <w:szCs w:val="21"/>
-        </w:rPr>
-      </w:pPr>
-      <w:r>
-        <w:rPr>
-          <w:rFonts w:ascii="Times New Roman" w:eastAsia="仿宋" w:hAnsi="Times New Roman" w:cs="Times New Roman" w:hint="eastAsia"/>
-          <w:snapToGrid w:val="0"/>
-          <w:sz w:val="28"/>
-          <w:szCs w:val="21"/>
-        </w:rPr>
-        <w:t xml:space="preserve">(2) </w:t>
-      </w:r>
-      <w:r>
-        <w:rPr>
-          <w:rFonts w:ascii="Times New Roman" w:eastAsia="仿宋" w:hAnsi="Times New Roman" w:cs="Times New Roman" w:hint="eastAsia"/>
-          <w:snapToGrid w:val="0"/>
-          <w:sz w:val="28"/>
-          <w:szCs w:val="21"/>
-        </w:rPr>
-        <w:t>互联网</w:t>
-      </w:r>
-      <w:r>
-        <w:rPr>
-          <w:rFonts w:ascii="Times New Roman" w:eastAsia="仿宋" w:hAnsi="Times New Roman" w:cs="Times New Roman" w:hint="eastAsia"/>
-          <w:snapToGrid w:val="0"/>
-          <w:sz w:val="28"/>
-          <w:szCs w:val="21"/>
-        </w:rPr>
-        <w:t>VPN</w:t>
-      </w:r>
-      <w:r>
-        <w:rPr>
-          <w:rFonts w:ascii="Times New Roman" w:eastAsia="仿宋" w:hAnsi="Times New Roman" w:cs="Times New Roman" w:hint="eastAsia"/>
-          <w:snapToGrid w:val="0"/>
-          <w:sz w:val="28"/>
-          <w:szCs w:val="21"/>
-        </w:rPr>
-        <w:t>客户端与运维</w:t>
-      </w:r>
-      <w:r>
-        <w:rPr>
-          <w:rFonts w:ascii="Times New Roman" w:eastAsia="仿宋" w:hAnsi="Times New Roman" w:cs="Times New Roman" w:hint="eastAsia"/>
-          <w:snapToGrid w:val="0"/>
-          <w:sz w:val="28"/>
-          <w:szCs w:val="21"/>
-        </w:rPr>
-        <w:t>SSL VPN</w:t>
-      </w:r>
-      <w:r>
-        <w:rPr>
-          <w:rFonts w:ascii="Times New Roman" w:eastAsia="仿宋" w:hAnsi="Times New Roman" w:cs="Times New Roman" w:hint="eastAsia"/>
-          <w:snapToGrid w:val="0"/>
-          <w:sz w:val="28"/>
-          <w:szCs w:val="21"/>
-        </w:rPr>
-        <w:t>之间的运维通信信道</w:t>
-      </w:r>
-    </w:p>
-    <w:p>
-      <w:pPr>
-        <w:autoSpaceDE w:val="0"/>
-        <w:autoSpaceDN w:val="0"/>
-        <w:adjustRightInd w:val="0"/>
-        <w:snapToGrid w:val="0"/>
-        <w:spacing w:line="360" w:lineRule="auto"/>
-        <w:ind w:firstLineChars="200" w:firstLine="560"/>
-        <w:rPr>
-          <w:rFonts w:ascii="Times New Roman" w:eastAsia="仿宋" w:hAnsi="Times New Roman" w:cs="Times New Roman"/>
-          <w:snapToGrid w:val="0"/>
-          <w:sz w:val="28"/>
-          <w:szCs w:val="21"/>
-        </w:rPr>
-      </w:pPr>
-      <w:r>
-        <w:rPr>
-          <w:rFonts w:ascii="Times New Roman" w:eastAsia="仿宋" w:hAnsi="Times New Roman" w:cs="Times New Roman" w:hint="eastAsia"/>
-          <w:snapToGrid w:val="0"/>
-          <w:sz w:val="28"/>
-          <w:szCs w:val="21"/>
-        </w:rPr>
-        <w:t>通过上述风险分析，系统应部署符合密码相关国家、行业标准要求的密码设备或产品，实现身份鉴别，保证通信实体身份的真实性；保证通信过程中数据的完整性和机密性；保证网络边界访问控制信息的完整性；保证接入的设备身份真实性。</w:t>
-      </w:r>
-    </w:p>
-    <w:p>
-      <w:pPr>
-        <w:autoSpaceDE w:val="0"/>
-        <w:autoSpaceDN w:val="0"/>
-        <w:adjustRightInd w:val="0"/>
-        <w:snapToGrid w:val="0"/>
-        <w:spacing w:line="360" w:lineRule="auto"/>
-        <w:ind w:firstLineChars="200" w:firstLine="560"/>
-        <w:rPr>
-          <w:rFonts w:ascii="Times New Roman" w:eastAsia="仿宋" w:hAnsi="Times New Roman" w:cs="Times New Roman"/>
-          <w:snapToGrid w:val="0"/>
-          <w:sz w:val="28"/>
-          <w:szCs w:val="21"/>
-        </w:rPr>
-      </w:pPr>
-      <w:r>
-        <w:rPr>
-          <w:rFonts w:ascii="Times New Roman" w:eastAsia="仿宋" w:hAnsi="Times New Roman" w:cs="Times New Roman" w:hint="eastAsia"/>
-          <w:snapToGrid w:val="0"/>
-          <w:sz w:val="28"/>
-          <w:szCs w:val="21"/>
-        </w:rPr>
-        <w:t xml:space="preserve">(3) </w:t>
-      </w:r>
-      <w:r>
-        <w:rPr>
-          <w:rFonts w:ascii="Times New Roman" w:eastAsia="仿宋" w:hAnsi="Times New Roman" w:cs="Times New Roman" w:hint="eastAsia"/>
-          <w:snapToGrid w:val="0"/>
-          <w:sz w:val="28"/>
-          <w:szCs w:val="21"/>
-        </w:rPr>
-        <w:t>移动端与前台应用系统之间的通信信道</w:t>
-      </w:r>
-    </w:p>
-    <w:p>
-      <w:pPr>
-        <w:autoSpaceDE w:val="0"/>
-        <w:autoSpaceDN w:val="0"/>
-        <w:adjustRightInd w:val="0"/>
-        <w:snapToGrid w:val="0"/>
-        <w:spacing w:line="360" w:lineRule="auto"/>
-        <w:ind w:firstLineChars="200" w:firstLine="560"/>
-        <w:rPr>
-          <w:rFonts w:ascii="Times New Roman" w:eastAsia="仿宋" w:hAnsi="Times New Roman" w:cs="Times New Roman"/>
-          <w:snapToGrid w:val="0"/>
-          <w:sz w:val="28"/>
-          <w:szCs w:val="21"/>
-        </w:rPr>
-      </w:pPr>
-      <w:r>
-        <w:rPr>
-          <w:rFonts w:ascii="Times New Roman" w:eastAsia="仿宋" w:hAnsi="Times New Roman" w:cs="Times New Roman" w:hint="eastAsia"/>
-          <w:snapToGrid w:val="0"/>
-          <w:sz w:val="28"/>
-          <w:szCs w:val="21"/>
-        </w:rPr>
-        <w:t>通过上述风险分析，系统应部署符合密码相关国家、行业标准要求的密码设备或产品，实现身份鉴别，保证通信实体身份的真实性；保证通信过程中数据的完整性和机密性；保证网络边界访问控制信息的完整性；保证接入的设备身份真实性。</w:t>
-      </w:r>
-    </w:p>
-    <w:p>
-      <w:pPr>
-        <w:autoSpaceDE w:val="0"/>
-        <w:autoSpaceDN w:val="0"/>
-        <w:adjustRightInd w:val="0"/>
-        <w:snapToGrid w:val="0"/>
-        <w:spacing w:line="360" w:lineRule="auto"/>
-        <w:ind w:firstLineChars="200" w:firstLine="560"/>
-        <w:rPr>
-          <w:rFonts w:ascii="Times New Roman" w:eastAsia="仿宋" w:hAnsi="Times New Roman" w:cs="Times New Roman"/>
-          <w:snapToGrid w:val="0"/>
-          <w:sz w:val="28"/>
-          <w:szCs w:val="21"/>
-        </w:rPr>
-      </w:pPr>
-      <w:r>
-        <w:rPr>
-          <w:rFonts w:ascii="Times New Roman" w:eastAsia="仿宋" w:hAnsi="Times New Roman" w:cs="Times New Roman" w:hint="eastAsia"/>
-          <w:snapToGrid w:val="0"/>
-          <w:sz w:val="28"/>
-          <w:szCs w:val="21"/>
-        </w:rPr>
-        <w:t>(</w:t>
-      </w:r>
-      <w:r>
-        <w:rPr>
-          <w:rFonts w:ascii="Times New Roman" w:eastAsia="仿宋" w:hAnsi="Times New Roman" w:cs="Times New Roman"/>
-          <w:snapToGrid w:val="0"/>
-          <w:sz w:val="28"/>
-          <w:szCs w:val="21"/>
-        </w:rPr>
-        <w:t>4</w:t>
-      </w:r>
-      <w:r>
-        <w:rPr>
-          <w:rFonts w:ascii="Times New Roman" w:eastAsia="仿宋" w:hAnsi="Times New Roman" w:cs="Times New Roman" w:hint="eastAsia"/>
-          <w:snapToGrid w:val="0"/>
-          <w:sz w:val="28"/>
-          <w:szCs w:val="21"/>
-        </w:rPr>
-        <w:t xml:space="preserve">) </w:t>
-      </w:r>
-      <w:r>
-        <w:rPr>
-          <w:rFonts w:ascii="Times New Roman" w:eastAsia="仿宋" w:hAnsi="Times New Roman" w:cs="Times New Roman" w:hint="eastAsia"/>
-          <w:snapToGrid w:val="0"/>
-          <w:sz w:val="28"/>
-          <w:szCs w:val="21"/>
-        </w:rPr>
-        <w:t>互联网</w:t>
-      </w:r>
-      <w:r>
-        <w:rPr>
-          <w:rFonts w:ascii="Times New Roman" w:eastAsia="仿宋" w:hAnsi="Times New Roman" w:cs="Times New Roman" w:hint="eastAsia"/>
-          <w:snapToGrid w:val="0"/>
-          <w:sz w:val="28"/>
-          <w:szCs w:val="21"/>
-        </w:rPr>
-        <w:t>VPN</w:t>
-      </w:r>
-      <w:r>
-        <w:rPr>
-          <w:rFonts w:ascii="Times New Roman" w:eastAsia="仿宋" w:hAnsi="Times New Roman" w:cs="Times New Roman" w:hint="eastAsia"/>
-          <w:snapToGrid w:val="0"/>
-          <w:sz w:val="28"/>
-          <w:szCs w:val="21"/>
-        </w:rPr>
-        <w:t>客户端与内网</w:t>
-      </w:r>
-      <w:r>
-        <w:rPr>
-          <w:rFonts w:ascii="Times New Roman" w:eastAsia="仿宋" w:hAnsi="Times New Roman" w:cs="Times New Roman" w:hint="eastAsia"/>
-          <w:snapToGrid w:val="0"/>
-          <w:sz w:val="28"/>
-          <w:szCs w:val="21"/>
-        </w:rPr>
-        <w:t>SSL VPN</w:t>
-      </w:r>
-      <w:r>
-        <w:rPr>
-          <w:rFonts w:ascii="Times New Roman" w:eastAsia="仿宋" w:hAnsi="Times New Roman" w:cs="Times New Roman" w:hint="eastAsia"/>
-          <w:snapToGrid w:val="0"/>
-          <w:sz w:val="28"/>
-          <w:szCs w:val="21"/>
-        </w:rPr>
-        <w:t>之间的通信信道</w:t>
-      </w:r>
-    </w:p>
-    <w:p>
-      <w:pPr>
-        <w:autoSpaceDE w:val="0"/>
-        <w:autoSpaceDN w:val="0"/>
-        <w:adjustRightInd w:val="0"/>
-        <w:snapToGrid w:val="0"/>
-        <w:spacing w:line="360" w:lineRule="auto"/>
-        <w:ind w:firstLineChars="200" w:firstLine="560"/>
-        <w:rPr>
-          <w:rFonts w:ascii="Times New Roman" w:eastAsia="仿宋" w:hAnsi="Times New Roman" w:cs="Times New Roman"/>
-          <w:snapToGrid w:val="0"/>
-          <w:sz w:val="28"/>
-          <w:szCs w:val="21"/>
-        </w:rPr>
-      </w:pPr>
-      <w:r>
-        <w:rPr>
-          <w:rFonts w:ascii="Times New Roman" w:eastAsia="仿宋" w:hAnsi="Times New Roman" w:cs="Times New Roman" w:hint="eastAsia"/>
-          <w:snapToGrid w:val="0"/>
-          <w:sz w:val="28"/>
-          <w:szCs w:val="21"/>
-        </w:rPr>
-        <w:t>通过上述风险分析，系统应部署符合密码相关国家、行业标准要求的密</w:t>
-      </w:r>
-      <w:r>
-        <w:rPr>
-          <w:rFonts w:ascii="Times New Roman" w:eastAsia="仿宋" w:hAnsi="Times New Roman" w:cs="Times New Roman" w:hint="eastAsia"/>
-          <w:snapToGrid w:val="0"/>
-          <w:sz w:val="28"/>
-          <w:szCs w:val="21"/>
-        </w:rPr>
-        <w:lastRenderedPageBreak/>
-        <w:t>码设备或产品，实现身份鉴别，保证通信实体身份的真实性；保证通信过程中数据的完整性和机密性；保证网络边界访问控制信息的完整性；保证接入的设备身份真实性。</w:t>
+        <w:ind w:firstLine="560"/>
+        <w:rPr>
+          <w:rFonts w:cs="Times New Roman"/>
+        </w:rPr>
+      </w:pPr>
+      <w:r>
+        <w:rPr>
+          <w:rFonts w:cs="Times New Roman"/>
+        </w:rPr>
+        <w:t>{{*312b</w:t>
+      </w:r>
+      <w:r>
+        <w:rPr>
+          <w:rFonts w:cs="Times New Roman"/>
+        </w:rPr>
+        <w:t>list}}</w:t>
       </w:r>
     </w:p>
     <w:p>
@@ -1454,16 +440,12 @@
           <w:ilvl w:val="2"/>
           <w:numId w:val="0"/>
         </w:numPr>
-        <w:adjustRightInd w:val="0"/>
-        <w:snapToGrid w:val="0"/>
-        <w:spacing w:beforeLines="100" w:before="240" w:afterLines="100" w:after="240"/>
+        <w:spacing w:beforeLines="100" w:before="312" w:afterLines="100" w:after="312"/>
         <w:jc w:val="left"/>
         <w:outlineLvl w:val="2"/>
         <w:rPr>
-          <w:rFonts w:ascii="仿宋" w:eastAsia="仿宋" w:hAnsi="仿宋" w:cs="Times New Roman"/>
+          <w:rFonts w:ascii="仿宋" w:hAnsi="仿宋" w:cs="Times New Roman"/>
           <w:b/>
-          <w:snapToGrid w:val="0"/>
-          <w:sz w:val="28"/>
           <w:szCs w:val="32"/>
         </w:rPr>
       </w:pPr>
@@ -1479,30 +461,25 @@
       <w:bookmarkEnd w:id="11"/>
       <w:r>
         <w:rPr>
-          <w:rFonts w:ascii="仿宋" w:eastAsia="仿宋" w:hAnsi="仿宋" w:cs="Times New Roman" w:hint="eastAsia"/>
+          <w:rFonts w:ascii="仿宋" w:hAnsi="仿宋" w:cs="Times New Roman" w:hint="eastAsia"/>
           <w:b/>
-          <w:snapToGrid w:val="0"/>
-          <w:sz w:val="28"/>
           <w:szCs w:val="32"/>
         </w:rPr>
+        <w:lastRenderedPageBreak/>
         <w:t>3</w:t>
       </w:r>
       <w:r>
         <w:rPr>
-          <w:rFonts w:ascii="仿宋" w:eastAsia="仿宋" w:hAnsi="仿宋" w:cs="Times New Roman"/>
+          <w:rFonts w:ascii="仿宋" w:hAnsi="仿宋" w:cs="Times New Roman"/>
           <w:b/>
-          <w:snapToGrid w:val="0"/>
-          <w:sz w:val="28"/>
           <w:szCs w:val="32"/>
         </w:rPr>
         <w:t xml:space="preserve">.1.3 </w:t>
       </w:r>
       <w:r>
         <w:rPr>
-          <w:rFonts w:ascii="仿宋" w:eastAsia="仿宋" w:hAnsi="仿宋" w:cs="Times New Roman" w:hint="eastAsia"/>
+          <w:rFonts w:ascii="仿宋" w:hAnsi="仿宋" w:cs="Times New Roman" w:hint="eastAsia"/>
           <w:b/>
-          <w:snapToGrid w:val="0"/>
-          <w:sz w:val="28"/>
           <w:szCs w:val="32"/>
         </w:rPr>
         <w:t>设备和计算安全</w:t>
@@ -1511,10 +488,8 @@
       <w:bookmarkEnd w:id="13"/>
       <w:r>
         <w:rPr>
-          <w:rFonts w:ascii="仿宋" w:eastAsia="仿宋" w:hAnsi="仿宋" w:cs="Times New Roman" w:hint="eastAsia"/>
+          <w:rFonts w:ascii="仿宋" w:hAnsi="仿宋" w:cs="Times New Roman" w:hint="eastAsia"/>
           <w:b/>
-          <w:snapToGrid w:val="0"/>
-          <w:sz w:val="28"/>
           <w:szCs w:val="32"/>
         </w:rPr>
         <w:t>（卢焱）</w:t>
@@ -1526,61 +501,60 @@
           <w:ilvl w:val="0"/>
           <w:numId w:val="4"/>
         </w:numPr>
-        <w:autoSpaceDE w:val="0"/>
-        <w:autoSpaceDN w:val="0"/>
-        <w:adjustRightInd w:val="0"/>
-        <w:snapToGrid w:val="0"/>
-        <w:spacing w:line="360" w:lineRule="auto"/>
-        <w:ind w:firstLineChars="200" w:firstLine="560"/>
-        <w:rPr>
-          <w:rFonts w:ascii="Times New Roman" w:eastAsia="仿宋" w:hAnsi="Times New Roman" w:cs="Times New Roman"/>
-          <w:snapToGrid w:val="0"/>
-          <w:sz w:val="28"/>
-          <w:szCs w:val="21"/>
-        </w:rPr>
-      </w:pPr>
-      <w:r>
-        <w:rPr>
-          <w:rFonts w:ascii="Times New Roman" w:eastAsia="仿宋" w:hAnsi="Times New Roman" w:cs="Times New Roman" w:hint="eastAsia"/>
-          <w:snapToGrid w:val="0"/>
-          <w:sz w:val="28"/>
-          <w:szCs w:val="21"/>
+        <w:ind w:firstLine="560"/>
+        <w:rPr>
+          <w:rFonts w:cs="Times New Roman"/>
+        </w:rPr>
+      </w:pPr>
+      <w:r>
+        <w:rPr>
+          <w:rFonts w:cs="Times New Roman" w:hint="eastAsia"/>
         </w:rPr>
         <w:t>风险分析</w:t>
       </w:r>
     </w:p>
     <w:p>
       <w:pPr>
-        <w:autoSpaceDE w:val="0"/>
-        <w:autoSpaceDN w:val="0"/>
-        <w:adjustRightInd w:val="0"/>
-        <w:snapToGrid w:val="0"/>
-        <w:spacing w:line="360" w:lineRule="auto"/>
-        <w:ind w:left="560"/>
-        <w:rPr>
-          <w:rFonts w:ascii="Times New Roman" w:eastAsia="仿宋" w:hAnsi="Times New Roman" w:cs="Times New Roman" w:hint="eastAsia"/>
-          <w:snapToGrid w:val="0"/>
-          <w:sz w:val="28"/>
-          <w:szCs w:val="21"/>
-        </w:rPr>
-      </w:pPr>
-      <w:r>
-        <w:rPr>
-          <w:rFonts w:ascii="Times New Roman" w:eastAsia="仿宋" w:hAnsi="Times New Roman" w:cs="Times New Roman" w:hint="eastAsia"/>
-          <w:snapToGrid w:val="0"/>
-          <w:sz w:val="28"/>
-          <w:szCs w:val="21"/>
+        <w:ind w:left="140" w:firstLineChars="150" w:firstLine="420"/>
+        <w:rPr>
+          <w:rFonts w:cs="Times New Roman"/>
+        </w:rPr>
+      </w:pPr>
+      <w:r>
+        <w:rPr>
+          <w:rFonts w:cs="Times New Roman" w:hint="eastAsia"/>
         </w:rPr>
         <w:t>{</w:t>
       </w:r>
       <w:r>
         <w:rPr>
-          <w:rFonts w:ascii="Times New Roman" w:eastAsia="仿宋" w:hAnsi="Times New Roman" w:cs="Times New Roman"/>
-          <w:snapToGrid w:val="0"/>
-          <w:sz w:val="28"/>
-          <w:szCs w:val="21"/>
-        </w:rPr>
-        <w:t>{313a}}</w:t>
+          <w:rFonts w:cs="Times New Roman"/>
+        </w:rPr>
+        <w:t>{</w:t>
+      </w:r>
+      <w:r>
+        <w:rPr>
+          <w:rFonts w:cs="Times New Roman"/>
+        </w:rPr>
+        <w:t>*</w:t>
+      </w:r>
+      <w:r>
+        <w:rPr>
+          <w:rFonts w:cs="Times New Roman"/>
+        </w:rPr>
+        <w:t>313a</w:t>
+      </w:r>
+      <w:r>
+        <w:rPr>
+          <w:rFonts w:cs="Times New Roman"/>
+        </w:rPr>
+        <w:t>list</w:t>
+      </w:r>
+      <w:r>
+        <w:rPr>
+          <w:rFonts w:cs="Times New Roman"/>
+        </w:rPr>
+        <w:t>}}</w:t>
       </w:r>
     </w:p>
     <w:p>
@@ -1589,86 +563,60 @@
           <w:ilvl w:val="0"/>
           <w:numId w:val="4"/>
         </w:numPr>
-        <w:autoSpaceDE w:val="0"/>
-        <w:autoSpaceDN w:val="0"/>
-        <w:adjustRightInd w:val="0"/>
-        <w:snapToGrid w:val="0"/>
-        <w:spacing w:line="360" w:lineRule="auto"/>
-        <w:ind w:firstLineChars="200" w:firstLine="560"/>
-        <w:rPr>
-          <w:rFonts w:ascii="Times New Roman" w:eastAsia="仿宋" w:hAnsi="Times New Roman" w:cs="Times New Roman"/>
-          <w:snapToGrid w:val="0"/>
-          <w:sz w:val="28"/>
-          <w:szCs w:val="21"/>
-        </w:rPr>
-      </w:pPr>
-      <w:r>
-        <w:rPr>
-          <w:rFonts w:ascii="Times New Roman" w:eastAsia="仿宋" w:hAnsi="Times New Roman" w:cs="Times New Roman" w:hint="eastAsia"/>
-          <w:snapToGrid w:val="0"/>
-          <w:sz w:val="28"/>
-          <w:szCs w:val="21"/>
+        <w:ind w:firstLine="560"/>
+        <w:rPr>
+          <w:rFonts w:cs="Times New Roman"/>
+        </w:rPr>
+      </w:pPr>
+      <w:r>
+        <w:rPr>
+          <w:rFonts w:cs="Times New Roman" w:hint="eastAsia"/>
         </w:rPr>
         <w:t>密码应用需求</w:t>
       </w:r>
     </w:p>
     <w:p>
       <w:pPr>
-        <w:autoSpaceDE w:val="0"/>
-        <w:autoSpaceDN w:val="0"/>
-        <w:adjustRightInd w:val="0"/>
-        <w:snapToGrid w:val="0"/>
-        <w:spacing w:line="360" w:lineRule="auto"/>
-        <w:ind w:firstLineChars="200" w:firstLine="560"/>
-        <w:rPr>
-          <w:rFonts w:ascii="Times New Roman" w:eastAsia="仿宋" w:hAnsi="Times New Roman" w:cs="Times New Roman"/>
-          <w:snapToGrid w:val="0"/>
-          <w:sz w:val="28"/>
-          <w:szCs w:val="21"/>
-        </w:rPr>
-      </w:pPr>
-      <w:r>
-        <w:rPr>
-          <w:rFonts w:ascii="Times New Roman" w:eastAsia="仿宋" w:hAnsi="Times New Roman" w:cs="Times New Roman" w:hint="eastAsia"/>
-          <w:snapToGrid w:val="0"/>
-          <w:sz w:val="28"/>
-          <w:szCs w:val="21"/>
-        </w:rPr>
-        <w:t>根据上述风险分析，有以下应用需求。</w:t>
-      </w:r>
-    </w:p>
-    <w:p>
-      <w:pPr>
-        <w:autoSpaceDE w:val="0"/>
-        <w:autoSpaceDN w:val="0"/>
-        <w:adjustRightInd w:val="0"/>
-        <w:snapToGrid w:val="0"/>
-        <w:spacing w:line="360" w:lineRule="auto"/>
-        <w:ind w:firstLineChars="200" w:firstLine="560"/>
-        <w:rPr>
-          <w:rFonts w:ascii="Times New Roman" w:eastAsia="仿宋" w:hAnsi="Times New Roman" w:cs="Times New Roman" w:hint="eastAsia"/>
-          <w:snapToGrid w:val="0"/>
-          <w:sz w:val="28"/>
-          <w:szCs w:val="21"/>
-        </w:rPr>
-      </w:pPr>
-      <w:r>
-        <w:rPr>
-          <w:rFonts w:ascii="Times New Roman" w:eastAsia="仿宋" w:hAnsi="Times New Roman" w:cs="Times New Roman" w:hint="eastAsia"/>
-          <w:snapToGrid w:val="0"/>
-          <w:sz w:val="28"/>
-          <w:szCs w:val="21"/>
+        <w:ind w:firstLine="560"/>
+        <w:rPr>
+          <w:rFonts w:cs="Times New Roman"/>
+        </w:rPr>
+      </w:pPr>
+      <w:r>
+        <w:rPr>
+          <w:rFonts w:cs="Times New Roman" w:hint="eastAsia"/>
         </w:rPr>
         <w:t>{</w:t>
       </w:r>
       <w:r>
         <w:rPr>
-          <w:rFonts w:ascii="Times New Roman" w:eastAsia="仿宋" w:hAnsi="Times New Roman" w:cs="Times New Roman"/>
-          <w:snapToGrid w:val="0"/>
-          <w:sz w:val="28"/>
-          <w:szCs w:val="21"/>
-        </w:rPr>
-        <w:t>{313b}}</w:t>
+          <w:rFonts w:cs="Times New Roman"/>
+        </w:rPr>
+        <w:t>{</w:t>
+      </w:r>
+      <w:r>
+        <w:rPr>
+          <w:rFonts w:cs="Times New Roman"/>
+        </w:rPr>
+        <w:t>*</w:t>
+      </w:r>
+      <w:r>
+        <w:rPr>
+          <w:rFonts w:cs="Times New Roman"/>
+        </w:rPr>
+        <w:t>313b</w:t>
+      </w:r>
+      <w:r>
+        <w:rPr>
+          <w:rFonts w:cs="Times New Roman"/>
+        </w:rPr>
+        <w:t>list</w:t>
+      </w:r>
+      <w:r>
+        <w:rPr>
+          <w:rFonts w:cs="Times New Roman"/>
+        </w:rPr>
+        <w:t>}}</w:t>
       </w:r>
     </w:p>
     <w:p>
@@ -1679,16 +627,12 @@
           <w:ilvl w:val="2"/>
           <w:numId w:val="0"/>
         </w:numPr>
-        <w:adjustRightInd w:val="0"/>
-        <w:snapToGrid w:val="0"/>
-        <w:spacing w:beforeLines="100" w:before="240" w:afterLines="100" w:after="240"/>
+        <w:spacing w:beforeLines="100" w:before="312" w:afterLines="100" w:after="312"/>
         <w:jc w:val="left"/>
         <w:outlineLvl w:val="2"/>
         <w:rPr>
-          <w:rFonts w:ascii="仿宋" w:eastAsia="仿宋" w:hAnsi="仿宋" w:cs="Times New Roman"/>
+          <w:rFonts w:ascii="仿宋" w:hAnsi="仿宋" w:cs="Times New Roman"/>
           <w:b/>
-          <w:snapToGrid w:val="0"/>
-          <w:sz w:val="28"/>
           <w:szCs w:val="32"/>
         </w:rPr>
       </w:pPr>
@@ -1696,30 +640,24 @@
       <w:bookmarkStart w:id="15" w:name="_Toc104913695"/>
       <w:r>
         <w:rPr>
-          <w:rFonts w:ascii="仿宋" w:eastAsia="仿宋" w:hAnsi="仿宋" w:cs="Times New Roman" w:hint="eastAsia"/>
+          <w:rFonts w:ascii="仿宋" w:hAnsi="仿宋" w:cs="Times New Roman" w:hint="eastAsia"/>
           <w:b/>
-          <w:snapToGrid w:val="0"/>
-          <w:sz w:val="28"/>
           <w:szCs w:val="32"/>
         </w:rPr>
         <w:t>3</w:t>
       </w:r>
       <w:r>
         <w:rPr>
-          <w:rFonts w:ascii="仿宋" w:eastAsia="仿宋" w:hAnsi="仿宋" w:cs="Times New Roman"/>
+          <w:rFonts w:ascii="仿宋" w:hAnsi="仿宋" w:cs="Times New Roman"/>
           <w:b/>
-          <w:snapToGrid w:val="0"/>
-          <w:sz w:val="28"/>
           <w:szCs w:val="32"/>
         </w:rPr>
         <w:t xml:space="preserve">.1.4 </w:t>
       </w:r>
       <w:r>
         <w:rPr>
-          <w:rFonts w:ascii="仿宋" w:eastAsia="仿宋" w:hAnsi="仿宋" w:cs="Times New Roman" w:hint="eastAsia"/>
+          <w:rFonts w:ascii="仿宋" w:hAnsi="仿宋" w:cs="Times New Roman" w:hint="eastAsia"/>
           <w:b/>
-          <w:snapToGrid w:val="0"/>
-          <w:sz w:val="28"/>
           <w:szCs w:val="32"/>
         </w:rPr>
         <w:t>应用和数据安全</w:t>
@@ -1728,10 +666,8 @@
       <w:bookmarkEnd w:id="15"/>
       <w:r>
         <w:rPr>
-          <w:rFonts w:ascii="仿宋" w:eastAsia="仿宋" w:hAnsi="仿宋" w:cs="Times New Roman" w:hint="eastAsia"/>
+          <w:rFonts w:ascii="仿宋" w:hAnsi="仿宋" w:cs="Times New Roman" w:hint="eastAsia"/>
           <w:b/>
-          <w:snapToGrid w:val="0"/>
-          <w:sz w:val="28"/>
           <w:szCs w:val="32"/>
         </w:rPr>
         <w:t>（张海政）</w:t>
@@ -1743,61 +679,60 @@
           <w:ilvl w:val="0"/>
           <w:numId w:val="5"/>
         </w:numPr>
-        <w:autoSpaceDE w:val="0"/>
-        <w:autoSpaceDN w:val="0"/>
-        <w:adjustRightInd w:val="0"/>
-        <w:snapToGrid w:val="0"/>
-        <w:spacing w:line="360" w:lineRule="auto"/>
-        <w:ind w:firstLineChars="200" w:firstLine="560"/>
-        <w:rPr>
-          <w:rFonts w:ascii="Times New Roman" w:eastAsia="仿宋" w:hAnsi="Times New Roman" w:cs="Times New Roman"/>
-          <w:snapToGrid w:val="0"/>
-          <w:sz w:val="28"/>
-          <w:szCs w:val="21"/>
-        </w:rPr>
-      </w:pPr>
-      <w:r>
-        <w:rPr>
-          <w:rFonts w:ascii="Times New Roman" w:eastAsia="仿宋" w:hAnsi="Times New Roman" w:cs="Times New Roman" w:hint="eastAsia"/>
-          <w:snapToGrid w:val="0"/>
-          <w:sz w:val="28"/>
-          <w:szCs w:val="21"/>
+        <w:ind w:firstLine="560"/>
+        <w:rPr>
+          <w:rFonts w:cs="Times New Roman"/>
+        </w:rPr>
+      </w:pPr>
+      <w:r>
+        <w:rPr>
+          <w:rFonts w:cs="Times New Roman" w:hint="eastAsia"/>
         </w:rPr>
         <w:t>风险分析</w:t>
       </w:r>
     </w:p>
     <w:p>
       <w:pPr>
-        <w:autoSpaceDE w:val="0"/>
-        <w:autoSpaceDN w:val="0"/>
-        <w:adjustRightInd w:val="0"/>
-        <w:snapToGrid w:val="0"/>
-        <w:spacing w:line="360" w:lineRule="auto"/>
-        <w:ind w:left="560"/>
-        <w:rPr>
-          <w:rFonts w:ascii="Times New Roman" w:eastAsia="仿宋" w:hAnsi="Times New Roman" w:cs="Times New Roman" w:hint="eastAsia"/>
-          <w:snapToGrid w:val="0"/>
-          <w:sz w:val="28"/>
-          <w:szCs w:val="21"/>
-        </w:rPr>
-      </w:pPr>
-      <w:r>
-        <w:rPr>
-          <w:rFonts w:ascii="Times New Roman" w:eastAsia="仿宋" w:hAnsi="Times New Roman" w:cs="Times New Roman" w:hint="eastAsia"/>
-          <w:snapToGrid w:val="0"/>
-          <w:sz w:val="28"/>
-          <w:szCs w:val="21"/>
+        <w:ind w:left="140" w:firstLineChars="150" w:firstLine="420"/>
+        <w:rPr>
+          <w:rFonts w:cs="Times New Roman"/>
+        </w:rPr>
+      </w:pPr>
+      <w:r>
+        <w:rPr>
+          <w:rFonts w:cs="Times New Roman" w:hint="eastAsia"/>
         </w:rPr>
         <w:t>{</w:t>
       </w:r>
       <w:r>
         <w:rPr>
-          <w:rFonts w:ascii="Times New Roman" w:eastAsia="仿宋" w:hAnsi="Times New Roman" w:cs="Times New Roman"/>
-          <w:snapToGrid w:val="0"/>
-          <w:sz w:val="28"/>
-          <w:szCs w:val="21"/>
-        </w:rPr>
-        <w:t>{314a}}</w:t>
+          <w:rFonts w:cs="Times New Roman"/>
+        </w:rPr>
+        <w:t>{</w:t>
+      </w:r>
+      <w:r>
+        <w:rPr>
+          <w:rFonts w:cs="Times New Roman"/>
+        </w:rPr>
+        <w:t>*</w:t>
+      </w:r>
+      <w:r>
+        <w:rPr>
+          <w:rFonts w:cs="Times New Roman"/>
+        </w:rPr>
+        <w:t>314a</w:t>
+      </w:r>
+      <w:r>
+        <w:rPr>
+          <w:rFonts w:cs="Times New Roman"/>
+        </w:rPr>
+        <w:t>list</w:t>
+      </w:r>
+      <w:r>
+        <w:rPr>
+          <w:rFonts w:cs="Times New Roman"/>
+        </w:rPr>
+        <w:t>}}</w:t>
       </w:r>
     </w:p>
     <w:p>
@@ -1806,52 +741,54 @@
           <w:ilvl w:val="0"/>
           <w:numId w:val="5"/>
         </w:numPr>
-        <w:autoSpaceDE w:val="0"/>
-        <w:autoSpaceDN w:val="0"/>
-        <w:adjustRightInd w:val="0"/>
-        <w:snapToGrid w:val="0"/>
-        <w:spacing w:line="360" w:lineRule="auto"/>
-        <w:ind w:firstLineChars="200" w:firstLine="560"/>
-        <w:rPr>
-          <w:rFonts w:ascii="Times New Roman" w:eastAsia="仿宋" w:hAnsi="Times New Roman" w:cs="Times New Roman"/>
-          <w:snapToGrid w:val="0"/>
-          <w:sz w:val="28"/>
-          <w:szCs w:val="21"/>
-        </w:rPr>
-      </w:pPr>
-      <w:r>
-        <w:rPr>
-          <w:rFonts w:ascii="Times New Roman" w:eastAsia="仿宋" w:hAnsi="Times New Roman" w:cs="Times New Roman" w:hint="eastAsia"/>
-          <w:snapToGrid w:val="0"/>
-          <w:sz w:val="28"/>
-          <w:szCs w:val="21"/>
+        <w:ind w:firstLine="560"/>
+        <w:rPr>
+          <w:rFonts w:cs="Times New Roman"/>
+        </w:rPr>
+      </w:pPr>
+      <w:r>
+        <w:rPr>
+          <w:rFonts w:cs="Times New Roman" w:hint="eastAsia"/>
         </w:rPr>
         <w:t>密码应用需求</w:t>
       </w:r>
     </w:p>
     <w:p>
       <w:pPr>
-        <w:autoSpaceDE w:val="0"/>
-        <w:autoSpaceDN w:val="0"/>
-        <w:adjustRightInd w:val="0"/>
-        <w:snapToGrid w:val="0"/>
-        <w:spacing w:line="360" w:lineRule="auto"/>
         <w:ind w:left="280" w:firstLineChars="100" w:firstLine="280"/>
         <w:rPr>
-          <w:rFonts w:ascii="Times New Roman" w:eastAsia="仿宋" w:hAnsi="Times New Roman" w:cs="Times New Roman" w:hint="eastAsia"/>
-          <w:snapToGrid w:val="0"/>
-          <w:sz w:val="28"/>
-          <w:szCs w:val="21"/>
-        </w:rPr>
-      </w:pPr>
-      <w:r>
-        <w:rPr>
-          <w:rFonts w:ascii="Times New Roman" w:eastAsia="仿宋" w:hAnsi="Times New Roman" w:cs="Times New Roman"/>
-          <w:snapToGrid w:val="0"/>
-          <w:sz w:val="28"/>
-          <w:szCs w:val="21"/>
-        </w:rPr>
-        <w:t>{{314b}}</w:t>
+          <w:rFonts w:cs="Times New Roman"/>
+        </w:rPr>
+      </w:pPr>
+      <w:r>
+        <w:rPr>
+          <w:rFonts w:cs="Times New Roman"/>
+        </w:rPr>
+        <w:t>{{</w:t>
+      </w:r>
+      <w:r>
+        <w:rPr>
+          <w:rFonts w:cs="Times New Roman"/>
+        </w:rPr>
+        <w:t>*</w:t>
+      </w:r>
+      <w:r>
+        <w:rPr>
+          <w:rFonts w:cs="Times New Roman"/>
+        </w:rPr>
+        <w:t>314b</w:t>
+      </w:r>
+      <w:r>
+        <w:rPr>
+          <w:rFonts w:cs="Times New Roman"/>
+        </w:rPr>
+        <w:t>list</w:t>
+      </w:r>
+      <w:r>
+        <w:rPr>
+          <w:rFonts w:cs="Times New Roman"/>
+        </w:rPr>
+        <w:t>}}</w:t>
       </w:r>
     </w:p>
     <w:p>
@@ -1862,16 +799,12 @@
           <w:ilvl w:val="2"/>
           <w:numId w:val="0"/>
         </w:numPr>
-        <w:adjustRightInd w:val="0"/>
-        <w:snapToGrid w:val="0"/>
-        <w:spacing w:beforeLines="100" w:before="240" w:afterLines="100" w:after="240"/>
+        <w:spacing w:beforeLines="100" w:before="312" w:afterLines="100" w:after="312"/>
         <w:jc w:val="left"/>
         <w:outlineLvl w:val="2"/>
         <w:rPr>
-          <w:rFonts w:ascii="仿宋" w:eastAsia="仿宋" w:hAnsi="仿宋" w:cs="Times New Roman"/>
+          <w:rFonts w:ascii="仿宋" w:hAnsi="仿宋" w:cs="Times New Roman"/>
           <w:b/>
-          <w:snapToGrid w:val="0"/>
-          <w:sz w:val="28"/>
           <w:szCs w:val="32"/>
         </w:rPr>
       </w:pPr>
@@ -1879,30 +812,24 @@
       <w:bookmarkStart w:id="17" w:name="_Toc104913696"/>
       <w:r>
         <w:rPr>
-          <w:rFonts w:ascii="仿宋" w:eastAsia="仿宋" w:hAnsi="仿宋" w:cs="Times New Roman" w:hint="eastAsia"/>
+          <w:rFonts w:ascii="仿宋" w:hAnsi="仿宋" w:cs="Times New Roman" w:hint="eastAsia"/>
           <w:b/>
-          <w:snapToGrid w:val="0"/>
-          <w:sz w:val="28"/>
           <w:szCs w:val="28"/>
         </w:rPr>
         <w:t>3</w:t>
       </w:r>
       <w:r>
         <w:rPr>
-          <w:rFonts w:ascii="仿宋" w:eastAsia="仿宋" w:hAnsi="仿宋" w:cs="Times New Roman"/>
+          <w:rFonts w:ascii="仿宋" w:hAnsi="仿宋" w:cs="Times New Roman"/>
           <w:b/>
-          <w:snapToGrid w:val="0"/>
-          <w:sz w:val="28"/>
           <w:szCs w:val="28"/>
         </w:rPr>
         <w:t xml:space="preserve">.1.5 </w:t>
       </w:r>
       <w:r>
         <w:rPr>
-          <w:rFonts w:ascii="仿宋" w:eastAsia="仿宋" w:hAnsi="仿宋" w:cs="Times New Roman" w:hint="eastAsia"/>
+          <w:rFonts w:ascii="仿宋" w:hAnsi="仿宋" w:cs="Times New Roman" w:hint="eastAsia"/>
           <w:b/>
-          <w:snapToGrid w:val="0"/>
-          <w:sz w:val="28"/>
           <w:szCs w:val="32"/>
         </w:rPr>
         <w:t>密码安全管理</w:t>
@@ -1911,10 +838,8 @@
       <w:bookmarkEnd w:id="17"/>
       <w:r>
         <w:rPr>
-          <w:rFonts w:ascii="仿宋" w:eastAsia="仿宋" w:hAnsi="仿宋" w:cs="Times New Roman" w:hint="eastAsia"/>
+          <w:rFonts w:ascii="仿宋" w:hAnsi="仿宋" w:cs="Times New Roman" w:hint="eastAsia"/>
           <w:b/>
-          <w:snapToGrid w:val="0"/>
-          <w:sz w:val="28"/>
           <w:szCs w:val="32"/>
         </w:rPr>
         <w:t>（董涵宁）</w:t>
@@ -1922,25 +847,14 @@
     </w:p>
     <w:p>
       <w:pPr>
-        <w:autoSpaceDE w:val="0"/>
-        <w:autoSpaceDN w:val="0"/>
-        <w:adjustRightInd w:val="0"/>
-        <w:snapToGrid w:val="0"/>
-        <w:spacing w:line="360" w:lineRule="auto"/>
-        <w:ind w:firstLineChars="200" w:firstLine="560"/>
-        <w:rPr>
-          <w:rFonts w:ascii="Times New Roman" w:eastAsia="仿宋" w:hAnsi="Times New Roman" w:cs="Times New Roman"/>
-          <w:snapToGrid w:val="0"/>
-          <w:sz w:val="28"/>
-          <w:szCs w:val="21"/>
-        </w:rPr>
-      </w:pPr>
-      <w:r>
-        <w:rPr>
-          <w:rFonts w:ascii="Times New Roman" w:eastAsia="仿宋" w:hAnsi="Times New Roman" w:cs="Times New Roman" w:hint="eastAsia"/>
-          <w:snapToGrid w:val="0"/>
-          <w:sz w:val="28"/>
-          <w:szCs w:val="21"/>
+        <w:ind w:firstLine="560"/>
+        <w:rPr>
+          <w:rFonts w:cs="Times New Roman"/>
+        </w:rPr>
+      </w:pPr>
+      <w:r>
+        <w:rPr>
+          <w:rFonts w:cs="Times New Roman" w:hint="eastAsia"/>
         </w:rPr>
         <w:t>本小节针对密码安全管理中存在的风险提出了对应的密码应用需求，如下。</w:t>
       </w:r>
@@ -1951,59 +865,34 @@
           <w:ilvl w:val="0"/>
           <w:numId w:val="6"/>
         </w:numPr>
-        <w:autoSpaceDE w:val="0"/>
-        <w:autoSpaceDN w:val="0"/>
-        <w:adjustRightInd w:val="0"/>
-        <w:snapToGrid w:val="0"/>
-        <w:spacing w:line="360" w:lineRule="auto"/>
-        <w:ind w:firstLineChars="200" w:firstLine="560"/>
-        <w:rPr>
-          <w:rFonts w:ascii="Times New Roman" w:eastAsia="仿宋" w:hAnsi="Times New Roman" w:cs="Times New Roman"/>
-          <w:snapToGrid w:val="0"/>
-          <w:sz w:val="28"/>
-          <w:szCs w:val="21"/>
-        </w:rPr>
-      </w:pPr>
-      <w:r>
-        <w:rPr>
-          <w:rFonts w:ascii="Times New Roman" w:eastAsia="仿宋" w:hAnsi="Times New Roman" w:cs="Times New Roman" w:hint="eastAsia"/>
-          <w:snapToGrid w:val="0"/>
-          <w:sz w:val="28"/>
-          <w:szCs w:val="21"/>
+        <w:ind w:firstLine="560"/>
+        <w:rPr>
+          <w:rFonts w:cs="Times New Roman"/>
+        </w:rPr>
+      </w:pPr>
+      <w:r>
+        <w:rPr>
+          <w:rFonts w:cs="Times New Roman" w:hint="eastAsia"/>
         </w:rPr>
         <w:t>风险分析</w:t>
       </w:r>
     </w:p>
     <w:p>
       <w:pPr>
-        <w:autoSpaceDE w:val="0"/>
-        <w:autoSpaceDN w:val="0"/>
-        <w:adjustRightInd w:val="0"/>
-        <w:snapToGrid w:val="0"/>
-        <w:spacing w:line="360" w:lineRule="auto"/>
-        <w:ind w:left="560"/>
-        <w:rPr>
-          <w:rFonts w:ascii="Times New Roman" w:eastAsia="仿宋" w:hAnsi="Times New Roman" w:cs="Times New Roman" w:hint="eastAsia"/>
-          <w:snapToGrid w:val="0"/>
-          <w:sz w:val="28"/>
-          <w:szCs w:val="21"/>
-        </w:rPr>
-      </w:pPr>
-      <w:r>
-        <w:rPr>
-          <w:rFonts w:ascii="Times New Roman" w:eastAsia="仿宋" w:hAnsi="Times New Roman" w:cs="Times New Roman" w:hint="eastAsia"/>
-          <w:snapToGrid w:val="0"/>
-          <w:sz w:val="28"/>
-          <w:szCs w:val="21"/>
+        <w:ind w:left="560" w:firstLine="560"/>
+        <w:rPr>
+          <w:rFonts w:cs="Times New Roman"/>
+        </w:rPr>
+      </w:pPr>
+      <w:r>
+        <w:rPr>
+          <w:rFonts w:cs="Times New Roman" w:hint="eastAsia"/>
         </w:rPr>
         <w:t>{</w:t>
       </w:r>
       <w:r>
         <w:rPr>
-          <w:rFonts w:ascii="Times New Roman" w:eastAsia="仿宋" w:hAnsi="Times New Roman" w:cs="Times New Roman"/>
-          <w:snapToGrid w:val="0"/>
-          <w:sz w:val="28"/>
-          <w:szCs w:val="21"/>
+          <w:rFonts w:cs="Times New Roman"/>
         </w:rPr>
         <w:t>{315}}</w:t>
       </w:r>
@@ -2014,50 +903,28 @@
           <w:ilvl w:val="0"/>
           <w:numId w:val="6"/>
         </w:numPr>
-        <w:autoSpaceDE w:val="0"/>
-        <w:autoSpaceDN w:val="0"/>
-        <w:adjustRightInd w:val="0"/>
-        <w:snapToGrid w:val="0"/>
-        <w:spacing w:line="360" w:lineRule="auto"/>
-        <w:ind w:firstLineChars="200" w:firstLine="560"/>
-        <w:rPr>
-          <w:rFonts w:ascii="Times New Roman" w:eastAsia="仿宋" w:hAnsi="Times New Roman" w:cs="Times New Roman"/>
-          <w:snapToGrid w:val="0"/>
-          <w:sz w:val="28"/>
-          <w:szCs w:val="21"/>
-        </w:rPr>
-      </w:pPr>
-      <w:r>
-        <w:rPr>
-          <w:rFonts w:ascii="Times New Roman" w:eastAsia="仿宋" w:hAnsi="Times New Roman" w:cs="Times New Roman" w:hint="eastAsia"/>
-          <w:snapToGrid w:val="0"/>
-          <w:sz w:val="28"/>
-          <w:szCs w:val="21"/>
+        <w:ind w:firstLine="560"/>
+        <w:rPr>
+          <w:rFonts w:cs="Times New Roman"/>
+        </w:rPr>
+      </w:pPr>
+      <w:r>
+        <w:rPr>
+          <w:rFonts w:cs="Times New Roman" w:hint="eastAsia"/>
         </w:rPr>
         <w:t>密码应用需求</w:t>
       </w:r>
     </w:p>
     <w:p>
       <w:pPr>
-        <w:autoSpaceDE w:val="0"/>
-        <w:autoSpaceDN w:val="0"/>
-        <w:adjustRightInd w:val="0"/>
-        <w:snapToGrid w:val="0"/>
-        <w:spacing w:line="360" w:lineRule="auto"/>
-        <w:ind w:firstLineChars="200" w:firstLine="560"/>
-        <w:rPr>
-          <w:rFonts w:ascii="Times New Roman" w:eastAsia="仿宋" w:hAnsi="Times New Roman" w:cs="Times New Roman"/>
-          <w:snapToGrid w:val="0"/>
-          <w:sz w:val="28"/>
-          <w:szCs w:val="21"/>
-        </w:rPr>
-      </w:pPr>
-      <w:r>
-        <w:rPr>
-          <w:rFonts w:ascii="Times New Roman" w:eastAsia="仿宋" w:hAnsi="Times New Roman" w:cs="Times New Roman" w:hint="eastAsia"/>
-          <w:snapToGrid w:val="0"/>
-          <w:sz w:val="28"/>
-          <w:szCs w:val="21"/>
+        <w:ind w:firstLine="560"/>
+        <w:rPr>
+          <w:rFonts w:cs="Times New Roman"/>
+        </w:rPr>
+      </w:pPr>
+      <w:r>
+        <w:rPr>
+          <w:rFonts w:cs="Times New Roman" w:hint="eastAsia"/>
         </w:rPr>
         <w:t>依据《基本要求》，制定本系统密码应用方案，并委托密评机构对密码应用方案进行评估，制定密码相关的管理制度，系统改造完成后，依据密码应用改造方案对本系统进行密码应用安全性评估，评估通过后，评估通过后上线运行。</w:t>
       </w:r>
@@ -2070,17 +937,12 @@
           <w:ilvl w:val="1"/>
           <w:numId w:val="0"/>
         </w:numPr>
-        <w:autoSpaceDE w:val="0"/>
-        <w:autoSpaceDN w:val="0"/>
-        <w:adjustRightInd w:val="0"/>
-        <w:snapToGrid w:val="0"/>
-        <w:spacing w:beforeLines="100" w:before="240" w:afterLines="100" w:after="240"/>
+        <w:spacing w:beforeLines="100" w:before="312" w:afterLines="100" w:after="312"/>
         <w:jc w:val="left"/>
         <w:outlineLvl w:val="1"/>
         <w:rPr>
           <w:rFonts w:ascii="楷体" w:eastAsia="楷体" w:hAnsi="仿宋" w:cs="Times New Roman"/>
           <w:b/>
-          <w:snapToGrid w:val="0"/>
           <w:sz w:val="30"/>
           <w:szCs w:val="32"/>
         </w:rPr>
@@ -2091,22 +953,17 @@
         <w:rPr>
           <w:rFonts w:ascii="楷体" w:eastAsia="楷体" w:hAnsi="仿宋" w:cs="Times New Roman" w:hint="eastAsia"/>
           <w:b/>
-          <w:snapToGrid w:val="0"/>
           <w:sz w:val="30"/>
           <w:szCs w:val="32"/>
-          <w:highlight w:val="yellow"/>
-        </w:rPr>
-        <w:lastRenderedPageBreak/>
+        </w:rPr>
         <w:t>3</w:t>
       </w:r>
       <w:r>
         <w:rPr>
           <w:rFonts w:ascii="楷体" w:eastAsia="楷体" w:hAnsi="仿宋" w:cs="Times New Roman"/>
           <w:b/>
-          <w:snapToGrid w:val="0"/>
           <w:sz w:val="30"/>
           <w:szCs w:val="32"/>
-          <w:highlight w:val="yellow"/>
         </w:rPr>
         <w:t xml:space="preserve">.2 </w:t>
       </w:r>
@@ -2114,175 +971,122 @@
         <w:rPr>
           <w:rFonts w:ascii="楷体" w:eastAsia="楷体" w:hAnsi="仿宋" w:cs="Times New Roman" w:hint="eastAsia"/>
           <w:b/>
-          <w:snapToGrid w:val="0"/>
           <w:sz w:val="30"/>
           <w:szCs w:val="32"/>
-          <w:highlight w:val="yellow"/>
         </w:rPr>
         <w:t>密码应用需求分析清单</w:t>
       </w:r>
-      <w:bookmarkStart w:id="20" w:name="_GoBack"/>
       <w:bookmarkEnd w:id="18"/>
       <w:bookmarkEnd w:id="19"/>
-      <w:bookmarkEnd w:id="20"/>
     </w:p>
     <w:p>
       <w:pPr>
-        <w:autoSpaceDE w:val="0"/>
-        <w:autoSpaceDN w:val="0"/>
-        <w:adjustRightInd w:val="0"/>
-        <w:snapToGrid w:val="0"/>
-        <w:spacing w:line="360" w:lineRule="auto"/>
-        <w:ind w:firstLineChars="200" w:firstLine="560"/>
-        <w:rPr>
-          <w:rFonts w:ascii="Times New Roman" w:eastAsia="仿宋" w:hAnsi="Times New Roman" w:cs="Times New Roman"/>
-          <w:snapToGrid w:val="0"/>
-          <w:sz w:val="28"/>
-          <w:szCs w:val="21"/>
-        </w:rPr>
-      </w:pPr>
-      <w:r>
-        <w:rPr>
-          <w:rFonts w:ascii="Times New Roman" w:eastAsia="仿宋" w:hAnsi="Times New Roman" w:cs="Times New Roman" w:hint="eastAsia"/>
-          <w:snapToGrid w:val="0"/>
-          <w:sz w:val="28"/>
-          <w:szCs w:val="21"/>
+        <w:ind w:firstLine="560"/>
+        <w:rPr>
+          <w:rFonts w:cs="Times New Roman"/>
+        </w:rPr>
+      </w:pPr>
+      <w:r>
+        <w:rPr>
+          <w:rFonts w:cs="Times New Roman" w:hint="eastAsia"/>
         </w:rPr>
         <w:t>通过深入分析</w:t>
       </w:r>
       <w:r>
         <w:rPr>
-          <w:rFonts w:ascii="Times New Roman" w:eastAsia="仿宋" w:hAnsi="Times New Roman" w:cs="Times New Roman"/>
-          <w:snapToGrid w:val="0"/>
-          <w:sz w:val="28"/>
-          <w:szCs w:val="21"/>
+          <w:rFonts w:cs="Times New Roman"/>
         </w:rPr>
         <w:t>{{sysname}}</w:t>
       </w:r>
       <w:r>
         <w:rPr>
-          <w:rFonts w:ascii="Times New Roman" w:eastAsia="仿宋" w:hAnsi="Times New Roman" w:cs="Times New Roman" w:hint="eastAsia"/>
-          <w:snapToGrid w:val="0"/>
-          <w:sz w:val="28"/>
-          <w:szCs w:val="21"/>
-        </w:rPr>
-        <w:t>系统的安全风险，以及《基本要求》针对本系统网络安全保护等级提出的密码应用要求，对系统的密码应用需求分析如</w:t>
-      </w:r>
-      <w:r>
-        <w:rPr>
-          <w:rFonts w:ascii="Times New Roman" w:eastAsia="仿宋" w:hAnsi="Times New Roman" w:cs="Times New Roman"/>
-          <w:snapToGrid w:val="0"/>
-          <w:sz w:val="28"/>
-          <w:szCs w:val="21"/>
+          <w:rFonts w:cs="Times New Roman" w:hint="eastAsia"/>
+        </w:rPr>
+        <w:t>系统的安全风险，以及《基本要求》针</w:t>
+      </w:r>
+      <w:r>
+        <w:rPr>
+          <w:rFonts w:cs="Times New Roman" w:hint="eastAsia"/>
+        </w:rPr>
+        <w:lastRenderedPageBreak/>
+        <w:t>对本系统网络安全保护等级提出的密码应用要求，对系统的密码应用需求分析如</w:t>
+      </w:r>
+      <w:r>
+        <w:rPr>
+          <w:rFonts w:cs="Times New Roman"/>
         </w:rPr>
         <w:fldChar w:fldCharType="begin"/>
       </w:r>
       <w:r>
         <w:rPr>
-          <w:rFonts w:ascii="Times New Roman" w:eastAsia="仿宋" w:hAnsi="Times New Roman" w:cs="Times New Roman"/>
-          <w:snapToGrid w:val="0"/>
-          <w:sz w:val="28"/>
-          <w:szCs w:val="21"/>
+          <w:rFonts w:cs="Times New Roman"/>
         </w:rPr>
         <w:instrText xml:space="preserve"> </w:instrText>
       </w:r>
       <w:r>
         <w:rPr>
-          <w:rFonts w:ascii="Times New Roman" w:eastAsia="仿宋" w:hAnsi="Times New Roman" w:cs="Times New Roman" w:hint="eastAsia"/>
-          <w:snapToGrid w:val="0"/>
-          <w:sz w:val="28"/>
-          <w:szCs w:val="21"/>
+          <w:rFonts w:cs="Times New Roman" w:hint="eastAsia"/>
         </w:rPr>
         <w:instrText>REF _Ref103614535 \h</w:instrText>
       </w:r>
       <w:r>
         <w:rPr>
-          <w:rFonts w:ascii="Times New Roman" w:eastAsia="仿宋" w:hAnsi="Times New Roman" w:cs="Times New Roman"/>
-          <w:snapToGrid w:val="0"/>
-          <w:sz w:val="28"/>
-          <w:szCs w:val="21"/>
+          <w:rFonts w:cs="Times New Roman"/>
         </w:rPr>
         <w:instrText xml:space="preserve"> </w:instrText>
       </w:r>
       <w:r>
         <w:rPr>
-          <w:rFonts w:ascii="Times New Roman" w:eastAsia="仿宋" w:hAnsi="Times New Roman" w:cs="Times New Roman"/>
-          <w:snapToGrid w:val="0"/>
-          <w:sz w:val="28"/>
-          <w:szCs w:val="21"/>
-        </w:rPr>
-      </w:r>
-      <w:r>
-        <w:rPr>
-          <w:rFonts w:ascii="Times New Roman" w:eastAsia="仿宋" w:hAnsi="Times New Roman" w:cs="Times New Roman"/>
-          <w:snapToGrid w:val="0"/>
-          <w:sz w:val="28"/>
-          <w:szCs w:val="21"/>
+          <w:rFonts w:cs="Times New Roman"/>
+        </w:rPr>
+      </w:r>
+      <w:r>
+        <w:rPr>
+          <w:rFonts w:cs="Times New Roman"/>
         </w:rPr>
         <w:fldChar w:fldCharType="separate"/>
       </w:r>
       <w:r>
         <w:rPr>
-          <w:rFonts w:ascii="Times New Roman" w:eastAsia="仿宋" w:hAnsi="Times New Roman" w:cs="Times New Roman" w:hint="eastAsia"/>
-          <w:snapToGrid w:val="0"/>
-          <w:sz w:val="28"/>
-          <w:szCs w:val="21"/>
+          <w:rFonts w:cs="Times New Roman" w:hint="eastAsia"/>
         </w:rPr>
         <w:t>表</w:t>
       </w:r>
       <w:r>
         <w:rPr>
-          <w:rFonts w:ascii="Times New Roman" w:eastAsia="仿宋" w:hAnsi="Times New Roman" w:cs="Times New Roman" w:hint="eastAsia"/>
-          <w:snapToGrid w:val="0"/>
-          <w:sz w:val="28"/>
-          <w:szCs w:val="21"/>
+          <w:rFonts w:cs="Times New Roman" w:hint="eastAsia"/>
         </w:rPr>
         <w:t xml:space="preserve"> </w:t>
       </w:r>
       <w:r>
         <w:rPr>
-          <w:rFonts w:ascii="Times New Roman" w:eastAsia="仿宋" w:hAnsi="Times New Roman" w:cs="Times New Roman"/>
+          <w:rFonts w:cs="Times New Roman"/>
           <w:noProof/>
-          <w:snapToGrid w:val="0"/>
-          <w:sz w:val="28"/>
-          <w:szCs w:val="21"/>
         </w:rPr>
         <w:t>3</w:t>
       </w:r>
       <w:r>
         <w:rPr>
-          <w:rFonts w:ascii="Times New Roman" w:eastAsia="仿宋" w:hAnsi="Times New Roman" w:cs="Times New Roman"/>
-          <w:snapToGrid w:val="0"/>
-          <w:sz w:val="28"/>
-          <w:szCs w:val="21"/>
+          <w:rFonts w:cs="Times New Roman"/>
         </w:rPr>
         <w:t>.</w:t>
       </w:r>
       <w:r>
         <w:rPr>
-          <w:rFonts w:ascii="Times New Roman" w:eastAsia="仿宋" w:hAnsi="Times New Roman" w:cs="Times New Roman"/>
+          <w:rFonts w:cs="Times New Roman"/>
           <w:noProof/>
-          <w:snapToGrid w:val="0"/>
-          <w:sz w:val="28"/>
-          <w:szCs w:val="21"/>
         </w:rPr>
         <w:t>5</w:t>
       </w:r>
       <w:r>
         <w:rPr>
-          <w:rFonts w:ascii="Times New Roman" w:eastAsia="仿宋" w:hAnsi="Times New Roman" w:cs="Times New Roman"/>
-          <w:snapToGrid w:val="0"/>
-          <w:sz w:val="28"/>
-          <w:szCs w:val="21"/>
+          <w:rFonts w:cs="Times New Roman"/>
         </w:rPr>
         <w:fldChar w:fldCharType="end"/>
       </w:r>
       <w:r>
         <w:rPr>
-          <w:rFonts w:ascii="Times New Roman" w:eastAsia="仿宋" w:hAnsi="Times New Roman" w:cs="Times New Roman" w:hint="eastAsia"/>
-          <w:snapToGrid w:val="0"/>
-          <w:sz w:val="28"/>
-          <w:szCs w:val="21"/>
+          <w:rFonts w:cs="Times New Roman" w:hint="eastAsia"/>
         </w:rPr>
         <w:t>所示。</w:t>
       </w:r>
@@ -2290,23 +1094,18 @@
     <w:p>
       <w:pPr>
         <w:keepNext/>
-        <w:autoSpaceDE w:val="0"/>
-        <w:autoSpaceDN w:val="0"/>
-        <w:adjustRightInd w:val="0"/>
-        <w:snapToGrid w:val="0"/>
+        <w:ind w:firstLine="400"/>
         <w:jc w:val="center"/>
         <w:rPr>
-          <w:rFonts w:ascii="Times New Roman" w:eastAsia="黑体" w:hAnsi="Times New Roman" w:cs="Times New Roman"/>
-          <w:snapToGrid w:val="0"/>
+          <w:rFonts w:eastAsia="黑体" w:cs="Times New Roman"/>
           <w:sz w:val="20"/>
           <w:szCs w:val="20"/>
         </w:rPr>
       </w:pPr>
-      <w:bookmarkStart w:id="21" w:name="_Ref103614535"/>
-      <w:r>
-        <w:rPr>
-          <w:rFonts w:ascii="Times New Roman" w:eastAsia="黑体" w:hAnsi="Times New Roman" w:cs="Times New Roman" w:hint="eastAsia"/>
-          <w:snapToGrid w:val="0"/>
+      <w:bookmarkStart w:id="20" w:name="_Ref103614535"/>
+      <w:r>
+        <w:rPr>
+          <w:rFonts w:eastAsia="黑体" w:cs="Times New Roman" w:hint="eastAsia"/>
           <w:sz w:val="20"/>
           <w:szCs w:val="20"/>
         </w:rPr>
@@ -2314,8 +1113,7 @@
       </w:r>
       <w:r>
         <w:rPr>
-          <w:rFonts w:ascii="Times New Roman" w:eastAsia="黑体" w:hAnsi="Times New Roman" w:cs="Times New Roman" w:hint="eastAsia"/>
-          <w:snapToGrid w:val="0"/>
+          <w:rFonts w:eastAsia="黑体" w:cs="Times New Roman" w:hint="eastAsia"/>
           <w:sz w:val="20"/>
           <w:szCs w:val="20"/>
         </w:rPr>
@@ -2323,8 +1121,7 @@
       </w:r>
       <w:r>
         <w:rPr>
-          <w:rFonts w:ascii="Times New Roman" w:eastAsia="黑体" w:hAnsi="Times New Roman" w:cs="Times New Roman"/>
-          <w:snapToGrid w:val="0"/>
+          <w:rFonts w:eastAsia="黑体" w:cs="Times New Roman"/>
           <w:sz w:val="20"/>
           <w:szCs w:val="20"/>
         </w:rPr>
@@ -2332,8 +1129,7 @@
       </w:r>
       <w:r>
         <w:rPr>
-          <w:rFonts w:ascii="Times New Roman" w:eastAsia="黑体" w:hAnsi="Times New Roman" w:cs="Times New Roman"/>
-          <w:snapToGrid w:val="0"/>
+          <w:rFonts w:eastAsia="黑体" w:cs="Times New Roman"/>
           <w:sz w:val="20"/>
           <w:szCs w:val="20"/>
         </w:rPr>
@@ -2341,8 +1137,7 @@
       </w:r>
       <w:r>
         <w:rPr>
-          <w:rFonts w:ascii="Times New Roman" w:eastAsia="黑体" w:hAnsi="Times New Roman" w:cs="Times New Roman" w:hint="eastAsia"/>
-          <w:snapToGrid w:val="0"/>
+          <w:rFonts w:eastAsia="黑体" w:cs="Times New Roman" w:hint="eastAsia"/>
           <w:sz w:val="20"/>
           <w:szCs w:val="20"/>
         </w:rPr>
@@ -2350,8 +1145,7 @@
       </w:r>
       <w:r>
         <w:rPr>
-          <w:rFonts w:ascii="Times New Roman" w:eastAsia="黑体" w:hAnsi="Times New Roman" w:cs="Times New Roman"/>
-          <w:snapToGrid w:val="0"/>
+          <w:rFonts w:eastAsia="黑体" w:cs="Times New Roman"/>
           <w:sz w:val="20"/>
           <w:szCs w:val="20"/>
         </w:rPr>
@@ -2359,8 +1153,7 @@
       </w:r>
       <w:r>
         <w:rPr>
-          <w:rFonts w:ascii="Times New Roman" w:eastAsia="黑体" w:hAnsi="Times New Roman" w:cs="Times New Roman"/>
-          <w:snapToGrid w:val="0"/>
+          <w:rFonts w:eastAsia="黑体" w:cs="Times New Roman"/>
           <w:sz w:val="20"/>
           <w:szCs w:val="20"/>
         </w:rPr>
@@ -2368,9 +1161,8 @@
       </w:r>
       <w:r>
         <w:rPr>
-          <w:rFonts w:ascii="Times New Roman" w:eastAsia="黑体" w:hAnsi="Times New Roman" w:cs="Times New Roman"/>
+          <w:rFonts w:eastAsia="黑体" w:cs="Times New Roman"/>
           <w:noProof/>
-          <w:snapToGrid w:val="0"/>
           <w:sz w:val="20"/>
           <w:szCs w:val="20"/>
         </w:rPr>
@@ -2378,8 +1170,7 @@
       </w:r>
       <w:r>
         <w:rPr>
-          <w:rFonts w:ascii="Times New Roman" w:eastAsia="黑体" w:hAnsi="Times New Roman" w:cs="Times New Roman"/>
-          <w:snapToGrid w:val="0"/>
+          <w:rFonts w:eastAsia="黑体" w:cs="Times New Roman"/>
           <w:sz w:val="20"/>
           <w:szCs w:val="20"/>
         </w:rPr>
@@ -2387,8 +1178,7 @@
       </w:r>
       <w:r>
         <w:rPr>
-          <w:rFonts w:ascii="Times New Roman" w:eastAsia="黑体" w:hAnsi="Times New Roman" w:cs="Times New Roman"/>
-          <w:snapToGrid w:val="0"/>
+          <w:rFonts w:eastAsia="黑体" w:cs="Times New Roman"/>
           <w:sz w:val="20"/>
           <w:szCs w:val="20"/>
         </w:rPr>
@@ -2396,8 +1186,7 @@
       </w:r>
       <w:r>
         <w:rPr>
-          <w:rFonts w:ascii="Times New Roman" w:eastAsia="黑体" w:hAnsi="Times New Roman" w:cs="Times New Roman"/>
-          <w:snapToGrid w:val="0"/>
+          <w:rFonts w:eastAsia="黑体" w:cs="Times New Roman"/>
           <w:sz w:val="20"/>
           <w:szCs w:val="20"/>
         </w:rPr>
@@ -2405,8 +1194,7 @@
       </w:r>
       <w:r>
         <w:rPr>
-          <w:rFonts w:ascii="Times New Roman" w:eastAsia="黑体" w:hAnsi="Times New Roman" w:cs="Times New Roman"/>
-          <w:snapToGrid w:val="0"/>
+          <w:rFonts w:eastAsia="黑体" w:cs="Times New Roman"/>
           <w:sz w:val="20"/>
           <w:szCs w:val="20"/>
         </w:rPr>
@@ -2414,8 +1202,7 @@
       </w:r>
       <w:r>
         <w:rPr>
-          <w:rFonts w:ascii="Times New Roman" w:eastAsia="黑体" w:hAnsi="Times New Roman" w:cs="Times New Roman" w:hint="eastAsia"/>
-          <w:snapToGrid w:val="0"/>
+          <w:rFonts w:eastAsia="黑体" w:cs="Times New Roman" w:hint="eastAsia"/>
           <w:sz w:val="20"/>
           <w:szCs w:val="20"/>
         </w:rPr>
@@ -2423,8 +1210,7 @@
       </w:r>
       <w:r>
         <w:rPr>
-          <w:rFonts w:ascii="Times New Roman" w:eastAsia="黑体" w:hAnsi="Times New Roman" w:cs="Times New Roman" w:hint="eastAsia"/>
-          <w:snapToGrid w:val="0"/>
+          <w:rFonts w:eastAsia="黑体" w:cs="Times New Roman" w:hint="eastAsia"/>
           <w:sz w:val="20"/>
           <w:szCs w:val="20"/>
         </w:rPr>
@@ -2432,8 +1218,7 @@
       </w:r>
       <w:r>
         <w:rPr>
-          <w:rFonts w:ascii="Times New Roman" w:eastAsia="黑体" w:hAnsi="Times New Roman" w:cs="Times New Roman" w:hint="eastAsia"/>
-          <w:snapToGrid w:val="0"/>
+          <w:rFonts w:eastAsia="黑体" w:cs="Times New Roman" w:hint="eastAsia"/>
           <w:sz w:val="20"/>
           <w:szCs w:val="20"/>
         </w:rPr>
@@ -2441,8 +1226,7 @@
       </w:r>
       <w:r>
         <w:rPr>
-          <w:rFonts w:ascii="Times New Roman" w:eastAsia="黑体" w:hAnsi="Times New Roman" w:cs="Times New Roman"/>
-          <w:snapToGrid w:val="0"/>
+          <w:rFonts w:eastAsia="黑体" w:cs="Times New Roman"/>
           <w:sz w:val="20"/>
           <w:szCs w:val="20"/>
         </w:rPr>
@@ -2450,8 +1234,7 @@
       </w:r>
       <w:r>
         <w:rPr>
-          <w:rFonts w:ascii="Times New Roman" w:eastAsia="黑体" w:hAnsi="Times New Roman" w:cs="Times New Roman"/>
-          <w:snapToGrid w:val="0"/>
+          <w:rFonts w:eastAsia="黑体" w:cs="Times New Roman"/>
           <w:sz w:val="20"/>
           <w:szCs w:val="20"/>
         </w:rPr>
@@ -2459,9 +1242,8 @@
       </w:r>
       <w:r>
         <w:rPr>
-          <w:rFonts w:ascii="Times New Roman" w:eastAsia="黑体" w:hAnsi="Times New Roman" w:cs="Times New Roman"/>
+          <w:rFonts w:eastAsia="黑体" w:cs="Times New Roman"/>
           <w:noProof/>
-          <w:snapToGrid w:val="0"/>
           <w:sz w:val="20"/>
           <w:szCs w:val="20"/>
         </w:rPr>
@@ -2469,18 +1251,16 @@
       </w:r>
       <w:r>
         <w:rPr>
-          <w:rFonts w:ascii="Times New Roman" w:eastAsia="黑体" w:hAnsi="Times New Roman" w:cs="Times New Roman"/>
-          <w:snapToGrid w:val="0"/>
+          <w:rFonts w:eastAsia="黑体" w:cs="Times New Roman"/>
           <w:sz w:val="20"/>
           <w:szCs w:val="20"/>
         </w:rPr>
         <w:fldChar w:fldCharType="end"/>
       </w:r>
-      <w:bookmarkEnd w:id="21"/>
-      <w:r>
-        <w:rPr>
-          <w:rFonts w:ascii="Times New Roman" w:eastAsia="黑体" w:hAnsi="Times New Roman" w:cs="Times New Roman"/>
-          <w:snapToGrid w:val="0"/>
+      <w:bookmarkEnd w:id="20"/>
+      <w:r>
+        <w:rPr>
+          <w:rFonts w:eastAsia="黑体" w:cs="Times New Roman"/>
           <w:sz w:val="20"/>
           <w:szCs w:val="20"/>
         </w:rPr>
@@ -2488,8 +1268,7 @@
       </w:r>
       <w:r>
         <w:rPr>
-          <w:rFonts w:ascii="Times New Roman" w:eastAsia="黑体" w:hAnsi="Times New Roman" w:cs="Times New Roman" w:hint="eastAsia"/>
-          <w:snapToGrid w:val="0"/>
+          <w:rFonts w:eastAsia="黑体" w:cs="Times New Roman" w:hint="eastAsia"/>
           <w:sz w:val="20"/>
           <w:szCs w:val="20"/>
         </w:rPr>
@@ -2519,17 +1298,9 @@
           </w:tcPr>
           <w:p>
             <w:pPr>
-              <w:jc w:val="center"/>
-              <w:rPr>
-                <w:rFonts w:ascii="Times New Roman" w:hAnsi="Times New Roman" w:cs="Times New Roman"/>
-                <w:snapToGrid w:val="0"/>
-              </w:rPr>
-            </w:pPr>
-            <w:r>
-              <w:rPr>
-                <w:rFonts w:ascii="Times New Roman" w:hAnsi="Times New Roman" w:cs="Times New Roman"/>
-                <w:snapToGrid w:val="0"/>
-              </w:rPr>
+              <w:pStyle w:val="-2"/>
+            </w:pPr>
+            <w:r>
               <w:t>安全层面</w:t>
             </w:r>
           </w:p>
@@ -2540,18 +1311,10 @@
           </w:tcPr>
           <w:p>
             <w:pPr>
-              <w:jc w:val="center"/>
+              <w:pStyle w:val="-2"/>
               <w:cnfStyle w:val="100000000000" w:firstRow="1" w:lastRow="0" w:firstColumn="0" w:lastColumn="0" w:oddVBand="0" w:evenVBand="0" w:oddHBand="0" w:evenHBand="0" w:firstRowFirstColumn="0" w:firstRowLastColumn="0" w:lastRowFirstColumn="0" w:lastRowLastColumn="0"/>
-              <w:rPr>
-                <w:rFonts w:ascii="Times New Roman" w:hAnsi="Times New Roman" w:cs="Times New Roman"/>
-                <w:snapToGrid w:val="0"/>
-              </w:rPr>
-            </w:pPr>
-            <w:r>
-              <w:rPr>
-                <w:rFonts w:ascii="Times New Roman" w:hAnsi="Times New Roman" w:cs="Times New Roman"/>
-                <w:snapToGrid w:val="0"/>
-              </w:rPr>
+            </w:pPr>
+            <w:r>
               <w:t>指标要求</w:t>
             </w:r>
           </w:p>
@@ -2562,18 +1325,10 @@
           </w:tcPr>
           <w:p>
             <w:pPr>
-              <w:jc w:val="center"/>
+              <w:pStyle w:val="-2"/>
               <w:cnfStyle w:val="100000000000" w:firstRow="1" w:lastRow="0" w:firstColumn="0" w:lastColumn="0" w:oddVBand="0" w:evenVBand="0" w:oddHBand="0" w:evenHBand="0" w:firstRowFirstColumn="0" w:firstRowLastColumn="0" w:lastRowFirstColumn="0" w:lastRowLastColumn="0"/>
-              <w:rPr>
-                <w:rFonts w:ascii="Times New Roman" w:hAnsi="Times New Roman" w:cs="Times New Roman"/>
-                <w:snapToGrid w:val="0"/>
-              </w:rPr>
-            </w:pPr>
-            <w:r>
-              <w:rPr>
-                <w:rFonts w:ascii="Times New Roman" w:hAnsi="Times New Roman" w:cs="Times New Roman"/>
-                <w:snapToGrid w:val="0"/>
-              </w:rPr>
+            </w:pPr>
+            <w:r>
               <w:t>系统密码应用需求</w:t>
             </w:r>
           </w:p>
@@ -2585,17 +1340,9 @@
           </w:tcPr>
           <w:p>
             <w:pPr>
-              <w:jc w:val="center"/>
-              <w:rPr>
-                <w:rFonts w:ascii="Times New Roman" w:hAnsi="Times New Roman" w:cs="Times New Roman"/>
-                <w:snapToGrid w:val="0"/>
-              </w:rPr>
-            </w:pPr>
-            <w:r>
-              <w:rPr>
-                <w:rFonts w:ascii="Times New Roman" w:hAnsi="Times New Roman" w:cs="Times New Roman"/>
-                <w:snapToGrid w:val="0"/>
-              </w:rPr>
+              <w:pStyle w:val="-2"/>
+            </w:pPr>
+            <w:r>
               <w:t>不适用说明</w:t>
             </w:r>
           </w:p>
@@ -2610,67 +1357,43 @@
           </w:tcPr>
           <w:p>
             <w:pPr>
-              <w:jc w:val="center"/>
+              <w:pStyle w:val="-2"/>
+            </w:pPr>
+            <w:r>
+              <w:t>物理和环境安全</w:t>
+            </w:r>
+          </w:p>
+        </w:tc>
+        <w:tc>
+          <w:tcPr>
+            <w:tcW w:w="2268" w:type="dxa"/>
+          </w:tcPr>
+          <w:p>
+            <w:pPr>
+              <w:pStyle w:val="-2"/>
+              <w:cnfStyle w:val="000000000000" w:firstRow="0" w:lastRow="0" w:firstColumn="0" w:lastColumn="0" w:oddVBand="0" w:evenVBand="0" w:oddHBand="0" w:evenHBand="0" w:firstRowFirstColumn="0" w:firstRowLastColumn="0" w:lastRowFirstColumn="0" w:lastRowLastColumn="0"/>
+            </w:pPr>
+            <w:r>
+              <w:t>身份鉴别</w:t>
+            </w:r>
+          </w:p>
+        </w:tc>
+        <w:tc>
+          <w:tcPr>
+            <w:tcW w:w="4536" w:type="dxa"/>
+          </w:tcPr>
+          <w:p>
+            <w:pPr>
+              <w:pStyle w:val="-2"/>
+              <w:cnfStyle w:val="000000000000" w:firstRow="0" w:lastRow="0" w:firstColumn="0" w:lastColumn="0" w:oddVBand="0" w:evenVBand="0" w:oddHBand="0" w:evenHBand="0" w:firstRowFirstColumn="0" w:firstRowLastColumn="0" w:lastRowFirstColumn="0" w:lastRowLastColumn="0"/>
+            </w:pPr>
+            <w:r>
               <w:rPr>
-                <w:rFonts w:ascii="Times New Roman" w:hAnsi="Times New Roman" w:cs="Times New Roman"/>
-                <w:snapToGrid w:val="0"/>
-              </w:rPr>
-            </w:pPr>
-            <w:r>
-              <w:rPr>
-                <w:rFonts w:ascii="Times New Roman" w:hAnsi="Times New Roman" w:cs="Times New Roman"/>
-                <w:snapToGrid w:val="0"/>
-              </w:rPr>
-              <w:t>物理和环境安全</w:t>
-            </w:r>
-          </w:p>
-        </w:tc>
-        <w:tc>
-          <w:tcPr>
-            <w:tcW w:w="2268" w:type="dxa"/>
-          </w:tcPr>
-          <w:p>
-            <w:pPr>
-              <w:jc w:val="center"/>
-              <w:cnfStyle w:val="000000000000" w:firstRow="0" w:lastRow="0" w:firstColumn="0" w:lastColumn="0" w:oddVBand="0" w:evenVBand="0" w:oddHBand="0" w:evenHBand="0" w:firstRowFirstColumn="0" w:firstRowLastColumn="0" w:lastRowFirstColumn="0" w:lastRowLastColumn="0"/>
-              <w:rPr>
-                <w:rFonts w:ascii="Times New Roman" w:hAnsi="Times New Roman" w:cs="Times New Roman"/>
-                <w:snapToGrid w:val="0"/>
-              </w:rPr>
-            </w:pPr>
-            <w:r>
-              <w:rPr>
-                <w:rFonts w:ascii="Times New Roman" w:hAnsi="Times New Roman" w:cs="Times New Roman"/>
-                <w:snapToGrid w:val="0"/>
-              </w:rPr>
-              <w:t>身份鉴别</w:t>
-            </w:r>
-          </w:p>
-        </w:tc>
-        <w:tc>
-          <w:tcPr>
-            <w:tcW w:w="4536" w:type="dxa"/>
-          </w:tcPr>
-          <w:p>
-            <w:pPr>
-              <w:cnfStyle w:val="000000000000" w:firstRow="0" w:lastRow="0" w:firstColumn="0" w:lastColumn="0" w:oddVBand="0" w:evenVBand="0" w:oddHBand="0" w:evenHBand="0" w:firstRowFirstColumn="0" w:firstRowLastColumn="0" w:lastRowFirstColumn="0" w:lastRowLastColumn="0"/>
-              <w:rPr>
-                <w:rFonts w:ascii="Times New Roman" w:hAnsi="Times New Roman" w:cs="Times New Roman"/>
-                <w:snapToGrid w:val="0"/>
-              </w:rPr>
-            </w:pPr>
-            <w:r>
-              <w:rPr>
-                <w:rFonts w:ascii="Times New Roman" w:hAnsi="Times New Roman" w:cs="Times New Roman" w:hint="eastAsia"/>
-                <w:snapToGrid w:val="0"/>
+                <w:rFonts w:hint="eastAsia"/>
               </w:rPr>
               <w:t>保证</w:t>
             </w:r>
             <w:r>
-              <w:rPr>
-                <w:rFonts w:ascii="Times New Roman" w:hAnsi="Times New Roman" w:cs="Times New Roman"/>
-                <w:snapToGrid w:val="0"/>
-              </w:rPr>
               <w:t>进入机房人员的身份真实性，防止假冒人员进入</w:t>
             </w:r>
           </w:p>
@@ -2683,17 +1406,9 @@
           </w:tcPr>
           <w:p>
             <w:pPr>
-              <w:jc w:val="center"/>
-              <w:rPr>
-                <w:rFonts w:ascii="Times New Roman" w:hAnsi="Times New Roman" w:cs="Times New Roman"/>
-                <w:snapToGrid w:val="0"/>
-              </w:rPr>
-            </w:pPr>
-            <w:r>
-              <w:rPr>
-                <w:rFonts w:ascii="Times New Roman" w:hAnsi="Times New Roman" w:cs="Times New Roman"/>
-                <w:snapToGrid w:val="0"/>
-              </w:rPr>
+              <w:pStyle w:val="-2"/>
+            </w:pPr>
+            <w:r>
               <w:t>无</w:t>
             </w:r>
           </w:p>
@@ -2708,11 +1423,7 @@
           </w:tcPr>
           <w:p>
             <w:pPr>
-              <w:jc w:val="center"/>
-              <w:rPr>
-                <w:rFonts w:ascii="Times New Roman" w:hAnsi="Times New Roman" w:cs="Times New Roman"/>
-                <w:snapToGrid w:val="0"/>
-              </w:rPr>
+              <w:pStyle w:val="-2"/>
             </w:pPr>
           </w:p>
         </w:tc>
@@ -2722,18 +1433,10 @@
           </w:tcPr>
           <w:p>
             <w:pPr>
-              <w:jc w:val="center"/>
+              <w:pStyle w:val="-2"/>
               <w:cnfStyle w:val="000000000000" w:firstRow="0" w:lastRow="0" w:firstColumn="0" w:lastColumn="0" w:oddVBand="0" w:evenVBand="0" w:oddHBand="0" w:evenHBand="0" w:firstRowFirstColumn="0" w:firstRowLastColumn="0" w:lastRowFirstColumn="0" w:lastRowLastColumn="0"/>
-              <w:rPr>
-                <w:rFonts w:ascii="Times New Roman" w:hAnsi="Times New Roman" w:cs="Times New Roman"/>
-                <w:snapToGrid w:val="0"/>
-              </w:rPr>
-            </w:pPr>
-            <w:r>
-              <w:rPr>
-                <w:rFonts w:ascii="Times New Roman" w:hAnsi="Times New Roman" w:cs="Times New Roman"/>
-                <w:snapToGrid w:val="0"/>
-              </w:rPr>
+            </w:pPr>
+            <w:r>
               <w:t>电子门禁记录数据存储完整性</w:t>
             </w:r>
           </w:p>
@@ -2745,25 +1448,22 @@
           </w:tcPr>
           <w:p>
             <w:pPr>
+              <w:pStyle w:val="-2"/>
               <w:cnfStyle w:val="000000000000" w:firstRow="0" w:lastRow="0" w:firstColumn="0" w:lastColumn="0" w:oddVBand="0" w:evenVBand="0" w:oddHBand="0" w:evenHBand="0" w:firstRowFirstColumn="0" w:firstRowLastColumn="0" w:lastRowFirstColumn="0" w:lastRowLastColumn="0"/>
+            </w:pPr>
+            <w:r>
               <w:rPr>
-                <w:rFonts w:ascii="Times New Roman" w:hAnsi="Times New Roman" w:cs="Times New Roman"/>
-                <w:snapToGrid w:val="0"/>
-              </w:rPr>
-            </w:pPr>
-            <w:r>
-              <w:rPr>
-                <w:rFonts w:ascii="Times New Roman" w:hAnsi="Times New Roman" w:cs="Times New Roman" w:hint="eastAsia"/>
-                <w:snapToGrid w:val="0"/>
+                <w:rFonts w:hint="eastAsia"/>
               </w:rPr>
               <w:t>实现</w:t>
             </w:r>
             <w:r>
-              <w:rPr>
-                <w:rFonts w:ascii="Times New Roman" w:hAnsi="Times New Roman" w:cs="Times New Roman"/>
-                <w:snapToGrid w:val="0"/>
-              </w:rPr>
-              <w:t>电子门禁系统进出记录和视频监控音像记录的完整性，防止被非授权篡改</w:t>
+              <w:t>电子</w:t>
+            </w:r>
+            <w:bookmarkStart w:id="21" w:name="_GoBack"/>
+            <w:bookmarkEnd w:id="21"/>
+            <w:r>
+              <w:t>门禁系统进出记录和视频监控音像记录的完整性，防止被非授权篡改</w:t>
             </w:r>
           </w:p>
         </w:tc>
@@ -2775,11 +1475,7 @@
           </w:tcPr>
           <w:p>
             <w:pPr>
-              <w:jc w:val="center"/>
-              <w:rPr>
-                <w:rFonts w:ascii="Times New Roman" w:hAnsi="Times New Roman" w:cs="Times New Roman"/>
-                <w:snapToGrid w:val="0"/>
-              </w:rPr>
+              <w:pStyle w:val="-2"/>
             </w:pPr>
           </w:p>
         </w:tc>
@@ -2793,11 +1489,7 @@
           </w:tcPr>
           <w:p>
             <w:pPr>
-              <w:jc w:val="center"/>
-              <w:rPr>
-                <w:rFonts w:ascii="Times New Roman" w:hAnsi="Times New Roman" w:cs="Times New Roman"/>
-                <w:snapToGrid w:val="0"/>
-              </w:rPr>
+              <w:pStyle w:val="-2"/>
             </w:pPr>
           </w:p>
         </w:tc>
@@ -2807,18 +1499,10 @@
           </w:tcPr>
           <w:p>
             <w:pPr>
-              <w:jc w:val="center"/>
+              <w:pStyle w:val="-2"/>
               <w:cnfStyle w:val="000000000000" w:firstRow="0" w:lastRow="0" w:firstColumn="0" w:lastColumn="0" w:oddVBand="0" w:evenVBand="0" w:oddHBand="0" w:evenHBand="0" w:firstRowFirstColumn="0" w:firstRowLastColumn="0" w:lastRowFirstColumn="0" w:lastRowLastColumn="0"/>
-              <w:rPr>
-                <w:rFonts w:ascii="Times New Roman" w:hAnsi="Times New Roman" w:cs="Times New Roman"/>
-                <w:snapToGrid w:val="0"/>
-              </w:rPr>
-            </w:pPr>
-            <w:r>
-              <w:rPr>
-                <w:rFonts w:ascii="Times New Roman" w:hAnsi="Times New Roman" w:cs="Times New Roman"/>
-                <w:snapToGrid w:val="0"/>
-              </w:rPr>
+            </w:pPr>
+            <w:r>
               <w:t>视频监控记录数据存储完整性</w:t>
             </w:r>
           </w:p>
@@ -2830,11 +1514,8 @@
           </w:tcPr>
           <w:p>
             <w:pPr>
+              <w:pStyle w:val="-2"/>
               <w:cnfStyle w:val="000000000000" w:firstRow="0" w:lastRow="0" w:firstColumn="0" w:lastColumn="0" w:oddVBand="0" w:evenVBand="0" w:oddHBand="0" w:evenHBand="0" w:firstRowFirstColumn="0" w:firstRowLastColumn="0" w:lastRowFirstColumn="0" w:lastRowLastColumn="0"/>
-              <w:rPr>
-                <w:rFonts w:ascii="Times New Roman" w:hAnsi="Times New Roman" w:cs="Times New Roman"/>
-                <w:snapToGrid w:val="0"/>
-              </w:rPr>
             </w:pPr>
           </w:p>
         </w:tc>
@@ -2846,11 +1527,7 @@
           </w:tcPr>
           <w:p>
             <w:pPr>
-              <w:jc w:val="center"/>
-              <w:rPr>
-                <w:rFonts w:ascii="Times New Roman" w:hAnsi="Times New Roman" w:cs="Times New Roman"/>
-                <w:snapToGrid w:val="0"/>
-              </w:rPr>
+              <w:pStyle w:val="-2"/>
             </w:pPr>
           </w:p>
         </w:tc>
@@ -2864,59 +1541,39 @@
           </w:tcPr>
           <w:p>
             <w:pPr>
-              <w:jc w:val="center"/>
+              <w:pStyle w:val="-2"/>
+            </w:pPr>
+            <w:r>
+              <w:t>网络和通信安全</w:t>
+            </w:r>
+          </w:p>
+        </w:tc>
+        <w:tc>
+          <w:tcPr>
+            <w:tcW w:w="2268" w:type="dxa"/>
+          </w:tcPr>
+          <w:p>
+            <w:pPr>
+              <w:pStyle w:val="-2"/>
+              <w:cnfStyle w:val="000000000000" w:firstRow="0" w:lastRow="0" w:firstColumn="0" w:lastColumn="0" w:oddVBand="0" w:evenVBand="0" w:oddHBand="0" w:evenHBand="0" w:firstRowFirstColumn="0" w:firstRowLastColumn="0" w:lastRowFirstColumn="0" w:lastRowLastColumn="0"/>
+            </w:pPr>
+            <w:r>
+              <w:t>身份鉴别</w:t>
+            </w:r>
+          </w:p>
+        </w:tc>
+        <w:tc>
+          <w:tcPr>
+            <w:tcW w:w="4536" w:type="dxa"/>
+          </w:tcPr>
+          <w:p>
+            <w:pPr>
+              <w:pStyle w:val="-2"/>
+              <w:cnfStyle w:val="000000000000" w:firstRow="0" w:lastRow="0" w:firstColumn="0" w:lastColumn="0" w:oddVBand="0" w:evenVBand="0" w:oddHBand="0" w:evenHBand="0" w:firstRowFirstColumn="0" w:firstRowLastColumn="0" w:lastRowFirstColumn="0" w:lastRowLastColumn="0"/>
+            </w:pPr>
+            <w:r>
               <w:rPr>
-                <w:rFonts w:ascii="Times New Roman" w:hAnsi="Times New Roman" w:cs="Times New Roman"/>
-                <w:snapToGrid w:val="0"/>
-              </w:rPr>
-            </w:pPr>
-            <w:r>
-              <w:rPr>
-                <w:rFonts w:ascii="Times New Roman" w:hAnsi="Times New Roman" w:cs="Times New Roman"/>
-                <w:snapToGrid w:val="0"/>
-              </w:rPr>
-              <w:t>网络和通信安全</w:t>
-            </w:r>
-          </w:p>
-        </w:tc>
-        <w:tc>
-          <w:tcPr>
-            <w:tcW w:w="2268" w:type="dxa"/>
-          </w:tcPr>
-          <w:p>
-            <w:pPr>
-              <w:jc w:val="center"/>
-              <w:cnfStyle w:val="000000000000" w:firstRow="0" w:lastRow="0" w:firstColumn="0" w:lastColumn="0" w:oddVBand="0" w:evenVBand="0" w:oddHBand="0" w:evenHBand="0" w:firstRowFirstColumn="0" w:firstRowLastColumn="0" w:lastRowFirstColumn="0" w:lastRowLastColumn="0"/>
-              <w:rPr>
-                <w:rFonts w:ascii="Times New Roman" w:hAnsi="Times New Roman" w:cs="Times New Roman"/>
-                <w:snapToGrid w:val="0"/>
-              </w:rPr>
-            </w:pPr>
-            <w:r>
-              <w:rPr>
-                <w:rFonts w:ascii="Times New Roman" w:hAnsi="Times New Roman" w:cs="Times New Roman"/>
-                <w:snapToGrid w:val="0"/>
-              </w:rPr>
-              <w:t>身份鉴别</w:t>
-            </w:r>
-          </w:p>
-        </w:tc>
-        <w:tc>
-          <w:tcPr>
-            <w:tcW w:w="4536" w:type="dxa"/>
-          </w:tcPr>
-          <w:p>
-            <w:pPr>
-              <w:cnfStyle w:val="000000000000" w:firstRow="0" w:lastRow="0" w:firstColumn="0" w:lastColumn="0" w:oddVBand="0" w:evenVBand="0" w:oddHBand="0" w:evenHBand="0" w:firstRowFirstColumn="0" w:firstRowLastColumn="0" w:lastRowFirstColumn="0" w:lastRowLastColumn="0"/>
-              <w:rPr>
-                <w:rFonts w:ascii="Times New Roman" w:hAnsi="Times New Roman" w:cs="Times New Roman"/>
-                <w:snapToGrid w:val="0"/>
-              </w:rPr>
-            </w:pPr>
-            <w:r>
-              <w:rPr>
-                <w:rFonts w:ascii="Times New Roman" w:hAnsi="Times New Roman" w:cs="Times New Roman" w:hint="eastAsia"/>
-                <w:snapToGrid w:val="0"/>
+                <w:rFonts w:hint="eastAsia"/>
               </w:rPr>
               <w:t>实现对通信实体的身份鉴别，保证通信实体身份的真实性</w:t>
             </w:r>
@@ -2929,17 +1586,9 @@
           </w:tcPr>
           <w:p>
             <w:pPr>
-              <w:jc w:val="center"/>
-              <w:rPr>
-                <w:rFonts w:ascii="Times New Roman" w:hAnsi="Times New Roman" w:cs="Times New Roman"/>
-                <w:snapToGrid w:val="0"/>
-              </w:rPr>
-            </w:pPr>
-            <w:r>
-              <w:rPr>
-                <w:rFonts w:ascii="Times New Roman" w:hAnsi="Times New Roman" w:cs="Times New Roman"/>
-                <w:snapToGrid w:val="0"/>
-              </w:rPr>
+              <w:pStyle w:val="-2"/>
+            </w:pPr>
+            <w:r>
               <w:t>无</w:t>
             </w:r>
           </w:p>
@@ -2954,60 +1603,40 @@
           </w:tcPr>
           <w:p>
             <w:pPr>
-              <w:jc w:val="center"/>
+              <w:pStyle w:val="-2"/>
+            </w:pPr>
+          </w:p>
+        </w:tc>
+        <w:tc>
+          <w:tcPr>
+            <w:tcW w:w="2268" w:type="dxa"/>
+          </w:tcPr>
+          <w:p>
+            <w:pPr>
+              <w:pStyle w:val="-2"/>
+              <w:cnfStyle w:val="000000000000" w:firstRow="0" w:lastRow="0" w:firstColumn="0" w:lastColumn="0" w:oddVBand="0" w:evenVBand="0" w:oddHBand="0" w:evenHBand="0" w:firstRowFirstColumn="0" w:firstRowLastColumn="0" w:lastRowFirstColumn="0" w:lastRowLastColumn="0"/>
+            </w:pPr>
+            <w:r>
+              <w:t>通信数据完整性</w:t>
+            </w:r>
+          </w:p>
+        </w:tc>
+        <w:tc>
+          <w:tcPr>
+            <w:tcW w:w="4536" w:type="dxa"/>
+          </w:tcPr>
+          <w:p>
+            <w:pPr>
+              <w:pStyle w:val="-2"/>
+              <w:cnfStyle w:val="000000000000" w:firstRow="0" w:lastRow="0" w:firstColumn="0" w:lastColumn="0" w:oddVBand="0" w:evenVBand="0" w:oddHBand="0" w:evenHBand="0" w:firstRowFirstColumn="0" w:firstRowLastColumn="0" w:lastRowFirstColumn="0" w:lastRowLastColumn="0"/>
+            </w:pPr>
+            <w:r>
               <w:rPr>
-                <w:rFonts w:ascii="Times New Roman" w:hAnsi="Times New Roman" w:cs="Times New Roman"/>
-                <w:snapToGrid w:val="0"/>
-              </w:rPr>
-            </w:pPr>
-          </w:p>
-        </w:tc>
-        <w:tc>
-          <w:tcPr>
-            <w:tcW w:w="2268" w:type="dxa"/>
-          </w:tcPr>
-          <w:p>
-            <w:pPr>
-              <w:jc w:val="center"/>
-              <w:cnfStyle w:val="000000000000" w:firstRow="0" w:lastRow="0" w:firstColumn="0" w:lastColumn="0" w:oddVBand="0" w:evenVBand="0" w:oddHBand="0" w:evenHBand="0" w:firstRowFirstColumn="0" w:firstRowLastColumn="0" w:lastRowFirstColumn="0" w:lastRowLastColumn="0"/>
-              <w:rPr>
-                <w:rFonts w:ascii="Times New Roman" w:hAnsi="Times New Roman" w:cs="Times New Roman"/>
-                <w:snapToGrid w:val="0"/>
-              </w:rPr>
-            </w:pPr>
-            <w:r>
-              <w:rPr>
-                <w:rFonts w:ascii="Times New Roman" w:hAnsi="Times New Roman" w:cs="Times New Roman"/>
-                <w:snapToGrid w:val="0"/>
-              </w:rPr>
-              <w:t>通信数据完整性</w:t>
-            </w:r>
-          </w:p>
-        </w:tc>
-        <w:tc>
-          <w:tcPr>
-            <w:tcW w:w="4536" w:type="dxa"/>
-          </w:tcPr>
-          <w:p>
-            <w:pPr>
-              <w:cnfStyle w:val="000000000000" w:firstRow="0" w:lastRow="0" w:firstColumn="0" w:lastColumn="0" w:oddVBand="0" w:evenVBand="0" w:oddHBand="0" w:evenHBand="0" w:firstRowFirstColumn="0" w:firstRowLastColumn="0" w:lastRowFirstColumn="0" w:lastRowLastColumn="0"/>
-              <w:rPr>
-                <w:rFonts w:ascii="Times New Roman" w:hAnsi="Times New Roman" w:cs="Times New Roman"/>
-                <w:snapToGrid w:val="0"/>
-              </w:rPr>
-            </w:pPr>
-            <w:r>
-              <w:rPr>
-                <w:rFonts w:ascii="Times New Roman" w:hAnsi="Times New Roman" w:cs="Times New Roman" w:hint="eastAsia"/>
-                <w:snapToGrid w:val="0"/>
+                <w:rFonts w:hint="eastAsia"/>
               </w:rPr>
               <w:t>实现</w:t>
             </w:r>
             <w:r>
-              <w:rPr>
-                <w:rFonts w:ascii="Times New Roman" w:hAnsi="Times New Roman" w:cs="Times New Roman"/>
-                <w:snapToGrid w:val="0"/>
-              </w:rPr>
               <w:t>通信数据的完整性，防止数据被非授权篡改</w:t>
             </w:r>
           </w:p>
@@ -3019,17 +1648,9 @@
           </w:tcPr>
           <w:p>
             <w:pPr>
-              <w:jc w:val="center"/>
-              <w:rPr>
-                <w:rFonts w:ascii="Times New Roman" w:hAnsi="Times New Roman" w:cs="Times New Roman"/>
-                <w:snapToGrid w:val="0"/>
-              </w:rPr>
-            </w:pPr>
-            <w:r>
-              <w:rPr>
-                <w:rFonts w:ascii="Times New Roman" w:hAnsi="Times New Roman" w:cs="Times New Roman"/>
-                <w:snapToGrid w:val="0"/>
-              </w:rPr>
+              <w:pStyle w:val="-2"/>
+            </w:pPr>
+            <w:r>
               <w:t>无</w:t>
             </w:r>
           </w:p>
@@ -3044,60 +1665,40 @@
           </w:tcPr>
           <w:p>
             <w:pPr>
-              <w:jc w:val="center"/>
+              <w:pStyle w:val="-2"/>
+            </w:pPr>
+          </w:p>
+        </w:tc>
+        <w:tc>
+          <w:tcPr>
+            <w:tcW w:w="2268" w:type="dxa"/>
+          </w:tcPr>
+          <w:p>
+            <w:pPr>
+              <w:pStyle w:val="-2"/>
+              <w:cnfStyle w:val="000000000000" w:firstRow="0" w:lastRow="0" w:firstColumn="0" w:lastColumn="0" w:oddVBand="0" w:evenVBand="0" w:oddHBand="0" w:evenHBand="0" w:firstRowFirstColumn="0" w:firstRowLastColumn="0" w:lastRowFirstColumn="0" w:lastRowLastColumn="0"/>
+            </w:pPr>
+            <w:r>
+              <w:t>通信过程中重要数据的机密性</w:t>
+            </w:r>
+          </w:p>
+        </w:tc>
+        <w:tc>
+          <w:tcPr>
+            <w:tcW w:w="4536" w:type="dxa"/>
+          </w:tcPr>
+          <w:p>
+            <w:pPr>
+              <w:pStyle w:val="-2"/>
+              <w:cnfStyle w:val="000000000000" w:firstRow="0" w:lastRow="0" w:firstColumn="0" w:lastColumn="0" w:oddVBand="0" w:evenVBand="0" w:oddHBand="0" w:evenHBand="0" w:firstRowFirstColumn="0" w:firstRowLastColumn="0" w:lastRowFirstColumn="0" w:lastRowLastColumn="0"/>
+            </w:pPr>
+            <w:r>
               <w:rPr>
-                <w:rFonts w:ascii="Times New Roman" w:hAnsi="Times New Roman" w:cs="Times New Roman"/>
-                <w:snapToGrid w:val="0"/>
-              </w:rPr>
-            </w:pPr>
-          </w:p>
-        </w:tc>
-        <w:tc>
-          <w:tcPr>
-            <w:tcW w:w="2268" w:type="dxa"/>
-          </w:tcPr>
-          <w:p>
-            <w:pPr>
-              <w:jc w:val="center"/>
-              <w:cnfStyle w:val="000000000000" w:firstRow="0" w:lastRow="0" w:firstColumn="0" w:lastColumn="0" w:oddVBand="0" w:evenVBand="0" w:oddHBand="0" w:evenHBand="0" w:firstRowFirstColumn="0" w:firstRowLastColumn="0" w:lastRowFirstColumn="0" w:lastRowLastColumn="0"/>
-              <w:rPr>
-                <w:rFonts w:ascii="Times New Roman" w:hAnsi="Times New Roman" w:cs="Times New Roman"/>
-                <w:snapToGrid w:val="0"/>
-              </w:rPr>
-            </w:pPr>
-            <w:r>
-              <w:rPr>
-                <w:rFonts w:ascii="Times New Roman" w:hAnsi="Times New Roman" w:cs="Times New Roman"/>
-                <w:snapToGrid w:val="0"/>
-              </w:rPr>
-              <w:t>通信过程中重要数据的机密性</w:t>
-            </w:r>
-          </w:p>
-        </w:tc>
-        <w:tc>
-          <w:tcPr>
-            <w:tcW w:w="4536" w:type="dxa"/>
-          </w:tcPr>
-          <w:p>
-            <w:pPr>
-              <w:cnfStyle w:val="000000000000" w:firstRow="0" w:lastRow="0" w:firstColumn="0" w:lastColumn="0" w:oddVBand="0" w:evenVBand="0" w:oddHBand="0" w:evenHBand="0" w:firstRowFirstColumn="0" w:firstRowLastColumn="0" w:lastRowFirstColumn="0" w:lastRowLastColumn="0"/>
-              <w:rPr>
-                <w:rFonts w:ascii="Times New Roman" w:hAnsi="Times New Roman" w:cs="Times New Roman"/>
-                <w:snapToGrid w:val="0"/>
-              </w:rPr>
-            </w:pPr>
-            <w:r>
-              <w:rPr>
-                <w:rFonts w:ascii="Times New Roman" w:hAnsi="Times New Roman" w:cs="Times New Roman" w:hint="eastAsia"/>
-                <w:snapToGrid w:val="0"/>
+                <w:rFonts w:hint="eastAsia"/>
               </w:rPr>
               <w:t>实现</w:t>
             </w:r>
             <w:r>
-              <w:rPr>
-                <w:rFonts w:ascii="Times New Roman" w:hAnsi="Times New Roman" w:cs="Times New Roman"/>
-                <w:snapToGrid w:val="0"/>
-              </w:rPr>
               <w:t>通信过程中重要数据的机密性，防止重要数据泄漏</w:t>
             </w:r>
           </w:p>
@@ -3109,17 +1710,9 @@
           </w:tcPr>
           <w:p>
             <w:pPr>
-              <w:jc w:val="center"/>
-              <w:rPr>
-                <w:rFonts w:ascii="Times New Roman" w:hAnsi="Times New Roman" w:cs="Times New Roman"/>
-                <w:snapToGrid w:val="0"/>
-              </w:rPr>
-            </w:pPr>
-            <w:r>
-              <w:rPr>
-                <w:rFonts w:ascii="Times New Roman" w:hAnsi="Times New Roman" w:cs="Times New Roman"/>
-                <w:snapToGrid w:val="0"/>
-              </w:rPr>
+              <w:pStyle w:val="-2"/>
+            </w:pPr>
+            <w:r>
               <w:t>无</w:t>
             </w:r>
           </w:p>
@@ -3134,60 +1727,40 @@
           </w:tcPr>
           <w:p>
             <w:pPr>
-              <w:jc w:val="center"/>
+              <w:pStyle w:val="-2"/>
+            </w:pPr>
+          </w:p>
+        </w:tc>
+        <w:tc>
+          <w:tcPr>
+            <w:tcW w:w="2268" w:type="dxa"/>
+          </w:tcPr>
+          <w:p>
+            <w:pPr>
+              <w:pStyle w:val="-2"/>
+              <w:cnfStyle w:val="000000000000" w:firstRow="0" w:lastRow="0" w:firstColumn="0" w:lastColumn="0" w:oddVBand="0" w:evenVBand="0" w:oddHBand="0" w:evenHBand="0" w:firstRowFirstColumn="0" w:firstRowLastColumn="0" w:lastRowFirstColumn="0" w:lastRowLastColumn="0"/>
+            </w:pPr>
+            <w:r>
+              <w:t>网络边界访问控制信息的完整性</w:t>
+            </w:r>
+          </w:p>
+        </w:tc>
+        <w:tc>
+          <w:tcPr>
+            <w:tcW w:w="4536" w:type="dxa"/>
+          </w:tcPr>
+          <w:p>
+            <w:pPr>
+              <w:pStyle w:val="-2"/>
+              <w:cnfStyle w:val="000000000000" w:firstRow="0" w:lastRow="0" w:firstColumn="0" w:lastColumn="0" w:oddVBand="0" w:evenVBand="0" w:oddHBand="0" w:evenHBand="0" w:firstRowFirstColumn="0" w:firstRowLastColumn="0" w:lastRowFirstColumn="0" w:lastRowLastColumn="0"/>
+            </w:pPr>
+            <w:r>
               <w:rPr>
-                <w:rFonts w:ascii="Times New Roman" w:hAnsi="Times New Roman" w:cs="Times New Roman"/>
-                <w:snapToGrid w:val="0"/>
-              </w:rPr>
-            </w:pPr>
-          </w:p>
-        </w:tc>
-        <w:tc>
-          <w:tcPr>
-            <w:tcW w:w="2268" w:type="dxa"/>
-          </w:tcPr>
-          <w:p>
-            <w:pPr>
-              <w:jc w:val="center"/>
-              <w:cnfStyle w:val="000000000000" w:firstRow="0" w:lastRow="0" w:firstColumn="0" w:lastColumn="0" w:oddVBand="0" w:evenVBand="0" w:oddHBand="0" w:evenHBand="0" w:firstRowFirstColumn="0" w:firstRowLastColumn="0" w:lastRowFirstColumn="0" w:lastRowLastColumn="0"/>
-              <w:rPr>
-                <w:rFonts w:ascii="Times New Roman" w:hAnsi="Times New Roman" w:cs="Times New Roman"/>
-                <w:snapToGrid w:val="0"/>
-              </w:rPr>
-            </w:pPr>
-            <w:r>
-              <w:rPr>
-                <w:rFonts w:ascii="Times New Roman" w:hAnsi="Times New Roman" w:cs="Times New Roman"/>
-                <w:snapToGrid w:val="0"/>
-              </w:rPr>
-              <w:t>网络边界访问控制信息的完整性</w:t>
-            </w:r>
-          </w:p>
-        </w:tc>
-        <w:tc>
-          <w:tcPr>
-            <w:tcW w:w="4536" w:type="dxa"/>
-          </w:tcPr>
-          <w:p>
-            <w:pPr>
-              <w:cnfStyle w:val="000000000000" w:firstRow="0" w:lastRow="0" w:firstColumn="0" w:lastColumn="0" w:oddVBand="0" w:evenVBand="0" w:oddHBand="0" w:evenHBand="0" w:firstRowFirstColumn="0" w:firstRowLastColumn="0" w:lastRowFirstColumn="0" w:lastRowLastColumn="0"/>
-              <w:rPr>
-                <w:rFonts w:ascii="Times New Roman" w:hAnsi="Times New Roman" w:cs="Times New Roman"/>
-                <w:snapToGrid w:val="0"/>
-              </w:rPr>
-            </w:pPr>
-            <w:r>
-              <w:rPr>
-                <w:rFonts w:ascii="Times New Roman" w:hAnsi="Times New Roman" w:cs="Times New Roman" w:hint="eastAsia"/>
-                <w:snapToGrid w:val="0"/>
+                <w:rFonts w:hint="eastAsia"/>
               </w:rPr>
               <w:t>实现</w:t>
             </w:r>
             <w:r>
-              <w:rPr>
-                <w:rFonts w:ascii="Times New Roman" w:hAnsi="Times New Roman" w:cs="Times New Roman"/>
-                <w:snapToGrid w:val="0"/>
-              </w:rPr>
               <w:t>网络边界设备中的访问控制信息的完整性，防止被非授权篡改</w:t>
             </w:r>
           </w:p>
@@ -3199,17 +1772,9 @@
           </w:tcPr>
           <w:p>
             <w:pPr>
-              <w:jc w:val="center"/>
-              <w:rPr>
-                <w:rFonts w:ascii="Times New Roman" w:hAnsi="Times New Roman" w:cs="Times New Roman"/>
-                <w:snapToGrid w:val="0"/>
-              </w:rPr>
-            </w:pPr>
-            <w:r>
-              <w:rPr>
-                <w:rFonts w:ascii="Times New Roman" w:hAnsi="Times New Roman" w:cs="Times New Roman"/>
-                <w:snapToGrid w:val="0"/>
-              </w:rPr>
+              <w:pStyle w:val="-2"/>
+            </w:pPr>
+            <w:r>
               <w:t>无</w:t>
             </w:r>
           </w:p>
@@ -3227,11 +1792,7 @@
           </w:tcPr>
           <w:p>
             <w:pPr>
-              <w:jc w:val="center"/>
-              <w:rPr>
-                <w:rFonts w:ascii="Times New Roman" w:hAnsi="Times New Roman" w:cs="Times New Roman"/>
-                <w:snapToGrid w:val="0"/>
-              </w:rPr>
+              <w:pStyle w:val="-2"/>
             </w:pPr>
           </w:p>
         </w:tc>
@@ -3241,18 +1802,10 @@
           </w:tcPr>
           <w:p>
             <w:pPr>
-              <w:jc w:val="center"/>
+              <w:pStyle w:val="-2"/>
               <w:cnfStyle w:val="000000000000" w:firstRow="0" w:lastRow="0" w:firstColumn="0" w:lastColumn="0" w:oddVBand="0" w:evenVBand="0" w:oddHBand="0" w:evenHBand="0" w:firstRowFirstColumn="0" w:firstRowLastColumn="0" w:lastRowFirstColumn="0" w:lastRowLastColumn="0"/>
-              <w:rPr>
-                <w:rFonts w:ascii="Times New Roman" w:hAnsi="Times New Roman" w:cs="Times New Roman"/>
-                <w:snapToGrid w:val="0"/>
-              </w:rPr>
-            </w:pPr>
-            <w:r>
-              <w:rPr>
-                <w:rFonts w:ascii="Times New Roman" w:hAnsi="Times New Roman" w:cs="Times New Roman"/>
-                <w:snapToGrid w:val="0"/>
-              </w:rPr>
+            </w:pPr>
+            <w:r>
               <w:t>安全接入认证</w:t>
             </w:r>
           </w:p>
@@ -3263,17 +1816,10 @@
           </w:tcPr>
           <w:p>
             <w:pPr>
+              <w:pStyle w:val="-2"/>
               <w:cnfStyle w:val="000000000000" w:firstRow="0" w:lastRow="0" w:firstColumn="0" w:lastColumn="0" w:oddVBand="0" w:evenVBand="0" w:oddHBand="0" w:evenHBand="0" w:firstRowFirstColumn="0" w:firstRowLastColumn="0" w:lastRowFirstColumn="0" w:lastRowLastColumn="0"/>
-              <w:rPr>
-                <w:rFonts w:ascii="Times New Roman" w:hAnsi="Times New Roman" w:cs="Times New Roman"/>
-                <w:snapToGrid w:val="0"/>
-              </w:rPr>
-            </w:pPr>
-            <w:r>
-              <w:rPr>
-                <w:rFonts w:ascii="Times New Roman" w:hAnsi="Times New Roman" w:cs="Times New Roman"/>
-                <w:snapToGrid w:val="0"/>
-              </w:rPr>
+            </w:pPr>
+            <w:r>
               <w:t>采用密码技术对从外网连接到内部网络的设备进行接入认证，确保接入设备的身份真实性，防止非授权人员接入</w:t>
             </w:r>
           </w:p>
@@ -3285,17 +1831,9 @@
           </w:tcPr>
           <w:p>
             <w:pPr>
-              <w:jc w:val="center"/>
-              <w:rPr>
-                <w:rFonts w:ascii="Times New Roman" w:hAnsi="Times New Roman" w:cs="Times New Roman"/>
-                <w:snapToGrid w:val="0"/>
-              </w:rPr>
-            </w:pPr>
-            <w:r>
-              <w:rPr>
-                <w:rFonts w:ascii="Times New Roman" w:hAnsi="Times New Roman" w:cs="Times New Roman"/>
-                <w:snapToGrid w:val="0"/>
-              </w:rPr>
+              <w:pStyle w:val="-2"/>
+            </w:pPr>
+            <w:r>
               <w:t>无</w:t>
             </w:r>
           </w:p>
@@ -3310,95 +1848,61 @@
           </w:tcPr>
           <w:p>
             <w:pPr>
-              <w:jc w:val="center"/>
+              <w:pStyle w:val="-2"/>
+            </w:pPr>
+            <w:r>
+              <w:t>设备和计算安全</w:t>
+            </w:r>
+          </w:p>
+        </w:tc>
+        <w:tc>
+          <w:tcPr>
+            <w:tcW w:w="2268" w:type="dxa"/>
+          </w:tcPr>
+          <w:p>
+            <w:pPr>
+              <w:pStyle w:val="-2"/>
+              <w:cnfStyle w:val="000000000000" w:firstRow="0" w:lastRow="0" w:firstColumn="0" w:lastColumn="0" w:oddVBand="0" w:evenVBand="0" w:oddHBand="0" w:evenHBand="0" w:firstRowFirstColumn="0" w:firstRowLastColumn="0" w:lastRowFirstColumn="0" w:lastRowLastColumn="0"/>
+            </w:pPr>
+            <w:r>
+              <w:t>身份鉴别</w:t>
+            </w:r>
+          </w:p>
+        </w:tc>
+        <w:tc>
+          <w:tcPr>
+            <w:tcW w:w="4536" w:type="dxa"/>
+          </w:tcPr>
+          <w:p>
+            <w:pPr>
+              <w:pStyle w:val="-2"/>
+              <w:cnfStyle w:val="000000000000" w:firstRow="0" w:lastRow="0" w:firstColumn="0" w:lastColumn="0" w:oddVBand="0" w:evenVBand="0" w:oddHBand="0" w:evenHBand="0" w:firstRowFirstColumn="0" w:firstRowLastColumn="0" w:lastRowFirstColumn="0" w:lastRowLastColumn="0"/>
+            </w:pPr>
+            <w:r>
               <w:rPr>
-                <w:rFonts w:ascii="Times New Roman" w:hAnsi="Times New Roman" w:cs="Times New Roman"/>
-                <w:snapToGrid w:val="0"/>
-              </w:rPr>
-            </w:pPr>
-            <w:r>
-              <w:rPr>
-                <w:rFonts w:ascii="Times New Roman" w:hAnsi="Times New Roman" w:cs="Times New Roman"/>
-                <w:snapToGrid w:val="0"/>
-              </w:rPr>
-              <w:t>设备和计算安全</w:t>
-            </w:r>
-          </w:p>
-        </w:tc>
-        <w:tc>
-          <w:tcPr>
-            <w:tcW w:w="2268" w:type="dxa"/>
-          </w:tcPr>
-          <w:p>
-            <w:pPr>
-              <w:jc w:val="center"/>
-              <w:cnfStyle w:val="000000000000" w:firstRow="0" w:lastRow="0" w:firstColumn="0" w:lastColumn="0" w:oddVBand="0" w:evenVBand="0" w:oddHBand="0" w:evenHBand="0" w:firstRowFirstColumn="0" w:firstRowLastColumn="0" w:lastRowFirstColumn="0" w:lastRowLastColumn="0"/>
-              <w:rPr>
-                <w:rFonts w:ascii="Times New Roman" w:hAnsi="Times New Roman" w:cs="Times New Roman"/>
-                <w:snapToGrid w:val="0"/>
-              </w:rPr>
-            </w:pPr>
-            <w:r>
-              <w:rPr>
-                <w:rFonts w:ascii="Times New Roman" w:hAnsi="Times New Roman" w:cs="Times New Roman"/>
-                <w:snapToGrid w:val="0"/>
-              </w:rPr>
-              <w:t>身份鉴别</w:t>
-            </w:r>
-          </w:p>
-        </w:tc>
-        <w:tc>
-          <w:tcPr>
-            <w:tcW w:w="4536" w:type="dxa"/>
-          </w:tcPr>
-          <w:p>
-            <w:pPr>
-              <w:cnfStyle w:val="000000000000" w:firstRow="0" w:lastRow="0" w:firstColumn="0" w:lastColumn="0" w:oddVBand="0" w:evenVBand="0" w:oddHBand="0" w:evenHBand="0" w:firstRowFirstColumn="0" w:firstRowLastColumn="0" w:lastRowFirstColumn="0" w:lastRowLastColumn="0"/>
-              <w:rPr>
-                <w:rFonts w:ascii="Times New Roman" w:hAnsi="Times New Roman" w:cs="Times New Roman"/>
-                <w:snapToGrid w:val="0"/>
-              </w:rPr>
-            </w:pPr>
-            <w:r>
-              <w:rPr>
-                <w:rFonts w:ascii="Times New Roman" w:hAnsi="Times New Roman" w:cs="Times New Roman" w:hint="eastAsia"/>
-                <w:snapToGrid w:val="0"/>
+                <w:rFonts w:hint="eastAsia"/>
               </w:rPr>
               <w:t>实现对</w:t>
             </w:r>
             <w:r>
+              <w:t>运维人员的身份</w:t>
+            </w:r>
+            <w:r>
               <w:rPr>
-                <w:rFonts w:ascii="Times New Roman" w:hAnsi="Times New Roman" w:cs="Times New Roman"/>
-                <w:snapToGrid w:val="0"/>
-              </w:rPr>
-              <w:t>运维人员的身份</w:t>
-            </w:r>
-            <w:r>
-              <w:rPr>
-                <w:rFonts w:ascii="Times New Roman" w:hAnsi="Times New Roman" w:cs="Times New Roman" w:hint="eastAsia"/>
-                <w:snapToGrid w:val="0"/>
+                <w:rFonts w:hint="eastAsia"/>
               </w:rPr>
               <w:t>鉴别</w:t>
             </w:r>
             <w:r>
+              <w:t>，防止</w:t>
+            </w:r>
+            <w:r>
               <w:rPr>
-                <w:rFonts w:ascii="Times New Roman" w:hAnsi="Times New Roman" w:cs="Times New Roman"/>
-                <w:snapToGrid w:val="0"/>
-              </w:rPr>
-              <w:t>，防止</w:t>
-            </w:r>
-            <w:r>
-              <w:rPr>
-                <w:rFonts w:ascii="Times New Roman" w:hAnsi="Times New Roman" w:cs="Times New Roman" w:hint="eastAsia"/>
-                <w:snapToGrid w:val="0"/>
+                <w:rFonts w:hint="eastAsia"/>
               </w:rPr>
               <w:t>非授权</w:t>
             </w:r>
             <w:r>
-              <w:rPr>
-                <w:rFonts w:ascii="Times New Roman" w:hAnsi="Times New Roman" w:cs="Times New Roman"/>
-                <w:snapToGrid w:val="0"/>
-              </w:rPr>
               <w:t>人员登录</w:t>
             </w:r>
           </w:p>
@@ -3410,17 +1914,9 @@
           </w:tcPr>
           <w:p>
             <w:pPr>
-              <w:jc w:val="center"/>
-              <w:rPr>
-                <w:rFonts w:ascii="Times New Roman" w:hAnsi="Times New Roman" w:cs="Times New Roman"/>
-                <w:snapToGrid w:val="0"/>
-              </w:rPr>
-            </w:pPr>
-            <w:r>
-              <w:rPr>
-                <w:rFonts w:ascii="Times New Roman" w:hAnsi="Times New Roman" w:cs="Times New Roman"/>
-                <w:snapToGrid w:val="0"/>
-              </w:rPr>
+              <w:pStyle w:val="-2"/>
+            </w:pPr>
+            <w:r>
               <w:t>无</w:t>
             </w:r>
           </w:p>
@@ -3435,109 +1931,70 @@
           </w:tcPr>
           <w:p>
             <w:pPr>
-              <w:jc w:val="center"/>
+              <w:pStyle w:val="-2"/>
+            </w:pPr>
+          </w:p>
+        </w:tc>
+        <w:tc>
+          <w:tcPr>
+            <w:tcW w:w="2268" w:type="dxa"/>
+          </w:tcPr>
+          <w:p>
+            <w:pPr>
+              <w:pStyle w:val="-2"/>
+              <w:cnfStyle w:val="000000000000" w:firstRow="0" w:lastRow="0" w:firstColumn="0" w:lastColumn="0" w:oddVBand="0" w:evenVBand="0" w:oddHBand="0" w:evenHBand="0" w:firstRowFirstColumn="0" w:firstRowLastColumn="0" w:lastRowFirstColumn="0" w:lastRowLastColumn="0"/>
+            </w:pPr>
+            <w:r>
+              <w:t>远程管理通道安全</w:t>
+            </w:r>
+          </w:p>
+        </w:tc>
+        <w:tc>
+          <w:tcPr>
+            <w:tcW w:w="4536" w:type="dxa"/>
+          </w:tcPr>
+          <w:p>
+            <w:pPr>
+              <w:pStyle w:val="-2"/>
+              <w:cnfStyle w:val="000000000000" w:firstRow="0" w:lastRow="0" w:firstColumn="0" w:lastColumn="0" w:oddVBand="0" w:evenVBand="0" w:oddHBand="0" w:evenHBand="0" w:firstRowFirstColumn="0" w:firstRowLastColumn="0" w:lastRowFirstColumn="0" w:lastRowLastColumn="0"/>
+            </w:pPr>
+            <w:r>
+              <w:t>建立安全</w:t>
+            </w:r>
+            <w:r>
               <w:rPr>
-                <w:rFonts w:ascii="Times New Roman" w:hAnsi="Times New Roman" w:cs="Times New Roman"/>
-                <w:snapToGrid w:val="0"/>
-              </w:rPr>
-            </w:pPr>
-          </w:p>
-        </w:tc>
-        <w:tc>
-          <w:tcPr>
-            <w:tcW w:w="2268" w:type="dxa"/>
-          </w:tcPr>
-          <w:p>
-            <w:pPr>
-              <w:jc w:val="center"/>
-              <w:cnfStyle w:val="000000000000" w:firstRow="0" w:lastRow="0" w:firstColumn="0" w:lastColumn="0" w:oddVBand="0" w:evenVBand="0" w:oddHBand="0" w:evenHBand="0" w:firstRowFirstColumn="0" w:firstRowLastColumn="0" w:lastRowFirstColumn="0" w:lastRowLastColumn="0"/>
-              <w:rPr>
-                <w:rFonts w:ascii="Times New Roman" w:hAnsi="Times New Roman" w:cs="Times New Roman"/>
-                <w:snapToGrid w:val="0"/>
-              </w:rPr>
-            </w:pPr>
-            <w:r>
-              <w:rPr>
-                <w:rFonts w:ascii="Times New Roman" w:hAnsi="Times New Roman" w:cs="Times New Roman"/>
-                <w:snapToGrid w:val="0"/>
-              </w:rPr>
-              <w:t>远程管理通道安全</w:t>
-            </w:r>
-          </w:p>
-        </w:tc>
-        <w:tc>
-          <w:tcPr>
-            <w:tcW w:w="4536" w:type="dxa"/>
-          </w:tcPr>
-          <w:p>
-            <w:pPr>
-              <w:cnfStyle w:val="000000000000" w:firstRow="0" w:lastRow="0" w:firstColumn="0" w:lastColumn="0" w:oddVBand="0" w:evenVBand="0" w:oddHBand="0" w:evenHBand="0" w:firstRowFirstColumn="0" w:firstRowLastColumn="0" w:lastRowFirstColumn="0" w:lastRowLastColumn="0"/>
-              <w:rPr>
-                <w:rFonts w:ascii="Times New Roman" w:hAnsi="Times New Roman" w:cs="Times New Roman"/>
-                <w:snapToGrid w:val="0"/>
-              </w:rPr>
-            </w:pPr>
-            <w:r>
-              <w:rPr>
-                <w:rFonts w:ascii="Times New Roman" w:hAnsi="Times New Roman" w:cs="Times New Roman"/>
-                <w:snapToGrid w:val="0"/>
-              </w:rPr>
-              <w:t>建立安全</w:t>
-            </w:r>
-            <w:r>
-              <w:rPr>
-                <w:rFonts w:ascii="Times New Roman" w:hAnsi="Times New Roman" w:cs="Times New Roman" w:hint="eastAsia"/>
-                <w:snapToGrid w:val="0"/>
+                <w:rFonts w:hint="eastAsia"/>
               </w:rPr>
               <w:t>的信息传输</w:t>
             </w:r>
             <w:r>
+              <w:t>通道，防止</w:t>
+            </w:r>
+            <w:r>
               <w:rPr>
-                <w:rFonts w:ascii="Times New Roman" w:hAnsi="Times New Roman" w:cs="Times New Roman"/>
-                <w:snapToGrid w:val="0"/>
-              </w:rPr>
-              <w:t>通道，防止</w:t>
-            </w:r>
-            <w:r>
-              <w:rPr>
-                <w:rFonts w:ascii="Times New Roman" w:hAnsi="Times New Roman" w:cs="Times New Roman" w:hint="eastAsia"/>
-                <w:snapToGrid w:val="0"/>
+                <w:rFonts w:hint="eastAsia"/>
               </w:rPr>
               <w:t>信息传输</w:t>
             </w:r>
             <w:r>
+              <w:t>通道被非授权使用，</w:t>
+            </w:r>
+            <w:r>
               <w:rPr>
-                <w:rFonts w:ascii="Times New Roman" w:hAnsi="Times New Roman" w:cs="Times New Roman"/>
-                <w:snapToGrid w:val="0"/>
-              </w:rPr>
-              <w:t>通道被非授权使用，</w:t>
-            </w:r>
-            <w:r>
-              <w:rPr>
-                <w:rFonts w:ascii="Times New Roman" w:hAnsi="Times New Roman" w:cs="Times New Roman" w:hint="eastAsia"/>
-                <w:snapToGrid w:val="0"/>
+                <w:rFonts w:hint="eastAsia"/>
               </w:rPr>
               <w:t>或</w:t>
             </w:r>
             <w:r>
+              <w:t>传输数据被非授权获取</w:t>
+            </w:r>
+            <w:r>
               <w:rPr>
-                <w:rFonts w:ascii="Times New Roman" w:hAnsi="Times New Roman" w:cs="Times New Roman"/>
-                <w:snapToGrid w:val="0"/>
-              </w:rPr>
-              <w:t>传输数据被非授权获取</w:t>
-            </w:r>
-            <w:r>
-              <w:rPr>
-                <w:rFonts w:ascii="Times New Roman" w:hAnsi="Times New Roman" w:cs="Times New Roman" w:hint="eastAsia"/>
-                <w:snapToGrid w:val="0"/>
+                <w:rFonts w:hint="eastAsia"/>
               </w:rPr>
               <w:t>或</w:t>
             </w:r>
             <w:r>
-              <w:rPr>
-                <w:rFonts w:ascii="Times New Roman" w:hAnsi="Times New Roman" w:cs="Times New Roman"/>
-                <w:snapToGrid w:val="0"/>
-              </w:rPr>
               <w:t>篡改</w:t>
             </w:r>
           </w:p>
@@ -3549,17 +2006,9 @@
           </w:tcPr>
           <w:p>
             <w:pPr>
-              <w:jc w:val="center"/>
-              <w:rPr>
-                <w:rFonts w:ascii="Times New Roman" w:hAnsi="Times New Roman" w:cs="Times New Roman"/>
-                <w:snapToGrid w:val="0"/>
-              </w:rPr>
-            </w:pPr>
-            <w:r>
-              <w:rPr>
-                <w:rFonts w:ascii="Times New Roman" w:hAnsi="Times New Roman" w:cs="Times New Roman"/>
-                <w:snapToGrid w:val="0"/>
-              </w:rPr>
+              <w:pStyle w:val="-2"/>
+            </w:pPr>
+            <w:r>
               <w:t>无</w:t>
             </w:r>
           </w:p>
@@ -3574,74 +2023,49 @@
           </w:tcPr>
           <w:p>
             <w:pPr>
-              <w:jc w:val="center"/>
+              <w:pStyle w:val="-2"/>
+            </w:pPr>
+          </w:p>
+        </w:tc>
+        <w:tc>
+          <w:tcPr>
+            <w:tcW w:w="2268" w:type="dxa"/>
+          </w:tcPr>
+          <w:p>
+            <w:pPr>
+              <w:pStyle w:val="-2"/>
+              <w:cnfStyle w:val="000000000000" w:firstRow="0" w:lastRow="0" w:firstColumn="0" w:lastColumn="0" w:oddVBand="0" w:evenVBand="0" w:oddHBand="0" w:evenHBand="0" w:firstRowFirstColumn="0" w:firstRowLastColumn="0" w:lastRowFirstColumn="0" w:lastRowLastColumn="0"/>
+            </w:pPr>
+            <w:r>
+              <w:t>系统资源访问控制信息完整性</w:t>
+            </w:r>
+          </w:p>
+        </w:tc>
+        <w:tc>
+          <w:tcPr>
+            <w:tcW w:w="4536" w:type="dxa"/>
+          </w:tcPr>
+          <w:p>
+            <w:pPr>
+              <w:pStyle w:val="-2"/>
+              <w:cnfStyle w:val="000000000000" w:firstRow="0" w:lastRow="0" w:firstColumn="0" w:lastColumn="0" w:oddVBand="0" w:evenVBand="0" w:oddHBand="0" w:evenHBand="0" w:firstRowFirstColumn="0" w:firstRowLastColumn="0" w:lastRowFirstColumn="0" w:lastRowLastColumn="0"/>
+            </w:pPr>
+            <w:r>
               <w:rPr>
-                <w:rFonts w:ascii="Times New Roman" w:hAnsi="Times New Roman" w:cs="Times New Roman"/>
-                <w:snapToGrid w:val="0"/>
-              </w:rPr>
-            </w:pPr>
-          </w:p>
-        </w:tc>
-        <w:tc>
-          <w:tcPr>
-            <w:tcW w:w="2268" w:type="dxa"/>
-          </w:tcPr>
-          <w:p>
-            <w:pPr>
-              <w:jc w:val="center"/>
-              <w:cnfStyle w:val="000000000000" w:firstRow="0" w:lastRow="0" w:firstColumn="0" w:lastColumn="0" w:oddVBand="0" w:evenVBand="0" w:oddHBand="0" w:evenHBand="0" w:firstRowFirstColumn="0" w:firstRowLastColumn="0" w:lastRowFirstColumn="0" w:lastRowLastColumn="0"/>
-              <w:rPr>
-                <w:rFonts w:ascii="Times New Roman" w:hAnsi="Times New Roman" w:cs="Times New Roman"/>
-                <w:snapToGrid w:val="0"/>
-              </w:rPr>
-            </w:pPr>
-            <w:r>
-              <w:rPr>
-                <w:rFonts w:ascii="Times New Roman" w:hAnsi="Times New Roman" w:cs="Times New Roman"/>
-                <w:snapToGrid w:val="0"/>
-              </w:rPr>
-              <w:t>系统资源访问控制信息完整性</w:t>
-            </w:r>
-          </w:p>
-        </w:tc>
-        <w:tc>
-          <w:tcPr>
-            <w:tcW w:w="4536" w:type="dxa"/>
-          </w:tcPr>
-          <w:p>
-            <w:pPr>
-              <w:cnfStyle w:val="000000000000" w:firstRow="0" w:lastRow="0" w:firstColumn="0" w:lastColumn="0" w:oddVBand="0" w:evenVBand="0" w:oddHBand="0" w:evenHBand="0" w:firstRowFirstColumn="0" w:firstRowLastColumn="0" w:lastRowFirstColumn="0" w:lastRowLastColumn="0"/>
-              <w:rPr>
-                <w:rFonts w:ascii="Times New Roman" w:hAnsi="Times New Roman" w:cs="Times New Roman"/>
-                <w:snapToGrid w:val="0"/>
-              </w:rPr>
-            </w:pPr>
-            <w:r>
-              <w:rPr>
-                <w:rFonts w:ascii="Times New Roman" w:hAnsi="Times New Roman" w:cs="Times New Roman" w:hint="eastAsia"/>
-                <w:snapToGrid w:val="0"/>
+                <w:rFonts w:hint="eastAsia"/>
               </w:rPr>
               <w:t>实现</w:t>
             </w:r>
             <w:r>
+              <w:t>系统资源访问控制信息</w:t>
+            </w:r>
+            <w:r>
               <w:rPr>
-                <w:rFonts w:ascii="Times New Roman" w:hAnsi="Times New Roman" w:cs="Times New Roman"/>
-                <w:snapToGrid w:val="0"/>
-              </w:rPr>
-              <w:t>系统资源访问控制信息</w:t>
-            </w:r>
-            <w:r>
-              <w:rPr>
-                <w:rFonts w:ascii="Times New Roman" w:hAnsi="Times New Roman" w:cs="Times New Roman" w:hint="eastAsia"/>
-                <w:snapToGrid w:val="0"/>
+                <w:rFonts w:hint="eastAsia"/>
               </w:rPr>
               <w:t>的</w:t>
             </w:r>
             <w:r>
-              <w:rPr>
-                <w:rFonts w:ascii="Times New Roman" w:hAnsi="Times New Roman" w:cs="Times New Roman"/>
-                <w:snapToGrid w:val="0"/>
-              </w:rPr>
               <w:t>完整性保护，防止被非授权篡改</w:t>
             </w:r>
           </w:p>
@@ -3653,17 +2077,9 @@
           </w:tcPr>
           <w:p>
             <w:pPr>
-              <w:jc w:val="center"/>
-              <w:rPr>
-                <w:rFonts w:ascii="Times New Roman" w:hAnsi="Times New Roman" w:cs="Times New Roman"/>
-                <w:snapToGrid w:val="0"/>
-              </w:rPr>
-            </w:pPr>
-            <w:r>
-              <w:rPr>
-                <w:rFonts w:ascii="Times New Roman" w:hAnsi="Times New Roman" w:cs="Times New Roman"/>
-                <w:snapToGrid w:val="0"/>
-              </w:rPr>
+              <w:pStyle w:val="-2"/>
+            </w:pPr>
+            <w:r>
               <w:t>无</w:t>
             </w:r>
           </w:p>
@@ -3681,11 +2097,7 @@
           </w:tcPr>
           <w:p>
             <w:pPr>
-              <w:jc w:val="center"/>
-              <w:rPr>
-                <w:rFonts w:ascii="Times New Roman" w:hAnsi="Times New Roman" w:cs="Times New Roman"/>
-                <w:snapToGrid w:val="0"/>
-              </w:rPr>
+              <w:pStyle w:val="-2"/>
             </w:pPr>
           </w:p>
         </w:tc>
@@ -3695,18 +2107,10 @@
           </w:tcPr>
           <w:p>
             <w:pPr>
-              <w:jc w:val="center"/>
+              <w:pStyle w:val="-2"/>
               <w:cnfStyle w:val="000000000000" w:firstRow="0" w:lastRow="0" w:firstColumn="0" w:lastColumn="0" w:oddVBand="0" w:evenVBand="0" w:oddHBand="0" w:evenHBand="0" w:firstRowFirstColumn="0" w:firstRowLastColumn="0" w:lastRowFirstColumn="0" w:lastRowLastColumn="0"/>
-              <w:rPr>
-                <w:rFonts w:ascii="Times New Roman" w:hAnsi="Times New Roman" w:cs="Times New Roman"/>
-                <w:snapToGrid w:val="0"/>
-              </w:rPr>
-            </w:pPr>
-            <w:r>
-              <w:rPr>
-                <w:rFonts w:ascii="Times New Roman" w:hAnsi="Times New Roman" w:cs="Times New Roman"/>
-                <w:snapToGrid w:val="0"/>
-              </w:rPr>
+            </w:pPr>
+            <w:r>
               <w:t>重要信息资源安全标记完整性</w:t>
             </w:r>
           </w:p>
@@ -3717,17 +2121,10 @@
           </w:tcPr>
           <w:p>
             <w:pPr>
+              <w:pStyle w:val="-2"/>
               <w:cnfStyle w:val="000000000000" w:firstRow="0" w:lastRow="0" w:firstColumn="0" w:lastColumn="0" w:oddVBand="0" w:evenVBand="0" w:oddHBand="0" w:evenHBand="0" w:firstRowFirstColumn="0" w:firstRowLastColumn="0" w:lastRowFirstColumn="0" w:lastRowLastColumn="0"/>
-              <w:rPr>
-                <w:rFonts w:ascii="Times New Roman" w:hAnsi="Times New Roman" w:cs="Times New Roman"/>
-                <w:snapToGrid w:val="0"/>
-              </w:rPr>
-            </w:pPr>
-            <w:r>
-              <w:rPr>
-                <w:rFonts w:ascii="Times New Roman" w:hAnsi="Times New Roman" w:cs="Times New Roman"/>
-                <w:snapToGrid w:val="0"/>
-              </w:rPr>
+            </w:pPr>
+            <w:r>
               <w:t>不适用</w:t>
             </w:r>
           </w:p>
@@ -3739,17 +2136,9 @@
           </w:tcPr>
           <w:p>
             <w:pPr>
-              <w:jc w:val="center"/>
-              <w:rPr>
-                <w:rFonts w:ascii="Times New Roman" w:hAnsi="Times New Roman" w:cs="Times New Roman"/>
-                <w:snapToGrid w:val="0"/>
-              </w:rPr>
-            </w:pPr>
-            <w:r>
-              <w:rPr>
-                <w:rFonts w:ascii="Times New Roman" w:hAnsi="Times New Roman" w:cs="Times New Roman"/>
-                <w:snapToGrid w:val="0"/>
-              </w:rPr>
+              <w:pStyle w:val="-2"/>
+            </w:pPr>
+            <w:r>
               <w:t>本系统无重要信息资源敏感标记</w:t>
             </w:r>
           </w:p>
@@ -3767,74 +2156,49 @@
           </w:tcPr>
           <w:p>
             <w:pPr>
-              <w:jc w:val="center"/>
+              <w:pStyle w:val="-2"/>
+            </w:pPr>
+          </w:p>
+        </w:tc>
+        <w:tc>
+          <w:tcPr>
+            <w:tcW w:w="2268" w:type="dxa"/>
+          </w:tcPr>
+          <w:p>
+            <w:pPr>
+              <w:pStyle w:val="-2"/>
+              <w:cnfStyle w:val="000000000000" w:firstRow="0" w:lastRow="0" w:firstColumn="0" w:lastColumn="0" w:oddVBand="0" w:evenVBand="0" w:oddHBand="0" w:evenHBand="0" w:firstRowFirstColumn="0" w:firstRowLastColumn="0" w:lastRowFirstColumn="0" w:lastRowLastColumn="0"/>
+            </w:pPr>
+            <w:r>
+              <w:t>日志记录完整性</w:t>
+            </w:r>
+          </w:p>
+        </w:tc>
+        <w:tc>
+          <w:tcPr>
+            <w:tcW w:w="4536" w:type="dxa"/>
+          </w:tcPr>
+          <w:p>
+            <w:pPr>
+              <w:pStyle w:val="-2"/>
+              <w:cnfStyle w:val="000000000000" w:firstRow="0" w:lastRow="0" w:firstColumn="0" w:lastColumn="0" w:oddVBand="0" w:evenVBand="0" w:oddHBand="0" w:evenHBand="0" w:firstRowFirstColumn="0" w:firstRowLastColumn="0" w:lastRowFirstColumn="0" w:lastRowLastColumn="0"/>
+            </w:pPr>
+            <w:r>
               <w:rPr>
-                <w:rFonts w:ascii="Times New Roman" w:hAnsi="Times New Roman" w:cs="Times New Roman"/>
-                <w:snapToGrid w:val="0"/>
-              </w:rPr>
-            </w:pPr>
-          </w:p>
-        </w:tc>
-        <w:tc>
-          <w:tcPr>
-            <w:tcW w:w="2268" w:type="dxa"/>
-          </w:tcPr>
-          <w:p>
-            <w:pPr>
-              <w:jc w:val="center"/>
-              <w:cnfStyle w:val="000000000000" w:firstRow="0" w:lastRow="0" w:firstColumn="0" w:lastColumn="0" w:oddVBand="0" w:evenVBand="0" w:oddHBand="0" w:evenHBand="0" w:firstRowFirstColumn="0" w:firstRowLastColumn="0" w:lastRowFirstColumn="0" w:lastRowLastColumn="0"/>
-              <w:rPr>
-                <w:rFonts w:ascii="Times New Roman" w:hAnsi="Times New Roman" w:cs="Times New Roman"/>
-                <w:snapToGrid w:val="0"/>
-              </w:rPr>
-            </w:pPr>
-            <w:r>
-              <w:rPr>
-                <w:rFonts w:ascii="Times New Roman" w:hAnsi="Times New Roman" w:cs="Times New Roman"/>
-                <w:snapToGrid w:val="0"/>
-              </w:rPr>
-              <w:t>日志记录完整性</w:t>
-            </w:r>
-          </w:p>
-        </w:tc>
-        <w:tc>
-          <w:tcPr>
-            <w:tcW w:w="4536" w:type="dxa"/>
-          </w:tcPr>
-          <w:p>
-            <w:pPr>
-              <w:cnfStyle w:val="000000000000" w:firstRow="0" w:lastRow="0" w:firstColumn="0" w:lastColumn="0" w:oddVBand="0" w:evenVBand="0" w:oddHBand="0" w:evenHBand="0" w:firstRowFirstColumn="0" w:firstRowLastColumn="0" w:lastRowFirstColumn="0" w:lastRowLastColumn="0"/>
-              <w:rPr>
-                <w:rFonts w:ascii="Times New Roman" w:hAnsi="Times New Roman" w:cs="Times New Roman"/>
-                <w:snapToGrid w:val="0"/>
-              </w:rPr>
-            </w:pPr>
-            <w:r>
-              <w:rPr>
-                <w:rFonts w:ascii="Times New Roman" w:hAnsi="Times New Roman" w:cs="Times New Roman" w:hint="eastAsia"/>
-                <w:snapToGrid w:val="0"/>
+                <w:rFonts w:hint="eastAsia"/>
               </w:rPr>
               <w:t>实现</w:t>
             </w:r>
             <w:r>
+              <w:t>日志记录</w:t>
+            </w:r>
+            <w:r>
               <w:rPr>
-                <w:rFonts w:ascii="Times New Roman" w:hAnsi="Times New Roman" w:cs="Times New Roman"/>
-                <w:snapToGrid w:val="0"/>
-              </w:rPr>
-              <w:t>日志记录</w:t>
-            </w:r>
-            <w:r>
-              <w:rPr>
-                <w:rFonts w:ascii="Times New Roman" w:hAnsi="Times New Roman" w:cs="Times New Roman" w:hint="eastAsia"/>
-                <w:snapToGrid w:val="0"/>
+                <w:rFonts w:hint="eastAsia"/>
               </w:rPr>
               <w:t>的</w:t>
             </w:r>
             <w:r>
-              <w:rPr>
-                <w:rFonts w:ascii="Times New Roman" w:hAnsi="Times New Roman" w:cs="Times New Roman"/>
-                <w:snapToGrid w:val="0"/>
-              </w:rPr>
               <w:t>完整性保护，防止被非授权篡改</w:t>
             </w:r>
           </w:p>
@@ -3846,17 +2210,9 @@
           </w:tcPr>
           <w:p>
             <w:pPr>
-              <w:jc w:val="center"/>
-              <w:rPr>
-                <w:rFonts w:ascii="Times New Roman" w:hAnsi="Times New Roman" w:cs="Times New Roman"/>
-                <w:snapToGrid w:val="0"/>
-              </w:rPr>
-            </w:pPr>
-            <w:r>
-              <w:rPr>
-                <w:rFonts w:ascii="Times New Roman" w:hAnsi="Times New Roman" w:cs="Times New Roman"/>
-                <w:snapToGrid w:val="0"/>
-              </w:rPr>
+              <w:pStyle w:val="-2"/>
+            </w:pPr>
+            <w:r>
               <w:t>无</w:t>
             </w:r>
           </w:p>
@@ -3874,52 +2230,36 @@
           </w:tcPr>
           <w:p>
             <w:pPr>
-              <w:jc w:val="center"/>
+              <w:pStyle w:val="-2"/>
+            </w:pPr>
+          </w:p>
+        </w:tc>
+        <w:tc>
+          <w:tcPr>
+            <w:tcW w:w="2268" w:type="dxa"/>
+          </w:tcPr>
+          <w:p>
+            <w:pPr>
+              <w:pStyle w:val="-2"/>
+              <w:cnfStyle w:val="000000000000" w:firstRow="0" w:lastRow="0" w:firstColumn="0" w:lastColumn="0" w:oddVBand="0" w:evenVBand="0" w:oddHBand="0" w:evenHBand="0" w:firstRowFirstColumn="0" w:firstRowLastColumn="0" w:lastRowFirstColumn="0" w:lastRowLastColumn="0"/>
+            </w:pPr>
+            <w:r>
+              <w:t>重要可执行程序完整性、重要可执行程序来源真实性</w:t>
+            </w:r>
+          </w:p>
+        </w:tc>
+        <w:tc>
+          <w:tcPr>
+            <w:tcW w:w="4536" w:type="dxa"/>
+          </w:tcPr>
+          <w:p>
+            <w:pPr>
+              <w:pStyle w:val="-2"/>
+              <w:cnfStyle w:val="000000000000" w:firstRow="0" w:lastRow="0" w:firstColumn="0" w:lastColumn="0" w:oddVBand="0" w:evenVBand="0" w:oddHBand="0" w:evenHBand="0" w:firstRowFirstColumn="0" w:firstRowLastColumn="0" w:lastRowFirstColumn="0" w:lastRowLastColumn="0"/>
+            </w:pPr>
+            <w:r>
               <w:rPr>
-                <w:rFonts w:ascii="Times New Roman" w:hAnsi="Times New Roman" w:cs="Times New Roman"/>
-                <w:snapToGrid w:val="0"/>
-              </w:rPr>
-            </w:pPr>
-          </w:p>
-        </w:tc>
-        <w:tc>
-          <w:tcPr>
-            <w:tcW w:w="2268" w:type="dxa"/>
-          </w:tcPr>
-          <w:p>
-            <w:pPr>
-              <w:jc w:val="center"/>
-              <w:cnfStyle w:val="000000000000" w:firstRow="0" w:lastRow="0" w:firstColumn="0" w:lastColumn="0" w:oddVBand="0" w:evenVBand="0" w:oddHBand="0" w:evenHBand="0" w:firstRowFirstColumn="0" w:firstRowLastColumn="0" w:lastRowFirstColumn="0" w:lastRowLastColumn="0"/>
-              <w:rPr>
-                <w:rFonts w:ascii="Times New Roman" w:hAnsi="Times New Roman" w:cs="Times New Roman"/>
-                <w:snapToGrid w:val="0"/>
-              </w:rPr>
-            </w:pPr>
-            <w:r>
-              <w:rPr>
-                <w:rFonts w:ascii="Times New Roman" w:hAnsi="Times New Roman" w:cs="Times New Roman"/>
-                <w:snapToGrid w:val="0"/>
-              </w:rPr>
-              <w:t>重要可执行程序完整性、重要可执行程序来源真实性</w:t>
-            </w:r>
-          </w:p>
-        </w:tc>
-        <w:tc>
-          <w:tcPr>
-            <w:tcW w:w="4536" w:type="dxa"/>
-          </w:tcPr>
-          <w:p>
-            <w:pPr>
-              <w:cnfStyle w:val="000000000000" w:firstRow="0" w:lastRow="0" w:firstColumn="0" w:lastColumn="0" w:oddVBand="0" w:evenVBand="0" w:oddHBand="0" w:evenHBand="0" w:firstRowFirstColumn="0" w:firstRowLastColumn="0" w:lastRowFirstColumn="0" w:lastRowLastColumn="0"/>
-              <w:rPr>
-                <w:rFonts w:ascii="Times New Roman" w:hAnsi="Times New Roman" w:cs="Times New Roman"/>
-                <w:snapToGrid w:val="0"/>
-              </w:rPr>
-            </w:pPr>
-            <w:r>
-              <w:rPr>
-                <w:rFonts w:ascii="Times New Roman" w:hAnsi="Times New Roman" w:cs="Times New Roman" w:hint="eastAsia"/>
-                <w:snapToGrid w:val="0"/>
+                <w:rFonts w:hint="eastAsia"/>
               </w:rPr>
               <w:t>实现对重要可执行程序的完整性保护，并对其来源进行真实性验证</w:t>
             </w:r>
@@ -3932,17 +2272,9 @@
           </w:tcPr>
           <w:p>
             <w:pPr>
-              <w:jc w:val="center"/>
-              <w:rPr>
-                <w:rFonts w:ascii="Times New Roman" w:hAnsi="Times New Roman" w:cs="Times New Roman"/>
-                <w:snapToGrid w:val="0"/>
-              </w:rPr>
-            </w:pPr>
-            <w:r>
-              <w:rPr>
-                <w:rFonts w:ascii="Times New Roman" w:hAnsi="Times New Roman" w:cs="Times New Roman"/>
-                <w:snapToGrid w:val="0"/>
-              </w:rPr>
+              <w:pStyle w:val="-2"/>
+            </w:pPr>
+            <w:r>
               <w:t>无</w:t>
             </w:r>
           </w:p>
@@ -3957,78 +2289,41 @@
           </w:tcPr>
           <w:p>
             <w:pPr>
-              <w:jc w:val="center"/>
+              <w:pStyle w:val="-2"/>
+            </w:pPr>
+            <w:r>
+              <w:t>应用和数据安全</w:t>
+            </w:r>
+          </w:p>
+        </w:tc>
+        <w:tc>
+          <w:tcPr>
+            <w:tcW w:w="2268" w:type="dxa"/>
+          </w:tcPr>
+          <w:p>
+            <w:pPr>
+              <w:pStyle w:val="-2"/>
+              <w:cnfStyle w:val="000000000000" w:firstRow="0" w:lastRow="0" w:firstColumn="0" w:lastColumn="0" w:oddVBand="0" w:evenVBand="0" w:oddHBand="0" w:evenHBand="0" w:firstRowFirstColumn="0" w:firstRowLastColumn="0" w:lastRowFirstColumn="0" w:lastRowLastColumn="0"/>
+            </w:pPr>
+            <w:r>
+              <w:t>身份鉴别</w:t>
+            </w:r>
+          </w:p>
+        </w:tc>
+        <w:tc>
+          <w:tcPr>
+            <w:tcW w:w="4536" w:type="dxa"/>
+          </w:tcPr>
+          <w:p>
+            <w:pPr>
+              <w:pStyle w:val="-2"/>
+              <w:cnfStyle w:val="000000000000" w:firstRow="0" w:lastRow="0" w:firstColumn="0" w:lastColumn="0" w:oddVBand="0" w:evenVBand="0" w:oddHBand="0" w:evenHBand="0" w:firstRowFirstColumn="0" w:firstRowLastColumn="0" w:lastRowFirstColumn="0" w:lastRowLastColumn="0"/>
+            </w:pPr>
+            <w:r>
               <w:rPr>
-                <w:rFonts w:ascii="Times New Roman" w:hAnsi="Times New Roman" w:cs="Times New Roman"/>
-                <w:snapToGrid w:val="0"/>
+                <w:rFonts w:hint="eastAsia"/>
               </w:rPr>
-            </w:pPr>
-            <w:r>
-              <w:rPr>
-                <w:rFonts w:ascii="Times New Roman" w:hAnsi="Times New Roman" w:cs="Times New Roman"/>
-                <w:snapToGrid w:val="0"/>
-              </w:rPr>
-              <w:t>应用和</w:t>
-            </w:r>
-            <w:r>
-              <w:rPr>
-                <w:rFonts w:ascii="Times New Roman" w:hAnsi="Times New Roman" w:cs="Times New Roman"/>
-                <w:snapToGrid w:val="0"/>
-              </w:rPr>
-              <w:lastRenderedPageBreak/>
-              <w:t>数据安全</w:t>
-            </w:r>
-          </w:p>
-        </w:tc>
-        <w:tc>
-          <w:tcPr>
-            <w:tcW w:w="2268" w:type="dxa"/>
-          </w:tcPr>
-          <w:p>
-            <w:pPr>
-              <w:jc w:val="center"/>
-              <w:cnfStyle w:val="000000000000" w:firstRow="0" w:lastRow="0" w:firstColumn="0" w:lastColumn="0" w:oddVBand="0" w:evenVBand="0" w:oddHBand="0" w:evenHBand="0" w:firstRowFirstColumn="0" w:firstRowLastColumn="0" w:lastRowFirstColumn="0" w:lastRowLastColumn="0"/>
-              <w:rPr>
-                <w:rFonts w:ascii="Times New Roman" w:hAnsi="Times New Roman" w:cs="Times New Roman"/>
-                <w:snapToGrid w:val="0"/>
-              </w:rPr>
-            </w:pPr>
-            <w:r>
-              <w:rPr>
-                <w:rFonts w:ascii="Times New Roman" w:hAnsi="Times New Roman" w:cs="Times New Roman"/>
-                <w:snapToGrid w:val="0"/>
-              </w:rPr>
-              <w:lastRenderedPageBreak/>
-              <w:t>身份鉴别</w:t>
-            </w:r>
-          </w:p>
-        </w:tc>
-        <w:tc>
-          <w:tcPr>
-            <w:tcW w:w="4536" w:type="dxa"/>
-          </w:tcPr>
-          <w:p>
-            <w:pPr>
-              <w:cnfStyle w:val="000000000000" w:firstRow="0" w:lastRow="0" w:firstColumn="0" w:lastColumn="0" w:oddVBand="0" w:evenVBand="0" w:oddHBand="0" w:evenHBand="0" w:firstRowFirstColumn="0" w:firstRowLastColumn="0" w:lastRowFirstColumn="0" w:lastRowLastColumn="0"/>
-              <w:rPr>
-                <w:rFonts w:ascii="Times New Roman" w:hAnsi="Times New Roman" w:cs="Times New Roman"/>
-                <w:snapToGrid w:val="0"/>
-              </w:rPr>
-            </w:pPr>
-            <w:r>
-              <w:rPr>
-                <w:rFonts w:ascii="Times New Roman" w:hAnsi="Times New Roman" w:cs="Times New Roman" w:hint="eastAsia"/>
-                <w:snapToGrid w:val="0"/>
-              </w:rPr>
-              <w:t>实现对登录用户的安全身份鉴别，保证应</w:t>
-            </w:r>
-            <w:r>
-              <w:rPr>
-                <w:rFonts w:ascii="Times New Roman" w:hAnsi="Times New Roman" w:cs="Times New Roman" w:hint="eastAsia"/>
-                <w:snapToGrid w:val="0"/>
-              </w:rPr>
-              <w:lastRenderedPageBreak/>
-              <w:t>用系统用户身份的真实性</w:t>
+              <w:t>实现对登录用户的安全身份鉴别，保证应用系统用户身份的真实性</w:t>
             </w:r>
           </w:p>
         </w:tc>
@@ -4039,18 +2334,9 @@
           </w:tcPr>
           <w:p>
             <w:pPr>
-              <w:jc w:val="center"/>
-              <w:rPr>
-                <w:rFonts w:ascii="Times New Roman" w:hAnsi="Times New Roman" w:cs="Times New Roman"/>
-                <w:snapToGrid w:val="0"/>
-              </w:rPr>
-            </w:pPr>
-            <w:r>
-              <w:rPr>
-                <w:rFonts w:ascii="Times New Roman" w:hAnsi="Times New Roman" w:cs="Times New Roman"/>
-                <w:snapToGrid w:val="0"/>
-              </w:rPr>
-              <w:lastRenderedPageBreak/>
+              <w:pStyle w:val="-2"/>
+            </w:pPr>
+            <w:r>
               <w:t>无</w:t>
             </w:r>
           </w:p>
@@ -4065,74 +2351,49 @@
           </w:tcPr>
           <w:p>
             <w:pPr>
-              <w:jc w:val="center"/>
+              <w:pStyle w:val="-2"/>
+            </w:pPr>
+          </w:p>
+        </w:tc>
+        <w:tc>
+          <w:tcPr>
+            <w:tcW w:w="2268" w:type="dxa"/>
+          </w:tcPr>
+          <w:p>
+            <w:pPr>
+              <w:pStyle w:val="-2"/>
+              <w:cnfStyle w:val="000000000000" w:firstRow="0" w:lastRow="0" w:firstColumn="0" w:lastColumn="0" w:oddVBand="0" w:evenVBand="0" w:oddHBand="0" w:evenHBand="0" w:firstRowFirstColumn="0" w:firstRowLastColumn="0" w:lastRowFirstColumn="0" w:lastRowLastColumn="0"/>
+            </w:pPr>
+            <w:r>
+              <w:t>访问控制信息完整性</w:t>
+            </w:r>
+          </w:p>
+        </w:tc>
+        <w:tc>
+          <w:tcPr>
+            <w:tcW w:w="4536" w:type="dxa"/>
+          </w:tcPr>
+          <w:p>
+            <w:pPr>
+              <w:pStyle w:val="-2"/>
+              <w:cnfStyle w:val="000000000000" w:firstRow="0" w:lastRow="0" w:firstColumn="0" w:lastColumn="0" w:oddVBand="0" w:evenVBand="0" w:oddHBand="0" w:evenHBand="0" w:firstRowFirstColumn="0" w:firstRowLastColumn="0" w:lastRowFirstColumn="0" w:lastRowLastColumn="0"/>
+            </w:pPr>
+            <w:r>
               <w:rPr>
-                <w:rFonts w:ascii="Times New Roman" w:hAnsi="Times New Roman" w:cs="Times New Roman"/>
-                <w:snapToGrid w:val="0"/>
-              </w:rPr>
-            </w:pPr>
-          </w:p>
-        </w:tc>
-        <w:tc>
-          <w:tcPr>
-            <w:tcW w:w="2268" w:type="dxa"/>
-          </w:tcPr>
-          <w:p>
-            <w:pPr>
-              <w:jc w:val="center"/>
-              <w:cnfStyle w:val="000000000000" w:firstRow="0" w:lastRow="0" w:firstColumn="0" w:lastColumn="0" w:oddVBand="0" w:evenVBand="0" w:oddHBand="0" w:evenHBand="0" w:firstRowFirstColumn="0" w:firstRowLastColumn="0" w:lastRowFirstColumn="0" w:lastRowLastColumn="0"/>
-              <w:rPr>
-                <w:rFonts w:ascii="Times New Roman" w:hAnsi="Times New Roman" w:cs="Times New Roman"/>
-                <w:snapToGrid w:val="0"/>
-              </w:rPr>
-            </w:pPr>
-            <w:r>
-              <w:rPr>
-                <w:rFonts w:ascii="Times New Roman" w:hAnsi="Times New Roman" w:cs="Times New Roman"/>
-                <w:snapToGrid w:val="0"/>
-              </w:rPr>
-              <w:t>访问控制信息完整性</w:t>
-            </w:r>
-          </w:p>
-        </w:tc>
-        <w:tc>
-          <w:tcPr>
-            <w:tcW w:w="4536" w:type="dxa"/>
-          </w:tcPr>
-          <w:p>
-            <w:pPr>
-              <w:cnfStyle w:val="000000000000" w:firstRow="0" w:lastRow="0" w:firstColumn="0" w:lastColumn="0" w:oddVBand="0" w:evenVBand="0" w:oddHBand="0" w:evenHBand="0" w:firstRowFirstColumn="0" w:firstRowLastColumn="0" w:lastRowFirstColumn="0" w:lastRowLastColumn="0"/>
-              <w:rPr>
-                <w:rFonts w:ascii="Times New Roman" w:hAnsi="Times New Roman" w:cs="Times New Roman"/>
-                <w:snapToGrid w:val="0"/>
-              </w:rPr>
-            </w:pPr>
-            <w:r>
-              <w:rPr>
-                <w:rFonts w:ascii="Times New Roman" w:hAnsi="Times New Roman" w:cs="Times New Roman" w:hint="eastAsia"/>
-                <w:snapToGrid w:val="0"/>
+                <w:rFonts w:hint="eastAsia"/>
               </w:rPr>
               <w:t>实现</w:t>
             </w:r>
             <w:r>
+              <w:t>系统</w:t>
+            </w:r>
+            <w:r>
               <w:rPr>
-                <w:rFonts w:ascii="Times New Roman" w:hAnsi="Times New Roman" w:cs="Times New Roman"/>
-                <w:snapToGrid w:val="0"/>
-              </w:rPr>
-              <w:t>系统</w:t>
-            </w:r>
-            <w:r>
-              <w:rPr>
-                <w:rFonts w:ascii="Times New Roman" w:hAnsi="Times New Roman" w:cs="Times New Roman" w:hint="eastAsia"/>
-                <w:snapToGrid w:val="0"/>
+                <w:rFonts w:hint="eastAsia"/>
               </w:rPr>
               <w:t>应用的访问控制信息的</w:t>
             </w:r>
             <w:r>
-              <w:rPr>
-                <w:rFonts w:ascii="Times New Roman" w:hAnsi="Times New Roman" w:cs="Times New Roman"/>
-                <w:snapToGrid w:val="0"/>
-              </w:rPr>
               <w:t>完整性保护，防止被篡改</w:t>
             </w:r>
           </w:p>
@@ -4144,17 +2405,9 @@
           </w:tcPr>
           <w:p>
             <w:pPr>
-              <w:jc w:val="center"/>
-              <w:rPr>
-                <w:rFonts w:ascii="Times New Roman" w:hAnsi="Times New Roman" w:cs="Times New Roman"/>
-                <w:snapToGrid w:val="0"/>
-              </w:rPr>
-            </w:pPr>
-            <w:r>
-              <w:rPr>
-                <w:rFonts w:ascii="Times New Roman" w:hAnsi="Times New Roman" w:cs="Times New Roman"/>
-                <w:snapToGrid w:val="0"/>
-              </w:rPr>
+              <w:pStyle w:val="-2"/>
+            </w:pPr>
+            <w:r>
               <w:t>无</w:t>
             </w:r>
           </w:p>
@@ -4169,11 +2422,7 @@
           </w:tcPr>
           <w:p>
             <w:pPr>
-              <w:jc w:val="center"/>
-              <w:rPr>
-                <w:rFonts w:ascii="Times New Roman" w:hAnsi="Times New Roman" w:cs="Times New Roman"/>
-                <w:snapToGrid w:val="0"/>
-              </w:rPr>
+              <w:pStyle w:val="-2"/>
             </w:pPr>
           </w:p>
         </w:tc>
@@ -4183,18 +2432,10 @@
           </w:tcPr>
           <w:p>
             <w:pPr>
-              <w:jc w:val="center"/>
+              <w:pStyle w:val="-2"/>
               <w:cnfStyle w:val="000000000000" w:firstRow="0" w:lastRow="0" w:firstColumn="0" w:lastColumn="0" w:oddVBand="0" w:evenVBand="0" w:oddHBand="0" w:evenHBand="0" w:firstRowFirstColumn="0" w:firstRowLastColumn="0" w:lastRowFirstColumn="0" w:lastRowLastColumn="0"/>
-              <w:rPr>
-                <w:rFonts w:ascii="Times New Roman" w:hAnsi="Times New Roman" w:cs="Times New Roman"/>
-                <w:snapToGrid w:val="0"/>
-              </w:rPr>
-            </w:pPr>
-            <w:r>
-              <w:rPr>
-                <w:rFonts w:ascii="Times New Roman" w:hAnsi="Times New Roman" w:cs="Times New Roman"/>
-                <w:snapToGrid w:val="0"/>
-              </w:rPr>
+            </w:pPr>
+            <w:r>
               <w:t>重要信息资源安全标记完整性</w:t>
             </w:r>
           </w:p>
@@ -4205,17 +2446,10 @@
           </w:tcPr>
           <w:p>
             <w:pPr>
+              <w:pStyle w:val="-2"/>
               <w:cnfStyle w:val="000000000000" w:firstRow="0" w:lastRow="0" w:firstColumn="0" w:lastColumn="0" w:oddVBand="0" w:evenVBand="0" w:oddHBand="0" w:evenHBand="0" w:firstRowFirstColumn="0" w:firstRowLastColumn="0" w:lastRowFirstColumn="0" w:lastRowLastColumn="0"/>
-              <w:rPr>
-                <w:rFonts w:ascii="Times New Roman" w:hAnsi="Times New Roman" w:cs="Times New Roman"/>
-                <w:snapToGrid w:val="0"/>
-              </w:rPr>
-            </w:pPr>
-            <w:r>
-              <w:rPr>
-                <w:rFonts w:ascii="Times New Roman" w:hAnsi="Times New Roman" w:cs="Times New Roman"/>
-                <w:snapToGrid w:val="0"/>
-              </w:rPr>
+            </w:pPr>
+            <w:r>
               <w:t>不适用</w:t>
             </w:r>
           </w:p>
@@ -4227,17 +2461,9 @@
           </w:tcPr>
           <w:p>
             <w:pPr>
-              <w:jc w:val="center"/>
-              <w:rPr>
-                <w:rFonts w:ascii="Times New Roman" w:hAnsi="Times New Roman" w:cs="Times New Roman"/>
-                <w:snapToGrid w:val="0"/>
-              </w:rPr>
-            </w:pPr>
-            <w:r>
-              <w:rPr>
-                <w:rFonts w:ascii="Times New Roman" w:hAnsi="Times New Roman" w:cs="Times New Roman"/>
-                <w:snapToGrid w:val="0"/>
-              </w:rPr>
+              <w:pStyle w:val="-2"/>
+            </w:pPr>
+            <w:r>
               <w:t>本系统无重要信息资源安全标记</w:t>
             </w:r>
           </w:p>
@@ -4255,11 +2481,7 @@
           </w:tcPr>
           <w:p>
             <w:pPr>
-              <w:jc w:val="center"/>
-              <w:rPr>
-                <w:rFonts w:ascii="Times New Roman" w:hAnsi="Times New Roman" w:cs="Times New Roman"/>
-                <w:snapToGrid w:val="0"/>
-              </w:rPr>
+              <w:pStyle w:val="-2"/>
             </w:pPr>
           </w:p>
         </w:tc>
@@ -4269,18 +2491,10 @@
           </w:tcPr>
           <w:p>
             <w:pPr>
-              <w:jc w:val="center"/>
+              <w:pStyle w:val="-2"/>
               <w:cnfStyle w:val="000000000000" w:firstRow="0" w:lastRow="0" w:firstColumn="0" w:lastColumn="0" w:oddVBand="0" w:evenVBand="0" w:oddHBand="0" w:evenHBand="0" w:firstRowFirstColumn="0" w:firstRowLastColumn="0" w:lastRowFirstColumn="0" w:lastRowLastColumn="0"/>
-              <w:rPr>
-                <w:rFonts w:ascii="Times New Roman" w:hAnsi="Times New Roman" w:cs="Times New Roman"/>
-                <w:snapToGrid w:val="0"/>
-              </w:rPr>
-            </w:pPr>
-            <w:r>
-              <w:rPr>
-                <w:rFonts w:ascii="Times New Roman" w:hAnsi="Times New Roman" w:cs="Times New Roman"/>
-                <w:snapToGrid w:val="0"/>
-              </w:rPr>
+            </w:pPr>
+            <w:r>
               <w:t>重要数据传输机密性</w:t>
             </w:r>
           </w:p>
@@ -4292,16 +2506,12 @@
           </w:tcPr>
           <w:p>
             <w:pPr>
+              <w:pStyle w:val="-2"/>
               <w:cnfStyle w:val="000000000000" w:firstRow="0" w:lastRow="0" w:firstColumn="0" w:lastColumn="0" w:oddVBand="0" w:evenVBand="0" w:oddHBand="0" w:evenHBand="0" w:firstRowFirstColumn="0" w:firstRowLastColumn="0" w:lastRowFirstColumn="0" w:lastRowLastColumn="0"/>
+            </w:pPr>
+            <w:r>
               <w:rPr>
-                <w:rFonts w:ascii="Times New Roman" w:hAnsi="Times New Roman" w:cs="Times New Roman"/>
-                <w:snapToGrid w:val="0"/>
-              </w:rPr>
-            </w:pPr>
-            <w:r>
-              <w:rPr>
-                <w:rFonts w:ascii="Times New Roman" w:hAnsi="Times New Roman" w:cs="Times New Roman" w:hint="eastAsia"/>
-                <w:snapToGrid w:val="0"/>
+                <w:rFonts w:hint="eastAsia"/>
               </w:rPr>
               <w:t>实现对系统应用的重要数据的传输机密性和完整性、存储机密性和完整性保护，防止重要数据被窃取或篡改</w:t>
             </w:r>
@@ -4315,17 +2525,9 @@
           </w:tcPr>
           <w:p>
             <w:pPr>
-              <w:jc w:val="center"/>
-              <w:rPr>
-                <w:rFonts w:ascii="Times New Roman" w:hAnsi="Times New Roman" w:cs="Times New Roman"/>
-                <w:snapToGrid w:val="0"/>
-              </w:rPr>
-            </w:pPr>
-            <w:r>
-              <w:rPr>
-                <w:rFonts w:ascii="Times New Roman" w:hAnsi="Times New Roman" w:cs="Times New Roman"/>
-                <w:snapToGrid w:val="0"/>
-              </w:rPr>
+              <w:pStyle w:val="-2"/>
+            </w:pPr>
+            <w:r>
               <w:t>无</w:t>
             </w:r>
           </w:p>
@@ -4343,11 +2545,7 @@
           </w:tcPr>
           <w:p>
             <w:pPr>
-              <w:jc w:val="center"/>
-              <w:rPr>
-                <w:rFonts w:ascii="Times New Roman" w:hAnsi="Times New Roman" w:cs="Times New Roman"/>
-                <w:snapToGrid w:val="0"/>
-              </w:rPr>
+              <w:pStyle w:val="-2"/>
             </w:pPr>
           </w:p>
         </w:tc>
@@ -4357,18 +2555,10 @@
           </w:tcPr>
           <w:p>
             <w:pPr>
-              <w:jc w:val="center"/>
+              <w:pStyle w:val="-2"/>
               <w:cnfStyle w:val="000000000000" w:firstRow="0" w:lastRow="0" w:firstColumn="0" w:lastColumn="0" w:oddVBand="0" w:evenVBand="0" w:oddHBand="0" w:evenHBand="0" w:firstRowFirstColumn="0" w:firstRowLastColumn="0" w:lastRowFirstColumn="0" w:lastRowLastColumn="0"/>
-              <w:rPr>
-                <w:rFonts w:ascii="Times New Roman" w:hAnsi="Times New Roman" w:cs="Times New Roman"/>
-                <w:snapToGrid w:val="0"/>
-              </w:rPr>
-            </w:pPr>
-            <w:r>
-              <w:rPr>
-                <w:rFonts w:ascii="Times New Roman" w:hAnsi="Times New Roman" w:cs="Times New Roman"/>
-                <w:snapToGrid w:val="0"/>
-              </w:rPr>
+            </w:pPr>
+            <w:r>
               <w:t>重要数据传输完整性</w:t>
             </w:r>
           </w:p>
@@ -4380,11 +2570,8 @@
           </w:tcPr>
           <w:p>
             <w:pPr>
+              <w:pStyle w:val="-2"/>
               <w:cnfStyle w:val="000000000000" w:firstRow="0" w:lastRow="0" w:firstColumn="0" w:lastColumn="0" w:oddVBand="0" w:evenVBand="0" w:oddHBand="0" w:evenHBand="0" w:firstRowFirstColumn="0" w:firstRowLastColumn="0" w:lastRowFirstColumn="0" w:lastRowLastColumn="0"/>
-              <w:rPr>
-                <w:rFonts w:ascii="Times New Roman" w:hAnsi="Times New Roman" w:cs="Times New Roman"/>
-                <w:snapToGrid w:val="0"/>
-              </w:rPr>
             </w:pPr>
           </w:p>
         </w:tc>
@@ -4396,11 +2583,7 @@
           </w:tcPr>
           <w:p>
             <w:pPr>
-              <w:jc w:val="center"/>
-              <w:rPr>
-                <w:rFonts w:ascii="Times New Roman" w:hAnsi="Times New Roman" w:cs="Times New Roman"/>
-                <w:snapToGrid w:val="0"/>
-              </w:rPr>
+              <w:pStyle w:val="-2"/>
             </w:pPr>
           </w:p>
         </w:tc>
@@ -4417,11 +2600,7 @@
           </w:tcPr>
           <w:p>
             <w:pPr>
-              <w:jc w:val="center"/>
-              <w:rPr>
-                <w:rFonts w:ascii="Times New Roman" w:hAnsi="Times New Roman" w:cs="Times New Roman"/>
-                <w:snapToGrid w:val="0"/>
-              </w:rPr>
+              <w:pStyle w:val="-2"/>
             </w:pPr>
           </w:p>
         </w:tc>
@@ -4431,18 +2610,10 @@
           </w:tcPr>
           <w:p>
             <w:pPr>
-              <w:jc w:val="center"/>
+              <w:pStyle w:val="-2"/>
               <w:cnfStyle w:val="000000000000" w:firstRow="0" w:lastRow="0" w:firstColumn="0" w:lastColumn="0" w:oddVBand="0" w:evenVBand="0" w:oddHBand="0" w:evenHBand="0" w:firstRowFirstColumn="0" w:firstRowLastColumn="0" w:lastRowFirstColumn="0" w:lastRowLastColumn="0"/>
-              <w:rPr>
-                <w:rFonts w:ascii="Times New Roman" w:hAnsi="Times New Roman" w:cs="Times New Roman"/>
-                <w:snapToGrid w:val="0"/>
-              </w:rPr>
-            </w:pPr>
-            <w:r>
-              <w:rPr>
-                <w:rFonts w:ascii="Times New Roman" w:hAnsi="Times New Roman" w:cs="Times New Roman"/>
-                <w:snapToGrid w:val="0"/>
-              </w:rPr>
+            </w:pPr>
+            <w:r>
               <w:t>重要数据存储机密性</w:t>
             </w:r>
           </w:p>
@@ -4454,11 +2625,8 @@
           </w:tcPr>
           <w:p>
             <w:pPr>
+              <w:pStyle w:val="-2"/>
               <w:cnfStyle w:val="000000000000" w:firstRow="0" w:lastRow="0" w:firstColumn="0" w:lastColumn="0" w:oddVBand="0" w:evenVBand="0" w:oddHBand="0" w:evenHBand="0" w:firstRowFirstColumn="0" w:firstRowLastColumn="0" w:lastRowFirstColumn="0" w:lastRowLastColumn="0"/>
-              <w:rPr>
-                <w:rFonts w:ascii="Times New Roman" w:hAnsi="Times New Roman" w:cs="Times New Roman"/>
-                <w:snapToGrid w:val="0"/>
-              </w:rPr>
             </w:pPr>
           </w:p>
         </w:tc>
@@ -4470,17 +2638,9 @@
           </w:tcPr>
           <w:p>
             <w:pPr>
-              <w:jc w:val="center"/>
-              <w:rPr>
-                <w:rFonts w:ascii="Times New Roman" w:hAnsi="Times New Roman" w:cs="Times New Roman"/>
-                <w:snapToGrid w:val="0"/>
-              </w:rPr>
-            </w:pPr>
-            <w:r>
-              <w:rPr>
-                <w:rFonts w:ascii="Times New Roman" w:hAnsi="Times New Roman" w:cs="Times New Roman"/>
-                <w:snapToGrid w:val="0"/>
-              </w:rPr>
+              <w:pStyle w:val="-2"/>
+            </w:pPr>
+            <w:r>
               <w:t>无</w:t>
             </w:r>
           </w:p>
@@ -4498,11 +2658,7 @@
           </w:tcPr>
           <w:p>
             <w:pPr>
-              <w:jc w:val="center"/>
-              <w:rPr>
-                <w:rFonts w:ascii="Times New Roman" w:hAnsi="Times New Roman" w:cs="Times New Roman"/>
-                <w:snapToGrid w:val="0"/>
-              </w:rPr>
+              <w:pStyle w:val="-2"/>
             </w:pPr>
           </w:p>
         </w:tc>
@@ -4512,18 +2668,10 @@
           </w:tcPr>
           <w:p>
             <w:pPr>
-              <w:jc w:val="center"/>
+              <w:pStyle w:val="-2"/>
               <w:cnfStyle w:val="000000000000" w:firstRow="0" w:lastRow="0" w:firstColumn="0" w:lastColumn="0" w:oddVBand="0" w:evenVBand="0" w:oddHBand="0" w:evenHBand="0" w:firstRowFirstColumn="0" w:firstRowLastColumn="0" w:lastRowFirstColumn="0" w:lastRowLastColumn="0"/>
-              <w:rPr>
-                <w:rFonts w:ascii="Times New Roman" w:hAnsi="Times New Roman" w:cs="Times New Roman"/>
-                <w:snapToGrid w:val="0"/>
-              </w:rPr>
-            </w:pPr>
-            <w:r>
-              <w:rPr>
-                <w:rFonts w:ascii="Times New Roman" w:hAnsi="Times New Roman" w:cs="Times New Roman"/>
-                <w:snapToGrid w:val="0"/>
-              </w:rPr>
+            </w:pPr>
+            <w:r>
               <w:t>重要数据存储完整性</w:t>
             </w:r>
           </w:p>
@@ -4535,11 +2683,8 @@
           </w:tcPr>
           <w:p>
             <w:pPr>
+              <w:pStyle w:val="-2"/>
               <w:cnfStyle w:val="000000000000" w:firstRow="0" w:lastRow="0" w:firstColumn="0" w:lastColumn="0" w:oddVBand="0" w:evenVBand="0" w:oddHBand="0" w:evenHBand="0" w:firstRowFirstColumn="0" w:firstRowLastColumn="0" w:lastRowFirstColumn="0" w:lastRowLastColumn="0"/>
-              <w:rPr>
-                <w:rFonts w:ascii="Times New Roman" w:hAnsi="Times New Roman" w:cs="Times New Roman"/>
-                <w:snapToGrid w:val="0"/>
-              </w:rPr>
             </w:pPr>
           </w:p>
         </w:tc>
@@ -4551,11 +2696,7 @@
           </w:tcPr>
           <w:p>
             <w:pPr>
-              <w:jc w:val="center"/>
-              <w:rPr>
-                <w:rFonts w:ascii="Times New Roman" w:hAnsi="Times New Roman" w:cs="Times New Roman"/>
-                <w:snapToGrid w:val="0"/>
-              </w:rPr>
+              <w:pStyle w:val="-2"/>
             </w:pPr>
           </w:p>
         </w:tc>
@@ -4572,52 +2713,36 @@
           </w:tcPr>
           <w:p>
             <w:pPr>
-              <w:jc w:val="center"/>
+              <w:pStyle w:val="-2"/>
+            </w:pPr>
+          </w:p>
+        </w:tc>
+        <w:tc>
+          <w:tcPr>
+            <w:tcW w:w="2268" w:type="dxa"/>
+          </w:tcPr>
+          <w:p>
+            <w:pPr>
+              <w:pStyle w:val="-2"/>
+              <w:cnfStyle w:val="010000000000" w:firstRow="0" w:lastRow="1" w:firstColumn="0" w:lastColumn="0" w:oddVBand="0" w:evenVBand="0" w:oddHBand="0" w:evenHBand="0" w:firstRowFirstColumn="0" w:firstRowLastColumn="0" w:lastRowFirstColumn="0" w:lastRowLastColumn="0"/>
+            </w:pPr>
+            <w:r>
+              <w:t>不可否认性</w:t>
+            </w:r>
+          </w:p>
+        </w:tc>
+        <w:tc>
+          <w:tcPr>
+            <w:tcW w:w="4536" w:type="dxa"/>
+          </w:tcPr>
+          <w:p>
+            <w:pPr>
+              <w:pStyle w:val="-2"/>
+              <w:cnfStyle w:val="010000000000" w:firstRow="0" w:lastRow="1" w:firstColumn="0" w:lastColumn="0" w:oddVBand="0" w:evenVBand="0" w:oddHBand="0" w:evenHBand="0" w:firstRowFirstColumn="0" w:firstRowLastColumn="0" w:lastRowFirstColumn="0" w:lastRowLastColumn="0"/>
+            </w:pPr>
+            <w:r>
               <w:rPr>
-                <w:rFonts w:ascii="Times New Roman" w:hAnsi="Times New Roman" w:cs="Times New Roman"/>
-                <w:snapToGrid w:val="0"/>
-              </w:rPr>
-            </w:pPr>
-          </w:p>
-        </w:tc>
-        <w:tc>
-          <w:tcPr>
-            <w:tcW w:w="2268" w:type="dxa"/>
-          </w:tcPr>
-          <w:p>
-            <w:pPr>
-              <w:jc w:val="center"/>
-              <w:cnfStyle w:val="010000000000" w:firstRow="0" w:lastRow="1" w:firstColumn="0" w:lastColumn="0" w:oddVBand="0" w:evenVBand="0" w:oddHBand="0" w:evenHBand="0" w:firstRowFirstColumn="0" w:firstRowLastColumn="0" w:lastRowFirstColumn="0" w:lastRowLastColumn="0"/>
-              <w:rPr>
-                <w:rFonts w:ascii="Times New Roman" w:hAnsi="Times New Roman" w:cs="Times New Roman"/>
-                <w:snapToGrid w:val="0"/>
-              </w:rPr>
-            </w:pPr>
-            <w:r>
-              <w:rPr>
-                <w:rFonts w:ascii="Times New Roman" w:hAnsi="Times New Roman" w:cs="Times New Roman"/>
-                <w:snapToGrid w:val="0"/>
-              </w:rPr>
-              <w:t>不可否认性</w:t>
-            </w:r>
-          </w:p>
-        </w:tc>
-        <w:tc>
-          <w:tcPr>
-            <w:tcW w:w="4536" w:type="dxa"/>
-          </w:tcPr>
-          <w:p>
-            <w:pPr>
-              <w:cnfStyle w:val="010000000000" w:firstRow="0" w:lastRow="1" w:firstColumn="0" w:lastColumn="0" w:oddVBand="0" w:evenVBand="0" w:oddHBand="0" w:evenHBand="0" w:firstRowFirstColumn="0" w:firstRowLastColumn="0" w:lastRowFirstColumn="0" w:lastRowLastColumn="0"/>
-              <w:rPr>
-                <w:rFonts w:ascii="Times New Roman" w:hAnsi="Times New Roman" w:cs="Times New Roman"/>
-                <w:snapToGrid w:val="0"/>
-              </w:rPr>
-            </w:pPr>
-            <w:r>
-              <w:rPr>
-                <w:rFonts w:ascii="Times New Roman" w:hAnsi="Times New Roman" w:cs="Times New Roman" w:hint="eastAsia"/>
-                <w:snapToGrid w:val="0"/>
+                <w:rFonts w:hint="eastAsia"/>
               </w:rPr>
               <w:t>实现数据原发行为的不可否认性和数据接收行为的不可否认性</w:t>
             </w:r>
@@ -4630,17 +2755,9 @@
           </w:tcPr>
           <w:p>
             <w:pPr>
-              <w:jc w:val="center"/>
-              <w:rPr>
-                <w:rFonts w:ascii="Times New Roman" w:hAnsi="Times New Roman" w:cs="Times New Roman"/>
-                <w:snapToGrid w:val="0"/>
-              </w:rPr>
-            </w:pPr>
-            <w:r>
-              <w:rPr>
-                <w:rFonts w:ascii="Times New Roman" w:hAnsi="Times New Roman" w:cs="Times New Roman"/>
-                <w:snapToGrid w:val="0"/>
-              </w:rPr>
+              <w:pStyle w:val="-2"/>
+            </w:pPr>
+            <w:r>
               <w:t>无</w:t>
             </w:r>
           </w:p>
@@ -4649,32 +2766,16 @@
     </w:tbl>
     <w:p>
       <w:pPr>
-        <w:autoSpaceDE w:val="0"/>
-        <w:autoSpaceDN w:val="0"/>
-        <w:adjustRightInd w:val="0"/>
-        <w:snapToGrid w:val="0"/>
-        <w:spacing w:line="360" w:lineRule="auto"/>
-        <w:ind w:firstLineChars="200" w:firstLine="560"/>
-        <w:rPr>
-          <w:rFonts w:ascii="Times New Roman" w:eastAsia="仿宋" w:hAnsi="Times New Roman" w:cs="Times New Roman"/>
-          <w:snapToGrid w:val="0"/>
-          <w:sz w:val="28"/>
-          <w:szCs w:val="21"/>
-        </w:rPr>
-        <w:sectPr>
-          <w:pgSz w:w="11906" w:h="16838" w:code="9"/>
-          <w:pgMar w:top="1418" w:right="1418" w:bottom="1418" w:left="1418" w:header="851" w:footer="851" w:gutter="0"/>
-          <w:cols w:space="425"/>
-          <w:docGrid w:linePitch="326"/>
-        </w:sectPr>
-      </w:pPr>
-    </w:p>
-    <w:p>
-      <w:pPr>
         <w:ind w:firstLine="560"/>
       </w:pPr>
     </w:p>
     <w:sectPr>
+      <w:headerReference w:type="even" r:id="rId7"/>
+      <w:headerReference w:type="default" r:id="rId8"/>
+      <w:footerReference w:type="even" r:id="rId9"/>
+      <w:footerReference w:type="default" r:id="rId10"/>
+      <w:headerReference w:type="first" r:id="rId11"/>
+      <w:footerReference w:type="first" r:id="rId12"/>
       <w:pgSz w:w="11906" w:h="16838"/>
       <w:pgMar w:top="1440" w:right="1800" w:bottom="1440" w:left="1800" w:header="851" w:footer="992" w:gutter="0"/>
       <w:cols w:space="425"/>
@@ -4688,6 +2789,9 @@
 <w:endnotes xmlns:wpc="http://schemas.microsoft.com/office/word/2010/wordprocessingCanvas" xmlns:cx="http://schemas.microsoft.com/office/drawing/2014/chartex" xmlns:mc="http://schemas.openxmlformats.org/markup-compatibility/2006" xmlns:o="urn:schemas-microsoft-com:office:office" xmlns:r="http://schemas.openxmlformats.org/officeDocument/2006/relationships" xmlns:m="http://schemas.openxmlformats.org/officeDocument/2006/math" xmlns:v="urn:schemas-microsoft-com:vml" xmlns:wp14="http://schemas.microsoft.com/office/word/2010/wordprocessingDrawing" xmlns:wp="http://schemas.openxmlformats.org/drawingml/2006/wordprocessingDrawing" xmlns:w10="urn:schemas-microsoft-com:office:word" xmlns:w="http://schemas.openxmlformats.org/wordprocessingml/2006/main" xmlns:w14="http://schemas.microsoft.com/office/word/2010/wordml" xmlns:w15="http://schemas.microsoft.com/office/word/2012/wordml" xmlns:w16se="http://schemas.microsoft.com/office/word/2015/wordml/symex" xmlns:wpg="http://schemas.microsoft.com/office/word/2010/wordprocessingGroup" xmlns:wpi="http://schemas.microsoft.com/office/word/2010/wordprocessingInk" xmlns:wne="http://schemas.microsoft.com/office/word/2006/wordml" xmlns:wps="http://schemas.microsoft.com/office/word/2010/wordprocessingShape" mc:Ignorable="w14 w15 w16se wp14">
   <w:endnote w:type="separator" w:id="-1">
     <w:p>
+      <w:pPr>
+        <w:ind w:firstLine="560"/>
+      </w:pPr>
       <w:r>
         <w:separator/>
       </w:r>
@@ -4695,18 +2799,57 @@
   </w:endnote>
   <w:endnote w:type="continuationSeparator" w:id="0">
     <w:p>
+      <w:pPr>
+        <w:ind w:firstLine="560"/>
+      </w:pPr>
       <w:r>
         <w:continuationSeparator/>
       </w:r>
     </w:p>
   </w:endnote>
 </w:endnotes>
+</file>
+
+<file path=word/footer1.xml><?xml version="1.0" encoding="utf-8"?>
+<w:ftr xmlns:wpc="http://schemas.microsoft.com/office/word/2010/wordprocessingCanvas" xmlns:cx="http://schemas.microsoft.com/office/drawing/2014/chartex" xmlns:mc="http://schemas.openxmlformats.org/markup-compatibility/2006" xmlns:o="urn:schemas-microsoft-com:office:office" xmlns:r="http://schemas.openxmlformats.org/officeDocument/2006/relationships" xmlns:m="http://schemas.openxmlformats.org/officeDocument/2006/math" xmlns:v="urn:schemas-microsoft-com:vml" xmlns:wp14="http://schemas.microsoft.com/office/word/2010/wordprocessingDrawing" xmlns:wp="http://schemas.openxmlformats.org/drawingml/2006/wordprocessingDrawing" xmlns:w10="urn:schemas-microsoft-com:office:word" xmlns:w="http://schemas.openxmlformats.org/wordprocessingml/2006/main" xmlns:w14="http://schemas.microsoft.com/office/word/2010/wordml" xmlns:w15="http://schemas.microsoft.com/office/word/2012/wordml" xmlns:w16se="http://schemas.microsoft.com/office/word/2015/wordml/symex" xmlns:wpg="http://schemas.microsoft.com/office/word/2010/wordprocessingGroup" xmlns:wpi="http://schemas.microsoft.com/office/word/2010/wordprocessingInk" xmlns:wne="http://schemas.microsoft.com/office/word/2006/wordml" xmlns:wps="http://schemas.microsoft.com/office/word/2010/wordprocessingShape" mc:Ignorable="w14 w15 w16se wp14">
+  <w:p>
+    <w:pPr>
+      <w:pStyle w:val="a5"/>
+      <w:ind w:firstLine="360"/>
+    </w:pPr>
+  </w:p>
+</w:ftr>
+</file>
+
+<file path=word/footer2.xml><?xml version="1.0" encoding="utf-8"?>
+<w:ftr xmlns:wpc="http://schemas.microsoft.com/office/word/2010/wordprocessingCanvas" xmlns:cx="http://schemas.microsoft.com/office/drawing/2014/chartex" xmlns:mc="http://schemas.openxmlformats.org/markup-compatibility/2006" xmlns:o="urn:schemas-microsoft-com:office:office" xmlns:r="http://schemas.openxmlformats.org/officeDocument/2006/relationships" xmlns:m="http://schemas.openxmlformats.org/officeDocument/2006/math" xmlns:v="urn:schemas-microsoft-com:vml" xmlns:wp14="http://schemas.microsoft.com/office/word/2010/wordprocessingDrawing" xmlns:wp="http://schemas.openxmlformats.org/drawingml/2006/wordprocessingDrawing" xmlns:w10="urn:schemas-microsoft-com:office:word" xmlns:w="http://schemas.openxmlformats.org/wordprocessingml/2006/main" xmlns:w14="http://schemas.microsoft.com/office/word/2010/wordml" xmlns:w15="http://schemas.microsoft.com/office/word/2012/wordml" xmlns:w16se="http://schemas.microsoft.com/office/word/2015/wordml/symex" xmlns:wpg="http://schemas.microsoft.com/office/word/2010/wordprocessingGroup" xmlns:wpi="http://schemas.microsoft.com/office/word/2010/wordprocessingInk" xmlns:wne="http://schemas.microsoft.com/office/word/2006/wordml" xmlns:wps="http://schemas.microsoft.com/office/word/2010/wordprocessingShape" mc:Ignorable="w14 w15 w16se wp14">
+  <w:p>
+    <w:pPr>
+      <w:pStyle w:val="a5"/>
+      <w:ind w:firstLine="360"/>
+    </w:pPr>
+  </w:p>
+</w:ftr>
+</file>
+
+<file path=word/footer3.xml><?xml version="1.0" encoding="utf-8"?>
+<w:ftr xmlns:wpc="http://schemas.microsoft.com/office/word/2010/wordprocessingCanvas" xmlns:cx="http://schemas.microsoft.com/office/drawing/2014/chartex" xmlns:mc="http://schemas.openxmlformats.org/markup-compatibility/2006" xmlns:o="urn:schemas-microsoft-com:office:office" xmlns:r="http://schemas.openxmlformats.org/officeDocument/2006/relationships" xmlns:m="http://schemas.openxmlformats.org/officeDocument/2006/math" xmlns:v="urn:schemas-microsoft-com:vml" xmlns:wp14="http://schemas.microsoft.com/office/word/2010/wordprocessingDrawing" xmlns:wp="http://schemas.openxmlformats.org/drawingml/2006/wordprocessingDrawing" xmlns:w10="urn:schemas-microsoft-com:office:word" xmlns:w="http://schemas.openxmlformats.org/wordprocessingml/2006/main" xmlns:w14="http://schemas.microsoft.com/office/word/2010/wordml" xmlns:w15="http://schemas.microsoft.com/office/word/2012/wordml" xmlns:w16se="http://schemas.microsoft.com/office/word/2015/wordml/symex" xmlns:wpg="http://schemas.microsoft.com/office/word/2010/wordprocessingGroup" xmlns:wpi="http://schemas.microsoft.com/office/word/2010/wordprocessingInk" xmlns:wne="http://schemas.microsoft.com/office/word/2006/wordml" xmlns:wps="http://schemas.microsoft.com/office/word/2010/wordprocessingShape" mc:Ignorable="w14 w15 w16se wp14">
+  <w:p>
+    <w:pPr>
+      <w:pStyle w:val="a5"/>
+      <w:ind w:firstLine="360"/>
+    </w:pPr>
+  </w:p>
+</w:ftr>
 </file>
 
 <file path=word/footnotes.xml><?xml version="1.0" encoding="utf-8"?>
 <w:footnotes xmlns:wpc="http://schemas.microsoft.com/office/word/2010/wordprocessingCanvas" xmlns:cx="http://schemas.microsoft.com/office/drawing/2014/chartex" xmlns:mc="http://schemas.openxmlformats.org/markup-compatibility/2006" xmlns:o="urn:schemas-microsoft-com:office:office" xmlns:r="http://schemas.openxmlformats.org/officeDocument/2006/relationships" xmlns:m="http://schemas.openxmlformats.org/officeDocument/2006/math" xmlns:v="urn:schemas-microsoft-com:vml" xmlns:wp14="http://schemas.microsoft.com/office/word/2010/wordprocessingDrawing" xmlns:wp="http://schemas.openxmlformats.org/drawingml/2006/wordprocessingDrawing" xmlns:w10="urn:schemas-microsoft-com:office:word" xmlns:w="http://schemas.openxmlformats.org/wordprocessingml/2006/main" xmlns:w14="http://schemas.microsoft.com/office/word/2010/wordml" xmlns:w15="http://schemas.microsoft.com/office/word/2012/wordml" xmlns:w16se="http://schemas.microsoft.com/office/word/2015/wordml/symex" xmlns:wpg="http://schemas.microsoft.com/office/word/2010/wordprocessingGroup" xmlns:wpi="http://schemas.microsoft.com/office/word/2010/wordprocessingInk" xmlns:wne="http://schemas.microsoft.com/office/word/2006/wordml" xmlns:wps="http://schemas.microsoft.com/office/word/2010/wordprocessingShape" mc:Ignorable="w14 w15 w16se wp14">
   <w:footnote w:type="separator" w:id="-1">
     <w:p>
+      <w:pPr>
+        <w:ind w:firstLine="560"/>
+      </w:pPr>
       <w:r>
         <w:separator/>
       </w:r>
@@ -4714,12 +2857,48 @@
   </w:footnote>
   <w:footnote w:type="continuationSeparator" w:id="0">
     <w:p>
+      <w:pPr>
+        <w:ind w:firstLine="560"/>
+      </w:pPr>
       <w:r>
         <w:continuationSeparator/>
       </w:r>
     </w:p>
   </w:footnote>
 </w:footnotes>
+</file>
+
+<file path=word/header1.xml><?xml version="1.0" encoding="utf-8"?>
+<w:hdr xmlns:wpc="http://schemas.microsoft.com/office/word/2010/wordprocessingCanvas" xmlns:cx="http://schemas.microsoft.com/office/drawing/2014/chartex" xmlns:mc="http://schemas.openxmlformats.org/markup-compatibility/2006" xmlns:o="urn:schemas-microsoft-com:office:office" xmlns:r="http://schemas.openxmlformats.org/officeDocument/2006/relationships" xmlns:m="http://schemas.openxmlformats.org/officeDocument/2006/math" xmlns:v="urn:schemas-microsoft-com:vml" xmlns:wp14="http://schemas.microsoft.com/office/word/2010/wordprocessingDrawing" xmlns:wp="http://schemas.openxmlformats.org/drawingml/2006/wordprocessingDrawing" xmlns:w10="urn:schemas-microsoft-com:office:word" xmlns:w="http://schemas.openxmlformats.org/wordprocessingml/2006/main" xmlns:w14="http://schemas.microsoft.com/office/word/2010/wordml" xmlns:w15="http://schemas.microsoft.com/office/word/2012/wordml" xmlns:w16se="http://schemas.microsoft.com/office/word/2015/wordml/symex" xmlns:wpg="http://schemas.microsoft.com/office/word/2010/wordprocessingGroup" xmlns:wpi="http://schemas.microsoft.com/office/word/2010/wordprocessingInk" xmlns:wne="http://schemas.microsoft.com/office/word/2006/wordml" xmlns:wps="http://schemas.microsoft.com/office/word/2010/wordprocessingShape" mc:Ignorable="w14 w15 w16se wp14">
+  <w:p>
+    <w:pPr>
+      <w:pStyle w:val="a3"/>
+      <w:ind w:firstLine="360"/>
+    </w:pPr>
+  </w:p>
+</w:hdr>
+</file>
+
+<file path=word/header2.xml><?xml version="1.0" encoding="utf-8"?>
+<w:hdr xmlns:wpc="http://schemas.microsoft.com/office/word/2010/wordprocessingCanvas" xmlns:cx="http://schemas.microsoft.com/office/drawing/2014/chartex" xmlns:mc="http://schemas.openxmlformats.org/markup-compatibility/2006" xmlns:o="urn:schemas-microsoft-com:office:office" xmlns:r="http://schemas.openxmlformats.org/officeDocument/2006/relationships" xmlns:m="http://schemas.openxmlformats.org/officeDocument/2006/math" xmlns:v="urn:schemas-microsoft-com:vml" xmlns:wp14="http://schemas.microsoft.com/office/word/2010/wordprocessingDrawing" xmlns:wp="http://schemas.openxmlformats.org/drawingml/2006/wordprocessingDrawing" xmlns:w10="urn:schemas-microsoft-com:office:word" xmlns:w="http://schemas.openxmlformats.org/wordprocessingml/2006/main" xmlns:w14="http://schemas.microsoft.com/office/word/2010/wordml" xmlns:w15="http://schemas.microsoft.com/office/word/2012/wordml" xmlns:w16se="http://schemas.microsoft.com/office/word/2015/wordml/symex" xmlns:wpg="http://schemas.microsoft.com/office/word/2010/wordprocessingGroup" xmlns:wpi="http://schemas.microsoft.com/office/word/2010/wordprocessingInk" xmlns:wne="http://schemas.microsoft.com/office/word/2006/wordml" xmlns:wps="http://schemas.microsoft.com/office/word/2010/wordprocessingShape" mc:Ignorable="w14 w15 w16se wp14">
+  <w:p>
+    <w:pPr>
+      <w:pStyle w:val="a3"/>
+      <w:ind w:firstLine="360"/>
+    </w:pPr>
+  </w:p>
+</w:hdr>
+</file>
+
+<file path=word/header3.xml><?xml version="1.0" encoding="utf-8"?>
+<w:hdr xmlns:wpc="http://schemas.microsoft.com/office/word/2010/wordprocessingCanvas" xmlns:cx="http://schemas.microsoft.com/office/drawing/2014/chartex" xmlns:mc="http://schemas.openxmlformats.org/markup-compatibility/2006" xmlns:o="urn:schemas-microsoft-com:office:office" xmlns:r="http://schemas.openxmlformats.org/officeDocument/2006/relationships" xmlns:m="http://schemas.openxmlformats.org/officeDocument/2006/math" xmlns:v="urn:schemas-microsoft-com:vml" xmlns:wp14="http://schemas.microsoft.com/office/word/2010/wordprocessingDrawing" xmlns:wp="http://schemas.openxmlformats.org/drawingml/2006/wordprocessingDrawing" xmlns:w10="urn:schemas-microsoft-com:office:word" xmlns:w="http://schemas.openxmlformats.org/wordprocessingml/2006/main" xmlns:w14="http://schemas.microsoft.com/office/word/2010/wordml" xmlns:w15="http://schemas.microsoft.com/office/word/2012/wordml" xmlns:w16se="http://schemas.microsoft.com/office/word/2015/wordml/symex" xmlns:wpg="http://schemas.microsoft.com/office/word/2010/wordprocessingGroup" xmlns:wpi="http://schemas.microsoft.com/office/word/2010/wordprocessingInk" xmlns:wne="http://schemas.microsoft.com/office/word/2006/wordml" xmlns:wps="http://schemas.microsoft.com/office/word/2010/wordprocessingShape" mc:Ignorable="w14 w15 w16se wp14">
+  <w:p>
+    <w:pPr>
+      <w:pStyle w:val="a3"/>
+      <w:ind w:firstLine="360"/>
+    </w:pPr>
+  </w:p>
+</w:hdr>
 </file>
 
 <file path=word/numbering.xml><?xml version="1.0" encoding="utf-8"?>
@@ -5109,6 +3288,131 @@
     </w:lvl>
   </w:abstractNum>
   <w:abstractNum w:abstractNumId="3" w15:restartNumberingAfterBreak="0">
+    <w:nsid w:val="2C7C5D98"/>
+    <w:multiLevelType w:val="multilevel"/>
+    <w:tmpl w:val="5AA4BC24"/>
+    <w:lvl w:ilvl="0">
+      <w:start w:val="1"/>
+      <w:numFmt w:val="decimal"/>
+      <w:pStyle w:val="1"/>
+      <w:suff w:val="space"/>
+      <w:lvlText w:val="%1"/>
+      <w:lvlJc w:val="left"/>
+      <w:pPr>
+        <w:ind w:left="0" w:firstLine="0"/>
+      </w:pPr>
+      <w:rPr>
+        <w:rFonts w:hint="eastAsia"/>
+      </w:rPr>
+    </w:lvl>
+    <w:lvl w:ilvl="1">
+      <w:start w:val="1"/>
+      <w:numFmt w:val="decimal"/>
+      <w:pStyle w:val="2"/>
+      <w:suff w:val="space"/>
+      <w:lvlText w:val="%1.%2"/>
+      <w:lvlJc w:val="left"/>
+      <w:pPr>
+        <w:ind w:left="0" w:firstLine="0"/>
+      </w:pPr>
+      <w:rPr>
+        <w:rFonts w:hint="eastAsia"/>
+      </w:rPr>
+    </w:lvl>
+    <w:lvl w:ilvl="2">
+      <w:start w:val="1"/>
+      <w:numFmt w:val="decimal"/>
+      <w:pStyle w:val="3"/>
+      <w:suff w:val="space"/>
+      <w:lvlText w:val="%1.%2.%3"/>
+      <w:lvlJc w:val="left"/>
+      <w:pPr>
+        <w:ind w:left="0" w:firstLine="0"/>
+      </w:pPr>
+      <w:rPr>
+        <w:rFonts w:hint="eastAsia"/>
+      </w:rPr>
+    </w:lvl>
+    <w:lvl w:ilvl="3">
+      <w:start w:val="1"/>
+      <w:numFmt w:val="decimal"/>
+      <w:suff w:val="space"/>
+      <w:lvlText w:val="%1.%2.%3.%4"/>
+      <w:lvlJc w:val="left"/>
+      <w:pPr>
+        <w:ind w:left="0" w:firstLine="0"/>
+      </w:pPr>
+      <w:rPr>
+        <w:rFonts w:hint="eastAsia"/>
+      </w:rPr>
+    </w:lvl>
+    <w:lvl w:ilvl="4">
+      <w:start w:val="1"/>
+      <w:numFmt w:val="decimal"/>
+      <w:suff w:val="space"/>
+      <w:lvlText w:val="%1.%2.%3.%4.%5"/>
+      <w:lvlJc w:val="left"/>
+      <w:pPr>
+        <w:ind w:left="0" w:firstLine="0"/>
+      </w:pPr>
+      <w:rPr>
+        <w:rFonts w:hint="eastAsia"/>
+      </w:rPr>
+    </w:lvl>
+    <w:lvl w:ilvl="5">
+      <w:start w:val="1"/>
+      <w:numFmt w:val="decimal"/>
+      <w:suff w:val="space"/>
+      <w:lvlText w:val="%1.%2.%3.%4.%5.%6"/>
+      <w:lvlJc w:val="left"/>
+      <w:pPr>
+        <w:ind w:left="0" w:firstLine="0"/>
+      </w:pPr>
+      <w:rPr>
+        <w:rFonts w:hint="eastAsia"/>
+      </w:rPr>
+    </w:lvl>
+    <w:lvl w:ilvl="6">
+      <w:start w:val="1"/>
+      <w:numFmt w:val="decimal"/>
+      <w:suff w:val="space"/>
+      <w:lvlText w:val="%1.%2.%3.%4.%5.%6.%7"/>
+      <w:lvlJc w:val="left"/>
+      <w:pPr>
+        <w:ind w:left="0" w:firstLine="0"/>
+      </w:pPr>
+      <w:rPr>
+        <w:rFonts w:hint="eastAsia"/>
+      </w:rPr>
+    </w:lvl>
+    <w:lvl w:ilvl="7">
+      <w:start w:val="1"/>
+      <w:numFmt w:val="decimal"/>
+      <w:suff w:val="space"/>
+      <w:lvlText w:val="%1.%2.%3.%4.%5.%6.%7.%8"/>
+      <w:lvlJc w:val="left"/>
+      <w:pPr>
+        <w:ind w:left="0" w:firstLine="0"/>
+      </w:pPr>
+      <w:rPr>
+        <w:rFonts w:hint="eastAsia"/>
+      </w:rPr>
+    </w:lvl>
+    <w:lvl w:ilvl="8">
+      <w:start w:val="1"/>
+      <w:numFmt w:val="decimal"/>
+      <w:suff w:val="space"/>
+      <w:lvlText w:val="%1.%2.%3.%4.%5.%6.%7.%8.%9"/>
+      <w:lvlJc w:val="left"/>
+      <w:pPr>
+        <w:ind w:left="0" w:firstLine="0"/>
+      </w:pPr>
+      <w:rPr>
+        <w:rFonts w:hint="eastAsia"/>
+      </w:rPr>
+    </w:lvl>
+  </w:abstractNum>
+  <w:abstractNum w:abstractNumId="4" w15:restartNumberingAfterBreak="0">
     <w:nsid w:val="30E2096B"/>
     <w:multiLevelType w:val="multilevel"/>
     <w:tmpl w:val="3EF22D40"/>
@@ -5236,7 +3540,7 @@
       </w:rPr>
     </w:lvl>
   </w:abstractNum>
-  <w:abstractNum w:abstractNumId="4" w15:restartNumberingAfterBreak="0">
+  <w:abstractNum w:abstractNumId="5" w15:restartNumberingAfterBreak="0">
     <w:nsid w:val="31BC4375"/>
     <w:multiLevelType w:val="multilevel"/>
     <w:tmpl w:val="3EF22D40"/>
@@ -5364,7 +3668,135 @@
       </w:rPr>
     </w:lvl>
   </w:abstractNum>
-  <w:abstractNum w:abstractNumId="5" w15:restartNumberingAfterBreak="0">
+  <w:abstractNum w:abstractNumId="6" w15:restartNumberingAfterBreak="0">
+    <w:nsid w:val="420C7646"/>
+    <w:multiLevelType w:val="multilevel"/>
+    <w:tmpl w:val="3EF22D40"/>
+    <w:lvl w:ilvl="0">
+      <w:start w:val="1"/>
+      <w:numFmt w:val="decimal"/>
+      <w:suff w:val="space"/>
+      <w:lvlText w:val="%1、"/>
+      <w:lvlJc w:val="left"/>
+      <w:pPr>
+        <w:ind w:left="0" w:firstLine="556"/>
+      </w:pPr>
+      <w:rPr>
+        <w:rFonts w:hint="eastAsia"/>
+      </w:rPr>
+    </w:lvl>
+    <w:lvl w:ilvl="1">
+      <w:start w:val="1"/>
+      <w:numFmt w:val="decimal"/>
+      <w:suff w:val="space"/>
+      <w:lvlText w:val="(%2)"/>
+      <w:lvlJc w:val="left"/>
+      <w:pPr>
+        <w:ind w:left="0" w:firstLine="556"/>
+      </w:pPr>
+      <w:rPr>
+        <w:rFonts w:hint="eastAsia"/>
+      </w:rPr>
+    </w:lvl>
+    <w:lvl w:ilvl="2">
+      <w:start w:val="1"/>
+      <w:numFmt w:val="decimal"/>
+      <w:suff w:val="space"/>
+      <w:lvlText w:val="%3."/>
+      <w:lvlJc w:val="left"/>
+      <w:pPr>
+        <w:ind w:left="0" w:firstLine="556"/>
+      </w:pPr>
+      <w:rPr>
+        <w:rFonts w:hint="eastAsia"/>
+      </w:rPr>
+    </w:lvl>
+    <w:lvl w:ilvl="3">
+      <w:start w:val="1"/>
+      <w:numFmt w:val="decimal"/>
+      <w:lvlText w:val="%4."/>
+      <w:lvlJc w:val="left"/>
+      <w:pPr>
+        <w:ind w:left="0" w:firstLine="556"/>
+      </w:pPr>
+      <w:rPr>
+        <w:rFonts w:hint="eastAsia"/>
+      </w:rPr>
+    </w:lvl>
+    <w:lvl w:ilvl="4">
+      <w:start w:val="1"/>
+      <w:numFmt w:val="decimal"/>
+      <w:lvlText w:val="%5)"/>
+      <w:lvlJc w:val="left"/>
+      <w:pPr>
+        <w:ind w:left="0" w:firstLine="556"/>
+      </w:pPr>
+      <w:rPr>
+        <w:rFonts w:hint="eastAsia"/>
+      </w:rPr>
+    </w:lvl>
+    <w:lvl w:ilvl="5">
+      <w:start w:val="1"/>
+      <w:numFmt w:val="lowerRoman"/>
+      <w:lvlText w:val="%6."/>
+      <w:lvlJc w:val="right"/>
+      <w:pPr>
+        <w:tabs>
+          <w:tab w:val="num" w:pos="3060"/>
+        </w:tabs>
+        <w:ind w:left="0" w:firstLine="556"/>
+      </w:pPr>
+      <w:rPr>
+        <w:rFonts w:hint="eastAsia"/>
+      </w:rPr>
+    </w:lvl>
+    <w:lvl w:ilvl="6">
+      <w:start w:val="1"/>
+      <w:numFmt w:val="decimal"/>
+      <w:lvlText w:val="%7."/>
+      <w:lvlJc w:val="left"/>
+      <w:pPr>
+        <w:tabs>
+          <w:tab w:val="num" w:pos="3570"/>
+        </w:tabs>
+        <w:ind w:left="0" w:firstLine="556"/>
+      </w:pPr>
+      <w:rPr>
+        <w:rFonts w:hint="eastAsia"/>
+      </w:rPr>
+    </w:lvl>
+    <w:lvl w:ilvl="7">
+      <w:start w:val="1"/>
+      <w:numFmt w:val="lowerLetter"/>
+      <w:lvlText w:val="%8)"/>
+      <w:lvlJc w:val="left"/>
+      <w:pPr>
+        <w:tabs>
+          <w:tab w:val="num" w:pos="4080"/>
+        </w:tabs>
+        <w:ind w:left="0" w:firstLine="556"/>
+      </w:pPr>
+      <w:rPr>
+        <w:rFonts w:hint="eastAsia"/>
+      </w:rPr>
+    </w:lvl>
+    <w:lvl w:ilvl="8">
+      <w:start w:val="1"/>
+      <w:numFmt w:val="lowerRoman"/>
+      <w:lvlText w:val="%9."/>
+      <w:lvlJc w:val="right"/>
+      <w:pPr>
+        <w:tabs>
+          <w:tab w:val="num" w:pos="4590"/>
+        </w:tabs>
+        <w:ind w:left="0" w:firstLine="556"/>
+      </w:pPr>
+      <w:rPr>
+        <w:rFonts w:hint="eastAsia"/>
+      </w:rPr>
+    </w:lvl>
+  </w:abstractNum>
+  <w:abstractNum w:abstractNumId="7" w15:restartNumberingAfterBreak="0">
     <w:nsid w:val="70BB782C"/>
     <w:multiLevelType w:val="multilevel"/>
     <w:tmpl w:val="3EF22D40"/>
@@ -5492,23 +3924,127 @@
       </w:rPr>
     </w:lvl>
   </w:abstractNum>
+  <w:abstractNum w:abstractNumId="8" w15:restartNumberingAfterBreak="0">
+    <w:nsid w:val="79BE4C6A"/>
+    <w:multiLevelType w:val="hybridMultilevel"/>
+    <w:tmpl w:val="66CAD788"/>
+    <w:lvl w:ilvl="0" w:tplc="2D080E34">
+      <w:start w:val="1"/>
+      <w:numFmt w:val="decimal"/>
+      <w:lvlText w:val="（%1）"/>
+      <w:lvlJc w:val="left"/>
+      <w:pPr>
+        <w:ind w:left="980" w:hanging="420"/>
+      </w:pPr>
+      <w:rPr>
+        <w:rFonts w:hint="eastAsia"/>
+      </w:rPr>
+    </w:lvl>
+    <w:lvl w:ilvl="1" w:tplc="04090019" w:tentative="1">
+      <w:start w:val="1"/>
+      <w:numFmt w:val="lowerLetter"/>
+      <w:lvlText w:val="%2)"/>
+      <w:lvlJc w:val="left"/>
+      <w:pPr>
+        <w:ind w:left="1400" w:hanging="420"/>
+      </w:pPr>
+    </w:lvl>
+    <w:lvl w:ilvl="2" w:tplc="0409001B" w:tentative="1">
+      <w:start w:val="1"/>
+      <w:numFmt w:val="lowerRoman"/>
+      <w:lvlText w:val="%3."/>
+      <w:lvlJc w:val="right"/>
+      <w:pPr>
+        <w:ind w:left="1820" w:hanging="420"/>
+      </w:pPr>
+    </w:lvl>
+    <w:lvl w:ilvl="3" w:tplc="0409000F" w:tentative="1">
+      <w:start w:val="1"/>
+      <w:numFmt w:val="decimal"/>
+      <w:lvlText w:val="%4."/>
+      <w:lvlJc w:val="left"/>
+      <w:pPr>
+        <w:ind w:left="2240" w:hanging="420"/>
+      </w:pPr>
+    </w:lvl>
+    <w:lvl w:ilvl="4" w:tplc="04090019" w:tentative="1">
+      <w:start w:val="1"/>
+      <w:numFmt w:val="lowerLetter"/>
+      <w:lvlText w:val="%5)"/>
+      <w:lvlJc w:val="left"/>
+      <w:pPr>
+        <w:ind w:left="2660" w:hanging="420"/>
+      </w:pPr>
+    </w:lvl>
+    <w:lvl w:ilvl="5" w:tplc="0409001B" w:tentative="1">
+      <w:start w:val="1"/>
+      <w:numFmt w:val="lowerRoman"/>
+      <w:lvlText w:val="%6."/>
+      <w:lvlJc w:val="right"/>
+      <w:pPr>
+        <w:ind w:left="3080" w:hanging="420"/>
+      </w:pPr>
+    </w:lvl>
+    <w:lvl w:ilvl="6" w:tplc="0409000F" w:tentative="1">
+      <w:start w:val="1"/>
+      <w:numFmt w:val="decimal"/>
+      <w:lvlText w:val="%7."/>
+      <w:lvlJc w:val="left"/>
+      <w:pPr>
+        <w:ind w:left="3500" w:hanging="420"/>
+      </w:pPr>
+    </w:lvl>
+    <w:lvl w:ilvl="7" w:tplc="04090019" w:tentative="1">
+      <w:start w:val="1"/>
+      <w:numFmt w:val="lowerLetter"/>
+      <w:lvlText w:val="%8)"/>
+      <w:lvlJc w:val="left"/>
+      <w:pPr>
+        <w:ind w:left="3920" w:hanging="420"/>
+      </w:pPr>
+    </w:lvl>
+    <w:lvl w:ilvl="8" w:tplc="0409001B" w:tentative="1">
+      <w:start w:val="1"/>
+      <w:numFmt w:val="lowerRoman"/>
+      <w:lvlText w:val="%9."/>
+      <w:lvlJc w:val="right"/>
+      <w:pPr>
+        <w:ind w:left="4340" w:hanging="420"/>
+      </w:pPr>
+    </w:lvl>
+  </w:abstractNum>
   <w:num w:numId="1">
-    <w:abstractNumId w:val="4"/>
+    <w:abstractNumId w:val="5"/>
   </w:num>
   <w:num w:numId="2">
     <w:abstractNumId w:val="2"/>
   </w:num>
   <w:num w:numId="3">
-    <w:abstractNumId w:val="5"/>
+    <w:abstractNumId w:val="7"/>
   </w:num>
   <w:num w:numId="4">
-    <w:abstractNumId w:val="3"/>
+    <w:abstractNumId w:val="4"/>
   </w:num>
   <w:num w:numId="5">
     <w:abstractNumId w:val="0"/>
   </w:num>
   <w:num w:numId="6">
     <w:abstractNumId w:val="1"/>
+  </w:num>
+  <w:num w:numId="7">
+    <w:abstractNumId w:val="8"/>
+  </w:num>
+  <w:num w:numId="8">
+    <w:abstractNumId w:val="3"/>
+  </w:num>
+  <w:num w:numId="9">
+    <w:abstractNumId w:val="3"/>
+  </w:num>
+  <w:num w:numId="10">
+    <w:abstractNumId w:val="3"/>
+  </w:num>
+  <w:num w:numId="11">
+    <w:abstractNumId w:val="6"/>
   </w:num>
 </w:numbering>
 </file>
@@ -5902,16 +4438,117 @@
   </w:latentStyles>
   <w:style w:type="paragraph" w:default="1" w:styleId="a">
     <w:name w:val="Normal"/>
+    <w:aliases w:val="密-正文"/>
     <w:qFormat/>
+    <w:rsid w:val="00DF2C1C"/>
     <w:pPr>
       <w:widowControl w:val="0"/>
+      <w:autoSpaceDE w:val="0"/>
+      <w:autoSpaceDN w:val="0"/>
+      <w:adjustRightInd w:val="0"/>
+      <w:snapToGrid w:val="0"/>
+      <w:spacing w:line="360" w:lineRule="auto"/>
+      <w:ind w:firstLineChars="200" w:firstLine="200"/>
       <w:jc w:val="both"/>
     </w:pPr>
+    <w:rPr>
+      <w:rFonts w:ascii="Times New Roman" w:eastAsia="仿宋" w:hAnsi="Times New Roman"/>
+      <w:snapToGrid w:val="0"/>
+      <w:sz w:val="28"/>
+      <w:szCs w:val="21"/>
+    </w:rPr>
+  </w:style>
+  <w:style w:type="paragraph" w:styleId="1">
+    <w:name w:val="heading 1"/>
+    <w:aliases w:val="密-标题 1"/>
+    <w:next w:val="a"/>
+    <w:link w:val="10"/>
+    <w:autoRedefine/>
+    <w:uiPriority w:val="9"/>
+    <w:qFormat/>
+    <w:rsid w:val="00DF2C1C"/>
+    <w:pPr>
+      <w:keepNext/>
+      <w:numPr>
+        <w:numId w:val="10"/>
+      </w:numPr>
+      <w:autoSpaceDE w:val="0"/>
+      <w:autoSpaceDN w:val="0"/>
+      <w:adjustRightInd w:val="0"/>
+      <w:snapToGrid w:val="0"/>
+      <w:spacing w:beforeLines="250" w:before="600" w:afterLines="200" w:after="480"/>
+      <w:outlineLvl w:val="0"/>
+    </w:pPr>
+    <w:rPr>
+      <w:rFonts w:ascii="黑体" w:eastAsia="黑体" w:hAnsi="仿宋"/>
+      <w:b/>
+      <w:bCs/>
+      <w:snapToGrid w:val="0"/>
+      <w:sz w:val="32"/>
+      <w:szCs w:val="32"/>
+    </w:rPr>
+  </w:style>
+  <w:style w:type="paragraph" w:styleId="2">
+    <w:name w:val="heading 2"/>
+    <w:aliases w:val="密-标题 2"/>
+    <w:next w:val="a"/>
+    <w:link w:val="20"/>
+    <w:autoRedefine/>
+    <w:uiPriority w:val="9"/>
+    <w:qFormat/>
+    <w:rsid w:val="00DF2C1C"/>
+    <w:pPr>
+      <w:keepNext/>
+      <w:numPr>
+        <w:ilvl w:val="1"/>
+        <w:numId w:val="10"/>
+      </w:numPr>
+      <w:autoSpaceDE w:val="0"/>
+      <w:autoSpaceDN w:val="0"/>
+      <w:adjustRightInd w:val="0"/>
+      <w:snapToGrid w:val="0"/>
+      <w:spacing w:beforeLines="100" w:before="240" w:afterLines="100" w:after="240"/>
+      <w:outlineLvl w:val="1"/>
+    </w:pPr>
+    <w:rPr>
+      <w:rFonts w:ascii="楷体" w:eastAsia="楷体" w:hAnsi="仿宋"/>
+      <w:b/>
+      <w:snapToGrid w:val="0"/>
+      <w:sz w:val="30"/>
+      <w:szCs w:val="32"/>
+    </w:rPr>
+  </w:style>
+  <w:style w:type="paragraph" w:styleId="3">
+    <w:name w:val="heading 3"/>
+    <w:aliases w:val="密-标题 3"/>
+    <w:next w:val="a"/>
+    <w:link w:val="30"/>
+    <w:autoRedefine/>
+    <w:uiPriority w:val="9"/>
+    <w:qFormat/>
+    <w:rsid w:val="00DF2C1C"/>
+    <w:pPr>
+      <w:keepNext/>
+      <w:numPr>
+        <w:ilvl w:val="2"/>
+        <w:numId w:val="10"/>
+      </w:numPr>
+      <w:adjustRightInd w:val="0"/>
+      <w:snapToGrid w:val="0"/>
+      <w:spacing w:beforeLines="100" w:before="240" w:afterLines="100" w:after="240"/>
+      <w:outlineLvl w:val="2"/>
+    </w:pPr>
+    <w:rPr>
+      <w:rFonts w:ascii="仿宋" w:eastAsia="仿宋" w:hAnsi="仿宋"/>
+      <w:b/>
+      <w:snapToGrid w:val="0"/>
+      <w:sz w:val="28"/>
+      <w:szCs w:val="32"/>
+    </w:rPr>
   </w:style>
   <w:style w:type="character" w:default="1" w:styleId="a0">
     <w:name w:val="Default Paragraph Font"/>
     <w:uiPriority w:val="1"/>
-    <w:semiHidden/>
     <w:unhideWhenUsed/>
   </w:style>
   <w:style w:type="table" w:default="1" w:styleId="a1">
@@ -5950,7 +4587,6 @@
         <w:tab w:val="center" w:pos="4153"/>
         <w:tab w:val="right" w:pos="8306"/>
       </w:tabs>
-      <w:snapToGrid w:val="0"/>
       <w:jc w:val="center"/>
     </w:pPr>
     <w:rPr>
@@ -5981,7 +4617,6 @@
         <w:tab w:val="center" w:pos="4153"/>
         <w:tab w:val="right" w:pos="8306"/>
       </w:tabs>
-      <w:snapToGrid w:val="0"/>
       <w:jc w:val="left"/>
     </w:pPr>
     <w:rPr>
@@ -6004,7 +4639,7 @@
     <w:name w:val="密-表格样式1"/>
     <w:basedOn w:val="a1"/>
     <w:uiPriority w:val="99"/>
-    <w:rsid w:val="00E63431"/>
+    <w:rsid w:val="00917BFD"/>
     <w:pPr>
       <w:autoSpaceDE w:val="0"/>
       <w:autoSpaceDN w:val="0"/>
@@ -6074,6 +4709,188 @@
         </w:tcBorders>
       </w:tcPr>
     </w:tblStylePr>
+  </w:style>
+  <w:style w:type="paragraph" w:styleId="a7">
+    <w:name w:val="List Paragraph"/>
+    <w:basedOn w:val="a"/>
+    <w:uiPriority w:val="34"/>
+    <w:qFormat/>
+    <w:rsid w:val="00B609EB"/>
+    <w:pPr>
+      <w:ind w:firstLine="420"/>
+    </w:pPr>
+  </w:style>
+  <w:style w:type="paragraph" w:styleId="a8">
+    <w:name w:val="Title"/>
+    <w:aliases w:val="密-封面标题"/>
+    <w:next w:val="a"/>
+    <w:link w:val="a9"/>
+    <w:autoRedefine/>
+    <w:uiPriority w:val="10"/>
+    <w:qFormat/>
+    <w:rsid w:val="00917BFD"/>
+    <w:pPr>
+      <w:widowControl w:val="0"/>
+      <w:autoSpaceDE w:val="0"/>
+      <w:autoSpaceDN w:val="0"/>
+      <w:adjustRightInd w:val="0"/>
+      <w:snapToGrid w:val="0"/>
+      <w:spacing w:line="360" w:lineRule="auto"/>
+      <w:jc w:val="center"/>
+    </w:pPr>
+    <w:rPr>
+      <w:rFonts w:ascii="宋体" w:eastAsia="宋体"/>
+      <w:b/>
+      <w:snapToGrid w:val="0"/>
+      <w:sz w:val="52"/>
+      <w:szCs w:val="44"/>
+    </w:rPr>
+  </w:style>
+  <w:style w:type="character" w:customStyle="1" w:styleId="a9">
+    <w:name w:val="标题 字符"/>
+    <w:aliases w:val="密-封面标题 字符"/>
+    <w:basedOn w:val="a0"/>
+    <w:link w:val="a8"/>
+    <w:uiPriority w:val="10"/>
+    <w:rsid w:val="00917BFD"/>
+    <w:rPr>
+      <w:rFonts w:ascii="宋体" w:eastAsia="宋体"/>
+      <w:b/>
+      <w:snapToGrid w:val="0"/>
+      <w:sz w:val="52"/>
+      <w:szCs w:val="44"/>
+    </w:rPr>
+  </w:style>
+  <w:style w:type="paragraph" w:customStyle="1" w:styleId="-">
+    <w:name w:val="密-无缩进正文"/>
+    <w:basedOn w:val="a"/>
+    <w:link w:val="-0"/>
+    <w:qFormat/>
+    <w:rsid w:val="00917BFD"/>
+  </w:style>
+  <w:style w:type="character" w:customStyle="1" w:styleId="-0">
+    <w:name w:val="密-无缩进正文 字符"/>
+    <w:basedOn w:val="a0"/>
+    <w:link w:val="-"/>
+    <w:rsid w:val="00917BFD"/>
+    <w:rPr>
+      <w:rFonts w:ascii="Times New Roman" w:eastAsia="仿宋" w:hAnsi="Times New Roman"/>
+      <w:snapToGrid w:val="0"/>
+      <w:sz w:val="28"/>
+      <w:szCs w:val="21"/>
+    </w:rPr>
+  </w:style>
+  <w:style w:type="paragraph" w:customStyle="1" w:styleId="-2">
+    <w:name w:val="密-表格正文"/>
+    <w:basedOn w:val="-"/>
+    <w:link w:val="-3"/>
+    <w:qFormat/>
+    <w:rsid w:val="00903BC6"/>
+    <w:pPr>
+      <w:spacing w:line="240" w:lineRule="auto"/>
+      <w:ind w:firstLineChars="0" w:firstLine="0"/>
+      <w:jc w:val="center"/>
+    </w:pPr>
+    <w:rPr>
+      <w:sz w:val="24"/>
+    </w:rPr>
+  </w:style>
+  <w:style w:type="character" w:customStyle="1" w:styleId="-3">
+    <w:name w:val="密-表格正文 字符"/>
+    <w:basedOn w:val="-0"/>
+    <w:link w:val="-2"/>
+    <w:rsid w:val="00903BC6"/>
+    <w:rPr>
+      <w:rFonts w:ascii="Times New Roman" w:eastAsia="仿宋" w:hAnsi="Times New Roman"/>
+      <w:snapToGrid w:val="0"/>
+      <w:sz w:val="24"/>
+      <w:szCs w:val="21"/>
+    </w:rPr>
+  </w:style>
+  <w:style w:type="paragraph" w:customStyle="1" w:styleId="-4">
+    <w:name w:val="密-封面正文"/>
+    <w:link w:val="-5"/>
+    <w:autoRedefine/>
+    <w:uiPriority w:val="2"/>
+    <w:qFormat/>
+    <w:rsid w:val="00917BFD"/>
+    <w:pPr>
+      <w:widowControl w:val="0"/>
+      <w:autoSpaceDE w:val="0"/>
+      <w:autoSpaceDN w:val="0"/>
+      <w:adjustRightInd w:val="0"/>
+      <w:snapToGrid w:val="0"/>
+      <w:spacing w:line="360" w:lineRule="auto"/>
+    </w:pPr>
+    <w:rPr>
+      <w:rFonts w:ascii="Times New Roman" w:eastAsia="宋体" w:hAnsi="Times New Roman"/>
+      <w:b/>
+      <w:snapToGrid w:val="0"/>
+      <w:sz w:val="36"/>
+      <w:szCs w:val="28"/>
+    </w:rPr>
+  </w:style>
+  <w:style w:type="character" w:customStyle="1" w:styleId="-5">
+    <w:name w:val="密-封面正文 字符"/>
+    <w:basedOn w:val="a0"/>
+    <w:link w:val="-4"/>
+    <w:uiPriority w:val="2"/>
+    <w:rsid w:val="00917BFD"/>
+    <w:rPr>
+      <w:rFonts w:ascii="Times New Roman" w:eastAsia="宋体" w:hAnsi="Times New Roman"/>
+      <w:b/>
+      <w:snapToGrid w:val="0"/>
+      <w:sz w:val="36"/>
+      <w:szCs w:val="28"/>
+    </w:rPr>
+  </w:style>
+  <w:style w:type="character" w:customStyle="1" w:styleId="10">
+    <w:name w:val="标题 1 字符"/>
+    <w:aliases w:val="密-标题 1 字符"/>
+    <w:basedOn w:val="a0"/>
+    <w:link w:val="1"/>
+    <w:uiPriority w:val="9"/>
+    <w:qFormat/>
+    <w:rsid w:val="00DF2C1C"/>
+    <w:rPr>
+      <w:rFonts w:ascii="黑体" w:eastAsia="黑体" w:hAnsi="仿宋"/>
+      <w:b/>
+      <w:bCs/>
+      <w:snapToGrid w:val="0"/>
+      <w:sz w:val="32"/>
+      <w:szCs w:val="32"/>
+    </w:rPr>
+  </w:style>
+  <w:style w:type="character" w:customStyle="1" w:styleId="20">
+    <w:name w:val="标题 2 字符"/>
+    <w:aliases w:val="密-标题 2 字符"/>
+    <w:basedOn w:val="a0"/>
+    <w:link w:val="2"/>
+    <w:uiPriority w:val="9"/>
+    <w:qFormat/>
+    <w:rsid w:val="00DF2C1C"/>
+    <w:rPr>
+      <w:rFonts w:ascii="楷体" w:eastAsia="楷体" w:hAnsi="仿宋"/>
+      <w:b/>
+      <w:snapToGrid w:val="0"/>
+      <w:sz w:val="30"/>
+      <w:szCs w:val="32"/>
+    </w:rPr>
+  </w:style>
+  <w:style w:type="character" w:customStyle="1" w:styleId="30">
+    <w:name w:val="标题 3 字符"/>
+    <w:aliases w:val="密-标题 3 字符"/>
+    <w:basedOn w:val="a0"/>
+    <w:link w:val="3"/>
+    <w:uiPriority w:val="9"/>
+    <w:rsid w:val="00DF2C1C"/>
+    <w:rPr>
+      <w:rFonts w:ascii="仿宋" w:eastAsia="仿宋" w:hAnsi="仿宋"/>
+      <w:b/>
+      <w:snapToGrid w:val="0"/>
+      <w:sz w:val="28"/>
+      <w:szCs w:val="32"/>
+    </w:rPr>
   </w:style>
 </w:styles>
 </file>

--- a/src/main/resources/WordTemplate/3.docx
+++ b/src/main/resources/WordTemplate/3.docx
@@ -208,6 +208,306 @@
     </w:p>
     <w:p>
       <w:pPr>
+        <w:pStyle w:val="ab"/>
+        <w:keepNext/>
+        <w:ind w:firstLine="400"/>
+        <w:jc w:val="center"/>
+      </w:pPr>
+      <w:r>
+        <w:rPr>
+          <w:rFonts w:hint="eastAsia"/>
+        </w:rPr>
+        <w:t>表</w:t>
+      </w:r>
+      <w:r>
+        <w:rPr>
+          <w:rFonts w:ascii="Times New Roman" w:hAnsi="Times New Roman" w:cs="Times New Roman"/>
+        </w:rPr>
+        <w:t xml:space="preserve"> 3</w:t>
+      </w:r>
+      <w:r>
+        <w:rPr>
+          <w:rFonts w:ascii="Times New Roman" w:hAnsi="Times New Roman" w:cs="Times New Roman"/>
+        </w:rPr>
+        <w:t>.</w:t>
+      </w:r>
+      <w:r>
+        <w:rPr>
+          <w:rFonts w:ascii="Times New Roman" w:hAnsi="Times New Roman" w:cs="Times New Roman"/>
+        </w:rPr>
+        <w:fldChar w:fldCharType="begin"/>
+      </w:r>
+      <w:r>
+        <w:rPr>
+          <w:rFonts w:ascii="Times New Roman" w:hAnsi="Times New Roman" w:cs="Times New Roman"/>
+        </w:rPr>
+        <w:instrText xml:space="preserve"> SEQ </w:instrText>
+      </w:r>
+      <w:r>
+        <w:rPr>
+          <w:rFonts w:ascii="Times New Roman" w:hAnsi="Times New Roman" w:cs="Times New Roman"/>
+        </w:rPr>
+        <w:instrText>表</w:instrText>
+      </w:r>
+      <w:r>
+        <w:rPr>
+          <w:rFonts w:ascii="Times New Roman" w:hAnsi="Times New Roman" w:cs="Times New Roman"/>
+        </w:rPr>
+        <w:instrText xml:space="preserve"> \* ARABIC \s 1 </w:instrText>
+      </w:r>
+      <w:r>
+        <w:rPr>
+          <w:rFonts w:ascii="Times New Roman" w:hAnsi="Times New Roman" w:cs="Times New Roman"/>
+        </w:rPr>
+        <w:fldChar w:fldCharType="separate"/>
+      </w:r>
+      <w:r>
+        <w:rPr>
+          <w:rFonts w:ascii="Times New Roman" w:hAnsi="Times New Roman" w:cs="Times New Roman"/>
+          <w:noProof/>
+        </w:rPr>
+        <w:t>1</w:t>
+      </w:r>
+      <w:r>
+        <w:rPr>
+          <w:rFonts w:ascii="Times New Roman" w:hAnsi="Times New Roman" w:cs="Times New Roman"/>
+        </w:rPr>
+        <w:fldChar w:fldCharType="end"/>
+      </w:r>
+      <w:r>
+        <w:rPr>
+          <w:rFonts w:ascii="Times New Roman" w:hAnsi="Times New Roman" w:cs="Times New Roman"/>
+        </w:rPr>
+        <w:t xml:space="preserve"> </w:t>
+      </w:r>
+      <w:r>
+        <w:rPr>
+          <w:rFonts w:hint="eastAsia"/>
+        </w:rPr>
+        <w:t>物理和环境安全保护对象</w:t>
+      </w:r>
+    </w:p>
+    <w:tbl>
+      <w:tblPr>
+        <w:tblStyle w:val="-11"/>
+        <w:tblW w:w="9758" w:type="dxa"/>
+        <w:tblLook w:val="05E0" w:firstRow="1" w:lastRow="1" w:firstColumn="1" w:lastColumn="1" w:noHBand="0" w:noVBand="1"/>
+      </w:tblPr>
+      <w:tblGrid>
+        <w:gridCol w:w="1395"/>
+        <w:gridCol w:w="2410"/>
+        <w:gridCol w:w="5953"/>
+      </w:tblGrid>
+      <w:tr>
+        <w:trPr>
+          <w:cnfStyle w:val="100000000000" w:firstRow="1" w:lastRow="0" w:firstColumn="0" w:lastColumn="0" w:oddVBand="0" w:evenVBand="0" w:oddHBand="0" w:evenHBand="0" w:firstRowFirstColumn="0" w:firstRowLastColumn="0" w:lastRowFirstColumn="0" w:lastRowLastColumn="0"/>
+          <w:trHeight w:val="633"/>
+        </w:trPr>
+        <w:tc>
+          <w:tcPr>
+            <w:cnfStyle w:val="001000000000" w:firstRow="0" w:lastRow="0" w:firstColumn="1" w:lastColumn="0" w:oddVBand="0" w:evenVBand="0" w:oddHBand="0" w:evenHBand="0" w:firstRowFirstColumn="0" w:firstRowLastColumn="0" w:lastRowFirstColumn="0" w:lastRowLastColumn="0"/>
+            <w:tcW w:w="1395" w:type="dxa"/>
+          </w:tcPr>
+          <w:p>
+            <w:pPr>
+              <w:spacing w:line="240" w:lineRule="auto"/>
+              <w:ind w:firstLineChars="0" w:firstLine="0"/>
+              <w:jc w:val="center"/>
+              <w:rPr>
+                <w:sz w:val="24"/>
+              </w:rPr>
+            </w:pPr>
+            <w:r>
+              <w:rPr>
+                <w:rFonts w:hint="eastAsia"/>
+                <w:sz w:val="24"/>
+              </w:rPr>
+              <w:t>{</w:t>
+            </w:r>
+            <w:r>
+              <w:rPr>
+                <w:sz w:val="24"/>
+              </w:rPr>
+              <w:t>{table</w:t>
+            </w:r>
+            <w:r>
+              <w:rPr>
+                <w:sz w:val="24"/>
+              </w:rPr>
+              <w:t>3</w:t>
+            </w:r>
+            <w:r>
+              <w:rPr>
+                <w:sz w:val="24"/>
+              </w:rPr>
+              <w:t>1</w:t>
+            </w:r>
+            <w:r>
+              <w:rPr>
+                <w:sz w:val="24"/>
+              </w:rPr>
+              <w:t>1</w:t>
+            </w:r>
+            <w:r>
+              <w:rPr>
+                <w:sz w:val="24"/>
+              </w:rPr>
+              <w:t>}}</w:t>
+            </w:r>
+            <w:r>
+              <w:rPr>
+                <w:sz w:val="24"/>
+              </w:rPr>
+              <w:t>序号</w:t>
+            </w:r>
+          </w:p>
+        </w:tc>
+        <w:tc>
+          <w:tcPr>
+            <w:tcW w:w="2410" w:type="dxa"/>
+          </w:tcPr>
+          <w:p>
+            <w:pPr>
+              <w:spacing w:line="240" w:lineRule="auto"/>
+              <w:ind w:firstLineChars="0" w:firstLine="0"/>
+              <w:jc w:val="center"/>
+              <w:cnfStyle w:val="100000000000" w:firstRow="1" w:lastRow="0" w:firstColumn="0" w:lastColumn="0" w:oddVBand="0" w:evenVBand="0" w:oddHBand="0" w:evenHBand="0" w:firstRowFirstColumn="0" w:firstRowLastColumn="0" w:lastRowFirstColumn="0" w:lastRowLastColumn="0"/>
+              <w:rPr>
+                <w:sz w:val="24"/>
+              </w:rPr>
+            </w:pPr>
+            <w:r>
+              <w:rPr>
+                <w:sz w:val="24"/>
+              </w:rPr>
+              <w:t>安全层面</w:t>
+            </w:r>
+          </w:p>
+        </w:tc>
+        <w:tc>
+          <w:tcPr>
+            <w:cnfStyle w:val="000100000000" w:firstRow="0" w:lastRow="0" w:firstColumn="0" w:lastColumn="1" w:oddVBand="0" w:evenVBand="0" w:oddHBand="0" w:evenHBand="0" w:firstRowFirstColumn="0" w:firstRowLastColumn="0" w:lastRowFirstColumn="0" w:lastRowLastColumn="0"/>
+            <w:tcW w:w="5953" w:type="dxa"/>
+          </w:tcPr>
+          <w:p>
+            <w:pPr>
+              <w:spacing w:line="240" w:lineRule="auto"/>
+              <w:ind w:firstLineChars="0" w:firstLine="0"/>
+              <w:jc w:val="center"/>
+              <w:rPr>
+                <w:sz w:val="24"/>
+              </w:rPr>
+            </w:pPr>
+            <w:r>
+              <w:rPr>
+                <w:sz w:val="24"/>
+              </w:rPr>
+              <w:t>保护对象</w:t>
+            </w:r>
+          </w:p>
+        </w:tc>
+      </w:tr>
+      <w:tr>
+        <w:trPr>
+          <w:cnfStyle w:val="010000000000" w:firstRow="0" w:lastRow="1" w:firstColumn="0" w:lastColumn="0" w:oddVBand="0" w:evenVBand="0" w:oddHBand="0" w:evenHBand="0" w:firstRowFirstColumn="0" w:firstRowLastColumn="0" w:lastRowFirstColumn="0" w:lastRowLastColumn="0"/>
+          <w:trHeight w:val="56"/>
+        </w:trPr>
+        <w:tc>
+          <w:tcPr>
+            <w:cnfStyle w:val="001000000000" w:firstRow="0" w:lastRow="0" w:firstColumn="1" w:lastColumn="0" w:oddVBand="0" w:evenVBand="0" w:oddHBand="0" w:evenHBand="0" w:firstRowFirstColumn="0" w:firstRowLastColumn="0" w:lastRowFirstColumn="0" w:lastRowLastColumn="0"/>
+            <w:tcW w:w="1395" w:type="dxa"/>
+          </w:tcPr>
+          <w:p>
+            <w:pPr>
+              <w:spacing w:line="240" w:lineRule="auto"/>
+              <w:ind w:firstLineChars="0" w:firstLine="0"/>
+              <w:jc w:val="center"/>
+              <w:rPr>
+                <w:sz w:val="24"/>
+              </w:rPr>
+            </w:pPr>
+            <w:r>
+              <w:rPr>
+                <w:rFonts w:hint="eastAsia"/>
+                <w:sz w:val="24"/>
+              </w:rPr>
+              <w:t>[</w:t>
+            </w:r>
+            <w:r>
+              <w:rPr>
+                <w:sz w:val="24"/>
+              </w:rPr>
+              <w:t>id]</w:t>
+            </w:r>
+          </w:p>
+        </w:tc>
+        <w:tc>
+          <w:tcPr>
+            <w:tcW w:w="2410" w:type="dxa"/>
+          </w:tcPr>
+          <w:p>
+            <w:pPr>
+              <w:spacing w:line="240" w:lineRule="auto"/>
+              <w:ind w:firstLineChars="0" w:firstLine="0"/>
+              <w:jc w:val="center"/>
+              <w:cnfStyle w:val="010000000000" w:firstRow="0" w:lastRow="1" w:firstColumn="0" w:lastColumn="0" w:oddVBand="0" w:evenVBand="0" w:oddHBand="0" w:evenHBand="0" w:firstRowFirstColumn="0" w:firstRowLastColumn="0" w:lastRowFirstColumn="0" w:lastRowLastColumn="0"/>
+              <w:rPr>
+                <w:sz w:val="24"/>
+              </w:rPr>
+            </w:pPr>
+            <w:r>
+              <w:rPr>
+                <w:rFonts w:hint="eastAsia"/>
+                <w:sz w:val="24"/>
+              </w:rPr>
+              <w:t>[</w:t>
+            </w:r>
+            <w:r>
+              <w:rPr>
+                <w:sz w:val="24"/>
+              </w:rPr>
+              <w:t>level]</w:t>
+            </w:r>
+          </w:p>
+        </w:tc>
+        <w:tc>
+          <w:tcPr>
+            <w:cnfStyle w:val="000100000000" w:firstRow="0" w:lastRow="0" w:firstColumn="0" w:lastColumn="1" w:oddVBand="0" w:evenVBand="0" w:oddHBand="0" w:evenHBand="0" w:firstRowFirstColumn="0" w:firstRowLastColumn="0" w:lastRowFirstColumn="0" w:lastRowLastColumn="0"/>
+            <w:tcW w:w="5953" w:type="dxa"/>
+          </w:tcPr>
+          <w:p>
+            <w:pPr>
+              <w:spacing w:line="240" w:lineRule="auto"/>
+              <w:ind w:firstLineChars="0" w:firstLine="0"/>
+              <w:jc w:val="center"/>
+              <w:rPr>
+                <w:sz w:val="24"/>
+              </w:rPr>
+            </w:pPr>
+            <w:r>
+              <w:rPr>
+                <w:rFonts w:hint="eastAsia"/>
+                <w:sz w:val="24"/>
+              </w:rPr>
+              <w:t>[</w:t>
+            </w:r>
+            <w:r>
+              <w:rPr>
+                <w:sz w:val="24"/>
+              </w:rPr>
+              <w:t>object]</w:t>
+            </w:r>
+          </w:p>
+        </w:tc>
+      </w:tr>
+    </w:tbl>
+    <w:p>
+      <w:pPr>
+        <w:ind w:firstLineChars="0" w:firstLine="0"/>
+      </w:pPr>
+    </w:p>
+    <w:p>
+      <w:pPr>
         <w:numPr>
           <w:ilvl w:val="0"/>
           <w:numId w:val="1"/>
@@ -235,7 +535,85 @@
         <w:rPr>
           <w:rFonts w:cs="Times New Roman"/>
         </w:rPr>
-        <w:t>{{*311alist}}</w:t>
+        <w:t>{{?</w:t>
+      </w:r>
+      <w:r>
+        <w:rPr>
+          <w:rFonts w:cs="Times New Roman"/>
+        </w:rPr>
+        <w:t>wulifengxian</w:t>
+      </w:r>
+      <w:r>
+        <w:rPr>
+          <w:rFonts w:cs="Times New Roman"/>
+        </w:rPr>
+        <w:t>}}</w:t>
+      </w:r>
+    </w:p>
+    <w:p>
+      <w:pPr>
+        <w:ind w:left="2" w:firstLineChars="201" w:firstLine="563"/>
+        <w:rPr>
+          <w:rFonts w:cs="Times New Roman"/>
+        </w:rPr>
+      </w:pPr>
+      <w:r>
+        <w:rPr>
+          <w:rFonts w:cs="Times New Roman"/>
+        </w:rPr>
+        <w:t>{{jifang}}</w:t>
+      </w:r>
+    </w:p>
+    <w:p>
+      <w:pPr>
+        <w:ind w:left="2" w:firstLineChars="201" w:firstLine="563"/>
+        <w:rPr>
+          <w:rFonts w:cs="Times New Roman"/>
+        </w:rPr>
+      </w:pPr>
+      <w:r>
+        <w:rPr>
+          <w:rFonts w:cs="Times New Roman"/>
+        </w:rPr>
+        <w:t>{{*</w:t>
+      </w:r>
+      <w:r>
+        <w:rPr>
+          <w:rFonts w:cs="Times New Roman"/>
+        </w:rPr>
+        <w:t>list311a</w:t>
+      </w:r>
+      <w:r>
+        <w:rPr>
+          <w:rFonts w:cs="Times New Roman"/>
+        </w:rPr>
+        <w:t>}}</w:t>
+      </w:r>
+    </w:p>
+    <w:p>
+      <w:pPr>
+        <w:ind w:left="2" w:firstLineChars="201" w:firstLine="563"/>
+        <w:rPr>
+          <w:rFonts w:cs="Times New Roman"/>
+        </w:rPr>
+      </w:pPr>
+      <w:r>
+        <w:rPr>
+          <w:rFonts w:cs="Times New Roman"/>
+        </w:rPr>
+        <w:t>{{/</w:t>
+      </w:r>
+      <w:r>
+        <w:rPr>
+          <w:rFonts w:cs="Times New Roman"/>
+        </w:rPr>
+        <w:t>wulifengxian</w:t>
+      </w:r>
+      <w:r>
+        <w:rPr>
+          <w:rFonts w:cs="Times New Roman"/>
+        </w:rPr>
+        <w:t>}}</w:t>
       </w:r>
     </w:p>
     <w:p>
@@ -273,31 +651,110 @@
         <w:rPr>
           <w:rFonts w:cs="Times New Roman"/>
         </w:rPr>
-        <w:t>{</w:t>
+        <w:t>{?wuli</w:t>
       </w:r>
       <w:r>
         <w:rPr>
           <w:rFonts w:cs="Times New Roman" w:hint="eastAsia"/>
         </w:rPr>
-        <w:t>*</w:t>
-      </w:r>
-      <w:r>
-        <w:rPr>
-          <w:rFonts w:cs="Times New Roman"/>
-        </w:rPr>
-        <w:t>311b</w:t>
+        <w:t>yingyong</w:t>
+      </w:r>
+      <w:r>
+        <w:rPr>
+          <w:rFonts w:cs="Times New Roman"/>
+        </w:rPr>
+        <w:t>}}</w:t>
+      </w:r>
+    </w:p>
+    <w:p>
+      <w:pPr>
+        <w:ind w:firstLine="560"/>
+        <w:rPr>
+          <w:rFonts w:cs="Times New Roman"/>
+        </w:rPr>
+      </w:pPr>
+      <w:r>
+        <w:rPr>
+          <w:rFonts w:cs="Times New Roman"/>
+        </w:rPr>
+        <w:t>{{jifang}}</w:t>
+      </w:r>
+    </w:p>
+    <w:p>
+      <w:pPr>
+        <w:ind w:firstLine="560"/>
+        <w:rPr>
+          <w:rFonts w:cs="Times New Roman"/>
+        </w:rPr>
+      </w:pPr>
+      <w:r>
+        <w:rPr>
+          <w:rFonts w:cs="Times New Roman"/>
+        </w:rPr>
+        <w:t>{{*list</w:t>
+      </w:r>
+      <w:r>
+        <w:rPr>
+          <w:rFonts w:cs="Times New Roman"/>
+        </w:rPr>
+        <w:t>3</w:t>
+      </w:r>
+      <w:r>
+        <w:rPr>
+          <w:rFonts w:cs="Times New Roman"/>
+        </w:rPr>
+        <w:t>1</w:t>
+      </w:r>
+      <w:r>
+        <w:rPr>
+          <w:rFonts w:cs="Times New Roman"/>
+        </w:rPr>
+        <w:t>1</w:t>
+      </w:r>
+      <w:r>
+        <w:rPr>
+          <w:rFonts w:cs="Times New Roman"/>
+        </w:rPr>
+        <w:t>b</w:t>
+      </w:r>
+      <w:r>
+        <w:rPr>
+          <w:rFonts w:cs="Times New Roman"/>
+        </w:rPr>
+        <w:t>}}</w:t>
+      </w:r>
+    </w:p>
+    <w:p>
+      <w:pPr>
+        <w:ind w:firstLine="560"/>
+        <w:rPr>
+          <w:rFonts w:cs="Times New Roman"/>
+        </w:rPr>
+      </w:pPr>
+      <w:r>
+        <w:rPr>
+          <w:rFonts w:cs="Times New Roman"/>
+        </w:rPr>
+        <w:lastRenderedPageBreak/>
+        <w:t>{{/wuli</w:t>
       </w:r>
       <w:r>
         <w:rPr>
           <w:rFonts w:cs="Times New Roman" w:hint="eastAsia"/>
         </w:rPr>
-        <w:t>list</w:t>
-      </w:r>
-      <w:r>
-        <w:rPr>
-          <w:rFonts w:cs="Times New Roman"/>
-        </w:rPr>
-        <w:t>}}</w:t>
+        <w:t>yingyong</w:t>
+      </w:r>
+      <w:r>
+        <w:rPr>
+          <w:rFonts w:cs="Times New Roman"/>
+        </w:rPr>
+        <w:t>}</w:t>
+      </w:r>
+      <w:r>
+        <w:rPr>
+          <w:rFonts w:cs="Times New Roman"/>
+        </w:rPr>
+        <w:t>}</w:t>
       </w:r>
     </w:p>
     <w:p>
@@ -364,6 +821,225 @@
     </w:p>
     <w:p>
       <w:pPr>
+        <w:pStyle w:val="ab"/>
+        <w:keepNext/>
+        <w:ind w:firstLine="400"/>
+        <w:jc w:val="center"/>
+      </w:pPr>
+      <w:r>
+        <w:rPr>
+          <w:rFonts w:hint="eastAsia"/>
+        </w:rPr>
+        <w:t>表</w:t>
+      </w:r>
+      <w:r>
+        <w:rPr>
+          <w:rFonts w:ascii="Times New Roman" w:hAnsi="Times New Roman" w:cs="Times New Roman"/>
+        </w:rPr>
+        <w:t xml:space="preserve"> </w:t>
+      </w:r>
+      <w:r>
+        <w:rPr>
+          <w:rFonts w:ascii="Times New Roman" w:hAnsi="Times New Roman" w:cs="Times New Roman"/>
+        </w:rPr>
+        <w:t>3.</w:t>
+      </w:r>
+      <w:r>
+        <w:rPr>
+          <w:rFonts w:ascii="Times New Roman" w:hAnsi="Times New Roman" w:cs="Times New Roman"/>
+        </w:rPr>
+        <w:fldChar w:fldCharType="begin"/>
+      </w:r>
+      <w:r>
+        <w:rPr>
+          <w:rFonts w:ascii="Times New Roman" w:hAnsi="Times New Roman" w:cs="Times New Roman"/>
+        </w:rPr>
+        <w:instrText xml:space="preserve"> SEQ </w:instrText>
+      </w:r>
+      <w:r>
+        <w:rPr>
+          <w:rFonts w:ascii="Times New Roman" w:hAnsi="Times New Roman" w:cs="Times New Roman"/>
+        </w:rPr>
+        <w:instrText>表</w:instrText>
+      </w:r>
+      <w:r>
+        <w:rPr>
+          <w:rFonts w:ascii="Times New Roman" w:hAnsi="Times New Roman" w:cs="Times New Roman"/>
+        </w:rPr>
+        <w:instrText xml:space="preserve"> \* ARABIC \s 1 </w:instrText>
+      </w:r>
+      <w:r>
+        <w:rPr>
+          <w:rFonts w:ascii="Times New Roman" w:hAnsi="Times New Roman" w:cs="Times New Roman"/>
+        </w:rPr>
+        <w:fldChar w:fldCharType="separate"/>
+      </w:r>
+      <w:r>
+        <w:rPr>
+          <w:rFonts w:ascii="Times New Roman" w:hAnsi="Times New Roman" w:cs="Times New Roman"/>
+          <w:noProof/>
+        </w:rPr>
+        <w:t>2</w:t>
+      </w:r>
+      <w:r>
+        <w:rPr>
+          <w:rFonts w:ascii="Times New Roman" w:hAnsi="Times New Roman" w:cs="Times New Roman"/>
+        </w:rPr>
+        <w:fldChar w:fldCharType="end"/>
+      </w:r>
+      <w:r>
+        <w:t xml:space="preserve"> </w:t>
+      </w:r>
+      <w:r>
+        <w:rPr>
+          <w:rFonts w:hint="eastAsia"/>
+        </w:rPr>
+        <w:t>网络与通信安全保护对象</w:t>
+      </w:r>
+    </w:p>
+    <w:tbl>
+      <w:tblPr>
+        <w:tblStyle w:val="-12"/>
+        <w:tblW w:w="9758" w:type="dxa"/>
+        <w:tblLook w:val="05E0" w:firstRow="1" w:lastRow="1" w:firstColumn="1" w:lastColumn="1" w:noHBand="0" w:noVBand="1"/>
+      </w:tblPr>
+      <w:tblGrid>
+        <w:gridCol w:w="1395"/>
+        <w:gridCol w:w="2410"/>
+        <w:gridCol w:w="5953"/>
+      </w:tblGrid>
+      <w:tr>
+        <w:trPr>
+          <w:cnfStyle w:val="100000000000" w:firstRow="1" w:lastRow="0" w:firstColumn="0" w:lastColumn="0" w:oddVBand="0" w:evenVBand="0" w:oddHBand="0" w:evenHBand="0" w:firstRowFirstColumn="0" w:firstRowLastColumn="0" w:lastRowFirstColumn="0" w:lastRowLastColumn="0"/>
+          <w:trHeight w:val="633"/>
+        </w:trPr>
+        <w:tc>
+          <w:tcPr>
+            <w:cnfStyle w:val="001000000000" w:firstRow="0" w:lastRow="0" w:firstColumn="1" w:lastColumn="0" w:oddVBand="0" w:evenVBand="0" w:oddHBand="0" w:evenHBand="0" w:firstRowFirstColumn="0" w:firstRowLastColumn="0" w:lastRowFirstColumn="0" w:lastRowLastColumn="0"/>
+            <w:tcW w:w="1395" w:type="dxa"/>
+          </w:tcPr>
+          <w:p>
+            <w:pPr>
+              <w:pStyle w:val="-2"/>
+            </w:pPr>
+            <w:r>
+              <w:rPr>
+                <w:rFonts w:hint="eastAsia"/>
+              </w:rPr>
+              <w:t>{</w:t>
+            </w:r>
+            <w:r>
+              <w:t>{table</w:t>
+            </w:r>
+            <w:r>
+              <w:t>3</w:t>
+            </w:r>
+            <w:r>
+              <w:t>1</w:t>
+            </w:r>
+            <w:r>
+              <w:t>2</w:t>
+            </w:r>
+            <w:r>
+              <w:t>}}</w:t>
+            </w:r>
+            <w:r>
+              <w:t>序号</w:t>
+            </w:r>
+          </w:p>
+        </w:tc>
+        <w:tc>
+          <w:tcPr>
+            <w:tcW w:w="2410" w:type="dxa"/>
+          </w:tcPr>
+          <w:p>
+            <w:pPr>
+              <w:pStyle w:val="-2"/>
+              <w:cnfStyle w:val="100000000000" w:firstRow="1" w:lastRow="0" w:firstColumn="0" w:lastColumn="0" w:oddVBand="0" w:evenVBand="0" w:oddHBand="0" w:evenHBand="0" w:firstRowFirstColumn="0" w:firstRowLastColumn="0" w:lastRowFirstColumn="0" w:lastRowLastColumn="0"/>
+            </w:pPr>
+            <w:r>
+              <w:rPr>
+                <w:rFonts w:hint="eastAsia"/>
+              </w:rPr>
+              <w:t>安全层面</w:t>
+            </w:r>
+          </w:p>
+        </w:tc>
+        <w:tc>
+          <w:tcPr>
+            <w:cnfStyle w:val="000100000000" w:firstRow="0" w:lastRow="0" w:firstColumn="0" w:lastColumn="1" w:oddVBand="0" w:evenVBand="0" w:oddHBand="0" w:evenHBand="0" w:firstRowFirstColumn="0" w:firstRowLastColumn="0" w:lastRowFirstColumn="0" w:lastRowLastColumn="0"/>
+            <w:tcW w:w="5953" w:type="dxa"/>
+          </w:tcPr>
+          <w:p>
+            <w:pPr>
+              <w:pStyle w:val="-2"/>
+            </w:pPr>
+            <w:r>
+              <w:rPr>
+                <w:rFonts w:hint="eastAsia"/>
+              </w:rPr>
+              <w:t>保护对象</w:t>
+            </w:r>
+          </w:p>
+        </w:tc>
+      </w:tr>
+      <w:tr>
+        <w:trPr>
+          <w:cnfStyle w:val="010000000000" w:firstRow="0" w:lastRow="1" w:firstColumn="0" w:lastColumn="0" w:oddVBand="0" w:evenVBand="0" w:oddHBand="0" w:evenHBand="0" w:firstRowFirstColumn="0" w:firstRowLastColumn="0" w:lastRowFirstColumn="0" w:lastRowLastColumn="0"/>
+          <w:trHeight w:val="56"/>
+        </w:trPr>
+        <w:tc>
+          <w:tcPr>
+            <w:cnfStyle w:val="001000000000" w:firstRow="0" w:lastRow="0" w:firstColumn="1" w:lastColumn="0" w:oddVBand="0" w:evenVBand="0" w:oddHBand="0" w:evenHBand="0" w:firstRowFirstColumn="0" w:firstRowLastColumn="0" w:lastRowFirstColumn="0" w:lastRowLastColumn="0"/>
+            <w:tcW w:w="1395" w:type="dxa"/>
+          </w:tcPr>
+          <w:p>
+            <w:pPr>
+              <w:pStyle w:val="-2"/>
+            </w:pPr>
+            <w:r>
+              <w:t>[id]</w:t>
+            </w:r>
+          </w:p>
+        </w:tc>
+        <w:tc>
+          <w:tcPr>
+            <w:tcW w:w="2410" w:type="dxa"/>
+          </w:tcPr>
+          <w:p>
+            <w:pPr>
+              <w:pStyle w:val="-2"/>
+              <w:cnfStyle w:val="010000000000" w:firstRow="0" w:lastRow="1" w:firstColumn="0" w:lastColumn="0" w:oddVBand="0" w:evenVBand="0" w:oddHBand="0" w:evenHBand="0" w:firstRowFirstColumn="0" w:firstRowLastColumn="0" w:lastRowFirstColumn="0" w:lastRowLastColumn="0"/>
+            </w:pPr>
+            <w:r>
+              <w:rPr>
+                <w:rFonts w:hint="eastAsia"/>
+              </w:rPr>
+              <w:t>[</w:t>
+            </w:r>
+            <w:r>
+              <w:t>level]</w:t>
+            </w:r>
+          </w:p>
+        </w:tc>
+        <w:tc>
+          <w:tcPr>
+            <w:cnfStyle w:val="000100000000" w:firstRow="0" w:lastRow="0" w:firstColumn="0" w:lastColumn="1" w:oddVBand="0" w:evenVBand="0" w:oddHBand="0" w:evenHBand="0" w:firstRowFirstColumn="0" w:firstRowLastColumn="0" w:lastRowFirstColumn="0" w:lastRowLastColumn="0"/>
+            <w:tcW w:w="5953" w:type="dxa"/>
+          </w:tcPr>
+          <w:p>
+            <w:pPr>
+              <w:pStyle w:val="-2"/>
+            </w:pPr>
+            <w:r>
+              <w:t>[object]</w:t>
+            </w:r>
+          </w:p>
+        </w:tc>
+      </w:tr>
+    </w:tbl>
+    <w:p>
+      <w:pPr>
         <w:numPr>
           <w:ilvl w:val="0"/>
           <w:numId w:val="11"/>
@@ -391,7 +1067,115 @@
         <w:rPr>
           <w:rFonts w:cs="Times New Roman"/>
         </w:rPr>
-        <w:t>{{*312alist}}</w:t>
+        <w:t>{{?wangluo</w:t>
+      </w:r>
+      <w:r>
+        <w:rPr>
+          <w:rFonts w:cs="Times New Roman" w:hint="eastAsia"/>
+        </w:rPr>
+        <w:t>fengxian</w:t>
+      </w:r>
+      <w:r>
+        <w:rPr>
+          <w:rFonts w:cs="Times New Roman"/>
+        </w:rPr>
+        <w:t>}}</w:t>
+      </w:r>
+    </w:p>
+    <w:p>
+      <w:pPr>
+        <w:ind w:firstLine="560"/>
+        <w:rPr>
+          <w:rFonts w:cs="Times New Roman"/>
+        </w:rPr>
+      </w:pPr>
+      <w:r>
+        <w:rPr>
+          <w:rFonts w:cs="Times New Roman"/>
+        </w:rPr>
+        <w:t>{{tongdao}}</w:t>
+      </w:r>
+    </w:p>
+    <w:p>
+      <w:pPr>
+        <w:ind w:firstLine="560"/>
+        <w:rPr>
+          <w:rFonts w:cs="Times New Roman"/>
+        </w:rPr>
+      </w:pPr>
+      <w:r>
+        <w:rPr>
+          <w:rFonts w:cs="Times New Roman"/>
+        </w:rPr>
+        <w:t>{{*</w:t>
+      </w:r>
+      <w:r>
+        <w:rPr>
+          <w:rFonts w:cs="Times New Roman" w:hint="eastAsia"/>
+        </w:rPr>
+        <w:t>list</w:t>
+      </w:r>
+      <w:r>
+        <w:rPr>
+          <w:rFonts w:cs="Times New Roman"/>
+        </w:rPr>
+        <w:t>3</w:t>
+      </w:r>
+      <w:r>
+        <w:rPr>
+          <w:rFonts w:cs="Times New Roman"/>
+        </w:rPr>
+        <w:t>1</w:t>
+      </w:r>
+      <w:r>
+        <w:rPr>
+          <w:rFonts w:cs="Times New Roman"/>
+        </w:rPr>
+        <w:t>2</w:t>
+      </w:r>
+      <w:r>
+        <w:rPr>
+          <w:rFonts w:cs="Times New Roman"/>
+        </w:rPr>
+        <w:t>a</w:t>
+      </w:r>
+      <w:r>
+        <w:rPr>
+          <w:rFonts w:cs="Times New Roman"/>
+        </w:rPr>
+        <w:t>}}</w:t>
+      </w:r>
+    </w:p>
+    <w:p>
+      <w:pPr>
+        <w:ind w:firstLine="560"/>
+        <w:rPr>
+          <w:rFonts w:cs="Times New Roman"/>
+        </w:rPr>
+      </w:pPr>
+      <w:r>
+        <w:rPr>
+          <w:rFonts w:cs="Times New Roman"/>
+        </w:rPr>
+        <w:t>{{/wangluo</w:t>
+      </w:r>
+      <w:r>
+        <w:rPr>
+          <w:rFonts w:cs="Times New Roman" w:hint="eastAsia"/>
+        </w:rPr>
+        <w:t>fengxian</w:t>
+      </w:r>
+      <w:r>
+        <w:rPr>
+          <w:rFonts w:cs="Times New Roman"/>
+        </w:rPr>
+        <w:t>}</w:t>
+      </w:r>
+      <w:r>
+        <w:rPr>
+          <w:rFonts w:cs="Times New Roman"/>
+        </w:rPr>
+        <w:t>}</w:t>
       </w:r>
     </w:p>
     <w:p>
@@ -423,13 +1207,115 @@
         <w:rPr>
           <w:rFonts w:cs="Times New Roman"/>
         </w:rPr>
-        <w:t>{{*312b</w:t>
-      </w:r>
-      <w:r>
-        <w:rPr>
-          <w:rFonts w:cs="Times New Roman"/>
-        </w:rPr>
-        <w:t>list}}</w:t>
+        <w:t>{{?wangluo</w:t>
+      </w:r>
+      <w:r>
+        <w:rPr>
+          <w:rFonts w:cs="Times New Roman" w:hint="eastAsia"/>
+        </w:rPr>
+        <w:t>yingyong</w:t>
+      </w:r>
+      <w:r>
+        <w:rPr>
+          <w:rFonts w:cs="Times New Roman"/>
+        </w:rPr>
+        <w:t>}}</w:t>
+      </w:r>
+    </w:p>
+    <w:p>
+      <w:pPr>
+        <w:ind w:firstLine="560"/>
+        <w:rPr>
+          <w:rFonts w:cs="Times New Roman"/>
+        </w:rPr>
+      </w:pPr>
+      <w:r>
+        <w:rPr>
+          <w:rFonts w:cs="Times New Roman"/>
+        </w:rPr>
+        <w:t>{{tongdao}}</w:t>
+      </w:r>
+    </w:p>
+    <w:p>
+      <w:pPr>
+        <w:ind w:firstLine="560"/>
+        <w:rPr>
+          <w:rFonts w:cs="Times New Roman"/>
+        </w:rPr>
+      </w:pPr>
+      <w:r>
+        <w:rPr>
+          <w:rFonts w:cs="Times New Roman"/>
+        </w:rPr>
+        <w:t>{{*</w:t>
+      </w:r>
+      <w:r>
+        <w:rPr>
+          <w:rFonts w:cs="Times New Roman" w:hint="eastAsia"/>
+        </w:rPr>
+        <w:t>list</w:t>
+      </w:r>
+      <w:r>
+        <w:rPr>
+          <w:rFonts w:cs="Times New Roman"/>
+        </w:rPr>
+        <w:t>3</w:t>
+      </w:r>
+      <w:r>
+        <w:rPr>
+          <w:rFonts w:cs="Times New Roman"/>
+        </w:rPr>
+        <w:t>1</w:t>
+      </w:r>
+      <w:r>
+        <w:rPr>
+          <w:rFonts w:cs="Times New Roman"/>
+        </w:rPr>
+        <w:t>2</w:t>
+      </w:r>
+      <w:r>
+        <w:rPr>
+          <w:rFonts w:cs="Times New Roman"/>
+        </w:rPr>
+        <w:t>b</w:t>
+      </w:r>
+      <w:r>
+        <w:rPr>
+          <w:rFonts w:cs="Times New Roman"/>
+        </w:rPr>
+        <w:t>}}</w:t>
+      </w:r>
+    </w:p>
+    <w:p>
+      <w:pPr>
+        <w:ind w:firstLine="560"/>
+        <w:rPr>
+          <w:rFonts w:cs="Times New Roman"/>
+        </w:rPr>
+      </w:pPr>
+      <w:r>
+        <w:rPr>
+          <w:rFonts w:cs="Times New Roman"/>
+        </w:rPr>
+        <w:t>{{/wangluo</w:t>
+      </w:r>
+      <w:r>
+        <w:rPr>
+          <w:rFonts w:cs="Times New Roman" w:hint="eastAsia"/>
+        </w:rPr>
+        <w:t>yingyong</w:t>
+      </w:r>
+      <w:r>
+        <w:rPr>
+          <w:rFonts w:cs="Times New Roman"/>
+        </w:rPr>
+        <w:t>}</w:t>
+      </w:r>
+      <w:r>
+        <w:rPr>
+          <w:rFonts w:cs="Times New Roman"/>
+        </w:rPr>
+        <w:t>}</w:t>
       </w:r>
     </w:p>
     <w:p>
@@ -465,7 +1351,6 @@
           <w:b/>
           <w:szCs w:val="32"/>
         </w:rPr>
-        <w:lastRenderedPageBreak/>
         <w:t>3</w:t>
       </w:r>
       <w:r>
@@ -495,6 +1380,234 @@
         <w:t>（卢焱）</w:t>
       </w:r>
     </w:p>
+    <w:p>
+      <w:pPr>
+        <w:pStyle w:val="ab"/>
+        <w:keepNext/>
+        <w:ind w:firstLine="400"/>
+        <w:jc w:val="center"/>
+      </w:pPr>
+      <w:r>
+        <w:rPr>
+          <w:rFonts w:hint="eastAsia"/>
+        </w:rPr>
+        <w:t>表</w:t>
+      </w:r>
+      <w:r>
+        <w:rPr>
+          <w:rFonts w:ascii="Times New Roman" w:hAnsi="Times New Roman" w:cs="Times New Roman"/>
+        </w:rPr>
+        <w:t xml:space="preserve"> 3</w:t>
+      </w:r>
+      <w:r>
+        <w:rPr>
+          <w:rFonts w:ascii="Times New Roman" w:hAnsi="Times New Roman" w:cs="Times New Roman"/>
+        </w:rPr>
+        <w:t>.</w:t>
+      </w:r>
+      <w:r>
+        <w:rPr>
+          <w:rFonts w:ascii="Times New Roman" w:hAnsi="Times New Roman" w:cs="Times New Roman"/>
+        </w:rPr>
+        <w:fldChar w:fldCharType="begin"/>
+      </w:r>
+      <w:r>
+        <w:rPr>
+          <w:rFonts w:ascii="Times New Roman" w:hAnsi="Times New Roman" w:cs="Times New Roman"/>
+        </w:rPr>
+        <w:instrText xml:space="preserve"> SEQ </w:instrText>
+      </w:r>
+      <w:r>
+        <w:rPr>
+          <w:rFonts w:ascii="Times New Roman" w:hAnsi="Times New Roman" w:cs="Times New Roman"/>
+        </w:rPr>
+        <w:instrText>表</w:instrText>
+      </w:r>
+      <w:r>
+        <w:rPr>
+          <w:rFonts w:ascii="Times New Roman" w:hAnsi="Times New Roman" w:cs="Times New Roman"/>
+        </w:rPr>
+        <w:instrText xml:space="preserve"> \* ARABIC \s 1 </w:instrText>
+      </w:r>
+      <w:r>
+        <w:rPr>
+          <w:rFonts w:ascii="Times New Roman" w:hAnsi="Times New Roman" w:cs="Times New Roman"/>
+        </w:rPr>
+        <w:fldChar w:fldCharType="separate"/>
+      </w:r>
+      <w:r>
+        <w:rPr>
+          <w:rFonts w:ascii="Times New Roman" w:hAnsi="Times New Roman" w:cs="Times New Roman"/>
+          <w:noProof/>
+        </w:rPr>
+        <w:t>3</w:t>
+      </w:r>
+      <w:r>
+        <w:rPr>
+          <w:rFonts w:ascii="Times New Roman" w:hAnsi="Times New Roman" w:cs="Times New Roman"/>
+        </w:rPr>
+        <w:fldChar w:fldCharType="end"/>
+      </w:r>
+      <w:r>
+        <w:t xml:space="preserve"> </w:t>
+      </w:r>
+      <w:r>
+        <w:rPr>
+          <w:rFonts w:hint="eastAsia"/>
+        </w:rPr>
+        <w:t>设备与计算安全保护对象</w:t>
+      </w:r>
+    </w:p>
+    <w:tbl>
+      <w:tblPr>
+        <w:tblStyle w:val="-13"/>
+        <w:tblW w:w="9758" w:type="dxa"/>
+        <w:tblLook w:val="05E0" w:firstRow="1" w:lastRow="1" w:firstColumn="1" w:lastColumn="1" w:noHBand="0" w:noVBand="1"/>
+      </w:tblPr>
+      <w:tblGrid>
+        <w:gridCol w:w="1395"/>
+        <w:gridCol w:w="2410"/>
+        <w:gridCol w:w="5953"/>
+      </w:tblGrid>
+      <w:tr>
+        <w:trPr>
+          <w:cnfStyle w:val="100000000000" w:firstRow="1" w:lastRow="0" w:firstColumn="0" w:lastColumn="0" w:oddVBand="0" w:evenVBand="0" w:oddHBand="0" w:evenHBand="0" w:firstRowFirstColumn="0" w:firstRowLastColumn="0" w:lastRowFirstColumn="0" w:lastRowLastColumn="0"/>
+          <w:trHeight w:val="633"/>
+        </w:trPr>
+        <w:tc>
+          <w:tcPr>
+            <w:cnfStyle w:val="001000000000" w:firstRow="0" w:lastRow="0" w:firstColumn="1" w:lastColumn="0" w:oddVBand="0" w:evenVBand="0" w:oddHBand="0" w:evenHBand="0" w:firstRowFirstColumn="0" w:firstRowLastColumn="0" w:lastRowFirstColumn="0" w:lastRowLastColumn="0"/>
+            <w:tcW w:w="1395" w:type="dxa"/>
+          </w:tcPr>
+          <w:p>
+            <w:pPr>
+              <w:pStyle w:val="-2"/>
+            </w:pPr>
+            <w:r>
+              <w:rPr>
+                <w:rFonts w:hint="eastAsia"/>
+              </w:rPr>
+              <w:t>{</w:t>
+            </w:r>
+            <w:r>
+              <w:t>{table</w:t>
+            </w:r>
+            <w:r>
+              <w:t>3</w:t>
+            </w:r>
+            <w:r>
+              <w:t>1</w:t>
+            </w:r>
+            <w:r>
+              <w:t>3</w:t>
+            </w:r>
+            <w:r>
+              <w:t>}}</w:t>
+            </w:r>
+            <w:r>
+              <w:rPr>
+                <w:rFonts w:hint="eastAsia"/>
+              </w:rPr>
+              <w:t>序号</w:t>
+            </w:r>
+          </w:p>
+        </w:tc>
+        <w:tc>
+          <w:tcPr>
+            <w:tcW w:w="2410" w:type="dxa"/>
+          </w:tcPr>
+          <w:p>
+            <w:pPr>
+              <w:pStyle w:val="-2"/>
+              <w:cnfStyle w:val="100000000000" w:firstRow="1" w:lastRow="0" w:firstColumn="0" w:lastColumn="0" w:oddVBand="0" w:evenVBand="0" w:oddHBand="0" w:evenHBand="0" w:firstRowFirstColumn="0" w:firstRowLastColumn="0" w:lastRowFirstColumn="0" w:lastRowLastColumn="0"/>
+            </w:pPr>
+            <w:r>
+              <w:rPr>
+                <w:rFonts w:hint="eastAsia"/>
+              </w:rPr>
+              <w:t>安全层面</w:t>
+            </w:r>
+          </w:p>
+        </w:tc>
+        <w:tc>
+          <w:tcPr>
+            <w:cnfStyle w:val="000100000000" w:firstRow="0" w:lastRow="0" w:firstColumn="0" w:lastColumn="1" w:oddVBand="0" w:evenVBand="0" w:oddHBand="0" w:evenHBand="0" w:firstRowFirstColumn="0" w:firstRowLastColumn="0" w:lastRowFirstColumn="0" w:lastRowLastColumn="0"/>
+            <w:tcW w:w="5953" w:type="dxa"/>
+          </w:tcPr>
+          <w:p>
+            <w:pPr>
+              <w:pStyle w:val="-2"/>
+            </w:pPr>
+            <w:r>
+              <w:rPr>
+                <w:rFonts w:hint="eastAsia"/>
+              </w:rPr>
+              <w:t>保护对象</w:t>
+            </w:r>
+          </w:p>
+        </w:tc>
+      </w:tr>
+      <w:tr>
+        <w:trPr>
+          <w:cnfStyle w:val="010000000000" w:firstRow="0" w:lastRow="1" w:firstColumn="0" w:lastColumn="0" w:oddVBand="0" w:evenVBand="0" w:oddHBand="0" w:evenHBand="0" w:firstRowFirstColumn="0" w:firstRowLastColumn="0" w:lastRowFirstColumn="0" w:lastRowLastColumn="0"/>
+          <w:trHeight w:val="56"/>
+        </w:trPr>
+        <w:tc>
+          <w:tcPr>
+            <w:cnfStyle w:val="001000000000" w:firstRow="0" w:lastRow="0" w:firstColumn="1" w:lastColumn="0" w:oddVBand="0" w:evenVBand="0" w:oddHBand="0" w:evenHBand="0" w:firstRowFirstColumn="0" w:firstRowLastColumn="0" w:lastRowFirstColumn="0" w:lastRowLastColumn="0"/>
+            <w:tcW w:w="1395" w:type="dxa"/>
+          </w:tcPr>
+          <w:p>
+            <w:pPr>
+              <w:pStyle w:val="-2"/>
+            </w:pPr>
+            <w:r>
+              <w:t>[id]</w:t>
+            </w:r>
+          </w:p>
+        </w:tc>
+        <w:tc>
+          <w:tcPr>
+            <w:tcW w:w="2410" w:type="dxa"/>
+          </w:tcPr>
+          <w:p>
+            <w:pPr>
+              <w:pStyle w:val="-2"/>
+              <w:cnfStyle w:val="010000000000" w:firstRow="0" w:lastRow="1" w:firstColumn="0" w:lastColumn="0" w:oddVBand="0" w:evenVBand="0" w:oddHBand="0" w:evenHBand="0" w:firstRowFirstColumn="0" w:firstRowLastColumn="0" w:lastRowFirstColumn="0" w:lastRowLastColumn="0"/>
+            </w:pPr>
+            <w:r>
+              <w:rPr>
+                <w:rFonts w:hint="eastAsia"/>
+              </w:rPr>
+              <w:t>[</w:t>
+            </w:r>
+            <w:r>
+              <w:t>level]</w:t>
+            </w:r>
+          </w:p>
+        </w:tc>
+        <w:tc>
+          <w:tcPr>
+            <w:cnfStyle w:val="000100000000" w:firstRow="0" w:lastRow="0" w:firstColumn="0" w:lastColumn="1" w:oddVBand="0" w:evenVBand="0" w:oddHBand="0" w:evenHBand="0" w:firstRowFirstColumn="0" w:firstRowLastColumn="0" w:lastRowFirstColumn="0" w:lastRowLastColumn="0"/>
+            <w:tcW w:w="5953" w:type="dxa"/>
+          </w:tcPr>
+          <w:p>
+            <w:pPr>
+              <w:pStyle w:val="-2"/>
+            </w:pPr>
+            <w:r>
+              <w:rPr>
+                <w:rFonts w:hint="eastAsia"/>
+              </w:rPr>
+              <w:t>[</w:t>
+            </w:r>
+            <w:r>
+              <w:t>object]</w:t>
+            </w:r>
+          </w:p>
+        </w:tc>
+      </w:tr>
+    </w:tbl>
     <w:p>
       <w:pPr>
         <w:numPr>
@@ -522,33 +1635,111 @@
       </w:pPr>
       <w:r>
         <w:rPr>
+          <w:rFonts w:cs="Times New Roman"/>
+        </w:rPr>
+        <w:t>{{?</w:t>
+      </w:r>
+      <w:r>
+        <w:rPr>
           <w:rFonts w:cs="Times New Roman" w:hint="eastAsia"/>
         </w:rPr>
-        <w:t>{</w:t>
-      </w:r>
-      <w:r>
-        <w:rPr>
-          <w:rFonts w:cs="Times New Roman"/>
-        </w:rPr>
-        <w:t>{</w:t>
-      </w:r>
-      <w:r>
-        <w:rPr>
-          <w:rFonts w:cs="Times New Roman"/>
-        </w:rPr>
-        <w:t>*</w:t>
-      </w:r>
-      <w:r>
-        <w:rPr>
-          <w:rFonts w:cs="Times New Roman"/>
-        </w:rPr>
-        <w:t>313a</w:t>
-      </w:r>
-      <w:r>
-        <w:rPr>
-          <w:rFonts w:cs="Times New Roman"/>
-        </w:rPr>
-        <w:t>list</w:t>
+        <w:t>jisuan</w:t>
+      </w:r>
+      <w:r>
+        <w:rPr>
+          <w:rFonts w:cs="Times New Roman" w:hint="eastAsia"/>
+        </w:rPr>
+        <w:t>fengxian</w:t>
+      </w:r>
+      <w:r>
+        <w:rPr>
+          <w:rFonts w:cs="Times New Roman"/>
+        </w:rPr>
+        <w:t>}}</w:t>
+      </w:r>
+    </w:p>
+    <w:p>
+      <w:pPr>
+        <w:ind w:left="140" w:firstLineChars="150" w:firstLine="420"/>
+        <w:rPr>
+          <w:rFonts w:cs="Times New Roman"/>
+        </w:rPr>
+      </w:pPr>
+      <w:r>
+        <w:rPr>
+          <w:rFonts w:cs="Times New Roman"/>
+        </w:rPr>
+        <w:t>{{shebei}}</w:t>
+      </w:r>
+    </w:p>
+    <w:p>
+      <w:pPr>
+        <w:ind w:left="140" w:firstLineChars="150" w:firstLine="420"/>
+        <w:rPr>
+          <w:rFonts w:cs="Times New Roman"/>
+        </w:rPr>
+      </w:pPr>
+      <w:r>
+        <w:rPr>
+          <w:rFonts w:cs="Times New Roman"/>
+        </w:rPr>
+        <w:t>{{*list</w:t>
+      </w:r>
+      <w:r>
+        <w:rPr>
+          <w:rFonts w:cs="Times New Roman"/>
+        </w:rPr>
+        <w:t>3</w:t>
+      </w:r>
+      <w:r>
+        <w:rPr>
+          <w:rFonts w:cs="Times New Roman"/>
+        </w:rPr>
+        <w:t>1</w:t>
+      </w:r>
+      <w:r>
+        <w:rPr>
+          <w:rFonts w:cs="Times New Roman"/>
+        </w:rPr>
+        <w:t>3</w:t>
+      </w:r>
+      <w:r>
+        <w:rPr>
+          <w:rFonts w:cs="Times New Roman"/>
+        </w:rPr>
+        <w:t>a</w:t>
+      </w:r>
+      <w:r>
+        <w:rPr>
+          <w:rFonts w:cs="Times New Roman"/>
+        </w:rPr>
+        <w:t>}}</w:t>
+      </w:r>
+    </w:p>
+    <w:p>
+      <w:pPr>
+        <w:ind w:left="140" w:firstLineChars="150" w:firstLine="420"/>
+        <w:rPr>
+          <w:rFonts w:cs="Times New Roman"/>
+        </w:rPr>
+      </w:pPr>
+      <w:r>
+        <w:rPr>
+          <w:rFonts w:cs="Times New Roman"/>
+        </w:rPr>
+        <w:t>{{/</w:t>
+      </w:r>
+      <w:r>
+        <w:rPr>
+          <w:rFonts w:cs="Times New Roman" w:hint="eastAsia"/>
+        </w:rPr>
+        <w:t>jisuan</w:t>
+      </w:r>
+      <w:r>
+        <w:rPr>
+          <w:rFonts w:cs="Times New Roman" w:hint="eastAsia"/>
+        </w:rPr>
+        <w:t>fengxian</w:t>
       </w:r>
       <w:r>
         <w:rPr>
@@ -584,39 +1775,124 @@
       </w:pPr>
       <w:r>
         <w:rPr>
+          <w:rFonts w:cs="Times New Roman"/>
+        </w:rPr>
+        <w:t>{{?</w:t>
+      </w:r>
+      <w:r>
+        <w:rPr>
           <w:rFonts w:cs="Times New Roman" w:hint="eastAsia"/>
         </w:rPr>
-        <w:t>{</w:t>
-      </w:r>
-      <w:r>
-        <w:rPr>
-          <w:rFonts w:cs="Times New Roman"/>
-        </w:rPr>
-        <w:t>{</w:t>
-      </w:r>
-      <w:r>
-        <w:rPr>
-          <w:rFonts w:cs="Times New Roman"/>
-        </w:rPr>
-        <w:t>*</w:t>
-      </w:r>
-      <w:r>
-        <w:rPr>
-          <w:rFonts w:cs="Times New Roman"/>
-        </w:rPr>
-        <w:t>313b</w:t>
-      </w:r>
-      <w:r>
-        <w:rPr>
-          <w:rFonts w:cs="Times New Roman"/>
-        </w:rPr>
-        <w:t>list</w:t>
+        <w:t>jisuan</w:t>
+      </w:r>
+      <w:r>
+        <w:rPr>
+          <w:rFonts w:cs="Times New Roman" w:hint="eastAsia"/>
+        </w:rPr>
+        <w:t>yingyong</w:t>
       </w:r>
       <w:r>
         <w:rPr>
           <w:rFonts w:cs="Times New Roman"/>
         </w:rPr>
         <w:t>}}</w:t>
+      </w:r>
+    </w:p>
+    <w:p>
+      <w:pPr>
+        <w:ind w:firstLine="560"/>
+        <w:rPr>
+          <w:rFonts w:cs="Times New Roman"/>
+        </w:rPr>
+      </w:pPr>
+      <w:r>
+        <w:rPr>
+          <w:rFonts w:cs="Times New Roman"/>
+        </w:rPr>
+        <w:lastRenderedPageBreak/>
+        <w:t>{{shebei}}</w:t>
+      </w:r>
+    </w:p>
+    <w:p>
+      <w:pPr>
+        <w:ind w:firstLine="560"/>
+        <w:rPr>
+          <w:rFonts w:cs="Times New Roman"/>
+        </w:rPr>
+      </w:pPr>
+      <w:r>
+        <w:rPr>
+          <w:rFonts w:cs="Times New Roman"/>
+        </w:rPr>
+        <w:t>{{*list</w:t>
+      </w:r>
+      <w:r>
+        <w:rPr>
+          <w:rFonts w:cs="Times New Roman"/>
+        </w:rPr>
+        <w:t>3</w:t>
+      </w:r>
+      <w:r>
+        <w:rPr>
+          <w:rFonts w:cs="Times New Roman"/>
+        </w:rPr>
+        <w:t>1</w:t>
+      </w:r>
+      <w:r>
+        <w:rPr>
+          <w:rFonts w:cs="Times New Roman"/>
+        </w:rPr>
+        <w:t>3</w:t>
+      </w:r>
+      <w:r>
+        <w:rPr>
+          <w:rFonts w:cs="Times New Roman"/>
+        </w:rPr>
+        <w:t>b</w:t>
+      </w:r>
+      <w:r>
+        <w:rPr>
+          <w:rFonts w:cs="Times New Roman"/>
+        </w:rPr>
+        <w:t>}}</w:t>
+      </w:r>
+    </w:p>
+    <w:p>
+      <w:pPr>
+        <w:ind w:firstLine="560"/>
+        <w:rPr>
+          <w:rFonts w:cs="Times New Roman"/>
+        </w:rPr>
+      </w:pPr>
+      <w:r>
+        <w:rPr>
+          <w:rFonts w:cs="Times New Roman"/>
+        </w:rPr>
+        <w:t>{{/</w:t>
+      </w:r>
+      <w:r>
+        <w:rPr>
+          <w:rFonts w:cs="Times New Roman" w:hint="eastAsia"/>
+        </w:rPr>
+        <w:t>jisuan</w:t>
+      </w:r>
+      <w:r>
+        <w:rPr>
+          <w:rFonts w:cs="Times New Roman" w:hint="eastAsia"/>
+        </w:rPr>
+        <w:t>yingyong</w:t>
+      </w:r>
+      <w:r>
+        <w:rPr>
+          <w:rFonts w:cs="Times New Roman"/>
+        </w:rPr>
+        <w:t>}</w:t>
+      </w:r>
+      <w:r>
+        <w:rPr>
+          <w:rFonts w:cs="Times New Roman"/>
+        </w:rPr>
+        <w:t>}</w:t>
       </w:r>
     </w:p>
     <w:p>
@@ -675,6 +1951,219 @@
     </w:p>
     <w:p>
       <w:pPr>
+        <w:pStyle w:val="ab"/>
+        <w:keepNext/>
+        <w:ind w:firstLine="400"/>
+        <w:jc w:val="center"/>
+      </w:pPr>
+      <w:r>
+        <w:rPr>
+          <w:rFonts w:hint="eastAsia"/>
+        </w:rPr>
+        <w:t>表</w:t>
+      </w:r>
+      <w:r>
+        <w:rPr>
+          <w:rFonts w:hint="eastAsia"/>
+        </w:rPr>
+        <w:t xml:space="preserve"> </w:t>
+      </w:r>
+      <w:r>
+        <w:rPr>
+          <w:rFonts w:ascii="Times New Roman" w:hAnsi="Times New Roman" w:cs="Times New Roman"/>
+        </w:rPr>
+        <w:t>3.</w:t>
+      </w:r>
+      <w:r>
+        <w:rPr>
+          <w:rFonts w:ascii="Times New Roman" w:hAnsi="Times New Roman" w:cs="Times New Roman"/>
+        </w:rPr>
+        <w:fldChar w:fldCharType="begin"/>
+      </w:r>
+      <w:r>
+        <w:rPr>
+          <w:rFonts w:ascii="Times New Roman" w:hAnsi="Times New Roman" w:cs="Times New Roman"/>
+        </w:rPr>
+        <w:instrText xml:space="preserve"> SEQ </w:instrText>
+      </w:r>
+      <w:r>
+        <w:rPr>
+          <w:rFonts w:ascii="Times New Roman" w:hAnsi="Times New Roman" w:cs="Times New Roman"/>
+        </w:rPr>
+        <w:instrText>表</w:instrText>
+      </w:r>
+      <w:r>
+        <w:rPr>
+          <w:rFonts w:ascii="Times New Roman" w:hAnsi="Times New Roman" w:cs="Times New Roman"/>
+        </w:rPr>
+        <w:instrText xml:space="preserve"> \* ARABIC \s 1 </w:instrText>
+      </w:r>
+      <w:r>
+        <w:rPr>
+          <w:rFonts w:ascii="Times New Roman" w:hAnsi="Times New Roman" w:cs="Times New Roman"/>
+        </w:rPr>
+        <w:fldChar w:fldCharType="separate"/>
+      </w:r>
+      <w:r>
+        <w:rPr>
+          <w:rFonts w:ascii="Times New Roman" w:hAnsi="Times New Roman" w:cs="Times New Roman"/>
+          <w:noProof/>
+        </w:rPr>
+        <w:t>4</w:t>
+      </w:r>
+      <w:r>
+        <w:rPr>
+          <w:rFonts w:ascii="Times New Roman" w:hAnsi="Times New Roman" w:cs="Times New Roman"/>
+        </w:rPr>
+        <w:fldChar w:fldCharType="end"/>
+      </w:r>
+      <w:r>
+        <w:t xml:space="preserve"> </w:t>
+      </w:r>
+      <w:r>
+        <w:rPr>
+          <w:rFonts w:hint="eastAsia"/>
+        </w:rPr>
+        <w:t>应用与数据安全保护对象</w:t>
+      </w:r>
+    </w:p>
+    <w:tbl>
+      <w:tblPr>
+        <w:tblStyle w:val="-14"/>
+        <w:tblW w:w="9758" w:type="dxa"/>
+        <w:tblLook w:val="05E0" w:firstRow="1" w:lastRow="1" w:firstColumn="1" w:lastColumn="1" w:noHBand="0" w:noVBand="1"/>
+      </w:tblPr>
+      <w:tblGrid>
+        <w:gridCol w:w="1395"/>
+        <w:gridCol w:w="2410"/>
+        <w:gridCol w:w="5953"/>
+      </w:tblGrid>
+      <w:tr>
+        <w:trPr>
+          <w:cnfStyle w:val="100000000000" w:firstRow="1" w:lastRow="0" w:firstColumn="0" w:lastColumn="0" w:oddVBand="0" w:evenVBand="0" w:oddHBand="0" w:evenHBand="0" w:firstRowFirstColumn="0" w:firstRowLastColumn="0" w:lastRowFirstColumn="0" w:lastRowLastColumn="0"/>
+          <w:trHeight w:val="633"/>
+        </w:trPr>
+        <w:tc>
+          <w:tcPr>
+            <w:cnfStyle w:val="001000000000" w:firstRow="0" w:lastRow="0" w:firstColumn="1" w:lastColumn="0" w:oddVBand="0" w:evenVBand="0" w:oddHBand="0" w:evenHBand="0" w:firstRowFirstColumn="0" w:firstRowLastColumn="0" w:lastRowFirstColumn="0" w:lastRowLastColumn="0"/>
+            <w:tcW w:w="1395" w:type="dxa"/>
+          </w:tcPr>
+          <w:p>
+            <w:pPr>
+              <w:pStyle w:val="-2"/>
+            </w:pPr>
+            <w:r>
+              <w:rPr>
+                <w:rFonts w:hint="eastAsia"/>
+              </w:rPr>
+              <w:t>{</w:t>
+            </w:r>
+            <w:r>
+              <w:t>{table</w:t>
+            </w:r>
+            <w:r>
+              <w:t>3</w:t>
+            </w:r>
+            <w:r>
+              <w:t>1</w:t>
+            </w:r>
+            <w:r>
+              <w:t>4</w:t>
+            </w:r>
+            <w:r>
+              <w:t>}}</w:t>
+            </w:r>
+            <w:r>
+              <w:t>序号</w:t>
+            </w:r>
+          </w:p>
+        </w:tc>
+        <w:tc>
+          <w:tcPr>
+            <w:tcW w:w="2410" w:type="dxa"/>
+          </w:tcPr>
+          <w:p>
+            <w:pPr>
+              <w:pStyle w:val="-2"/>
+              <w:cnfStyle w:val="100000000000" w:firstRow="1" w:lastRow="0" w:firstColumn="0" w:lastColumn="0" w:oddVBand="0" w:evenVBand="0" w:oddHBand="0" w:evenHBand="0" w:firstRowFirstColumn="0" w:firstRowLastColumn="0" w:lastRowFirstColumn="0" w:lastRowLastColumn="0"/>
+            </w:pPr>
+            <w:r>
+              <w:t>安全层面</w:t>
+            </w:r>
+          </w:p>
+        </w:tc>
+        <w:tc>
+          <w:tcPr>
+            <w:cnfStyle w:val="000100000000" w:firstRow="0" w:lastRow="0" w:firstColumn="0" w:lastColumn="1" w:oddVBand="0" w:evenVBand="0" w:oddHBand="0" w:evenHBand="0" w:firstRowFirstColumn="0" w:firstRowLastColumn="0" w:lastRowFirstColumn="0" w:lastRowLastColumn="0"/>
+            <w:tcW w:w="5953" w:type="dxa"/>
+          </w:tcPr>
+          <w:p>
+            <w:pPr>
+              <w:pStyle w:val="-2"/>
+            </w:pPr>
+            <w:r>
+              <w:t>保护对象</w:t>
+            </w:r>
+          </w:p>
+        </w:tc>
+      </w:tr>
+      <w:tr>
+        <w:trPr>
+          <w:cnfStyle w:val="010000000000" w:firstRow="0" w:lastRow="1" w:firstColumn="0" w:lastColumn="0" w:oddVBand="0" w:evenVBand="0" w:oddHBand="0" w:evenHBand="0" w:firstRowFirstColumn="0" w:firstRowLastColumn="0" w:lastRowFirstColumn="0" w:lastRowLastColumn="0"/>
+          <w:trHeight w:val="56"/>
+        </w:trPr>
+        <w:tc>
+          <w:tcPr>
+            <w:cnfStyle w:val="001000000000" w:firstRow="0" w:lastRow="0" w:firstColumn="1" w:lastColumn="0" w:oddVBand="0" w:evenVBand="0" w:oddHBand="0" w:evenHBand="0" w:firstRowFirstColumn="0" w:firstRowLastColumn="0" w:lastRowFirstColumn="0" w:lastRowLastColumn="0"/>
+            <w:tcW w:w="1395" w:type="dxa"/>
+          </w:tcPr>
+          <w:p>
+            <w:pPr>
+              <w:pStyle w:val="-2"/>
+            </w:pPr>
+            <w:r>
+              <w:t>[id]</w:t>
+            </w:r>
+          </w:p>
+        </w:tc>
+        <w:tc>
+          <w:tcPr>
+            <w:tcW w:w="2410" w:type="dxa"/>
+          </w:tcPr>
+          <w:p>
+            <w:pPr>
+              <w:pStyle w:val="-2"/>
+              <w:cnfStyle w:val="010000000000" w:firstRow="0" w:lastRow="1" w:firstColumn="0" w:lastColumn="0" w:oddVBand="0" w:evenVBand="0" w:oddHBand="0" w:evenHBand="0" w:firstRowFirstColumn="0" w:firstRowLastColumn="0" w:lastRowFirstColumn="0" w:lastRowLastColumn="0"/>
+            </w:pPr>
+            <w:r>
+              <w:rPr>
+                <w:rFonts w:hint="eastAsia"/>
+              </w:rPr>
+              <w:t>[</w:t>
+            </w:r>
+            <w:r>
+              <w:t>level]</w:t>
+            </w:r>
+          </w:p>
+        </w:tc>
+        <w:tc>
+          <w:tcPr>
+            <w:cnfStyle w:val="000100000000" w:firstRow="0" w:lastRow="0" w:firstColumn="0" w:lastColumn="1" w:oddVBand="0" w:evenVBand="0" w:oddHBand="0" w:evenHBand="0" w:firstRowFirstColumn="0" w:firstRowLastColumn="0" w:lastRowFirstColumn="0" w:lastRowLastColumn="0"/>
+            <w:tcW w:w="5953" w:type="dxa"/>
+          </w:tcPr>
+          <w:p>
+            <w:pPr>
+              <w:pStyle w:val="-2"/>
+            </w:pPr>
+            <w:r>
+              <w:t>[object]</w:t>
+            </w:r>
+          </w:p>
+        </w:tc>
+      </w:tr>
+    </w:tbl>
+    <w:p>
+      <w:pPr>
         <w:numPr>
           <w:ilvl w:val="0"/>
           <w:numId w:val="5"/>
@@ -700,33 +2189,99 @@
       </w:pPr>
       <w:r>
         <w:rPr>
+          <w:rFonts w:cs="Times New Roman"/>
+        </w:rPr>
+        <w:t>{{?yingyong</w:t>
+      </w:r>
+      <w:r>
+        <w:rPr>
           <w:rFonts w:cs="Times New Roman" w:hint="eastAsia"/>
         </w:rPr>
-        <w:t>{</w:t>
-      </w:r>
-      <w:r>
-        <w:rPr>
-          <w:rFonts w:cs="Times New Roman"/>
-        </w:rPr>
-        <w:t>{</w:t>
-      </w:r>
-      <w:r>
-        <w:rPr>
-          <w:rFonts w:cs="Times New Roman"/>
-        </w:rPr>
-        <w:t>*</w:t>
-      </w:r>
-      <w:r>
-        <w:rPr>
-          <w:rFonts w:cs="Times New Roman"/>
-        </w:rPr>
-        <w:t>314a</w:t>
-      </w:r>
-      <w:r>
-        <w:rPr>
-          <w:rFonts w:cs="Times New Roman"/>
-        </w:rPr>
-        <w:t>list</w:t>
+        <w:t>fengxian</w:t>
+      </w:r>
+      <w:r>
+        <w:rPr>
+          <w:rFonts w:cs="Times New Roman"/>
+        </w:rPr>
+        <w:t>}}</w:t>
+      </w:r>
+    </w:p>
+    <w:p>
+      <w:pPr>
+        <w:ind w:left="140" w:firstLineChars="150" w:firstLine="420"/>
+        <w:rPr>
+          <w:rFonts w:cs="Times New Roman"/>
+        </w:rPr>
+      </w:pPr>
+      <w:r>
+        <w:rPr>
+          <w:rFonts w:cs="Times New Roman"/>
+        </w:rPr>
+        <w:t>{{yewu}}</w:t>
+      </w:r>
+    </w:p>
+    <w:p>
+      <w:pPr>
+        <w:ind w:left="140" w:firstLineChars="150" w:firstLine="420"/>
+        <w:rPr>
+          <w:rFonts w:cs="Times New Roman"/>
+        </w:rPr>
+      </w:pPr>
+      <w:r>
+        <w:rPr>
+          <w:rFonts w:cs="Times New Roman"/>
+        </w:rPr>
+        <w:t>{{*list</w:t>
+      </w:r>
+      <w:r>
+        <w:rPr>
+          <w:rFonts w:cs="Times New Roman"/>
+        </w:rPr>
+        <w:t>3</w:t>
+      </w:r>
+      <w:r>
+        <w:rPr>
+          <w:rFonts w:cs="Times New Roman"/>
+        </w:rPr>
+        <w:t>1</w:t>
+      </w:r>
+      <w:r>
+        <w:rPr>
+          <w:rFonts w:cs="Times New Roman"/>
+        </w:rPr>
+        <w:t>4</w:t>
+      </w:r>
+      <w:r>
+        <w:rPr>
+          <w:rFonts w:cs="Times New Roman" w:hint="eastAsia"/>
+        </w:rPr>
+        <w:t>a</w:t>
+      </w:r>
+      <w:r>
+        <w:rPr>
+          <w:rFonts w:cs="Times New Roman"/>
+        </w:rPr>
+        <w:t>}}</w:t>
+      </w:r>
+    </w:p>
+    <w:p>
+      <w:pPr>
+        <w:ind w:left="140" w:firstLineChars="150" w:firstLine="420"/>
+        <w:rPr>
+          <w:rFonts w:cs="Times New Roman"/>
+        </w:rPr>
+      </w:pPr>
+      <w:r>
+        <w:rPr>
+          <w:rFonts w:cs="Times New Roman"/>
+        </w:rPr>
+        <w:t>{{/yingyong</w:t>
+      </w:r>
+      <w:r>
+        <w:rPr>
+          <w:rFonts w:cs="Times New Roman" w:hint="eastAsia"/>
+        </w:rPr>
+        <w:t>fengxian</w:t>
       </w:r>
       <w:r>
         <w:rPr>
@@ -764,31 +2319,109 @@
         <w:rPr>
           <w:rFonts w:cs="Times New Roman"/>
         </w:rPr>
-        <w:t>{{</w:t>
-      </w:r>
-      <w:r>
-        <w:rPr>
-          <w:rFonts w:cs="Times New Roman"/>
-        </w:rPr>
-        <w:t>*</w:t>
-      </w:r>
-      <w:r>
-        <w:rPr>
-          <w:rFonts w:cs="Times New Roman"/>
-        </w:rPr>
-        <w:t>314b</w:t>
-      </w:r>
-      <w:r>
-        <w:rPr>
-          <w:rFonts w:cs="Times New Roman"/>
-        </w:rPr>
-        <w:t>list</w:t>
+        <w:t>{{?yingyong</w:t>
+      </w:r>
+      <w:r>
+        <w:rPr>
+          <w:rFonts w:cs="Times New Roman" w:hint="eastAsia"/>
+        </w:rPr>
+        <w:t>yingyong</w:t>
       </w:r>
       <w:r>
         <w:rPr>
           <w:rFonts w:cs="Times New Roman"/>
         </w:rPr>
         <w:t>}}</w:t>
+      </w:r>
+    </w:p>
+    <w:p>
+      <w:pPr>
+        <w:ind w:left="280" w:firstLineChars="100" w:firstLine="280"/>
+        <w:rPr>
+          <w:rFonts w:cs="Times New Roman"/>
+        </w:rPr>
+      </w:pPr>
+      <w:r>
+        <w:rPr>
+          <w:rFonts w:cs="Times New Roman"/>
+        </w:rPr>
+        <w:t>{{yewu}}</w:t>
+      </w:r>
+    </w:p>
+    <w:p>
+      <w:pPr>
+        <w:ind w:left="280" w:firstLineChars="100" w:firstLine="280"/>
+        <w:rPr>
+          <w:rFonts w:cs="Times New Roman"/>
+        </w:rPr>
+      </w:pPr>
+      <w:r>
+        <w:rPr>
+          <w:rFonts w:cs="Times New Roman"/>
+        </w:rPr>
+        <w:t>{{*list</w:t>
+      </w:r>
+      <w:r>
+        <w:rPr>
+          <w:rFonts w:cs="Times New Roman"/>
+        </w:rPr>
+        <w:t>3</w:t>
+      </w:r>
+      <w:r>
+        <w:rPr>
+          <w:rFonts w:cs="Times New Roman"/>
+        </w:rPr>
+        <w:t>1</w:t>
+      </w:r>
+      <w:r>
+        <w:rPr>
+          <w:rFonts w:cs="Times New Roman"/>
+        </w:rPr>
+        <w:t>4</w:t>
+      </w:r>
+      <w:r>
+        <w:rPr>
+          <w:rFonts w:cs="Times New Roman"/>
+        </w:rPr>
+        <w:t>b</w:t>
+      </w:r>
+      <w:r>
+        <w:rPr>
+          <w:rFonts w:cs="Times New Roman"/>
+        </w:rPr>
+        <w:t>}}</w:t>
+      </w:r>
+    </w:p>
+    <w:p>
+      <w:pPr>
+        <w:ind w:left="280" w:firstLineChars="100" w:firstLine="280"/>
+        <w:rPr>
+          <w:rFonts w:cs="Times New Roman"/>
+        </w:rPr>
+      </w:pPr>
+      <w:r>
+        <w:rPr>
+          <w:rFonts w:cs="Times New Roman"/>
+        </w:rPr>
+        <w:t>{{/yingyong</w:t>
+      </w:r>
+      <w:r>
+        <w:rPr>
+          <w:rFonts w:cs="Times New Roman" w:hint="eastAsia"/>
+        </w:rPr>
+        <w:t>yingyong</w:t>
+      </w:r>
+      <w:r>
+        <w:rPr>
+          <w:rFonts w:cs="Times New Roman"/>
+        </w:rPr>
+        <w:t>}</w:t>
+      </w:r>
+      <w:r>
+        <w:rPr>
+          <w:rFonts w:cs="Times New Roman"/>
+        </w:rPr>
+        <w:t>}</w:t>
       </w:r>
     </w:p>
     <w:p>
@@ -879,7 +2512,7 @@
     </w:p>
     <w:p>
       <w:pPr>
-        <w:ind w:left="560" w:firstLine="560"/>
+        <w:ind w:firstLine="560"/>
         <w:rPr>
           <w:rFonts w:cs="Times New Roman"/>
         </w:rPr>
@@ -926,7 +2559,14 @@
         <w:rPr>
           <w:rFonts w:cs="Times New Roman" w:hint="eastAsia"/>
         </w:rPr>
-        <w:t>依据《基本要求》，制定本系统密码应用方案，并委托密评机构对密码应用方案进行评估，制定密码相关的管理制度，系统改造完成后，依据密码应用改造方案对本系统进行密码应用安全性评估，评估通过后，评估通过后上线运行。</w:t>
+        <w:t>依据《基本要求》，制定本系统密码应用方案，并委托密评机构对密码应用方案进行评估，制定密码相关的管理制度，系统改造完成</w:t>
+      </w:r>
+      <w:r>
+        <w:rPr>
+          <w:rFonts w:cs="Times New Roman" w:hint="eastAsia"/>
+        </w:rPr>
+        <w:lastRenderedPageBreak/>
+        <w:t>后，依据密码应用改造方案对本系统进行密码应用安全性评估，评估通过后，评估通过后上线运行。</w:t>
       </w:r>
     </w:p>
     <w:p>
@@ -1002,14 +2642,15 @@
         <w:rPr>
           <w:rFonts w:cs="Times New Roman" w:hint="eastAsia"/>
         </w:rPr>
-        <w:t>系统的安全风险，以及《基本要求》针</w:t>
-      </w:r>
+        <w:t>系统的安全风</w:t>
+      </w:r>
+      <w:bookmarkStart w:id="20" w:name="_GoBack"/>
+      <w:bookmarkEnd w:id="20"/>
       <w:r>
         <w:rPr>
           <w:rFonts w:cs="Times New Roman" w:hint="eastAsia"/>
         </w:rPr>
-        <w:lastRenderedPageBreak/>
-        <w:t>对本系统网络安全保护等级提出的密码应用要求，对系统的密码应用需求分析如</w:t>
+        <w:t>险，以及《基本要求》针对本系统网络安全保护等级提出的密码应用要求，对系统的密码应用需求分析如</w:t>
       </w:r>
       <w:r>
         <w:rPr>
@@ -1102,7 +2743,7 @@
           <w:szCs w:val="20"/>
         </w:rPr>
       </w:pPr>
-      <w:bookmarkStart w:id="20" w:name="_Ref103614535"/>
+      <w:bookmarkStart w:id="21" w:name="_Ref103614535"/>
       <w:r>
         <w:rPr>
           <w:rFonts w:eastAsia="黑体" w:cs="Times New Roman" w:hint="eastAsia"/>
@@ -1117,7 +2758,7 @@
           <w:sz w:val="20"/>
           <w:szCs w:val="20"/>
         </w:rPr>
-        <w:t xml:space="preserve"> </w:t>
+        <w:t xml:space="preserve"> 3</w:t>
       </w:r>
       <w:r>
         <w:rPr>
@@ -1125,7 +2766,7 @@
           <w:sz w:val="20"/>
           <w:szCs w:val="20"/>
         </w:rPr>
-        <w:fldChar w:fldCharType="begin"/>
+        <w:t>.</w:t>
       </w:r>
       <w:r>
         <w:rPr>
@@ -1133,6 +2774,14 @@
           <w:sz w:val="20"/>
           <w:szCs w:val="20"/>
         </w:rPr>
+        <w:fldChar w:fldCharType="begin"/>
+      </w:r>
+      <w:r>
+        <w:rPr>
+          <w:rFonts w:eastAsia="黑体" w:cs="Times New Roman"/>
+          <w:sz w:val="20"/>
+          <w:szCs w:val="20"/>
+        </w:rPr>
         <w:instrText xml:space="preserve"> </w:instrText>
       </w:r>
       <w:r>
@@ -1141,7 +2790,23 @@
           <w:sz w:val="20"/>
           <w:szCs w:val="20"/>
         </w:rPr>
-        <w:instrText>STYLEREF 1 \s</w:instrText>
+        <w:instrText xml:space="preserve">SEQ </w:instrText>
+      </w:r>
+      <w:r>
+        <w:rPr>
+          <w:rFonts w:eastAsia="黑体" w:cs="Times New Roman" w:hint="eastAsia"/>
+          <w:sz w:val="20"/>
+          <w:szCs w:val="20"/>
+        </w:rPr>
+        <w:instrText>表</w:instrText>
+      </w:r>
+      <w:r>
+        <w:rPr>
+          <w:rFonts w:eastAsia="黑体" w:cs="Times New Roman" w:hint="eastAsia"/>
+          <w:sz w:val="20"/>
+          <w:szCs w:val="20"/>
+        </w:rPr>
+        <w:instrText xml:space="preserve"> \* ARABIC \s 1</w:instrText>
       </w:r>
       <w:r>
         <w:rPr>
@@ -1166,7 +2831,7 @@
           <w:sz w:val="20"/>
           <w:szCs w:val="20"/>
         </w:rPr>
-        <w:t>3</w:t>
+        <w:t>5</w:t>
       </w:r>
       <w:r>
         <w:rPr>
@@ -1176,88 +2841,7 @@
         </w:rPr>
         <w:fldChar w:fldCharType="end"/>
       </w:r>
-      <w:r>
-        <w:rPr>
-          <w:rFonts w:eastAsia="黑体" w:cs="Times New Roman"/>
-          <w:sz w:val="20"/>
-          <w:szCs w:val="20"/>
-        </w:rPr>
-        <w:t>.</w:t>
-      </w:r>
-      <w:r>
-        <w:rPr>
-          <w:rFonts w:eastAsia="黑体" w:cs="Times New Roman"/>
-          <w:sz w:val="20"/>
-          <w:szCs w:val="20"/>
-        </w:rPr>
-        <w:fldChar w:fldCharType="begin"/>
-      </w:r>
-      <w:r>
-        <w:rPr>
-          <w:rFonts w:eastAsia="黑体" w:cs="Times New Roman"/>
-          <w:sz w:val="20"/>
-          <w:szCs w:val="20"/>
-        </w:rPr>
-        <w:instrText xml:space="preserve"> </w:instrText>
-      </w:r>
-      <w:r>
-        <w:rPr>
-          <w:rFonts w:eastAsia="黑体" w:cs="Times New Roman" w:hint="eastAsia"/>
-          <w:sz w:val="20"/>
-          <w:szCs w:val="20"/>
-        </w:rPr>
-        <w:instrText xml:space="preserve">SEQ </w:instrText>
-      </w:r>
-      <w:r>
-        <w:rPr>
-          <w:rFonts w:eastAsia="黑体" w:cs="Times New Roman" w:hint="eastAsia"/>
-          <w:sz w:val="20"/>
-          <w:szCs w:val="20"/>
-        </w:rPr>
-        <w:instrText>表</w:instrText>
-      </w:r>
-      <w:r>
-        <w:rPr>
-          <w:rFonts w:eastAsia="黑体" w:cs="Times New Roman" w:hint="eastAsia"/>
-          <w:sz w:val="20"/>
-          <w:szCs w:val="20"/>
-        </w:rPr>
-        <w:instrText xml:space="preserve"> \* ARABIC \s 1</w:instrText>
-      </w:r>
-      <w:r>
-        <w:rPr>
-          <w:rFonts w:eastAsia="黑体" w:cs="Times New Roman"/>
-          <w:sz w:val="20"/>
-          <w:szCs w:val="20"/>
-        </w:rPr>
-        <w:instrText xml:space="preserve"> </w:instrText>
-      </w:r>
-      <w:r>
-        <w:rPr>
-          <w:rFonts w:eastAsia="黑体" w:cs="Times New Roman"/>
-          <w:sz w:val="20"/>
-          <w:szCs w:val="20"/>
-        </w:rPr>
-        <w:fldChar w:fldCharType="separate"/>
-      </w:r>
-      <w:r>
-        <w:rPr>
-          <w:rFonts w:eastAsia="黑体" w:cs="Times New Roman"/>
-          <w:noProof/>
-          <w:sz w:val="20"/>
-          <w:szCs w:val="20"/>
-        </w:rPr>
-        <w:t>5</w:t>
-      </w:r>
-      <w:r>
-        <w:rPr>
-          <w:rFonts w:eastAsia="黑体" w:cs="Times New Roman"/>
-          <w:sz w:val="20"/>
-          <w:szCs w:val="20"/>
-        </w:rPr>
-        <w:fldChar w:fldCharType="end"/>
-      </w:r>
-      <w:bookmarkEnd w:id="20"/>
+      <w:bookmarkEnd w:id="21"/>
       <w:r>
         <w:rPr>
           <w:rFonts w:eastAsia="黑体" w:cs="Times New Roman"/>
@@ -1458,12 +3042,7 @@
               <w:t>实现</w:t>
             </w:r>
             <w:r>
-              <w:t>电子</w:t>
-            </w:r>
-            <w:bookmarkStart w:id="21" w:name="_GoBack"/>
-            <w:bookmarkEnd w:id="21"/>
-            <w:r>
-              <w:t>门禁系统进出记录和视频监控音像记录的完整性，防止被非授权篡改</w:t>
+              <w:t>电子门禁系统进出记录和视频监控音像记录的完整性，防止被非授权篡改</w:t>
             </w:r>
           </w:p>
         </w:tc>
@@ -4549,6 +6128,7 @@
   <w:style w:type="character" w:default="1" w:styleId="a0">
     <w:name w:val="Default Paragraph Font"/>
     <w:uiPriority w:val="1"/>
+    <w:semiHidden/>
     <w:unhideWhenUsed/>
   </w:style>
   <w:style w:type="table" w:default="1" w:styleId="a1">
@@ -4891,6 +6471,331 @@
       <w:sz w:val="28"/>
       <w:szCs w:val="32"/>
     </w:rPr>
+  </w:style>
+  <w:style w:type="character" w:styleId="aa">
+    <w:name w:val="Strong"/>
+    <w:basedOn w:val="a0"/>
+    <w:uiPriority w:val="22"/>
+    <w:qFormat/>
+    <w:rsid w:val="00B02AE0"/>
+    <w:rPr>
+      <w:b/>
+      <w:bCs/>
+    </w:rPr>
+  </w:style>
+  <w:style w:type="table" w:customStyle="1" w:styleId="-11">
+    <w:name w:val="密-表格样式11"/>
+    <w:basedOn w:val="a1"/>
+    <w:uiPriority w:val="99"/>
+    <w:rsid w:val="00B02AE0"/>
+    <w:pPr>
+      <w:autoSpaceDE w:val="0"/>
+      <w:autoSpaceDN w:val="0"/>
+      <w:adjustRightInd w:val="0"/>
+      <w:snapToGrid w:val="0"/>
+      <w:jc w:val="center"/>
+    </w:pPr>
+    <w:rPr>
+      <w:rFonts w:eastAsia="仿宋"/>
+      <w:sz w:val="24"/>
+      <w:szCs w:val="21"/>
+    </w:rPr>
+    <w:tblPr>
+      <w:jc w:val="center"/>
+      <w:tblBorders>
+        <w:top w:val="single" w:sz="4" w:space="0" w:color="auto"/>
+        <w:left w:val="single" w:sz="4" w:space="0" w:color="auto"/>
+        <w:bottom w:val="single" w:sz="4" w:space="0" w:color="auto"/>
+        <w:right w:val="single" w:sz="4" w:space="0" w:color="auto"/>
+        <w:insideH w:val="single" w:sz="4" w:space="0" w:color="auto"/>
+        <w:insideV w:val="single" w:sz="4" w:space="0" w:color="auto"/>
+      </w:tblBorders>
+      <w:tblCellMar>
+        <w:left w:w="57" w:type="dxa"/>
+        <w:right w:w="57" w:type="dxa"/>
+      </w:tblCellMar>
+    </w:tblPr>
+    <w:trPr>
+      <w:jc w:val="center"/>
+    </w:trPr>
+    <w:tcPr>
+      <w:vAlign w:val="center"/>
+    </w:tcPr>
+    <w:tblStylePr w:type="firstRow">
+      <w:rPr>
+        <w:b/>
+      </w:rPr>
+      <w:tblPr/>
+      <w:tcPr>
+        <w:tcBorders>
+          <w:top w:val="single" w:sz="12" w:space="0" w:color="auto"/>
+          <w:bottom w:val="single" w:sz="12" w:space="0" w:color="auto"/>
+        </w:tcBorders>
+      </w:tcPr>
+    </w:tblStylePr>
+    <w:tblStylePr w:type="lastRow">
+      <w:tblPr/>
+      <w:tcPr>
+        <w:tcBorders>
+          <w:bottom w:val="single" w:sz="12" w:space="0" w:color="auto"/>
+        </w:tcBorders>
+      </w:tcPr>
+    </w:tblStylePr>
+    <w:tblStylePr w:type="firstCol">
+      <w:tblPr/>
+      <w:tcPr>
+        <w:tcBorders>
+          <w:left w:val="single" w:sz="12" w:space="0" w:color="auto"/>
+        </w:tcBorders>
+      </w:tcPr>
+    </w:tblStylePr>
+    <w:tblStylePr w:type="lastCol">
+      <w:tblPr/>
+      <w:tcPr>
+        <w:tcBorders>
+          <w:right w:val="single" w:sz="12" w:space="0" w:color="auto"/>
+        </w:tcBorders>
+      </w:tcPr>
+    </w:tblStylePr>
+  </w:style>
+  <w:style w:type="paragraph" w:styleId="ab">
+    <w:name w:val="caption"/>
+    <w:basedOn w:val="a"/>
+    <w:next w:val="a"/>
+    <w:uiPriority w:val="35"/>
+    <w:unhideWhenUsed/>
+    <w:qFormat/>
+    <w:rsid w:val="00B02AE0"/>
+    <w:rPr>
+      <w:rFonts w:asciiTheme="majorHAnsi" w:eastAsia="黑体" w:hAnsiTheme="majorHAnsi" w:cstheme="majorBidi"/>
+      <w:sz w:val="20"/>
+      <w:szCs w:val="20"/>
+    </w:rPr>
+  </w:style>
+  <w:style w:type="table" w:customStyle="1" w:styleId="-12">
+    <w:name w:val="密-表格样式12"/>
+    <w:basedOn w:val="a1"/>
+    <w:uiPriority w:val="99"/>
+    <w:rsid w:val="00CE76E3"/>
+    <w:pPr>
+      <w:autoSpaceDE w:val="0"/>
+      <w:autoSpaceDN w:val="0"/>
+      <w:adjustRightInd w:val="0"/>
+      <w:snapToGrid w:val="0"/>
+      <w:jc w:val="center"/>
+    </w:pPr>
+    <w:rPr>
+      <w:rFonts w:eastAsia="仿宋"/>
+      <w:sz w:val="24"/>
+      <w:szCs w:val="21"/>
+    </w:rPr>
+    <w:tblPr>
+      <w:jc w:val="center"/>
+      <w:tblBorders>
+        <w:top w:val="single" w:sz="4" w:space="0" w:color="auto"/>
+        <w:left w:val="single" w:sz="4" w:space="0" w:color="auto"/>
+        <w:bottom w:val="single" w:sz="4" w:space="0" w:color="auto"/>
+        <w:right w:val="single" w:sz="4" w:space="0" w:color="auto"/>
+        <w:insideH w:val="single" w:sz="4" w:space="0" w:color="auto"/>
+        <w:insideV w:val="single" w:sz="4" w:space="0" w:color="auto"/>
+      </w:tblBorders>
+      <w:tblCellMar>
+        <w:left w:w="57" w:type="dxa"/>
+        <w:right w:w="57" w:type="dxa"/>
+      </w:tblCellMar>
+    </w:tblPr>
+    <w:trPr>
+      <w:jc w:val="center"/>
+    </w:trPr>
+    <w:tcPr>
+      <w:vAlign w:val="center"/>
+    </w:tcPr>
+    <w:tblStylePr w:type="firstRow">
+      <w:rPr>
+        <w:b/>
+      </w:rPr>
+      <w:tblPr/>
+      <w:tcPr>
+        <w:tcBorders>
+          <w:top w:val="single" w:sz="12" w:space="0" w:color="auto"/>
+          <w:bottom w:val="single" w:sz="12" w:space="0" w:color="auto"/>
+        </w:tcBorders>
+      </w:tcPr>
+    </w:tblStylePr>
+    <w:tblStylePr w:type="lastRow">
+      <w:tblPr/>
+      <w:tcPr>
+        <w:tcBorders>
+          <w:bottom w:val="single" w:sz="12" w:space="0" w:color="auto"/>
+        </w:tcBorders>
+      </w:tcPr>
+    </w:tblStylePr>
+    <w:tblStylePr w:type="firstCol">
+      <w:tblPr/>
+      <w:tcPr>
+        <w:tcBorders>
+          <w:left w:val="single" w:sz="12" w:space="0" w:color="auto"/>
+        </w:tcBorders>
+      </w:tcPr>
+    </w:tblStylePr>
+    <w:tblStylePr w:type="lastCol">
+      <w:tblPr/>
+      <w:tcPr>
+        <w:tcBorders>
+          <w:right w:val="single" w:sz="12" w:space="0" w:color="auto"/>
+        </w:tcBorders>
+      </w:tcPr>
+    </w:tblStylePr>
+  </w:style>
+  <w:style w:type="table" w:customStyle="1" w:styleId="-13">
+    <w:name w:val="密-表格样式13"/>
+    <w:basedOn w:val="a1"/>
+    <w:uiPriority w:val="99"/>
+    <w:rsid w:val="00CE76E3"/>
+    <w:pPr>
+      <w:autoSpaceDE w:val="0"/>
+      <w:autoSpaceDN w:val="0"/>
+      <w:adjustRightInd w:val="0"/>
+      <w:snapToGrid w:val="0"/>
+      <w:jc w:val="center"/>
+    </w:pPr>
+    <w:rPr>
+      <w:rFonts w:eastAsia="仿宋"/>
+      <w:sz w:val="24"/>
+      <w:szCs w:val="21"/>
+    </w:rPr>
+    <w:tblPr>
+      <w:jc w:val="center"/>
+      <w:tblBorders>
+        <w:top w:val="single" w:sz="4" w:space="0" w:color="auto"/>
+        <w:left w:val="single" w:sz="4" w:space="0" w:color="auto"/>
+        <w:bottom w:val="single" w:sz="4" w:space="0" w:color="auto"/>
+        <w:right w:val="single" w:sz="4" w:space="0" w:color="auto"/>
+        <w:insideH w:val="single" w:sz="4" w:space="0" w:color="auto"/>
+        <w:insideV w:val="single" w:sz="4" w:space="0" w:color="auto"/>
+      </w:tblBorders>
+      <w:tblCellMar>
+        <w:left w:w="57" w:type="dxa"/>
+        <w:right w:w="57" w:type="dxa"/>
+      </w:tblCellMar>
+    </w:tblPr>
+    <w:trPr>
+      <w:jc w:val="center"/>
+    </w:trPr>
+    <w:tcPr>
+      <w:vAlign w:val="center"/>
+    </w:tcPr>
+    <w:tblStylePr w:type="firstRow">
+      <w:rPr>
+        <w:b/>
+      </w:rPr>
+      <w:tblPr/>
+      <w:tcPr>
+        <w:tcBorders>
+          <w:top w:val="single" w:sz="12" w:space="0" w:color="auto"/>
+          <w:bottom w:val="single" w:sz="12" w:space="0" w:color="auto"/>
+        </w:tcBorders>
+      </w:tcPr>
+    </w:tblStylePr>
+    <w:tblStylePr w:type="lastRow">
+      <w:tblPr/>
+      <w:tcPr>
+        <w:tcBorders>
+          <w:bottom w:val="single" w:sz="12" w:space="0" w:color="auto"/>
+        </w:tcBorders>
+      </w:tcPr>
+    </w:tblStylePr>
+    <w:tblStylePr w:type="firstCol">
+      <w:tblPr/>
+      <w:tcPr>
+        <w:tcBorders>
+          <w:left w:val="single" w:sz="12" w:space="0" w:color="auto"/>
+        </w:tcBorders>
+      </w:tcPr>
+    </w:tblStylePr>
+    <w:tblStylePr w:type="lastCol">
+      <w:tblPr/>
+      <w:tcPr>
+        <w:tcBorders>
+          <w:right w:val="single" w:sz="12" w:space="0" w:color="auto"/>
+        </w:tcBorders>
+      </w:tcPr>
+    </w:tblStylePr>
+  </w:style>
+  <w:style w:type="table" w:customStyle="1" w:styleId="-14">
+    <w:name w:val="密-表格样式14"/>
+    <w:basedOn w:val="a1"/>
+    <w:uiPriority w:val="99"/>
+    <w:rsid w:val="005332CD"/>
+    <w:pPr>
+      <w:autoSpaceDE w:val="0"/>
+      <w:autoSpaceDN w:val="0"/>
+      <w:adjustRightInd w:val="0"/>
+      <w:snapToGrid w:val="0"/>
+      <w:jc w:val="center"/>
+    </w:pPr>
+    <w:rPr>
+      <w:rFonts w:eastAsia="仿宋"/>
+      <w:sz w:val="24"/>
+      <w:szCs w:val="21"/>
+    </w:rPr>
+    <w:tblPr>
+      <w:jc w:val="center"/>
+      <w:tblBorders>
+        <w:top w:val="single" w:sz="4" w:space="0" w:color="auto"/>
+        <w:left w:val="single" w:sz="4" w:space="0" w:color="auto"/>
+        <w:bottom w:val="single" w:sz="4" w:space="0" w:color="auto"/>
+        <w:right w:val="single" w:sz="4" w:space="0" w:color="auto"/>
+        <w:insideH w:val="single" w:sz="4" w:space="0" w:color="auto"/>
+        <w:insideV w:val="single" w:sz="4" w:space="0" w:color="auto"/>
+      </w:tblBorders>
+      <w:tblCellMar>
+        <w:left w:w="57" w:type="dxa"/>
+        <w:right w:w="57" w:type="dxa"/>
+      </w:tblCellMar>
+    </w:tblPr>
+    <w:trPr>
+      <w:jc w:val="center"/>
+    </w:trPr>
+    <w:tcPr>
+      <w:vAlign w:val="center"/>
+    </w:tcPr>
+    <w:tblStylePr w:type="firstRow">
+      <w:rPr>
+        <w:b/>
+      </w:rPr>
+      <w:tblPr/>
+      <w:tcPr>
+        <w:tcBorders>
+          <w:top w:val="single" w:sz="12" w:space="0" w:color="auto"/>
+          <w:bottom w:val="single" w:sz="12" w:space="0" w:color="auto"/>
+        </w:tcBorders>
+      </w:tcPr>
+    </w:tblStylePr>
+    <w:tblStylePr w:type="lastRow">
+      <w:tblPr/>
+      <w:tcPr>
+        <w:tcBorders>
+          <w:bottom w:val="single" w:sz="12" w:space="0" w:color="auto"/>
+        </w:tcBorders>
+      </w:tcPr>
+    </w:tblStylePr>
+    <w:tblStylePr w:type="firstCol">
+      <w:tblPr/>
+      <w:tcPr>
+        <w:tcBorders>
+          <w:left w:val="single" w:sz="12" w:space="0" w:color="auto"/>
+        </w:tcBorders>
+      </w:tcPr>
+    </w:tblStylePr>
+    <w:tblStylePr w:type="lastCol">
+      <w:tblPr/>
+      <w:tcPr>
+        <w:tcBorders>
+          <w:right w:val="single" w:sz="12" w:space="0" w:color="auto"/>
+        </w:tcBorders>
+      </w:tcPr>
+    </w:tblStylePr>
   </w:style>
 </w:styles>
 </file>

--- a/src/main/resources/WordTemplate/3.docx
+++ b/src/main/resources/WordTemplate/3.docx
@@ -1,7 +1,33 @@
 
 <file path=word/document.xml><?xml version="1.0" encoding="utf-8"?>
-<w:document xmlns:wpc="http://schemas.microsoft.com/office/word/2010/wordprocessingCanvas" xmlns:cx="http://schemas.microsoft.com/office/drawing/2014/chartex" xmlns:mc="http://schemas.openxmlformats.org/markup-compatibility/2006" xmlns:o="urn:schemas-microsoft-com:office:office" xmlns:r="http://schemas.openxmlformats.org/officeDocument/2006/relationships" xmlns:m="http://schemas.openxmlformats.org/officeDocument/2006/math" xmlns:v="urn:schemas-microsoft-com:vml" xmlns:wp14="http://schemas.microsoft.com/office/word/2010/wordprocessingDrawing" xmlns:wp="http://schemas.openxmlformats.org/drawingml/2006/wordprocessingDrawing" xmlns:w10="urn:schemas-microsoft-com:office:word" xmlns:w="http://schemas.openxmlformats.org/wordprocessingml/2006/main" xmlns:w14="http://schemas.microsoft.com/office/word/2010/wordml" xmlns:w15="http://schemas.microsoft.com/office/word/2012/wordml" xmlns:w16se="http://schemas.microsoft.com/office/word/2015/wordml/symex" xmlns:wpg="http://schemas.microsoft.com/office/word/2010/wordprocessingGroup" xmlns:wpi="http://schemas.microsoft.com/office/word/2010/wordprocessingInk" xmlns:wne="http://schemas.microsoft.com/office/word/2006/wordml" xmlns:wps="http://schemas.microsoft.com/office/word/2010/wordprocessingShape" mc:Ignorable="w14 w15 w16se wp14">
+<w:document xmlns:wpc="http://schemas.microsoft.com/office/word/2010/wordprocessingCanvas" xmlns:cx="http://schemas.microsoft.com/office/drawing/2014/chartex" xmlns:cx1="http://schemas.microsoft.com/office/drawing/2015/9/8/chartex" xmlns:cx2="http://schemas.microsoft.com/office/drawing/2015/10/21/chartex" xmlns:cx3="http://schemas.microsoft.com/office/drawing/2016/5/9/chartex" xmlns:cx4="http://schemas.microsoft.com/office/drawing/2016/5/10/chartex" xmlns:cx5="http://schemas.microsoft.com/office/drawing/2016/5/11/chartex" xmlns:cx6="http://schemas.microsoft.com/office/drawing/2016/5/12/chartex" xmlns:cx7="http://schemas.microsoft.com/office/drawing/2016/5/13/chartex" xmlns:cx8="http://schemas.microsoft.com/office/drawing/2016/5/14/chartex" xmlns:mc="http://schemas.openxmlformats.org/markup-compatibility/2006" xmlns:aink="http://schemas.microsoft.com/office/drawing/2016/ink" xmlns:am3d="http://schemas.microsoft.com/office/drawing/2017/model3d" xmlns:o="urn:schemas-microsoft-com:office:office" xmlns:oel="http://schemas.microsoft.com/office/2019/extlst" xmlns:r="http://schemas.openxmlformats.org/officeDocument/2006/relationships" xmlns:m="http://schemas.openxmlformats.org/officeDocument/2006/math" xmlns:v="urn:schemas-microsoft-com:vml" xmlns:wp14="http://schemas.microsoft.com/office/word/2010/wordprocessingDrawing" xmlns:wp="http://schemas.openxmlformats.org/drawingml/2006/wordprocessingDrawing" xmlns:w10="urn:schemas-microsoft-com:office:word" xmlns:w="http://schemas.openxmlformats.org/wordprocessingml/2006/main" xmlns:w14="http://schemas.microsoft.com/office/word/2010/wordml" xmlns:w15="http://schemas.microsoft.com/office/word/2012/wordml" xmlns:w16cex="http://schemas.microsoft.com/office/word/2018/wordml/cex" xmlns:w16cid="http://schemas.microsoft.com/office/word/2016/wordml/cid" xmlns:w16="http://schemas.microsoft.com/office/word/2018/wordml" xmlns:w16sdtdh="http://schemas.microsoft.com/office/word/2020/wordml/sdtdatahash" xmlns:w16se="http://schemas.microsoft.com/office/word/2015/wordml/symex" xmlns:wpg="http://schemas.microsoft.com/office/word/2010/wordprocessingGroup" xmlns:wpi="http://schemas.microsoft.com/office/word/2010/wordprocessingInk" xmlns:wne="http://schemas.microsoft.com/office/word/2006/wordml" xmlns:wps="http://schemas.microsoft.com/office/word/2010/wordprocessingShape" mc:Ignorable="w14 w15 w16se w16cid w16 w16cex w16sdtdh wp14">
   <w:body>
+    <w:p>
+      <w:pPr>
+        <w:widowControl/>
+        <w:autoSpaceDE/>
+        <w:autoSpaceDN/>
+        <w:adjustRightInd/>
+        <w:snapToGrid/>
+        <w:spacing w:line="240" w:lineRule="auto"/>
+        <w:ind w:firstLineChars="0" w:firstLine="0"/>
+        <w:jc w:val="left"/>
+        <w:rPr>
+          <w:rFonts w:ascii="黑体" w:eastAsia="黑体" w:hAnsi="仿宋"/>
+          <w:b/>
+          <w:bCs/>
+          <w:snapToGrid w:val="0"/>
+          <w:kern w:val="2"/>
+          <w:sz w:val="32"/>
+          <w:szCs w:val="32"/>
+        </w:rPr>
+      </w:pPr>
+      <w:bookmarkStart w:id="0" w:name="_Toc90975248"/>
+      <w:bookmarkStart w:id="1" w:name="_Toc111748510"/>
+      <w:r>
+        <w:br w:type="page"/>
+      </w:r>
+    </w:p>
     <w:p>
       <w:pPr>
         <w:pStyle w:val="1"/>
@@ -11,12 +37,11 @@
         </w:numPr>
         <w:spacing w:beforeLines="150" w:before="360" w:afterLines="150" w:after="360"/>
       </w:pPr>
-      <w:bookmarkStart w:id="0" w:name="_Toc90975248"/>
-      <w:bookmarkStart w:id="1" w:name="_Toc111748510"/>
-      <w:r>
-        <w:rPr>
-          <w:rFonts w:hint="eastAsia"/>
-        </w:rPr>
+      <w:r>
+        <w:rPr>
+          <w:rFonts w:hint="eastAsia"/>
+        </w:rPr>
+        <w:lastRenderedPageBreak/>
         <w:t>3</w:t>
       </w:r>
       <w:r>
@@ -370,7 +395,16 @@
         <w:t>GM/T 0028-2014</w:t>
       </w:r>
       <w:r>
-        <w:t>要求三级及以上的密码模块或硬件密码产品</w:t>
+        <w:t>要求</w:t>
+      </w:r>
+      <w:r>
+        <w:rPr>
+          <w:rFonts w:hint="eastAsia"/>
+        </w:rPr>
+        <w:t>二</w:t>
+      </w:r>
+      <w:r>
+        <w:t>级及以上的密码模块或硬件密码产品</w:t>
       </w:r>
       <w:r>
         <w:rPr>
@@ -519,7 +553,7 @@
         <w:pStyle w:val="aff0"/>
         <w:numPr>
           <w:ilvl w:val="1"/>
-          <w:numId w:val="42"/>
+          <w:numId w:val="6"/>
         </w:numPr>
         <w:ind w:firstLineChars="0"/>
       </w:pPr>
@@ -527,13 +561,13 @@
         <w:rPr>
           <w:rFonts w:hint="eastAsia"/>
         </w:rPr>
-        <w:t>设备所在</w:t>
-      </w:r>
-      <w:r>
-        <w:rPr>
-          <w:rFonts w:hint="eastAsia"/>
-        </w:rPr>
-        <w:t>机房应使用密码技术对进入机房人员进行身份鉴别，否则存在非授权人员进入物理环境，对软硬件设备和数据进行直接破坏的风险；</w:t>
+        <w:t>物理和环境安全中的身份鉴别是指：设备所在机房应使用密码技术对进入机房人员进行身份鉴别，属于《信息系统密码应用高风险判定指引》认定的高风险项，如果不采用合规密码技术进行保护，会存在非授权人员进入物理环境，对软硬件设备和数据进行直接破坏的风险</w:t>
+      </w:r>
+      <w:r>
+        <w:rPr>
+          <w:rFonts w:hint="eastAsia"/>
+        </w:rPr>
+        <w:t>。</w:t>
       </w:r>
     </w:p>
     <w:p>
@@ -541,7 +575,7 @@
         <w:pStyle w:val="aff0"/>
         <w:numPr>
           <w:ilvl w:val="1"/>
-          <w:numId w:val="42"/>
+          <w:numId w:val="6"/>
         </w:numPr>
         <w:ind w:firstLineChars="0"/>
       </w:pPr>
@@ -549,25 +583,14 @@
         <w:rPr>
           <w:rFonts w:hint="eastAsia"/>
         </w:rPr>
-        <w:t>设备所在机房</w:t>
-      </w:r>
-      <w:r>
-        <w:rPr>
-          <w:rFonts w:hint="eastAsia"/>
-        </w:rPr>
-        <w:t>应使用密码技术</w:t>
-      </w:r>
-      <w:r>
-        <w:rPr>
-          <w:rFonts w:hint="eastAsia"/>
-        </w:rPr>
-        <w:t>对电子门禁记录</w:t>
-      </w:r>
-      <w:r>
-        <w:rPr>
-          <w:rFonts w:hint="eastAsia"/>
-        </w:rPr>
-        <w:t>进行数据完整性保护，否则存在数据被篡改的风险。</w:t>
+        <w:lastRenderedPageBreak/>
+        <w:t>物理和环境安全中的电子门禁记录数据存储记录完整性是指：设备所在机房应使用密码技术对电子门禁记录进行数据完整性保护，属于《信息系统密码应用高风险判定指引》认定的非高风险项，如果不采用合规密码技术进行保护，会存在数据被篡改的风险</w:t>
+      </w:r>
+      <w:r>
+        <w:rPr>
+          <w:rFonts w:hint="eastAsia"/>
+        </w:rPr>
+        <w:t>。</w:t>
       </w:r>
     </w:p>
     <w:p>
@@ -575,16 +598,21 @@
         <w:pStyle w:val="aff0"/>
         <w:numPr>
           <w:ilvl w:val="1"/>
-          <w:numId w:val="42"/>
+          <w:numId w:val="6"/>
         </w:numPr>
-        <w:ind w:left="556" w:firstLineChars="0" w:firstLine="0"/>
-      </w:pPr>
-      <w:r>
-        <w:rPr>
-          <w:rFonts w:hint="eastAsia"/>
-        </w:rPr>
-        <w:lastRenderedPageBreak/>
-        <w:t>设备所在机房应使用密码技术对视频监控记录进行数据完整性保护，否则存在数据被篡改的风险。</w:t>
+        <w:ind w:firstLineChars="0"/>
+      </w:pPr>
+      <w:r>
+        <w:rPr>
+          <w:rFonts w:hint="eastAsia"/>
+        </w:rPr>
+        <w:t>物理和环境安全中的视频监控记录数据存储记录完整性是指：设备所在机房应使用密码技术对视频监控记录进行数据完整性保护，属于《信息系统密码应用高风险判定指引》认定的非高风险项，如果不采用合规密码技术进行保护，会存在数据被篡改的风险</w:t>
+      </w:r>
+      <w:r>
+        <w:rPr>
+          <w:rFonts w:hint="eastAsia"/>
+        </w:rPr>
+        <w:t>。</w:t>
       </w:r>
     </w:p>
     <w:p>
@@ -618,7 +646,7 @@
         <w:pStyle w:val="aff0"/>
         <w:numPr>
           <w:ilvl w:val="1"/>
-          <w:numId w:val="4"/>
+          <w:numId w:val="3"/>
         </w:numPr>
         <w:ind w:firstLineChars="0"/>
       </w:pPr>
@@ -626,31 +654,7 @@
         <w:rPr>
           <w:rFonts w:hint="eastAsia"/>
         </w:rPr>
-        <w:t>经过上述的风险分析，</w:t>
-      </w:r>
-      <w:r>
-        <w:rPr>
-          <w:rFonts w:hint="eastAsia"/>
-        </w:rPr>
-        <w:t>设备所在</w:t>
-      </w:r>
-      <w:r>
-        <w:rPr>
-          <w:rFonts w:hint="eastAsia"/>
-        </w:rPr>
-        <w:t>机房</w:t>
-      </w:r>
-      <w:r>
-        <w:rPr>
-          <w:rFonts w:hint="eastAsia"/>
-        </w:rPr>
-        <w:t>应</w:t>
-      </w:r>
-      <w:r>
-        <w:rPr>
-          <w:rFonts w:hint="eastAsia"/>
-        </w:rPr>
-        <w:t>部署符合</w:t>
+        <w:t>身份鉴别的密评三级要求是“应”，经过上述的风险分析，设备所在机房应部署符合</w:t>
       </w:r>
       <w:r>
         <w:rPr>
@@ -662,7 +666,13 @@
         <w:rPr>
           <w:rFonts w:hint="eastAsia"/>
         </w:rPr>
-        <w:t>标准要求的密码产品，对进出机房人员进行身份鉴别；</w:t>
+        <w:t>标准要求的密码产品，对进出机房人员进行身份鉴别</w:t>
+      </w:r>
+      <w:r>
+        <w:rPr>
+          <w:rFonts w:hint="eastAsia"/>
+        </w:rPr>
+        <w:t>。</w:t>
       </w:r>
     </w:p>
     <w:p>
@@ -670,7 +680,7 @@
         <w:pStyle w:val="aff0"/>
         <w:numPr>
           <w:ilvl w:val="1"/>
-          <w:numId w:val="4"/>
+          <w:numId w:val="3"/>
         </w:numPr>
         <w:ind w:firstLineChars="0"/>
       </w:pPr>
@@ -678,31 +688,13 @@
         <w:rPr>
           <w:rFonts w:hint="eastAsia"/>
         </w:rPr>
-        <w:t>经过上述的风险分析，</w:t>
-      </w:r>
-      <w:r>
-        <w:rPr>
-          <w:rFonts w:hint="eastAsia"/>
-        </w:rPr>
-        <w:t>设备所在机房应</w:t>
-      </w:r>
-      <w:r>
-        <w:rPr>
-          <w:rFonts w:hint="eastAsia"/>
-        </w:rPr>
-        <w:t>部署符合密码相关国家、行业标准要求的</w:t>
-      </w:r>
-      <w:r>
-        <w:rPr>
-          <w:rFonts w:hint="eastAsia"/>
-        </w:rPr>
-        <w:t>电子门禁系统</w:t>
-      </w:r>
-      <w:r>
-        <w:rPr>
-          <w:rFonts w:hint="eastAsia"/>
-        </w:rPr>
-        <w:t>，对电子门禁记录数据进行完整性保护。</w:t>
+        <w:t>电子门禁记录数据存储完整性的密评三级要求是“应”，经过上述的风险分析，设备所在机房应部署符合密码相关国家、行业标准要求的电子门禁系统，对电子门禁记录数据进行完整性保护</w:t>
+      </w:r>
+      <w:r>
+        <w:rPr>
+          <w:rFonts w:hint="eastAsia"/>
+        </w:rPr>
+        <w:t>。</w:t>
       </w:r>
     </w:p>
     <w:p>
@@ -710,7 +702,7 @@
         <w:pStyle w:val="aff0"/>
         <w:numPr>
           <w:ilvl w:val="1"/>
-          <w:numId w:val="4"/>
+          <w:numId w:val="3"/>
         </w:numPr>
         <w:ind w:firstLineChars="0"/>
       </w:pPr>
@@ -718,7 +710,13 @@
         <w:rPr>
           <w:rFonts w:hint="eastAsia"/>
         </w:rPr>
-        <w:t>经过上述的风险分析，设备所在机房应部署符合密码相关国家、行业标准要求的视频监控系统，对视频监控音像记录数据进行完整性保护。</w:t>
+        <w:t>视频监控记录数据存储完整性的密评三级要求是“应”，经过上述的风险分析，设备所在机房应部署符合密码相关国家、行业标准要求的视频监控系统，对视频监控音像记录数据进行完整性保护</w:t>
+      </w:r>
+      <w:r>
+        <w:rPr>
+          <w:rFonts w:hint="eastAsia"/>
+        </w:rPr>
+        <w:t>。</w:t>
       </w:r>
     </w:p>
     <w:p>
@@ -886,14 +884,16 @@
           <w:p>
             <w:pPr>
               <w:pStyle w:val="-3"/>
-              <w:jc w:val="both"/>
-              <w:rPr>
+              <w:jc w:val="left"/>
+              <w:rPr>
+                <w:b/>
                 <w:sz w:val="28"/>
               </w:rPr>
             </w:pPr>
             <w:r>
               <w:rPr>
                 <w:rFonts w:hint="eastAsia"/>
+                <w:b/>
                 <w:sz w:val="28"/>
               </w:rPr>
               <w:t>测评对象</w:t>
@@ -901,12 +901,14 @@
             <w:r>
               <w:rPr>
                 <w:rFonts w:hint="eastAsia"/>
+                <w:b/>
                 <w:sz w:val="28"/>
               </w:rPr>
               <w:t>{</w:t>
             </w:r>
             <w:r>
               <w:rPr>
+                <w:b/>
                 <w:sz w:val="28"/>
               </w:rPr>
               <w:t>{table31}}</w:t>
@@ -963,6 +965,7 @@
           <w:rFonts w:hint="eastAsia"/>
           <w:lang w:eastAsia="zh-Hans"/>
         </w:rPr>
+        <w:lastRenderedPageBreak/>
         <w:t>本项目</w:t>
       </w:r>
       <w:r>
@@ -1075,16 +1078,17 @@
           <w:insideH w:val="single" w:sz="12" w:space="0" w:color="auto"/>
           <w:insideV w:val="single" w:sz="12" w:space="0" w:color="auto"/>
         </w:tblBorders>
+        <w:tblLayout w:type="fixed"/>
         <w:tblLook w:val="04A0" w:firstRow="1" w:lastRow="0" w:firstColumn="1" w:lastColumn="0" w:noHBand="0" w:noVBand="1"/>
       </w:tblPr>
       <w:tblGrid>
-        <w:gridCol w:w="1476"/>
-        <w:gridCol w:w="1783"/>
-        <w:gridCol w:w="581"/>
-        <w:gridCol w:w="752"/>
-        <w:gridCol w:w="830"/>
-        <w:gridCol w:w="2482"/>
-        <w:gridCol w:w="1136"/>
+        <w:gridCol w:w="694"/>
+        <w:gridCol w:w="1276"/>
+        <w:gridCol w:w="567"/>
+        <w:gridCol w:w="567"/>
+        <w:gridCol w:w="1134"/>
+        <w:gridCol w:w="3827"/>
+        <w:gridCol w:w="975"/>
       </w:tblGrid>
       <w:tr>
         <w:trPr>
@@ -1094,7 +1098,7 @@
         <w:tc>
           <w:tcPr>
             <w:cnfStyle w:val="001000000000" w:firstRow="0" w:lastRow="0" w:firstColumn="1" w:lastColumn="0" w:oddVBand="0" w:evenVBand="0" w:oddHBand="0" w:evenHBand="0" w:firstRowFirstColumn="0" w:firstRowLastColumn="0" w:lastRowFirstColumn="0" w:lastRowLastColumn="0"/>
-            <w:tcW w:w="0" w:type="auto"/>
+            <w:tcW w:w="694" w:type="dxa"/>
             <w:tcBorders>
               <w:top w:val="none" w:sz="0" w:space="0" w:color="auto"/>
               <w:left w:val="none" w:sz="0" w:space="0" w:color="auto"/>
@@ -1104,9 +1108,7 @@
           <w:p>
             <w:pPr>
               <w:pStyle w:val="-3"/>
-              <w:jc w:val="both"/>
-              <w:rPr>
-                <w:b w:val="0"/>
+              <w:rPr>
                 <w:bCs/>
                 <w:sz w:val="28"/>
               </w:rPr>
@@ -1114,7 +1116,6 @@
             <w:r>
               <w:rPr>
                 <w:rFonts w:hint="eastAsia"/>
-                <w:b w:val="0"/>
                 <w:bCs/>
                 <w:sz w:val="28"/>
                 <w:lang w:eastAsia="zh-Hans"/>
@@ -1124,7 +1125,6 @@
             <w:r>
               <w:rPr>
                 <w:rFonts w:hint="eastAsia"/>
-                <w:b w:val="0"/>
                 <w:bCs/>
                 <w:sz w:val="28"/>
               </w:rPr>
@@ -1133,7 +1133,6 @@
             <w:r>
               <w:rPr>
                 <w:rFonts w:hint="eastAsia"/>
-                <w:b w:val="0"/>
                 <w:bCs/>
                 <w:sz w:val="28"/>
               </w:rPr>
@@ -1141,7 +1140,6 @@
             </w:r>
             <w:r>
               <w:rPr>
-                <w:b w:val="0"/>
                 <w:bCs/>
                 <w:sz w:val="28"/>
               </w:rPr>
@@ -1151,7 +1149,7 @@
         </w:tc>
         <w:tc>
           <w:tcPr>
-            <w:tcW w:w="1874" w:type="dxa"/>
+            <w:tcW w:w="1276" w:type="dxa"/>
             <w:tcBorders>
               <w:top w:val="none" w:sz="0" w:space="0" w:color="auto"/>
               <w:bottom w:val="none" w:sz="0" w:space="0" w:color="auto"/>
@@ -1160,10 +1158,8 @@
           <w:p>
             <w:pPr>
               <w:pStyle w:val="-3"/>
-              <w:jc w:val="both"/>
               <w:cnfStyle w:val="100000000000" w:firstRow="1" w:lastRow="0" w:firstColumn="0" w:lastColumn="0" w:oddVBand="0" w:evenVBand="0" w:oddHBand="0" w:evenHBand="0" w:firstRowFirstColumn="0" w:firstRowLastColumn="0" w:lastRowFirstColumn="0" w:lastRowLastColumn="0"/>
               <w:rPr>
-                <w:b w:val="0"/>
                 <w:bCs/>
                 <w:sz w:val="28"/>
                 <w:lang w:eastAsia="zh-Hans"/>
@@ -1172,7 +1168,6 @@
             <w:r>
               <w:rPr>
                 <w:rFonts w:hint="eastAsia"/>
-                <w:b w:val="0"/>
                 <w:bCs/>
                 <w:sz w:val="28"/>
                 <w:lang w:eastAsia="zh-Hans"/>
@@ -1182,7 +1177,6 @@
             <w:r>
               <w:rPr>
                 <w:rFonts w:hint="eastAsia"/>
-                <w:b w:val="0"/>
                 <w:bCs/>
                 <w:sz w:val="28"/>
                 <w:lang w:eastAsia="zh-Hans"/>
@@ -1193,7 +1187,7 @@
         </w:tc>
         <w:tc>
           <w:tcPr>
-            <w:tcW w:w="542" w:type="dxa"/>
+            <w:tcW w:w="567" w:type="dxa"/>
             <w:tcBorders>
               <w:top w:val="none" w:sz="0" w:space="0" w:color="auto"/>
               <w:bottom w:val="none" w:sz="0" w:space="0" w:color="auto"/>
@@ -1202,10 +1196,8 @@
           <w:p>
             <w:pPr>
               <w:pStyle w:val="-3"/>
-              <w:jc w:val="both"/>
               <w:cnfStyle w:val="100000000000" w:firstRow="1" w:lastRow="0" w:firstColumn="0" w:lastColumn="0" w:oddVBand="0" w:evenVBand="0" w:oddHBand="0" w:evenHBand="0" w:firstRowFirstColumn="0" w:firstRowLastColumn="0" w:lastRowFirstColumn="0" w:lastRowLastColumn="0"/>
               <w:rPr>
-                <w:b w:val="0"/>
                 <w:bCs/>
                 <w:sz w:val="28"/>
               </w:rPr>
@@ -1213,7 +1205,6 @@
             <w:r>
               <w:rPr>
                 <w:rFonts w:hint="eastAsia"/>
-                <w:b w:val="0"/>
                 <w:bCs/>
                 <w:sz w:val="28"/>
                 <w:lang w:eastAsia="zh-Hans"/>
@@ -1224,7 +1215,7 @@
         </w:tc>
         <w:tc>
           <w:tcPr>
-            <w:tcW w:w="680" w:type="dxa"/>
+            <w:tcW w:w="567" w:type="dxa"/>
             <w:tcBorders>
               <w:top w:val="none" w:sz="0" w:space="0" w:color="auto"/>
               <w:bottom w:val="none" w:sz="0" w:space="0" w:color="auto"/>
@@ -1233,10 +1224,8 @@
           <w:p>
             <w:pPr>
               <w:pStyle w:val="-3"/>
-              <w:jc w:val="both"/>
               <w:cnfStyle w:val="100000000000" w:firstRow="1" w:lastRow="0" w:firstColumn="0" w:lastColumn="0" w:oddVBand="0" w:evenVBand="0" w:oddHBand="0" w:evenHBand="0" w:firstRowFirstColumn="0" w:firstRowLastColumn="0" w:lastRowFirstColumn="0" w:lastRowLastColumn="0"/>
               <w:rPr>
-                <w:b w:val="0"/>
                 <w:bCs/>
                 <w:sz w:val="28"/>
                 <w:lang w:eastAsia="zh-Hans"/>
@@ -1245,7 +1234,6 @@
             <w:r>
               <w:rPr>
                 <w:rFonts w:hint="eastAsia"/>
-                <w:b w:val="0"/>
                 <w:bCs/>
                 <w:sz w:val="28"/>
                 <w:lang w:eastAsia="zh-Hans"/>
@@ -1256,7 +1244,7 @@
         </w:tc>
         <w:tc>
           <w:tcPr>
-            <w:tcW w:w="681" w:type="dxa"/>
+            <w:tcW w:w="1134" w:type="dxa"/>
             <w:tcBorders>
               <w:top w:val="none" w:sz="0" w:space="0" w:color="auto"/>
               <w:bottom w:val="none" w:sz="0" w:space="0" w:color="auto"/>
@@ -1265,10 +1253,8 @@
           <w:p>
             <w:pPr>
               <w:pStyle w:val="-3"/>
-              <w:jc w:val="both"/>
               <w:cnfStyle w:val="100000000000" w:firstRow="1" w:lastRow="0" w:firstColumn="0" w:lastColumn="0" w:oddVBand="0" w:evenVBand="0" w:oddHBand="0" w:evenHBand="0" w:firstRowFirstColumn="0" w:firstRowLastColumn="0" w:lastRowFirstColumn="0" w:lastRowLastColumn="0"/>
               <w:rPr>
-                <w:b w:val="0"/>
                 <w:bCs/>
                 <w:sz w:val="28"/>
                 <w:lang w:eastAsia="zh-Hans"/>
@@ -1277,7 +1263,6 @@
             <w:r>
               <w:rPr>
                 <w:rFonts w:hint="eastAsia"/>
-                <w:b w:val="0"/>
                 <w:bCs/>
                 <w:sz w:val="28"/>
               </w:rPr>
@@ -1287,7 +1272,7 @@
         </w:tc>
         <w:tc>
           <w:tcPr>
-            <w:tcW w:w="2610" w:type="dxa"/>
+            <w:tcW w:w="3827" w:type="dxa"/>
             <w:tcBorders>
               <w:top w:val="none" w:sz="0" w:space="0" w:color="auto"/>
               <w:bottom w:val="none" w:sz="0" w:space="0" w:color="auto"/>
@@ -1296,10 +1281,8 @@
           <w:p>
             <w:pPr>
               <w:pStyle w:val="-3"/>
-              <w:jc w:val="both"/>
               <w:cnfStyle w:val="100000000000" w:firstRow="1" w:lastRow="0" w:firstColumn="0" w:lastColumn="0" w:oddVBand="0" w:evenVBand="0" w:oddHBand="0" w:evenHBand="0" w:firstRowFirstColumn="0" w:firstRowLastColumn="0" w:lastRowFirstColumn="0" w:lastRowLastColumn="0"/>
               <w:rPr>
-                <w:b w:val="0"/>
                 <w:bCs/>
                 <w:sz w:val="28"/>
               </w:rPr>
@@ -1307,7 +1290,6 @@
             <w:r>
               <w:rPr>
                 <w:rFonts w:hint="eastAsia"/>
-                <w:b w:val="0"/>
                 <w:bCs/>
                 <w:sz w:val="28"/>
               </w:rPr>
@@ -1317,7 +1299,7 @@
         </w:tc>
         <w:tc>
           <w:tcPr>
-            <w:tcW w:w="1187" w:type="dxa"/>
+            <w:tcW w:w="975" w:type="dxa"/>
             <w:tcBorders>
               <w:top w:val="none" w:sz="0" w:space="0" w:color="auto"/>
               <w:bottom w:val="none" w:sz="0" w:space="0" w:color="auto"/>
@@ -1326,10 +1308,8 @@
           <w:p>
             <w:pPr>
               <w:pStyle w:val="-3"/>
-              <w:jc w:val="both"/>
               <w:cnfStyle w:val="100000000000" w:firstRow="1" w:lastRow="0" w:firstColumn="0" w:lastColumn="0" w:oddVBand="0" w:evenVBand="0" w:oddHBand="0" w:evenHBand="0" w:firstRowFirstColumn="0" w:firstRowLastColumn="0" w:lastRowFirstColumn="0" w:lastRowLastColumn="0"/>
               <w:rPr>
-                <w:b w:val="0"/>
                 <w:bCs/>
                 <w:sz w:val="28"/>
               </w:rPr>
@@ -1337,7 +1317,6 @@
             <w:r>
               <w:rPr>
                 <w:rFonts w:hint="eastAsia"/>
-                <w:b w:val="0"/>
                 <w:bCs/>
                 <w:sz w:val="28"/>
               </w:rPr>
@@ -1350,7 +1329,7 @@
         <w:tc>
           <w:tcPr>
             <w:cnfStyle w:val="001000000000" w:firstRow="0" w:lastRow="0" w:firstColumn="1" w:lastColumn="0" w:oddVBand="0" w:evenVBand="0" w:oddHBand="0" w:evenHBand="0" w:firstRowFirstColumn="0" w:firstRowLastColumn="0" w:lastRowFirstColumn="0" w:lastRowLastColumn="0"/>
-            <w:tcW w:w="0" w:type="auto"/>
+            <w:tcW w:w="694" w:type="dxa"/>
             <w:tcBorders>
               <w:left w:val="none" w:sz="0" w:space="0" w:color="auto"/>
             </w:tcBorders>
@@ -1375,7 +1354,7 @@
         </w:tc>
         <w:tc>
           <w:tcPr>
-            <w:tcW w:w="1874" w:type="dxa"/>
+            <w:tcW w:w="1276" w:type="dxa"/>
           </w:tcPr>
           <w:p>
             <w:pPr>
@@ -1406,7 +1385,7 @@
         </w:tc>
         <w:tc>
           <w:tcPr>
-            <w:tcW w:w="542" w:type="dxa"/>
+            <w:tcW w:w="567" w:type="dxa"/>
           </w:tcPr>
           <w:p>
             <w:pPr>
@@ -1437,7 +1416,7 @@
         </w:tc>
         <w:tc>
           <w:tcPr>
-            <w:tcW w:w="680" w:type="dxa"/>
+            <w:tcW w:w="567" w:type="dxa"/>
           </w:tcPr>
           <w:p>
             <w:pPr>
@@ -1468,7 +1447,7 @@
         </w:tc>
         <w:tc>
           <w:tcPr>
-            <w:tcW w:w="681" w:type="dxa"/>
+            <w:tcW w:w="1134" w:type="dxa"/>
           </w:tcPr>
           <w:p>
             <w:pPr>
@@ -1499,7 +1478,7 @@
         </w:tc>
         <w:tc>
           <w:tcPr>
-            <w:tcW w:w="2610" w:type="dxa"/>
+            <w:tcW w:w="3827" w:type="dxa"/>
           </w:tcPr>
           <w:p>
             <w:pPr>
@@ -1530,7 +1509,7 @@
         </w:tc>
         <w:tc>
           <w:tcPr>
-            <w:tcW w:w="1187" w:type="dxa"/>
+            <w:tcW w:w="975" w:type="dxa"/>
           </w:tcPr>
           <w:p>
             <w:pPr>
@@ -1592,8 +1571,8 @@
       <w:pPr>
         <w:pStyle w:val="3"/>
         <w:numPr>
-          <w:ilvl w:val="0"/>
-          <w:numId w:val="0"/>
+          <w:ilvl w:val="2"/>
+          <w:numId w:val="7"/>
         </w:numPr>
       </w:pPr>
       <w:bookmarkStart w:id="10" w:name="_Toc111748519"/>
@@ -1601,121 +1580,125 @@
         <w:rPr>
           <w:rFonts w:hint="eastAsia"/>
         </w:rPr>
-        <w:t>3</w:t>
-      </w:r>
-      <w:r>
-        <w:t xml:space="preserve">.3.1 </w:t>
-      </w:r>
-      <w:r>
-        <w:rPr>
-          <w:rFonts w:hint="eastAsia"/>
-        </w:rPr>
         <w:t>风险分析</w:t>
       </w:r>
       <w:bookmarkEnd w:id="10"/>
     </w:p>
     <w:p>
       <w:pPr>
-        <w:ind w:firstLine="560"/>
-      </w:pPr>
-      <w:r>
-        <w:rPr>
-          <w:rFonts w:hint="eastAsia"/>
-        </w:rPr>
-        <w:t xml:space="preserve">(1) </w:t>
-      </w:r>
-      <w:r>
-        <w:rPr>
-          <w:rFonts w:hint="eastAsia"/>
-        </w:rPr>
-        <w:t>系统现存通信信道未采用密码技术对通信实体进行身份鉴别，保证</w:t>
-      </w:r>
+        <w:pStyle w:val="aff0"/>
+        <w:ind w:left="566" w:firstLineChars="0" w:firstLine="0"/>
+      </w:pPr>
+    </w:p>
+    <w:p>
+      <w:pPr>
+        <w:pStyle w:val="aff0"/>
+        <w:numPr>
+          <w:ilvl w:val="1"/>
+          <w:numId w:val="8"/>
+        </w:numPr>
+        <w:ind w:firstLineChars="0"/>
+      </w:pPr>
+      <w:r>
+        <w:rPr>
+          <w:rFonts w:hint="eastAsia"/>
+        </w:rPr>
+        <w:t>网络和通信安全中的身份鉴别是指：系统现存通信信道采用密码技术对通信实体进行身份鉴别，保证通信实体身份的真实性，属于《信息系统密码应用高风险判定指引》认定的高风险项，如果不采用合规密码技术进行保护，会存在非法通信实体介入网络通信的风险</w:t>
+      </w:r>
+      <w:r>
+        <w:rPr>
+          <w:rFonts w:hint="eastAsia"/>
+        </w:rPr>
+        <w:t>。</w:t>
+      </w:r>
+    </w:p>
+    <w:p>
+      <w:pPr>
+        <w:pStyle w:val="aff0"/>
+        <w:numPr>
+          <w:ilvl w:val="1"/>
+          <w:numId w:val="8"/>
+        </w:numPr>
+        <w:ind w:firstLineChars="0"/>
+      </w:pPr>
+      <w:r>
+        <w:rPr>
+          <w:rFonts w:hint="eastAsia"/>
+        </w:rPr>
+        <w:t>通信过程中数据的完整性是指采用密码技术保证信息系统与其他实体通信过程中数据的完整性，如果不采用合规密码技术进行保护，会存在通信过程中数据被非授权篡改的风险</w:t>
+      </w:r>
+      <w:r>
+        <w:rPr>
+          <w:rFonts w:hint="eastAsia"/>
+        </w:rPr>
+        <w:t>。</w:t>
+      </w:r>
+    </w:p>
+    <w:p>
+      <w:pPr>
+        <w:pStyle w:val="aff0"/>
+        <w:numPr>
+          <w:ilvl w:val="1"/>
+          <w:numId w:val="8"/>
+        </w:numPr>
+        <w:ind w:firstLineChars="0"/>
+      </w:pPr>
+      <w:r>
+        <w:rPr>
+          <w:rFonts w:hint="eastAsia"/>
+        </w:rPr>
+        <w:t>通信过程中重要数据的机密性是指采用密码技术保证信息系统与其他实体通信过程中重要数据的机密性，属于《信息系统密码应用高风险判定指引》认定的高风险项，如果不采用合规密码技术进行保护，会存在通信过程中重要数据被窃取的风险</w:t>
+      </w:r>
+      <w:r>
+        <w:rPr>
+          <w:rFonts w:hint="eastAsia"/>
+        </w:rPr>
+        <w:t>。</w:t>
+      </w:r>
+    </w:p>
+    <w:p>
+      <w:pPr>
+        <w:pStyle w:val="aff0"/>
+        <w:numPr>
+          <w:ilvl w:val="1"/>
+          <w:numId w:val="8"/>
+        </w:numPr>
+        <w:ind w:firstLineChars="0"/>
+      </w:pPr>
+      <w:r>
+        <w:rPr>
+          <w:rFonts w:hint="eastAsia"/>
+        </w:rPr>
+        <w:t>网络边界访问控制信息的完整性是指采用密码技术保证网络边界访问控制信息的完整性，不属于《信息系统密码应用高风险判定指引》认定的高风险项，如果不采用合规密码技术进行保护，会存在网络边界访问控制信息被篡改的风险</w:t>
+      </w:r>
+      <w:r>
+        <w:rPr>
+          <w:rFonts w:hint="eastAsia"/>
+        </w:rPr>
+        <w:t>。</w:t>
+      </w:r>
+    </w:p>
+    <w:p>
+      <w:pPr>
+        <w:pStyle w:val="aff0"/>
+        <w:numPr>
+          <w:ilvl w:val="1"/>
+          <w:numId w:val="8"/>
+        </w:numPr>
+        <w:ind w:firstLineChars="0"/>
+      </w:pPr>
       <w:r>
         <w:rPr>
           <w:rFonts w:hint="eastAsia"/>
         </w:rPr>
         <w:lastRenderedPageBreak/>
-        <w:t>通信实体身份的真实性。</w:t>
-      </w:r>
-    </w:p>
-    <w:p>
-      <w:pPr>
-        <w:ind w:firstLine="560"/>
-      </w:pPr>
-      <w:r>
-        <w:rPr>
-          <w:rFonts w:hint="eastAsia"/>
-        </w:rPr>
-        <w:t xml:space="preserve">(2) </w:t>
-      </w:r>
-      <w:r>
-        <w:rPr>
-          <w:rFonts w:hint="eastAsia"/>
-        </w:rPr>
-        <w:t>系统现存通信信道未采用密码技术保证通信过程中数据的完整性。</w:t>
-      </w:r>
-    </w:p>
-    <w:p>
-      <w:pPr>
-        <w:ind w:firstLine="560"/>
-      </w:pPr>
-      <w:r>
-        <w:rPr>
-          <w:rFonts w:hint="eastAsia"/>
-        </w:rPr>
-        <w:t>(</w:t>
-      </w:r>
-      <w:r>
-        <w:t xml:space="preserve">3) </w:t>
-      </w:r>
-      <w:r>
-        <w:rPr>
-          <w:rFonts w:hint="eastAsia"/>
-        </w:rPr>
-        <w:t>系统现存通信信道未采用密码技术保证通信过程中重要数据的机密性。</w:t>
-      </w:r>
-    </w:p>
-    <w:p>
-      <w:pPr>
-        <w:ind w:firstLine="560"/>
-      </w:pPr>
-      <w:r>
-        <w:rPr>
-          <w:rFonts w:hint="eastAsia"/>
-        </w:rPr>
-        <w:t>(</w:t>
-      </w:r>
-      <w:r>
-        <w:t>4</w:t>
-      </w:r>
-      <w:r>
-        <w:rPr>
-          <w:rFonts w:hint="eastAsia"/>
-        </w:rPr>
-        <w:t xml:space="preserve">) </w:t>
-      </w:r>
-      <w:r>
-        <w:rPr>
-          <w:rFonts w:hint="eastAsia"/>
-        </w:rPr>
-        <w:t>系统现存通信信道未采用密码技术保证网络边界访问控制信息的完整性。</w:t>
-      </w:r>
-    </w:p>
-    <w:p>
-      <w:pPr>
-        <w:ind w:firstLine="560"/>
-      </w:pPr>
-      <w:r>
-        <w:rPr>
-          <w:rFonts w:hint="eastAsia"/>
-        </w:rPr>
-        <w:t xml:space="preserve">(5) </w:t>
-      </w:r>
-      <w:r>
-        <w:rPr>
-          <w:rFonts w:hint="eastAsia"/>
-        </w:rPr>
-        <w:t>系统现存通信信道未采用密码技术对外部连接到内部网络的设备进行接入认证，确保接入的设备身份真实性。</w:t>
+        <w:t>网络和通信安全中的安全接入认证是指：采用密码技术对从外部连接到内部网络的设备进行接入认证，确保接入的设备身份真实性。系统现存接入设备如果未采用密码技术对外部连接到内部网络的设备进行接入认证，则存在非授权设备接入等风险</w:t>
+      </w:r>
+      <w:r>
+        <w:rPr>
+          <w:rFonts w:hint="eastAsia"/>
+        </w:rPr>
+        <w:t>。</w:t>
       </w:r>
     </w:p>
     <w:p>
@@ -1746,88 +1729,113 @@
     </w:p>
     <w:p>
       <w:pPr>
-        <w:ind w:firstLine="560"/>
+        <w:pStyle w:val="aff0"/>
+        <w:numPr>
+          <w:ilvl w:val="1"/>
+          <w:numId w:val="9"/>
+        </w:numPr>
+        <w:ind w:firstLineChars="0"/>
       </w:pPr>
       <w:bookmarkStart w:id="12" w:name="_Hlk91668411"/>
       <w:r>
         <w:rPr>
           <w:rFonts w:hint="eastAsia"/>
         </w:rPr>
-        <w:t xml:space="preserve">(1) </w:t>
-      </w:r>
-      <w:r>
-        <w:rPr>
-          <w:rFonts w:hint="eastAsia"/>
-        </w:rPr>
-        <w:t>系统应部署符合密码相关国家、行业标准要求的密码设备或产品对通信实体进行身份鉴别，保证通信实体身份的真实性。</w:t>
-      </w:r>
-    </w:p>
-    <w:p>
-      <w:pPr>
-        <w:ind w:firstLine="560"/>
-      </w:pPr>
-      <w:r>
-        <w:rPr>
-          <w:rFonts w:hint="eastAsia"/>
-        </w:rPr>
-        <w:t xml:space="preserve">(2) </w:t>
-      </w:r>
-      <w:r>
-        <w:rPr>
-          <w:rFonts w:hint="eastAsia"/>
-        </w:rPr>
-        <w:t>系统应部署符合密码相关国家、行业标准要求的密码设备或产品保证通信过程中数据的完整性。</w:t>
-      </w:r>
-    </w:p>
-    <w:p>
-      <w:pPr>
-        <w:ind w:firstLine="560"/>
-      </w:pPr>
-      <w:r>
-        <w:rPr>
-          <w:rFonts w:hint="eastAsia"/>
-        </w:rPr>
-        <w:t xml:space="preserve">(3) </w:t>
-      </w:r>
-      <w:r>
-        <w:rPr>
-          <w:rFonts w:hint="eastAsia"/>
-        </w:rPr>
-        <w:t>系统应部署符合密码相关国家、行业标准要求的密码设备或产品保证通信过程中重要数据的机密性。</w:t>
-      </w:r>
-    </w:p>
-    <w:p>
-      <w:pPr>
-        <w:ind w:firstLine="560"/>
-      </w:pPr>
-      <w:r>
-        <w:rPr>
-          <w:rFonts w:hint="eastAsia"/>
-        </w:rPr>
-        <w:t xml:space="preserve">(4) </w:t>
-      </w:r>
-      <w:r>
-        <w:rPr>
-          <w:rFonts w:hint="eastAsia"/>
-        </w:rPr>
-        <w:t>系统应部署符合密码相关国家、行业标准要求的密码设备或产品保证网络边界访问控制信息的完整性。</w:t>
-      </w:r>
-    </w:p>
-    <w:p>
-      <w:pPr>
-        <w:ind w:firstLine="560"/>
-      </w:pPr>
-      <w:r>
-        <w:rPr>
-          <w:rFonts w:hint="eastAsia"/>
-        </w:rPr>
-        <w:t xml:space="preserve">(5) </w:t>
-      </w:r>
-      <w:r>
-        <w:rPr>
-          <w:rFonts w:hint="eastAsia"/>
-        </w:rPr>
-        <w:t>系统应部署符合密码相关国家、行业标准要求的密码设备或产品对外部连接到内部网络的设备进行接入认证，确保接入的设备身份真实性。</w:t>
+        <w:t>身份鉴别的密评三级要求是“应”，经过上述的风险分析，系统应部署符合密码相关国家、行业标准要求的密码设备或产品对通信实体进行身份鉴别，保证通信实体身份的真实性</w:t>
+      </w:r>
+      <w:r>
+        <w:rPr>
+          <w:rFonts w:hint="eastAsia"/>
+        </w:rPr>
+        <w:t>。</w:t>
+      </w:r>
+    </w:p>
+    <w:p>
+      <w:pPr>
+        <w:pStyle w:val="aff0"/>
+        <w:numPr>
+          <w:ilvl w:val="1"/>
+          <w:numId w:val="9"/>
+        </w:numPr>
+        <w:ind w:firstLineChars="0"/>
+      </w:pPr>
+      <w:r>
+        <w:rPr>
+          <w:rFonts w:hint="eastAsia"/>
+        </w:rPr>
+        <w:t>密评三级要求“宜”做通信过程中数据的完整性。一般在密码基础设施区部署符合密码相关国家、行业标准要求的密码设备或产品，业务应用通过调用该密码设备或产品，对通信过程中的数据进行完整性保护，实现通信数据防篡改保护</w:t>
+      </w:r>
+      <w:r>
+        <w:rPr>
+          <w:rFonts w:hint="eastAsia"/>
+        </w:rPr>
+        <w:t>。</w:t>
+      </w:r>
+    </w:p>
+    <w:p>
+      <w:pPr>
+        <w:pStyle w:val="aff0"/>
+        <w:numPr>
+          <w:ilvl w:val="1"/>
+          <w:numId w:val="9"/>
+        </w:numPr>
+        <w:ind w:firstLineChars="0"/>
+      </w:pPr>
+      <w:r>
+        <w:rPr>
+          <w:rFonts w:hint="eastAsia"/>
+        </w:rPr>
+        <w:t>密评三级要求“应”做通信过程中重要数据的机密性。一般在密码基础设施区部署符合密码相关国家、行业标准要求的密码设备或产品，业务应用通过调用该密码设备或产品，对通信过程中重要数据进行机密性保护，实现重要数据防窃取保护</w:t>
+      </w:r>
+      <w:r>
+        <w:rPr>
+          <w:rFonts w:hint="eastAsia"/>
+        </w:rPr>
+        <w:t>。</w:t>
+      </w:r>
+    </w:p>
+    <w:p>
+      <w:pPr>
+        <w:pStyle w:val="aff0"/>
+        <w:numPr>
+          <w:ilvl w:val="1"/>
+          <w:numId w:val="9"/>
+        </w:numPr>
+        <w:ind w:firstLineChars="0"/>
+      </w:pPr>
+      <w:r>
+        <w:rPr>
+          <w:rFonts w:hint="eastAsia"/>
+        </w:rPr>
+        <w:t>密评三级要求“宜”对网络边界访问控制信息做完整性保护。系统应部署符合密码相关国家、行业标准要求的密码设备或产品保证网络边界访问控制信息的完整性</w:t>
+      </w:r>
+      <w:r>
+        <w:rPr>
+          <w:rFonts w:hint="eastAsia"/>
+        </w:rPr>
+        <w:t>。</w:t>
+      </w:r>
+    </w:p>
+    <w:p>
+      <w:pPr>
+        <w:pStyle w:val="aff0"/>
+        <w:numPr>
+          <w:ilvl w:val="1"/>
+          <w:numId w:val="9"/>
+        </w:numPr>
+        <w:ind w:firstLineChars="0"/>
+      </w:pPr>
+      <w:r>
+        <w:rPr>
+          <w:rFonts w:hint="eastAsia"/>
+        </w:rPr>
+        <w:t>安全接入认证的密评三级要求是“可”，本三级系统不作此需求，故不做特殊改造</w:t>
+      </w:r>
+      <w:r>
+        <w:rPr>
+          <w:rFonts w:hint="eastAsia"/>
+        </w:rPr>
+        <w:t>。</w:t>
       </w:r>
     </w:p>
     <w:p>
@@ -1990,9 +1998,9 @@
         <w:tblLook w:val="0000" w:firstRow="0" w:lastRow="0" w:firstColumn="0" w:lastColumn="0" w:noHBand="0" w:noVBand="0"/>
       </w:tblPr>
       <w:tblGrid>
-        <w:gridCol w:w="1753"/>
-        <w:gridCol w:w="1428"/>
-        <w:gridCol w:w="5859"/>
+        <w:gridCol w:w="1545"/>
+        <w:gridCol w:w="1417"/>
+        <w:gridCol w:w="6078"/>
       </w:tblGrid>
       <w:tr>
         <w:trPr>
@@ -2000,20 +2008,21 @@
         </w:trPr>
         <w:tc>
           <w:tcPr>
-            <w:tcW w:w="0" w:type="auto"/>
+            <w:tcW w:w="1545" w:type="dxa"/>
             <w:vAlign w:val="center"/>
           </w:tcPr>
           <w:p>
             <w:pPr>
               <w:pStyle w:val="-3"/>
-              <w:jc w:val="both"/>
-              <w:rPr>
+              <w:rPr>
+                <w:b/>
                 <w:sz w:val="28"/>
               </w:rPr>
             </w:pPr>
             <w:r>
               <w:rPr>
                 <w:rFonts w:hint="eastAsia"/>
+                <w:b/>
                 <w:sz w:val="28"/>
               </w:rPr>
               <w:t>途经不受保护的网络类型</w:t>
@@ -2021,12 +2030,14 @@
             <w:r>
               <w:rPr>
                 <w:rFonts w:hint="eastAsia"/>
+                <w:b/>
                 <w:sz w:val="28"/>
               </w:rPr>
               <w:t>{</w:t>
             </w:r>
             <w:r>
               <w:rPr>
+                <w:b/>
                 <w:sz w:val="28"/>
               </w:rPr>
               <w:t>{table33}}</w:t>
@@ -2035,20 +2046,21 @@
         </w:tc>
         <w:tc>
           <w:tcPr>
-            <w:tcW w:w="1428" w:type="dxa"/>
+            <w:tcW w:w="1417" w:type="dxa"/>
             <w:vAlign w:val="center"/>
           </w:tcPr>
           <w:p>
             <w:pPr>
               <w:pStyle w:val="-3"/>
-              <w:jc w:val="both"/>
-              <w:rPr>
+              <w:rPr>
+                <w:b/>
                 <w:sz w:val="28"/>
               </w:rPr>
             </w:pPr>
             <w:r>
               <w:rPr>
                 <w:rFonts w:hint="eastAsia"/>
+                <w:b/>
                 <w:sz w:val="28"/>
               </w:rPr>
               <w:t>通信主体</w:t>
@@ -2057,20 +2069,21 @@
         </w:tc>
         <w:tc>
           <w:tcPr>
-            <w:tcW w:w="5859" w:type="dxa"/>
+            <w:tcW w:w="6078" w:type="dxa"/>
             <w:vAlign w:val="center"/>
           </w:tcPr>
           <w:p>
             <w:pPr>
               <w:pStyle w:val="-3"/>
-              <w:jc w:val="both"/>
-              <w:rPr>
+              <w:rPr>
+                <w:b/>
                 <w:sz w:val="28"/>
               </w:rPr>
             </w:pPr>
             <w:r>
               <w:rPr>
                 <w:rFonts w:hint="eastAsia"/>
+                <w:b/>
                 <w:sz w:val="28"/>
               </w:rPr>
               <w:t>测评对象</w:t>
@@ -2084,7 +2097,7 @@
         </w:trPr>
         <w:tc>
           <w:tcPr>
-            <w:tcW w:w="0" w:type="auto"/>
+            <w:tcW w:w="1545" w:type="dxa"/>
             <w:vAlign w:val="center"/>
           </w:tcPr>
           <w:p>
@@ -2112,7 +2125,7 @@
         </w:tc>
         <w:tc>
           <w:tcPr>
-            <w:tcW w:w="1428" w:type="dxa"/>
+            <w:tcW w:w="1417" w:type="dxa"/>
             <w:vAlign w:val="center"/>
           </w:tcPr>
           <w:p>
@@ -2140,7 +2153,7 @@
         </w:tc>
         <w:tc>
           <w:tcPr>
-            <w:tcW w:w="5859" w:type="dxa"/>
+            <w:tcW w:w="6078" w:type="dxa"/>
             <w:vAlign w:val="center"/>
           </w:tcPr>
           <w:p>
@@ -2244,16 +2257,17 @@
           <w:insideH w:val="single" w:sz="12" w:space="0" w:color="auto"/>
           <w:insideV w:val="single" w:sz="12" w:space="0" w:color="auto"/>
         </w:tblBorders>
+        <w:tblLayout w:type="fixed"/>
         <w:tblLook w:val="04A0" w:firstRow="1" w:lastRow="0" w:firstColumn="1" w:lastColumn="0" w:noHBand="0" w:noVBand="1"/>
       </w:tblPr>
       <w:tblGrid>
-        <w:gridCol w:w="1333"/>
-        <w:gridCol w:w="1414"/>
-        <w:gridCol w:w="581"/>
-        <w:gridCol w:w="752"/>
-        <w:gridCol w:w="830"/>
-        <w:gridCol w:w="2748"/>
-        <w:gridCol w:w="1382"/>
+        <w:gridCol w:w="693"/>
+        <w:gridCol w:w="1276"/>
+        <w:gridCol w:w="566"/>
+        <w:gridCol w:w="568"/>
+        <w:gridCol w:w="1134"/>
+        <w:gridCol w:w="3828"/>
+        <w:gridCol w:w="975"/>
       </w:tblGrid>
       <w:tr>
         <w:trPr>
@@ -2263,17 +2277,13 @@
         <w:tc>
           <w:tcPr>
             <w:cnfStyle w:val="001000000000" w:firstRow="0" w:lastRow="0" w:firstColumn="1" w:lastColumn="0" w:oddVBand="0" w:evenVBand="0" w:oddHBand="0" w:evenHBand="0" w:firstRowFirstColumn="0" w:firstRowLastColumn="0" w:lastRowFirstColumn="0" w:lastRowLastColumn="0"/>
-            <w:tcW w:w="737" w:type="pct"/>
-            <w:tcBorders>
-              <w:top w:val="none" w:sz="0" w:space="0" w:color="auto"/>
-              <w:left w:val="none" w:sz="0" w:space="0" w:color="auto"/>
-              <w:bottom w:val="none" w:sz="0" w:space="0" w:color="auto"/>
-            </w:tcBorders>
+            <w:tcW w:w="384" w:type="pct"/>
           </w:tcPr>
           <w:p>
             <w:pPr>
               <w:spacing w:line="240" w:lineRule="auto"/>
               <w:ind w:firstLineChars="0" w:firstLine="0"/>
+              <w:jc w:val="center"/>
               <w:rPr>
                 <w:rFonts w:cs="Times New Roman"/>
                 <w:snapToGrid w:val="0"/>
@@ -2284,7 +2294,6 @@
             <w:r>
               <w:rPr>
                 <w:rFonts w:cs="Times New Roman" w:hint="eastAsia"/>
-                <w:b w:val="0"/>
                 <w:snapToGrid w:val="0"/>
                 <w:kern w:val="2"/>
                 <w:sz w:val="28"/>
@@ -2294,44 +2303,28 @@
             </w:r>
             <w:r>
               <w:rPr>
-                <w:rFonts w:cs="Times New Roman" w:hint="eastAsia"/>
-                <w:b w:val="0"/>
+                <w:rFonts w:ascii="Times New Roman" w:hAnsi="Times New Roman" w:cs="Times New Roman"/>
                 <w:snapToGrid w:val="0"/>
                 <w:kern w:val="2"/>
                 <w:sz w:val="28"/>
                 <w:szCs w:val="28"/>
               </w:rPr>
-              <w:t>{</w:t>
-            </w:r>
-            <w:r>
-              <w:rPr>
-                <w:rFonts w:cs="Times New Roman"/>
-                <w:b w:val="0"/>
-                <w:snapToGrid w:val="0"/>
-                <w:kern w:val="2"/>
-                <w:sz w:val="28"/>
-                <w:szCs w:val="28"/>
-              </w:rPr>
-              <w:t>{table34}}</w:t>
+              <w:t>{{table34}}</w:t>
             </w:r>
           </w:p>
         </w:tc>
         <w:tc>
           <w:tcPr>
-            <w:tcW w:w="876" w:type="pct"/>
-            <w:tcBorders>
-              <w:top w:val="none" w:sz="0" w:space="0" w:color="auto"/>
-              <w:bottom w:val="none" w:sz="0" w:space="0" w:color="auto"/>
-            </w:tcBorders>
+            <w:tcW w:w="706" w:type="pct"/>
           </w:tcPr>
           <w:p>
             <w:pPr>
               <w:spacing w:line="240" w:lineRule="auto"/>
               <w:ind w:firstLineChars="0" w:firstLine="0"/>
+              <w:jc w:val="center"/>
               <w:cnfStyle w:val="100000000000" w:firstRow="1" w:lastRow="0" w:firstColumn="0" w:lastColumn="0" w:oddVBand="0" w:evenVBand="0" w:oddHBand="0" w:evenHBand="0" w:firstRowFirstColumn="0" w:firstRowLastColumn="0" w:lastRowFirstColumn="0" w:lastRowLastColumn="0"/>
               <w:rPr>
                 <w:rFonts w:cs="Times New Roman"/>
-                <w:b w:val="0"/>
                 <w:snapToGrid w:val="0"/>
                 <w:kern w:val="2"/>
                 <w:sz w:val="28"/>
@@ -2341,7 +2334,6 @@
             <w:r>
               <w:rPr>
                 <w:rFonts w:cs="Times New Roman" w:hint="eastAsia"/>
-                <w:b w:val="0"/>
                 <w:snapToGrid w:val="0"/>
                 <w:kern w:val="2"/>
                 <w:sz w:val="28"/>
@@ -2353,20 +2345,16 @@
         </w:tc>
         <w:tc>
           <w:tcPr>
-            <w:tcW w:w="257" w:type="pct"/>
-            <w:tcBorders>
-              <w:top w:val="none" w:sz="0" w:space="0" w:color="auto"/>
-              <w:bottom w:val="none" w:sz="0" w:space="0" w:color="auto"/>
-            </w:tcBorders>
+            <w:tcW w:w="313" w:type="pct"/>
           </w:tcPr>
           <w:p>
             <w:pPr>
               <w:spacing w:line="240" w:lineRule="auto"/>
               <w:ind w:firstLineChars="0" w:firstLine="0"/>
+              <w:jc w:val="center"/>
               <w:cnfStyle w:val="100000000000" w:firstRow="1" w:lastRow="0" w:firstColumn="0" w:lastColumn="0" w:oddVBand="0" w:evenVBand="0" w:oddHBand="0" w:evenHBand="0" w:firstRowFirstColumn="0" w:firstRowLastColumn="0" w:lastRowFirstColumn="0" w:lastRowLastColumn="0"/>
               <w:rPr>
                 <w:rFonts w:cs="Times New Roman"/>
-                <w:b w:val="0"/>
                 <w:snapToGrid w:val="0"/>
                 <w:kern w:val="2"/>
                 <w:sz w:val="28"/>
@@ -2376,7 +2364,6 @@
             <w:r>
               <w:rPr>
                 <w:rFonts w:cs="Times New Roman" w:hint="eastAsia"/>
-                <w:b w:val="0"/>
                 <w:snapToGrid w:val="0"/>
                 <w:kern w:val="2"/>
                 <w:sz w:val="28"/>
@@ -2388,20 +2375,16 @@
         </w:tc>
         <w:tc>
           <w:tcPr>
-            <w:tcW w:w="329" w:type="pct"/>
-            <w:tcBorders>
-              <w:top w:val="none" w:sz="0" w:space="0" w:color="auto"/>
-              <w:bottom w:val="none" w:sz="0" w:space="0" w:color="auto"/>
-            </w:tcBorders>
+            <w:tcW w:w="314" w:type="pct"/>
           </w:tcPr>
           <w:p>
             <w:pPr>
               <w:spacing w:line="240" w:lineRule="auto"/>
               <w:ind w:firstLineChars="0" w:firstLine="0"/>
+              <w:jc w:val="center"/>
               <w:cnfStyle w:val="100000000000" w:firstRow="1" w:lastRow="0" w:firstColumn="0" w:lastColumn="0" w:oddVBand="0" w:evenVBand="0" w:oddHBand="0" w:evenHBand="0" w:firstRowFirstColumn="0" w:firstRowLastColumn="0" w:lastRowFirstColumn="0" w:lastRowLastColumn="0"/>
               <w:rPr>
                 <w:rFonts w:cs="Times New Roman"/>
-                <w:b w:val="0"/>
                 <w:snapToGrid w:val="0"/>
                 <w:kern w:val="2"/>
                 <w:sz w:val="28"/>
@@ -2411,7 +2394,6 @@
             <w:r>
               <w:rPr>
                 <w:rFonts w:cs="Times New Roman" w:hint="eastAsia"/>
-                <w:b w:val="0"/>
                 <w:snapToGrid w:val="0"/>
                 <w:kern w:val="2"/>
                 <w:sz w:val="28"/>
@@ -2423,20 +2405,16 @@
         </w:tc>
         <w:tc>
           <w:tcPr>
-            <w:tcW w:w="329" w:type="pct"/>
-            <w:tcBorders>
-              <w:top w:val="none" w:sz="0" w:space="0" w:color="auto"/>
-              <w:bottom w:val="none" w:sz="0" w:space="0" w:color="auto"/>
-            </w:tcBorders>
+            <w:tcW w:w="627" w:type="pct"/>
           </w:tcPr>
           <w:p>
             <w:pPr>
               <w:spacing w:line="240" w:lineRule="auto"/>
               <w:ind w:firstLineChars="0" w:firstLine="0"/>
+              <w:jc w:val="center"/>
               <w:cnfStyle w:val="100000000000" w:firstRow="1" w:lastRow="0" w:firstColumn="0" w:lastColumn="0" w:oddVBand="0" w:evenVBand="0" w:oddHBand="0" w:evenHBand="0" w:firstRowFirstColumn="0" w:firstRowLastColumn="0" w:lastRowFirstColumn="0" w:lastRowLastColumn="0"/>
               <w:rPr>
                 <w:rFonts w:cs="Times New Roman"/>
-                <w:b w:val="0"/>
                 <w:snapToGrid w:val="0"/>
                 <w:kern w:val="2"/>
                 <w:sz w:val="28"/>
@@ -2446,7 +2424,6 @@
             <w:r>
               <w:rPr>
                 <w:rFonts w:cs="Times New Roman" w:hint="eastAsia"/>
-                <w:b w:val="0"/>
                 <w:snapToGrid w:val="0"/>
                 <w:kern w:val="2"/>
                 <w:sz w:val="28"/>
@@ -2458,20 +2435,16 @@
         </w:tc>
         <w:tc>
           <w:tcPr>
-            <w:tcW w:w="1614" w:type="pct"/>
-            <w:tcBorders>
-              <w:top w:val="none" w:sz="0" w:space="0" w:color="auto"/>
-              <w:bottom w:val="none" w:sz="0" w:space="0" w:color="auto"/>
-            </w:tcBorders>
+            <w:tcW w:w="2117" w:type="pct"/>
           </w:tcPr>
           <w:p>
             <w:pPr>
               <w:spacing w:line="240" w:lineRule="auto"/>
               <w:ind w:firstLineChars="0" w:firstLine="0"/>
+              <w:jc w:val="center"/>
               <w:cnfStyle w:val="100000000000" w:firstRow="1" w:lastRow="0" w:firstColumn="0" w:lastColumn="0" w:oddVBand="0" w:evenVBand="0" w:oddHBand="0" w:evenHBand="0" w:firstRowFirstColumn="0" w:firstRowLastColumn="0" w:lastRowFirstColumn="0" w:lastRowLastColumn="0"/>
               <w:rPr>
                 <w:rFonts w:cs="Times New Roman"/>
-                <w:b w:val="0"/>
                 <w:snapToGrid w:val="0"/>
                 <w:kern w:val="2"/>
                 <w:sz w:val="28"/>
@@ -2481,7 +2454,6 @@
             <w:r>
               <w:rPr>
                 <w:rFonts w:cs="Times New Roman" w:hint="eastAsia"/>
-                <w:b w:val="0"/>
                 <w:snapToGrid w:val="0"/>
                 <w:kern w:val="2"/>
                 <w:sz w:val="28"/>
@@ -2493,20 +2465,16 @@
         </w:tc>
         <w:tc>
           <w:tcPr>
-            <w:tcW w:w="859" w:type="pct"/>
-            <w:tcBorders>
-              <w:top w:val="none" w:sz="0" w:space="0" w:color="auto"/>
-              <w:bottom w:val="none" w:sz="0" w:space="0" w:color="auto"/>
-            </w:tcBorders>
+            <w:tcW w:w="539" w:type="pct"/>
           </w:tcPr>
           <w:p>
             <w:pPr>
               <w:spacing w:line="240" w:lineRule="auto"/>
               <w:ind w:firstLineChars="0" w:firstLine="0"/>
+              <w:jc w:val="center"/>
               <w:cnfStyle w:val="100000000000" w:firstRow="1" w:lastRow="0" w:firstColumn="0" w:lastColumn="0" w:oddVBand="0" w:evenVBand="0" w:oddHBand="0" w:evenHBand="0" w:firstRowFirstColumn="0" w:firstRowLastColumn="0" w:lastRowFirstColumn="0" w:lastRowLastColumn="0"/>
               <w:rPr>
                 <w:rFonts w:cs="Times New Roman"/>
-                <w:b w:val="0"/>
                 <w:snapToGrid w:val="0"/>
                 <w:kern w:val="2"/>
                 <w:sz w:val="28"/>
@@ -2516,7 +2484,6 @@
             <w:r>
               <w:rPr>
                 <w:rFonts w:cs="Times New Roman" w:hint="eastAsia"/>
-                <w:b w:val="0"/>
                 <w:snapToGrid w:val="0"/>
                 <w:kern w:val="2"/>
                 <w:sz w:val="28"/>
@@ -2531,7 +2498,7 @@
         <w:tc>
           <w:tcPr>
             <w:cnfStyle w:val="001000000000" w:firstRow="0" w:lastRow="0" w:firstColumn="1" w:lastColumn="0" w:oddVBand="0" w:evenVBand="0" w:oddHBand="0" w:evenHBand="0" w:firstRowFirstColumn="0" w:firstRowLastColumn="0" w:lastRowFirstColumn="0" w:lastRowLastColumn="0"/>
-            <w:tcW w:w="737" w:type="pct"/>
+            <w:tcW w:w="384" w:type="pct"/>
             <w:tcBorders>
               <w:left w:val="none" w:sz="0" w:space="0" w:color="auto"/>
             </w:tcBorders>
@@ -2558,7 +2525,7 @@
         </w:tc>
         <w:tc>
           <w:tcPr>
-            <w:tcW w:w="876" w:type="pct"/>
+            <w:tcW w:w="706" w:type="pct"/>
           </w:tcPr>
           <w:p>
             <w:pPr>
@@ -2584,7 +2551,7 @@
         </w:tc>
         <w:tc>
           <w:tcPr>
-            <w:tcW w:w="257" w:type="pct"/>
+            <w:tcW w:w="313" w:type="pct"/>
           </w:tcPr>
           <w:p>
             <w:pPr>
@@ -2610,7 +2577,7 @@
         </w:tc>
         <w:tc>
           <w:tcPr>
-            <w:tcW w:w="329" w:type="pct"/>
+            <w:tcW w:w="314" w:type="pct"/>
           </w:tcPr>
           <w:p>
             <w:pPr>
@@ -2636,7 +2603,7 @@
         </w:tc>
         <w:tc>
           <w:tcPr>
-            <w:tcW w:w="329" w:type="pct"/>
+            <w:tcW w:w="627" w:type="pct"/>
           </w:tcPr>
           <w:p>
             <w:pPr>
@@ -2662,7 +2629,7 @@
         </w:tc>
         <w:tc>
           <w:tcPr>
-            <w:tcW w:w="1614" w:type="pct"/>
+            <w:tcW w:w="2117" w:type="pct"/>
           </w:tcPr>
           <w:p>
             <w:pPr>
@@ -2688,7 +2655,7 @@
         </w:tc>
         <w:tc>
           <w:tcPr>
-            <w:tcW w:w="859" w:type="pct"/>
+            <w:tcW w:w="539" w:type="pct"/>
           </w:tcPr>
           <w:p>
             <w:pPr>
@@ -2772,7 +2739,7 @@
         <w:pStyle w:val="aff0"/>
         <w:numPr>
           <w:ilvl w:val="1"/>
-          <w:numId w:val="5"/>
+          <w:numId w:val="4"/>
         </w:numPr>
         <w:ind w:firstLineChars="0"/>
       </w:pPr>
@@ -2780,7 +2747,13 @@
         <w:rPr>
           <w:rFonts w:hint="eastAsia"/>
         </w:rPr>
-        <w:t>系统运维人员未通过安全访问服务设备、安全组件与系统建立连接，未使用密码技术对运维人员进行身份鉴别，存在设备被非授权人员登录风险。</w:t>
+        <w:t>风险分析设备和计算安全中的身份鉴别是指：采用密码技术对登录设备的用户进行身份鉴别，保证用户身份的真实性，属于《信息系统密码应用高风险判定指引》认定的高风险项。系统运维人员如果不通过安全方式与系统建立连接或未使用合规的密码技术对运维人员进行身份鉴别，则存在设备被非授权人员登录风险</w:t>
+      </w:r>
+      <w:r>
+        <w:rPr>
+          <w:rFonts w:hint="eastAsia"/>
+        </w:rPr>
+        <w:t>。</w:t>
       </w:r>
     </w:p>
     <w:p>
@@ -2788,7 +2761,7 @@
         <w:pStyle w:val="aff0"/>
         <w:numPr>
           <w:ilvl w:val="1"/>
-          <w:numId w:val="5"/>
+          <w:numId w:val="4"/>
         </w:numPr>
         <w:ind w:firstLineChars="0"/>
       </w:pPr>
@@ -2796,7 +2769,13 @@
         <w:rPr>
           <w:rFonts w:hint="eastAsia"/>
         </w:rPr>
-        <w:t>系统运维人员远程管理设备时，未采用密码技术建立安全的信息传输通道，存在信息传输通道被未授权使用，或传输数据未授权被获取和篡改等风险。</w:t>
+        <w:t>设备和计算安全中的远程通道管理安全是指：远程管理设备时，采用密码技术建立安全的信息传输通道，属于《信息系统密码应用高风险判定指引》认定的高风险项。系统运维人员远程管理设备时，如果不采用密码技术建立安全的信息传输通道，则存在信息传输通道被未授权使用或传输数据未授权被获取和篡改等风险</w:t>
+      </w:r>
+      <w:r>
+        <w:rPr>
+          <w:rFonts w:hint="eastAsia"/>
+        </w:rPr>
+        <w:t>。</w:t>
       </w:r>
     </w:p>
     <w:p>
@@ -2804,7 +2783,7 @@
         <w:pStyle w:val="aff0"/>
         <w:numPr>
           <w:ilvl w:val="1"/>
-          <w:numId w:val="5"/>
+          <w:numId w:val="4"/>
         </w:numPr>
         <w:ind w:firstLineChars="0"/>
       </w:pPr>
@@ -2812,7 +2791,20 @@
         <w:rPr>
           <w:rFonts w:hint="eastAsia"/>
         </w:rPr>
-        <w:t>系统中未采用密码技术对系统资源访问控制信息进行完整性保护，存在系统资源访问控制信息未授权被篡改的风险。</w:t>
+        <w:t>设备和计算安全中的系统资源访问控制信息的完整性是指：采用密</w:t>
+      </w:r>
+      <w:r>
+        <w:rPr>
+          <w:rFonts w:hint="eastAsia"/>
+        </w:rPr>
+        <w:lastRenderedPageBreak/>
+        <w:t>码技术保证系统资源访问控制信息的完整性，属于《信息系统密码应用高风险判定指引》认定的非高风险项。系统中如果未采用密码技术对系统资源访问控制信息进行完整性保护，则存在系统资源访问控制信息未授权被篡改的风险</w:t>
+      </w:r>
+      <w:r>
+        <w:rPr>
+          <w:rFonts w:hint="eastAsia"/>
+        </w:rPr>
+        <w:t>。</w:t>
       </w:r>
     </w:p>
     <w:p>
@@ -2820,7 +2812,7 @@
         <w:pStyle w:val="aff0"/>
         <w:numPr>
           <w:ilvl w:val="1"/>
-          <w:numId w:val="5"/>
+          <w:numId w:val="4"/>
         </w:numPr>
         <w:ind w:firstLineChars="0"/>
       </w:pPr>
@@ -2828,7 +2820,13 @@
         <w:rPr>
           <w:rFonts w:hint="eastAsia"/>
         </w:rPr>
-        <w:t>系统未采用密码技术保证设备中重要信息资源安全标记的完整性，存在设备中重要信息资源安全标记被非授权篡改风险。</w:t>
+        <w:t>设备和计算安全中的重要信息资源安全标记的完整性是指：采用密码技术保证设备中的重要信息资源安全标记的完整性，属于《信息系统密码应用高风险判定指引》认定的非高风险项。系统如果不采用密码技术保证设备中重要信息资源安全标记的完整性，则存在设备中重要信息资源安全标记被非授权篡改风险</w:t>
+      </w:r>
+      <w:r>
+        <w:rPr>
+          <w:rFonts w:hint="eastAsia"/>
+        </w:rPr>
+        <w:t>。</w:t>
       </w:r>
     </w:p>
     <w:p>
@@ -2836,7 +2834,7 @@
         <w:pStyle w:val="aff0"/>
         <w:numPr>
           <w:ilvl w:val="1"/>
-          <w:numId w:val="5"/>
+          <w:numId w:val="4"/>
         </w:numPr>
         <w:ind w:firstLineChars="0"/>
       </w:pPr>
@@ -2844,7 +2842,13 @@
         <w:rPr>
           <w:rFonts w:hint="eastAsia"/>
         </w:rPr>
-        <w:t>系统未采用密码技术对应用服务器、数据库服务器等设备日志记录进行完整性保护，存在日志记录被非授权篡改风险。</w:t>
+        <w:t>设备和计算安全中的日志记录的完整性是指：采用密码技术保证日志记录的完整性，属于《信息系统密码应用高风险判定指引》认定的非高风险项。系统如果未采用密码技术对应用服务器、数据库服务器等设备日志记录进行完整性保护，则存在日志记录被非授权篡改风险</w:t>
+      </w:r>
+      <w:r>
+        <w:rPr>
+          <w:rFonts w:hint="eastAsia"/>
+        </w:rPr>
+        <w:t>。</w:t>
       </w:r>
     </w:p>
     <w:p>
@@ -2852,7 +2856,7 @@
         <w:pStyle w:val="aff0"/>
         <w:numPr>
           <w:ilvl w:val="1"/>
-          <w:numId w:val="5"/>
+          <w:numId w:val="4"/>
         </w:numPr>
         <w:ind w:firstLineChars="0"/>
       </w:pPr>
@@ -2860,14 +2864,13 @@
         <w:rPr>
           <w:rFonts w:hint="eastAsia"/>
         </w:rPr>
-        <w:t>系统未采用密码技术对重要可执行程序进行完整性保护，并对其来</w:t>
-      </w:r>
-      <w:r>
-        <w:rPr>
-          <w:rFonts w:hint="eastAsia"/>
-        </w:rPr>
-        <w:lastRenderedPageBreak/>
-        <w:t>源进行真实性验证，存在重要可执行程序被非授权篡改、来源不可信风险。</w:t>
+        <w:t>设备和计算安全中的重要可执行程序完整性、重要可执行程序来源真实性是指：采用密码技术对重要可执行程序进行完整性保护，并对其来源行真实性验证，属于《信息系统密码应用高风险判定指引》认定的非高风险项。系统如果未采用密码技术对重要可执行程序进行完整性保护，并对其来源进行真实性验证，则存在重要可执行程序被非授权篡改、来源不可信风险</w:t>
+      </w:r>
+      <w:r>
+        <w:rPr>
+          <w:rFonts w:hint="eastAsia"/>
+        </w:rPr>
+        <w:t>。</w:t>
       </w:r>
     </w:p>
     <w:p>
@@ -2903,156 +2906,42 @@
     </w:p>
     <w:p>
       <w:pPr>
-        <w:ind w:firstLine="560"/>
-      </w:pPr>
-      <w:r>
-        <w:rPr>
-          <w:rFonts w:hint="eastAsia"/>
-        </w:rPr>
-        <w:t>（</w:t>
-      </w:r>
-      <w:r>
-        <w:rPr>
-          <w:rFonts w:hint="eastAsia"/>
-        </w:rPr>
-        <w:t>1</w:t>
-      </w:r>
-      <w:r>
-        <w:rPr>
-          <w:rFonts w:hint="eastAsia"/>
-        </w:rPr>
-        <w:t>）应</w:t>
-      </w:r>
-      <w:r>
-        <w:t>部署</w:t>
-      </w:r>
-      <w:r>
-        <w:rPr>
-          <w:rFonts w:hint="eastAsia"/>
-        </w:rPr>
-        <w:t>符合密码相关国家、行业标准要求的密码设备或产品</w:t>
-      </w:r>
-      <w:r>
-        <w:t>，并</w:t>
-      </w:r>
-      <w:r>
-        <w:rPr>
-          <w:rFonts w:hint="eastAsia"/>
-        </w:rPr>
-        <w:t>针对</w:t>
-      </w:r>
-      <w:r>
-        <w:t>运维人员</w:t>
-      </w:r>
-      <w:r>
-        <w:rPr>
-          <w:rFonts w:hint="eastAsia"/>
-        </w:rPr>
-        <w:t>提供相应密码技术产品或设备的支撑</w:t>
-      </w:r>
-      <w:r>
-        <w:t>，对</w:t>
-      </w:r>
-      <w:r>
-        <w:rPr>
-          <w:rFonts w:hint="eastAsia"/>
-        </w:rPr>
-        <w:t>运维人员</w:t>
-      </w:r>
-      <w:r>
-        <w:t>进行身份鉴别，防止非授权人员登录。</w:t>
-      </w:r>
-    </w:p>
-    <w:p>
-      <w:pPr>
-        <w:ind w:firstLine="560"/>
-      </w:pPr>
-      <w:r>
-        <w:t>（</w:t>
-      </w:r>
-      <w:r>
-        <w:t>2</w:t>
-      </w:r>
-      <w:r>
-        <w:t>）</w:t>
+        <w:pStyle w:val="aff0"/>
+        <w:numPr>
+          <w:ilvl w:val="1"/>
+          <w:numId w:val="10"/>
+        </w:numPr>
+        <w:ind w:firstLineChars="0"/>
+      </w:pPr>
+      <w:r>
+        <w:rPr>
+          <w:rFonts w:hint="eastAsia"/>
+        </w:rPr>
+        <w:t>根据密评三级要求，“应”对登录设备的用户进行身份鉴别。经过上述风险分析，在密码基础设施区部署符合密码相关国家、行业标准要求的密码设备或产品，并针对运维人员提供相应密码技术产品或设备的支撑，对运维人员进行身份鉴别，防止非授权人员登录</w:t>
       </w:r>
       <w:bookmarkStart w:id="17" w:name="_Hlk101957894"/>
-      <w:r>
-        <w:rPr>
-          <w:rFonts w:hint="eastAsia"/>
-        </w:rPr>
-        <w:t>应</w:t>
-      </w:r>
-      <w:r>
-        <w:t>部署</w:t>
-      </w:r>
-      <w:r>
-        <w:rPr>
-          <w:rFonts w:hint="eastAsia"/>
-        </w:rPr>
-        <w:t>符合密码相关国家、行业标准要求的密码设备或产品</w:t>
-      </w:r>
-      <w:r>
-        <w:t>，建立安全的</w:t>
-      </w:r>
-      <w:r>
-        <w:rPr>
-          <w:rFonts w:hint="eastAsia"/>
-        </w:rPr>
-        <w:t>信息传输</w:t>
-      </w:r>
-      <w:r>
-        <w:t>通道，防止</w:t>
-      </w:r>
-      <w:r>
-        <w:rPr>
-          <w:rFonts w:hint="eastAsia"/>
-        </w:rPr>
-        <w:t>信息传输</w:t>
-      </w:r>
-      <w:r>
-        <w:t>通道被非授权使用，或传输数据被非授权获取篡改。</w:t>
-      </w:r>
-    </w:p>
-    <w:p>
-      <w:pPr>
-        <w:ind w:firstLine="560"/>
-      </w:pPr>
-      <w:r>
-        <w:t>（</w:t>
-      </w:r>
-      <w:r>
-        <w:t>3</w:t>
-      </w:r>
-      <w:r>
-        <w:t>）</w:t>
-      </w:r>
-      <w:r>
-        <w:rPr>
-          <w:rFonts w:hint="eastAsia"/>
-        </w:rPr>
-        <w:t>应</w:t>
-      </w:r>
-      <w:r>
-        <w:t>部署符合密码相关国家、行业标准要求的</w:t>
-      </w:r>
-      <w:r>
-        <w:rPr>
-          <w:rFonts w:hint="eastAsia"/>
-        </w:rPr>
-        <w:t>密码设备或产品</w:t>
-      </w:r>
-      <w:r>
-        <w:t>，对系统资源访问控制信息进行完整性保护</w:t>
-      </w:r>
-      <w:r>
-        <w:rPr>
-          <w:rFonts w:hint="eastAsia"/>
-        </w:rPr>
-        <w:t>，</w:t>
-      </w:r>
-      <w:r>
-        <w:t>防止被非授权篡改</w:t>
+    </w:p>
+    <w:p>
+      <w:pPr>
+        <w:pStyle w:val="aff0"/>
+        <w:numPr>
+          <w:ilvl w:val="1"/>
+          <w:numId w:val="10"/>
+        </w:numPr>
+        <w:ind w:firstLineChars="0"/>
+      </w:pPr>
+      <w:r>
+        <w:rPr>
+          <w:rFonts w:hint="eastAsia"/>
+        </w:rPr>
+        <w:t>根据密评三级要求，“应”保证远程管理通道安全。经过上述风险</w:t>
+      </w:r>
+      <w:r>
+        <w:rPr>
+          <w:rFonts w:hint="eastAsia"/>
+        </w:rPr>
+        <w:lastRenderedPageBreak/>
+        <w:t>分析，在密码基础设施区部署符合密码相关国家、行业标准要求的密码设备或产品，建立安全的信息传输通道，防止信息传输通道被非授权使用或传输数据被非授权获取篡改</w:t>
       </w:r>
       <w:r>
         <w:rPr>
@@ -3063,95 +2952,87 @@
     </w:p>
     <w:p>
       <w:pPr>
-        <w:ind w:firstLine="560"/>
-      </w:pPr>
-      <w:r>
-        <w:rPr>
-          <w:rFonts w:hint="eastAsia"/>
-        </w:rPr>
-        <w:t>（</w:t>
-      </w:r>
-      <w:r>
-        <w:rPr>
-          <w:rFonts w:hint="eastAsia"/>
-        </w:rPr>
-        <w:t>4</w:t>
-      </w:r>
-      <w:r>
-        <w:rPr>
-          <w:rFonts w:hint="eastAsia"/>
-        </w:rPr>
-        <w:t>）应部署符合密码相关国家、行业标准要求的密码设备或产品，对设备中的重要信息资源安全标记进行完整性保护。</w:t>
-      </w:r>
-    </w:p>
-    <w:p>
-      <w:pPr>
-        <w:ind w:firstLine="560"/>
-      </w:pPr>
-      <w:r>
-        <w:t>（</w:t>
-      </w:r>
-      <w:r>
-        <w:t>5</w:t>
-      </w:r>
-      <w:r>
-        <w:t>）</w:t>
-      </w:r>
-      <w:r>
-        <w:rPr>
-          <w:rFonts w:hint="eastAsia"/>
-        </w:rPr>
-        <w:t>应</w:t>
-      </w:r>
-      <w:r>
-        <w:t>部署符合密码相关国家、行业标准要求的</w:t>
-      </w:r>
-      <w:r>
-        <w:rPr>
-          <w:rFonts w:hint="eastAsia"/>
-        </w:rPr>
-        <w:t>密码设备或产品</w:t>
-      </w:r>
-      <w:r>
-        <w:t>，对日志记录进行完整性保护。</w:t>
-      </w:r>
-    </w:p>
-    <w:p>
-      <w:pPr>
-        <w:ind w:firstLine="560"/>
-      </w:pPr>
-      <w:r>
-        <w:t>（</w:t>
-      </w:r>
-      <w:r>
-        <w:t>6</w:t>
-      </w:r>
-      <w:r>
-        <w:t>）</w:t>
-      </w:r>
-      <w:r>
-        <w:rPr>
-          <w:rFonts w:hint="eastAsia"/>
-        </w:rPr>
-        <w:t>应</w:t>
-      </w:r>
-      <w:r>
-        <w:t>部署符合密码相关国家、行业标准要求的</w:t>
-      </w:r>
-      <w:r>
-        <w:rPr>
-          <w:rFonts w:hint="eastAsia"/>
-        </w:rPr>
-        <w:t>密码设备或产品</w:t>
-      </w:r>
-      <w:r>
-        <w:t>，</w:t>
-      </w:r>
-      <w:r>
-        <w:rPr>
-          <w:rFonts w:hint="eastAsia"/>
-        </w:rPr>
-        <w:t>对重要可执行程序进行完整性保护，并对其来源进行真实性验证。</w:t>
+        <w:pStyle w:val="aff0"/>
+        <w:numPr>
+          <w:ilvl w:val="1"/>
+          <w:numId w:val="10"/>
+        </w:numPr>
+        <w:ind w:firstLineChars="0"/>
+      </w:pPr>
+      <w:r>
+        <w:rPr>
+          <w:rFonts w:hint="eastAsia"/>
+        </w:rPr>
+        <w:t>根据密评三级要求，“宜”保证系统资源访问控制信息的完整性。经过上述风险分析，在密码基础设施区部署符合密码相关国家、行业标准要求的密码设备或产品，对系统资源访问控制信息进行完整性保护，防止被非授权篡改</w:t>
+      </w:r>
+      <w:r>
+        <w:rPr>
+          <w:rFonts w:hint="eastAsia"/>
+        </w:rPr>
+        <w:t>。</w:t>
+      </w:r>
+    </w:p>
+    <w:p>
+      <w:pPr>
+        <w:pStyle w:val="aff0"/>
+        <w:numPr>
+          <w:ilvl w:val="1"/>
+          <w:numId w:val="10"/>
+        </w:numPr>
+        <w:ind w:firstLineChars="0"/>
+      </w:pPr>
+      <w:r>
+        <w:rPr>
+          <w:rFonts w:hint="eastAsia"/>
+        </w:rPr>
+        <w:t>根据密评三级要求，“宜”保证设备中的重要信息资源安全标记的完整性。经过上述风险分析，在密码基础设施区部署符合密码相关国家、行业标准要求的密码设备或产品，对设备中的重要信息资源安全标记进行完整性保护</w:t>
+      </w:r>
+      <w:r>
+        <w:rPr>
+          <w:rFonts w:hint="eastAsia"/>
+        </w:rPr>
+        <w:t>。</w:t>
+      </w:r>
+    </w:p>
+    <w:p>
+      <w:pPr>
+        <w:pStyle w:val="aff0"/>
+        <w:numPr>
+          <w:ilvl w:val="1"/>
+          <w:numId w:val="10"/>
+        </w:numPr>
+        <w:ind w:firstLineChars="0"/>
+      </w:pPr>
+      <w:r>
+        <w:rPr>
+          <w:rFonts w:hint="eastAsia"/>
+        </w:rPr>
+        <w:t>根据密评三级要求，“宜”保证日志记录的完整性。经过上述风险分析，在密码基础设施区部署符合密码相关国家、行业标准要求的密码设备或产品，对日志记录进行完整性保护</w:t>
+      </w:r>
+      <w:r>
+        <w:t>。</w:t>
+      </w:r>
+    </w:p>
+    <w:p>
+      <w:pPr>
+        <w:pStyle w:val="aff0"/>
+        <w:numPr>
+          <w:ilvl w:val="1"/>
+          <w:numId w:val="10"/>
+        </w:numPr>
+        <w:ind w:firstLineChars="0"/>
+      </w:pPr>
+      <w:r>
+        <w:rPr>
+          <w:rFonts w:hint="eastAsia"/>
+        </w:rPr>
+        <w:t>根据密评三级要求，“宜”对重要可执行程序进行完整性保护，并对其来源进行真实性验证。经过上述风险分析，在密码基础设施区部署符合密码相关国家、行业标准要求的密码设备或产品，对重要可执行程序进行完整性保护，并对其来源进行真实性验证</w:t>
+      </w:r>
+      <w:r>
+        <w:rPr>
+          <w:rFonts w:hint="eastAsia"/>
+        </w:rPr>
+        <w:t>。</w:t>
       </w:r>
     </w:p>
     <w:p>
@@ -3308,9 +3189,9 @@
         <w:tblLook w:val="0000" w:firstRow="0" w:lastRow="0" w:firstColumn="0" w:lastColumn="0" w:noHBand="0" w:noVBand="0"/>
       </w:tblPr>
       <w:tblGrid>
-        <w:gridCol w:w="4803"/>
-        <w:gridCol w:w="2076"/>
-        <w:gridCol w:w="2161"/>
+        <w:gridCol w:w="2768"/>
+        <w:gridCol w:w="4021"/>
+        <w:gridCol w:w="2251"/>
       </w:tblGrid>
       <w:tr>
         <w:trPr>
@@ -3318,20 +3199,21 @@
         </w:trPr>
         <w:tc>
           <w:tcPr>
-            <w:tcW w:w="2657" w:type="pct"/>
+            <w:tcW w:w="1531" w:type="pct"/>
             <w:vAlign w:val="center"/>
           </w:tcPr>
           <w:p>
             <w:pPr>
               <w:pStyle w:val="-3"/>
-              <w:jc w:val="both"/>
-              <w:rPr>
+              <w:rPr>
+                <w:b/>
                 <w:sz w:val="28"/>
               </w:rPr>
             </w:pPr>
             <w:r>
               <w:rPr>
                 <w:rFonts w:hint="eastAsia"/>
+                <w:b/>
                 <w:sz w:val="28"/>
               </w:rPr>
               <w:t>设备类型</w:t>
@@ -3339,12 +3221,14 @@
             <w:r>
               <w:rPr>
                 <w:rFonts w:hint="eastAsia"/>
+                <w:b/>
                 <w:sz w:val="28"/>
               </w:rPr>
               <w:t>{</w:t>
             </w:r>
             <w:r>
               <w:rPr>
+                <w:b/>
                 <w:sz w:val="28"/>
               </w:rPr>
               <w:t>{table35}}</w:t>
@@ -3353,44 +3237,46 @@
         </w:tc>
         <w:tc>
           <w:tcPr>
-            <w:tcW w:w="1148" w:type="pct"/>
-          </w:tcPr>
-          <w:p>
-            <w:pPr>
-              <w:pStyle w:val="-3"/>
-              <w:jc w:val="both"/>
-              <w:rPr>
-                <w:sz w:val="28"/>
-              </w:rPr>
-            </w:pPr>
-            <w:r>
-              <w:rPr>
-                <w:rFonts w:hint="eastAsia"/>
-                <w:sz w:val="28"/>
-              </w:rPr>
-              <w:t>设备</w:t>
-            </w:r>
-          </w:p>
-        </w:tc>
-        <w:tc>
-          <w:tcPr>
-            <w:tcW w:w="1195" w:type="pct"/>
+            <w:tcW w:w="2224" w:type="pct"/>
             <w:vAlign w:val="center"/>
           </w:tcPr>
           <w:p>
             <w:pPr>
               <w:pStyle w:val="-3"/>
-              <w:jc w:val="both"/>
-              <w:rPr>
+              <w:rPr>
+                <w:b/>
                 <w:sz w:val="28"/>
               </w:rPr>
             </w:pPr>
             <w:r>
               <w:rPr>
                 <w:rFonts w:hint="eastAsia"/>
+                <w:b/>
                 <w:sz w:val="28"/>
               </w:rPr>
               <w:t>测评对象</w:t>
+            </w:r>
+          </w:p>
+        </w:tc>
+        <w:tc>
+          <w:tcPr>
+            <w:tcW w:w="1245" w:type="pct"/>
+          </w:tcPr>
+          <w:p>
+            <w:pPr>
+              <w:pStyle w:val="-3"/>
+              <w:rPr>
+                <w:b/>
+                <w:sz w:val="28"/>
+              </w:rPr>
+            </w:pPr>
+            <w:r>
+              <w:rPr>
+                <w:rFonts w:hint="eastAsia"/>
+                <w:b/>
+                <w:sz w:val="28"/>
+              </w:rPr>
+              <w:t>说明</w:t>
             </w:r>
           </w:p>
         </w:tc>
@@ -3401,13 +3287,13 @@
         </w:trPr>
         <w:tc>
           <w:tcPr>
-            <w:tcW w:w="2657" w:type="pct"/>
+            <w:tcW w:w="1531" w:type="pct"/>
             <w:vAlign w:val="center"/>
           </w:tcPr>
           <w:p>
             <w:pPr>
               <w:pStyle w:val="-3"/>
-              <w:jc w:val="both"/>
+              <w:jc w:val="left"/>
               <w:rPr>
                 <w:rFonts w:cs="Times New Roman"/>
                 <w:sz w:val="28"/>
@@ -3418,19 +3304,19 @@
                 <w:rFonts w:cs="Times New Roman"/>
                 <w:sz w:val="28"/>
               </w:rPr>
+              <w:lastRenderedPageBreak/>
               <w:t>[sblx]</w:t>
             </w:r>
           </w:p>
         </w:tc>
         <w:tc>
           <w:tcPr>
-            <w:tcW w:w="1148" w:type="pct"/>
+            <w:tcW w:w="2224" w:type="pct"/>
             <w:vAlign w:val="center"/>
           </w:tcPr>
           <w:p>
             <w:pPr>
               <w:pStyle w:val="Default"/>
-              <w:jc w:val="both"/>
               <w:rPr>
                 <w:rFonts w:ascii="Times New Roman" w:cs="Times New Roman"/>
                 <w:sz w:val="28"/>
@@ -3441,19 +3327,18 @@
                 <w:rFonts w:ascii="Times New Roman" w:cs="Times New Roman"/>
                 <w:sz w:val="28"/>
               </w:rPr>
-              <w:t>[sbmc]</w:t>
+              <w:t>[cpdx]</w:t>
             </w:r>
           </w:p>
         </w:tc>
         <w:tc>
           <w:tcPr>
-            <w:tcW w:w="1195" w:type="pct"/>
+            <w:tcW w:w="1245" w:type="pct"/>
             <w:vAlign w:val="center"/>
           </w:tcPr>
           <w:p>
             <w:pPr>
               <w:pStyle w:val="Default"/>
-              <w:jc w:val="both"/>
               <w:rPr>
                 <w:rFonts w:ascii="Times New Roman" w:cs="Times New Roman"/>
                 <w:sz w:val="28"/>
@@ -3461,10 +3346,17 @@
             </w:pPr>
             <w:r>
               <w:rPr>
+                <w:rFonts w:ascii="Times New Roman" w:cs="Times New Roman" w:hint="eastAsia"/>
+                <w:sz w:val="28"/>
+              </w:rPr>
+              <w:t>[</w:t>
+            </w:r>
+            <w:r>
+              <w:rPr>
                 <w:rFonts w:ascii="Times New Roman" w:cs="Times New Roman"/>
                 <w:sz w:val="28"/>
               </w:rPr>
-              <w:t>[cpdx]</w:t>
+              <w:t>sm]</w:t>
             </w:r>
           </w:p>
         </w:tc>
@@ -3484,7 +3376,6 @@
           <w:rFonts w:eastAsia="仿宋" w:hint="eastAsia"/>
           <w:sz w:val="28"/>
         </w:rPr>
-        <w:lastRenderedPageBreak/>
         <w:t>表</w:t>
       </w:r>
       <w:r>
@@ -3549,16 +3440,17 @@
           <w:insideH w:val="single" w:sz="12" w:space="0" w:color="auto"/>
           <w:insideV w:val="single" w:sz="12" w:space="0" w:color="auto"/>
         </w:tblBorders>
+        <w:tblLayout w:type="fixed"/>
         <w:tblLook w:val="04A0" w:firstRow="1" w:lastRow="0" w:firstColumn="1" w:lastColumn="0" w:noHBand="0" w:noVBand="1"/>
       </w:tblPr>
       <w:tblGrid>
-        <w:gridCol w:w="1333"/>
-        <w:gridCol w:w="1834"/>
-        <w:gridCol w:w="581"/>
-        <w:gridCol w:w="752"/>
-        <w:gridCol w:w="830"/>
-        <w:gridCol w:w="3264"/>
-        <w:gridCol w:w="457"/>
+        <w:gridCol w:w="690"/>
+        <w:gridCol w:w="1276"/>
+        <w:gridCol w:w="567"/>
+        <w:gridCol w:w="424"/>
+        <w:gridCol w:w="996"/>
+        <w:gridCol w:w="4111"/>
+        <w:gridCol w:w="987"/>
       </w:tblGrid>
       <w:tr>
         <w:trPr>
@@ -3567,19 +3459,14 @@
         <w:tc>
           <w:tcPr>
             <w:cnfStyle w:val="001000000000" w:firstRow="0" w:lastRow="0" w:firstColumn="1" w:lastColumn="0" w:oddVBand="0" w:evenVBand="0" w:oddHBand="0" w:evenHBand="0" w:firstRowFirstColumn="0" w:firstRowLastColumn="0" w:lastRowFirstColumn="0" w:lastRowLastColumn="0"/>
-            <w:tcW w:w="239" w:type="pct"/>
-            <w:tcBorders>
-              <w:top w:val="none" w:sz="0" w:space="0" w:color="auto"/>
-              <w:left w:val="none" w:sz="0" w:space="0" w:color="auto"/>
-              <w:bottom w:val="none" w:sz="0" w:space="0" w:color="auto"/>
-            </w:tcBorders>
+            <w:tcW w:w="382" w:type="pct"/>
           </w:tcPr>
           <w:p>
             <w:pPr>
               <w:spacing w:line="240" w:lineRule="auto"/>
               <w:ind w:firstLineChars="0" w:firstLine="0"/>
-              <w:rPr>
-                <w:b w:val="0"/>
+              <w:jc w:val="center"/>
+              <w:rPr>
                 <w:snapToGrid w:val="0"/>
                 <w:kern w:val="2"/>
                 <w:sz w:val="28"/>
@@ -3590,7 +3477,6 @@
             <w:r>
               <w:rPr>
                 <w:rFonts w:hint="eastAsia"/>
-                <w:b w:val="0"/>
                 <w:snapToGrid w:val="0"/>
                 <w:kern w:val="2"/>
                 <w:sz w:val="28"/>
@@ -3601,44 +3487,28 @@
             </w:r>
             <w:r>
               <w:rPr>
-                <w:rFonts w:hint="eastAsia"/>
-                <w:b w:val="0"/>
+                <w:rFonts w:ascii="Times New Roman" w:hAnsi="Times New Roman" w:cs="Times New Roman"/>
                 <w:snapToGrid w:val="0"/>
                 <w:kern w:val="2"/>
                 <w:sz w:val="28"/>
                 <w:szCs w:val="28"/>
                 <w:lang w:eastAsia="zh-Hans"/>
               </w:rPr>
-              <w:t>{</w:t>
-            </w:r>
-            <w:r>
-              <w:rPr>
-                <w:b w:val="0"/>
-                <w:snapToGrid w:val="0"/>
-                <w:kern w:val="2"/>
-                <w:sz w:val="28"/>
-                <w:szCs w:val="28"/>
-                <w:lang w:eastAsia="zh-Hans"/>
-              </w:rPr>
-              <w:t>{table36}}</w:t>
+              <w:t>{{table36}}</w:t>
             </w:r>
           </w:p>
         </w:tc>
         <w:tc>
           <w:tcPr>
-            <w:tcW w:w="1276" w:type="pct"/>
-            <w:tcBorders>
-              <w:top w:val="none" w:sz="0" w:space="0" w:color="auto"/>
-              <w:bottom w:val="none" w:sz="0" w:space="0" w:color="auto"/>
-            </w:tcBorders>
+            <w:tcW w:w="705" w:type="pct"/>
           </w:tcPr>
           <w:p>
             <w:pPr>
               <w:spacing w:line="240" w:lineRule="auto"/>
               <w:ind w:firstLineChars="0" w:firstLine="0"/>
+              <w:jc w:val="center"/>
               <w:cnfStyle w:val="100000000000" w:firstRow="1" w:lastRow="0" w:firstColumn="0" w:lastColumn="0" w:oddVBand="0" w:evenVBand="0" w:oddHBand="0" w:evenHBand="0" w:firstRowFirstColumn="0" w:firstRowLastColumn="0" w:lastRowFirstColumn="0" w:lastRowLastColumn="0"/>
               <w:rPr>
-                <w:b w:val="0"/>
                 <w:snapToGrid w:val="0"/>
                 <w:kern w:val="2"/>
                 <w:sz w:val="28"/>
@@ -3650,7 +3520,6 @@
             <w:r>
               <w:rPr>
                 <w:rFonts w:hint="eastAsia"/>
-                <w:b w:val="0"/>
                 <w:snapToGrid w:val="0"/>
                 <w:kern w:val="2"/>
                 <w:sz w:val="28"/>
@@ -3663,19 +3532,15 @@
         </w:tc>
         <w:tc>
           <w:tcPr>
-            <w:tcW w:w="258" w:type="pct"/>
-            <w:tcBorders>
-              <w:top w:val="none" w:sz="0" w:space="0" w:color="auto"/>
-              <w:bottom w:val="none" w:sz="0" w:space="0" w:color="auto"/>
-            </w:tcBorders>
+            <w:tcW w:w="313" w:type="pct"/>
           </w:tcPr>
           <w:p>
             <w:pPr>
               <w:spacing w:line="240" w:lineRule="auto"/>
               <w:ind w:firstLineChars="0" w:firstLine="0"/>
+              <w:jc w:val="center"/>
               <w:cnfStyle w:val="100000000000" w:firstRow="1" w:lastRow="0" w:firstColumn="0" w:lastColumn="0" w:oddVBand="0" w:evenVBand="0" w:oddHBand="0" w:evenHBand="0" w:firstRowFirstColumn="0" w:firstRowLastColumn="0" w:lastRowFirstColumn="0" w:lastRowLastColumn="0"/>
               <w:rPr>
-                <w:b w:val="0"/>
                 <w:snapToGrid w:val="0"/>
                 <w:kern w:val="2"/>
                 <w:sz w:val="28"/>
@@ -3685,7 +3550,6 @@
             <w:r>
               <w:rPr>
                 <w:rFonts w:hint="eastAsia"/>
-                <w:b w:val="0"/>
                 <w:snapToGrid w:val="0"/>
                 <w:kern w:val="2"/>
                 <w:sz w:val="28"/>
@@ -3698,19 +3562,15 @@
         </w:tc>
         <w:tc>
           <w:tcPr>
-            <w:tcW w:w="339" w:type="pct"/>
-            <w:tcBorders>
-              <w:top w:val="none" w:sz="0" w:space="0" w:color="auto"/>
-              <w:bottom w:val="none" w:sz="0" w:space="0" w:color="auto"/>
-            </w:tcBorders>
+            <w:tcW w:w="234" w:type="pct"/>
           </w:tcPr>
           <w:p>
             <w:pPr>
               <w:spacing w:line="240" w:lineRule="auto"/>
               <w:ind w:firstLineChars="0" w:firstLine="0"/>
+              <w:jc w:val="center"/>
               <w:cnfStyle w:val="100000000000" w:firstRow="1" w:lastRow="0" w:firstColumn="0" w:lastColumn="0" w:oddVBand="0" w:evenVBand="0" w:oddHBand="0" w:evenHBand="0" w:firstRowFirstColumn="0" w:firstRowLastColumn="0" w:lastRowFirstColumn="0" w:lastRowLastColumn="0"/>
               <w:rPr>
-                <w:b w:val="0"/>
                 <w:snapToGrid w:val="0"/>
                 <w:kern w:val="2"/>
                 <w:sz w:val="28"/>
@@ -3720,7 +3580,6 @@
             <w:r>
               <w:rPr>
                 <w:rFonts w:hint="eastAsia"/>
-                <w:b w:val="0"/>
                 <w:snapToGrid w:val="0"/>
                 <w:kern w:val="2"/>
                 <w:sz w:val="28"/>
@@ -3733,19 +3592,15 @@
         </w:tc>
         <w:tc>
           <w:tcPr>
-            <w:tcW w:w="420" w:type="pct"/>
-            <w:tcBorders>
-              <w:top w:val="none" w:sz="0" w:space="0" w:color="auto"/>
-              <w:bottom w:val="none" w:sz="0" w:space="0" w:color="auto"/>
-            </w:tcBorders>
+            <w:tcW w:w="550" w:type="pct"/>
           </w:tcPr>
           <w:p>
             <w:pPr>
               <w:spacing w:line="240" w:lineRule="auto"/>
               <w:ind w:firstLineChars="0" w:firstLine="0"/>
+              <w:jc w:val="center"/>
               <w:cnfStyle w:val="100000000000" w:firstRow="1" w:lastRow="0" w:firstColumn="0" w:lastColumn="0" w:oddVBand="0" w:evenVBand="0" w:oddHBand="0" w:evenHBand="0" w:firstRowFirstColumn="0" w:firstRowLastColumn="0" w:lastRowFirstColumn="0" w:lastRowLastColumn="0"/>
               <w:rPr>
-                <w:b w:val="0"/>
                 <w:snapToGrid w:val="0"/>
                 <w:kern w:val="2"/>
                 <w:sz w:val="28"/>
@@ -3755,7 +3610,6 @@
             <w:r>
               <w:rPr>
                 <w:rFonts w:hint="eastAsia"/>
-                <w:b w:val="0"/>
                 <w:snapToGrid w:val="0"/>
                 <w:kern w:val="2"/>
                 <w:sz w:val="28"/>
@@ -3767,19 +3621,15 @@
         </w:tc>
         <w:tc>
           <w:tcPr>
-            <w:tcW w:w="2066" w:type="pct"/>
-            <w:tcBorders>
-              <w:top w:val="none" w:sz="0" w:space="0" w:color="auto"/>
-              <w:bottom w:val="none" w:sz="0" w:space="0" w:color="auto"/>
-            </w:tcBorders>
+            <w:tcW w:w="2271" w:type="pct"/>
           </w:tcPr>
           <w:p>
             <w:pPr>
               <w:spacing w:line="240" w:lineRule="auto"/>
               <w:ind w:firstLineChars="0" w:firstLine="0"/>
+              <w:jc w:val="center"/>
               <w:cnfStyle w:val="100000000000" w:firstRow="1" w:lastRow="0" w:firstColumn="0" w:lastColumn="0" w:oddVBand="0" w:evenVBand="0" w:oddHBand="0" w:evenHBand="0" w:firstRowFirstColumn="0" w:firstRowLastColumn="0" w:lastRowFirstColumn="0" w:lastRowLastColumn="0"/>
               <w:rPr>
-                <w:b w:val="0"/>
                 <w:snapToGrid w:val="0"/>
                 <w:kern w:val="2"/>
                 <w:sz w:val="28"/>
@@ -3789,53 +3639,26 @@
             <w:r>
               <w:rPr>
                 <w:rFonts w:hint="eastAsia"/>
-                <w:b w:val="0"/>
                 <w:snapToGrid w:val="0"/>
                 <w:kern w:val="2"/>
                 <w:sz w:val="28"/>
                 <w:szCs w:val="28"/>
               </w:rPr>
               <w:t>系统现状</w:t>
-            </w:r>
-            <w:r>
-              <w:rPr>
-                <w:rFonts w:hint="eastAsia"/>
-                <w:b w:val="0"/>
-                <w:snapToGrid w:val="0"/>
-                <w:kern w:val="2"/>
-                <w:sz w:val="28"/>
-                <w:szCs w:val="28"/>
-              </w:rPr>
-              <w:t>/</w:t>
-            </w:r>
-            <w:r>
-              <w:rPr>
-                <w:rFonts w:hint="eastAsia"/>
-                <w:b w:val="0"/>
-                <w:snapToGrid w:val="0"/>
-                <w:kern w:val="2"/>
-                <w:sz w:val="28"/>
-                <w:szCs w:val="28"/>
-              </w:rPr>
-              <w:t>不适用解释</w:t>
             </w:r>
           </w:p>
         </w:tc>
         <w:tc>
           <w:tcPr>
-            <w:tcW w:w="402" w:type="pct"/>
-            <w:tcBorders>
-              <w:top w:val="none" w:sz="0" w:space="0" w:color="auto"/>
-              <w:bottom w:val="none" w:sz="0" w:space="0" w:color="auto"/>
-            </w:tcBorders>
+            <w:tcW w:w="545" w:type="pct"/>
           </w:tcPr>
           <w:p>
             <w:pPr>
               <w:spacing w:line="240" w:lineRule="auto"/>
               <w:ind w:firstLineChars="0" w:firstLine="0"/>
+              <w:jc w:val="center"/>
               <w:cnfStyle w:val="100000000000" w:firstRow="1" w:lastRow="0" w:firstColumn="0" w:lastColumn="0" w:oddVBand="0" w:evenVBand="0" w:oddHBand="0" w:evenHBand="0" w:firstRowFirstColumn="0" w:firstRowLastColumn="0" w:lastRowFirstColumn="0" w:lastRowLastColumn="0"/>
               <w:rPr>
-                <w:b w:val="0"/>
                 <w:snapToGrid w:val="0"/>
                 <w:kern w:val="2"/>
                 <w:sz w:val="28"/>
@@ -3846,7 +3669,6 @@
             <w:r>
               <w:rPr>
                 <w:rFonts w:hint="eastAsia"/>
-                <w:b w:val="0"/>
                 <w:snapToGrid w:val="0"/>
                 <w:kern w:val="2"/>
                 <w:sz w:val="28"/>
@@ -3863,10 +3685,7 @@
         <w:tc>
           <w:tcPr>
             <w:cnfStyle w:val="001000000000" w:firstRow="0" w:lastRow="0" w:firstColumn="1" w:lastColumn="0" w:oddVBand="0" w:evenVBand="0" w:oddHBand="0" w:evenHBand="0" w:firstRowFirstColumn="0" w:firstRowLastColumn="0" w:lastRowFirstColumn="0" w:lastRowLastColumn="0"/>
-            <w:tcW w:w="239" w:type="pct"/>
-            <w:tcBorders>
-              <w:left w:val="none" w:sz="0" w:space="0" w:color="auto"/>
-            </w:tcBorders>
+            <w:tcW w:w="382" w:type="pct"/>
           </w:tcPr>
           <w:p>
             <w:pPr>
@@ -3890,7 +3709,7 @@
         </w:tc>
         <w:tc>
           <w:tcPr>
-            <w:tcW w:w="1276" w:type="pct"/>
+            <w:tcW w:w="705" w:type="pct"/>
           </w:tcPr>
           <w:p>
             <w:pPr>
@@ -3916,7 +3735,7 @@
         </w:tc>
         <w:tc>
           <w:tcPr>
-            <w:tcW w:w="258" w:type="pct"/>
+            <w:tcW w:w="313" w:type="pct"/>
           </w:tcPr>
           <w:p>
             <w:pPr>
@@ -3942,7 +3761,7 @@
         </w:tc>
         <w:tc>
           <w:tcPr>
-            <w:tcW w:w="339" w:type="pct"/>
+            <w:tcW w:w="234" w:type="pct"/>
           </w:tcPr>
           <w:p>
             <w:pPr>
@@ -3968,7 +3787,7 @@
         </w:tc>
         <w:tc>
           <w:tcPr>
-            <w:tcW w:w="420" w:type="pct"/>
+            <w:tcW w:w="550" w:type="pct"/>
           </w:tcPr>
           <w:p>
             <w:pPr>
@@ -3994,7 +3813,7 @@
         </w:tc>
         <w:tc>
           <w:tcPr>
-            <w:tcW w:w="2066" w:type="pct"/>
+            <w:tcW w:w="2271" w:type="pct"/>
           </w:tcPr>
           <w:p>
             <w:pPr>
@@ -4020,7 +3839,7 @@
         </w:tc>
         <w:tc>
           <w:tcPr>
-            <w:tcW w:w="402" w:type="pct"/>
+            <w:tcW w:w="545" w:type="pct"/>
           </w:tcPr>
           <w:p>
             <w:pPr>
@@ -4104,7 +3923,7 @@
         <w:pStyle w:val="aff0"/>
         <w:numPr>
           <w:ilvl w:val="1"/>
-          <w:numId w:val="6"/>
+          <w:numId w:val="5"/>
         </w:numPr>
         <w:ind w:firstLineChars="0"/>
       </w:pPr>
@@ -4112,7 +3931,13 @@
         <w:rPr>
           <w:rFonts w:hint="eastAsia"/>
         </w:rPr>
-        <w:t>系统不能保证应用系统用户身份的真实性，应采用密码技术对登录用户进行身份鉴别。</w:t>
+        <w:t>身份鉴别是指采用密码技术对登录用户进行身份鉴别，保证应用系统用户身份的真实性，属于《信息系统密码应用高风险判定指引》认定的高风险项，如果不采用合规密码技术进行保护，则存在非授权人员登录的风险</w:t>
+      </w:r>
+      <w:r>
+        <w:rPr>
+          <w:rFonts w:hint="eastAsia"/>
+        </w:rPr>
+        <w:t>。</w:t>
       </w:r>
     </w:p>
     <w:p>
@@ -4120,7 +3945,7 @@
         <w:pStyle w:val="aff0"/>
         <w:numPr>
           <w:ilvl w:val="1"/>
-          <w:numId w:val="6"/>
+          <w:numId w:val="5"/>
         </w:numPr>
         <w:ind w:firstLineChars="0"/>
       </w:pPr>
@@ -4128,7 +3953,13 @@
         <w:rPr>
           <w:rFonts w:hint="eastAsia"/>
         </w:rPr>
-        <w:t>系统中存在信息系统应用的访问控制信息被未授权篡改的风险，应采用密码技术保证信息系统应用的访问控制信息的完整性。</w:t>
+        <w:t>访问控制信息的完整性是指采用密码技术保证信息系统应用的访问控制信息的完整性，属于《信息系统密码应用高风险判定指引》认定的低风险项，如果不采用合规密码技术进行保护，会存在访问控制信息被未授权人员非法窃取或篡改的风险</w:t>
+      </w:r>
+      <w:r>
+        <w:rPr>
+          <w:rFonts w:hint="eastAsia"/>
+        </w:rPr>
+        <w:t>。</w:t>
       </w:r>
     </w:p>
     <w:p>
@@ -4136,7 +3967,7 @@
         <w:pStyle w:val="aff0"/>
         <w:numPr>
           <w:ilvl w:val="1"/>
-          <w:numId w:val="6"/>
+          <w:numId w:val="5"/>
         </w:numPr>
         <w:ind w:firstLineChars="0"/>
       </w:pPr>
@@ -4144,7 +3975,19 @@
         <w:rPr>
           <w:rFonts w:hint="eastAsia"/>
         </w:rPr>
-        <w:t>系统中存在信息系统应用的重要信息资源安全标记被未授权篡改的风险，应采用密码技术保证信息系统应用的重要信息资源安全标记的完整性。</w:t>
+        <w:t>重</w:t>
+      </w:r>
+      <w:r>
+        <w:rPr>
+          <w:rFonts w:hint="eastAsia"/>
+        </w:rPr>
+        <w:t>要信息资源安全标记完整性是指采用密码技术保证信息系统应用的重要信息资源安全标记的完整性，不属于《信息系统密码应用高风险判定指引》认定的高风险项。安全标记主要是指对主体（如用户）与客体（如数据对象）都标上安全等级，系统根据访问主体和被访问数据资源的安全标记进行访问许可的判定，一般用于强制访问控制。如果不采用合规密码技术进行保护，会存在信息系统应用的重要信息资源安全标记被未授权篡改的风险</w:t>
+      </w:r>
+      <w:r>
+        <w:rPr>
+          <w:rFonts w:hint="eastAsia"/>
+        </w:rPr>
+        <w:t>。</w:t>
       </w:r>
     </w:p>
     <w:p>
@@ -4152,7 +3995,7 @@
         <w:pStyle w:val="aff0"/>
         <w:numPr>
           <w:ilvl w:val="1"/>
-          <w:numId w:val="6"/>
+          <w:numId w:val="5"/>
         </w:numPr>
         <w:ind w:firstLineChars="0"/>
       </w:pPr>
@@ -4160,7 +4003,20 @@
         <w:rPr>
           <w:rFonts w:hint="eastAsia"/>
         </w:rPr>
-        <w:t>系统应用的重要数据存在重要数据被窃取和非授权篡改风险，应使用密码技术进行传输机密性和完整性、存储机密性和完整性保护。</w:t>
+        <w:t>密评三级要求“应”做重要数据传输机密性。一般在密码基础设施区部署符合密码相关国家、行业标准要求的密码设备或产品，业务应用通过</w:t>
+      </w:r>
+      <w:r>
+        <w:rPr>
+          <w:rFonts w:hint="eastAsia"/>
+        </w:rPr>
+        <w:lastRenderedPageBreak/>
+        <w:t>调用该密码设备或产品，对业务应用的重要数据进行传输机密性保护，实现重要数据防窃取保护</w:t>
+      </w:r>
+      <w:r>
+        <w:rPr>
+          <w:rFonts w:hint="eastAsia"/>
+        </w:rPr>
+        <w:t>。</w:t>
       </w:r>
     </w:p>
     <w:p>
@@ -4168,7 +4024,7 @@
         <w:pStyle w:val="aff0"/>
         <w:numPr>
           <w:ilvl w:val="1"/>
-          <w:numId w:val="6"/>
+          <w:numId w:val="5"/>
         </w:numPr>
         <w:ind w:firstLineChars="0"/>
       </w:pPr>
@@ -4176,7 +4032,79 @@
         <w:rPr>
           <w:rFonts w:hint="eastAsia"/>
         </w:rPr>
-        <w:t>系统应采用密码技术实现数据原发行为的不可否认性和数据接收行为的不可否认性。</w:t>
+        <w:t>重要数据传输完整性是指采用密码技术保证信息系统应用的重要数据在传输过程中的完整性，不属于《信息系统密码应用高风险判定指引》认定的高风险项。如果不采用合规密码技术进行保护，会存在重要数据在传输过程中被非授权篡改的风险</w:t>
+      </w:r>
+      <w:r>
+        <w:rPr>
+          <w:rFonts w:hint="eastAsia"/>
+        </w:rPr>
+        <w:t>。</w:t>
+      </w:r>
+    </w:p>
+    <w:p>
+      <w:pPr>
+        <w:pStyle w:val="aff0"/>
+        <w:numPr>
+          <w:ilvl w:val="1"/>
+          <w:numId w:val="5"/>
+        </w:numPr>
+        <w:ind w:firstLineChars="0"/>
+      </w:pPr>
+      <w:r>
+        <w:rPr>
+          <w:rFonts w:hint="eastAsia"/>
+        </w:rPr>
+        <w:t>重要数据存储机密性是指采用密码技术保证信息系统应用的重要数据在存储过程中的机密性，属于《信息系统密码应用高风险判定指引》认定的高风险项，如果不采用合规密码技术进行保护，会存在重要数据在存储过程中被窃取的风险</w:t>
+      </w:r>
+      <w:r>
+        <w:rPr>
+          <w:rFonts w:hint="eastAsia"/>
+        </w:rPr>
+        <w:t>。</w:t>
+      </w:r>
+    </w:p>
+    <w:p>
+      <w:pPr>
+        <w:pStyle w:val="aff0"/>
+        <w:numPr>
+          <w:ilvl w:val="1"/>
+          <w:numId w:val="5"/>
+        </w:numPr>
+        <w:ind w:firstLineChars="0"/>
+      </w:pPr>
+      <w:r>
+        <w:rPr>
+          <w:rFonts w:hint="eastAsia"/>
+        </w:rPr>
+        <w:t>重要数据存储完整性是指采用密码技术保证信息系统应用的重要数据在存储过程中的完整性，属于《信息系统密码应用高风险判定指引》认定的高风险项，如果不采用合规密码技术进行保护，会存在重要数据在存储过程中被非授权篡改的风险</w:t>
+      </w:r>
+      <w:r>
+        <w:rPr>
+          <w:rFonts w:hint="eastAsia"/>
+        </w:rPr>
+        <w:t>。</w:t>
+      </w:r>
+    </w:p>
+    <w:p>
+      <w:pPr>
+        <w:pStyle w:val="aff0"/>
+        <w:numPr>
+          <w:ilvl w:val="1"/>
+          <w:numId w:val="5"/>
+        </w:numPr>
+        <w:ind w:firstLineChars="0"/>
+      </w:pPr>
+      <w:r>
+        <w:rPr>
+          <w:rFonts w:hint="eastAsia"/>
+        </w:rPr>
+        <w:t>不可否认性是指在可能涉及法律责任认定的应用中，采用密码技术提供数据原发证据和数据接收证据，实现数据原发行为的不可否认性和数据接收行为的不可否认性，属于《信息系统密码应用高风险判定指引》认定的高风险项，如果不采用合规密码技术进行保护，会存在数据发送者或接受者不承认发送或接受的数据，或者否认所做的操作风险</w:t>
+      </w:r>
+      <w:r>
+        <w:rPr>
+          <w:rFonts w:hint="eastAsia"/>
+        </w:rPr>
+        <w:t>。</w:t>
       </w:r>
     </w:p>
     <w:p>
@@ -4207,118 +4135,48 @@
     </w:p>
     <w:p>
       <w:pPr>
-        <w:ind w:firstLineChars="100" w:firstLine="280"/>
-      </w:pPr>
-      <w:r>
-        <w:t>（</w:t>
-      </w:r>
-      <w:r>
-        <w:t>1</w:t>
-      </w:r>
-      <w:r>
-        <w:t>）</w:t>
-      </w:r>
+        <w:pStyle w:val="aff0"/>
+        <w:numPr>
+          <w:ilvl w:val="1"/>
+          <w:numId w:val="11"/>
+        </w:numPr>
+        <w:ind w:firstLineChars="0"/>
+      </w:pPr>
       <w:bookmarkStart w:id="24" w:name="_Hlk101957917"/>
       <w:r>
         <w:rPr>
           <w:rFonts w:hint="eastAsia"/>
         </w:rPr>
-        <w:t>应</w:t>
-      </w:r>
-      <w:r>
-        <w:t>在密码基础设施区部署符合密码相关国家、行业标准要求的</w:t>
-      </w:r>
-      <w:r>
-        <w:rPr>
-          <w:rFonts w:hint="eastAsia"/>
-        </w:rPr>
-        <w:t>密码设备或产品</w:t>
-      </w:r>
-      <w:r>
-        <w:t>，</w:t>
-      </w:r>
-      <w:r>
-        <w:rPr>
-          <w:rFonts w:hint="eastAsia"/>
-        </w:rPr>
-        <w:t>实现对登录用户的安全身份鉴别，保证应用系统用户身份的真实性。</w:t>
-      </w:r>
-    </w:p>
-    <w:p>
-      <w:pPr>
-        <w:ind w:firstLineChars="100" w:firstLine="280"/>
-      </w:pPr>
-      <w:r>
-        <w:t>（</w:t>
-      </w:r>
-      <w:r>
-        <w:t>2</w:t>
-      </w:r>
-      <w:r>
-        <w:t>）</w:t>
-      </w:r>
-      <w:r>
-        <w:rPr>
-          <w:rFonts w:hint="eastAsia"/>
-        </w:rPr>
-        <w:t>应</w:t>
-      </w:r>
-      <w:r>
-        <w:t>在密码基础设施区部署符合密码相关国家、行业标准要求的</w:t>
-      </w:r>
-      <w:r>
-        <w:rPr>
-          <w:rFonts w:hint="eastAsia"/>
-        </w:rPr>
-        <w:t>密码设备或产品</w:t>
-      </w:r>
-      <w:r>
-        <w:t>，对</w:t>
-      </w:r>
-      <w:r>
-        <w:rPr>
-          <w:rFonts w:hint="eastAsia"/>
-        </w:rPr>
-        <w:t>信息系统应用的访问控制信息</w:t>
-      </w:r>
-      <w:r>
-        <w:t>进行完整性保护，防止被非授权篡改。</w:t>
-      </w:r>
-    </w:p>
-    <w:p>
-      <w:pPr>
-        <w:ind w:firstLineChars="100" w:firstLine="280"/>
-      </w:pPr>
-      <w:r>
-        <w:t>（</w:t>
-      </w:r>
-      <w:r>
-        <w:t>3</w:t>
-      </w:r>
-      <w:r>
-        <w:t>）在密码基础设施区部署符合密码相关国家、行业标准要求的</w:t>
-      </w:r>
-      <w:r>
-        <w:rPr>
-          <w:rFonts w:hint="eastAsia"/>
-        </w:rPr>
-        <w:t>密码设</w:t>
+        <w:t>密评三级要求“应”做身份鉴别。一般在密码基础设施区部署符合密码相关国家、行业标准要求的密码设备或产品，业务应用通过调用该密码设备或产品，对登录人员进行身份鉴别，防止非授权人员登录</w:t>
+      </w:r>
+      <w:r>
+        <w:rPr>
+          <w:rFonts w:hint="eastAsia"/>
+        </w:rPr>
+        <w:t>。</w:t>
+      </w:r>
+    </w:p>
+    <w:p>
+      <w:pPr>
+        <w:pStyle w:val="aff0"/>
+        <w:numPr>
+          <w:ilvl w:val="1"/>
+          <w:numId w:val="11"/>
+        </w:numPr>
+        <w:ind w:firstLineChars="0"/>
+      </w:pPr>
+      <w:r>
+        <w:rPr>
+          <w:rFonts w:hint="eastAsia"/>
+        </w:rPr>
+        <w:t>密评三级要求“宜”做访问控制信息的完整性。一般在密码基础设施区部署符合密码相关国家、行业标准要求的密码设备或产品，业务应用通</w:t>
       </w:r>
       <w:r>
         <w:rPr>
           <w:rFonts w:hint="eastAsia"/>
         </w:rPr>
         <w:lastRenderedPageBreak/>
-        <w:t>备或产品</w:t>
-      </w:r>
-      <w:r>
-        <w:t>，</w:t>
-      </w:r>
-      <w:r>
-        <w:rPr>
-          <w:rFonts w:hint="eastAsia"/>
-        </w:rPr>
-        <w:t>对信息系统应用的重要信息资源安全标记进行完整性保护，防止被非授权篡改</w:t>
+        <w:t>过调用该密码设备或产品，对业务应用的访问控制信息进行完整性保护，实现访问控制信息防窃取保护</w:t>
       </w:r>
       <w:r>
         <w:t>。</w:t>
@@ -4326,65 +4184,134 @@
     </w:p>
     <w:p>
       <w:pPr>
-        <w:ind w:firstLineChars="100" w:firstLine="280"/>
-      </w:pPr>
-      <w:r>
-        <w:rPr>
-          <w:rFonts w:hint="eastAsia"/>
-        </w:rPr>
-        <w:t>（</w:t>
-      </w:r>
-      <w:r>
-        <w:rPr>
-          <w:rFonts w:hint="eastAsia"/>
-        </w:rPr>
-        <w:t>4</w:t>
-      </w:r>
-      <w:r>
-        <w:rPr>
-          <w:rFonts w:hint="eastAsia"/>
-        </w:rPr>
-        <w:t>）应部署符合密码相关国家、行业标准要求的密码设备或产品，应用通过调用该密码设备或产品，对系统应用的重要数据进行传输机密性和完整性、存储机密性和完整性保护，实现重要数据防窃取和防篡改保护。</w:t>
-      </w:r>
-    </w:p>
-    <w:p>
-      <w:pPr>
-        <w:ind w:firstLineChars="100" w:firstLine="280"/>
-      </w:pPr>
-      <w:r>
-        <w:t>（</w:t>
-      </w:r>
-      <w:r>
-        <w:t>5</w:t>
-      </w:r>
-      <w:r>
-        <w:t>）</w:t>
-      </w:r>
-      <w:r>
-        <w:rPr>
-          <w:rFonts w:hint="eastAsia"/>
-        </w:rPr>
-        <w:t>应</w:t>
-      </w:r>
-      <w:r>
-        <w:t>在密码基础设施区部署符合密码相关国家、行业标准要求的</w:t>
-      </w:r>
-      <w:r>
-        <w:rPr>
-          <w:rFonts w:hint="eastAsia"/>
-        </w:rPr>
-        <w:t>密码设备或产品</w:t>
-      </w:r>
-      <w:r>
-        <w:t>，</w:t>
-      </w:r>
-      <w:r>
-        <w:rPr>
-          <w:rFonts w:hint="eastAsia"/>
-        </w:rPr>
-        <w:t>实现数据原发行为的不可否认性和数据接收行为的不可否认性</w:t>
-      </w:r>
-      <w:r>
+        <w:pStyle w:val="aff0"/>
+        <w:numPr>
+          <w:ilvl w:val="1"/>
+          <w:numId w:val="11"/>
+        </w:numPr>
+        <w:ind w:firstLineChars="0"/>
+      </w:pPr>
+      <w:r>
+        <w:rPr>
+          <w:rFonts w:hint="eastAsia"/>
+        </w:rPr>
+        <w:t>密评三级要求“宜”做重要信息资源安全标记完整性。一般在密码基础设施区部署符合密码相关国家、行业标准要求的密码设备或产品，业务应用通过调用该密码设备或产品，对业务应用的重要信息资源安全标记进行完整性保护，防止被非授权篡改。当前业务应用中没有重要信息资源安全标记，不需要进行完整性保护</w:t>
+      </w:r>
+      <w:r>
+        <w:t>。</w:t>
+      </w:r>
+    </w:p>
+    <w:p>
+      <w:pPr>
+        <w:pStyle w:val="aff0"/>
+        <w:numPr>
+          <w:ilvl w:val="1"/>
+          <w:numId w:val="11"/>
+        </w:numPr>
+        <w:ind w:firstLineChars="0"/>
+      </w:pPr>
+      <w:r>
+        <w:rPr>
+          <w:rFonts w:hint="eastAsia"/>
+        </w:rPr>
+        <w:t>密评三级要求“应”做重要数据传输机密性。一般在密码基础设施区部署符合密码相关国家、行业标准要求的密码设备或产品，业务应用通过调用该密码设备或产品，对业务应用的重要数据进行传输机密性保护，实现重要数据防窃取保护</w:t>
+      </w:r>
+      <w:r>
+        <w:rPr>
+          <w:rFonts w:hint="eastAsia"/>
+        </w:rPr>
+        <w:t>。</w:t>
+      </w:r>
+    </w:p>
+    <w:p>
+      <w:pPr>
+        <w:pStyle w:val="aff0"/>
+        <w:numPr>
+          <w:ilvl w:val="1"/>
+          <w:numId w:val="11"/>
+        </w:numPr>
+        <w:ind w:firstLineChars="0"/>
+      </w:pPr>
+      <w:r>
+        <w:rPr>
+          <w:rFonts w:hint="eastAsia"/>
+        </w:rPr>
+        <w:t>密评三级要求“宜”做重要数据传输完整性。一般在密码基础设施区部署符合密码相关国家、行业标准要求的密码设备或产品，业务应用通过调用该密码设备或产品，对业务应用的重要数据进行传输完整性保护，防止被非授权篡改</w:t>
+      </w:r>
+      <w:r>
+        <w:rPr>
+          <w:rFonts w:hint="eastAsia"/>
+        </w:rPr>
+        <w:t>。</w:t>
+      </w:r>
+    </w:p>
+    <w:p>
+      <w:pPr>
+        <w:pStyle w:val="aff0"/>
+        <w:numPr>
+          <w:ilvl w:val="1"/>
+          <w:numId w:val="11"/>
+        </w:numPr>
+        <w:ind w:firstLineChars="0"/>
+      </w:pPr>
+      <w:r>
+        <w:rPr>
+          <w:rFonts w:hint="eastAsia"/>
+        </w:rPr>
+        <w:t>密评三级要求“应”做重要数据存储机密性。一般在密码基础设施区部署符合密码相关国家、行业标准要求的密码设备或产品，业务应用通过调用该密码设备或产品，对业务应用的重要数据进行存储机密性保护，实现重要数据防窃取保护</w:t>
+      </w:r>
+      <w:r>
+        <w:rPr>
+          <w:rFonts w:hint="eastAsia"/>
+        </w:rPr>
+        <w:t>。</w:t>
+      </w:r>
+    </w:p>
+    <w:p>
+      <w:pPr>
+        <w:pStyle w:val="aff0"/>
+        <w:numPr>
+          <w:ilvl w:val="1"/>
+          <w:numId w:val="11"/>
+        </w:numPr>
+        <w:ind w:firstLineChars="0"/>
+      </w:pPr>
+      <w:r>
+        <w:rPr>
+          <w:rFonts w:hint="eastAsia"/>
+        </w:rPr>
+        <w:t>密评三级要求“宜”做重要数据存储完整性。一般在密码基础设施区部署符合密码相关国家、行业标准要求的密码设备或产品，业务应用通过调用该密码设备或产品，对业务应用的重要数据进行存储完整性保护，实现重要数据防篡改保护</w:t>
+      </w:r>
+      <w:r>
+        <w:t>。</w:t>
+      </w:r>
+    </w:p>
+    <w:p>
+      <w:pPr>
+        <w:pStyle w:val="aff0"/>
+        <w:numPr>
+          <w:ilvl w:val="1"/>
+          <w:numId w:val="11"/>
+        </w:numPr>
+        <w:ind w:firstLineChars="0"/>
+      </w:pPr>
+      <w:r>
+        <w:rPr>
+          <w:rFonts w:hint="eastAsia"/>
+        </w:rPr>
+        <w:t>密评三级要求“宜”做不可否认性。一般在密码基础设施区部署符合密码相关国家、行业标准要求的密码设备或产品，业务应用通过调用该密码设备或产品，实现数据原发行为的不可否认性和数据接收行为的不可否</w:t>
+      </w:r>
+      <w:r>
+        <w:rPr>
+          <w:rFonts w:hint="eastAsia"/>
+        </w:rPr>
+        <w:lastRenderedPageBreak/>
+        <w:t>认性</w:t>
+      </w:r>
+      <w:r>
+        <w:rPr>
+          <w:rFonts w:hint="eastAsia"/>
+        </w:rPr>
         <w:t>。</w:t>
       </w:r>
     </w:p>
@@ -4548,8 +4475,10 @@
         <w:tblLook w:val="0000" w:firstRow="0" w:lastRow="0" w:firstColumn="0" w:lastColumn="0" w:noHBand="0" w:noVBand="0"/>
       </w:tblPr>
       <w:tblGrid>
-        <w:gridCol w:w="6236"/>
-        <w:gridCol w:w="2804"/>
+        <w:gridCol w:w="1529"/>
+        <w:gridCol w:w="2311"/>
+        <w:gridCol w:w="2600"/>
+        <w:gridCol w:w="2600"/>
       </w:tblGrid>
       <w:tr>
         <w:trPr>
@@ -4557,20 +4486,21 @@
         </w:trPr>
         <w:tc>
           <w:tcPr>
-            <w:tcW w:w="3449" w:type="pct"/>
+            <w:tcW w:w="846" w:type="pct"/>
             <w:vAlign w:val="center"/>
           </w:tcPr>
           <w:p>
             <w:pPr>
               <w:pStyle w:val="-3"/>
-              <w:jc w:val="both"/>
-              <w:rPr>
+              <w:rPr>
+                <w:b/>
                 <w:sz w:val="28"/>
               </w:rPr>
             </w:pPr>
             <w:r>
               <w:rPr>
                 <w:rFonts w:hint="eastAsia"/>
+                <w:b/>
                 <w:sz w:val="28"/>
               </w:rPr>
               <w:t>业务应用</w:t>
@@ -4578,12 +4508,14 @@
             <w:r>
               <w:rPr>
                 <w:rFonts w:hint="eastAsia"/>
+                <w:b/>
                 <w:sz w:val="28"/>
               </w:rPr>
               <w:t>{</w:t>
             </w:r>
             <w:r>
               <w:rPr>
+                <w:b/>
                 <w:sz w:val="28"/>
               </w:rPr>
               <w:t>{table37}}</w:t>
@@ -4592,23 +4524,70 @@
         </w:tc>
         <w:tc>
           <w:tcPr>
-            <w:tcW w:w="1551" w:type="pct"/>
+            <w:tcW w:w="1278" w:type="pct"/>
             <w:vAlign w:val="center"/>
           </w:tcPr>
           <w:p>
             <w:pPr>
               <w:pStyle w:val="-3"/>
-              <w:jc w:val="both"/>
-              <w:rPr>
+              <w:rPr>
+                <w:b/>
                 <w:sz w:val="28"/>
               </w:rPr>
             </w:pPr>
             <w:r>
               <w:rPr>
                 <w:rFonts w:hint="eastAsia"/>
+                <w:b/>
+                <w:sz w:val="28"/>
+              </w:rPr>
+              <w:t>数据类型</w:t>
+            </w:r>
+          </w:p>
+        </w:tc>
+        <w:tc>
+          <w:tcPr>
+            <w:tcW w:w="1438" w:type="pct"/>
+            <w:vAlign w:val="center"/>
+          </w:tcPr>
+          <w:p>
+            <w:pPr>
+              <w:pStyle w:val="-3"/>
+              <w:rPr>
+                <w:b/>
+                <w:sz w:val="28"/>
+              </w:rPr>
+            </w:pPr>
+            <w:r>
+              <w:rPr>
+                <w:rFonts w:hint="eastAsia"/>
+                <w:b/>
                 <w:sz w:val="28"/>
               </w:rPr>
               <w:t>测评对象</w:t>
+            </w:r>
+          </w:p>
+        </w:tc>
+        <w:tc>
+          <w:tcPr>
+            <w:tcW w:w="1438" w:type="pct"/>
+            <w:vAlign w:val="center"/>
+          </w:tcPr>
+          <w:p>
+            <w:pPr>
+              <w:pStyle w:val="-3"/>
+              <w:rPr>
+                <w:b/>
+                <w:sz w:val="28"/>
+              </w:rPr>
+            </w:pPr>
+            <w:r>
+              <w:rPr>
+                <w:rFonts w:hint="eastAsia"/>
+                <w:b/>
+                <w:sz w:val="28"/>
+              </w:rPr>
+              <w:t>保护需求</w:t>
             </w:r>
           </w:p>
         </w:tc>
@@ -4619,7 +4598,7 @@
         </w:trPr>
         <w:tc>
           <w:tcPr>
-            <w:tcW w:w="3449" w:type="pct"/>
+            <w:tcW w:w="846" w:type="pct"/>
             <w:vAlign w:val="center"/>
           </w:tcPr>
           <w:p>
@@ -4647,7 +4626,7 @@
         </w:tc>
         <w:tc>
           <w:tcPr>
-            <w:tcW w:w="1551" w:type="pct"/>
+            <w:tcW w:w="1278" w:type="pct"/>
             <w:vAlign w:val="center"/>
           </w:tcPr>
           <w:p>
@@ -4660,9 +4639,65 @@
             </w:pPr>
             <w:r>
               <w:rPr>
+                <w:rFonts w:hint="eastAsia"/>
+                <w:sz w:val="28"/>
+              </w:rPr>
+              <w:t>[</w:t>
+            </w:r>
+            <w:r>
+              <w:rPr>
+                <w:sz w:val="28"/>
+              </w:rPr>
+              <w:t>sjlx]</w:t>
+            </w:r>
+          </w:p>
+        </w:tc>
+        <w:tc>
+          <w:tcPr>
+            <w:tcW w:w="1438" w:type="pct"/>
+            <w:vAlign w:val="center"/>
+          </w:tcPr>
+          <w:p>
+            <w:pPr>
+              <w:pStyle w:val="-3"/>
+              <w:jc w:val="both"/>
+              <w:rPr>
+                <w:sz w:val="28"/>
+              </w:rPr>
+            </w:pPr>
+            <w:r>
+              <w:rPr>
                 <w:sz w:val="28"/>
               </w:rPr>
               <w:t>[cpdx]</w:t>
+            </w:r>
+          </w:p>
+        </w:tc>
+        <w:tc>
+          <w:tcPr>
+            <w:tcW w:w="1438" w:type="pct"/>
+            <w:vAlign w:val="center"/>
+          </w:tcPr>
+          <w:p>
+            <w:pPr>
+              <w:pStyle w:val="-3"/>
+              <w:jc w:val="both"/>
+              <w:rPr>
+                <w:sz w:val="28"/>
+              </w:rPr>
+            </w:pPr>
+            <w:r>
+              <w:rPr>
+                <w:rFonts w:hint="eastAsia"/>
+                <w:sz w:val="28"/>
+              </w:rPr>
+              <w:t>[</w:t>
+            </w:r>
+            <w:r>
+              <w:rPr>
+                <w:sz w:val="28"/>
+              </w:rPr>
+              <w:t>bhxq]</w:t>
             </w:r>
           </w:p>
         </w:tc>
@@ -4744,7 +4779,7 @@
     <w:tbl>
       <w:tblPr>
         <w:tblStyle w:val="-10"/>
-        <w:tblW w:w="0" w:type="auto"/>
+        <w:tblW w:w="9057" w:type="dxa"/>
         <w:tblBorders>
           <w:top w:val="single" w:sz="12" w:space="0" w:color="auto"/>
           <w:left w:val="single" w:sz="12" w:space="0" w:color="auto"/>
@@ -4753,16 +4788,17 @@
           <w:insideH w:val="single" w:sz="12" w:space="0" w:color="auto"/>
           <w:insideV w:val="single" w:sz="12" w:space="0" w:color="auto"/>
         </w:tblBorders>
+        <w:tblLayout w:type="fixed"/>
         <w:tblLook w:val="04A0" w:firstRow="1" w:lastRow="0" w:firstColumn="1" w:lastColumn="0" w:noHBand="0" w:noVBand="1"/>
       </w:tblPr>
       <w:tblGrid>
-        <w:gridCol w:w="2596"/>
-        <w:gridCol w:w="954"/>
-        <w:gridCol w:w="674"/>
-        <w:gridCol w:w="1234"/>
-        <w:gridCol w:w="1234"/>
-        <w:gridCol w:w="1234"/>
-        <w:gridCol w:w="674"/>
+        <w:gridCol w:w="694"/>
+        <w:gridCol w:w="1276"/>
+        <w:gridCol w:w="425"/>
+        <w:gridCol w:w="567"/>
+        <w:gridCol w:w="992"/>
+        <w:gridCol w:w="4111"/>
+        <w:gridCol w:w="992"/>
       </w:tblGrid>
       <w:tr>
         <w:trPr>
@@ -4772,7 +4808,7 @@
         <w:tc>
           <w:tcPr>
             <w:cnfStyle w:val="001000000000" w:firstRow="0" w:lastRow="0" w:firstColumn="1" w:lastColumn="0" w:oddVBand="0" w:evenVBand="0" w:oddHBand="0" w:evenHBand="0" w:firstRowFirstColumn="0" w:firstRowLastColumn="0" w:lastRowFirstColumn="0" w:lastRowLastColumn="0"/>
-            <w:tcW w:w="0" w:type="auto"/>
+            <w:tcW w:w="694" w:type="dxa"/>
             <w:tcBorders>
               <w:top w:val="none" w:sz="0" w:space="0" w:color="auto"/>
               <w:left w:val="none" w:sz="0" w:space="0" w:color="auto"/>
@@ -4782,18 +4818,14 @@
           <w:p>
             <w:pPr>
               <w:pStyle w:val="-3"/>
-              <w:jc w:val="both"/>
-              <w:rPr>
-                <w:b w:val="0"/>
+              <w:rPr>
                 <w:bCs/>
                 <w:sz w:val="28"/>
               </w:rPr>
             </w:pPr>
-            <w:bookmarkStart w:id="26" w:name="_GoBack"/>
             <w:r>
               <w:rPr>
                 <w:rFonts w:hint="eastAsia"/>
-                <w:b w:val="0"/>
                 <w:bCs/>
                 <w:sz w:val="28"/>
                 <w:lang w:eastAsia="zh-Hans"/>
@@ -4803,7 +4835,6 @@
             <w:r>
               <w:rPr>
                 <w:rFonts w:hint="eastAsia"/>
-                <w:b w:val="0"/>
                 <w:bCs/>
                 <w:sz w:val="28"/>
               </w:rPr>
@@ -4812,7 +4843,6 @@
             <w:r>
               <w:rPr>
                 <w:rFonts w:hint="eastAsia"/>
-                <w:b w:val="0"/>
                 <w:bCs/>
                 <w:sz w:val="28"/>
               </w:rPr>
@@ -4820,7 +4850,6 @@
             </w:r>
             <w:r>
               <w:rPr>
-                <w:b w:val="0"/>
                 <w:bCs/>
                 <w:sz w:val="28"/>
               </w:rPr>
@@ -4830,7 +4859,7 @@
         </w:tc>
         <w:tc>
           <w:tcPr>
-            <w:tcW w:w="0" w:type="auto"/>
+            <w:tcW w:w="1276" w:type="dxa"/>
             <w:tcBorders>
               <w:top w:val="none" w:sz="0" w:space="0" w:color="auto"/>
               <w:bottom w:val="none" w:sz="0" w:space="0" w:color="auto"/>
@@ -4839,10 +4868,8 @@
           <w:p>
             <w:pPr>
               <w:pStyle w:val="-3"/>
-              <w:jc w:val="both"/>
               <w:cnfStyle w:val="100000000000" w:firstRow="1" w:lastRow="0" w:firstColumn="0" w:lastColumn="0" w:oddVBand="0" w:evenVBand="0" w:oddHBand="0" w:evenHBand="0" w:firstRowFirstColumn="0" w:firstRowLastColumn="0" w:lastRowFirstColumn="0" w:lastRowLastColumn="0"/>
               <w:rPr>
-                <w:b w:val="0"/>
                 <w:bCs/>
                 <w:sz w:val="28"/>
                 <w:lang w:eastAsia="zh-Hans"/>
@@ -4851,7 +4878,6 @@
             <w:r>
               <w:rPr>
                 <w:rFonts w:hint="eastAsia"/>
-                <w:b w:val="0"/>
                 <w:bCs/>
                 <w:sz w:val="28"/>
                 <w:lang w:eastAsia="zh-Hans"/>
@@ -4861,7 +4887,6 @@
             <w:r>
               <w:rPr>
                 <w:rFonts w:hint="eastAsia"/>
-                <w:b w:val="0"/>
                 <w:bCs/>
                 <w:sz w:val="28"/>
                 <w:lang w:eastAsia="zh-Hans"/>
@@ -4872,7 +4897,7 @@
         </w:tc>
         <w:tc>
           <w:tcPr>
-            <w:tcW w:w="0" w:type="auto"/>
+            <w:tcW w:w="425" w:type="dxa"/>
             <w:tcBorders>
               <w:top w:val="none" w:sz="0" w:space="0" w:color="auto"/>
               <w:bottom w:val="none" w:sz="0" w:space="0" w:color="auto"/>
@@ -4881,10 +4906,8 @@
           <w:p>
             <w:pPr>
               <w:pStyle w:val="-3"/>
-              <w:jc w:val="both"/>
               <w:cnfStyle w:val="100000000000" w:firstRow="1" w:lastRow="0" w:firstColumn="0" w:lastColumn="0" w:oddVBand="0" w:evenVBand="0" w:oddHBand="0" w:evenHBand="0" w:firstRowFirstColumn="0" w:firstRowLastColumn="0" w:lastRowFirstColumn="0" w:lastRowLastColumn="0"/>
               <w:rPr>
-                <w:b w:val="0"/>
                 <w:bCs/>
                 <w:sz w:val="28"/>
               </w:rPr>
@@ -4892,7 +4915,6 @@
             <w:r>
               <w:rPr>
                 <w:rFonts w:hint="eastAsia"/>
-                <w:b w:val="0"/>
                 <w:bCs/>
                 <w:sz w:val="28"/>
                 <w:lang w:eastAsia="zh-Hans"/>
@@ -4903,7 +4925,7 @@
         </w:tc>
         <w:tc>
           <w:tcPr>
-            <w:tcW w:w="0" w:type="auto"/>
+            <w:tcW w:w="567" w:type="dxa"/>
             <w:tcBorders>
               <w:top w:val="none" w:sz="0" w:space="0" w:color="auto"/>
               <w:bottom w:val="none" w:sz="0" w:space="0" w:color="auto"/>
@@ -4912,10 +4934,8 @@
           <w:p>
             <w:pPr>
               <w:pStyle w:val="-3"/>
-              <w:jc w:val="both"/>
               <w:cnfStyle w:val="100000000000" w:firstRow="1" w:lastRow="0" w:firstColumn="0" w:lastColumn="0" w:oddVBand="0" w:evenVBand="0" w:oddHBand="0" w:evenHBand="0" w:firstRowFirstColumn="0" w:firstRowLastColumn="0" w:lastRowFirstColumn="0" w:lastRowLastColumn="0"/>
               <w:rPr>
-                <w:b w:val="0"/>
                 <w:bCs/>
                 <w:sz w:val="28"/>
                 <w:lang w:eastAsia="zh-Hans"/>
@@ -4924,7 +4944,6 @@
             <w:r>
               <w:rPr>
                 <w:rFonts w:hint="eastAsia"/>
-                <w:b w:val="0"/>
                 <w:bCs/>
                 <w:sz w:val="28"/>
                 <w:lang w:eastAsia="zh-Hans"/>
@@ -4935,7 +4954,7 @@
         </w:tc>
         <w:tc>
           <w:tcPr>
-            <w:tcW w:w="0" w:type="auto"/>
+            <w:tcW w:w="992" w:type="dxa"/>
             <w:tcBorders>
               <w:top w:val="none" w:sz="0" w:space="0" w:color="auto"/>
               <w:bottom w:val="none" w:sz="0" w:space="0" w:color="auto"/>
@@ -4944,10 +4963,8 @@
           <w:p>
             <w:pPr>
               <w:pStyle w:val="-3"/>
-              <w:jc w:val="both"/>
               <w:cnfStyle w:val="100000000000" w:firstRow="1" w:lastRow="0" w:firstColumn="0" w:lastColumn="0" w:oddVBand="0" w:evenVBand="0" w:oddHBand="0" w:evenHBand="0" w:firstRowFirstColumn="0" w:firstRowLastColumn="0" w:lastRowFirstColumn="0" w:lastRowLastColumn="0"/>
               <w:rPr>
-                <w:b w:val="0"/>
                 <w:bCs/>
                 <w:sz w:val="28"/>
                 <w:lang w:eastAsia="zh-Hans"/>
@@ -4956,7 +4973,6 @@
             <w:r>
               <w:rPr>
                 <w:rFonts w:hint="eastAsia"/>
-                <w:b w:val="0"/>
                 <w:bCs/>
                 <w:sz w:val="28"/>
               </w:rPr>
@@ -4966,7 +4982,7 @@
         </w:tc>
         <w:tc>
           <w:tcPr>
-            <w:tcW w:w="0" w:type="auto"/>
+            <w:tcW w:w="4111" w:type="dxa"/>
             <w:tcBorders>
               <w:top w:val="none" w:sz="0" w:space="0" w:color="auto"/>
               <w:bottom w:val="none" w:sz="0" w:space="0" w:color="auto"/>
@@ -4975,10 +4991,8 @@
           <w:p>
             <w:pPr>
               <w:pStyle w:val="-3"/>
-              <w:jc w:val="both"/>
               <w:cnfStyle w:val="100000000000" w:firstRow="1" w:lastRow="0" w:firstColumn="0" w:lastColumn="0" w:oddVBand="0" w:evenVBand="0" w:oddHBand="0" w:evenHBand="0" w:firstRowFirstColumn="0" w:firstRowLastColumn="0" w:lastRowFirstColumn="0" w:lastRowLastColumn="0"/>
               <w:rPr>
-                <w:b w:val="0"/>
                 <w:bCs/>
                 <w:sz w:val="28"/>
               </w:rPr>
@@ -4986,7 +5000,6 @@
             <w:r>
               <w:rPr>
                 <w:rFonts w:hint="eastAsia"/>
-                <w:b w:val="0"/>
                 <w:bCs/>
                 <w:sz w:val="28"/>
               </w:rPr>
@@ -4996,7 +5009,7 @@
         </w:tc>
         <w:tc>
           <w:tcPr>
-            <w:tcW w:w="0" w:type="auto"/>
+            <w:tcW w:w="992" w:type="dxa"/>
             <w:tcBorders>
               <w:top w:val="none" w:sz="0" w:space="0" w:color="auto"/>
               <w:bottom w:val="none" w:sz="0" w:space="0" w:color="auto"/>
@@ -5005,10 +5018,8 @@
           <w:p>
             <w:pPr>
               <w:pStyle w:val="-3"/>
-              <w:jc w:val="both"/>
               <w:cnfStyle w:val="100000000000" w:firstRow="1" w:lastRow="0" w:firstColumn="0" w:lastColumn="0" w:oddVBand="0" w:evenVBand="0" w:oddHBand="0" w:evenHBand="0" w:firstRowFirstColumn="0" w:firstRowLastColumn="0" w:lastRowFirstColumn="0" w:lastRowLastColumn="0"/>
               <w:rPr>
-                <w:b w:val="0"/>
                 <w:bCs/>
                 <w:sz w:val="28"/>
               </w:rPr>
@@ -5016,7 +5027,6 @@
             <w:r>
               <w:rPr>
                 <w:rFonts w:hint="eastAsia"/>
-                <w:b w:val="0"/>
                 <w:bCs/>
                 <w:sz w:val="28"/>
               </w:rPr>
@@ -5029,7 +5039,7 @@
         <w:tc>
           <w:tcPr>
             <w:cnfStyle w:val="001000000000" w:firstRow="0" w:lastRow="0" w:firstColumn="1" w:lastColumn="0" w:oddVBand="0" w:evenVBand="0" w:oddHBand="0" w:evenHBand="0" w:firstRowFirstColumn="0" w:firstRowLastColumn="0" w:lastRowFirstColumn="0" w:lastRowLastColumn="0"/>
-            <w:tcW w:w="0" w:type="auto"/>
+            <w:tcW w:w="694" w:type="dxa"/>
             <w:tcBorders>
               <w:left w:val="none" w:sz="0" w:space="0" w:color="auto"/>
             </w:tcBorders>
@@ -5055,7 +5065,7 @@
         </w:tc>
         <w:tc>
           <w:tcPr>
-            <w:tcW w:w="0" w:type="auto"/>
+            <w:tcW w:w="1276" w:type="dxa"/>
           </w:tcPr>
           <w:p>
             <w:pPr>
@@ -5079,7 +5089,7 @@
         </w:tc>
         <w:tc>
           <w:tcPr>
-            <w:tcW w:w="0" w:type="auto"/>
+            <w:tcW w:w="425" w:type="dxa"/>
           </w:tcPr>
           <w:p>
             <w:pPr>
@@ -5103,7 +5113,7 @@
         </w:tc>
         <w:tc>
           <w:tcPr>
-            <w:tcW w:w="0" w:type="auto"/>
+            <w:tcW w:w="567" w:type="dxa"/>
           </w:tcPr>
           <w:p>
             <w:pPr>
@@ -5127,7 +5137,7 @@
         </w:tc>
         <w:tc>
           <w:tcPr>
-            <w:tcW w:w="0" w:type="auto"/>
+            <w:tcW w:w="992" w:type="dxa"/>
           </w:tcPr>
           <w:p>
             <w:pPr>
@@ -5151,7 +5161,7 @@
         </w:tc>
         <w:tc>
           <w:tcPr>
-            <w:tcW w:w="0" w:type="auto"/>
+            <w:tcW w:w="4111" w:type="dxa"/>
           </w:tcPr>
           <w:p>
             <w:pPr>
@@ -5175,7 +5185,7 @@
         </w:tc>
         <w:tc>
           <w:tcPr>
-            <w:tcW w:w="0" w:type="auto"/>
+            <w:tcW w:w="992" w:type="dxa"/>
           </w:tcPr>
           <w:p>
             <w:pPr>
@@ -5208,31 +5218,29 @@
         </w:numPr>
         <w:spacing w:line="360" w:lineRule="auto"/>
       </w:pPr>
-      <w:bookmarkStart w:id="27" w:name="_Toc111748530"/>
+      <w:bookmarkStart w:id="26" w:name="_Toc111748530"/>
+      <w:r>
+        <w:rPr>
+          <w:rFonts w:hint="eastAsia"/>
+        </w:rPr>
+        <w:t>3</w:t>
+      </w:r>
+      <w:r>
+        <w:t xml:space="preserve">.6 </w:t>
+      </w:r>
+      <w:r>
+        <w:rPr>
+          <w:rFonts w:hint="eastAsia"/>
+        </w:rPr>
+        <w:t>密钥</w:t>
+      </w:r>
+      <w:r>
+        <w:rPr>
+          <w:rFonts w:hint="eastAsia"/>
+        </w:rPr>
+        <w:t>安全管理</w:t>
+      </w:r>
       <w:bookmarkEnd w:id="26"/>
-      <w:r>
-        <w:rPr>
-          <w:rFonts w:hint="eastAsia"/>
-        </w:rPr>
-        <w:lastRenderedPageBreak/>
-        <w:t>3</w:t>
-      </w:r>
-      <w:r>
-        <w:t xml:space="preserve">.6 </w:t>
-      </w:r>
-      <w:r>
-        <w:rPr>
-          <w:rFonts w:hint="eastAsia"/>
-        </w:rPr>
-        <w:t>密钥</w:t>
-      </w:r>
-      <w:r>
-        <w:rPr>
-          <w:rFonts w:hint="eastAsia"/>
-        </w:rPr>
-        <w:t>安全管理</w:t>
-      </w:r>
-      <w:bookmarkEnd w:id="27"/>
     </w:p>
     <w:p>
       <w:pPr>
@@ -5253,7 +5261,7 @@
           <w:numId w:val="0"/>
         </w:numPr>
       </w:pPr>
-      <w:bookmarkStart w:id="28" w:name="_Toc111748531"/>
+      <w:bookmarkStart w:id="27" w:name="_Toc111748531"/>
       <w:r>
         <w:rPr>
           <w:rFonts w:hint="eastAsia"/>
@@ -5269,7 +5277,7 @@
         </w:rPr>
         <w:t>风险分析</w:t>
       </w:r>
-      <w:bookmarkEnd w:id="28"/>
+      <w:bookmarkEnd w:id="27"/>
     </w:p>
     <w:p>
       <w:pPr>
@@ -5279,7 +5287,14 @@
         <w:rPr>
           <w:rFonts w:hint="eastAsia"/>
         </w:rPr>
-        <w:t>本系统建设阶段，未依据密码相关国家、行业标准，制定密码应用方案，规划建设密码保障系统，系统上线前和运行后，均未开展过密码应用安全性评估，未依据《基本要求》中的安全管理要求，制定密码相关管理制度，不利于落实密码相关国家政策要求，发挥密码在信息系统安全中的基础支撑作用。</w:t>
+        <w:t>本系统建设阶段，未依据密码相关国家、行业标准，制定密码应用方案，</w:t>
+      </w:r>
+      <w:r>
+        <w:rPr>
+          <w:rFonts w:hint="eastAsia"/>
+        </w:rPr>
+        <w:lastRenderedPageBreak/>
+        <w:t>规划建设密码保障系统，系统上线前和运行后，均未开展过密码应用安全性评估，未依据《基本要求》中的安全管理要求，制定密码相关管理制度，不利于落实密码相关国家政策要求，发挥密码在信息系统安全中的基础支撑作用。</w:t>
       </w:r>
     </w:p>
     <w:p>
@@ -5290,7 +5305,7 @@
           <w:numId w:val="0"/>
         </w:numPr>
       </w:pPr>
-      <w:bookmarkStart w:id="29" w:name="_Toc111748532"/>
+      <w:bookmarkStart w:id="28" w:name="_Toc111748532"/>
       <w:r>
         <w:rPr>
           <w:rFonts w:hint="eastAsia"/>
@@ -5306,7 +5321,7 @@
         </w:rPr>
         <w:t>密码应用需求</w:t>
       </w:r>
-      <w:bookmarkEnd w:id="29"/>
+      <w:bookmarkEnd w:id="28"/>
     </w:p>
     <w:p>
       <w:pPr>
@@ -5336,7 +5351,7 @@
 </file>
 
 <file path=word/endnotes.xml><?xml version="1.0" encoding="utf-8"?>
-<w:endnotes xmlns:wpc="http://schemas.microsoft.com/office/word/2010/wordprocessingCanvas" xmlns:cx="http://schemas.microsoft.com/office/drawing/2014/chartex" xmlns:mc="http://schemas.openxmlformats.org/markup-compatibility/2006" xmlns:o="urn:schemas-microsoft-com:office:office" xmlns:r="http://schemas.openxmlformats.org/officeDocument/2006/relationships" xmlns:m="http://schemas.openxmlformats.org/officeDocument/2006/math" xmlns:v="urn:schemas-microsoft-com:vml" xmlns:wp14="http://schemas.microsoft.com/office/word/2010/wordprocessingDrawing" xmlns:wp="http://schemas.openxmlformats.org/drawingml/2006/wordprocessingDrawing" xmlns:w10="urn:schemas-microsoft-com:office:word" xmlns:w="http://schemas.openxmlformats.org/wordprocessingml/2006/main" xmlns:w14="http://schemas.microsoft.com/office/word/2010/wordml" xmlns:w15="http://schemas.microsoft.com/office/word/2012/wordml" xmlns:w16se="http://schemas.microsoft.com/office/word/2015/wordml/symex" xmlns:wpg="http://schemas.microsoft.com/office/word/2010/wordprocessingGroup" xmlns:wpi="http://schemas.microsoft.com/office/word/2010/wordprocessingInk" xmlns:wne="http://schemas.microsoft.com/office/word/2006/wordml" xmlns:wps="http://schemas.microsoft.com/office/word/2010/wordprocessingShape" mc:Ignorable="w14 w15 w16se wp14">
+<w:endnotes xmlns:wpc="http://schemas.microsoft.com/office/word/2010/wordprocessingCanvas" xmlns:cx="http://schemas.microsoft.com/office/drawing/2014/chartex" xmlns:cx1="http://schemas.microsoft.com/office/drawing/2015/9/8/chartex" xmlns:cx2="http://schemas.microsoft.com/office/drawing/2015/10/21/chartex" xmlns:cx3="http://schemas.microsoft.com/office/drawing/2016/5/9/chartex" xmlns:cx4="http://schemas.microsoft.com/office/drawing/2016/5/10/chartex" xmlns:cx5="http://schemas.microsoft.com/office/drawing/2016/5/11/chartex" xmlns:cx6="http://schemas.microsoft.com/office/drawing/2016/5/12/chartex" xmlns:cx7="http://schemas.microsoft.com/office/drawing/2016/5/13/chartex" xmlns:cx8="http://schemas.microsoft.com/office/drawing/2016/5/14/chartex" xmlns:mc="http://schemas.openxmlformats.org/markup-compatibility/2006" xmlns:aink="http://schemas.microsoft.com/office/drawing/2016/ink" xmlns:am3d="http://schemas.microsoft.com/office/drawing/2017/model3d" xmlns:o="urn:schemas-microsoft-com:office:office" xmlns:oel="http://schemas.microsoft.com/office/2019/extlst" xmlns:r="http://schemas.openxmlformats.org/officeDocument/2006/relationships" xmlns:m="http://schemas.openxmlformats.org/officeDocument/2006/math" xmlns:v="urn:schemas-microsoft-com:vml" xmlns:wp14="http://schemas.microsoft.com/office/word/2010/wordprocessingDrawing" xmlns:wp="http://schemas.openxmlformats.org/drawingml/2006/wordprocessingDrawing" xmlns:w10="urn:schemas-microsoft-com:office:word" xmlns:w="http://schemas.openxmlformats.org/wordprocessingml/2006/main" xmlns:w14="http://schemas.microsoft.com/office/word/2010/wordml" xmlns:w15="http://schemas.microsoft.com/office/word/2012/wordml" xmlns:w16cex="http://schemas.microsoft.com/office/word/2018/wordml/cex" xmlns:w16cid="http://schemas.microsoft.com/office/word/2016/wordml/cid" xmlns:w16="http://schemas.microsoft.com/office/word/2018/wordml" xmlns:w16sdtdh="http://schemas.microsoft.com/office/word/2020/wordml/sdtdatahash" xmlns:w16se="http://schemas.microsoft.com/office/word/2015/wordml/symex" xmlns:wpg="http://schemas.microsoft.com/office/word/2010/wordprocessingGroup" xmlns:wpi="http://schemas.microsoft.com/office/word/2010/wordprocessingInk" xmlns:wne="http://schemas.microsoft.com/office/word/2006/wordml" xmlns:wps="http://schemas.microsoft.com/office/word/2010/wordprocessingShape" mc:Ignorable="w14 w15 w16se w16cid w16 w16cex w16sdtdh wp14">
   <w:endnote w:type="separator" w:id="-1">
     <w:p>
       <w:pPr>
@@ -5363,7 +5378,7 @@
 </file>
 
 <file path=word/footer1.xml><?xml version="1.0" encoding="utf-8"?>
-<w:ftr xmlns:wpc="http://schemas.microsoft.com/office/word/2010/wordprocessingCanvas" xmlns:cx="http://schemas.microsoft.com/office/drawing/2014/chartex" xmlns:mc="http://schemas.openxmlformats.org/markup-compatibility/2006" xmlns:o="urn:schemas-microsoft-com:office:office" xmlns:r="http://schemas.openxmlformats.org/officeDocument/2006/relationships" xmlns:m="http://schemas.openxmlformats.org/officeDocument/2006/math" xmlns:v="urn:schemas-microsoft-com:vml" xmlns:wp14="http://schemas.microsoft.com/office/word/2010/wordprocessingDrawing" xmlns:wp="http://schemas.openxmlformats.org/drawingml/2006/wordprocessingDrawing" xmlns:w10="urn:schemas-microsoft-com:office:word" xmlns:w="http://schemas.openxmlformats.org/wordprocessingml/2006/main" xmlns:w14="http://schemas.microsoft.com/office/word/2010/wordml" xmlns:w15="http://schemas.microsoft.com/office/word/2012/wordml" xmlns:w16se="http://schemas.microsoft.com/office/word/2015/wordml/symex" xmlns:wpg="http://schemas.microsoft.com/office/word/2010/wordprocessingGroup" xmlns:wpi="http://schemas.microsoft.com/office/word/2010/wordprocessingInk" xmlns:wne="http://schemas.microsoft.com/office/word/2006/wordml" xmlns:wps="http://schemas.microsoft.com/office/word/2010/wordprocessingShape" mc:Ignorable="w14 w15 w16se wp14">
+<w:ftr xmlns:wpc="http://schemas.microsoft.com/office/word/2010/wordprocessingCanvas" xmlns:cx="http://schemas.microsoft.com/office/drawing/2014/chartex" xmlns:cx1="http://schemas.microsoft.com/office/drawing/2015/9/8/chartex" xmlns:cx2="http://schemas.microsoft.com/office/drawing/2015/10/21/chartex" xmlns:cx3="http://schemas.microsoft.com/office/drawing/2016/5/9/chartex" xmlns:cx4="http://schemas.microsoft.com/office/drawing/2016/5/10/chartex" xmlns:cx5="http://schemas.microsoft.com/office/drawing/2016/5/11/chartex" xmlns:cx6="http://schemas.microsoft.com/office/drawing/2016/5/12/chartex" xmlns:cx7="http://schemas.microsoft.com/office/drawing/2016/5/13/chartex" xmlns:cx8="http://schemas.microsoft.com/office/drawing/2016/5/14/chartex" xmlns:mc="http://schemas.openxmlformats.org/markup-compatibility/2006" xmlns:aink="http://schemas.microsoft.com/office/drawing/2016/ink" xmlns:am3d="http://schemas.microsoft.com/office/drawing/2017/model3d" xmlns:o="urn:schemas-microsoft-com:office:office" xmlns:oel="http://schemas.microsoft.com/office/2019/extlst" xmlns:r="http://schemas.openxmlformats.org/officeDocument/2006/relationships" xmlns:m="http://schemas.openxmlformats.org/officeDocument/2006/math" xmlns:v="urn:schemas-microsoft-com:vml" xmlns:wp14="http://schemas.microsoft.com/office/word/2010/wordprocessingDrawing" xmlns:wp="http://schemas.openxmlformats.org/drawingml/2006/wordprocessingDrawing" xmlns:w10="urn:schemas-microsoft-com:office:word" xmlns:w="http://schemas.openxmlformats.org/wordprocessingml/2006/main" xmlns:w14="http://schemas.microsoft.com/office/word/2010/wordml" xmlns:w15="http://schemas.microsoft.com/office/word/2012/wordml" xmlns:w16cex="http://schemas.microsoft.com/office/word/2018/wordml/cex" xmlns:w16cid="http://schemas.microsoft.com/office/word/2016/wordml/cid" xmlns:w16="http://schemas.microsoft.com/office/word/2018/wordml" xmlns:w16sdtdh="http://schemas.microsoft.com/office/word/2020/wordml/sdtdatahash" xmlns:w16se="http://schemas.microsoft.com/office/word/2015/wordml/symex" xmlns:wpg="http://schemas.microsoft.com/office/word/2010/wordprocessingGroup" xmlns:wpi="http://schemas.microsoft.com/office/word/2010/wordprocessingInk" xmlns:wne="http://schemas.microsoft.com/office/word/2006/wordml" xmlns:wps="http://schemas.microsoft.com/office/word/2010/wordprocessingShape" mc:Ignorable="w14 w15 w16se w16cid w16 w16cex w16sdtdh wp14">
   <w:p>
     <w:pPr>
       <w:pStyle w:val="ae"/>
@@ -5373,12 +5388,11 @@
 </file>
 
 <file path=word/footer2.xml><?xml version="1.0" encoding="utf-8"?>
-<w:ftr xmlns:wpc="http://schemas.microsoft.com/office/word/2010/wordprocessingCanvas" xmlns:cx="http://schemas.microsoft.com/office/drawing/2014/chartex" xmlns:mc="http://schemas.openxmlformats.org/markup-compatibility/2006" xmlns:o="urn:schemas-microsoft-com:office:office" xmlns:r="http://schemas.openxmlformats.org/officeDocument/2006/relationships" xmlns:m="http://schemas.openxmlformats.org/officeDocument/2006/math" xmlns:v="urn:schemas-microsoft-com:vml" xmlns:wp14="http://schemas.microsoft.com/office/word/2010/wordprocessingDrawing" xmlns:wp="http://schemas.openxmlformats.org/drawingml/2006/wordprocessingDrawing" xmlns:w10="urn:schemas-microsoft-com:office:word" xmlns:w="http://schemas.openxmlformats.org/wordprocessingml/2006/main" xmlns:w14="http://schemas.microsoft.com/office/word/2010/wordml" xmlns:w15="http://schemas.microsoft.com/office/word/2012/wordml" xmlns:w16se="http://schemas.microsoft.com/office/word/2015/wordml/symex" xmlns:wpg="http://schemas.microsoft.com/office/word/2010/wordprocessingGroup" xmlns:wpi="http://schemas.microsoft.com/office/word/2010/wordprocessingInk" xmlns:wne="http://schemas.microsoft.com/office/word/2006/wordml" xmlns:wps="http://schemas.microsoft.com/office/word/2010/wordprocessingShape" mc:Ignorable="w14 w15 w16se wp14">
+<w:ftr xmlns:wpc="http://schemas.microsoft.com/office/word/2010/wordprocessingCanvas" xmlns:cx="http://schemas.microsoft.com/office/drawing/2014/chartex" xmlns:cx1="http://schemas.microsoft.com/office/drawing/2015/9/8/chartex" xmlns:cx2="http://schemas.microsoft.com/office/drawing/2015/10/21/chartex" xmlns:cx3="http://schemas.microsoft.com/office/drawing/2016/5/9/chartex" xmlns:cx4="http://schemas.microsoft.com/office/drawing/2016/5/10/chartex" xmlns:cx5="http://schemas.microsoft.com/office/drawing/2016/5/11/chartex" xmlns:cx6="http://schemas.microsoft.com/office/drawing/2016/5/12/chartex" xmlns:cx7="http://schemas.microsoft.com/office/drawing/2016/5/13/chartex" xmlns:cx8="http://schemas.microsoft.com/office/drawing/2016/5/14/chartex" xmlns:mc="http://schemas.openxmlformats.org/markup-compatibility/2006" xmlns:aink="http://schemas.microsoft.com/office/drawing/2016/ink" xmlns:am3d="http://schemas.microsoft.com/office/drawing/2017/model3d" xmlns:o="urn:schemas-microsoft-com:office:office" xmlns:oel="http://schemas.microsoft.com/office/2019/extlst" xmlns:r="http://schemas.openxmlformats.org/officeDocument/2006/relationships" xmlns:m="http://schemas.openxmlformats.org/officeDocument/2006/math" xmlns:v="urn:schemas-microsoft-com:vml" xmlns:wp14="http://schemas.microsoft.com/office/word/2010/wordprocessingDrawing" xmlns:wp="http://schemas.openxmlformats.org/drawingml/2006/wordprocessingDrawing" xmlns:w10="urn:schemas-microsoft-com:office:word" xmlns:w="http://schemas.openxmlformats.org/wordprocessingml/2006/main" xmlns:w14="http://schemas.microsoft.com/office/word/2010/wordml" xmlns:w15="http://schemas.microsoft.com/office/word/2012/wordml" xmlns:w16cex="http://schemas.microsoft.com/office/word/2018/wordml/cex" xmlns:w16cid="http://schemas.microsoft.com/office/word/2016/wordml/cid" xmlns:w16="http://schemas.microsoft.com/office/word/2018/wordml" xmlns:w16sdtdh="http://schemas.microsoft.com/office/word/2020/wordml/sdtdatahash" xmlns:w16se="http://schemas.microsoft.com/office/word/2015/wordml/symex" xmlns:wpg="http://schemas.microsoft.com/office/word/2010/wordprocessingGroup" xmlns:wpi="http://schemas.microsoft.com/office/word/2010/wordprocessingInk" xmlns:wne="http://schemas.microsoft.com/office/word/2006/wordml" xmlns:wps="http://schemas.microsoft.com/office/word/2010/wordprocessingShape" mc:Ignorable="w14 w15 w16se w16cid w16 w16cex w16sdtdh wp14">
   <w:sdt>
     <w:sdtPr>
       <w:id w:val="764353391"/>
     </w:sdtPr>
-    <w:sdtEndPr/>
     <w:sdtContent>
       <w:p>
         <w:pPr>
@@ -5415,7 +5429,7 @@
 </file>
 
 <file path=word/footer3.xml><?xml version="1.0" encoding="utf-8"?>
-<w:ftr xmlns:wpc="http://schemas.microsoft.com/office/word/2010/wordprocessingCanvas" xmlns:cx="http://schemas.microsoft.com/office/drawing/2014/chartex" xmlns:mc="http://schemas.openxmlformats.org/markup-compatibility/2006" xmlns:o="urn:schemas-microsoft-com:office:office" xmlns:r="http://schemas.openxmlformats.org/officeDocument/2006/relationships" xmlns:m="http://schemas.openxmlformats.org/officeDocument/2006/math" xmlns:v="urn:schemas-microsoft-com:vml" xmlns:wp14="http://schemas.microsoft.com/office/word/2010/wordprocessingDrawing" xmlns:wp="http://schemas.openxmlformats.org/drawingml/2006/wordprocessingDrawing" xmlns:w10="urn:schemas-microsoft-com:office:word" xmlns:w="http://schemas.openxmlformats.org/wordprocessingml/2006/main" xmlns:w14="http://schemas.microsoft.com/office/word/2010/wordml" xmlns:w15="http://schemas.microsoft.com/office/word/2012/wordml" xmlns:w16se="http://schemas.microsoft.com/office/word/2015/wordml/symex" xmlns:wpg="http://schemas.microsoft.com/office/word/2010/wordprocessingGroup" xmlns:wpi="http://schemas.microsoft.com/office/word/2010/wordprocessingInk" xmlns:wne="http://schemas.microsoft.com/office/word/2006/wordml" xmlns:wps="http://schemas.microsoft.com/office/word/2010/wordprocessingShape" mc:Ignorable="w14 w15 w16se wp14">
+<w:ftr xmlns:wpc="http://schemas.microsoft.com/office/word/2010/wordprocessingCanvas" xmlns:cx="http://schemas.microsoft.com/office/drawing/2014/chartex" xmlns:cx1="http://schemas.microsoft.com/office/drawing/2015/9/8/chartex" xmlns:cx2="http://schemas.microsoft.com/office/drawing/2015/10/21/chartex" xmlns:cx3="http://schemas.microsoft.com/office/drawing/2016/5/9/chartex" xmlns:cx4="http://schemas.microsoft.com/office/drawing/2016/5/10/chartex" xmlns:cx5="http://schemas.microsoft.com/office/drawing/2016/5/11/chartex" xmlns:cx6="http://schemas.microsoft.com/office/drawing/2016/5/12/chartex" xmlns:cx7="http://schemas.microsoft.com/office/drawing/2016/5/13/chartex" xmlns:cx8="http://schemas.microsoft.com/office/drawing/2016/5/14/chartex" xmlns:mc="http://schemas.openxmlformats.org/markup-compatibility/2006" xmlns:aink="http://schemas.microsoft.com/office/drawing/2016/ink" xmlns:am3d="http://schemas.microsoft.com/office/drawing/2017/model3d" xmlns:o="urn:schemas-microsoft-com:office:office" xmlns:oel="http://schemas.microsoft.com/office/2019/extlst" xmlns:r="http://schemas.openxmlformats.org/officeDocument/2006/relationships" xmlns:m="http://schemas.openxmlformats.org/officeDocument/2006/math" xmlns:v="urn:schemas-microsoft-com:vml" xmlns:wp14="http://schemas.microsoft.com/office/word/2010/wordprocessingDrawing" xmlns:wp="http://schemas.openxmlformats.org/drawingml/2006/wordprocessingDrawing" xmlns:w10="urn:schemas-microsoft-com:office:word" xmlns:w="http://schemas.openxmlformats.org/wordprocessingml/2006/main" xmlns:w14="http://schemas.microsoft.com/office/word/2010/wordml" xmlns:w15="http://schemas.microsoft.com/office/word/2012/wordml" xmlns:w16cex="http://schemas.microsoft.com/office/word/2018/wordml/cex" xmlns:w16cid="http://schemas.microsoft.com/office/word/2016/wordml/cid" xmlns:w16="http://schemas.microsoft.com/office/word/2018/wordml" xmlns:w16sdtdh="http://schemas.microsoft.com/office/word/2020/wordml/sdtdatahash" xmlns:w16se="http://schemas.microsoft.com/office/word/2015/wordml/symex" xmlns:wpg="http://schemas.microsoft.com/office/word/2010/wordprocessingGroup" xmlns:wpi="http://schemas.microsoft.com/office/word/2010/wordprocessingInk" xmlns:wne="http://schemas.microsoft.com/office/word/2006/wordml" xmlns:wps="http://schemas.microsoft.com/office/word/2010/wordprocessingShape" mc:Ignorable="w14 w15 w16se w16cid w16 w16cex w16sdtdh wp14">
   <w:p>
     <w:pPr>
       <w:pStyle w:val="ae"/>
@@ -5425,7 +5439,7 @@
 </file>
 
 <file path=word/footnotes.xml><?xml version="1.0" encoding="utf-8"?>
-<w:footnotes xmlns:wpc="http://schemas.microsoft.com/office/word/2010/wordprocessingCanvas" xmlns:cx="http://schemas.microsoft.com/office/drawing/2014/chartex" xmlns:mc="http://schemas.openxmlformats.org/markup-compatibility/2006" xmlns:o="urn:schemas-microsoft-com:office:office" xmlns:r="http://schemas.openxmlformats.org/officeDocument/2006/relationships" xmlns:m="http://schemas.openxmlformats.org/officeDocument/2006/math" xmlns:v="urn:schemas-microsoft-com:vml" xmlns:wp14="http://schemas.microsoft.com/office/word/2010/wordprocessingDrawing" xmlns:wp="http://schemas.openxmlformats.org/drawingml/2006/wordprocessingDrawing" xmlns:w10="urn:schemas-microsoft-com:office:word" xmlns:w="http://schemas.openxmlformats.org/wordprocessingml/2006/main" xmlns:w14="http://schemas.microsoft.com/office/word/2010/wordml" xmlns:w15="http://schemas.microsoft.com/office/word/2012/wordml" xmlns:w16se="http://schemas.microsoft.com/office/word/2015/wordml/symex" xmlns:wpg="http://schemas.microsoft.com/office/word/2010/wordprocessingGroup" xmlns:wpi="http://schemas.microsoft.com/office/word/2010/wordprocessingInk" xmlns:wne="http://schemas.microsoft.com/office/word/2006/wordml" xmlns:wps="http://schemas.microsoft.com/office/word/2010/wordprocessingShape" mc:Ignorable="w14 w15 w16se wp14">
+<w:footnotes xmlns:wpc="http://schemas.microsoft.com/office/word/2010/wordprocessingCanvas" xmlns:cx="http://schemas.microsoft.com/office/drawing/2014/chartex" xmlns:cx1="http://schemas.microsoft.com/office/drawing/2015/9/8/chartex" xmlns:cx2="http://schemas.microsoft.com/office/drawing/2015/10/21/chartex" xmlns:cx3="http://schemas.microsoft.com/office/drawing/2016/5/9/chartex" xmlns:cx4="http://schemas.microsoft.com/office/drawing/2016/5/10/chartex" xmlns:cx5="http://schemas.microsoft.com/office/drawing/2016/5/11/chartex" xmlns:cx6="http://schemas.microsoft.com/office/drawing/2016/5/12/chartex" xmlns:cx7="http://schemas.microsoft.com/office/drawing/2016/5/13/chartex" xmlns:cx8="http://schemas.microsoft.com/office/drawing/2016/5/14/chartex" xmlns:mc="http://schemas.openxmlformats.org/markup-compatibility/2006" xmlns:aink="http://schemas.microsoft.com/office/drawing/2016/ink" xmlns:am3d="http://schemas.microsoft.com/office/drawing/2017/model3d" xmlns:o="urn:schemas-microsoft-com:office:office" xmlns:oel="http://schemas.microsoft.com/office/2019/extlst" xmlns:r="http://schemas.openxmlformats.org/officeDocument/2006/relationships" xmlns:m="http://schemas.openxmlformats.org/officeDocument/2006/math" xmlns:v="urn:schemas-microsoft-com:vml" xmlns:wp14="http://schemas.microsoft.com/office/word/2010/wordprocessingDrawing" xmlns:wp="http://schemas.openxmlformats.org/drawingml/2006/wordprocessingDrawing" xmlns:w10="urn:schemas-microsoft-com:office:word" xmlns:w="http://schemas.openxmlformats.org/wordprocessingml/2006/main" xmlns:w14="http://schemas.microsoft.com/office/word/2010/wordml" xmlns:w15="http://schemas.microsoft.com/office/word/2012/wordml" xmlns:w16cex="http://schemas.microsoft.com/office/word/2018/wordml/cex" xmlns:w16cid="http://schemas.microsoft.com/office/word/2016/wordml/cid" xmlns:w16="http://schemas.microsoft.com/office/word/2018/wordml" xmlns:w16sdtdh="http://schemas.microsoft.com/office/word/2020/wordml/sdtdatahash" xmlns:w16se="http://schemas.microsoft.com/office/word/2015/wordml/symex" xmlns:wpg="http://schemas.microsoft.com/office/word/2010/wordprocessingGroup" xmlns:wpi="http://schemas.microsoft.com/office/word/2010/wordprocessingInk" xmlns:wne="http://schemas.microsoft.com/office/word/2006/wordml" xmlns:wps="http://schemas.microsoft.com/office/word/2010/wordprocessingShape" mc:Ignorable="w14 w15 w16se w16cid w16 w16cex w16sdtdh wp14">
   <w:footnote w:type="separator" w:id="-1">
     <w:p>
       <w:pPr>
@@ -5450,7 +5464,7 @@
 </file>
 
 <file path=word/header1.xml><?xml version="1.0" encoding="utf-8"?>
-<w:hdr xmlns:wpc="http://schemas.microsoft.com/office/word/2010/wordprocessingCanvas" xmlns:cx="http://schemas.microsoft.com/office/drawing/2014/chartex" xmlns:mc="http://schemas.openxmlformats.org/markup-compatibility/2006" xmlns:o="urn:schemas-microsoft-com:office:office" xmlns:r="http://schemas.openxmlformats.org/officeDocument/2006/relationships" xmlns:m="http://schemas.openxmlformats.org/officeDocument/2006/math" xmlns:v="urn:schemas-microsoft-com:vml" xmlns:wp14="http://schemas.microsoft.com/office/word/2010/wordprocessingDrawing" xmlns:wp="http://schemas.openxmlformats.org/drawingml/2006/wordprocessingDrawing" xmlns:w10="urn:schemas-microsoft-com:office:word" xmlns:w="http://schemas.openxmlformats.org/wordprocessingml/2006/main" xmlns:w14="http://schemas.microsoft.com/office/word/2010/wordml" xmlns:w15="http://schemas.microsoft.com/office/word/2012/wordml" xmlns:w16se="http://schemas.microsoft.com/office/word/2015/wordml/symex" xmlns:wpg="http://schemas.microsoft.com/office/word/2010/wordprocessingGroup" xmlns:wpi="http://schemas.microsoft.com/office/word/2010/wordprocessingInk" xmlns:wne="http://schemas.microsoft.com/office/word/2006/wordml" xmlns:wps="http://schemas.microsoft.com/office/word/2010/wordprocessingShape" mc:Ignorable="w14 w15 w16se wp14">
+<w:hdr xmlns:wpc="http://schemas.microsoft.com/office/word/2010/wordprocessingCanvas" xmlns:cx="http://schemas.microsoft.com/office/drawing/2014/chartex" xmlns:cx1="http://schemas.microsoft.com/office/drawing/2015/9/8/chartex" xmlns:cx2="http://schemas.microsoft.com/office/drawing/2015/10/21/chartex" xmlns:cx3="http://schemas.microsoft.com/office/drawing/2016/5/9/chartex" xmlns:cx4="http://schemas.microsoft.com/office/drawing/2016/5/10/chartex" xmlns:cx5="http://schemas.microsoft.com/office/drawing/2016/5/11/chartex" xmlns:cx6="http://schemas.microsoft.com/office/drawing/2016/5/12/chartex" xmlns:cx7="http://schemas.microsoft.com/office/drawing/2016/5/13/chartex" xmlns:cx8="http://schemas.microsoft.com/office/drawing/2016/5/14/chartex" xmlns:mc="http://schemas.openxmlformats.org/markup-compatibility/2006" xmlns:aink="http://schemas.microsoft.com/office/drawing/2016/ink" xmlns:am3d="http://schemas.microsoft.com/office/drawing/2017/model3d" xmlns:o="urn:schemas-microsoft-com:office:office" xmlns:oel="http://schemas.microsoft.com/office/2019/extlst" xmlns:r="http://schemas.openxmlformats.org/officeDocument/2006/relationships" xmlns:m="http://schemas.openxmlformats.org/officeDocument/2006/math" xmlns:v="urn:schemas-microsoft-com:vml" xmlns:wp14="http://schemas.microsoft.com/office/word/2010/wordprocessingDrawing" xmlns:wp="http://schemas.openxmlformats.org/drawingml/2006/wordprocessingDrawing" xmlns:w10="urn:schemas-microsoft-com:office:word" xmlns:w="http://schemas.openxmlformats.org/wordprocessingml/2006/main" xmlns:w14="http://schemas.microsoft.com/office/word/2010/wordml" xmlns:w15="http://schemas.microsoft.com/office/word/2012/wordml" xmlns:w16cex="http://schemas.microsoft.com/office/word/2018/wordml/cex" xmlns:w16cid="http://schemas.microsoft.com/office/word/2016/wordml/cid" xmlns:w16="http://schemas.microsoft.com/office/word/2018/wordml" xmlns:w16sdtdh="http://schemas.microsoft.com/office/word/2020/wordml/sdtdatahash" xmlns:w16se="http://schemas.microsoft.com/office/word/2015/wordml/symex" xmlns:wpg="http://schemas.microsoft.com/office/word/2010/wordprocessingGroup" xmlns:wpi="http://schemas.microsoft.com/office/word/2010/wordprocessingInk" xmlns:wne="http://schemas.microsoft.com/office/word/2006/wordml" xmlns:wps="http://schemas.microsoft.com/office/word/2010/wordprocessingShape" mc:Ignorable="w14 w15 w16se w16cid w16 w16cex w16sdtdh wp14">
   <w:p>
     <w:pPr>
       <w:pStyle w:val="af0"/>
@@ -5460,7 +5474,7 @@
 </file>
 
 <file path=word/header2.xml><?xml version="1.0" encoding="utf-8"?>
-<w:hdr xmlns:wpc="http://schemas.microsoft.com/office/word/2010/wordprocessingCanvas" xmlns:cx="http://schemas.microsoft.com/office/drawing/2014/chartex" xmlns:mc="http://schemas.openxmlformats.org/markup-compatibility/2006" xmlns:o="urn:schemas-microsoft-com:office:office" xmlns:r="http://schemas.openxmlformats.org/officeDocument/2006/relationships" xmlns:m="http://schemas.openxmlformats.org/officeDocument/2006/math" xmlns:v="urn:schemas-microsoft-com:vml" xmlns:wp14="http://schemas.microsoft.com/office/word/2010/wordprocessingDrawing" xmlns:wp="http://schemas.openxmlformats.org/drawingml/2006/wordprocessingDrawing" xmlns:w10="urn:schemas-microsoft-com:office:word" xmlns:w="http://schemas.openxmlformats.org/wordprocessingml/2006/main" xmlns:w14="http://schemas.microsoft.com/office/word/2010/wordml" xmlns:w15="http://schemas.microsoft.com/office/word/2012/wordml" xmlns:w16se="http://schemas.microsoft.com/office/word/2015/wordml/symex" xmlns:wpg="http://schemas.microsoft.com/office/word/2010/wordprocessingGroup" xmlns:wpi="http://schemas.microsoft.com/office/word/2010/wordprocessingInk" xmlns:wne="http://schemas.microsoft.com/office/word/2006/wordml" xmlns:wps="http://schemas.microsoft.com/office/word/2010/wordprocessingShape" mc:Ignorable="w14 w15 w16se wp14">
+<w:hdr xmlns:wpc="http://schemas.microsoft.com/office/word/2010/wordprocessingCanvas" xmlns:cx="http://schemas.microsoft.com/office/drawing/2014/chartex" xmlns:cx1="http://schemas.microsoft.com/office/drawing/2015/9/8/chartex" xmlns:cx2="http://schemas.microsoft.com/office/drawing/2015/10/21/chartex" xmlns:cx3="http://schemas.microsoft.com/office/drawing/2016/5/9/chartex" xmlns:cx4="http://schemas.microsoft.com/office/drawing/2016/5/10/chartex" xmlns:cx5="http://schemas.microsoft.com/office/drawing/2016/5/11/chartex" xmlns:cx6="http://schemas.microsoft.com/office/drawing/2016/5/12/chartex" xmlns:cx7="http://schemas.microsoft.com/office/drawing/2016/5/13/chartex" xmlns:cx8="http://schemas.microsoft.com/office/drawing/2016/5/14/chartex" xmlns:mc="http://schemas.openxmlformats.org/markup-compatibility/2006" xmlns:aink="http://schemas.microsoft.com/office/drawing/2016/ink" xmlns:am3d="http://schemas.microsoft.com/office/drawing/2017/model3d" xmlns:o="urn:schemas-microsoft-com:office:office" xmlns:oel="http://schemas.microsoft.com/office/2019/extlst" xmlns:r="http://schemas.openxmlformats.org/officeDocument/2006/relationships" xmlns:m="http://schemas.openxmlformats.org/officeDocument/2006/math" xmlns:v="urn:schemas-microsoft-com:vml" xmlns:wp14="http://schemas.microsoft.com/office/word/2010/wordprocessingDrawing" xmlns:wp="http://schemas.openxmlformats.org/drawingml/2006/wordprocessingDrawing" xmlns:w10="urn:schemas-microsoft-com:office:word" xmlns:w="http://schemas.openxmlformats.org/wordprocessingml/2006/main" xmlns:w14="http://schemas.microsoft.com/office/word/2010/wordml" xmlns:w15="http://schemas.microsoft.com/office/word/2012/wordml" xmlns:w16cex="http://schemas.microsoft.com/office/word/2018/wordml/cex" xmlns:w16cid="http://schemas.microsoft.com/office/word/2016/wordml/cid" xmlns:w16="http://schemas.microsoft.com/office/word/2018/wordml" xmlns:w16sdtdh="http://schemas.microsoft.com/office/word/2020/wordml/sdtdatahash" xmlns:w16se="http://schemas.microsoft.com/office/word/2015/wordml/symex" xmlns:wpg="http://schemas.microsoft.com/office/word/2010/wordprocessingGroup" xmlns:wpi="http://schemas.microsoft.com/office/word/2010/wordprocessingInk" xmlns:wne="http://schemas.microsoft.com/office/word/2006/wordml" xmlns:wps="http://schemas.microsoft.com/office/word/2010/wordprocessingShape" mc:Ignorable="w14 w15 w16se w16cid w16 w16cex w16sdtdh wp14">
   <w:p>
     <w:pPr>
       <w:pStyle w:val="af0"/>
@@ -5473,7 +5487,7 @@
 </file>
 
 <file path=word/header3.xml><?xml version="1.0" encoding="utf-8"?>
-<w:hdr xmlns:wpc="http://schemas.microsoft.com/office/word/2010/wordprocessingCanvas" xmlns:cx="http://schemas.microsoft.com/office/drawing/2014/chartex" xmlns:mc="http://schemas.openxmlformats.org/markup-compatibility/2006" xmlns:o="urn:schemas-microsoft-com:office:office" xmlns:r="http://schemas.openxmlformats.org/officeDocument/2006/relationships" xmlns:m="http://schemas.openxmlformats.org/officeDocument/2006/math" xmlns:v="urn:schemas-microsoft-com:vml" xmlns:wp14="http://schemas.microsoft.com/office/word/2010/wordprocessingDrawing" xmlns:wp="http://schemas.openxmlformats.org/drawingml/2006/wordprocessingDrawing" xmlns:w10="urn:schemas-microsoft-com:office:word" xmlns:w="http://schemas.openxmlformats.org/wordprocessingml/2006/main" xmlns:w14="http://schemas.microsoft.com/office/word/2010/wordml" xmlns:w15="http://schemas.microsoft.com/office/word/2012/wordml" xmlns:w16se="http://schemas.microsoft.com/office/word/2015/wordml/symex" xmlns:wpg="http://schemas.microsoft.com/office/word/2010/wordprocessingGroup" xmlns:wpi="http://schemas.microsoft.com/office/word/2010/wordprocessingInk" xmlns:wne="http://schemas.microsoft.com/office/word/2006/wordml" xmlns:wps="http://schemas.microsoft.com/office/word/2010/wordprocessingShape" mc:Ignorable="w14 w15 w16se wp14">
+<w:hdr xmlns:wpc="http://schemas.microsoft.com/office/word/2010/wordprocessingCanvas" xmlns:cx="http://schemas.microsoft.com/office/drawing/2014/chartex" xmlns:cx1="http://schemas.microsoft.com/office/drawing/2015/9/8/chartex" xmlns:cx2="http://schemas.microsoft.com/office/drawing/2015/10/21/chartex" xmlns:cx3="http://schemas.microsoft.com/office/drawing/2016/5/9/chartex" xmlns:cx4="http://schemas.microsoft.com/office/drawing/2016/5/10/chartex" xmlns:cx5="http://schemas.microsoft.com/office/drawing/2016/5/11/chartex" xmlns:cx6="http://schemas.microsoft.com/office/drawing/2016/5/12/chartex" xmlns:cx7="http://schemas.microsoft.com/office/drawing/2016/5/13/chartex" xmlns:cx8="http://schemas.microsoft.com/office/drawing/2016/5/14/chartex" xmlns:mc="http://schemas.openxmlformats.org/markup-compatibility/2006" xmlns:aink="http://schemas.microsoft.com/office/drawing/2016/ink" xmlns:am3d="http://schemas.microsoft.com/office/drawing/2017/model3d" xmlns:o="urn:schemas-microsoft-com:office:office" xmlns:oel="http://schemas.microsoft.com/office/2019/extlst" xmlns:r="http://schemas.openxmlformats.org/officeDocument/2006/relationships" xmlns:m="http://schemas.openxmlformats.org/officeDocument/2006/math" xmlns:v="urn:schemas-microsoft-com:vml" xmlns:wp14="http://schemas.microsoft.com/office/word/2010/wordprocessingDrawing" xmlns:wp="http://schemas.openxmlformats.org/drawingml/2006/wordprocessingDrawing" xmlns:w10="urn:schemas-microsoft-com:office:word" xmlns:w="http://schemas.openxmlformats.org/wordprocessingml/2006/main" xmlns:w14="http://schemas.microsoft.com/office/word/2010/wordml" xmlns:w15="http://schemas.microsoft.com/office/word/2012/wordml" xmlns:w16cex="http://schemas.microsoft.com/office/word/2018/wordml/cex" xmlns:w16cid="http://schemas.microsoft.com/office/word/2016/wordml/cid" xmlns:w16="http://schemas.microsoft.com/office/word/2018/wordml" xmlns:w16sdtdh="http://schemas.microsoft.com/office/word/2020/wordml/sdtdatahash" xmlns:w16se="http://schemas.microsoft.com/office/word/2015/wordml/symex" xmlns:wpg="http://schemas.microsoft.com/office/word/2010/wordprocessingGroup" xmlns:wpi="http://schemas.microsoft.com/office/word/2010/wordprocessingInk" xmlns:wne="http://schemas.microsoft.com/office/word/2006/wordml" xmlns:wps="http://schemas.microsoft.com/office/word/2010/wordprocessingShape" mc:Ignorable="w14 w15 w16se w16cid w16 w16cex w16sdtdh wp14">
   <w:p>
     <w:pPr>
       <w:pStyle w:val="af0"/>
@@ -5483,11 +5497,11 @@
 </file>
 
 <file path=word/numbering.xml><?xml version="1.0" encoding="utf-8"?>
-<w:numbering xmlns:wpc="http://schemas.microsoft.com/office/word/2010/wordprocessingCanvas" xmlns:cx="http://schemas.microsoft.com/office/drawing/2014/chartex" xmlns:mc="http://schemas.openxmlformats.org/markup-compatibility/2006" xmlns:o="urn:schemas-microsoft-com:office:office" xmlns:r="http://schemas.openxmlformats.org/officeDocument/2006/relationships" xmlns:m="http://schemas.openxmlformats.org/officeDocument/2006/math" xmlns:v="urn:schemas-microsoft-com:vml" xmlns:wp14="http://schemas.microsoft.com/office/word/2010/wordprocessingDrawing" xmlns:wp="http://schemas.openxmlformats.org/drawingml/2006/wordprocessingDrawing" xmlns:w10="urn:schemas-microsoft-com:office:word" xmlns:w="http://schemas.openxmlformats.org/wordprocessingml/2006/main" xmlns:w14="http://schemas.microsoft.com/office/word/2010/wordml" xmlns:w15="http://schemas.microsoft.com/office/word/2012/wordml" xmlns:w16se="http://schemas.microsoft.com/office/word/2015/wordml/symex" xmlns:wpg="http://schemas.microsoft.com/office/word/2010/wordprocessingGroup" xmlns:wpi="http://schemas.microsoft.com/office/word/2010/wordprocessingInk" xmlns:wne="http://schemas.microsoft.com/office/word/2006/wordml" xmlns:wps="http://schemas.microsoft.com/office/word/2010/wordprocessingShape" mc:Ignorable="w14 w15 w16se wp14">
+<w:numbering xmlns:wpc="http://schemas.microsoft.com/office/word/2010/wordprocessingCanvas" xmlns:cx="http://schemas.microsoft.com/office/drawing/2014/chartex" xmlns:cx1="http://schemas.microsoft.com/office/drawing/2015/9/8/chartex" xmlns:cx2="http://schemas.microsoft.com/office/drawing/2015/10/21/chartex" xmlns:cx3="http://schemas.microsoft.com/office/drawing/2016/5/9/chartex" xmlns:cx4="http://schemas.microsoft.com/office/drawing/2016/5/10/chartex" xmlns:cx5="http://schemas.microsoft.com/office/drawing/2016/5/11/chartex" xmlns:cx6="http://schemas.microsoft.com/office/drawing/2016/5/12/chartex" xmlns:cx7="http://schemas.microsoft.com/office/drawing/2016/5/13/chartex" xmlns:cx8="http://schemas.microsoft.com/office/drawing/2016/5/14/chartex" xmlns:mc="http://schemas.openxmlformats.org/markup-compatibility/2006" xmlns:aink="http://schemas.microsoft.com/office/drawing/2016/ink" xmlns:am3d="http://schemas.microsoft.com/office/drawing/2017/model3d" xmlns:o="urn:schemas-microsoft-com:office:office" xmlns:oel="http://schemas.microsoft.com/office/2019/extlst" xmlns:r="http://schemas.openxmlformats.org/officeDocument/2006/relationships" xmlns:m="http://schemas.openxmlformats.org/officeDocument/2006/math" xmlns:v="urn:schemas-microsoft-com:vml" xmlns:wp14="http://schemas.microsoft.com/office/word/2010/wordprocessingDrawing" xmlns:wp="http://schemas.openxmlformats.org/drawingml/2006/wordprocessingDrawing" xmlns:w10="urn:schemas-microsoft-com:office:word" xmlns:w="http://schemas.openxmlformats.org/wordprocessingml/2006/main" xmlns:w14="http://schemas.microsoft.com/office/word/2010/wordml" xmlns:w15="http://schemas.microsoft.com/office/word/2012/wordml" xmlns:w16cex="http://schemas.microsoft.com/office/word/2018/wordml/cex" xmlns:w16cid="http://schemas.microsoft.com/office/word/2016/wordml/cid" xmlns:w16="http://schemas.microsoft.com/office/word/2018/wordml" xmlns:w16sdtdh="http://schemas.microsoft.com/office/word/2020/wordml/sdtdatahash" xmlns:w16se="http://schemas.microsoft.com/office/word/2015/wordml/symex" xmlns:wpg="http://schemas.microsoft.com/office/word/2010/wordprocessingGroup" xmlns:wpi="http://schemas.microsoft.com/office/word/2010/wordprocessingInk" xmlns:wne="http://schemas.microsoft.com/office/word/2006/wordml" xmlns:wps="http://schemas.microsoft.com/office/word/2010/wordprocessingShape" mc:Ignorable="w14 w15 w16se w16cid w16 w16cex w16sdtdh wp14">
   <w:abstractNum w:abstractNumId="0" w15:restartNumberingAfterBreak="0">
-    <w:nsid w:val="06773751"/>
+    <w:nsid w:val="095F456B"/>
     <w:multiLevelType w:val="multilevel"/>
-    <w:tmpl w:val="06773751"/>
+    <w:tmpl w:val="095F456B"/>
     <w:lvl w:ilvl="0">
       <w:start w:val="1"/>
       <w:numFmt w:val="decimal"/>
@@ -5613,9 +5627,9 @@
     </w:lvl>
   </w:abstractNum>
   <w:abstractNum w:abstractNumId="1" w15:restartNumberingAfterBreak="0">
-    <w:nsid w:val="095F456B"/>
+    <w:nsid w:val="12A03805"/>
     <w:multiLevelType w:val="multilevel"/>
-    <w:tmpl w:val="095F456B"/>
+    <w:tmpl w:val="70BB782C"/>
     <w:lvl w:ilvl="0">
       <w:start w:val="1"/>
       <w:numFmt w:val="decimal"/>
@@ -5741,9 +5755,9 @@
     </w:lvl>
   </w:abstractNum>
   <w:abstractNum w:abstractNumId="2" w15:restartNumberingAfterBreak="0">
-    <w:nsid w:val="0BD05A9C"/>
+    <w:nsid w:val="1C214A09"/>
     <w:multiLevelType w:val="multilevel"/>
-    <w:tmpl w:val="0BD05A9C"/>
+    <w:tmpl w:val="70BB782C"/>
     <w:lvl w:ilvl="0">
       <w:start w:val="1"/>
       <w:numFmt w:val="decimal"/>
@@ -5869,1414 +5883,6 @@
     </w:lvl>
   </w:abstractNum>
   <w:abstractNum w:abstractNumId="3" w15:restartNumberingAfterBreak="0">
-    <w:nsid w:val="0DF651E0"/>
-    <w:multiLevelType w:val="multilevel"/>
-    <w:tmpl w:val="0DF651E0"/>
-    <w:lvl w:ilvl="0">
-      <w:start w:val="1"/>
-      <w:numFmt w:val="decimal"/>
-      <w:suff w:val="space"/>
-      <w:lvlText w:val="%1、"/>
-      <w:lvlJc w:val="left"/>
-      <w:pPr>
-        <w:ind w:left="0" w:firstLine="556"/>
-      </w:pPr>
-      <w:rPr>
-        <w:rFonts w:hint="eastAsia"/>
-      </w:rPr>
-    </w:lvl>
-    <w:lvl w:ilvl="1">
-      <w:start w:val="1"/>
-      <w:numFmt w:val="decimal"/>
-      <w:suff w:val="space"/>
-      <w:lvlText w:val="(%2)"/>
-      <w:lvlJc w:val="left"/>
-      <w:pPr>
-        <w:ind w:left="0" w:firstLine="556"/>
-      </w:pPr>
-      <w:rPr>
-        <w:rFonts w:hint="eastAsia"/>
-      </w:rPr>
-    </w:lvl>
-    <w:lvl w:ilvl="2">
-      <w:start w:val="1"/>
-      <w:numFmt w:val="decimal"/>
-      <w:suff w:val="space"/>
-      <w:lvlText w:val="%3."/>
-      <w:lvlJc w:val="left"/>
-      <w:pPr>
-        <w:ind w:left="0" w:firstLine="556"/>
-      </w:pPr>
-      <w:rPr>
-        <w:rFonts w:hint="eastAsia"/>
-      </w:rPr>
-    </w:lvl>
-    <w:lvl w:ilvl="3">
-      <w:start w:val="1"/>
-      <w:numFmt w:val="decimal"/>
-      <w:lvlText w:val="%4."/>
-      <w:lvlJc w:val="left"/>
-      <w:pPr>
-        <w:ind w:left="0" w:firstLine="556"/>
-      </w:pPr>
-      <w:rPr>
-        <w:rFonts w:hint="eastAsia"/>
-      </w:rPr>
-    </w:lvl>
-    <w:lvl w:ilvl="4">
-      <w:start w:val="1"/>
-      <w:numFmt w:val="decimal"/>
-      <w:lvlText w:val="%5)"/>
-      <w:lvlJc w:val="left"/>
-      <w:pPr>
-        <w:ind w:left="0" w:firstLine="556"/>
-      </w:pPr>
-      <w:rPr>
-        <w:rFonts w:hint="eastAsia"/>
-      </w:rPr>
-    </w:lvl>
-    <w:lvl w:ilvl="5">
-      <w:start w:val="1"/>
-      <w:numFmt w:val="lowerRoman"/>
-      <w:lvlText w:val="%6."/>
-      <w:lvlJc w:val="right"/>
-      <w:pPr>
-        <w:tabs>
-          <w:tab w:val="left" w:pos="3060"/>
-        </w:tabs>
-        <w:ind w:left="0" w:firstLine="556"/>
-      </w:pPr>
-      <w:rPr>
-        <w:rFonts w:hint="eastAsia"/>
-      </w:rPr>
-    </w:lvl>
-    <w:lvl w:ilvl="6">
-      <w:start w:val="1"/>
-      <w:numFmt w:val="decimal"/>
-      <w:lvlText w:val="%7."/>
-      <w:lvlJc w:val="left"/>
-      <w:pPr>
-        <w:tabs>
-          <w:tab w:val="left" w:pos="3570"/>
-        </w:tabs>
-        <w:ind w:left="0" w:firstLine="556"/>
-      </w:pPr>
-      <w:rPr>
-        <w:rFonts w:hint="eastAsia"/>
-      </w:rPr>
-    </w:lvl>
-    <w:lvl w:ilvl="7">
-      <w:start w:val="1"/>
-      <w:numFmt w:val="lowerLetter"/>
-      <w:lvlText w:val="%8)"/>
-      <w:lvlJc w:val="left"/>
-      <w:pPr>
-        <w:tabs>
-          <w:tab w:val="left" w:pos="4080"/>
-        </w:tabs>
-        <w:ind w:left="0" w:firstLine="556"/>
-      </w:pPr>
-      <w:rPr>
-        <w:rFonts w:hint="eastAsia"/>
-      </w:rPr>
-    </w:lvl>
-    <w:lvl w:ilvl="8">
-      <w:start w:val="1"/>
-      <w:numFmt w:val="lowerRoman"/>
-      <w:lvlText w:val="%9."/>
-      <w:lvlJc w:val="right"/>
-      <w:pPr>
-        <w:tabs>
-          <w:tab w:val="left" w:pos="4590"/>
-        </w:tabs>
-        <w:ind w:left="0" w:firstLine="556"/>
-      </w:pPr>
-      <w:rPr>
-        <w:rFonts w:hint="eastAsia"/>
-      </w:rPr>
-    </w:lvl>
-  </w:abstractNum>
-  <w:abstractNum w:abstractNumId="4" w15:restartNumberingAfterBreak="0">
-    <w:nsid w:val="11F16C79"/>
-    <w:multiLevelType w:val="multilevel"/>
-    <w:tmpl w:val="11F16C79"/>
-    <w:lvl w:ilvl="0">
-      <w:start w:val="1"/>
-      <w:numFmt w:val="decimal"/>
-      <w:suff w:val="space"/>
-      <w:lvlText w:val="%1、"/>
-      <w:lvlJc w:val="left"/>
-      <w:pPr>
-        <w:ind w:left="0" w:firstLine="556"/>
-      </w:pPr>
-      <w:rPr>
-        <w:rFonts w:hint="eastAsia"/>
-      </w:rPr>
-    </w:lvl>
-    <w:lvl w:ilvl="1">
-      <w:start w:val="1"/>
-      <w:numFmt w:val="decimal"/>
-      <w:suff w:val="space"/>
-      <w:lvlText w:val="(%2)"/>
-      <w:lvlJc w:val="left"/>
-      <w:pPr>
-        <w:ind w:left="0" w:firstLine="556"/>
-      </w:pPr>
-      <w:rPr>
-        <w:rFonts w:hint="eastAsia"/>
-      </w:rPr>
-    </w:lvl>
-    <w:lvl w:ilvl="2">
-      <w:start w:val="1"/>
-      <w:numFmt w:val="decimal"/>
-      <w:suff w:val="space"/>
-      <w:lvlText w:val="%3."/>
-      <w:lvlJc w:val="left"/>
-      <w:pPr>
-        <w:ind w:left="0" w:firstLine="556"/>
-      </w:pPr>
-      <w:rPr>
-        <w:rFonts w:hint="eastAsia"/>
-      </w:rPr>
-    </w:lvl>
-    <w:lvl w:ilvl="3">
-      <w:start w:val="1"/>
-      <w:numFmt w:val="decimal"/>
-      <w:lvlText w:val="%4."/>
-      <w:lvlJc w:val="left"/>
-      <w:pPr>
-        <w:ind w:left="0" w:firstLine="556"/>
-      </w:pPr>
-      <w:rPr>
-        <w:rFonts w:hint="eastAsia"/>
-      </w:rPr>
-    </w:lvl>
-    <w:lvl w:ilvl="4">
-      <w:start w:val="1"/>
-      <w:numFmt w:val="decimal"/>
-      <w:lvlText w:val="%5)"/>
-      <w:lvlJc w:val="left"/>
-      <w:pPr>
-        <w:ind w:left="0" w:firstLine="556"/>
-      </w:pPr>
-      <w:rPr>
-        <w:rFonts w:hint="eastAsia"/>
-      </w:rPr>
-    </w:lvl>
-    <w:lvl w:ilvl="5">
-      <w:start w:val="1"/>
-      <w:numFmt w:val="lowerRoman"/>
-      <w:lvlText w:val="%6."/>
-      <w:lvlJc w:val="right"/>
-      <w:pPr>
-        <w:tabs>
-          <w:tab w:val="left" w:pos="3060"/>
-        </w:tabs>
-        <w:ind w:left="0" w:firstLine="556"/>
-      </w:pPr>
-      <w:rPr>
-        <w:rFonts w:hint="eastAsia"/>
-      </w:rPr>
-    </w:lvl>
-    <w:lvl w:ilvl="6">
-      <w:start w:val="1"/>
-      <w:numFmt w:val="decimal"/>
-      <w:lvlText w:val="%7."/>
-      <w:lvlJc w:val="left"/>
-      <w:pPr>
-        <w:tabs>
-          <w:tab w:val="left" w:pos="3570"/>
-        </w:tabs>
-        <w:ind w:left="0" w:firstLine="556"/>
-      </w:pPr>
-      <w:rPr>
-        <w:rFonts w:hint="eastAsia"/>
-      </w:rPr>
-    </w:lvl>
-    <w:lvl w:ilvl="7">
-      <w:start w:val="1"/>
-      <w:numFmt w:val="lowerLetter"/>
-      <w:lvlText w:val="%8)"/>
-      <w:lvlJc w:val="left"/>
-      <w:pPr>
-        <w:tabs>
-          <w:tab w:val="left" w:pos="4080"/>
-        </w:tabs>
-        <w:ind w:left="0" w:firstLine="556"/>
-      </w:pPr>
-      <w:rPr>
-        <w:rFonts w:hint="eastAsia"/>
-      </w:rPr>
-    </w:lvl>
-    <w:lvl w:ilvl="8">
-      <w:start w:val="1"/>
-      <w:numFmt w:val="lowerRoman"/>
-      <w:lvlText w:val="%9."/>
-      <w:lvlJc w:val="right"/>
-      <w:pPr>
-        <w:tabs>
-          <w:tab w:val="left" w:pos="4590"/>
-        </w:tabs>
-        <w:ind w:left="0" w:firstLine="556"/>
-      </w:pPr>
-      <w:rPr>
-        <w:rFonts w:hint="eastAsia"/>
-      </w:rPr>
-    </w:lvl>
-  </w:abstractNum>
-  <w:abstractNum w:abstractNumId="5" w15:restartNumberingAfterBreak="0">
-    <w:nsid w:val="134504AA"/>
-    <w:multiLevelType w:val="multilevel"/>
-    <w:tmpl w:val="134504AA"/>
-    <w:lvl w:ilvl="0">
-      <w:start w:val="1"/>
-      <w:numFmt w:val="decimal"/>
-      <w:suff w:val="space"/>
-      <w:lvlText w:val="%1、"/>
-      <w:lvlJc w:val="left"/>
-      <w:pPr>
-        <w:ind w:left="0" w:firstLine="556"/>
-      </w:pPr>
-      <w:rPr>
-        <w:rFonts w:hint="eastAsia"/>
-      </w:rPr>
-    </w:lvl>
-    <w:lvl w:ilvl="1">
-      <w:start w:val="1"/>
-      <w:numFmt w:val="decimal"/>
-      <w:suff w:val="space"/>
-      <w:lvlText w:val="(%2)"/>
-      <w:lvlJc w:val="left"/>
-      <w:pPr>
-        <w:ind w:left="0" w:firstLine="556"/>
-      </w:pPr>
-      <w:rPr>
-        <w:rFonts w:hint="eastAsia"/>
-      </w:rPr>
-    </w:lvl>
-    <w:lvl w:ilvl="2">
-      <w:start w:val="1"/>
-      <w:numFmt w:val="decimal"/>
-      <w:suff w:val="space"/>
-      <w:lvlText w:val="%3."/>
-      <w:lvlJc w:val="left"/>
-      <w:pPr>
-        <w:ind w:left="0" w:firstLine="556"/>
-      </w:pPr>
-      <w:rPr>
-        <w:rFonts w:hint="eastAsia"/>
-      </w:rPr>
-    </w:lvl>
-    <w:lvl w:ilvl="3">
-      <w:start w:val="1"/>
-      <w:numFmt w:val="decimal"/>
-      <w:lvlText w:val="%4."/>
-      <w:lvlJc w:val="left"/>
-      <w:pPr>
-        <w:ind w:left="0" w:firstLine="556"/>
-      </w:pPr>
-      <w:rPr>
-        <w:rFonts w:hint="eastAsia"/>
-      </w:rPr>
-    </w:lvl>
-    <w:lvl w:ilvl="4">
-      <w:start w:val="1"/>
-      <w:numFmt w:val="decimal"/>
-      <w:lvlText w:val="%5)"/>
-      <w:lvlJc w:val="left"/>
-      <w:pPr>
-        <w:ind w:left="0" w:firstLine="556"/>
-      </w:pPr>
-      <w:rPr>
-        <w:rFonts w:hint="eastAsia"/>
-      </w:rPr>
-    </w:lvl>
-    <w:lvl w:ilvl="5">
-      <w:start w:val="1"/>
-      <w:numFmt w:val="lowerRoman"/>
-      <w:lvlText w:val="%6."/>
-      <w:lvlJc w:val="right"/>
-      <w:pPr>
-        <w:tabs>
-          <w:tab w:val="left" w:pos="3060"/>
-        </w:tabs>
-        <w:ind w:left="0" w:firstLine="556"/>
-      </w:pPr>
-      <w:rPr>
-        <w:rFonts w:hint="eastAsia"/>
-      </w:rPr>
-    </w:lvl>
-    <w:lvl w:ilvl="6">
-      <w:start w:val="1"/>
-      <w:numFmt w:val="decimal"/>
-      <w:lvlText w:val="%7."/>
-      <w:lvlJc w:val="left"/>
-      <w:pPr>
-        <w:tabs>
-          <w:tab w:val="left" w:pos="3570"/>
-        </w:tabs>
-        <w:ind w:left="0" w:firstLine="556"/>
-      </w:pPr>
-      <w:rPr>
-        <w:rFonts w:hint="eastAsia"/>
-      </w:rPr>
-    </w:lvl>
-    <w:lvl w:ilvl="7">
-      <w:start w:val="1"/>
-      <w:numFmt w:val="lowerLetter"/>
-      <w:lvlText w:val="%8)"/>
-      <w:lvlJc w:val="left"/>
-      <w:pPr>
-        <w:tabs>
-          <w:tab w:val="left" w:pos="4080"/>
-        </w:tabs>
-        <w:ind w:left="0" w:firstLine="556"/>
-      </w:pPr>
-      <w:rPr>
-        <w:rFonts w:hint="eastAsia"/>
-      </w:rPr>
-    </w:lvl>
-    <w:lvl w:ilvl="8">
-      <w:start w:val="1"/>
-      <w:numFmt w:val="lowerRoman"/>
-      <w:lvlText w:val="%9."/>
-      <w:lvlJc w:val="right"/>
-      <w:pPr>
-        <w:tabs>
-          <w:tab w:val="left" w:pos="4590"/>
-        </w:tabs>
-        <w:ind w:left="0" w:firstLine="556"/>
-      </w:pPr>
-      <w:rPr>
-        <w:rFonts w:hint="eastAsia"/>
-      </w:rPr>
-    </w:lvl>
-  </w:abstractNum>
-  <w:abstractNum w:abstractNumId="6" w15:restartNumberingAfterBreak="0">
-    <w:nsid w:val="15756543"/>
-    <w:multiLevelType w:val="multilevel"/>
-    <w:tmpl w:val="15756543"/>
-    <w:lvl w:ilvl="0">
-      <w:start w:val="1"/>
-      <w:numFmt w:val="decimal"/>
-      <w:suff w:val="space"/>
-      <w:lvlText w:val="%1、"/>
-      <w:lvlJc w:val="left"/>
-      <w:pPr>
-        <w:ind w:left="0" w:firstLine="556"/>
-      </w:pPr>
-      <w:rPr>
-        <w:rFonts w:hint="eastAsia"/>
-      </w:rPr>
-    </w:lvl>
-    <w:lvl w:ilvl="1">
-      <w:start w:val="1"/>
-      <w:numFmt w:val="decimal"/>
-      <w:suff w:val="space"/>
-      <w:lvlText w:val="(%2)"/>
-      <w:lvlJc w:val="left"/>
-      <w:pPr>
-        <w:ind w:left="0" w:firstLine="556"/>
-      </w:pPr>
-      <w:rPr>
-        <w:rFonts w:hint="eastAsia"/>
-      </w:rPr>
-    </w:lvl>
-    <w:lvl w:ilvl="2">
-      <w:start w:val="1"/>
-      <w:numFmt w:val="decimal"/>
-      <w:suff w:val="space"/>
-      <w:lvlText w:val="%3."/>
-      <w:lvlJc w:val="left"/>
-      <w:pPr>
-        <w:ind w:left="0" w:firstLine="556"/>
-      </w:pPr>
-      <w:rPr>
-        <w:rFonts w:hint="eastAsia"/>
-      </w:rPr>
-    </w:lvl>
-    <w:lvl w:ilvl="3">
-      <w:start w:val="1"/>
-      <w:numFmt w:val="decimal"/>
-      <w:lvlText w:val="%4."/>
-      <w:lvlJc w:val="left"/>
-      <w:pPr>
-        <w:ind w:left="0" w:firstLine="556"/>
-      </w:pPr>
-      <w:rPr>
-        <w:rFonts w:hint="eastAsia"/>
-      </w:rPr>
-    </w:lvl>
-    <w:lvl w:ilvl="4">
-      <w:start w:val="1"/>
-      <w:numFmt w:val="decimal"/>
-      <w:lvlText w:val="%5)"/>
-      <w:lvlJc w:val="left"/>
-      <w:pPr>
-        <w:ind w:left="0" w:firstLine="556"/>
-      </w:pPr>
-      <w:rPr>
-        <w:rFonts w:hint="eastAsia"/>
-      </w:rPr>
-    </w:lvl>
-    <w:lvl w:ilvl="5">
-      <w:start w:val="1"/>
-      <w:numFmt w:val="lowerRoman"/>
-      <w:lvlText w:val="%6."/>
-      <w:lvlJc w:val="right"/>
-      <w:pPr>
-        <w:tabs>
-          <w:tab w:val="left" w:pos="3060"/>
-        </w:tabs>
-        <w:ind w:left="0" w:firstLine="556"/>
-      </w:pPr>
-      <w:rPr>
-        <w:rFonts w:hint="eastAsia"/>
-      </w:rPr>
-    </w:lvl>
-    <w:lvl w:ilvl="6">
-      <w:start w:val="1"/>
-      <w:numFmt w:val="decimal"/>
-      <w:lvlText w:val="%7."/>
-      <w:lvlJc w:val="left"/>
-      <w:pPr>
-        <w:tabs>
-          <w:tab w:val="left" w:pos="3570"/>
-        </w:tabs>
-        <w:ind w:left="0" w:firstLine="556"/>
-      </w:pPr>
-      <w:rPr>
-        <w:rFonts w:hint="eastAsia"/>
-      </w:rPr>
-    </w:lvl>
-    <w:lvl w:ilvl="7">
-      <w:start w:val="1"/>
-      <w:numFmt w:val="lowerLetter"/>
-      <w:lvlText w:val="%8)"/>
-      <w:lvlJc w:val="left"/>
-      <w:pPr>
-        <w:tabs>
-          <w:tab w:val="left" w:pos="4080"/>
-        </w:tabs>
-        <w:ind w:left="0" w:firstLine="556"/>
-      </w:pPr>
-      <w:rPr>
-        <w:rFonts w:hint="eastAsia"/>
-      </w:rPr>
-    </w:lvl>
-    <w:lvl w:ilvl="8">
-      <w:start w:val="1"/>
-      <w:numFmt w:val="lowerRoman"/>
-      <w:lvlText w:val="%9."/>
-      <w:lvlJc w:val="right"/>
-      <w:pPr>
-        <w:tabs>
-          <w:tab w:val="left" w:pos="4590"/>
-        </w:tabs>
-        <w:ind w:left="0" w:firstLine="556"/>
-      </w:pPr>
-      <w:rPr>
-        <w:rFonts w:hint="eastAsia"/>
-      </w:rPr>
-    </w:lvl>
-  </w:abstractNum>
-  <w:abstractNum w:abstractNumId="7" w15:restartNumberingAfterBreak="0">
-    <w:nsid w:val="1E7472B2"/>
-    <w:multiLevelType w:val="multilevel"/>
-    <w:tmpl w:val="1E7472B2"/>
-    <w:lvl w:ilvl="0">
-      <w:start w:val="1"/>
-      <w:numFmt w:val="decimal"/>
-      <w:suff w:val="space"/>
-      <w:lvlText w:val="%1、"/>
-      <w:lvlJc w:val="left"/>
-      <w:pPr>
-        <w:ind w:left="0" w:firstLine="556"/>
-      </w:pPr>
-      <w:rPr>
-        <w:rFonts w:hint="eastAsia"/>
-      </w:rPr>
-    </w:lvl>
-    <w:lvl w:ilvl="1">
-      <w:start w:val="1"/>
-      <w:numFmt w:val="decimal"/>
-      <w:suff w:val="space"/>
-      <w:lvlText w:val="(%2)"/>
-      <w:lvlJc w:val="left"/>
-      <w:pPr>
-        <w:ind w:left="0" w:firstLine="556"/>
-      </w:pPr>
-      <w:rPr>
-        <w:rFonts w:hint="eastAsia"/>
-      </w:rPr>
-    </w:lvl>
-    <w:lvl w:ilvl="2">
-      <w:start w:val="1"/>
-      <w:numFmt w:val="decimal"/>
-      <w:suff w:val="space"/>
-      <w:lvlText w:val="%3."/>
-      <w:lvlJc w:val="left"/>
-      <w:pPr>
-        <w:ind w:left="0" w:firstLine="556"/>
-      </w:pPr>
-      <w:rPr>
-        <w:rFonts w:hint="eastAsia"/>
-      </w:rPr>
-    </w:lvl>
-    <w:lvl w:ilvl="3">
-      <w:start w:val="1"/>
-      <w:numFmt w:val="decimal"/>
-      <w:lvlText w:val="%4."/>
-      <w:lvlJc w:val="left"/>
-      <w:pPr>
-        <w:ind w:left="0" w:firstLine="556"/>
-      </w:pPr>
-      <w:rPr>
-        <w:rFonts w:hint="eastAsia"/>
-      </w:rPr>
-    </w:lvl>
-    <w:lvl w:ilvl="4">
-      <w:start w:val="1"/>
-      <w:numFmt w:val="decimal"/>
-      <w:lvlText w:val="%5)"/>
-      <w:lvlJc w:val="left"/>
-      <w:pPr>
-        <w:ind w:left="0" w:firstLine="556"/>
-      </w:pPr>
-      <w:rPr>
-        <w:rFonts w:hint="eastAsia"/>
-      </w:rPr>
-    </w:lvl>
-    <w:lvl w:ilvl="5">
-      <w:start w:val="1"/>
-      <w:numFmt w:val="lowerRoman"/>
-      <w:lvlText w:val="%6."/>
-      <w:lvlJc w:val="right"/>
-      <w:pPr>
-        <w:tabs>
-          <w:tab w:val="left" w:pos="3060"/>
-        </w:tabs>
-        <w:ind w:left="0" w:firstLine="556"/>
-      </w:pPr>
-      <w:rPr>
-        <w:rFonts w:hint="eastAsia"/>
-      </w:rPr>
-    </w:lvl>
-    <w:lvl w:ilvl="6">
-      <w:start w:val="1"/>
-      <w:numFmt w:val="decimal"/>
-      <w:lvlText w:val="%7."/>
-      <w:lvlJc w:val="left"/>
-      <w:pPr>
-        <w:tabs>
-          <w:tab w:val="left" w:pos="3570"/>
-        </w:tabs>
-        <w:ind w:left="0" w:firstLine="556"/>
-      </w:pPr>
-      <w:rPr>
-        <w:rFonts w:hint="eastAsia"/>
-      </w:rPr>
-    </w:lvl>
-    <w:lvl w:ilvl="7">
-      <w:start w:val="1"/>
-      <w:numFmt w:val="lowerLetter"/>
-      <w:lvlText w:val="%8)"/>
-      <w:lvlJc w:val="left"/>
-      <w:pPr>
-        <w:tabs>
-          <w:tab w:val="left" w:pos="4080"/>
-        </w:tabs>
-        <w:ind w:left="0" w:firstLine="556"/>
-      </w:pPr>
-      <w:rPr>
-        <w:rFonts w:hint="eastAsia"/>
-      </w:rPr>
-    </w:lvl>
-    <w:lvl w:ilvl="8">
-      <w:start w:val="1"/>
-      <w:numFmt w:val="lowerRoman"/>
-      <w:lvlText w:val="%9."/>
-      <w:lvlJc w:val="right"/>
-      <w:pPr>
-        <w:tabs>
-          <w:tab w:val="left" w:pos="4590"/>
-        </w:tabs>
-        <w:ind w:left="0" w:firstLine="556"/>
-      </w:pPr>
-      <w:rPr>
-        <w:rFonts w:hint="eastAsia"/>
-      </w:rPr>
-    </w:lvl>
-  </w:abstractNum>
-  <w:abstractNum w:abstractNumId="8" w15:restartNumberingAfterBreak="0">
-    <w:nsid w:val="1FBF12CF"/>
-    <w:multiLevelType w:val="multilevel"/>
-    <w:tmpl w:val="1FBF12CF"/>
-    <w:lvl w:ilvl="0">
-      <w:start w:val="1"/>
-      <w:numFmt w:val="decimal"/>
-      <w:suff w:val="space"/>
-      <w:lvlText w:val="%1、"/>
-      <w:lvlJc w:val="left"/>
-      <w:pPr>
-        <w:ind w:left="0" w:firstLine="556"/>
-      </w:pPr>
-      <w:rPr>
-        <w:rFonts w:hint="eastAsia"/>
-      </w:rPr>
-    </w:lvl>
-    <w:lvl w:ilvl="1">
-      <w:start w:val="1"/>
-      <w:numFmt w:val="decimal"/>
-      <w:suff w:val="space"/>
-      <w:lvlText w:val="(%2)"/>
-      <w:lvlJc w:val="left"/>
-      <w:pPr>
-        <w:ind w:left="0" w:firstLine="556"/>
-      </w:pPr>
-      <w:rPr>
-        <w:rFonts w:hint="eastAsia"/>
-      </w:rPr>
-    </w:lvl>
-    <w:lvl w:ilvl="2">
-      <w:start w:val="1"/>
-      <w:numFmt w:val="decimal"/>
-      <w:suff w:val="space"/>
-      <w:lvlText w:val="%3."/>
-      <w:lvlJc w:val="left"/>
-      <w:pPr>
-        <w:ind w:left="0" w:firstLine="556"/>
-      </w:pPr>
-      <w:rPr>
-        <w:rFonts w:hint="eastAsia"/>
-      </w:rPr>
-    </w:lvl>
-    <w:lvl w:ilvl="3">
-      <w:start w:val="1"/>
-      <w:numFmt w:val="decimal"/>
-      <w:lvlText w:val="%4."/>
-      <w:lvlJc w:val="left"/>
-      <w:pPr>
-        <w:ind w:left="0" w:firstLine="556"/>
-      </w:pPr>
-      <w:rPr>
-        <w:rFonts w:hint="eastAsia"/>
-      </w:rPr>
-    </w:lvl>
-    <w:lvl w:ilvl="4">
-      <w:start w:val="1"/>
-      <w:numFmt w:val="decimal"/>
-      <w:lvlText w:val="%5)"/>
-      <w:lvlJc w:val="left"/>
-      <w:pPr>
-        <w:ind w:left="0" w:firstLine="556"/>
-      </w:pPr>
-      <w:rPr>
-        <w:rFonts w:hint="eastAsia"/>
-      </w:rPr>
-    </w:lvl>
-    <w:lvl w:ilvl="5">
-      <w:start w:val="1"/>
-      <w:numFmt w:val="lowerRoman"/>
-      <w:lvlText w:val="%6."/>
-      <w:lvlJc w:val="right"/>
-      <w:pPr>
-        <w:tabs>
-          <w:tab w:val="left" w:pos="3060"/>
-        </w:tabs>
-        <w:ind w:left="0" w:firstLine="556"/>
-      </w:pPr>
-      <w:rPr>
-        <w:rFonts w:hint="eastAsia"/>
-      </w:rPr>
-    </w:lvl>
-    <w:lvl w:ilvl="6">
-      <w:start w:val="1"/>
-      <w:numFmt w:val="decimal"/>
-      <w:lvlText w:val="%7."/>
-      <w:lvlJc w:val="left"/>
-      <w:pPr>
-        <w:tabs>
-          <w:tab w:val="left" w:pos="3570"/>
-        </w:tabs>
-        <w:ind w:left="0" w:firstLine="556"/>
-      </w:pPr>
-      <w:rPr>
-        <w:rFonts w:hint="eastAsia"/>
-      </w:rPr>
-    </w:lvl>
-    <w:lvl w:ilvl="7">
-      <w:start w:val="1"/>
-      <w:numFmt w:val="lowerLetter"/>
-      <w:lvlText w:val="%8)"/>
-      <w:lvlJc w:val="left"/>
-      <w:pPr>
-        <w:tabs>
-          <w:tab w:val="left" w:pos="4080"/>
-        </w:tabs>
-        <w:ind w:left="0" w:firstLine="556"/>
-      </w:pPr>
-      <w:rPr>
-        <w:rFonts w:hint="eastAsia"/>
-      </w:rPr>
-    </w:lvl>
-    <w:lvl w:ilvl="8">
-      <w:start w:val="1"/>
-      <w:numFmt w:val="lowerRoman"/>
-      <w:lvlText w:val="%9."/>
-      <w:lvlJc w:val="right"/>
-      <w:pPr>
-        <w:tabs>
-          <w:tab w:val="left" w:pos="4590"/>
-        </w:tabs>
-        <w:ind w:left="0" w:firstLine="556"/>
-      </w:pPr>
-      <w:rPr>
-        <w:rFonts w:hint="eastAsia"/>
-      </w:rPr>
-    </w:lvl>
-  </w:abstractNum>
-  <w:abstractNum w:abstractNumId="9" w15:restartNumberingAfterBreak="0">
-    <w:nsid w:val="21585D21"/>
-    <w:multiLevelType w:val="multilevel"/>
-    <w:tmpl w:val="21585D21"/>
-    <w:lvl w:ilvl="0">
-      <w:start w:val="1"/>
-      <w:numFmt w:val="decimal"/>
-      <w:suff w:val="space"/>
-      <w:lvlText w:val="%1、"/>
-      <w:lvlJc w:val="left"/>
-      <w:pPr>
-        <w:ind w:left="0" w:firstLine="556"/>
-      </w:pPr>
-      <w:rPr>
-        <w:rFonts w:hint="eastAsia"/>
-      </w:rPr>
-    </w:lvl>
-    <w:lvl w:ilvl="1">
-      <w:start w:val="1"/>
-      <w:numFmt w:val="decimal"/>
-      <w:suff w:val="space"/>
-      <w:lvlText w:val="(%2)"/>
-      <w:lvlJc w:val="left"/>
-      <w:pPr>
-        <w:ind w:left="0" w:firstLine="556"/>
-      </w:pPr>
-      <w:rPr>
-        <w:rFonts w:hint="eastAsia"/>
-      </w:rPr>
-    </w:lvl>
-    <w:lvl w:ilvl="2">
-      <w:start w:val="1"/>
-      <w:numFmt w:val="decimal"/>
-      <w:suff w:val="space"/>
-      <w:lvlText w:val="%3."/>
-      <w:lvlJc w:val="left"/>
-      <w:pPr>
-        <w:ind w:left="0" w:firstLine="556"/>
-      </w:pPr>
-      <w:rPr>
-        <w:rFonts w:hint="eastAsia"/>
-      </w:rPr>
-    </w:lvl>
-    <w:lvl w:ilvl="3">
-      <w:start w:val="1"/>
-      <w:numFmt w:val="decimal"/>
-      <w:lvlText w:val="%4."/>
-      <w:lvlJc w:val="left"/>
-      <w:pPr>
-        <w:ind w:left="0" w:firstLine="556"/>
-      </w:pPr>
-      <w:rPr>
-        <w:rFonts w:hint="eastAsia"/>
-      </w:rPr>
-    </w:lvl>
-    <w:lvl w:ilvl="4">
-      <w:start w:val="1"/>
-      <w:numFmt w:val="decimal"/>
-      <w:lvlText w:val="%5)"/>
-      <w:lvlJc w:val="left"/>
-      <w:pPr>
-        <w:ind w:left="0" w:firstLine="556"/>
-      </w:pPr>
-      <w:rPr>
-        <w:rFonts w:hint="eastAsia"/>
-      </w:rPr>
-    </w:lvl>
-    <w:lvl w:ilvl="5">
-      <w:start w:val="1"/>
-      <w:numFmt w:val="lowerRoman"/>
-      <w:lvlText w:val="%6."/>
-      <w:lvlJc w:val="right"/>
-      <w:pPr>
-        <w:tabs>
-          <w:tab w:val="left" w:pos="3060"/>
-        </w:tabs>
-        <w:ind w:left="0" w:firstLine="556"/>
-      </w:pPr>
-      <w:rPr>
-        <w:rFonts w:hint="eastAsia"/>
-      </w:rPr>
-    </w:lvl>
-    <w:lvl w:ilvl="6">
-      <w:start w:val="1"/>
-      <w:numFmt w:val="decimal"/>
-      <w:lvlText w:val="%7."/>
-      <w:lvlJc w:val="left"/>
-      <w:pPr>
-        <w:tabs>
-          <w:tab w:val="left" w:pos="3570"/>
-        </w:tabs>
-        <w:ind w:left="0" w:firstLine="556"/>
-      </w:pPr>
-      <w:rPr>
-        <w:rFonts w:hint="eastAsia"/>
-      </w:rPr>
-    </w:lvl>
-    <w:lvl w:ilvl="7">
-      <w:start w:val="1"/>
-      <w:numFmt w:val="lowerLetter"/>
-      <w:lvlText w:val="%8)"/>
-      <w:lvlJc w:val="left"/>
-      <w:pPr>
-        <w:tabs>
-          <w:tab w:val="left" w:pos="4080"/>
-        </w:tabs>
-        <w:ind w:left="0" w:firstLine="556"/>
-      </w:pPr>
-      <w:rPr>
-        <w:rFonts w:hint="eastAsia"/>
-      </w:rPr>
-    </w:lvl>
-    <w:lvl w:ilvl="8">
-      <w:start w:val="1"/>
-      <w:numFmt w:val="lowerRoman"/>
-      <w:lvlText w:val="%9."/>
-      <w:lvlJc w:val="right"/>
-      <w:pPr>
-        <w:tabs>
-          <w:tab w:val="left" w:pos="4590"/>
-        </w:tabs>
-        <w:ind w:left="0" w:firstLine="556"/>
-      </w:pPr>
-      <w:rPr>
-        <w:rFonts w:hint="eastAsia"/>
-      </w:rPr>
-    </w:lvl>
-  </w:abstractNum>
-  <w:abstractNum w:abstractNumId="10" w15:restartNumberingAfterBreak="0">
-    <w:nsid w:val="228C0237"/>
-    <w:multiLevelType w:val="multilevel"/>
-    <w:tmpl w:val="228C0237"/>
-    <w:lvl w:ilvl="0">
-      <w:start w:val="1"/>
-      <w:numFmt w:val="decimal"/>
-      <w:suff w:val="space"/>
-      <w:lvlText w:val="%1、"/>
-      <w:lvlJc w:val="left"/>
-      <w:pPr>
-        <w:ind w:left="0" w:firstLine="556"/>
-      </w:pPr>
-      <w:rPr>
-        <w:rFonts w:hint="eastAsia"/>
-      </w:rPr>
-    </w:lvl>
-    <w:lvl w:ilvl="1">
-      <w:start w:val="1"/>
-      <w:numFmt w:val="decimal"/>
-      <w:suff w:val="space"/>
-      <w:lvlText w:val="(%2)"/>
-      <w:lvlJc w:val="left"/>
-      <w:pPr>
-        <w:ind w:left="0" w:firstLine="556"/>
-      </w:pPr>
-      <w:rPr>
-        <w:rFonts w:hint="eastAsia"/>
-      </w:rPr>
-    </w:lvl>
-    <w:lvl w:ilvl="2">
-      <w:start w:val="1"/>
-      <w:numFmt w:val="decimal"/>
-      <w:suff w:val="space"/>
-      <w:lvlText w:val="%3."/>
-      <w:lvlJc w:val="left"/>
-      <w:pPr>
-        <w:ind w:left="0" w:firstLine="556"/>
-      </w:pPr>
-      <w:rPr>
-        <w:rFonts w:hint="eastAsia"/>
-      </w:rPr>
-    </w:lvl>
-    <w:lvl w:ilvl="3">
-      <w:start w:val="1"/>
-      <w:numFmt w:val="decimal"/>
-      <w:lvlText w:val="%4."/>
-      <w:lvlJc w:val="left"/>
-      <w:pPr>
-        <w:ind w:left="0" w:firstLine="556"/>
-      </w:pPr>
-      <w:rPr>
-        <w:rFonts w:hint="eastAsia"/>
-      </w:rPr>
-    </w:lvl>
-    <w:lvl w:ilvl="4">
-      <w:start w:val="1"/>
-      <w:numFmt w:val="decimal"/>
-      <w:lvlText w:val="%5)"/>
-      <w:lvlJc w:val="left"/>
-      <w:pPr>
-        <w:ind w:left="0" w:firstLine="556"/>
-      </w:pPr>
-      <w:rPr>
-        <w:rFonts w:hint="eastAsia"/>
-      </w:rPr>
-    </w:lvl>
-    <w:lvl w:ilvl="5">
-      <w:start w:val="1"/>
-      <w:numFmt w:val="lowerRoman"/>
-      <w:lvlText w:val="%6."/>
-      <w:lvlJc w:val="right"/>
-      <w:pPr>
-        <w:tabs>
-          <w:tab w:val="left" w:pos="3060"/>
-        </w:tabs>
-        <w:ind w:left="0" w:firstLine="556"/>
-      </w:pPr>
-      <w:rPr>
-        <w:rFonts w:hint="eastAsia"/>
-      </w:rPr>
-    </w:lvl>
-    <w:lvl w:ilvl="6">
-      <w:start w:val="1"/>
-      <w:numFmt w:val="decimal"/>
-      <w:lvlText w:val="%7."/>
-      <w:lvlJc w:val="left"/>
-      <w:pPr>
-        <w:tabs>
-          <w:tab w:val="left" w:pos="3570"/>
-        </w:tabs>
-        <w:ind w:left="0" w:firstLine="556"/>
-      </w:pPr>
-      <w:rPr>
-        <w:rFonts w:hint="eastAsia"/>
-      </w:rPr>
-    </w:lvl>
-    <w:lvl w:ilvl="7">
-      <w:start w:val="1"/>
-      <w:numFmt w:val="lowerLetter"/>
-      <w:lvlText w:val="%8)"/>
-      <w:lvlJc w:val="left"/>
-      <w:pPr>
-        <w:tabs>
-          <w:tab w:val="left" w:pos="4080"/>
-        </w:tabs>
-        <w:ind w:left="0" w:firstLine="556"/>
-      </w:pPr>
-      <w:rPr>
-        <w:rFonts w:hint="eastAsia"/>
-      </w:rPr>
-    </w:lvl>
-    <w:lvl w:ilvl="8">
-      <w:start w:val="1"/>
-      <w:numFmt w:val="lowerRoman"/>
-      <w:lvlText w:val="%9."/>
-      <w:lvlJc w:val="right"/>
-      <w:pPr>
-        <w:tabs>
-          <w:tab w:val="left" w:pos="4590"/>
-        </w:tabs>
-        <w:ind w:left="0" w:firstLine="556"/>
-      </w:pPr>
-      <w:rPr>
-        <w:rFonts w:hint="eastAsia"/>
-      </w:rPr>
-    </w:lvl>
-  </w:abstractNum>
-  <w:abstractNum w:abstractNumId="11" w15:restartNumberingAfterBreak="0">
-    <w:nsid w:val="28021E1B"/>
-    <w:multiLevelType w:val="multilevel"/>
-    <w:tmpl w:val="28021E1B"/>
-    <w:lvl w:ilvl="0">
-      <w:start w:val="1"/>
-      <w:numFmt w:val="decimal"/>
-      <w:suff w:val="space"/>
-      <w:lvlText w:val="%1、"/>
-      <w:lvlJc w:val="left"/>
-      <w:pPr>
-        <w:ind w:left="0" w:firstLine="556"/>
-      </w:pPr>
-      <w:rPr>
-        <w:rFonts w:hint="eastAsia"/>
-      </w:rPr>
-    </w:lvl>
-    <w:lvl w:ilvl="1">
-      <w:start w:val="1"/>
-      <w:numFmt w:val="decimal"/>
-      <w:suff w:val="space"/>
-      <w:lvlText w:val="(%2)"/>
-      <w:lvlJc w:val="left"/>
-      <w:pPr>
-        <w:ind w:left="0" w:firstLine="556"/>
-      </w:pPr>
-      <w:rPr>
-        <w:rFonts w:hint="eastAsia"/>
-      </w:rPr>
-    </w:lvl>
-    <w:lvl w:ilvl="2">
-      <w:start w:val="1"/>
-      <w:numFmt w:val="decimal"/>
-      <w:suff w:val="space"/>
-      <w:lvlText w:val="%3."/>
-      <w:lvlJc w:val="left"/>
-      <w:pPr>
-        <w:ind w:left="0" w:firstLine="556"/>
-      </w:pPr>
-      <w:rPr>
-        <w:rFonts w:hint="eastAsia"/>
-      </w:rPr>
-    </w:lvl>
-    <w:lvl w:ilvl="3">
-      <w:start w:val="1"/>
-      <w:numFmt w:val="decimal"/>
-      <w:lvlText w:val="%4."/>
-      <w:lvlJc w:val="left"/>
-      <w:pPr>
-        <w:ind w:left="0" w:firstLine="556"/>
-      </w:pPr>
-      <w:rPr>
-        <w:rFonts w:hint="eastAsia"/>
-      </w:rPr>
-    </w:lvl>
-    <w:lvl w:ilvl="4">
-      <w:start w:val="1"/>
-      <w:numFmt w:val="decimal"/>
-      <w:lvlText w:val="%5)"/>
-      <w:lvlJc w:val="left"/>
-      <w:pPr>
-        <w:ind w:left="0" w:firstLine="556"/>
-      </w:pPr>
-      <w:rPr>
-        <w:rFonts w:hint="eastAsia"/>
-      </w:rPr>
-    </w:lvl>
-    <w:lvl w:ilvl="5">
-      <w:start w:val="1"/>
-      <w:numFmt w:val="lowerRoman"/>
-      <w:lvlText w:val="%6."/>
-      <w:lvlJc w:val="right"/>
-      <w:pPr>
-        <w:tabs>
-          <w:tab w:val="left" w:pos="3060"/>
-        </w:tabs>
-        <w:ind w:left="0" w:firstLine="556"/>
-      </w:pPr>
-      <w:rPr>
-        <w:rFonts w:hint="eastAsia"/>
-      </w:rPr>
-    </w:lvl>
-    <w:lvl w:ilvl="6">
-      <w:start w:val="1"/>
-      <w:numFmt w:val="decimal"/>
-      <w:lvlText w:val="%7."/>
-      <w:lvlJc w:val="left"/>
-      <w:pPr>
-        <w:tabs>
-          <w:tab w:val="left" w:pos="3570"/>
-        </w:tabs>
-        <w:ind w:left="0" w:firstLine="556"/>
-      </w:pPr>
-      <w:rPr>
-        <w:rFonts w:hint="eastAsia"/>
-      </w:rPr>
-    </w:lvl>
-    <w:lvl w:ilvl="7">
-      <w:start w:val="1"/>
-      <w:numFmt w:val="lowerLetter"/>
-      <w:lvlText w:val="%8)"/>
-      <w:lvlJc w:val="left"/>
-      <w:pPr>
-        <w:tabs>
-          <w:tab w:val="left" w:pos="4080"/>
-        </w:tabs>
-        <w:ind w:left="0" w:firstLine="556"/>
-      </w:pPr>
-      <w:rPr>
-        <w:rFonts w:hint="eastAsia"/>
-      </w:rPr>
-    </w:lvl>
-    <w:lvl w:ilvl="8">
-      <w:start w:val="1"/>
-      <w:numFmt w:val="lowerRoman"/>
-      <w:lvlText w:val="%9."/>
-      <w:lvlJc w:val="right"/>
-      <w:pPr>
-        <w:tabs>
-          <w:tab w:val="left" w:pos="4590"/>
-        </w:tabs>
-        <w:ind w:left="0" w:firstLine="556"/>
-      </w:pPr>
-      <w:rPr>
-        <w:rFonts w:hint="eastAsia"/>
-      </w:rPr>
-    </w:lvl>
-  </w:abstractNum>
-  <w:abstractNum w:abstractNumId="12" w15:restartNumberingAfterBreak="0">
-    <w:nsid w:val="294E5F7F"/>
-    <w:multiLevelType w:val="multilevel"/>
-    <w:tmpl w:val="294E5F7F"/>
-    <w:lvl w:ilvl="0">
-      <w:start w:val="1"/>
-      <w:numFmt w:val="decimal"/>
-      <w:suff w:val="space"/>
-      <w:lvlText w:val="%1、"/>
-      <w:lvlJc w:val="left"/>
-      <w:pPr>
-        <w:ind w:left="0" w:firstLine="556"/>
-      </w:pPr>
-      <w:rPr>
-        <w:rFonts w:hint="eastAsia"/>
-      </w:rPr>
-    </w:lvl>
-    <w:lvl w:ilvl="1">
-      <w:start w:val="1"/>
-      <w:numFmt w:val="decimal"/>
-      <w:suff w:val="space"/>
-      <w:lvlText w:val="(%2)"/>
-      <w:lvlJc w:val="left"/>
-      <w:pPr>
-        <w:ind w:left="0" w:firstLine="556"/>
-      </w:pPr>
-      <w:rPr>
-        <w:rFonts w:hint="eastAsia"/>
-      </w:rPr>
-    </w:lvl>
-    <w:lvl w:ilvl="2">
-      <w:start w:val="1"/>
-      <w:numFmt w:val="decimal"/>
-      <w:suff w:val="space"/>
-      <w:lvlText w:val="%3."/>
-      <w:lvlJc w:val="left"/>
-      <w:pPr>
-        <w:ind w:left="0" w:firstLine="556"/>
-      </w:pPr>
-      <w:rPr>
-        <w:rFonts w:hint="eastAsia"/>
-      </w:rPr>
-    </w:lvl>
-    <w:lvl w:ilvl="3">
-      <w:start w:val="1"/>
-      <w:numFmt w:val="decimal"/>
-      <w:lvlText w:val="%4."/>
-      <w:lvlJc w:val="left"/>
-      <w:pPr>
-        <w:ind w:left="0" w:firstLine="556"/>
-      </w:pPr>
-      <w:rPr>
-        <w:rFonts w:hint="eastAsia"/>
-      </w:rPr>
-    </w:lvl>
-    <w:lvl w:ilvl="4">
-      <w:start w:val="1"/>
-      <w:numFmt w:val="decimal"/>
-      <w:lvlText w:val="%5)"/>
-      <w:lvlJc w:val="left"/>
-      <w:pPr>
-        <w:ind w:left="0" w:firstLine="556"/>
-      </w:pPr>
-      <w:rPr>
-        <w:rFonts w:hint="eastAsia"/>
-      </w:rPr>
-    </w:lvl>
-    <w:lvl w:ilvl="5">
-      <w:start w:val="1"/>
-      <w:numFmt w:val="lowerRoman"/>
-      <w:lvlText w:val="%6."/>
-      <w:lvlJc w:val="right"/>
-      <w:pPr>
-        <w:tabs>
-          <w:tab w:val="left" w:pos="3060"/>
-        </w:tabs>
-        <w:ind w:left="0" w:firstLine="556"/>
-      </w:pPr>
-      <w:rPr>
-        <w:rFonts w:hint="eastAsia"/>
-      </w:rPr>
-    </w:lvl>
-    <w:lvl w:ilvl="6">
-      <w:start w:val="1"/>
-      <w:numFmt w:val="decimal"/>
-      <w:lvlText w:val="%7."/>
-      <w:lvlJc w:val="left"/>
-      <w:pPr>
-        <w:tabs>
-          <w:tab w:val="left" w:pos="3570"/>
-        </w:tabs>
-        <w:ind w:left="0" w:firstLine="556"/>
-      </w:pPr>
-      <w:rPr>
-        <w:rFonts w:hint="eastAsia"/>
-      </w:rPr>
-    </w:lvl>
-    <w:lvl w:ilvl="7">
-      <w:start w:val="1"/>
-      <w:numFmt w:val="lowerLetter"/>
-      <w:lvlText w:val="%8)"/>
-      <w:lvlJc w:val="left"/>
-      <w:pPr>
-        <w:tabs>
-          <w:tab w:val="left" w:pos="4080"/>
-        </w:tabs>
-        <w:ind w:left="0" w:firstLine="556"/>
-      </w:pPr>
-      <w:rPr>
-        <w:rFonts w:hint="eastAsia"/>
-      </w:rPr>
-    </w:lvl>
-    <w:lvl w:ilvl="8">
-      <w:start w:val="1"/>
-      <w:numFmt w:val="lowerRoman"/>
-      <w:lvlText w:val="%9."/>
-      <w:lvlJc w:val="right"/>
-      <w:pPr>
-        <w:tabs>
-          <w:tab w:val="left" w:pos="4590"/>
-        </w:tabs>
-        <w:ind w:left="0" w:firstLine="556"/>
-      </w:pPr>
-      <w:rPr>
-        <w:rFonts w:hint="eastAsia"/>
-      </w:rPr>
-    </w:lvl>
-  </w:abstractNum>
-  <w:abstractNum w:abstractNumId="13" w15:restartNumberingAfterBreak="0">
-    <w:nsid w:val="29584740"/>
-    <w:multiLevelType w:val="multilevel"/>
-    <w:tmpl w:val="29584740"/>
-    <w:lvl w:ilvl="0">
-      <w:start w:val="1"/>
-      <w:numFmt w:val="decimal"/>
-      <w:suff w:val="space"/>
-      <w:lvlText w:val="%1、"/>
-      <w:lvlJc w:val="left"/>
-      <w:pPr>
-        <w:ind w:left="0" w:firstLine="556"/>
-      </w:pPr>
-      <w:rPr>
-        <w:rFonts w:hint="eastAsia"/>
-      </w:rPr>
-    </w:lvl>
-    <w:lvl w:ilvl="1">
-      <w:start w:val="1"/>
-      <w:numFmt w:val="decimal"/>
-      <w:suff w:val="space"/>
-      <w:lvlText w:val="(%2)"/>
-      <w:lvlJc w:val="left"/>
-      <w:pPr>
-        <w:ind w:left="0" w:firstLine="556"/>
-      </w:pPr>
-      <w:rPr>
-        <w:rFonts w:hint="eastAsia"/>
-      </w:rPr>
-    </w:lvl>
-    <w:lvl w:ilvl="2">
-      <w:start w:val="1"/>
-      <w:numFmt w:val="decimal"/>
-      <w:suff w:val="space"/>
-      <w:lvlText w:val="%3."/>
-      <w:lvlJc w:val="left"/>
-      <w:pPr>
-        <w:ind w:left="0" w:firstLine="556"/>
-      </w:pPr>
-      <w:rPr>
-        <w:rFonts w:hint="eastAsia"/>
-      </w:rPr>
-    </w:lvl>
-    <w:lvl w:ilvl="3">
-      <w:start w:val="1"/>
-      <w:numFmt w:val="decimal"/>
-      <w:lvlText w:val="%4."/>
-      <w:lvlJc w:val="left"/>
-      <w:pPr>
-        <w:ind w:left="0" w:firstLine="556"/>
-      </w:pPr>
-      <w:rPr>
-        <w:rFonts w:hint="eastAsia"/>
-      </w:rPr>
-    </w:lvl>
-    <w:lvl w:ilvl="4">
-      <w:start w:val="1"/>
-      <w:numFmt w:val="decimal"/>
-      <w:lvlText w:val="%5)"/>
-      <w:lvlJc w:val="left"/>
-      <w:pPr>
-        <w:ind w:left="0" w:firstLine="556"/>
-      </w:pPr>
-      <w:rPr>
-        <w:rFonts w:hint="eastAsia"/>
-      </w:rPr>
-    </w:lvl>
-    <w:lvl w:ilvl="5">
-      <w:start w:val="1"/>
-      <w:numFmt w:val="lowerRoman"/>
-      <w:lvlText w:val="%6."/>
-      <w:lvlJc w:val="right"/>
-      <w:pPr>
-        <w:tabs>
-          <w:tab w:val="left" w:pos="3060"/>
-        </w:tabs>
-        <w:ind w:left="0" w:firstLine="556"/>
-      </w:pPr>
-      <w:rPr>
-        <w:rFonts w:hint="eastAsia"/>
-      </w:rPr>
-    </w:lvl>
-    <w:lvl w:ilvl="6">
-      <w:start w:val="1"/>
-      <w:numFmt w:val="decimal"/>
-      <w:lvlText w:val="%7."/>
-      <w:lvlJc w:val="left"/>
-      <w:pPr>
-        <w:tabs>
-          <w:tab w:val="left" w:pos="3570"/>
-        </w:tabs>
-        <w:ind w:left="0" w:firstLine="556"/>
-      </w:pPr>
-      <w:rPr>
-        <w:rFonts w:hint="eastAsia"/>
-      </w:rPr>
-    </w:lvl>
-    <w:lvl w:ilvl="7">
-      <w:start w:val="1"/>
-      <w:numFmt w:val="lowerLetter"/>
-      <w:lvlText w:val="%8)"/>
-      <w:lvlJc w:val="left"/>
-      <w:pPr>
-        <w:tabs>
-          <w:tab w:val="left" w:pos="4080"/>
-        </w:tabs>
-        <w:ind w:left="0" w:firstLine="556"/>
-      </w:pPr>
-      <w:rPr>
-        <w:rFonts w:hint="eastAsia"/>
-      </w:rPr>
-    </w:lvl>
-    <w:lvl w:ilvl="8">
-      <w:start w:val="1"/>
-      <w:numFmt w:val="lowerRoman"/>
-      <w:lvlText w:val="%9."/>
-      <w:lvlJc w:val="right"/>
-      <w:pPr>
-        <w:tabs>
-          <w:tab w:val="left" w:pos="4590"/>
-        </w:tabs>
-        <w:ind w:left="0" w:firstLine="556"/>
-      </w:pPr>
-      <w:rPr>
-        <w:rFonts w:hint="eastAsia"/>
-      </w:rPr>
-    </w:lvl>
-  </w:abstractNum>
-  <w:abstractNum w:abstractNumId="14" w15:restartNumberingAfterBreak="0">
     <w:nsid w:val="2C7C5D98"/>
     <w:multiLevelType w:val="multilevel"/>
     <w:tmpl w:val="2C7C5D98"/>
@@ -7407,120 +6013,7 @@
       </w:rPr>
     </w:lvl>
   </w:abstractNum>
-  <w:abstractNum w:abstractNumId="15" w15:restartNumberingAfterBreak="0">
-    <w:nsid w:val="2E703051"/>
-    <w:multiLevelType w:val="multilevel"/>
-    <w:tmpl w:val="2E703051"/>
-    <w:lvl w:ilvl="0">
-      <w:start w:val="1"/>
-      <w:numFmt w:val="bullet"/>
-      <w:lvlText w:val=""/>
-      <w:lvlJc w:val="left"/>
-      <w:pPr>
-        <w:ind w:left="980" w:hanging="420"/>
-      </w:pPr>
-      <w:rPr>
-        <w:rFonts w:ascii="Wingdings" w:hAnsi="Wingdings" w:hint="default"/>
-      </w:rPr>
-    </w:lvl>
-    <w:lvl w:ilvl="1">
-      <w:start w:val="1"/>
-      <w:numFmt w:val="bullet"/>
-      <w:lvlText w:val=""/>
-      <w:lvlJc w:val="left"/>
-      <w:pPr>
-        <w:ind w:left="1400" w:hanging="420"/>
-      </w:pPr>
-      <w:rPr>
-        <w:rFonts w:ascii="Wingdings" w:hAnsi="Wingdings" w:hint="default"/>
-      </w:rPr>
-    </w:lvl>
-    <w:lvl w:ilvl="2">
-      <w:start w:val="1"/>
-      <w:numFmt w:val="bullet"/>
-      <w:lvlText w:val=""/>
-      <w:lvlJc w:val="left"/>
-      <w:pPr>
-        <w:ind w:left="1820" w:hanging="420"/>
-      </w:pPr>
-      <w:rPr>
-        <w:rFonts w:ascii="Wingdings" w:hAnsi="Wingdings" w:hint="default"/>
-      </w:rPr>
-    </w:lvl>
-    <w:lvl w:ilvl="3">
-      <w:start w:val="1"/>
-      <w:numFmt w:val="bullet"/>
-      <w:lvlText w:val=""/>
-      <w:lvlJc w:val="left"/>
-      <w:pPr>
-        <w:ind w:left="2240" w:hanging="420"/>
-      </w:pPr>
-      <w:rPr>
-        <w:rFonts w:ascii="Wingdings" w:hAnsi="Wingdings" w:hint="default"/>
-      </w:rPr>
-    </w:lvl>
-    <w:lvl w:ilvl="4">
-      <w:start w:val="1"/>
-      <w:numFmt w:val="bullet"/>
-      <w:lvlText w:val=""/>
-      <w:lvlJc w:val="left"/>
-      <w:pPr>
-        <w:ind w:left="2660" w:hanging="420"/>
-      </w:pPr>
-      <w:rPr>
-        <w:rFonts w:ascii="Wingdings" w:hAnsi="Wingdings" w:hint="default"/>
-      </w:rPr>
-    </w:lvl>
-    <w:lvl w:ilvl="5">
-      <w:start w:val="1"/>
-      <w:numFmt w:val="bullet"/>
-      <w:lvlText w:val=""/>
-      <w:lvlJc w:val="left"/>
-      <w:pPr>
-        <w:ind w:left="3080" w:hanging="420"/>
-      </w:pPr>
-      <w:rPr>
-        <w:rFonts w:ascii="Wingdings" w:hAnsi="Wingdings" w:hint="default"/>
-      </w:rPr>
-    </w:lvl>
-    <w:lvl w:ilvl="6">
-      <w:start w:val="1"/>
-      <w:numFmt w:val="bullet"/>
-      <w:lvlText w:val=""/>
-      <w:lvlJc w:val="left"/>
-      <w:pPr>
-        <w:ind w:left="3500" w:hanging="420"/>
-      </w:pPr>
-      <w:rPr>
-        <w:rFonts w:ascii="Wingdings" w:hAnsi="Wingdings" w:hint="default"/>
-      </w:rPr>
-    </w:lvl>
-    <w:lvl w:ilvl="7">
-      <w:start w:val="1"/>
-      <w:numFmt w:val="bullet"/>
-      <w:lvlText w:val=""/>
-      <w:lvlJc w:val="left"/>
-      <w:pPr>
-        <w:ind w:left="3920" w:hanging="420"/>
-      </w:pPr>
-      <w:rPr>
-        <w:rFonts w:ascii="Wingdings" w:hAnsi="Wingdings" w:hint="default"/>
-      </w:rPr>
-    </w:lvl>
-    <w:lvl w:ilvl="8">
-      <w:start w:val="1"/>
-      <w:numFmt w:val="bullet"/>
-      <w:lvlText w:val=""/>
-      <w:lvlJc w:val="left"/>
-      <w:pPr>
-        <w:ind w:left="4340" w:hanging="420"/>
-      </w:pPr>
-      <w:rPr>
-        <w:rFonts w:ascii="Wingdings" w:hAnsi="Wingdings" w:hint="default"/>
-      </w:rPr>
-    </w:lvl>
-  </w:abstractNum>
-  <w:abstractNum w:abstractNumId="16" w15:restartNumberingAfterBreak="0">
+  <w:abstractNum w:abstractNumId="4" w15:restartNumberingAfterBreak="0">
     <w:nsid w:val="30E2096B"/>
     <w:multiLevelType w:val="multilevel"/>
     <w:tmpl w:val="30E2096B"/>
@@ -7648,10 +6141,151 @@
       </w:rPr>
     </w:lvl>
   </w:abstractNum>
-  <w:abstractNum w:abstractNumId="17" w15:restartNumberingAfterBreak="0">
-    <w:nsid w:val="32EA6686"/>
+  <w:abstractNum w:abstractNumId="5" w15:restartNumberingAfterBreak="0">
+    <w:nsid w:val="3D413837"/>
     <w:multiLevelType w:val="multilevel"/>
-    <w:tmpl w:val="32EA6686"/>
+    <w:tmpl w:val="3D413837"/>
+    <w:lvl w:ilvl="0">
+      <w:start w:val="1"/>
+      <w:numFmt w:val="bullet"/>
+      <w:pStyle w:val="a"/>
+      <w:lvlText w:val=""/>
+      <w:lvlJc w:val="left"/>
+      <w:pPr>
+        <w:tabs>
+          <w:tab w:val="left" w:pos="840"/>
+        </w:tabs>
+        <w:ind w:left="840" w:hanging="420"/>
+      </w:pPr>
+      <w:rPr>
+        <w:rFonts w:ascii="Wingdings" w:hAnsi="Wingdings" w:hint="default"/>
+      </w:rPr>
+    </w:lvl>
+    <w:lvl w:ilvl="1">
+      <w:start w:val="1"/>
+      <w:numFmt w:val="bullet"/>
+      <w:lvlText w:val=""/>
+      <w:lvlJc w:val="left"/>
+      <w:pPr>
+        <w:tabs>
+          <w:tab w:val="left" w:pos="1260"/>
+        </w:tabs>
+        <w:ind w:left="1260" w:hanging="420"/>
+      </w:pPr>
+      <w:rPr>
+        <w:rFonts w:ascii="Wingdings" w:hAnsi="Wingdings" w:hint="default"/>
+      </w:rPr>
+    </w:lvl>
+    <w:lvl w:ilvl="2">
+      <w:start w:val="1"/>
+      <w:numFmt w:val="bullet"/>
+      <w:lvlText w:val=""/>
+      <w:lvlJc w:val="left"/>
+      <w:pPr>
+        <w:tabs>
+          <w:tab w:val="left" w:pos="1680"/>
+        </w:tabs>
+        <w:ind w:left="1680" w:hanging="420"/>
+      </w:pPr>
+      <w:rPr>
+        <w:rFonts w:ascii="Wingdings" w:hAnsi="Wingdings" w:hint="default"/>
+      </w:rPr>
+    </w:lvl>
+    <w:lvl w:ilvl="3">
+      <w:start w:val="1"/>
+      <w:numFmt w:val="bullet"/>
+      <w:lvlText w:val=""/>
+      <w:lvlJc w:val="left"/>
+      <w:pPr>
+        <w:tabs>
+          <w:tab w:val="left" w:pos="2100"/>
+        </w:tabs>
+        <w:ind w:left="2100" w:hanging="420"/>
+      </w:pPr>
+      <w:rPr>
+        <w:rFonts w:ascii="Wingdings" w:hAnsi="Wingdings" w:hint="default"/>
+      </w:rPr>
+    </w:lvl>
+    <w:lvl w:ilvl="4">
+      <w:start w:val="1"/>
+      <w:numFmt w:val="bullet"/>
+      <w:lvlText w:val=""/>
+      <w:lvlJc w:val="left"/>
+      <w:pPr>
+        <w:tabs>
+          <w:tab w:val="left" w:pos="2520"/>
+        </w:tabs>
+        <w:ind w:left="2520" w:hanging="420"/>
+      </w:pPr>
+      <w:rPr>
+        <w:rFonts w:ascii="Wingdings" w:hAnsi="Wingdings" w:hint="default"/>
+      </w:rPr>
+    </w:lvl>
+    <w:lvl w:ilvl="5">
+      <w:start w:val="1"/>
+      <w:numFmt w:val="bullet"/>
+      <w:lvlText w:val=""/>
+      <w:lvlJc w:val="left"/>
+      <w:pPr>
+        <w:tabs>
+          <w:tab w:val="left" w:pos="2940"/>
+        </w:tabs>
+        <w:ind w:left="2940" w:hanging="420"/>
+      </w:pPr>
+      <w:rPr>
+        <w:rFonts w:ascii="Wingdings" w:hAnsi="Wingdings" w:hint="default"/>
+      </w:rPr>
+    </w:lvl>
+    <w:lvl w:ilvl="6">
+      <w:start w:val="1"/>
+      <w:numFmt w:val="bullet"/>
+      <w:lvlText w:val=""/>
+      <w:lvlJc w:val="left"/>
+      <w:pPr>
+        <w:tabs>
+          <w:tab w:val="left" w:pos="3360"/>
+        </w:tabs>
+        <w:ind w:left="3360" w:hanging="420"/>
+      </w:pPr>
+      <w:rPr>
+        <w:rFonts w:ascii="Wingdings" w:hAnsi="Wingdings" w:hint="default"/>
+      </w:rPr>
+    </w:lvl>
+    <w:lvl w:ilvl="7">
+      <w:start w:val="1"/>
+      <w:numFmt w:val="bullet"/>
+      <w:lvlText w:val=""/>
+      <w:lvlJc w:val="left"/>
+      <w:pPr>
+        <w:tabs>
+          <w:tab w:val="left" w:pos="3780"/>
+        </w:tabs>
+        <w:ind w:left="3780" w:hanging="420"/>
+      </w:pPr>
+      <w:rPr>
+        <w:rFonts w:ascii="Wingdings" w:hAnsi="Wingdings" w:hint="default"/>
+      </w:rPr>
+    </w:lvl>
+    <w:lvl w:ilvl="8">
+      <w:start w:val="1"/>
+      <w:numFmt w:val="bullet"/>
+      <w:lvlText w:val=""/>
+      <w:lvlJc w:val="left"/>
+      <w:pPr>
+        <w:tabs>
+          <w:tab w:val="left" w:pos="4200"/>
+        </w:tabs>
+        <w:ind w:left="4200" w:hanging="420"/>
+      </w:pPr>
+      <w:rPr>
+        <w:rFonts w:ascii="Wingdings" w:hAnsi="Wingdings" w:hint="default"/>
+      </w:rPr>
+    </w:lvl>
+  </w:abstractNum>
+  <w:abstractNum w:abstractNumId="6" w15:restartNumberingAfterBreak="0">
+    <w:nsid w:val="503A0C84"/>
+    <w:multiLevelType w:val="multilevel"/>
+    <w:tmpl w:val="31BC4375"/>
     <w:lvl w:ilvl="0">
       <w:start w:val="1"/>
       <w:numFmt w:val="decimal"/>
@@ -7776,10 +6410,10 @@
       </w:rPr>
     </w:lvl>
   </w:abstractNum>
-  <w:abstractNum w:abstractNumId="18" w15:restartNumberingAfterBreak="0">
-    <w:nsid w:val="34A90760"/>
+  <w:abstractNum w:abstractNumId="7" w15:restartNumberingAfterBreak="0">
+    <w:nsid w:val="6A1A3B25"/>
     <w:multiLevelType w:val="multilevel"/>
-    <w:tmpl w:val="34A90760"/>
+    <w:tmpl w:val="70BB782C"/>
     <w:lvl w:ilvl="0">
       <w:start w:val="1"/>
       <w:numFmt w:val="decimal"/>
@@ -7904,10 +6538,10 @@
       </w:rPr>
     </w:lvl>
   </w:abstractNum>
-  <w:abstractNum w:abstractNumId="19" w15:restartNumberingAfterBreak="0">
-    <w:nsid w:val="35E31211"/>
+  <w:abstractNum w:abstractNumId="8" w15:restartNumberingAfterBreak="0">
+    <w:nsid w:val="70BB782C"/>
     <w:multiLevelType w:val="multilevel"/>
-    <w:tmpl w:val="35E31211"/>
+    <w:tmpl w:val="70BB782C"/>
     <w:lvl w:ilvl="0">
       <w:start w:val="1"/>
       <w:numFmt w:val="decimal"/>
@@ -8032,10 +6666,123 @@
       </w:rPr>
     </w:lvl>
   </w:abstractNum>
-  <w:abstractNum w:abstractNumId="20" w15:restartNumberingAfterBreak="0">
-    <w:nsid w:val="361D38FC"/>
+  <w:abstractNum w:abstractNumId="9" w15:restartNumberingAfterBreak="0">
+    <w:nsid w:val="72435728"/>
     <w:multiLevelType w:val="multilevel"/>
-    <w:tmpl w:val="361D38FC"/>
+    <w:tmpl w:val="B47A46BC"/>
+    <w:lvl w:ilvl="0">
+      <w:start w:val="3"/>
+      <w:numFmt w:val="decimal"/>
+      <w:lvlText w:val="%1"/>
+      <w:lvlJc w:val="left"/>
+      <w:pPr>
+        <w:ind w:left="750" w:hanging="750"/>
+      </w:pPr>
+      <w:rPr>
+        <w:rFonts w:hint="default"/>
+      </w:rPr>
+    </w:lvl>
+    <w:lvl w:ilvl="1">
+      <w:start w:val="3"/>
+      <w:numFmt w:val="decimal"/>
+      <w:lvlText w:val="%1.%2"/>
+      <w:lvlJc w:val="left"/>
+      <w:pPr>
+        <w:ind w:left="750" w:hanging="750"/>
+      </w:pPr>
+      <w:rPr>
+        <w:rFonts w:hint="default"/>
+      </w:rPr>
+    </w:lvl>
+    <w:lvl w:ilvl="2">
+      <w:start w:val="1"/>
+      <w:numFmt w:val="decimal"/>
+      <w:lvlText w:val="%1.%2.%3"/>
+      <w:lvlJc w:val="left"/>
+      <w:pPr>
+        <w:ind w:left="750" w:hanging="750"/>
+      </w:pPr>
+      <w:rPr>
+        <w:rFonts w:hint="default"/>
+      </w:rPr>
+    </w:lvl>
+    <w:lvl w:ilvl="3">
+      <w:start w:val="1"/>
+      <w:numFmt w:val="decimal"/>
+      <w:lvlText w:val="%1.%2.%3.%4"/>
+      <w:lvlJc w:val="left"/>
+      <w:pPr>
+        <w:ind w:left="1080" w:hanging="1080"/>
+      </w:pPr>
+      <w:rPr>
+        <w:rFonts w:hint="default"/>
+      </w:rPr>
+    </w:lvl>
+    <w:lvl w:ilvl="4">
+      <w:start w:val="1"/>
+      <w:numFmt w:val="decimal"/>
+      <w:lvlText w:val="%1.%2.%3.%4.%5"/>
+      <w:lvlJc w:val="left"/>
+      <w:pPr>
+        <w:ind w:left="1080" w:hanging="1080"/>
+      </w:pPr>
+      <w:rPr>
+        <w:rFonts w:hint="default"/>
+      </w:rPr>
+    </w:lvl>
+    <w:lvl w:ilvl="5">
+      <w:start w:val="1"/>
+      <w:numFmt w:val="decimal"/>
+      <w:lvlText w:val="%1.%2.%3.%4.%5.%6"/>
+      <w:lvlJc w:val="left"/>
+      <w:pPr>
+        <w:ind w:left="1440" w:hanging="1440"/>
+      </w:pPr>
+      <w:rPr>
+        <w:rFonts w:hint="default"/>
+      </w:rPr>
+    </w:lvl>
+    <w:lvl w:ilvl="6">
+      <w:start w:val="1"/>
+      <w:numFmt w:val="decimal"/>
+      <w:lvlText w:val="%1.%2.%3.%4.%5.%6.%7"/>
+      <w:lvlJc w:val="left"/>
+      <w:pPr>
+        <w:ind w:left="1440" w:hanging="1440"/>
+      </w:pPr>
+      <w:rPr>
+        <w:rFonts w:hint="default"/>
+      </w:rPr>
+    </w:lvl>
+    <w:lvl w:ilvl="7">
+      <w:start w:val="1"/>
+      <w:numFmt w:val="decimal"/>
+      <w:lvlText w:val="%1.%2.%3.%4.%5.%6.%7.%8"/>
+      <w:lvlJc w:val="left"/>
+      <w:pPr>
+        <w:ind w:left="1800" w:hanging="1800"/>
+      </w:pPr>
+      <w:rPr>
+        <w:rFonts w:hint="default"/>
+      </w:rPr>
+    </w:lvl>
+    <w:lvl w:ilvl="8">
+      <w:start w:val="1"/>
+      <w:numFmt w:val="decimal"/>
+      <w:lvlText w:val="%1.%2.%3.%4.%5.%6.%7.%8.%9"/>
+      <w:lvlJc w:val="left"/>
+      <w:pPr>
+        <w:ind w:left="2160" w:hanging="2160"/>
+      </w:pPr>
+      <w:rPr>
+        <w:rFonts w:hint="default"/>
+      </w:rPr>
+    </w:lvl>
+  </w:abstractNum>
+  <w:abstractNum w:abstractNumId="10" w15:restartNumberingAfterBreak="0">
+    <w:nsid w:val="7E792C35"/>
+    <w:multiLevelType w:val="multilevel"/>
+    <w:tmpl w:val="70BB782C"/>
     <w:lvl w:ilvl="0">
       <w:start w:val="1"/>
       <w:numFmt w:val="decimal"/>
@@ -8160,3233 +6907,45 @@
       </w:rPr>
     </w:lvl>
   </w:abstractNum>
-  <w:abstractNum w:abstractNumId="21" w15:restartNumberingAfterBreak="0">
-    <w:nsid w:val="37AA4387"/>
-    <w:multiLevelType w:val="multilevel"/>
-    <w:tmpl w:val="37AA4387"/>
-    <w:lvl w:ilvl="0">
-      <w:start w:val="1"/>
-      <w:numFmt w:val="decimal"/>
-      <w:suff w:val="space"/>
-      <w:lvlText w:val="%1、"/>
-      <w:lvlJc w:val="left"/>
-      <w:pPr>
-        <w:ind w:left="0" w:firstLine="556"/>
-      </w:pPr>
-      <w:rPr>
-        <w:rFonts w:hint="eastAsia"/>
-      </w:rPr>
-    </w:lvl>
-    <w:lvl w:ilvl="1">
-      <w:start w:val="1"/>
-      <w:numFmt w:val="decimal"/>
-      <w:suff w:val="space"/>
-      <w:lvlText w:val="(%2)"/>
-      <w:lvlJc w:val="left"/>
-      <w:pPr>
-        <w:ind w:left="0" w:firstLine="556"/>
-      </w:pPr>
-      <w:rPr>
-        <w:rFonts w:hint="eastAsia"/>
-      </w:rPr>
-    </w:lvl>
-    <w:lvl w:ilvl="2">
-      <w:start w:val="1"/>
-      <w:numFmt w:val="decimal"/>
-      <w:suff w:val="space"/>
-      <w:lvlText w:val="%3."/>
-      <w:lvlJc w:val="left"/>
-      <w:pPr>
-        <w:ind w:left="0" w:firstLine="556"/>
-      </w:pPr>
-      <w:rPr>
-        <w:rFonts w:hint="eastAsia"/>
-      </w:rPr>
-    </w:lvl>
-    <w:lvl w:ilvl="3">
-      <w:start w:val="1"/>
-      <w:numFmt w:val="decimal"/>
-      <w:lvlText w:val="%4."/>
-      <w:lvlJc w:val="left"/>
-      <w:pPr>
-        <w:ind w:left="0" w:firstLine="556"/>
-      </w:pPr>
-      <w:rPr>
-        <w:rFonts w:hint="eastAsia"/>
-      </w:rPr>
-    </w:lvl>
-    <w:lvl w:ilvl="4">
-      <w:start w:val="1"/>
-      <w:numFmt w:val="decimal"/>
-      <w:lvlText w:val="%5)"/>
-      <w:lvlJc w:val="left"/>
-      <w:pPr>
-        <w:ind w:left="0" w:firstLine="556"/>
-      </w:pPr>
-      <w:rPr>
-        <w:rFonts w:hint="eastAsia"/>
-      </w:rPr>
-    </w:lvl>
-    <w:lvl w:ilvl="5">
-      <w:start w:val="1"/>
-      <w:numFmt w:val="lowerRoman"/>
-      <w:lvlText w:val="%6."/>
-      <w:lvlJc w:val="right"/>
-      <w:pPr>
-        <w:tabs>
-          <w:tab w:val="left" w:pos="3060"/>
-        </w:tabs>
-        <w:ind w:left="0" w:firstLine="556"/>
-      </w:pPr>
-      <w:rPr>
-        <w:rFonts w:hint="eastAsia"/>
-      </w:rPr>
-    </w:lvl>
-    <w:lvl w:ilvl="6">
-      <w:start w:val="1"/>
-      <w:numFmt w:val="decimal"/>
-      <w:lvlText w:val="%7."/>
-      <w:lvlJc w:val="left"/>
-      <w:pPr>
-        <w:tabs>
-          <w:tab w:val="left" w:pos="3570"/>
-        </w:tabs>
-        <w:ind w:left="0" w:firstLine="556"/>
-      </w:pPr>
-      <w:rPr>
-        <w:rFonts w:hint="eastAsia"/>
-      </w:rPr>
-    </w:lvl>
-    <w:lvl w:ilvl="7">
-      <w:start w:val="1"/>
-      <w:numFmt w:val="lowerLetter"/>
-      <w:lvlText w:val="%8)"/>
-      <w:lvlJc w:val="left"/>
-      <w:pPr>
-        <w:tabs>
-          <w:tab w:val="left" w:pos="4080"/>
-        </w:tabs>
-        <w:ind w:left="0" w:firstLine="556"/>
-      </w:pPr>
-      <w:rPr>
-        <w:rFonts w:hint="eastAsia"/>
-      </w:rPr>
-    </w:lvl>
-    <w:lvl w:ilvl="8">
-      <w:start w:val="1"/>
-      <w:numFmt w:val="lowerRoman"/>
-      <w:lvlText w:val="%9."/>
-      <w:lvlJc w:val="right"/>
-      <w:pPr>
-        <w:tabs>
-          <w:tab w:val="left" w:pos="4590"/>
-        </w:tabs>
-        <w:ind w:left="0" w:firstLine="556"/>
-      </w:pPr>
-      <w:rPr>
-        <w:rFonts w:hint="eastAsia"/>
-      </w:rPr>
-    </w:lvl>
-  </w:abstractNum>
-  <w:abstractNum w:abstractNumId="22" w15:restartNumberingAfterBreak="0">
-    <w:nsid w:val="38D57178"/>
-    <w:multiLevelType w:val="multilevel"/>
-    <w:tmpl w:val="29584740"/>
-    <w:lvl w:ilvl="0">
-      <w:start w:val="1"/>
-      <w:numFmt w:val="decimal"/>
-      <w:suff w:val="space"/>
-      <w:lvlText w:val="%1、"/>
-      <w:lvlJc w:val="left"/>
-      <w:pPr>
-        <w:ind w:left="0" w:firstLine="556"/>
-      </w:pPr>
-      <w:rPr>
-        <w:rFonts w:hint="eastAsia"/>
-      </w:rPr>
-    </w:lvl>
-    <w:lvl w:ilvl="1">
-      <w:start w:val="1"/>
-      <w:numFmt w:val="decimal"/>
-      <w:suff w:val="space"/>
-      <w:lvlText w:val="(%2)"/>
-      <w:lvlJc w:val="left"/>
-      <w:pPr>
-        <w:ind w:left="0" w:firstLine="556"/>
-      </w:pPr>
-      <w:rPr>
-        <w:rFonts w:hint="eastAsia"/>
-      </w:rPr>
-    </w:lvl>
-    <w:lvl w:ilvl="2">
-      <w:start w:val="1"/>
-      <w:numFmt w:val="decimal"/>
-      <w:suff w:val="space"/>
-      <w:lvlText w:val="%3."/>
-      <w:lvlJc w:val="left"/>
-      <w:pPr>
-        <w:ind w:left="0" w:firstLine="556"/>
-      </w:pPr>
-      <w:rPr>
-        <w:rFonts w:hint="eastAsia"/>
-      </w:rPr>
-    </w:lvl>
-    <w:lvl w:ilvl="3">
-      <w:start w:val="1"/>
-      <w:numFmt w:val="decimal"/>
-      <w:lvlText w:val="%4."/>
-      <w:lvlJc w:val="left"/>
-      <w:pPr>
-        <w:ind w:left="0" w:firstLine="556"/>
-      </w:pPr>
-      <w:rPr>
-        <w:rFonts w:hint="eastAsia"/>
-      </w:rPr>
-    </w:lvl>
-    <w:lvl w:ilvl="4">
-      <w:start w:val="1"/>
-      <w:numFmt w:val="decimal"/>
-      <w:lvlText w:val="%5)"/>
-      <w:lvlJc w:val="left"/>
-      <w:pPr>
-        <w:ind w:left="0" w:firstLine="556"/>
-      </w:pPr>
-      <w:rPr>
-        <w:rFonts w:hint="eastAsia"/>
-      </w:rPr>
-    </w:lvl>
-    <w:lvl w:ilvl="5">
-      <w:start w:val="1"/>
-      <w:numFmt w:val="lowerRoman"/>
-      <w:lvlText w:val="%6."/>
-      <w:lvlJc w:val="right"/>
-      <w:pPr>
-        <w:tabs>
-          <w:tab w:val="left" w:pos="3060"/>
-        </w:tabs>
-        <w:ind w:left="0" w:firstLine="556"/>
-      </w:pPr>
-      <w:rPr>
-        <w:rFonts w:hint="eastAsia"/>
-      </w:rPr>
-    </w:lvl>
-    <w:lvl w:ilvl="6">
-      <w:start w:val="1"/>
-      <w:numFmt w:val="decimal"/>
-      <w:lvlText w:val="%7."/>
-      <w:lvlJc w:val="left"/>
-      <w:pPr>
-        <w:tabs>
-          <w:tab w:val="left" w:pos="3570"/>
-        </w:tabs>
-        <w:ind w:left="0" w:firstLine="556"/>
-      </w:pPr>
-      <w:rPr>
-        <w:rFonts w:hint="eastAsia"/>
-      </w:rPr>
-    </w:lvl>
-    <w:lvl w:ilvl="7">
-      <w:start w:val="1"/>
-      <w:numFmt w:val="lowerLetter"/>
-      <w:lvlText w:val="%8)"/>
-      <w:lvlJc w:val="left"/>
-      <w:pPr>
-        <w:tabs>
-          <w:tab w:val="left" w:pos="4080"/>
-        </w:tabs>
-        <w:ind w:left="0" w:firstLine="556"/>
-      </w:pPr>
-      <w:rPr>
-        <w:rFonts w:hint="eastAsia"/>
-      </w:rPr>
-    </w:lvl>
-    <w:lvl w:ilvl="8">
-      <w:start w:val="1"/>
-      <w:numFmt w:val="lowerRoman"/>
-      <w:lvlText w:val="%9."/>
-      <w:lvlJc w:val="right"/>
-      <w:pPr>
-        <w:tabs>
-          <w:tab w:val="left" w:pos="4590"/>
-        </w:tabs>
-        <w:ind w:left="0" w:firstLine="556"/>
-      </w:pPr>
-      <w:rPr>
-        <w:rFonts w:hint="eastAsia"/>
-      </w:rPr>
-    </w:lvl>
-  </w:abstractNum>
-  <w:abstractNum w:abstractNumId="23" w15:restartNumberingAfterBreak="0">
-    <w:nsid w:val="3D413837"/>
-    <w:multiLevelType w:val="multilevel"/>
-    <w:tmpl w:val="3D413837"/>
-    <w:lvl w:ilvl="0">
-      <w:start w:val="1"/>
-      <w:numFmt w:val="bullet"/>
-      <w:pStyle w:val="a"/>
-      <w:lvlText w:val=""/>
-      <w:lvlJc w:val="left"/>
-      <w:pPr>
-        <w:tabs>
-          <w:tab w:val="left" w:pos="840"/>
-        </w:tabs>
-        <w:ind w:left="840" w:hanging="420"/>
-      </w:pPr>
-      <w:rPr>
-        <w:rFonts w:ascii="Wingdings" w:hAnsi="Wingdings" w:hint="default"/>
-      </w:rPr>
-    </w:lvl>
-    <w:lvl w:ilvl="1">
-      <w:start w:val="1"/>
-      <w:numFmt w:val="bullet"/>
-      <w:lvlText w:val=""/>
-      <w:lvlJc w:val="left"/>
-      <w:pPr>
-        <w:tabs>
-          <w:tab w:val="left" w:pos="1260"/>
-        </w:tabs>
-        <w:ind w:left="1260" w:hanging="420"/>
-      </w:pPr>
-      <w:rPr>
-        <w:rFonts w:ascii="Wingdings" w:hAnsi="Wingdings" w:hint="default"/>
-      </w:rPr>
-    </w:lvl>
-    <w:lvl w:ilvl="2">
-      <w:start w:val="1"/>
-      <w:numFmt w:val="bullet"/>
-      <w:lvlText w:val=""/>
-      <w:lvlJc w:val="left"/>
-      <w:pPr>
-        <w:tabs>
-          <w:tab w:val="left" w:pos="1680"/>
-        </w:tabs>
-        <w:ind w:left="1680" w:hanging="420"/>
-      </w:pPr>
-      <w:rPr>
-        <w:rFonts w:ascii="Wingdings" w:hAnsi="Wingdings" w:hint="default"/>
-      </w:rPr>
-    </w:lvl>
-    <w:lvl w:ilvl="3">
-      <w:start w:val="1"/>
-      <w:numFmt w:val="bullet"/>
-      <w:lvlText w:val=""/>
-      <w:lvlJc w:val="left"/>
-      <w:pPr>
-        <w:tabs>
-          <w:tab w:val="left" w:pos="2100"/>
-        </w:tabs>
-        <w:ind w:left="2100" w:hanging="420"/>
-      </w:pPr>
-      <w:rPr>
-        <w:rFonts w:ascii="Wingdings" w:hAnsi="Wingdings" w:hint="default"/>
-      </w:rPr>
-    </w:lvl>
-    <w:lvl w:ilvl="4">
-      <w:start w:val="1"/>
-      <w:numFmt w:val="bullet"/>
-      <w:lvlText w:val=""/>
-      <w:lvlJc w:val="left"/>
-      <w:pPr>
-        <w:tabs>
-          <w:tab w:val="left" w:pos="2520"/>
-        </w:tabs>
-        <w:ind w:left="2520" w:hanging="420"/>
-      </w:pPr>
-      <w:rPr>
-        <w:rFonts w:ascii="Wingdings" w:hAnsi="Wingdings" w:hint="default"/>
-      </w:rPr>
-    </w:lvl>
-    <w:lvl w:ilvl="5">
-      <w:start w:val="1"/>
-      <w:numFmt w:val="bullet"/>
-      <w:lvlText w:val=""/>
-      <w:lvlJc w:val="left"/>
-      <w:pPr>
-        <w:tabs>
-          <w:tab w:val="left" w:pos="2940"/>
-        </w:tabs>
-        <w:ind w:left="2940" w:hanging="420"/>
-      </w:pPr>
-      <w:rPr>
-        <w:rFonts w:ascii="Wingdings" w:hAnsi="Wingdings" w:hint="default"/>
-      </w:rPr>
-    </w:lvl>
-    <w:lvl w:ilvl="6">
-      <w:start w:val="1"/>
-      <w:numFmt w:val="bullet"/>
-      <w:lvlText w:val=""/>
-      <w:lvlJc w:val="left"/>
-      <w:pPr>
-        <w:tabs>
-          <w:tab w:val="left" w:pos="3360"/>
-        </w:tabs>
-        <w:ind w:left="3360" w:hanging="420"/>
-      </w:pPr>
-      <w:rPr>
-        <w:rFonts w:ascii="Wingdings" w:hAnsi="Wingdings" w:hint="default"/>
-      </w:rPr>
-    </w:lvl>
-    <w:lvl w:ilvl="7">
-      <w:start w:val="1"/>
-      <w:numFmt w:val="bullet"/>
-      <w:lvlText w:val=""/>
-      <w:lvlJc w:val="left"/>
-      <w:pPr>
-        <w:tabs>
-          <w:tab w:val="left" w:pos="3780"/>
-        </w:tabs>
-        <w:ind w:left="3780" w:hanging="420"/>
-      </w:pPr>
-      <w:rPr>
-        <w:rFonts w:ascii="Wingdings" w:hAnsi="Wingdings" w:hint="default"/>
-      </w:rPr>
-    </w:lvl>
-    <w:lvl w:ilvl="8">
-      <w:start w:val="1"/>
-      <w:numFmt w:val="bullet"/>
-      <w:lvlText w:val=""/>
-      <w:lvlJc w:val="left"/>
-      <w:pPr>
-        <w:tabs>
-          <w:tab w:val="left" w:pos="4200"/>
-        </w:tabs>
-        <w:ind w:left="4200" w:hanging="420"/>
-      </w:pPr>
-      <w:rPr>
-        <w:rFonts w:ascii="Wingdings" w:hAnsi="Wingdings" w:hint="default"/>
-      </w:rPr>
-    </w:lvl>
-  </w:abstractNum>
-  <w:abstractNum w:abstractNumId="24" w15:restartNumberingAfterBreak="0">
-    <w:nsid w:val="40925BB3"/>
-    <w:multiLevelType w:val="multilevel"/>
-    <w:tmpl w:val="476F2423"/>
-    <w:lvl w:ilvl="0">
-      <w:start w:val="1"/>
-      <w:numFmt w:val="decimal"/>
-      <w:suff w:val="space"/>
-      <w:lvlText w:val="%1、"/>
-      <w:lvlJc w:val="left"/>
-      <w:pPr>
-        <w:ind w:left="0" w:firstLine="556"/>
-      </w:pPr>
-      <w:rPr>
-        <w:rFonts w:hint="eastAsia"/>
-      </w:rPr>
-    </w:lvl>
-    <w:lvl w:ilvl="1">
-      <w:start w:val="1"/>
-      <w:numFmt w:val="decimal"/>
-      <w:suff w:val="space"/>
-      <w:lvlText w:val="(%2)"/>
-      <w:lvlJc w:val="left"/>
-      <w:pPr>
-        <w:ind w:left="0" w:firstLine="556"/>
-      </w:pPr>
-      <w:rPr>
-        <w:rFonts w:hint="eastAsia"/>
-      </w:rPr>
-    </w:lvl>
-    <w:lvl w:ilvl="2">
-      <w:start w:val="1"/>
-      <w:numFmt w:val="decimal"/>
-      <w:suff w:val="space"/>
-      <w:lvlText w:val="%3."/>
-      <w:lvlJc w:val="left"/>
-      <w:pPr>
-        <w:ind w:left="0" w:firstLine="556"/>
-      </w:pPr>
-      <w:rPr>
-        <w:rFonts w:hint="eastAsia"/>
-      </w:rPr>
-    </w:lvl>
-    <w:lvl w:ilvl="3">
-      <w:start w:val="1"/>
-      <w:numFmt w:val="decimal"/>
-      <w:lvlText w:val="%4."/>
-      <w:lvlJc w:val="left"/>
-      <w:pPr>
-        <w:ind w:left="0" w:firstLine="556"/>
-      </w:pPr>
-      <w:rPr>
-        <w:rFonts w:hint="eastAsia"/>
-      </w:rPr>
-    </w:lvl>
-    <w:lvl w:ilvl="4">
-      <w:start w:val="1"/>
-      <w:numFmt w:val="decimal"/>
-      <w:lvlText w:val="%5)"/>
-      <w:lvlJc w:val="left"/>
-      <w:pPr>
-        <w:ind w:left="0" w:firstLine="556"/>
-      </w:pPr>
-      <w:rPr>
-        <w:rFonts w:hint="eastAsia"/>
-      </w:rPr>
-    </w:lvl>
-    <w:lvl w:ilvl="5">
-      <w:start w:val="1"/>
-      <w:numFmt w:val="lowerRoman"/>
-      <w:lvlText w:val="%6."/>
-      <w:lvlJc w:val="right"/>
-      <w:pPr>
-        <w:tabs>
-          <w:tab w:val="left" w:pos="3060"/>
-        </w:tabs>
-        <w:ind w:left="0" w:firstLine="556"/>
-      </w:pPr>
-      <w:rPr>
-        <w:rFonts w:hint="eastAsia"/>
-      </w:rPr>
-    </w:lvl>
-    <w:lvl w:ilvl="6">
-      <w:start w:val="1"/>
-      <w:numFmt w:val="decimal"/>
-      <w:lvlText w:val="%7."/>
-      <w:lvlJc w:val="left"/>
-      <w:pPr>
-        <w:tabs>
-          <w:tab w:val="left" w:pos="3570"/>
-        </w:tabs>
-        <w:ind w:left="0" w:firstLine="556"/>
-      </w:pPr>
-      <w:rPr>
-        <w:rFonts w:hint="eastAsia"/>
-      </w:rPr>
-    </w:lvl>
-    <w:lvl w:ilvl="7">
-      <w:start w:val="1"/>
-      <w:numFmt w:val="lowerLetter"/>
-      <w:lvlText w:val="%8)"/>
-      <w:lvlJc w:val="left"/>
-      <w:pPr>
-        <w:tabs>
-          <w:tab w:val="left" w:pos="4080"/>
-        </w:tabs>
-        <w:ind w:left="0" w:firstLine="556"/>
-      </w:pPr>
-      <w:rPr>
-        <w:rFonts w:hint="eastAsia"/>
-      </w:rPr>
-    </w:lvl>
-    <w:lvl w:ilvl="8">
-      <w:start w:val="1"/>
-      <w:numFmt w:val="lowerRoman"/>
-      <w:lvlText w:val="%9."/>
-      <w:lvlJc w:val="right"/>
-      <w:pPr>
-        <w:tabs>
-          <w:tab w:val="left" w:pos="4590"/>
-        </w:tabs>
-        <w:ind w:left="0" w:firstLine="556"/>
-      </w:pPr>
-      <w:rPr>
-        <w:rFonts w:hint="eastAsia"/>
-      </w:rPr>
-    </w:lvl>
-  </w:abstractNum>
-  <w:abstractNum w:abstractNumId="25" w15:restartNumberingAfterBreak="0">
-    <w:nsid w:val="43A14346"/>
-    <w:multiLevelType w:val="multilevel"/>
-    <w:tmpl w:val="43A14346"/>
-    <w:lvl w:ilvl="0">
-      <w:start w:val="1"/>
-      <w:numFmt w:val="decimal"/>
-      <w:suff w:val="space"/>
-      <w:lvlText w:val="%1、"/>
-      <w:lvlJc w:val="left"/>
-      <w:pPr>
-        <w:ind w:left="0" w:firstLine="556"/>
-      </w:pPr>
-      <w:rPr>
-        <w:rFonts w:hint="eastAsia"/>
-      </w:rPr>
-    </w:lvl>
-    <w:lvl w:ilvl="1">
-      <w:start w:val="1"/>
-      <w:numFmt w:val="decimal"/>
-      <w:suff w:val="space"/>
-      <w:lvlText w:val="(%2)"/>
-      <w:lvlJc w:val="left"/>
-      <w:pPr>
-        <w:ind w:left="0" w:firstLine="556"/>
-      </w:pPr>
-      <w:rPr>
-        <w:rFonts w:hint="eastAsia"/>
-        <w:b w:val="0"/>
-        <w:bCs w:val="0"/>
-      </w:rPr>
-    </w:lvl>
-    <w:lvl w:ilvl="2">
-      <w:start w:val="1"/>
-      <w:numFmt w:val="decimal"/>
-      <w:suff w:val="space"/>
-      <w:lvlText w:val="%3."/>
-      <w:lvlJc w:val="left"/>
-      <w:pPr>
-        <w:ind w:left="0" w:firstLine="556"/>
-      </w:pPr>
-      <w:rPr>
-        <w:rFonts w:hint="eastAsia"/>
-      </w:rPr>
-    </w:lvl>
-    <w:lvl w:ilvl="3">
-      <w:start w:val="1"/>
-      <w:numFmt w:val="decimal"/>
-      <w:lvlText w:val="%4."/>
-      <w:lvlJc w:val="left"/>
-      <w:pPr>
-        <w:ind w:left="0" w:firstLine="556"/>
-      </w:pPr>
-      <w:rPr>
-        <w:rFonts w:hint="eastAsia"/>
-      </w:rPr>
-    </w:lvl>
-    <w:lvl w:ilvl="4">
-      <w:start w:val="1"/>
-      <w:numFmt w:val="decimal"/>
-      <w:lvlText w:val="%5)"/>
-      <w:lvlJc w:val="left"/>
-      <w:pPr>
-        <w:ind w:left="0" w:firstLine="556"/>
-      </w:pPr>
-      <w:rPr>
-        <w:rFonts w:hint="eastAsia"/>
-      </w:rPr>
-    </w:lvl>
-    <w:lvl w:ilvl="5">
-      <w:start w:val="1"/>
-      <w:numFmt w:val="lowerRoman"/>
-      <w:lvlText w:val="%6."/>
-      <w:lvlJc w:val="right"/>
-      <w:pPr>
-        <w:tabs>
-          <w:tab w:val="left" w:pos="3060"/>
-        </w:tabs>
-        <w:ind w:left="0" w:firstLine="556"/>
-      </w:pPr>
-      <w:rPr>
-        <w:rFonts w:hint="eastAsia"/>
-      </w:rPr>
-    </w:lvl>
-    <w:lvl w:ilvl="6">
-      <w:start w:val="1"/>
-      <w:numFmt w:val="decimal"/>
-      <w:lvlText w:val="%7."/>
-      <w:lvlJc w:val="left"/>
-      <w:pPr>
-        <w:tabs>
-          <w:tab w:val="left" w:pos="3570"/>
-        </w:tabs>
-        <w:ind w:left="0" w:firstLine="556"/>
-      </w:pPr>
-      <w:rPr>
-        <w:rFonts w:hint="eastAsia"/>
-      </w:rPr>
-    </w:lvl>
-    <w:lvl w:ilvl="7">
-      <w:start w:val="1"/>
-      <w:numFmt w:val="lowerLetter"/>
-      <w:lvlText w:val="%8)"/>
-      <w:lvlJc w:val="left"/>
-      <w:pPr>
-        <w:tabs>
-          <w:tab w:val="left" w:pos="4080"/>
-        </w:tabs>
-        <w:ind w:left="0" w:firstLine="556"/>
-      </w:pPr>
-      <w:rPr>
-        <w:rFonts w:hint="eastAsia"/>
-      </w:rPr>
-    </w:lvl>
-    <w:lvl w:ilvl="8">
-      <w:start w:val="1"/>
-      <w:numFmt w:val="lowerRoman"/>
-      <w:lvlText w:val="%9."/>
-      <w:lvlJc w:val="right"/>
-      <w:pPr>
-        <w:tabs>
-          <w:tab w:val="left" w:pos="4590"/>
-        </w:tabs>
-        <w:ind w:left="0" w:firstLine="556"/>
-      </w:pPr>
-      <w:rPr>
-        <w:rFonts w:hint="eastAsia"/>
-      </w:rPr>
-    </w:lvl>
-  </w:abstractNum>
-  <w:abstractNum w:abstractNumId="26" w15:restartNumberingAfterBreak="0">
-    <w:nsid w:val="43BA6AF5"/>
-    <w:multiLevelType w:val="multilevel"/>
-    <w:tmpl w:val="43BA6AF5"/>
-    <w:lvl w:ilvl="0">
-      <w:start w:val="1"/>
-      <w:numFmt w:val="decimal"/>
-      <w:suff w:val="space"/>
-      <w:lvlText w:val="%1、"/>
-      <w:lvlJc w:val="left"/>
-      <w:pPr>
-        <w:ind w:left="0" w:firstLine="556"/>
-      </w:pPr>
-      <w:rPr>
-        <w:rFonts w:hint="eastAsia"/>
-      </w:rPr>
-    </w:lvl>
-    <w:lvl w:ilvl="1">
-      <w:start w:val="1"/>
-      <w:numFmt w:val="decimal"/>
-      <w:suff w:val="space"/>
-      <w:lvlText w:val="(%2)"/>
-      <w:lvlJc w:val="left"/>
-      <w:pPr>
-        <w:ind w:left="0" w:firstLine="556"/>
-      </w:pPr>
-      <w:rPr>
-        <w:rFonts w:hint="eastAsia"/>
-      </w:rPr>
-    </w:lvl>
-    <w:lvl w:ilvl="2">
-      <w:start w:val="1"/>
-      <w:numFmt w:val="decimal"/>
-      <w:suff w:val="space"/>
-      <w:lvlText w:val="%3."/>
-      <w:lvlJc w:val="left"/>
-      <w:pPr>
-        <w:ind w:left="0" w:firstLine="556"/>
-      </w:pPr>
-      <w:rPr>
-        <w:rFonts w:hint="eastAsia"/>
-      </w:rPr>
-    </w:lvl>
-    <w:lvl w:ilvl="3">
-      <w:start w:val="1"/>
-      <w:numFmt w:val="decimal"/>
-      <w:lvlText w:val="%4."/>
-      <w:lvlJc w:val="left"/>
-      <w:pPr>
-        <w:ind w:left="0" w:firstLine="556"/>
-      </w:pPr>
-      <w:rPr>
-        <w:rFonts w:hint="eastAsia"/>
-      </w:rPr>
-    </w:lvl>
-    <w:lvl w:ilvl="4">
-      <w:start w:val="1"/>
-      <w:numFmt w:val="decimal"/>
-      <w:lvlText w:val="%5)"/>
-      <w:lvlJc w:val="left"/>
-      <w:pPr>
-        <w:ind w:left="0" w:firstLine="556"/>
-      </w:pPr>
-      <w:rPr>
-        <w:rFonts w:hint="eastAsia"/>
-      </w:rPr>
-    </w:lvl>
-    <w:lvl w:ilvl="5">
-      <w:start w:val="1"/>
-      <w:numFmt w:val="lowerRoman"/>
-      <w:lvlText w:val="%6."/>
-      <w:lvlJc w:val="right"/>
-      <w:pPr>
-        <w:tabs>
-          <w:tab w:val="left" w:pos="3060"/>
-        </w:tabs>
-        <w:ind w:left="0" w:firstLine="556"/>
-      </w:pPr>
-      <w:rPr>
-        <w:rFonts w:hint="eastAsia"/>
-      </w:rPr>
-    </w:lvl>
-    <w:lvl w:ilvl="6">
-      <w:start w:val="1"/>
-      <w:numFmt w:val="decimal"/>
-      <w:lvlText w:val="%7."/>
-      <w:lvlJc w:val="left"/>
-      <w:pPr>
-        <w:tabs>
-          <w:tab w:val="left" w:pos="3570"/>
-        </w:tabs>
-        <w:ind w:left="0" w:firstLine="556"/>
-      </w:pPr>
-      <w:rPr>
-        <w:rFonts w:hint="eastAsia"/>
-      </w:rPr>
-    </w:lvl>
-    <w:lvl w:ilvl="7">
-      <w:start w:val="1"/>
-      <w:numFmt w:val="lowerLetter"/>
-      <w:lvlText w:val="%8)"/>
-      <w:lvlJc w:val="left"/>
-      <w:pPr>
-        <w:tabs>
-          <w:tab w:val="left" w:pos="4080"/>
-        </w:tabs>
-        <w:ind w:left="0" w:firstLine="556"/>
-      </w:pPr>
-      <w:rPr>
-        <w:rFonts w:hint="eastAsia"/>
-      </w:rPr>
-    </w:lvl>
-    <w:lvl w:ilvl="8">
-      <w:start w:val="1"/>
-      <w:numFmt w:val="lowerRoman"/>
-      <w:lvlText w:val="%9."/>
-      <w:lvlJc w:val="right"/>
-      <w:pPr>
-        <w:tabs>
-          <w:tab w:val="left" w:pos="4590"/>
-        </w:tabs>
-        <w:ind w:left="0" w:firstLine="556"/>
-      </w:pPr>
-      <w:rPr>
-        <w:rFonts w:hint="eastAsia"/>
-      </w:rPr>
-    </w:lvl>
-  </w:abstractNum>
-  <w:abstractNum w:abstractNumId="27" w15:restartNumberingAfterBreak="0">
-    <w:nsid w:val="446B7F3F"/>
-    <w:multiLevelType w:val="multilevel"/>
-    <w:tmpl w:val="446B7F3F"/>
-    <w:lvl w:ilvl="0">
-      <w:start w:val="1"/>
-      <w:numFmt w:val="decimal"/>
-      <w:suff w:val="space"/>
-      <w:lvlText w:val="%1、"/>
-      <w:lvlJc w:val="left"/>
-      <w:pPr>
-        <w:ind w:left="0" w:firstLine="556"/>
-      </w:pPr>
-      <w:rPr>
-        <w:rFonts w:hint="eastAsia"/>
-      </w:rPr>
-    </w:lvl>
-    <w:lvl w:ilvl="1">
-      <w:start w:val="1"/>
-      <w:numFmt w:val="decimal"/>
-      <w:suff w:val="space"/>
-      <w:lvlText w:val="(%2)"/>
-      <w:lvlJc w:val="left"/>
-      <w:pPr>
-        <w:ind w:left="0" w:firstLine="556"/>
-      </w:pPr>
-      <w:rPr>
-        <w:rFonts w:hint="eastAsia"/>
-      </w:rPr>
-    </w:lvl>
-    <w:lvl w:ilvl="2">
-      <w:start w:val="1"/>
-      <w:numFmt w:val="decimal"/>
-      <w:suff w:val="space"/>
-      <w:lvlText w:val="%3."/>
-      <w:lvlJc w:val="left"/>
-      <w:pPr>
-        <w:ind w:left="0" w:firstLine="556"/>
-      </w:pPr>
-      <w:rPr>
-        <w:rFonts w:hint="eastAsia"/>
-      </w:rPr>
-    </w:lvl>
-    <w:lvl w:ilvl="3">
-      <w:start w:val="1"/>
-      <w:numFmt w:val="decimal"/>
-      <w:lvlText w:val="%4."/>
-      <w:lvlJc w:val="left"/>
-      <w:pPr>
-        <w:ind w:left="0" w:firstLine="556"/>
-      </w:pPr>
-      <w:rPr>
-        <w:rFonts w:hint="eastAsia"/>
-      </w:rPr>
-    </w:lvl>
-    <w:lvl w:ilvl="4">
-      <w:start w:val="1"/>
-      <w:numFmt w:val="decimal"/>
-      <w:lvlText w:val="%5)"/>
-      <w:lvlJc w:val="left"/>
-      <w:pPr>
-        <w:ind w:left="0" w:firstLine="556"/>
-      </w:pPr>
-      <w:rPr>
-        <w:rFonts w:hint="eastAsia"/>
-      </w:rPr>
-    </w:lvl>
-    <w:lvl w:ilvl="5">
-      <w:start w:val="1"/>
-      <w:numFmt w:val="lowerRoman"/>
-      <w:lvlText w:val="%6."/>
-      <w:lvlJc w:val="right"/>
-      <w:pPr>
-        <w:tabs>
-          <w:tab w:val="left" w:pos="3060"/>
-        </w:tabs>
-        <w:ind w:left="0" w:firstLine="556"/>
-      </w:pPr>
-      <w:rPr>
-        <w:rFonts w:hint="eastAsia"/>
-      </w:rPr>
-    </w:lvl>
-    <w:lvl w:ilvl="6">
-      <w:start w:val="1"/>
-      <w:numFmt w:val="decimal"/>
-      <w:lvlText w:val="%7."/>
-      <w:lvlJc w:val="left"/>
-      <w:pPr>
-        <w:tabs>
-          <w:tab w:val="left" w:pos="3570"/>
-        </w:tabs>
-        <w:ind w:left="0" w:firstLine="556"/>
-      </w:pPr>
-      <w:rPr>
-        <w:rFonts w:hint="eastAsia"/>
-      </w:rPr>
-    </w:lvl>
-    <w:lvl w:ilvl="7">
-      <w:start w:val="1"/>
-      <w:numFmt w:val="lowerLetter"/>
-      <w:lvlText w:val="%8)"/>
-      <w:lvlJc w:val="left"/>
-      <w:pPr>
-        <w:tabs>
-          <w:tab w:val="left" w:pos="4080"/>
-        </w:tabs>
-        <w:ind w:left="0" w:firstLine="556"/>
-      </w:pPr>
-      <w:rPr>
-        <w:rFonts w:hint="eastAsia"/>
-      </w:rPr>
-    </w:lvl>
-    <w:lvl w:ilvl="8">
-      <w:start w:val="1"/>
-      <w:numFmt w:val="lowerRoman"/>
-      <w:lvlText w:val="%9."/>
-      <w:lvlJc w:val="right"/>
-      <w:pPr>
-        <w:tabs>
-          <w:tab w:val="left" w:pos="4590"/>
-        </w:tabs>
-        <w:ind w:left="0" w:firstLine="556"/>
-      </w:pPr>
-      <w:rPr>
-        <w:rFonts w:hint="eastAsia"/>
-      </w:rPr>
-    </w:lvl>
-  </w:abstractNum>
-  <w:abstractNum w:abstractNumId="28" w15:restartNumberingAfterBreak="0">
-    <w:nsid w:val="476F2423"/>
-    <w:multiLevelType w:val="multilevel"/>
-    <w:tmpl w:val="476F2423"/>
-    <w:lvl w:ilvl="0">
-      <w:start w:val="1"/>
-      <w:numFmt w:val="decimal"/>
-      <w:suff w:val="space"/>
-      <w:lvlText w:val="%1、"/>
-      <w:lvlJc w:val="left"/>
-      <w:pPr>
-        <w:ind w:left="0" w:firstLine="556"/>
-      </w:pPr>
-      <w:rPr>
-        <w:rFonts w:hint="eastAsia"/>
-      </w:rPr>
-    </w:lvl>
-    <w:lvl w:ilvl="1">
-      <w:start w:val="1"/>
-      <w:numFmt w:val="decimal"/>
-      <w:suff w:val="space"/>
-      <w:lvlText w:val="(%2)"/>
-      <w:lvlJc w:val="left"/>
-      <w:pPr>
-        <w:ind w:left="0" w:firstLine="556"/>
-      </w:pPr>
-      <w:rPr>
-        <w:rFonts w:hint="eastAsia"/>
-      </w:rPr>
-    </w:lvl>
-    <w:lvl w:ilvl="2">
-      <w:start w:val="1"/>
-      <w:numFmt w:val="decimal"/>
-      <w:suff w:val="space"/>
-      <w:lvlText w:val="%3."/>
-      <w:lvlJc w:val="left"/>
-      <w:pPr>
-        <w:ind w:left="0" w:firstLine="556"/>
-      </w:pPr>
-      <w:rPr>
-        <w:rFonts w:hint="eastAsia"/>
-      </w:rPr>
-    </w:lvl>
-    <w:lvl w:ilvl="3">
-      <w:start w:val="1"/>
-      <w:numFmt w:val="decimal"/>
-      <w:lvlText w:val="%4."/>
-      <w:lvlJc w:val="left"/>
-      <w:pPr>
-        <w:ind w:left="0" w:firstLine="556"/>
-      </w:pPr>
-      <w:rPr>
-        <w:rFonts w:hint="eastAsia"/>
-      </w:rPr>
-    </w:lvl>
-    <w:lvl w:ilvl="4">
-      <w:start w:val="1"/>
-      <w:numFmt w:val="decimal"/>
-      <w:lvlText w:val="%5)"/>
-      <w:lvlJc w:val="left"/>
-      <w:pPr>
-        <w:ind w:left="0" w:firstLine="556"/>
-      </w:pPr>
-      <w:rPr>
-        <w:rFonts w:hint="eastAsia"/>
-      </w:rPr>
-    </w:lvl>
-    <w:lvl w:ilvl="5">
-      <w:start w:val="1"/>
-      <w:numFmt w:val="lowerRoman"/>
-      <w:lvlText w:val="%6."/>
-      <w:lvlJc w:val="right"/>
-      <w:pPr>
-        <w:tabs>
-          <w:tab w:val="left" w:pos="3060"/>
-        </w:tabs>
-        <w:ind w:left="0" w:firstLine="556"/>
-      </w:pPr>
-      <w:rPr>
-        <w:rFonts w:hint="eastAsia"/>
-      </w:rPr>
-    </w:lvl>
-    <w:lvl w:ilvl="6">
-      <w:start w:val="1"/>
-      <w:numFmt w:val="decimal"/>
-      <w:lvlText w:val="%7."/>
-      <w:lvlJc w:val="left"/>
-      <w:pPr>
-        <w:tabs>
-          <w:tab w:val="left" w:pos="3570"/>
-        </w:tabs>
-        <w:ind w:left="0" w:firstLine="556"/>
-      </w:pPr>
-      <w:rPr>
-        <w:rFonts w:hint="eastAsia"/>
-      </w:rPr>
-    </w:lvl>
-    <w:lvl w:ilvl="7">
-      <w:start w:val="1"/>
-      <w:numFmt w:val="lowerLetter"/>
-      <w:lvlText w:val="%8)"/>
-      <w:lvlJc w:val="left"/>
-      <w:pPr>
-        <w:tabs>
-          <w:tab w:val="left" w:pos="4080"/>
-        </w:tabs>
-        <w:ind w:left="0" w:firstLine="556"/>
-      </w:pPr>
-      <w:rPr>
-        <w:rFonts w:hint="eastAsia"/>
-      </w:rPr>
-    </w:lvl>
-    <w:lvl w:ilvl="8">
-      <w:start w:val="1"/>
-      <w:numFmt w:val="lowerRoman"/>
-      <w:lvlText w:val="%9."/>
-      <w:lvlJc w:val="right"/>
-      <w:pPr>
-        <w:tabs>
-          <w:tab w:val="left" w:pos="4590"/>
-        </w:tabs>
-        <w:ind w:left="0" w:firstLine="556"/>
-      </w:pPr>
-      <w:rPr>
-        <w:rFonts w:hint="eastAsia"/>
-      </w:rPr>
-    </w:lvl>
-  </w:abstractNum>
-  <w:abstractNum w:abstractNumId="29" w15:restartNumberingAfterBreak="0">
-    <w:nsid w:val="497D129D"/>
-    <w:multiLevelType w:val="multilevel"/>
-    <w:tmpl w:val="497D129D"/>
-    <w:lvl w:ilvl="0">
-      <w:start w:val="1"/>
-      <w:numFmt w:val="decimal"/>
-      <w:suff w:val="space"/>
-      <w:lvlText w:val="%1、"/>
-      <w:lvlJc w:val="left"/>
-      <w:pPr>
-        <w:ind w:left="0" w:firstLine="556"/>
-      </w:pPr>
-      <w:rPr>
-        <w:rFonts w:hint="eastAsia"/>
-      </w:rPr>
-    </w:lvl>
-    <w:lvl w:ilvl="1">
-      <w:start w:val="1"/>
-      <w:numFmt w:val="decimal"/>
-      <w:suff w:val="space"/>
-      <w:lvlText w:val="(%2)"/>
-      <w:lvlJc w:val="left"/>
-      <w:pPr>
-        <w:ind w:left="0" w:firstLine="556"/>
-      </w:pPr>
-      <w:rPr>
-        <w:rFonts w:hint="eastAsia"/>
-      </w:rPr>
-    </w:lvl>
-    <w:lvl w:ilvl="2">
-      <w:start w:val="1"/>
-      <w:numFmt w:val="decimal"/>
-      <w:suff w:val="space"/>
-      <w:lvlText w:val="%3."/>
-      <w:lvlJc w:val="left"/>
-      <w:pPr>
-        <w:ind w:left="0" w:firstLine="556"/>
-      </w:pPr>
-      <w:rPr>
-        <w:rFonts w:hint="eastAsia"/>
-      </w:rPr>
-    </w:lvl>
-    <w:lvl w:ilvl="3">
-      <w:start w:val="1"/>
-      <w:numFmt w:val="decimal"/>
-      <w:lvlText w:val="%4."/>
-      <w:lvlJc w:val="left"/>
-      <w:pPr>
-        <w:ind w:left="0" w:firstLine="556"/>
-      </w:pPr>
-      <w:rPr>
-        <w:rFonts w:hint="eastAsia"/>
-      </w:rPr>
-    </w:lvl>
-    <w:lvl w:ilvl="4">
-      <w:start w:val="1"/>
-      <w:numFmt w:val="decimal"/>
-      <w:lvlText w:val="%5)"/>
-      <w:lvlJc w:val="left"/>
-      <w:pPr>
-        <w:ind w:left="0" w:firstLine="556"/>
-      </w:pPr>
-      <w:rPr>
-        <w:rFonts w:hint="eastAsia"/>
-      </w:rPr>
-    </w:lvl>
-    <w:lvl w:ilvl="5">
-      <w:start w:val="1"/>
-      <w:numFmt w:val="lowerRoman"/>
-      <w:lvlText w:val="%6."/>
-      <w:lvlJc w:val="right"/>
-      <w:pPr>
-        <w:tabs>
-          <w:tab w:val="left" w:pos="3060"/>
-        </w:tabs>
-        <w:ind w:left="0" w:firstLine="556"/>
-      </w:pPr>
-      <w:rPr>
-        <w:rFonts w:hint="eastAsia"/>
-      </w:rPr>
-    </w:lvl>
-    <w:lvl w:ilvl="6">
-      <w:start w:val="1"/>
-      <w:numFmt w:val="decimal"/>
-      <w:lvlText w:val="%7."/>
-      <w:lvlJc w:val="left"/>
-      <w:pPr>
-        <w:tabs>
-          <w:tab w:val="left" w:pos="3570"/>
-        </w:tabs>
-        <w:ind w:left="0" w:firstLine="556"/>
-      </w:pPr>
-      <w:rPr>
-        <w:rFonts w:hint="eastAsia"/>
-      </w:rPr>
-    </w:lvl>
-    <w:lvl w:ilvl="7">
-      <w:start w:val="1"/>
-      <w:numFmt w:val="lowerLetter"/>
-      <w:lvlText w:val="%8)"/>
-      <w:lvlJc w:val="left"/>
-      <w:pPr>
-        <w:tabs>
-          <w:tab w:val="left" w:pos="4080"/>
-        </w:tabs>
-        <w:ind w:left="0" w:firstLine="556"/>
-      </w:pPr>
-      <w:rPr>
-        <w:rFonts w:hint="eastAsia"/>
-      </w:rPr>
-    </w:lvl>
-    <w:lvl w:ilvl="8">
-      <w:start w:val="1"/>
-      <w:numFmt w:val="lowerRoman"/>
-      <w:lvlText w:val="%9."/>
-      <w:lvlJc w:val="right"/>
-      <w:pPr>
-        <w:tabs>
-          <w:tab w:val="left" w:pos="4590"/>
-        </w:tabs>
-        <w:ind w:left="0" w:firstLine="556"/>
-      </w:pPr>
-      <w:rPr>
-        <w:rFonts w:hint="eastAsia"/>
-      </w:rPr>
-    </w:lvl>
-  </w:abstractNum>
-  <w:abstractNum w:abstractNumId="30" w15:restartNumberingAfterBreak="0">
-    <w:nsid w:val="4A6C4FD0"/>
-    <w:multiLevelType w:val="multilevel"/>
-    <w:tmpl w:val="4A6C4FD0"/>
-    <w:lvl w:ilvl="0">
-      <w:start w:val="1"/>
-      <w:numFmt w:val="decimal"/>
-      <w:suff w:val="space"/>
-      <w:lvlText w:val="%1、"/>
-      <w:lvlJc w:val="left"/>
-      <w:pPr>
-        <w:ind w:left="0" w:firstLine="556"/>
-      </w:pPr>
-      <w:rPr>
-        <w:rFonts w:hint="eastAsia"/>
-      </w:rPr>
-    </w:lvl>
-    <w:lvl w:ilvl="1">
-      <w:start w:val="1"/>
-      <w:numFmt w:val="decimal"/>
-      <w:suff w:val="space"/>
-      <w:lvlText w:val="(%2)"/>
-      <w:lvlJc w:val="left"/>
-      <w:pPr>
-        <w:ind w:left="0" w:firstLine="556"/>
-      </w:pPr>
-      <w:rPr>
-        <w:rFonts w:hint="eastAsia"/>
-      </w:rPr>
-    </w:lvl>
-    <w:lvl w:ilvl="2">
-      <w:start w:val="1"/>
-      <w:numFmt w:val="decimal"/>
-      <w:suff w:val="space"/>
-      <w:lvlText w:val="%3."/>
-      <w:lvlJc w:val="left"/>
-      <w:pPr>
-        <w:ind w:left="0" w:firstLine="556"/>
-      </w:pPr>
-      <w:rPr>
-        <w:rFonts w:hint="eastAsia"/>
-      </w:rPr>
-    </w:lvl>
-    <w:lvl w:ilvl="3">
-      <w:start w:val="1"/>
-      <w:numFmt w:val="decimal"/>
-      <w:lvlText w:val="%4."/>
-      <w:lvlJc w:val="left"/>
-      <w:pPr>
-        <w:ind w:left="0" w:firstLine="556"/>
-      </w:pPr>
-      <w:rPr>
-        <w:rFonts w:hint="eastAsia"/>
-      </w:rPr>
-    </w:lvl>
-    <w:lvl w:ilvl="4">
-      <w:start w:val="1"/>
-      <w:numFmt w:val="decimal"/>
-      <w:lvlText w:val="%5)"/>
-      <w:lvlJc w:val="left"/>
-      <w:pPr>
-        <w:ind w:left="0" w:firstLine="556"/>
-      </w:pPr>
-      <w:rPr>
-        <w:rFonts w:hint="eastAsia"/>
-      </w:rPr>
-    </w:lvl>
-    <w:lvl w:ilvl="5">
-      <w:start w:val="1"/>
-      <w:numFmt w:val="lowerRoman"/>
-      <w:lvlText w:val="%6."/>
-      <w:lvlJc w:val="right"/>
-      <w:pPr>
-        <w:tabs>
-          <w:tab w:val="left" w:pos="3060"/>
-        </w:tabs>
-        <w:ind w:left="0" w:firstLine="556"/>
-      </w:pPr>
-      <w:rPr>
-        <w:rFonts w:hint="eastAsia"/>
-      </w:rPr>
-    </w:lvl>
-    <w:lvl w:ilvl="6">
-      <w:start w:val="1"/>
-      <w:numFmt w:val="decimal"/>
-      <w:lvlText w:val="%7."/>
-      <w:lvlJc w:val="left"/>
-      <w:pPr>
-        <w:tabs>
-          <w:tab w:val="left" w:pos="3570"/>
-        </w:tabs>
-        <w:ind w:left="0" w:firstLine="556"/>
-      </w:pPr>
-      <w:rPr>
-        <w:rFonts w:hint="eastAsia"/>
-      </w:rPr>
-    </w:lvl>
-    <w:lvl w:ilvl="7">
-      <w:start w:val="1"/>
-      <w:numFmt w:val="lowerLetter"/>
-      <w:lvlText w:val="%8)"/>
-      <w:lvlJc w:val="left"/>
-      <w:pPr>
-        <w:tabs>
-          <w:tab w:val="left" w:pos="4080"/>
-        </w:tabs>
-        <w:ind w:left="0" w:firstLine="556"/>
-      </w:pPr>
-      <w:rPr>
-        <w:rFonts w:hint="eastAsia"/>
-      </w:rPr>
-    </w:lvl>
-    <w:lvl w:ilvl="8">
-      <w:start w:val="1"/>
-      <w:numFmt w:val="lowerRoman"/>
-      <w:lvlText w:val="%9."/>
-      <w:lvlJc w:val="right"/>
-      <w:pPr>
-        <w:tabs>
-          <w:tab w:val="left" w:pos="4590"/>
-        </w:tabs>
-        <w:ind w:left="0" w:firstLine="556"/>
-      </w:pPr>
-      <w:rPr>
-        <w:rFonts w:hint="eastAsia"/>
-      </w:rPr>
-    </w:lvl>
-  </w:abstractNum>
-  <w:abstractNum w:abstractNumId="31" w15:restartNumberingAfterBreak="0">
-    <w:nsid w:val="4C4A72E2"/>
-    <w:multiLevelType w:val="multilevel"/>
-    <w:tmpl w:val="4C4A72E2"/>
-    <w:lvl w:ilvl="0">
-      <w:start w:val="1"/>
-      <w:numFmt w:val="decimal"/>
-      <w:suff w:val="space"/>
-      <w:lvlText w:val="%1、"/>
-      <w:lvlJc w:val="left"/>
-      <w:pPr>
-        <w:ind w:left="0" w:firstLine="556"/>
-      </w:pPr>
-      <w:rPr>
-        <w:rFonts w:hint="eastAsia"/>
-      </w:rPr>
-    </w:lvl>
-    <w:lvl w:ilvl="1">
-      <w:start w:val="1"/>
-      <w:numFmt w:val="decimal"/>
-      <w:suff w:val="space"/>
-      <w:lvlText w:val="(%2)"/>
-      <w:lvlJc w:val="left"/>
-      <w:pPr>
-        <w:ind w:left="0" w:firstLine="556"/>
-      </w:pPr>
-      <w:rPr>
-        <w:rFonts w:hint="eastAsia"/>
-      </w:rPr>
-    </w:lvl>
-    <w:lvl w:ilvl="2">
-      <w:start w:val="1"/>
-      <w:numFmt w:val="decimal"/>
-      <w:suff w:val="space"/>
-      <w:lvlText w:val="%3."/>
-      <w:lvlJc w:val="left"/>
-      <w:pPr>
-        <w:ind w:left="0" w:firstLine="556"/>
-      </w:pPr>
-      <w:rPr>
-        <w:rFonts w:hint="eastAsia"/>
-      </w:rPr>
-    </w:lvl>
-    <w:lvl w:ilvl="3">
-      <w:start w:val="1"/>
-      <w:numFmt w:val="decimal"/>
-      <w:lvlText w:val="%4."/>
-      <w:lvlJc w:val="left"/>
-      <w:pPr>
-        <w:ind w:left="0" w:firstLine="556"/>
-      </w:pPr>
-      <w:rPr>
-        <w:rFonts w:hint="eastAsia"/>
-      </w:rPr>
-    </w:lvl>
-    <w:lvl w:ilvl="4">
-      <w:start w:val="1"/>
-      <w:numFmt w:val="decimal"/>
-      <w:lvlText w:val="%5)"/>
-      <w:lvlJc w:val="left"/>
-      <w:pPr>
-        <w:ind w:left="0" w:firstLine="556"/>
-      </w:pPr>
-      <w:rPr>
-        <w:rFonts w:hint="eastAsia"/>
-      </w:rPr>
-    </w:lvl>
-    <w:lvl w:ilvl="5">
-      <w:start w:val="1"/>
-      <w:numFmt w:val="lowerRoman"/>
-      <w:lvlText w:val="%6."/>
-      <w:lvlJc w:val="right"/>
-      <w:pPr>
-        <w:tabs>
-          <w:tab w:val="left" w:pos="3060"/>
-        </w:tabs>
-        <w:ind w:left="0" w:firstLine="556"/>
-      </w:pPr>
-      <w:rPr>
-        <w:rFonts w:hint="eastAsia"/>
-      </w:rPr>
-    </w:lvl>
-    <w:lvl w:ilvl="6">
-      <w:start w:val="1"/>
-      <w:numFmt w:val="decimal"/>
-      <w:lvlText w:val="%7."/>
-      <w:lvlJc w:val="left"/>
-      <w:pPr>
-        <w:tabs>
-          <w:tab w:val="left" w:pos="3570"/>
-        </w:tabs>
-        <w:ind w:left="0" w:firstLine="556"/>
-      </w:pPr>
-      <w:rPr>
-        <w:rFonts w:hint="eastAsia"/>
-      </w:rPr>
-    </w:lvl>
-    <w:lvl w:ilvl="7">
-      <w:start w:val="1"/>
-      <w:numFmt w:val="lowerLetter"/>
-      <w:lvlText w:val="%8)"/>
-      <w:lvlJc w:val="left"/>
-      <w:pPr>
-        <w:tabs>
-          <w:tab w:val="left" w:pos="4080"/>
-        </w:tabs>
-        <w:ind w:left="0" w:firstLine="556"/>
-      </w:pPr>
-      <w:rPr>
-        <w:rFonts w:hint="eastAsia"/>
-      </w:rPr>
-    </w:lvl>
-    <w:lvl w:ilvl="8">
-      <w:start w:val="1"/>
-      <w:numFmt w:val="lowerRoman"/>
-      <w:lvlText w:val="%9."/>
-      <w:lvlJc w:val="right"/>
-      <w:pPr>
-        <w:tabs>
-          <w:tab w:val="left" w:pos="4590"/>
-        </w:tabs>
-        <w:ind w:left="0" w:firstLine="556"/>
-      </w:pPr>
-      <w:rPr>
-        <w:rFonts w:hint="eastAsia"/>
-      </w:rPr>
-    </w:lvl>
-  </w:abstractNum>
-  <w:abstractNum w:abstractNumId="32" w15:restartNumberingAfterBreak="0">
-    <w:nsid w:val="503A0C84"/>
-    <w:multiLevelType w:val="multilevel"/>
-    <w:tmpl w:val="31BC4375"/>
-    <w:lvl w:ilvl="0">
-      <w:start w:val="1"/>
-      <w:numFmt w:val="decimal"/>
-      <w:suff w:val="space"/>
-      <w:lvlText w:val="%1、"/>
-      <w:lvlJc w:val="left"/>
-      <w:pPr>
-        <w:ind w:left="0" w:firstLine="556"/>
-      </w:pPr>
-      <w:rPr>
-        <w:rFonts w:hint="eastAsia"/>
-      </w:rPr>
-    </w:lvl>
-    <w:lvl w:ilvl="1">
-      <w:start w:val="1"/>
-      <w:numFmt w:val="decimal"/>
-      <w:suff w:val="space"/>
-      <w:lvlText w:val="(%2)"/>
-      <w:lvlJc w:val="left"/>
-      <w:pPr>
-        <w:ind w:left="0" w:firstLine="556"/>
-      </w:pPr>
-      <w:rPr>
-        <w:rFonts w:hint="eastAsia"/>
-      </w:rPr>
-    </w:lvl>
-    <w:lvl w:ilvl="2">
-      <w:start w:val="1"/>
-      <w:numFmt w:val="decimal"/>
-      <w:suff w:val="space"/>
-      <w:lvlText w:val="%3."/>
-      <w:lvlJc w:val="left"/>
-      <w:pPr>
-        <w:ind w:left="0" w:firstLine="556"/>
-      </w:pPr>
-      <w:rPr>
-        <w:rFonts w:hint="eastAsia"/>
-      </w:rPr>
-    </w:lvl>
-    <w:lvl w:ilvl="3">
-      <w:start w:val="1"/>
-      <w:numFmt w:val="decimal"/>
-      <w:lvlText w:val="%4."/>
-      <w:lvlJc w:val="left"/>
-      <w:pPr>
-        <w:ind w:left="0" w:firstLine="556"/>
-      </w:pPr>
-      <w:rPr>
-        <w:rFonts w:hint="eastAsia"/>
-      </w:rPr>
-    </w:lvl>
-    <w:lvl w:ilvl="4">
-      <w:start w:val="1"/>
-      <w:numFmt w:val="decimal"/>
-      <w:lvlText w:val="%5)"/>
-      <w:lvlJc w:val="left"/>
-      <w:pPr>
-        <w:ind w:left="0" w:firstLine="556"/>
-      </w:pPr>
-      <w:rPr>
-        <w:rFonts w:hint="eastAsia"/>
-      </w:rPr>
-    </w:lvl>
-    <w:lvl w:ilvl="5">
-      <w:start w:val="1"/>
-      <w:numFmt w:val="lowerRoman"/>
-      <w:lvlText w:val="%6."/>
-      <w:lvlJc w:val="right"/>
-      <w:pPr>
-        <w:tabs>
-          <w:tab w:val="left" w:pos="3060"/>
-        </w:tabs>
-        <w:ind w:left="0" w:firstLine="556"/>
-      </w:pPr>
-      <w:rPr>
-        <w:rFonts w:hint="eastAsia"/>
-      </w:rPr>
-    </w:lvl>
-    <w:lvl w:ilvl="6">
-      <w:start w:val="1"/>
-      <w:numFmt w:val="decimal"/>
-      <w:lvlText w:val="%7."/>
-      <w:lvlJc w:val="left"/>
-      <w:pPr>
-        <w:tabs>
-          <w:tab w:val="left" w:pos="3570"/>
-        </w:tabs>
-        <w:ind w:left="0" w:firstLine="556"/>
-      </w:pPr>
-      <w:rPr>
-        <w:rFonts w:hint="eastAsia"/>
-      </w:rPr>
-    </w:lvl>
-    <w:lvl w:ilvl="7">
-      <w:start w:val="1"/>
-      <w:numFmt w:val="lowerLetter"/>
-      <w:lvlText w:val="%8)"/>
-      <w:lvlJc w:val="left"/>
-      <w:pPr>
-        <w:tabs>
-          <w:tab w:val="left" w:pos="4080"/>
-        </w:tabs>
-        <w:ind w:left="0" w:firstLine="556"/>
-      </w:pPr>
-      <w:rPr>
-        <w:rFonts w:hint="eastAsia"/>
-      </w:rPr>
-    </w:lvl>
-    <w:lvl w:ilvl="8">
-      <w:start w:val="1"/>
-      <w:numFmt w:val="lowerRoman"/>
-      <w:lvlText w:val="%9."/>
-      <w:lvlJc w:val="right"/>
-      <w:pPr>
-        <w:tabs>
-          <w:tab w:val="left" w:pos="4590"/>
-        </w:tabs>
-        <w:ind w:left="0" w:firstLine="556"/>
-      </w:pPr>
-      <w:rPr>
-        <w:rFonts w:hint="eastAsia"/>
-      </w:rPr>
-    </w:lvl>
-  </w:abstractNum>
-  <w:abstractNum w:abstractNumId="33" w15:restartNumberingAfterBreak="0">
-    <w:nsid w:val="55457041"/>
-    <w:multiLevelType w:val="multilevel"/>
-    <w:tmpl w:val="55457041"/>
-    <w:lvl w:ilvl="0">
-      <w:start w:val="1"/>
-      <w:numFmt w:val="decimal"/>
-      <w:suff w:val="space"/>
-      <w:lvlText w:val="%1、"/>
-      <w:lvlJc w:val="left"/>
-      <w:pPr>
-        <w:ind w:left="0" w:firstLine="556"/>
-      </w:pPr>
-      <w:rPr>
-        <w:rFonts w:hint="eastAsia"/>
-      </w:rPr>
-    </w:lvl>
-    <w:lvl w:ilvl="1">
-      <w:start w:val="1"/>
-      <w:numFmt w:val="decimal"/>
-      <w:suff w:val="space"/>
-      <w:lvlText w:val="(%2)"/>
-      <w:lvlJc w:val="left"/>
-      <w:pPr>
-        <w:ind w:left="0" w:firstLine="556"/>
-      </w:pPr>
-      <w:rPr>
-        <w:rFonts w:hint="eastAsia"/>
-      </w:rPr>
-    </w:lvl>
-    <w:lvl w:ilvl="2">
-      <w:start w:val="1"/>
-      <w:numFmt w:val="decimal"/>
-      <w:suff w:val="space"/>
-      <w:lvlText w:val="%3."/>
-      <w:lvlJc w:val="left"/>
-      <w:pPr>
-        <w:ind w:left="0" w:firstLine="556"/>
-      </w:pPr>
-      <w:rPr>
-        <w:rFonts w:hint="eastAsia"/>
-      </w:rPr>
-    </w:lvl>
-    <w:lvl w:ilvl="3">
-      <w:start w:val="1"/>
-      <w:numFmt w:val="decimal"/>
-      <w:lvlText w:val="%4."/>
-      <w:lvlJc w:val="left"/>
-      <w:pPr>
-        <w:ind w:left="0" w:firstLine="556"/>
-      </w:pPr>
-      <w:rPr>
-        <w:rFonts w:hint="eastAsia"/>
-      </w:rPr>
-    </w:lvl>
-    <w:lvl w:ilvl="4">
-      <w:start w:val="1"/>
-      <w:numFmt w:val="decimal"/>
-      <w:lvlText w:val="%5)"/>
-      <w:lvlJc w:val="left"/>
-      <w:pPr>
-        <w:ind w:left="0" w:firstLine="556"/>
-      </w:pPr>
-      <w:rPr>
-        <w:rFonts w:hint="eastAsia"/>
-      </w:rPr>
-    </w:lvl>
-    <w:lvl w:ilvl="5">
-      <w:start w:val="1"/>
-      <w:numFmt w:val="lowerRoman"/>
-      <w:lvlText w:val="%6."/>
-      <w:lvlJc w:val="right"/>
-      <w:pPr>
-        <w:tabs>
-          <w:tab w:val="left" w:pos="3060"/>
-        </w:tabs>
-        <w:ind w:left="0" w:firstLine="556"/>
-      </w:pPr>
-      <w:rPr>
-        <w:rFonts w:hint="eastAsia"/>
-      </w:rPr>
-    </w:lvl>
-    <w:lvl w:ilvl="6">
-      <w:start w:val="1"/>
-      <w:numFmt w:val="decimal"/>
-      <w:lvlText w:val="%7."/>
-      <w:lvlJc w:val="left"/>
-      <w:pPr>
-        <w:tabs>
-          <w:tab w:val="left" w:pos="3570"/>
-        </w:tabs>
-        <w:ind w:left="0" w:firstLine="556"/>
-      </w:pPr>
-      <w:rPr>
-        <w:rFonts w:hint="eastAsia"/>
-      </w:rPr>
-    </w:lvl>
-    <w:lvl w:ilvl="7">
-      <w:start w:val="1"/>
-      <w:numFmt w:val="lowerLetter"/>
-      <w:lvlText w:val="%8)"/>
-      <w:lvlJc w:val="left"/>
-      <w:pPr>
-        <w:tabs>
-          <w:tab w:val="left" w:pos="4080"/>
-        </w:tabs>
-        <w:ind w:left="0" w:firstLine="556"/>
-      </w:pPr>
-      <w:rPr>
-        <w:rFonts w:hint="eastAsia"/>
-      </w:rPr>
-    </w:lvl>
-    <w:lvl w:ilvl="8">
-      <w:start w:val="1"/>
-      <w:numFmt w:val="lowerRoman"/>
-      <w:lvlText w:val="%9."/>
-      <w:lvlJc w:val="right"/>
-      <w:pPr>
-        <w:tabs>
-          <w:tab w:val="left" w:pos="4590"/>
-        </w:tabs>
-        <w:ind w:left="0" w:firstLine="556"/>
-      </w:pPr>
-      <w:rPr>
-        <w:rFonts w:hint="eastAsia"/>
-      </w:rPr>
-    </w:lvl>
-  </w:abstractNum>
-  <w:abstractNum w:abstractNumId="34" w15:restartNumberingAfterBreak="0">
-    <w:nsid w:val="5664727E"/>
-    <w:multiLevelType w:val="multilevel"/>
-    <w:tmpl w:val="5664727E"/>
-    <w:lvl w:ilvl="0">
-      <w:start w:val="1"/>
-      <w:numFmt w:val="decimal"/>
-      <w:suff w:val="space"/>
-      <w:lvlText w:val="%1、"/>
-      <w:lvlJc w:val="left"/>
-      <w:pPr>
-        <w:ind w:left="0" w:firstLine="556"/>
-      </w:pPr>
-      <w:rPr>
-        <w:rFonts w:hint="eastAsia"/>
-      </w:rPr>
-    </w:lvl>
-    <w:lvl w:ilvl="1">
-      <w:start w:val="1"/>
-      <w:numFmt w:val="decimal"/>
-      <w:suff w:val="space"/>
-      <w:lvlText w:val="(%2)"/>
-      <w:lvlJc w:val="left"/>
-      <w:pPr>
-        <w:ind w:left="0" w:firstLine="556"/>
-      </w:pPr>
-      <w:rPr>
-        <w:rFonts w:hint="eastAsia"/>
-      </w:rPr>
-    </w:lvl>
-    <w:lvl w:ilvl="2">
-      <w:start w:val="1"/>
-      <w:numFmt w:val="decimal"/>
-      <w:suff w:val="space"/>
-      <w:lvlText w:val="%3."/>
-      <w:lvlJc w:val="left"/>
-      <w:pPr>
-        <w:ind w:left="0" w:firstLine="556"/>
-      </w:pPr>
-      <w:rPr>
-        <w:rFonts w:hint="eastAsia"/>
-      </w:rPr>
-    </w:lvl>
-    <w:lvl w:ilvl="3">
-      <w:start w:val="1"/>
-      <w:numFmt w:val="decimal"/>
-      <w:lvlText w:val="%4."/>
-      <w:lvlJc w:val="left"/>
-      <w:pPr>
-        <w:ind w:left="0" w:firstLine="556"/>
-      </w:pPr>
-      <w:rPr>
-        <w:rFonts w:hint="eastAsia"/>
-      </w:rPr>
-    </w:lvl>
-    <w:lvl w:ilvl="4">
-      <w:start w:val="1"/>
-      <w:numFmt w:val="decimal"/>
-      <w:lvlText w:val="%5)"/>
-      <w:lvlJc w:val="left"/>
-      <w:pPr>
-        <w:ind w:left="0" w:firstLine="556"/>
-      </w:pPr>
-      <w:rPr>
-        <w:rFonts w:hint="eastAsia"/>
-      </w:rPr>
-    </w:lvl>
-    <w:lvl w:ilvl="5">
-      <w:start w:val="1"/>
-      <w:numFmt w:val="lowerRoman"/>
-      <w:lvlText w:val="%6."/>
-      <w:lvlJc w:val="right"/>
-      <w:pPr>
-        <w:tabs>
-          <w:tab w:val="left" w:pos="3060"/>
-        </w:tabs>
-        <w:ind w:left="0" w:firstLine="556"/>
-      </w:pPr>
-      <w:rPr>
-        <w:rFonts w:hint="eastAsia"/>
-      </w:rPr>
-    </w:lvl>
-    <w:lvl w:ilvl="6">
-      <w:start w:val="1"/>
-      <w:numFmt w:val="decimal"/>
-      <w:lvlText w:val="%7."/>
-      <w:lvlJc w:val="left"/>
-      <w:pPr>
-        <w:tabs>
-          <w:tab w:val="left" w:pos="3570"/>
-        </w:tabs>
-        <w:ind w:left="0" w:firstLine="556"/>
-      </w:pPr>
-      <w:rPr>
-        <w:rFonts w:hint="eastAsia"/>
-      </w:rPr>
-    </w:lvl>
-    <w:lvl w:ilvl="7">
-      <w:start w:val="1"/>
-      <w:numFmt w:val="lowerLetter"/>
-      <w:lvlText w:val="%8)"/>
-      <w:lvlJc w:val="left"/>
-      <w:pPr>
-        <w:tabs>
-          <w:tab w:val="left" w:pos="4080"/>
-        </w:tabs>
-        <w:ind w:left="0" w:firstLine="556"/>
-      </w:pPr>
-      <w:rPr>
-        <w:rFonts w:hint="eastAsia"/>
-      </w:rPr>
-    </w:lvl>
-    <w:lvl w:ilvl="8">
-      <w:start w:val="1"/>
-      <w:numFmt w:val="lowerRoman"/>
-      <w:lvlText w:val="%9."/>
-      <w:lvlJc w:val="right"/>
-      <w:pPr>
-        <w:tabs>
-          <w:tab w:val="left" w:pos="4590"/>
-        </w:tabs>
-        <w:ind w:left="0" w:firstLine="556"/>
-      </w:pPr>
-      <w:rPr>
-        <w:rFonts w:hint="eastAsia"/>
-      </w:rPr>
-    </w:lvl>
-  </w:abstractNum>
-  <w:abstractNum w:abstractNumId="35" w15:restartNumberingAfterBreak="0">
-    <w:nsid w:val="5F49506D"/>
-    <w:multiLevelType w:val="multilevel"/>
-    <w:tmpl w:val="5F49506D"/>
-    <w:lvl w:ilvl="0">
-      <w:start w:val="1"/>
-      <w:numFmt w:val="decimal"/>
-      <w:suff w:val="space"/>
-      <w:lvlText w:val="%1、"/>
-      <w:lvlJc w:val="left"/>
-      <w:pPr>
-        <w:ind w:left="0" w:firstLine="556"/>
-      </w:pPr>
-      <w:rPr>
-        <w:rFonts w:hint="eastAsia"/>
-      </w:rPr>
-    </w:lvl>
-    <w:lvl w:ilvl="1">
-      <w:start w:val="1"/>
-      <w:numFmt w:val="decimal"/>
-      <w:suff w:val="space"/>
-      <w:lvlText w:val="(%2)"/>
-      <w:lvlJc w:val="left"/>
-      <w:pPr>
-        <w:ind w:left="0" w:firstLine="556"/>
-      </w:pPr>
-      <w:rPr>
-        <w:rFonts w:hint="eastAsia"/>
-      </w:rPr>
-    </w:lvl>
-    <w:lvl w:ilvl="2">
-      <w:start w:val="1"/>
-      <w:numFmt w:val="decimal"/>
-      <w:suff w:val="space"/>
-      <w:lvlText w:val="%3."/>
-      <w:lvlJc w:val="left"/>
-      <w:pPr>
-        <w:ind w:left="0" w:firstLine="556"/>
-      </w:pPr>
-      <w:rPr>
-        <w:rFonts w:hint="eastAsia"/>
-      </w:rPr>
-    </w:lvl>
-    <w:lvl w:ilvl="3">
-      <w:start w:val="1"/>
-      <w:numFmt w:val="decimal"/>
-      <w:lvlText w:val="%4."/>
-      <w:lvlJc w:val="left"/>
-      <w:pPr>
-        <w:ind w:left="0" w:firstLine="556"/>
-      </w:pPr>
-      <w:rPr>
-        <w:rFonts w:hint="eastAsia"/>
-      </w:rPr>
-    </w:lvl>
-    <w:lvl w:ilvl="4">
-      <w:start w:val="1"/>
-      <w:numFmt w:val="decimal"/>
-      <w:lvlText w:val="%5)"/>
-      <w:lvlJc w:val="left"/>
-      <w:pPr>
-        <w:ind w:left="0" w:firstLine="556"/>
-      </w:pPr>
-      <w:rPr>
-        <w:rFonts w:hint="eastAsia"/>
-      </w:rPr>
-    </w:lvl>
-    <w:lvl w:ilvl="5">
-      <w:start w:val="1"/>
-      <w:numFmt w:val="lowerRoman"/>
-      <w:lvlText w:val="%6."/>
-      <w:lvlJc w:val="right"/>
-      <w:pPr>
-        <w:tabs>
-          <w:tab w:val="left" w:pos="3060"/>
-        </w:tabs>
-        <w:ind w:left="0" w:firstLine="556"/>
-      </w:pPr>
-      <w:rPr>
-        <w:rFonts w:hint="eastAsia"/>
-      </w:rPr>
-    </w:lvl>
-    <w:lvl w:ilvl="6">
-      <w:start w:val="1"/>
-      <w:numFmt w:val="decimal"/>
-      <w:lvlText w:val="%7."/>
-      <w:lvlJc w:val="left"/>
-      <w:pPr>
-        <w:tabs>
-          <w:tab w:val="left" w:pos="3570"/>
-        </w:tabs>
-        <w:ind w:left="0" w:firstLine="556"/>
-      </w:pPr>
-      <w:rPr>
-        <w:rFonts w:hint="eastAsia"/>
-      </w:rPr>
-    </w:lvl>
-    <w:lvl w:ilvl="7">
-      <w:start w:val="1"/>
-      <w:numFmt w:val="lowerLetter"/>
-      <w:lvlText w:val="%8)"/>
-      <w:lvlJc w:val="left"/>
-      <w:pPr>
-        <w:tabs>
-          <w:tab w:val="left" w:pos="4080"/>
-        </w:tabs>
-        <w:ind w:left="0" w:firstLine="556"/>
-      </w:pPr>
-      <w:rPr>
-        <w:rFonts w:hint="eastAsia"/>
-      </w:rPr>
-    </w:lvl>
-    <w:lvl w:ilvl="8">
-      <w:start w:val="1"/>
-      <w:numFmt w:val="lowerRoman"/>
-      <w:lvlText w:val="%9."/>
-      <w:lvlJc w:val="right"/>
-      <w:pPr>
-        <w:tabs>
-          <w:tab w:val="left" w:pos="4590"/>
-        </w:tabs>
-        <w:ind w:left="0" w:firstLine="556"/>
-      </w:pPr>
-      <w:rPr>
-        <w:rFonts w:hint="eastAsia"/>
-      </w:rPr>
-    </w:lvl>
-  </w:abstractNum>
-  <w:abstractNum w:abstractNumId="36" w15:restartNumberingAfterBreak="0">
-    <w:nsid w:val="61FB1D5C"/>
-    <w:multiLevelType w:val="multilevel"/>
-    <w:tmpl w:val="61FB1D5C"/>
-    <w:lvl w:ilvl="0">
-      <w:start w:val="1"/>
-      <w:numFmt w:val="decimal"/>
-      <w:suff w:val="space"/>
-      <w:lvlText w:val="%1、"/>
-      <w:lvlJc w:val="left"/>
-      <w:pPr>
-        <w:ind w:left="0" w:firstLine="556"/>
-      </w:pPr>
-      <w:rPr>
-        <w:rFonts w:hint="eastAsia"/>
-      </w:rPr>
-    </w:lvl>
-    <w:lvl w:ilvl="1">
-      <w:start w:val="1"/>
-      <w:numFmt w:val="decimal"/>
-      <w:suff w:val="space"/>
-      <w:lvlText w:val="(%2)"/>
-      <w:lvlJc w:val="left"/>
-      <w:pPr>
-        <w:ind w:left="0" w:firstLine="556"/>
-      </w:pPr>
-      <w:rPr>
-        <w:rFonts w:hint="eastAsia"/>
-      </w:rPr>
-    </w:lvl>
-    <w:lvl w:ilvl="2">
-      <w:start w:val="1"/>
-      <w:numFmt w:val="decimal"/>
-      <w:suff w:val="space"/>
-      <w:lvlText w:val="%3."/>
-      <w:lvlJc w:val="left"/>
-      <w:pPr>
-        <w:ind w:left="0" w:firstLine="556"/>
-      </w:pPr>
-      <w:rPr>
-        <w:rFonts w:hint="eastAsia"/>
-      </w:rPr>
-    </w:lvl>
-    <w:lvl w:ilvl="3">
-      <w:start w:val="1"/>
-      <w:numFmt w:val="decimal"/>
-      <w:lvlText w:val="%4."/>
-      <w:lvlJc w:val="left"/>
-      <w:pPr>
-        <w:ind w:left="0" w:firstLine="556"/>
-      </w:pPr>
-      <w:rPr>
-        <w:rFonts w:hint="eastAsia"/>
-      </w:rPr>
-    </w:lvl>
-    <w:lvl w:ilvl="4">
-      <w:start w:val="1"/>
-      <w:numFmt w:val="decimal"/>
-      <w:lvlText w:val="%5)"/>
-      <w:lvlJc w:val="left"/>
-      <w:pPr>
-        <w:ind w:left="0" w:firstLine="556"/>
-      </w:pPr>
-      <w:rPr>
-        <w:rFonts w:hint="eastAsia"/>
-      </w:rPr>
-    </w:lvl>
-    <w:lvl w:ilvl="5">
-      <w:start w:val="1"/>
-      <w:numFmt w:val="lowerRoman"/>
-      <w:lvlText w:val="%6."/>
-      <w:lvlJc w:val="right"/>
-      <w:pPr>
-        <w:tabs>
-          <w:tab w:val="left" w:pos="3060"/>
-        </w:tabs>
-        <w:ind w:left="0" w:firstLine="556"/>
-      </w:pPr>
-      <w:rPr>
-        <w:rFonts w:hint="eastAsia"/>
-      </w:rPr>
-    </w:lvl>
-    <w:lvl w:ilvl="6">
-      <w:start w:val="1"/>
-      <w:numFmt w:val="decimal"/>
-      <w:lvlText w:val="%7."/>
-      <w:lvlJc w:val="left"/>
-      <w:pPr>
-        <w:tabs>
-          <w:tab w:val="left" w:pos="3570"/>
-        </w:tabs>
-        <w:ind w:left="0" w:firstLine="556"/>
-      </w:pPr>
-      <w:rPr>
-        <w:rFonts w:hint="eastAsia"/>
-      </w:rPr>
-    </w:lvl>
-    <w:lvl w:ilvl="7">
-      <w:start w:val="1"/>
-      <w:numFmt w:val="lowerLetter"/>
-      <w:lvlText w:val="%8)"/>
-      <w:lvlJc w:val="left"/>
-      <w:pPr>
-        <w:tabs>
-          <w:tab w:val="left" w:pos="4080"/>
-        </w:tabs>
-        <w:ind w:left="0" w:firstLine="556"/>
-      </w:pPr>
-      <w:rPr>
-        <w:rFonts w:hint="eastAsia"/>
-      </w:rPr>
-    </w:lvl>
-    <w:lvl w:ilvl="8">
-      <w:start w:val="1"/>
-      <w:numFmt w:val="lowerRoman"/>
-      <w:lvlText w:val="%9."/>
-      <w:lvlJc w:val="right"/>
-      <w:pPr>
-        <w:tabs>
-          <w:tab w:val="left" w:pos="4590"/>
-        </w:tabs>
-        <w:ind w:left="0" w:firstLine="556"/>
-      </w:pPr>
-      <w:rPr>
-        <w:rFonts w:hint="eastAsia"/>
-      </w:rPr>
-    </w:lvl>
-  </w:abstractNum>
-  <w:abstractNum w:abstractNumId="37" w15:restartNumberingAfterBreak="0">
-    <w:nsid w:val="636200BC"/>
-    <w:multiLevelType w:val="multilevel"/>
-    <w:tmpl w:val="636200BC"/>
-    <w:lvl w:ilvl="0">
-      <w:start w:val="1"/>
-      <w:numFmt w:val="decimal"/>
-      <w:suff w:val="space"/>
-      <w:lvlText w:val="%1、"/>
-      <w:lvlJc w:val="left"/>
-      <w:pPr>
-        <w:ind w:left="0" w:firstLine="556"/>
-      </w:pPr>
-      <w:rPr>
-        <w:rFonts w:hint="eastAsia"/>
-      </w:rPr>
-    </w:lvl>
-    <w:lvl w:ilvl="1">
-      <w:start w:val="1"/>
-      <w:numFmt w:val="decimal"/>
-      <w:suff w:val="space"/>
-      <w:lvlText w:val="(%2)"/>
-      <w:lvlJc w:val="left"/>
-      <w:pPr>
-        <w:ind w:left="0" w:firstLine="556"/>
-      </w:pPr>
-      <w:rPr>
-        <w:rFonts w:hint="eastAsia"/>
-      </w:rPr>
-    </w:lvl>
-    <w:lvl w:ilvl="2">
-      <w:start w:val="1"/>
-      <w:numFmt w:val="decimal"/>
-      <w:suff w:val="space"/>
-      <w:lvlText w:val="%3."/>
-      <w:lvlJc w:val="left"/>
-      <w:pPr>
-        <w:ind w:left="0" w:firstLine="556"/>
-      </w:pPr>
-      <w:rPr>
-        <w:rFonts w:hint="eastAsia"/>
-      </w:rPr>
-    </w:lvl>
-    <w:lvl w:ilvl="3">
-      <w:start w:val="1"/>
-      <w:numFmt w:val="decimal"/>
-      <w:lvlText w:val="%4."/>
-      <w:lvlJc w:val="left"/>
-      <w:pPr>
-        <w:ind w:left="0" w:firstLine="556"/>
-      </w:pPr>
-      <w:rPr>
-        <w:rFonts w:hint="eastAsia"/>
-      </w:rPr>
-    </w:lvl>
-    <w:lvl w:ilvl="4">
-      <w:start w:val="1"/>
-      <w:numFmt w:val="decimal"/>
-      <w:lvlText w:val="%5)"/>
-      <w:lvlJc w:val="left"/>
-      <w:pPr>
-        <w:ind w:left="0" w:firstLine="556"/>
-      </w:pPr>
-      <w:rPr>
-        <w:rFonts w:hint="eastAsia"/>
-      </w:rPr>
-    </w:lvl>
-    <w:lvl w:ilvl="5">
-      <w:start w:val="1"/>
-      <w:numFmt w:val="lowerRoman"/>
-      <w:lvlText w:val="%6."/>
-      <w:lvlJc w:val="right"/>
-      <w:pPr>
-        <w:tabs>
-          <w:tab w:val="left" w:pos="3060"/>
-        </w:tabs>
-        <w:ind w:left="0" w:firstLine="556"/>
-      </w:pPr>
-      <w:rPr>
-        <w:rFonts w:hint="eastAsia"/>
-      </w:rPr>
-    </w:lvl>
-    <w:lvl w:ilvl="6">
-      <w:start w:val="1"/>
-      <w:numFmt w:val="decimal"/>
-      <w:lvlText w:val="%7."/>
-      <w:lvlJc w:val="left"/>
-      <w:pPr>
-        <w:tabs>
-          <w:tab w:val="left" w:pos="3570"/>
-        </w:tabs>
-        <w:ind w:left="0" w:firstLine="556"/>
-      </w:pPr>
-      <w:rPr>
-        <w:rFonts w:hint="eastAsia"/>
-      </w:rPr>
-    </w:lvl>
-    <w:lvl w:ilvl="7">
-      <w:start w:val="1"/>
-      <w:numFmt w:val="lowerLetter"/>
-      <w:lvlText w:val="%8)"/>
-      <w:lvlJc w:val="left"/>
-      <w:pPr>
-        <w:tabs>
-          <w:tab w:val="left" w:pos="4080"/>
-        </w:tabs>
-        <w:ind w:left="0" w:firstLine="556"/>
-      </w:pPr>
-      <w:rPr>
-        <w:rFonts w:hint="eastAsia"/>
-      </w:rPr>
-    </w:lvl>
-    <w:lvl w:ilvl="8">
-      <w:start w:val="1"/>
-      <w:numFmt w:val="lowerRoman"/>
-      <w:lvlText w:val="%9."/>
-      <w:lvlJc w:val="right"/>
-      <w:pPr>
-        <w:tabs>
-          <w:tab w:val="left" w:pos="4590"/>
-        </w:tabs>
-        <w:ind w:left="0" w:firstLine="556"/>
-      </w:pPr>
-      <w:rPr>
-        <w:rFonts w:hint="eastAsia"/>
-      </w:rPr>
-    </w:lvl>
-  </w:abstractNum>
-  <w:abstractNum w:abstractNumId="38" w15:restartNumberingAfterBreak="0">
-    <w:nsid w:val="656230A4"/>
-    <w:multiLevelType w:val="multilevel"/>
-    <w:tmpl w:val="656230A4"/>
-    <w:lvl w:ilvl="0">
-      <w:start w:val="1"/>
-      <w:numFmt w:val="decimal"/>
-      <w:suff w:val="space"/>
-      <w:lvlText w:val="%1、"/>
-      <w:lvlJc w:val="left"/>
-      <w:pPr>
-        <w:ind w:left="0" w:firstLine="556"/>
-      </w:pPr>
-      <w:rPr>
-        <w:rFonts w:hint="eastAsia"/>
-      </w:rPr>
-    </w:lvl>
-    <w:lvl w:ilvl="1">
-      <w:start w:val="1"/>
-      <w:numFmt w:val="decimal"/>
-      <w:suff w:val="space"/>
-      <w:lvlText w:val="(%2)"/>
-      <w:lvlJc w:val="left"/>
-      <w:pPr>
-        <w:ind w:left="556" w:firstLine="556"/>
-      </w:pPr>
-      <w:rPr>
-        <w:rFonts w:hint="eastAsia"/>
-      </w:rPr>
-    </w:lvl>
-    <w:lvl w:ilvl="2">
-      <w:start w:val="1"/>
-      <w:numFmt w:val="lowerRoman"/>
-      <w:lvlText w:val="%3."/>
-      <w:lvlJc w:val="right"/>
-      <w:pPr>
-        <w:tabs>
-          <w:tab w:val="left" w:pos="1530"/>
-        </w:tabs>
-        <w:ind w:left="1112" w:firstLine="556"/>
-      </w:pPr>
-      <w:rPr>
-        <w:rFonts w:hint="eastAsia"/>
-      </w:rPr>
-    </w:lvl>
-    <w:lvl w:ilvl="3">
-      <w:start w:val="1"/>
-      <w:numFmt w:val="decimal"/>
-      <w:lvlText w:val="%4."/>
-      <w:lvlJc w:val="left"/>
-      <w:pPr>
-        <w:tabs>
-          <w:tab w:val="left" w:pos="2040"/>
-        </w:tabs>
-        <w:ind w:left="1668" w:firstLine="556"/>
-      </w:pPr>
-      <w:rPr>
-        <w:rFonts w:hint="eastAsia"/>
-      </w:rPr>
-    </w:lvl>
-    <w:lvl w:ilvl="4">
-      <w:start w:val="1"/>
-      <w:numFmt w:val="lowerLetter"/>
-      <w:lvlText w:val="%5)"/>
-      <w:lvlJc w:val="left"/>
-      <w:pPr>
-        <w:tabs>
-          <w:tab w:val="left" w:pos="2550"/>
-        </w:tabs>
-        <w:ind w:left="2224" w:firstLine="556"/>
-      </w:pPr>
-      <w:rPr>
-        <w:rFonts w:hint="eastAsia"/>
-      </w:rPr>
-    </w:lvl>
-    <w:lvl w:ilvl="5">
-      <w:start w:val="1"/>
-      <w:numFmt w:val="lowerRoman"/>
-      <w:lvlText w:val="%6."/>
-      <w:lvlJc w:val="right"/>
-      <w:pPr>
-        <w:tabs>
-          <w:tab w:val="left" w:pos="3060"/>
-        </w:tabs>
-        <w:ind w:left="2780" w:firstLine="556"/>
-      </w:pPr>
-      <w:rPr>
-        <w:rFonts w:hint="eastAsia"/>
-      </w:rPr>
-    </w:lvl>
-    <w:lvl w:ilvl="6">
-      <w:start w:val="1"/>
-      <w:numFmt w:val="decimal"/>
-      <w:lvlText w:val="%7."/>
-      <w:lvlJc w:val="left"/>
-      <w:pPr>
-        <w:tabs>
-          <w:tab w:val="left" w:pos="3570"/>
-        </w:tabs>
-        <w:ind w:left="3336" w:firstLine="556"/>
-      </w:pPr>
-      <w:rPr>
-        <w:rFonts w:hint="eastAsia"/>
-      </w:rPr>
-    </w:lvl>
-    <w:lvl w:ilvl="7">
-      <w:start w:val="1"/>
-      <w:numFmt w:val="lowerLetter"/>
-      <w:lvlText w:val="%8)"/>
-      <w:lvlJc w:val="left"/>
-      <w:pPr>
-        <w:tabs>
-          <w:tab w:val="left" w:pos="4080"/>
-        </w:tabs>
-        <w:ind w:left="3892" w:firstLine="556"/>
-      </w:pPr>
-      <w:rPr>
-        <w:rFonts w:hint="eastAsia"/>
-      </w:rPr>
-    </w:lvl>
-    <w:lvl w:ilvl="8">
-      <w:start w:val="1"/>
-      <w:numFmt w:val="lowerRoman"/>
-      <w:lvlText w:val="%9."/>
-      <w:lvlJc w:val="right"/>
-      <w:pPr>
-        <w:tabs>
-          <w:tab w:val="left" w:pos="4590"/>
-        </w:tabs>
-        <w:ind w:left="4448" w:firstLine="556"/>
-      </w:pPr>
-      <w:rPr>
-        <w:rFonts w:hint="eastAsia"/>
-      </w:rPr>
-    </w:lvl>
-  </w:abstractNum>
-  <w:abstractNum w:abstractNumId="39" w15:restartNumberingAfterBreak="0">
-    <w:nsid w:val="66E07186"/>
-    <w:multiLevelType w:val="multilevel"/>
-    <w:tmpl w:val="66E07186"/>
-    <w:lvl w:ilvl="0">
-      <w:start w:val="1"/>
-      <w:numFmt w:val="decimal"/>
-      <w:suff w:val="space"/>
-      <w:lvlText w:val="%1、"/>
-      <w:lvlJc w:val="left"/>
-      <w:pPr>
-        <w:ind w:left="0" w:firstLine="556"/>
-      </w:pPr>
-      <w:rPr>
-        <w:rFonts w:hint="eastAsia"/>
-      </w:rPr>
-    </w:lvl>
-    <w:lvl w:ilvl="1">
-      <w:start w:val="1"/>
-      <w:numFmt w:val="decimal"/>
-      <w:suff w:val="space"/>
-      <w:lvlText w:val="(%2)"/>
-      <w:lvlJc w:val="left"/>
-      <w:pPr>
-        <w:ind w:left="0" w:firstLine="556"/>
-      </w:pPr>
-      <w:rPr>
-        <w:rFonts w:hint="eastAsia"/>
-      </w:rPr>
-    </w:lvl>
-    <w:lvl w:ilvl="2">
-      <w:start w:val="1"/>
-      <w:numFmt w:val="decimal"/>
-      <w:suff w:val="space"/>
-      <w:lvlText w:val="%3."/>
-      <w:lvlJc w:val="left"/>
-      <w:pPr>
-        <w:ind w:left="0" w:firstLine="556"/>
-      </w:pPr>
-      <w:rPr>
-        <w:rFonts w:hint="eastAsia"/>
-      </w:rPr>
-    </w:lvl>
-    <w:lvl w:ilvl="3">
-      <w:start w:val="1"/>
-      <w:numFmt w:val="decimal"/>
-      <w:lvlText w:val="%4."/>
-      <w:lvlJc w:val="left"/>
-      <w:pPr>
-        <w:ind w:left="0" w:firstLine="556"/>
-      </w:pPr>
-      <w:rPr>
-        <w:rFonts w:hint="eastAsia"/>
-      </w:rPr>
-    </w:lvl>
-    <w:lvl w:ilvl="4">
-      <w:start w:val="1"/>
-      <w:numFmt w:val="decimal"/>
-      <w:lvlText w:val="%5)"/>
-      <w:lvlJc w:val="left"/>
-      <w:pPr>
-        <w:ind w:left="0" w:firstLine="556"/>
-      </w:pPr>
-      <w:rPr>
-        <w:rFonts w:hint="eastAsia"/>
-      </w:rPr>
-    </w:lvl>
-    <w:lvl w:ilvl="5">
-      <w:start w:val="1"/>
-      <w:numFmt w:val="lowerRoman"/>
-      <w:lvlText w:val="%6."/>
-      <w:lvlJc w:val="right"/>
-      <w:pPr>
-        <w:tabs>
-          <w:tab w:val="left" w:pos="3060"/>
-        </w:tabs>
-        <w:ind w:left="0" w:firstLine="556"/>
-      </w:pPr>
-      <w:rPr>
-        <w:rFonts w:hint="eastAsia"/>
-      </w:rPr>
-    </w:lvl>
-    <w:lvl w:ilvl="6">
-      <w:start w:val="1"/>
-      <w:numFmt w:val="decimal"/>
-      <w:lvlText w:val="%7."/>
-      <w:lvlJc w:val="left"/>
-      <w:pPr>
-        <w:tabs>
-          <w:tab w:val="left" w:pos="3570"/>
-        </w:tabs>
-        <w:ind w:left="0" w:firstLine="556"/>
-      </w:pPr>
-      <w:rPr>
-        <w:rFonts w:hint="eastAsia"/>
-      </w:rPr>
-    </w:lvl>
-    <w:lvl w:ilvl="7">
-      <w:start w:val="1"/>
-      <w:numFmt w:val="lowerLetter"/>
-      <w:lvlText w:val="%8)"/>
-      <w:lvlJc w:val="left"/>
-      <w:pPr>
-        <w:tabs>
-          <w:tab w:val="left" w:pos="4080"/>
-        </w:tabs>
-        <w:ind w:left="0" w:firstLine="556"/>
-      </w:pPr>
-      <w:rPr>
-        <w:rFonts w:hint="eastAsia"/>
-      </w:rPr>
-    </w:lvl>
-    <w:lvl w:ilvl="8">
-      <w:start w:val="1"/>
-      <w:numFmt w:val="lowerRoman"/>
-      <w:lvlText w:val="%9."/>
-      <w:lvlJc w:val="right"/>
-      <w:pPr>
-        <w:tabs>
-          <w:tab w:val="left" w:pos="4590"/>
-        </w:tabs>
-        <w:ind w:left="0" w:firstLine="556"/>
-      </w:pPr>
-      <w:rPr>
-        <w:rFonts w:hint="eastAsia"/>
-      </w:rPr>
-    </w:lvl>
-  </w:abstractNum>
-  <w:abstractNum w:abstractNumId="40" w15:restartNumberingAfterBreak="0">
-    <w:nsid w:val="680C517E"/>
-    <w:multiLevelType w:val="multilevel"/>
-    <w:tmpl w:val="680C517E"/>
-    <w:lvl w:ilvl="0">
-      <w:start w:val="1"/>
-      <w:numFmt w:val="decimal"/>
-      <w:suff w:val="space"/>
-      <w:lvlText w:val="%1、"/>
-      <w:lvlJc w:val="left"/>
-      <w:pPr>
-        <w:ind w:left="0" w:firstLine="556"/>
-      </w:pPr>
-      <w:rPr>
-        <w:rFonts w:hint="eastAsia"/>
-      </w:rPr>
-    </w:lvl>
-    <w:lvl w:ilvl="1">
-      <w:start w:val="1"/>
-      <w:numFmt w:val="decimal"/>
-      <w:suff w:val="space"/>
-      <w:lvlText w:val="(%2)"/>
-      <w:lvlJc w:val="left"/>
-      <w:pPr>
-        <w:ind w:left="0" w:firstLine="556"/>
-      </w:pPr>
-      <w:rPr>
-        <w:rFonts w:hint="eastAsia"/>
-      </w:rPr>
-    </w:lvl>
-    <w:lvl w:ilvl="2">
-      <w:start w:val="1"/>
-      <w:numFmt w:val="decimal"/>
-      <w:suff w:val="space"/>
-      <w:lvlText w:val="%3."/>
-      <w:lvlJc w:val="left"/>
-      <w:pPr>
-        <w:ind w:left="0" w:firstLine="556"/>
-      </w:pPr>
-      <w:rPr>
-        <w:rFonts w:hint="eastAsia"/>
-      </w:rPr>
-    </w:lvl>
-    <w:lvl w:ilvl="3">
-      <w:start w:val="1"/>
-      <w:numFmt w:val="decimal"/>
-      <w:lvlText w:val="%4."/>
-      <w:lvlJc w:val="left"/>
-      <w:pPr>
-        <w:ind w:left="0" w:firstLine="556"/>
-      </w:pPr>
-      <w:rPr>
-        <w:rFonts w:hint="eastAsia"/>
-      </w:rPr>
-    </w:lvl>
-    <w:lvl w:ilvl="4">
-      <w:start w:val="1"/>
-      <w:numFmt w:val="decimal"/>
-      <w:lvlText w:val="%5)"/>
-      <w:lvlJc w:val="left"/>
-      <w:pPr>
-        <w:ind w:left="0" w:firstLine="556"/>
-      </w:pPr>
-      <w:rPr>
-        <w:rFonts w:hint="eastAsia"/>
-      </w:rPr>
-    </w:lvl>
-    <w:lvl w:ilvl="5">
-      <w:start w:val="1"/>
-      <w:numFmt w:val="lowerRoman"/>
-      <w:lvlText w:val="%6."/>
-      <w:lvlJc w:val="right"/>
-      <w:pPr>
-        <w:tabs>
-          <w:tab w:val="left" w:pos="3060"/>
-        </w:tabs>
-        <w:ind w:left="0" w:firstLine="556"/>
-      </w:pPr>
-      <w:rPr>
-        <w:rFonts w:hint="eastAsia"/>
-      </w:rPr>
-    </w:lvl>
-    <w:lvl w:ilvl="6">
-      <w:start w:val="1"/>
-      <w:numFmt w:val="decimal"/>
-      <w:lvlText w:val="%7."/>
-      <w:lvlJc w:val="left"/>
-      <w:pPr>
-        <w:tabs>
-          <w:tab w:val="left" w:pos="3570"/>
-        </w:tabs>
-        <w:ind w:left="0" w:firstLine="556"/>
-      </w:pPr>
-      <w:rPr>
-        <w:rFonts w:hint="eastAsia"/>
-      </w:rPr>
-    </w:lvl>
-    <w:lvl w:ilvl="7">
-      <w:start w:val="1"/>
-      <w:numFmt w:val="lowerLetter"/>
-      <w:lvlText w:val="%8)"/>
-      <w:lvlJc w:val="left"/>
-      <w:pPr>
-        <w:tabs>
-          <w:tab w:val="left" w:pos="4080"/>
-        </w:tabs>
-        <w:ind w:left="0" w:firstLine="556"/>
-      </w:pPr>
-      <w:rPr>
-        <w:rFonts w:hint="eastAsia"/>
-      </w:rPr>
-    </w:lvl>
-    <w:lvl w:ilvl="8">
-      <w:start w:val="1"/>
-      <w:numFmt w:val="lowerRoman"/>
-      <w:lvlText w:val="%9."/>
-      <w:lvlJc w:val="right"/>
-      <w:pPr>
-        <w:tabs>
-          <w:tab w:val="left" w:pos="4590"/>
-        </w:tabs>
-        <w:ind w:left="0" w:firstLine="556"/>
-      </w:pPr>
-      <w:rPr>
-        <w:rFonts w:hint="eastAsia"/>
-      </w:rPr>
-    </w:lvl>
-  </w:abstractNum>
-  <w:abstractNum w:abstractNumId="41" w15:restartNumberingAfterBreak="0">
-    <w:nsid w:val="6B723624"/>
-    <w:multiLevelType w:val="multilevel"/>
-    <w:tmpl w:val="6B723624"/>
-    <w:lvl w:ilvl="0">
-      <w:start w:val="1"/>
-      <w:numFmt w:val="decimal"/>
-      <w:suff w:val="space"/>
-      <w:lvlText w:val="%1、"/>
-      <w:lvlJc w:val="left"/>
-      <w:pPr>
-        <w:ind w:left="0" w:firstLine="556"/>
-      </w:pPr>
-      <w:rPr>
-        <w:rFonts w:hint="eastAsia"/>
-      </w:rPr>
-    </w:lvl>
-    <w:lvl w:ilvl="1">
-      <w:start w:val="1"/>
-      <w:numFmt w:val="decimal"/>
-      <w:suff w:val="space"/>
-      <w:lvlText w:val="(%2)"/>
-      <w:lvlJc w:val="left"/>
-      <w:pPr>
-        <w:ind w:left="0" w:firstLine="556"/>
-      </w:pPr>
-      <w:rPr>
-        <w:rFonts w:hint="eastAsia"/>
-      </w:rPr>
-    </w:lvl>
-    <w:lvl w:ilvl="2">
-      <w:start w:val="1"/>
-      <w:numFmt w:val="decimal"/>
-      <w:suff w:val="space"/>
-      <w:lvlText w:val="%3."/>
-      <w:lvlJc w:val="left"/>
-      <w:pPr>
-        <w:ind w:left="0" w:firstLine="556"/>
-      </w:pPr>
-      <w:rPr>
-        <w:rFonts w:hint="eastAsia"/>
-      </w:rPr>
-    </w:lvl>
-    <w:lvl w:ilvl="3">
-      <w:start w:val="1"/>
-      <w:numFmt w:val="decimal"/>
-      <w:lvlText w:val="%4."/>
-      <w:lvlJc w:val="left"/>
-      <w:pPr>
-        <w:ind w:left="0" w:firstLine="556"/>
-      </w:pPr>
-      <w:rPr>
-        <w:rFonts w:hint="eastAsia"/>
-      </w:rPr>
-    </w:lvl>
-    <w:lvl w:ilvl="4">
-      <w:start w:val="1"/>
-      <w:numFmt w:val="decimal"/>
-      <w:lvlText w:val="%5)"/>
-      <w:lvlJc w:val="left"/>
-      <w:pPr>
-        <w:ind w:left="0" w:firstLine="556"/>
-      </w:pPr>
-      <w:rPr>
-        <w:rFonts w:hint="eastAsia"/>
-      </w:rPr>
-    </w:lvl>
-    <w:lvl w:ilvl="5">
-      <w:start w:val="1"/>
-      <w:numFmt w:val="lowerRoman"/>
-      <w:lvlText w:val="%6."/>
-      <w:lvlJc w:val="right"/>
-      <w:pPr>
-        <w:tabs>
-          <w:tab w:val="left" w:pos="3060"/>
-        </w:tabs>
-        <w:ind w:left="0" w:firstLine="556"/>
-      </w:pPr>
-      <w:rPr>
-        <w:rFonts w:hint="eastAsia"/>
-      </w:rPr>
-    </w:lvl>
-    <w:lvl w:ilvl="6">
-      <w:start w:val="1"/>
-      <w:numFmt w:val="decimal"/>
-      <w:lvlText w:val="%7."/>
-      <w:lvlJc w:val="left"/>
-      <w:pPr>
-        <w:tabs>
-          <w:tab w:val="left" w:pos="3570"/>
-        </w:tabs>
-        <w:ind w:left="0" w:firstLine="556"/>
-      </w:pPr>
-      <w:rPr>
-        <w:rFonts w:hint="eastAsia"/>
-      </w:rPr>
-    </w:lvl>
-    <w:lvl w:ilvl="7">
-      <w:start w:val="1"/>
-      <w:numFmt w:val="lowerLetter"/>
-      <w:lvlText w:val="%8)"/>
-      <w:lvlJc w:val="left"/>
-      <w:pPr>
-        <w:tabs>
-          <w:tab w:val="left" w:pos="4080"/>
-        </w:tabs>
-        <w:ind w:left="0" w:firstLine="556"/>
-      </w:pPr>
-      <w:rPr>
-        <w:rFonts w:hint="eastAsia"/>
-      </w:rPr>
-    </w:lvl>
-    <w:lvl w:ilvl="8">
-      <w:start w:val="1"/>
-      <w:numFmt w:val="lowerRoman"/>
-      <w:lvlText w:val="%9."/>
-      <w:lvlJc w:val="right"/>
-      <w:pPr>
-        <w:tabs>
-          <w:tab w:val="left" w:pos="4590"/>
-        </w:tabs>
-        <w:ind w:left="0" w:firstLine="556"/>
-      </w:pPr>
-      <w:rPr>
-        <w:rFonts w:hint="eastAsia"/>
-      </w:rPr>
-    </w:lvl>
-  </w:abstractNum>
-  <w:abstractNum w:abstractNumId="42" w15:restartNumberingAfterBreak="0">
-    <w:nsid w:val="6D2D303F"/>
-    <w:multiLevelType w:val="multilevel"/>
-    <w:tmpl w:val="6D2D303F"/>
-    <w:lvl w:ilvl="0">
-      <w:start w:val="1"/>
-      <w:numFmt w:val="bullet"/>
-      <w:lvlText w:val=""/>
-      <w:lvlJc w:val="left"/>
-      <w:pPr>
-        <w:ind w:left="980" w:hanging="420"/>
-      </w:pPr>
-      <w:rPr>
-        <w:rFonts w:ascii="Wingdings" w:hAnsi="Wingdings" w:hint="default"/>
-      </w:rPr>
-    </w:lvl>
-    <w:lvl w:ilvl="1">
-      <w:start w:val="1"/>
-      <w:numFmt w:val="bullet"/>
-      <w:lvlText w:val=""/>
-      <w:lvlJc w:val="left"/>
-      <w:pPr>
-        <w:ind w:left="1400" w:hanging="420"/>
-      </w:pPr>
-      <w:rPr>
-        <w:rFonts w:ascii="Wingdings" w:hAnsi="Wingdings" w:hint="default"/>
-      </w:rPr>
-    </w:lvl>
-    <w:lvl w:ilvl="2">
-      <w:start w:val="1"/>
-      <w:numFmt w:val="bullet"/>
-      <w:lvlText w:val=""/>
-      <w:lvlJc w:val="left"/>
-      <w:pPr>
-        <w:ind w:left="1820" w:hanging="420"/>
-      </w:pPr>
-      <w:rPr>
-        <w:rFonts w:ascii="Wingdings" w:hAnsi="Wingdings" w:hint="default"/>
-      </w:rPr>
-    </w:lvl>
-    <w:lvl w:ilvl="3">
-      <w:start w:val="1"/>
-      <w:numFmt w:val="bullet"/>
-      <w:lvlText w:val=""/>
-      <w:lvlJc w:val="left"/>
-      <w:pPr>
-        <w:ind w:left="2240" w:hanging="420"/>
-      </w:pPr>
-      <w:rPr>
-        <w:rFonts w:ascii="Wingdings" w:hAnsi="Wingdings" w:hint="default"/>
-      </w:rPr>
-    </w:lvl>
-    <w:lvl w:ilvl="4">
-      <w:start w:val="1"/>
-      <w:numFmt w:val="bullet"/>
-      <w:lvlText w:val=""/>
-      <w:lvlJc w:val="left"/>
-      <w:pPr>
-        <w:ind w:left="2660" w:hanging="420"/>
-      </w:pPr>
-      <w:rPr>
-        <w:rFonts w:ascii="Wingdings" w:hAnsi="Wingdings" w:hint="default"/>
-      </w:rPr>
-    </w:lvl>
-    <w:lvl w:ilvl="5">
-      <w:start w:val="1"/>
-      <w:numFmt w:val="bullet"/>
-      <w:lvlText w:val=""/>
-      <w:lvlJc w:val="left"/>
-      <w:pPr>
-        <w:ind w:left="3080" w:hanging="420"/>
-      </w:pPr>
-      <w:rPr>
-        <w:rFonts w:ascii="Wingdings" w:hAnsi="Wingdings" w:hint="default"/>
-      </w:rPr>
-    </w:lvl>
-    <w:lvl w:ilvl="6">
-      <w:start w:val="1"/>
-      <w:numFmt w:val="bullet"/>
-      <w:lvlText w:val=""/>
-      <w:lvlJc w:val="left"/>
-      <w:pPr>
-        <w:ind w:left="3500" w:hanging="420"/>
-      </w:pPr>
-      <w:rPr>
-        <w:rFonts w:ascii="Wingdings" w:hAnsi="Wingdings" w:hint="default"/>
-      </w:rPr>
-    </w:lvl>
-    <w:lvl w:ilvl="7">
-      <w:start w:val="1"/>
-      <w:numFmt w:val="bullet"/>
-      <w:lvlText w:val=""/>
-      <w:lvlJc w:val="left"/>
-      <w:pPr>
-        <w:ind w:left="3920" w:hanging="420"/>
-      </w:pPr>
-      <w:rPr>
-        <w:rFonts w:ascii="Wingdings" w:hAnsi="Wingdings" w:hint="default"/>
-      </w:rPr>
-    </w:lvl>
-    <w:lvl w:ilvl="8">
-      <w:start w:val="1"/>
-      <w:numFmt w:val="bullet"/>
-      <w:lvlText w:val=""/>
-      <w:lvlJc w:val="left"/>
-      <w:pPr>
-        <w:ind w:left="4340" w:hanging="420"/>
-      </w:pPr>
-      <w:rPr>
-        <w:rFonts w:ascii="Wingdings" w:hAnsi="Wingdings" w:hint="default"/>
-      </w:rPr>
-    </w:lvl>
-  </w:abstractNum>
-  <w:abstractNum w:abstractNumId="43" w15:restartNumberingAfterBreak="0">
-    <w:nsid w:val="70BB782C"/>
-    <w:multiLevelType w:val="multilevel"/>
-    <w:tmpl w:val="70BB782C"/>
-    <w:lvl w:ilvl="0">
-      <w:start w:val="1"/>
-      <w:numFmt w:val="decimal"/>
-      <w:suff w:val="space"/>
-      <w:lvlText w:val="%1、"/>
-      <w:lvlJc w:val="left"/>
-      <w:pPr>
-        <w:ind w:left="0" w:firstLine="556"/>
-      </w:pPr>
-      <w:rPr>
-        <w:rFonts w:hint="eastAsia"/>
-      </w:rPr>
-    </w:lvl>
-    <w:lvl w:ilvl="1">
-      <w:start w:val="1"/>
-      <w:numFmt w:val="decimal"/>
-      <w:suff w:val="space"/>
-      <w:lvlText w:val="(%2)"/>
-      <w:lvlJc w:val="left"/>
-      <w:pPr>
-        <w:ind w:left="0" w:firstLine="556"/>
-      </w:pPr>
-      <w:rPr>
-        <w:rFonts w:hint="eastAsia"/>
-      </w:rPr>
-    </w:lvl>
-    <w:lvl w:ilvl="2">
-      <w:start w:val="1"/>
-      <w:numFmt w:val="decimal"/>
-      <w:suff w:val="space"/>
-      <w:lvlText w:val="%3."/>
-      <w:lvlJc w:val="left"/>
-      <w:pPr>
-        <w:ind w:left="0" w:firstLine="556"/>
-      </w:pPr>
-      <w:rPr>
-        <w:rFonts w:hint="eastAsia"/>
-      </w:rPr>
-    </w:lvl>
-    <w:lvl w:ilvl="3">
-      <w:start w:val="1"/>
-      <w:numFmt w:val="decimal"/>
-      <w:lvlText w:val="%4."/>
-      <w:lvlJc w:val="left"/>
-      <w:pPr>
-        <w:ind w:left="0" w:firstLine="556"/>
-      </w:pPr>
-      <w:rPr>
-        <w:rFonts w:hint="eastAsia"/>
-      </w:rPr>
-    </w:lvl>
-    <w:lvl w:ilvl="4">
-      <w:start w:val="1"/>
-      <w:numFmt w:val="decimal"/>
-      <w:lvlText w:val="%5)"/>
-      <w:lvlJc w:val="left"/>
-      <w:pPr>
-        <w:ind w:left="0" w:firstLine="556"/>
-      </w:pPr>
-      <w:rPr>
-        <w:rFonts w:hint="eastAsia"/>
-      </w:rPr>
-    </w:lvl>
-    <w:lvl w:ilvl="5">
-      <w:start w:val="1"/>
-      <w:numFmt w:val="lowerRoman"/>
-      <w:lvlText w:val="%6."/>
-      <w:lvlJc w:val="right"/>
-      <w:pPr>
-        <w:tabs>
-          <w:tab w:val="left" w:pos="3060"/>
-        </w:tabs>
-        <w:ind w:left="0" w:firstLine="556"/>
-      </w:pPr>
-      <w:rPr>
-        <w:rFonts w:hint="eastAsia"/>
-      </w:rPr>
-    </w:lvl>
-    <w:lvl w:ilvl="6">
-      <w:start w:val="1"/>
-      <w:numFmt w:val="decimal"/>
-      <w:lvlText w:val="%7."/>
-      <w:lvlJc w:val="left"/>
-      <w:pPr>
-        <w:tabs>
-          <w:tab w:val="left" w:pos="3570"/>
-        </w:tabs>
-        <w:ind w:left="0" w:firstLine="556"/>
-      </w:pPr>
-      <w:rPr>
-        <w:rFonts w:hint="eastAsia"/>
-      </w:rPr>
-    </w:lvl>
-    <w:lvl w:ilvl="7">
-      <w:start w:val="1"/>
-      <w:numFmt w:val="lowerLetter"/>
-      <w:lvlText w:val="%8)"/>
-      <w:lvlJc w:val="left"/>
-      <w:pPr>
-        <w:tabs>
-          <w:tab w:val="left" w:pos="4080"/>
-        </w:tabs>
-        <w:ind w:left="0" w:firstLine="556"/>
-      </w:pPr>
-      <w:rPr>
-        <w:rFonts w:hint="eastAsia"/>
-      </w:rPr>
-    </w:lvl>
-    <w:lvl w:ilvl="8">
-      <w:start w:val="1"/>
-      <w:numFmt w:val="lowerRoman"/>
-      <w:lvlText w:val="%9."/>
-      <w:lvlJc w:val="right"/>
-      <w:pPr>
-        <w:tabs>
-          <w:tab w:val="left" w:pos="4590"/>
-        </w:tabs>
-        <w:ind w:left="0" w:firstLine="556"/>
-      </w:pPr>
-      <w:rPr>
-        <w:rFonts w:hint="eastAsia"/>
-      </w:rPr>
-    </w:lvl>
-  </w:abstractNum>
-  <w:abstractNum w:abstractNumId="44" w15:restartNumberingAfterBreak="0">
-    <w:nsid w:val="7F9B3987"/>
-    <w:multiLevelType w:val="multilevel"/>
-    <w:tmpl w:val="7F9B3987"/>
-    <w:lvl w:ilvl="0">
-      <w:start w:val="1"/>
-      <w:numFmt w:val="decimal"/>
-      <w:suff w:val="space"/>
-      <w:lvlText w:val="%1、"/>
-      <w:lvlJc w:val="left"/>
-      <w:pPr>
-        <w:ind w:left="0" w:firstLine="556"/>
-      </w:pPr>
-      <w:rPr>
-        <w:rFonts w:hint="eastAsia"/>
-      </w:rPr>
-    </w:lvl>
-    <w:lvl w:ilvl="1">
-      <w:start w:val="1"/>
-      <w:numFmt w:val="decimal"/>
-      <w:suff w:val="space"/>
-      <w:lvlText w:val="(%2)"/>
-      <w:lvlJc w:val="left"/>
-      <w:pPr>
-        <w:ind w:left="0" w:firstLine="556"/>
-      </w:pPr>
-      <w:rPr>
-        <w:rFonts w:hint="eastAsia"/>
-      </w:rPr>
-    </w:lvl>
-    <w:lvl w:ilvl="2">
-      <w:start w:val="1"/>
-      <w:numFmt w:val="decimal"/>
-      <w:suff w:val="space"/>
-      <w:lvlText w:val="%3."/>
-      <w:lvlJc w:val="left"/>
-      <w:pPr>
-        <w:ind w:left="0" w:firstLine="556"/>
-      </w:pPr>
-      <w:rPr>
-        <w:rFonts w:hint="eastAsia"/>
-      </w:rPr>
-    </w:lvl>
-    <w:lvl w:ilvl="3">
-      <w:start w:val="1"/>
-      <w:numFmt w:val="decimal"/>
-      <w:lvlText w:val="%4."/>
-      <w:lvlJc w:val="left"/>
-      <w:pPr>
-        <w:ind w:left="0" w:firstLine="556"/>
-      </w:pPr>
-      <w:rPr>
-        <w:rFonts w:hint="eastAsia"/>
-      </w:rPr>
-    </w:lvl>
-    <w:lvl w:ilvl="4">
-      <w:start w:val="1"/>
-      <w:numFmt w:val="decimal"/>
-      <w:lvlText w:val="%5)"/>
-      <w:lvlJc w:val="left"/>
-      <w:pPr>
-        <w:ind w:left="0" w:firstLine="556"/>
-      </w:pPr>
-      <w:rPr>
-        <w:rFonts w:hint="eastAsia"/>
-      </w:rPr>
-    </w:lvl>
-    <w:lvl w:ilvl="5">
-      <w:start w:val="1"/>
-      <w:numFmt w:val="lowerRoman"/>
-      <w:lvlText w:val="%6."/>
-      <w:lvlJc w:val="right"/>
-      <w:pPr>
-        <w:tabs>
-          <w:tab w:val="left" w:pos="3060"/>
-        </w:tabs>
-        <w:ind w:left="0" w:firstLine="556"/>
-      </w:pPr>
-      <w:rPr>
-        <w:rFonts w:hint="eastAsia"/>
-      </w:rPr>
-    </w:lvl>
-    <w:lvl w:ilvl="6">
-      <w:start w:val="1"/>
-      <w:numFmt w:val="decimal"/>
-      <w:lvlText w:val="%7."/>
-      <w:lvlJc w:val="left"/>
-      <w:pPr>
-        <w:tabs>
-          <w:tab w:val="left" w:pos="3570"/>
-        </w:tabs>
-        <w:ind w:left="0" w:firstLine="556"/>
-      </w:pPr>
-      <w:rPr>
-        <w:rFonts w:hint="eastAsia"/>
-      </w:rPr>
-    </w:lvl>
-    <w:lvl w:ilvl="7">
-      <w:start w:val="1"/>
-      <w:numFmt w:val="lowerLetter"/>
-      <w:lvlText w:val="%8)"/>
-      <w:lvlJc w:val="left"/>
-      <w:pPr>
-        <w:tabs>
-          <w:tab w:val="left" w:pos="4080"/>
-        </w:tabs>
-        <w:ind w:left="0" w:firstLine="556"/>
-      </w:pPr>
-      <w:rPr>
-        <w:rFonts w:hint="eastAsia"/>
-      </w:rPr>
-    </w:lvl>
-    <w:lvl w:ilvl="8">
-      <w:start w:val="1"/>
-      <w:numFmt w:val="lowerRoman"/>
-      <w:lvlText w:val="%9."/>
-      <w:lvlJc w:val="right"/>
-      <w:pPr>
-        <w:tabs>
-          <w:tab w:val="left" w:pos="4590"/>
-        </w:tabs>
-        <w:ind w:left="0" w:firstLine="556"/>
-      </w:pPr>
-      <w:rPr>
-        <w:rFonts w:hint="eastAsia"/>
-      </w:rPr>
-    </w:lvl>
-  </w:abstractNum>
-  <w:num w:numId="1">
-    <w:abstractNumId w:val="14"/>
+  <w:num w:numId="1" w16cid:durableId="1357661283">
+    <w:abstractNumId w:val="3"/>
   </w:num>
-  <w:num w:numId="2">
-    <w:abstractNumId w:val="23"/>
+  <w:num w:numId="2" w16cid:durableId="464087260">
+    <w:abstractNumId w:val="5"/>
   </w:num>
-  <w:num w:numId="3">
-    <w:abstractNumId w:val="38"/>
+  <w:num w:numId="3" w16cid:durableId="1036007921">
+    <w:abstractNumId w:val="8"/>
   </w:num>
-  <w:num w:numId="4">
-    <w:abstractNumId w:val="43"/>
+  <w:num w:numId="4" w16cid:durableId="274020777">
+    <w:abstractNumId w:val="4"/>
   </w:num>
-  <w:num w:numId="5">
-    <w:abstractNumId w:val="16"/>
+  <w:num w:numId="5" w16cid:durableId="1870289813">
+    <w:abstractNumId w:val="0"/>
   </w:num>
-  <w:num w:numId="6">
+  <w:num w:numId="6" w16cid:durableId="1248684983">
+    <w:abstractNumId w:val="6"/>
+  </w:num>
+  <w:num w:numId="7" w16cid:durableId="412435748">
+    <w:abstractNumId w:val="9"/>
+  </w:num>
+  <w:num w:numId="8" w16cid:durableId="1018238762">
+    <w:abstractNumId w:val="7"/>
+  </w:num>
+  <w:num w:numId="9" w16cid:durableId="933826855">
+    <w:abstractNumId w:val="10"/>
+  </w:num>
+  <w:num w:numId="10" w16cid:durableId="98065048">
+    <w:abstractNumId w:val="2"/>
+  </w:num>
+  <w:num w:numId="11" w16cid:durableId="1735078437">
     <w:abstractNumId w:val="1"/>
   </w:num>
-  <w:num w:numId="7">
-    <w:abstractNumId w:val="27"/>
-  </w:num>
-  <w:num w:numId="8">
-    <w:abstractNumId w:val="34"/>
-  </w:num>
-  <w:num w:numId="9">
-    <w:abstractNumId w:val="40"/>
-  </w:num>
-  <w:num w:numId="10">
-    <w:abstractNumId w:val="8"/>
-  </w:num>
-  <w:num w:numId="11">
-    <w:abstractNumId w:val="25"/>
-  </w:num>
-  <w:num w:numId="12">
-    <w:abstractNumId w:val="15"/>
-  </w:num>
-  <w:num w:numId="13">
-    <w:abstractNumId w:val="42"/>
-  </w:num>
-  <w:num w:numId="14">
-    <w:abstractNumId w:val="13"/>
-  </w:num>
-  <w:num w:numId="15">
-    <w:abstractNumId w:val="20"/>
-  </w:num>
-  <w:num w:numId="16">
-    <w:abstractNumId w:val="28"/>
-  </w:num>
-  <w:num w:numId="17">
-    <w:abstractNumId w:val="36"/>
-  </w:num>
-  <w:num w:numId="18">
-    <w:abstractNumId w:val="37"/>
-  </w:num>
-  <w:num w:numId="19">
-    <w:abstractNumId w:val="26"/>
-  </w:num>
-  <w:num w:numId="20">
-    <w:abstractNumId w:val="19"/>
-  </w:num>
-  <w:num w:numId="21">
-    <w:abstractNumId w:val="9"/>
-  </w:num>
-  <w:num w:numId="22">
-    <w:abstractNumId w:val="21"/>
-  </w:num>
-  <w:num w:numId="23">
-    <w:abstractNumId w:val="18"/>
-  </w:num>
-  <w:num w:numId="24">
-    <w:abstractNumId w:val="5"/>
-  </w:num>
-  <w:num w:numId="25">
-    <w:abstractNumId w:val="39"/>
-  </w:num>
-  <w:num w:numId="26">
-    <w:abstractNumId w:val="2"/>
-  </w:num>
-  <w:num w:numId="27">
-    <w:abstractNumId w:val="10"/>
-  </w:num>
-  <w:num w:numId="28">
-    <w:abstractNumId w:val="33"/>
-  </w:num>
-  <w:num w:numId="29">
-    <w:abstractNumId w:val="3"/>
-  </w:num>
-  <w:num w:numId="30">
-    <w:abstractNumId w:val="29"/>
-  </w:num>
-  <w:num w:numId="31">
-    <w:abstractNumId w:val="7"/>
-  </w:num>
-  <w:num w:numId="32">
-    <w:abstractNumId w:val="4"/>
-  </w:num>
-  <w:num w:numId="33">
-    <w:abstractNumId w:val="6"/>
-  </w:num>
-  <w:num w:numId="34">
-    <w:abstractNumId w:val="44"/>
-  </w:num>
-  <w:num w:numId="35">
-    <w:abstractNumId w:val="31"/>
-  </w:num>
-  <w:num w:numId="36">
-    <w:abstractNumId w:val="0"/>
-  </w:num>
-  <w:num w:numId="37">
-    <w:abstractNumId w:val="12"/>
-  </w:num>
-  <w:num w:numId="38">
-    <w:abstractNumId w:val="11"/>
-  </w:num>
-  <w:num w:numId="39">
-    <w:abstractNumId w:val="17"/>
-  </w:num>
-  <w:num w:numId="40">
-    <w:abstractNumId w:val="41"/>
-  </w:num>
-  <w:num w:numId="41">
-    <w:abstractNumId w:val="30"/>
-  </w:num>
-  <w:num w:numId="42">
-    <w:abstractNumId w:val="32"/>
-  </w:num>
-  <w:num w:numId="43">
-    <w:abstractNumId w:val="35"/>
-  </w:num>
-  <w:num w:numId="44">
-    <w:abstractNumId w:val="24"/>
-  </w:num>
-  <w:num w:numId="45">
-    <w:abstractNumId w:val="22"/>
-  </w:num>
-  <w:num w:numId="46">
-    <w:abstractNumId w:val="14"/>
-  </w:num>
-  <w:num w:numId="47">
-    <w:abstractNumId w:val="14"/>
-  </w:num>
-  <w:numIdMacAtCleanup w:val="43"/>
+  <w:numIdMacAtCleanup w:val="11"/>
 </w:numbering>
 </file>
 
 <file path=word/styles.xml><?xml version="1.0" encoding="utf-8"?>
-<w:styles xmlns:mc="http://schemas.openxmlformats.org/markup-compatibility/2006" xmlns:r="http://schemas.openxmlformats.org/officeDocument/2006/relationships" xmlns:w="http://schemas.openxmlformats.org/wordprocessingml/2006/main" xmlns:w14="http://schemas.microsoft.com/office/word/2010/wordml" xmlns:w15="http://schemas.microsoft.com/office/word/2012/wordml" xmlns:w16se="http://schemas.microsoft.com/office/word/2015/wordml/symex" mc:Ignorable="w14 w15 w16se">
+<w:styles xmlns:mc="http://schemas.openxmlformats.org/markup-compatibility/2006" xmlns:r="http://schemas.openxmlformats.org/officeDocument/2006/relationships" xmlns:w="http://schemas.openxmlformats.org/wordprocessingml/2006/main" xmlns:w14="http://schemas.microsoft.com/office/word/2010/wordml" xmlns:w15="http://schemas.microsoft.com/office/word/2012/wordml" xmlns:w16cex="http://schemas.microsoft.com/office/word/2018/wordml/cex" xmlns:w16cid="http://schemas.microsoft.com/office/word/2016/wordml/cid" xmlns:w16="http://schemas.microsoft.com/office/word/2018/wordml" xmlns:w16sdtdh="http://schemas.microsoft.com/office/word/2020/wordml/sdtdatahash" xmlns:w16se="http://schemas.microsoft.com/office/word/2015/wordml/symex" mc:Ignorable="w14 w15 w16se w16cid w16 w16cex w16sdtdh">
   <w:docDefaults>
     <w:rPrDefault>
       <w:rPr>
@@ -11397,7 +6956,7 @@
     </w:rPrDefault>
     <w:pPrDefault/>
   </w:docDefaults>
-  <w:latentStyles w:defLockedState="0" w:defUIPriority="99" w:defSemiHidden="0" w:defUnhideWhenUsed="0" w:defQFormat="0" w:count="371">
+  <w:latentStyles w:defLockedState="0" w:defUIPriority="99" w:defSemiHidden="0" w:defUnhideWhenUsed="0" w:defQFormat="0" w:count="376">
     <w:lsdException w:name="Normal" w:uiPriority="0" w:qFormat="1"/>
     <w:lsdException w:name="heading 1" w:uiPriority="9" w:qFormat="1"/>
     <w:lsdException w:name="heading 2" w:uiPriority="9" w:qFormat="1"/>
@@ -11768,6 +7327,11 @@
     <w:lsdException w:name="List Table 5 Dark Accent 6" w:uiPriority="50"/>
     <w:lsdException w:name="List Table 6 Colorful Accent 6" w:uiPriority="51"/>
     <w:lsdException w:name="List Table 7 Colorful Accent 6" w:uiPriority="52"/>
+    <w:lsdException w:name="Mention" w:semiHidden="1" w:unhideWhenUsed="1"/>
+    <w:lsdException w:name="Smart Hyperlink" w:semiHidden="1" w:unhideWhenUsed="1"/>
+    <w:lsdException w:name="Hashtag" w:semiHidden="1" w:unhideWhenUsed="1"/>
+    <w:lsdException w:name="Unresolved Mention" w:semiHidden="1" w:unhideWhenUsed="1"/>
+    <w:lsdException w:name="Smart Link" w:semiHidden="1" w:unhideWhenUsed="1"/>
   </w:latentStyles>
   <w:style w:type="paragraph" w:default="1" w:styleId="a0">
     <w:name w:val="Normal"/>
@@ -12041,7 +7605,7 @@
     <w:semiHidden/>
     <w:unhideWhenUsed/>
   </w:style>
-  <w:style w:type="paragraph" w:styleId="71">
+  <w:style w:type="paragraph" w:styleId="TOC7">
     <w:name w:val="toc 7"/>
     <w:basedOn w:val="a0"/>
     <w:next w:val="a0"/>
@@ -12118,7 +7682,7 @@
       <w:spacing w:after="120"/>
     </w:pPr>
   </w:style>
-  <w:style w:type="paragraph" w:styleId="51">
+  <w:style w:type="paragraph" w:styleId="TOC5">
     <w:name w:val="toc 5"/>
     <w:basedOn w:val="a0"/>
     <w:next w:val="a0"/>
@@ -12135,7 +7699,7 @@
       <w:szCs w:val="18"/>
     </w:rPr>
   </w:style>
-  <w:style w:type="paragraph" w:styleId="31">
+  <w:style w:type="paragraph" w:styleId="TOC3">
     <w:name w:val="toc 3"/>
     <w:basedOn w:val="a0"/>
     <w:next w:val="a0"/>
@@ -12150,7 +7714,7 @@
       <w:iCs/>
     </w:rPr>
   </w:style>
-  <w:style w:type="paragraph" w:styleId="81">
+  <w:style w:type="paragraph" w:styleId="TOC8">
     <w:name w:val="toc 8"/>
     <w:basedOn w:val="a0"/>
     <w:next w:val="a0"/>
@@ -12234,7 +7798,7 @@
       <w:ind w:firstLineChars="0" w:firstLine="0"/>
     </w:pPr>
   </w:style>
-  <w:style w:type="paragraph" w:styleId="11">
+  <w:style w:type="paragraph" w:styleId="TOC1">
     <w:name w:val="toc 1"/>
     <w:basedOn w:val="a0"/>
     <w:next w:val="a0"/>
@@ -12251,7 +7815,7 @@
       <w:caps/>
     </w:rPr>
   </w:style>
-  <w:style w:type="paragraph" w:styleId="41">
+  <w:style w:type="paragraph" w:styleId="TOC4">
     <w:name w:val="toc 4"/>
     <w:basedOn w:val="a0"/>
     <w:next w:val="a0"/>
@@ -12268,7 +7832,7 @@
       <w:szCs w:val="18"/>
     </w:rPr>
   </w:style>
-  <w:style w:type="paragraph" w:styleId="61">
+  <w:style w:type="paragraph" w:styleId="TOC6">
     <w:name w:val="toc 6"/>
     <w:basedOn w:val="a0"/>
     <w:next w:val="a0"/>
@@ -12285,7 +7849,7 @@
       <w:szCs w:val="18"/>
     </w:rPr>
   </w:style>
-  <w:style w:type="paragraph" w:styleId="21">
+  <w:style w:type="paragraph" w:styleId="TOC2">
     <w:name w:val="toc 2"/>
     <w:basedOn w:val="a0"/>
     <w:next w:val="a0"/>
@@ -12300,7 +7864,7 @@
       <w:smallCaps/>
     </w:rPr>
   </w:style>
-  <w:style w:type="paragraph" w:styleId="91">
+  <w:style w:type="paragraph" w:styleId="TOC9">
     <w:name w:val="toc 9"/>
     <w:basedOn w:val="a0"/>
     <w:next w:val="a0"/>
@@ -12787,7 +8351,7 @@
     </w:rPr>
   </w:style>
   <w:style w:type="character" w:customStyle="1" w:styleId="aff1">
-    <w:name w:val="列出段落 字符"/>
+    <w:name w:val="列表段落 字符"/>
     <w:link w:val="aff0"/>
     <w:uiPriority w:val="34"/>
     <w:qFormat/>
@@ -12834,7 +8398,7 @@
       <w:szCs w:val="18"/>
     </w:rPr>
   </w:style>
-  <w:style w:type="paragraph" w:customStyle="1" w:styleId="12">
+  <w:style w:type="paragraph" w:customStyle="1" w:styleId="11">
     <w:name w:val="修订1"/>
     <w:hidden/>
     <w:uiPriority w:val="99"/>
@@ -12935,7 +8499,7 @@
       <w:szCs w:val="20"/>
     </w:rPr>
   </w:style>
-  <w:style w:type="paragraph" w:customStyle="1" w:styleId="TOC1">
+  <w:style w:type="paragraph" w:customStyle="1" w:styleId="TOC10">
     <w:name w:val="TOC 标题1"/>
     <w:basedOn w:val="1"/>
     <w:next w:val="a0"/>
@@ -13326,6 +8890,10 @@
 </file>
 
 <file path=customXml/item1.xml><?xml version="1.0" encoding="utf-8"?>
+<b:Sources xmlns:b="http://schemas.openxmlformats.org/officeDocument/2006/bibliography" xmlns="http://schemas.openxmlformats.org/officeDocument/2006/bibliography" SelectedStyle="\APASixthEditionOfficeOnline.xsl" StyleName="APA" Version="6"/>
+</file>
+
+<file path=customXml/item2.xml><?xml version="1.0" encoding="utf-8"?>
 <s:customData xmlns="http://www.wps.cn/officeDocument/2013/wpsCustomData" xmlns:s="http://www.wps.cn/officeDocument/2013/wpsCustomData">
   <customSectProps>
     <customSectPr/>
@@ -13346,22 +8914,18 @@
 </s:customData>
 </file>
 
-<file path=customXml/item2.xml><?xml version="1.0" encoding="utf-8"?>
-<b:Sources xmlns:b="http://schemas.openxmlformats.org/officeDocument/2006/bibliography" xmlns="http://schemas.openxmlformats.org/officeDocument/2006/bibliography" SelectedStyle="\APASixthEditionOfficeOnline.xsl" StyleName="APA" Version="6"/>
+<file path=customXml/itemProps1.xml><?xml version="1.0" encoding="utf-8"?>
+<ds:datastoreItem xmlns:ds="http://schemas.openxmlformats.org/officeDocument/2006/customXml" ds:itemID="{D8CED409-0CC1-45C6-B92F-9D725CF998EF}">
+  <ds:schemaRefs>
+    <ds:schemaRef ds:uri="http://schemas.openxmlformats.org/officeDocument/2006/bibliography"/>
+  </ds:schemaRefs>
+</ds:datastoreItem>
 </file>
 
-<file path=customXml/itemProps1.xml><?xml version="1.0" encoding="utf-8"?>
+<file path=customXml/itemProps2.xml><?xml version="1.0" encoding="utf-8"?>
 <ds:datastoreItem xmlns:ds="http://schemas.openxmlformats.org/officeDocument/2006/customXml" ds:itemID="{B1977F7D-205B-4081-913C-38D41E755F92}">
   <ds:schemaRefs>
     <ds:schemaRef ds:uri="http://www.wps.cn/officeDocument/2013/wpsCustomData"/>
   </ds:schemaRefs>
 </ds:datastoreItem>
-</file>
-
-<file path=customXml/itemProps2.xml><?xml version="1.0" encoding="utf-8"?>
-<ds:datastoreItem xmlns:ds="http://schemas.openxmlformats.org/officeDocument/2006/customXml" ds:itemID="{7661236F-0AD5-44C8-B803-31CB4060CFA3}">
-  <ds:schemaRefs>
-    <ds:schemaRef ds:uri="http://schemas.openxmlformats.org/officeDocument/2006/bibliography"/>
-  </ds:schemaRefs>
-</ds:datastoreItem>
 </file>
--- a/src/main/resources/WordTemplate/3.docx
+++ b/src/main/resources/WordTemplate/3.docx
@@ -281,6 +281,36 @@
           <w:rFonts w:hint="eastAsia"/>
         </w:rPr>
         <w:t>，</w:t>
+      </w:r>
+      <w:r>
+        <w:rPr>
+          <w:rFonts w:hint="eastAsia"/>
+        </w:rPr>
+        <w:t>其中</w:t>
+      </w:r>
+      <w:r>
+        <w:rPr>
+          <w:rFonts w:hint="eastAsia"/>
+        </w:rPr>
+        <w:t>*</w:t>
+      </w:r>
+      <w:r>
+        <w:rPr>
+          <w:rFonts w:hint="eastAsia"/>
+        </w:rPr>
+        <w:t>号为《</w:t>
+      </w:r>
+      <w:r>
+        <w:rPr>
+          <w:rFonts w:hint="eastAsia"/>
+        </w:rPr>
+        <w:t>信息系统密码应用高风险判定指引</w:t>
+      </w:r>
+      <w:r>
+        <w:rPr>
+          <w:rFonts w:hint="eastAsia"/>
+        </w:rPr>
+        <w:t>》中标注的高风险项，</w:t>
       </w:r>
       <w:r>
         <w:t>3</w:t>
@@ -957,48 +987,8 @@
     </w:tbl>
     <w:p>
       <w:pPr>
-        <w:pStyle w:val="aff0"/>
-        <w:ind w:left="556" w:firstLineChars="0" w:firstLine="0"/>
-      </w:pPr>
-      <w:r>
-        <w:rPr>
-          <w:rFonts w:hint="eastAsia"/>
-          <w:lang w:eastAsia="zh-Hans"/>
-        </w:rPr>
-        <w:lastRenderedPageBreak/>
-        <w:t>本项目</w:t>
-      </w:r>
-      <w:r>
-        <w:rPr>
-          <w:rFonts w:hint="eastAsia"/>
-        </w:rPr>
-        <w:t>需求</w:t>
-      </w:r>
-      <w:r>
-        <w:rPr>
-          <w:rFonts w:hint="eastAsia"/>
-          <w:lang w:eastAsia="zh-Hans"/>
-        </w:rPr>
-        <w:t>分析清单</w:t>
-      </w:r>
-      <w:r>
-        <w:rPr>
-          <w:rFonts w:hint="eastAsia"/>
-        </w:rPr>
-        <w:t>如表</w:t>
-      </w:r>
-      <w:r>
-        <w:t>3.</w:t>
-      </w:r>
-      <w:r>
-        <w:t>2</w:t>
-      </w:r>
-      <w:r>
-        <w:rPr>
-          <w:rFonts w:hint="eastAsia"/>
-        </w:rPr>
-        <w:t>所示。</w:t>
-      </w:r>
+        <w:ind w:firstLineChars="0" w:firstLine="560"/>
+      </w:pPr>
     </w:p>
     <w:p>
       <w:pPr>
@@ -1574,6 +1564,9 @@
           <w:ilvl w:val="2"/>
           <w:numId w:val="7"/>
         </w:numPr>
+        <w:rPr>
+          <w:rFonts w:hint="eastAsia"/>
+        </w:rPr>
       </w:pPr>
       <w:bookmarkStart w:id="10" w:name="_Toc111748519"/>
       <w:r>
@@ -1583,12 +1576,6 @@
         <w:t>风险分析</w:t>
       </w:r>
       <w:bookmarkEnd w:id="10"/>
-    </w:p>
-    <w:p>
-      <w:pPr>
-        <w:pStyle w:val="aff0"/>
-        <w:ind w:left="566" w:firstLineChars="0" w:firstLine="0"/>
-      </w:pPr>
     </w:p>
     <w:p>
       <w:pPr>
@@ -1691,8 +1678,14 @@
         <w:rPr>
           <w:rFonts w:hint="eastAsia"/>
         </w:rPr>
+        <w:t>网络和通信安全中的安全接入认证是指：采用密码技术对从外部连</w:t>
+      </w:r>
+      <w:r>
+        <w:rPr>
+          <w:rFonts w:hint="eastAsia"/>
+        </w:rPr>
         <w:lastRenderedPageBreak/>
-        <w:t>网络和通信安全中的安全接入认证是指：采用密码技术对从外部连接到内部网络的设备进行接入认证，确保接入的设备身份真实性。系统现存接入设备如果未采用密码技术对外部连接到内部网络的设备进行接入认证，则存在非授权设备接入等风险</w:t>
+        <w:t>接到内部网络的设备进行接入认证，确保接入的设备身份真实性。系统现存接入设备如果未采用密码技术对外部连接到内部网络的设备进行接入认证，则存在非授权设备接入等风险</w:t>
       </w:r>
       <w:r>
         <w:rPr>

--- a/src/main/resources/WordTemplate/3.docx
+++ b/src/main/resources/WordTemplate/3.docx
@@ -1,6 +1,6 @@
 
 <file path=word/document.xml><?xml version="1.0" encoding="utf-8"?>
-<w:document xmlns:wpc="http://schemas.microsoft.com/office/word/2010/wordprocessingCanvas" xmlns:cx="http://schemas.microsoft.com/office/drawing/2014/chartex" xmlns:cx1="http://schemas.microsoft.com/office/drawing/2015/9/8/chartex" xmlns:cx2="http://schemas.microsoft.com/office/drawing/2015/10/21/chartex" xmlns:cx3="http://schemas.microsoft.com/office/drawing/2016/5/9/chartex" xmlns:cx4="http://schemas.microsoft.com/office/drawing/2016/5/10/chartex" xmlns:cx5="http://schemas.microsoft.com/office/drawing/2016/5/11/chartex" xmlns:cx6="http://schemas.microsoft.com/office/drawing/2016/5/12/chartex" xmlns:cx7="http://schemas.microsoft.com/office/drawing/2016/5/13/chartex" xmlns:cx8="http://schemas.microsoft.com/office/drawing/2016/5/14/chartex" xmlns:mc="http://schemas.openxmlformats.org/markup-compatibility/2006" xmlns:aink="http://schemas.microsoft.com/office/drawing/2016/ink" xmlns:am3d="http://schemas.microsoft.com/office/drawing/2017/model3d" xmlns:o="urn:schemas-microsoft-com:office:office" xmlns:oel="http://schemas.microsoft.com/office/2019/extlst" xmlns:r="http://schemas.openxmlformats.org/officeDocument/2006/relationships" xmlns:m="http://schemas.openxmlformats.org/officeDocument/2006/math" xmlns:v="urn:schemas-microsoft-com:vml" xmlns:wp14="http://schemas.microsoft.com/office/word/2010/wordprocessingDrawing" xmlns:wp="http://schemas.openxmlformats.org/drawingml/2006/wordprocessingDrawing" xmlns:w10="urn:schemas-microsoft-com:office:word" xmlns:w="http://schemas.openxmlformats.org/wordprocessingml/2006/main" xmlns:w14="http://schemas.microsoft.com/office/word/2010/wordml" xmlns:w15="http://schemas.microsoft.com/office/word/2012/wordml" xmlns:w16cex="http://schemas.microsoft.com/office/word/2018/wordml/cex" xmlns:w16cid="http://schemas.microsoft.com/office/word/2016/wordml/cid" xmlns:w16="http://schemas.microsoft.com/office/word/2018/wordml" xmlns:w16sdtdh="http://schemas.microsoft.com/office/word/2020/wordml/sdtdatahash" xmlns:w16se="http://schemas.microsoft.com/office/word/2015/wordml/symex" xmlns:wpg="http://schemas.microsoft.com/office/word/2010/wordprocessingGroup" xmlns:wpi="http://schemas.microsoft.com/office/word/2010/wordprocessingInk" xmlns:wne="http://schemas.microsoft.com/office/word/2006/wordml" xmlns:wps="http://schemas.microsoft.com/office/word/2010/wordprocessingShape" mc:Ignorable="w14 w15 w16se w16cid w16 w16cex w16sdtdh wp14">
+<w:document xmlns:wpc="http://schemas.microsoft.com/office/word/2010/wordprocessingCanvas" xmlns:cx="http://schemas.microsoft.com/office/drawing/2014/chartex" xmlns:mc="http://schemas.openxmlformats.org/markup-compatibility/2006" xmlns:o="urn:schemas-microsoft-com:office:office" xmlns:r="http://schemas.openxmlformats.org/officeDocument/2006/relationships" xmlns:m="http://schemas.openxmlformats.org/officeDocument/2006/math" xmlns:v="urn:schemas-microsoft-com:vml" xmlns:wp14="http://schemas.microsoft.com/office/word/2010/wordprocessingDrawing" xmlns:wp="http://schemas.openxmlformats.org/drawingml/2006/wordprocessingDrawing" xmlns:w10="urn:schemas-microsoft-com:office:word" xmlns:w="http://schemas.openxmlformats.org/wordprocessingml/2006/main" xmlns:w14="http://schemas.microsoft.com/office/word/2010/wordml" xmlns:w15="http://schemas.microsoft.com/office/word/2012/wordml" xmlns:w16se="http://schemas.microsoft.com/office/word/2015/wordml/symex" xmlns:wpg="http://schemas.microsoft.com/office/word/2010/wordprocessingGroup" xmlns:wpi="http://schemas.microsoft.com/office/word/2010/wordprocessingInk" xmlns:wne="http://schemas.microsoft.com/office/word/2006/wordml" xmlns:wps="http://schemas.microsoft.com/office/word/2010/wordprocessingShape" mc:Ignorable="w14 w15 w16se wp14">
   <w:body>
     <w:p>
       <w:pPr>
@@ -298,7 +298,15 @@
         <w:rPr>
           <w:rFonts w:hint="eastAsia"/>
         </w:rPr>
-        <w:t>号为《</w:t>
+        <w:t>号为</w:t>
+      </w:r>
+      <w:bookmarkStart w:id="2" w:name="_GoBack"/>
+      <w:bookmarkEnd w:id="2"/>
+      <w:r>
+        <w:rPr>
+          <w:rFonts w:hint="eastAsia"/>
+        </w:rPr>
+        <w:t>《</w:t>
       </w:r>
       <w:r>
         <w:rPr>
@@ -328,13 +336,19 @@
         <w:rPr>
           <w:rFonts w:hint="eastAsia"/>
         </w:rPr>
-        <w:t>进行密钥的风险分析</w:t>
-      </w:r>
-      <w:r>
-        <w:rPr>
-          <w:rFonts w:hint="eastAsia"/>
-        </w:rPr>
-        <w:t>，并整理密钥管理</w:t>
+        <w:t>整理密</w:t>
+      </w:r>
+      <w:r>
+        <w:rPr>
+          <w:rFonts w:hint="eastAsia"/>
+        </w:rPr>
+        <w:t>码</w:t>
+      </w:r>
+      <w:r>
+        <w:rPr>
+          <w:rFonts w:hint="eastAsia"/>
+        </w:rPr>
+        <w:t>管理</w:t>
       </w:r>
       <w:r>
         <w:rPr>
@@ -352,7 +366,7 @@
         </w:numPr>
         <w:spacing w:line="360" w:lineRule="auto"/>
       </w:pPr>
-      <w:bookmarkStart w:id="2" w:name="_Toc111748511"/>
+      <w:bookmarkStart w:id="3" w:name="_Toc111748511"/>
       <w:r>
         <w:rPr>
           <w:rFonts w:hint="eastAsia"/>
@@ -380,7 +394,7 @@
         </w:rPr>
         <w:t>分析</w:t>
       </w:r>
-      <w:bookmarkEnd w:id="2"/>
+      <w:bookmarkEnd w:id="3"/>
     </w:p>
     <w:p>
       <w:pPr>
@@ -390,7 +404,7 @@
           <w:numId w:val="0"/>
         </w:numPr>
       </w:pPr>
-      <w:bookmarkStart w:id="3" w:name="_Toc111748512"/>
+      <w:bookmarkStart w:id="4" w:name="_Toc111748512"/>
       <w:r>
         <w:rPr>
           <w:rFonts w:hint="eastAsia"/>
@@ -406,7 +420,7 @@
         </w:rPr>
         <w:t>风险分析</w:t>
       </w:r>
-      <w:bookmarkEnd w:id="3"/>
+      <w:bookmarkEnd w:id="4"/>
     </w:p>
     <w:p>
       <w:pPr>
@@ -425,6 +439,18 @@
         <w:t>GM/T 0028-2014</w:t>
       </w:r>
       <w:r>
+        <w:rPr>
+          <w:rFonts w:hint="eastAsia"/>
+        </w:rPr>
+        <w:t>或</w:t>
+      </w:r>
+      <w:r>
+        <w:rPr>
+          <w:rFonts w:hint="eastAsia"/>
+        </w:rPr>
+        <w:t>GB/T37092-2018</w:t>
+      </w:r>
+      <w:r>
         <w:t>要求</w:t>
       </w:r>
       <w:r>
@@ -451,7 +477,7 @@
           <w:numId w:val="0"/>
         </w:numPr>
       </w:pPr>
-      <w:bookmarkStart w:id="4" w:name="_Toc111748513"/>
+      <w:bookmarkStart w:id="5" w:name="_Toc111748513"/>
       <w:r>
         <w:rPr>
           <w:rFonts w:hint="eastAsia"/>
@@ -467,7 +493,7 @@
         </w:rPr>
         <w:t>密码应用需求</w:t>
       </w:r>
-      <w:bookmarkEnd w:id="4"/>
+      <w:bookmarkEnd w:id="5"/>
     </w:p>
     <w:p>
       <w:pPr>
@@ -504,7 +530,7 @@
         <w:t>选择适当的具有</w:t>
       </w:r>
       <w:r>
-        <w:t>商用密码产品型号证书或认证证书</w:t>
+        <w:t>商用密码产品认证证书</w:t>
       </w:r>
       <w:r>
         <w:rPr>
@@ -522,7 +548,7 @@
         </w:numPr>
         <w:spacing w:line="360" w:lineRule="auto"/>
       </w:pPr>
-      <w:bookmarkStart w:id="5" w:name="_Toc111748514"/>
+      <w:bookmarkStart w:id="6" w:name="_Toc111748514"/>
       <w:r>
         <w:rPr>
           <w:rFonts w:hint="eastAsia"/>
@@ -550,7 +576,7 @@
         </w:rPr>
         <w:t>环境</w:t>
       </w:r>
-      <w:bookmarkEnd w:id="5"/>
+      <w:bookmarkEnd w:id="6"/>
     </w:p>
     <w:p>
       <w:pPr>
@@ -560,7 +586,7 @@
           <w:numId w:val="0"/>
         </w:numPr>
       </w:pPr>
-      <w:bookmarkStart w:id="6" w:name="_Toc111748515"/>
+      <w:bookmarkStart w:id="7" w:name="_Toc111748515"/>
       <w:r>
         <w:rPr>
           <w:rFonts w:hint="eastAsia"/>
@@ -576,7 +602,7 @@
         </w:rPr>
         <w:t>风险分析</w:t>
       </w:r>
-      <w:bookmarkEnd w:id="6"/>
+      <w:bookmarkEnd w:id="7"/>
     </w:p>
     <w:p>
       <w:pPr>
@@ -591,7 +617,14 @@
         <w:rPr>
           <w:rFonts w:hint="eastAsia"/>
         </w:rPr>
-        <w:t>物理和环境安全中的身份鉴别是指：设备所在机房应使用密码技术对进入机房人员进行身份鉴别，属于《信息系统密码应用高风险判定指引》认定的高风险项，如果不采用合规密码技术进行保护，会存在非授权人员进入物理环境，对软硬件设备和数据进行直接破坏的风险</w:t>
+        <w:t>物理和环境安全中的身份鉴别是指：设备所在机房应使用密码技术对进入机房人员进行身份鉴别，属于《信息系统密码应用高风险判定指引》认定的高风险项，如果不采用合规密码技术进行保护，会存在非授权人员进</w:t>
+      </w:r>
+      <w:r>
+        <w:rPr>
+          <w:rFonts w:hint="eastAsia"/>
+        </w:rPr>
+        <w:lastRenderedPageBreak/>
+        <w:t>入物理环境，对软硬件设备和数据进行直接破坏的风险</w:t>
       </w:r>
       <w:r>
         <w:rPr>
@@ -613,7 +646,6 @@
         <w:rPr>
           <w:rFonts w:hint="eastAsia"/>
         </w:rPr>
-        <w:lastRenderedPageBreak/>
         <w:t>物理和环境安全中的电子门禁记录数据存储记录完整性是指：设备所在机房应使用密码技术对电子门禁记录进行数据完整性保护，属于《信息系统密码应用高风险判定指引》认定的非高风险项，如果不采用合规密码技术进行保护，会存在数据被篡改的风险</w:t>
       </w:r>
       <w:r>
@@ -653,7 +685,7 @@
           <w:numId w:val="0"/>
         </w:numPr>
       </w:pPr>
-      <w:bookmarkStart w:id="7" w:name="_Toc111748516"/>
+      <w:bookmarkStart w:id="8" w:name="_Toc111748516"/>
       <w:r>
         <w:rPr>
           <w:rFonts w:hint="eastAsia"/>
@@ -669,7 +701,7 @@
         </w:rPr>
         <w:t>密码应用需求</w:t>
       </w:r>
-      <w:bookmarkEnd w:id="7"/>
+      <w:bookmarkEnd w:id="8"/>
     </w:p>
     <w:p>
       <w:pPr>
@@ -684,7 +716,19 @@
         <w:rPr>
           <w:rFonts w:hint="eastAsia"/>
         </w:rPr>
-        <w:t>身份鉴别的密评三级要求是“应”，经过上述的风险分析，设备所在机房应部署符合</w:t>
+        <w:t>身份鉴别的密评三级要求是“</w:t>
+      </w:r>
+      <w:r>
+        <w:rPr>
+          <w:rFonts w:hint="eastAsia"/>
+        </w:rPr>
+        <w:t>宜</w:t>
+      </w:r>
+      <w:r>
+        <w:rPr>
+          <w:rFonts w:hint="eastAsia"/>
+        </w:rPr>
+        <w:t>”，经过上述的风险分析，设备所在机房应部署符合</w:t>
       </w:r>
       <w:r>
         <w:rPr>
@@ -718,7 +762,19 @@
         <w:rPr>
           <w:rFonts w:hint="eastAsia"/>
         </w:rPr>
-        <w:t>电子门禁记录数据存储完整性的密评三级要求是“应”，经过上述的风险分析，设备所在机房应部署符合密码相关国家、行业标准要求的电子门禁系统，对电子门禁记录数据进行完整性保护</w:t>
+        <w:t>电子门禁记录数据存储完整性的密评三级要求是“</w:t>
+      </w:r>
+      <w:r>
+        <w:rPr>
+          <w:rFonts w:hint="eastAsia"/>
+        </w:rPr>
+        <w:t>宜</w:t>
+      </w:r>
+      <w:r>
+        <w:rPr>
+          <w:rFonts w:hint="eastAsia"/>
+        </w:rPr>
+        <w:t>”，经过上述的风险分析，设备所在机房应部署符合密码相关国家、行业标准要求的电子门禁系统，对电子门禁记录数据进行完整性保护</w:t>
       </w:r>
       <w:r>
         <w:rPr>
@@ -740,7 +796,19 @@
         <w:rPr>
           <w:rFonts w:hint="eastAsia"/>
         </w:rPr>
-        <w:t>视频监控记录数据存储完整性的密评三级要求是“应”，经过上述的风险分析，设备所在机房应部署符合密码相关国家、行业标准要求的视频监控系统，对视频监控音像记录数据进行完整性保护</w:t>
+        <w:t>视频监控记录数据存储完整性的密评三级要求是“</w:t>
+      </w:r>
+      <w:r>
+        <w:rPr>
+          <w:rFonts w:hint="eastAsia"/>
+        </w:rPr>
+        <w:t>宜</w:t>
+      </w:r>
+      <w:r>
+        <w:rPr>
+          <w:rFonts w:hint="eastAsia"/>
+        </w:rPr>
+        <w:t>”，经过上述的风险分析，设备所在机房应部署符合密码相关国家、行业标准要求的视频监控系统，对视频监控音像记录数据进行完整性保护</w:t>
       </w:r>
       <w:r>
         <w:rPr>
@@ -783,7 +851,7 @@
           <w:numId w:val="0"/>
         </w:numPr>
       </w:pPr>
-      <w:bookmarkStart w:id="8" w:name="_Toc111748517"/>
+      <w:bookmarkStart w:id="9" w:name="_Toc111748517"/>
       <w:r>
         <w:rPr>
           <w:rFonts w:hint="eastAsia"/>
@@ -817,7 +885,7 @@
         </w:rPr>
         <w:t>-物理和环境</w:t>
       </w:r>
-      <w:bookmarkEnd w:id="8"/>
+      <w:bookmarkEnd w:id="9"/>
     </w:p>
     <w:p>
       <w:pPr>
@@ -967,6 +1035,7 @@
               <w:rPr>
                 <w:sz w:val="28"/>
               </w:rPr>
+              <w:lastRenderedPageBreak/>
               <w:t>[j</w:t>
             </w:r>
             <w:r>
@@ -1077,8 +1146,8 @@
         <w:gridCol w:w="567"/>
         <w:gridCol w:w="567"/>
         <w:gridCol w:w="1134"/>
-        <w:gridCol w:w="3827"/>
-        <w:gridCol w:w="975"/>
+        <w:gridCol w:w="3969"/>
+        <w:gridCol w:w="833"/>
       </w:tblGrid>
       <w:tr>
         <w:trPr>
@@ -1262,7 +1331,7 @@
         </w:tc>
         <w:tc>
           <w:tcPr>
-            <w:tcW w:w="3827" w:type="dxa"/>
+            <w:tcW w:w="3969" w:type="dxa"/>
             <w:tcBorders>
               <w:top w:val="none" w:sz="0" w:space="0" w:color="auto"/>
               <w:bottom w:val="none" w:sz="0" w:space="0" w:color="auto"/>
@@ -1289,7 +1358,7 @@
         </w:tc>
         <w:tc>
           <w:tcPr>
-            <w:tcW w:w="975" w:type="dxa"/>
+            <w:tcW w:w="833" w:type="dxa"/>
             <w:tcBorders>
               <w:top w:val="none" w:sz="0" w:space="0" w:color="auto"/>
               <w:bottom w:val="none" w:sz="0" w:space="0" w:color="auto"/>
@@ -1310,7 +1379,7 @@
                 <w:bCs/>
                 <w:sz w:val="28"/>
               </w:rPr>
-              <w:t>结论</w:t>
+              <w:t>预测结果</w:t>
             </w:r>
           </w:p>
         </w:tc>
@@ -1468,7 +1537,7 @@
         </w:tc>
         <w:tc>
           <w:tcPr>
-            <w:tcW w:w="3827" w:type="dxa"/>
+            <w:tcW w:w="3969" w:type="dxa"/>
           </w:tcPr>
           <w:p>
             <w:pPr>
@@ -1499,7 +1568,7 @@
         </w:tc>
         <w:tc>
           <w:tcPr>
-            <w:tcW w:w="975" w:type="dxa"/>
+            <w:tcW w:w="833" w:type="dxa"/>
           </w:tcPr>
           <w:p>
             <w:pPr>
@@ -1539,7 +1608,7 @@
         </w:numPr>
         <w:spacing w:line="360" w:lineRule="auto"/>
       </w:pPr>
-      <w:bookmarkStart w:id="9" w:name="_Toc111748518"/>
+      <w:bookmarkStart w:id="10" w:name="_Toc111748518"/>
       <w:r>
         <w:rPr>
           <w:rFonts w:hint="eastAsia"/>
@@ -1555,7 +1624,7 @@
         </w:rPr>
         <w:t>网络和通信</w:t>
       </w:r>
-      <w:bookmarkEnd w:id="9"/>
+      <w:bookmarkEnd w:id="10"/>
     </w:p>
     <w:p>
       <w:pPr>
@@ -1564,18 +1633,15 @@
           <w:ilvl w:val="2"/>
           <w:numId w:val="7"/>
         </w:numPr>
-        <w:rPr>
-          <w:rFonts w:hint="eastAsia"/>
-        </w:rPr>
-      </w:pPr>
-      <w:bookmarkStart w:id="10" w:name="_Toc111748519"/>
+      </w:pPr>
+      <w:bookmarkStart w:id="11" w:name="_Toc111748519"/>
       <w:r>
         <w:rPr>
           <w:rFonts w:hint="eastAsia"/>
         </w:rPr>
         <w:t>风险分析</w:t>
       </w:r>
-      <w:bookmarkEnd w:id="10"/>
+      <w:bookmarkEnd w:id="11"/>
     </w:p>
     <w:p>
       <w:pPr>
@@ -1702,7 +1768,7 @@
           <w:numId w:val="0"/>
         </w:numPr>
       </w:pPr>
-      <w:bookmarkStart w:id="11" w:name="_Toc111748520"/>
+      <w:bookmarkStart w:id="12" w:name="_Toc111748520"/>
       <w:r>
         <w:rPr>
           <w:rFonts w:hint="eastAsia"/>
@@ -1718,7 +1784,7 @@
         </w:rPr>
         <w:t>密码应用需求</w:t>
       </w:r>
-      <w:bookmarkEnd w:id="11"/>
+      <w:bookmarkEnd w:id="12"/>
     </w:p>
     <w:p>
       <w:pPr>
@@ -1729,7 +1795,7 @@
         </w:numPr>
         <w:ind w:firstLineChars="0"/>
       </w:pPr>
-      <w:bookmarkStart w:id="12" w:name="_Hlk91668411"/>
+      <w:bookmarkStart w:id="13" w:name="_Hlk91668411"/>
       <w:r>
         <w:rPr>
           <w:rFonts w:hint="eastAsia"/>
@@ -1865,8 +1931,8 @@
           <w:numId w:val="0"/>
         </w:numPr>
       </w:pPr>
-      <w:bookmarkStart w:id="13" w:name="_Toc111748521"/>
-      <w:bookmarkEnd w:id="12"/>
+      <w:bookmarkStart w:id="14" w:name="_Toc111748521"/>
+      <w:bookmarkEnd w:id="13"/>
       <w:r>
         <w:rPr>
           <w:rFonts w:hint="eastAsia"/>
@@ -1901,7 +1967,7 @@
         </w:rPr>
         <w:t>-网络和通信</w:t>
       </w:r>
-      <w:bookmarkEnd w:id="13"/>
+      <w:bookmarkEnd w:id="14"/>
     </w:p>
     <w:p>
       <w:pPr>
@@ -2259,8 +2325,8 @@
         <w:gridCol w:w="566"/>
         <w:gridCol w:w="568"/>
         <w:gridCol w:w="1134"/>
-        <w:gridCol w:w="3828"/>
-        <w:gridCol w:w="975"/>
+        <w:gridCol w:w="3970"/>
+        <w:gridCol w:w="833"/>
       </w:tblGrid>
       <w:tr>
         <w:trPr>
@@ -2270,7 +2336,7 @@
         <w:tc>
           <w:tcPr>
             <w:cnfStyle w:val="001000000000" w:firstRow="0" w:lastRow="0" w:firstColumn="1" w:lastColumn="0" w:oddVBand="0" w:evenVBand="0" w:oddHBand="0" w:evenHBand="0" w:firstRowFirstColumn="0" w:firstRowLastColumn="0" w:lastRowFirstColumn="0" w:lastRowLastColumn="0"/>
-            <w:tcW w:w="384" w:type="pct"/>
+            <w:tcW w:w="383" w:type="pct"/>
           </w:tcPr>
           <w:p>
             <w:pPr>
@@ -2428,7 +2494,7 @@
         </w:tc>
         <w:tc>
           <w:tcPr>
-            <w:tcW w:w="2117" w:type="pct"/>
+            <w:tcW w:w="2196" w:type="pct"/>
           </w:tcPr>
           <w:p>
             <w:pPr>
@@ -2458,7 +2524,7 @@
         </w:tc>
         <w:tc>
           <w:tcPr>
-            <w:tcW w:w="539" w:type="pct"/>
+            <w:tcW w:w="461" w:type="pct"/>
           </w:tcPr>
           <w:p>
             <w:pPr>
@@ -2482,7 +2548,7 @@
                 <w:sz w:val="28"/>
                 <w:szCs w:val="28"/>
               </w:rPr>
-              <w:t>结论</w:t>
+              <w:t>预测结果</w:t>
             </w:r>
           </w:p>
         </w:tc>
@@ -2491,7 +2557,7 @@
         <w:tc>
           <w:tcPr>
             <w:cnfStyle w:val="001000000000" w:firstRow="0" w:lastRow="0" w:firstColumn="1" w:lastColumn="0" w:oddVBand="0" w:evenVBand="0" w:oddHBand="0" w:evenHBand="0" w:firstRowFirstColumn="0" w:firstRowLastColumn="0" w:lastRowFirstColumn="0" w:lastRowLastColumn="0"/>
-            <w:tcW w:w="384" w:type="pct"/>
+            <w:tcW w:w="383" w:type="pct"/>
             <w:tcBorders>
               <w:left w:val="none" w:sz="0" w:space="0" w:color="auto"/>
             </w:tcBorders>
@@ -2622,7 +2688,7 @@
         </w:tc>
         <w:tc>
           <w:tcPr>
-            <w:tcW w:w="2117" w:type="pct"/>
+            <w:tcW w:w="2196" w:type="pct"/>
           </w:tcPr>
           <w:p>
             <w:pPr>
@@ -2648,7 +2714,7 @@
         </w:tc>
         <w:tc>
           <w:tcPr>
-            <w:tcW w:w="539" w:type="pct"/>
+            <w:tcW w:w="461" w:type="pct"/>
           </w:tcPr>
           <w:p>
             <w:pPr>
@@ -2683,7 +2749,7 @@
         </w:numPr>
         <w:spacing w:line="360" w:lineRule="auto"/>
       </w:pPr>
-      <w:bookmarkStart w:id="14" w:name="_Toc111748522"/>
+      <w:bookmarkStart w:id="15" w:name="_Toc111748522"/>
       <w:r>
         <w:rPr>
           <w:rFonts w:hint="eastAsia"/>
@@ -2699,7 +2765,7 @@
         </w:rPr>
         <w:t>设备和计算</w:t>
       </w:r>
-      <w:bookmarkEnd w:id="14"/>
+      <w:bookmarkEnd w:id="15"/>
     </w:p>
     <w:p>
       <w:pPr>
@@ -2709,7 +2775,7 @@
           <w:numId w:val="0"/>
         </w:numPr>
       </w:pPr>
-      <w:bookmarkStart w:id="15" w:name="_Toc111748523"/>
+      <w:bookmarkStart w:id="16" w:name="_Toc111748523"/>
       <w:r>
         <w:rPr>
           <w:rFonts w:hint="eastAsia"/>
@@ -2725,7 +2791,7 @@
         </w:rPr>
         <w:t>风险分析</w:t>
       </w:r>
-      <w:bookmarkEnd w:id="15"/>
+      <w:bookmarkEnd w:id="16"/>
     </w:p>
     <w:p>
       <w:pPr>
@@ -2874,7 +2940,7 @@
           <w:numId w:val="0"/>
         </w:numPr>
       </w:pPr>
-      <w:bookmarkStart w:id="16" w:name="_Toc111748524"/>
+      <w:bookmarkStart w:id="17" w:name="_Toc111748524"/>
       <w:r>
         <w:t xml:space="preserve">3.4.2 </w:t>
       </w:r>
@@ -2884,7 +2950,7 @@
         </w:rPr>
         <w:t>密码应用需求</w:t>
       </w:r>
-      <w:bookmarkEnd w:id="16"/>
+      <w:bookmarkEnd w:id="17"/>
     </w:p>
     <w:p>
       <w:pPr>
@@ -2912,7 +2978,7 @@
         </w:rPr>
         <w:t>根据密评三级要求，“应”对登录设备的用户进行身份鉴别。经过上述风险分析，在密码基础设施区部署符合密码相关国家、行业标准要求的密码设备或产品，并针对运维人员提供相应密码技术产品或设备的支撑，对运维人员进行身份鉴别，防止非授权人员登录</w:t>
       </w:r>
-      <w:bookmarkStart w:id="17" w:name="_Hlk101957894"/>
+      <w:bookmarkStart w:id="18" w:name="_Hlk101957894"/>
     </w:p>
     <w:p>
       <w:pPr>
@@ -3032,8 +3098,8 @@
       <w:pPr>
         <w:ind w:firstLine="560"/>
       </w:pPr>
-      <w:bookmarkStart w:id="18" w:name="_Hlk91669191"/>
-      <w:bookmarkEnd w:id="17"/>
+      <w:bookmarkStart w:id="19" w:name="_Hlk91669191"/>
+      <w:bookmarkEnd w:id="18"/>
       <w:r>
         <w:t>根据</w:t>
       </w:r>
@@ -3055,7 +3121,7 @@
         </w:rPr>
         <w:t>，</w:t>
       </w:r>
-      <w:bookmarkEnd w:id="18"/>
+      <w:bookmarkEnd w:id="19"/>
       <w:r>
         <w:rPr>
           <w:rFonts w:hint="eastAsia"/>
@@ -3071,7 +3137,7 @@
           <w:numId w:val="0"/>
         </w:numPr>
       </w:pPr>
-      <w:bookmarkStart w:id="19" w:name="_Toc111748525"/>
+      <w:bookmarkStart w:id="20" w:name="_Toc111748525"/>
       <w:r>
         <w:rPr>
           <w:rFonts w:hint="eastAsia"/>
@@ -3099,7 +3165,7 @@
         </w:rPr>
         <w:t>设备和计算</w:t>
       </w:r>
-      <w:bookmarkEnd w:id="19"/>
+      <w:bookmarkEnd w:id="20"/>
     </w:p>
     <w:p>
       <w:pPr>
@@ -3442,8 +3508,8 @@
         <w:gridCol w:w="567"/>
         <w:gridCol w:w="424"/>
         <w:gridCol w:w="996"/>
-        <w:gridCol w:w="4111"/>
-        <w:gridCol w:w="987"/>
+        <w:gridCol w:w="4254"/>
+        <w:gridCol w:w="844"/>
       </w:tblGrid>
       <w:tr>
         <w:trPr>
@@ -3452,7 +3518,7 @@
         <w:tc>
           <w:tcPr>
             <w:cnfStyle w:val="001000000000" w:firstRow="0" w:lastRow="0" w:firstColumn="1" w:lastColumn="0" w:oddVBand="0" w:evenVBand="0" w:oddHBand="0" w:evenHBand="0" w:firstRowFirstColumn="0" w:firstRowLastColumn="0" w:lastRowFirstColumn="0" w:lastRowLastColumn="0"/>
-            <w:tcW w:w="382" w:type="pct"/>
+            <w:tcW w:w="381" w:type="pct"/>
           </w:tcPr>
           <w:p>
             <w:pPr>
@@ -3509,7 +3575,7 @@
                 <w:lang w:eastAsia="zh-Hans"/>
               </w:rPr>
             </w:pPr>
-            <w:bookmarkStart w:id="20" w:name="_Hlk91668637"/>
+            <w:bookmarkStart w:id="21" w:name="_Hlk91668637"/>
             <w:r>
               <w:rPr>
                 <w:rFonts w:hint="eastAsia"/>
@@ -3614,7 +3680,7 @@
         </w:tc>
         <w:tc>
           <w:tcPr>
-            <w:tcW w:w="2271" w:type="pct"/>
+            <w:tcW w:w="2350" w:type="pct"/>
           </w:tcPr>
           <w:p>
             <w:pPr>
@@ -3643,7 +3709,7 @@
         </w:tc>
         <w:tc>
           <w:tcPr>
-            <w:tcW w:w="545" w:type="pct"/>
+            <w:tcW w:w="466" w:type="pct"/>
           </w:tcPr>
           <w:p>
             <w:pPr>
@@ -3668,17 +3734,17 @@
                 <w:szCs w:val="28"/>
                 <w:lang w:eastAsia="zh-Hans"/>
               </w:rPr>
-              <w:t>结论</w:t>
+              <w:t>预测结果</w:t>
             </w:r>
           </w:p>
         </w:tc>
       </w:tr>
-      <w:bookmarkEnd w:id="20"/>
+      <w:bookmarkEnd w:id="21"/>
       <w:tr>
         <w:tc>
           <w:tcPr>
             <w:cnfStyle w:val="001000000000" w:firstRow="0" w:lastRow="0" w:firstColumn="1" w:lastColumn="0" w:oddVBand="0" w:evenVBand="0" w:oddHBand="0" w:evenHBand="0" w:firstRowFirstColumn="0" w:firstRowLastColumn="0" w:lastRowFirstColumn="0" w:lastRowLastColumn="0"/>
-            <w:tcW w:w="382" w:type="pct"/>
+            <w:tcW w:w="381" w:type="pct"/>
           </w:tcPr>
           <w:p>
             <w:pPr>
@@ -3806,7 +3872,7 @@
         </w:tc>
         <w:tc>
           <w:tcPr>
-            <w:tcW w:w="2271" w:type="pct"/>
+            <w:tcW w:w="2350" w:type="pct"/>
           </w:tcPr>
           <w:p>
             <w:pPr>
@@ -3832,7 +3898,7 @@
         </w:tc>
         <w:tc>
           <w:tcPr>
-            <w:tcW w:w="545" w:type="pct"/>
+            <w:tcW w:w="466" w:type="pct"/>
           </w:tcPr>
           <w:p>
             <w:pPr>
@@ -3867,7 +3933,7 @@
         </w:numPr>
         <w:spacing w:line="360" w:lineRule="auto"/>
       </w:pPr>
-      <w:bookmarkStart w:id="21" w:name="_Toc111748526"/>
+      <w:bookmarkStart w:id="22" w:name="_Toc111748526"/>
       <w:r>
         <w:rPr>
           <w:rFonts w:hint="eastAsia"/>
@@ -3883,7 +3949,7 @@
         </w:rPr>
         <w:t>应用和数据</w:t>
       </w:r>
-      <w:bookmarkEnd w:id="21"/>
+      <w:bookmarkEnd w:id="22"/>
     </w:p>
     <w:p>
       <w:pPr>
@@ -3893,7 +3959,7 @@
           <w:numId w:val="0"/>
         </w:numPr>
       </w:pPr>
-      <w:bookmarkStart w:id="22" w:name="_Toc111748527"/>
+      <w:bookmarkStart w:id="23" w:name="_Toc111748527"/>
       <w:r>
         <w:rPr>
           <w:rFonts w:hint="eastAsia"/>
@@ -3909,7 +3975,7 @@
         </w:rPr>
         <w:t>风险分析</w:t>
       </w:r>
-      <w:bookmarkEnd w:id="22"/>
+      <w:bookmarkEnd w:id="23"/>
     </w:p>
     <w:p>
       <w:pPr>
@@ -4108,7 +4174,7 @@
           <w:numId w:val="0"/>
         </w:numPr>
       </w:pPr>
-      <w:bookmarkStart w:id="23" w:name="_Toc111748528"/>
+      <w:bookmarkStart w:id="24" w:name="_Toc111748528"/>
       <w:r>
         <w:rPr>
           <w:rFonts w:hint="eastAsia"/>
@@ -4124,7 +4190,7 @@
         </w:rPr>
         <w:t>密码应用需求</w:t>
       </w:r>
-      <w:bookmarkEnd w:id="23"/>
+      <w:bookmarkEnd w:id="24"/>
     </w:p>
     <w:p>
       <w:pPr>
@@ -4135,7 +4201,7 @@
         </w:numPr>
         <w:ind w:firstLineChars="0"/>
       </w:pPr>
-      <w:bookmarkStart w:id="24" w:name="_Hlk101957917"/>
+      <w:bookmarkStart w:id="25" w:name="_Hlk101957917"/>
       <w:r>
         <w:rPr>
           <w:rFonts w:hint="eastAsia"/>
@@ -4308,7 +4374,7 @@
         <w:t>。</w:t>
       </w:r>
     </w:p>
-    <w:bookmarkEnd w:id="24"/>
+    <w:bookmarkEnd w:id="25"/>
     <w:p>
       <w:pPr>
         <w:ind w:firstLine="560"/>
@@ -4343,7 +4409,7 @@
           <w:numId w:val="0"/>
         </w:numPr>
       </w:pPr>
-      <w:bookmarkStart w:id="25" w:name="_Toc111748529"/>
+      <w:bookmarkStart w:id="26" w:name="_Toc111748529"/>
       <w:r>
         <w:rPr>
           <w:rFonts w:hint="eastAsia"/>
@@ -4371,7 +4437,7 @@
         </w:rPr>
         <w:t>应用和数据</w:t>
       </w:r>
-      <w:bookmarkEnd w:id="25"/>
+      <w:bookmarkEnd w:id="26"/>
     </w:p>
     <w:p>
       <w:pPr>
@@ -4790,8 +4856,8 @@
         <w:gridCol w:w="425"/>
         <w:gridCol w:w="567"/>
         <w:gridCol w:w="992"/>
-        <w:gridCol w:w="4111"/>
-        <w:gridCol w:w="992"/>
+        <w:gridCol w:w="4253"/>
+        <w:gridCol w:w="850"/>
       </w:tblGrid>
       <w:tr>
         <w:trPr>
@@ -4975,7 +5041,7 @@
         </w:tc>
         <w:tc>
           <w:tcPr>
-            <w:tcW w:w="4111" w:type="dxa"/>
+            <w:tcW w:w="4253" w:type="dxa"/>
             <w:tcBorders>
               <w:top w:val="none" w:sz="0" w:space="0" w:color="auto"/>
               <w:bottom w:val="none" w:sz="0" w:space="0" w:color="auto"/>
@@ -5002,7 +5068,7 @@
         </w:tc>
         <w:tc>
           <w:tcPr>
-            <w:tcW w:w="992" w:type="dxa"/>
+            <w:tcW w:w="850" w:type="dxa"/>
             <w:tcBorders>
               <w:top w:val="none" w:sz="0" w:space="0" w:color="auto"/>
               <w:bottom w:val="none" w:sz="0" w:space="0" w:color="auto"/>
@@ -5023,7 +5089,7 @@
                 <w:bCs/>
                 <w:sz w:val="28"/>
               </w:rPr>
-              <w:t>结论</w:t>
+              <w:t>预测结果</w:t>
             </w:r>
           </w:p>
         </w:tc>
@@ -5154,7 +5220,7 @@
         </w:tc>
         <w:tc>
           <w:tcPr>
-            <w:tcW w:w="4111" w:type="dxa"/>
+            <w:tcW w:w="4253" w:type="dxa"/>
           </w:tcPr>
           <w:p>
             <w:pPr>
@@ -5178,7 +5244,7 @@
         </w:tc>
         <w:tc>
           <w:tcPr>
-            <w:tcW w:w="992" w:type="dxa"/>
+            <w:tcW w:w="850" w:type="dxa"/>
           </w:tcPr>
           <w:p>
             <w:pPr>
@@ -5211,7 +5277,7 @@
         </w:numPr>
         <w:spacing w:line="360" w:lineRule="auto"/>
       </w:pPr>
-      <w:bookmarkStart w:id="26" w:name="_Toc111748530"/>
+      <w:bookmarkStart w:id="27" w:name="_Toc111748530"/>
       <w:r>
         <w:rPr>
           <w:rFonts w:hint="eastAsia"/>
@@ -5225,7 +5291,13 @@
         <w:rPr>
           <w:rFonts w:hint="eastAsia"/>
         </w:rPr>
-        <w:t>密钥</w:t>
+        <w:t>密</w:t>
+      </w:r>
+      <w:r>
+        <w:rPr>
+          <w:rFonts w:hint="eastAsia"/>
+        </w:rPr>
+        <w:t>码</w:t>
       </w:r>
       <w:r>
         <w:rPr>
@@ -5233,7 +5305,7 @@
         </w:rPr>
         <w:t>安全管理</w:t>
       </w:r>
-      <w:bookmarkEnd w:id="26"/>
+      <w:bookmarkEnd w:id="27"/>
     </w:p>
     <w:p>
       <w:pPr>
@@ -5254,7 +5326,7 @@
           <w:numId w:val="0"/>
         </w:numPr>
       </w:pPr>
-      <w:bookmarkStart w:id="27" w:name="_Toc111748531"/>
+      <w:bookmarkStart w:id="28" w:name="_Toc111748531"/>
       <w:r>
         <w:rPr>
           <w:rFonts w:hint="eastAsia"/>
@@ -5270,7 +5342,7 @@
         </w:rPr>
         <w:t>风险分析</w:t>
       </w:r>
-      <w:bookmarkEnd w:id="27"/>
+      <w:bookmarkEnd w:id="28"/>
     </w:p>
     <w:p>
       <w:pPr>
@@ -5298,7 +5370,7 @@
           <w:numId w:val="0"/>
         </w:numPr>
       </w:pPr>
-      <w:bookmarkStart w:id="28" w:name="_Toc111748532"/>
+      <w:bookmarkStart w:id="29" w:name="_Toc111748532"/>
       <w:r>
         <w:rPr>
           <w:rFonts w:hint="eastAsia"/>
@@ -5314,7 +5386,7 @@
         </w:rPr>
         <w:t>密码应用需求</w:t>
       </w:r>
-      <w:bookmarkEnd w:id="28"/>
+      <w:bookmarkEnd w:id="29"/>
     </w:p>
     <w:p>
       <w:pPr>
@@ -5344,7 +5416,7 @@
 </file>
 
 <file path=word/endnotes.xml><?xml version="1.0" encoding="utf-8"?>
-<w:endnotes xmlns:wpc="http://schemas.microsoft.com/office/word/2010/wordprocessingCanvas" xmlns:cx="http://schemas.microsoft.com/office/drawing/2014/chartex" xmlns:cx1="http://schemas.microsoft.com/office/drawing/2015/9/8/chartex" xmlns:cx2="http://schemas.microsoft.com/office/drawing/2015/10/21/chartex" xmlns:cx3="http://schemas.microsoft.com/office/drawing/2016/5/9/chartex" xmlns:cx4="http://schemas.microsoft.com/office/drawing/2016/5/10/chartex" xmlns:cx5="http://schemas.microsoft.com/office/drawing/2016/5/11/chartex" xmlns:cx6="http://schemas.microsoft.com/office/drawing/2016/5/12/chartex" xmlns:cx7="http://schemas.microsoft.com/office/drawing/2016/5/13/chartex" xmlns:cx8="http://schemas.microsoft.com/office/drawing/2016/5/14/chartex" xmlns:mc="http://schemas.openxmlformats.org/markup-compatibility/2006" xmlns:aink="http://schemas.microsoft.com/office/drawing/2016/ink" xmlns:am3d="http://schemas.microsoft.com/office/drawing/2017/model3d" xmlns:o="urn:schemas-microsoft-com:office:office" xmlns:oel="http://schemas.microsoft.com/office/2019/extlst" xmlns:r="http://schemas.openxmlformats.org/officeDocument/2006/relationships" xmlns:m="http://schemas.openxmlformats.org/officeDocument/2006/math" xmlns:v="urn:schemas-microsoft-com:vml" xmlns:wp14="http://schemas.microsoft.com/office/word/2010/wordprocessingDrawing" xmlns:wp="http://schemas.openxmlformats.org/drawingml/2006/wordprocessingDrawing" xmlns:w10="urn:schemas-microsoft-com:office:word" xmlns:w="http://schemas.openxmlformats.org/wordprocessingml/2006/main" xmlns:w14="http://schemas.microsoft.com/office/word/2010/wordml" xmlns:w15="http://schemas.microsoft.com/office/word/2012/wordml" xmlns:w16cex="http://schemas.microsoft.com/office/word/2018/wordml/cex" xmlns:w16cid="http://schemas.microsoft.com/office/word/2016/wordml/cid" xmlns:w16="http://schemas.microsoft.com/office/word/2018/wordml" xmlns:w16sdtdh="http://schemas.microsoft.com/office/word/2020/wordml/sdtdatahash" xmlns:w16se="http://schemas.microsoft.com/office/word/2015/wordml/symex" xmlns:wpg="http://schemas.microsoft.com/office/word/2010/wordprocessingGroup" xmlns:wpi="http://schemas.microsoft.com/office/word/2010/wordprocessingInk" xmlns:wne="http://schemas.microsoft.com/office/word/2006/wordml" xmlns:wps="http://schemas.microsoft.com/office/word/2010/wordprocessingShape" mc:Ignorable="w14 w15 w16se w16cid w16 w16cex w16sdtdh wp14">
+<w:endnotes xmlns:wpc="http://schemas.microsoft.com/office/word/2010/wordprocessingCanvas" xmlns:cx="http://schemas.microsoft.com/office/drawing/2014/chartex" xmlns:mc="http://schemas.openxmlformats.org/markup-compatibility/2006" xmlns:o="urn:schemas-microsoft-com:office:office" xmlns:r="http://schemas.openxmlformats.org/officeDocument/2006/relationships" xmlns:m="http://schemas.openxmlformats.org/officeDocument/2006/math" xmlns:v="urn:schemas-microsoft-com:vml" xmlns:wp14="http://schemas.microsoft.com/office/word/2010/wordprocessingDrawing" xmlns:wp="http://schemas.openxmlformats.org/drawingml/2006/wordprocessingDrawing" xmlns:w10="urn:schemas-microsoft-com:office:word" xmlns:w="http://schemas.openxmlformats.org/wordprocessingml/2006/main" xmlns:w14="http://schemas.microsoft.com/office/word/2010/wordml" xmlns:w15="http://schemas.microsoft.com/office/word/2012/wordml" xmlns:w16se="http://schemas.microsoft.com/office/word/2015/wordml/symex" xmlns:wpg="http://schemas.microsoft.com/office/word/2010/wordprocessingGroup" xmlns:wpi="http://schemas.microsoft.com/office/word/2010/wordprocessingInk" xmlns:wne="http://schemas.microsoft.com/office/word/2006/wordml" xmlns:wps="http://schemas.microsoft.com/office/word/2010/wordprocessingShape" mc:Ignorable="w14 w15 w16se wp14">
   <w:endnote w:type="separator" w:id="-1">
     <w:p>
       <w:pPr>
@@ -5371,7 +5443,7 @@
 </file>
 
 <file path=word/footer1.xml><?xml version="1.0" encoding="utf-8"?>
-<w:ftr xmlns:wpc="http://schemas.microsoft.com/office/word/2010/wordprocessingCanvas" xmlns:cx="http://schemas.microsoft.com/office/drawing/2014/chartex" xmlns:cx1="http://schemas.microsoft.com/office/drawing/2015/9/8/chartex" xmlns:cx2="http://schemas.microsoft.com/office/drawing/2015/10/21/chartex" xmlns:cx3="http://schemas.microsoft.com/office/drawing/2016/5/9/chartex" xmlns:cx4="http://schemas.microsoft.com/office/drawing/2016/5/10/chartex" xmlns:cx5="http://schemas.microsoft.com/office/drawing/2016/5/11/chartex" xmlns:cx6="http://schemas.microsoft.com/office/drawing/2016/5/12/chartex" xmlns:cx7="http://schemas.microsoft.com/office/drawing/2016/5/13/chartex" xmlns:cx8="http://schemas.microsoft.com/office/drawing/2016/5/14/chartex" xmlns:mc="http://schemas.openxmlformats.org/markup-compatibility/2006" xmlns:aink="http://schemas.microsoft.com/office/drawing/2016/ink" xmlns:am3d="http://schemas.microsoft.com/office/drawing/2017/model3d" xmlns:o="urn:schemas-microsoft-com:office:office" xmlns:oel="http://schemas.microsoft.com/office/2019/extlst" xmlns:r="http://schemas.openxmlformats.org/officeDocument/2006/relationships" xmlns:m="http://schemas.openxmlformats.org/officeDocument/2006/math" xmlns:v="urn:schemas-microsoft-com:vml" xmlns:wp14="http://schemas.microsoft.com/office/word/2010/wordprocessingDrawing" xmlns:wp="http://schemas.openxmlformats.org/drawingml/2006/wordprocessingDrawing" xmlns:w10="urn:schemas-microsoft-com:office:word" xmlns:w="http://schemas.openxmlformats.org/wordprocessingml/2006/main" xmlns:w14="http://schemas.microsoft.com/office/word/2010/wordml" xmlns:w15="http://schemas.microsoft.com/office/word/2012/wordml" xmlns:w16cex="http://schemas.microsoft.com/office/word/2018/wordml/cex" xmlns:w16cid="http://schemas.microsoft.com/office/word/2016/wordml/cid" xmlns:w16="http://schemas.microsoft.com/office/word/2018/wordml" xmlns:w16sdtdh="http://schemas.microsoft.com/office/word/2020/wordml/sdtdatahash" xmlns:w16se="http://schemas.microsoft.com/office/word/2015/wordml/symex" xmlns:wpg="http://schemas.microsoft.com/office/word/2010/wordprocessingGroup" xmlns:wpi="http://schemas.microsoft.com/office/word/2010/wordprocessingInk" xmlns:wne="http://schemas.microsoft.com/office/word/2006/wordml" xmlns:wps="http://schemas.microsoft.com/office/word/2010/wordprocessingShape" mc:Ignorable="w14 w15 w16se w16cid w16 w16cex w16sdtdh wp14">
+<w:ftr xmlns:wpc="http://schemas.microsoft.com/office/word/2010/wordprocessingCanvas" xmlns:cx="http://schemas.microsoft.com/office/drawing/2014/chartex" xmlns:mc="http://schemas.openxmlformats.org/markup-compatibility/2006" xmlns:o="urn:schemas-microsoft-com:office:office" xmlns:r="http://schemas.openxmlformats.org/officeDocument/2006/relationships" xmlns:m="http://schemas.openxmlformats.org/officeDocument/2006/math" xmlns:v="urn:schemas-microsoft-com:vml" xmlns:wp14="http://schemas.microsoft.com/office/word/2010/wordprocessingDrawing" xmlns:wp="http://schemas.openxmlformats.org/drawingml/2006/wordprocessingDrawing" xmlns:w10="urn:schemas-microsoft-com:office:word" xmlns:w="http://schemas.openxmlformats.org/wordprocessingml/2006/main" xmlns:w14="http://schemas.microsoft.com/office/word/2010/wordml" xmlns:w15="http://schemas.microsoft.com/office/word/2012/wordml" xmlns:w16se="http://schemas.microsoft.com/office/word/2015/wordml/symex" xmlns:wpg="http://schemas.microsoft.com/office/word/2010/wordprocessingGroup" xmlns:wpi="http://schemas.microsoft.com/office/word/2010/wordprocessingInk" xmlns:wne="http://schemas.microsoft.com/office/word/2006/wordml" xmlns:wps="http://schemas.microsoft.com/office/word/2010/wordprocessingShape" mc:Ignorable="w14 w15 w16se wp14">
   <w:p>
     <w:pPr>
       <w:pStyle w:val="ae"/>
@@ -5381,11 +5453,12 @@
 </file>
 
 <file path=word/footer2.xml><?xml version="1.0" encoding="utf-8"?>
-<w:ftr xmlns:wpc="http://schemas.microsoft.com/office/word/2010/wordprocessingCanvas" xmlns:cx="http://schemas.microsoft.com/office/drawing/2014/chartex" xmlns:cx1="http://schemas.microsoft.com/office/drawing/2015/9/8/chartex" xmlns:cx2="http://schemas.microsoft.com/office/drawing/2015/10/21/chartex" xmlns:cx3="http://schemas.microsoft.com/office/drawing/2016/5/9/chartex" xmlns:cx4="http://schemas.microsoft.com/office/drawing/2016/5/10/chartex" xmlns:cx5="http://schemas.microsoft.com/office/drawing/2016/5/11/chartex" xmlns:cx6="http://schemas.microsoft.com/office/drawing/2016/5/12/chartex" xmlns:cx7="http://schemas.microsoft.com/office/drawing/2016/5/13/chartex" xmlns:cx8="http://schemas.microsoft.com/office/drawing/2016/5/14/chartex" xmlns:mc="http://schemas.openxmlformats.org/markup-compatibility/2006" xmlns:aink="http://schemas.microsoft.com/office/drawing/2016/ink" xmlns:am3d="http://schemas.microsoft.com/office/drawing/2017/model3d" xmlns:o="urn:schemas-microsoft-com:office:office" xmlns:oel="http://schemas.microsoft.com/office/2019/extlst" xmlns:r="http://schemas.openxmlformats.org/officeDocument/2006/relationships" xmlns:m="http://schemas.openxmlformats.org/officeDocument/2006/math" xmlns:v="urn:schemas-microsoft-com:vml" xmlns:wp14="http://schemas.microsoft.com/office/word/2010/wordprocessingDrawing" xmlns:wp="http://schemas.openxmlformats.org/drawingml/2006/wordprocessingDrawing" xmlns:w10="urn:schemas-microsoft-com:office:word" xmlns:w="http://schemas.openxmlformats.org/wordprocessingml/2006/main" xmlns:w14="http://schemas.microsoft.com/office/word/2010/wordml" xmlns:w15="http://schemas.microsoft.com/office/word/2012/wordml" xmlns:w16cex="http://schemas.microsoft.com/office/word/2018/wordml/cex" xmlns:w16cid="http://schemas.microsoft.com/office/word/2016/wordml/cid" xmlns:w16="http://schemas.microsoft.com/office/word/2018/wordml" xmlns:w16sdtdh="http://schemas.microsoft.com/office/word/2020/wordml/sdtdatahash" xmlns:w16se="http://schemas.microsoft.com/office/word/2015/wordml/symex" xmlns:wpg="http://schemas.microsoft.com/office/word/2010/wordprocessingGroup" xmlns:wpi="http://schemas.microsoft.com/office/word/2010/wordprocessingInk" xmlns:wne="http://schemas.microsoft.com/office/word/2006/wordml" xmlns:wps="http://schemas.microsoft.com/office/word/2010/wordprocessingShape" mc:Ignorable="w14 w15 w16se w16cid w16 w16cex w16sdtdh wp14">
+<w:ftr xmlns:wpc="http://schemas.microsoft.com/office/word/2010/wordprocessingCanvas" xmlns:cx="http://schemas.microsoft.com/office/drawing/2014/chartex" xmlns:mc="http://schemas.openxmlformats.org/markup-compatibility/2006" xmlns:o="urn:schemas-microsoft-com:office:office" xmlns:r="http://schemas.openxmlformats.org/officeDocument/2006/relationships" xmlns:m="http://schemas.openxmlformats.org/officeDocument/2006/math" xmlns:v="urn:schemas-microsoft-com:vml" xmlns:wp14="http://schemas.microsoft.com/office/word/2010/wordprocessingDrawing" xmlns:wp="http://schemas.openxmlformats.org/drawingml/2006/wordprocessingDrawing" xmlns:w10="urn:schemas-microsoft-com:office:word" xmlns:w="http://schemas.openxmlformats.org/wordprocessingml/2006/main" xmlns:w14="http://schemas.microsoft.com/office/word/2010/wordml" xmlns:w15="http://schemas.microsoft.com/office/word/2012/wordml" xmlns:w16se="http://schemas.microsoft.com/office/word/2015/wordml/symex" xmlns:wpg="http://schemas.microsoft.com/office/word/2010/wordprocessingGroup" xmlns:wpi="http://schemas.microsoft.com/office/word/2010/wordprocessingInk" xmlns:wne="http://schemas.microsoft.com/office/word/2006/wordml" xmlns:wps="http://schemas.microsoft.com/office/word/2010/wordprocessingShape" mc:Ignorable="w14 w15 w16se wp14">
   <w:sdt>
     <w:sdtPr>
       <w:id w:val="764353391"/>
     </w:sdtPr>
+    <w:sdtEndPr/>
     <w:sdtContent>
       <w:p>
         <w:pPr>
@@ -5407,7 +5480,7 @@
           <w:rPr>
             <w:noProof/>
           </w:rPr>
-          <w:t>8</w:t>
+          <w:t>13</w:t>
         </w:r>
         <w:r>
           <w:fldChar w:fldCharType="end"/>
@@ -5422,7 +5495,7 @@
 </file>
 
 <file path=word/footer3.xml><?xml version="1.0" encoding="utf-8"?>
-<w:ftr xmlns:wpc="http://schemas.microsoft.com/office/word/2010/wordprocessingCanvas" xmlns:cx="http://schemas.microsoft.com/office/drawing/2014/chartex" xmlns:cx1="http://schemas.microsoft.com/office/drawing/2015/9/8/chartex" xmlns:cx2="http://schemas.microsoft.com/office/drawing/2015/10/21/chartex" xmlns:cx3="http://schemas.microsoft.com/office/drawing/2016/5/9/chartex" xmlns:cx4="http://schemas.microsoft.com/office/drawing/2016/5/10/chartex" xmlns:cx5="http://schemas.microsoft.com/office/drawing/2016/5/11/chartex" xmlns:cx6="http://schemas.microsoft.com/office/drawing/2016/5/12/chartex" xmlns:cx7="http://schemas.microsoft.com/office/drawing/2016/5/13/chartex" xmlns:cx8="http://schemas.microsoft.com/office/drawing/2016/5/14/chartex" xmlns:mc="http://schemas.openxmlformats.org/markup-compatibility/2006" xmlns:aink="http://schemas.microsoft.com/office/drawing/2016/ink" xmlns:am3d="http://schemas.microsoft.com/office/drawing/2017/model3d" xmlns:o="urn:schemas-microsoft-com:office:office" xmlns:oel="http://schemas.microsoft.com/office/2019/extlst" xmlns:r="http://schemas.openxmlformats.org/officeDocument/2006/relationships" xmlns:m="http://schemas.openxmlformats.org/officeDocument/2006/math" xmlns:v="urn:schemas-microsoft-com:vml" xmlns:wp14="http://schemas.microsoft.com/office/word/2010/wordprocessingDrawing" xmlns:wp="http://schemas.openxmlformats.org/drawingml/2006/wordprocessingDrawing" xmlns:w10="urn:schemas-microsoft-com:office:word" xmlns:w="http://schemas.openxmlformats.org/wordprocessingml/2006/main" xmlns:w14="http://schemas.microsoft.com/office/word/2010/wordml" xmlns:w15="http://schemas.microsoft.com/office/word/2012/wordml" xmlns:w16cex="http://schemas.microsoft.com/office/word/2018/wordml/cex" xmlns:w16cid="http://schemas.microsoft.com/office/word/2016/wordml/cid" xmlns:w16="http://schemas.microsoft.com/office/word/2018/wordml" xmlns:w16sdtdh="http://schemas.microsoft.com/office/word/2020/wordml/sdtdatahash" xmlns:w16se="http://schemas.microsoft.com/office/word/2015/wordml/symex" xmlns:wpg="http://schemas.microsoft.com/office/word/2010/wordprocessingGroup" xmlns:wpi="http://schemas.microsoft.com/office/word/2010/wordprocessingInk" xmlns:wne="http://schemas.microsoft.com/office/word/2006/wordml" xmlns:wps="http://schemas.microsoft.com/office/word/2010/wordprocessingShape" mc:Ignorable="w14 w15 w16se w16cid w16 w16cex w16sdtdh wp14">
+<w:ftr xmlns:wpc="http://schemas.microsoft.com/office/word/2010/wordprocessingCanvas" xmlns:cx="http://schemas.microsoft.com/office/drawing/2014/chartex" xmlns:mc="http://schemas.openxmlformats.org/markup-compatibility/2006" xmlns:o="urn:schemas-microsoft-com:office:office" xmlns:r="http://schemas.openxmlformats.org/officeDocument/2006/relationships" xmlns:m="http://schemas.openxmlformats.org/officeDocument/2006/math" xmlns:v="urn:schemas-microsoft-com:vml" xmlns:wp14="http://schemas.microsoft.com/office/word/2010/wordprocessingDrawing" xmlns:wp="http://schemas.openxmlformats.org/drawingml/2006/wordprocessingDrawing" xmlns:w10="urn:schemas-microsoft-com:office:word" xmlns:w="http://schemas.openxmlformats.org/wordprocessingml/2006/main" xmlns:w14="http://schemas.microsoft.com/office/word/2010/wordml" xmlns:w15="http://schemas.microsoft.com/office/word/2012/wordml" xmlns:w16se="http://schemas.microsoft.com/office/word/2015/wordml/symex" xmlns:wpg="http://schemas.microsoft.com/office/word/2010/wordprocessingGroup" xmlns:wpi="http://schemas.microsoft.com/office/word/2010/wordprocessingInk" xmlns:wne="http://schemas.microsoft.com/office/word/2006/wordml" xmlns:wps="http://schemas.microsoft.com/office/word/2010/wordprocessingShape" mc:Ignorable="w14 w15 w16se wp14">
   <w:p>
     <w:pPr>
       <w:pStyle w:val="ae"/>
@@ -5432,7 +5505,7 @@
 </file>
 
 <file path=word/footnotes.xml><?xml version="1.0" encoding="utf-8"?>
-<w:footnotes xmlns:wpc="http://schemas.microsoft.com/office/word/2010/wordprocessingCanvas" xmlns:cx="http://schemas.microsoft.com/office/drawing/2014/chartex" xmlns:cx1="http://schemas.microsoft.com/office/drawing/2015/9/8/chartex" xmlns:cx2="http://schemas.microsoft.com/office/drawing/2015/10/21/chartex" xmlns:cx3="http://schemas.microsoft.com/office/drawing/2016/5/9/chartex" xmlns:cx4="http://schemas.microsoft.com/office/drawing/2016/5/10/chartex" xmlns:cx5="http://schemas.microsoft.com/office/drawing/2016/5/11/chartex" xmlns:cx6="http://schemas.microsoft.com/office/drawing/2016/5/12/chartex" xmlns:cx7="http://schemas.microsoft.com/office/drawing/2016/5/13/chartex" xmlns:cx8="http://schemas.microsoft.com/office/drawing/2016/5/14/chartex" xmlns:mc="http://schemas.openxmlformats.org/markup-compatibility/2006" xmlns:aink="http://schemas.microsoft.com/office/drawing/2016/ink" xmlns:am3d="http://schemas.microsoft.com/office/drawing/2017/model3d" xmlns:o="urn:schemas-microsoft-com:office:office" xmlns:oel="http://schemas.microsoft.com/office/2019/extlst" xmlns:r="http://schemas.openxmlformats.org/officeDocument/2006/relationships" xmlns:m="http://schemas.openxmlformats.org/officeDocument/2006/math" xmlns:v="urn:schemas-microsoft-com:vml" xmlns:wp14="http://schemas.microsoft.com/office/word/2010/wordprocessingDrawing" xmlns:wp="http://schemas.openxmlformats.org/drawingml/2006/wordprocessingDrawing" xmlns:w10="urn:schemas-microsoft-com:office:word" xmlns:w="http://schemas.openxmlformats.org/wordprocessingml/2006/main" xmlns:w14="http://schemas.microsoft.com/office/word/2010/wordml" xmlns:w15="http://schemas.microsoft.com/office/word/2012/wordml" xmlns:w16cex="http://schemas.microsoft.com/office/word/2018/wordml/cex" xmlns:w16cid="http://schemas.microsoft.com/office/word/2016/wordml/cid" xmlns:w16="http://schemas.microsoft.com/office/word/2018/wordml" xmlns:w16sdtdh="http://schemas.microsoft.com/office/word/2020/wordml/sdtdatahash" xmlns:w16se="http://schemas.microsoft.com/office/word/2015/wordml/symex" xmlns:wpg="http://schemas.microsoft.com/office/word/2010/wordprocessingGroup" xmlns:wpi="http://schemas.microsoft.com/office/word/2010/wordprocessingInk" xmlns:wne="http://schemas.microsoft.com/office/word/2006/wordml" xmlns:wps="http://schemas.microsoft.com/office/word/2010/wordprocessingShape" mc:Ignorable="w14 w15 w16se w16cid w16 w16cex w16sdtdh wp14">
+<w:footnotes xmlns:wpc="http://schemas.microsoft.com/office/word/2010/wordprocessingCanvas" xmlns:cx="http://schemas.microsoft.com/office/drawing/2014/chartex" xmlns:mc="http://schemas.openxmlformats.org/markup-compatibility/2006" xmlns:o="urn:schemas-microsoft-com:office:office" xmlns:r="http://schemas.openxmlformats.org/officeDocument/2006/relationships" xmlns:m="http://schemas.openxmlformats.org/officeDocument/2006/math" xmlns:v="urn:schemas-microsoft-com:vml" xmlns:wp14="http://schemas.microsoft.com/office/word/2010/wordprocessingDrawing" xmlns:wp="http://schemas.openxmlformats.org/drawingml/2006/wordprocessingDrawing" xmlns:w10="urn:schemas-microsoft-com:office:word" xmlns:w="http://schemas.openxmlformats.org/wordprocessingml/2006/main" xmlns:w14="http://schemas.microsoft.com/office/word/2010/wordml" xmlns:w15="http://schemas.microsoft.com/office/word/2012/wordml" xmlns:w16se="http://schemas.microsoft.com/office/word/2015/wordml/symex" xmlns:wpg="http://schemas.microsoft.com/office/word/2010/wordprocessingGroup" xmlns:wpi="http://schemas.microsoft.com/office/word/2010/wordprocessingInk" xmlns:wne="http://schemas.microsoft.com/office/word/2006/wordml" xmlns:wps="http://schemas.microsoft.com/office/word/2010/wordprocessingShape" mc:Ignorable="w14 w15 w16se wp14">
   <w:footnote w:type="separator" w:id="-1">
     <w:p>
       <w:pPr>
@@ -5457,7 +5530,7 @@
 </file>
 
 <file path=word/header1.xml><?xml version="1.0" encoding="utf-8"?>
-<w:hdr xmlns:wpc="http://schemas.microsoft.com/office/word/2010/wordprocessingCanvas" xmlns:cx="http://schemas.microsoft.com/office/drawing/2014/chartex" xmlns:cx1="http://schemas.microsoft.com/office/drawing/2015/9/8/chartex" xmlns:cx2="http://schemas.microsoft.com/office/drawing/2015/10/21/chartex" xmlns:cx3="http://schemas.microsoft.com/office/drawing/2016/5/9/chartex" xmlns:cx4="http://schemas.microsoft.com/office/drawing/2016/5/10/chartex" xmlns:cx5="http://schemas.microsoft.com/office/drawing/2016/5/11/chartex" xmlns:cx6="http://schemas.microsoft.com/office/drawing/2016/5/12/chartex" xmlns:cx7="http://schemas.microsoft.com/office/drawing/2016/5/13/chartex" xmlns:cx8="http://schemas.microsoft.com/office/drawing/2016/5/14/chartex" xmlns:mc="http://schemas.openxmlformats.org/markup-compatibility/2006" xmlns:aink="http://schemas.microsoft.com/office/drawing/2016/ink" xmlns:am3d="http://schemas.microsoft.com/office/drawing/2017/model3d" xmlns:o="urn:schemas-microsoft-com:office:office" xmlns:oel="http://schemas.microsoft.com/office/2019/extlst" xmlns:r="http://schemas.openxmlformats.org/officeDocument/2006/relationships" xmlns:m="http://schemas.openxmlformats.org/officeDocument/2006/math" xmlns:v="urn:schemas-microsoft-com:vml" xmlns:wp14="http://schemas.microsoft.com/office/word/2010/wordprocessingDrawing" xmlns:wp="http://schemas.openxmlformats.org/drawingml/2006/wordprocessingDrawing" xmlns:w10="urn:schemas-microsoft-com:office:word" xmlns:w="http://schemas.openxmlformats.org/wordprocessingml/2006/main" xmlns:w14="http://schemas.microsoft.com/office/word/2010/wordml" xmlns:w15="http://schemas.microsoft.com/office/word/2012/wordml" xmlns:w16cex="http://schemas.microsoft.com/office/word/2018/wordml/cex" xmlns:w16cid="http://schemas.microsoft.com/office/word/2016/wordml/cid" xmlns:w16="http://schemas.microsoft.com/office/word/2018/wordml" xmlns:w16sdtdh="http://schemas.microsoft.com/office/word/2020/wordml/sdtdatahash" xmlns:w16se="http://schemas.microsoft.com/office/word/2015/wordml/symex" xmlns:wpg="http://schemas.microsoft.com/office/word/2010/wordprocessingGroup" xmlns:wpi="http://schemas.microsoft.com/office/word/2010/wordprocessingInk" xmlns:wne="http://schemas.microsoft.com/office/word/2006/wordml" xmlns:wps="http://schemas.microsoft.com/office/word/2010/wordprocessingShape" mc:Ignorable="w14 w15 w16se w16cid w16 w16cex w16sdtdh wp14">
+<w:hdr xmlns:wpc="http://schemas.microsoft.com/office/word/2010/wordprocessingCanvas" xmlns:cx="http://schemas.microsoft.com/office/drawing/2014/chartex" xmlns:mc="http://schemas.openxmlformats.org/markup-compatibility/2006" xmlns:o="urn:schemas-microsoft-com:office:office" xmlns:r="http://schemas.openxmlformats.org/officeDocument/2006/relationships" xmlns:m="http://schemas.openxmlformats.org/officeDocument/2006/math" xmlns:v="urn:schemas-microsoft-com:vml" xmlns:wp14="http://schemas.microsoft.com/office/word/2010/wordprocessingDrawing" xmlns:wp="http://schemas.openxmlformats.org/drawingml/2006/wordprocessingDrawing" xmlns:w10="urn:schemas-microsoft-com:office:word" xmlns:w="http://schemas.openxmlformats.org/wordprocessingml/2006/main" xmlns:w14="http://schemas.microsoft.com/office/word/2010/wordml" xmlns:w15="http://schemas.microsoft.com/office/word/2012/wordml" xmlns:w16se="http://schemas.microsoft.com/office/word/2015/wordml/symex" xmlns:wpg="http://schemas.microsoft.com/office/word/2010/wordprocessingGroup" xmlns:wpi="http://schemas.microsoft.com/office/word/2010/wordprocessingInk" xmlns:wne="http://schemas.microsoft.com/office/word/2006/wordml" xmlns:wps="http://schemas.microsoft.com/office/word/2010/wordprocessingShape" mc:Ignorable="w14 w15 w16se wp14">
   <w:p>
     <w:pPr>
       <w:pStyle w:val="af0"/>
@@ -5467,7 +5540,7 @@
 </file>
 
 <file path=word/header2.xml><?xml version="1.0" encoding="utf-8"?>
-<w:hdr xmlns:wpc="http://schemas.microsoft.com/office/word/2010/wordprocessingCanvas" xmlns:cx="http://schemas.microsoft.com/office/drawing/2014/chartex" xmlns:cx1="http://schemas.microsoft.com/office/drawing/2015/9/8/chartex" xmlns:cx2="http://schemas.microsoft.com/office/drawing/2015/10/21/chartex" xmlns:cx3="http://schemas.microsoft.com/office/drawing/2016/5/9/chartex" xmlns:cx4="http://schemas.microsoft.com/office/drawing/2016/5/10/chartex" xmlns:cx5="http://schemas.microsoft.com/office/drawing/2016/5/11/chartex" xmlns:cx6="http://schemas.microsoft.com/office/drawing/2016/5/12/chartex" xmlns:cx7="http://schemas.microsoft.com/office/drawing/2016/5/13/chartex" xmlns:cx8="http://schemas.microsoft.com/office/drawing/2016/5/14/chartex" xmlns:mc="http://schemas.openxmlformats.org/markup-compatibility/2006" xmlns:aink="http://schemas.microsoft.com/office/drawing/2016/ink" xmlns:am3d="http://schemas.microsoft.com/office/drawing/2017/model3d" xmlns:o="urn:schemas-microsoft-com:office:office" xmlns:oel="http://schemas.microsoft.com/office/2019/extlst" xmlns:r="http://schemas.openxmlformats.org/officeDocument/2006/relationships" xmlns:m="http://schemas.openxmlformats.org/officeDocument/2006/math" xmlns:v="urn:schemas-microsoft-com:vml" xmlns:wp14="http://schemas.microsoft.com/office/word/2010/wordprocessingDrawing" xmlns:wp="http://schemas.openxmlformats.org/drawingml/2006/wordprocessingDrawing" xmlns:w10="urn:schemas-microsoft-com:office:word" xmlns:w="http://schemas.openxmlformats.org/wordprocessingml/2006/main" xmlns:w14="http://schemas.microsoft.com/office/word/2010/wordml" xmlns:w15="http://schemas.microsoft.com/office/word/2012/wordml" xmlns:w16cex="http://schemas.microsoft.com/office/word/2018/wordml/cex" xmlns:w16cid="http://schemas.microsoft.com/office/word/2016/wordml/cid" xmlns:w16="http://schemas.microsoft.com/office/word/2018/wordml" xmlns:w16sdtdh="http://schemas.microsoft.com/office/word/2020/wordml/sdtdatahash" xmlns:w16se="http://schemas.microsoft.com/office/word/2015/wordml/symex" xmlns:wpg="http://schemas.microsoft.com/office/word/2010/wordprocessingGroup" xmlns:wpi="http://schemas.microsoft.com/office/word/2010/wordprocessingInk" xmlns:wne="http://schemas.microsoft.com/office/word/2006/wordml" xmlns:wps="http://schemas.microsoft.com/office/word/2010/wordprocessingShape" mc:Ignorable="w14 w15 w16se w16cid w16 w16cex w16sdtdh wp14">
+<w:hdr xmlns:wpc="http://schemas.microsoft.com/office/word/2010/wordprocessingCanvas" xmlns:cx="http://schemas.microsoft.com/office/drawing/2014/chartex" xmlns:mc="http://schemas.openxmlformats.org/markup-compatibility/2006" xmlns:o="urn:schemas-microsoft-com:office:office" xmlns:r="http://schemas.openxmlformats.org/officeDocument/2006/relationships" xmlns:m="http://schemas.openxmlformats.org/officeDocument/2006/math" xmlns:v="urn:schemas-microsoft-com:vml" xmlns:wp14="http://schemas.microsoft.com/office/word/2010/wordprocessingDrawing" xmlns:wp="http://schemas.openxmlformats.org/drawingml/2006/wordprocessingDrawing" xmlns:w10="urn:schemas-microsoft-com:office:word" xmlns:w="http://schemas.openxmlformats.org/wordprocessingml/2006/main" xmlns:w14="http://schemas.microsoft.com/office/word/2010/wordml" xmlns:w15="http://schemas.microsoft.com/office/word/2012/wordml" xmlns:w16se="http://schemas.microsoft.com/office/word/2015/wordml/symex" xmlns:wpg="http://schemas.microsoft.com/office/word/2010/wordprocessingGroup" xmlns:wpi="http://schemas.microsoft.com/office/word/2010/wordprocessingInk" xmlns:wne="http://schemas.microsoft.com/office/word/2006/wordml" xmlns:wps="http://schemas.microsoft.com/office/word/2010/wordprocessingShape" mc:Ignorable="w14 w15 w16se wp14">
   <w:p>
     <w:pPr>
       <w:pStyle w:val="af0"/>
@@ -5480,7 +5553,7 @@
 </file>
 
 <file path=word/header3.xml><?xml version="1.0" encoding="utf-8"?>
-<w:hdr xmlns:wpc="http://schemas.microsoft.com/office/word/2010/wordprocessingCanvas" xmlns:cx="http://schemas.microsoft.com/office/drawing/2014/chartex" xmlns:cx1="http://schemas.microsoft.com/office/drawing/2015/9/8/chartex" xmlns:cx2="http://schemas.microsoft.com/office/drawing/2015/10/21/chartex" xmlns:cx3="http://schemas.microsoft.com/office/drawing/2016/5/9/chartex" xmlns:cx4="http://schemas.microsoft.com/office/drawing/2016/5/10/chartex" xmlns:cx5="http://schemas.microsoft.com/office/drawing/2016/5/11/chartex" xmlns:cx6="http://schemas.microsoft.com/office/drawing/2016/5/12/chartex" xmlns:cx7="http://schemas.microsoft.com/office/drawing/2016/5/13/chartex" xmlns:cx8="http://schemas.microsoft.com/office/drawing/2016/5/14/chartex" xmlns:mc="http://schemas.openxmlformats.org/markup-compatibility/2006" xmlns:aink="http://schemas.microsoft.com/office/drawing/2016/ink" xmlns:am3d="http://schemas.microsoft.com/office/drawing/2017/model3d" xmlns:o="urn:schemas-microsoft-com:office:office" xmlns:oel="http://schemas.microsoft.com/office/2019/extlst" xmlns:r="http://schemas.openxmlformats.org/officeDocument/2006/relationships" xmlns:m="http://schemas.openxmlformats.org/officeDocument/2006/math" xmlns:v="urn:schemas-microsoft-com:vml" xmlns:wp14="http://schemas.microsoft.com/office/word/2010/wordprocessingDrawing" xmlns:wp="http://schemas.openxmlformats.org/drawingml/2006/wordprocessingDrawing" xmlns:w10="urn:schemas-microsoft-com:office:word" xmlns:w="http://schemas.openxmlformats.org/wordprocessingml/2006/main" xmlns:w14="http://schemas.microsoft.com/office/word/2010/wordml" xmlns:w15="http://schemas.microsoft.com/office/word/2012/wordml" xmlns:w16cex="http://schemas.microsoft.com/office/word/2018/wordml/cex" xmlns:w16cid="http://schemas.microsoft.com/office/word/2016/wordml/cid" xmlns:w16="http://schemas.microsoft.com/office/word/2018/wordml" xmlns:w16sdtdh="http://schemas.microsoft.com/office/word/2020/wordml/sdtdatahash" xmlns:w16se="http://schemas.microsoft.com/office/word/2015/wordml/symex" xmlns:wpg="http://schemas.microsoft.com/office/word/2010/wordprocessingGroup" xmlns:wpi="http://schemas.microsoft.com/office/word/2010/wordprocessingInk" xmlns:wne="http://schemas.microsoft.com/office/word/2006/wordml" xmlns:wps="http://schemas.microsoft.com/office/word/2010/wordprocessingShape" mc:Ignorable="w14 w15 w16se w16cid w16 w16cex w16sdtdh wp14">
+<w:hdr xmlns:wpc="http://schemas.microsoft.com/office/word/2010/wordprocessingCanvas" xmlns:cx="http://schemas.microsoft.com/office/drawing/2014/chartex" xmlns:mc="http://schemas.openxmlformats.org/markup-compatibility/2006" xmlns:o="urn:schemas-microsoft-com:office:office" xmlns:r="http://schemas.openxmlformats.org/officeDocument/2006/relationships" xmlns:m="http://schemas.openxmlformats.org/officeDocument/2006/math" xmlns:v="urn:schemas-microsoft-com:vml" xmlns:wp14="http://schemas.microsoft.com/office/word/2010/wordprocessingDrawing" xmlns:wp="http://schemas.openxmlformats.org/drawingml/2006/wordprocessingDrawing" xmlns:w10="urn:schemas-microsoft-com:office:word" xmlns:w="http://schemas.openxmlformats.org/wordprocessingml/2006/main" xmlns:w14="http://schemas.microsoft.com/office/word/2010/wordml" xmlns:w15="http://schemas.microsoft.com/office/word/2012/wordml" xmlns:w16se="http://schemas.microsoft.com/office/word/2015/wordml/symex" xmlns:wpg="http://schemas.microsoft.com/office/word/2010/wordprocessingGroup" xmlns:wpi="http://schemas.microsoft.com/office/word/2010/wordprocessingInk" xmlns:wne="http://schemas.microsoft.com/office/word/2006/wordml" xmlns:wps="http://schemas.microsoft.com/office/word/2010/wordprocessingShape" mc:Ignorable="w14 w15 w16se wp14">
   <w:p>
     <w:pPr>
       <w:pStyle w:val="af0"/>
@@ -5490,7 +5563,7 @@
 </file>
 
 <file path=word/numbering.xml><?xml version="1.0" encoding="utf-8"?>
-<w:numbering xmlns:wpc="http://schemas.microsoft.com/office/word/2010/wordprocessingCanvas" xmlns:cx="http://schemas.microsoft.com/office/drawing/2014/chartex" xmlns:cx1="http://schemas.microsoft.com/office/drawing/2015/9/8/chartex" xmlns:cx2="http://schemas.microsoft.com/office/drawing/2015/10/21/chartex" xmlns:cx3="http://schemas.microsoft.com/office/drawing/2016/5/9/chartex" xmlns:cx4="http://schemas.microsoft.com/office/drawing/2016/5/10/chartex" xmlns:cx5="http://schemas.microsoft.com/office/drawing/2016/5/11/chartex" xmlns:cx6="http://schemas.microsoft.com/office/drawing/2016/5/12/chartex" xmlns:cx7="http://schemas.microsoft.com/office/drawing/2016/5/13/chartex" xmlns:cx8="http://schemas.microsoft.com/office/drawing/2016/5/14/chartex" xmlns:mc="http://schemas.openxmlformats.org/markup-compatibility/2006" xmlns:aink="http://schemas.microsoft.com/office/drawing/2016/ink" xmlns:am3d="http://schemas.microsoft.com/office/drawing/2017/model3d" xmlns:o="urn:schemas-microsoft-com:office:office" xmlns:oel="http://schemas.microsoft.com/office/2019/extlst" xmlns:r="http://schemas.openxmlformats.org/officeDocument/2006/relationships" xmlns:m="http://schemas.openxmlformats.org/officeDocument/2006/math" xmlns:v="urn:schemas-microsoft-com:vml" xmlns:wp14="http://schemas.microsoft.com/office/word/2010/wordprocessingDrawing" xmlns:wp="http://schemas.openxmlformats.org/drawingml/2006/wordprocessingDrawing" xmlns:w10="urn:schemas-microsoft-com:office:word" xmlns:w="http://schemas.openxmlformats.org/wordprocessingml/2006/main" xmlns:w14="http://schemas.microsoft.com/office/word/2010/wordml" xmlns:w15="http://schemas.microsoft.com/office/word/2012/wordml" xmlns:w16cex="http://schemas.microsoft.com/office/word/2018/wordml/cex" xmlns:w16cid="http://schemas.microsoft.com/office/word/2016/wordml/cid" xmlns:w16="http://schemas.microsoft.com/office/word/2018/wordml" xmlns:w16sdtdh="http://schemas.microsoft.com/office/word/2020/wordml/sdtdatahash" xmlns:w16se="http://schemas.microsoft.com/office/word/2015/wordml/symex" xmlns:wpg="http://schemas.microsoft.com/office/word/2010/wordprocessingGroup" xmlns:wpi="http://schemas.microsoft.com/office/word/2010/wordprocessingInk" xmlns:wne="http://schemas.microsoft.com/office/word/2006/wordml" xmlns:wps="http://schemas.microsoft.com/office/word/2010/wordprocessingShape" mc:Ignorable="w14 w15 w16se w16cid w16 w16cex w16sdtdh wp14">
+<w:numbering xmlns:wpc="http://schemas.microsoft.com/office/word/2010/wordprocessingCanvas" xmlns:cx="http://schemas.microsoft.com/office/drawing/2014/chartex" xmlns:mc="http://schemas.openxmlformats.org/markup-compatibility/2006" xmlns:o="urn:schemas-microsoft-com:office:office" xmlns:r="http://schemas.openxmlformats.org/officeDocument/2006/relationships" xmlns:m="http://schemas.openxmlformats.org/officeDocument/2006/math" xmlns:v="urn:schemas-microsoft-com:vml" xmlns:wp14="http://schemas.microsoft.com/office/word/2010/wordprocessingDrawing" xmlns:wp="http://schemas.openxmlformats.org/drawingml/2006/wordprocessingDrawing" xmlns:w10="urn:schemas-microsoft-com:office:word" xmlns:w="http://schemas.openxmlformats.org/wordprocessingml/2006/main" xmlns:w14="http://schemas.microsoft.com/office/word/2010/wordml" xmlns:w15="http://schemas.microsoft.com/office/word/2012/wordml" xmlns:w16se="http://schemas.microsoft.com/office/word/2015/wordml/symex" xmlns:wpg="http://schemas.microsoft.com/office/word/2010/wordprocessingGroup" xmlns:wpi="http://schemas.microsoft.com/office/word/2010/wordprocessingInk" xmlns:wne="http://schemas.microsoft.com/office/word/2006/wordml" xmlns:wps="http://schemas.microsoft.com/office/word/2010/wordprocessingShape" mc:Ignorable="w14 w15 w16se wp14">
   <w:abstractNum w:abstractNumId="0" w15:restartNumberingAfterBreak="0">
     <w:nsid w:val="095F456B"/>
     <w:multiLevelType w:val="multilevel"/>
@@ -6900,37 +6973,37 @@
       </w:rPr>
     </w:lvl>
   </w:abstractNum>
-  <w:num w:numId="1" w16cid:durableId="1357661283">
+  <w:num w:numId="1">
     <w:abstractNumId w:val="3"/>
   </w:num>
-  <w:num w:numId="2" w16cid:durableId="464087260">
+  <w:num w:numId="2">
     <w:abstractNumId w:val="5"/>
   </w:num>
-  <w:num w:numId="3" w16cid:durableId="1036007921">
+  <w:num w:numId="3">
     <w:abstractNumId w:val="8"/>
   </w:num>
-  <w:num w:numId="4" w16cid:durableId="274020777">
+  <w:num w:numId="4">
     <w:abstractNumId w:val="4"/>
   </w:num>
-  <w:num w:numId="5" w16cid:durableId="1870289813">
+  <w:num w:numId="5">
     <w:abstractNumId w:val="0"/>
   </w:num>
-  <w:num w:numId="6" w16cid:durableId="1248684983">
+  <w:num w:numId="6">
     <w:abstractNumId w:val="6"/>
   </w:num>
-  <w:num w:numId="7" w16cid:durableId="412435748">
+  <w:num w:numId="7">
     <w:abstractNumId w:val="9"/>
   </w:num>
-  <w:num w:numId="8" w16cid:durableId="1018238762">
+  <w:num w:numId="8">
     <w:abstractNumId w:val="7"/>
   </w:num>
-  <w:num w:numId="9" w16cid:durableId="933826855">
+  <w:num w:numId="9">
     <w:abstractNumId w:val="10"/>
   </w:num>
-  <w:num w:numId="10" w16cid:durableId="98065048">
+  <w:num w:numId="10">
     <w:abstractNumId w:val="2"/>
   </w:num>
-  <w:num w:numId="11" w16cid:durableId="1735078437">
+  <w:num w:numId="11">
     <w:abstractNumId w:val="1"/>
   </w:num>
   <w:numIdMacAtCleanup w:val="11"/>
@@ -6938,7 +7011,7 @@
 </file>
 
 <file path=word/styles.xml><?xml version="1.0" encoding="utf-8"?>
-<w:styles xmlns:mc="http://schemas.openxmlformats.org/markup-compatibility/2006" xmlns:r="http://schemas.openxmlformats.org/officeDocument/2006/relationships" xmlns:w="http://schemas.openxmlformats.org/wordprocessingml/2006/main" xmlns:w14="http://schemas.microsoft.com/office/word/2010/wordml" xmlns:w15="http://schemas.microsoft.com/office/word/2012/wordml" xmlns:w16cex="http://schemas.microsoft.com/office/word/2018/wordml/cex" xmlns:w16cid="http://schemas.microsoft.com/office/word/2016/wordml/cid" xmlns:w16="http://schemas.microsoft.com/office/word/2018/wordml" xmlns:w16sdtdh="http://schemas.microsoft.com/office/word/2020/wordml/sdtdatahash" xmlns:w16se="http://schemas.microsoft.com/office/word/2015/wordml/symex" mc:Ignorable="w14 w15 w16se w16cid w16 w16cex w16sdtdh">
+<w:styles xmlns:mc="http://schemas.openxmlformats.org/markup-compatibility/2006" xmlns:r="http://schemas.openxmlformats.org/officeDocument/2006/relationships" xmlns:w="http://schemas.openxmlformats.org/wordprocessingml/2006/main" xmlns:w14="http://schemas.microsoft.com/office/word/2010/wordml" xmlns:w15="http://schemas.microsoft.com/office/word/2012/wordml" xmlns:w16se="http://schemas.microsoft.com/office/word/2015/wordml/symex" mc:Ignorable="w14 w15 w16se">
   <w:docDefaults>
     <w:rPrDefault>
       <w:rPr>
@@ -6949,7 +7022,7 @@
     </w:rPrDefault>
     <w:pPrDefault/>
   </w:docDefaults>
-  <w:latentStyles w:defLockedState="0" w:defUIPriority="99" w:defSemiHidden="0" w:defUnhideWhenUsed="0" w:defQFormat="0" w:count="376">
+  <w:latentStyles w:defLockedState="0" w:defUIPriority="99" w:defSemiHidden="0" w:defUnhideWhenUsed="0" w:defQFormat="0" w:count="371">
     <w:lsdException w:name="Normal" w:uiPriority="0" w:qFormat="1"/>
     <w:lsdException w:name="heading 1" w:uiPriority="9" w:qFormat="1"/>
     <w:lsdException w:name="heading 2" w:uiPriority="9" w:qFormat="1"/>
@@ -7320,11 +7393,6 @@
     <w:lsdException w:name="List Table 5 Dark Accent 6" w:uiPriority="50"/>
     <w:lsdException w:name="List Table 6 Colorful Accent 6" w:uiPriority="51"/>
     <w:lsdException w:name="List Table 7 Colorful Accent 6" w:uiPriority="52"/>
-    <w:lsdException w:name="Mention" w:semiHidden="1" w:unhideWhenUsed="1"/>
-    <w:lsdException w:name="Smart Hyperlink" w:semiHidden="1" w:unhideWhenUsed="1"/>
-    <w:lsdException w:name="Hashtag" w:semiHidden="1" w:unhideWhenUsed="1"/>
-    <w:lsdException w:name="Unresolved Mention" w:semiHidden="1" w:unhideWhenUsed="1"/>
-    <w:lsdException w:name="Smart Link" w:semiHidden="1" w:unhideWhenUsed="1"/>
   </w:latentStyles>
   <w:style w:type="paragraph" w:default="1" w:styleId="a0">
     <w:name w:val="Normal"/>
@@ -7598,7 +7666,7 @@
     <w:semiHidden/>
     <w:unhideWhenUsed/>
   </w:style>
-  <w:style w:type="paragraph" w:styleId="TOC7">
+  <w:style w:type="paragraph" w:styleId="71">
     <w:name w:val="toc 7"/>
     <w:basedOn w:val="a0"/>
     <w:next w:val="a0"/>
@@ -7675,7 +7743,7 @@
       <w:spacing w:after="120"/>
     </w:pPr>
   </w:style>
-  <w:style w:type="paragraph" w:styleId="TOC5">
+  <w:style w:type="paragraph" w:styleId="51">
     <w:name w:val="toc 5"/>
     <w:basedOn w:val="a0"/>
     <w:next w:val="a0"/>
@@ -7692,7 +7760,7 @@
       <w:szCs w:val="18"/>
     </w:rPr>
   </w:style>
-  <w:style w:type="paragraph" w:styleId="TOC3">
+  <w:style w:type="paragraph" w:styleId="31">
     <w:name w:val="toc 3"/>
     <w:basedOn w:val="a0"/>
     <w:next w:val="a0"/>
@@ -7707,7 +7775,7 @@
       <w:iCs/>
     </w:rPr>
   </w:style>
-  <w:style w:type="paragraph" w:styleId="TOC8">
+  <w:style w:type="paragraph" w:styleId="81">
     <w:name w:val="toc 8"/>
     <w:basedOn w:val="a0"/>
     <w:next w:val="a0"/>
@@ -7791,7 +7859,7 @@
       <w:ind w:firstLineChars="0" w:firstLine="0"/>
     </w:pPr>
   </w:style>
-  <w:style w:type="paragraph" w:styleId="TOC1">
+  <w:style w:type="paragraph" w:styleId="11">
     <w:name w:val="toc 1"/>
     <w:basedOn w:val="a0"/>
     <w:next w:val="a0"/>
@@ -7808,7 +7876,7 @@
       <w:caps/>
     </w:rPr>
   </w:style>
-  <w:style w:type="paragraph" w:styleId="TOC4">
+  <w:style w:type="paragraph" w:styleId="41">
     <w:name w:val="toc 4"/>
     <w:basedOn w:val="a0"/>
     <w:next w:val="a0"/>
@@ -7825,7 +7893,7 @@
       <w:szCs w:val="18"/>
     </w:rPr>
   </w:style>
-  <w:style w:type="paragraph" w:styleId="TOC6">
+  <w:style w:type="paragraph" w:styleId="61">
     <w:name w:val="toc 6"/>
     <w:basedOn w:val="a0"/>
     <w:next w:val="a0"/>
@@ -7842,7 +7910,7 @@
       <w:szCs w:val="18"/>
     </w:rPr>
   </w:style>
-  <w:style w:type="paragraph" w:styleId="TOC2">
+  <w:style w:type="paragraph" w:styleId="21">
     <w:name w:val="toc 2"/>
     <w:basedOn w:val="a0"/>
     <w:next w:val="a0"/>
@@ -7857,7 +7925,7 @@
       <w:smallCaps/>
     </w:rPr>
   </w:style>
-  <w:style w:type="paragraph" w:styleId="TOC9">
+  <w:style w:type="paragraph" w:styleId="91">
     <w:name w:val="toc 9"/>
     <w:basedOn w:val="a0"/>
     <w:next w:val="a0"/>
@@ -8344,7 +8412,7 @@
     </w:rPr>
   </w:style>
   <w:style w:type="character" w:customStyle="1" w:styleId="aff1">
-    <w:name w:val="列表段落 字符"/>
+    <w:name w:val="列出段落 字符"/>
     <w:link w:val="aff0"/>
     <w:uiPriority w:val="34"/>
     <w:qFormat/>
@@ -8391,7 +8459,7 @@
       <w:szCs w:val="18"/>
     </w:rPr>
   </w:style>
-  <w:style w:type="paragraph" w:customStyle="1" w:styleId="11">
+  <w:style w:type="paragraph" w:customStyle="1" w:styleId="12">
     <w:name w:val="修订1"/>
     <w:hidden/>
     <w:uiPriority w:val="99"/>
@@ -8492,7 +8560,7 @@
       <w:szCs w:val="20"/>
     </w:rPr>
   </w:style>
-  <w:style w:type="paragraph" w:customStyle="1" w:styleId="TOC10">
+  <w:style w:type="paragraph" w:customStyle="1" w:styleId="TOC1">
     <w:name w:val="TOC 标题1"/>
     <w:basedOn w:val="1"/>
     <w:next w:val="a0"/>
@@ -8883,10 +8951,6 @@
 </file>
 
 <file path=customXml/item1.xml><?xml version="1.0" encoding="utf-8"?>
-<b:Sources xmlns:b="http://schemas.openxmlformats.org/officeDocument/2006/bibliography" xmlns="http://schemas.openxmlformats.org/officeDocument/2006/bibliography" SelectedStyle="\APASixthEditionOfficeOnline.xsl" StyleName="APA" Version="6"/>
-</file>
-
-<file path=customXml/item2.xml><?xml version="1.0" encoding="utf-8"?>
 <s:customData xmlns="http://www.wps.cn/officeDocument/2013/wpsCustomData" xmlns:s="http://www.wps.cn/officeDocument/2013/wpsCustomData">
   <customSectProps>
     <customSectPr/>
@@ -8907,18 +8971,22 @@
 </s:customData>
 </file>
 
+<file path=customXml/item2.xml><?xml version="1.0" encoding="utf-8"?>
+<b:Sources xmlns:b="http://schemas.openxmlformats.org/officeDocument/2006/bibliography" xmlns="http://schemas.openxmlformats.org/officeDocument/2006/bibliography" SelectedStyle="\APASixthEditionOfficeOnline.xsl" StyleName="APA" Version="6"/>
+</file>
+
 <file path=customXml/itemProps1.xml><?xml version="1.0" encoding="utf-8"?>
-<ds:datastoreItem xmlns:ds="http://schemas.openxmlformats.org/officeDocument/2006/customXml" ds:itemID="{D8CED409-0CC1-45C6-B92F-9D725CF998EF}">
+<ds:datastoreItem xmlns:ds="http://schemas.openxmlformats.org/officeDocument/2006/customXml" ds:itemID="{B1977F7D-205B-4081-913C-38D41E755F92}">
   <ds:schemaRefs>
-    <ds:schemaRef ds:uri="http://schemas.openxmlformats.org/officeDocument/2006/bibliography"/>
+    <ds:schemaRef ds:uri="http://www.wps.cn/officeDocument/2013/wpsCustomData"/>
   </ds:schemaRefs>
 </ds:datastoreItem>
 </file>
 
 <file path=customXml/itemProps2.xml><?xml version="1.0" encoding="utf-8"?>
-<ds:datastoreItem xmlns:ds="http://schemas.openxmlformats.org/officeDocument/2006/customXml" ds:itemID="{B1977F7D-205B-4081-913C-38D41E755F92}">
+<ds:datastoreItem xmlns:ds="http://schemas.openxmlformats.org/officeDocument/2006/customXml" ds:itemID="{A16FAB04-BC2B-4921-A5FF-17C9EAAB03CD}">
   <ds:schemaRefs>
-    <ds:schemaRef ds:uri="http://www.wps.cn/officeDocument/2013/wpsCustomData"/>
+    <ds:schemaRef ds:uri="http://schemas.openxmlformats.org/officeDocument/2006/bibliography"/>
   </ds:schemaRefs>
 </ds:datastoreItem>
 </file>
--- a/src/main/resources/WordTemplate/3.docx
+++ b/src/main/resources/WordTemplate/3.docx
@@ -298,15 +298,7 @@
         <w:rPr>
           <w:rFonts w:hint="eastAsia"/>
         </w:rPr>
-        <w:t>号为</w:t>
-      </w:r>
-      <w:bookmarkStart w:id="2" w:name="_GoBack"/>
-      <w:bookmarkEnd w:id="2"/>
-      <w:r>
-        <w:rPr>
-          <w:rFonts w:hint="eastAsia"/>
-        </w:rPr>
-        <w:t>《</w:t>
+        <w:t>号为《</w:t>
       </w:r>
       <w:r>
         <w:rPr>
@@ -366,7 +358,7 @@
         </w:numPr>
         <w:spacing w:line="360" w:lineRule="auto"/>
       </w:pPr>
-      <w:bookmarkStart w:id="3" w:name="_Toc111748511"/>
+      <w:bookmarkStart w:id="2" w:name="_Toc111748511"/>
       <w:r>
         <w:rPr>
           <w:rFonts w:hint="eastAsia"/>
@@ -394,7 +386,7 @@
         </w:rPr>
         <w:t>分析</w:t>
       </w:r>
-      <w:bookmarkEnd w:id="3"/>
+      <w:bookmarkEnd w:id="2"/>
     </w:p>
     <w:p>
       <w:pPr>
@@ -404,7 +396,7 @@
           <w:numId w:val="0"/>
         </w:numPr>
       </w:pPr>
-      <w:bookmarkStart w:id="4" w:name="_Toc111748512"/>
+      <w:bookmarkStart w:id="3" w:name="_Toc111748512"/>
       <w:r>
         <w:rPr>
           <w:rFonts w:hint="eastAsia"/>
@@ -420,7 +412,7 @@
         </w:rPr>
         <w:t>风险分析</w:t>
       </w:r>
-      <w:bookmarkEnd w:id="4"/>
+      <w:bookmarkEnd w:id="3"/>
     </w:p>
     <w:p>
       <w:pPr>
@@ -477,7 +469,7 @@
           <w:numId w:val="0"/>
         </w:numPr>
       </w:pPr>
-      <w:bookmarkStart w:id="5" w:name="_Toc111748513"/>
+      <w:bookmarkStart w:id="4" w:name="_Toc111748513"/>
       <w:r>
         <w:rPr>
           <w:rFonts w:hint="eastAsia"/>
@@ -493,7 +485,7 @@
         </w:rPr>
         <w:t>密码应用需求</w:t>
       </w:r>
-      <w:bookmarkEnd w:id="5"/>
+      <w:bookmarkEnd w:id="4"/>
     </w:p>
     <w:p>
       <w:pPr>
@@ -548,7 +540,7 @@
         </w:numPr>
         <w:spacing w:line="360" w:lineRule="auto"/>
       </w:pPr>
-      <w:bookmarkStart w:id="6" w:name="_Toc111748514"/>
+      <w:bookmarkStart w:id="5" w:name="_Toc111748514"/>
       <w:r>
         <w:rPr>
           <w:rFonts w:hint="eastAsia"/>
@@ -576,7 +568,7 @@
         </w:rPr>
         <w:t>环境</w:t>
       </w:r>
-      <w:bookmarkEnd w:id="6"/>
+      <w:bookmarkEnd w:id="5"/>
     </w:p>
     <w:p>
       <w:pPr>
@@ -586,7 +578,7 @@
           <w:numId w:val="0"/>
         </w:numPr>
       </w:pPr>
-      <w:bookmarkStart w:id="7" w:name="_Toc111748515"/>
+      <w:bookmarkStart w:id="6" w:name="_Toc111748515"/>
       <w:r>
         <w:rPr>
           <w:rFonts w:hint="eastAsia"/>
@@ -602,7 +594,7 @@
         </w:rPr>
         <w:t>风险分析</w:t>
       </w:r>
-      <w:bookmarkEnd w:id="7"/>
+      <w:bookmarkEnd w:id="6"/>
     </w:p>
     <w:p>
       <w:pPr>
@@ -685,7 +677,7 @@
           <w:numId w:val="0"/>
         </w:numPr>
       </w:pPr>
-      <w:bookmarkStart w:id="8" w:name="_Toc111748516"/>
+      <w:bookmarkStart w:id="7" w:name="_Toc111748516"/>
       <w:r>
         <w:rPr>
           <w:rFonts w:hint="eastAsia"/>
@@ -701,7 +693,7 @@
         </w:rPr>
         <w:t>密码应用需求</w:t>
       </w:r>
-      <w:bookmarkEnd w:id="8"/>
+      <w:bookmarkEnd w:id="7"/>
     </w:p>
     <w:p>
       <w:pPr>
@@ -851,7 +843,7 @@
           <w:numId w:val="0"/>
         </w:numPr>
       </w:pPr>
-      <w:bookmarkStart w:id="9" w:name="_Toc111748517"/>
+      <w:bookmarkStart w:id="8" w:name="_Toc111748517"/>
       <w:r>
         <w:rPr>
           <w:rFonts w:hint="eastAsia"/>
@@ -885,7 +877,7 @@
         </w:rPr>
         <w:t>-物理和环境</w:t>
       </w:r>
-      <w:bookmarkEnd w:id="9"/>
+      <w:bookmarkEnd w:id="8"/>
     </w:p>
     <w:p>
       <w:pPr>
@@ -1608,7 +1600,7 @@
         </w:numPr>
         <w:spacing w:line="360" w:lineRule="auto"/>
       </w:pPr>
-      <w:bookmarkStart w:id="10" w:name="_Toc111748518"/>
+      <w:bookmarkStart w:id="9" w:name="_Toc111748518"/>
       <w:r>
         <w:rPr>
           <w:rFonts w:hint="eastAsia"/>
@@ -1624,7 +1616,7 @@
         </w:rPr>
         <w:t>网络和通信</w:t>
       </w:r>
-      <w:bookmarkEnd w:id="10"/>
+      <w:bookmarkEnd w:id="9"/>
     </w:p>
     <w:p>
       <w:pPr>
@@ -1634,14 +1626,14 @@
           <w:numId w:val="7"/>
         </w:numPr>
       </w:pPr>
-      <w:bookmarkStart w:id="11" w:name="_Toc111748519"/>
+      <w:bookmarkStart w:id="10" w:name="_Toc111748519"/>
       <w:r>
         <w:rPr>
           <w:rFonts w:hint="eastAsia"/>
         </w:rPr>
         <w:t>风险分析</w:t>
       </w:r>
-      <w:bookmarkEnd w:id="11"/>
+      <w:bookmarkEnd w:id="10"/>
     </w:p>
     <w:p>
       <w:pPr>
@@ -1751,7 +1743,13 @@
           <w:rFonts w:hint="eastAsia"/>
         </w:rPr>
         <w:lastRenderedPageBreak/>
-        <w:t>接到内部网络的设备进行接入认证，确保接入的设备身份真实性。系统现存接入设备如果未采用密码技术对外部连接到内部网络的设备进行接入认证，则存在非授权设备接入等风险</w:t>
+        <w:t>接到内部网络的设备进行接入认证，确保接入的设备身份真实性。</w:t>
+      </w:r>
+      <w:r>
+        <w:rPr>
+          <w:rFonts w:hint="eastAsia"/>
+        </w:rPr>
+        <w:t>本系统不涉及安全接入认证，本次不改造</w:t>
       </w:r>
       <w:r>
         <w:rPr>
@@ -1768,7 +1766,9 @@
           <w:numId w:val="0"/>
         </w:numPr>
       </w:pPr>
-      <w:bookmarkStart w:id="12" w:name="_Toc111748520"/>
+      <w:bookmarkStart w:id="11" w:name="_Toc111748520"/>
+      <w:bookmarkStart w:id="12" w:name="_GoBack"/>
+      <w:bookmarkEnd w:id="12"/>
       <w:r>
         <w:rPr>
           <w:rFonts w:hint="eastAsia"/>
@@ -1784,7 +1784,7 @@
         </w:rPr>
         <w:t>密码应用需求</w:t>
       </w:r>
-      <w:bookmarkEnd w:id="12"/>
+      <w:bookmarkEnd w:id="11"/>
     </w:p>
     <w:p>
       <w:pPr>
@@ -1888,7 +1888,25 @@
         <w:rPr>
           <w:rFonts w:hint="eastAsia"/>
         </w:rPr>
-        <w:t>安全接入认证的密评三级要求是“可”，本三级系统不作此需求，故不做特殊改造</w:t>
+        <w:t>安全接入认证的密评三级要求是“可”，本</w:t>
+      </w:r>
+      <w:r>
+        <w:rPr>
+          <w:rFonts w:hint="eastAsia"/>
+        </w:rPr>
+        <w:t>系统</w:t>
+      </w:r>
+      <w:r>
+        <w:rPr>
+          <w:rFonts w:hint="eastAsia"/>
+        </w:rPr>
+        <w:t>不涉及此</w:t>
+      </w:r>
+      <w:r>
+        <w:rPr>
+          <w:rFonts w:hint="eastAsia"/>
+        </w:rPr>
+        <w:t>需求，故不做特殊改造</w:t>
       </w:r>
       <w:r>
         <w:rPr>
@@ -2879,7 +2897,25 @@
         <w:rPr>
           <w:rFonts w:hint="eastAsia"/>
         </w:rPr>
-        <w:t>设备和计算安全中的重要信息资源安全标记的完整性是指：采用密码技术保证设备中的重要信息资源安全标记的完整性，属于《信息系统密码应用高风险判定指引》认定的非高风险项。系统如果不采用密码技术保证设备中重要信息资源安全标记的完整性，则存在设备中重要信息资源安全标记被非授权篡改风险</w:t>
+        <w:t>设备和计算安全中的重要信息资源安全标记的完整性是指：采用密码技术保证设备中的重要信息资源安全标记的完整性，属于《信息系统密码应用高风险判定指引》认定的非高风险项。</w:t>
+      </w:r>
+      <w:r>
+        <w:rPr>
+          <w:rFonts w:hint="eastAsia"/>
+        </w:rPr>
+        <w:t>本系统不涉及</w:t>
+      </w:r>
+      <w:r>
+        <w:rPr>
+          <w:rFonts w:hint="eastAsia"/>
+        </w:rPr>
+        <w:t>重要信息资源安全标记</w:t>
+      </w:r>
+      <w:r>
+        <w:rPr>
+          <w:rFonts w:hint="eastAsia"/>
+        </w:rPr>
+        <w:t>，本次不改造</w:t>
       </w:r>
       <w:r>
         <w:rPr>
@@ -2993,14 +3029,14 @@
         <w:rPr>
           <w:rFonts w:hint="eastAsia"/>
         </w:rPr>
-        <w:t>根据密评三级要求，“应”保证远程管理通道安全。经过上述风险</w:t>
+        <w:t>根据密评三级要求，“应”保证远程管理通道安全。经过上述风险分析，在密码基础设施区部署符合密码相关国家、行业标准要求的密码设备</w:t>
       </w:r>
       <w:r>
         <w:rPr>
           <w:rFonts w:hint="eastAsia"/>
         </w:rPr>
         <w:lastRenderedPageBreak/>
-        <w:t>分析，在密码基础设施区部署符合密码相关国家、行业标准要求的密码设备或产品，建立安全的信息传输通道，防止信息传输通道被非授权使用或传输数据被非授权获取篡改</w:t>
+        <w:t>或产品，建立安全的信息传输通道，防止信息传输通道被非授权使用或传输数据被非授权获取篡改</w:t>
       </w:r>
       <w:r>
         <w:rPr>
@@ -3044,7 +3080,31 @@
         <w:rPr>
           <w:rFonts w:hint="eastAsia"/>
         </w:rPr>
-        <w:t>根据密评三级要求，“宜”保证设备中的重要信息资源安全标记的完整性。经过上述风险分析，在密码基础设施区部署符合密码相关国家、行业标准要求的密码设备或产品，对设备中的重要信息资源安全标记进行完整性保护</w:t>
+        <w:t>根据密评三级要求，“宜”保证设备中的重要信息资源安全标记的完整性。</w:t>
+      </w:r>
+      <w:r>
+        <w:rPr>
+          <w:rFonts w:hint="eastAsia"/>
+        </w:rPr>
+        <w:t>本系统不涉及</w:t>
+      </w:r>
+      <w:r>
+        <w:rPr>
+          <w:rFonts w:hint="eastAsia"/>
+        </w:rPr>
+        <w:t>重要信息资源安全标记</w:t>
+      </w:r>
+      <w:r>
+        <w:rPr>
+          <w:rFonts w:hint="eastAsia"/>
+        </w:rPr>
+        <w:t>，</w:t>
+      </w:r>
+      <w:r>
+        <w:rPr>
+          <w:rFonts w:hint="eastAsia"/>
+        </w:rPr>
+        <w:t>故不做特殊改造</w:t>
       </w:r>
       <w:r>
         <w:rPr>
@@ -3363,7 +3423,6 @@
                 <w:rFonts w:cs="Times New Roman"/>
                 <w:sz w:val="28"/>
               </w:rPr>
-              <w:lastRenderedPageBreak/>
               <w:t>[sblx]</w:t>
             </w:r>
           </w:p>
@@ -3553,6 +3612,7 @@
                 <w:szCs w:val="28"/>
                 <w:lang w:eastAsia="zh-Hans"/>
               </w:rPr>
+              <w:lastRenderedPageBreak/>
               <w:t>{{table36}}</w:t>
             </w:r>
           </w:p>
@@ -3585,6 +3645,7 @@
                 <w:szCs w:val="28"/>
                 <w:lang w:eastAsia="zh-Hans"/>
               </w:rPr>
+              <w:lastRenderedPageBreak/>
               <w:t>指标点</w:t>
             </w:r>
           </w:p>
@@ -3645,7 +3706,19 @@
                 <w:szCs w:val="28"/>
                 <w:lang w:eastAsia="zh-Hans"/>
               </w:rPr>
-              <w:t>风险等级</w:t>
+              <w:t>风险</w:t>
+            </w:r>
+            <w:r>
+              <w:rPr>
+                <w:rFonts w:hint="eastAsia"/>
+                <w:snapToGrid w:val="0"/>
+                <w:kern w:val="2"/>
+                <w:sz w:val="28"/>
+                <w:szCs w:val="28"/>
+                <w:lang w:eastAsia="zh-Hans"/>
+              </w:rPr>
+              <w:lastRenderedPageBreak/>
+              <w:t>等级</w:t>
             </w:r>
           </w:p>
         </w:tc>
@@ -3674,6 +3747,7 @@
                 <w:sz w:val="28"/>
                 <w:szCs w:val="28"/>
               </w:rPr>
+              <w:lastRenderedPageBreak/>
               <w:t>适用情况</w:t>
             </w:r>
           </w:p>
@@ -3762,6 +3836,7 @@
                 <w:bCs/>
                 <w:sz w:val="28"/>
               </w:rPr>
+              <w:lastRenderedPageBreak/>
               <w:t>[cpdx]</w:t>
             </w:r>
           </w:p>
@@ -4040,7 +4115,25 @@
         <w:rPr>
           <w:rFonts w:hint="eastAsia"/>
         </w:rPr>
-        <w:t>要信息资源安全标记完整性是指采用密码技术保证信息系统应用的重要信息资源安全标记的完整性，不属于《信息系统密码应用高风险判定指引》认定的高风险项。安全标记主要是指对主体（如用户）与客体（如数据对象）都标上安全等级，系统根据访问主体和被访问数据资源的安全标记进行访问许可的判定，一般用于强制访问控制。如果不采用合规密码技术进行保护，会存在信息系统应用的重要信息资源安全标记被未授权篡改的风险</w:t>
+        <w:t>要信息资源安全标记完整性是指采用密码技术保证信息系统应用的重要信息资源安全标记的完整性，不属于《信息系统密码应用高风险判定指引》认定的高风险项。安全标记主要是指对主体（如用户）与客体（如数据对象）都标上安全等级，系统根据访问主体和被访问数据资源的安全标记进行访问许可的判定，一般用于强制访问控制。</w:t>
+      </w:r>
+      <w:r>
+        <w:rPr>
+          <w:rFonts w:hint="eastAsia"/>
+        </w:rPr>
+        <w:t>本系统不涉及</w:t>
+      </w:r>
+      <w:r>
+        <w:rPr>
+          <w:rFonts w:hint="eastAsia"/>
+        </w:rPr>
+        <w:t>重要信息资源安全标记</w:t>
+      </w:r>
+      <w:r>
+        <w:rPr>
+          <w:rFonts w:hint="eastAsia"/>
+        </w:rPr>
+        <w:t>，本次不改造</w:t>
       </w:r>
       <w:r>
         <w:rPr>
@@ -4062,14 +4155,7 @@
         <w:rPr>
           <w:rFonts w:hint="eastAsia"/>
         </w:rPr>
-        <w:t>密评三级要求“应”做重要数据传输机密性。一般在密码基础设施区部署符合密码相关国家、行业标准要求的密码设备或产品，业务应用通过</w:t>
-      </w:r>
-      <w:r>
-        <w:rPr>
-          <w:rFonts w:hint="eastAsia"/>
-        </w:rPr>
-        <w:lastRenderedPageBreak/>
-        <w:t>调用该密码设备或产品，对业务应用的重要数据进行传输机密性保护，实现重要数据防窃取保护</w:t>
+        <w:t>密评三级要求“应”做重要数据传输机密性。一般在密码基础设施区部署符合密码相关国家、行业标准要求的密码设备或产品，业务应用通过调用该密码设备或产品，对业务应用的重要数据进行传输机密性保护，实现重要数据防窃取保护</w:t>
       </w:r>
       <w:r>
         <w:rPr>
@@ -4091,7 +4177,14 @@
         <w:rPr>
           <w:rFonts w:hint="eastAsia"/>
         </w:rPr>
-        <w:t>重要数据传输完整性是指采用密码技术保证信息系统应用的重要数据在传输过程中的完整性，不属于《信息系统密码应用高风险判定指引》认定的高风险项。如果不采用合规密码技术进行保护，会存在重要数据在传输过程中被非授权篡改的风险</w:t>
+        <w:t>重要数据传输完整性是指采用密码技术保证信息系统应用的重要数据在传输过程中的完整性，不属于《信息系统密码应用高风险判定指引》</w:t>
+      </w:r>
+      <w:r>
+        <w:rPr>
+          <w:rFonts w:hint="eastAsia"/>
+        </w:rPr>
+        <w:lastRenderedPageBreak/>
+        <w:t>认定的高风险项。如果不采用合规密码技术进行保护，会存在重要数据在传输过程中被非授权篡改的风险</w:t>
       </w:r>
       <w:r>
         <w:rPr>
@@ -4228,14 +4321,7 @@
         <w:rPr>
           <w:rFonts w:hint="eastAsia"/>
         </w:rPr>
-        <w:t>密评三级要求“宜”做访问控制信息的完整性。一般在密码基础设施区部署符合密码相关国家、行业标准要求的密码设备或产品，业务应用通</w:t>
-      </w:r>
-      <w:r>
-        <w:rPr>
-          <w:rFonts w:hint="eastAsia"/>
-        </w:rPr>
-        <w:lastRenderedPageBreak/>
-        <w:t>过调用该密码设备或产品，对业务应用的访问控制信息进行完整性保护，实现访问控制信息防窃取保护</w:t>
+        <w:t>密评三级要求“宜”做访问控制信息的完整性。一般在密码基础设施区部署符合密码相关国家、行业标准要求的密码设备或产品，业务应用通过调用该密码设备或产品，对业务应用的访问控制信息进行完整性保护，实现访问控制信息防窃取保护</w:t>
       </w:r>
       <w:r>
         <w:t>。</w:t>
@@ -4254,7 +4340,20 @@
         <w:rPr>
           <w:rFonts w:hint="eastAsia"/>
         </w:rPr>
-        <w:t>密评三级要求“宜”做重要信息资源安全标记完整性。一般在密码基础设施区部署符合密码相关国家、行业标准要求的密码设备或产品，业务应用通过调用该密码设备或产品，对业务应用的重要信息资源安全标记进行完整性保护，防止被非授权篡改。当前业务应用中没有重要信息资源安全标记，不需要进行完整性保护</w:t>
+        <w:t>密评三级要求“宜”做重要信息资源安全标记完整性。一般在密码基础设施区部署符合密码相关国家、行业标准要求的密码设备或产品，业务</w:t>
+      </w:r>
+      <w:r>
+        <w:rPr>
+          <w:rFonts w:hint="eastAsia"/>
+        </w:rPr>
+        <w:lastRenderedPageBreak/>
+        <w:t>应用通过调用该密码设备或产品，对业务应用的重要信息资源安全标记进行完整性保护，防止被非授权篡改。当前业务应用中没有重要信息资源安全标记，</w:t>
+      </w:r>
+      <w:r>
+        <w:rPr>
+          <w:rFonts w:hint="eastAsia"/>
+        </w:rPr>
+        <w:t>故不做特殊改造</w:t>
       </w:r>
       <w:r>
         <w:t>。</w:t>
@@ -4358,47 +4457,47 @@
         <w:rPr>
           <w:rFonts w:hint="eastAsia"/>
         </w:rPr>
-        <w:t>密评三级要求“宜”做不可否认性。一般在密码基础设施区部署符合密码相关国家、行业标准要求的密码设备或产品，业务应用通过调用该密码设备或产品，实现数据原发行为的不可否认性和数据接收行为的不可否</w:t>
+        <w:t>密评三级要求“宜”做不可否认性。一般在密码基础设施区部署符合密码相关国家、行业标准要求的密码设备或产品，业务应用通过调用该密码设备或产品，实现数据原发行为的不可否认性和数据接收行为的不可否认性</w:t>
+      </w:r>
+      <w:r>
+        <w:rPr>
+          <w:rFonts w:hint="eastAsia"/>
+        </w:rPr>
+        <w:t>。</w:t>
+      </w:r>
+    </w:p>
+    <w:bookmarkEnd w:id="25"/>
+    <w:p>
+      <w:pPr>
+        <w:ind w:firstLine="560"/>
+      </w:pPr>
+      <w:r>
+        <w:t>根据</w:t>
+      </w:r>
+      <w:r>
+        <w:t>GB/T 39786-2021</w:t>
+      </w:r>
+      <w:r>
+        <w:t>《信息安全技术</w:t>
+      </w:r>
+      <w:r>
+        <w:t xml:space="preserve"> </w:t>
+      </w:r>
+      <w:r>
+        <w:t>信息系统密码应用基本要求》</w:t>
+      </w:r>
+      <w:r>
+        <w:rPr>
+          <w:rFonts w:hint="eastAsia"/>
+        </w:rPr>
+        <w:t>，未采用密码技术对登录用户进行身份鉴别，保证应用系统用户身份的真实性；未采用密码技术保证信息系统应用的重要数据在传输过程中的机密性；</w:t>
       </w:r>
       <w:r>
         <w:rPr>
           <w:rFonts w:hint="eastAsia"/>
         </w:rPr>
         <w:lastRenderedPageBreak/>
-        <w:t>认性</w:t>
-      </w:r>
-      <w:r>
-        <w:rPr>
-          <w:rFonts w:hint="eastAsia"/>
-        </w:rPr>
-        <w:t>。</w:t>
-      </w:r>
-    </w:p>
-    <w:bookmarkEnd w:id="25"/>
-    <w:p>
-      <w:pPr>
-        <w:ind w:firstLine="560"/>
-      </w:pPr>
-      <w:r>
-        <w:t>根据</w:t>
-      </w:r>
-      <w:r>
-        <w:t>GB/T 39786-2021</w:t>
-      </w:r>
-      <w:r>
-        <w:t>《信息安全技术</w:t>
-      </w:r>
-      <w:r>
-        <w:t xml:space="preserve"> </w:t>
-      </w:r>
-      <w:r>
-        <w:t>信息系统密码应用基本要求》</w:t>
-      </w:r>
-      <w:r>
-        <w:rPr>
-          <w:rFonts w:hint="eastAsia"/>
-        </w:rPr>
-        <w:t>，未采用密码技术对登录用户进行身份鉴别，保证应用系统用户身份的真实性；未采用密码技术保证信息系统应用的重要数据在传输过程中的机密性；未采用密码技术保证信息系统应用的重要数据在存储过程中的机密性；未采用密码技术保证信息系统应用的重要数据在存储过程中的完整；在可能涉及法律责任认定的应用中，未采用密码技术提供数据原发证据和数据接收证据，实现数据原发行为的不可否认性和数据接收行为的不可否认性为高风险项，现有系统在高风险项层面不能满足要求，存在较大风险。</w:t>
+        <w:t>未采用密码技术保证信息系统应用的重要数据在存储过程中的机密性；未采用密码技术保证信息系统应用的重要数据在存储过程中的完整；在可能涉及法律责任认定的应用中，未采用密码技术提供数据原发证据和数据接收证据，实现数据原发行为的不可否认性和数据接收行为的不可否认性为高风险项，现有系统在高风险项层面不能满足要求，存在较大风险。</w:t>
       </w:r>
     </w:p>
     <w:p>
@@ -5352,14 +5451,7 @@
         <w:rPr>
           <w:rFonts w:hint="eastAsia"/>
         </w:rPr>
-        <w:t>本系统建设阶段，未依据密码相关国家、行业标准，制定密码应用方案，</w:t>
-      </w:r>
-      <w:r>
-        <w:rPr>
-          <w:rFonts w:hint="eastAsia"/>
-        </w:rPr>
-        <w:lastRenderedPageBreak/>
-        <w:t>规划建设密码保障系统，系统上线前和运行后，均未开展过密码应用安全性评估，未依据《基本要求》中的安全管理要求，制定密码相关管理制度，不利于落实密码相关国家政策要求，发挥密码在信息系统安全中的基础支撑作用。</w:t>
+        <w:t>本系统建设阶段，未依据密码相关国家、行业标准，制定密码应用方案，规划建设密码保障系统，系统上线前和运行后，均未开展过密码应用安全性评估，未依据《基本要求》中的安全管理要求，制定密码相关管理制度，不利于落实密码相关国家政策要求，发挥密码在信息系统安全中的基础支撑作用。</w:t>
       </w:r>
     </w:p>
     <w:p>
@@ -5375,6 +5467,7 @@
         <w:rPr>
           <w:rFonts w:hint="eastAsia"/>
         </w:rPr>
+        <w:lastRenderedPageBreak/>
         <w:t>3</w:t>
       </w:r>
       <w:r>
@@ -5480,7 +5573,7 @@
           <w:rPr>
             <w:noProof/>
           </w:rPr>
-          <w:t>13</w:t>
+          <w:t>6</w:t>
         </w:r>
         <w:r>
           <w:fldChar w:fldCharType="end"/>
@@ -8984,7 +9077,7 @@
 </file>
 
 <file path=customXml/itemProps2.xml><?xml version="1.0" encoding="utf-8"?>
-<ds:datastoreItem xmlns:ds="http://schemas.openxmlformats.org/officeDocument/2006/customXml" ds:itemID="{A16FAB04-BC2B-4921-A5FF-17C9EAAB03CD}">
+<ds:datastoreItem xmlns:ds="http://schemas.openxmlformats.org/officeDocument/2006/customXml" ds:itemID="{62078371-22D4-4884-BCC5-AAF948B4E276}">
   <ds:schemaRefs>
     <ds:schemaRef ds:uri="http://schemas.openxmlformats.org/officeDocument/2006/bibliography"/>
   </ds:schemaRefs>

--- a/src/main/resources/WordTemplate/3.docx
+++ b/src/main/resources/WordTemplate/3.docx
@@ -103,250 +103,16 @@
         <w:t>信息系统密码应用基本要求》，</w:t>
       </w:r>
       <w:r>
-        <w:t>3</w:t>
-      </w:r>
-      <w:r>
-        <w:t>.1</w:t>
-      </w:r>
-      <w:r>
-        <w:rPr>
-          <w:rFonts w:hint="eastAsia"/>
-        </w:rPr>
-        <w:t>节</w:t>
-      </w:r>
-      <w:r>
-        <w:rPr>
-          <w:rFonts w:hint="eastAsia"/>
-        </w:rPr>
-        <w:t>进行</w:t>
-      </w:r>
-      <w:r>
-        <w:rPr>
-          <w:rFonts w:hint="eastAsia"/>
-        </w:rPr>
-        <w:t>基本的、通用的风险分析</w:t>
-      </w:r>
-      <w:r>
-        <w:rPr>
-          <w:rFonts w:hint="eastAsia"/>
-        </w:rPr>
-        <w:t>，整理</w:t>
-      </w:r>
-      <w:r>
-        <w:rPr>
-          <w:rFonts w:hint="eastAsia"/>
-        </w:rPr>
-        <w:t>密码应用需求，</w:t>
-      </w:r>
-      <w:r>
-        <w:t>3</w:t>
-      </w:r>
-      <w:r>
-        <w:t>.2-</w:t>
-      </w:r>
-      <w:r>
-        <w:t>3</w:t>
-      </w:r>
-      <w:r>
-        <w:t>.5</w:t>
-      </w:r>
-      <w:r>
-        <w:rPr>
-          <w:rFonts w:hint="eastAsia"/>
-        </w:rPr>
-        <w:t>节</w:t>
-      </w:r>
-      <w:r>
-        <w:rPr>
-          <w:rFonts w:hint="eastAsia"/>
-        </w:rPr>
-        <w:t>分别</w:t>
-      </w:r>
-      <w:r>
-        <w:rPr>
-          <w:rFonts w:hint="eastAsia"/>
-        </w:rPr>
-        <w:t>从</w:t>
-      </w:r>
-      <w:r>
-        <w:rPr>
-          <w:rFonts w:hint="eastAsia"/>
-        </w:rPr>
-        <w:t>物理和环境、网络和通信、设备和计算、应用和数据</w:t>
-      </w:r>
-      <w:r>
-        <w:rPr>
-          <w:rFonts w:hint="eastAsia"/>
-        </w:rPr>
-        <w:t>四</w:t>
-      </w:r>
-      <w:r>
-        <w:rPr>
-          <w:rFonts w:hint="eastAsia"/>
-        </w:rPr>
-        <w:t>个</w:t>
-      </w:r>
-      <w:r>
-        <w:rPr>
-          <w:rFonts w:hint="eastAsia"/>
-        </w:rPr>
-        <w:t>方面</w:t>
-      </w:r>
-      <w:r>
-        <w:rPr>
-          <w:rFonts w:hint="eastAsia"/>
-        </w:rPr>
-        <w:t>进行风险分析</w:t>
-      </w:r>
-      <w:r>
-        <w:rPr>
-          <w:rFonts w:hint="eastAsia"/>
-        </w:rPr>
-        <w:t>，整理</w:t>
-      </w:r>
-      <w:r>
-        <w:rPr>
-          <w:rFonts w:hint="eastAsia"/>
-        </w:rPr>
-        <w:t>密码应用需求，并结合第</w:t>
-      </w:r>
-      <w:r>
-        <w:rPr>
-          <w:rFonts w:hint="eastAsia"/>
-        </w:rPr>
-        <w:t>2</w:t>
-      </w:r>
-      <w:r>
-        <w:rPr>
-          <w:rFonts w:hint="eastAsia"/>
-        </w:rPr>
-        <w:t>章目标信息系统的</w:t>
-      </w:r>
-      <w:r>
-        <w:rPr>
-          <w:rFonts w:hint="eastAsia"/>
-        </w:rPr>
-        <w:t>实际</w:t>
-      </w:r>
-      <w:r>
-        <w:rPr>
-          <w:rFonts w:hint="eastAsia"/>
-        </w:rPr>
-        <w:t>情况，</w:t>
-      </w:r>
-      <w:r>
-        <w:rPr>
-          <w:rFonts w:hint="eastAsia"/>
-        </w:rPr>
-        <w:t>分析</w:t>
-      </w:r>
-      <w:r>
-        <w:rPr>
-          <w:rFonts w:hint="eastAsia"/>
-        </w:rPr>
-        <w:t>出</w:t>
-      </w:r>
-      <w:r>
-        <w:rPr>
-          <w:rFonts w:hint="eastAsia"/>
-        </w:rPr>
-        <w:t>该系统</w:t>
-      </w:r>
-      <w:r>
-        <w:rPr>
-          <w:rFonts w:hint="eastAsia"/>
-        </w:rPr>
-        <w:t>每部分的</w:t>
-      </w:r>
-      <w:r>
-        <w:rPr>
-          <w:rFonts w:hint="eastAsia"/>
-        </w:rPr>
-        <w:t>密码</w:t>
-      </w:r>
-      <w:r>
-        <w:rPr>
-          <w:rFonts w:hint="eastAsia"/>
-        </w:rPr>
-        <w:t>应用</w:t>
-      </w:r>
-      <w:r>
-        <w:rPr>
-          <w:rFonts w:hint="eastAsia"/>
-        </w:rPr>
-        <w:t>需求清单</w:t>
-      </w:r>
-      <w:r>
-        <w:rPr>
-          <w:rFonts w:hint="eastAsia"/>
-        </w:rPr>
-        <w:t>，</w:t>
-      </w:r>
-      <w:r>
-        <w:rPr>
-          <w:rFonts w:hint="eastAsia"/>
-        </w:rPr>
-        <w:t>其中</w:t>
-      </w:r>
-      <w:r>
-        <w:rPr>
-          <w:rFonts w:hint="eastAsia"/>
-        </w:rPr>
-        <w:t>*</w:t>
-      </w:r>
-      <w:r>
-        <w:rPr>
-          <w:rFonts w:hint="eastAsia"/>
-        </w:rPr>
-        <w:t>号为《</w:t>
-      </w:r>
-      <w:r>
-        <w:rPr>
-          <w:rFonts w:hint="eastAsia"/>
-        </w:rPr>
-        <w:t>信息系统密码应用高风险判定指引</w:t>
-      </w:r>
-      <w:r>
-        <w:rPr>
-          <w:rFonts w:hint="eastAsia"/>
-        </w:rPr>
-        <w:t>》中标注的高风险项，</w:t>
-      </w:r>
-      <w:r>
-        <w:t>3</w:t>
-      </w:r>
-      <w:r>
-        <w:t>.6</w:t>
-      </w:r>
-      <w:r>
-        <w:rPr>
-          <w:rFonts w:hint="eastAsia"/>
-        </w:rPr>
-        <w:t>节</w:t>
-      </w:r>
-      <w:r>
-        <w:rPr>
-          <w:rFonts w:hint="eastAsia"/>
-        </w:rPr>
-        <w:t>整理密</w:t>
-      </w:r>
-      <w:r>
-        <w:rPr>
-          <w:rFonts w:hint="eastAsia"/>
-        </w:rPr>
-        <w:t>码</w:t>
-      </w:r>
-      <w:r>
-        <w:rPr>
-          <w:rFonts w:hint="eastAsia"/>
-        </w:rPr>
-        <w:t>管理</w:t>
-      </w:r>
-      <w:r>
-        <w:rPr>
-          <w:rFonts w:hint="eastAsia"/>
-        </w:rPr>
-        <w:t>需求。</w:t>
+        <w:rPr>
+          <w:rFonts w:hint="eastAsia"/>
+        </w:rPr>
+        <w:t>信息系统中使用的密码算法应符合法律、法规的规定和密码相关国家标准、行业标准的有关要求，信息系统中使用的密码技术应遵循密码相关国家标准和行业标准，信息系统中使用的密码产品、密码服务应符合法律法规的相关要求，否则可能会出现一些安全问题，安全问题一旦被威胁利用后，会导致信息系统面临高等级安全风险</w:t>
+      </w:r>
+      <w:r>
+        <w:rPr>
+          <w:rFonts w:hint="eastAsia"/>
+        </w:rPr>
+        <w:t>。</w:t>
       </w:r>
     </w:p>
     <w:p>
@@ -356,9 +122,7 @@
           <w:ilvl w:val="0"/>
           <w:numId w:val="0"/>
         </w:numPr>
-        <w:spacing w:line="360" w:lineRule="auto"/>
-      </w:pPr>
-      <w:bookmarkStart w:id="2" w:name="_Toc111748511"/>
+      </w:pPr>
       <w:r>
         <w:rPr>
           <w:rFonts w:hint="eastAsia"/>
@@ -366,27 +130,121 @@
         <w:t>3</w:t>
       </w:r>
       <w:r>
-        <w:t xml:space="preserve">.1 </w:t>
-      </w:r>
-      <w:r>
-        <w:rPr>
-          <w:rFonts w:hint="eastAsia"/>
-        </w:rPr>
-        <w:t>通用</w:t>
-      </w:r>
-      <w:r>
-        <w:rPr>
-          <w:rFonts w:hint="eastAsia"/>
-        </w:rPr>
-        <w:t>需求</w:t>
-      </w:r>
-      <w:r>
-        <w:rPr>
-          <w:rFonts w:hint="eastAsia"/>
-        </w:rPr>
-        <w:t>分析</w:t>
-      </w:r>
-      <w:bookmarkEnd w:id="2"/>
+        <w:t>.1</w:t>
+      </w:r>
+      <w:r>
+        <w:t xml:space="preserve"> </w:t>
+      </w:r>
+      <w:r>
+        <w:rPr>
+          <w:rFonts w:hint="eastAsia"/>
+        </w:rPr>
+        <w:t>风险控制需求</w:t>
+      </w:r>
+    </w:p>
+    <w:p>
+      <w:pPr>
+        <w:ind w:firstLine="560"/>
+      </w:pPr>
+      <w:r>
+        <w:t>3.</w:t>
+      </w:r>
+      <w:r>
+        <w:t>1</w:t>
+      </w:r>
+      <w:r>
+        <w:t>.1</w:t>
+      </w:r>
+      <w:r>
+        <w:t>-3.</w:t>
+      </w:r>
+      <w:r>
+        <w:t>1</w:t>
+      </w:r>
+      <w:r>
+        <w:t>.</w:t>
+      </w:r>
+      <w:r>
+        <w:t>4</w:t>
+      </w:r>
+      <w:r>
+        <w:rPr>
+          <w:rFonts w:hint="eastAsia"/>
+        </w:rPr>
+        <w:t>节分别从物理和环境、网络和通信、设备和计算、应用和数据四个方面进行风险分析，整理密码应用需求，并结合第</w:t>
+      </w:r>
+      <w:r>
+        <w:rPr>
+          <w:rFonts w:hint="eastAsia"/>
+        </w:rPr>
+        <w:t>2</w:t>
+      </w:r>
+      <w:r>
+        <w:rPr>
+          <w:rFonts w:hint="eastAsia"/>
+        </w:rPr>
+        <w:t>章目标信息系统的实际情况，分析出该系统每部分的密码应用需求清单，</w:t>
+      </w:r>
+      <w:r>
+        <w:rPr>
+          <w:rFonts w:hint="eastAsia"/>
+        </w:rPr>
+        <w:t>其中</w:t>
+      </w:r>
+      <w:r>
+        <w:rPr>
+          <w:rFonts w:hint="eastAsia"/>
+        </w:rPr>
+        <w:t>*</w:t>
+      </w:r>
+      <w:r>
+        <w:rPr>
+          <w:rFonts w:hint="eastAsia"/>
+        </w:rPr>
+        <w:t>号为《</w:t>
+      </w:r>
+      <w:r>
+        <w:rPr>
+          <w:rFonts w:hint="eastAsia"/>
+        </w:rPr>
+        <w:t>信息系统密码应用高风险判定指引</w:t>
+      </w:r>
+      <w:r>
+        <w:rPr>
+          <w:rFonts w:hint="eastAsia"/>
+        </w:rPr>
+        <w:t>》中标注的高风险项，</w:t>
+      </w:r>
+      <w:r>
+        <w:t>3</w:t>
+      </w:r>
+      <w:r>
+        <w:t>.1</w:t>
+      </w:r>
+      <w:r>
+        <w:t>.</w:t>
+      </w:r>
+      <w:r>
+        <w:t>5</w:t>
+      </w:r>
+      <w:r>
+        <w:rPr>
+          <w:rFonts w:hint="eastAsia"/>
+        </w:rPr>
+        <w:t>节整理密</w:t>
+      </w:r>
+      <w:r>
+        <w:rPr>
+          <w:rFonts w:hint="eastAsia"/>
+        </w:rPr>
+        <w:t>码</w:t>
+      </w:r>
+      <w:r>
+        <w:rPr>
+          <w:rFonts w:hint="eastAsia"/>
+        </w:rPr>
+        <w:t>管理需求。</w:t>
+      </w:r>
     </w:p>
     <w:p>
       <w:pPr>
@@ -396,205 +254,60 @@
           <w:numId w:val="0"/>
         </w:numPr>
       </w:pPr>
-      <w:bookmarkStart w:id="3" w:name="_Toc111748512"/>
-      <w:r>
-        <w:rPr>
-          <w:rFonts w:hint="eastAsia"/>
-        </w:rPr>
-        <w:t>3</w:t>
-      </w:r>
-      <w:r>
-        <w:t xml:space="preserve">.1.1 </w:t>
-      </w:r>
-      <w:r>
-        <w:rPr>
-          <w:rFonts w:hint="eastAsia"/>
-        </w:rPr>
-        <w:t>风险分析</w:t>
-      </w:r>
-      <w:bookmarkEnd w:id="3"/>
+      <w:bookmarkStart w:id="2" w:name="_Toc111748514"/>
+      <w:r>
+        <w:t>3.1.1</w:t>
+      </w:r>
+      <w:r>
+        <w:t xml:space="preserve"> </w:t>
+      </w:r>
+      <w:r>
+        <w:rPr>
+          <w:rFonts w:hint="eastAsia"/>
+        </w:rPr>
+        <w:t>物理</w:t>
+      </w:r>
+      <w:r>
+        <w:rPr>
+          <w:rFonts w:hint="eastAsia"/>
+        </w:rPr>
+        <w:t>和</w:t>
+      </w:r>
+      <w:r>
+        <w:rPr>
+          <w:rFonts w:hint="eastAsia"/>
+        </w:rPr>
+        <w:t>环境</w:t>
+      </w:r>
+      <w:bookmarkEnd w:id="2"/>
+      <w:r>
+        <w:rPr>
+          <w:rFonts w:hint="eastAsia"/>
+        </w:rPr>
+        <w:t>安全</w:t>
+      </w:r>
+      <w:bookmarkStart w:id="3" w:name="_Toc111748515"/>
     </w:p>
     <w:p>
       <w:pPr>
-        <w:widowControl/>
-        <w:autoSpaceDE/>
-        <w:autoSpaceDN/>
-        <w:adjustRightInd/>
-        <w:snapToGrid/>
-        <w:ind w:firstLine="560"/>
-        <w:jc w:val="left"/>
-      </w:pPr>
-      <w:r>
-        <w:t>对所有实现密码运算和密钥管理的密码产品，查看它们的商用密码产品型号证书或认证证书，确认其是否符合密码应用方案中的选型；若密码应用方案中未选定具体产品指标或安全等级，测评人员应当确认其是否属于</w:t>
-      </w:r>
-      <w:r>
-        <w:t>GM/T 0028-2014</w:t>
-      </w:r>
-      <w:r>
-        <w:rPr>
-          <w:rFonts w:hint="eastAsia"/>
-        </w:rPr>
-        <w:t>或</w:t>
-      </w:r>
-      <w:r>
-        <w:rPr>
-          <w:rFonts w:hint="eastAsia"/>
-        </w:rPr>
-        <w:t>GB/T37092-2018</w:t>
-      </w:r>
-      <w:r>
-        <w:t>要求</w:t>
-      </w:r>
-      <w:r>
-        <w:rPr>
-          <w:rFonts w:hint="eastAsia"/>
-        </w:rPr>
-        <w:t>二</w:t>
-      </w:r>
-      <w:r>
-        <w:t>级及以上的密码模块或硬件密码产品</w:t>
-      </w:r>
-      <w:r>
-        <w:rPr>
-          <w:rFonts w:hint="eastAsia"/>
-        </w:rPr>
-        <w:t>。</w:t>
-      </w:r>
-    </w:p>
-    <w:p>
-      <w:pPr>
-        <w:pStyle w:val="3"/>
+        <w:pStyle w:val="aff0"/>
         <w:numPr>
           <w:ilvl w:val="0"/>
-          <w:numId w:val="0"/>
+          <w:numId w:val="12"/>
         </w:numPr>
-      </w:pPr>
-      <w:bookmarkStart w:id="4" w:name="_Toc111748513"/>
-      <w:r>
-        <w:rPr>
-          <w:rFonts w:hint="eastAsia"/>
-        </w:rPr>
-        <w:t>3</w:t>
-      </w:r>
-      <w:r>
-        <w:t xml:space="preserve">.1.2 </w:t>
-      </w:r>
-      <w:r>
-        <w:rPr>
-          <w:rFonts w:hint="eastAsia"/>
-        </w:rPr>
-        <w:t>密码应用需求</w:t>
-      </w:r>
-      <w:bookmarkEnd w:id="4"/>
-    </w:p>
-    <w:p>
-      <w:pPr>
-        <w:ind w:firstLineChars="0" w:firstLine="560"/>
-      </w:pPr>
-      <w:r>
-        <w:rPr>
-          <w:rFonts w:hint="eastAsia"/>
-        </w:rPr>
-        <w:t>根据</w:t>
-      </w:r>
-      <w:r>
-        <w:t>GB/T 39786-2021</w:t>
-      </w:r>
-      <w:r>
-        <w:t>《信息安全技术</w:t>
-      </w:r>
-      <w:r>
-        <w:t xml:space="preserve"> </w:t>
-      </w:r>
-      <w:r>
-        <w:t>信息系统密码应用基本要求》</w:t>
-      </w:r>
-      <w:r>
-        <w:rPr>
-          <w:rFonts w:hint="eastAsia"/>
-        </w:rPr>
-        <w:t>，</w:t>
-      </w:r>
-      <w:r>
-        <w:rPr>
-          <w:rFonts w:hint="eastAsia"/>
-        </w:rPr>
-        <w:t>选择适当的具有</w:t>
-      </w:r>
-      <w:r>
-        <w:t>商用密码产品认证证书</w:t>
-      </w:r>
-      <w:r>
-        <w:rPr>
-          <w:rFonts w:hint="eastAsia"/>
-        </w:rPr>
-        <w:t>的密码产品。</w:t>
-      </w:r>
-    </w:p>
-    <w:p>
-      <w:pPr>
-        <w:pStyle w:val="2"/>
-        <w:numPr>
-          <w:ilvl w:val="0"/>
-          <w:numId w:val="0"/>
-        </w:numPr>
-        <w:spacing w:line="360" w:lineRule="auto"/>
-      </w:pPr>
-      <w:bookmarkStart w:id="5" w:name="_Toc111748514"/>
-      <w:r>
-        <w:rPr>
-          <w:rFonts w:hint="eastAsia"/>
-        </w:rPr>
-        <w:t>3</w:t>
-      </w:r>
-      <w:r>
-        <w:t xml:space="preserve">.2 </w:t>
-      </w:r>
-      <w:r>
-        <w:rPr>
-          <w:rFonts w:hint="eastAsia"/>
-        </w:rPr>
-        <w:t>物理</w:t>
-      </w:r>
-      <w:r>
-        <w:rPr>
-          <w:rFonts w:hint="eastAsia"/>
-        </w:rPr>
-        <w:t>和</w:t>
-      </w:r>
-      <w:r>
-        <w:rPr>
-          <w:rFonts w:hint="eastAsia"/>
-        </w:rPr>
-        <w:t>环境</w:t>
-      </w:r>
-      <w:bookmarkEnd w:id="5"/>
-    </w:p>
-    <w:p>
-      <w:pPr>
-        <w:pStyle w:val="3"/>
-        <w:numPr>
-          <w:ilvl w:val="0"/>
-          <w:numId w:val="0"/>
-        </w:numPr>
-      </w:pPr>
-      <w:bookmarkStart w:id="6" w:name="_Toc111748515"/>
-      <w:r>
-        <w:rPr>
-          <w:rFonts w:hint="eastAsia"/>
-        </w:rPr>
-        <w:t>3</w:t>
-      </w:r>
-      <w:r>
-        <w:t xml:space="preserve">.2.1 </w:t>
-      </w:r>
-      <w:r>
-        <w:rPr>
-          <w:rFonts w:hint="eastAsia"/>
+        <w:ind w:left="561" w:firstLineChars="0" w:firstLine="0"/>
+        <w:rPr>
+          <w:b/>
+        </w:rPr>
+      </w:pPr>
+      <w:r>
+        <w:rPr>
+          <w:rFonts w:hint="eastAsia"/>
+          <w:b/>
         </w:rPr>
         <w:t>风险分析</w:t>
       </w:r>
-      <w:bookmarkEnd w:id="6"/>
+      <w:bookmarkEnd w:id="3"/>
     </w:p>
     <w:p>
       <w:pPr>
@@ -609,14 +322,7 @@
         <w:rPr>
           <w:rFonts w:hint="eastAsia"/>
         </w:rPr>
-        <w:t>物理和环境安全中的身份鉴别是指：设备所在机房应使用密码技术对进入机房人员进行身份鉴别，属于《信息系统密码应用高风险判定指引》认定的高风险项，如果不采用合规密码技术进行保护，会存在非授权人员进</w:t>
-      </w:r>
-      <w:r>
-        <w:rPr>
-          <w:rFonts w:hint="eastAsia"/>
-        </w:rPr>
-        <w:lastRenderedPageBreak/>
-        <w:t>入物理环境，对软硬件设备和数据进行直接破坏的风险</w:t>
+        <w:t>物理和环境安全中的身份鉴别是指：设备所在机房应使用密码技术对进入机房人员进行身份鉴别，属于《信息系统密码应用高风险判定指引》认定的高风险项，如果不采用合规密码技术进行保护，会存在非授权人员进入物理环境，对软硬件设备和数据进行直接破坏的风险</w:t>
       </w:r>
       <w:r>
         <w:rPr>
@@ -660,7 +366,14 @@
         <w:rPr>
           <w:rFonts w:hint="eastAsia"/>
         </w:rPr>
-        <w:t>物理和环境安全中的视频监控记录数据存储记录完整性是指：设备所在机房应使用密码技术对视频监控记录进行数据完整性保护，属于《信息系统密码应用高风险判定指引》认定的非高风险项，如果不采用合规密码技术进行保护，会存在数据被篡改的风险</w:t>
+        <w:t>物理和环境安全中的视频监控记录数据存储记录完整性是指：设备</w:t>
+      </w:r>
+      <w:r>
+        <w:rPr>
+          <w:rFonts w:hint="eastAsia"/>
+        </w:rPr>
+        <w:lastRenderedPageBreak/>
+        <w:t>所在机房应使用密码技术对视频监控记录进行数据完整性保护，属于《信息系统密码应用高风险判定指引》认定的非高风险项，如果不采用合规密码技术进行保护，会存在数据被篡改的风险</w:t>
       </w:r>
       <w:r>
         <w:rPr>
@@ -671,29 +384,57 @@
     </w:p>
     <w:p>
       <w:pPr>
-        <w:pStyle w:val="3"/>
+        <w:ind w:firstLineChars="202" w:firstLine="566"/>
+      </w:pPr>
+      <w:r>
+        <w:t>根据</w:t>
+      </w:r>
+      <w:r>
+        <w:t>GB/T 39786-2021</w:t>
+      </w:r>
+      <w:r>
+        <w:t>《信息安全技术</w:t>
+      </w:r>
+      <w:r>
+        <w:t xml:space="preserve"> </w:t>
+      </w:r>
+      <w:r>
+        <w:t>信息系统密码应用基本要求》</w:t>
+      </w:r>
+      <w:r>
+        <w:rPr>
+          <w:rFonts w:hint="eastAsia"/>
+        </w:rPr>
+        <w:t>，未采用密码技术进行物理访问身份鉴别，保证重要区域进入人员身份的真实性为高风险项，现有系统在高风险项层面不能满足要求，存在较大风险</w:t>
+      </w:r>
+      <w:r>
+        <w:rPr>
+          <w:rFonts w:hint="eastAsia"/>
+        </w:rPr>
+        <w:t>。</w:t>
+      </w:r>
+    </w:p>
+    <w:p>
+      <w:pPr>
+        <w:pStyle w:val="aff0"/>
         <w:numPr>
           <w:ilvl w:val="0"/>
-          <w:numId w:val="0"/>
+          <w:numId w:val="12"/>
         </w:numPr>
-      </w:pPr>
-      <w:bookmarkStart w:id="7" w:name="_Toc111748516"/>
-      <w:r>
-        <w:rPr>
-          <w:rFonts w:hint="eastAsia"/>
-        </w:rPr>
-        <w:t>3</w:t>
-      </w:r>
-      <w:r>
-        <w:t xml:space="preserve">.2.2 </w:t>
-      </w:r>
-      <w:r>
-        <w:rPr>
-          <w:rFonts w:hint="eastAsia"/>
+        <w:ind w:left="561" w:firstLineChars="0" w:firstLine="0"/>
+        <w:rPr>
+          <w:b/>
+        </w:rPr>
+      </w:pPr>
+      <w:bookmarkStart w:id="4" w:name="_Toc111748516"/>
+      <w:r>
+        <w:rPr>
+          <w:rFonts w:hint="eastAsia"/>
+          <w:b/>
         </w:rPr>
         <w:t>密码应用需求</w:t>
       </w:r>
-      <w:bookmarkEnd w:id="7"/>
+      <w:bookmarkEnd w:id="4"/>
     </w:p>
     <w:p>
       <w:pPr>
@@ -811,138 +552,83 @@
     </w:p>
     <w:p>
       <w:pPr>
-        <w:ind w:firstLineChars="0" w:firstLine="560"/>
-      </w:pPr>
-      <w:r>
-        <w:t>根据</w:t>
-      </w:r>
-      <w:r>
-        <w:t>GB/T 39786-2021</w:t>
-      </w:r>
-      <w:r>
-        <w:t>《信息安全技术</w:t>
-      </w:r>
-      <w:r>
-        <w:t xml:space="preserve"> </w:t>
-      </w:r>
-      <w:r>
-        <w:t>信息系统密码应用基本要求》</w:t>
-      </w:r>
-      <w:r>
-        <w:rPr>
-          <w:rFonts w:hint="eastAsia"/>
-        </w:rPr>
-        <w:t>，未采用密码技术进行物理访问身份鉴别，保证重要区域进入人员身份的真实性为高风险项，现有系统在高风险项层面不能满足要求，存在较大风险。</w:t>
+        <w:pStyle w:val="aff0"/>
+        <w:ind w:left="556" w:firstLineChars="0" w:firstLine="0"/>
+      </w:pPr>
+      <w:r>
+        <w:rPr>
+          <w:rFonts w:hint="eastAsia"/>
+        </w:rPr>
+        <w:t>具体情况如下所示：</w:t>
       </w:r>
     </w:p>
     <w:p>
       <w:pPr>
-        <w:pStyle w:val="3"/>
-        <w:numPr>
-          <w:ilvl w:val="0"/>
-          <w:numId w:val="0"/>
-        </w:numPr>
-      </w:pPr>
-      <w:bookmarkStart w:id="8" w:name="_Toc111748517"/>
-      <w:r>
-        <w:rPr>
-          <w:rFonts w:hint="eastAsia"/>
-        </w:rPr>
-        <w:t>3</w:t>
-      </w:r>
-      <w:r>
-        <w:t xml:space="preserve">.2.3 </w:t>
-      </w:r>
-      <w:r>
-        <w:rPr>
-          <w:rFonts w:hint="eastAsia"/>
-        </w:rPr>
-        <w:t>本</w:t>
-      </w:r>
-      <w:r>
-        <w:rPr>
-          <w:rFonts w:hint="eastAsia"/>
-        </w:rPr>
-        <w:t>系统</w:t>
-      </w:r>
-      <w:r>
-        <w:rPr>
-          <w:rFonts w:hint="eastAsia"/>
-        </w:rPr>
-        <w:t>需求分析清单</w:t>
-      </w:r>
-      <w:r>
-        <w:rPr>
-          <w:rFonts w:hint="eastAsia"/>
-        </w:rPr>
-        <w:t>-物理和环境</w:t>
-      </w:r>
-      <w:bookmarkEnd w:id="8"/>
-    </w:p>
-    <w:p>
-      <w:pPr>
         <w:pStyle w:val="a6"/>
         <w:keepNext/>
-        <w:rPr>
-          <w:rFonts w:eastAsia="仿宋"/>
-          <w:sz w:val="28"/>
-        </w:rPr>
-      </w:pPr>
-      <w:r>
-        <w:rPr>
-          <w:rFonts w:eastAsia="仿宋" w:hint="eastAsia"/>
-          <w:sz w:val="28"/>
+      </w:pPr>
+      <w:r>
+        <w:rPr>
+          <w:rFonts w:hint="eastAsia"/>
         </w:rPr>
         <w:t>表</w:t>
       </w:r>
       <w:r>
         <w:rPr>
-          <w:rFonts w:eastAsia="仿宋"/>
-          <w:sz w:val="28"/>
-        </w:rPr>
-        <w:t>3.</w:t>
-      </w:r>
-      <w:r>
-        <w:rPr>
-          <w:rFonts w:eastAsia="仿宋"/>
-          <w:sz w:val="28"/>
+          <w:rFonts w:hint="eastAsia"/>
+        </w:rPr>
+        <w:t xml:space="preserve"> </w:t>
+      </w:r>
+      <w:r>
+        <w:t>3</w:t>
+      </w:r>
+      <w:r>
+        <w:t>.</w:t>
+      </w:r>
+      <w:r>
+        <w:fldChar w:fldCharType="begin"/>
+      </w:r>
+      <w:r>
+        <w:instrText xml:space="preserve"> SEQ </w:instrText>
+      </w:r>
+      <w:r>
+        <w:instrText>表</w:instrText>
+      </w:r>
+      <w:r>
+        <w:instrText xml:space="preserve"> \* ARABIC \s 1 </w:instrText>
+      </w:r>
+      <w:r>
+        <w:fldChar w:fldCharType="separate"/>
+      </w:r>
+      <w:r>
+        <w:rPr>
+          <w:noProof/>
         </w:rPr>
         <w:t>1</w:t>
       </w:r>
       <w:r>
-        <w:rPr>
-          <w:rFonts w:eastAsia="仿宋"/>
-          <w:sz w:val="28"/>
-        </w:rPr>
+        <w:fldChar w:fldCharType="end"/>
+      </w:r>
+      <w:r>
         <w:t xml:space="preserve"> </w:t>
       </w:r>
       <w:r>
         <w:rPr>
-          <w:rFonts w:eastAsia="仿宋" w:hint="eastAsia"/>
-          <w:sz w:val="28"/>
-        </w:rPr>
-        <w:t>测评对象</w:t>
-      </w:r>
-      <w:r>
-        <w:rPr>
-          <w:rFonts w:eastAsia="仿宋" w:hint="eastAsia"/>
-          <w:sz w:val="28"/>
-        </w:rPr>
-        <w:t>表</w:t>
-      </w:r>
-      <w:r>
-        <w:rPr>
-          <w:rFonts w:eastAsia="仿宋" w:hint="eastAsia"/>
-          <w:sz w:val="28"/>
+          <w:rFonts w:hint="eastAsia"/>
+        </w:rPr>
+        <w:t>测评对象表</w:t>
+      </w:r>
+      <w:r>
+        <w:rPr>
+          <w:rFonts w:hint="eastAsia"/>
         </w:rPr>
         <w:t>-</w:t>
       </w:r>
       <w:r>
         <w:rPr>
-          <w:rFonts w:eastAsia="仿宋" w:hint="eastAsia"/>
-          <w:sz w:val="28"/>
-        </w:rPr>
-        <w:t>物理和环境</w:t>
+          <w:rFonts w:hint="eastAsia"/>
+        </w:rPr>
+        <w:t>物理和环境安全</w:t>
       </w:r>
     </w:p>
     <w:tbl>
@@ -1027,7 +713,6 @@
               <w:rPr>
                 <w:sz w:val="28"/>
               </w:rPr>
-              <w:lastRenderedPageBreak/>
               <w:t>[j</w:t>
             </w:r>
             <w:r>
@@ -1055,65 +740,62 @@
       <w:pPr>
         <w:pStyle w:val="a6"/>
         <w:keepNext/>
-        <w:rPr>
-          <w:rFonts w:eastAsia="仿宋"/>
-          <w:sz w:val="28"/>
-        </w:rPr>
-      </w:pPr>
-      <w:r>
-        <w:rPr>
-          <w:rFonts w:eastAsia="仿宋" w:hint="eastAsia"/>
-          <w:sz w:val="28"/>
+      </w:pPr>
+      <w:r>
+        <w:rPr>
+          <w:rFonts w:hint="eastAsia"/>
         </w:rPr>
         <w:t>表</w:t>
       </w:r>
       <w:r>
         <w:rPr>
-          <w:rFonts w:eastAsia="仿宋"/>
-          <w:sz w:val="28"/>
-        </w:rPr>
-        <w:t>3.</w:t>
-      </w:r>
-      <w:r>
-        <w:rPr>
-          <w:rFonts w:eastAsia="仿宋"/>
-          <w:sz w:val="28"/>
+          <w:rFonts w:hint="eastAsia"/>
+        </w:rPr>
+        <w:t xml:space="preserve"> </w:t>
+      </w:r>
+      <w:r>
+        <w:t>3</w:t>
+      </w:r>
+      <w:r>
+        <w:t>.</w:t>
+      </w:r>
+      <w:r>
+        <w:fldChar w:fldCharType="begin"/>
+      </w:r>
+      <w:r>
+        <w:instrText xml:space="preserve"> SEQ </w:instrText>
+      </w:r>
+      <w:r>
+        <w:instrText>表</w:instrText>
+      </w:r>
+      <w:r>
+        <w:instrText xml:space="preserve"> \* ARABIC \s 1 </w:instrText>
+      </w:r>
+      <w:r>
+        <w:fldChar w:fldCharType="separate"/>
+      </w:r>
+      <w:r>
+        <w:rPr>
+          <w:noProof/>
         </w:rPr>
         <w:t>2</w:t>
       </w:r>
       <w:r>
-        <w:rPr>
-          <w:rFonts w:eastAsia="仿宋"/>
-          <w:sz w:val="28"/>
-        </w:rPr>
+        <w:fldChar w:fldCharType="end"/>
+      </w:r>
+      <w:r>
         <w:t xml:space="preserve"> </w:t>
       </w:r>
       <w:r>
         <w:rPr>
-          <w:rFonts w:eastAsia="仿宋" w:hint="eastAsia"/>
-          <w:sz w:val="28"/>
-        </w:rPr>
-        <w:t>密码应用</w:t>
-      </w:r>
-      <w:r>
-        <w:rPr>
-          <w:rFonts w:eastAsia="仿宋" w:hint="eastAsia"/>
-          <w:sz w:val="28"/>
-        </w:rPr>
-        <w:t>需求分析表</w:t>
-      </w:r>
-      <w:r>
-        <w:rPr>
-          <w:rFonts w:eastAsia="仿宋"/>
-          <w:sz w:val="28"/>
-        </w:rPr>
+          <w:rFonts w:hint="eastAsia"/>
+        </w:rPr>
+        <w:t>密码应用需求分析表</w:t>
+      </w:r>
+      <w:r>
         <w:t>-</w:t>
       </w:r>
       <w:r>
-        <w:rPr>
-          <w:rFonts w:eastAsia="仿宋" w:hint="eastAsia"/>
-          <w:sz w:val="28"/>
-        </w:rPr>
         <w:t>物理和环境</w:t>
       </w:r>
     </w:p>
@@ -1135,11 +817,11 @@
       <w:tblGrid>
         <w:gridCol w:w="694"/>
         <w:gridCol w:w="1276"/>
+        <w:gridCol w:w="425"/>
         <w:gridCol w:w="567"/>
-        <w:gridCol w:w="567"/>
-        <w:gridCol w:w="1134"/>
-        <w:gridCol w:w="3969"/>
-        <w:gridCol w:w="833"/>
+        <w:gridCol w:w="709"/>
+        <w:gridCol w:w="4678"/>
+        <w:gridCol w:w="691"/>
       </w:tblGrid>
       <w:tr>
         <w:trPr>
@@ -1238,6 +920,34 @@
         </w:tc>
         <w:tc>
           <w:tcPr>
+            <w:tcW w:w="425" w:type="dxa"/>
+            <w:tcBorders>
+              <w:top w:val="none" w:sz="0" w:space="0" w:color="auto"/>
+              <w:bottom w:val="none" w:sz="0" w:space="0" w:color="auto"/>
+            </w:tcBorders>
+          </w:tcPr>
+          <w:p>
+            <w:pPr>
+              <w:pStyle w:val="-3"/>
+              <w:cnfStyle w:val="100000000000" w:firstRow="1" w:lastRow="0" w:firstColumn="0" w:lastColumn="0" w:oddVBand="0" w:evenVBand="0" w:oddHBand="0" w:evenHBand="0" w:firstRowFirstColumn="0" w:firstRowLastColumn="0" w:lastRowFirstColumn="0" w:lastRowLastColumn="0"/>
+              <w:rPr>
+                <w:bCs/>
+                <w:sz w:val="28"/>
+              </w:rPr>
+            </w:pPr>
+            <w:r>
+              <w:rPr>
+                <w:rFonts w:hint="eastAsia"/>
+                <w:bCs/>
+                <w:sz w:val="28"/>
+                <w:lang w:eastAsia="zh-Hans"/>
+              </w:rPr>
+              <w:t>要求</w:t>
+            </w:r>
+          </w:p>
+        </w:tc>
+        <w:tc>
+          <w:tcPr>
             <w:tcW w:w="567" w:type="dxa"/>
             <w:tcBorders>
               <w:top w:val="none" w:sz="0" w:space="0" w:color="auto"/>
@@ -1251,6 +961,7 @@
               <w:rPr>
                 <w:bCs/>
                 <w:sz w:val="28"/>
+                <w:lang w:eastAsia="zh-Hans"/>
               </w:rPr>
             </w:pPr>
             <w:r>
@@ -1260,13 +971,13 @@
                 <w:sz w:val="28"/>
                 <w:lang w:eastAsia="zh-Hans"/>
               </w:rPr>
-              <w:t>要求</w:t>
-            </w:r>
-          </w:p>
-        </w:tc>
-        <w:tc>
-          <w:tcPr>
-            <w:tcW w:w="567" w:type="dxa"/>
+              <w:t>风险等级</w:t>
+            </w:r>
+          </w:p>
+        </w:tc>
+        <w:tc>
+          <w:tcPr>
+            <w:tcW w:w="709" w:type="dxa"/>
             <w:tcBorders>
               <w:top w:val="none" w:sz="0" w:space="0" w:color="auto"/>
               <w:bottom w:val="none" w:sz="0" w:space="0" w:color="auto"/>
@@ -1287,15 +998,14 @@
                 <w:rFonts w:hint="eastAsia"/>
                 <w:bCs/>
                 <w:sz w:val="28"/>
-                <w:lang w:eastAsia="zh-Hans"/>
-              </w:rPr>
-              <w:t>风险等级</w:t>
-            </w:r>
-          </w:p>
-        </w:tc>
-        <w:tc>
-          <w:tcPr>
-            <w:tcW w:w="1134" w:type="dxa"/>
+              </w:rPr>
+              <w:t>适用情况</w:t>
+            </w:r>
+          </w:p>
+        </w:tc>
+        <w:tc>
+          <w:tcPr>
+            <w:tcW w:w="4678" w:type="dxa"/>
             <w:tcBorders>
               <w:top w:val="none" w:sz="0" w:space="0" w:color="auto"/>
               <w:bottom w:val="none" w:sz="0" w:space="0" w:color="auto"/>
@@ -1308,7 +1018,6 @@
               <w:rPr>
                 <w:bCs/>
                 <w:sz w:val="28"/>
-                <w:lang w:eastAsia="zh-Hans"/>
               </w:rPr>
             </w:pPr>
             <w:r>
@@ -1317,40 +1026,13 @@
                 <w:bCs/>
                 <w:sz w:val="28"/>
               </w:rPr>
-              <w:t>适用情况</w:t>
-            </w:r>
-          </w:p>
-        </w:tc>
-        <w:tc>
-          <w:tcPr>
-            <w:tcW w:w="3969" w:type="dxa"/>
-            <w:tcBorders>
-              <w:top w:val="none" w:sz="0" w:space="0" w:color="auto"/>
-              <w:bottom w:val="none" w:sz="0" w:space="0" w:color="auto"/>
-            </w:tcBorders>
-          </w:tcPr>
-          <w:p>
-            <w:pPr>
-              <w:pStyle w:val="-3"/>
-              <w:cnfStyle w:val="100000000000" w:firstRow="1" w:lastRow="0" w:firstColumn="0" w:lastColumn="0" w:oddVBand="0" w:evenVBand="0" w:oddHBand="0" w:evenHBand="0" w:firstRowFirstColumn="0" w:firstRowLastColumn="0" w:lastRowFirstColumn="0" w:lastRowLastColumn="0"/>
-              <w:rPr>
-                <w:bCs/>
-                <w:sz w:val="28"/>
-              </w:rPr>
-            </w:pPr>
-            <w:r>
-              <w:rPr>
-                <w:rFonts w:hint="eastAsia"/>
-                <w:bCs/>
-                <w:sz w:val="28"/>
-              </w:rPr>
               <w:t>系统现状</w:t>
             </w:r>
           </w:p>
         </w:tc>
         <w:tc>
           <w:tcPr>
-            <w:tcW w:w="833" w:type="dxa"/>
+            <w:tcW w:w="691" w:type="dxa"/>
             <w:tcBorders>
               <w:top w:val="none" w:sz="0" w:space="0" w:color="auto"/>
               <w:bottom w:val="none" w:sz="0" w:space="0" w:color="auto"/>
@@ -1436,7 +1118,7 @@
         </w:tc>
         <w:tc>
           <w:tcPr>
-            <w:tcW w:w="567" w:type="dxa"/>
+            <w:tcW w:w="425" w:type="dxa"/>
           </w:tcPr>
           <w:p>
             <w:pPr>
@@ -1498,7 +1180,7 @@
         </w:tc>
         <w:tc>
           <w:tcPr>
-            <w:tcW w:w="1134" w:type="dxa"/>
+            <w:tcW w:w="709" w:type="dxa"/>
           </w:tcPr>
           <w:p>
             <w:pPr>
@@ -1529,7 +1211,7 @@
         </w:tc>
         <w:tc>
           <w:tcPr>
-            <w:tcW w:w="3969" w:type="dxa"/>
+            <w:tcW w:w="4678" w:type="dxa"/>
           </w:tcPr>
           <w:p>
             <w:pPr>
@@ -1560,7 +1242,7 @@
         </w:tc>
         <w:tc>
           <w:tcPr>
-            <w:tcW w:w="833" w:type="dxa"/>
+            <w:tcW w:w="691" w:type="dxa"/>
           </w:tcPr>
           <w:p>
             <w:pPr>
@@ -1593,22 +1275,25 @@
     </w:tbl>
     <w:p>
       <w:pPr>
-        <w:pStyle w:val="2"/>
+        <w:pStyle w:val="3"/>
         <w:numPr>
           <w:ilvl w:val="0"/>
           <w:numId w:val="0"/>
         </w:numPr>
-        <w:spacing w:line="360" w:lineRule="auto"/>
-      </w:pPr>
-      <w:bookmarkStart w:id="9" w:name="_Toc111748518"/>
-      <w:r>
-        <w:rPr>
-          <w:rFonts w:hint="eastAsia"/>
-        </w:rPr>
+      </w:pPr>
+      <w:bookmarkStart w:id="5" w:name="_Toc111748518"/>
+      <w:r>
+        <w:rPr>
+          <w:rFonts w:hint="eastAsia"/>
+        </w:rPr>
+        <w:lastRenderedPageBreak/>
         <w:t>3</w:t>
       </w:r>
       <w:r>
-        <w:t xml:space="preserve">.3 </w:t>
+        <w:t>.</w:t>
+      </w:r>
+      <w:r>
+        <w:t xml:space="preserve">1.2 </w:t>
       </w:r>
       <w:r>
         <w:rPr>
@@ -1616,24 +1301,35 @@
         </w:rPr>
         <w:t>网络和通信</w:t>
       </w:r>
-      <w:bookmarkEnd w:id="9"/>
+      <w:bookmarkEnd w:id="5"/>
+      <w:r>
+        <w:rPr>
+          <w:rFonts w:hint="eastAsia"/>
+        </w:rPr>
+        <w:t>安全</w:t>
+      </w:r>
     </w:p>
     <w:p>
       <w:pPr>
-        <w:pStyle w:val="3"/>
+        <w:pStyle w:val="aff0"/>
         <w:numPr>
-          <w:ilvl w:val="2"/>
-          <w:numId w:val="7"/>
+          <w:ilvl w:val="0"/>
+          <w:numId w:val="13"/>
         </w:numPr>
-      </w:pPr>
-      <w:bookmarkStart w:id="10" w:name="_Toc111748519"/>
-      <w:r>
-        <w:rPr>
-          <w:rFonts w:hint="eastAsia"/>
+        <w:ind w:left="561" w:firstLineChars="0" w:firstLine="0"/>
+        <w:rPr>
+          <w:b/>
+        </w:rPr>
+      </w:pPr>
+      <w:bookmarkStart w:id="6" w:name="_Toc111748519"/>
+      <w:r>
+        <w:rPr>
+          <w:rFonts w:hint="eastAsia"/>
+          <w:b/>
         </w:rPr>
         <w:t>风险分析</w:t>
       </w:r>
-      <w:bookmarkEnd w:id="10"/>
+      <w:bookmarkEnd w:id="6"/>
     </w:p>
     <w:p>
       <w:pPr>
@@ -1736,20 +1432,13 @@
         <w:rPr>
           <w:rFonts w:hint="eastAsia"/>
         </w:rPr>
-        <w:t>网络和通信安全中的安全接入认证是指：采用密码技术对从外部连</w:t>
-      </w:r>
-      <w:r>
-        <w:rPr>
-          <w:rFonts w:hint="eastAsia"/>
-        </w:rPr>
-        <w:lastRenderedPageBreak/>
-        <w:t>接到内部网络的设备进行接入认证，确保接入的设备身份真实性。</w:t>
-      </w:r>
-      <w:r>
-        <w:rPr>
-          <w:rFonts w:hint="eastAsia"/>
-        </w:rPr>
-        <w:t>本系统不涉及安全接入认证，本次不改造</w:t>
+        <w:t>网络和通信安全中的安全接入认证是指：采用密码技术对从外部连接到内部网络的设备进行接入认证，确保接入的设备身份真实性。</w:t>
+      </w:r>
+      <w:r>
+        <w:rPr>
+          <w:rFonts w:hint="eastAsia"/>
+        </w:rPr>
+        <w:t>本系统不涉及安全接入认证</w:t>
       </w:r>
       <w:r>
         <w:rPr>
@@ -1760,31 +1449,51 @@
     </w:p>
     <w:p>
       <w:pPr>
-        <w:pStyle w:val="3"/>
+        <w:ind w:firstLineChars="202" w:firstLine="566"/>
+      </w:pPr>
+      <w:r>
+        <w:t>根据</w:t>
+      </w:r>
+      <w:r>
+        <w:t>GB/T 39786-2021</w:t>
+      </w:r>
+      <w:r>
+        <w:t>《信息安全技术</w:t>
+      </w:r>
+      <w:r>
+        <w:t xml:space="preserve"> </w:t>
+      </w:r>
+      <w:r>
+        <w:t>信息系统密码应用基本要求》</w:t>
+      </w:r>
+      <w:r>
+        <w:rPr>
+          <w:rFonts w:hint="eastAsia"/>
+        </w:rPr>
+        <w:t>，未采用密码技术对通信实体进行身份鉴别，保证通信实体身份的真实性、未采用密码技术保证通信过程中重要数据的机密性为高风险项，现有系统在高风险项层面不能满足要求，存在较大风险。</w:t>
+      </w:r>
+    </w:p>
+    <w:p>
+      <w:pPr>
+        <w:pStyle w:val="aff0"/>
         <w:numPr>
           <w:ilvl w:val="0"/>
-          <w:numId w:val="0"/>
+          <w:numId w:val="13"/>
         </w:numPr>
-      </w:pPr>
-      <w:bookmarkStart w:id="11" w:name="_Toc111748520"/>
-      <w:bookmarkStart w:id="12" w:name="_GoBack"/>
-      <w:bookmarkEnd w:id="12"/>
-      <w:r>
-        <w:rPr>
-          <w:rFonts w:hint="eastAsia"/>
-        </w:rPr>
-        <w:t>3</w:t>
-      </w:r>
-      <w:r>
-        <w:t xml:space="preserve">.3.2 </w:t>
-      </w:r>
-      <w:r>
-        <w:rPr>
-          <w:rFonts w:hint="eastAsia"/>
+        <w:ind w:left="561" w:firstLineChars="0" w:firstLine="0"/>
+        <w:rPr>
+          <w:b/>
+        </w:rPr>
+      </w:pPr>
+      <w:bookmarkStart w:id="7" w:name="_Toc111748520"/>
+      <w:r>
+        <w:rPr>
+          <w:rFonts w:hint="eastAsia"/>
+          <w:b/>
         </w:rPr>
         <w:t>密码应用需求</w:t>
       </w:r>
-      <w:bookmarkEnd w:id="11"/>
+      <w:bookmarkEnd w:id="7"/>
     </w:p>
     <w:p>
       <w:pPr>
@@ -1795,11 +1504,12 @@
         </w:numPr>
         <w:ind w:firstLineChars="0"/>
       </w:pPr>
-      <w:bookmarkStart w:id="13" w:name="_Hlk91668411"/>
-      <w:r>
-        <w:rPr>
-          <w:rFonts w:hint="eastAsia"/>
-        </w:rPr>
+      <w:bookmarkStart w:id="8" w:name="_Hlk91668411"/>
+      <w:r>
+        <w:rPr>
+          <w:rFonts w:hint="eastAsia"/>
+        </w:rPr>
+        <w:lastRenderedPageBreak/>
         <w:t>身份鉴别的密评三级要求是“应”，经过上述的风险分析，系统应部署符合密码相关国家、行业标准要求的密码设备或产品对通信实体进行身份鉴别，保证通信实体身份的真实性</w:t>
       </w:r>
       <w:r>
@@ -1917,146 +1627,77 @@
     </w:p>
     <w:p>
       <w:pPr>
-        <w:ind w:firstLine="560"/>
-      </w:pPr>
-      <w:r>
-        <w:t>根据</w:t>
-      </w:r>
-      <w:r>
-        <w:t>GB/T 39786-2021</w:t>
-      </w:r>
-      <w:r>
-        <w:t>《信息安全技术</w:t>
-      </w:r>
-      <w:r>
-        <w:t xml:space="preserve"> </w:t>
-      </w:r>
-      <w:r>
-        <w:t>信息系统密码应用基本要求》</w:t>
-      </w:r>
-      <w:r>
-        <w:rPr>
-          <w:rFonts w:hint="eastAsia"/>
-        </w:rPr>
-        <w:t>，未采用密码技术对通信实体进行身份鉴别，保证通信实体身份的真实性、未采用密码技术保证通信过程中重要数据的机密性为高风险项，现有系统在高风险项层面不能满足要求，存在较大风险。</w:t>
+        <w:pStyle w:val="aff0"/>
+        <w:ind w:left="556" w:firstLineChars="0" w:firstLine="0"/>
+      </w:pPr>
+      <w:r>
+        <w:rPr>
+          <w:rFonts w:hint="eastAsia"/>
+        </w:rPr>
+        <w:t>具体情况如下所示：</w:t>
       </w:r>
     </w:p>
-    <w:p>
-      <w:pPr>
-        <w:pStyle w:val="3"/>
-        <w:numPr>
-          <w:ilvl w:val="0"/>
-          <w:numId w:val="0"/>
-        </w:numPr>
-      </w:pPr>
-      <w:bookmarkStart w:id="14" w:name="_Toc111748521"/>
-      <w:bookmarkEnd w:id="13"/>
-      <w:r>
-        <w:rPr>
-          <w:rFonts w:hint="eastAsia"/>
-        </w:rPr>
-        <w:lastRenderedPageBreak/>
-        <w:t>3</w:t>
-      </w:r>
-      <w:r>
-        <w:t xml:space="preserve">.3.3 </w:t>
-      </w:r>
-      <w:r>
-        <w:rPr>
-          <w:rFonts w:hint="eastAsia"/>
-        </w:rPr>
-        <w:t>本</w:t>
-      </w:r>
-      <w:r>
-        <w:rPr>
-          <w:rFonts w:hint="eastAsia"/>
-        </w:rPr>
-        <w:t>系统</w:t>
-      </w:r>
-      <w:r>
-        <w:rPr>
-          <w:rFonts w:hint="eastAsia"/>
-        </w:rPr>
-        <w:t>需求分析清单</w:t>
-      </w:r>
-      <w:r>
-        <w:rPr>
-          <w:rFonts w:hint="eastAsia"/>
-        </w:rPr>
-        <w:t>-网络和通信</w:t>
-      </w:r>
-      <w:bookmarkEnd w:id="14"/>
-    </w:p>
+    <w:bookmarkEnd w:id="8"/>
     <w:p>
       <w:pPr>
         <w:pStyle w:val="a6"/>
         <w:keepNext/>
-        <w:rPr>
-          <w:rFonts w:eastAsia="仿宋"/>
-          <w:sz w:val="28"/>
-        </w:rPr>
-      </w:pPr>
-      <w:r>
-        <w:rPr>
-          <w:rFonts w:eastAsia="仿宋" w:hint="eastAsia"/>
-          <w:sz w:val="28"/>
+      </w:pPr>
+      <w:r>
+        <w:rPr>
+          <w:rFonts w:hint="eastAsia"/>
         </w:rPr>
         <w:t>表</w:t>
       </w:r>
       <w:r>
         <w:rPr>
-          <w:rFonts w:eastAsia="仿宋"/>
-          <w:sz w:val="28"/>
-        </w:rPr>
-        <w:t>3.</w:t>
-      </w:r>
-      <w:r>
-        <w:rPr>
-          <w:rFonts w:eastAsia="仿宋"/>
-          <w:sz w:val="28"/>
-        </w:rPr>
+          <w:rFonts w:hint="eastAsia"/>
+        </w:rPr>
+        <w:t xml:space="preserve"> </w:t>
+      </w:r>
+      <w:r>
         <w:t>3</w:t>
       </w:r>
       <w:r>
-        <w:rPr>
-          <w:rFonts w:eastAsia="仿宋"/>
-          <w:sz w:val="28"/>
-        </w:rPr>
+        <w:t>.</w:t>
+      </w:r>
+      <w:r>
+        <w:fldChar w:fldCharType="begin"/>
+      </w:r>
+      <w:r>
+        <w:instrText xml:space="preserve"> SEQ </w:instrText>
+      </w:r>
+      <w:r>
+        <w:instrText>表</w:instrText>
+      </w:r>
+      <w:r>
+        <w:instrText xml:space="preserve"> \* ARABIC \s 1 </w:instrText>
+      </w:r>
+      <w:r>
+        <w:fldChar w:fldCharType="separate"/>
+      </w:r>
+      <w:r>
+        <w:rPr>
+          <w:noProof/>
+        </w:rPr>
+        <w:t>3</w:t>
+      </w:r>
+      <w:r>
+        <w:fldChar w:fldCharType="end"/>
+      </w:r>
+      <w:r>
         <w:t xml:space="preserve"> </w:t>
       </w:r>
       <w:r>
         <w:rPr>
-          <w:rFonts w:eastAsia="仿宋" w:hint="eastAsia"/>
-          <w:sz w:val="28"/>
-        </w:rPr>
-        <w:t>测评</w:t>
-      </w:r>
-      <w:r>
-        <w:rPr>
-          <w:rFonts w:eastAsia="仿宋" w:hint="eastAsia"/>
-          <w:sz w:val="28"/>
-        </w:rPr>
-        <w:t>对象</w:t>
-      </w:r>
-      <w:r>
-        <w:rPr>
-          <w:rFonts w:eastAsia="仿宋" w:hint="eastAsia"/>
-          <w:sz w:val="28"/>
-        </w:rPr>
-        <w:t>表</w:t>
-      </w:r>
-      <w:r>
-        <w:rPr>
-          <w:rFonts w:eastAsia="仿宋" w:hint="eastAsia"/>
-          <w:sz w:val="28"/>
-        </w:rPr>
+          <w:rFonts w:hint="eastAsia"/>
+        </w:rPr>
+        <w:t>测评对象表</w:t>
+      </w:r>
+      <w:r>
         <w:t>-</w:t>
       </w:r>
       <w:r>
-        <w:rPr>
-          <w:rFonts w:eastAsia="仿宋" w:hint="eastAsia"/>
-          <w:sz w:val="28"/>
-        </w:rPr>
         <w:t>网络和通信</w:t>
       </w:r>
     </w:p>
@@ -2253,72 +1894,69 @@
     </w:tbl>
     <w:p>
       <w:pPr>
-        <w:ind w:firstLineChars="71" w:firstLine="199"/>
+        <w:ind w:firstLineChars="0" w:firstLine="0"/>
       </w:pPr>
     </w:p>
     <w:p>
       <w:pPr>
         <w:pStyle w:val="a6"/>
         <w:keepNext/>
-        <w:rPr>
-          <w:rFonts w:eastAsia="仿宋"/>
-          <w:sz w:val="28"/>
-        </w:rPr>
-      </w:pPr>
-      <w:r>
-        <w:rPr>
-          <w:rFonts w:eastAsia="仿宋" w:hint="eastAsia"/>
-          <w:sz w:val="28"/>
+      </w:pPr>
+      <w:r>
+        <w:rPr>
+          <w:rFonts w:hint="eastAsia"/>
         </w:rPr>
         <w:t>表</w:t>
       </w:r>
       <w:r>
         <w:rPr>
-          <w:rFonts w:eastAsia="仿宋"/>
-          <w:sz w:val="28"/>
-        </w:rPr>
-        <w:t>3.</w:t>
-      </w:r>
-      <w:r>
-        <w:rPr>
-          <w:rFonts w:eastAsia="仿宋"/>
-          <w:sz w:val="28"/>
+          <w:rFonts w:hint="eastAsia"/>
+        </w:rPr>
+        <w:t xml:space="preserve"> </w:t>
+      </w:r>
+      <w:r>
+        <w:t>3</w:t>
+      </w:r>
+      <w:r>
+        <w:t>.</w:t>
+      </w:r>
+      <w:r>
+        <w:fldChar w:fldCharType="begin"/>
+      </w:r>
+      <w:r>
+        <w:instrText xml:space="preserve"> SEQ </w:instrText>
+      </w:r>
+      <w:r>
+        <w:instrText>表</w:instrText>
+      </w:r>
+      <w:r>
+        <w:instrText xml:space="preserve"> \* ARABIC \s 1 </w:instrText>
+      </w:r>
+      <w:r>
+        <w:fldChar w:fldCharType="separate"/>
+      </w:r>
+      <w:r>
+        <w:rPr>
+          <w:noProof/>
         </w:rPr>
         <w:t>4</w:t>
       </w:r>
       <w:r>
-        <w:rPr>
-          <w:rFonts w:eastAsia="仿宋"/>
-          <w:sz w:val="28"/>
-        </w:rPr>
+        <w:fldChar w:fldCharType="end"/>
+      </w:r>
+      <w:r>
         <w:t xml:space="preserve"> </w:t>
       </w:r>
       <w:r>
         <w:rPr>
-          <w:rFonts w:eastAsia="仿宋" w:hint="eastAsia"/>
-          <w:sz w:val="28"/>
-        </w:rPr>
-        <w:t>密码应用</w:t>
-      </w:r>
-      <w:r>
-        <w:rPr>
-          <w:rFonts w:eastAsia="仿宋" w:hint="eastAsia"/>
-          <w:sz w:val="28"/>
-        </w:rPr>
-        <w:t>需求分析表</w:t>
-      </w:r>
-      <w:r>
-        <w:rPr>
-          <w:rFonts w:eastAsia="仿宋" w:hint="eastAsia"/>
-          <w:sz w:val="28"/>
-        </w:rPr>
+          <w:rFonts w:hint="eastAsia"/>
+        </w:rPr>
+        <w:t>密码应用需求分析表</w:t>
+      </w:r>
+      <w:r>
         <w:t>-</w:t>
       </w:r>
       <w:r>
-        <w:rPr>
-          <w:rFonts w:eastAsia="仿宋" w:hint="eastAsia"/>
-          <w:sz w:val="28"/>
-        </w:rPr>
         <w:t>网络和通信</w:t>
       </w:r>
     </w:p>
@@ -2338,13 +1976,13 @@
         <w:tblLook w:val="04A0" w:firstRow="1" w:lastRow="0" w:firstColumn="1" w:lastColumn="0" w:noHBand="0" w:noVBand="1"/>
       </w:tblPr>
       <w:tblGrid>
-        <w:gridCol w:w="693"/>
+        <w:gridCol w:w="692"/>
         <w:gridCol w:w="1276"/>
-        <w:gridCol w:w="566"/>
+        <w:gridCol w:w="427"/>
         <w:gridCol w:w="568"/>
-        <w:gridCol w:w="1134"/>
-        <w:gridCol w:w="3970"/>
-        <w:gridCol w:w="833"/>
+        <w:gridCol w:w="711"/>
+        <w:gridCol w:w="4679"/>
+        <w:gridCol w:w="687"/>
       </w:tblGrid>
       <w:tr>
         <w:trPr>
@@ -2422,7 +2060,7 @@
         </w:tc>
         <w:tc>
           <w:tcPr>
-            <w:tcW w:w="313" w:type="pct"/>
+            <w:tcW w:w="236" w:type="pct"/>
           </w:tcPr>
           <w:p>
             <w:pPr>
@@ -2482,7 +2120,7 @@
         </w:tc>
         <w:tc>
           <w:tcPr>
-            <w:tcW w:w="627" w:type="pct"/>
+            <w:tcW w:w="393" w:type="pct"/>
           </w:tcPr>
           <w:p>
             <w:pPr>
@@ -2512,7 +2150,7 @@
         </w:tc>
         <w:tc>
           <w:tcPr>
-            <w:tcW w:w="2196" w:type="pct"/>
+            <w:tcW w:w="2588" w:type="pct"/>
           </w:tcPr>
           <w:p>
             <w:pPr>
@@ -2542,7 +2180,7 @@
         </w:tc>
         <w:tc>
           <w:tcPr>
-            <w:tcW w:w="461" w:type="pct"/>
+            <w:tcW w:w="381" w:type="pct"/>
           </w:tcPr>
           <w:p>
             <w:pPr>
@@ -2596,6 +2234,7 @@
                 <w:bCs/>
                 <w:sz w:val="28"/>
               </w:rPr>
+              <w:lastRenderedPageBreak/>
               <w:t>[cpdx]</w:t>
             </w:r>
           </w:p>
@@ -2628,7 +2267,7 @@
         </w:tc>
         <w:tc>
           <w:tcPr>
-            <w:tcW w:w="313" w:type="pct"/>
+            <w:tcW w:w="236" w:type="pct"/>
           </w:tcPr>
           <w:p>
             <w:pPr>
@@ -2680,7 +2319,7 @@
         </w:tc>
         <w:tc>
           <w:tcPr>
-            <w:tcW w:w="627" w:type="pct"/>
+            <w:tcW w:w="393" w:type="pct"/>
           </w:tcPr>
           <w:p>
             <w:pPr>
@@ -2706,7 +2345,7 @@
         </w:tc>
         <w:tc>
           <w:tcPr>
-            <w:tcW w:w="2196" w:type="pct"/>
+            <w:tcW w:w="2588" w:type="pct"/>
           </w:tcPr>
           <w:p>
             <w:pPr>
@@ -2732,7 +2371,7 @@
         </w:tc>
         <w:tc>
           <w:tcPr>
-            <w:tcW w:w="461" w:type="pct"/>
+            <w:tcW w:w="381" w:type="pct"/>
           </w:tcPr>
           <w:p>
             <w:pPr>
@@ -2758,33 +2397,6 @@
         </w:tc>
       </w:tr>
     </w:tbl>
-    <w:p>
-      <w:pPr>
-        <w:pStyle w:val="2"/>
-        <w:numPr>
-          <w:ilvl w:val="0"/>
-          <w:numId w:val="0"/>
-        </w:numPr>
-        <w:spacing w:line="360" w:lineRule="auto"/>
-      </w:pPr>
-      <w:bookmarkStart w:id="15" w:name="_Toc111748522"/>
-      <w:r>
-        <w:rPr>
-          <w:rFonts w:hint="eastAsia"/>
-        </w:rPr>
-        <w:t>3</w:t>
-      </w:r>
-      <w:r>
-        <w:t xml:space="preserve">.4 </w:t>
-      </w:r>
-      <w:r>
-        <w:rPr>
-          <w:rFonts w:hint="eastAsia"/>
-        </w:rPr>
-        <w:t>设备和计算</w:t>
-      </w:r>
-      <w:bookmarkEnd w:id="15"/>
-    </w:p>
     <w:p>
       <w:pPr>
         <w:pStyle w:val="3"/>
@@ -2793,7 +2405,7 @@
           <w:numId w:val="0"/>
         </w:numPr>
       </w:pPr>
-      <w:bookmarkStart w:id="16" w:name="_Toc111748523"/>
+      <w:bookmarkStart w:id="9" w:name="_Toc111748522"/>
       <w:r>
         <w:rPr>
           <w:rFonts w:hint="eastAsia"/>
@@ -2801,15 +2413,52 @@
         <w:t>3</w:t>
       </w:r>
       <w:r>
-        <w:t xml:space="preserve">.4.1 </w:t>
-      </w:r>
-      <w:r>
-        <w:rPr>
-          <w:rFonts w:hint="eastAsia"/>
+        <w:t>.1</w:t>
+      </w:r>
+      <w:r>
+        <w:t>.</w:t>
+      </w:r>
+      <w:r>
+        <w:t>3</w:t>
+      </w:r>
+      <w:r>
+        <w:t xml:space="preserve"> </w:t>
+      </w:r>
+      <w:r>
+        <w:rPr>
+          <w:rFonts w:hint="eastAsia"/>
+        </w:rPr>
+        <w:t>设备和计算</w:t>
+      </w:r>
+      <w:bookmarkEnd w:id="9"/>
+      <w:r>
+        <w:rPr>
+          <w:rFonts w:hint="eastAsia"/>
+        </w:rPr>
+        <w:t>安全</w:t>
+      </w:r>
+    </w:p>
+    <w:p>
+      <w:pPr>
+        <w:pStyle w:val="aff0"/>
+        <w:numPr>
+          <w:ilvl w:val="0"/>
+          <w:numId w:val="14"/>
+        </w:numPr>
+        <w:ind w:left="561" w:firstLineChars="0" w:firstLine="0"/>
+        <w:rPr>
+          <w:b/>
+        </w:rPr>
+      </w:pPr>
+      <w:bookmarkStart w:id="10" w:name="_Toc111748523"/>
+      <w:r>
+        <w:rPr>
+          <w:rFonts w:hint="eastAsia"/>
+          <w:b/>
         </w:rPr>
         <w:t>风险分析</w:t>
       </w:r>
-      <w:bookmarkEnd w:id="16"/>
+      <w:bookmarkEnd w:id="10"/>
     </w:p>
     <w:p>
       <w:pPr>
@@ -2824,7 +2473,7 @@
         <w:rPr>
           <w:rFonts w:hint="eastAsia"/>
         </w:rPr>
-        <w:t>风险分析设备和计算安全中的身份鉴别是指：采用密码技术对登录设备的用户进行身份鉴别，保证用户身份的真实性，属于《信息系统密码应用高风险判定指引》认定的高风险项。系统运维人员如果不通过安全方式与系统建立连接或未使用合规的密码技术对运维人员进行身份鉴别，则存在设备被非授权人员登录风险</w:t>
+        <w:t>设备和计算安全中的身份鉴别是指：采用密码技术对登录设备的用户进行身份鉴别，保证用户身份的真实性，属于《信息系统密码应用高风险判定指引》认定的高风险项。系统运维人员如果不通过安全方式与系统建立连接或未使用合规的密码技术对运维人员进行身份鉴别，则存在设备被非授权人员登录风险</w:t>
       </w:r>
       <w:r>
         <w:rPr>
@@ -2868,14 +2517,7 @@
         <w:rPr>
           <w:rFonts w:hint="eastAsia"/>
         </w:rPr>
-        <w:t>设备和计算安全中的系统资源访问控制信息的完整性是指：采用密</w:t>
-      </w:r>
-      <w:r>
-        <w:rPr>
-          <w:rFonts w:hint="eastAsia"/>
-        </w:rPr>
-        <w:lastRenderedPageBreak/>
-        <w:t>码技术保证系统资源访问控制信息的完整性，属于《信息系统密码应用高风险判定指引》认定的非高风险项。系统中如果未采用密码技术对系统资源访问控制信息进行完整性保护，则存在系统资源访问控制信息未授权被篡改的风险</w:t>
+        <w:t>设备和计算安全中的系统资源访问控制信息的完整性是指：采用密码技术保证系统资源访问控制信息的完整性，属于《信息系统密码应用高风险判定指引》认定的非高风险项。系统中如果未采用密码技术对系统资源访问控制信息进行完整性保护，则存在系统资源访问控制信息未授权被篡改的风险</w:t>
       </w:r>
       <w:r>
         <w:rPr>
@@ -2915,12 +2557,6 @@
         <w:rPr>
           <w:rFonts w:hint="eastAsia"/>
         </w:rPr>
-        <w:t>，本次不改造</w:t>
-      </w:r>
-      <w:r>
-        <w:rPr>
-          <w:rFonts w:hint="eastAsia"/>
-        </w:rPr>
         <w:t>。</w:t>
       </w:r>
     </w:p>
@@ -2937,7 +2573,14 @@
         <w:rPr>
           <w:rFonts w:hint="eastAsia"/>
         </w:rPr>
-        <w:t>设备和计算安全中的日志记录的完整性是指：采用密码技术保证日志记录的完整性，属于《信息系统密码应用高风险判定指引》认定的非高风险项。系统如果未采用密码技术对应用服务器、数据库服务器等设备日志记录进行完整性保护，则存在日志记录被非授权篡改风险</w:t>
+        <w:t>设备和计算安全中的日志记录的完整性是指：采用密码技术保证日志记录的完整性，属于《信息系统密码应用高风险判定指引》认定的非高风险项。系统如果未采用密码技术对应用服务器、数据库服务器等设备日志记</w:t>
+      </w:r>
+      <w:r>
+        <w:rPr>
+          <w:rFonts w:hint="eastAsia"/>
+        </w:rPr>
+        <w:lastRenderedPageBreak/>
+        <w:t>录进行完整性保护，则存在日志记录被非授权篡改风险</w:t>
       </w:r>
       <w:r>
         <w:rPr>
@@ -2970,34 +2613,63 @@
     </w:p>
     <w:p>
       <w:pPr>
-        <w:pStyle w:val="3"/>
+        <w:ind w:firstLineChars="202" w:firstLine="566"/>
+      </w:pPr>
+      <w:r>
+        <w:t>根据</w:t>
+      </w:r>
+      <w:r>
+        <w:t>GB/T 39786-2021</w:t>
+      </w:r>
+      <w:r>
+        <w:t>《信息安全技术</w:t>
+      </w:r>
+      <w:r>
+        <w:t xml:space="preserve"> </w:t>
+      </w:r>
+      <w:r>
+        <w:t>信息系统密码应用基本要求》</w:t>
+      </w:r>
+      <w:r>
+        <w:rPr>
+          <w:rFonts w:hint="eastAsia"/>
+        </w:rPr>
+        <w:t>，未采用密码技术对登录设备的用户进行身份鉴别，保证用户身份的真实性；远程管理设备时，未采用密码技术建立安全的信息传输通道为高风险项</w:t>
+      </w:r>
+      <w:r>
+        <w:rPr>
+          <w:rFonts w:hint="eastAsia"/>
+        </w:rPr>
+        <w:t>，</w:t>
+      </w:r>
+      <w:r>
+        <w:rPr>
+          <w:rFonts w:hint="eastAsia"/>
+        </w:rPr>
+        <w:t>现有系统在高风险项层面不能满足要求，存在较大风险。</w:t>
+      </w:r>
+    </w:p>
+    <w:p>
+      <w:pPr>
+        <w:pStyle w:val="aff0"/>
         <w:numPr>
           <w:ilvl w:val="0"/>
-          <w:numId w:val="0"/>
+          <w:numId w:val="14"/>
         </w:numPr>
-      </w:pPr>
-      <w:bookmarkStart w:id="17" w:name="_Toc111748524"/>
-      <w:r>
-        <w:t xml:space="preserve">3.4.2 </w:t>
-      </w:r>
-      <w:r>
-        <w:rPr>
-          <w:rFonts w:hint="eastAsia"/>
+        <w:ind w:left="561" w:firstLineChars="0" w:firstLine="0"/>
+        <w:rPr>
+          <w:b/>
+        </w:rPr>
+      </w:pPr>
+      <w:bookmarkStart w:id="11" w:name="_Toc111748524"/>
+      <w:r>
+        <w:rPr>
+          <w:rFonts w:hint="eastAsia"/>
+          <w:b/>
         </w:rPr>
         <w:t>密码应用需求</w:t>
       </w:r>
-      <w:bookmarkEnd w:id="17"/>
-    </w:p>
-    <w:p>
-      <w:pPr>
-        <w:ind w:firstLine="560"/>
-      </w:pPr>
-      <w:r>
-        <w:rPr>
-          <w:rFonts w:hint="eastAsia"/>
-        </w:rPr>
-        <w:t>根据上述风险分析，有以下应用需求。</w:t>
-      </w:r>
+      <w:bookmarkEnd w:id="11"/>
     </w:p>
     <w:p>
       <w:pPr>
@@ -3014,7 +2686,7 @@
         </w:rPr>
         <w:t>根据密评三级要求，“应”对登录设备的用户进行身份鉴别。经过上述风险分析，在密码基础设施区部署符合密码相关国家、行业标准要求的密码设备或产品，并针对运维人员提供相应密码技术产品或设备的支撑，对运维人员进行身份鉴别，防止非授权人员登录</w:t>
       </w:r>
-      <w:bookmarkStart w:id="18" w:name="_Hlk101957894"/>
+      <w:bookmarkStart w:id="12" w:name="_Hlk101957894"/>
     </w:p>
     <w:p>
       <w:pPr>
@@ -3029,14 +2701,7 @@
         <w:rPr>
           <w:rFonts w:hint="eastAsia"/>
         </w:rPr>
-        <w:t>根据密评三级要求，“应”保证远程管理通道安全。经过上述风险分析，在密码基础设施区部署符合密码相关国家、行业标准要求的密码设备</w:t>
-      </w:r>
-      <w:r>
-        <w:rPr>
-          <w:rFonts w:hint="eastAsia"/>
-        </w:rPr>
-        <w:lastRenderedPageBreak/>
-        <w:t>或产品，建立安全的信息传输通道，防止信息传输通道被非授权使用或传输数据被非授权获取篡改</w:t>
+        <w:t>根据密评三级要求，“应”保证远程管理通道安全。经过上述风险分析，在密码基础设施区部署符合密码相关国家、行业标准要求的密码设备或产品，建立安全的信息传输通道，防止信息传输通道被非授权使用或传输数据被非授权获取篡改</w:t>
       </w:r>
       <w:r>
         <w:rPr>
@@ -3126,7 +2791,14 @@
         <w:rPr>
           <w:rFonts w:hint="eastAsia"/>
         </w:rPr>
-        <w:t>根据密评三级要求，“宜”保证日志记录的完整性。经过上述风险分析，在密码基础设施区部署符合密码相关国家、行业标准要求的密码设备或产品，对日志记录进行完整性保护</w:t>
+        <w:t>根据密评三级要求，“宜”保证日志记录的完整性。经过上述风险</w:t>
+      </w:r>
+      <w:r>
+        <w:rPr>
+          <w:rFonts w:hint="eastAsia"/>
+        </w:rPr>
+        <w:lastRenderedPageBreak/>
+        <w:t>分析，在密码基础设施区部署符合密码相关国家、行业标准要求的密码设备或产品，对日志记录进行完整性保护</w:t>
       </w:r>
       <w:r>
         <w:t>。</w:t>
@@ -3156,140 +2828,77 @@
     </w:p>
     <w:p>
       <w:pPr>
-        <w:ind w:firstLine="560"/>
-      </w:pPr>
-      <w:bookmarkStart w:id="19" w:name="_Hlk91669191"/>
-      <w:bookmarkEnd w:id="18"/>
-      <w:r>
-        <w:t>根据</w:t>
-      </w:r>
-      <w:r>
-        <w:t>GB/T 39786-2021</w:t>
-      </w:r>
-      <w:r>
-        <w:t>《信息安全技术</w:t>
-      </w:r>
-      <w:r>
-        <w:t xml:space="preserve"> </w:t>
-      </w:r>
-      <w:r>
-        <w:t>信息系统密码应用基本要求》</w:t>
-      </w:r>
-      <w:r>
-        <w:rPr>
-          <w:rFonts w:hint="eastAsia"/>
-        </w:rPr>
-        <w:t>，</w:t>
-      </w:r>
-      <w:bookmarkEnd w:id="19"/>
-      <w:r>
-        <w:rPr>
-          <w:rFonts w:hint="eastAsia"/>
-        </w:rPr>
-        <w:t>未采用密码技术对登录设备的用户进行身份鉴别，保证用户身份的真实性；远程管理设备时，未采用密码技术建立安全的信息传输通道为高风险项现有系统在高风险项层面不能满足要求，存在较大风险。</w:t>
+        <w:pStyle w:val="aff0"/>
+        <w:ind w:left="556" w:firstLineChars="0" w:firstLine="0"/>
+      </w:pPr>
+      <w:r>
+        <w:rPr>
+          <w:rFonts w:hint="eastAsia"/>
+        </w:rPr>
+        <w:t>具体如下所示：</w:t>
       </w:r>
     </w:p>
-    <w:p>
-      <w:pPr>
-        <w:pStyle w:val="3"/>
-        <w:numPr>
-          <w:ilvl w:val="0"/>
-          <w:numId w:val="0"/>
-        </w:numPr>
-      </w:pPr>
-      <w:bookmarkStart w:id="20" w:name="_Toc111748525"/>
-      <w:r>
-        <w:rPr>
-          <w:rFonts w:hint="eastAsia"/>
-        </w:rPr>
-        <w:t>3</w:t>
-      </w:r>
-      <w:r>
-        <w:t>.</w:t>
-      </w:r>
-      <w:r>
-        <w:t>4</w:t>
-      </w:r>
-      <w:r>
-        <w:t xml:space="preserve">.3 </w:t>
-      </w:r>
-      <w:r>
-        <w:rPr>
-          <w:rFonts w:hint="eastAsia"/>
-        </w:rPr>
-        <w:t>本系统需求分析清单-</w:t>
-      </w:r>
-      <w:r>
-        <w:rPr>
-          <w:rFonts w:hint="eastAsia"/>
-        </w:rPr>
-        <w:t>设备和计算</w:t>
-      </w:r>
-      <w:bookmarkEnd w:id="20"/>
-    </w:p>
+    <w:bookmarkEnd w:id="12"/>
     <w:p>
       <w:pPr>
         <w:pStyle w:val="a6"/>
         <w:keepNext/>
-        <w:rPr>
-          <w:rFonts w:eastAsia="仿宋"/>
-          <w:sz w:val="28"/>
-        </w:rPr>
-      </w:pPr>
-      <w:r>
-        <w:rPr>
-          <w:rFonts w:eastAsia="仿宋" w:hint="eastAsia"/>
-          <w:sz w:val="28"/>
+      </w:pPr>
+      <w:r>
+        <w:rPr>
+          <w:rFonts w:hint="eastAsia"/>
         </w:rPr>
         <w:t>表</w:t>
       </w:r>
       <w:r>
         <w:rPr>
-          <w:rFonts w:eastAsia="仿宋"/>
-          <w:sz w:val="28"/>
-        </w:rPr>
-        <w:t>3.</w:t>
-      </w:r>
-      <w:r>
-        <w:rPr>
-          <w:rFonts w:eastAsia="仿宋"/>
-          <w:sz w:val="28"/>
+          <w:rFonts w:hint="eastAsia"/>
+        </w:rPr>
+        <w:t xml:space="preserve"> </w:t>
+      </w:r>
+      <w:r>
+        <w:t>3</w:t>
+      </w:r>
+      <w:r>
+        <w:t>.</w:t>
+      </w:r>
+      <w:r>
+        <w:fldChar w:fldCharType="begin"/>
+      </w:r>
+      <w:r>
+        <w:instrText xml:space="preserve"> SEQ </w:instrText>
+      </w:r>
+      <w:r>
+        <w:instrText>表</w:instrText>
+      </w:r>
+      <w:r>
+        <w:instrText xml:space="preserve"> \* ARABIC \s 1 </w:instrText>
+      </w:r>
+      <w:r>
+        <w:fldChar w:fldCharType="separate"/>
+      </w:r>
+      <w:r>
+        <w:rPr>
+          <w:noProof/>
         </w:rPr>
         <w:t>5</w:t>
       </w:r>
       <w:r>
-        <w:rPr>
-          <w:rFonts w:eastAsia="仿宋"/>
-          <w:sz w:val="28"/>
-        </w:rPr>
+        <w:fldChar w:fldCharType="end"/>
+      </w:r>
+      <w:r>
         <w:t xml:space="preserve"> </w:t>
       </w:r>
       <w:r>
         <w:rPr>
-          <w:rFonts w:eastAsia="仿宋" w:hint="eastAsia"/>
-          <w:sz w:val="28"/>
-        </w:rPr>
-        <w:t>测评对象</w:t>
-      </w:r>
-      <w:r>
-        <w:rPr>
-          <w:rFonts w:eastAsia="仿宋" w:hint="eastAsia"/>
-          <w:sz w:val="28"/>
-        </w:rPr>
-        <w:t>表</w:t>
-      </w:r>
-      <w:r>
-        <w:rPr>
-          <w:rFonts w:eastAsia="仿宋" w:hint="eastAsia"/>
-          <w:sz w:val="28"/>
-        </w:rPr>
+          <w:rFonts w:hint="eastAsia"/>
+        </w:rPr>
+        <w:t>测评对象表</w:t>
+      </w:r>
+      <w:r>
         <w:t>-</w:t>
       </w:r>
       <w:r>
-        <w:rPr>
-          <w:rFonts w:eastAsia="仿宋" w:hint="eastAsia"/>
-          <w:sz w:val="28"/>
-        </w:rPr>
         <w:t>设备和计算</w:t>
       </w:r>
     </w:p>
@@ -3482,67 +3091,71 @@
     </w:tbl>
     <w:p>
       <w:pPr>
+        <w:ind w:firstLine="560"/>
+      </w:pPr>
+    </w:p>
+    <w:p>
+      <w:pPr>
         <w:pStyle w:val="a6"/>
         <w:keepNext/>
-        <w:rPr>
-          <w:rFonts w:eastAsia="仿宋"/>
-          <w:sz w:val="28"/>
-        </w:rPr>
-      </w:pPr>
-      <w:r>
-        <w:rPr>
-          <w:rFonts w:eastAsia="仿宋" w:hint="eastAsia"/>
-          <w:sz w:val="28"/>
+      </w:pPr>
+      <w:r>
+        <w:rPr>
+          <w:rFonts w:hint="eastAsia"/>
         </w:rPr>
         <w:t>表</w:t>
       </w:r>
       <w:r>
         <w:rPr>
-          <w:rFonts w:eastAsia="仿宋"/>
-          <w:sz w:val="28"/>
-        </w:rPr>
-        <w:t>3.</w:t>
-      </w:r>
-      <w:r>
-        <w:rPr>
-          <w:rFonts w:eastAsia="仿宋"/>
-          <w:sz w:val="28"/>
+          <w:rFonts w:hint="eastAsia"/>
+        </w:rPr>
+        <w:t xml:space="preserve"> </w:t>
+      </w:r>
+      <w:r>
+        <w:t>3</w:t>
+      </w:r>
+      <w:bookmarkStart w:id="13" w:name="_GoBack"/>
+      <w:bookmarkEnd w:id="13"/>
+      <w:r>
+        <w:t>.</w:t>
+      </w:r>
+      <w:r>
+        <w:fldChar w:fldCharType="begin"/>
+      </w:r>
+      <w:r>
+        <w:instrText xml:space="preserve"> SEQ </w:instrText>
+      </w:r>
+      <w:r>
+        <w:instrText>表</w:instrText>
+      </w:r>
+      <w:r>
+        <w:instrText xml:space="preserve"> \* ARABIC \s 1 </w:instrText>
+      </w:r>
+      <w:r>
+        <w:fldChar w:fldCharType="separate"/>
+      </w:r>
+      <w:r>
+        <w:rPr>
+          <w:noProof/>
         </w:rPr>
         <w:t>6</w:t>
       </w:r>
       <w:r>
-        <w:rPr>
-          <w:rFonts w:eastAsia="仿宋"/>
-          <w:sz w:val="28"/>
-        </w:rPr>
+        <w:fldChar w:fldCharType="end"/>
+      </w:r>
+      <w:r>
         <w:t xml:space="preserve"> </w:t>
       </w:r>
       <w:r>
         <w:rPr>
-          <w:rFonts w:eastAsia="仿宋" w:hint="eastAsia"/>
-          <w:sz w:val="28"/>
-        </w:rPr>
-        <w:t>密码应用</w:t>
-      </w:r>
-      <w:r>
-        <w:rPr>
-          <w:rFonts w:eastAsia="仿宋" w:hint="eastAsia"/>
-          <w:sz w:val="28"/>
-        </w:rPr>
-        <w:t>需求分析表</w:t>
-      </w:r>
-      <w:r>
-        <w:rPr>
-          <w:rFonts w:eastAsia="仿宋" w:hint="eastAsia"/>
-          <w:sz w:val="28"/>
-        </w:rPr>
+          <w:rFonts w:hint="eastAsia"/>
+        </w:rPr>
+        <w:t>密码应用需求分析表</w:t>
+      </w:r>
+      <w:r>
         <w:t>-</w:t>
       </w:r>
       <w:r>
-        <w:rPr>
-          <w:rFonts w:eastAsia="仿宋" w:hint="eastAsia"/>
-          <w:sz w:val="28"/>
-        </w:rPr>
         <w:t>设备和计算</w:t>
       </w:r>
     </w:p>
@@ -3562,13 +3175,13 @@
         <w:tblLook w:val="04A0" w:firstRow="1" w:lastRow="0" w:firstColumn="1" w:lastColumn="0" w:noHBand="0" w:noVBand="1"/>
       </w:tblPr>
       <w:tblGrid>
-        <w:gridCol w:w="690"/>
+        <w:gridCol w:w="692"/>
         <w:gridCol w:w="1276"/>
-        <w:gridCol w:w="567"/>
-        <w:gridCol w:w="424"/>
-        <w:gridCol w:w="996"/>
-        <w:gridCol w:w="4254"/>
-        <w:gridCol w:w="844"/>
+        <w:gridCol w:w="427"/>
+        <w:gridCol w:w="563"/>
+        <w:gridCol w:w="713"/>
+        <w:gridCol w:w="4678"/>
+        <w:gridCol w:w="702"/>
       </w:tblGrid>
       <w:tr>
         <w:trPr>
@@ -3577,7 +3190,7 @@
         <w:tc>
           <w:tcPr>
             <w:cnfStyle w:val="001000000000" w:firstRow="0" w:lastRow="0" w:firstColumn="1" w:lastColumn="0" w:oddVBand="0" w:evenVBand="0" w:oddHBand="0" w:evenHBand="0" w:firstRowFirstColumn="0" w:firstRowLastColumn="0" w:lastRowFirstColumn="0" w:lastRowLastColumn="0"/>
-            <w:tcW w:w="381" w:type="pct"/>
+            <w:tcW w:w="382" w:type="pct"/>
           </w:tcPr>
           <w:p>
             <w:pPr>
@@ -3612,7 +3225,6 @@
                 <w:szCs w:val="28"/>
                 <w:lang w:eastAsia="zh-Hans"/>
               </w:rPr>
-              <w:lastRenderedPageBreak/>
               <w:t>{{table36}}</w:t>
             </w:r>
           </w:p>
@@ -3635,7 +3247,7 @@
                 <w:lang w:eastAsia="zh-Hans"/>
               </w:rPr>
             </w:pPr>
-            <w:bookmarkStart w:id="21" w:name="_Hlk91668637"/>
+            <w:bookmarkStart w:id="14" w:name="_Hlk91668637"/>
             <w:r>
               <w:rPr>
                 <w:rFonts w:hint="eastAsia"/>
@@ -3645,14 +3257,13 @@
                 <w:szCs w:val="28"/>
                 <w:lang w:eastAsia="zh-Hans"/>
               </w:rPr>
-              <w:lastRenderedPageBreak/>
               <w:t>指标点</w:t>
             </w:r>
           </w:p>
         </w:tc>
         <w:tc>
           <w:tcPr>
-            <w:tcW w:w="313" w:type="pct"/>
+            <w:tcW w:w="236" w:type="pct"/>
           </w:tcPr>
           <w:p>
             <w:pPr>
@@ -3682,7 +3293,7 @@
         </w:tc>
         <w:tc>
           <w:tcPr>
-            <w:tcW w:w="234" w:type="pct"/>
+            <w:tcW w:w="311" w:type="pct"/>
           </w:tcPr>
           <w:p>
             <w:pPr>
@@ -3706,25 +3317,13 @@
                 <w:szCs w:val="28"/>
                 <w:lang w:eastAsia="zh-Hans"/>
               </w:rPr>
-              <w:t>风险</w:t>
-            </w:r>
-            <w:r>
-              <w:rPr>
-                <w:rFonts w:hint="eastAsia"/>
-                <w:snapToGrid w:val="0"/>
-                <w:kern w:val="2"/>
-                <w:sz w:val="28"/>
-                <w:szCs w:val="28"/>
-                <w:lang w:eastAsia="zh-Hans"/>
-              </w:rPr>
-              <w:lastRenderedPageBreak/>
-              <w:t>等级</w:t>
-            </w:r>
-          </w:p>
-        </w:tc>
-        <w:tc>
-          <w:tcPr>
-            <w:tcW w:w="550" w:type="pct"/>
+              <w:t>风险等级</w:t>
+            </w:r>
+          </w:p>
+        </w:tc>
+        <w:tc>
+          <w:tcPr>
+            <w:tcW w:w="394" w:type="pct"/>
           </w:tcPr>
           <w:p>
             <w:pPr>
@@ -3747,14 +3346,13 @@
                 <w:sz w:val="28"/>
                 <w:szCs w:val="28"/>
               </w:rPr>
-              <w:lastRenderedPageBreak/>
               <w:t>适用情况</w:t>
             </w:r>
           </w:p>
         </w:tc>
         <w:tc>
           <w:tcPr>
-            <w:tcW w:w="2350" w:type="pct"/>
+            <w:tcW w:w="2584" w:type="pct"/>
           </w:tcPr>
           <w:p>
             <w:pPr>
@@ -3783,7 +3381,7 @@
         </w:tc>
         <w:tc>
           <w:tcPr>
-            <w:tcW w:w="466" w:type="pct"/>
+            <w:tcW w:w="388" w:type="pct"/>
           </w:tcPr>
           <w:p>
             <w:pPr>
@@ -3813,12 +3411,12 @@
           </w:p>
         </w:tc>
       </w:tr>
-      <w:bookmarkEnd w:id="21"/>
+      <w:bookmarkEnd w:id="14"/>
       <w:tr>
         <w:tc>
           <w:tcPr>
             <w:cnfStyle w:val="001000000000" w:firstRow="0" w:lastRow="0" w:firstColumn="1" w:lastColumn="0" w:oddVBand="0" w:evenVBand="0" w:oddHBand="0" w:evenHBand="0" w:firstRowFirstColumn="0" w:firstRowLastColumn="0" w:lastRowFirstColumn="0" w:lastRowLastColumn="0"/>
-            <w:tcW w:w="381" w:type="pct"/>
+            <w:tcW w:w="382" w:type="pct"/>
           </w:tcPr>
           <w:p>
             <w:pPr>
@@ -3836,7 +3434,6 @@
                 <w:bCs/>
                 <w:sz w:val="28"/>
               </w:rPr>
-              <w:lastRenderedPageBreak/>
               <w:t>[cpdx]</w:t>
             </w:r>
           </w:p>
@@ -3869,7 +3466,7 @@
         </w:tc>
         <w:tc>
           <w:tcPr>
-            <w:tcW w:w="313" w:type="pct"/>
+            <w:tcW w:w="236" w:type="pct"/>
           </w:tcPr>
           <w:p>
             <w:pPr>
@@ -3895,7 +3492,7 @@
         </w:tc>
         <w:tc>
           <w:tcPr>
-            <w:tcW w:w="234" w:type="pct"/>
+            <w:tcW w:w="311" w:type="pct"/>
           </w:tcPr>
           <w:p>
             <w:pPr>
@@ -3921,7 +3518,7 @@
         </w:tc>
         <w:tc>
           <w:tcPr>
-            <w:tcW w:w="550" w:type="pct"/>
+            <w:tcW w:w="394" w:type="pct"/>
           </w:tcPr>
           <w:p>
             <w:pPr>
@@ -3947,7 +3544,7 @@
         </w:tc>
         <w:tc>
           <w:tcPr>
-            <w:tcW w:w="2350" w:type="pct"/>
+            <w:tcW w:w="2584" w:type="pct"/>
           </w:tcPr>
           <w:p>
             <w:pPr>
@@ -3973,7 +3570,7 @@
         </w:tc>
         <w:tc>
           <w:tcPr>
-            <w:tcW w:w="466" w:type="pct"/>
+            <w:tcW w:w="388" w:type="pct"/>
           </w:tcPr>
           <w:p>
             <w:pPr>
@@ -3999,33 +3596,6 @@
         </w:tc>
       </w:tr>
     </w:tbl>
-    <w:p>
-      <w:pPr>
-        <w:pStyle w:val="2"/>
-        <w:numPr>
-          <w:ilvl w:val="0"/>
-          <w:numId w:val="0"/>
-        </w:numPr>
-        <w:spacing w:line="360" w:lineRule="auto"/>
-      </w:pPr>
-      <w:bookmarkStart w:id="22" w:name="_Toc111748526"/>
-      <w:r>
-        <w:rPr>
-          <w:rFonts w:hint="eastAsia"/>
-        </w:rPr>
-        <w:t>3</w:t>
-      </w:r>
-      <w:r>
-        <w:t xml:space="preserve">.5 </w:t>
-      </w:r>
-      <w:r>
-        <w:rPr>
-          <w:rFonts w:hint="eastAsia"/>
-        </w:rPr>
-        <w:t>应用和数据</w:t>
-      </w:r>
-      <w:bookmarkEnd w:id="22"/>
-    </w:p>
     <w:p>
       <w:pPr>
         <w:pStyle w:val="3"/>
@@ -4034,7 +3604,7 @@
           <w:numId w:val="0"/>
         </w:numPr>
       </w:pPr>
-      <w:bookmarkStart w:id="23" w:name="_Toc111748527"/>
+      <w:bookmarkStart w:id="15" w:name="_Toc111748526"/>
       <w:r>
         <w:rPr>
           <w:rFonts w:hint="eastAsia"/>
@@ -4042,15 +3612,49 @@
         <w:t>3</w:t>
       </w:r>
       <w:r>
-        <w:t xml:space="preserve">.5.1 </w:t>
-      </w:r>
-      <w:r>
-        <w:rPr>
-          <w:rFonts w:hint="eastAsia"/>
+        <w:t>.</w:t>
+      </w:r>
+      <w:r>
+        <w:t>1.4</w:t>
+      </w:r>
+      <w:r>
+        <w:t xml:space="preserve"> </w:t>
+      </w:r>
+      <w:r>
+        <w:rPr>
+          <w:rFonts w:hint="eastAsia"/>
+        </w:rPr>
+        <w:t>应用和数据</w:t>
+      </w:r>
+      <w:bookmarkEnd w:id="15"/>
+      <w:r>
+        <w:rPr>
+          <w:rFonts w:hint="eastAsia"/>
+        </w:rPr>
+        <w:t>安全</w:t>
+      </w:r>
+    </w:p>
+    <w:p>
+      <w:pPr>
+        <w:pStyle w:val="aff0"/>
+        <w:numPr>
+          <w:ilvl w:val="0"/>
+          <w:numId w:val="15"/>
+        </w:numPr>
+        <w:ind w:left="561" w:firstLineChars="0" w:firstLine="0"/>
+        <w:rPr>
+          <w:b/>
+        </w:rPr>
+      </w:pPr>
+      <w:bookmarkStart w:id="16" w:name="_Toc111748527"/>
+      <w:r>
+        <w:rPr>
+          <w:rFonts w:hint="eastAsia"/>
+          <w:b/>
         </w:rPr>
         <w:t>风险分析</w:t>
       </w:r>
-      <w:bookmarkEnd w:id="23"/>
+      <w:bookmarkEnd w:id="16"/>
     </w:p>
     <w:p>
       <w:pPr>
@@ -4115,7 +3719,14 @@
         <w:rPr>
           <w:rFonts w:hint="eastAsia"/>
         </w:rPr>
-        <w:t>要信息资源安全标记完整性是指采用密码技术保证信息系统应用的重要信息资源安全标记的完整性，不属于《信息系统密码应用高风险判定指引》认定的高风险项。安全标记主要是指对主体（如用户）与客体（如数据对象）都标上安全等级，系统根据访问主体和被访问数据资源的安全标记进行访问许可的判定，一般用于强制访问控制。</w:t>
+        <w:t>要信息资源安全标记完整性是指采用密码技术保证信息系统应</w:t>
+      </w:r>
+      <w:r>
+        <w:rPr>
+          <w:rFonts w:hint="eastAsia"/>
+        </w:rPr>
+        <w:lastRenderedPageBreak/>
+        <w:t>用的重要信息资源安全标记的完整性，不属于《信息系统密码应用高风险判定指引》认定的高风险项。安全标记主要是指对主体（如用户）与客体（如数据对象）都标上安全等级，系统根据访问主体和被访问数据资源的安全标记进行访问许可的判定，一般用于强制访问控制。</w:t>
       </w:r>
       <w:r>
         <w:rPr>
@@ -4128,12 +3739,6 @@
           <w:rFonts w:hint="eastAsia"/>
         </w:rPr>
         <w:t>重要信息资源安全标记</w:t>
-      </w:r>
-      <w:r>
-        <w:rPr>
-          <w:rFonts w:hint="eastAsia"/>
-        </w:rPr>
-        <w:t>，本次不改造</w:t>
       </w:r>
       <w:r>
         <w:rPr>
@@ -4177,14 +3782,7 @@
         <w:rPr>
           <w:rFonts w:hint="eastAsia"/>
         </w:rPr>
-        <w:t>重要数据传输完整性是指采用密码技术保证信息系统应用的重要数据在传输过程中的完整性，不属于《信息系统密码应用高风险判定指引》</w:t>
-      </w:r>
-      <w:r>
-        <w:rPr>
-          <w:rFonts w:hint="eastAsia"/>
-        </w:rPr>
-        <w:lastRenderedPageBreak/>
-        <w:t>认定的高风险项。如果不采用合规密码技术进行保护，会存在重要数据在传输过程中被非授权篡改的风险</w:t>
+        <w:t>重要数据传输完整性是指采用密码技术保证信息系统应用的重要数据在传输过程中的完整性，不属于《信息系统密码应用高风险判定指引》认定的高风险项。如果不采用合规密码技术进行保护，会存在重要数据在传输过程中被非授权篡改的风险</w:t>
       </w:r>
       <w:r>
         <w:rPr>
@@ -4258,32 +3856,79 @@
         </w:rPr>
         <w:t>。</w:t>
       </w:r>
+      <w:r>
+        <w:rPr>
+          <w:rFonts w:hint="eastAsia"/>
+        </w:rPr>
+        <w:t>本系统不涉及不可</w:t>
+      </w:r>
+      <w:r>
+        <w:rPr>
+          <w:rFonts w:hint="eastAsia"/>
+        </w:rPr>
+        <w:lastRenderedPageBreak/>
+        <w:t>否认性。</w:t>
+      </w:r>
     </w:p>
     <w:p>
       <w:pPr>
-        <w:pStyle w:val="3"/>
+        <w:ind w:firstLineChars="202" w:firstLine="566"/>
+      </w:pPr>
+      <w:r>
+        <w:t>根据</w:t>
+      </w:r>
+      <w:r>
+        <w:t>GB/T 39786-2021</w:t>
+      </w:r>
+      <w:r>
+        <w:t>《信息安全技术</w:t>
+      </w:r>
+      <w:r>
+        <w:t xml:space="preserve"> </w:t>
+      </w:r>
+      <w:r>
+        <w:t>信息系统密码应用基本要求》</w:t>
+      </w:r>
+      <w:r>
+        <w:rPr>
+          <w:rFonts w:hint="eastAsia"/>
+        </w:rPr>
+        <w:t>，未采用密码技术对登录用户进行身份鉴别，保证应用系统用户身份的真实性；未采用密码技术保证信息系统应用的重要数据在传输过程中的机密性；未采用密码技术保证信息系统应用的重要数据在存储过程中的机密</w:t>
+      </w:r>
+      <w:r>
+        <w:rPr>
+          <w:rFonts w:hint="eastAsia"/>
+        </w:rPr>
+        <w:t>性；未采用密码技术保证信息系统应用的重要数据在存储过程中的完整</w:t>
+      </w:r>
+      <w:r>
+        <w:rPr>
+          <w:rFonts w:hint="eastAsia"/>
+        </w:rPr>
+        <w:t>，现有系统在高风险项层面不能满足要求，存在较大风险。</w:t>
+      </w:r>
+    </w:p>
+    <w:p>
+      <w:pPr>
+        <w:pStyle w:val="aff0"/>
         <w:numPr>
           <w:ilvl w:val="0"/>
-          <w:numId w:val="0"/>
+          <w:numId w:val="15"/>
         </w:numPr>
-      </w:pPr>
-      <w:bookmarkStart w:id="24" w:name="_Toc111748528"/>
-      <w:r>
-        <w:rPr>
-          <w:rFonts w:hint="eastAsia"/>
-        </w:rPr>
-        <w:t>3</w:t>
-      </w:r>
-      <w:r>
-        <w:t xml:space="preserve">.5.2 </w:t>
-      </w:r>
-      <w:r>
-        <w:rPr>
-          <w:rFonts w:hint="eastAsia"/>
+        <w:ind w:left="561" w:firstLineChars="0" w:firstLine="0"/>
+        <w:rPr>
+          <w:b/>
+        </w:rPr>
+      </w:pPr>
+      <w:bookmarkStart w:id="17" w:name="_Toc111748528"/>
+      <w:r>
+        <w:rPr>
+          <w:rFonts w:hint="eastAsia"/>
+          <w:b/>
         </w:rPr>
         <w:t>密码应用需求</w:t>
       </w:r>
-      <w:bookmarkEnd w:id="24"/>
+      <w:bookmarkEnd w:id="17"/>
     </w:p>
     <w:p>
       <w:pPr>
@@ -4294,7 +3939,7 @@
         </w:numPr>
         <w:ind w:firstLineChars="0"/>
       </w:pPr>
-      <w:bookmarkStart w:id="25" w:name="_Hlk101957917"/>
+      <w:bookmarkStart w:id="18" w:name="_Hlk101957917"/>
       <w:r>
         <w:rPr>
           <w:rFonts w:hint="eastAsia"/>
@@ -4340,14 +3985,19 @@
         <w:rPr>
           <w:rFonts w:hint="eastAsia"/>
         </w:rPr>
-        <w:t>密评三级要求“宜”做重要信息资源安全标记完整性。一般在密码基础设施区部署符合密码相关国家、行业标准要求的密码设备或产品，业务</w:t>
-      </w:r>
-      <w:r>
-        <w:rPr>
-          <w:rFonts w:hint="eastAsia"/>
-        </w:rPr>
-        <w:lastRenderedPageBreak/>
-        <w:t>应用通过调用该密码设备或产品，对业务应用的重要信息资源安全标记进行完整性保护，防止被非授权篡改。当前业务应用中没有重要信息资源安全标记，</w:t>
+        <w:t>密评三级要求“宜”做重要信息资源安全标记完整性。一般在密码基础设施区部署符合密码相关国家、行业标准要求的密码设备或产品，业务应用通过调用该密码设备或产品，对业务应用的重要信息资源安全标记进行完整性保护，防止被非授权篡改。</w:t>
+      </w:r>
+      <w:r>
+        <w:rPr>
+          <w:rFonts w:hint="eastAsia"/>
+        </w:rPr>
+        <w:t>本系统不涉及</w:t>
+      </w:r>
+      <w:r>
+        <w:rPr>
+          <w:rFonts w:hint="eastAsia"/>
+        </w:rPr>
+        <w:t>重要信息资源安全标记，</w:t>
       </w:r>
       <w:r>
         <w:rPr>
@@ -4394,7 +4044,14 @@
         <w:rPr>
           <w:rFonts w:hint="eastAsia"/>
         </w:rPr>
-        <w:t>密评三级要求“宜”做重要数据传输完整性。一般在密码基础设施区部署符合密码相关国家、行业标准要求的密码设备或产品，业务应用通过调用该密码设备或产品，对业务应用的重要数据进行传输完整性保护，防止被非授权篡改</w:t>
+        <w:t>密评三级要求“宜”做重要数据传输完整性。一般在密码基础设施区部署符合密码相关国家、行业标准要求的密码设备或产品，业务应用通过</w:t>
+      </w:r>
+      <w:r>
+        <w:rPr>
+          <w:rFonts w:hint="eastAsia"/>
+        </w:rPr>
+        <w:lastRenderedPageBreak/>
+        <w:t>调用该密码设备或产品，对业务应用的重要数据进行传输完整性保护，防止被非授权篡改</w:t>
       </w:r>
       <w:r>
         <w:rPr>
@@ -4465,157 +4122,78 @@
         </w:rPr>
         <w:t>。</w:t>
       </w:r>
-    </w:p>
-    <w:bookmarkEnd w:id="25"/>
-    <w:p>
-      <w:pPr>
-        <w:ind w:firstLine="560"/>
-      </w:pPr>
-      <w:r>
-        <w:t>根据</w:t>
-      </w:r>
-      <w:r>
-        <w:t>GB/T 39786-2021</w:t>
-      </w:r>
-      <w:r>
-        <w:t>《信息安全技术</w:t>
-      </w:r>
-      <w:r>
-        <w:t xml:space="preserve"> </w:t>
-      </w:r>
-      <w:r>
-        <w:t>信息系统密码应用基本要求》</w:t>
-      </w:r>
-      <w:r>
-        <w:rPr>
-          <w:rFonts w:hint="eastAsia"/>
-        </w:rPr>
-        <w:t>，未采用密码技术对登录用户进行身份鉴别，保证应用系统用户身份的真实性；未采用密码技术保证信息系统应用的重要数据在传输过程中的机密性；</w:t>
-      </w:r>
-      <w:r>
-        <w:rPr>
-          <w:rFonts w:hint="eastAsia"/>
-        </w:rPr>
-        <w:lastRenderedPageBreak/>
-        <w:t>未采用密码技术保证信息系统应用的重要数据在存储过程中的机密性；未采用密码技术保证信息系统应用的重要数据在存储过程中的完整；在可能涉及法律责任认定的应用中，未采用密码技术提供数据原发证据和数据接收证据，实现数据原发行为的不可否认性和数据接收行为的不可否认性为高风险项，现有系统在高风险项层面不能满足要求，存在较大风险。</w:t>
-      </w:r>
+      <w:bookmarkEnd w:id="18"/>
     </w:p>
     <w:p>
       <w:pPr>
-        <w:pStyle w:val="3"/>
-        <w:numPr>
-          <w:ilvl w:val="0"/>
-          <w:numId w:val="0"/>
-        </w:numPr>
-      </w:pPr>
-      <w:bookmarkStart w:id="26" w:name="_Toc111748529"/>
-      <w:r>
-        <w:rPr>
-          <w:rFonts w:hint="eastAsia"/>
-        </w:rPr>
-        <w:t>3</w:t>
-      </w:r>
-      <w:r>
-        <w:t>.</w:t>
-      </w:r>
-      <w:r>
-        <w:t>5</w:t>
-      </w:r>
-      <w:r>
-        <w:t xml:space="preserve">.3 </w:t>
-      </w:r>
-      <w:r>
-        <w:rPr>
-          <w:rFonts w:hint="eastAsia"/>
-        </w:rPr>
-        <w:t>本系统需求分析清单-</w:t>
-      </w:r>
-      <w:r>
-        <w:rPr>
-          <w:rFonts w:hint="eastAsia"/>
-        </w:rPr>
-        <w:t>应用和数据</w:t>
-      </w:r>
-      <w:bookmarkEnd w:id="26"/>
+        <w:pStyle w:val="aff0"/>
+        <w:ind w:left="556" w:firstLineChars="0" w:firstLine="0"/>
+      </w:pPr>
+      <w:r>
+        <w:rPr>
+          <w:rFonts w:hint="eastAsia"/>
+        </w:rPr>
+        <w:t>具体如下所示：</w:t>
+      </w:r>
     </w:p>
     <w:p>
       <w:pPr>
         <w:pStyle w:val="a6"/>
         <w:keepNext/>
-        <w:rPr>
-          <w:rFonts w:eastAsia="仿宋"/>
-          <w:sz w:val="28"/>
-        </w:rPr>
-      </w:pPr>
-      <w:r>
-        <w:rPr>
-          <w:rFonts w:eastAsia="仿宋" w:hint="eastAsia"/>
-          <w:sz w:val="28"/>
+      </w:pPr>
+      <w:r>
+        <w:rPr>
+          <w:rFonts w:hint="eastAsia"/>
         </w:rPr>
         <w:t>表</w:t>
       </w:r>
       <w:r>
         <w:rPr>
-          <w:rFonts w:eastAsia="仿宋"/>
-          <w:sz w:val="28"/>
-        </w:rPr>
+          <w:rFonts w:hint="eastAsia"/>
+        </w:rPr>
+        <w:t xml:space="preserve"> </w:t>
+      </w:r>
+      <w:r>
         <w:t>3.</w:t>
       </w:r>
       <w:r>
-        <w:rPr>
-          <w:rFonts w:eastAsia="仿宋"/>
-          <w:sz w:val="28"/>
+        <w:fldChar w:fldCharType="begin"/>
+      </w:r>
+      <w:r>
+        <w:instrText xml:space="preserve"> SEQ </w:instrText>
+      </w:r>
+      <w:r>
+        <w:instrText>表</w:instrText>
+      </w:r>
+      <w:r>
+        <w:instrText xml:space="preserve"> \* ARABIC \s 1 </w:instrText>
+      </w:r>
+      <w:r>
+        <w:fldChar w:fldCharType="separate"/>
+      </w:r>
+      <w:r>
+        <w:rPr>
+          <w:noProof/>
         </w:rPr>
         <w:t>7</w:t>
       </w:r>
       <w:r>
-        <w:rPr>
-          <w:rFonts w:eastAsia="仿宋"/>
-          <w:sz w:val="28"/>
-        </w:rPr>
+        <w:fldChar w:fldCharType="end"/>
+      </w:r>
+      <w:r>
         <w:t xml:space="preserve"> </w:t>
       </w:r>
       <w:r>
         <w:rPr>
-          <w:rFonts w:eastAsia="仿宋" w:hint="eastAsia"/>
-          <w:sz w:val="28"/>
-        </w:rPr>
-        <w:t>测评对象</w:t>
-      </w:r>
-      <w:r>
-        <w:rPr>
-          <w:rFonts w:eastAsia="仿宋" w:hint="eastAsia"/>
-          <w:sz w:val="28"/>
-        </w:rPr>
-        <w:t>表</w:t>
-      </w:r>
-      <w:r>
-        <w:rPr>
-          <w:rFonts w:eastAsia="仿宋" w:hint="eastAsia"/>
-          <w:sz w:val="28"/>
-        </w:rPr>
+          <w:rFonts w:hint="eastAsia"/>
+        </w:rPr>
+        <w:t>测评对象表</w:t>
+      </w:r>
+      <w:r>
         <w:t>-</w:t>
       </w:r>
       <w:r>
-        <w:rPr>
-          <w:rFonts w:eastAsia="仿宋" w:hint="eastAsia"/>
-          <w:sz w:val="28"/>
-        </w:rPr>
-        <w:t>应用</w:t>
-      </w:r>
-      <w:r>
-        <w:rPr>
-          <w:rFonts w:eastAsia="仿宋" w:hint="eastAsia"/>
-          <w:sz w:val="28"/>
-        </w:rPr>
-        <w:t>和</w:t>
-      </w:r>
-      <w:r>
-        <w:rPr>
-          <w:rFonts w:eastAsia="仿宋" w:hint="eastAsia"/>
-          <w:sz w:val="28"/>
-        </w:rPr>
-        <w:t>数据</w:t>
+        <w:t>应用和数据</w:t>
       </w:r>
     </w:p>
     <w:tbl>
@@ -4865,72 +4443,74 @@
       <w:pPr>
         <w:pStyle w:val="a6"/>
         <w:keepNext/>
-        <w:rPr>
-          <w:rFonts w:eastAsia="仿宋"/>
-          <w:sz w:val="28"/>
-        </w:rPr>
-      </w:pPr>
-      <w:r>
-        <w:rPr>
-          <w:rFonts w:eastAsia="仿宋" w:hint="eastAsia"/>
-          <w:sz w:val="28"/>
+      </w:pPr>
+      <w:r>
+        <w:rPr>
+          <w:rFonts w:hint="eastAsia"/>
         </w:rPr>
         <w:t>表</w:t>
       </w:r>
       <w:r>
         <w:rPr>
-          <w:rFonts w:eastAsia="仿宋"/>
-          <w:sz w:val="28"/>
-        </w:rPr>
+          <w:rFonts w:hint="eastAsia"/>
+        </w:rPr>
+        <w:t xml:space="preserve"> </w:t>
+      </w:r>
+      <w:r>
         <w:t>3.</w:t>
       </w:r>
       <w:r>
-        <w:rPr>
-          <w:rFonts w:eastAsia="仿宋"/>
-          <w:sz w:val="28"/>
+        <w:fldChar w:fldCharType="begin"/>
+      </w:r>
+      <w:r>
+        <w:instrText xml:space="preserve"> </w:instrText>
+      </w:r>
+      <w:r>
+        <w:rPr>
+          <w:rFonts w:hint="eastAsia"/>
+        </w:rPr>
+        <w:instrText xml:space="preserve">SEQ </w:instrText>
+      </w:r>
+      <w:r>
+        <w:rPr>
+          <w:rFonts w:hint="eastAsia"/>
+        </w:rPr>
+        <w:instrText>表</w:instrText>
+      </w:r>
+      <w:r>
+        <w:rPr>
+          <w:rFonts w:hint="eastAsia"/>
+        </w:rPr>
+        <w:instrText xml:space="preserve"> \* ARABIC \s 1</w:instrText>
+      </w:r>
+      <w:r>
+        <w:instrText xml:space="preserve"> </w:instrText>
+      </w:r>
+      <w:r>
+        <w:fldChar w:fldCharType="separate"/>
+      </w:r>
+      <w:r>
+        <w:rPr>
+          <w:noProof/>
         </w:rPr>
         <w:t>8</w:t>
       </w:r>
       <w:r>
-        <w:rPr>
-          <w:rFonts w:eastAsia="仿宋"/>
-          <w:sz w:val="28"/>
-        </w:rPr>
+        <w:fldChar w:fldCharType="end"/>
+      </w:r>
+      <w:r>
         <w:t xml:space="preserve"> </w:t>
       </w:r>
       <w:r>
         <w:rPr>
-          <w:rFonts w:eastAsia="仿宋" w:hint="eastAsia"/>
-          <w:sz w:val="28"/>
-        </w:rPr>
-        <w:t>密码应用</w:t>
-      </w:r>
-      <w:r>
-        <w:rPr>
-          <w:rFonts w:eastAsia="仿宋" w:hint="eastAsia"/>
-          <w:sz w:val="28"/>
-        </w:rPr>
-        <w:t>需求</w:t>
-      </w:r>
-      <w:r>
-        <w:rPr>
-          <w:rFonts w:eastAsia="仿宋" w:hint="eastAsia"/>
-          <w:sz w:val="28"/>
-        </w:rPr>
-        <w:t>分析表</w:t>
-      </w:r>
-      <w:r>
-        <w:rPr>
-          <w:rFonts w:eastAsia="仿宋" w:hint="eastAsia"/>
-          <w:sz w:val="28"/>
-        </w:rPr>
+          <w:rFonts w:hint="eastAsia"/>
+        </w:rPr>
+        <w:t>密码应用需求分析表</w:t>
+      </w:r>
+      <w:r>
         <w:t>-</w:t>
       </w:r>
       <w:r>
-        <w:rPr>
-          <w:rFonts w:eastAsia="仿宋" w:hint="eastAsia"/>
-          <w:sz w:val="28"/>
-        </w:rPr>
         <w:t>应用和数据</w:t>
       </w:r>
     </w:p>
@@ -4954,9 +4534,9 @@
         <w:gridCol w:w="1276"/>
         <w:gridCol w:w="425"/>
         <w:gridCol w:w="567"/>
-        <w:gridCol w:w="992"/>
-        <w:gridCol w:w="4253"/>
-        <w:gridCol w:w="850"/>
+        <w:gridCol w:w="709"/>
+        <w:gridCol w:w="4678"/>
+        <w:gridCol w:w="708"/>
       </w:tblGrid>
       <w:tr>
         <w:trPr>
@@ -5112,7 +4692,7 @@
         </w:tc>
         <w:tc>
           <w:tcPr>
-            <w:tcW w:w="992" w:type="dxa"/>
+            <w:tcW w:w="709" w:type="dxa"/>
             <w:tcBorders>
               <w:top w:val="none" w:sz="0" w:space="0" w:color="auto"/>
               <w:bottom w:val="none" w:sz="0" w:space="0" w:color="auto"/>
@@ -5140,7 +4720,7 @@
         </w:tc>
         <w:tc>
           <w:tcPr>
-            <w:tcW w:w="4253" w:type="dxa"/>
+            <w:tcW w:w="4678" w:type="dxa"/>
             <w:tcBorders>
               <w:top w:val="none" w:sz="0" w:space="0" w:color="auto"/>
               <w:bottom w:val="none" w:sz="0" w:space="0" w:color="auto"/>
@@ -5167,7 +4747,7 @@
         </w:tc>
         <w:tc>
           <w:tcPr>
-            <w:tcW w:w="850" w:type="dxa"/>
+            <w:tcW w:w="708" w:type="dxa"/>
             <w:tcBorders>
               <w:top w:val="none" w:sz="0" w:space="0" w:color="auto"/>
               <w:bottom w:val="none" w:sz="0" w:space="0" w:color="auto"/>
@@ -5295,7 +4875,7 @@
         </w:tc>
         <w:tc>
           <w:tcPr>
-            <w:tcW w:w="992" w:type="dxa"/>
+            <w:tcW w:w="709" w:type="dxa"/>
           </w:tcPr>
           <w:p>
             <w:pPr>
@@ -5319,7 +4899,7 @@
         </w:tc>
         <w:tc>
           <w:tcPr>
-            <w:tcW w:w="4253" w:type="dxa"/>
+            <w:tcW w:w="4678" w:type="dxa"/>
           </w:tcPr>
           <w:p>
             <w:pPr>
@@ -5343,7 +4923,7 @@
         </w:tc>
         <w:tc>
           <w:tcPr>
-            <w:tcW w:w="850" w:type="dxa"/>
+            <w:tcW w:w="708" w:type="dxa"/>
           </w:tcPr>
           <w:p>
             <w:pPr>
@@ -5367,6 +4947,137 @@
         </w:tc>
       </w:tr>
     </w:tbl>
+    <w:p>
+      <w:pPr>
+        <w:pStyle w:val="3"/>
+        <w:numPr>
+          <w:ilvl w:val="0"/>
+          <w:numId w:val="0"/>
+        </w:numPr>
+      </w:pPr>
+      <w:bookmarkStart w:id="19" w:name="_Toc111748530"/>
+      <w:r>
+        <w:rPr>
+          <w:rFonts w:hint="eastAsia"/>
+        </w:rPr>
+        <w:t>3</w:t>
+      </w:r>
+      <w:r>
+        <w:t>.</w:t>
+      </w:r>
+      <w:r>
+        <w:t>1.</w:t>
+      </w:r>
+      <w:r>
+        <w:t>5</w:t>
+      </w:r>
+      <w:r>
+        <w:t xml:space="preserve"> </w:t>
+      </w:r>
+      <w:r>
+        <w:rPr>
+          <w:rFonts w:hint="eastAsia"/>
+        </w:rPr>
+        <w:t>密</w:t>
+      </w:r>
+      <w:r>
+        <w:rPr>
+          <w:rFonts w:hint="eastAsia"/>
+        </w:rPr>
+        <w:t>码</w:t>
+      </w:r>
+      <w:r>
+        <w:rPr>
+          <w:rFonts w:hint="eastAsia"/>
+        </w:rPr>
+        <w:t>安全管理</w:t>
+      </w:r>
+      <w:bookmarkEnd w:id="19"/>
+    </w:p>
+    <w:p>
+      <w:pPr>
+        <w:ind w:firstLine="560"/>
+      </w:pPr>
+      <w:r>
+        <w:rPr>
+          <w:rFonts w:hint="eastAsia"/>
+        </w:rPr>
+        <w:t>本小节针对密码安全管理中存在的风险提出了对应的密码应用需求，</w:t>
+      </w:r>
+      <w:r>
+        <w:rPr>
+          <w:rFonts w:hint="eastAsia"/>
+        </w:rPr>
+        <w:lastRenderedPageBreak/>
+        <w:t>如下。</w:t>
+      </w:r>
+    </w:p>
+    <w:p>
+      <w:pPr>
+        <w:pStyle w:val="aff0"/>
+        <w:numPr>
+          <w:ilvl w:val="0"/>
+          <w:numId w:val="19"/>
+        </w:numPr>
+        <w:ind w:left="561" w:firstLineChars="0" w:firstLine="0"/>
+        <w:rPr>
+          <w:b/>
+        </w:rPr>
+      </w:pPr>
+      <w:bookmarkStart w:id="20" w:name="_Toc111748531"/>
+      <w:r>
+        <w:rPr>
+          <w:rFonts w:hint="eastAsia"/>
+          <w:b/>
+        </w:rPr>
+        <w:t>风险分析</w:t>
+      </w:r>
+      <w:bookmarkEnd w:id="20"/>
+    </w:p>
+    <w:p>
+      <w:pPr>
+        <w:ind w:firstLine="560"/>
+      </w:pPr>
+      <w:r>
+        <w:rPr>
+          <w:rFonts w:hint="eastAsia"/>
+        </w:rPr>
+        <w:t>本系统建设阶段，未依据密码相关国家、行业标准，制定密码应用方案，规划建设密码保障系统，系统上线前和运行后，均未开展过密码应用安全性评估，未依据《基本要求》中的安全管理要求，制定密码相关管理制度，不利于落实密码相关国家政策要求，发挥密码在信息系统安全中的基础支撑作用。</w:t>
+      </w:r>
+    </w:p>
+    <w:p>
+      <w:pPr>
+        <w:pStyle w:val="aff0"/>
+        <w:numPr>
+          <w:ilvl w:val="0"/>
+          <w:numId w:val="19"/>
+        </w:numPr>
+        <w:ind w:left="561" w:firstLineChars="0" w:firstLine="0"/>
+        <w:rPr>
+          <w:b/>
+        </w:rPr>
+      </w:pPr>
+      <w:bookmarkStart w:id="21" w:name="_Toc111748532"/>
+      <w:r>
+        <w:rPr>
+          <w:rFonts w:hint="eastAsia"/>
+          <w:b/>
+        </w:rPr>
+        <w:t>密码应用需求</w:t>
+      </w:r>
+      <w:bookmarkEnd w:id="21"/>
+    </w:p>
+    <w:p>
+      <w:pPr>
+        <w:ind w:firstLine="560"/>
+      </w:pPr>
+      <w:r>
+        <w:rPr>
+          <w:rFonts w:hint="eastAsia"/>
+        </w:rPr>
+        <w:t>依据《基本要求》，制定本系统密码应用方案，并委托密评机构对密码应用方案进行评估，制定密码相关的管理制度，系统改造完成后，依据密码应用改造方案对本系统进行密码应用安全性评估，评估通过后上线运行。</w:t>
+      </w:r>
+    </w:p>
     <w:p>
       <w:pPr>
         <w:pStyle w:val="2"/>
@@ -5374,9 +5085,7 @@
           <w:ilvl w:val="0"/>
           <w:numId w:val="0"/>
         </w:numPr>
-        <w:spacing w:line="360" w:lineRule="auto"/>
-      </w:pPr>
-      <w:bookmarkStart w:id="27" w:name="_Toc111748530"/>
+      </w:pPr>
       <w:r>
         <w:rPr>
           <w:rFonts w:hint="eastAsia"/>
@@ -5384,27 +5093,14 @@
         <w:t>3</w:t>
       </w:r>
       <w:r>
-        <w:t xml:space="preserve">.6 </w:t>
-      </w:r>
-      <w:r>
-        <w:rPr>
-          <w:rFonts w:hint="eastAsia"/>
-        </w:rPr>
-        <w:t>密</w:t>
-      </w:r>
-      <w:r>
-        <w:rPr>
-          <w:rFonts w:hint="eastAsia"/>
-        </w:rPr>
-        <w:t>码</w:t>
-      </w:r>
-      <w:r>
-        <w:rPr>
-          <w:rFonts w:hint="eastAsia"/>
-        </w:rPr>
-        <w:t>安全管理</w:t>
-      </w:r>
-      <w:bookmarkEnd w:id="27"/>
+        <w:t xml:space="preserve">.2 </w:t>
+      </w:r>
+      <w:r>
+        <w:rPr>
+          <w:rFonts w:hint="eastAsia"/>
+        </w:rPr>
+        <w:t>需求分析</w:t>
+      </w:r>
     </w:p>
     <w:p>
       <w:pPr>
@@ -5414,83 +5110,3484 @@
         <w:rPr>
           <w:rFonts w:hint="eastAsia"/>
         </w:rPr>
-        <w:t>本小节针对密码安全管理中存在的风险提出了对应的密码应用需求，如下。</w:t>
+        <w:t>通过深入分析</w:t>
+      </w:r>
+      <w:r>
+        <w:rPr>
+          <w:rFonts w:hint="eastAsia"/>
+        </w:rPr>
+        <w:t>{</w:t>
+      </w:r>
+      <w:r>
+        <w:t>{sysname}}</w:t>
+      </w:r>
+      <w:r>
+        <w:rPr>
+          <w:rFonts w:hint="eastAsia"/>
+        </w:rPr>
+        <w:t>的安全风险，以及《基本要求》针对本系统网络安全保护等级提出的密码应用要求，对系统的密码应用需求分析如表</w:t>
+      </w:r>
+      <w:r>
+        <w:rPr>
+          <w:rFonts w:hint="eastAsia"/>
+        </w:rPr>
+        <w:t>3</w:t>
+      </w:r>
+      <w:r>
+        <w:t>.9</w:t>
+      </w:r>
+      <w:r>
+        <w:rPr>
+          <w:rFonts w:hint="eastAsia"/>
+        </w:rPr>
+        <w:t>所示。</w:t>
       </w:r>
     </w:p>
     <w:p>
       <w:pPr>
-        <w:pStyle w:val="3"/>
-        <w:numPr>
-          <w:ilvl w:val="0"/>
-          <w:numId w:val="0"/>
-        </w:numPr>
-      </w:pPr>
-      <w:bookmarkStart w:id="28" w:name="_Toc111748531"/>
-      <w:r>
-        <w:rPr>
-          <w:rFonts w:hint="eastAsia"/>
+        <w:pStyle w:val="a6"/>
+        <w:keepNext/>
+      </w:pPr>
+      <w:bookmarkStart w:id="22" w:name="_Ref103614535"/>
+      <w:r>
+        <w:rPr>
+          <w:rFonts w:hint="eastAsia"/>
+        </w:rPr>
+        <w:t>表</w:t>
+      </w:r>
+      <w:r>
+        <w:rPr>
+          <w:rFonts w:hint="eastAsia"/>
+        </w:rPr>
+        <w:t xml:space="preserve"> </w:t>
+      </w:r>
+      <w:r>
+        <w:fldChar w:fldCharType="begin"/>
+      </w:r>
+      <w:r>
+        <w:instrText xml:space="preserve"> </w:instrText>
+      </w:r>
+      <w:r>
+        <w:rPr>
+          <w:rFonts w:hint="eastAsia"/>
+        </w:rPr>
+        <w:instrText>STYLEREF 1 \s</w:instrText>
+      </w:r>
+      <w:r>
+        <w:instrText xml:space="preserve"> </w:instrText>
+      </w:r>
+      <w:r>
+        <w:fldChar w:fldCharType="separate"/>
+      </w:r>
+      <w:r>
+        <w:rPr>
+          <w:noProof/>
         </w:rPr>
         <w:t>3</w:t>
       </w:r>
       <w:r>
-        <w:t xml:space="preserve">.6.1 </w:t>
-      </w:r>
-      <w:r>
-        <w:rPr>
-          <w:rFonts w:hint="eastAsia"/>
-        </w:rPr>
-        <w:t>风险分析</w:t>
-      </w:r>
-      <w:bookmarkEnd w:id="28"/>
+        <w:fldChar w:fldCharType="end"/>
+      </w:r>
+      <w:r>
+        <w:t>.</w:t>
+      </w:r>
+      <w:bookmarkEnd w:id="22"/>
+      <w:r>
+        <w:t xml:space="preserve">9 </w:t>
+      </w:r>
+      <w:r>
+        <w:rPr>
+          <w:rFonts w:hint="eastAsia"/>
+        </w:rPr>
+        <w:t>系统密码应用需求分析清单</w:t>
+      </w:r>
     </w:p>
+    <w:tbl>
+      <w:tblPr>
+        <w:tblW w:w="9068" w:type="dxa"/>
+        <w:jc w:val="center"/>
+        <w:tblBorders>
+          <w:top w:val="single" w:sz="4" w:space="0" w:color="auto"/>
+          <w:left w:val="single" w:sz="4" w:space="0" w:color="auto"/>
+          <w:bottom w:val="single" w:sz="4" w:space="0" w:color="auto"/>
+          <w:right w:val="single" w:sz="4" w:space="0" w:color="auto"/>
+          <w:insideH w:val="single" w:sz="4" w:space="0" w:color="auto"/>
+          <w:insideV w:val="single" w:sz="4" w:space="0" w:color="auto"/>
+        </w:tblBorders>
+        <w:tblCellMar>
+          <w:left w:w="57" w:type="dxa"/>
+          <w:right w:w="57" w:type="dxa"/>
+        </w:tblCellMar>
+        <w:tblLook w:val="04A0" w:firstRow="1" w:lastRow="0" w:firstColumn="1" w:lastColumn="0" w:noHBand="0" w:noVBand="1"/>
+      </w:tblPr>
+      <w:tblGrid>
+        <w:gridCol w:w="846"/>
+        <w:gridCol w:w="2268"/>
+        <w:gridCol w:w="4536"/>
+        <w:gridCol w:w="1418"/>
+      </w:tblGrid>
+      <w:tr>
+        <w:trPr>
+          <w:jc w:val="center"/>
+        </w:trPr>
+        <w:tc>
+          <w:tcPr>
+            <w:tcW w:w="846" w:type="dxa"/>
+            <w:tcBorders>
+              <w:top w:val="single" w:sz="12" w:space="0" w:color="auto"/>
+              <w:left w:val="single" w:sz="12" w:space="0" w:color="auto"/>
+              <w:bottom w:val="single" w:sz="12" w:space="0" w:color="auto"/>
+            </w:tcBorders>
+            <w:vAlign w:val="center"/>
+          </w:tcPr>
+          <w:p>
+            <w:pPr>
+              <w:widowControl/>
+              <w:autoSpaceDE/>
+              <w:autoSpaceDN/>
+              <w:adjustRightInd/>
+              <w:snapToGrid/>
+              <w:spacing w:line="240" w:lineRule="auto"/>
+              <w:ind w:firstLineChars="0" w:firstLine="0"/>
+              <w:jc w:val="center"/>
+              <w:rPr>
+                <w:snapToGrid w:val="0"/>
+                <w:kern w:val="2"/>
+                <w:sz w:val="24"/>
+                <w:szCs w:val="21"/>
+              </w:rPr>
+            </w:pPr>
+            <w:r>
+              <w:rPr>
+                <w:snapToGrid w:val="0"/>
+                <w:kern w:val="2"/>
+                <w:sz w:val="24"/>
+                <w:szCs w:val="21"/>
+              </w:rPr>
+              <w:t>安全层面</w:t>
+            </w:r>
+          </w:p>
+        </w:tc>
+        <w:tc>
+          <w:tcPr>
+            <w:tcW w:w="2268" w:type="dxa"/>
+            <w:tcBorders>
+              <w:top w:val="single" w:sz="12" w:space="0" w:color="auto"/>
+              <w:bottom w:val="single" w:sz="12" w:space="0" w:color="auto"/>
+            </w:tcBorders>
+            <w:vAlign w:val="center"/>
+          </w:tcPr>
+          <w:p>
+            <w:pPr>
+              <w:widowControl/>
+              <w:autoSpaceDE/>
+              <w:autoSpaceDN/>
+              <w:adjustRightInd/>
+              <w:snapToGrid/>
+              <w:spacing w:line="240" w:lineRule="auto"/>
+              <w:ind w:firstLineChars="0" w:firstLine="0"/>
+              <w:jc w:val="center"/>
+              <w:rPr>
+                <w:snapToGrid w:val="0"/>
+                <w:kern w:val="2"/>
+                <w:sz w:val="24"/>
+                <w:szCs w:val="21"/>
+              </w:rPr>
+            </w:pPr>
+            <w:r>
+              <w:rPr>
+                <w:snapToGrid w:val="0"/>
+                <w:kern w:val="2"/>
+                <w:sz w:val="24"/>
+                <w:szCs w:val="21"/>
+              </w:rPr>
+              <w:t>指标要求</w:t>
+            </w:r>
+          </w:p>
+        </w:tc>
+        <w:tc>
+          <w:tcPr>
+            <w:tcW w:w="4536" w:type="dxa"/>
+            <w:tcBorders>
+              <w:top w:val="single" w:sz="12" w:space="0" w:color="auto"/>
+              <w:bottom w:val="single" w:sz="12" w:space="0" w:color="auto"/>
+            </w:tcBorders>
+            <w:vAlign w:val="center"/>
+          </w:tcPr>
+          <w:p>
+            <w:pPr>
+              <w:widowControl/>
+              <w:autoSpaceDE/>
+              <w:autoSpaceDN/>
+              <w:adjustRightInd/>
+              <w:snapToGrid/>
+              <w:spacing w:line="240" w:lineRule="auto"/>
+              <w:ind w:firstLineChars="0" w:firstLine="0"/>
+              <w:jc w:val="center"/>
+              <w:rPr>
+                <w:snapToGrid w:val="0"/>
+                <w:kern w:val="2"/>
+                <w:sz w:val="24"/>
+                <w:szCs w:val="21"/>
+              </w:rPr>
+            </w:pPr>
+            <w:r>
+              <w:rPr>
+                <w:snapToGrid w:val="0"/>
+                <w:kern w:val="2"/>
+                <w:sz w:val="24"/>
+                <w:szCs w:val="21"/>
+              </w:rPr>
+              <w:t>系统密码应用需求</w:t>
+            </w:r>
+          </w:p>
+        </w:tc>
+        <w:tc>
+          <w:tcPr>
+            <w:tcW w:w="1418" w:type="dxa"/>
+            <w:tcBorders>
+              <w:top w:val="single" w:sz="12" w:space="0" w:color="auto"/>
+              <w:bottom w:val="single" w:sz="12" w:space="0" w:color="auto"/>
+              <w:right w:val="single" w:sz="12" w:space="0" w:color="auto"/>
+            </w:tcBorders>
+            <w:vAlign w:val="center"/>
+          </w:tcPr>
+          <w:p>
+            <w:pPr>
+              <w:widowControl/>
+              <w:autoSpaceDE/>
+              <w:autoSpaceDN/>
+              <w:adjustRightInd/>
+              <w:snapToGrid/>
+              <w:spacing w:line="240" w:lineRule="auto"/>
+              <w:ind w:firstLineChars="0" w:firstLine="0"/>
+              <w:jc w:val="center"/>
+              <w:rPr>
+                <w:snapToGrid w:val="0"/>
+                <w:kern w:val="2"/>
+                <w:sz w:val="24"/>
+                <w:szCs w:val="21"/>
+              </w:rPr>
+            </w:pPr>
+            <w:r>
+              <w:rPr>
+                <w:snapToGrid w:val="0"/>
+                <w:kern w:val="2"/>
+                <w:sz w:val="24"/>
+                <w:szCs w:val="21"/>
+              </w:rPr>
+              <w:t>不适用说明</w:t>
+            </w:r>
+          </w:p>
+        </w:tc>
+      </w:tr>
+      <w:tr>
+        <w:trPr>
+          <w:jc w:val="center"/>
+        </w:trPr>
+        <w:tc>
+          <w:tcPr>
+            <w:tcW w:w="846" w:type="dxa"/>
+            <w:vMerge w:val="restart"/>
+            <w:tcBorders>
+              <w:left w:val="single" w:sz="12" w:space="0" w:color="auto"/>
+            </w:tcBorders>
+            <w:vAlign w:val="center"/>
+          </w:tcPr>
+          <w:p>
+            <w:pPr>
+              <w:widowControl/>
+              <w:autoSpaceDE/>
+              <w:autoSpaceDN/>
+              <w:adjustRightInd/>
+              <w:snapToGrid/>
+              <w:spacing w:line="240" w:lineRule="auto"/>
+              <w:ind w:firstLineChars="0" w:firstLine="0"/>
+              <w:jc w:val="center"/>
+              <w:rPr>
+                <w:snapToGrid w:val="0"/>
+                <w:kern w:val="2"/>
+                <w:sz w:val="24"/>
+                <w:szCs w:val="21"/>
+              </w:rPr>
+            </w:pPr>
+            <w:r>
+              <w:rPr>
+                <w:snapToGrid w:val="0"/>
+                <w:kern w:val="2"/>
+                <w:sz w:val="24"/>
+                <w:szCs w:val="21"/>
+              </w:rPr>
+              <w:t>物理和环境安全</w:t>
+            </w:r>
+          </w:p>
+        </w:tc>
+        <w:tc>
+          <w:tcPr>
+            <w:tcW w:w="2268" w:type="dxa"/>
+            <w:vAlign w:val="center"/>
+          </w:tcPr>
+          <w:p>
+            <w:pPr>
+              <w:widowControl/>
+              <w:autoSpaceDE/>
+              <w:autoSpaceDN/>
+              <w:adjustRightInd/>
+              <w:snapToGrid/>
+              <w:spacing w:line="240" w:lineRule="auto"/>
+              <w:ind w:firstLineChars="0" w:firstLine="0"/>
+              <w:jc w:val="center"/>
+              <w:rPr>
+                <w:snapToGrid w:val="0"/>
+                <w:kern w:val="2"/>
+                <w:sz w:val="24"/>
+                <w:szCs w:val="21"/>
+              </w:rPr>
+            </w:pPr>
+            <w:r>
+              <w:rPr>
+                <w:snapToGrid w:val="0"/>
+                <w:kern w:val="2"/>
+                <w:sz w:val="24"/>
+                <w:szCs w:val="21"/>
+              </w:rPr>
+              <w:t>身份鉴别</w:t>
+            </w:r>
+          </w:p>
+        </w:tc>
+        <w:tc>
+          <w:tcPr>
+            <w:tcW w:w="4536" w:type="dxa"/>
+            <w:vAlign w:val="center"/>
+          </w:tcPr>
+          <w:p>
+            <w:pPr>
+              <w:widowControl/>
+              <w:autoSpaceDE/>
+              <w:autoSpaceDN/>
+              <w:adjustRightInd/>
+              <w:snapToGrid/>
+              <w:spacing w:line="240" w:lineRule="auto"/>
+              <w:ind w:firstLineChars="0" w:firstLine="0"/>
+              <w:rPr>
+                <w:snapToGrid w:val="0"/>
+                <w:kern w:val="2"/>
+                <w:sz w:val="24"/>
+                <w:szCs w:val="21"/>
+              </w:rPr>
+            </w:pPr>
+            <w:r>
+              <w:rPr>
+                <w:rFonts w:hint="eastAsia"/>
+                <w:snapToGrid w:val="0"/>
+                <w:kern w:val="2"/>
+                <w:sz w:val="24"/>
+                <w:szCs w:val="21"/>
+              </w:rPr>
+              <w:t>保证</w:t>
+            </w:r>
+            <w:r>
+              <w:rPr>
+                <w:snapToGrid w:val="0"/>
+                <w:kern w:val="2"/>
+                <w:sz w:val="24"/>
+                <w:szCs w:val="21"/>
+              </w:rPr>
+              <w:t>进入机房人员的身份真实性，防止假冒人员进入</w:t>
+            </w:r>
+          </w:p>
+        </w:tc>
+        <w:tc>
+          <w:tcPr>
+            <w:tcW w:w="1418" w:type="dxa"/>
+            <w:vMerge w:val="restart"/>
+            <w:tcBorders>
+              <w:right w:val="single" w:sz="12" w:space="0" w:color="auto"/>
+            </w:tcBorders>
+            <w:vAlign w:val="center"/>
+          </w:tcPr>
+          <w:p>
+            <w:pPr>
+              <w:widowControl/>
+              <w:autoSpaceDE/>
+              <w:autoSpaceDN/>
+              <w:adjustRightInd/>
+              <w:snapToGrid/>
+              <w:spacing w:line="240" w:lineRule="auto"/>
+              <w:ind w:firstLineChars="0" w:firstLine="0"/>
+              <w:jc w:val="center"/>
+              <w:rPr>
+                <w:snapToGrid w:val="0"/>
+                <w:kern w:val="2"/>
+                <w:sz w:val="24"/>
+                <w:szCs w:val="21"/>
+              </w:rPr>
+            </w:pPr>
+            <w:r>
+              <w:rPr>
+                <w:snapToGrid w:val="0"/>
+                <w:kern w:val="2"/>
+                <w:sz w:val="24"/>
+                <w:szCs w:val="21"/>
+              </w:rPr>
+              <w:t>无</w:t>
+            </w:r>
+          </w:p>
+        </w:tc>
+      </w:tr>
+      <w:tr>
+        <w:trPr>
+          <w:jc w:val="center"/>
+        </w:trPr>
+        <w:tc>
+          <w:tcPr>
+            <w:tcW w:w="846" w:type="dxa"/>
+            <w:vMerge/>
+            <w:tcBorders>
+              <w:left w:val="single" w:sz="12" w:space="0" w:color="auto"/>
+            </w:tcBorders>
+            <w:vAlign w:val="center"/>
+          </w:tcPr>
+          <w:p>
+            <w:pPr>
+              <w:widowControl/>
+              <w:autoSpaceDE/>
+              <w:autoSpaceDN/>
+              <w:adjustRightInd/>
+              <w:snapToGrid/>
+              <w:spacing w:line="240" w:lineRule="auto"/>
+              <w:ind w:firstLineChars="0" w:firstLine="0"/>
+              <w:jc w:val="center"/>
+              <w:rPr>
+                <w:snapToGrid w:val="0"/>
+                <w:kern w:val="2"/>
+                <w:sz w:val="24"/>
+                <w:szCs w:val="21"/>
+              </w:rPr>
+            </w:pPr>
+          </w:p>
+        </w:tc>
+        <w:tc>
+          <w:tcPr>
+            <w:tcW w:w="2268" w:type="dxa"/>
+            <w:vAlign w:val="center"/>
+          </w:tcPr>
+          <w:p>
+            <w:pPr>
+              <w:widowControl/>
+              <w:autoSpaceDE/>
+              <w:autoSpaceDN/>
+              <w:adjustRightInd/>
+              <w:snapToGrid/>
+              <w:spacing w:line="240" w:lineRule="auto"/>
+              <w:ind w:firstLineChars="0" w:firstLine="0"/>
+              <w:jc w:val="center"/>
+              <w:rPr>
+                <w:snapToGrid w:val="0"/>
+                <w:kern w:val="2"/>
+                <w:sz w:val="24"/>
+                <w:szCs w:val="21"/>
+              </w:rPr>
+            </w:pPr>
+            <w:r>
+              <w:rPr>
+                <w:snapToGrid w:val="0"/>
+                <w:kern w:val="2"/>
+                <w:sz w:val="24"/>
+                <w:szCs w:val="21"/>
+              </w:rPr>
+              <w:t>电子门禁记录数据存储完整性</w:t>
+            </w:r>
+          </w:p>
+        </w:tc>
+        <w:tc>
+          <w:tcPr>
+            <w:tcW w:w="4536" w:type="dxa"/>
+            <w:vMerge w:val="restart"/>
+            <w:vAlign w:val="center"/>
+          </w:tcPr>
+          <w:p>
+            <w:pPr>
+              <w:widowControl/>
+              <w:autoSpaceDE/>
+              <w:autoSpaceDN/>
+              <w:adjustRightInd/>
+              <w:snapToGrid/>
+              <w:spacing w:line="240" w:lineRule="auto"/>
+              <w:ind w:firstLineChars="0" w:firstLine="0"/>
+              <w:rPr>
+                <w:snapToGrid w:val="0"/>
+                <w:kern w:val="2"/>
+                <w:sz w:val="24"/>
+                <w:szCs w:val="21"/>
+              </w:rPr>
+            </w:pPr>
+            <w:r>
+              <w:rPr>
+                <w:rFonts w:hint="eastAsia"/>
+                <w:snapToGrid w:val="0"/>
+                <w:kern w:val="2"/>
+                <w:sz w:val="24"/>
+                <w:szCs w:val="21"/>
+              </w:rPr>
+              <w:t>实现</w:t>
+            </w:r>
+            <w:r>
+              <w:rPr>
+                <w:snapToGrid w:val="0"/>
+                <w:kern w:val="2"/>
+                <w:sz w:val="24"/>
+                <w:szCs w:val="21"/>
+              </w:rPr>
+              <w:t>电子门禁系统进出记录和视频监控音像记录的完整性，防止被非授权篡改</w:t>
+            </w:r>
+          </w:p>
+        </w:tc>
+        <w:tc>
+          <w:tcPr>
+            <w:tcW w:w="1418" w:type="dxa"/>
+            <w:vMerge/>
+            <w:tcBorders>
+              <w:right w:val="single" w:sz="12" w:space="0" w:color="auto"/>
+            </w:tcBorders>
+            <w:vAlign w:val="center"/>
+          </w:tcPr>
+          <w:p>
+            <w:pPr>
+              <w:widowControl/>
+              <w:autoSpaceDE/>
+              <w:autoSpaceDN/>
+              <w:adjustRightInd/>
+              <w:snapToGrid/>
+              <w:spacing w:line="240" w:lineRule="auto"/>
+              <w:ind w:firstLineChars="0" w:firstLine="0"/>
+              <w:jc w:val="center"/>
+              <w:rPr>
+                <w:snapToGrid w:val="0"/>
+                <w:kern w:val="2"/>
+                <w:sz w:val="24"/>
+                <w:szCs w:val="21"/>
+              </w:rPr>
+            </w:pPr>
+          </w:p>
+        </w:tc>
+      </w:tr>
+      <w:tr>
+        <w:trPr>
+          <w:jc w:val="center"/>
+        </w:trPr>
+        <w:tc>
+          <w:tcPr>
+            <w:tcW w:w="846" w:type="dxa"/>
+            <w:vMerge/>
+            <w:tcBorders>
+              <w:left w:val="single" w:sz="12" w:space="0" w:color="auto"/>
+            </w:tcBorders>
+            <w:vAlign w:val="center"/>
+          </w:tcPr>
+          <w:p>
+            <w:pPr>
+              <w:widowControl/>
+              <w:autoSpaceDE/>
+              <w:autoSpaceDN/>
+              <w:adjustRightInd/>
+              <w:snapToGrid/>
+              <w:spacing w:line="240" w:lineRule="auto"/>
+              <w:ind w:firstLineChars="0" w:firstLine="0"/>
+              <w:jc w:val="center"/>
+              <w:rPr>
+                <w:snapToGrid w:val="0"/>
+                <w:kern w:val="2"/>
+                <w:sz w:val="24"/>
+                <w:szCs w:val="21"/>
+              </w:rPr>
+            </w:pPr>
+          </w:p>
+        </w:tc>
+        <w:tc>
+          <w:tcPr>
+            <w:tcW w:w="2268" w:type="dxa"/>
+            <w:vAlign w:val="center"/>
+          </w:tcPr>
+          <w:p>
+            <w:pPr>
+              <w:widowControl/>
+              <w:autoSpaceDE/>
+              <w:autoSpaceDN/>
+              <w:adjustRightInd/>
+              <w:snapToGrid/>
+              <w:spacing w:line="240" w:lineRule="auto"/>
+              <w:ind w:firstLineChars="0" w:firstLine="0"/>
+              <w:jc w:val="center"/>
+              <w:rPr>
+                <w:snapToGrid w:val="0"/>
+                <w:kern w:val="2"/>
+                <w:sz w:val="24"/>
+                <w:szCs w:val="21"/>
+              </w:rPr>
+            </w:pPr>
+            <w:r>
+              <w:rPr>
+                <w:snapToGrid w:val="0"/>
+                <w:kern w:val="2"/>
+                <w:sz w:val="24"/>
+                <w:szCs w:val="21"/>
+              </w:rPr>
+              <w:t>视频监控记录数据存储完整性</w:t>
+            </w:r>
+          </w:p>
+        </w:tc>
+        <w:tc>
+          <w:tcPr>
+            <w:tcW w:w="4536" w:type="dxa"/>
+            <w:vMerge/>
+            <w:vAlign w:val="center"/>
+          </w:tcPr>
+          <w:p>
+            <w:pPr>
+              <w:widowControl/>
+              <w:autoSpaceDE/>
+              <w:autoSpaceDN/>
+              <w:adjustRightInd/>
+              <w:snapToGrid/>
+              <w:spacing w:line="240" w:lineRule="auto"/>
+              <w:ind w:firstLineChars="0" w:firstLine="0"/>
+              <w:rPr>
+                <w:snapToGrid w:val="0"/>
+                <w:kern w:val="2"/>
+                <w:sz w:val="24"/>
+                <w:szCs w:val="21"/>
+              </w:rPr>
+            </w:pPr>
+          </w:p>
+        </w:tc>
+        <w:tc>
+          <w:tcPr>
+            <w:tcW w:w="1418" w:type="dxa"/>
+            <w:vMerge/>
+            <w:tcBorders>
+              <w:right w:val="single" w:sz="12" w:space="0" w:color="auto"/>
+            </w:tcBorders>
+            <w:vAlign w:val="center"/>
+          </w:tcPr>
+          <w:p>
+            <w:pPr>
+              <w:widowControl/>
+              <w:autoSpaceDE/>
+              <w:autoSpaceDN/>
+              <w:adjustRightInd/>
+              <w:snapToGrid/>
+              <w:spacing w:line="240" w:lineRule="auto"/>
+              <w:ind w:firstLineChars="0" w:firstLine="0"/>
+              <w:jc w:val="center"/>
+              <w:rPr>
+                <w:snapToGrid w:val="0"/>
+                <w:kern w:val="2"/>
+                <w:sz w:val="24"/>
+                <w:szCs w:val="21"/>
+              </w:rPr>
+            </w:pPr>
+          </w:p>
+        </w:tc>
+      </w:tr>
+      <w:tr>
+        <w:trPr>
+          <w:jc w:val="center"/>
+        </w:trPr>
+        <w:tc>
+          <w:tcPr>
+            <w:tcW w:w="846" w:type="dxa"/>
+            <w:vMerge w:val="restart"/>
+            <w:tcBorders>
+              <w:left w:val="single" w:sz="12" w:space="0" w:color="auto"/>
+            </w:tcBorders>
+            <w:vAlign w:val="center"/>
+          </w:tcPr>
+          <w:p>
+            <w:pPr>
+              <w:widowControl/>
+              <w:autoSpaceDE/>
+              <w:autoSpaceDN/>
+              <w:adjustRightInd/>
+              <w:snapToGrid/>
+              <w:spacing w:line="240" w:lineRule="auto"/>
+              <w:ind w:firstLineChars="0" w:firstLine="0"/>
+              <w:jc w:val="center"/>
+              <w:rPr>
+                <w:snapToGrid w:val="0"/>
+                <w:kern w:val="2"/>
+                <w:sz w:val="24"/>
+                <w:szCs w:val="21"/>
+              </w:rPr>
+            </w:pPr>
+            <w:r>
+              <w:rPr>
+                <w:snapToGrid w:val="0"/>
+                <w:kern w:val="2"/>
+                <w:sz w:val="24"/>
+                <w:szCs w:val="21"/>
+              </w:rPr>
+              <w:t>网络和通信安全</w:t>
+            </w:r>
+          </w:p>
+        </w:tc>
+        <w:tc>
+          <w:tcPr>
+            <w:tcW w:w="2268" w:type="dxa"/>
+            <w:vAlign w:val="center"/>
+          </w:tcPr>
+          <w:p>
+            <w:pPr>
+              <w:widowControl/>
+              <w:autoSpaceDE/>
+              <w:autoSpaceDN/>
+              <w:adjustRightInd/>
+              <w:snapToGrid/>
+              <w:spacing w:line="240" w:lineRule="auto"/>
+              <w:ind w:firstLineChars="0" w:firstLine="0"/>
+              <w:jc w:val="center"/>
+              <w:rPr>
+                <w:snapToGrid w:val="0"/>
+                <w:kern w:val="2"/>
+                <w:sz w:val="24"/>
+                <w:szCs w:val="21"/>
+              </w:rPr>
+            </w:pPr>
+            <w:r>
+              <w:rPr>
+                <w:snapToGrid w:val="0"/>
+                <w:kern w:val="2"/>
+                <w:sz w:val="24"/>
+                <w:szCs w:val="21"/>
+              </w:rPr>
+              <w:t>身份鉴别</w:t>
+            </w:r>
+          </w:p>
+        </w:tc>
+        <w:tc>
+          <w:tcPr>
+            <w:tcW w:w="4536" w:type="dxa"/>
+            <w:vAlign w:val="center"/>
+          </w:tcPr>
+          <w:p>
+            <w:pPr>
+              <w:widowControl/>
+              <w:autoSpaceDE/>
+              <w:autoSpaceDN/>
+              <w:adjustRightInd/>
+              <w:snapToGrid/>
+              <w:spacing w:line="240" w:lineRule="auto"/>
+              <w:ind w:firstLineChars="0" w:firstLine="0"/>
+              <w:rPr>
+                <w:snapToGrid w:val="0"/>
+                <w:kern w:val="2"/>
+                <w:sz w:val="24"/>
+                <w:szCs w:val="21"/>
+              </w:rPr>
+            </w:pPr>
+            <w:r>
+              <w:rPr>
+                <w:rFonts w:hint="eastAsia"/>
+                <w:snapToGrid w:val="0"/>
+                <w:kern w:val="2"/>
+                <w:sz w:val="24"/>
+                <w:szCs w:val="21"/>
+              </w:rPr>
+              <w:t>实现对通信实体的身份鉴别，保证通信实体身份的真实性</w:t>
+            </w:r>
+          </w:p>
+        </w:tc>
+        <w:tc>
+          <w:tcPr>
+            <w:tcW w:w="1418" w:type="dxa"/>
+            <w:tcBorders>
+              <w:right w:val="single" w:sz="12" w:space="0" w:color="auto"/>
+            </w:tcBorders>
+            <w:vAlign w:val="center"/>
+          </w:tcPr>
+          <w:p>
+            <w:pPr>
+              <w:widowControl/>
+              <w:autoSpaceDE/>
+              <w:autoSpaceDN/>
+              <w:adjustRightInd/>
+              <w:snapToGrid/>
+              <w:spacing w:line="240" w:lineRule="auto"/>
+              <w:ind w:firstLineChars="0" w:firstLine="0"/>
+              <w:jc w:val="center"/>
+              <w:rPr>
+                <w:snapToGrid w:val="0"/>
+                <w:kern w:val="2"/>
+                <w:sz w:val="24"/>
+                <w:szCs w:val="21"/>
+              </w:rPr>
+            </w:pPr>
+            <w:r>
+              <w:rPr>
+                <w:snapToGrid w:val="0"/>
+                <w:kern w:val="2"/>
+                <w:sz w:val="24"/>
+                <w:szCs w:val="21"/>
+              </w:rPr>
+              <w:t>无</w:t>
+            </w:r>
+          </w:p>
+        </w:tc>
+      </w:tr>
+      <w:tr>
+        <w:trPr>
+          <w:jc w:val="center"/>
+        </w:trPr>
+        <w:tc>
+          <w:tcPr>
+            <w:tcW w:w="846" w:type="dxa"/>
+            <w:vMerge/>
+            <w:tcBorders>
+              <w:left w:val="single" w:sz="12" w:space="0" w:color="auto"/>
+            </w:tcBorders>
+            <w:vAlign w:val="center"/>
+          </w:tcPr>
+          <w:p>
+            <w:pPr>
+              <w:widowControl/>
+              <w:autoSpaceDE/>
+              <w:autoSpaceDN/>
+              <w:adjustRightInd/>
+              <w:snapToGrid/>
+              <w:spacing w:line="240" w:lineRule="auto"/>
+              <w:ind w:firstLineChars="0" w:firstLine="0"/>
+              <w:jc w:val="center"/>
+              <w:rPr>
+                <w:snapToGrid w:val="0"/>
+                <w:kern w:val="2"/>
+                <w:sz w:val="24"/>
+                <w:szCs w:val="21"/>
+              </w:rPr>
+            </w:pPr>
+          </w:p>
+        </w:tc>
+        <w:tc>
+          <w:tcPr>
+            <w:tcW w:w="2268" w:type="dxa"/>
+            <w:vAlign w:val="center"/>
+          </w:tcPr>
+          <w:p>
+            <w:pPr>
+              <w:widowControl/>
+              <w:autoSpaceDE/>
+              <w:autoSpaceDN/>
+              <w:adjustRightInd/>
+              <w:snapToGrid/>
+              <w:spacing w:line="240" w:lineRule="auto"/>
+              <w:ind w:firstLineChars="0" w:firstLine="0"/>
+              <w:jc w:val="center"/>
+              <w:rPr>
+                <w:snapToGrid w:val="0"/>
+                <w:kern w:val="2"/>
+                <w:sz w:val="24"/>
+                <w:szCs w:val="21"/>
+              </w:rPr>
+            </w:pPr>
+            <w:r>
+              <w:rPr>
+                <w:snapToGrid w:val="0"/>
+                <w:kern w:val="2"/>
+                <w:sz w:val="24"/>
+                <w:szCs w:val="21"/>
+              </w:rPr>
+              <w:t>通信数据完整性</w:t>
+            </w:r>
+          </w:p>
+        </w:tc>
+        <w:tc>
+          <w:tcPr>
+            <w:tcW w:w="4536" w:type="dxa"/>
+            <w:vAlign w:val="center"/>
+          </w:tcPr>
+          <w:p>
+            <w:pPr>
+              <w:widowControl/>
+              <w:autoSpaceDE/>
+              <w:autoSpaceDN/>
+              <w:adjustRightInd/>
+              <w:snapToGrid/>
+              <w:spacing w:line="240" w:lineRule="auto"/>
+              <w:ind w:firstLineChars="0" w:firstLine="0"/>
+              <w:rPr>
+                <w:snapToGrid w:val="0"/>
+                <w:kern w:val="2"/>
+                <w:sz w:val="24"/>
+                <w:szCs w:val="21"/>
+              </w:rPr>
+            </w:pPr>
+            <w:r>
+              <w:rPr>
+                <w:rFonts w:hint="eastAsia"/>
+                <w:snapToGrid w:val="0"/>
+                <w:kern w:val="2"/>
+                <w:sz w:val="24"/>
+                <w:szCs w:val="21"/>
+              </w:rPr>
+              <w:t>实现</w:t>
+            </w:r>
+            <w:r>
+              <w:rPr>
+                <w:snapToGrid w:val="0"/>
+                <w:kern w:val="2"/>
+                <w:sz w:val="24"/>
+                <w:szCs w:val="21"/>
+              </w:rPr>
+              <w:t>通信数据的完整性，防止数据被非授权篡改</w:t>
+            </w:r>
+          </w:p>
+        </w:tc>
+        <w:tc>
+          <w:tcPr>
+            <w:tcW w:w="1418" w:type="dxa"/>
+            <w:tcBorders>
+              <w:right w:val="single" w:sz="12" w:space="0" w:color="auto"/>
+            </w:tcBorders>
+            <w:vAlign w:val="center"/>
+          </w:tcPr>
+          <w:p>
+            <w:pPr>
+              <w:widowControl/>
+              <w:autoSpaceDE/>
+              <w:autoSpaceDN/>
+              <w:adjustRightInd/>
+              <w:snapToGrid/>
+              <w:spacing w:line="240" w:lineRule="auto"/>
+              <w:ind w:firstLineChars="0" w:firstLine="0"/>
+              <w:jc w:val="center"/>
+              <w:rPr>
+                <w:snapToGrid w:val="0"/>
+                <w:kern w:val="2"/>
+                <w:sz w:val="24"/>
+                <w:szCs w:val="21"/>
+              </w:rPr>
+            </w:pPr>
+            <w:r>
+              <w:rPr>
+                <w:snapToGrid w:val="0"/>
+                <w:kern w:val="2"/>
+                <w:sz w:val="24"/>
+                <w:szCs w:val="21"/>
+              </w:rPr>
+              <w:t>无</w:t>
+            </w:r>
+          </w:p>
+        </w:tc>
+      </w:tr>
+      <w:tr>
+        <w:trPr>
+          <w:jc w:val="center"/>
+        </w:trPr>
+        <w:tc>
+          <w:tcPr>
+            <w:tcW w:w="846" w:type="dxa"/>
+            <w:vMerge/>
+            <w:tcBorders>
+              <w:left w:val="single" w:sz="12" w:space="0" w:color="auto"/>
+            </w:tcBorders>
+            <w:vAlign w:val="center"/>
+          </w:tcPr>
+          <w:p>
+            <w:pPr>
+              <w:widowControl/>
+              <w:autoSpaceDE/>
+              <w:autoSpaceDN/>
+              <w:adjustRightInd/>
+              <w:snapToGrid/>
+              <w:spacing w:line="240" w:lineRule="auto"/>
+              <w:ind w:firstLineChars="0" w:firstLine="0"/>
+              <w:jc w:val="center"/>
+              <w:rPr>
+                <w:snapToGrid w:val="0"/>
+                <w:kern w:val="2"/>
+                <w:sz w:val="24"/>
+                <w:szCs w:val="21"/>
+              </w:rPr>
+            </w:pPr>
+          </w:p>
+        </w:tc>
+        <w:tc>
+          <w:tcPr>
+            <w:tcW w:w="2268" w:type="dxa"/>
+            <w:vAlign w:val="center"/>
+          </w:tcPr>
+          <w:p>
+            <w:pPr>
+              <w:widowControl/>
+              <w:autoSpaceDE/>
+              <w:autoSpaceDN/>
+              <w:adjustRightInd/>
+              <w:snapToGrid/>
+              <w:spacing w:line="240" w:lineRule="auto"/>
+              <w:ind w:firstLineChars="0" w:firstLine="0"/>
+              <w:jc w:val="center"/>
+              <w:rPr>
+                <w:snapToGrid w:val="0"/>
+                <w:kern w:val="2"/>
+                <w:sz w:val="24"/>
+                <w:szCs w:val="21"/>
+              </w:rPr>
+            </w:pPr>
+            <w:r>
+              <w:rPr>
+                <w:snapToGrid w:val="0"/>
+                <w:kern w:val="2"/>
+                <w:sz w:val="24"/>
+                <w:szCs w:val="21"/>
+              </w:rPr>
+              <w:t>通信过程中重要数据的机密性</w:t>
+            </w:r>
+          </w:p>
+        </w:tc>
+        <w:tc>
+          <w:tcPr>
+            <w:tcW w:w="4536" w:type="dxa"/>
+            <w:vAlign w:val="center"/>
+          </w:tcPr>
+          <w:p>
+            <w:pPr>
+              <w:widowControl/>
+              <w:autoSpaceDE/>
+              <w:autoSpaceDN/>
+              <w:adjustRightInd/>
+              <w:snapToGrid/>
+              <w:spacing w:line="240" w:lineRule="auto"/>
+              <w:ind w:firstLineChars="0" w:firstLine="0"/>
+              <w:rPr>
+                <w:snapToGrid w:val="0"/>
+                <w:kern w:val="2"/>
+                <w:sz w:val="24"/>
+                <w:szCs w:val="21"/>
+              </w:rPr>
+            </w:pPr>
+            <w:r>
+              <w:rPr>
+                <w:rFonts w:hint="eastAsia"/>
+                <w:snapToGrid w:val="0"/>
+                <w:kern w:val="2"/>
+                <w:sz w:val="24"/>
+                <w:szCs w:val="21"/>
+              </w:rPr>
+              <w:t>实现</w:t>
+            </w:r>
+            <w:r>
+              <w:rPr>
+                <w:snapToGrid w:val="0"/>
+                <w:kern w:val="2"/>
+                <w:sz w:val="24"/>
+                <w:szCs w:val="21"/>
+              </w:rPr>
+              <w:t>通信过程中重要数据的机密性，防止重要数据泄漏</w:t>
+            </w:r>
+          </w:p>
+        </w:tc>
+        <w:tc>
+          <w:tcPr>
+            <w:tcW w:w="1418" w:type="dxa"/>
+            <w:tcBorders>
+              <w:right w:val="single" w:sz="12" w:space="0" w:color="auto"/>
+            </w:tcBorders>
+            <w:vAlign w:val="center"/>
+          </w:tcPr>
+          <w:p>
+            <w:pPr>
+              <w:widowControl/>
+              <w:autoSpaceDE/>
+              <w:autoSpaceDN/>
+              <w:adjustRightInd/>
+              <w:snapToGrid/>
+              <w:spacing w:line="240" w:lineRule="auto"/>
+              <w:ind w:firstLineChars="0" w:firstLine="0"/>
+              <w:jc w:val="center"/>
+              <w:rPr>
+                <w:snapToGrid w:val="0"/>
+                <w:kern w:val="2"/>
+                <w:sz w:val="24"/>
+                <w:szCs w:val="21"/>
+              </w:rPr>
+            </w:pPr>
+            <w:r>
+              <w:rPr>
+                <w:snapToGrid w:val="0"/>
+                <w:kern w:val="2"/>
+                <w:sz w:val="24"/>
+                <w:szCs w:val="21"/>
+              </w:rPr>
+              <w:t>无</w:t>
+            </w:r>
+          </w:p>
+        </w:tc>
+      </w:tr>
+      <w:tr>
+        <w:trPr>
+          <w:jc w:val="center"/>
+        </w:trPr>
+        <w:tc>
+          <w:tcPr>
+            <w:tcW w:w="846" w:type="dxa"/>
+            <w:vMerge/>
+            <w:tcBorders>
+              <w:left w:val="single" w:sz="12" w:space="0" w:color="auto"/>
+            </w:tcBorders>
+            <w:vAlign w:val="center"/>
+          </w:tcPr>
+          <w:p>
+            <w:pPr>
+              <w:widowControl/>
+              <w:autoSpaceDE/>
+              <w:autoSpaceDN/>
+              <w:adjustRightInd/>
+              <w:snapToGrid/>
+              <w:spacing w:line="240" w:lineRule="auto"/>
+              <w:ind w:firstLineChars="0" w:firstLine="0"/>
+              <w:jc w:val="center"/>
+              <w:rPr>
+                <w:snapToGrid w:val="0"/>
+                <w:kern w:val="2"/>
+                <w:sz w:val="24"/>
+                <w:szCs w:val="21"/>
+              </w:rPr>
+            </w:pPr>
+          </w:p>
+        </w:tc>
+        <w:tc>
+          <w:tcPr>
+            <w:tcW w:w="2268" w:type="dxa"/>
+            <w:vAlign w:val="center"/>
+          </w:tcPr>
+          <w:p>
+            <w:pPr>
+              <w:widowControl/>
+              <w:autoSpaceDE/>
+              <w:autoSpaceDN/>
+              <w:adjustRightInd/>
+              <w:snapToGrid/>
+              <w:spacing w:line="240" w:lineRule="auto"/>
+              <w:ind w:firstLineChars="0" w:firstLine="0"/>
+              <w:jc w:val="center"/>
+              <w:rPr>
+                <w:snapToGrid w:val="0"/>
+                <w:kern w:val="2"/>
+                <w:sz w:val="24"/>
+                <w:szCs w:val="21"/>
+              </w:rPr>
+            </w:pPr>
+            <w:r>
+              <w:rPr>
+                <w:snapToGrid w:val="0"/>
+                <w:kern w:val="2"/>
+                <w:sz w:val="24"/>
+                <w:szCs w:val="21"/>
+              </w:rPr>
+              <w:t>网络边界访问控制信息的完整性</w:t>
+            </w:r>
+          </w:p>
+        </w:tc>
+        <w:tc>
+          <w:tcPr>
+            <w:tcW w:w="4536" w:type="dxa"/>
+            <w:vAlign w:val="center"/>
+          </w:tcPr>
+          <w:p>
+            <w:pPr>
+              <w:widowControl/>
+              <w:autoSpaceDE/>
+              <w:autoSpaceDN/>
+              <w:adjustRightInd/>
+              <w:snapToGrid/>
+              <w:spacing w:line="240" w:lineRule="auto"/>
+              <w:ind w:firstLineChars="0" w:firstLine="0"/>
+              <w:rPr>
+                <w:snapToGrid w:val="0"/>
+                <w:kern w:val="2"/>
+                <w:sz w:val="24"/>
+                <w:szCs w:val="21"/>
+              </w:rPr>
+            </w:pPr>
+            <w:r>
+              <w:rPr>
+                <w:rFonts w:hint="eastAsia"/>
+                <w:snapToGrid w:val="0"/>
+                <w:kern w:val="2"/>
+                <w:sz w:val="24"/>
+                <w:szCs w:val="21"/>
+              </w:rPr>
+              <w:t>实现</w:t>
+            </w:r>
+            <w:r>
+              <w:rPr>
+                <w:snapToGrid w:val="0"/>
+                <w:kern w:val="2"/>
+                <w:sz w:val="24"/>
+                <w:szCs w:val="21"/>
+              </w:rPr>
+              <w:t>网络边界设备中的访问控制信息的完整性，防止被非授权篡改</w:t>
+            </w:r>
+          </w:p>
+        </w:tc>
+        <w:tc>
+          <w:tcPr>
+            <w:tcW w:w="1418" w:type="dxa"/>
+            <w:tcBorders>
+              <w:right w:val="single" w:sz="12" w:space="0" w:color="auto"/>
+            </w:tcBorders>
+            <w:vAlign w:val="center"/>
+          </w:tcPr>
+          <w:p>
+            <w:pPr>
+              <w:widowControl/>
+              <w:autoSpaceDE/>
+              <w:autoSpaceDN/>
+              <w:adjustRightInd/>
+              <w:snapToGrid/>
+              <w:spacing w:line="240" w:lineRule="auto"/>
+              <w:ind w:firstLineChars="0" w:firstLine="0"/>
+              <w:jc w:val="center"/>
+              <w:rPr>
+                <w:snapToGrid w:val="0"/>
+                <w:kern w:val="2"/>
+                <w:sz w:val="24"/>
+                <w:szCs w:val="21"/>
+              </w:rPr>
+            </w:pPr>
+            <w:r>
+              <w:rPr>
+                <w:snapToGrid w:val="0"/>
+                <w:kern w:val="2"/>
+                <w:sz w:val="24"/>
+                <w:szCs w:val="21"/>
+              </w:rPr>
+              <w:t>无</w:t>
+            </w:r>
+          </w:p>
+        </w:tc>
+      </w:tr>
+      <w:tr>
+        <w:trPr>
+          <w:trHeight w:val="246"/>
+          <w:jc w:val="center"/>
+        </w:trPr>
+        <w:tc>
+          <w:tcPr>
+            <w:tcW w:w="846" w:type="dxa"/>
+            <w:vMerge/>
+            <w:tcBorders>
+              <w:left w:val="single" w:sz="12" w:space="0" w:color="auto"/>
+            </w:tcBorders>
+            <w:vAlign w:val="center"/>
+          </w:tcPr>
+          <w:p>
+            <w:pPr>
+              <w:widowControl/>
+              <w:autoSpaceDE/>
+              <w:autoSpaceDN/>
+              <w:adjustRightInd/>
+              <w:snapToGrid/>
+              <w:spacing w:line="240" w:lineRule="auto"/>
+              <w:ind w:firstLineChars="0" w:firstLine="0"/>
+              <w:jc w:val="center"/>
+              <w:rPr>
+                <w:snapToGrid w:val="0"/>
+                <w:kern w:val="2"/>
+                <w:sz w:val="24"/>
+                <w:szCs w:val="21"/>
+              </w:rPr>
+            </w:pPr>
+          </w:p>
+        </w:tc>
+        <w:tc>
+          <w:tcPr>
+            <w:tcW w:w="2268" w:type="dxa"/>
+            <w:vAlign w:val="center"/>
+          </w:tcPr>
+          <w:p>
+            <w:pPr>
+              <w:widowControl/>
+              <w:autoSpaceDE/>
+              <w:autoSpaceDN/>
+              <w:adjustRightInd/>
+              <w:snapToGrid/>
+              <w:spacing w:line="240" w:lineRule="auto"/>
+              <w:ind w:firstLineChars="0" w:firstLine="0"/>
+              <w:jc w:val="center"/>
+              <w:rPr>
+                <w:snapToGrid w:val="0"/>
+                <w:kern w:val="2"/>
+                <w:sz w:val="24"/>
+                <w:szCs w:val="21"/>
+              </w:rPr>
+            </w:pPr>
+            <w:r>
+              <w:rPr>
+                <w:snapToGrid w:val="0"/>
+                <w:kern w:val="2"/>
+                <w:sz w:val="24"/>
+                <w:szCs w:val="21"/>
+              </w:rPr>
+              <w:t>安全接入认证</w:t>
+            </w:r>
+          </w:p>
+        </w:tc>
+        <w:tc>
+          <w:tcPr>
+            <w:tcW w:w="4536" w:type="dxa"/>
+            <w:vAlign w:val="center"/>
+          </w:tcPr>
+          <w:p>
+            <w:pPr>
+              <w:widowControl/>
+              <w:autoSpaceDE/>
+              <w:autoSpaceDN/>
+              <w:adjustRightInd/>
+              <w:snapToGrid/>
+              <w:spacing w:line="240" w:lineRule="auto"/>
+              <w:ind w:firstLineChars="0" w:firstLine="0"/>
+              <w:rPr>
+                <w:snapToGrid w:val="0"/>
+                <w:kern w:val="2"/>
+                <w:sz w:val="24"/>
+                <w:szCs w:val="21"/>
+              </w:rPr>
+            </w:pPr>
+            <w:r>
+              <w:rPr>
+                <w:rFonts w:hint="eastAsia"/>
+                <w:snapToGrid w:val="0"/>
+                <w:kern w:val="2"/>
+                <w:sz w:val="24"/>
+                <w:szCs w:val="21"/>
+              </w:rPr>
+              <w:t>不适用</w:t>
+            </w:r>
+          </w:p>
+        </w:tc>
+        <w:tc>
+          <w:tcPr>
+            <w:tcW w:w="1418" w:type="dxa"/>
+            <w:tcBorders>
+              <w:right w:val="single" w:sz="12" w:space="0" w:color="auto"/>
+            </w:tcBorders>
+            <w:vAlign w:val="center"/>
+          </w:tcPr>
+          <w:p>
+            <w:pPr>
+              <w:widowControl/>
+              <w:autoSpaceDE/>
+              <w:autoSpaceDN/>
+              <w:adjustRightInd/>
+              <w:snapToGrid/>
+              <w:spacing w:line="240" w:lineRule="auto"/>
+              <w:ind w:firstLineChars="0" w:firstLine="0"/>
+              <w:jc w:val="center"/>
+              <w:rPr>
+                <w:snapToGrid w:val="0"/>
+                <w:kern w:val="2"/>
+                <w:sz w:val="24"/>
+                <w:szCs w:val="21"/>
+              </w:rPr>
+            </w:pPr>
+            <w:r>
+              <w:rPr>
+                <w:rFonts w:hint="eastAsia"/>
+                <w:snapToGrid w:val="0"/>
+                <w:kern w:val="2"/>
+                <w:sz w:val="24"/>
+                <w:szCs w:val="21"/>
+              </w:rPr>
+              <w:t>本系统不涉及安全接入认证</w:t>
+            </w:r>
+          </w:p>
+        </w:tc>
+      </w:tr>
+      <w:tr>
+        <w:trPr>
+          <w:jc w:val="center"/>
+        </w:trPr>
+        <w:tc>
+          <w:tcPr>
+            <w:tcW w:w="846" w:type="dxa"/>
+            <w:vMerge w:val="restart"/>
+            <w:tcBorders>
+              <w:left w:val="single" w:sz="12" w:space="0" w:color="auto"/>
+            </w:tcBorders>
+            <w:vAlign w:val="center"/>
+          </w:tcPr>
+          <w:p>
+            <w:pPr>
+              <w:widowControl/>
+              <w:autoSpaceDE/>
+              <w:autoSpaceDN/>
+              <w:adjustRightInd/>
+              <w:snapToGrid/>
+              <w:spacing w:line="240" w:lineRule="auto"/>
+              <w:ind w:firstLineChars="0" w:firstLine="0"/>
+              <w:jc w:val="center"/>
+              <w:rPr>
+                <w:snapToGrid w:val="0"/>
+                <w:kern w:val="2"/>
+                <w:sz w:val="24"/>
+                <w:szCs w:val="21"/>
+              </w:rPr>
+            </w:pPr>
+            <w:r>
+              <w:rPr>
+                <w:snapToGrid w:val="0"/>
+                <w:kern w:val="2"/>
+                <w:sz w:val="24"/>
+                <w:szCs w:val="21"/>
+              </w:rPr>
+              <w:lastRenderedPageBreak/>
+              <w:t>设备和计算安全</w:t>
+            </w:r>
+          </w:p>
+        </w:tc>
+        <w:tc>
+          <w:tcPr>
+            <w:tcW w:w="2268" w:type="dxa"/>
+            <w:vAlign w:val="center"/>
+          </w:tcPr>
+          <w:p>
+            <w:pPr>
+              <w:widowControl/>
+              <w:autoSpaceDE/>
+              <w:autoSpaceDN/>
+              <w:adjustRightInd/>
+              <w:snapToGrid/>
+              <w:spacing w:line="240" w:lineRule="auto"/>
+              <w:ind w:firstLineChars="0" w:firstLine="0"/>
+              <w:jc w:val="center"/>
+              <w:rPr>
+                <w:snapToGrid w:val="0"/>
+                <w:kern w:val="2"/>
+                <w:sz w:val="24"/>
+                <w:szCs w:val="21"/>
+              </w:rPr>
+            </w:pPr>
+            <w:r>
+              <w:rPr>
+                <w:snapToGrid w:val="0"/>
+                <w:kern w:val="2"/>
+                <w:sz w:val="24"/>
+                <w:szCs w:val="21"/>
+              </w:rPr>
+              <w:t>身份鉴别</w:t>
+            </w:r>
+          </w:p>
+        </w:tc>
+        <w:tc>
+          <w:tcPr>
+            <w:tcW w:w="4536" w:type="dxa"/>
+            <w:vAlign w:val="center"/>
+          </w:tcPr>
+          <w:p>
+            <w:pPr>
+              <w:widowControl/>
+              <w:autoSpaceDE/>
+              <w:autoSpaceDN/>
+              <w:adjustRightInd/>
+              <w:snapToGrid/>
+              <w:spacing w:line="240" w:lineRule="auto"/>
+              <w:ind w:firstLineChars="0" w:firstLine="0"/>
+              <w:rPr>
+                <w:snapToGrid w:val="0"/>
+                <w:kern w:val="2"/>
+                <w:sz w:val="24"/>
+                <w:szCs w:val="21"/>
+              </w:rPr>
+            </w:pPr>
+            <w:r>
+              <w:rPr>
+                <w:rFonts w:hint="eastAsia"/>
+                <w:snapToGrid w:val="0"/>
+                <w:kern w:val="2"/>
+                <w:sz w:val="24"/>
+                <w:szCs w:val="21"/>
+              </w:rPr>
+              <w:t>实现对</w:t>
+            </w:r>
+            <w:r>
+              <w:rPr>
+                <w:snapToGrid w:val="0"/>
+                <w:kern w:val="2"/>
+                <w:sz w:val="24"/>
+                <w:szCs w:val="21"/>
+              </w:rPr>
+              <w:t>运维人员</w:t>
+            </w:r>
+            <w:r>
+              <w:rPr>
+                <w:rFonts w:hint="eastAsia"/>
+                <w:snapToGrid w:val="0"/>
+                <w:kern w:val="2"/>
+                <w:sz w:val="24"/>
+                <w:szCs w:val="21"/>
+              </w:rPr>
+              <w:t>和系统管理员</w:t>
+            </w:r>
+            <w:r>
+              <w:rPr>
+                <w:snapToGrid w:val="0"/>
+                <w:kern w:val="2"/>
+                <w:sz w:val="24"/>
+                <w:szCs w:val="21"/>
+              </w:rPr>
+              <w:t>的身份</w:t>
+            </w:r>
+            <w:r>
+              <w:rPr>
+                <w:rFonts w:hint="eastAsia"/>
+                <w:snapToGrid w:val="0"/>
+                <w:kern w:val="2"/>
+                <w:sz w:val="24"/>
+                <w:szCs w:val="21"/>
+              </w:rPr>
+              <w:t>鉴别</w:t>
+            </w:r>
+            <w:r>
+              <w:rPr>
+                <w:snapToGrid w:val="0"/>
+                <w:kern w:val="2"/>
+                <w:sz w:val="24"/>
+                <w:szCs w:val="21"/>
+              </w:rPr>
+              <w:t>，防止</w:t>
+            </w:r>
+            <w:r>
+              <w:rPr>
+                <w:rFonts w:hint="eastAsia"/>
+                <w:snapToGrid w:val="0"/>
+                <w:kern w:val="2"/>
+                <w:sz w:val="24"/>
+                <w:szCs w:val="21"/>
+              </w:rPr>
+              <w:t>非授权</w:t>
+            </w:r>
+            <w:r>
+              <w:rPr>
+                <w:snapToGrid w:val="0"/>
+                <w:kern w:val="2"/>
+                <w:sz w:val="24"/>
+                <w:szCs w:val="21"/>
+              </w:rPr>
+              <w:t>人员登录</w:t>
+            </w:r>
+          </w:p>
+        </w:tc>
+        <w:tc>
+          <w:tcPr>
+            <w:tcW w:w="1418" w:type="dxa"/>
+            <w:tcBorders>
+              <w:right w:val="single" w:sz="12" w:space="0" w:color="auto"/>
+            </w:tcBorders>
+            <w:vAlign w:val="center"/>
+          </w:tcPr>
+          <w:p>
+            <w:pPr>
+              <w:widowControl/>
+              <w:autoSpaceDE/>
+              <w:autoSpaceDN/>
+              <w:adjustRightInd/>
+              <w:snapToGrid/>
+              <w:spacing w:line="240" w:lineRule="auto"/>
+              <w:ind w:firstLineChars="0" w:firstLine="0"/>
+              <w:jc w:val="center"/>
+              <w:rPr>
+                <w:snapToGrid w:val="0"/>
+                <w:kern w:val="2"/>
+                <w:sz w:val="24"/>
+                <w:szCs w:val="21"/>
+              </w:rPr>
+            </w:pPr>
+            <w:r>
+              <w:rPr>
+                <w:snapToGrid w:val="0"/>
+                <w:kern w:val="2"/>
+                <w:sz w:val="24"/>
+                <w:szCs w:val="21"/>
+              </w:rPr>
+              <w:t>无</w:t>
+            </w:r>
+          </w:p>
+        </w:tc>
+      </w:tr>
+      <w:tr>
+        <w:trPr>
+          <w:jc w:val="center"/>
+        </w:trPr>
+        <w:tc>
+          <w:tcPr>
+            <w:tcW w:w="846" w:type="dxa"/>
+            <w:vMerge/>
+            <w:tcBorders>
+              <w:left w:val="single" w:sz="12" w:space="0" w:color="auto"/>
+            </w:tcBorders>
+            <w:vAlign w:val="center"/>
+          </w:tcPr>
+          <w:p>
+            <w:pPr>
+              <w:widowControl/>
+              <w:autoSpaceDE/>
+              <w:autoSpaceDN/>
+              <w:adjustRightInd/>
+              <w:snapToGrid/>
+              <w:spacing w:line="240" w:lineRule="auto"/>
+              <w:ind w:firstLineChars="0" w:firstLine="0"/>
+              <w:jc w:val="center"/>
+              <w:rPr>
+                <w:snapToGrid w:val="0"/>
+                <w:kern w:val="2"/>
+                <w:sz w:val="24"/>
+                <w:szCs w:val="21"/>
+              </w:rPr>
+            </w:pPr>
+          </w:p>
+        </w:tc>
+        <w:tc>
+          <w:tcPr>
+            <w:tcW w:w="2268" w:type="dxa"/>
+            <w:vAlign w:val="center"/>
+          </w:tcPr>
+          <w:p>
+            <w:pPr>
+              <w:widowControl/>
+              <w:autoSpaceDE/>
+              <w:autoSpaceDN/>
+              <w:adjustRightInd/>
+              <w:snapToGrid/>
+              <w:spacing w:line="240" w:lineRule="auto"/>
+              <w:ind w:firstLineChars="0" w:firstLine="0"/>
+              <w:jc w:val="center"/>
+              <w:rPr>
+                <w:snapToGrid w:val="0"/>
+                <w:kern w:val="2"/>
+                <w:sz w:val="24"/>
+                <w:szCs w:val="21"/>
+              </w:rPr>
+            </w:pPr>
+            <w:r>
+              <w:rPr>
+                <w:snapToGrid w:val="0"/>
+                <w:kern w:val="2"/>
+                <w:sz w:val="24"/>
+                <w:szCs w:val="21"/>
+              </w:rPr>
+              <w:t>远程管理通道安全</w:t>
+            </w:r>
+          </w:p>
+        </w:tc>
+        <w:tc>
+          <w:tcPr>
+            <w:tcW w:w="4536" w:type="dxa"/>
+            <w:vAlign w:val="center"/>
+          </w:tcPr>
+          <w:p>
+            <w:pPr>
+              <w:widowControl/>
+              <w:autoSpaceDE/>
+              <w:autoSpaceDN/>
+              <w:adjustRightInd/>
+              <w:snapToGrid/>
+              <w:spacing w:line="240" w:lineRule="auto"/>
+              <w:ind w:firstLineChars="0" w:firstLine="0"/>
+              <w:rPr>
+                <w:snapToGrid w:val="0"/>
+                <w:kern w:val="2"/>
+                <w:sz w:val="24"/>
+                <w:szCs w:val="21"/>
+              </w:rPr>
+            </w:pPr>
+            <w:r>
+              <w:rPr>
+                <w:snapToGrid w:val="0"/>
+                <w:kern w:val="2"/>
+                <w:sz w:val="24"/>
+                <w:szCs w:val="21"/>
+              </w:rPr>
+              <w:t>建立安全</w:t>
+            </w:r>
+            <w:r>
+              <w:rPr>
+                <w:rFonts w:hint="eastAsia"/>
+                <w:snapToGrid w:val="0"/>
+                <w:kern w:val="2"/>
+                <w:sz w:val="24"/>
+                <w:szCs w:val="21"/>
+              </w:rPr>
+              <w:t>的信息传输</w:t>
+            </w:r>
+            <w:r>
+              <w:rPr>
+                <w:snapToGrid w:val="0"/>
+                <w:kern w:val="2"/>
+                <w:sz w:val="24"/>
+                <w:szCs w:val="21"/>
+              </w:rPr>
+              <w:t>通道，防止</w:t>
+            </w:r>
+            <w:r>
+              <w:rPr>
+                <w:rFonts w:hint="eastAsia"/>
+                <w:snapToGrid w:val="0"/>
+                <w:kern w:val="2"/>
+                <w:sz w:val="24"/>
+                <w:szCs w:val="21"/>
+              </w:rPr>
+              <w:t>信息传输</w:t>
+            </w:r>
+            <w:r>
+              <w:rPr>
+                <w:snapToGrid w:val="0"/>
+                <w:kern w:val="2"/>
+                <w:sz w:val="24"/>
+                <w:szCs w:val="21"/>
+              </w:rPr>
+              <w:t>通道被非授权使用，</w:t>
+            </w:r>
+            <w:r>
+              <w:rPr>
+                <w:rFonts w:hint="eastAsia"/>
+                <w:snapToGrid w:val="0"/>
+                <w:kern w:val="2"/>
+                <w:sz w:val="24"/>
+                <w:szCs w:val="21"/>
+              </w:rPr>
+              <w:t>或</w:t>
+            </w:r>
+            <w:r>
+              <w:rPr>
+                <w:snapToGrid w:val="0"/>
+                <w:kern w:val="2"/>
+                <w:sz w:val="24"/>
+                <w:szCs w:val="21"/>
+              </w:rPr>
+              <w:t>传输数据被非授权获取</w:t>
+            </w:r>
+            <w:r>
+              <w:rPr>
+                <w:rFonts w:hint="eastAsia"/>
+                <w:snapToGrid w:val="0"/>
+                <w:kern w:val="2"/>
+                <w:sz w:val="24"/>
+                <w:szCs w:val="21"/>
+              </w:rPr>
+              <w:t>或</w:t>
+            </w:r>
+            <w:r>
+              <w:rPr>
+                <w:snapToGrid w:val="0"/>
+                <w:kern w:val="2"/>
+                <w:sz w:val="24"/>
+                <w:szCs w:val="21"/>
+              </w:rPr>
+              <w:t>篡改</w:t>
+            </w:r>
+          </w:p>
+        </w:tc>
+        <w:tc>
+          <w:tcPr>
+            <w:tcW w:w="1418" w:type="dxa"/>
+            <w:tcBorders>
+              <w:right w:val="single" w:sz="12" w:space="0" w:color="auto"/>
+            </w:tcBorders>
+            <w:vAlign w:val="center"/>
+          </w:tcPr>
+          <w:p>
+            <w:pPr>
+              <w:widowControl/>
+              <w:autoSpaceDE/>
+              <w:autoSpaceDN/>
+              <w:adjustRightInd/>
+              <w:snapToGrid/>
+              <w:spacing w:line="240" w:lineRule="auto"/>
+              <w:ind w:firstLineChars="0" w:firstLine="0"/>
+              <w:jc w:val="center"/>
+              <w:rPr>
+                <w:snapToGrid w:val="0"/>
+                <w:kern w:val="2"/>
+                <w:sz w:val="24"/>
+                <w:szCs w:val="21"/>
+              </w:rPr>
+            </w:pPr>
+            <w:r>
+              <w:rPr>
+                <w:snapToGrid w:val="0"/>
+                <w:kern w:val="2"/>
+                <w:sz w:val="24"/>
+                <w:szCs w:val="21"/>
+              </w:rPr>
+              <w:t>无</w:t>
+            </w:r>
+          </w:p>
+        </w:tc>
+      </w:tr>
+      <w:tr>
+        <w:trPr>
+          <w:jc w:val="center"/>
+        </w:trPr>
+        <w:tc>
+          <w:tcPr>
+            <w:tcW w:w="846" w:type="dxa"/>
+            <w:vMerge/>
+            <w:tcBorders>
+              <w:left w:val="single" w:sz="12" w:space="0" w:color="auto"/>
+            </w:tcBorders>
+            <w:vAlign w:val="center"/>
+          </w:tcPr>
+          <w:p>
+            <w:pPr>
+              <w:widowControl/>
+              <w:autoSpaceDE/>
+              <w:autoSpaceDN/>
+              <w:adjustRightInd/>
+              <w:snapToGrid/>
+              <w:spacing w:line="240" w:lineRule="auto"/>
+              <w:ind w:firstLineChars="0" w:firstLine="0"/>
+              <w:jc w:val="center"/>
+              <w:rPr>
+                <w:snapToGrid w:val="0"/>
+                <w:kern w:val="2"/>
+                <w:sz w:val="24"/>
+                <w:szCs w:val="21"/>
+              </w:rPr>
+            </w:pPr>
+          </w:p>
+        </w:tc>
+        <w:tc>
+          <w:tcPr>
+            <w:tcW w:w="2268" w:type="dxa"/>
+            <w:vAlign w:val="center"/>
+          </w:tcPr>
+          <w:p>
+            <w:pPr>
+              <w:widowControl/>
+              <w:autoSpaceDE/>
+              <w:autoSpaceDN/>
+              <w:adjustRightInd/>
+              <w:snapToGrid/>
+              <w:spacing w:line="240" w:lineRule="auto"/>
+              <w:ind w:firstLineChars="0" w:firstLine="0"/>
+              <w:jc w:val="center"/>
+              <w:rPr>
+                <w:snapToGrid w:val="0"/>
+                <w:kern w:val="2"/>
+                <w:sz w:val="24"/>
+                <w:szCs w:val="21"/>
+              </w:rPr>
+            </w:pPr>
+            <w:r>
+              <w:rPr>
+                <w:snapToGrid w:val="0"/>
+                <w:kern w:val="2"/>
+                <w:sz w:val="24"/>
+                <w:szCs w:val="21"/>
+              </w:rPr>
+              <w:t>系统资源访问控制信息完整性</w:t>
+            </w:r>
+          </w:p>
+        </w:tc>
+        <w:tc>
+          <w:tcPr>
+            <w:tcW w:w="4536" w:type="dxa"/>
+            <w:vAlign w:val="center"/>
+          </w:tcPr>
+          <w:p>
+            <w:pPr>
+              <w:widowControl/>
+              <w:autoSpaceDE/>
+              <w:autoSpaceDN/>
+              <w:adjustRightInd/>
+              <w:snapToGrid/>
+              <w:spacing w:line="240" w:lineRule="auto"/>
+              <w:ind w:firstLineChars="0" w:firstLine="0"/>
+              <w:rPr>
+                <w:snapToGrid w:val="0"/>
+                <w:kern w:val="2"/>
+                <w:sz w:val="24"/>
+                <w:szCs w:val="21"/>
+              </w:rPr>
+            </w:pPr>
+            <w:r>
+              <w:rPr>
+                <w:rFonts w:hint="eastAsia"/>
+                <w:snapToGrid w:val="0"/>
+                <w:kern w:val="2"/>
+                <w:sz w:val="24"/>
+                <w:szCs w:val="21"/>
+              </w:rPr>
+              <w:t>实现</w:t>
+            </w:r>
+            <w:r>
+              <w:rPr>
+                <w:snapToGrid w:val="0"/>
+                <w:kern w:val="2"/>
+                <w:sz w:val="24"/>
+                <w:szCs w:val="21"/>
+              </w:rPr>
+              <w:t>系统资源访问控制信息</w:t>
+            </w:r>
+            <w:r>
+              <w:rPr>
+                <w:rFonts w:hint="eastAsia"/>
+                <w:snapToGrid w:val="0"/>
+                <w:kern w:val="2"/>
+                <w:sz w:val="24"/>
+                <w:szCs w:val="21"/>
+              </w:rPr>
+              <w:t>的</w:t>
+            </w:r>
+            <w:r>
+              <w:rPr>
+                <w:snapToGrid w:val="0"/>
+                <w:kern w:val="2"/>
+                <w:sz w:val="24"/>
+                <w:szCs w:val="21"/>
+              </w:rPr>
+              <w:t>完整性保护，防止被非授权篡改</w:t>
+            </w:r>
+          </w:p>
+        </w:tc>
+        <w:tc>
+          <w:tcPr>
+            <w:tcW w:w="1418" w:type="dxa"/>
+            <w:tcBorders>
+              <w:right w:val="single" w:sz="12" w:space="0" w:color="auto"/>
+            </w:tcBorders>
+            <w:vAlign w:val="center"/>
+          </w:tcPr>
+          <w:p>
+            <w:pPr>
+              <w:widowControl/>
+              <w:autoSpaceDE/>
+              <w:autoSpaceDN/>
+              <w:adjustRightInd/>
+              <w:snapToGrid/>
+              <w:spacing w:line="240" w:lineRule="auto"/>
+              <w:ind w:firstLineChars="0" w:firstLine="0"/>
+              <w:jc w:val="center"/>
+              <w:rPr>
+                <w:snapToGrid w:val="0"/>
+                <w:kern w:val="2"/>
+                <w:sz w:val="24"/>
+                <w:szCs w:val="21"/>
+              </w:rPr>
+            </w:pPr>
+            <w:r>
+              <w:rPr>
+                <w:snapToGrid w:val="0"/>
+                <w:kern w:val="2"/>
+                <w:sz w:val="24"/>
+                <w:szCs w:val="21"/>
+              </w:rPr>
+              <w:t>无</w:t>
+            </w:r>
+          </w:p>
+        </w:tc>
+      </w:tr>
+      <w:tr>
+        <w:trPr>
+          <w:trHeight w:val="880"/>
+          <w:jc w:val="center"/>
+        </w:trPr>
+        <w:tc>
+          <w:tcPr>
+            <w:tcW w:w="846" w:type="dxa"/>
+            <w:vMerge/>
+            <w:tcBorders>
+              <w:left w:val="single" w:sz="12" w:space="0" w:color="auto"/>
+            </w:tcBorders>
+            <w:vAlign w:val="center"/>
+          </w:tcPr>
+          <w:p>
+            <w:pPr>
+              <w:widowControl/>
+              <w:autoSpaceDE/>
+              <w:autoSpaceDN/>
+              <w:adjustRightInd/>
+              <w:snapToGrid/>
+              <w:spacing w:line="240" w:lineRule="auto"/>
+              <w:ind w:firstLineChars="0" w:firstLine="0"/>
+              <w:jc w:val="center"/>
+              <w:rPr>
+                <w:snapToGrid w:val="0"/>
+                <w:kern w:val="2"/>
+                <w:sz w:val="24"/>
+                <w:szCs w:val="21"/>
+              </w:rPr>
+            </w:pPr>
+          </w:p>
+        </w:tc>
+        <w:tc>
+          <w:tcPr>
+            <w:tcW w:w="2268" w:type="dxa"/>
+            <w:vAlign w:val="center"/>
+          </w:tcPr>
+          <w:p>
+            <w:pPr>
+              <w:widowControl/>
+              <w:autoSpaceDE/>
+              <w:autoSpaceDN/>
+              <w:adjustRightInd/>
+              <w:snapToGrid/>
+              <w:spacing w:line="240" w:lineRule="auto"/>
+              <w:ind w:firstLineChars="0" w:firstLine="0"/>
+              <w:jc w:val="center"/>
+              <w:rPr>
+                <w:snapToGrid w:val="0"/>
+                <w:kern w:val="2"/>
+                <w:sz w:val="24"/>
+                <w:szCs w:val="21"/>
+              </w:rPr>
+            </w:pPr>
+            <w:r>
+              <w:rPr>
+                <w:snapToGrid w:val="0"/>
+                <w:kern w:val="2"/>
+                <w:sz w:val="24"/>
+                <w:szCs w:val="21"/>
+              </w:rPr>
+              <w:t>重要信息资源安全标记完整性</w:t>
+            </w:r>
+          </w:p>
+        </w:tc>
+        <w:tc>
+          <w:tcPr>
+            <w:tcW w:w="4536" w:type="dxa"/>
+            <w:vAlign w:val="center"/>
+          </w:tcPr>
+          <w:p>
+            <w:pPr>
+              <w:widowControl/>
+              <w:autoSpaceDE/>
+              <w:autoSpaceDN/>
+              <w:adjustRightInd/>
+              <w:snapToGrid/>
+              <w:spacing w:line="240" w:lineRule="auto"/>
+              <w:ind w:firstLineChars="0" w:firstLine="0"/>
+              <w:rPr>
+                <w:snapToGrid w:val="0"/>
+                <w:kern w:val="2"/>
+                <w:sz w:val="24"/>
+                <w:szCs w:val="21"/>
+              </w:rPr>
+            </w:pPr>
+            <w:r>
+              <w:rPr>
+                <w:snapToGrid w:val="0"/>
+                <w:kern w:val="2"/>
+                <w:sz w:val="24"/>
+                <w:szCs w:val="21"/>
+              </w:rPr>
+              <w:t>不适用</w:t>
+            </w:r>
+          </w:p>
+        </w:tc>
+        <w:tc>
+          <w:tcPr>
+            <w:tcW w:w="1418" w:type="dxa"/>
+            <w:tcBorders>
+              <w:right w:val="single" w:sz="12" w:space="0" w:color="auto"/>
+            </w:tcBorders>
+            <w:vAlign w:val="center"/>
+          </w:tcPr>
+          <w:p>
+            <w:pPr>
+              <w:widowControl/>
+              <w:autoSpaceDE/>
+              <w:autoSpaceDN/>
+              <w:adjustRightInd/>
+              <w:snapToGrid/>
+              <w:spacing w:line="240" w:lineRule="auto"/>
+              <w:ind w:firstLineChars="0" w:firstLine="0"/>
+              <w:jc w:val="center"/>
+              <w:rPr>
+                <w:snapToGrid w:val="0"/>
+                <w:kern w:val="2"/>
+                <w:sz w:val="24"/>
+                <w:szCs w:val="21"/>
+              </w:rPr>
+            </w:pPr>
+            <w:r>
+              <w:rPr>
+                <w:snapToGrid w:val="0"/>
+                <w:kern w:val="2"/>
+                <w:sz w:val="24"/>
+                <w:szCs w:val="21"/>
+              </w:rPr>
+              <w:t>本系统无重要信息资源敏感标记</w:t>
+            </w:r>
+          </w:p>
+        </w:tc>
+      </w:tr>
+      <w:tr>
+        <w:trPr>
+          <w:trHeight w:val="880"/>
+          <w:jc w:val="center"/>
+        </w:trPr>
+        <w:tc>
+          <w:tcPr>
+            <w:tcW w:w="846" w:type="dxa"/>
+            <w:vMerge/>
+            <w:tcBorders>
+              <w:left w:val="single" w:sz="12" w:space="0" w:color="auto"/>
+            </w:tcBorders>
+            <w:vAlign w:val="center"/>
+          </w:tcPr>
+          <w:p>
+            <w:pPr>
+              <w:widowControl/>
+              <w:autoSpaceDE/>
+              <w:autoSpaceDN/>
+              <w:adjustRightInd/>
+              <w:snapToGrid/>
+              <w:spacing w:line="240" w:lineRule="auto"/>
+              <w:ind w:firstLineChars="0" w:firstLine="0"/>
+              <w:jc w:val="center"/>
+              <w:rPr>
+                <w:snapToGrid w:val="0"/>
+                <w:kern w:val="2"/>
+                <w:sz w:val="24"/>
+                <w:szCs w:val="21"/>
+              </w:rPr>
+            </w:pPr>
+          </w:p>
+        </w:tc>
+        <w:tc>
+          <w:tcPr>
+            <w:tcW w:w="2268" w:type="dxa"/>
+            <w:vAlign w:val="center"/>
+          </w:tcPr>
+          <w:p>
+            <w:pPr>
+              <w:widowControl/>
+              <w:autoSpaceDE/>
+              <w:autoSpaceDN/>
+              <w:adjustRightInd/>
+              <w:snapToGrid/>
+              <w:spacing w:line="240" w:lineRule="auto"/>
+              <w:ind w:firstLineChars="0" w:firstLine="0"/>
+              <w:jc w:val="center"/>
+              <w:rPr>
+                <w:snapToGrid w:val="0"/>
+                <w:kern w:val="2"/>
+                <w:sz w:val="24"/>
+                <w:szCs w:val="21"/>
+              </w:rPr>
+            </w:pPr>
+            <w:r>
+              <w:rPr>
+                <w:snapToGrid w:val="0"/>
+                <w:kern w:val="2"/>
+                <w:sz w:val="24"/>
+                <w:szCs w:val="21"/>
+              </w:rPr>
+              <w:t>日志记录完整性</w:t>
+            </w:r>
+          </w:p>
+        </w:tc>
+        <w:tc>
+          <w:tcPr>
+            <w:tcW w:w="4536" w:type="dxa"/>
+            <w:vAlign w:val="center"/>
+          </w:tcPr>
+          <w:p>
+            <w:pPr>
+              <w:widowControl/>
+              <w:autoSpaceDE/>
+              <w:autoSpaceDN/>
+              <w:adjustRightInd/>
+              <w:snapToGrid/>
+              <w:spacing w:line="240" w:lineRule="auto"/>
+              <w:ind w:firstLineChars="0" w:firstLine="0"/>
+              <w:rPr>
+                <w:snapToGrid w:val="0"/>
+                <w:kern w:val="2"/>
+                <w:sz w:val="24"/>
+                <w:szCs w:val="21"/>
+              </w:rPr>
+            </w:pPr>
+            <w:r>
+              <w:rPr>
+                <w:rFonts w:hint="eastAsia"/>
+                <w:snapToGrid w:val="0"/>
+                <w:kern w:val="2"/>
+                <w:sz w:val="24"/>
+                <w:szCs w:val="21"/>
+              </w:rPr>
+              <w:t>实现</w:t>
+            </w:r>
+            <w:r>
+              <w:rPr>
+                <w:snapToGrid w:val="0"/>
+                <w:kern w:val="2"/>
+                <w:sz w:val="24"/>
+                <w:szCs w:val="21"/>
+              </w:rPr>
+              <w:t>日志记录</w:t>
+            </w:r>
+            <w:r>
+              <w:rPr>
+                <w:rFonts w:hint="eastAsia"/>
+                <w:snapToGrid w:val="0"/>
+                <w:kern w:val="2"/>
+                <w:sz w:val="24"/>
+                <w:szCs w:val="21"/>
+              </w:rPr>
+              <w:t>的</w:t>
+            </w:r>
+            <w:r>
+              <w:rPr>
+                <w:snapToGrid w:val="0"/>
+                <w:kern w:val="2"/>
+                <w:sz w:val="24"/>
+                <w:szCs w:val="21"/>
+              </w:rPr>
+              <w:t>完整性保护，防止被非授权篡改</w:t>
+            </w:r>
+          </w:p>
+        </w:tc>
+        <w:tc>
+          <w:tcPr>
+            <w:tcW w:w="1418" w:type="dxa"/>
+            <w:tcBorders>
+              <w:right w:val="single" w:sz="12" w:space="0" w:color="auto"/>
+            </w:tcBorders>
+            <w:vAlign w:val="center"/>
+          </w:tcPr>
+          <w:p>
+            <w:pPr>
+              <w:widowControl/>
+              <w:autoSpaceDE/>
+              <w:autoSpaceDN/>
+              <w:adjustRightInd/>
+              <w:snapToGrid/>
+              <w:spacing w:line="240" w:lineRule="auto"/>
+              <w:ind w:firstLineChars="0" w:firstLine="0"/>
+              <w:jc w:val="center"/>
+              <w:rPr>
+                <w:snapToGrid w:val="0"/>
+                <w:kern w:val="2"/>
+                <w:sz w:val="24"/>
+                <w:szCs w:val="21"/>
+              </w:rPr>
+            </w:pPr>
+            <w:r>
+              <w:rPr>
+                <w:snapToGrid w:val="0"/>
+                <w:kern w:val="2"/>
+                <w:sz w:val="24"/>
+                <w:szCs w:val="21"/>
+              </w:rPr>
+              <w:t>无</w:t>
+            </w:r>
+          </w:p>
+        </w:tc>
+      </w:tr>
+      <w:tr>
+        <w:trPr>
+          <w:trHeight w:val="880"/>
+          <w:jc w:val="center"/>
+        </w:trPr>
+        <w:tc>
+          <w:tcPr>
+            <w:tcW w:w="846" w:type="dxa"/>
+            <w:vMerge/>
+            <w:tcBorders>
+              <w:left w:val="single" w:sz="12" w:space="0" w:color="auto"/>
+            </w:tcBorders>
+            <w:vAlign w:val="center"/>
+          </w:tcPr>
+          <w:p>
+            <w:pPr>
+              <w:widowControl/>
+              <w:autoSpaceDE/>
+              <w:autoSpaceDN/>
+              <w:adjustRightInd/>
+              <w:snapToGrid/>
+              <w:spacing w:line="240" w:lineRule="auto"/>
+              <w:ind w:firstLineChars="0" w:firstLine="0"/>
+              <w:jc w:val="center"/>
+              <w:rPr>
+                <w:snapToGrid w:val="0"/>
+                <w:kern w:val="2"/>
+                <w:sz w:val="24"/>
+                <w:szCs w:val="21"/>
+              </w:rPr>
+            </w:pPr>
+          </w:p>
+        </w:tc>
+        <w:tc>
+          <w:tcPr>
+            <w:tcW w:w="2268" w:type="dxa"/>
+            <w:vAlign w:val="center"/>
+          </w:tcPr>
+          <w:p>
+            <w:pPr>
+              <w:widowControl/>
+              <w:autoSpaceDE/>
+              <w:autoSpaceDN/>
+              <w:adjustRightInd/>
+              <w:snapToGrid/>
+              <w:spacing w:line="240" w:lineRule="auto"/>
+              <w:ind w:firstLineChars="0" w:firstLine="0"/>
+              <w:jc w:val="center"/>
+              <w:rPr>
+                <w:snapToGrid w:val="0"/>
+                <w:kern w:val="2"/>
+                <w:sz w:val="24"/>
+                <w:szCs w:val="21"/>
+              </w:rPr>
+            </w:pPr>
+            <w:r>
+              <w:rPr>
+                <w:snapToGrid w:val="0"/>
+                <w:kern w:val="2"/>
+                <w:sz w:val="24"/>
+                <w:szCs w:val="21"/>
+              </w:rPr>
+              <w:t>重要可执行程序完整性、重要可执行程序来源真实性</w:t>
+            </w:r>
+          </w:p>
+        </w:tc>
+        <w:tc>
+          <w:tcPr>
+            <w:tcW w:w="4536" w:type="dxa"/>
+            <w:vAlign w:val="center"/>
+          </w:tcPr>
+          <w:p>
+            <w:pPr>
+              <w:widowControl/>
+              <w:autoSpaceDE/>
+              <w:autoSpaceDN/>
+              <w:adjustRightInd/>
+              <w:snapToGrid/>
+              <w:spacing w:line="240" w:lineRule="auto"/>
+              <w:ind w:firstLineChars="0" w:firstLine="0"/>
+              <w:rPr>
+                <w:snapToGrid w:val="0"/>
+                <w:kern w:val="2"/>
+                <w:sz w:val="24"/>
+                <w:szCs w:val="21"/>
+              </w:rPr>
+            </w:pPr>
+            <w:r>
+              <w:rPr>
+                <w:rFonts w:hint="eastAsia"/>
+                <w:snapToGrid w:val="0"/>
+                <w:kern w:val="2"/>
+                <w:sz w:val="24"/>
+                <w:szCs w:val="21"/>
+              </w:rPr>
+              <w:t>实现对重要可执行程序的完整性保护，并对其来源进行真实性验证</w:t>
+            </w:r>
+          </w:p>
+        </w:tc>
+        <w:tc>
+          <w:tcPr>
+            <w:tcW w:w="1418" w:type="dxa"/>
+            <w:tcBorders>
+              <w:right w:val="single" w:sz="12" w:space="0" w:color="auto"/>
+            </w:tcBorders>
+            <w:vAlign w:val="center"/>
+          </w:tcPr>
+          <w:p>
+            <w:pPr>
+              <w:widowControl/>
+              <w:autoSpaceDE/>
+              <w:autoSpaceDN/>
+              <w:adjustRightInd/>
+              <w:snapToGrid/>
+              <w:spacing w:line="240" w:lineRule="auto"/>
+              <w:ind w:firstLineChars="0" w:firstLine="0"/>
+              <w:jc w:val="center"/>
+              <w:rPr>
+                <w:snapToGrid w:val="0"/>
+                <w:kern w:val="2"/>
+                <w:sz w:val="24"/>
+                <w:szCs w:val="21"/>
+              </w:rPr>
+            </w:pPr>
+            <w:r>
+              <w:rPr>
+                <w:snapToGrid w:val="0"/>
+                <w:kern w:val="2"/>
+                <w:sz w:val="24"/>
+                <w:szCs w:val="21"/>
+              </w:rPr>
+              <w:t>无</w:t>
+            </w:r>
+          </w:p>
+        </w:tc>
+      </w:tr>
+      <w:tr>
+        <w:trPr>
+          <w:jc w:val="center"/>
+        </w:trPr>
+        <w:tc>
+          <w:tcPr>
+            <w:tcW w:w="846" w:type="dxa"/>
+            <w:vMerge w:val="restart"/>
+            <w:tcBorders>
+              <w:left w:val="single" w:sz="12" w:space="0" w:color="auto"/>
+            </w:tcBorders>
+            <w:vAlign w:val="center"/>
+          </w:tcPr>
+          <w:p>
+            <w:pPr>
+              <w:widowControl/>
+              <w:autoSpaceDE/>
+              <w:autoSpaceDN/>
+              <w:adjustRightInd/>
+              <w:snapToGrid/>
+              <w:spacing w:line="240" w:lineRule="auto"/>
+              <w:ind w:firstLineChars="0" w:firstLine="0"/>
+              <w:jc w:val="center"/>
+              <w:rPr>
+                <w:snapToGrid w:val="0"/>
+                <w:kern w:val="2"/>
+                <w:sz w:val="24"/>
+                <w:szCs w:val="21"/>
+              </w:rPr>
+            </w:pPr>
+            <w:r>
+              <w:rPr>
+                <w:snapToGrid w:val="0"/>
+                <w:kern w:val="2"/>
+                <w:sz w:val="24"/>
+                <w:szCs w:val="21"/>
+              </w:rPr>
+              <w:t>应用和数据安全</w:t>
+            </w:r>
+          </w:p>
+        </w:tc>
+        <w:tc>
+          <w:tcPr>
+            <w:tcW w:w="2268" w:type="dxa"/>
+            <w:vAlign w:val="center"/>
+          </w:tcPr>
+          <w:p>
+            <w:pPr>
+              <w:widowControl/>
+              <w:autoSpaceDE/>
+              <w:autoSpaceDN/>
+              <w:adjustRightInd/>
+              <w:snapToGrid/>
+              <w:spacing w:line="240" w:lineRule="auto"/>
+              <w:ind w:firstLineChars="0" w:firstLine="0"/>
+              <w:jc w:val="center"/>
+              <w:rPr>
+                <w:snapToGrid w:val="0"/>
+                <w:kern w:val="2"/>
+                <w:sz w:val="24"/>
+                <w:szCs w:val="21"/>
+              </w:rPr>
+            </w:pPr>
+            <w:r>
+              <w:rPr>
+                <w:snapToGrid w:val="0"/>
+                <w:kern w:val="2"/>
+                <w:sz w:val="24"/>
+                <w:szCs w:val="21"/>
+              </w:rPr>
+              <w:t>身份鉴别</w:t>
+            </w:r>
+          </w:p>
+        </w:tc>
+        <w:tc>
+          <w:tcPr>
+            <w:tcW w:w="4536" w:type="dxa"/>
+            <w:vAlign w:val="center"/>
+          </w:tcPr>
+          <w:p>
+            <w:pPr>
+              <w:widowControl/>
+              <w:autoSpaceDE/>
+              <w:autoSpaceDN/>
+              <w:adjustRightInd/>
+              <w:snapToGrid/>
+              <w:spacing w:line="240" w:lineRule="auto"/>
+              <w:ind w:firstLineChars="0" w:firstLine="0"/>
+              <w:rPr>
+                <w:snapToGrid w:val="0"/>
+                <w:kern w:val="2"/>
+                <w:sz w:val="24"/>
+                <w:szCs w:val="21"/>
+              </w:rPr>
+            </w:pPr>
+            <w:r>
+              <w:rPr>
+                <w:rFonts w:hint="eastAsia"/>
+                <w:snapToGrid w:val="0"/>
+                <w:kern w:val="2"/>
+                <w:sz w:val="24"/>
+                <w:szCs w:val="21"/>
+              </w:rPr>
+              <w:t>实现对登录用户的安全身份鉴别，保证应用系统用户身份的真实性</w:t>
+            </w:r>
+          </w:p>
+        </w:tc>
+        <w:tc>
+          <w:tcPr>
+            <w:tcW w:w="1418" w:type="dxa"/>
+            <w:tcBorders>
+              <w:right w:val="single" w:sz="12" w:space="0" w:color="auto"/>
+            </w:tcBorders>
+            <w:vAlign w:val="center"/>
+          </w:tcPr>
+          <w:p>
+            <w:pPr>
+              <w:widowControl/>
+              <w:autoSpaceDE/>
+              <w:autoSpaceDN/>
+              <w:adjustRightInd/>
+              <w:snapToGrid/>
+              <w:spacing w:line="240" w:lineRule="auto"/>
+              <w:ind w:firstLineChars="0" w:firstLine="0"/>
+              <w:jc w:val="center"/>
+              <w:rPr>
+                <w:snapToGrid w:val="0"/>
+                <w:kern w:val="2"/>
+                <w:sz w:val="24"/>
+                <w:szCs w:val="21"/>
+              </w:rPr>
+            </w:pPr>
+            <w:r>
+              <w:rPr>
+                <w:snapToGrid w:val="0"/>
+                <w:kern w:val="2"/>
+                <w:sz w:val="24"/>
+                <w:szCs w:val="21"/>
+              </w:rPr>
+              <w:t>无</w:t>
+            </w:r>
+          </w:p>
+        </w:tc>
+      </w:tr>
+      <w:tr>
+        <w:trPr>
+          <w:jc w:val="center"/>
+        </w:trPr>
+        <w:tc>
+          <w:tcPr>
+            <w:tcW w:w="846" w:type="dxa"/>
+            <w:vMerge/>
+            <w:tcBorders>
+              <w:left w:val="single" w:sz="12" w:space="0" w:color="auto"/>
+            </w:tcBorders>
+            <w:vAlign w:val="center"/>
+          </w:tcPr>
+          <w:p>
+            <w:pPr>
+              <w:widowControl/>
+              <w:autoSpaceDE/>
+              <w:autoSpaceDN/>
+              <w:adjustRightInd/>
+              <w:snapToGrid/>
+              <w:spacing w:line="240" w:lineRule="auto"/>
+              <w:ind w:firstLineChars="0" w:firstLine="0"/>
+              <w:jc w:val="center"/>
+              <w:rPr>
+                <w:snapToGrid w:val="0"/>
+                <w:kern w:val="2"/>
+                <w:sz w:val="24"/>
+                <w:szCs w:val="21"/>
+              </w:rPr>
+            </w:pPr>
+          </w:p>
+        </w:tc>
+        <w:tc>
+          <w:tcPr>
+            <w:tcW w:w="2268" w:type="dxa"/>
+            <w:vAlign w:val="center"/>
+          </w:tcPr>
+          <w:p>
+            <w:pPr>
+              <w:widowControl/>
+              <w:autoSpaceDE/>
+              <w:autoSpaceDN/>
+              <w:adjustRightInd/>
+              <w:snapToGrid/>
+              <w:spacing w:line="240" w:lineRule="auto"/>
+              <w:ind w:firstLineChars="0" w:firstLine="0"/>
+              <w:jc w:val="center"/>
+              <w:rPr>
+                <w:snapToGrid w:val="0"/>
+                <w:kern w:val="2"/>
+                <w:sz w:val="24"/>
+                <w:szCs w:val="21"/>
+              </w:rPr>
+            </w:pPr>
+            <w:r>
+              <w:rPr>
+                <w:snapToGrid w:val="0"/>
+                <w:kern w:val="2"/>
+                <w:sz w:val="24"/>
+                <w:szCs w:val="21"/>
+              </w:rPr>
+              <w:t>访问控制信息完整性</w:t>
+            </w:r>
+          </w:p>
+        </w:tc>
+        <w:tc>
+          <w:tcPr>
+            <w:tcW w:w="4536" w:type="dxa"/>
+            <w:vAlign w:val="center"/>
+          </w:tcPr>
+          <w:p>
+            <w:pPr>
+              <w:widowControl/>
+              <w:autoSpaceDE/>
+              <w:autoSpaceDN/>
+              <w:adjustRightInd/>
+              <w:snapToGrid/>
+              <w:spacing w:line="240" w:lineRule="auto"/>
+              <w:ind w:firstLineChars="0" w:firstLine="0"/>
+              <w:rPr>
+                <w:snapToGrid w:val="0"/>
+                <w:kern w:val="2"/>
+                <w:sz w:val="24"/>
+                <w:szCs w:val="21"/>
+              </w:rPr>
+            </w:pPr>
+            <w:r>
+              <w:rPr>
+                <w:rFonts w:hint="eastAsia"/>
+                <w:snapToGrid w:val="0"/>
+                <w:kern w:val="2"/>
+                <w:sz w:val="24"/>
+                <w:szCs w:val="21"/>
+              </w:rPr>
+              <w:t>实现系统应用的访问控制信息的完整性保护，防止被篡改</w:t>
+            </w:r>
+          </w:p>
+        </w:tc>
+        <w:tc>
+          <w:tcPr>
+            <w:tcW w:w="1418" w:type="dxa"/>
+            <w:tcBorders>
+              <w:right w:val="single" w:sz="12" w:space="0" w:color="auto"/>
+            </w:tcBorders>
+            <w:vAlign w:val="center"/>
+          </w:tcPr>
+          <w:p>
+            <w:pPr>
+              <w:widowControl/>
+              <w:autoSpaceDE/>
+              <w:autoSpaceDN/>
+              <w:adjustRightInd/>
+              <w:snapToGrid/>
+              <w:spacing w:line="240" w:lineRule="auto"/>
+              <w:ind w:firstLineChars="0" w:firstLine="0"/>
+              <w:jc w:val="center"/>
+              <w:rPr>
+                <w:snapToGrid w:val="0"/>
+                <w:kern w:val="2"/>
+                <w:sz w:val="24"/>
+                <w:szCs w:val="21"/>
+              </w:rPr>
+            </w:pPr>
+            <w:r>
+              <w:rPr>
+                <w:snapToGrid w:val="0"/>
+                <w:kern w:val="2"/>
+                <w:sz w:val="24"/>
+                <w:szCs w:val="21"/>
+              </w:rPr>
+              <w:t>无</w:t>
+            </w:r>
+          </w:p>
+        </w:tc>
+      </w:tr>
+      <w:tr>
+        <w:trPr>
+          <w:jc w:val="center"/>
+        </w:trPr>
+        <w:tc>
+          <w:tcPr>
+            <w:tcW w:w="846" w:type="dxa"/>
+            <w:vMerge/>
+            <w:tcBorders>
+              <w:left w:val="single" w:sz="12" w:space="0" w:color="auto"/>
+            </w:tcBorders>
+            <w:vAlign w:val="center"/>
+          </w:tcPr>
+          <w:p>
+            <w:pPr>
+              <w:widowControl/>
+              <w:autoSpaceDE/>
+              <w:autoSpaceDN/>
+              <w:adjustRightInd/>
+              <w:snapToGrid/>
+              <w:spacing w:line="240" w:lineRule="auto"/>
+              <w:ind w:firstLineChars="0" w:firstLine="0"/>
+              <w:jc w:val="center"/>
+              <w:rPr>
+                <w:snapToGrid w:val="0"/>
+                <w:kern w:val="2"/>
+                <w:sz w:val="24"/>
+                <w:szCs w:val="21"/>
+              </w:rPr>
+            </w:pPr>
+          </w:p>
+        </w:tc>
+        <w:tc>
+          <w:tcPr>
+            <w:tcW w:w="2268" w:type="dxa"/>
+            <w:vAlign w:val="center"/>
+          </w:tcPr>
+          <w:p>
+            <w:pPr>
+              <w:widowControl/>
+              <w:autoSpaceDE/>
+              <w:autoSpaceDN/>
+              <w:adjustRightInd/>
+              <w:snapToGrid/>
+              <w:spacing w:line="240" w:lineRule="auto"/>
+              <w:ind w:firstLineChars="0" w:firstLine="0"/>
+              <w:jc w:val="center"/>
+              <w:rPr>
+                <w:snapToGrid w:val="0"/>
+                <w:kern w:val="2"/>
+                <w:sz w:val="24"/>
+                <w:szCs w:val="21"/>
+              </w:rPr>
+            </w:pPr>
+            <w:r>
+              <w:rPr>
+                <w:snapToGrid w:val="0"/>
+                <w:kern w:val="2"/>
+                <w:sz w:val="24"/>
+                <w:szCs w:val="21"/>
+              </w:rPr>
+              <w:t>重要信息资源安全标记完整性</w:t>
+            </w:r>
+          </w:p>
+        </w:tc>
+        <w:tc>
+          <w:tcPr>
+            <w:tcW w:w="4536" w:type="dxa"/>
+            <w:vAlign w:val="center"/>
+          </w:tcPr>
+          <w:p>
+            <w:pPr>
+              <w:widowControl/>
+              <w:autoSpaceDE/>
+              <w:autoSpaceDN/>
+              <w:adjustRightInd/>
+              <w:snapToGrid/>
+              <w:spacing w:line="240" w:lineRule="auto"/>
+              <w:ind w:firstLineChars="0" w:firstLine="0"/>
+              <w:rPr>
+                <w:snapToGrid w:val="0"/>
+                <w:kern w:val="2"/>
+                <w:sz w:val="24"/>
+                <w:szCs w:val="21"/>
+              </w:rPr>
+            </w:pPr>
+            <w:r>
+              <w:rPr>
+                <w:snapToGrid w:val="0"/>
+                <w:kern w:val="2"/>
+                <w:sz w:val="24"/>
+                <w:szCs w:val="21"/>
+              </w:rPr>
+              <w:t>不适用</w:t>
+            </w:r>
+          </w:p>
+        </w:tc>
+        <w:tc>
+          <w:tcPr>
+            <w:tcW w:w="1418" w:type="dxa"/>
+            <w:tcBorders>
+              <w:right w:val="single" w:sz="12" w:space="0" w:color="auto"/>
+            </w:tcBorders>
+            <w:vAlign w:val="center"/>
+          </w:tcPr>
+          <w:p>
+            <w:pPr>
+              <w:widowControl/>
+              <w:autoSpaceDE/>
+              <w:autoSpaceDN/>
+              <w:adjustRightInd/>
+              <w:snapToGrid/>
+              <w:spacing w:line="240" w:lineRule="auto"/>
+              <w:ind w:firstLineChars="0" w:firstLine="0"/>
+              <w:jc w:val="center"/>
+              <w:rPr>
+                <w:snapToGrid w:val="0"/>
+                <w:kern w:val="2"/>
+                <w:sz w:val="24"/>
+                <w:szCs w:val="21"/>
+              </w:rPr>
+            </w:pPr>
+            <w:r>
+              <w:rPr>
+                <w:snapToGrid w:val="0"/>
+                <w:kern w:val="2"/>
+                <w:sz w:val="24"/>
+                <w:szCs w:val="21"/>
+              </w:rPr>
+              <w:t>本系统无重要信息资源安全标记</w:t>
+            </w:r>
+          </w:p>
+        </w:tc>
+      </w:tr>
+      <w:tr>
+        <w:trPr>
+          <w:trHeight w:val="677"/>
+          <w:jc w:val="center"/>
+        </w:trPr>
+        <w:tc>
+          <w:tcPr>
+            <w:tcW w:w="846" w:type="dxa"/>
+            <w:vMerge/>
+            <w:tcBorders>
+              <w:left w:val="single" w:sz="12" w:space="0" w:color="auto"/>
+            </w:tcBorders>
+            <w:vAlign w:val="center"/>
+          </w:tcPr>
+          <w:p>
+            <w:pPr>
+              <w:widowControl/>
+              <w:autoSpaceDE/>
+              <w:autoSpaceDN/>
+              <w:adjustRightInd/>
+              <w:snapToGrid/>
+              <w:spacing w:line="240" w:lineRule="auto"/>
+              <w:ind w:firstLineChars="0" w:firstLine="0"/>
+              <w:jc w:val="center"/>
+              <w:rPr>
+                <w:snapToGrid w:val="0"/>
+                <w:kern w:val="2"/>
+                <w:sz w:val="24"/>
+                <w:szCs w:val="21"/>
+              </w:rPr>
+            </w:pPr>
+          </w:p>
+        </w:tc>
+        <w:tc>
+          <w:tcPr>
+            <w:tcW w:w="2268" w:type="dxa"/>
+            <w:vAlign w:val="center"/>
+          </w:tcPr>
+          <w:p>
+            <w:pPr>
+              <w:widowControl/>
+              <w:autoSpaceDE/>
+              <w:autoSpaceDN/>
+              <w:adjustRightInd/>
+              <w:snapToGrid/>
+              <w:spacing w:line="240" w:lineRule="auto"/>
+              <w:ind w:firstLineChars="0" w:firstLine="0"/>
+              <w:jc w:val="center"/>
+              <w:rPr>
+                <w:snapToGrid w:val="0"/>
+                <w:kern w:val="2"/>
+                <w:sz w:val="24"/>
+                <w:szCs w:val="21"/>
+              </w:rPr>
+            </w:pPr>
+            <w:r>
+              <w:rPr>
+                <w:snapToGrid w:val="0"/>
+                <w:kern w:val="2"/>
+                <w:sz w:val="24"/>
+                <w:szCs w:val="21"/>
+              </w:rPr>
+              <w:t>重要数据传输机密性</w:t>
+            </w:r>
+          </w:p>
+        </w:tc>
+        <w:tc>
+          <w:tcPr>
+            <w:tcW w:w="4536" w:type="dxa"/>
+            <w:vMerge w:val="restart"/>
+            <w:vAlign w:val="center"/>
+          </w:tcPr>
+          <w:p>
+            <w:pPr>
+              <w:widowControl/>
+              <w:autoSpaceDE/>
+              <w:autoSpaceDN/>
+              <w:adjustRightInd/>
+              <w:snapToGrid/>
+              <w:spacing w:line="240" w:lineRule="auto"/>
+              <w:ind w:firstLineChars="0" w:firstLine="0"/>
+              <w:rPr>
+                <w:snapToGrid w:val="0"/>
+                <w:kern w:val="2"/>
+                <w:sz w:val="24"/>
+                <w:szCs w:val="21"/>
+              </w:rPr>
+            </w:pPr>
+            <w:r>
+              <w:rPr>
+                <w:rFonts w:hint="eastAsia"/>
+                <w:snapToGrid w:val="0"/>
+                <w:kern w:val="2"/>
+                <w:sz w:val="24"/>
+                <w:szCs w:val="21"/>
+              </w:rPr>
+              <w:t>实现对系统应用的重要数据的传输机密性和完整性、存储机密性和完整性保护，防止重要数据被窃取或篡改</w:t>
+            </w:r>
+          </w:p>
+        </w:tc>
+        <w:tc>
+          <w:tcPr>
+            <w:tcW w:w="1418" w:type="dxa"/>
+            <w:vMerge w:val="restart"/>
+            <w:tcBorders>
+              <w:right w:val="single" w:sz="12" w:space="0" w:color="auto"/>
+            </w:tcBorders>
+            <w:vAlign w:val="center"/>
+          </w:tcPr>
+          <w:p>
+            <w:pPr>
+              <w:widowControl/>
+              <w:autoSpaceDE/>
+              <w:autoSpaceDN/>
+              <w:adjustRightInd/>
+              <w:snapToGrid/>
+              <w:spacing w:line="240" w:lineRule="auto"/>
+              <w:ind w:firstLineChars="0" w:firstLine="0"/>
+              <w:jc w:val="center"/>
+              <w:rPr>
+                <w:snapToGrid w:val="0"/>
+                <w:kern w:val="2"/>
+                <w:sz w:val="24"/>
+                <w:szCs w:val="21"/>
+              </w:rPr>
+            </w:pPr>
+            <w:r>
+              <w:rPr>
+                <w:snapToGrid w:val="0"/>
+                <w:kern w:val="2"/>
+                <w:sz w:val="24"/>
+                <w:szCs w:val="21"/>
+              </w:rPr>
+              <w:t>无</w:t>
+            </w:r>
+          </w:p>
+        </w:tc>
+      </w:tr>
+      <w:tr>
+        <w:trPr>
+          <w:trHeight w:val="673"/>
+          <w:jc w:val="center"/>
+        </w:trPr>
+        <w:tc>
+          <w:tcPr>
+            <w:tcW w:w="846" w:type="dxa"/>
+            <w:vMerge/>
+            <w:tcBorders>
+              <w:left w:val="single" w:sz="12" w:space="0" w:color="auto"/>
+            </w:tcBorders>
+            <w:vAlign w:val="center"/>
+          </w:tcPr>
+          <w:p>
+            <w:pPr>
+              <w:widowControl/>
+              <w:autoSpaceDE/>
+              <w:autoSpaceDN/>
+              <w:adjustRightInd/>
+              <w:snapToGrid/>
+              <w:spacing w:line="240" w:lineRule="auto"/>
+              <w:ind w:firstLineChars="0" w:firstLine="0"/>
+              <w:jc w:val="center"/>
+              <w:rPr>
+                <w:snapToGrid w:val="0"/>
+                <w:kern w:val="2"/>
+                <w:sz w:val="24"/>
+                <w:szCs w:val="21"/>
+              </w:rPr>
+            </w:pPr>
+          </w:p>
+        </w:tc>
+        <w:tc>
+          <w:tcPr>
+            <w:tcW w:w="2268" w:type="dxa"/>
+            <w:vAlign w:val="center"/>
+          </w:tcPr>
+          <w:p>
+            <w:pPr>
+              <w:widowControl/>
+              <w:autoSpaceDE/>
+              <w:autoSpaceDN/>
+              <w:adjustRightInd/>
+              <w:snapToGrid/>
+              <w:spacing w:line="240" w:lineRule="auto"/>
+              <w:ind w:firstLineChars="0" w:firstLine="0"/>
+              <w:jc w:val="center"/>
+              <w:rPr>
+                <w:snapToGrid w:val="0"/>
+                <w:kern w:val="2"/>
+                <w:sz w:val="24"/>
+                <w:szCs w:val="21"/>
+              </w:rPr>
+            </w:pPr>
+            <w:r>
+              <w:rPr>
+                <w:snapToGrid w:val="0"/>
+                <w:kern w:val="2"/>
+                <w:sz w:val="24"/>
+                <w:szCs w:val="21"/>
+              </w:rPr>
+              <w:t>重要数据传输完整性</w:t>
+            </w:r>
+          </w:p>
+        </w:tc>
+        <w:tc>
+          <w:tcPr>
+            <w:tcW w:w="4536" w:type="dxa"/>
+            <w:vMerge/>
+            <w:vAlign w:val="center"/>
+          </w:tcPr>
+          <w:p>
+            <w:pPr>
+              <w:widowControl/>
+              <w:autoSpaceDE/>
+              <w:autoSpaceDN/>
+              <w:adjustRightInd/>
+              <w:snapToGrid/>
+              <w:spacing w:line="240" w:lineRule="auto"/>
+              <w:ind w:firstLineChars="0" w:firstLine="0"/>
+              <w:rPr>
+                <w:snapToGrid w:val="0"/>
+                <w:kern w:val="2"/>
+                <w:sz w:val="24"/>
+                <w:szCs w:val="21"/>
+              </w:rPr>
+            </w:pPr>
+          </w:p>
+        </w:tc>
+        <w:tc>
+          <w:tcPr>
+            <w:tcW w:w="1418" w:type="dxa"/>
+            <w:vMerge/>
+            <w:tcBorders>
+              <w:right w:val="single" w:sz="12" w:space="0" w:color="auto"/>
+            </w:tcBorders>
+            <w:vAlign w:val="center"/>
+          </w:tcPr>
+          <w:p>
+            <w:pPr>
+              <w:widowControl/>
+              <w:autoSpaceDE/>
+              <w:autoSpaceDN/>
+              <w:adjustRightInd/>
+              <w:snapToGrid/>
+              <w:spacing w:line="240" w:lineRule="auto"/>
+              <w:ind w:firstLineChars="0" w:firstLine="0"/>
+              <w:jc w:val="center"/>
+              <w:rPr>
+                <w:snapToGrid w:val="0"/>
+                <w:kern w:val="2"/>
+                <w:sz w:val="24"/>
+                <w:szCs w:val="21"/>
+              </w:rPr>
+            </w:pPr>
+          </w:p>
+        </w:tc>
+      </w:tr>
+      <w:tr>
+        <w:trPr>
+          <w:trHeight w:val="682"/>
+          <w:jc w:val="center"/>
+        </w:trPr>
+        <w:tc>
+          <w:tcPr>
+            <w:tcW w:w="846" w:type="dxa"/>
+            <w:vMerge/>
+            <w:tcBorders>
+              <w:left w:val="single" w:sz="12" w:space="0" w:color="auto"/>
+            </w:tcBorders>
+            <w:vAlign w:val="center"/>
+          </w:tcPr>
+          <w:p>
+            <w:pPr>
+              <w:widowControl/>
+              <w:autoSpaceDE/>
+              <w:autoSpaceDN/>
+              <w:adjustRightInd/>
+              <w:snapToGrid/>
+              <w:spacing w:line="240" w:lineRule="auto"/>
+              <w:ind w:firstLineChars="0" w:firstLine="0"/>
+              <w:jc w:val="center"/>
+              <w:rPr>
+                <w:snapToGrid w:val="0"/>
+                <w:kern w:val="2"/>
+                <w:sz w:val="24"/>
+                <w:szCs w:val="21"/>
+              </w:rPr>
+            </w:pPr>
+          </w:p>
+        </w:tc>
+        <w:tc>
+          <w:tcPr>
+            <w:tcW w:w="2268" w:type="dxa"/>
+            <w:vAlign w:val="center"/>
+          </w:tcPr>
+          <w:p>
+            <w:pPr>
+              <w:widowControl/>
+              <w:autoSpaceDE/>
+              <w:autoSpaceDN/>
+              <w:adjustRightInd/>
+              <w:snapToGrid/>
+              <w:spacing w:line="240" w:lineRule="auto"/>
+              <w:ind w:firstLineChars="0" w:firstLine="0"/>
+              <w:jc w:val="center"/>
+              <w:rPr>
+                <w:snapToGrid w:val="0"/>
+                <w:kern w:val="2"/>
+                <w:sz w:val="24"/>
+                <w:szCs w:val="21"/>
+              </w:rPr>
+            </w:pPr>
+            <w:r>
+              <w:rPr>
+                <w:snapToGrid w:val="0"/>
+                <w:kern w:val="2"/>
+                <w:sz w:val="24"/>
+                <w:szCs w:val="21"/>
+              </w:rPr>
+              <w:t>重要数据存储机密性</w:t>
+            </w:r>
+          </w:p>
+        </w:tc>
+        <w:tc>
+          <w:tcPr>
+            <w:tcW w:w="4536" w:type="dxa"/>
+            <w:vMerge/>
+            <w:vAlign w:val="center"/>
+          </w:tcPr>
+          <w:p>
+            <w:pPr>
+              <w:widowControl/>
+              <w:autoSpaceDE/>
+              <w:autoSpaceDN/>
+              <w:adjustRightInd/>
+              <w:snapToGrid/>
+              <w:spacing w:line="240" w:lineRule="auto"/>
+              <w:ind w:firstLineChars="0" w:firstLine="0"/>
+              <w:rPr>
+                <w:snapToGrid w:val="0"/>
+                <w:kern w:val="2"/>
+                <w:sz w:val="24"/>
+                <w:szCs w:val="21"/>
+              </w:rPr>
+            </w:pPr>
+          </w:p>
+        </w:tc>
+        <w:tc>
+          <w:tcPr>
+            <w:tcW w:w="1418" w:type="dxa"/>
+            <w:vMerge w:val="restart"/>
+            <w:tcBorders>
+              <w:right w:val="single" w:sz="12" w:space="0" w:color="auto"/>
+            </w:tcBorders>
+            <w:vAlign w:val="center"/>
+          </w:tcPr>
+          <w:p>
+            <w:pPr>
+              <w:widowControl/>
+              <w:autoSpaceDE/>
+              <w:autoSpaceDN/>
+              <w:adjustRightInd/>
+              <w:snapToGrid/>
+              <w:spacing w:line="240" w:lineRule="auto"/>
+              <w:ind w:firstLineChars="0" w:firstLine="0"/>
+              <w:jc w:val="center"/>
+              <w:rPr>
+                <w:snapToGrid w:val="0"/>
+                <w:kern w:val="2"/>
+                <w:sz w:val="24"/>
+                <w:szCs w:val="21"/>
+              </w:rPr>
+            </w:pPr>
+            <w:r>
+              <w:rPr>
+                <w:snapToGrid w:val="0"/>
+                <w:kern w:val="2"/>
+                <w:sz w:val="24"/>
+                <w:szCs w:val="21"/>
+              </w:rPr>
+              <w:t>无</w:t>
+            </w:r>
+          </w:p>
+        </w:tc>
+      </w:tr>
+      <w:tr>
+        <w:trPr>
+          <w:trHeight w:val="55"/>
+          <w:jc w:val="center"/>
+        </w:trPr>
+        <w:tc>
+          <w:tcPr>
+            <w:tcW w:w="846" w:type="dxa"/>
+            <w:vMerge/>
+            <w:tcBorders>
+              <w:left w:val="single" w:sz="12" w:space="0" w:color="auto"/>
+            </w:tcBorders>
+            <w:vAlign w:val="center"/>
+          </w:tcPr>
+          <w:p>
+            <w:pPr>
+              <w:widowControl/>
+              <w:autoSpaceDE/>
+              <w:autoSpaceDN/>
+              <w:adjustRightInd/>
+              <w:snapToGrid/>
+              <w:spacing w:line="240" w:lineRule="auto"/>
+              <w:ind w:firstLineChars="0" w:firstLine="0"/>
+              <w:jc w:val="center"/>
+              <w:rPr>
+                <w:snapToGrid w:val="0"/>
+                <w:kern w:val="2"/>
+                <w:sz w:val="24"/>
+                <w:szCs w:val="21"/>
+              </w:rPr>
+            </w:pPr>
+          </w:p>
+        </w:tc>
+        <w:tc>
+          <w:tcPr>
+            <w:tcW w:w="2268" w:type="dxa"/>
+            <w:vAlign w:val="center"/>
+          </w:tcPr>
+          <w:p>
+            <w:pPr>
+              <w:widowControl/>
+              <w:autoSpaceDE/>
+              <w:autoSpaceDN/>
+              <w:adjustRightInd/>
+              <w:snapToGrid/>
+              <w:spacing w:line="240" w:lineRule="auto"/>
+              <w:ind w:firstLineChars="0" w:firstLine="0"/>
+              <w:jc w:val="center"/>
+              <w:rPr>
+                <w:snapToGrid w:val="0"/>
+                <w:kern w:val="2"/>
+                <w:sz w:val="24"/>
+                <w:szCs w:val="21"/>
+              </w:rPr>
+            </w:pPr>
+            <w:r>
+              <w:rPr>
+                <w:snapToGrid w:val="0"/>
+                <w:kern w:val="2"/>
+                <w:sz w:val="24"/>
+                <w:szCs w:val="21"/>
+              </w:rPr>
+              <w:t>重要数据存储完整性</w:t>
+            </w:r>
+          </w:p>
+        </w:tc>
+        <w:tc>
+          <w:tcPr>
+            <w:tcW w:w="4536" w:type="dxa"/>
+            <w:vMerge/>
+            <w:vAlign w:val="center"/>
+          </w:tcPr>
+          <w:p>
+            <w:pPr>
+              <w:widowControl/>
+              <w:autoSpaceDE/>
+              <w:autoSpaceDN/>
+              <w:adjustRightInd/>
+              <w:snapToGrid/>
+              <w:spacing w:line="240" w:lineRule="auto"/>
+              <w:ind w:firstLineChars="0" w:firstLine="0"/>
+              <w:rPr>
+                <w:snapToGrid w:val="0"/>
+                <w:kern w:val="2"/>
+                <w:sz w:val="24"/>
+                <w:szCs w:val="21"/>
+              </w:rPr>
+            </w:pPr>
+          </w:p>
+        </w:tc>
+        <w:tc>
+          <w:tcPr>
+            <w:tcW w:w="1418" w:type="dxa"/>
+            <w:vMerge/>
+            <w:tcBorders>
+              <w:right w:val="single" w:sz="12" w:space="0" w:color="auto"/>
+            </w:tcBorders>
+            <w:vAlign w:val="center"/>
+          </w:tcPr>
+          <w:p>
+            <w:pPr>
+              <w:widowControl/>
+              <w:autoSpaceDE/>
+              <w:autoSpaceDN/>
+              <w:adjustRightInd/>
+              <w:snapToGrid/>
+              <w:spacing w:line="240" w:lineRule="auto"/>
+              <w:ind w:firstLineChars="0" w:firstLine="0"/>
+              <w:jc w:val="center"/>
+              <w:rPr>
+                <w:snapToGrid w:val="0"/>
+                <w:kern w:val="2"/>
+                <w:sz w:val="24"/>
+                <w:szCs w:val="21"/>
+              </w:rPr>
+            </w:pPr>
+          </w:p>
+        </w:tc>
+      </w:tr>
+      <w:tr>
+        <w:trPr>
+          <w:jc w:val="center"/>
+        </w:trPr>
+        <w:tc>
+          <w:tcPr>
+            <w:tcW w:w="846" w:type="dxa"/>
+            <w:vMerge/>
+            <w:tcBorders>
+              <w:left w:val="single" w:sz="12" w:space="0" w:color="auto"/>
+              <w:bottom w:val="single" w:sz="12" w:space="0" w:color="auto"/>
+            </w:tcBorders>
+            <w:vAlign w:val="center"/>
+          </w:tcPr>
+          <w:p>
+            <w:pPr>
+              <w:widowControl/>
+              <w:autoSpaceDE/>
+              <w:autoSpaceDN/>
+              <w:adjustRightInd/>
+              <w:snapToGrid/>
+              <w:spacing w:line="240" w:lineRule="auto"/>
+              <w:ind w:firstLineChars="0" w:firstLine="0"/>
+              <w:jc w:val="center"/>
+              <w:rPr>
+                <w:snapToGrid w:val="0"/>
+                <w:kern w:val="2"/>
+                <w:sz w:val="24"/>
+                <w:szCs w:val="21"/>
+              </w:rPr>
+            </w:pPr>
+          </w:p>
+        </w:tc>
+        <w:tc>
+          <w:tcPr>
+            <w:tcW w:w="2268" w:type="dxa"/>
+            <w:tcBorders>
+              <w:bottom w:val="single" w:sz="12" w:space="0" w:color="auto"/>
+            </w:tcBorders>
+            <w:vAlign w:val="center"/>
+          </w:tcPr>
+          <w:p>
+            <w:pPr>
+              <w:widowControl/>
+              <w:autoSpaceDE/>
+              <w:autoSpaceDN/>
+              <w:adjustRightInd/>
+              <w:snapToGrid/>
+              <w:spacing w:line="240" w:lineRule="auto"/>
+              <w:ind w:firstLineChars="0" w:firstLine="0"/>
+              <w:jc w:val="center"/>
+              <w:rPr>
+                <w:snapToGrid w:val="0"/>
+                <w:kern w:val="2"/>
+                <w:sz w:val="24"/>
+                <w:szCs w:val="21"/>
+              </w:rPr>
+            </w:pPr>
+            <w:r>
+              <w:rPr>
+                <w:snapToGrid w:val="0"/>
+                <w:kern w:val="2"/>
+                <w:sz w:val="24"/>
+                <w:szCs w:val="21"/>
+              </w:rPr>
+              <w:t>不可否认性</w:t>
+            </w:r>
+          </w:p>
+        </w:tc>
+        <w:tc>
+          <w:tcPr>
+            <w:tcW w:w="4536" w:type="dxa"/>
+            <w:tcBorders>
+              <w:bottom w:val="single" w:sz="12" w:space="0" w:color="auto"/>
+            </w:tcBorders>
+            <w:vAlign w:val="center"/>
+          </w:tcPr>
+          <w:p>
+            <w:pPr>
+              <w:widowControl/>
+              <w:autoSpaceDE/>
+              <w:autoSpaceDN/>
+              <w:adjustRightInd/>
+              <w:snapToGrid/>
+              <w:spacing w:line="240" w:lineRule="auto"/>
+              <w:ind w:firstLineChars="0" w:firstLine="0"/>
+              <w:rPr>
+                <w:snapToGrid w:val="0"/>
+                <w:kern w:val="2"/>
+                <w:sz w:val="24"/>
+                <w:szCs w:val="21"/>
+              </w:rPr>
+            </w:pPr>
+            <w:r>
+              <w:rPr>
+                <w:rFonts w:hint="eastAsia"/>
+                <w:snapToGrid w:val="0"/>
+                <w:kern w:val="2"/>
+                <w:sz w:val="24"/>
+                <w:szCs w:val="21"/>
+              </w:rPr>
+              <w:t>不适用</w:t>
+            </w:r>
+          </w:p>
+        </w:tc>
+        <w:tc>
+          <w:tcPr>
+            <w:tcW w:w="1418" w:type="dxa"/>
+            <w:tcBorders>
+              <w:bottom w:val="single" w:sz="12" w:space="0" w:color="auto"/>
+              <w:right w:val="single" w:sz="12" w:space="0" w:color="auto"/>
+            </w:tcBorders>
+            <w:vAlign w:val="center"/>
+          </w:tcPr>
+          <w:p>
+            <w:pPr>
+              <w:widowControl/>
+              <w:autoSpaceDE/>
+              <w:autoSpaceDN/>
+              <w:adjustRightInd/>
+              <w:snapToGrid/>
+              <w:spacing w:line="240" w:lineRule="auto"/>
+              <w:ind w:firstLineChars="0" w:firstLine="0"/>
+              <w:jc w:val="center"/>
+              <w:rPr>
+                <w:snapToGrid w:val="0"/>
+                <w:kern w:val="2"/>
+                <w:sz w:val="24"/>
+                <w:szCs w:val="21"/>
+              </w:rPr>
+            </w:pPr>
+            <w:r>
+              <w:rPr>
+                <w:rFonts w:hint="eastAsia"/>
+                <w:snapToGrid w:val="0"/>
+                <w:kern w:val="2"/>
+                <w:sz w:val="24"/>
+                <w:szCs w:val="21"/>
+              </w:rPr>
+              <w:t>本系统不涉及不可否认性</w:t>
+            </w:r>
+          </w:p>
+        </w:tc>
+      </w:tr>
+    </w:tbl>
     <w:p>
       <w:pPr>
-        <w:ind w:firstLine="560"/>
-      </w:pPr>
-      <w:r>
-        <w:rPr>
-          <w:rFonts w:hint="eastAsia"/>
-        </w:rPr>
-        <w:t>本系统建设阶段，未依据密码相关国家、行业标准，制定密码应用方案，规划建设密码保障系统，系统上线前和运行后，均未开展过密码应用安全性评估，未依据《基本要求》中的安全管理要求，制定密码相关管理制度，不利于落实密码相关国家政策要求，发挥密码在信息系统安全中的基础支撑作用。</w:t>
-      </w:r>
-    </w:p>
-    <w:p>
-      <w:pPr>
-        <w:pStyle w:val="3"/>
-        <w:numPr>
-          <w:ilvl w:val="0"/>
-          <w:numId w:val="0"/>
-        </w:numPr>
-      </w:pPr>
-      <w:bookmarkStart w:id="29" w:name="_Toc111748532"/>
-      <w:r>
-        <w:rPr>
-          <w:rFonts w:hint="eastAsia"/>
-        </w:rPr>
-        <w:lastRenderedPageBreak/>
-        <w:t>3</w:t>
-      </w:r>
-      <w:r>
-        <w:t xml:space="preserve">.6.2 </w:t>
-      </w:r>
-      <w:r>
-        <w:rPr>
-          <w:rFonts w:hint="eastAsia"/>
-        </w:rPr>
-        <w:t>密码应用需求</w:t>
-      </w:r>
-      <w:bookmarkEnd w:id="29"/>
-    </w:p>
-    <w:p>
-      <w:pPr>
-        <w:ind w:firstLine="560"/>
-      </w:pPr>
-      <w:r>
-        <w:rPr>
-          <w:rFonts w:hint="eastAsia"/>
-        </w:rPr>
-        <w:t>依据《基本要求》，制定本系统密码应用方案，并委托密评机构对密码应用方案进行评估，制定密码相关的管理制度，系统改造完成后，依据密码应用改造方案对本系统进行密码应用安全性评估，评估通过后，评估通过后上线运行。</w:t>
-      </w:r>
+        <w:ind w:firstLineChars="0" w:firstLine="0"/>
+      </w:pPr>
     </w:p>
     <w:sectPr>
       <w:headerReference w:type="even" r:id="rId9"/>
@@ -5573,7 +8670,7 @@
           <w:rPr>
             <w:noProof/>
           </w:rPr>
-          <w:t>6</w:t>
+          <w:t>13</w:t>
         </w:r>
         <w:r>
           <w:fldChar w:fldCharType="end"/>
@@ -5658,6 +8755,119 @@
 <file path=word/numbering.xml><?xml version="1.0" encoding="utf-8"?>
 <w:numbering xmlns:wpc="http://schemas.microsoft.com/office/word/2010/wordprocessingCanvas" xmlns:cx="http://schemas.microsoft.com/office/drawing/2014/chartex" xmlns:mc="http://schemas.openxmlformats.org/markup-compatibility/2006" xmlns:o="urn:schemas-microsoft-com:office:office" xmlns:r="http://schemas.openxmlformats.org/officeDocument/2006/relationships" xmlns:m="http://schemas.openxmlformats.org/officeDocument/2006/math" xmlns:v="urn:schemas-microsoft-com:vml" xmlns:wp14="http://schemas.microsoft.com/office/word/2010/wordprocessingDrawing" xmlns:wp="http://schemas.openxmlformats.org/drawingml/2006/wordprocessingDrawing" xmlns:w10="urn:schemas-microsoft-com:office:word" xmlns:w="http://schemas.openxmlformats.org/wordprocessingml/2006/main" xmlns:w14="http://schemas.microsoft.com/office/word/2010/wordml" xmlns:w15="http://schemas.microsoft.com/office/word/2012/wordml" xmlns:w16se="http://schemas.microsoft.com/office/word/2015/wordml/symex" xmlns:wpg="http://schemas.microsoft.com/office/word/2010/wordprocessingGroup" xmlns:wpi="http://schemas.microsoft.com/office/word/2010/wordprocessingInk" xmlns:wne="http://schemas.microsoft.com/office/word/2006/wordml" xmlns:wps="http://schemas.microsoft.com/office/word/2010/wordprocessingShape" mc:Ignorable="w14 w15 w16se wp14">
   <w:abstractNum w:abstractNumId="0" w15:restartNumberingAfterBreak="0">
+    <w:nsid w:val="049D28F7"/>
+    <w:multiLevelType w:val="multilevel"/>
+    <w:tmpl w:val="7C22B6E0"/>
+    <w:lvl w:ilvl="0">
+      <w:start w:val="3"/>
+      <w:numFmt w:val="decimal"/>
+      <w:lvlText w:val="%1"/>
+      <w:lvlJc w:val="left"/>
+      <w:pPr>
+        <w:ind w:left="495" w:hanging="495"/>
+      </w:pPr>
+      <w:rPr>
+        <w:rFonts w:hint="default"/>
+      </w:rPr>
+    </w:lvl>
+    <w:lvl w:ilvl="1">
+      <w:start w:val="2"/>
+      <w:numFmt w:val="decimal"/>
+      <w:lvlText w:val="%1.%2"/>
+      <w:lvlJc w:val="left"/>
+      <w:pPr>
+        <w:ind w:left="720" w:hanging="720"/>
+      </w:pPr>
+      <w:rPr>
+        <w:rFonts w:hint="default"/>
+      </w:rPr>
+    </w:lvl>
+    <w:lvl w:ilvl="2">
+      <w:start w:val="1"/>
+      <w:numFmt w:val="decimal"/>
+      <w:lvlText w:val="%1.%2.%3"/>
+      <w:lvlJc w:val="left"/>
+      <w:pPr>
+        <w:ind w:left="1080" w:hanging="1080"/>
+      </w:pPr>
+      <w:rPr>
+        <w:rFonts w:hint="default"/>
+      </w:rPr>
+    </w:lvl>
+    <w:lvl w:ilvl="3">
+      <w:start w:val="1"/>
+      <w:numFmt w:val="decimal"/>
+      <w:lvlText w:val="%1.%2.%3.%4"/>
+      <w:lvlJc w:val="left"/>
+      <w:pPr>
+        <w:ind w:left="1080" w:hanging="1080"/>
+      </w:pPr>
+      <w:rPr>
+        <w:rFonts w:hint="default"/>
+      </w:rPr>
+    </w:lvl>
+    <w:lvl w:ilvl="4">
+      <w:start w:val="1"/>
+      <w:numFmt w:val="decimal"/>
+      <w:lvlText w:val="%1.%2.%3.%4.%5"/>
+      <w:lvlJc w:val="left"/>
+      <w:pPr>
+        <w:ind w:left="1440" w:hanging="1440"/>
+      </w:pPr>
+      <w:rPr>
+        <w:rFonts w:hint="default"/>
+      </w:rPr>
+    </w:lvl>
+    <w:lvl w:ilvl="5">
+      <w:start w:val="1"/>
+      <w:numFmt w:val="decimal"/>
+      <w:lvlText w:val="%1.%2.%3.%4.%5.%6"/>
+      <w:lvlJc w:val="left"/>
+      <w:pPr>
+        <w:ind w:left="1800" w:hanging="1800"/>
+      </w:pPr>
+      <w:rPr>
+        <w:rFonts w:hint="default"/>
+      </w:rPr>
+    </w:lvl>
+    <w:lvl w:ilvl="6">
+      <w:start w:val="1"/>
+      <w:numFmt w:val="decimal"/>
+      <w:lvlText w:val="%1.%2.%3.%4.%5.%6.%7"/>
+      <w:lvlJc w:val="left"/>
+      <w:pPr>
+        <w:ind w:left="2160" w:hanging="2160"/>
+      </w:pPr>
+      <w:rPr>
+        <w:rFonts w:hint="default"/>
+      </w:rPr>
+    </w:lvl>
+    <w:lvl w:ilvl="7">
+      <w:start w:val="1"/>
+      <w:numFmt w:val="decimal"/>
+      <w:lvlText w:val="%1.%2.%3.%4.%5.%6.%7.%8"/>
+      <w:lvlJc w:val="left"/>
+      <w:pPr>
+        <w:ind w:left="2520" w:hanging="2520"/>
+      </w:pPr>
+      <w:rPr>
+        <w:rFonts w:hint="default"/>
+      </w:rPr>
+    </w:lvl>
+    <w:lvl w:ilvl="8">
+      <w:start w:val="1"/>
+      <w:numFmt w:val="decimal"/>
+      <w:lvlText w:val="%1.%2.%3.%4.%5.%6.%7.%8.%9"/>
+      <w:lvlJc w:val="left"/>
+      <w:pPr>
+        <w:ind w:left="2880" w:hanging="2880"/>
+      </w:pPr>
+      <w:rPr>
+        <w:rFonts w:hint="default"/>
+      </w:rPr>
+    </w:lvl>
+  </w:abstractNum>
+  <w:abstractNum w:abstractNumId="1" w15:restartNumberingAfterBreak="0">
     <w:nsid w:val="095F456B"/>
     <w:multiLevelType w:val="multilevel"/>
     <w:tmpl w:val="095F456B"/>
@@ -5785,7 +8995,7 @@
       </w:rPr>
     </w:lvl>
   </w:abstractNum>
-  <w:abstractNum w:abstractNumId="1" w15:restartNumberingAfterBreak="0">
+  <w:abstractNum w:abstractNumId="2" w15:restartNumberingAfterBreak="0">
     <w:nsid w:val="12A03805"/>
     <w:multiLevelType w:val="multilevel"/>
     <w:tmpl w:val="70BB782C"/>
@@ -5913,7 +9123,7 @@
       </w:rPr>
     </w:lvl>
   </w:abstractNum>
-  <w:abstractNum w:abstractNumId="2" w15:restartNumberingAfterBreak="0">
+  <w:abstractNum w:abstractNumId="3" w15:restartNumberingAfterBreak="0">
     <w:nsid w:val="1C214A09"/>
     <w:multiLevelType w:val="multilevel"/>
     <w:tmpl w:val="70BB782C"/>
@@ -6041,7 +9251,7 @@
       </w:rPr>
     </w:lvl>
   </w:abstractNum>
-  <w:abstractNum w:abstractNumId="3" w15:restartNumberingAfterBreak="0">
+  <w:abstractNum w:abstractNumId="4" w15:restartNumberingAfterBreak="0">
     <w:nsid w:val="2C7C5D98"/>
     <w:multiLevelType w:val="multilevel"/>
     <w:tmpl w:val="2C7C5D98"/>
@@ -6172,7 +9382,7 @@
       </w:rPr>
     </w:lvl>
   </w:abstractNum>
-  <w:abstractNum w:abstractNumId="4" w15:restartNumberingAfterBreak="0">
+  <w:abstractNum w:abstractNumId="5" w15:restartNumberingAfterBreak="0">
     <w:nsid w:val="30E2096B"/>
     <w:multiLevelType w:val="multilevel"/>
     <w:tmpl w:val="30E2096B"/>
@@ -6300,7 +9510,405 @@
       </w:rPr>
     </w:lvl>
   </w:abstractNum>
-  <w:abstractNum w:abstractNumId="5" w15:restartNumberingAfterBreak="0">
+  <w:abstractNum w:abstractNumId="6" w15:restartNumberingAfterBreak="0">
+    <w:nsid w:val="346D7102"/>
+    <w:multiLevelType w:val="hybridMultilevel"/>
+    <w:tmpl w:val="C7849174"/>
+    <w:lvl w:ilvl="0" w:tplc="04090011">
+      <w:start w:val="1"/>
+      <w:numFmt w:val="decimal"/>
+      <w:lvlText w:val="%1)"/>
+      <w:lvlJc w:val="left"/>
+      <w:pPr>
+        <w:ind w:left="980" w:hanging="420"/>
+      </w:pPr>
+    </w:lvl>
+    <w:lvl w:ilvl="1" w:tplc="04090019" w:tentative="1">
+      <w:start w:val="1"/>
+      <w:numFmt w:val="lowerLetter"/>
+      <w:lvlText w:val="%2)"/>
+      <w:lvlJc w:val="left"/>
+      <w:pPr>
+        <w:ind w:left="1400" w:hanging="420"/>
+      </w:pPr>
+    </w:lvl>
+    <w:lvl w:ilvl="2" w:tplc="0409001B" w:tentative="1">
+      <w:start w:val="1"/>
+      <w:numFmt w:val="lowerRoman"/>
+      <w:lvlText w:val="%3."/>
+      <w:lvlJc w:val="right"/>
+      <w:pPr>
+        <w:ind w:left="1820" w:hanging="420"/>
+      </w:pPr>
+    </w:lvl>
+    <w:lvl w:ilvl="3" w:tplc="0409000F" w:tentative="1">
+      <w:start w:val="1"/>
+      <w:numFmt w:val="decimal"/>
+      <w:lvlText w:val="%4."/>
+      <w:lvlJc w:val="left"/>
+      <w:pPr>
+        <w:ind w:left="2240" w:hanging="420"/>
+      </w:pPr>
+    </w:lvl>
+    <w:lvl w:ilvl="4" w:tplc="04090019" w:tentative="1">
+      <w:start w:val="1"/>
+      <w:numFmt w:val="lowerLetter"/>
+      <w:lvlText w:val="%5)"/>
+      <w:lvlJc w:val="left"/>
+      <w:pPr>
+        <w:ind w:left="2660" w:hanging="420"/>
+      </w:pPr>
+    </w:lvl>
+    <w:lvl w:ilvl="5" w:tplc="0409001B" w:tentative="1">
+      <w:start w:val="1"/>
+      <w:numFmt w:val="lowerRoman"/>
+      <w:lvlText w:val="%6."/>
+      <w:lvlJc w:val="right"/>
+      <w:pPr>
+        <w:ind w:left="3080" w:hanging="420"/>
+      </w:pPr>
+    </w:lvl>
+    <w:lvl w:ilvl="6" w:tplc="0409000F" w:tentative="1">
+      <w:start w:val="1"/>
+      <w:numFmt w:val="decimal"/>
+      <w:lvlText w:val="%7."/>
+      <w:lvlJc w:val="left"/>
+      <w:pPr>
+        <w:ind w:left="3500" w:hanging="420"/>
+      </w:pPr>
+    </w:lvl>
+    <w:lvl w:ilvl="7" w:tplc="04090019" w:tentative="1">
+      <w:start w:val="1"/>
+      <w:numFmt w:val="lowerLetter"/>
+      <w:lvlText w:val="%8)"/>
+      <w:lvlJc w:val="left"/>
+      <w:pPr>
+        <w:ind w:left="3920" w:hanging="420"/>
+      </w:pPr>
+    </w:lvl>
+    <w:lvl w:ilvl="8" w:tplc="0409001B" w:tentative="1">
+      <w:start w:val="1"/>
+      <w:numFmt w:val="lowerRoman"/>
+      <w:lvlText w:val="%9."/>
+      <w:lvlJc w:val="right"/>
+      <w:pPr>
+        <w:ind w:left="4340" w:hanging="420"/>
+      </w:pPr>
+    </w:lvl>
+  </w:abstractNum>
+  <w:abstractNum w:abstractNumId="7" w15:restartNumberingAfterBreak="0">
+    <w:nsid w:val="373830BF"/>
+    <w:multiLevelType w:val="multilevel"/>
+    <w:tmpl w:val="2CF2CB04"/>
+    <w:lvl w:ilvl="0">
+      <w:start w:val="3"/>
+      <w:numFmt w:val="decimal"/>
+      <w:lvlText w:val="%1"/>
+      <w:lvlJc w:val="left"/>
+      <w:pPr>
+        <w:ind w:left="495" w:hanging="495"/>
+      </w:pPr>
+      <w:rPr>
+        <w:rFonts w:hint="default"/>
+      </w:rPr>
+    </w:lvl>
+    <w:lvl w:ilvl="1">
+      <w:start w:val="2"/>
+      <w:numFmt w:val="decimal"/>
+      <w:lvlText w:val="%1.%2"/>
+      <w:lvlJc w:val="left"/>
+      <w:pPr>
+        <w:ind w:left="720" w:hanging="720"/>
+      </w:pPr>
+      <w:rPr>
+        <w:rFonts w:hint="default"/>
+      </w:rPr>
+    </w:lvl>
+    <w:lvl w:ilvl="2">
+      <w:start w:val="1"/>
+      <w:numFmt w:val="decimal"/>
+      <w:lvlText w:val="%1.%2.%3"/>
+      <w:lvlJc w:val="left"/>
+      <w:pPr>
+        <w:ind w:left="1080" w:hanging="1080"/>
+      </w:pPr>
+      <w:rPr>
+        <w:rFonts w:hint="default"/>
+      </w:rPr>
+    </w:lvl>
+    <w:lvl w:ilvl="3">
+      <w:start w:val="1"/>
+      <w:numFmt w:val="decimal"/>
+      <w:lvlText w:val="%1.%2.%3.%4"/>
+      <w:lvlJc w:val="left"/>
+      <w:pPr>
+        <w:ind w:left="1080" w:hanging="1080"/>
+      </w:pPr>
+      <w:rPr>
+        <w:rFonts w:hint="default"/>
+      </w:rPr>
+    </w:lvl>
+    <w:lvl w:ilvl="4">
+      <w:start w:val="1"/>
+      <w:numFmt w:val="decimal"/>
+      <w:lvlText w:val="%1.%2.%3.%4.%5"/>
+      <w:lvlJc w:val="left"/>
+      <w:pPr>
+        <w:ind w:left="1440" w:hanging="1440"/>
+      </w:pPr>
+      <w:rPr>
+        <w:rFonts w:hint="default"/>
+      </w:rPr>
+    </w:lvl>
+    <w:lvl w:ilvl="5">
+      <w:start w:val="1"/>
+      <w:numFmt w:val="decimal"/>
+      <w:lvlText w:val="%1.%2.%3.%4.%5.%6"/>
+      <w:lvlJc w:val="left"/>
+      <w:pPr>
+        <w:ind w:left="1800" w:hanging="1800"/>
+      </w:pPr>
+      <w:rPr>
+        <w:rFonts w:hint="default"/>
+      </w:rPr>
+    </w:lvl>
+    <w:lvl w:ilvl="6">
+      <w:start w:val="1"/>
+      <w:numFmt w:val="decimal"/>
+      <w:lvlText w:val="%1.%2.%3.%4.%5.%6.%7"/>
+      <w:lvlJc w:val="left"/>
+      <w:pPr>
+        <w:ind w:left="2160" w:hanging="2160"/>
+      </w:pPr>
+      <w:rPr>
+        <w:rFonts w:hint="default"/>
+      </w:rPr>
+    </w:lvl>
+    <w:lvl w:ilvl="7">
+      <w:start w:val="1"/>
+      <w:numFmt w:val="decimal"/>
+      <w:lvlText w:val="%1.%2.%3.%4.%5.%6.%7.%8"/>
+      <w:lvlJc w:val="left"/>
+      <w:pPr>
+        <w:ind w:left="2520" w:hanging="2520"/>
+      </w:pPr>
+      <w:rPr>
+        <w:rFonts w:hint="default"/>
+      </w:rPr>
+    </w:lvl>
+    <w:lvl w:ilvl="8">
+      <w:start w:val="1"/>
+      <w:numFmt w:val="decimal"/>
+      <w:lvlText w:val="%1.%2.%3.%4.%5.%6.%7.%8.%9"/>
+      <w:lvlJc w:val="left"/>
+      <w:pPr>
+        <w:ind w:left="2880" w:hanging="2880"/>
+      </w:pPr>
+      <w:rPr>
+        <w:rFonts w:hint="default"/>
+      </w:rPr>
+    </w:lvl>
+  </w:abstractNum>
+  <w:abstractNum w:abstractNumId="8" w15:restartNumberingAfterBreak="0">
+    <w:nsid w:val="389A1A18"/>
+    <w:multiLevelType w:val="hybridMultilevel"/>
+    <w:tmpl w:val="36604D60"/>
+    <w:lvl w:ilvl="0" w:tplc="04090011">
+      <w:start w:val="1"/>
+      <w:numFmt w:val="decimal"/>
+      <w:lvlText w:val="%1)"/>
+      <w:lvlJc w:val="left"/>
+      <w:pPr>
+        <w:ind w:left="980" w:hanging="420"/>
+      </w:pPr>
+    </w:lvl>
+    <w:lvl w:ilvl="1" w:tplc="04090019" w:tentative="1">
+      <w:start w:val="1"/>
+      <w:numFmt w:val="lowerLetter"/>
+      <w:lvlText w:val="%2)"/>
+      <w:lvlJc w:val="left"/>
+      <w:pPr>
+        <w:ind w:left="1400" w:hanging="420"/>
+      </w:pPr>
+    </w:lvl>
+    <w:lvl w:ilvl="2" w:tplc="0409001B" w:tentative="1">
+      <w:start w:val="1"/>
+      <w:numFmt w:val="lowerRoman"/>
+      <w:lvlText w:val="%3."/>
+      <w:lvlJc w:val="right"/>
+      <w:pPr>
+        <w:ind w:left="1820" w:hanging="420"/>
+      </w:pPr>
+    </w:lvl>
+    <w:lvl w:ilvl="3" w:tplc="0409000F" w:tentative="1">
+      <w:start w:val="1"/>
+      <w:numFmt w:val="decimal"/>
+      <w:lvlText w:val="%4."/>
+      <w:lvlJc w:val="left"/>
+      <w:pPr>
+        <w:ind w:left="2240" w:hanging="420"/>
+      </w:pPr>
+    </w:lvl>
+    <w:lvl w:ilvl="4" w:tplc="04090019" w:tentative="1">
+      <w:start w:val="1"/>
+      <w:numFmt w:val="lowerLetter"/>
+      <w:lvlText w:val="%5)"/>
+      <w:lvlJc w:val="left"/>
+      <w:pPr>
+        <w:ind w:left="2660" w:hanging="420"/>
+      </w:pPr>
+    </w:lvl>
+    <w:lvl w:ilvl="5" w:tplc="0409001B" w:tentative="1">
+      <w:start w:val="1"/>
+      <w:numFmt w:val="lowerRoman"/>
+      <w:lvlText w:val="%6."/>
+      <w:lvlJc w:val="right"/>
+      <w:pPr>
+        <w:ind w:left="3080" w:hanging="420"/>
+      </w:pPr>
+    </w:lvl>
+    <w:lvl w:ilvl="6" w:tplc="0409000F" w:tentative="1">
+      <w:start w:val="1"/>
+      <w:numFmt w:val="decimal"/>
+      <w:lvlText w:val="%7."/>
+      <w:lvlJc w:val="left"/>
+      <w:pPr>
+        <w:ind w:left="3500" w:hanging="420"/>
+      </w:pPr>
+    </w:lvl>
+    <w:lvl w:ilvl="7" w:tplc="04090019" w:tentative="1">
+      <w:start w:val="1"/>
+      <w:numFmt w:val="lowerLetter"/>
+      <w:lvlText w:val="%8)"/>
+      <w:lvlJc w:val="left"/>
+      <w:pPr>
+        <w:ind w:left="3920" w:hanging="420"/>
+      </w:pPr>
+    </w:lvl>
+    <w:lvl w:ilvl="8" w:tplc="0409001B" w:tentative="1">
+      <w:start w:val="1"/>
+      <w:numFmt w:val="lowerRoman"/>
+      <w:lvlText w:val="%9."/>
+      <w:lvlJc w:val="right"/>
+      <w:pPr>
+        <w:ind w:left="4340" w:hanging="420"/>
+      </w:pPr>
+    </w:lvl>
+  </w:abstractNum>
+  <w:abstractNum w:abstractNumId="9" w15:restartNumberingAfterBreak="0">
+    <w:nsid w:val="3CA539BC"/>
+    <w:multiLevelType w:val="multilevel"/>
+    <w:tmpl w:val="2CF2CB04"/>
+    <w:lvl w:ilvl="0">
+      <w:start w:val="3"/>
+      <w:numFmt w:val="decimal"/>
+      <w:lvlText w:val="%1"/>
+      <w:lvlJc w:val="left"/>
+      <w:pPr>
+        <w:ind w:left="495" w:hanging="495"/>
+      </w:pPr>
+      <w:rPr>
+        <w:rFonts w:hint="default"/>
+      </w:rPr>
+    </w:lvl>
+    <w:lvl w:ilvl="1">
+      <w:start w:val="2"/>
+      <w:numFmt w:val="decimal"/>
+      <w:lvlText w:val="%1.%2"/>
+      <w:lvlJc w:val="left"/>
+      <w:pPr>
+        <w:ind w:left="720" w:hanging="720"/>
+      </w:pPr>
+      <w:rPr>
+        <w:rFonts w:hint="default"/>
+      </w:rPr>
+    </w:lvl>
+    <w:lvl w:ilvl="2">
+      <w:start w:val="1"/>
+      <w:numFmt w:val="decimal"/>
+      <w:lvlText w:val="%1.%2.%3"/>
+      <w:lvlJc w:val="left"/>
+      <w:pPr>
+        <w:ind w:left="1080" w:hanging="1080"/>
+      </w:pPr>
+      <w:rPr>
+        <w:rFonts w:hint="default"/>
+      </w:rPr>
+    </w:lvl>
+    <w:lvl w:ilvl="3">
+      <w:start w:val="1"/>
+      <w:numFmt w:val="decimal"/>
+      <w:lvlText w:val="%1.%2.%3.%4"/>
+      <w:lvlJc w:val="left"/>
+      <w:pPr>
+        <w:ind w:left="1080" w:hanging="1080"/>
+      </w:pPr>
+      <w:rPr>
+        <w:rFonts w:hint="default"/>
+      </w:rPr>
+    </w:lvl>
+    <w:lvl w:ilvl="4">
+      <w:start w:val="1"/>
+      <w:numFmt w:val="decimal"/>
+      <w:lvlText w:val="%1.%2.%3.%4.%5"/>
+      <w:lvlJc w:val="left"/>
+      <w:pPr>
+        <w:ind w:left="1440" w:hanging="1440"/>
+      </w:pPr>
+      <w:rPr>
+        <w:rFonts w:hint="default"/>
+      </w:rPr>
+    </w:lvl>
+    <w:lvl w:ilvl="5">
+      <w:start w:val="1"/>
+      <w:numFmt w:val="decimal"/>
+      <w:lvlText w:val="%1.%2.%3.%4.%5.%6"/>
+      <w:lvlJc w:val="left"/>
+      <w:pPr>
+        <w:ind w:left="1800" w:hanging="1800"/>
+      </w:pPr>
+      <w:rPr>
+        <w:rFonts w:hint="default"/>
+      </w:rPr>
+    </w:lvl>
+    <w:lvl w:ilvl="6">
+      <w:start w:val="1"/>
+      <w:numFmt w:val="decimal"/>
+      <w:lvlText w:val="%1.%2.%3.%4.%5.%6.%7"/>
+      <w:lvlJc w:val="left"/>
+      <w:pPr>
+        <w:ind w:left="2160" w:hanging="2160"/>
+      </w:pPr>
+      <w:rPr>
+        <w:rFonts w:hint="default"/>
+      </w:rPr>
+    </w:lvl>
+    <w:lvl w:ilvl="7">
+      <w:start w:val="1"/>
+      <w:numFmt w:val="decimal"/>
+      <w:lvlText w:val="%1.%2.%3.%4.%5.%6.%7.%8"/>
+      <w:lvlJc w:val="left"/>
+      <w:pPr>
+        <w:ind w:left="2520" w:hanging="2520"/>
+      </w:pPr>
+      <w:rPr>
+        <w:rFonts w:hint="default"/>
+      </w:rPr>
+    </w:lvl>
+    <w:lvl w:ilvl="8">
+      <w:start w:val="1"/>
+      <w:numFmt w:val="decimal"/>
+      <w:lvlText w:val="%1.%2.%3.%4.%5.%6.%7.%8.%9"/>
+      <w:lvlJc w:val="left"/>
+      <w:pPr>
+        <w:ind w:left="2880" w:hanging="2880"/>
+      </w:pPr>
+      <w:rPr>
+        <w:rFonts w:hint="default"/>
+      </w:rPr>
+    </w:lvl>
+  </w:abstractNum>
+  <w:abstractNum w:abstractNumId="10" w15:restartNumberingAfterBreak="0">
     <w:nsid w:val="3D413837"/>
     <w:multiLevelType w:val="multilevel"/>
     <w:tmpl w:val="3D413837"/>
@@ -6441,7 +10049,179 @@
       </w:rPr>
     </w:lvl>
   </w:abstractNum>
-  <w:abstractNum w:abstractNumId="6" w15:restartNumberingAfterBreak="0">
+  <w:abstractNum w:abstractNumId="11" w15:restartNumberingAfterBreak="0">
+    <w:nsid w:val="448143A8"/>
+    <w:multiLevelType w:val="hybridMultilevel"/>
+    <w:tmpl w:val="9A704E90"/>
+    <w:lvl w:ilvl="0" w:tplc="04090011">
+      <w:start w:val="1"/>
+      <w:numFmt w:val="decimal"/>
+      <w:lvlText w:val="%1)"/>
+      <w:lvlJc w:val="left"/>
+      <w:pPr>
+        <w:ind w:left="980" w:hanging="420"/>
+      </w:pPr>
+    </w:lvl>
+    <w:lvl w:ilvl="1" w:tplc="04090019" w:tentative="1">
+      <w:start w:val="1"/>
+      <w:numFmt w:val="lowerLetter"/>
+      <w:lvlText w:val="%2)"/>
+      <w:lvlJc w:val="left"/>
+      <w:pPr>
+        <w:ind w:left="1400" w:hanging="420"/>
+      </w:pPr>
+    </w:lvl>
+    <w:lvl w:ilvl="2" w:tplc="0409001B" w:tentative="1">
+      <w:start w:val="1"/>
+      <w:numFmt w:val="lowerRoman"/>
+      <w:lvlText w:val="%3."/>
+      <w:lvlJc w:val="right"/>
+      <w:pPr>
+        <w:ind w:left="1820" w:hanging="420"/>
+      </w:pPr>
+    </w:lvl>
+    <w:lvl w:ilvl="3" w:tplc="0409000F" w:tentative="1">
+      <w:start w:val="1"/>
+      <w:numFmt w:val="decimal"/>
+      <w:lvlText w:val="%4."/>
+      <w:lvlJc w:val="left"/>
+      <w:pPr>
+        <w:ind w:left="2240" w:hanging="420"/>
+      </w:pPr>
+    </w:lvl>
+    <w:lvl w:ilvl="4" w:tplc="04090019" w:tentative="1">
+      <w:start w:val="1"/>
+      <w:numFmt w:val="lowerLetter"/>
+      <w:lvlText w:val="%5)"/>
+      <w:lvlJc w:val="left"/>
+      <w:pPr>
+        <w:ind w:left="2660" w:hanging="420"/>
+      </w:pPr>
+    </w:lvl>
+    <w:lvl w:ilvl="5" w:tplc="0409001B" w:tentative="1">
+      <w:start w:val="1"/>
+      <w:numFmt w:val="lowerRoman"/>
+      <w:lvlText w:val="%6."/>
+      <w:lvlJc w:val="right"/>
+      <w:pPr>
+        <w:ind w:left="3080" w:hanging="420"/>
+      </w:pPr>
+    </w:lvl>
+    <w:lvl w:ilvl="6" w:tplc="0409000F" w:tentative="1">
+      <w:start w:val="1"/>
+      <w:numFmt w:val="decimal"/>
+      <w:lvlText w:val="%7."/>
+      <w:lvlJc w:val="left"/>
+      <w:pPr>
+        <w:ind w:left="3500" w:hanging="420"/>
+      </w:pPr>
+    </w:lvl>
+    <w:lvl w:ilvl="7" w:tplc="04090019" w:tentative="1">
+      <w:start w:val="1"/>
+      <w:numFmt w:val="lowerLetter"/>
+      <w:lvlText w:val="%8)"/>
+      <w:lvlJc w:val="left"/>
+      <w:pPr>
+        <w:ind w:left="3920" w:hanging="420"/>
+      </w:pPr>
+    </w:lvl>
+    <w:lvl w:ilvl="8" w:tplc="0409001B" w:tentative="1">
+      <w:start w:val="1"/>
+      <w:numFmt w:val="lowerRoman"/>
+      <w:lvlText w:val="%9."/>
+      <w:lvlJc w:val="right"/>
+      <w:pPr>
+        <w:ind w:left="4340" w:hanging="420"/>
+      </w:pPr>
+    </w:lvl>
+  </w:abstractNum>
+  <w:abstractNum w:abstractNumId="12" w15:restartNumberingAfterBreak="0">
+    <w:nsid w:val="4B234B34"/>
+    <w:multiLevelType w:val="hybridMultilevel"/>
+    <w:tmpl w:val="91C0F7C4"/>
+    <w:lvl w:ilvl="0" w:tplc="04090011">
+      <w:start w:val="1"/>
+      <w:numFmt w:val="decimal"/>
+      <w:lvlText w:val="%1)"/>
+      <w:lvlJc w:val="left"/>
+      <w:pPr>
+        <w:ind w:left="980" w:hanging="420"/>
+      </w:pPr>
+    </w:lvl>
+    <w:lvl w:ilvl="1" w:tplc="04090019" w:tentative="1">
+      <w:start w:val="1"/>
+      <w:numFmt w:val="lowerLetter"/>
+      <w:lvlText w:val="%2)"/>
+      <w:lvlJc w:val="left"/>
+      <w:pPr>
+        <w:ind w:left="1400" w:hanging="420"/>
+      </w:pPr>
+    </w:lvl>
+    <w:lvl w:ilvl="2" w:tplc="0409001B" w:tentative="1">
+      <w:start w:val="1"/>
+      <w:numFmt w:val="lowerRoman"/>
+      <w:lvlText w:val="%3."/>
+      <w:lvlJc w:val="right"/>
+      <w:pPr>
+        <w:ind w:left="1820" w:hanging="420"/>
+      </w:pPr>
+    </w:lvl>
+    <w:lvl w:ilvl="3" w:tplc="0409000F" w:tentative="1">
+      <w:start w:val="1"/>
+      <w:numFmt w:val="decimal"/>
+      <w:lvlText w:val="%4."/>
+      <w:lvlJc w:val="left"/>
+      <w:pPr>
+        <w:ind w:left="2240" w:hanging="420"/>
+      </w:pPr>
+    </w:lvl>
+    <w:lvl w:ilvl="4" w:tplc="04090019" w:tentative="1">
+      <w:start w:val="1"/>
+      <w:numFmt w:val="lowerLetter"/>
+      <w:lvlText w:val="%5)"/>
+      <w:lvlJc w:val="left"/>
+      <w:pPr>
+        <w:ind w:left="2660" w:hanging="420"/>
+      </w:pPr>
+    </w:lvl>
+    <w:lvl w:ilvl="5" w:tplc="0409001B" w:tentative="1">
+      <w:start w:val="1"/>
+      <w:numFmt w:val="lowerRoman"/>
+      <w:lvlText w:val="%6."/>
+      <w:lvlJc w:val="right"/>
+      <w:pPr>
+        <w:ind w:left="3080" w:hanging="420"/>
+      </w:pPr>
+    </w:lvl>
+    <w:lvl w:ilvl="6" w:tplc="0409000F" w:tentative="1">
+      <w:start w:val="1"/>
+      <w:numFmt w:val="decimal"/>
+      <w:lvlText w:val="%7."/>
+      <w:lvlJc w:val="left"/>
+      <w:pPr>
+        <w:ind w:left="3500" w:hanging="420"/>
+      </w:pPr>
+    </w:lvl>
+    <w:lvl w:ilvl="7" w:tplc="04090019" w:tentative="1">
+      <w:start w:val="1"/>
+      <w:numFmt w:val="lowerLetter"/>
+      <w:lvlText w:val="%8)"/>
+      <w:lvlJc w:val="left"/>
+      <w:pPr>
+        <w:ind w:left="3920" w:hanging="420"/>
+      </w:pPr>
+    </w:lvl>
+    <w:lvl w:ilvl="8" w:tplc="0409001B" w:tentative="1">
+      <w:start w:val="1"/>
+      <w:numFmt w:val="lowerRoman"/>
+      <w:lvlText w:val="%9."/>
+      <w:lvlJc w:val="right"/>
+      <w:pPr>
+        <w:ind w:left="4340" w:hanging="420"/>
+      </w:pPr>
+    </w:lvl>
+  </w:abstractNum>
+  <w:abstractNum w:abstractNumId="13" w15:restartNumberingAfterBreak="0">
     <w:nsid w:val="503A0C84"/>
     <w:multiLevelType w:val="multilevel"/>
     <w:tmpl w:val="31BC4375"/>
@@ -6569,7 +10349,93 @@
       </w:rPr>
     </w:lvl>
   </w:abstractNum>
-  <w:abstractNum w:abstractNumId="7" w15:restartNumberingAfterBreak="0">
+  <w:abstractNum w:abstractNumId="14" w15:restartNumberingAfterBreak="0">
+    <w:nsid w:val="574C46FE"/>
+    <w:multiLevelType w:val="hybridMultilevel"/>
+    <w:tmpl w:val="0262B2C0"/>
+    <w:lvl w:ilvl="0" w:tplc="04090011">
+      <w:start w:val="1"/>
+      <w:numFmt w:val="decimal"/>
+      <w:lvlText w:val="%1)"/>
+      <w:lvlJc w:val="left"/>
+      <w:pPr>
+        <w:ind w:left="980" w:hanging="420"/>
+      </w:pPr>
+    </w:lvl>
+    <w:lvl w:ilvl="1" w:tplc="04090019" w:tentative="1">
+      <w:start w:val="1"/>
+      <w:numFmt w:val="lowerLetter"/>
+      <w:lvlText w:val="%2)"/>
+      <w:lvlJc w:val="left"/>
+      <w:pPr>
+        <w:ind w:left="1400" w:hanging="420"/>
+      </w:pPr>
+    </w:lvl>
+    <w:lvl w:ilvl="2" w:tplc="0409001B" w:tentative="1">
+      <w:start w:val="1"/>
+      <w:numFmt w:val="lowerRoman"/>
+      <w:lvlText w:val="%3."/>
+      <w:lvlJc w:val="right"/>
+      <w:pPr>
+        <w:ind w:left="1820" w:hanging="420"/>
+      </w:pPr>
+    </w:lvl>
+    <w:lvl w:ilvl="3" w:tplc="0409000F" w:tentative="1">
+      <w:start w:val="1"/>
+      <w:numFmt w:val="decimal"/>
+      <w:lvlText w:val="%4."/>
+      <w:lvlJc w:val="left"/>
+      <w:pPr>
+        <w:ind w:left="2240" w:hanging="420"/>
+      </w:pPr>
+    </w:lvl>
+    <w:lvl w:ilvl="4" w:tplc="04090019" w:tentative="1">
+      <w:start w:val="1"/>
+      <w:numFmt w:val="lowerLetter"/>
+      <w:lvlText w:val="%5)"/>
+      <w:lvlJc w:val="left"/>
+      <w:pPr>
+        <w:ind w:left="2660" w:hanging="420"/>
+      </w:pPr>
+    </w:lvl>
+    <w:lvl w:ilvl="5" w:tplc="0409001B" w:tentative="1">
+      <w:start w:val="1"/>
+      <w:numFmt w:val="lowerRoman"/>
+      <w:lvlText w:val="%6."/>
+      <w:lvlJc w:val="right"/>
+      <w:pPr>
+        <w:ind w:left="3080" w:hanging="420"/>
+      </w:pPr>
+    </w:lvl>
+    <w:lvl w:ilvl="6" w:tplc="0409000F" w:tentative="1">
+      <w:start w:val="1"/>
+      <w:numFmt w:val="decimal"/>
+      <w:lvlText w:val="%7."/>
+      <w:lvlJc w:val="left"/>
+      <w:pPr>
+        <w:ind w:left="3500" w:hanging="420"/>
+      </w:pPr>
+    </w:lvl>
+    <w:lvl w:ilvl="7" w:tplc="04090019" w:tentative="1">
+      <w:start w:val="1"/>
+      <w:numFmt w:val="lowerLetter"/>
+      <w:lvlText w:val="%8)"/>
+      <w:lvlJc w:val="left"/>
+      <w:pPr>
+        <w:ind w:left="3920" w:hanging="420"/>
+      </w:pPr>
+    </w:lvl>
+    <w:lvl w:ilvl="8" w:tplc="0409001B" w:tentative="1">
+      <w:start w:val="1"/>
+      <w:numFmt w:val="lowerRoman"/>
+      <w:lvlText w:val="%9."/>
+      <w:lvlJc w:val="right"/>
+      <w:pPr>
+        <w:ind w:left="4340" w:hanging="420"/>
+      </w:pPr>
+    </w:lvl>
+  </w:abstractNum>
+  <w:abstractNum w:abstractNumId="15" w15:restartNumberingAfterBreak="0">
     <w:nsid w:val="6A1A3B25"/>
     <w:multiLevelType w:val="multilevel"/>
     <w:tmpl w:val="70BB782C"/>
@@ -6697,7 +10563,7 @@
       </w:rPr>
     </w:lvl>
   </w:abstractNum>
-  <w:abstractNum w:abstractNumId="8" w15:restartNumberingAfterBreak="0">
+  <w:abstractNum w:abstractNumId="16" w15:restartNumberingAfterBreak="0">
     <w:nsid w:val="70BB782C"/>
     <w:multiLevelType w:val="multilevel"/>
     <w:tmpl w:val="70BB782C"/>
@@ -6825,10 +10691,10 @@
       </w:rPr>
     </w:lvl>
   </w:abstractNum>
-  <w:abstractNum w:abstractNumId="9" w15:restartNumberingAfterBreak="0">
+  <w:abstractNum w:abstractNumId="17" w15:restartNumberingAfterBreak="0">
     <w:nsid w:val="72435728"/>
     <w:multiLevelType w:val="multilevel"/>
-    <w:tmpl w:val="B47A46BC"/>
+    <w:tmpl w:val="ABECE8E4"/>
     <w:lvl w:ilvl="0">
       <w:start w:val="3"/>
       <w:numFmt w:val="decimal"/>
@@ -6938,7 +10804,7 @@
       </w:rPr>
     </w:lvl>
   </w:abstractNum>
-  <w:abstractNum w:abstractNumId="10" w15:restartNumberingAfterBreak="0">
+  <w:abstractNum w:abstractNumId="18" w15:restartNumberingAfterBreak="0">
     <w:nsid w:val="7E792C35"/>
     <w:multiLevelType w:val="multilevel"/>
     <w:tmpl w:val="70BB782C"/>
@@ -7067,37 +10933,61 @@
     </w:lvl>
   </w:abstractNum>
   <w:num w:numId="1">
+    <w:abstractNumId w:val="4"/>
+  </w:num>
+  <w:num w:numId="2">
+    <w:abstractNumId w:val="10"/>
+  </w:num>
+  <w:num w:numId="3">
+    <w:abstractNumId w:val="16"/>
+  </w:num>
+  <w:num w:numId="4">
+    <w:abstractNumId w:val="5"/>
+  </w:num>
+  <w:num w:numId="5">
+    <w:abstractNumId w:val="1"/>
+  </w:num>
+  <w:num w:numId="6">
+    <w:abstractNumId w:val="13"/>
+  </w:num>
+  <w:num w:numId="7">
+    <w:abstractNumId w:val="17"/>
+  </w:num>
+  <w:num w:numId="8">
+    <w:abstractNumId w:val="15"/>
+  </w:num>
+  <w:num w:numId="9">
+    <w:abstractNumId w:val="18"/>
+  </w:num>
+  <w:num w:numId="10">
     <w:abstractNumId w:val="3"/>
   </w:num>
-  <w:num w:numId="2">
-    <w:abstractNumId w:val="5"/>
+  <w:num w:numId="11">
+    <w:abstractNumId w:val="2"/>
   </w:num>
-  <w:num w:numId="3">
-    <w:abstractNumId w:val="8"/>
+  <w:num w:numId="12">
+    <w:abstractNumId w:val="11"/>
   </w:num>
-  <w:num w:numId="4">
-    <w:abstractNumId w:val="4"/>
+  <w:num w:numId="13">
+    <w:abstractNumId w:val="12"/>
   </w:num>
-  <w:num w:numId="5">
+  <w:num w:numId="14">
+    <w:abstractNumId w:val="14"/>
+  </w:num>
+  <w:num w:numId="15">
+    <w:abstractNumId w:val="6"/>
+  </w:num>
+  <w:num w:numId="16">
     <w:abstractNumId w:val="0"/>
   </w:num>
-  <w:num w:numId="6">
-    <w:abstractNumId w:val="6"/>
-  </w:num>
-  <w:num w:numId="7">
+  <w:num w:numId="17">
     <w:abstractNumId w:val="9"/>
   </w:num>
-  <w:num w:numId="8">
+  <w:num w:numId="18">
     <w:abstractNumId w:val="7"/>
   </w:num>
-  <w:num w:numId="9">
-    <w:abstractNumId w:val="10"/>
-  </w:num>
-  <w:num w:numId="10">
-    <w:abstractNumId w:val="2"/>
-  </w:num>
-  <w:num w:numId="11">
-    <w:abstractNumId w:val="1"/>
+  <w:num w:numId="19">
+    <w:abstractNumId w:val="8"/>
   </w:num>
   <w:numIdMacAtCleanup w:val="11"/>
 </w:numbering>
@@ -9077,7 +12967,7 @@
 </file>
 
 <file path=customXml/itemProps2.xml><?xml version="1.0" encoding="utf-8"?>
-<ds:datastoreItem xmlns:ds="http://schemas.openxmlformats.org/officeDocument/2006/customXml" ds:itemID="{62078371-22D4-4884-BCC5-AAF948B4E276}">
+<ds:datastoreItem xmlns:ds="http://schemas.openxmlformats.org/officeDocument/2006/customXml" ds:itemID="{5E3E5342-47C5-4774-8CDD-5CC2B492FE36}">
   <ds:schemaRefs>
     <ds:schemaRef ds:uri="http://schemas.openxmlformats.org/officeDocument/2006/bibliography"/>
   </ds:schemaRefs>

--- a/src/main/resources/WordTemplate/3.docx
+++ b/src/main/resources/WordTemplate/3.docx
@@ -250,17 +250,11 @@
       <w:pPr>
         <w:pStyle w:val="3"/>
         <w:numPr>
-          <w:ilvl w:val="0"/>
-          <w:numId w:val="0"/>
+          <w:ilvl w:val="2"/>
+          <w:numId w:val="20"/>
         </w:numPr>
       </w:pPr>
       <w:bookmarkStart w:id="2" w:name="_Toc111748514"/>
-      <w:r>
-        <w:t>3.1.1</w:t>
-      </w:r>
-      <w:r>
-        <w:t xml:space="preserve"> </w:t>
-      </w:r>
       <w:r>
         <w:rPr>
           <w:rFonts w:hint="eastAsia"/>
@@ -293,9 +287,9 @@
         <w:pStyle w:val="aff0"/>
         <w:numPr>
           <w:ilvl w:val="0"/>
-          <w:numId w:val="12"/>
+          <w:numId w:val="21"/>
         </w:numPr>
-        <w:ind w:left="561" w:firstLineChars="0" w:firstLine="0"/>
+        <w:ind w:firstLineChars="0"/>
         <w:rPr>
           <w:b/>
         </w:rPr>
@@ -307,111 +301,133 @@
         </w:rPr>
         <w:t>风险分析</w:t>
       </w:r>
+      <w:bookmarkStart w:id="4" w:name="_Toc111748516"/>
       <w:bookmarkEnd w:id="3"/>
     </w:p>
     <w:p>
       <w:pPr>
-        <w:pStyle w:val="aff0"/>
-        <w:numPr>
-          <w:ilvl w:val="1"/>
-          <w:numId w:val="6"/>
-        </w:numPr>
-        <w:ind w:firstLineChars="0"/>
-      </w:pPr>
-      <w:r>
-        <w:rPr>
-          <w:rFonts w:hint="eastAsia"/>
-        </w:rPr>
-        <w:t>物理和环境安全中的身份鉴别是指：设备所在机房应使用密码技术对进入机房人员进行身份鉴别，属于《信息系统密码应用高风险判定指引》认定的高风险项，如果不采用合规密码技术进行保护，会存在非授权人员进入物理环境，对软硬件设备和数据进行直接破坏的风险</w:t>
-      </w:r>
-      <w:r>
-        <w:rPr>
-          <w:rFonts w:hint="eastAsia"/>
-        </w:rPr>
-        <w:t>。</w:t>
+        <w:ind w:left="561" w:firstLineChars="0" w:firstLine="0"/>
+        <w:rPr>
+          <w:rFonts w:hint="eastAsia"/>
+        </w:rPr>
+      </w:pPr>
+      <w:r>
+        <w:rPr>
+          <w:rFonts w:hint="eastAsia"/>
+        </w:rPr>
+        <w:t>{{?</w:t>
+      </w:r>
+      <w:r>
+        <w:t>r</w:t>
+      </w:r>
+      <w:bookmarkStart w:id="5" w:name="_GoBack"/>
+      <w:bookmarkEnd w:id="5"/>
+      <w:r>
+        <w:t>isk</w:t>
+      </w:r>
+      <w:r>
+        <w:rPr>
+          <w:rFonts w:hint="eastAsia"/>
+        </w:rPr>
+        <w:t>}}</w:t>
       </w:r>
     </w:p>
     <w:p>
       <w:pPr>
-        <w:pStyle w:val="aff0"/>
-        <w:numPr>
-          <w:ilvl w:val="1"/>
-          <w:numId w:val="6"/>
-        </w:numPr>
-        <w:ind w:firstLineChars="0"/>
-      </w:pPr>
-      <w:r>
-        <w:rPr>
-          <w:rFonts w:hint="eastAsia"/>
-        </w:rPr>
-        <w:t>物理和环境安全中的电子门禁记录数据存储记录完整性是指：设备所在机房应使用密码技术对电子门禁记录进行数据完整性保护，属于《信息系统密码应用高风险判定指引》认定的非高风险项，如果不采用合规密码技术进行保护，会存在数据被篡改的风险</w:t>
-      </w:r>
-      <w:r>
-        <w:rPr>
-          <w:rFonts w:hint="eastAsia"/>
-        </w:rPr>
-        <w:t>。</w:t>
+        <w:ind w:left="561" w:firstLineChars="0" w:firstLine="0"/>
+      </w:pPr>
+      <w:r>
+        <w:t>{{?</w:t>
+      </w:r>
+      <w:r>
+        <w:rPr>
+          <w:rFonts w:hint="eastAsia"/>
+        </w:rPr>
+        <w:t>wl</w:t>
+      </w:r>
+      <w:r>
+        <w:t>hhj</w:t>
+      </w:r>
+      <w:r>
+        <w:rPr>
+          <w:rFonts w:hint="eastAsia"/>
+        </w:rPr>
+        <w:t>RiskList</w:t>
+      </w:r>
+      <w:r>
+        <w:t>}}</w:t>
       </w:r>
     </w:p>
     <w:p>
       <w:pPr>
-        <w:pStyle w:val="aff0"/>
-        <w:numPr>
-          <w:ilvl w:val="1"/>
-          <w:numId w:val="6"/>
-        </w:numPr>
-        <w:ind w:firstLineChars="0"/>
-      </w:pPr>
-      <w:r>
-        <w:rPr>
-          <w:rFonts w:hint="eastAsia"/>
-        </w:rPr>
-        <w:t>物理和环境安全中的视频监控记录数据存储记录完整性是指：设备</w:t>
-      </w:r>
-      <w:r>
-        <w:rPr>
-          <w:rFonts w:hint="eastAsia"/>
-        </w:rPr>
-        <w:lastRenderedPageBreak/>
-        <w:t>所在机房应使用密码技术对视频监控记录进行数据完整性保护，属于《信息系统密码应用高风险判定指引》认定的非高风险项，如果不采用合规密码技术进行保护，会存在数据被篡改的风险</w:t>
-      </w:r>
-      <w:r>
-        <w:rPr>
-          <w:rFonts w:hint="eastAsia"/>
-        </w:rPr>
-        <w:t>。</w:t>
+        <w:ind w:firstLineChars="0" w:firstLine="560"/>
+      </w:pPr>
+      <w:r>
+        <w:t>{{</w:t>
+      </w:r>
+      <w:r>
+        <w:rPr>
+          <w:rFonts w:hint="eastAsia"/>
+        </w:rPr>
+        <w:t>index</w:t>
+      </w:r>
+      <w:r>
+        <w:t>}}</w:t>
+      </w:r>
+      <w:r>
+        <w:rPr>
+          <w:rFonts w:hint="eastAsia"/>
+        </w:rPr>
+        <w:t>、</w:t>
+      </w:r>
+      <w:r>
+        <w:t>{{name}}</w:t>
       </w:r>
     </w:p>
     <w:p>
       <w:pPr>
-        <w:ind w:firstLineChars="202" w:firstLine="566"/>
-      </w:pPr>
-      <w:r>
-        <w:t>根据</w:t>
-      </w:r>
-      <w:r>
-        <w:t>GB/T 39786-2021</w:t>
-      </w:r>
-      <w:r>
-        <w:t>《信息安全技术</w:t>
-      </w:r>
-      <w:r>
-        <w:t xml:space="preserve"> </w:t>
-      </w:r>
-      <w:r>
-        <w:t>信息系统密码应用基本要求》</w:t>
-      </w:r>
-      <w:r>
-        <w:rPr>
-          <w:rFonts w:hint="eastAsia"/>
-        </w:rPr>
-        <w:t>，未采用密码技术进行物理访问身份鉴别，保证重要区域进入人员身份的真实性为高风险项，现有系统在高风险项层面不能满足要求，存在较大风险</w:t>
-      </w:r>
-      <w:r>
-        <w:rPr>
-          <w:rFonts w:hint="eastAsia"/>
-        </w:rPr>
-        <w:t>。</w:t>
+        <w:ind w:firstLineChars="0" w:firstLine="560"/>
+      </w:pPr>
+      <w:r>
+        <w:rPr>
+          <w:rFonts w:hint="eastAsia"/>
+        </w:rPr>
+        <w:t>{{</w:t>
+      </w:r>
+      <w:r>
+        <w:t>*</w:t>
+      </w:r>
+      <w:r>
+        <w:t>description</w:t>
+      </w:r>
+      <w:r>
+        <w:rPr>
+          <w:rFonts w:hint="eastAsia"/>
+        </w:rPr>
+        <w:t>}}</w:t>
+      </w:r>
+    </w:p>
+    <w:p>
+      <w:pPr>
+        <w:ind w:firstLineChars="0" w:firstLine="560"/>
+        <w:rPr>
+          <w:b/>
+        </w:rPr>
+      </w:pPr>
+      <w:r>
+        <w:t>{{/</w:t>
+      </w:r>
+      <w:r>
+        <w:t>wlhhj</w:t>
+      </w:r>
+      <w:r>
+        <w:rPr>
+          <w:rFonts w:hint="eastAsia"/>
+        </w:rPr>
+        <w:t>RiskList</w:t>
+      </w:r>
+      <w:r>
+        <w:t>}}</w:t>
       </w:r>
     </w:p>
     <w:p>
@@ -419,14 +435,13 @@
         <w:pStyle w:val="aff0"/>
         <w:numPr>
           <w:ilvl w:val="0"/>
-          <w:numId w:val="12"/>
+          <w:numId w:val="21"/>
         </w:numPr>
-        <w:ind w:left="561" w:firstLineChars="0" w:firstLine="0"/>
+        <w:ind w:firstLineChars="0"/>
         <w:rPr>
           <w:b/>
         </w:rPr>
       </w:pPr>
-      <w:bookmarkStart w:id="4" w:name="_Toc111748516"/>
       <w:r>
         <w:rPr>
           <w:rFonts w:hint="eastAsia"/>
@@ -461,19 +476,25 @@
         <w:rPr>
           <w:rFonts w:hint="eastAsia"/>
         </w:rPr>
-        <w:t>”，经过上述的风险分析，设备所在机房应部署符合</w:t>
-      </w:r>
-      <w:r>
-        <w:rPr>
-          <w:rFonts w:hint="eastAsia"/>
-        </w:rPr>
-        <w:t xml:space="preserve">GM/T 0036-2014 </w:t>
-      </w:r>
-      <w:r>
-        <w:rPr>
-          <w:rFonts w:hint="eastAsia"/>
-        </w:rPr>
-        <w:t>标准要求的密码产品，对进出机房人员进行身份鉴别</w:t>
+        <w:t>”，经过上述的风险分析，设备所在机房应部署</w:t>
+      </w:r>
+      <w:r>
+        <w:rPr>
+          <w:rFonts w:hint="eastAsia"/>
+        </w:rPr>
+        <w:t>符合</w:t>
+      </w:r>
+      <w:r>
+        <w:rPr>
+          <w:rFonts w:hint="eastAsia"/>
+        </w:rPr>
+        <w:t>GM/T0036-2014</w:t>
+      </w:r>
+      <w:r>
+        <w:rPr>
+          <w:rFonts w:hint="eastAsia"/>
+        </w:rPr>
+        <w:t>《采用非接触卡的门禁系统密码应用技术指南》标准要求的电子门禁系统对进出机房人员进行身份鉴别</w:t>
       </w:r>
       <w:r>
         <w:rPr>
@@ -495,6 +516,7 @@
         <w:rPr>
           <w:rFonts w:hint="eastAsia"/>
         </w:rPr>
+        <w:lastRenderedPageBreak/>
         <w:t>电子门禁记录数据存储完整性的密评三级要求是“</w:t>
       </w:r>
       <w:r>
@@ -507,7 +529,35 @@
         <w:rPr>
           <w:rFonts w:hint="eastAsia"/>
         </w:rPr>
-        <w:t>”，经过上述的风险分析，设备所在机房应部署符合密码相关国家、行业标准要求的电子门禁系统，对电子门禁记录数据进行完整性保护</w:t>
+        <w:t>”，经过上述的风险分析，设备所在机房应部署</w:t>
+      </w:r>
+      <w:r>
+        <w:rPr>
+          <w:rFonts w:hint="eastAsia"/>
+          <w:bCs/>
+        </w:rPr>
+        <w:t>符合</w:t>
+      </w:r>
+      <w:r>
+        <w:rPr>
+          <w:rFonts w:hint="eastAsia"/>
+          <w:bCs/>
+        </w:rPr>
+        <w:t>GM/T 0030-2014</w:t>
+      </w:r>
+      <w:r>
+        <w:rPr>
+          <w:rFonts w:hint="eastAsia"/>
+          <w:bCs/>
+        </w:rPr>
+        <w:t>《服务器密码机技术规范》</w:t>
+      </w:r>
+      <w:r>
+        <w:rPr>
+          <w:rFonts w:hint="eastAsia"/>
+          <w:bCs/>
+        </w:rPr>
+        <w:t>标准要求的服务器密码机，对电子门禁记录数据进行完整性保护</w:t>
       </w:r>
       <w:r>
         <w:rPr>
@@ -541,7 +591,35 @@
         <w:rPr>
           <w:rFonts w:hint="eastAsia"/>
         </w:rPr>
-        <w:t>”，经过上述的风险分析，设备所在机房应部署符合密码相关国家、行业标准要求的视频监控系统，对视频监控音像记录数据进行完整性保护</w:t>
+        <w:t>”，经过上述的风险分析，设备所在机房应部署</w:t>
+      </w:r>
+      <w:r>
+        <w:rPr>
+          <w:rFonts w:hint="eastAsia"/>
+          <w:bCs/>
+        </w:rPr>
+        <w:t>符合</w:t>
+      </w:r>
+      <w:r>
+        <w:rPr>
+          <w:rFonts w:hint="eastAsia"/>
+          <w:bCs/>
+        </w:rPr>
+        <w:t>GM/T 0030-2014</w:t>
+      </w:r>
+      <w:r>
+        <w:rPr>
+          <w:rFonts w:hint="eastAsia"/>
+          <w:bCs/>
+        </w:rPr>
+        <w:t>《服务器密码机技术规范》</w:t>
+      </w:r>
+      <w:r>
+        <w:rPr>
+          <w:rFonts w:hint="eastAsia"/>
+          <w:bCs/>
+        </w:rPr>
+        <w:t>标准要求的服务器密码机，对视频监控记录数据进行完整性保护</w:t>
       </w:r>
       <w:r>
         <w:rPr>
@@ -552,756 +630,20 @@
     </w:p>
     <w:p>
       <w:pPr>
-        <w:pStyle w:val="aff0"/>
-        <w:ind w:left="556" w:firstLineChars="0" w:firstLine="0"/>
-      </w:pPr>
-      <w:r>
-        <w:rPr>
-          <w:rFonts w:hint="eastAsia"/>
-        </w:rPr>
-        <w:t>具体情况如下所示：</w:t>
-      </w:r>
-    </w:p>
-    <w:p>
-      <w:pPr>
-        <w:pStyle w:val="a6"/>
-        <w:keepNext/>
-      </w:pPr>
-      <w:r>
-        <w:rPr>
-          <w:rFonts w:hint="eastAsia"/>
-        </w:rPr>
-        <w:t>表</w:t>
-      </w:r>
-      <w:r>
-        <w:rPr>
-          <w:rFonts w:hint="eastAsia"/>
-        </w:rPr>
-        <w:t xml:space="preserve"> </w:t>
-      </w:r>
-      <w:r>
-        <w:t>3</w:t>
-      </w:r>
-      <w:r>
-        <w:t>.</w:t>
-      </w:r>
-      <w:r>
-        <w:fldChar w:fldCharType="begin"/>
-      </w:r>
-      <w:r>
-        <w:instrText xml:space="preserve"> SEQ </w:instrText>
-      </w:r>
-      <w:r>
-        <w:instrText>表</w:instrText>
-      </w:r>
-      <w:r>
-        <w:instrText xml:space="preserve"> \* ARABIC \s 1 </w:instrText>
-      </w:r>
-      <w:r>
-        <w:fldChar w:fldCharType="separate"/>
-      </w:r>
-      <w:r>
-        <w:rPr>
-          <w:noProof/>
-        </w:rPr>
-        <w:t>1</w:t>
-      </w:r>
-      <w:r>
-        <w:fldChar w:fldCharType="end"/>
-      </w:r>
-      <w:r>
-        <w:t xml:space="preserve"> </w:t>
-      </w:r>
-      <w:r>
-        <w:rPr>
-          <w:rFonts w:hint="eastAsia"/>
-        </w:rPr>
-        <w:t>测评对象表</w:t>
-      </w:r>
-      <w:r>
-        <w:rPr>
-          <w:rFonts w:hint="eastAsia"/>
-        </w:rPr>
-        <w:t>-</w:t>
-      </w:r>
-      <w:r>
-        <w:rPr>
-          <w:rFonts w:hint="eastAsia"/>
-        </w:rPr>
-        <w:t>物理和环境安全</w:t>
-      </w:r>
-    </w:p>
-    <w:tbl>
-      <w:tblPr>
-        <w:tblStyle w:val="af5"/>
-        <w:tblW w:w="5000" w:type="pct"/>
-        <w:tblBorders>
-          <w:top w:val="single" w:sz="12" w:space="0" w:color="auto"/>
-          <w:left w:val="single" w:sz="12" w:space="0" w:color="auto"/>
-          <w:bottom w:val="single" w:sz="12" w:space="0" w:color="auto"/>
-          <w:right w:val="single" w:sz="12" w:space="0" w:color="auto"/>
-          <w:insideH w:val="single" w:sz="12" w:space="0" w:color="auto"/>
-          <w:insideV w:val="single" w:sz="12" w:space="0" w:color="auto"/>
-        </w:tblBorders>
-        <w:tblLook w:val="0000" w:firstRow="0" w:lastRow="0" w:firstColumn="0" w:lastColumn="0" w:noHBand="0" w:noVBand="0"/>
-      </w:tblPr>
-      <w:tblGrid>
-        <w:gridCol w:w="9040"/>
-      </w:tblGrid>
-      <w:tr>
-        <w:trPr>
-          <w:trHeight w:val="454"/>
-        </w:trPr>
-        <w:tc>
-          <w:tcPr>
-            <w:tcW w:w="5000" w:type="pct"/>
-            <w:vAlign w:val="center"/>
-          </w:tcPr>
-          <w:p>
-            <w:pPr>
-              <w:pStyle w:val="-3"/>
-              <w:jc w:val="left"/>
-              <w:rPr>
-                <w:b/>
-                <w:sz w:val="28"/>
-              </w:rPr>
-            </w:pPr>
-            <w:r>
-              <w:rPr>
-                <w:rFonts w:hint="eastAsia"/>
-                <w:b/>
-                <w:sz w:val="28"/>
-              </w:rPr>
-              <w:t>测评对象</w:t>
-            </w:r>
-            <w:r>
-              <w:rPr>
-                <w:rFonts w:hint="eastAsia"/>
-                <w:b/>
-                <w:sz w:val="28"/>
-              </w:rPr>
-              <w:t>{</w:t>
-            </w:r>
-            <w:r>
-              <w:rPr>
-                <w:b/>
-                <w:sz w:val="28"/>
-              </w:rPr>
-              <w:t>{table31}}</w:t>
-            </w:r>
-          </w:p>
-        </w:tc>
-      </w:tr>
-      <w:tr>
-        <w:trPr>
-          <w:trHeight w:val="454"/>
-        </w:trPr>
-        <w:tc>
-          <w:tcPr>
-            <w:tcW w:w="5000" w:type="pct"/>
-            <w:vAlign w:val="center"/>
-          </w:tcPr>
-          <w:p>
-            <w:pPr>
-              <w:pStyle w:val="-3"/>
-              <w:jc w:val="both"/>
-              <w:rPr>
-                <w:sz w:val="28"/>
-              </w:rPr>
-            </w:pPr>
-            <w:r>
-              <w:rPr>
-                <w:sz w:val="28"/>
-              </w:rPr>
-              <w:t>[j</w:t>
-            </w:r>
-            <w:r>
-              <w:rPr>
-                <w:sz w:val="28"/>
-              </w:rPr>
-              <w:t>fm</w:t>
-            </w:r>
-            <w:r>
-              <w:rPr>
-                <w:sz w:val="28"/>
-              </w:rPr>
-              <w:t>c]</w:t>
-            </w:r>
-          </w:p>
-        </w:tc>
-      </w:tr>
-    </w:tbl>
-    <w:p>
-      <w:pPr>
-        <w:ind w:firstLineChars="0" w:firstLine="560"/>
-      </w:pPr>
-    </w:p>
-    <w:p>
-      <w:pPr>
-        <w:pStyle w:val="a6"/>
-        <w:keepNext/>
-      </w:pPr>
-      <w:r>
-        <w:rPr>
-          <w:rFonts w:hint="eastAsia"/>
-        </w:rPr>
-        <w:t>表</w:t>
-      </w:r>
-      <w:r>
-        <w:rPr>
-          <w:rFonts w:hint="eastAsia"/>
-        </w:rPr>
-        <w:t xml:space="preserve"> </w:t>
-      </w:r>
-      <w:r>
-        <w:t>3</w:t>
-      </w:r>
-      <w:r>
-        <w:t>.</w:t>
-      </w:r>
-      <w:r>
-        <w:fldChar w:fldCharType="begin"/>
-      </w:r>
-      <w:r>
-        <w:instrText xml:space="preserve"> SEQ </w:instrText>
-      </w:r>
-      <w:r>
-        <w:instrText>表</w:instrText>
-      </w:r>
-      <w:r>
-        <w:instrText xml:space="preserve"> \* ARABIC \s 1 </w:instrText>
-      </w:r>
-      <w:r>
-        <w:fldChar w:fldCharType="separate"/>
-      </w:r>
-      <w:r>
-        <w:rPr>
-          <w:noProof/>
-        </w:rPr>
-        <w:t>2</w:t>
-      </w:r>
-      <w:r>
-        <w:fldChar w:fldCharType="end"/>
-      </w:r>
-      <w:r>
-        <w:t xml:space="preserve"> </w:t>
-      </w:r>
-      <w:r>
-        <w:rPr>
-          <w:rFonts w:hint="eastAsia"/>
-        </w:rPr>
-        <w:t>密码应用需求分析表</w:t>
-      </w:r>
-      <w:r>
-        <w:t>-</w:t>
-      </w:r>
-      <w:r>
-        <w:t>物理和环境</w:t>
-      </w:r>
-    </w:p>
-    <w:tbl>
-      <w:tblPr>
-        <w:tblStyle w:val="-10"/>
-        <w:tblW w:w="0" w:type="auto"/>
-        <w:tblBorders>
-          <w:top w:val="single" w:sz="12" w:space="0" w:color="auto"/>
-          <w:left w:val="single" w:sz="12" w:space="0" w:color="auto"/>
-          <w:bottom w:val="single" w:sz="12" w:space="0" w:color="auto"/>
-          <w:right w:val="single" w:sz="12" w:space="0" w:color="auto"/>
-          <w:insideH w:val="single" w:sz="12" w:space="0" w:color="auto"/>
-          <w:insideV w:val="single" w:sz="12" w:space="0" w:color="auto"/>
-        </w:tblBorders>
-        <w:tblLayout w:type="fixed"/>
-        <w:tblLook w:val="04A0" w:firstRow="1" w:lastRow="0" w:firstColumn="1" w:lastColumn="0" w:noHBand="0" w:noVBand="1"/>
-      </w:tblPr>
-      <w:tblGrid>
-        <w:gridCol w:w="694"/>
-        <w:gridCol w:w="1276"/>
-        <w:gridCol w:w="425"/>
-        <w:gridCol w:w="567"/>
-        <w:gridCol w:w="709"/>
-        <w:gridCol w:w="4678"/>
-        <w:gridCol w:w="691"/>
-      </w:tblGrid>
-      <w:tr>
-        <w:trPr>
-          <w:cnfStyle w:val="100000000000" w:firstRow="1" w:lastRow="0" w:firstColumn="0" w:lastColumn="0" w:oddVBand="0" w:evenVBand="0" w:oddHBand="0" w:evenHBand="0" w:firstRowFirstColumn="0" w:firstRowLastColumn="0" w:lastRowFirstColumn="0" w:lastRowLastColumn="0"/>
-          <w:trHeight w:val="1152"/>
-        </w:trPr>
-        <w:tc>
-          <w:tcPr>
-            <w:cnfStyle w:val="001000000000" w:firstRow="0" w:lastRow="0" w:firstColumn="1" w:lastColumn="0" w:oddVBand="0" w:evenVBand="0" w:oddHBand="0" w:evenHBand="0" w:firstRowFirstColumn="0" w:firstRowLastColumn="0" w:lastRowFirstColumn="0" w:lastRowLastColumn="0"/>
-            <w:tcW w:w="694" w:type="dxa"/>
-            <w:tcBorders>
-              <w:top w:val="none" w:sz="0" w:space="0" w:color="auto"/>
-              <w:left w:val="none" w:sz="0" w:space="0" w:color="auto"/>
-              <w:bottom w:val="none" w:sz="0" w:space="0" w:color="auto"/>
-            </w:tcBorders>
-          </w:tcPr>
-          <w:p>
-            <w:pPr>
-              <w:pStyle w:val="-3"/>
-              <w:rPr>
-                <w:bCs/>
-                <w:sz w:val="28"/>
-              </w:rPr>
-            </w:pPr>
-            <w:r>
-              <w:rPr>
-                <w:rFonts w:hint="eastAsia"/>
-                <w:bCs/>
-                <w:sz w:val="28"/>
-                <w:lang w:eastAsia="zh-Hans"/>
-              </w:rPr>
-              <w:t>测评</w:t>
-            </w:r>
-            <w:r>
-              <w:rPr>
-                <w:rFonts w:hint="eastAsia"/>
-                <w:bCs/>
-                <w:sz w:val="28"/>
-              </w:rPr>
-              <w:t>对象</w:t>
-            </w:r>
-            <w:r>
-              <w:rPr>
-                <w:rFonts w:hint="eastAsia"/>
-                <w:bCs/>
-                <w:sz w:val="28"/>
-              </w:rPr>
-              <w:t>{</w:t>
-            </w:r>
-            <w:r>
-              <w:rPr>
-                <w:bCs/>
-                <w:sz w:val="28"/>
-              </w:rPr>
-              <w:t>{table32}}</w:t>
-            </w:r>
-          </w:p>
-        </w:tc>
-        <w:tc>
-          <w:tcPr>
-            <w:tcW w:w="1276" w:type="dxa"/>
-            <w:tcBorders>
-              <w:top w:val="none" w:sz="0" w:space="0" w:color="auto"/>
-              <w:bottom w:val="none" w:sz="0" w:space="0" w:color="auto"/>
-            </w:tcBorders>
-          </w:tcPr>
-          <w:p>
-            <w:pPr>
-              <w:pStyle w:val="-3"/>
-              <w:cnfStyle w:val="100000000000" w:firstRow="1" w:lastRow="0" w:firstColumn="0" w:lastColumn="0" w:oddVBand="0" w:evenVBand="0" w:oddHBand="0" w:evenHBand="0" w:firstRowFirstColumn="0" w:firstRowLastColumn="0" w:lastRowFirstColumn="0" w:lastRowLastColumn="0"/>
-              <w:rPr>
-                <w:bCs/>
-                <w:sz w:val="28"/>
-                <w:lang w:eastAsia="zh-Hans"/>
-              </w:rPr>
-            </w:pPr>
-            <w:r>
-              <w:rPr>
-                <w:rFonts w:hint="eastAsia"/>
-                <w:bCs/>
-                <w:sz w:val="28"/>
-                <w:lang w:eastAsia="zh-Hans"/>
-              </w:rPr>
-              <w:t>指标</w:t>
-            </w:r>
-            <w:r>
-              <w:rPr>
-                <w:rFonts w:hint="eastAsia"/>
-                <w:bCs/>
-                <w:sz w:val="28"/>
-                <w:lang w:eastAsia="zh-Hans"/>
-              </w:rPr>
-              <w:t>点</w:t>
-            </w:r>
-          </w:p>
-        </w:tc>
-        <w:tc>
-          <w:tcPr>
-            <w:tcW w:w="425" w:type="dxa"/>
-            <w:tcBorders>
-              <w:top w:val="none" w:sz="0" w:space="0" w:color="auto"/>
-              <w:bottom w:val="none" w:sz="0" w:space="0" w:color="auto"/>
-            </w:tcBorders>
-          </w:tcPr>
-          <w:p>
-            <w:pPr>
-              <w:pStyle w:val="-3"/>
-              <w:cnfStyle w:val="100000000000" w:firstRow="1" w:lastRow="0" w:firstColumn="0" w:lastColumn="0" w:oddVBand="0" w:evenVBand="0" w:oddHBand="0" w:evenHBand="0" w:firstRowFirstColumn="0" w:firstRowLastColumn="0" w:lastRowFirstColumn="0" w:lastRowLastColumn="0"/>
-              <w:rPr>
-                <w:bCs/>
-                <w:sz w:val="28"/>
-              </w:rPr>
-            </w:pPr>
-            <w:r>
-              <w:rPr>
-                <w:rFonts w:hint="eastAsia"/>
-                <w:bCs/>
-                <w:sz w:val="28"/>
-                <w:lang w:eastAsia="zh-Hans"/>
-              </w:rPr>
-              <w:t>要求</w:t>
-            </w:r>
-          </w:p>
-        </w:tc>
-        <w:tc>
-          <w:tcPr>
-            <w:tcW w:w="567" w:type="dxa"/>
-            <w:tcBorders>
-              <w:top w:val="none" w:sz="0" w:space="0" w:color="auto"/>
-              <w:bottom w:val="none" w:sz="0" w:space="0" w:color="auto"/>
-            </w:tcBorders>
-          </w:tcPr>
-          <w:p>
-            <w:pPr>
-              <w:pStyle w:val="-3"/>
-              <w:cnfStyle w:val="100000000000" w:firstRow="1" w:lastRow="0" w:firstColumn="0" w:lastColumn="0" w:oddVBand="0" w:evenVBand="0" w:oddHBand="0" w:evenHBand="0" w:firstRowFirstColumn="0" w:firstRowLastColumn="0" w:lastRowFirstColumn="0" w:lastRowLastColumn="0"/>
-              <w:rPr>
-                <w:bCs/>
-                <w:sz w:val="28"/>
-                <w:lang w:eastAsia="zh-Hans"/>
-              </w:rPr>
-            </w:pPr>
-            <w:r>
-              <w:rPr>
-                <w:rFonts w:hint="eastAsia"/>
-                <w:bCs/>
-                <w:sz w:val="28"/>
-                <w:lang w:eastAsia="zh-Hans"/>
-              </w:rPr>
-              <w:t>风险等级</w:t>
-            </w:r>
-          </w:p>
-        </w:tc>
-        <w:tc>
-          <w:tcPr>
-            <w:tcW w:w="709" w:type="dxa"/>
-            <w:tcBorders>
-              <w:top w:val="none" w:sz="0" w:space="0" w:color="auto"/>
-              <w:bottom w:val="none" w:sz="0" w:space="0" w:color="auto"/>
-            </w:tcBorders>
-          </w:tcPr>
-          <w:p>
-            <w:pPr>
-              <w:pStyle w:val="-3"/>
-              <w:cnfStyle w:val="100000000000" w:firstRow="1" w:lastRow="0" w:firstColumn="0" w:lastColumn="0" w:oddVBand="0" w:evenVBand="0" w:oddHBand="0" w:evenHBand="0" w:firstRowFirstColumn="0" w:firstRowLastColumn="0" w:lastRowFirstColumn="0" w:lastRowLastColumn="0"/>
-              <w:rPr>
-                <w:bCs/>
-                <w:sz w:val="28"/>
-                <w:lang w:eastAsia="zh-Hans"/>
-              </w:rPr>
-            </w:pPr>
-            <w:r>
-              <w:rPr>
-                <w:rFonts w:hint="eastAsia"/>
-                <w:bCs/>
-                <w:sz w:val="28"/>
-              </w:rPr>
-              <w:t>适用情况</w:t>
-            </w:r>
-          </w:p>
-        </w:tc>
-        <w:tc>
-          <w:tcPr>
-            <w:tcW w:w="4678" w:type="dxa"/>
-            <w:tcBorders>
-              <w:top w:val="none" w:sz="0" w:space="0" w:color="auto"/>
-              <w:bottom w:val="none" w:sz="0" w:space="0" w:color="auto"/>
-            </w:tcBorders>
-          </w:tcPr>
-          <w:p>
-            <w:pPr>
-              <w:pStyle w:val="-3"/>
-              <w:cnfStyle w:val="100000000000" w:firstRow="1" w:lastRow="0" w:firstColumn="0" w:lastColumn="0" w:oddVBand="0" w:evenVBand="0" w:oddHBand="0" w:evenHBand="0" w:firstRowFirstColumn="0" w:firstRowLastColumn="0" w:lastRowFirstColumn="0" w:lastRowLastColumn="0"/>
-              <w:rPr>
-                <w:bCs/>
-                <w:sz w:val="28"/>
-              </w:rPr>
-            </w:pPr>
-            <w:r>
-              <w:rPr>
-                <w:rFonts w:hint="eastAsia"/>
-                <w:bCs/>
-                <w:sz w:val="28"/>
-              </w:rPr>
-              <w:t>系统现状</w:t>
-            </w:r>
-          </w:p>
-        </w:tc>
-        <w:tc>
-          <w:tcPr>
-            <w:tcW w:w="691" w:type="dxa"/>
-            <w:tcBorders>
-              <w:top w:val="none" w:sz="0" w:space="0" w:color="auto"/>
-              <w:bottom w:val="none" w:sz="0" w:space="0" w:color="auto"/>
-            </w:tcBorders>
-          </w:tcPr>
-          <w:p>
-            <w:pPr>
-              <w:pStyle w:val="-3"/>
-              <w:cnfStyle w:val="100000000000" w:firstRow="1" w:lastRow="0" w:firstColumn="0" w:lastColumn="0" w:oddVBand="0" w:evenVBand="0" w:oddHBand="0" w:evenHBand="0" w:firstRowFirstColumn="0" w:firstRowLastColumn="0" w:lastRowFirstColumn="0" w:lastRowLastColumn="0"/>
-              <w:rPr>
-                <w:bCs/>
-                <w:sz w:val="28"/>
-              </w:rPr>
-            </w:pPr>
-            <w:r>
-              <w:rPr>
-                <w:rFonts w:hint="eastAsia"/>
-                <w:bCs/>
-                <w:sz w:val="28"/>
-              </w:rPr>
-              <w:t>预测结果</w:t>
-            </w:r>
-          </w:p>
-        </w:tc>
-      </w:tr>
-      <w:tr>
-        <w:tc>
-          <w:tcPr>
-            <w:cnfStyle w:val="001000000000" w:firstRow="0" w:lastRow="0" w:firstColumn="1" w:lastColumn="0" w:oddVBand="0" w:evenVBand="0" w:oddHBand="0" w:evenHBand="0" w:firstRowFirstColumn="0" w:firstRowLastColumn="0" w:lastRowFirstColumn="0" w:lastRowLastColumn="0"/>
-            <w:tcW w:w="694" w:type="dxa"/>
-            <w:tcBorders>
-              <w:left w:val="none" w:sz="0" w:space="0" w:color="auto"/>
-            </w:tcBorders>
-          </w:tcPr>
-          <w:p>
-            <w:pPr>
-              <w:pStyle w:val="-3"/>
-              <w:jc w:val="both"/>
-              <w:rPr>
-                <w:bCs/>
-                <w:sz w:val="28"/>
-              </w:rPr>
-            </w:pPr>
-            <w:r>
-              <w:rPr>
-                <w:bCs/>
-                <w:sz w:val="28"/>
-              </w:rPr>
-              <w:t>[cpdx]</w:t>
-            </w:r>
-          </w:p>
-        </w:tc>
-        <w:tc>
-          <w:tcPr>
-            <w:tcW w:w="1276" w:type="dxa"/>
-          </w:tcPr>
-          <w:p>
-            <w:pPr>
-              <w:pStyle w:val="-3"/>
-              <w:jc w:val="both"/>
-              <w:cnfStyle w:val="000000000000" w:firstRow="0" w:lastRow="0" w:firstColumn="0" w:lastColumn="0" w:oddVBand="0" w:evenVBand="0" w:oddHBand="0" w:evenHBand="0" w:firstRowFirstColumn="0" w:firstRowLastColumn="0" w:lastRowFirstColumn="0" w:lastRowLastColumn="0"/>
-              <w:rPr>
-                <w:bCs/>
-                <w:sz w:val="28"/>
-              </w:rPr>
-            </w:pPr>
-            <w:r>
-              <w:rPr>
-                <w:rFonts w:hint="eastAsia"/>
-                <w:bCs/>
-                <w:sz w:val="28"/>
-              </w:rPr>
-              <w:t>[</w:t>
-            </w:r>
-            <w:r>
-              <w:rPr>
-                <w:bCs/>
-                <w:sz w:val="28"/>
-              </w:rPr>
-              <w:t>zb]</w:t>
-            </w:r>
-          </w:p>
-        </w:tc>
-        <w:tc>
-          <w:tcPr>
-            <w:tcW w:w="425" w:type="dxa"/>
-          </w:tcPr>
-          <w:p>
-            <w:pPr>
-              <w:pStyle w:val="-3"/>
-              <w:jc w:val="both"/>
-              <w:cnfStyle w:val="000000000000" w:firstRow="0" w:lastRow="0" w:firstColumn="0" w:lastColumn="0" w:oddVBand="0" w:evenVBand="0" w:oddHBand="0" w:evenHBand="0" w:firstRowFirstColumn="0" w:firstRowLastColumn="0" w:lastRowFirstColumn="0" w:lastRowLastColumn="0"/>
-              <w:rPr>
-                <w:bCs/>
-                <w:sz w:val="28"/>
-              </w:rPr>
-            </w:pPr>
-            <w:r>
-              <w:rPr>
-                <w:rFonts w:hint="eastAsia"/>
-                <w:bCs/>
-                <w:sz w:val="28"/>
-              </w:rPr>
-              <w:t>[</w:t>
-            </w:r>
-            <w:r>
-              <w:rPr>
-                <w:bCs/>
-                <w:sz w:val="28"/>
-              </w:rPr>
-              <w:t>yq]</w:t>
-            </w:r>
-          </w:p>
-        </w:tc>
-        <w:tc>
-          <w:tcPr>
-            <w:tcW w:w="567" w:type="dxa"/>
-          </w:tcPr>
-          <w:p>
-            <w:pPr>
-              <w:pStyle w:val="-3"/>
-              <w:jc w:val="both"/>
-              <w:cnfStyle w:val="000000000000" w:firstRow="0" w:lastRow="0" w:firstColumn="0" w:lastColumn="0" w:oddVBand="0" w:evenVBand="0" w:oddHBand="0" w:evenHBand="0" w:firstRowFirstColumn="0" w:firstRowLastColumn="0" w:lastRowFirstColumn="0" w:lastRowLastColumn="0"/>
-              <w:rPr>
-                <w:bCs/>
-                <w:sz w:val="28"/>
-              </w:rPr>
-            </w:pPr>
-            <w:r>
-              <w:rPr>
-                <w:rFonts w:hint="eastAsia"/>
-                <w:bCs/>
-                <w:sz w:val="28"/>
-              </w:rPr>
-              <w:t>[</w:t>
-            </w:r>
-            <w:r>
-              <w:rPr>
-                <w:bCs/>
-                <w:sz w:val="28"/>
-              </w:rPr>
-              <w:t>fxdj]</w:t>
-            </w:r>
-          </w:p>
-        </w:tc>
-        <w:tc>
-          <w:tcPr>
-            <w:tcW w:w="709" w:type="dxa"/>
-          </w:tcPr>
-          <w:p>
-            <w:pPr>
-              <w:pStyle w:val="-3"/>
-              <w:jc w:val="both"/>
-              <w:cnfStyle w:val="000000000000" w:firstRow="0" w:lastRow="0" w:firstColumn="0" w:lastColumn="0" w:oddVBand="0" w:evenVBand="0" w:oddHBand="0" w:evenHBand="0" w:firstRowFirstColumn="0" w:firstRowLastColumn="0" w:lastRowFirstColumn="0" w:lastRowLastColumn="0"/>
-              <w:rPr>
-                <w:bCs/>
-                <w:sz w:val="28"/>
-              </w:rPr>
-            </w:pPr>
-            <w:r>
-              <w:rPr>
-                <w:rFonts w:hint="eastAsia"/>
-                <w:bCs/>
-                <w:sz w:val="28"/>
-              </w:rPr>
-              <w:t>[</w:t>
-            </w:r>
-            <w:r>
-              <w:rPr>
-                <w:bCs/>
-                <w:sz w:val="28"/>
-              </w:rPr>
-              <w:t>syqk]</w:t>
-            </w:r>
-          </w:p>
-        </w:tc>
-        <w:tc>
-          <w:tcPr>
-            <w:tcW w:w="4678" w:type="dxa"/>
-          </w:tcPr>
-          <w:p>
-            <w:pPr>
-              <w:pStyle w:val="-3"/>
-              <w:jc w:val="both"/>
-              <w:cnfStyle w:val="000000000000" w:firstRow="0" w:lastRow="0" w:firstColumn="0" w:lastColumn="0" w:oddVBand="0" w:evenVBand="0" w:oddHBand="0" w:evenHBand="0" w:firstRowFirstColumn="0" w:firstRowLastColumn="0" w:lastRowFirstColumn="0" w:lastRowLastColumn="0"/>
-              <w:rPr>
-                <w:bCs/>
-                <w:sz w:val="28"/>
-              </w:rPr>
-            </w:pPr>
-            <w:r>
-              <w:rPr>
-                <w:rFonts w:hint="eastAsia"/>
-                <w:bCs/>
-                <w:sz w:val="28"/>
-              </w:rPr>
-              <w:t>[</w:t>
-            </w:r>
-            <w:r>
-              <w:rPr>
-                <w:bCs/>
-                <w:sz w:val="28"/>
-              </w:rPr>
-              <w:t>xtxz]</w:t>
-            </w:r>
-          </w:p>
-        </w:tc>
-        <w:tc>
-          <w:tcPr>
-            <w:tcW w:w="691" w:type="dxa"/>
-          </w:tcPr>
-          <w:p>
-            <w:pPr>
-              <w:pStyle w:val="-3"/>
-              <w:jc w:val="both"/>
-              <w:cnfStyle w:val="000000000000" w:firstRow="0" w:lastRow="0" w:firstColumn="0" w:lastColumn="0" w:oddVBand="0" w:evenVBand="0" w:oddHBand="0" w:evenHBand="0" w:firstRowFirstColumn="0" w:firstRowLastColumn="0" w:lastRowFirstColumn="0" w:lastRowLastColumn="0"/>
-              <w:rPr>
-                <w:bCs/>
-                <w:sz w:val="28"/>
-              </w:rPr>
-            </w:pPr>
-            <w:r>
-              <w:rPr>
-                <w:rFonts w:hint="eastAsia"/>
-                <w:bCs/>
-                <w:sz w:val="28"/>
-              </w:rPr>
-              <w:t>[</w:t>
-            </w:r>
-            <w:r>
-              <w:rPr>
-                <w:bCs/>
-                <w:sz w:val="28"/>
-              </w:rPr>
-              <w:t>jl]</w:t>
-            </w:r>
-          </w:p>
-        </w:tc>
-      </w:tr>
-    </w:tbl>
-    <w:p>
-      <w:pPr>
         <w:pStyle w:val="3"/>
         <w:numPr>
-          <w:ilvl w:val="0"/>
-          <w:numId w:val="0"/>
+          <w:ilvl w:val="2"/>
+          <w:numId w:val="20"/>
         </w:numPr>
       </w:pPr>
-      <w:bookmarkStart w:id="5" w:name="_Toc111748518"/>
-      <w:r>
-        <w:rPr>
-          <w:rFonts w:hint="eastAsia"/>
-        </w:rPr>
-        <w:lastRenderedPageBreak/>
-        <w:t>3</w:t>
-      </w:r>
-      <w:r>
-        <w:t>.</w:t>
-      </w:r>
-      <w:r>
-        <w:t xml:space="preserve">1.2 </w:t>
-      </w:r>
+      <w:bookmarkStart w:id="6" w:name="_Toc111748518"/>
       <w:r>
         <w:rPr>
           <w:rFonts w:hint="eastAsia"/>
         </w:rPr>
         <w:t>网络和通信</w:t>
       </w:r>
-      <w:bookmarkEnd w:id="5"/>
+      <w:bookmarkEnd w:id="6"/>
       <w:r>
         <w:rPr>
           <w:rFonts w:hint="eastAsia"/>
@@ -1314,14 +656,14 @@
         <w:pStyle w:val="aff0"/>
         <w:numPr>
           <w:ilvl w:val="0"/>
-          <w:numId w:val="13"/>
+          <w:numId w:val="22"/>
         </w:numPr>
-        <w:ind w:left="561" w:firstLineChars="0" w:firstLine="0"/>
+        <w:ind w:firstLineChars="0"/>
         <w:rPr>
           <w:b/>
         </w:rPr>
       </w:pPr>
-      <w:bookmarkStart w:id="6" w:name="_Toc111748519"/>
+      <w:bookmarkStart w:id="7" w:name="_Toc111748519"/>
       <w:r>
         <w:rPr>
           <w:rFonts w:hint="eastAsia"/>
@@ -1329,148 +671,100 @@
         </w:rPr>
         <w:t>风险分析</w:t>
       </w:r>
-      <w:bookmarkEnd w:id="6"/>
+      <w:bookmarkStart w:id="8" w:name="_Toc111748520"/>
+      <w:bookmarkEnd w:id="7"/>
     </w:p>
     <w:p>
       <w:pPr>
-        <w:pStyle w:val="aff0"/>
-        <w:numPr>
-          <w:ilvl w:val="1"/>
-          <w:numId w:val="8"/>
-        </w:numPr>
-        <w:ind w:firstLineChars="0"/>
-      </w:pPr>
-      <w:r>
-        <w:rPr>
-          <w:rFonts w:hint="eastAsia"/>
-        </w:rPr>
-        <w:t>网络和通信安全中的身份鉴别是指：系统现存通信信道采用密码技术对通信实体进行身份鉴别，保证通信实体身份的真实性，属于《信息系统密码应用高风险判定指引》认定的高风险项，如果不采用合规密码技术进行保护，会存在非法通信实体介入网络通信的风险</w:t>
-      </w:r>
-      <w:r>
-        <w:rPr>
-          <w:rFonts w:hint="eastAsia"/>
-        </w:rPr>
-        <w:t>。</w:t>
+        <w:ind w:left="561" w:firstLineChars="0" w:firstLine="0"/>
+      </w:pPr>
+      <w:r>
+        <w:t>{{?</w:t>
+      </w:r>
+      <w:r>
+        <w:t>wlhtx</w:t>
+      </w:r>
+      <w:r>
+        <w:rPr>
+          <w:rFonts w:hint="eastAsia"/>
+        </w:rPr>
+        <w:t>RiskList</w:t>
+      </w:r>
+      <w:r>
+        <w:t>}}</w:t>
       </w:r>
     </w:p>
     <w:p>
       <w:pPr>
-        <w:pStyle w:val="aff0"/>
-        <w:numPr>
-          <w:ilvl w:val="1"/>
-          <w:numId w:val="8"/>
-        </w:numPr>
-        <w:ind w:firstLineChars="0"/>
-      </w:pPr>
-      <w:r>
-        <w:rPr>
-          <w:rFonts w:hint="eastAsia"/>
-        </w:rPr>
-        <w:t>通信过程中数据的完整性是指采用密码技术保证信息系统与其他实体通信过程中数据的完整性，如果不采用合规密码技术进行保护，会存在通信过程中数据被非授权篡改的风险</w:t>
-      </w:r>
-      <w:r>
-        <w:rPr>
-          <w:rFonts w:hint="eastAsia"/>
-        </w:rPr>
-        <w:t>。</w:t>
+        <w:ind w:left="561" w:firstLineChars="0" w:firstLine="0"/>
+      </w:pPr>
+      <w:r>
+        <w:t>{{</w:t>
+      </w:r>
+      <w:r>
+        <w:rPr>
+          <w:rFonts w:hint="eastAsia"/>
+        </w:rPr>
+        <w:t>index</w:t>
+      </w:r>
+      <w:r>
+        <w:t>}}</w:t>
+      </w:r>
+      <w:r>
+        <w:rPr>
+          <w:rFonts w:hint="eastAsia"/>
+        </w:rPr>
+        <w:t>、</w:t>
+      </w:r>
+      <w:r>
+        <w:t>{{name}}</w:t>
       </w:r>
     </w:p>
     <w:p>
       <w:pPr>
-        <w:pStyle w:val="aff0"/>
-        <w:numPr>
-          <w:ilvl w:val="1"/>
-          <w:numId w:val="8"/>
-        </w:numPr>
-        <w:ind w:firstLineChars="0"/>
-      </w:pPr>
-      <w:r>
-        <w:rPr>
-          <w:rFonts w:hint="eastAsia"/>
-        </w:rPr>
-        <w:t>通信过程中重要数据的机密性是指采用密码技术保证信息系统与其他实体通信过程中重要数据的机密性，属于《信息系统密码应用高风险判定指引》认定的高风险项，如果不采用合规密码技术进行保护，会存在通信过程中重要数据被窃取的风险</w:t>
-      </w:r>
-      <w:r>
-        <w:rPr>
-          <w:rFonts w:hint="eastAsia"/>
-        </w:rPr>
-        <w:t>。</w:t>
+        <w:ind w:left="561" w:firstLineChars="0" w:firstLine="0"/>
+      </w:pPr>
+      <w:r>
+        <w:rPr>
+          <w:rFonts w:hint="eastAsia"/>
+        </w:rPr>
+        <w:t>{{</w:t>
+      </w:r>
+      <w:r>
+        <w:t>*</w:t>
+      </w:r>
+      <w:r>
+        <w:t>description</w:t>
+      </w:r>
+      <w:r>
+        <w:rPr>
+          <w:rFonts w:hint="eastAsia"/>
+        </w:rPr>
+        <w:t>}}</w:t>
       </w:r>
     </w:p>
     <w:p>
       <w:pPr>
-        <w:pStyle w:val="aff0"/>
-        <w:numPr>
-          <w:ilvl w:val="1"/>
-          <w:numId w:val="8"/>
-        </w:numPr>
-        <w:ind w:firstLineChars="0"/>
-      </w:pPr>
-      <w:r>
-        <w:rPr>
-          <w:rFonts w:hint="eastAsia"/>
-        </w:rPr>
-        <w:t>网络边界访问控制信息的完整性是指采用密码技术保证网络边界访问控制信息的完整性，不属于《信息系统密码应用高风险判定指引》认定的高风险项，如果不采用合规密码技术进行保护，会存在网络边界访问控制信息被篡改的风险</w:t>
-      </w:r>
-      <w:r>
-        <w:rPr>
-          <w:rFonts w:hint="eastAsia"/>
-        </w:rPr>
-        <w:t>。</w:t>
-      </w:r>
-    </w:p>
-    <w:p>
-      <w:pPr>
-        <w:pStyle w:val="aff0"/>
-        <w:numPr>
-          <w:ilvl w:val="1"/>
-          <w:numId w:val="8"/>
-        </w:numPr>
-        <w:ind w:firstLineChars="0"/>
-      </w:pPr>
-      <w:r>
-        <w:rPr>
-          <w:rFonts w:hint="eastAsia"/>
-        </w:rPr>
-        <w:t>网络和通信安全中的安全接入认证是指：采用密码技术对从外部连接到内部网络的设备进行接入认证，确保接入的设备身份真实性。</w:t>
-      </w:r>
-      <w:r>
-        <w:rPr>
-          <w:rFonts w:hint="eastAsia"/>
-        </w:rPr>
-        <w:t>本系统不涉及安全接入认证</w:t>
-      </w:r>
-      <w:r>
-        <w:rPr>
-          <w:rFonts w:hint="eastAsia"/>
-        </w:rPr>
-        <w:t>。</w:t>
-      </w:r>
-    </w:p>
-    <w:p>
-      <w:pPr>
-        <w:ind w:firstLineChars="202" w:firstLine="566"/>
-      </w:pPr>
-      <w:r>
-        <w:t>根据</w:t>
-      </w:r>
-      <w:r>
-        <w:t>GB/T 39786-2021</w:t>
-      </w:r>
-      <w:r>
-        <w:t>《信息安全技术</w:t>
-      </w:r>
-      <w:r>
-        <w:t xml:space="preserve"> </w:t>
-      </w:r>
-      <w:r>
-        <w:t>信息系统密码应用基本要求》</w:t>
-      </w:r>
-      <w:r>
-        <w:rPr>
-          <w:rFonts w:hint="eastAsia"/>
-        </w:rPr>
-        <w:t>，未采用密码技术对通信实体进行身份鉴别，保证通信实体身份的真实性、未采用密码技术保证通信过程中重要数据的机密性为高风险项，现有系统在高风险项层面不能满足要求，存在较大风险。</w:t>
+        <w:ind w:left="561" w:firstLineChars="0" w:firstLine="0"/>
+        <w:rPr>
+          <w:rFonts w:hint="eastAsia"/>
+          <w:b/>
+        </w:rPr>
+      </w:pPr>
+      <w:r>
+        <w:t>{{/</w:t>
+      </w:r>
+      <w:r>
+        <w:t>wlhtx</w:t>
+      </w:r>
+      <w:r>
+        <w:rPr>
+          <w:rFonts w:hint="eastAsia"/>
+        </w:rPr>
+        <w:t>RiskList</w:t>
+      </w:r>
+      <w:r>
+        <w:t>}}</w:t>
       </w:r>
     </w:p>
     <w:p>
@@ -1478,14 +772,13 @@
         <w:pStyle w:val="aff0"/>
         <w:numPr>
           <w:ilvl w:val="0"/>
-          <w:numId w:val="13"/>
+          <w:numId w:val="22"/>
         </w:numPr>
-        <w:ind w:left="561" w:firstLineChars="0" w:firstLine="0"/>
+        <w:ind w:firstLineChars="0"/>
         <w:rPr>
           <w:b/>
         </w:rPr>
       </w:pPr>
-      <w:bookmarkStart w:id="7" w:name="_Toc111748520"/>
       <w:r>
         <w:rPr>
           <w:rFonts w:hint="eastAsia"/>
@@ -1493,7 +786,7 @@
         </w:rPr>
         <w:t>密码应用需求</w:t>
       </w:r>
-      <w:bookmarkEnd w:id="7"/>
+      <w:bookmarkEnd w:id="8"/>
     </w:p>
     <w:p>
       <w:pPr>
@@ -1504,13 +797,108 @@
         </w:numPr>
         <w:ind w:firstLineChars="0"/>
       </w:pPr>
-      <w:bookmarkStart w:id="8" w:name="_Hlk91668411"/>
-      <w:r>
-        <w:rPr>
-          <w:rFonts w:hint="eastAsia"/>
-        </w:rPr>
-        <w:lastRenderedPageBreak/>
-        <w:t>身份鉴别的密评三级要求是“应”，经过上述的风险分析，系统应部署符合密码相关国家、行业标准要求的密码设备或产品对通信实体进行身份鉴别，保证通信实体身份的真实性</w:t>
+      <w:bookmarkStart w:id="9" w:name="_Hlk91668411"/>
+      <w:r>
+        <w:rPr>
+          <w:rFonts w:hint="eastAsia"/>
+        </w:rPr>
+        <w:t>身份鉴别的密评三级要求是“应”，经过上述的风险分析，系统应部署符合</w:t>
+      </w:r>
+      <w:r>
+        <w:rPr>
+          <w:rFonts w:hint="eastAsia"/>
+        </w:rPr>
+        <w:t xml:space="preserve"> GM/T 0024-2014</w:t>
+      </w:r>
+      <w:r>
+        <w:rPr>
+          <w:rFonts w:hint="eastAsia"/>
+        </w:rPr>
+        <w:t>《</w:t>
+      </w:r>
+      <w:r>
+        <w:rPr>
+          <w:rFonts w:hint="eastAsia"/>
+        </w:rPr>
+        <w:t>SSL VPN</w:t>
+      </w:r>
+      <w:r>
+        <w:rPr>
+          <w:rFonts w:hint="eastAsia"/>
+        </w:rPr>
+        <w:t>技术规范》</w:t>
+      </w:r>
+      <w:r>
+        <w:rPr>
+          <w:rFonts w:hint="eastAsia"/>
+        </w:rPr>
+        <w:t>GM/T 0025-2014</w:t>
+      </w:r>
+      <w:r>
+        <w:rPr>
+          <w:rFonts w:hint="eastAsia"/>
+        </w:rPr>
+        <w:t>《</w:t>
+      </w:r>
+      <w:r>
+        <w:rPr>
+          <w:rFonts w:hint="eastAsia"/>
+        </w:rPr>
+        <w:t xml:space="preserve">SSL VPN </w:t>
+      </w:r>
+      <w:r>
+        <w:rPr>
+          <w:rFonts w:hint="eastAsia"/>
+        </w:rPr>
+        <w:t>网关产品规范》等标准要求的</w:t>
+      </w:r>
+      <w:r>
+        <w:rPr>
+          <w:rFonts w:hint="eastAsia"/>
+        </w:rPr>
+        <w:t>SSL VPN</w:t>
+      </w:r>
+      <w:r>
+        <w:rPr>
+          <w:rFonts w:hint="eastAsia"/>
+        </w:rPr>
+        <w:t>安全网关搭配使用合规的</w:t>
+      </w:r>
+      <w:r>
+        <w:rPr>
+          <w:rFonts w:hint="eastAsia"/>
+        </w:rPr>
+        <w:t xml:space="preserve"> USBKey </w:t>
+      </w:r>
+      <w:r>
+        <w:rPr>
+          <w:rFonts w:hint="eastAsia"/>
+        </w:rPr>
+        <w:t>并在</w:t>
+      </w:r>
+      <w:r>
+        <w:rPr>
+          <w:rFonts w:hint="eastAsia"/>
+        </w:rPr>
+        <w:t xml:space="preserve"> USBKey </w:t>
+      </w:r>
+      <w:r>
+        <w:rPr>
+          <w:rFonts w:hint="eastAsia"/>
+        </w:rPr>
+        <w:t>智能密码钥匙和服务端中灌装由具有电子政务电子认证服务资质的</w:t>
+      </w:r>
+      <w:r>
+        <w:rPr>
+          <w:rFonts w:hint="eastAsia"/>
+        </w:rPr>
+        <w:t xml:space="preserve"> CA </w:t>
+      </w:r>
+      <w:r>
+        <w:rPr>
+          <w:rFonts w:hint="eastAsia"/>
+        </w:rPr>
+        <w:t>机构签发的数字证书对通信实体进行身份鉴别，保证通信实体身份的真实性</w:t>
       </w:r>
       <w:r>
         <w:rPr>
@@ -1532,7 +920,67 @@
         <w:rPr>
           <w:rFonts w:hint="eastAsia"/>
         </w:rPr>
-        <w:t>密评三级要求“宜”做通信过程中数据的完整性。一般在密码基础设施区部署符合密码相关国家、行业标准要求的密码设备或产品，业务应用通过调用该密码设备或产品，对通信过程中的数据进行完整性保护，实现通信数据防篡改保护</w:t>
+        <w:t>密评三级要求“宜”做通信过程中数据的完整性。一般在密码基础设施区部署符合</w:t>
+      </w:r>
+      <w:r>
+        <w:rPr>
+          <w:rFonts w:hint="eastAsia"/>
+        </w:rPr>
+        <w:t>GM/T 0024-2014</w:t>
+      </w:r>
+      <w:r>
+        <w:rPr>
+          <w:rFonts w:hint="eastAsia"/>
+        </w:rPr>
+        <w:t>《</w:t>
+      </w:r>
+      <w:r>
+        <w:rPr>
+          <w:rFonts w:hint="eastAsia"/>
+        </w:rPr>
+        <w:t>SSL VPN</w:t>
+      </w:r>
+      <w:r>
+        <w:rPr>
+          <w:rFonts w:hint="eastAsia"/>
+        </w:rPr>
+        <w:t>技术规范》</w:t>
+      </w:r>
+      <w:r>
+        <w:rPr>
+          <w:rFonts w:hint="eastAsia"/>
+        </w:rPr>
+        <w:t>GM/T 0025-2014</w:t>
+      </w:r>
+      <w:r>
+        <w:rPr>
+          <w:rFonts w:hint="eastAsia"/>
+        </w:rPr>
+        <w:t>《</w:t>
+      </w:r>
+      <w:r>
+        <w:rPr>
+          <w:rFonts w:hint="eastAsia"/>
+        </w:rPr>
+        <w:t xml:space="preserve">SSL VPN </w:t>
+      </w:r>
+      <w:r>
+        <w:rPr>
+          <w:rFonts w:hint="eastAsia"/>
+        </w:rPr>
+        <w:t>网关产品规范》等标准要求的</w:t>
+      </w:r>
+      <w:r>
+        <w:rPr>
+          <w:rFonts w:hint="eastAsia"/>
+        </w:rPr>
+        <w:t>SSL VPN</w:t>
+      </w:r>
+      <w:r>
+        <w:rPr>
+          <w:rFonts w:hint="eastAsia"/>
+        </w:rPr>
+        <w:t>安全网关，业务应用通过调用该密码设备或产品，使用合规的算法对通信过程中的数据进行完整性保护，实现通信数据防篡改保护</w:t>
       </w:r>
       <w:r>
         <w:rPr>
@@ -1554,7 +1002,74 @@
         <w:rPr>
           <w:rFonts w:hint="eastAsia"/>
         </w:rPr>
-        <w:t>密评三级要求“应”做通信过程中重要数据的机密性。一般在密码基础设施区部署符合密码相关国家、行业标准要求的密码设备或产品，业务应用通过调用该密码设备或产品，对通信过程中重要数据进行机密性保护，实现重要数据防窃取保护</w:t>
+        <w:t>密评三级要求“应”做通信过程中重要数据的机密性。一般在密码</w:t>
+      </w:r>
+      <w:r>
+        <w:rPr>
+          <w:rFonts w:hint="eastAsia"/>
+        </w:rPr>
+        <w:lastRenderedPageBreak/>
+        <w:t>基础设施区部署符合</w:t>
+      </w:r>
+      <w:r>
+        <w:rPr>
+          <w:rFonts w:hint="eastAsia"/>
+        </w:rPr>
+        <w:t>GM/T 0024-2014</w:t>
+      </w:r>
+      <w:r>
+        <w:rPr>
+          <w:rFonts w:hint="eastAsia"/>
+        </w:rPr>
+        <w:t>《</w:t>
+      </w:r>
+      <w:r>
+        <w:rPr>
+          <w:rFonts w:hint="eastAsia"/>
+        </w:rPr>
+        <w:t>SSL VPN</w:t>
+      </w:r>
+      <w:r>
+        <w:rPr>
+          <w:rFonts w:hint="eastAsia"/>
+        </w:rPr>
+        <w:t>技术规范》</w:t>
+      </w:r>
+      <w:r>
+        <w:rPr>
+          <w:rFonts w:hint="eastAsia"/>
+        </w:rPr>
+        <w:t>GM/T 0025-2014</w:t>
+      </w:r>
+      <w:r>
+        <w:rPr>
+          <w:rFonts w:hint="eastAsia"/>
+        </w:rPr>
+        <w:t>《</w:t>
+      </w:r>
+      <w:r>
+        <w:rPr>
+          <w:rFonts w:hint="eastAsia"/>
+        </w:rPr>
+        <w:t xml:space="preserve">SSL VPN </w:t>
+      </w:r>
+      <w:r>
+        <w:rPr>
+          <w:rFonts w:hint="eastAsia"/>
+        </w:rPr>
+        <w:t>网关产品规范》等标准要求的</w:t>
+      </w:r>
+      <w:r>
+        <w:rPr>
+          <w:rFonts w:hint="eastAsia"/>
+        </w:rPr>
+        <w:t>SSL VPN</w:t>
+      </w:r>
+      <w:r>
+        <w:rPr>
+          <w:rFonts w:hint="eastAsia"/>
+        </w:rPr>
+        <w:t>安全网关，业务应用通过调用该密码设备或产品，使用合规的算法对通信过程中重要数据进行机密性保护，实现重要数据防窃取保护</w:t>
       </w:r>
       <w:r>
         <w:rPr>
@@ -1576,7 +1091,67 @@
         <w:rPr>
           <w:rFonts w:hint="eastAsia"/>
         </w:rPr>
-        <w:t>密评三级要求“宜”对网络边界访问控制信息做完整性保护。系统应部署符合密码相关国家、行业标准要求的密码设备或产品保证网络边界访问控制信息的完整性</w:t>
+        <w:t>密评三级要求“宜”对网络边界访问控制信息做完整性保护。系统应部署符合</w:t>
+      </w:r>
+      <w:r>
+        <w:rPr>
+          <w:rFonts w:hint="eastAsia"/>
+        </w:rPr>
+        <w:t>GM/T 0024-2014</w:t>
+      </w:r>
+      <w:r>
+        <w:rPr>
+          <w:rFonts w:hint="eastAsia"/>
+        </w:rPr>
+        <w:t>《</w:t>
+      </w:r>
+      <w:r>
+        <w:rPr>
+          <w:rFonts w:hint="eastAsia"/>
+        </w:rPr>
+        <w:t>SSL VPN</w:t>
+      </w:r>
+      <w:r>
+        <w:rPr>
+          <w:rFonts w:hint="eastAsia"/>
+        </w:rPr>
+        <w:t>技术规范》</w:t>
+      </w:r>
+      <w:r>
+        <w:rPr>
+          <w:rFonts w:hint="eastAsia"/>
+        </w:rPr>
+        <w:t>GM/T 0025-2014</w:t>
+      </w:r>
+      <w:r>
+        <w:rPr>
+          <w:rFonts w:hint="eastAsia"/>
+        </w:rPr>
+        <w:t>《</w:t>
+      </w:r>
+      <w:r>
+        <w:rPr>
+          <w:rFonts w:hint="eastAsia"/>
+        </w:rPr>
+        <w:t xml:space="preserve">SSL VPN </w:t>
+      </w:r>
+      <w:r>
+        <w:rPr>
+          <w:rFonts w:hint="eastAsia"/>
+        </w:rPr>
+        <w:t>网关产品规范》等标准要求的</w:t>
+      </w:r>
+      <w:r>
+        <w:rPr>
+          <w:rFonts w:hint="eastAsia"/>
+        </w:rPr>
+        <w:t>SSL VPN</w:t>
+      </w:r>
+      <w:r>
+        <w:rPr>
+          <w:rFonts w:hint="eastAsia"/>
+        </w:rPr>
+        <w:t>安全网关，使用合规的算法保证网络边界访问控制信息的完整性</w:t>
       </w:r>
       <w:r>
         <w:rPr>
@@ -1627,810 +1202,21 @@
     </w:p>
     <w:p>
       <w:pPr>
-        <w:pStyle w:val="aff0"/>
-        <w:ind w:left="556" w:firstLineChars="0" w:firstLine="0"/>
-      </w:pPr>
-      <w:r>
-        <w:rPr>
-          <w:rFonts w:hint="eastAsia"/>
-        </w:rPr>
-        <w:t>具体情况如下所示：</w:t>
-      </w:r>
-    </w:p>
-    <w:bookmarkEnd w:id="8"/>
-    <w:p>
-      <w:pPr>
-        <w:pStyle w:val="a6"/>
-        <w:keepNext/>
-      </w:pPr>
-      <w:r>
-        <w:rPr>
-          <w:rFonts w:hint="eastAsia"/>
-        </w:rPr>
-        <w:t>表</w:t>
-      </w:r>
-      <w:r>
-        <w:rPr>
-          <w:rFonts w:hint="eastAsia"/>
-        </w:rPr>
-        <w:t xml:space="preserve"> </w:t>
-      </w:r>
-      <w:r>
-        <w:t>3</w:t>
-      </w:r>
-      <w:r>
-        <w:t>.</w:t>
-      </w:r>
-      <w:r>
-        <w:fldChar w:fldCharType="begin"/>
-      </w:r>
-      <w:r>
-        <w:instrText xml:space="preserve"> SEQ </w:instrText>
-      </w:r>
-      <w:r>
-        <w:instrText>表</w:instrText>
-      </w:r>
-      <w:r>
-        <w:instrText xml:space="preserve"> \* ARABIC \s 1 </w:instrText>
-      </w:r>
-      <w:r>
-        <w:fldChar w:fldCharType="separate"/>
-      </w:r>
-      <w:r>
-        <w:rPr>
-          <w:noProof/>
-        </w:rPr>
-        <w:t>3</w:t>
-      </w:r>
-      <w:r>
-        <w:fldChar w:fldCharType="end"/>
-      </w:r>
-      <w:r>
-        <w:t xml:space="preserve"> </w:t>
-      </w:r>
-      <w:r>
-        <w:rPr>
-          <w:rFonts w:hint="eastAsia"/>
-        </w:rPr>
-        <w:t>测评对象表</w:t>
-      </w:r>
-      <w:r>
-        <w:t>-</w:t>
-      </w:r>
-      <w:r>
-        <w:t>网络和通信</w:t>
-      </w:r>
-    </w:p>
-    <w:tbl>
-      <w:tblPr>
-        <w:tblStyle w:val="af5"/>
-        <w:tblW w:w="0" w:type="auto"/>
-        <w:tblBorders>
-          <w:top w:val="single" w:sz="12" w:space="0" w:color="auto"/>
-          <w:left w:val="single" w:sz="12" w:space="0" w:color="auto"/>
-          <w:bottom w:val="single" w:sz="12" w:space="0" w:color="auto"/>
-          <w:right w:val="single" w:sz="12" w:space="0" w:color="auto"/>
-          <w:insideH w:val="single" w:sz="12" w:space="0" w:color="auto"/>
-          <w:insideV w:val="single" w:sz="12" w:space="0" w:color="auto"/>
-        </w:tblBorders>
-        <w:tblLook w:val="0000" w:firstRow="0" w:lastRow="0" w:firstColumn="0" w:lastColumn="0" w:noHBand="0" w:noVBand="0"/>
-      </w:tblPr>
-      <w:tblGrid>
-        <w:gridCol w:w="1545"/>
-        <w:gridCol w:w="1417"/>
-        <w:gridCol w:w="6078"/>
-      </w:tblGrid>
-      <w:tr>
-        <w:trPr>
-          <w:trHeight w:val="454"/>
-        </w:trPr>
-        <w:tc>
-          <w:tcPr>
-            <w:tcW w:w="1545" w:type="dxa"/>
-            <w:vAlign w:val="center"/>
-          </w:tcPr>
-          <w:p>
-            <w:pPr>
-              <w:pStyle w:val="-3"/>
-              <w:rPr>
-                <w:b/>
-                <w:sz w:val="28"/>
-              </w:rPr>
-            </w:pPr>
-            <w:r>
-              <w:rPr>
-                <w:rFonts w:hint="eastAsia"/>
-                <w:b/>
-                <w:sz w:val="28"/>
-              </w:rPr>
-              <w:t>途经不受保护的网络类型</w:t>
-            </w:r>
-            <w:r>
-              <w:rPr>
-                <w:rFonts w:hint="eastAsia"/>
-                <w:b/>
-                <w:sz w:val="28"/>
-              </w:rPr>
-              <w:t>{</w:t>
-            </w:r>
-            <w:r>
-              <w:rPr>
-                <w:b/>
-                <w:sz w:val="28"/>
-              </w:rPr>
-              <w:t>{table33}}</w:t>
-            </w:r>
-          </w:p>
-        </w:tc>
-        <w:tc>
-          <w:tcPr>
-            <w:tcW w:w="1417" w:type="dxa"/>
-            <w:vAlign w:val="center"/>
-          </w:tcPr>
-          <w:p>
-            <w:pPr>
-              <w:pStyle w:val="-3"/>
-              <w:rPr>
-                <w:b/>
-                <w:sz w:val="28"/>
-              </w:rPr>
-            </w:pPr>
-            <w:r>
-              <w:rPr>
-                <w:rFonts w:hint="eastAsia"/>
-                <w:b/>
-                <w:sz w:val="28"/>
-              </w:rPr>
-              <w:t>通信主体</w:t>
-            </w:r>
-          </w:p>
-        </w:tc>
-        <w:tc>
-          <w:tcPr>
-            <w:tcW w:w="6078" w:type="dxa"/>
-            <w:vAlign w:val="center"/>
-          </w:tcPr>
-          <w:p>
-            <w:pPr>
-              <w:pStyle w:val="-3"/>
-              <w:rPr>
-                <w:b/>
-                <w:sz w:val="28"/>
-              </w:rPr>
-            </w:pPr>
-            <w:r>
-              <w:rPr>
-                <w:rFonts w:hint="eastAsia"/>
-                <w:b/>
-                <w:sz w:val="28"/>
-              </w:rPr>
-              <w:t>测评对象</w:t>
-            </w:r>
-          </w:p>
-        </w:tc>
-      </w:tr>
-      <w:tr>
-        <w:trPr>
-          <w:trHeight w:val="454"/>
-        </w:trPr>
-        <w:tc>
-          <w:tcPr>
-            <w:tcW w:w="1545" w:type="dxa"/>
-            <w:vAlign w:val="center"/>
-          </w:tcPr>
-          <w:p>
-            <w:pPr>
-              <w:pStyle w:val="-3"/>
-              <w:jc w:val="both"/>
-              <w:rPr>
-                <w:sz w:val="28"/>
-              </w:rPr>
-            </w:pPr>
-            <w:r>
-              <w:rPr>
-                <w:rFonts w:hint="eastAsia"/>
-                <w:sz w:val="28"/>
-              </w:rPr>
-              <w:t>[</w:t>
-            </w:r>
-            <w:r>
-              <w:rPr>
-                <w:sz w:val="28"/>
-              </w:rPr>
-              <w:t>wllx]</w:t>
-            </w:r>
-          </w:p>
-        </w:tc>
-        <w:tc>
-          <w:tcPr>
-            <w:tcW w:w="1417" w:type="dxa"/>
-            <w:vAlign w:val="center"/>
-          </w:tcPr>
-          <w:p>
-            <w:pPr>
-              <w:pStyle w:val="-3"/>
-              <w:jc w:val="both"/>
-              <w:rPr>
-                <w:sz w:val="28"/>
-              </w:rPr>
-            </w:pPr>
-            <w:r>
-              <w:rPr>
-                <w:rFonts w:hint="eastAsia"/>
-                <w:sz w:val="28"/>
-              </w:rPr>
-              <w:t>[</w:t>
-            </w:r>
-            <w:r>
-              <w:rPr>
-                <w:sz w:val="28"/>
-              </w:rPr>
-              <w:t>txzt]</w:t>
-            </w:r>
-          </w:p>
-        </w:tc>
-        <w:tc>
-          <w:tcPr>
-            <w:tcW w:w="6078" w:type="dxa"/>
-            <w:vAlign w:val="center"/>
-          </w:tcPr>
-          <w:p>
-            <w:pPr>
-              <w:pStyle w:val="-3"/>
-              <w:jc w:val="both"/>
-              <w:rPr>
-                <w:sz w:val="28"/>
-              </w:rPr>
-            </w:pPr>
-            <w:r>
-              <w:rPr>
-                <w:sz w:val="28"/>
-              </w:rPr>
-              <w:t>[cpdx]</w:t>
-            </w:r>
-          </w:p>
-        </w:tc>
-      </w:tr>
-    </w:tbl>
-    <w:p>
-      <w:pPr>
-        <w:ind w:firstLineChars="0" w:firstLine="0"/>
-      </w:pPr>
-    </w:p>
-    <w:p>
-      <w:pPr>
-        <w:pStyle w:val="a6"/>
-        <w:keepNext/>
-      </w:pPr>
-      <w:r>
-        <w:rPr>
-          <w:rFonts w:hint="eastAsia"/>
-        </w:rPr>
-        <w:t>表</w:t>
-      </w:r>
-      <w:r>
-        <w:rPr>
-          <w:rFonts w:hint="eastAsia"/>
-        </w:rPr>
-        <w:t xml:space="preserve"> </w:t>
-      </w:r>
-      <w:r>
-        <w:t>3</w:t>
-      </w:r>
-      <w:r>
-        <w:t>.</w:t>
-      </w:r>
-      <w:r>
-        <w:fldChar w:fldCharType="begin"/>
-      </w:r>
-      <w:r>
-        <w:instrText xml:space="preserve"> SEQ </w:instrText>
-      </w:r>
-      <w:r>
-        <w:instrText>表</w:instrText>
-      </w:r>
-      <w:r>
-        <w:instrText xml:space="preserve"> \* ARABIC \s 1 </w:instrText>
-      </w:r>
-      <w:r>
-        <w:fldChar w:fldCharType="separate"/>
-      </w:r>
-      <w:r>
-        <w:rPr>
-          <w:noProof/>
-        </w:rPr>
-        <w:t>4</w:t>
-      </w:r>
-      <w:r>
-        <w:fldChar w:fldCharType="end"/>
-      </w:r>
-      <w:r>
-        <w:t xml:space="preserve"> </w:t>
-      </w:r>
-      <w:r>
-        <w:rPr>
-          <w:rFonts w:hint="eastAsia"/>
-        </w:rPr>
-        <w:t>密码应用需求分析表</w:t>
-      </w:r>
-      <w:r>
-        <w:t>-</w:t>
-      </w:r>
-      <w:r>
-        <w:t>网络和通信</w:t>
-      </w:r>
-    </w:p>
-    <w:tbl>
-      <w:tblPr>
-        <w:tblStyle w:val="-11"/>
-        <w:tblW w:w="5000" w:type="pct"/>
-        <w:tblBorders>
-          <w:top w:val="single" w:sz="12" w:space="0" w:color="auto"/>
-          <w:left w:val="single" w:sz="12" w:space="0" w:color="auto"/>
-          <w:bottom w:val="single" w:sz="12" w:space="0" w:color="auto"/>
-          <w:right w:val="single" w:sz="12" w:space="0" w:color="auto"/>
-          <w:insideH w:val="single" w:sz="12" w:space="0" w:color="auto"/>
-          <w:insideV w:val="single" w:sz="12" w:space="0" w:color="auto"/>
-        </w:tblBorders>
-        <w:tblLayout w:type="fixed"/>
-        <w:tblLook w:val="04A0" w:firstRow="1" w:lastRow="0" w:firstColumn="1" w:lastColumn="0" w:noHBand="0" w:noVBand="1"/>
-      </w:tblPr>
-      <w:tblGrid>
-        <w:gridCol w:w="692"/>
-        <w:gridCol w:w="1276"/>
-        <w:gridCol w:w="427"/>
-        <w:gridCol w:w="568"/>
-        <w:gridCol w:w="711"/>
-        <w:gridCol w:w="4679"/>
-        <w:gridCol w:w="687"/>
-      </w:tblGrid>
-      <w:tr>
-        <w:trPr>
-          <w:cnfStyle w:val="100000000000" w:firstRow="1" w:lastRow="0" w:firstColumn="0" w:lastColumn="0" w:oddVBand="0" w:evenVBand="0" w:oddHBand="0" w:evenHBand="0" w:firstRowFirstColumn="0" w:firstRowLastColumn="0" w:lastRowFirstColumn="0" w:lastRowLastColumn="0"/>
-          <w:trHeight w:val="1152"/>
-        </w:trPr>
-        <w:tc>
-          <w:tcPr>
-            <w:cnfStyle w:val="001000000000" w:firstRow="0" w:lastRow="0" w:firstColumn="1" w:lastColumn="0" w:oddVBand="0" w:evenVBand="0" w:oddHBand="0" w:evenHBand="0" w:firstRowFirstColumn="0" w:firstRowLastColumn="0" w:lastRowFirstColumn="0" w:lastRowLastColumn="0"/>
-            <w:tcW w:w="383" w:type="pct"/>
-          </w:tcPr>
-          <w:p>
-            <w:pPr>
-              <w:spacing w:line="240" w:lineRule="auto"/>
-              <w:ind w:firstLineChars="0" w:firstLine="0"/>
-              <w:jc w:val="center"/>
-              <w:rPr>
-                <w:rFonts w:cs="Times New Roman"/>
-                <w:snapToGrid w:val="0"/>
-                <w:kern w:val="2"/>
-                <w:szCs w:val="28"/>
-              </w:rPr>
-            </w:pPr>
-            <w:r>
-              <w:rPr>
-                <w:rFonts w:cs="Times New Roman" w:hint="eastAsia"/>
-                <w:snapToGrid w:val="0"/>
-                <w:kern w:val="2"/>
-                <w:sz w:val="28"/>
-                <w:szCs w:val="28"/>
-              </w:rPr>
-              <w:t>测评对象</w:t>
-            </w:r>
-            <w:r>
-              <w:rPr>
-                <w:rFonts w:ascii="Times New Roman" w:hAnsi="Times New Roman" w:cs="Times New Roman"/>
-                <w:snapToGrid w:val="0"/>
-                <w:kern w:val="2"/>
-                <w:sz w:val="28"/>
-                <w:szCs w:val="28"/>
-              </w:rPr>
-              <w:t>{{table34}}</w:t>
-            </w:r>
-          </w:p>
-        </w:tc>
-        <w:tc>
-          <w:tcPr>
-            <w:tcW w:w="706" w:type="pct"/>
-          </w:tcPr>
-          <w:p>
-            <w:pPr>
-              <w:spacing w:line="240" w:lineRule="auto"/>
-              <w:ind w:firstLineChars="0" w:firstLine="0"/>
-              <w:jc w:val="center"/>
-              <w:cnfStyle w:val="100000000000" w:firstRow="1" w:lastRow="0" w:firstColumn="0" w:lastColumn="0" w:oddVBand="0" w:evenVBand="0" w:oddHBand="0" w:evenHBand="0" w:firstRowFirstColumn="0" w:firstRowLastColumn="0" w:lastRowFirstColumn="0" w:lastRowLastColumn="0"/>
-              <w:rPr>
-                <w:rFonts w:cs="Times New Roman"/>
-                <w:snapToGrid w:val="0"/>
-                <w:kern w:val="2"/>
-                <w:sz w:val="28"/>
-                <w:szCs w:val="28"/>
-              </w:rPr>
-            </w:pPr>
-            <w:r>
-              <w:rPr>
-                <w:rFonts w:cs="Times New Roman" w:hint="eastAsia"/>
-                <w:snapToGrid w:val="0"/>
-                <w:kern w:val="2"/>
-                <w:sz w:val="28"/>
-                <w:szCs w:val="28"/>
-              </w:rPr>
-              <w:t>指标点</w:t>
-            </w:r>
-          </w:p>
-        </w:tc>
-        <w:tc>
-          <w:tcPr>
-            <w:tcW w:w="236" w:type="pct"/>
-          </w:tcPr>
-          <w:p>
-            <w:pPr>
-              <w:spacing w:line="240" w:lineRule="auto"/>
-              <w:ind w:firstLineChars="0" w:firstLine="0"/>
-              <w:jc w:val="center"/>
-              <w:cnfStyle w:val="100000000000" w:firstRow="1" w:lastRow="0" w:firstColumn="0" w:lastColumn="0" w:oddVBand="0" w:evenVBand="0" w:oddHBand="0" w:evenHBand="0" w:firstRowFirstColumn="0" w:firstRowLastColumn="0" w:lastRowFirstColumn="0" w:lastRowLastColumn="0"/>
-              <w:rPr>
-                <w:rFonts w:cs="Times New Roman"/>
-                <w:snapToGrid w:val="0"/>
-                <w:kern w:val="2"/>
-                <w:sz w:val="28"/>
-                <w:szCs w:val="28"/>
-              </w:rPr>
-            </w:pPr>
-            <w:r>
-              <w:rPr>
-                <w:rFonts w:cs="Times New Roman" w:hint="eastAsia"/>
-                <w:snapToGrid w:val="0"/>
-                <w:kern w:val="2"/>
-                <w:sz w:val="28"/>
-                <w:szCs w:val="28"/>
-              </w:rPr>
-              <w:t>要求</w:t>
-            </w:r>
-          </w:p>
-        </w:tc>
-        <w:tc>
-          <w:tcPr>
-            <w:tcW w:w="314" w:type="pct"/>
-          </w:tcPr>
-          <w:p>
-            <w:pPr>
-              <w:spacing w:line="240" w:lineRule="auto"/>
-              <w:ind w:firstLineChars="0" w:firstLine="0"/>
-              <w:jc w:val="center"/>
-              <w:cnfStyle w:val="100000000000" w:firstRow="1" w:lastRow="0" w:firstColumn="0" w:lastColumn="0" w:oddVBand="0" w:evenVBand="0" w:oddHBand="0" w:evenHBand="0" w:firstRowFirstColumn="0" w:firstRowLastColumn="0" w:lastRowFirstColumn="0" w:lastRowLastColumn="0"/>
-              <w:rPr>
-                <w:rFonts w:cs="Times New Roman"/>
-                <w:snapToGrid w:val="0"/>
-                <w:kern w:val="2"/>
-                <w:sz w:val="28"/>
-                <w:szCs w:val="28"/>
-              </w:rPr>
-            </w:pPr>
-            <w:r>
-              <w:rPr>
-                <w:rFonts w:cs="Times New Roman" w:hint="eastAsia"/>
-                <w:snapToGrid w:val="0"/>
-                <w:kern w:val="2"/>
-                <w:sz w:val="28"/>
-                <w:szCs w:val="28"/>
-              </w:rPr>
-              <w:t>风险等级</w:t>
-            </w:r>
-          </w:p>
-        </w:tc>
-        <w:tc>
-          <w:tcPr>
-            <w:tcW w:w="393" w:type="pct"/>
-          </w:tcPr>
-          <w:p>
-            <w:pPr>
-              <w:spacing w:line="240" w:lineRule="auto"/>
-              <w:ind w:firstLineChars="0" w:firstLine="0"/>
-              <w:jc w:val="center"/>
-              <w:cnfStyle w:val="100000000000" w:firstRow="1" w:lastRow="0" w:firstColumn="0" w:lastColumn="0" w:oddVBand="0" w:evenVBand="0" w:oddHBand="0" w:evenHBand="0" w:firstRowFirstColumn="0" w:firstRowLastColumn="0" w:lastRowFirstColumn="0" w:lastRowLastColumn="0"/>
-              <w:rPr>
-                <w:rFonts w:cs="Times New Roman"/>
-                <w:snapToGrid w:val="0"/>
-                <w:kern w:val="2"/>
-                <w:sz w:val="28"/>
-                <w:szCs w:val="28"/>
-              </w:rPr>
-            </w:pPr>
-            <w:r>
-              <w:rPr>
-                <w:rFonts w:cs="Times New Roman" w:hint="eastAsia"/>
-                <w:snapToGrid w:val="0"/>
-                <w:kern w:val="2"/>
-                <w:sz w:val="28"/>
-                <w:szCs w:val="28"/>
-              </w:rPr>
-              <w:t>适用情况</w:t>
-            </w:r>
-          </w:p>
-        </w:tc>
-        <w:tc>
-          <w:tcPr>
-            <w:tcW w:w="2588" w:type="pct"/>
-          </w:tcPr>
-          <w:p>
-            <w:pPr>
-              <w:spacing w:line="240" w:lineRule="auto"/>
-              <w:ind w:firstLineChars="0" w:firstLine="0"/>
-              <w:jc w:val="center"/>
-              <w:cnfStyle w:val="100000000000" w:firstRow="1" w:lastRow="0" w:firstColumn="0" w:lastColumn="0" w:oddVBand="0" w:evenVBand="0" w:oddHBand="0" w:evenHBand="0" w:firstRowFirstColumn="0" w:firstRowLastColumn="0" w:lastRowFirstColumn="0" w:lastRowLastColumn="0"/>
-              <w:rPr>
-                <w:rFonts w:cs="Times New Roman"/>
-                <w:snapToGrid w:val="0"/>
-                <w:kern w:val="2"/>
-                <w:sz w:val="28"/>
-                <w:szCs w:val="28"/>
-              </w:rPr>
-            </w:pPr>
-            <w:r>
-              <w:rPr>
-                <w:rFonts w:cs="Times New Roman" w:hint="eastAsia"/>
-                <w:snapToGrid w:val="0"/>
-                <w:kern w:val="2"/>
-                <w:sz w:val="28"/>
-                <w:szCs w:val="28"/>
-              </w:rPr>
-              <w:t>系统现状</w:t>
-            </w:r>
-          </w:p>
-        </w:tc>
-        <w:tc>
-          <w:tcPr>
-            <w:tcW w:w="381" w:type="pct"/>
-          </w:tcPr>
-          <w:p>
-            <w:pPr>
-              <w:spacing w:line="240" w:lineRule="auto"/>
-              <w:ind w:firstLineChars="0" w:firstLine="0"/>
-              <w:jc w:val="center"/>
-              <w:cnfStyle w:val="100000000000" w:firstRow="1" w:lastRow="0" w:firstColumn="0" w:lastColumn="0" w:oddVBand="0" w:evenVBand="0" w:oddHBand="0" w:evenHBand="0" w:firstRowFirstColumn="0" w:firstRowLastColumn="0" w:lastRowFirstColumn="0" w:lastRowLastColumn="0"/>
-              <w:rPr>
-                <w:rFonts w:cs="Times New Roman"/>
-                <w:snapToGrid w:val="0"/>
-                <w:kern w:val="2"/>
-                <w:sz w:val="28"/>
-                <w:szCs w:val="28"/>
-              </w:rPr>
-            </w:pPr>
-            <w:r>
-              <w:rPr>
-                <w:rFonts w:cs="Times New Roman" w:hint="eastAsia"/>
-                <w:snapToGrid w:val="0"/>
-                <w:kern w:val="2"/>
-                <w:sz w:val="28"/>
-                <w:szCs w:val="28"/>
-              </w:rPr>
-              <w:t>预测结果</w:t>
-            </w:r>
-          </w:p>
-        </w:tc>
-      </w:tr>
-      <w:tr>
-        <w:tc>
-          <w:tcPr>
-            <w:cnfStyle w:val="001000000000" w:firstRow="0" w:lastRow="0" w:firstColumn="1" w:lastColumn="0" w:oddVBand="0" w:evenVBand="0" w:oddHBand="0" w:evenHBand="0" w:firstRowFirstColumn="0" w:firstRowLastColumn="0" w:lastRowFirstColumn="0" w:lastRowLastColumn="0"/>
-            <w:tcW w:w="383" w:type="pct"/>
-            <w:tcBorders>
-              <w:left w:val="none" w:sz="0" w:space="0" w:color="auto"/>
-            </w:tcBorders>
-          </w:tcPr>
-          <w:p>
-            <w:pPr>
-              <w:spacing w:line="240" w:lineRule="auto"/>
-              <w:ind w:firstLineChars="0" w:firstLine="0"/>
-              <w:rPr>
-                <w:snapToGrid w:val="0"/>
-                <w:kern w:val="2"/>
-                <w:szCs w:val="28"/>
-              </w:rPr>
-            </w:pPr>
-            <w:r>
-              <w:rPr>
-                <w:rFonts w:ascii="Times New Roman" w:hAnsi="Times New Roman" w:cs="Times New Roman"/>
-                <w:bCs/>
-                <w:sz w:val="28"/>
-              </w:rPr>
-              <w:lastRenderedPageBreak/>
-              <w:t>[cpdx]</w:t>
-            </w:r>
-          </w:p>
-        </w:tc>
-        <w:tc>
-          <w:tcPr>
-            <w:tcW w:w="706" w:type="pct"/>
-          </w:tcPr>
-          <w:p>
-            <w:pPr>
-              <w:spacing w:line="240" w:lineRule="auto"/>
-              <w:ind w:firstLineChars="0" w:firstLine="0"/>
-              <w:cnfStyle w:val="000000000000" w:firstRow="0" w:lastRow="0" w:firstColumn="0" w:lastColumn="0" w:oddVBand="0" w:evenVBand="0" w:oddHBand="0" w:evenHBand="0" w:firstRowFirstColumn="0" w:firstRowLastColumn="0" w:lastRowFirstColumn="0" w:lastRowLastColumn="0"/>
-              <w:rPr>
-                <w:snapToGrid w:val="0"/>
-                <w:kern w:val="2"/>
-                <w:sz w:val="28"/>
-                <w:szCs w:val="28"/>
-              </w:rPr>
-            </w:pPr>
-            <w:r>
-              <w:rPr>
-                <w:rFonts w:ascii="Times New Roman" w:hAnsi="Times New Roman" w:cs="Times New Roman"/>
-                <w:bCs/>
-                <w:sz w:val="28"/>
-              </w:rPr>
-              <w:t>[zb]</w:t>
-            </w:r>
-          </w:p>
-        </w:tc>
-        <w:tc>
-          <w:tcPr>
-            <w:tcW w:w="236" w:type="pct"/>
-          </w:tcPr>
-          <w:p>
-            <w:pPr>
-              <w:spacing w:line="240" w:lineRule="auto"/>
-              <w:ind w:firstLineChars="0" w:firstLine="0"/>
-              <w:cnfStyle w:val="000000000000" w:firstRow="0" w:lastRow="0" w:firstColumn="0" w:lastColumn="0" w:oddVBand="0" w:evenVBand="0" w:oddHBand="0" w:evenHBand="0" w:firstRowFirstColumn="0" w:firstRowLastColumn="0" w:lastRowFirstColumn="0" w:lastRowLastColumn="0"/>
-              <w:rPr>
-                <w:snapToGrid w:val="0"/>
-                <w:kern w:val="2"/>
-                <w:sz w:val="28"/>
-                <w:szCs w:val="28"/>
-              </w:rPr>
-            </w:pPr>
-            <w:r>
-              <w:rPr>
-                <w:rFonts w:ascii="Times New Roman" w:hAnsi="Times New Roman" w:cs="Times New Roman"/>
-                <w:bCs/>
-                <w:sz w:val="28"/>
-              </w:rPr>
-              <w:t>[yq]</w:t>
-            </w:r>
-          </w:p>
-        </w:tc>
-        <w:tc>
-          <w:tcPr>
-            <w:tcW w:w="314" w:type="pct"/>
-          </w:tcPr>
-          <w:p>
-            <w:pPr>
-              <w:spacing w:line="240" w:lineRule="auto"/>
-              <w:ind w:firstLineChars="0" w:firstLine="0"/>
-              <w:cnfStyle w:val="000000000000" w:firstRow="0" w:lastRow="0" w:firstColumn="0" w:lastColumn="0" w:oddVBand="0" w:evenVBand="0" w:oddHBand="0" w:evenHBand="0" w:firstRowFirstColumn="0" w:firstRowLastColumn="0" w:lastRowFirstColumn="0" w:lastRowLastColumn="0"/>
-              <w:rPr>
-                <w:snapToGrid w:val="0"/>
-                <w:kern w:val="2"/>
-                <w:sz w:val="28"/>
-                <w:szCs w:val="28"/>
-              </w:rPr>
-            </w:pPr>
-            <w:r>
-              <w:rPr>
-                <w:rFonts w:ascii="Times New Roman" w:hAnsi="Times New Roman" w:cs="Times New Roman"/>
-                <w:bCs/>
-                <w:sz w:val="28"/>
-              </w:rPr>
-              <w:t>[fxdj]</w:t>
-            </w:r>
-          </w:p>
-        </w:tc>
-        <w:tc>
-          <w:tcPr>
-            <w:tcW w:w="393" w:type="pct"/>
-          </w:tcPr>
-          <w:p>
-            <w:pPr>
-              <w:spacing w:line="240" w:lineRule="auto"/>
-              <w:ind w:firstLineChars="0" w:firstLine="0"/>
-              <w:cnfStyle w:val="000000000000" w:firstRow="0" w:lastRow="0" w:firstColumn="0" w:lastColumn="0" w:oddVBand="0" w:evenVBand="0" w:oddHBand="0" w:evenHBand="0" w:firstRowFirstColumn="0" w:firstRowLastColumn="0" w:lastRowFirstColumn="0" w:lastRowLastColumn="0"/>
-              <w:rPr>
-                <w:snapToGrid w:val="0"/>
-                <w:kern w:val="2"/>
-                <w:sz w:val="28"/>
-                <w:szCs w:val="28"/>
-              </w:rPr>
-            </w:pPr>
-            <w:r>
-              <w:rPr>
-                <w:rFonts w:ascii="Times New Roman" w:hAnsi="Times New Roman" w:cs="Times New Roman"/>
-                <w:bCs/>
-                <w:sz w:val="28"/>
-              </w:rPr>
-              <w:t>[syqk]</w:t>
-            </w:r>
-          </w:p>
-        </w:tc>
-        <w:tc>
-          <w:tcPr>
-            <w:tcW w:w="2588" w:type="pct"/>
-          </w:tcPr>
-          <w:p>
-            <w:pPr>
-              <w:spacing w:line="240" w:lineRule="auto"/>
-              <w:ind w:firstLineChars="0" w:firstLine="0"/>
-              <w:cnfStyle w:val="000000000000" w:firstRow="0" w:lastRow="0" w:firstColumn="0" w:lastColumn="0" w:oddVBand="0" w:evenVBand="0" w:oddHBand="0" w:evenHBand="0" w:firstRowFirstColumn="0" w:firstRowLastColumn="0" w:lastRowFirstColumn="0" w:lastRowLastColumn="0"/>
-              <w:rPr>
-                <w:snapToGrid w:val="0"/>
-                <w:kern w:val="2"/>
-                <w:sz w:val="28"/>
-                <w:szCs w:val="28"/>
-              </w:rPr>
-            </w:pPr>
-            <w:r>
-              <w:rPr>
-                <w:rFonts w:ascii="Times New Roman" w:hAnsi="Times New Roman" w:cs="Times New Roman"/>
-                <w:bCs/>
-                <w:sz w:val="28"/>
-              </w:rPr>
-              <w:t>[xtxz]</w:t>
-            </w:r>
-          </w:p>
-        </w:tc>
-        <w:tc>
-          <w:tcPr>
-            <w:tcW w:w="381" w:type="pct"/>
-          </w:tcPr>
-          <w:p>
-            <w:pPr>
-              <w:spacing w:line="240" w:lineRule="auto"/>
-              <w:ind w:firstLineChars="0" w:firstLine="0"/>
-              <w:cnfStyle w:val="000000000000" w:firstRow="0" w:lastRow="0" w:firstColumn="0" w:lastColumn="0" w:oddVBand="0" w:evenVBand="0" w:oddHBand="0" w:evenHBand="0" w:firstRowFirstColumn="0" w:firstRowLastColumn="0" w:lastRowFirstColumn="0" w:lastRowLastColumn="0"/>
-              <w:rPr>
-                <w:snapToGrid w:val="0"/>
-                <w:kern w:val="2"/>
-                <w:sz w:val="28"/>
-                <w:szCs w:val="28"/>
-              </w:rPr>
-            </w:pPr>
-            <w:r>
-              <w:rPr>
-                <w:rFonts w:ascii="Times New Roman" w:hAnsi="Times New Roman" w:cs="Times New Roman"/>
-                <w:bCs/>
-                <w:sz w:val="28"/>
-              </w:rPr>
-              <w:t>[jl]</w:t>
-            </w:r>
-          </w:p>
-        </w:tc>
-      </w:tr>
-    </w:tbl>
-    <w:p>
-      <w:pPr>
         <w:pStyle w:val="3"/>
         <w:numPr>
-          <w:ilvl w:val="0"/>
-          <w:numId w:val="0"/>
+          <w:ilvl w:val="2"/>
+          <w:numId w:val="20"/>
         </w:numPr>
       </w:pPr>
-      <w:bookmarkStart w:id="9" w:name="_Toc111748522"/>
-      <w:r>
-        <w:rPr>
-          <w:rFonts w:hint="eastAsia"/>
-        </w:rPr>
-        <w:t>3</w:t>
-      </w:r>
-      <w:r>
-        <w:t>.1</w:t>
-      </w:r>
-      <w:r>
-        <w:t>.</w:t>
-      </w:r>
-      <w:r>
-        <w:t>3</w:t>
-      </w:r>
-      <w:r>
-        <w:t xml:space="preserve"> </w:t>
-      </w:r>
+      <w:bookmarkStart w:id="10" w:name="_Toc111748522"/>
+      <w:bookmarkEnd w:id="9"/>
       <w:r>
         <w:rPr>
           <w:rFonts w:hint="eastAsia"/>
         </w:rPr>
         <w:t>设备和计算</w:t>
       </w:r>
-      <w:bookmarkEnd w:id="9"/>
+      <w:bookmarkEnd w:id="10"/>
       <w:r>
         <w:rPr>
           <w:rFonts w:hint="eastAsia"/>
@@ -2443,14 +1229,14 @@
         <w:pStyle w:val="aff0"/>
         <w:numPr>
           <w:ilvl w:val="0"/>
-          <w:numId w:val="14"/>
+          <w:numId w:val="23"/>
         </w:numPr>
-        <w:ind w:left="561" w:firstLineChars="0" w:firstLine="0"/>
+        <w:ind w:firstLineChars="0"/>
         <w:rPr>
           <w:b/>
         </w:rPr>
       </w:pPr>
-      <w:bookmarkStart w:id="10" w:name="_Toc111748523"/>
+      <w:bookmarkStart w:id="11" w:name="_Toc111748523"/>
       <w:r>
         <w:rPr>
           <w:rFonts w:hint="eastAsia"/>
@@ -2458,195 +1244,100 @@
         </w:rPr>
         <w:t>风险分析</w:t>
       </w:r>
-      <w:bookmarkEnd w:id="10"/>
+      <w:bookmarkStart w:id="12" w:name="_Toc111748524"/>
+      <w:bookmarkEnd w:id="11"/>
     </w:p>
     <w:p>
       <w:pPr>
-        <w:pStyle w:val="aff0"/>
-        <w:numPr>
-          <w:ilvl w:val="1"/>
-          <w:numId w:val="4"/>
-        </w:numPr>
-        <w:ind w:firstLineChars="0"/>
-      </w:pPr>
-      <w:r>
-        <w:rPr>
-          <w:rFonts w:hint="eastAsia"/>
-        </w:rPr>
-        <w:t>设备和计算安全中的身份鉴别是指：采用密码技术对登录设备的用户进行身份鉴别，保证用户身份的真实性，属于《信息系统密码应用高风险判定指引》认定的高风险项。系统运维人员如果不通过安全方式与系统建立连接或未使用合规的密码技术对运维人员进行身份鉴别，则存在设备被非授权人员登录风险</w:t>
-      </w:r>
-      <w:r>
-        <w:rPr>
-          <w:rFonts w:hint="eastAsia"/>
-        </w:rPr>
-        <w:t>。</w:t>
+        <w:ind w:left="561" w:firstLineChars="0" w:firstLine="0"/>
+      </w:pPr>
+      <w:r>
+        <w:t>{{?</w:t>
+      </w:r>
+      <w:r>
+        <w:t>sbhjs</w:t>
+      </w:r>
+      <w:r>
+        <w:rPr>
+          <w:rFonts w:hint="eastAsia"/>
+        </w:rPr>
+        <w:t>RiskList</w:t>
+      </w:r>
+      <w:r>
+        <w:t>}}</w:t>
       </w:r>
     </w:p>
     <w:p>
       <w:pPr>
-        <w:pStyle w:val="aff0"/>
-        <w:numPr>
-          <w:ilvl w:val="1"/>
-          <w:numId w:val="4"/>
-        </w:numPr>
-        <w:ind w:firstLineChars="0"/>
-      </w:pPr>
-      <w:r>
-        <w:rPr>
-          <w:rFonts w:hint="eastAsia"/>
-        </w:rPr>
-        <w:t>设备和计算安全中的远程通道管理安全是指：远程管理设备时，采用密码技术建立安全的信息传输通道，属于《信息系统密码应用高风险判定指引》认定的高风险项。系统运维人员远程管理设备时，如果不采用密码技术建立安全的信息传输通道，则存在信息传输通道被未授权使用或传输数据未授权被获取和篡改等风险</w:t>
-      </w:r>
-      <w:r>
-        <w:rPr>
-          <w:rFonts w:hint="eastAsia"/>
-        </w:rPr>
-        <w:t>。</w:t>
+        <w:ind w:left="561" w:firstLineChars="0" w:firstLine="0"/>
+      </w:pPr>
+      <w:r>
+        <w:t>{{</w:t>
+      </w:r>
+      <w:r>
+        <w:rPr>
+          <w:rFonts w:hint="eastAsia"/>
+        </w:rPr>
+        <w:t>index</w:t>
+      </w:r>
+      <w:r>
+        <w:t>}}</w:t>
+      </w:r>
+      <w:r>
+        <w:rPr>
+          <w:rFonts w:hint="eastAsia"/>
+        </w:rPr>
+        <w:t>、</w:t>
+      </w:r>
+      <w:r>
+        <w:t>{{name}}</w:t>
       </w:r>
     </w:p>
     <w:p>
       <w:pPr>
-        <w:pStyle w:val="aff0"/>
-        <w:numPr>
-          <w:ilvl w:val="1"/>
-          <w:numId w:val="4"/>
-        </w:numPr>
-        <w:ind w:firstLineChars="0"/>
-      </w:pPr>
-      <w:r>
-        <w:rPr>
-          <w:rFonts w:hint="eastAsia"/>
-        </w:rPr>
-        <w:t>设备和计算安全中的系统资源访问控制信息的完整性是指：采用密码技术保证系统资源访问控制信息的完整性，属于《信息系统密码应用高风险判定指引》认定的非高风险项。系统中如果未采用密码技术对系统资源访问控制信息进行完整性保护，则存在系统资源访问控制信息未授权被篡改的风险</w:t>
-      </w:r>
-      <w:r>
-        <w:rPr>
-          <w:rFonts w:hint="eastAsia"/>
-        </w:rPr>
-        <w:t>。</w:t>
+        <w:ind w:left="561" w:firstLineChars="0" w:firstLine="0"/>
+      </w:pPr>
+      <w:r>
+        <w:rPr>
+          <w:rFonts w:hint="eastAsia"/>
+        </w:rPr>
+        <w:t>{{</w:t>
+      </w:r>
+      <w:r>
+        <w:t>*</w:t>
+      </w:r>
+      <w:r>
+        <w:t>description</w:t>
+      </w:r>
+      <w:r>
+        <w:rPr>
+          <w:rFonts w:hint="eastAsia"/>
+        </w:rPr>
+        <w:t>}}</w:t>
       </w:r>
     </w:p>
     <w:p>
       <w:pPr>
-        <w:pStyle w:val="aff0"/>
-        <w:numPr>
-          <w:ilvl w:val="1"/>
-          <w:numId w:val="4"/>
-        </w:numPr>
-        <w:ind w:firstLineChars="0"/>
-      </w:pPr>
-      <w:r>
-        <w:rPr>
-          <w:rFonts w:hint="eastAsia"/>
-        </w:rPr>
-        <w:t>设备和计算安全中的重要信息资源安全标记的完整性是指：采用密码技术保证设备中的重要信息资源安全标记的完整性，属于《信息系统密码应用高风险判定指引》认定的非高风险项。</w:t>
-      </w:r>
-      <w:r>
-        <w:rPr>
-          <w:rFonts w:hint="eastAsia"/>
-        </w:rPr>
-        <w:t>本系统不涉及</w:t>
-      </w:r>
-      <w:r>
-        <w:rPr>
-          <w:rFonts w:hint="eastAsia"/>
-        </w:rPr>
-        <w:t>重要信息资源安全标记</w:t>
-      </w:r>
-      <w:r>
-        <w:rPr>
-          <w:rFonts w:hint="eastAsia"/>
-        </w:rPr>
-        <w:t>。</w:t>
-      </w:r>
-    </w:p>
-    <w:p>
-      <w:pPr>
-        <w:pStyle w:val="aff0"/>
-        <w:numPr>
-          <w:ilvl w:val="1"/>
-          <w:numId w:val="4"/>
-        </w:numPr>
-        <w:ind w:firstLineChars="0"/>
-      </w:pPr>
-      <w:r>
-        <w:rPr>
-          <w:rFonts w:hint="eastAsia"/>
-        </w:rPr>
-        <w:t>设备和计算安全中的日志记录的完整性是指：采用密码技术保证日志记录的完整性，属于《信息系统密码应用高风险判定指引》认定的非高风险项。系统如果未采用密码技术对应用服务器、数据库服务器等设备日志记</w:t>
-      </w:r>
-      <w:r>
-        <w:rPr>
-          <w:rFonts w:hint="eastAsia"/>
-        </w:rPr>
-        <w:lastRenderedPageBreak/>
-        <w:t>录进行完整性保护，则存在日志记录被非授权篡改风险</w:t>
-      </w:r>
-      <w:r>
-        <w:rPr>
-          <w:rFonts w:hint="eastAsia"/>
-        </w:rPr>
-        <w:t>。</w:t>
-      </w:r>
-    </w:p>
-    <w:p>
-      <w:pPr>
-        <w:pStyle w:val="aff0"/>
-        <w:numPr>
-          <w:ilvl w:val="1"/>
-          <w:numId w:val="4"/>
-        </w:numPr>
-        <w:ind w:firstLineChars="0"/>
-      </w:pPr>
-      <w:r>
-        <w:rPr>
-          <w:rFonts w:hint="eastAsia"/>
-        </w:rPr>
-        <w:t>设备和计算安全中的重要可执行程序完整性、重要可执行程序来源真实性是指：采用密码技术对重要可执行程序进行完整性保护，并对其来源行真实性验证，属于《信息系统密码应用高风险判定指引》认定的非高风险项。系统如果未采用密码技术对重要可执行程序进行完整性保护，并对其来源进行真实性验证，则存在重要可执行程序被非授权篡改、来源不可信风险</w:t>
-      </w:r>
-      <w:r>
-        <w:rPr>
-          <w:rFonts w:hint="eastAsia"/>
-        </w:rPr>
-        <w:t>。</w:t>
-      </w:r>
-    </w:p>
-    <w:p>
-      <w:pPr>
-        <w:ind w:firstLineChars="202" w:firstLine="566"/>
-      </w:pPr>
-      <w:r>
-        <w:t>根据</w:t>
-      </w:r>
-      <w:r>
-        <w:t>GB/T 39786-2021</w:t>
-      </w:r>
-      <w:r>
-        <w:t>《信息安全技术</w:t>
-      </w:r>
-      <w:r>
-        <w:t xml:space="preserve"> </w:t>
-      </w:r>
-      <w:r>
-        <w:t>信息系统密码应用基本要求》</w:t>
-      </w:r>
-      <w:r>
-        <w:rPr>
-          <w:rFonts w:hint="eastAsia"/>
-        </w:rPr>
-        <w:t>，未采用密码技术对登录设备的用户进行身份鉴别，保证用户身份的真实性；远程管理设备时，未采用密码技术建立安全的信息传输通道为高风险项</w:t>
-      </w:r>
-      <w:r>
-        <w:rPr>
-          <w:rFonts w:hint="eastAsia"/>
-        </w:rPr>
-        <w:t>，</w:t>
-      </w:r>
-      <w:r>
-        <w:rPr>
-          <w:rFonts w:hint="eastAsia"/>
-        </w:rPr>
-        <w:t>现有系统在高风险项层面不能满足要求，存在较大风险。</w:t>
+        <w:ind w:left="561" w:firstLineChars="0" w:firstLine="0"/>
+        <w:rPr>
+          <w:rFonts w:hint="eastAsia"/>
+          <w:b/>
+        </w:rPr>
+      </w:pPr>
+      <w:r>
+        <w:t>{{/</w:t>
+      </w:r>
+      <w:r>
+        <w:t>sbhjs</w:t>
+      </w:r>
+      <w:r>
+        <w:rPr>
+          <w:rFonts w:hint="eastAsia"/>
+        </w:rPr>
+        <w:t>RiskList</w:t>
+      </w:r>
+      <w:r>
+        <w:t>}}</w:t>
       </w:r>
     </w:p>
     <w:p>
@@ -2654,14 +1345,13 @@
         <w:pStyle w:val="aff0"/>
         <w:numPr>
           <w:ilvl w:val="0"/>
-          <w:numId w:val="14"/>
+          <w:numId w:val="23"/>
         </w:numPr>
-        <w:ind w:left="561" w:firstLineChars="0" w:firstLine="0"/>
+        <w:ind w:firstLineChars="0"/>
         <w:rPr>
           <w:b/>
         </w:rPr>
       </w:pPr>
-      <w:bookmarkStart w:id="11" w:name="_Toc111748524"/>
       <w:r>
         <w:rPr>
           <w:rFonts w:hint="eastAsia"/>
@@ -2669,7 +1359,7 @@
         </w:rPr>
         <w:t>密码应用需求</w:t>
       </w:r>
-      <w:bookmarkEnd w:id="11"/>
+      <w:bookmarkEnd w:id="12"/>
     </w:p>
     <w:p>
       <w:pPr>
@@ -2680,13 +1370,115 @@
         </w:numPr>
         <w:ind w:firstLineChars="0"/>
       </w:pPr>
-      <w:r>
-        <w:rPr>
-          <w:rFonts w:hint="eastAsia"/>
-        </w:rPr>
-        <w:t>根据密评三级要求，“应”对登录设备的用户进行身份鉴别。经过上述风险分析，在密码基础设施区部署符合密码相关国家、行业标准要求的密码设备或产品，并针对运维人员提供相应密码技术产品或设备的支撑，对运维人员进行身份鉴别，防止非授权人员登录</w:t>
-      </w:r>
-      <w:bookmarkStart w:id="12" w:name="_Hlk101957894"/>
+      <w:bookmarkStart w:id="13" w:name="_Hlk101957894"/>
+      <w:r>
+        <w:rPr>
+          <w:rFonts w:hint="eastAsia"/>
+        </w:rPr>
+        <w:t>根据密评三级要求，“应”对登录设备的用户进行身份鉴别。经过上述风险分析，在密码基础设施区部署符合</w:t>
+      </w:r>
+      <w:r>
+        <w:rPr>
+          <w:rFonts w:hint="eastAsia"/>
+        </w:rPr>
+        <w:t xml:space="preserve"> GM/T 0024-2014</w:t>
+      </w:r>
+      <w:r>
+        <w:rPr>
+          <w:rFonts w:hint="eastAsia"/>
+        </w:rPr>
+        <w:t>《</w:t>
+      </w:r>
+      <w:r>
+        <w:rPr>
+          <w:rFonts w:hint="eastAsia"/>
+        </w:rPr>
+        <w:t>SSL VPN</w:t>
+      </w:r>
+      <w:r>
+        <w:rPr>
+          <w:rFonts w:hint="eastAsia"/>
+        </w:rPr>
+        <w:t>技术规范》</w:t>
+      </w:r>
+      <w:r>
+        <w:rPr>
+          <w:rFonts w:hint="eastAsia"/>
+        </w:rPr>
+        <w:t>GM/T 0025-2014</w:t>
+      </w:r>
+      <w:r>
+        <w:rPr>
+          <w:rFonts w:hint="eastAsia"/>
+        </w:rPr>
+        <w:t>《</w:t>
+      </w:r>
+      <w:r>
+        <w:rPr>
+          <w:rFonts w:hint="eastAsia"/>
+        </w:rPr>
+        <w:t xml:space="preserve">SSL VPN </w:t>
+      </w:r>
+      <w:r>
+        <w:rPr>
+          <w:rFonts w:hint="eastAsia"/>
+        </w:rPr>
+        <w:t>网关产品规范》等标准要求的</w:t>
+      </w:r>
+      <w:r>
+        <w:rPr>
+          <w:rFonts w:hint="eastAsia"/>
+        </w:rPr>
+        <w:t>SSL VPN</w:t>
+      </w:r>
+      <w:r>
+        <w:rPr>
+          <w:rFonts w:hint="eastAsia"/>
+        </w:rPr>
+        <w:t>安全网关搭配使用合规的</w:t>
+      </w:r>
+      <w:r>
+        <w:rPr>
+          <w:rFonts w:hint="eastAsia"/>
+        </w:rPr>
+        <w:t xml:space="preserve"> USBKey </w:t>
+      </w:r>
+      <w:r>
+        <w:rPr>
+          <w:rFonts w:hint="eastAsia"/>
+        </w:rPr>
+        <w:t>并在</w:t>
+      </w:r>
+      <w:r>
+        <w:rPr>
+          <w:rFonts w:hint="eastAsia"/>
+        </w:rPr>
+        <w:t xml:space="preserve"> USBKey </w:t>
+      </w:r>
+      <w:r>
+        <w:rPr>
+          <w:rFonts w:hint="eastAsia"/>
+        </w:rPr>
+        <w:t>智能密码钥匙中灌装由具有电子政务电子认证服务资质的</w:t>
+      </w:r>
+      <w:r>
+        <w:rPr>
+          <w:rFonts w:hint="eastAsia"/>
+        </w:rPr>
+        <w:t xml:space="preserve"> CA </w:t>
+      </w:r>
+      <w:r>
+        <w:rPr>
+          <w:rFonts w:hint="eastAsia"/>
+        </w:rPr>
+        <w:t>机构签发的数字证书对运维人员进行身份鉴别，防止非授权人员登录</w:t>
+      </w:r>
+      <w:r>
+        <w:rPr>
+          <w:rFonts w:hint="eastAsia"/>
+        </w:rPr>
+        <w:t>。</w:t>
+      </w:r>
     </w:p>
     <w:p>
       <w:pPr>
@@ -2701,7 +1493,68 @@
         <w:rPr>
           <w:rFonts w:hint="eastAsia"/>
         </w:rPr>
-        <w:t>根据密评三级要求，“应”保证远程管理通道安全。经过上述风险分析，在密码基础设施区部署符合密码相关国家、行业标准要求的密码设备或产品，建立安全的信息传输通道，防止信息传输通道被非授权使用或传输数据被非授权获取篡改</w:t>
+        <w:t>根据密评三级要求，“应”保证远程管理通道安全。经过上述风险分析，在密码基础设施区部署符合</w:t>
+      </w:r>
+      <w:r>
+        <w:rPr>
+          <w:rFonts w:hint="eastAsia"/>
+        </w:rPr>
+        <w:t xml:space="preserve"> GM/T 0024-2014</w:t>
+      </w:r>
+      <w:r>
+        <w:rPr>
+          <w:rFonts w:hint="eastAsia"/>
+        </w:rPr>
+        <w:t>《</w:t>
+      </w:r>
+      <w:r>
+        <w:rPr>
+          <w:rFonts w:hint="eastAsia"/>
+        </w:rPr>
+        <w:t>SSL VPN</w:t>
+      </w:r>
+      <w:r>
+        <w:rPr>
+          <w:rFonts w:hint="eastAsia"/>
+        </w:rPr>
+        <w:t>技术规范》</w:t>
+      </w:r>
+      <w:r>
+        <w:rPr>
+          <w:rFonts w:hint="eastAsia"/>
+        </w:rPr>
+        <w:lastRenderedPageBreak/>
+        <w:t>GM/T 0025-2014</w:t>
+      </w:r>
+      <w:r>
+        <w:rPr>
+          <w:rFonts w:hint="eastAsia"/>
+        </w:rPr>
+        <w:t>《</w:t>
+      </w:r>
+      <w:r>
+        <w:rPr>
+          <w:rFonts w:hint="eastAsia"/>
+        </w:rPr>
+        <w:t xml:space="preserve">SSL VPN </w:t>
+      </w:r>
+      <w:r>
+        <w:rPr>
+          <w:rFonts w:hint="eastAsia"/>
+        </w:rPr>
+        <w:t>网关产品规范》等标准要求的</w:t>
+      </w:r>
+      <w:r>
+        <w:rPr>
+          <w:rFonts w:hint="eastAsia"/>
+        </w:rPr>
+        <w:t>SSL VPN</w:t>
+      </w:r>
+      <w:r>
+        <w:rPr>
+          <w:rFonts w:hint="eastAsia"/>
+        </w:rPr>
+        <w:t>安全网关，建立安全的信息传输通道，防止信息传输通道被非授权使用或传输数据被非授权获取篡改</w:t>
       </w:r>
       <w:r>
         <w:rPr>
@@ -2723,7 +1576,91 @@
         <w:rPr>
           <w:rFonts w:hint="eastAsia"/>
         </w:rPr>
-        <w:t>根据密评三级要求，“宜”保证系统资源访问控制信息的完整性。经过上述风险分析，在密码基础设施区部署符合密码相关国家、行业标准要求的密码设备或产品，对系统资源访问控制信息进行完整性保护，防止被非授权篡改</w:t>
+        <w:t>根据密评三级要求，“宜”保证系统资源访问控制信息的完整性。经过上述风险分析，在密码基础设施区部署符合</w:t>
+      </w:r>
+      <w:r>
+        <w:rPr>
+          <w:rFonts w:hint="eastAsia"/>
+        </w:rPr>
+        <w:t>GM/T 0030-2014</w:t>
+      </w:r>
+      <w:r>
+        <w:rPr>
+          <w:rFonts w:hint="eastAsia"/>
+        </w:rPr>
+        <w:t>《服务器密码机技术规范》</w:t>
+      </w:r>
+      <w:r>
+        <w:rPr>
+          <w:rFonts w:hint="eastAsia"/>
+        </w:rPr>
+        <w:t>的</w:t>
+      </w:r>
+      <w:r>
+        <w:rPr>
+          <w:rFonts w:hint="eastAsia"/>
+        </w:rPr>
+        <w:t>服务器密码机，采用数字签名技术（如</w:t>
+      </w:r>
+      <w:r>
+        <w:rPr>
+          <w:rFonts w:hint="eastAsia"/>
+        </w:rPr>
+        <w:t>SM2</w:t>
+      </w:r>
+      <w:r>
+        <w:rPr>
+          <w:rFonts w:hint="eastAsia"/>
+        </w:rPr>
+        <w:t>和</w:t>
+      </w:r>
+      <w:r>
+        <w:rPr>
+          <w:rFonts w:hint="eastAsia"/>
+        </w:rPr>
+        <w:t>SM3</w:t>
+      </w:r>
+      <w:r>
+        <w:rPr>
+          <w:rFonts w:hint="eastAsia"/>
+        </w:rPr>
+        <w:t>）对数据签名，或通过计算</w:t>
+      </w:r>
+      <w:r>
+        <w:rPr>
+          <w:rFonts w:hint="eastAsia"/>
+        </w:rPr>
+        <w:t>HMAC</w:t>
+      </w:r>
+      <w:r>
+        <w:rPr>
+          <w:rFonts w:hint="eastAsia"/>
+        </w:rPr>
+        <w:t>值</w:t>
+      </w:r>
+      <w:r>
+        <w:rPr>
+          <w:rFonts w:hint="eastAsia"/>
+        </w:rPr>
+        <w:t>(SM3</w:t>
+      </w:r>
+      <w:r>
+        <w:rPr>
+          <w:rFonts w:hint="eastAsia"/>
+        </w:rPr>
+        <w:t>算法</w:t>
+      </w:r>
+      <w:r>
+        <w:rPr>
+          <w:rFonts w:hint="eastAsia"/>
+        </w:rPr>
+        <w:t>)</w:t>
+      </w:r>
+      <w:r>
+        <w:rPr>
+          <w:rFonts w:hint="eastAsia"/>
+        </w:rPr>
+        <w:t>，对系统资源访问控制信息进行完整性保护，防止被非授权篡改</w:t>
       </w:r>
       <w:r>
         <w:rPr>
@@ -2791,14 +1728,91 @@
         <w:rPr>
           <w:rFonts w:hint="eastAsia"/>
         </w:rPr>
-        <w:t>根据密评三级要求，“宜”保证日志记录的完整性。经过上述风险</w:t>
-      </w:r>
-      <w:r>
-        <w:rPr>
-          <w:rFonts w:hint="eastAsia"/>
-        </w:rPr>
-        <w:lastRenderedPageBreak/>
-        <w:t>分析，在密码基础设施区部署符合密码相关国家、行业标准要求的密码设备或产品，对日志记录进行完整性保护</w:t>
+        <w:t>根据密评三级要求，“宜”保证日志记录的完整性。经过上述风险分析，在密码基础设施区部署符合</w:t>
+      </w:r>
+      <w:r>
+        <w:rPr>
+          <w:rFonts w:hint="eastAsia"/>
+        </w:rPr>
+        <w:t>GM/T 0030-2014</w:t>
+      </w:r>
+      <w:r>
+        <w:rPr>
+          <w:rFonts w:hint="eastAsia"/>
+        </w:rPr>
+        <w:t>《服务器密码机技术规范》</w:t>
+      </w:r>
+      <w:r>
+        <w:rPr>
+          <w:rFonts w:hint="eastAsia"/>
+        </w:rPr>
+        <w:t>的</w:t>
+      </w:r>
+      <w:r>
+        <w:rPr>
+          <w:rFonts w:hint="eastAsia"/>
+        </w:rPr>
+        <w:t>服务器密码机，采用数字签名技术（如</w:t>
+      </w:r>
+      <w:r>
+        <w:rPr>
+          <w:rFonts w:hint="eastAsia"/>
+        </w:rPr>
+        <w:t>SM2</w:t>
+      </w:r>
+      <w:r>
+        <w:rPr>
+          <w:rFonts w:hint="eastAsia"/>
+        </w:rPr>
+        <w:t>和</w:t>
+      </w:r>
+      <w:r>
+        <w:rPr>
+          <w:rFonts w:hint="eastAsia"/>
+        </w:rPr>
+        <w:t>SM3</w:t>
+      </w:r>
+      <w:r>
+        <w:rPr>
+          <w:rFonts w:hint="eastAsia"/>
+        </w:rPr>
+        <w:t>）对数据签名，或通过计算</w:t>
+      </w:r>
+      <w:r>
+        <w:rPr>
+          <w:rFonts w:hint="eastAsia"/>
+        </w:rPr>
+        <w:t>HMAC</w:t>
+      </w:r>
+      <w:r>
+        <w:rPr>
+          <w:rFonts w:hint="eastAsia"/>
+        </w:rPr>
+        <w:t>值</w:t>
+      </w:r>
+      <w:r>
+        <w:rPr>
+          <w:rFonts w:hint="eastAsia"/>
+        </w:rPr>
+        <w:t>(SM3</w:t>
+      </w:r>
+      <w:r>
+        <w:rPr>
+          <w:rFonts w:hint="eastAsia"/>
+        </w:rPr>
+        <w:t>算法</w:t>
+      </w:r>
+      <w:r>
+        <w:rPr>
+          <w:rFonts w:hint="eastAsia"/>
+        </w:rPr>
+        <w:t>)</w:t>
+      </w:r>
+      <w:r>
+        <w:rPr>
+          <w:rFonts w:hint="eastAsia"/>
+        </w:rPr>
+        <w:t>，对日志记录进行完整性保护</w:t>
       </w:r>
       <w:r>
         <w:t>。</w:t>
@@ -2817,7 +1831,79 @@
         <w:rPr>
           <w:rFonts w:hint="eastAsia"/>
         </w:rPr>
-        <w:t>根据密评三级要求，“宜”对重要可执行程序进行完整性保护，并对其来源进行真实性验证。经过上述风险分析，在密码基础设施区部署符合密码相关国家、行业标准要求的密码设备或产品，对重要可执行程序进行完整性保护，并对其来源进行真实性验证</w:t>
+        <w:t>根据密评三级要求，“宜”对重要可执行程序进行完整性保护，并对其来源进行真实性验证。经过上述风险分析，在密码基础设施区部署符合</w:t>
+      </w:r>
+      <w:r>
+        <w:rPr>
+          <w:rFonts w:hint="eastAsia"/>
+        </w:rPr>
+        <w:t>GB/T 38629-2020</w:t>
+      </w:r>
+      <w:r>
+        <w:rPr>
+          <w:rFonts w:hint="eastAsia"/>
+        </w:rPr>
+        <w:t>《信息安全技术</w:t>
+      </w:r>
+      <w:r>
+        <w:rPr>
+          <w:rFonts w:hint="eastAsia"/>
+        </w:rPr>
+        <w:t xml:space="preserve"> </w:t>
+      </w:r>
+      <w:r>
+        <w:rPr>
+          <w:rFonts w:hint="eastAsia"/>
+        </w:rPr>
+        <w:t>签名验签服务器技术规范》标准要求的签名验签服务器，并在服务器外挂</w:t>
+      </w:r>
+      <w:r>
+        <w:rPr>
+          <w:rFonts w:hint="eastAsia"/>
+        </w:rPr>
+        <w:t>USBKey</w:t>
+      </w:r>
+      <w:r>
+        <w:rPr>
+          <w:rFonts w:hint="eastAsia"/>
+        </w:rPr>
+        <w:t>，智能密码钥匙中灌装由具有电子政务电子认证服务资质的</w:t>
+      </w:r>
+      <w:r>
+        <w:rPr>
+          <w:rFonts w:hint="eastAsia"/>
+        </w:rPr>
+        <w:t xml:space="preserve"> CA </w:t>
+      </w:r>
+      <w:r>
+        <w:rPr>
+          <w:rFonts w:hint="eastAsia"/>
+        </w:rPr>
+        <w:t>机构签发的数字证书，服务器设备中所有重要可执行程序生成时通过调用密码服务进行完整性保护，使用或读取这些程序和文件时，通过</w:t>
+      </w:r>
+      <w:r>
+        <w:rPr>
+          <w:rFonts w:hint="eastAsia"/>
+        </w:rPr>
+        <w:t>USBKey</w:t>
+      </w:r>
+      <w:r>
+        <w:rPr>
+          <w:rFonts w:hint="eastAsia"/>
+        </w:rPr>
+        <w:t>进行验签以确认其完整性和来源真实性；公钥存放在</w:t>
+      </w:r>
+      <w:r>
+        <w:rPr>
+          <w:rFonts w:hint="eastAsia"/>
+        </w:rPr>
+        <w:t>USBKey</w:t>
+      </w:r>
+      <w:r>
+        <w:rPr>
+          <w:rFonts w:hint="eastAsia"/>
+        </w:rPr>
+        <w:t>中</w:t>
       </w:r>
       <w:r>
         <w:rPr>
@@ -2828,805 +1914,21 @@
     </w:p>
     <w:p>
       <w:pPr>
-        <w:pStyle w:val="aff0"/>
-        <w:ind w:left="556" w:firstLineChars="0" w:firstLine="0"/>
-      </w:pPr>
-      <w:r>
-        <w:rPr>
-          <w:rFonts w:hint="eastAsia"/>
-        </w:rPr>
-        <w:t>具体如下所示：</w:t>
-      </w:r>
-    </w:p>
-    <w:bookmarkEnd w:id="12"/>
-    <w:p>
-      <w:pPr>
-        <w:pStyle w:val="a6"/>
-        <w:keepNext/>
-      </w:pPr>
-      <w:r>
-        <w:rPr>
-          <w:rFonts w:hint="eastAsia"/>
-        </w:rPr>
-        <w:t>表</w:t>
-      </w:r>
-      <w:r>
-        <w:rPr>
-          <w:rFonts w:hint="eastAsia"/>
-        </w:rPr>
-        <w:t xml:space="preserve"> </w:t>
-      </w:r>
-      <w:r>
-        <w:t>3</w:t>
-      </w:r>
-      <w:r>
-        <w:t>.</w:t>
-      </w:r>
-      <w:r>
-        <w:fldChar w:fldCharType="begin"/>
-      </w:r>
-      <w:r>
-        <w:instrText xml:space="preserve"> SEQ </w:instrText>
-      </w:r>
-      <w:r>
-        <w:instrText>表</w:instrText>
-      </w:r>
-      <w:r>
-        <w:instrText xml:space="preserve"> \* ARABIC \s 1 </w:instrText>
-      </w:r>
-      <w:r>
-        <w:fldChar w:fldCharType="separate"/>
-      </w:r>
-      <w:r>
-        <w:rPr>
-          <w:noProof/>
-        </w:rPr>
-        <w:t>5</w:t>
-      </w:r>
-      <w:r>
-        <w:fldChar w:fldCharType="end"/>
-      </w:r>
-      <w:r>
-        <w:t xml:space="preserve"> </w:t>
-      </w:r>
-      <w:r>
-        <w:rPr>
-          <w:rFonts w:hint="eastAsia"/>
-        </w:rPr>
-        <w:t>测评对象表</w:t>
-      </w:r>
-      <w:r>
-        <w:t>-</w:t>
-      </w:r>
-      <w:r>
-        <w:t>设备和计算</w:t>
-      </w:r>
-    </w:p>
-    <w:tbl>
-      <w:tblPr>
-        <w:tblStyle w:val="af5"/>
-        <w:tblW w:w="5000" w:type="pct"/>
-        <w:tblBorders>
-          <w:top w:val="single" w:sz="12" w:space="0" w:color="auto"/>
-          <w:left w:val="single" w:sz="12" w:space="0" w:color="auto"/>
-          <w:bottom w:val="single" w:sz="12" w:space="0" w:color="auto"/>
-          <w:right w:val="single" w:sz="12" w:space="0" w:color="auto"/>
-          <w:insideH w:val="single" w:sz="12" w:space="0" w:color="auto"/>
-          <w:insideV w:val="single" w:sz="12" w:space="0" w:color="auto"/>
-        </w:tblBorders>
-        <w:tblLook w:val="0000" w:firstRow="0" w:lastRow="0" w:firstColumn="0" w:lastColumn="0" w:noHBand="0" w:noVBand="0"/>
-      </w:tblPr>
-      <w:tblGrid>
-        <w:gridCol w:w="2768"/>
-        <w:gridCol w:w="4021"/>
-        <w:gridCol w:w="2251"/>
-      </w:tblGrid>
-      <w:tr>
-        <w:trPr>
-          <w:trHeight w:val="454"/>
-        </w:trPr>
-        <w:tc>
-          <w:tcPr>
-            <w:tcW w:w="1531" w:type="pct"/>
-            <w:vAlign w:val="center"/>
-          </w:tcPr>
-          <w:p>
-            <w:pPr>
-              <w:pStyle w:val="-3"/>
-              <w:rPr>
-                <w:b/>
-                <w:sz w:val="28"/>
-              </w:rPr>
-            </w:pPr>
-            <w:r>
-              <w:rPr>
-                <w:rFonts w:hint="eastAsia"/>
-                <w:b/>
-                <w:sz w:val="28"/>
-              </w:rPr>
-              <w:t>设备类型</w:t>
-            </w:r>
-            <w:r>
-              <w:rPr>
-                <w:rFonts w:hint="eastAsia"/>
-                <w:b/>
-                <w:sz w:val="28"/>
-              </w:rPr>
-              <w:t>{</w:t>
-            </w:r>
-            <w:r>
-              <w:rPr>
-                <w:b/>
-                <w:sz w:val="28"/>
-              </w:rPr>
-              <w:t>{table35}}</w:t>
-            </w:r>
-          </w:p>
-        </w:tc>
-        <w:tc>
-          <w:tcPr>
-            <w:tcW w:w="2224" w:type="pct"/>
-            <w:vAlign w:val="center"/>
-          </w:tcPr>
-          <w:p>
-            <w:pPr>
-              <w:pStyle w:val="-3"/>
-              <w:rPr>
-                <w:b/>
-                <w:sz w:val="28"/>
-              </w:rPr>
-            </w:pPr>
-            <w:r>
-              <w:rPr>
-                <w:rFonts w:hint="eastAsia"/>
-                <w:b/>
-                <w:sz w:val="28"/>
-              </w:rPr>
-              <w:t>测评对象</w:t>
-            </w:r>
-          </w:p>
-        </w:tc>
-        <w:tc>
-          <w:tcPr>
-            <w:tcW w:w="1245" w:type="pct"/>
-          </w:tcPr>
-          <w:p>
-            <w:pPr>
-              <w:pStyle w:val="-3"/>
-              <w:rPr>
-                <w:b/>
-                <w:sz w:val="28"/>
-              </w:rPr>
-            </w:pPr>
-            <w:r>
-              <w:rPr>
-                <w:rFonts w:hint="eastAsia"/>
-                <w:b/>
-                <w:sz w:val="28"/>
-              </w:rPr>
-              <w:t>说明</w:t>
-            </w:r>
-          </w:p>
-        </w:tc>
-      </w:tr>
-      <w:tr>
-        <w:trPr>
-          <w:trHeight w:val="454"/>
-        </w:trPr>
-        <w:tc>
-          <w:tcPr>
-            <w:tcW w:w="1531" w:type="pct"/>
-            <w:vAlign w:val="center"/>
-          </w:tcPr>
-          <w:p>
-            <w:pPr>
-              <w:pStyle w:val="-3"/>
-              <w:jc w:val="left"/>
-              <w:rPr>
-                <w:rFonts w:cs="Times New Roman"/>
-                <w:sz w:val="28"/>
-              </w:rPr>
-            </w:pPr>
-            <w:r>
-              <w:rPr>
-                <w:rFonts w:cs="Times New Roman"/>
-                <w:sz w:val="28"/>
-              </w:rPr>
-              <w:t>[sblx]</w:t>
-            </w:r>
-          </w:p>
-        </w:tc>
-        <w:tc>
-          <w:tcPr>
-            <w:tcW w:w="2224" w:type="pct"/>
-            <w:vAlign w:val="center"/>
-          </w:tcPr>
-          <w:p>
-            <w:pPr>
-              <w:pStyle w:val="Default"/>
-              <w:rPr>
-                <w:rFonts w:ascii="Times New Roman" w:cs="Times New Roman"/>
-                <w:sz w:val="28"/>
-              </w:rPr>
-            </w:pPr>
-            <w:r>
-              <w:rPr>
-                <w:rFonts w:ascii="Times New Roman" w:cs="Times New Roman"/>
-                <w:sz w:val="28"/>
-              </w:rPr>
-              <w:t>[cpdx]</w:t>
-            </w:r>
-          </w:p>
-        </w:tc>
-        <w:tc>
-          <w:tcPr>
-            <w:tcW w:w="1245" w:type="pct"/>
-            <w:vAlign w:val="center"/>
-          </w:tcPr>
-          <w:p>
-            <w:pPr>
-              <w:pStyle w:val="Default"/>
-              <w:rPr>
-                <w:rFonts w:ascii="Times New Roman" w:cs="Times New Roman"/>
-                <w:sz w:val="28"/>
-              </w:rPr>
-            </w:pPr>
-            <w:r>
-              <w:rPr>
-                <w:rFonts w:ascii="Times New Roman" w:cs="Times New Roman" w:hint="eastAsia"/>
-                <w:sz w:val="28"/>
-              </w:rPr>
-              <w:t>[</w:t>
-            </w:r>
-            <w:r>
-              <w:rPr>
-                <w:rFonts w:ascii="Times New Roman" w:cs="Times New Roman"/>
-                <w:sz w:val="28"/>
-              </w:rPr>
-              <w:t>sm]</w:t>
-            </w:r>
-          </w:p>
-        </w:tc>
-      </w:tr>
-    </w:tbl>
-    <w:p>
-      <w:pPr>
-        <w:ind w:firstLine="560"/>
-      </w:pPr>
-    </w:p>
-    <w:p>
-      <w:pPr>
-        <w:pStyle w:val="a6"/>
-        <w:keepNext/>
-      </w:pPr>
-      <w:r>
-        <w:rPr>
-          <w:rFonts w:hint="eastAsia"/>
-        </w:rPr>
-        <w:t>表</w:t>
-      </w:r>
-      <w:r>
-        <w:rPr>
-          <w:rFonts w:hint="eastAsia"/>
-        </w:rPr>
-        <w:t xml:space="preserve"> </w:t>
-      </w:r>
-      <w:r>
-        <w:t>3</w:t>
-      </w:r>
-      <w:bookmarkStart w:id="13" w:name="_GoBack"/>
-      <w:bookmarkEnd w:id="13"/>
-      <w:r>
-        <w:t>.</w:t>
-      </w:r>
-      <w:r>
-        <w:fldChar w:fldCharType="begin"/>
-      </w:r>
-      <w:r>
-        <w:instrText xml:space="preserve"> SEQ </w:instrText>
-      </w:r>
-      <w:r>
-        <w:instrText>表</w:instrText>
-      </w:r>
-      <w:r>
-        <w:instrText xml:space="preserve"> \* ARABIC \s 1 </w:instrText>
-      </w:r>
-      <w:r>
-        <w:fldChar w:fldCharType="separate"/>
-      </w:r>
-      <w:r>
-        <w:rPr>
-          <w:noProof/>
-        </w:rPr>
-        <w:t>6</w:t>
-      </w:r>
-      <w:r>
-        <w:fldChar w:fldCharType="end"/>
-      </w:r>
-      <w:r>
-        <w:t xml:space="preserve"> </w:t>
-      </w:r>
-      <w:r>
-        <w:rPr>
-          <w:rFonts w:hint="eastAsia"/>
-        </w:rPr>
-        <w:t>密码应用需求分析表</w:t>
-      </w:r>
-      <w:r>
-        <w:t>-</w:t>
-      </w:r>
-      <w:r>
-        <w:t>设备和计算</w:t>
-      </w:r>
-    </w:p>
-    <w:tbl>
-      <w:tblPr>
-        <w:tblStyle w:val="-11"/>
-        <w:tblW w:w="5006" w:type="pct"/>
-        <w:tblBorders>
-          <w:top w:val="single" w:sz="12" w:space="0" w:color="auto"/>
-          <w:left w:val="single" w:sz="12" w:space="0" w:color="auto"/>
-          <w:bottom w:val="single" w:sz="12" w:space="0" w:color="auto"/>
-          <w:right w:val="single" w:sz="12" w:space="0" w:color="auto"/>
-          <w:insideH w:val="single" w:sz="12" w:space="0" w:color="auto"/>
-          <w:insideV w:val="single" w:sz="12" w:space="0" w:color="auto"/>
-        </w:tblBorders>
-        <w:tblLayout w:type="fixed"/>
-        <w:tblLook w:val="04A0" w:firstRow="1" w:lastRow="0" w:firstColumn="1" w:lastColumn="0" w:noHBand="0" w:noVBand="1"/>
-      </w:tblPr>
-      <w:tblGrid>
-        <w:gridCol w:w="692"/>
-        <w:gridCol w:w="1276"/>
-        <w:gridCol w:w="427"/>
-        <w:gridCol w:w="563"/>
-        <w:gridCol w:w="713"/>
-        <w:gridCol w:w="4678"/>
-        <w:gridCol w:w="702"/>
-      </w:tblGrid>
-      <w:tr>
-        <w:trPr>
-          <w:cnfStyle w:val="100000000000" w:firstRow="1" w:lastRow="0" w:firstColumn="0" w:lastColumn="0" w:oddVBand="0" w:evenVBand="0" w:oddHBand="0" w:evenHBand="0" w:firstRowFirstColumn="0" w:firstRowLastColumn="0" w:lastRowFirstColumn="0" w:lastRowLastColumn="0"/>
-        </w:trPr>
-        <w:tc>
-          <w:tcPr>
-            <w:cnfStyle w:val="001000000000" w:firstRow="0" w:lastRow="0" w:firstColumn="1" w:lastColumn="0" w:oddVBand="0" w:evenVBand="0" w:oddHBand="0" w:evenHBand="0" w:firstRowFirstColumn="0" w:firstRowLastColumn="0" w:lastRowFirstColumn="0" w:lastRowLastColumn="0"/>
-            <w:tcW w:w="382" w:type="pct"/>
-          </w:tcPr>
-          <w:p>
-            <w:pPr>
-              <w:spacing w:line="240" w:lineRule="auto"/>
-              <w:ind w:firstLineChars="0" w:firstLine="0"/>
-              <w:jc w:val="center"/>
-              <w:rPr>
-                <w:snapToGrid w:val="0"/>
-                <w:kern w:val="2"/>
-                <w:sz w:val="28"/>
-                <w:szCs w:val="28"/>
-                <w:lang w:eastAsia="zh-Hans"/>
-              </w:rPr>
-            </w:pPr>
-            <w:r>
-              <w:rPr>
-                <w:rFonts w:hint="eastAsia"/>
-                <w:snapToGrid w:val="0"/>
-                <w:kern w:val="2"/>
-                <w:sz w:val="28"/>
-                <w:szCs w:val="28"/>
-                <w:lang w:eastAsia="zh-Hans"/>
-              </w:rPr>
-              <w:t>测评对象</w:t>
-            </w:r>
-            <w:r>
-              <w:rPr>
-                <w:rFonts w:ascii="Times New Roman" w:hAnsi="Times New Roman" w:cs="Times New Roman"/>
-                <w:snapToGrid w:val="0"/>
-                <w:kern w:val="2"/>
-                <w:sz w:val="28"/>
-                <w:szCs w:val="28"/>
-                <w:lang w:eastAsia="zh-Hans"/>
-              </w:rPr>
-              <w:t>{{table36}}</w:t>
-            </w:r>
-          </w:p>
-        </w:tc>
-        <w:tc>
-          <w:tcPr>
-            <w:tcW w:w="705" w:type="pct"/>
-          </w:tcPr>
-          <w:p>
-            <w:pPr>
-              <w:spacing w:line="240" w:lineRule="auto"/>
-              <w:ind w:firstLineChars="0" w:firstLine="0"/>
-              <w:jc w:val="center"/>
-              <w:cnfStyle w:val="100000000000" w:firstRow="1" w:lastRow="0" w:firstColumn="0" w:lastColumn="0" w:oddVBand="0" w:evenVBand="0" w:oddHBand="0" w:evenHBand="0" w:firstRowFirstColumn="0" w:firstRowLastColumn="0" w:lastRowFirstColumn="0" w:lastRowLastColumn="0"/>
-              <w:rPr>
-                <w:snapToGrid w:val="0"/>
-                <w:kern w:val="2"/>
-                <w:sz w:val="28"/>
-                <w:szCs w:val="28"/>
-                <w:lang w:eastAsia="zh-Hans"/>
-              </w:rPr>
-            </w:pPr>
-            <w:bookmarkStart w:id="14" w:name="_Hlk91668637"/>
-            <w:r>
-              <w:rPr>
-                <w:rFonts w:hint="eastAsia"/>
-                <w:snapToGrid w:val="0"/>
-                <w:kern w:val="2"/>
-                <w:sz w:val="28"/>
-                <w:szCs w:val="28"/>
-                <w:lang w:eastAsia="zh-Hans"/>
-              </w:rPr>
-              <w:t>指标点</w:t>
-            </w:r>
-          </w:p>
-        </w:tc>
-        <w:tc>
-          <w:tcPr>
-            <w:tcW w:w="236" w:type="pct"/>
-          </w:tcPr>
-          <w:p>
-            <w:pPr>
-              <w:spacing w:line="240" w:lineRule="auto"/>
-              <w:ind w:firstLineChars="0" w:firstLine="0"/>
-              <w:jc w:val="center"/>
-              <w:cnfStyle w:val="100000000000" w:firstRow="1" w:lastRow="0" w:firstColumn="0" w:lastColumn="0" w:oddVBand="0" w:evenVBand="0" w:oddHBand="0" w:evenHBand="0" w:firstRowFirstColumn="0" w:firstRowLastColumn="0" w:lastRowFirstColumn="0" w:lastRowLastColumn="0"/>
-              <w:rPr>
-                <w:snapToGrid w:val="0"/>
-                <w:kern w:val="2"/>
-                <w:sz w:val="28"/>
-                <w:szCs w:val="28"/>
-              </w:rPr>
-            </w:pPr>
-            <w:r>
-              <w:rPr>
-                <w:rFonts w:hint="eastAsia"/>
-                <w:snapToGrid w:val="0"/>
-                <w:kern w:val="2"/>
-                <w:sz w:val="28"/>
-                <w:szCs w:val="28"/>
-                <w:lang w:eastAsia="zh-Hans"/>
-              </w:rPr>
-              <w:t>要求</w:t>
-            </w:r>
-          </w:p>
-        </w:tc>
-        <w:tc>
-          <w:tcPr>
-            <w:tcW w:w="311" w:type="pct"/>
-          </w:tcPr>
-          <w:p>
-            <w:pPr>
-              <w:spacing w:line="240" w:lineRule="auto"/>
-              <w:ind w:firstLineChars="0" w:firstLine="0"/>
-              <w:jc w:val="center"/>
-              <w:cnfStyle w:val="100000000000" w:firstRow="1" w:lastRow="0" w:firstColumn="0" w:lastColumn="0" w:oddVBand="0" w:evenVBand="0" w:oddHBand="0" w:evenHBand="0" w:firstRowFirstColumn="0" w:firstRowLastColumn="0" w:lastRowFirstColumn="0" w:lastRowLastColumn="0"/>
-              <w:rPr>
-                <w:snapToGrid w:val="0"/>
-                <w:kern w:val="2"/>
-                <w:sz w:val="28"/>
-                <w:szCs w:val="28"/>
-              </w:rPr>
-            </w:pPr>
-            <w:r>
-              <w:rPr>
-                <w:rFonts w:hint="eastAsia"/>
-                <w:snapToGrid w:val="0"/>
-                <w:kern w:val="2"/>
-                <w:sz w:val="28"/>
-                <w:szCs w:val="28"/>
-                <w:lang w:eastAsia="zh-Hans"/>
-              </w:rPr>
-              <w:t>风险等级</w:t>
-            </w:r>
-          </w:p>
-        </w:tc>
-        <w:tc>
-          <w:tcPr>
-            <w:tcW w:w="394" w:type="pct"/>
-          </w:tcPr>
-          <w:p>
-            <w:pPr>
-              <w:spacing w:line="240" w:lineRule="auto"/>
-              <w:ind w:firstLineChars="0" w:firstLine="0"/>
-              <w:jc w:val="center"/>
-              <w:cnfStyle w:val="100000000000" w:firstRow="1" w:lastRow="0" w:firstColumn="0" w:lastColumn="0" w:oddVBand="0" w:evenVBand="0" w:oddHBand="0" w:evenHBand="0" w:firstRowFirstColumn="0" w:firstRowLastColumn="0" w:lastRowFirstColumn="0" w:lastRowLastColumn="0"/>
-              <w:rPr>
-                <w:snapToGrid w:val="0"/>
-                <w:kern w:val="2"/>
-                <w:sz w:val="28"/>
-                <w:szCs w:val="28"/>
-              </w:rPr>
-            </w:pPr>
-            <w:r>
-              <w:rPr>
-                <w:rFonts w:hint="eastAsia"/>
-                <w:snapToGrid w:val="0"/>
-                <w:kern w:val="2"/>
-                <w:sz w:val="28"/>
-                <w:szCs w:val="28"/>
-              </w:rPr>
-              <w:t>适用情况</w:t>
-            </w:r>
-          </w:p>
-        </w:tc>
-        <w:tc>
-          <w:tcPr>
-            <w:tcW w:w="2584" w:type="pct"/>
-          </w:tcPr>
-          <w:p>
-            <w:pPr>
-              <w:spacing w:line="240" w:lineRule="auto"/>
-              <w:ind w:firstLineChars="0" w:firstLine="0"/>
-              <w:jc w:val="center"/>
-              <w:cnfStyle w:val="100000000000" w:firstRow="1" w:lastRow="0" w:firstColumn="0" w:lastColumn="0" w:oddVBand="0" w:evenVBand="0" w:oddHBand="0" w:evenHBand="0" w:firstRowFirstColumn="0" w:firstRowLastColumn="0" w:lastRowFirstColumn="0" w:lastRowLastColumn="0"/>
-              <w:rPr>
-                <w:snapToGrid w:val="0"/>
-                <w:kern w:val="2"/>
-                <w:sz w:val="28"/>
-                <w:szCs w:val="28"/>
-              </w:rPr>
-            </w:pPr>
-            <w:r>
-              <w:rPr>
-                <w:rFonts w:hint="eastAsia"/>
-                <w:snapToGrid w:val="0"/>
-                <w:kern w:val="2"/>
-                <w:sz w:val="28"/>
-                <w:szCs w:val="28"/>
-              </w:rPr>
-              <w:t>系统现状</w:t>
-            </w:r>
-          </w:p>
-        </w:tc>
-        <w:tc>
-          <w:tcPr>
-            <w:tcW w:w="388" w:type="pct"/>
-          </w:tcPr>
-          <w:p>
-            <w:pPr>
-              <w:spacing w:line="240" w:lineRule="auto"/>
-              <w:ind w:firstLineChars="0" w:firstLine="0"/>
-              <w:jc w:val="center"/>
-              <w:cnfStyle w:val="100000000000" w:firstRow="1" w:lastRow="0" w:firstColumn="0" w:lastColumn="0" w:oddVBand="0" w:evenVBand="0" w:oddHBand="0" w:evenHBand="0" w:firstRowFirstColumn="0" w:firstRowLastColumn="0" w:lastRowFirstColumn="0" w:lastRowLastColumn="0"/>
-              <w:rPr>
-                <w:snapToGrid w:val="0"/>
-                <w:kern w:val="2"/>
-                <w:sz w:val="28"/>
-                <w:szCs w:val="28"/>
-                <w:lang w:eastAsia="zh-Hans"/>
-              </w:rPr>
-            </w:pPr>
-            <w:r>
-              <w:rPr>
-                <w:rFonts w:hint="eastAsia"/>
-                <w:snapToGrid w:val="0"/>
-                <w:kern w:val="2"/>
-                <w:sz w:val="28"/>
-                <w:szCs w:val="28"/>
-                <w:lang w:eastAsia="zh-Hans"/>
-              </w:rPr>
-              <w:t>预测结果</w:t>
-            </w:r>
-          </w:p>
-        </w:tc>
-      </w:tr>
-      <w:bookmarkEnd w:id="14"/>
-      <w:tr>
-        <w:tc>
-          <w:tcPr>
-            <w:cnfStyle w:val="001000000000" w:firstRow="0" w:lastRow="0" w:firstColumn="1" w:lastColumn="0" w:oddVBand="0" w:evenVBand="0" w:oddHBand="0" w:evenHBand="0" w:firstRowFirstColumn="0" w:firstRowLastColumn="0" w:lastRowFirstColumn="0" w:lastRowLastColumn="0"/>
-            <w:tcW w:w="382" w:type="pct"/>
-          </w:tcPr>
-          <w:p>
-            <w:pPr>
-              <w:spacing w:line="240" w:lineRule="auto"/>
-              <w:ind w:firstLineChars="0" w:firstLine="0"/>
-              <w:rPr>
-                <w:snapToGrid w:val="0"/>
-                <w:kern w:val="2"/>
-                <w:szCs w:val="28"/>
-              </w:rPr>
-            </w:pPr>
-            <w:r>
-              <w:rPr>
-                <w:rFonts w:ascii="Times New Roman" w:hAnsi="Times New Roman" w:cs="Times New Roman"/>
-                <w:bCs/>
-                <w:sz w:val="28"/>
-              </w:rPr>
-              <w:t>[cpdx]</w:t>
-            </w:r>
-          </w:p>
-        </w:tc>
-        <w:tc>
-          <w:tcPr>
-            <w:tcW w:w="705" w:type="pct"/>
-          </w:tcPr>
-          <w:p>
-            <w:pPr>
-              <w:spacing w:line="240" w:lineRule="auto"/>
-              <w:ind w:firstLineChars="0" w:firstLine="0"/>
-              <w:cnfStyle w:val="000000000000" w:firstRow="0" w:lastRow="0" w:firstColumn="0" w:lastColumn="0" w:oddVBand="0" w:evenVBand="0" w:oddHBand="0" w:evenHBand="0" w:firstRowFirstColumn="0" w:firstRowLastColumn="0" w:lastRowFirstColumn="0" w:lastRowLastColumn="0"/>
-              <w:rPr>
-                <w:snapToGrid w:val="0"/>
-                <w:kern w:val="2"/>
-                <w:sz w:val="28"/>
-                <w:szCs w:val="28"/>
-              </w:rPr>
-            </w:pPr>
-            <w:r>
-              <w:rPr>
-                <w:rFonts w:ascii="Times New Roman" w:hAnsi="Times New Roman" w:cs="Times New Roman"/>
-                <w:bCs/>
-                <w:sz w:val="28"/>
-              </w:rPr>
-              <w:t>[zb]</w:t>
-            </w:r>
-          </w:p>
-        </w:tc>
-        <w:tc>
-          <w:tcPr>
-            <w:tcW w:w="236" w:type="pct"/>
-          </w:tcPr>
-          <w:p>
-            <w:pPr>
-              <w:spacing w:line="240" w:lineRule="auto"/>
-              <w:ind w:firstLineChars="0" w:firstLine="0"/>
-              <w:cnfStyle w:val="000000000000" w:firstRow="0" w:lastRow="0" w:firstColumn="0" w:lastColumn="0" w:oddVBand="0" w:evenVBand="0" w:oddHBand="0" w:evenHBand="0" w:firstRowFirstColumn="0" w:firstRowLastColumn="0" w:lastRowFirstColumn="0" w:lastRowLastColumn="0"/>
-              <w:rPr>
-                <w:snapToGrid w:val="0"/>
-                <w:kern w:val="2"/>
-                <w:sz w:val="28"/>
-                <w:szCs w:val="28"/>
-              </w:rPr>
-            </w:pPr>
-            <w:r>
-              <w:rPr>
-                <w:rFonts w:ascii="Times New Roman" w:hAnsi="Times New Roman" w:cs="Times New Roman"/>
-                <w:bCs/>
-                <w:sz w:val="28"/>
-              </w:rPr>
-              <w:t>[yq]</w:t>
-            </w:r>
-          </w:p>
-        </w:tc>
-        <w:tc>
-          <w:tcPr>
-            <w:tcW w:w="311" w:type="pct"/>
-          </w:tcPr>
-          <w:p>
-            <w:pPr>
-              <w:spacing w:line="240" w:lineRule="auto"/>
-              <w:ind w:firstLineChars="0" w:firstLine="0"/>
-              <w:cnfStyle w:val="000000000000" w:firstRow="0" w:lastRow="0" w:firstColumn="0" w:lastColumn="0" w:oddVBand="0" w:evenVBand="0" w:oddHBand="0" w:evenHBand="0" w:firstRowFirstColumn="0" w:firstRowLastColumn="0" w:lastRowFirstColumn="0" w:lastRowLastColumn="0"/>
-              <w:rPr>
-                <w:snapToGrid w:val="0"/>
-                <w:kern w:val="2"/>
-                <w:sz w:val="28"/>
-                <w:szCs w:val="28"/>
-              </w:rPr>
-            </w:pPr>
-            <w:r>
-              <w:rPr>
-                <w:rFonts w:ascii="Times New Roman" w:hAnsi="Times New Roman" w:cs="Times New Roman"/>
-                <w:bCs/>
-                <w:sz w:val="28"/>
-              </w:rPr>
-              <w:t>[fxdj]</w:t>
-            </w:r>
-          </w:p>
-        </w:tc>
-        <w:tc>
-          <w:tcPr>
-            <w:tcW w:w="394" w:type="pct"/>
-          </w:tcPr>
-          <w:p>
-            <w:pPr>
-              <w:spacing w:line="240" w:lineRule="auto"/>
-              <w:ind w:firstLineChars="0" w:firstLine="0"/>
-              <w:cnfStyle w:val="000000000000" w:firstRow="0" w:lastRow="0" w:firstColumn="0" w:lastColumn="0" w:oddVBand="0" w:evenVBand="0" w:oddHBand="0" w:evenHBand="0" w:firstRowFirstColumn="0" w:firstRowLastColumn="0" w:lastRowFirstColumn="0" w:lastRowLastColumn="0"/>
-              <w:rPr>
-                <w:snapToGrid w:val="0"/>
-                <w:kern w:val="2"/>
-                <w:sz w:val="28"/>
-                <w:szCs w:val="28"/>
-              </w:rPr>
-            </w:pPr>
-            <w:r>
-              <w:rPr>
-                <w:rFonts w:ascii="Times New Roman" w:hAnsi="Times New Roman" w:cs="Times New Roman"/>
-                <w:bCs/>
-                <w:sz w:val="28"/>
-              </w:rPr>
-              <w:t>[syqk]</w:t>
-            </w:r>
-          </w:p>
-        </w:tc>
-        <w:tc>
-          <w:tcPr>
-            <w:tcW w:w="2584" w:type="pct"/>
-          </w:tcPr>
-          <w:p>
-            <w:pPr>
-              <w:spacing w:line="240" w:lineRule="auto"/>
-              <w:ind w:firstLineChars="0" w:firstLine="0"/>
-              <w:cnfStyle w:val="000000000000" w:firstRow="0" w:lastRow="0" w:firstColumn="0" w:lastColumn="0" w:oddVBand="0" w:evenVBand="0" w:oddHBand="0" w:evenHBand="0" w:firstRowFirstColumn="0" w:firstRowLastColumn="0" w:lastRowFirstColumn="0" w:lastRowLastColumn="0"/>
-              <w:rPr>
-                <w:snapToGrid w:val="0"/>
-                <w:kern w:val="2"/>
-                <w:sz w:val="28"/>
-                <w:szCs w:val="28"/>
-              </w:rPr>
-            </w:pPr>
-            <w:r>
-              <w:rPr>
-                <w:rFonts w:ascii="Times New Roman" w:hAnsi="Times New Roman" w:cs="Times New Roman"/>
-                <w:bCs/>
-                <w:sz w:val="28"/>
-              </w:rPr>
-              <w:t>[xtxz]</w:t>
-            </w:r>
-          </w:p>
-        </w:tc>
-        <w:tc>
-          <w:tcPr>
-            <w:tcW w:w="388" w:type="pct"/>
-          </w:tcPr>
-          <w:p>
-            <w:pPr>
-              <w:spacing w:line="240" w:lineRule="auto"/>
-              <w:ind w:firstLineChars="0" w:firstLine="0"/>
-              <w:cnfStyle w:val="000000000000" w:firstRow="0" w:lastRow="0" w:firstColumn="0" w:lastColumn="0" w:oddVBand="0" w:evenVBand="0" w:oddHBand="0" w:evenHBand="0" w:firstRowFirstColumn="0" w:firstRowLastColumn="0" w:lastRowFirstColumn="0" w:lastRowLastColumn="0"/>
-              <w:rPr>
-                <w:snapToGrid w:val="0"/>
-                <w:kern w:val="2"/>
-                <w:sz w:val="28"/>
-                <w:szCs w:val="28"/>
-              </w:rPr>
-            </w:pPr>
-            <w:r>
-              <w:rPr>
-                <w:rFonts w:ascii="Times New Roman" w:hAnsi="Times New Roman" w:cs="Times New Roman"/>
-                <w:bCs/>
-                <w:sz w:val="28"/>
-              </w:rPr>
-              <w:t>[jl]</w:t>
-            </w:r>
-          </w:p>
-        </w:tc>
-      </w:tr>
-    </w:tbl>
-    <w:p>
-      <w:pPr>
         <w:pStyle w:val="3"/>
         <w:numPr>
-          <w:ilvl w:val="0"/>
-          <w:numId w:val="0"/>
+          <w:ilvl w:val="2"/>
+          <w:numId w:val="20"/>
         </w:numPr>
       </w:pPr>
-      <w:bookmarkStart w:id="15" w:name="_Toc111748526"/>
-      <w:r>
-        <w:rPr>
-          <w:rFonts w:hint="eastAsia"/>
-        </w:rPr>
-        <w:t>3</w:t>
-      </w:r>
-      <w:r>
-        <w:t>.</w:t>
-      </w:r>
-      <w:r>
-        <w:t>1.4</w:t>
-      </w:r>
-      <w:r>
-        <w:t xml:space="preserve"> </w:t>
-      </w:r>
+      <w:bookmarkStart w:id="14" w:name="_Toc111748526"/>
+      <w:bookmarkEnd w:id="13"/>
       <w:r>
         <w:rPr>
           <w:rFonts w:hint="eastAsia"/>
         </w:rPr>
         <w:t>应用和数据</w:t>
       </w:r>
-      <w:bookmarkEnd w:id="15"/>
+      <w:bookmarkEnd w:id="14"/>
       <w:r>
         <w:rPr>
           <w:rFonts w:hint="eastAsia"/>
@@ -3639,14 +1941,14 @@
         <w:pStyle w:val="aff0"/>
         <w:numPr>
           <w:ilvl w:val="0"/>
-          <w:numId w:val="15"/>
+          <w:numId w:val="24"/>
         </w:numPr>
-        <w:ind w:left="561" w:firstLineChars="0" w:firstLine="0"/>
+        <w:ind w:firstLineChars="0"/>
         <w:rPr>
           <w:b/>
         </w:rPr>
       </w:pPr>
-      <w:bookmarkStart w:id="16" w:name="_Toc111748527"/>
+      <w:bookmarkStart w:id="15" w:name="_Toc111748527"/>
       <w:r>
         <w:rPr>
           <w:rFonts w:hint="eastAsia"/>
@@ -3654,258 +1956,118 @@
         </w:rPr>
         <w:t>风险分析</w:t>
       </w:r>
-      <w:bookmarkEnd w:id="16"/>
+      <w:bookmarkStart w:id="16" w:name="_Toc111748528"/>
+      <w:bookmarkEnd w:id="15"/>
     </w:p>
     <w:p>
       <w:pPr>
-        <w:pStyle w:val="aff0"/>
-        <w:numPr>
-          <w:ilvl w:val="1"/>
-          <w:numId w:val="5"/>
-        </w:numPr>
-        <w:ind w:firstLineChars="0"/>
-      </w:pPr>
-      <w:r>
-        <w:rPr>
-          <w:rFonts w:hint="eastAsia"/>
-        </w:rPr>
-        <w:t>身份鉴别是指采用密码技术对登录用户进行身份鉴别，保证应用系统用户身份的真实性，属于《信息系统密码应用高风险判定指引》认定的高风险项，如果不采用合规密码技术进行保护，则存在非授权人员登录的风险</w:t>
-      </w:r>
-      <w:r>
-        <w:rPr>
-          <w:rFonts w:hint="eastAsia"/>
-        </w:rPr>
-        <w:t>。</w:t>
+        <w:ind w:left="561" w:firstLineChars="0" w:firstLine="0"/>
+      </w:pPr>
+      <w:r>
+        <w:t>{{?</w:t>
+      </w:r>
+      <w:r>
+        <w:t>yyhsj</w:t>
+      </w:r>
+      <w:r>
+        <w:rPr>
+          <w:rFonts w:hint="eastAsia"/>
+        </w:rPr>
+        <w:t>RiskList</w:t>
+      </w:r>
+      <w:r>
+        <w:t>}}</w:t>
       </w:r>
     </w:p>
     <w:p>
       <w:pPr>
-        <w:pStyle w:val="aff0"/>
-        <w:numPr>
-          <w:ilvl w:val="1"/>
-          <w:numId w:val="5"/>
-        </w:numPr>
-        <w:ind w:firstLineChars="0"/>
-      </w:pPr>
-      <w:r>
-        <w:rPr>
-          <w:rFonts w:hint="eastAsia"/>
-        </w:rPr>
-        <w:t>访问控制信息的完整性是指采用密码技术保证信息系统应用的访问控制信息的完整性，属于《信息系统密码应用高风险判定指引》认定的低风险项，如果不采用合规密码技术进行保护，会存在访问控制信息被未授权人员非法窃取或篡改的风险</w:t>
-      </w:r>
-      <w:r>
-        <w:rPr>
-          <w:rFonts w:hint="eastAsia"/>
-        </w:rPr>
-        <w:t>。</w:t>
+        <w:ind w:firstLineChars="0" w:firstLine="560"/>
+      </w:pPr>
+      <w:r>
+        <w:lastRenderedPageBreak/>
+        <w:t>{{</w:t>
+      </w:r>
+      <w:r>
+        <w:rPr>
+          <w:rFonts w:hint="eastAsia"/>
+        </w:rPr>
+        <w:t>index</w:t>
+      </w:r>
+      <w:r>
+        <w:t>}}</w:t>
+      </w:r>
+      <w:r>
+        <w:rPr>
+          <w:rFonts w:hint="eastAsia"/>
+        </w:rPr>
+        <w:t>、</w:t>
+      </w:r>
+      <w:r>
+        <w:t>{{name}}</w:t>
       </w:r>
     </w:p>
     <w:p>
       <w:pPr>
-        <w:pStyle w:val="aff0"/>
-        <w:numPr>
-          <w:ilvl w:val="1"/>
-          <w:numId w:val="5"/>
-        </w:numPr>
-        <w:ind w:firstLineChars="0"/>
-      </w:pPr>
-      <w:r>
-        <w:rPr>
-          <w:rFonts w:hint="eastAsia"/>
-        </w:rPr>
-        <w:t>重</w:t>
-      </w:r>
-      <w:r>
-        <w:rPr>
-          <w:rFonts w:hint="eastAsia"/>
-        </w:rPr>
-        <w:t>要信息资源安全标记完整性是指采用密码技术保证信息系统应</w:t>
-      </w:r>
-      <w:r>
-        <w:rPr>
-          <w:rFonts w:hint="eastAsia"/>
-        </w:rPr>
-        <w:lastRenderedPageBreak/>
-        <w:t>用的重要信息资源安全标记的完整性，不属于《信息系统密码应用高风险判定指引》认定的高风险项。安全标记主要是指对主体（如用户）与客体（如数据对象）都标上安全等级，系统根据访问主体和被访问数据资源的安全标记进行访问许可的判定，一般用于强制访问控制。</w:t>
-      </w:r>
-      <w:r>
-        <w:rPr>
-          <w:rFonts w:hint="eastAsia"/>
-        </w:rPr>
-        <w:t>本系统不涉及</w:t>
-      </w:r>
-      <w:r>
-        <w:rPr>
-          <w:rFonts w:hint="eastAsia"/>
-        </w:rPr>
-        <w:t>重要信息资源安全标记</w:t>
-      </w:r>
-      <w:r>
-        <w:rPr>
-          <w:rFonts w:hint="eastAsia"/>
-        </w:rPr>
-        <w:t>。</w:t>
+        <w:ind w:firstLineChars="0" w:firstLine="560"/>
+      </w:pPr>
+      <w:r>
+        <w:rPr>
+          <w:rFonts w:hint="eastAsia"/>
+        </w:rPr>
+        <w:t>{{</w:t>
+      </w:r>
+      <w:r>
+        <w:t>*</w:t>
+      </w:r>
+      <w:r>
+        <w:t>description</w:t>
+      </w:r>
+      <w:r>
+        <w:rPr>
+          <w:rFonts w:hint="eastAsia"/>
+        </w:rPr>
+        <w:t>}}</w:t>
       </w:r>
     </w:p>
     <w:p>
       <w:pPr>
-        <w:pStyle w:val="aff0"/>
-        <w:numPr>
-          <w:ilvl w:val="1"/>
-          <w:numId w:val="5"/>
-        </w:numPr>
-        <w:ind w:firstLineChars="0"/>
-      </w:pPr>
-      <w:r>
-        <w:rPr>
-          <w:rFonts w:hint="eastAsia"/>
-        </w:rPr>
-        <w:t>密评三级要求“应”做重要数据传输机密性。一般在密码基础设施区部署符合密码相关国家、行业标准要求的密码设备或产品，业务应用通过调用该密码设备或产品，对业务应用的重要数据进行传输机密性保护，实现重要数据防窃取保护</w:t>
-      </w:r>
-      <w:r>
-        <w:rPr>
-          <w:rFonts w:hint="eastAsia"/>
-        </w:rPr>
-        <w:t>。</w:t>
+        <w:ind w:firstLineChars="0" w:firstLine="560"/>
+      </w:pPr>
+      <w:r>
+        <w:t>{{/</w:t>
+      </w:r>
+      <w:r>
+        <w:t>yyhsj</w:t>
+      </w:r>
+      <w:r>
+        <w:rPr>
+          <w:rFonts w:hint="eastAsia"/>
+        </w:rPr>
+        <w:t>RiskList</w:t>
+      </w:r>
+      <w:r>
+        <w:t>}}</w:t>
       </w:r>
     </w:p>
     <w:p>
       <w:pPr>
-        <w:pStyle w:val="aff0"/>
-        <w:numPr>
-          <w:ilvl w:val="1"/>
-          <w:numId w:val="5"/>
-        </w:numPr>
-        <w:ind w:firstLineChars="0"/>
-      </w:pPr>
-      <w:r>
-        <w:rPr>
-          <w:rFonts w:hint="eastAsia"/>
-        </w:rPr>
-        <w:t>重要数据传输完整性是指采用密码技术保证信息系统应用的重要数据在传输过程中的完整性，不属于《信息系统密码应用高风险判定指引》认定的高风险项。如果不采用合规密码技术进行保护，会存在重要数据在传输过程中被非授权篡改的风险</w:t>
-      </w:r>
-      <w:r>
-        <w:rPr>
-          <w:rFonts w:hint="eastAsia"/>
-        </w:rPr>
-        <w:t>。</w:t>
-      </w:r>
-    </w:p>
-    <w:p>
-      <w:pPr>
-        <w:pStyle w:val="aff0"/>
-        <w:numPr>
-          <w:ilvl w:val="1"/>
-          <w:numId w:val="5"/>
-        </w:numPr>
-        <w:ind w:firstLineChars="0"/>
-      </w:pPr>
-      <w:r>
-        <w:rPr>
-          <w:rFonts w:hint="eastAsia"/>
-        </w:rPr>
-        <w:t>重要数据存储机密性是指采用密码技术保证信息系统应用的重要数据在存储过程中的机密性，属于《信息系统密码应用高风险判定指引》认定的高风险项，如果不采用合规密码技术进行保护，会存在重要数据在存储过程中被窃取的风险</w:t>
-      </w:r>
-      <w:r>
-        <w:rPr>
-          <w:rFonts w:hint="eastAsia"/>
-        </w:rPr>
-        <w:t>。</w:t>
-      </w:r>
-    </w:p>
-    <w:p>
-      <w:pPr>
-        <w:pStyle w:val="aff0"/>
-        <w:numPr>
-          <w:ilvl w:val="1"/>
-          <w:numId w:val="5"/>
-        </w:numPr>
-        <w:ind w:firstLineChars="0"/>
-      </w:pPr>
-      <w:r>
-        <w:rPr>
-          <w:rFonts w:hint="eastAsia"/>
-        </w:rPr>
-        <w:t>重要数据存储完整性是指采用密码技术保证信息系统应用的重要数据在存储过程中的完整性，属于《信息系统密码应用高风险判定指引》认定的高风险项，如果不采用合规密码技术进行保护，会存在重要数据在存储过程中被非授权篡改的风险</w:t>
-      </w:r>
-      <w:r>
-        <w:rPr>
-          <w:rFonts w:hint="eastAsia"/>
-        </w:rPr>
-        <w:t>。</w:t>
-      </w:r>
-    </w:p>
-    <w:p>
-      <w:pPr>
-        <w:pStyle w:val="aff0"/>
-        <w:numPr>
-          <w:ilvl w:val="1"/>
-          <w:numId w:val="5"/>
-        </w:numPr>
-        <w:ind w:firstLineChars="0"/>
-      </w:pPr>
-      <w:r>
-        <w:rPr>
-          <w:rFonts w:hint="eastAsia"/>
-        </w:rPr>
-        <w:t>不可否认性是指在可能涉及法律责任认定的应用中，采用密码技术提供数据原发证据和数据接收证据，实现数据原发行为的不可否认性和数据接收行为的不可否认性，属于《信息系统密码应用高风险判定指引》认定的高风险项，如果不采用合规密码技术进行保护，会存在数据发送者或接受者不承认发送或接受的数据，或者否认所做的操作风险</w:t>
-      </w:r>
-      <w:r>
-        <w:rPr>
-          <w:rFonts w:hint="eastAsia"/>
-        </w:rPr>
-        <w:t>。</w:t>
-      </w:r>
-      <w:r>
-        <w:rPr>
-          <w:rFonts w:hint="eastAsia"/>
-        </w:rPr>
-        <w:t>本系统不涉及不可</w:t>
-      </w:r>
-      <w:r>
-        <w:rPr>
-          <w:rFonts w:hint="eastAsia"/>
-        </w:rPr>
-        <w:lastRenderedPageBreak/>
-        <w:t>否认性。</w:t>
-      </w:r>
-    </w:p>
-    <w:p>
-      <w:pPr>
-        <w:ind w:firstLineChars="202" w:firstLine="566"/>
-      </w:pPr>
-      <w:r>
-        <w:t>根据</w:t>
-      </w:r>
-      <w:r>
-        <w:t>GB/T 39786-2021</w:t>
-      </w:r>
-      <w:r>
-        <w:t>《信息安全技术</w:t>
-      </w:r>
-      <w:r>
-        <w:t xml:space="preserve"> </w:t>
-      </w:r>
-      <w:r>
-        <w:t>信息系统密码应用基本要求》</w:t>
-      </w:r>
-      <w:r>
-        <w:rPr>
-          <w:rFonts w:hint="eastAsia"/>
-        </w:rPr>
-        <w:t>，未采用密码技术对登录用户进行身份鉴别，保证应用系统用户身份的真实性；未采用密码技术保证信息系统应用的重要数据在传输过程中的机密性；未采用密码技术保证信息系统应用的重要数据在存储过程中的机密</w:t>
-      </w:r>
-      <w:r>
-        <w:rPr>
-          <w:rFonts w:hint="eastAsia"/>
-        </w:rPr>
-        <w:t>性；未采用密码技术保证信息系统应用的重要数据在存储过程中的完整</w:t>
-      </w:r>
-      <w:r>
-        <w:rPr>
-          <w:rFonts w:hint="eastAsia"/>
-        </w:rPr>
-        <w:t>，现有系统在高风险项层面不能满足要求，存在较大风险。</w:t>
+        <w:ind w:firstLineChars="0" w:firstLine="560"/>
+        <w:rPr>
+          <w:rFonts w:hint="eastAsia"/>
+          <w:b/>
+        </w:rPr>
+      </w:pPr>
+      <w:r>
+        <w:t>{{/</w:t>
+      </w:r>
+      <w:r>
+        <w:t>r</w:t>
+      </w:r>
+      <w:r>
+        <w:t>isk</w:t>
+      </w:r>
+      <w:r>
+        <w:t>}}</w:t>
       </w:r>
     </w:p>
     <w:p>
@@ -3913,14 +2075,13 @@
         <w:pStyle w:val="aff0"/>
         <w:numPr>
           <w:ilvl w:val="0"/>
-          <w:numId w:val="15"/>
+          <w:numId w:val="24"/>
         </w:numPr>
-        <w:ind w:left="561" w:firstLineChars="0" w:firstLine="0"/>
+        <w:ind w:firstLineChars="0"/>
         <w:rPr>
           <w:b/>
         </w:rPr>
       </w:pPr>
-      <w:bookmarkStart w:id="17" w:name="_Toc111748528"/>
       <w:r>
         <w:rPr>
           <w:rFonts w:hint="eastAsia"/>
@@ -3928,7 +2089,7 @@
         </w:rPr>
         <w:t>密码应用需求</w:t>
       </w:r>
-      <w:bookmarkEnd w:id="17"/>
+      <w:bookmarkEnd w:id="16"/>
     </w:p>
     <w:p>
       <w:pPr>
@@ -3939,12 +2100,84 @@
         </w:numPr>
         <w:ind w:firstLineChars="0"/>
       </w:pPr>
-      <w:bookmarkStart w:id="18" w:name="_Hlk101957917"/>
-      <w:r>
-        <w:rPr>
-          <w:rFonts w:hint="eastAsia"/>
-        </w:rPr>
-        <w:t>密评三级要求“应”做身份鉴别。一般在密码基础设施区部署符合密码相关国家、行业标准要求的密码设备或产品，业务应用通过调用该密码设备或产品，对登录人员进行身份鉴别，防止非授权人员登录</w:t>
+      <w:bookmarkStart w:id="17" w:name="_Hlk101957917"/>
+      <w:r>
+        <w:rPr>
+          <w:rFonts w:hint="eastAsia"/>
+        </w:rPr>
+        <w:t>密评三级要求“应”做身份鉴别。一般在密码基础设施区部署符合符合</w:t>
+      </w:r>
+      <w:r>
+        <w:rPr>
+          <w:rFonts w:hint="eastAsia"/>
+        </w:rPr>
+        <w:t>GB/T 38629-2020</w:t>
+      </w:r>
+      <w:r>
+        <w:rPr>
+          <w:rFonts w:hint="eastAsia"/>
+        </w:rPr>
+        <w:t>《信息安全技术</w:t>
+      </w:r>
+      <w:r>
+        <w:rPr>
+          <w:rFonts w:hint="eastAsia"/>
+        </w:rPr>
+        <w:t xml:space="preserve"> </w:t>
+      </w:r>
+      <w:r>
+        <w:rPr>
+          <w:rFonts w:hint="eastAsia"/>
+        </w:rPr>
+        <w:t>签名验签服务器技术规范》标准要求的签名验签服务器，为用户配发基于</w:t>
+      </w:r>
+      <w:r>
+        <w:rPr>
+          <w:rFonts w:hint="eastAsia"/>
+        </w:rPr>
+        <w:t>SM2</w:t>
+      </w:r>
+      <w:r>
+        <w:rPr>
+          <w:rFonts w:hint="eastAsia"/>
+        </w:rPr>
+        <w:t>数字证书的</w:t>
+      </w:r>
+      <w:r>
+        <w:rPr>
+          <w:rFonts w:hint="eastAsia"/>
+        </w:rPr>
+        <w:t>USBKey</w:t>
+      </w:r>
+      <w:r>
+        <w:rPr>
+          <w:rFonts w:hint="eastAsia"/>
+        </w:rPr>
+        <w:t>进行登录，</w:t>
+      </w:r>
+      <w:r>
+        <w:rPr>
+          <w:rFonts w:hint="eastAsia"/>
+        </w:rPr>
+        <w:t>USBKey</w:t>
+      </w:r>
+      <w:r>
+        <w:rPr>
+          <w:rFonts w:hint="eastAsia"/>
+        </w:rPr>
+        <w:t>中灌装由具有电子政务电子认证服务资质的</w:t>
+      </w:r>
+      <w:r>
+        <w:rPr>
+          <w:rFonts w:hint="eastAsia"/>
+        </w:rPr>
+        <w:t xml:space="preserve"> CA </w:t>
+      </w:r>
+      <w:r>
+        <w:rPr>
+          <w:rFonts w:hint="eastAsia"/>
+        </w:rPr>
+        <w:t>机构签发的数字证书，实现对登录用户的安全身份鉴别，保证应用系统用户身份的真实性，防止非授权人员登录</w:t>
       </w:r>
       <w:r>
         <w:rPr>
@@ -3966,7 +2199,67 @@
         <w:rPr>
           <w:rFonts w:hint="eastAsia"/>
         </w:rPr>
-        <w:t>密评三级要求“宜”做访问控制信息的完整性。一般在密码基础设施区部署符合密码相关国家、行业标准要求的密码设备或产品，业务应用通过调用该密码设备或产品，对业务应用的访问控制信息进行完整性保护，实现访问控制信息防窃取保护</w:t>
+        <w:t>密评三级要求“宜”做访问控制信息的完整性。一般在密码基础设施区部署</w:t>
+      </w:r>
+      <w:r>
+        <w:rPr>
+          <w:rFonts w:hint="eastAsia"/>
+        </w:rPr>
+        <w:t>符合</w:t>
+      </w:r>
+      <w:r>
+        <w:rPr>
+          <w:rFonts w:hint="eastAsia"/>
+        </w:rPr>
+        <w:t>GM/T 0030-2014</w:t>
+      </w:r>
+      <w:r>
+        <w:rPr>
+          <w:rFonts w:hint="eastAsia"/>
+        </w:rPr>
+        <w:t>《服务器密码机技术规范》</w:t>
+      </w:r>
+      <w:r>
+        <w:rPr>
+          <w:rFonts w:hint="eastAsia"/>
+        </w:rPr>
+        <w:t>的</w:t>
+      </w:r>
+      <w:r>
+        <w:rPr>
+          <w:rFonts w:hint="eastAsia"/>
+        </w:rPr>
+        <w:t>服务器密码机</w:t>
+      </w:r>
+      <w:r>
+        <w:rPr>
+          <w:rFonts w:hint="eastAsia"/>
+        </w:rPr>
+        <w:t>，通过</w:t>
+      </w:r>
+      <w:r>
+        <w:rPr>
+          <w:rFonts w:hint="eastAsia"/>
+        </w:rPr>
+        <w:t>该密码设备或产品</w:t>
+      </w:r>
+      <w:r>
+        <w:rPr>
+          <w:rFonts w:hint="eastAsia"/>
+        </w:rPr>
+        <w:t>使用</w:t>
+      </w:r>
+      <w:r>
+        <w:rPr>
+          <w:rFonts w:hint="eastAsia"/>
+        </w:rPr>
+        <w:t>HMAC-SM3</w:t>
+      </w:r>
+      <w:r>
+        <w:rPr>
+          <w:rFonts w:hint="eastAsia"/>
+        </w:rPr>
+        <w:t>算法对系统中的访问控制信息进行完整性保护，防止访问控制信息被篡改</w:t>
       </w:r>
       <w:r>
         <w:t>。</w:t>
@@ -3985,7 +2278,61 @@
         <w:rPr>
           <w:rFonts w:hint="eastAsia"/>
         </w:rPr>
-        <w:t>密评三级要求“宜”做重要信息资源安全标记完整性。一般在密码基础设施区部署符合密码相关国家、行业标准要求的密码设备或产品，业务应用通过调用该密码设备或产品，对业务应用的重要信息资源安全标记进行完整性保护，防止被非授权篡改。</w:t>
+        <w:t>密评三级要求“宜”做重要信息资源安全标记完整性。一般在密码基础设施区部署</w:t>
+      </w:r>
+      <w:r>
+        <w:rPr>
+          <w:rFonts w:hint="eastAsia"/>
+        </w:rPr>
+        <w:t>符合</w:t>
+      </w:r>
+      <w:r>
+        <w:rPr>
+          <w:rFonts w:hint="eastAsia"/>
+        </w:rPr>
+        <w:t>GM/T 0030-2014</w:t>
+      </w:r>
+      <w:r>
+        <w:rPr>
+          <w:rFonts w:hint="eastAsia"/>
+        </w:rPr>
+        <w:t>《服务器密码机技术规范》</w:t>
+      </w:r>
+      <w:r>
+        <w:rPr>
+          <w:rFonts w:hint="eastAsia"/>
+        </w:rPr>
+        <w:t>的</w:t>
+      </w:r>
+      <w:r>
+        <w:rPr>
+          <w:rFonts w:hint="eastAsia"/>
+        </w:rPr>
+        <w:t>服务器密码机</w:t>
+      </w:r>
+      <w:r>
+        <w:rPr>
+          <w:rFonts w:hint="eastAsia"/>
+        </w:rPr>
+        <w:t>，业务应用通过调用</w:t>
+      </w:r>
+      <w:r>
+        <w:rPr>
+          <w:rFonts w:hint="eastAsia"/>
+        </w:rPr>
+        <w:t>该密码设备或产品</w:t>
+      </w:r>
+      <w:r>
+        <w:rPr>
+          <w:rFonts w:hint="eastAsia"/>
+        </w:rPr>
+        <w:t>，对业务应用的重要信息资源安全标记进行完整性保护，防止被非授权篡改</w:t>
+      </w:r>
+      <w:r>
+        <w:rPr>
+          <w:rFonts w:hint="eastAsia"/>
+        </w:rPr>
+        <w:t>。</w:t>
       </w:r>
       <w:r>
         <w:rPr>
@@ -4022,7 +2369,55 @@
         <w:rPr>
           <w:rFonts w:hint="eastAsia"/>
         </w:rPr>
-        <w:t>密评三级要求“应”做重要数据传输机密性。一般在密码基础设施区部署符合密码相关国家、行业标准要求的密码设备或产品，业务应用通过调用该密码设备或产品，对业务应用的重要数据进行传输机密性保护，实现重要数据防窃取保护</w:t>
+        <w:t>密评三级要求“应”做重要数据传输机密性。一般在密码基础设施区部署</w:t>
+      </w:r>
+      <w:r>
+        <w:rPr>
+          <w:rFonts w:hint="eastAsia"/>
+        </w:rPr>
+        <w:t>符合</w:t>
+      </w:r>
+      <w:r>
+        <w:rPr>
+          <w:rFonts w:hint="eastAsia"/>
+        </w:rPr>
+        <w:t>GM/T 0030-2014</w:t>
+      </w:r>
+      <w:r>
+        <w:rPr>
+          <w:rFonts w:hint="eastAsia"/>
+        </w:rPr>
+        <w:t>《服务器密码机技术规范》</w:t>
+      </w:r>
+      <w:r>
+        <w:rPr>
+          <w:rFonts w:hint="eastAsia"/>
+        </w:rPr>
+        <w:t>的</w:t>
+      </w:r>
+      <w:r>
+        <w:rPr>
+          <w:rFonts w:hint="eastAsia"/>
+        </w:rPr>
+        <w:t>服务器密码机</w:t>
+      </w:r>
+      <w:r>
+        <w:rPr>
+          <w:rFonts w:hint="eastAsia"/>
+        </w:rPr>
+        <w:t>，业务应用通过调用</w:t>
+      </w:r>
+      <w:r>
+        <w:rPr>
+          <w:rFonts w:hint="eastAsia"/>
+        </w:rPr>
+        <w:t>该密码设备或产品</w:t>
+      </w:r>
+      <w:r>
+        <w:rPr>
+          <w:rFonts w:hint="eastAsia"/>
+        </w:rPr>
+        <w:t>，对业务应用的重要数据进行传输机密性保护，实现重要数据防窃取保护</w:t>
       </w:r>
       <w:r>
         <w:rPr>
@@ -4044,14 +2439,62 @@
         <w:rPr>
           <w:rFonts w:hint="eastAsia"/>
         </w:rPr>
-        <w:t>密评三级要求“宜”做重要数据传输完整性。一般在密码基础设施区部署符合密码相关国家、行业标准要求的密码设备或产品，业务应用通过</w:t>
+        <w:t>密评三级要求“宜”做重要数据传输完整性。一般在密码基础设施区部署</w:t>
+      </w:r>
+      <w:r>
+        <w:rPr>
+          <w:rFonts w:hint="eastAsia"/>
+        </w:rPr>
+        <w:t>符合</w:t>
+      </w:r>
+      <w:r>
+        <w:rPr>
+          <w:rFonts w:hint="eastAsia"/>
+        </w:rPr>
+        <w:t>GM/T 0030-2014</w:t>
+      </w:r>
+      <w:r>
+        <w:rPr>
+          <w:rFonts w:hint="eastAsia"/>
+        </w:rPr>
+        <w:t>《服务器密码机技术规范》</w:t>
+      </w:r>
+      <w:r>
+        <w:rPr>
+          <w:rFonts w:hint="eastAsia"/>
+        </w:rPr>
+        <w:t>的</w:t>
+      </w:r>
+      <w:r>
+        <w:rPr>
+          <w:rFonts w:hint="eastAsia"/>
+        </w:rPr>
+        <w:t>服务器密码机</w:t>
+      </w:r>
+      <w:r>
+        <w:rPr>
+          <w:rFonts w:hint="eastAsia"/>
+        </w:rPr>
+        <w:t>，业</w:t>
       </w:r>
       <w:r>
         <w:rPr>
           <w:rFonts w:hint="eastAsia"/>
         </w:rPr>
         <w:lastRenderedPageBreak/>
-        <w:t>调用该密码设备或产品，对业务应用的重要数据进行传输完整性保护，防止被非授权篡改</w:t>
+        <w:t>务应用通过调用</w:t>
+      </w:r>
+      <w:r>
+        <w:rPr>
+          <w:rFonts w:hint="eastAsia"/>
+        </w:rPr>
+        <w:t>该密码设备或产品</w:t>
+      </w:r>
+      <w:r>
+        <w:rPr>
+          <w:rFonts w:hint="eastAsia"/>
+        </w:rPr>
+        <w:t>，对业务应用的重要数据进行传输完整性保护，防止被非授权篡改</w:t>
       </w:r>
       <w:r>
         <w:rPr>
@@ -4073,7 +2516,55 @@
         <w:rPr>
           <w:rFonts w:hint="eastAsia"/>
         </w:rPr>
-        <w:t>密评三级要求“应”做重要数据存储机密性。一般在密码基础设施区部署符合密码相关国家、行业标准要求的密码设备或产品，业务应用通过调用该密码设备或产品，对业务应用的重要数据进行存储机密性保护，实现重要数据防窃取保护</w:t>
+        <w:t>密评三级要求“应”做重要数据存储机密性。一般在密码基础设施区部署</w:t>
+      </w:r>
+      <w:r>
+        <w:rPr>
+          <w:rFonts w:hint="eastAsia"/>
+        </w:rPr>
+        <w:t>符合</w:t>
+      </w:r>
+      <w:r>
+        <w:rPr>
+          <w:rFonts w:hint="eastAsia"/>
+        </w:rPr>
+        <w:t>GM/T 0030-2014</w:t>
+      </w:r>
+      <w:r>
+        <w:rPr>
+          <w:rFonts w:hint="eastAsia"/>
+        </w:rPr>
+        <w:t>《服务器密码机技术规范》</w:t>
+      </w:r>
+      <w:r>
+        <w:rPr>
+          <w:rFonts w:hint="eastAsia"/>
+        </w:rPr>
+        <w:t>的</w:t>
+      </w:r>
+      <w:r>
+        <w:rPr>
+          <w:rFonts w:hint="eastAsia"/>
+        </w:rPr>
+        <w:t>服务器密码机</w:t>
+      </w:r>
+      <w:r>
+        <w:rPr>
+          <w:rFonts w:hint="eastAsia"/>
+        </w:rPr>
+        <w:t>，业务应用通过调用</w:t>
+      </w:r>
+      <w:r>
+        <w:rPr>
+          <w:rFonts w:hint="eastAsia"/>
+        </w:rPr>
+        <w:t>该密码设备或产品</w:t>
+      </w:r>
+      <w:r>
+        <w:rPr>
+          <w:rFonts w:hint="eastAsia"/>
+        </w:rPr>
+        <w:t>，对业务应用的重要数据进行存储机密性保护，实现重要数据防窃取保护</w:t>
       </w:r>
       <w:r>
         <w:rPr>
@@ -4095,7 +2586,55 @@
         <w:rPr>
           <w:rFonts w:hint="eastAsia"/>
         </w:rPr>
-        <w:t>密评三级要求“宜”做重要数据存储完整性。一般在密码基础设施区部署符合密码相关国家、行业标准要求的密码设备或产品，业务应用通过调用该密码设备或产品，对业务应用的重要数据进行存储完整性保护，实现重要数据防篡改保护</w:t>
+        <w:t>密评三级要求“宜”做重要数据存储完整性。一般在密码基础设施区部署</w:t>
+      </w:r>
+      <w:r>
+        <w:rPr>
+          <w:rFonts w:hint="eastAsia"/>
+        </w:rPr>
+        <w:t>符合</w:t>
+      </w:r>
+      <w:r>
+        <w:rPr>
+          <w:rFonts w:hint="eastAsia"/>
+        </w:rPr>
+        <w:t>GM/T 0030-2014</w:t>
+      </w:r>
+      <w:r>
+        <w:rPr>
+          <w:rFonts w:hint="eastAsia"/>
+        </w:rPr>
+        <w:t>《服务器密码机技术规范》</w:t>
+      </w:r>
+      <w:r>
+        <w:rPr>
+          <w:rFonts w:hint="eastAsia"/>
+        </w:rPr>
+        <w:t>的</w:t>
+      </w:r>
+      <w:r>
+        <w:rPr>
+          <w:rFonts w:hint="eastAsia"/>
+        </w:rPr>
+        <w:t>服务器密码机</w:t>
+      </w:r>
+      <w:r>
+        <w:rPr>
+          <w:rFonts w:hint="eastAsia"/>
+        </w:rPr>
+        <w:t>，业务应用通过调用</w:t>
+      </w:r>
+      <w:r>
+        <w:rPr>
+          <w:rFonts w:hint="eastAsia"/>
+        </w:rPr>
+        <w:t>该密码设备或产品</w:t>
+      </w:r>
+      <w:r>
+        <w:rPr>
+          <w:rFonts w:hint="eastAsia"/>
+        </w:rPr>
+        <w:t>，对业务应用的重要数据进行存储完整性保护，实现重要数据防篡改保护</w:t>
       </w:r>
       <w:r>
         <w:t>。</w:t>
@@ -4114,7 +2653,55 @@
         <w:rPr>
           <w:rFonts w:hint="eastAsia"/>
         </w:rPr>
-        <w:t>密评三级要求“宜”做不可否认性。一般在密码基础设施区部署符合密码相关国家、行业标准要求的密码设备或产品，业务应用通过调用该密码设备或产品，实现数据原发行为的不可否认性和数据接收行为的不可否认性</w:t>
+        <w:t>密评三级要求“宜”做不可否认性。一般在密码基础设施区部署</w:t>
+      </w:r>
+      <w:r>
+        <w:rPr>
+          <w:rFonts w:hint="eastAsia"/>
+        </w:rPr>
+        <w:t>符合</w:t>
+      </w:r>
+      <w:r>
+        <w:rPr>
+          <w:rFonts w:hint="eastAsia"/>
+        </w:rPr>
+        <w:t>GB/T 38629-2020</w:t>
+      </w:r>
+      <w:r>
+        <w:rPr>
+          <w:rFonts w:hint="eastAsia"/>
+        </w:rPr>
+        <w:t>《信息安全技术</w:t>
+      </w:r>
+      <w:r>
+        <w:rPr>
+          <w:rFonts w:hint="eastAsia"/>
+        </w:rPr>
+        <w:t xml:space="preserve"> </w:t>
+      </w:r>
+      <w:r>
+        <w:rPr>
+          <w:rFonts w:hint="eastAsia"/>
+        </w:rPr>
+        <w:t>签名验签服务器技术规范》标准要求的签名验签服务器和符合</w:t>
+      </w:r>
+      <w:r>
+        <w:rPr>
+          <w:rFonts w:hint="eastAsia"/>
+        </w:rPr>
+        <w:t>GM/T 0033-2014</w:t>
+      </w:r>
+      <w:r>
+        <w:rPr>
+          <w:rFonts w:hint="eastAsia"/>
+        </w:rPr>
+        <w:t>《时间戳接口规范》标准要求的时间戳服务器</w:t>
+      </w:r>
+      <w:r>
+        <w:rPr>
+          <w:rFonts w:hint="eastAsia"/>
+        </w:rPr>
+        <w:t>，业务应用通过调用该密码设备或产品，实现数据原发行为的不可否认性和数据接收行为的不可否认性</w:t>
       </w:r>
       <w:r>
         <w:rPr>
@@ -4122,831 +2709,8 @@
         </w:rPr>
         <w:t>。</w:t>
       </w:r>
-      <w:bookmarkEnd w:id="18"/>
+      <w:bookmarkEnd w:id="17"/>
     </w:p>
-    <w:p>
-      <w:pPr>
-        <w:pStyle w:val="aff0"/>
-        <w:ind w:left="556" w:firstLineChars="0" w:firstLine="0"/>
-      </w:pPr>
-      <w:r>
-        <w:rPr>
-          <w:rFonts w:hint="eastAsia"/>
-        </w:rPr>
-        <w:t>具体如下所示：</w:t>
-      </w:r>
-    </w:p>
-    <w:p>
-      <w:pPr>
-        <w:pStyle w:val="a6"/>
-        <w:keepNext/>
-      </w:pPr>
-      <w:r>
-        <w:rPr>
-          <w:rFonts w:hint="eastAsia"/>
-        </w:rPr>
-        <w:t>表</w:t>
-      </w:r>
-      <w:r>
-        <w:rPr>
-          <w:rFonts w:hint="eastAsia"/>
-        </w:rPr>
-        <w:t xml:space="preserve"> </w:t>
-      </w:r>
-      <w:r>
-        <w:t>3.</w:t>
-      </w:r>
-      <w:r>
-        <w:fldChar w:fldCharType="begin"/>
-      </w:r>
-      <w:r>
-        <w:instrText xml:space="preserve"> SEQ </w:instrText>
-      </w:r>
-      <w:r>
-        <w:instrText>表</w:instrText>
-      </w:r>
-      <w:r>
-        <w:instrText xml:space="preserve"> \* ARABIC \s 1 </w:instrText>
-      </w:r>
-      <w:r>
-        <w:fldChar w:fldCharType="separate"/>
-      </w:r>
-      <w:r>
-        <w:rPr>
-          <w:noProof/>
-        </w:rPr>
-        <w:t>7</w:t>
-      </w:r>
-      <w:r>
-        <w:fldChar w:fldCharType="end"/>
-      </w:r>
-      <w:r>
-        <w:t xml:space="preserve"> </w:t>
-      </w:r>
-      <w:r>
-        <w:rPr>
-          <w:rFonts w:hint="eastAsia"/>
-        </w:rPr>
-        <w:t>测评对象表</w:t>
-      </w:r>
-      <w:r>
-        <w:t>-</w:t>
-      </w:r>
-      <w:r>
-        <w:t>应用和数据</w:t>
-      </w:r>
-    </w:p>
-    <w:tbl>
-      <w:tblPr>
-        <w:tblStyle w:val="af5"/>
-        <w:tblW w:w="5000" w:type="pct"/>
-        <w:tblBorders>
-          <w:top w:val="single" w:sz="12" w:space="0" w:color="auto"/>
-          <w:left w:val="single" w:sz="12" w:space="0" w:color="auto"/>
-          <w:bottom w:val="single" w:sz="12" w:space="0" w:color="auto"/>
-          <w:right w:val="single" w:sz="12" w:space="0" w:color="auto"/>
-          <w:insideH w:val="single" w:sz="12" w:space="0" w:color="auto"/>
-          <w:insideV w:val="single" w:sz="12" w:space="0" w:color="auto"/>
-        </w:tblBorders>
-        <w:tblLook w:val="0000" w:firstRow="0" w:lastRow="0" w:firstColumn="0" w:lastColumn="0" w:noHBand="0" w:noVBand="0"/>
-      </w:tblPr>
-      <w:tblGrid>
-        <w:gridCol w:w="1529"/>
-        <w:gridCol w:w="2311"/>
-        <w:gridCol w:w="2600"/>
-        <w:gridCol w:w="2600"/>
-      </w:tblGrid>
-      <w:tr>
-        <w:trPr>
-          <w:trHeight w:val="454"/>
-        </w:trPr>
-        <w:tc>
-          <w:tcPr>
-            <w:tcW w:w="846" w:type="pct"/>
-            <w:vAlign w:val="center"/>
-          </w:tcPr>
-          <w:p>
-            <w:pPr>
-              <w:pStyle w:val="-3"/>
-              <w:rPr>
-                <w:b/>
-                <w:sz w:val="28"/>
-              </w:rPr>
-            </w:pPr>
-            <w:r>
-              <w:rPr>
-                <w:rFonts w:hint="eastAsia"/>
-                <w:b/>
-                <w:sz w:val="28"/>
-              </w:rPr>
-              <w:t>业务应用</w:t>
-            </w:r>
-            <w:r>
-              <w:rPr>
-                <w:rFonts w:hint="eastAsia"/>
-                <w:b/>
-                <w:sz w:val="28"/>
-              </w:rPr>
-              <w:t>{</w:t>
-            </w:r>
-            <w:r>
-              <w:rPr>
-                <w:b/>
-                <w:sz w:val="28"/>
-              </w:rPr>
-              <w:t>{table37}}</w:t>
-            </w:r>
-          </w:p>
-        </w:tc>
-        <w:tc>
-          <w:tcPr>
-            <w:tcW w:w="1278" w:type="pct"/>
-            <w:vAlign w:val="center"/>
-          </w:tcPr>
-          <w:p>
-            <w:pPr>
-              <w:pStyle w:val="-3"/>
-              <w:rPr>
-                <w:b/>
-                <w:sz w:val="28"/>
-              </w:rPr>
-            </w:pPr>
-            <w:r>
-              <w:rPr>
-                <w:rFonts w:hint="eastAsia"/>
-                <w:b/>
-                <w:sz w:val="28"/>
-              </w:rPr>
-              <w:t>数据类型</w:t>
-            </w:r>
-          </w:p>
-        </w:tc>
-        <w:tc>
-          <w:tcPr>
-            <w:tcW w:w="1438" w:type="pct"/>
-            <w:vAlign w:val="center"/>
-          </w:tcPr>
-          <w:p>
-            <w:pPr>
-              <w:pStyle w:val="-3"/>
-              <w:rPr>
-                <w:b/>
-                <w:sz w:val="28"/>
-              </w:rPr>
-            </w:pPr>
-            <w:r>
-              <w:rPr>
-                <w:rFonts w:hint="eastAsia"/>
-                <w:b/>
-                <w:sz w:val="28"/>
-              </w:rPr>
-              <w:t>测评对象</w:t>
-            </w:r>
-          </w:p>
-        </w:tc>
-        <w:tc>
-          <w:tcPr>
-            <w:tcW w:w="1438" w:type="pct"/>
-            <w:vAlign w:val="center"/>
-          </w:tcPr>
-          <w:p>
-            <w:pPr>
-              <w:pStyle w:val="-3"/>
-              <w:rPr>
-                <w:b/>
-                <w:sz w:val="28"/>
-              </w:rPr>
-            </w:pPr>
-            <w:r>
-              <w:rPr>
-                <w:rFonts w:hint="eastAsia"/>
-                <w:b/>
-                <w:sz w:val="28"/>
-              </w:rPr>
-              <w:t>保护需求</w:t>
-            </w:r>
-          </w:p>
-        </w:tc>
-      </w:tr>
-      <w:tr>
-        <w:trPr>
-          <w:trHeight w:val="454"/>
-        </w:trPr>
-        <w:tc>
-          <w:tcPr>
-            <w:tcW w:w="846" w:type="pct"/>
-            <w:vAlign w:val="center"/>
-          </w:tcPr>
-          <w:p>
-            <w:pPr>
-              <w:pStyle w:val="-3"/>
-              <w:jc w:val="both"/>
-              <w:rPr>
-                <w:sz w:val="28"/>
-              </w:rPr>
-            </w:pPr>
-            <w:r>
-              <w:rPr>
-                <w:rFonts w:hint="eastAsia"/>
-                <w:sz w:val="28"/>
-              </w:rPr>
-              <w:t>[</w:t>
-            </w:r>
-            <w:r>
-              <w:rPr>
-                <w:sz w:val="28"/>
-              </w:rPr>
-              <w:t>ywyy]</w:t>
-            </w:r>
-          </w:p>
-        </w:tc>
-        <w:tc>
-          <w:tcPr>
-            <w:tcW w:w="1278" w:type="pct"/>
-            <w:vAlign w:val="center"/>
-          </w:tcPr>
-          <w:p>
-            <w:pPr>
-              <w:pStyle w:val="-3"/>
-              <w:jc w:val="both"/>
-              <w:rPr>
-                <w:sz w:val="28"/>
-              </w:rPr>
-            </w:pPr>
-            <w:r>
-              <w:rPr>
-                <w:rFonts w:hint="eastAsia"/>
-                <w:sz w:val="28"/>
-              </w:rPr>
-              <w:t>[</w:t>
-            </w:r>
-            <w:r>
-              <w:rPr>
-                <w:sz w:val="28"/>
-              </w:rPr>
-              <w:t>sjlx]</w:t>
-            </w:r>
-          </w:p>
-        </w:tc>
-        <w:tc>
-          <w:tcPr>
-            <w:tcW w:w="1438" w:type="pct"/>
-            <w:vAlign w:val="center"/>
-          </w:tcPr>
-          <w:p>
-            <w:pPr>
-              <w:pStyle w:val="-3"/>
-              <w:jc w:val="both"/>
-              <w:rPr>
-                <w:sz w:val="28"/>
-              </w:rPr>
-            </w:pPr>
-            <w:r>
-              <w:rPr>
-                <w:sz w:val="28"/>
-              </w:rPr>
-              <w:t>[cpdx]</w:t>
-            </w:r>
-          </w:p>
-        </w:tc>
-        <w:tc>
-          <w:tcPr>
-            <w:tcW w:w="1438" w:type="pct"/>
-            <w:vAlign w:val="center"/>
-          </w:tcPr>
-          <w:p>
-            <w:pPr>
-              <w:pStyle w:val="-3"/>
-              <w:jc w:val="both"/>
-              <w:rPr>
-                <w:sz w:val="28"/>
-              </w:rPr>
-            </w:pPr>
-            <w:r>
-              <w:rPr>
-                <w:rFonts w:hint="eastAsia"/>
-                <w:sz w:val="28"/>
-              </w:rPr>
-              <w:t>[</w:t>
-            </w:r>
-            <w:r>
-              <w:rPr>
-                <w:sz w:val="28"/>
-              </w:rPr>
-              <w:t>bhxq]</w:t>
-            </w:r>
-          </w:p>
-        </w:tc>
-      </w:tr>
-    </w:tbl>
-    <w:p>
-      <w:pPr>
-        <w:pStyle w:val="a6"/>
-        <w:keepNext/>
-      </w:pPr>
-      <w:r>
-        <w:rPr>
-          <w:rFonts w:hint="eastAsia"/>
-        </w:rPr>
-        <w:t>表</w:t>
-      </w:r>
-      <w:r>
-        <w:rPr>
-          <w:rFonts w:hint="eastAsia"/>
-        </w:rPr>
-        <w:t xml:space="preserve"> </w:t>
-      </w:r>
-      <w:r>
-        <w:t>3.</w:t>
-      </w:r>
-      <w:r>
-        <w:fldChar w:fldCharType="begin"/>
-      </w:r>
-      <w:r>
-        <w:instrText xml:space="preserve"> </w:instrText>
-      </w:r>
-      <w:r>
-        <w:rPr>
-          <w:rFonts w:hint="eastAsia"/>
-        </w:rPr>
-        <w:instrText xml:space="preserve">SEQ </w:instrText>
-      </w:r>
-      <w:r>
-        <w:rPr>
-          <w:rFonts w:hint="eastAsia"/>
-        </w:rPr>
-        <w:instrText>表</w:instrText>
-      </w:r>
-      <w:r>
-        <w:rPr>
-          <w:rFonts w:hint="eastAsia"/>
-        </w:rPr>
-        <w:instrText xml:space="preserve"> \* ARABIC \s 1</w:instrText>
-      </w:r>
-      <w:r>
-        <w:instrText xml:space="preserve"> </w:instrText>
-      </w:r>
-      <w:r>
-        <w:fldChar w:fldCharType="separate"/>
-      </w:r>
-      <w:r>
-        <w:rPr>
-          <w:noProof/>
-        </w:rPr>
-        <w:t>8</w:t>
-      </w:r>
-      <w:r>
-        <w:fldChar w:fldCharType="end"/>
-      </w:r>
-      <w:r>
-        <w:t xml:space="preserve"> </w:t>
-      </w:r>
-      <w:r>
-        <w:rPr>
-          <w:rFonts w:hint="eastAsia"/>
-        </w:rPr>
-        <w:t>密码应用需求分析表</w:t>
-      </w:r>
-      <w:r>
-        <w:t>-</w:t>
-      </w:r>
-      <w:r>
-        <w:t>应用和数据</w:t>
-      </w:r>
-    </w:p>
-    <w:tbl>
-      <w:tblPr>
-        <w:tblStyle w:val="-10"/>
-        <w:tblW w:w="9057" w:type="dxa"/>
-        <w:tblBorders>
-          <w:top w:val="single" w:sz="12" w:space="0" w:color="auto"/>
-          <w:left w:val="single" w:sz="12" w:space="0" w:color="auto"/>
-          <w:bottom w:val="single" w:sz="12" w:space="0" w:color="auto"/>
-          <w:right w:val="single" w:sz="12" w:space="0" w:color="auto"/>
-          <w:insideH w:val="single" w:sz="12" w:space="0" w:color="auto"/>
-          <w:insideV w:val="single" w:sz="12" w:space="0" w:color="auto"/>
-        </w:tblBorders>
-        <w:tblLayout w:type="fixed"/>
-        <w:tblLook w:val="04A0" w:firstRow="1" w:lastRow="0" w:firstColumn="1" w:lastColumn="0" w:noHBand="0" w:noVBand="1"/>
-      </w:tblPr>
-      <w:tblGrid>
-        <w:gridCol w:w="694"/>
-        <w:gridCol w:w="1276"/>
-        <w:gridCol w:w="425"/>
-        <w:gridCol w:w="567"/>
-        <w:gridCol w:w="709"/>
-        <w:gridCol w:w="4678"/>
-        <w:gridCol w:w="708"/>
-      </w:tblGrid>
-      <w:tr>
-        <w:trPr>
-          <w:cnfStyle w:val="100000000000" w:firstRow="1" w:lastRow="0" w:firstColumn="0" w:lastColumn="0" w:oddVBand="0" w:evenVBand="0" w:oddHBand="0" w:evenHBand="0" w:firstRowFirstColumn="0" w:firstRowLastColumn="0" w:lastRowFirstColumn="0" w:lastRowLastColumn="0"/>
-          <w:trHeight w:val="1152"/>
-        </w:trPr>
-        <w:tc>
-          <w:tcPr>
-            <w:cnfStyle w:val="001000000000" w:firstRow="0" w:lastRow="0" w:firstColumn="1" w:lastColumn="0" w:oddVBand="0" w:evenVBand="0" w:oddHBand="0" w:evenHBand="0" w:firstRowFirstColumn="0" w:firstRowLastColumn="0" w:lastRowFirstColumn="0" w:lastRowLastColumn="0"/>
-            <w:tcW w:w="694" w:type="dxa"/>
-            <w:tcBorders>
-              <w:top w:val="none" w:sz="0" w:space="0" w:color="auto"/>
-              <w:left w:val="none" w:sz="0" w:space="0" w:color="auto"/>
-              <w:bottom w:val="none" w:sz="0" w:space="0" w:color="auto"/>
-            </w:tcBorders>
-          </w:tcPr>
-          <w:p>
-            <w:pPr>
-              <w:pStyle w:val="-3"/>
-              <w:rPr>
-                <w:bCs/>
-                <w:sz w:val="28"/>
-              </w:rPr>
-            </w:pPr>
-            <w:r>
-              <w:rPr>
-                <w:rFonts w:hint="eastAsia"/>
-                <w:bCs/>
-                <w:sz w:val="28"/>
-                <w:lang w:eastAsia="zh-Hans"/>
-              </w:rPr>
-              <w:t>测评</w:t>
-            </w:r>
-            <w:r>
-              <w:rPr>
-                <w:rFonts w:hint="eastAsia"/>
-                <w:bCs/>
-                <w:sz w:val="28"/>
-              </w:rPr>
-              <w:t>对象</w:t>
-            </w:r>
-            <w:r>
-              <w:rPr>
-                <w:rFonts w:hint="eastAsia"/>
-                <w:bCs/>
-                <w:sz w:val="28"/>
-              </w:rPr>
-              <w:t>{</w:t>
-            </w:r>
-            <w:r>
-              <w:rPr>
-                <w:bCs/>
-                <w:sz w:val="28"/>
-              </w:rPr>
-              <w:t>{table38}}</w:t>
-            </w:r>
-          </w:p>
-        </w:tc>
-        <w:tc>
-          <w:tcPr>
-            <w:tcW w:w="1276" w:type="dxa"/>
-            <w:tcBorders>
-              <w:top w:val="none" w:sz="0" w:space="0" w:color="auto"/>
-              <w:bottom w:val="none" w:sz="0" w:space="0" w:color="auto"/>
-            </w:tcBorders>
-          </w:tcPr>
-          <w:p>
-            <w:pPr>
-              <w:pStyle w:val="-3"/>
-              <w:cnfStyle w:val="100000000000" w:firstRow="1" w:lastRow="0" w:firstColumn="0" w:lastColumn="0" w:oddVBand="0" w:evenVBand="0" w:oddHBand="0" w:evenHBand="0" w:firstRowFirstColumn="0" w:firstRowLastColumn="0" w:lastRowFirstColumn="0" w:lastRowLastColumn="0"/>
-              <w:rPr>
-                <w:bCs/>
-                <w:sz w:val="28"/>
-                <w:lang w:eastAsia="zh-Hans"/>
-              </w:rPr>
-            </w:pPr>
-            <w:r>
-              <w:rPr>
-                <w:rFonts w:hint="eastAsia"/>
-                <w:bCs/>
-                <w:sz w:val="28"/>
-                <w:lang w:eastAsia="zh-Hans"/>
-              </w:rPr>
-              <w:t>指标</w:t>
-            </w:r>
-            <w:r>
-              <w:rPr>
-                <w:rFonts w:hint="eastAsia"/>
-                <w:bCs/>
-                <w:sz w:val="28"/>
-                <w:lang w:eastAsia="zh-Hans"/>
-              </w:rPr>
-              <w:t>点</w:t>
-            </w:r>
-          </w:p>
-        </w:tc>
-        <w:tc>
-          <w:tcPr>
-            <w:tcW w:w="425" w:type="dxa"/>
-            <w:tcBorders>
-              <w:top w:val="none" w:sz="0" w:space="0" w:color="auto"/>
-              <w:bottom w:val="none" w:sz="0" w:space="0" w:color="auto"/>
-            </w:tcBorders>
-          </w:tcPr>
-          <w:p>
-            <w:pPr>
-              <w:pStyle w:val="-3"/>
-              <w:cnfStyle w:val="100000000000" w:firstRow="1" w:lastRow="0" w:firstColumn="0" w:lastColumn="0" w:oddVBand="0" w:evenVBand="0" w:oddHBand="0" w:evenHBand="0" w:firstRowFirstColumn="0" w:firstRowLastColumn="0" w:lastRowFirstColumn="0" w:lastRowLastColumn="0"/>
-              <w:rPr>
-                <w:bCs/>
-                <w:sz w:val="28"/>
-              </w:rPr>
-            </w:pPr>
-            <w:r>
-              <w:rPr>
-                <w:rFonts w:hint="eastAsia"/>
-                <w:bCs/>
-                <w:sz w:val="28"/>
-                <w:lang w:eastAsia="zh-Hans"/>
-              </w:rPr>
-              <w:t>要求</w:t>
-            </w:r>
-          </w:p>
-        </w:tc>
-        <w:tc>
-          <w:tcPr>
-            <w:tcW w:w="567" w:type="dxa"/>
-            <w:tcBorders>
-              <w:top w:val="none" w:sz="0" w:space="0" w:color="auto"/>
-              <w:bottom w:val="none" w:sz="0" w:space="0" w:color="auto"/>
-            </w:tcBorders>
-          </w:tcPr>
-          <w:p>
-            <w:pPr>
-              <w:pStyle w:val="-3"/>
-              <w:cnfStyle w:val="100000000000" w:firstRow="1" w:lastRow="0" w:firstColumn="0" w:lastColumn="0" w:oddVBand="0" w:evenVBand="0" w:oddHBand="0" w:evenHBand="0" w:firstRowFirstColumn="0" w:firstRowLastColumn="0" w:lastRowFirstColumn="0" w:lastRowLastColumn="0"/>
-              <w:rPr>
-                <w:bCs/>
-                <w:sz w:val="28"/>
-                <w:lang w:eastAsia="zh-Hans"/>
-              </w:rPr>
-            </w:pPr>
-            <w:r>
-              <w:rPr>
-                <w:rFonts w:hint="eastAsia"/>
-                <w:bCs/>
-                <w:sz w:val="28"/>
-                <w:lang w:eastAsia="zh-Hans"/>
-              </w:rPr>
-              <w:t>风险等级</w:t>
-            </w:r>
-          </w:p>
-        </w:tc>
-        <w:tc>
-          <w:tcPr>
-            <w:tcW w:w="709" w:type="dxa"/>
-            <w:tcBorders>
-              <w:top w:val="none" w:sz="0" w:space="0" w:color="auto"/>
-              <w:bottom w:val="none" w:sz="0" w:space="0" w:color="auto"/>
-            </w:tcBorders>
-          </w:tcPr>
-          <w:p>
-            <w:pPr>
-              <w:pStyle w:val="-3"/>
-              <w:cnfStyle w:val="100000000000" w:firstRow="1" w:lastRow="0" w:firstColumn="0" w:lastColumn="0" w:oddVBand="0" w:evenVBand="0" w:oddHBand="0" w:evenHBand="0" w:firstRowFirstColumn="0" w:firstRowLastColumn="0" w:lastRowFirstColumn="0" w:lastRowLastColumn="0"/>
-              <w:rPr>
-                <w:bCs/>
-                <w:sz w:val="28"/>
-                <w:lang w:eastAsia="zh-Hans"/>
-              </w:rPr>
-            </w:pPr>
-            <w:r>
-              <w:rPr>
-                <w:rFonts w:hint="eastAsia"/>
-                <w:bCs/>
-                <w:sz w:val="28"/>
-              </w:rPr>
-              <w:t>适用情况</w:t>
-            </w:r>
-          </w:p>
-        </w:tc>
-        <w:tc>
-          <w:tcPr>
-            <w:tcW w:w="4678" w:type="dxa"/>
-            <w:tcBorders>
-              <w:top w:val="none" w:sz="0" w:space="0" w:color="auto"/>
-              <w:bottom w:val="none" w:sz="0" w:space="0" w:color="auto"/>
-            </w:tcBorders>
-          </w:tcPr>
-          <w:p>
-            <w:pPr>
-              <w:pStyle w:val="-3"/>
-              <w:cnfStyle w:val="100000000000" w:firstRow="1" w:lastRow="0" w:firstColumn="0" w:lastColumn="0" w:oddVBand="0" w:evenVBand="0" w:oddHBand="0" w:evenHBand="0" w:firstRowFirstColumn="0" w:firstRowLastColumn="0" w:lastRowFirstColumn="0" w:lastRowLastColumn="0"/>
-              <w:rPr>
-                <w:bCs/>
-                <w:sz w:val="28"/>
-              </w:rPr>
-            </w:pPr>
-            <w:r>
-              <w:rPr>
-                <w:rFonts w:hint="eastAsia"/>
-                <w:bCs/>
-                <w:sz w:val="28"/>
-              </w:rPr>
-              <w:t>系统现状</w:t>
-            </w:r>
-          </w:p>
-        </w:tc>
-        <w:tc>
-          <w:tcPr>
-            <w:tcW w:w="708" w:type="dxa"/>
-            <w:tcBorders>
-              <w:top w:val="none" w:sz="0" w:space="0" w:color="auto"/>
-              <w:bottom w:val="none" w:sz="0" w:space="0" w:color="auto"/>
-            </w:tcBorders>
-          </w:tcPr>
-          <w:p>
-            <w:pPr>
-              <w:pStyle w:val="-3"/>
-              <w:cnfStyle w:val="100000000000" w:firstRow="1" w:lastRow="0" w:firstColumn="0" w:lastColumn="0" w:oddVBand="0" w:evenVBand="0" w:oddHBand="0" w:evenHBand="0" w:firstRowFirstColumn="0" w:firstRowLastColumn="0" w:lastRowFirstColumn="0" w:lastRowLastColumn="0"/>
-              <w:rPr>
-                <w:bCs/>
-                <w:sz w:val="28"/>
-              </w:rPr>
-            </w:pPr>
-            <w:r>
-              <w:rPr>
-                <w:rFonts w:hint="eastAsia"/>
-                <w:bCs/>
-                <w:sz w:val="28"/>
-              </w:rPr>
-              <w:t>预测结果</w:t>
-            </w:r>
-          </w:p>
-        </w:tc>
-      </w:tr>
-      <w:tr>
-        <w:tc>
-          <w:tcPr>
-            <w:cnfStyle w:val="001000000000" w:firstRow="0" w:lastRow="0" w:firstColumn="1" w:lastColumn="0" w:oddVBand="0" w:evenVBand="0" w:oddHBand="0" w:evenHBand="0" w:firstRowFirstColumn="0" w:firstRowLastColumn="0" w:lastRowFirstColumn="0" w:lastRowLastColumn="0"/>
-            <w:tcW w:w="694" w:type="dxa"/>
-            <w:tcBorders>
-              <w:left w:val="none" w:sz="0" w:space="0" w:color="auto"/>
-            </w:tcBorders>
-          </w:tcPr>
-          <w:p>
-            <w:pPr>
-              <w:pStyle w:val="-3"/>
-              <w:jc w:val="both"/>
-              <w:rPr>
-                <w:bCs/>
-                <w:sz w:val="28"/>
-              </w:rPr>
-            </w:pPr>
-            <w:r>
-              <w:rPr>
-                <w:rFonts w:cs="Times New Roman"/>
-                <w:bCs/>
-                <w:sz w:val="28"/>
-              </w:rPr>
-              <w:t>[cpdx]</w:t>
-            </w:r>
-          </w:p>
-        </w:tc>
-        <w:tc>
-          <w:tcPr>
-            <w:tcW w:w="1276" w:type="dxa"/>
-          </w:tcPr>
-          <w:p>
-            <w:pPr>
-              <w:pStyle w:val="-3"/>
-              <w:jc w:val="both"/>
-              <w:cnfStyle w:val="000000000000" w:firstRow="0" w:lastRow="0" w:firstColumn="0" w:lastColumn="0" w:oddVBand="0" w:evenVBand="0" w:oddHBand="0" w:evenHBand="0" w:firstRowFirstColumn="0" w:firstRowLastColumn="0" w:lastRowFirstColumn="0" w:lastRowLastColumn="0"/>
-              <w:rPr>
-                <w:bCs/>
-                <w:sz w:val="28"/>
-              </w:rPr>
-            </w:pPr>
-            <w:r>
-              <w:rPr>
-                <w:rFonts w:cs="Times New Roman"/>
-                <w:bCs/>
-                <w:sz w:val="28"/>
-              </w:rPr>
-              <w:t>[zb]</w:t>
-            </w:r>
-          </w:p>
-        </w:tc>
-        <w:tc>
-          <w:tcPr>
-            <w:tcW w:w="425" w:type="dxa"/>
-          </w:tcPr>
-          <w:p>
-            <w:pPr>
-              <w:pStyle w:val="-3"/>
-              <w:jc w:val="both"/>
-              <w:cnfStyle w:val="000000000000" w:firstRow="0" w:lastRow="0" w:firstColumn="0" w:lastColumn="0" w:oddVBand="0" w:evenVBand="0" w:oddHBand="0" w:evenHBand="0" w:firstRowFirstColumn="0" w:firstRowLastColumn="0" w:lastRowFirstColumn="0" w:lastRowLastColumn="0"/>
-              <w:rPr>
-                <w:bCs/>
-                <w:sz w:val="28"/>
-              </w:rPr>
-            </w:pPr>
-            <w:r>
-              <w:rPr>
-                <w:rFonts w:cs="Times New Roman"/>
-                <w:bCs/>
-                <w:sz w:val="28"/>
-              </w:rPr>
-              <w:t>[yq]</w:t>
-            </w:r>
-          </w:p>
-        </w:tc>
-        <w:tc>
-          <w:tcPr>
-            <w:tcW w:w="567" w:type="dxa"/>
-          </w:tcPr>
-          <w:p>
-            <w:pPr>
-              <w:pStyle w:val="-3"/>
-              <w:jc w:val="both"/>
-              <w:cnfStyle w:val="000000000000" w:firstRow="0" w:lastRow="0" w:firstColumn="0" w:lastColumn="0" w:oddVBand="0" w:evenVBand="0" w:oddHBand="0" w:evenHBand="0" w:firstRowFirstColumn="0" w:firstRowLastColumn="0" w:lastRowFirstColumn="0" w:lastRowLastColumn="0"/>
-              <w:rPr>
-                <w:bCs/>
-                <w:sz w:val="28"/>
-              </w:rPr>
-            </w:pPr>
-            <w:r>
-              <w:rPr>
-                <w:rFonts w:cs="Times New Roman"/>
-                <w:bCs/>
-                <w:sz w:val="28"/>
-              </w:rPr>
-              <w:t>[fxdj]</w:t>
-            </w:r>
-          </w:p>
-        </w:tc>
-        <w:tc>
-          <w:tcPr>
-            <w:tcW w:w="709" w:type="dxa"/>
-          </w:tcPr>
-          <w:p>
-            <w:pPr>
-              <w:pStyle w:val="-3"/>
-              <w:jc w:val="both"/>
-              <w:cnfStyle w:val="000000000000" w:firstRow="0" w:lastRow="0" w:firstColumn="0" w:lastColumn="0" w:oddVBand="0" w:evenVBand="0" w:oddHBand="0" w:evenHBand="0" w:firstRowFirstColumn="0" w:firstRowLastColumn="0" w:lastRowFirstColumn="0" w:lastRowLastColumn="0"/>
-              <w:rPr>
-                <w:bCs/>
-                <w:sz w:val="28"/>
-              </w:rPr>
-            </w:pPr>
-            <w:r>
-              <w:rPr>
-                <w:rFonts w:cs="Times New Roman"/>
-                <w:bCs/>
-                <w:sz w:val="28"/>
-              </w:rPr>
-              <w:t>[syqk]</w:t>
-            </w:r>
-          </w:p>
-        </w:tc>
-        <w:tc>
-          <w:tcPr>
-            <w:tcW w:w="4678" w:type="dxa"/>
-          </w:tcPr>
-          <w:p>
-            <w:pPr>
-              <w:pStyle w:val="-3"/>
-              <w:jc w:val="both"/>
-              <w:cnfStyle w:val="000000000000" w:firstRow="0" w:lastRow="0" w:firstColumn="0" w:lastColumn="0" w:oddVBand="0" w:evenVBand="0" w:oddHBand="0" w:evenHBand="0" w:firstRowFirstColumn="0" w:firstRowLastColumn="0" w:lastRowFirstColumn="0" w:lastRowLastColumn="0"/>
-              <w:rPr>
-                <w:bCs/>
-                <w:sz w:val="28"/>
-              </w:rPr>
-            </w:pPr>
-            <w:r>
-              <w:rPr>
-                <w:rFonts w:cs="Times New Roman"/>
-                <w:bCs/>
-                <w:sz w:val="28"/>
-              </w:rPr>
-              <w:t>[xtxz]</w:t>
-            </w:r>
-          </w:p>
-        </w:tc>
-        <w:tc>
-          <w:tcPr>
-            <w:tcW w:w="708" w:type="dxa"/>
-          </w:tcPr>
-          <w:p>
-            <w:pPr>
-              <w:pStyle w:val="-3"/>
-              <w:jc w:val="both"/>
-              <w:cnfStyle w:val="000000000000" w:firstRow="0" w:lastRow="0" w:firstColumn="0" w:lastColumn="0" w:oddVBand="0" w:evenVBand="0" w:oddHBand="0" w:evenHBand="0" w:firstRowFirstColumn="0" w:firstRowLastColumn="0" w:lastRowFirstColumn="0" w:lastRowLastColumn="0"/>
-              <w:rPr>
-                <w:bCs/>
-                <w:sz w:val="28"/>
-              </w:rPr>
-            </w:pPr>
-            <w:r>
-              <w:rPr>
-                <w:rFonts w:cs="Times New Roman"/>
-                <w:bCs/>
-                <w:sz w:val="28"/>
-              </w:rPr>
-              <w:t>[jl]</w:t>
-            </w:r>
-          </w:p>
-        </w:tc>
-      </w:tr>
-    </w:tbl>
     <w:p>
       <w:pPr>
         <w:pStyle w:val="3"/>
@@ -4955,7 +2719,7 @@
           <w:numId w:val="0"/>
         </w:numPr>
       </w:pPr>
-      <w:bookmarkStart w:id="19" w:name="_Toc111748530"/>
+      <w:bookmarkStart w:id="18" w:name="_Toc111748530"/>
       <w:r>
         <w:rPr>
           <w:rFonts w:hint="eastAsia"/>
@@ -4992,7 +2756,7 @@
         </w:rPr>
         <w:t>安全管理</w:t>
       </w:r>
-      <w:bookmarkEnd w:id="19"/>
+      <w:bookmarkEnd w:id="18"/>
     </w:p>
     <w:p>
       <w:pPr>
@@ -5002,14 +2766,7 @@
         <w:rPr>
           <w:rFonts w:hint="eastAsia"/>
         </w:rPr>
-        <w:t>本小节针对密码安全管理中存在的风险提出了对应的密码应用需求，</w:t>
-      </w:r>
-      <w:r>
-        <w:rPr>
-          <w:rFonts w:hint="eastAsia"/>
-        </w:rPr>
-        <w:lastRenderedPageBreak/>
-        <w:t>如下。</w:t>
+        <w:t>本小节针对密码安全管理中存在的风险提出了对应的密码应用需求，如下。</w:t>
       </w:r>
     </w:p>
     <w:p>
@@ -5024,7 +2781,7 @@
           <w:b/>
         </w:rPr>
       </w:pPr>
-      <w:bookmarkStart w:id="20" w:name="_Toc111748531"/>
+      <w:bookmarkStart w:id="19" w:name="_Toc111748531"/>
       <w:r>
         <w:rPr>
           <w:rFonts w:hint="eastAsia"/>
@@ -5032,7 +2789,7 @@
         </w:rPr>
         <w:t>风险分析</w:t>
       </w:r>
-      <w:bookmarkEnd w:id="20"/>
+      <w:bookmarkEnd w:id="19"/>
     </w:p>
     <w:p>
       <w:pPr>
@@ -5057,7 +2814,7 @@
           <w:b/>
         </w:rPr>
       </w:pPr>
-      <w:bookmarkStart w:id="21" w:name="_Toc111748532"/>
+      <w:bookmarkStart w:id="20" w:name="_Toc111748532"/>
       <w:r>
         <w:rPr>
           <w:rFonts w:hint="eastAsia"/>
@@ -5065,7 +2822,7 @@
         </w:rPr>
         <w:t>密码应用需求</w:t>
       </w:r>
-      <w:bookmarkEnd w:id="21"/>
+      <w:bookmarkEnd w:id="20"/>
     </w:p>
     <w:p>
       <w:pPr>
@@ -5075,6 +2832,7 @@
         <w:rPr>
           <w:rFonts w:hint="eastAsia"/>
         </w:rPr>
+        <w:lastRenderedPageBreak/>
         <w:t>依据《基本要求》，制定本系统密码应用方案，并委托密评机构对密码应用方案进行评估，制定密码相关的管理制度，系统改造完成后，依据密码应用改造方案对本系统进行密码应用安全性评估，评估通过后上线运行。</w:t>
       </w:r>
     </w:p>
@@ -5148,7 +2906,7 @@
         <w:pStyle w:val="a6"/>
         <w:keepNext/>
       </w:pPr>
-      <w:bookmarkStart w:id="22" w:name="_Ref103614535"/>
+      <w:bookmarkStart w:id="21" w:name="_Ref103614535"/>
       <w:r>
         <w:rPr>
           <w:rFonts w:hint="eastAsia"/>
@@ -5191,7 +2949,7 @@
       <w:r>
         <w:t>.</w:t>
       </w:r>
-      <w:bookmarkEnd w:id="22"/>
+      <w:bookmarkEnd w:id="21"/>
       <w:r>
         <w:t xml:space="preserve">9 </w:t>
       </w:r>
@@ -6540,7 +4298,6 @@
                 <w:sz w:val="24"/>
                 <w:szCs w:val="21"/>
               </w:rPr>
-              <w:lastRenderedPageBreak/>
               <w:t>设备和计算安全</w:t>
             </w:r>
           </w:p>
@@ -8670,7 +6427,7 @@
           <w:rPr>
             <w:noProof/>
           </w:rPr>
-          <w:t>13</w:t>
+          <w:t>9</w:t>
         </w:r>
         <w:r>
           <w:fldChar w:fldCharType="end"/>
@@ -8755,6 +6512,95 @@
 <file path=word/numbering.xml><?xml version="1.0" encoding="utf-8"?>
 <w:numbering xmlns:wpc="http://schemas.microsoft.com/office/word/2010/wordprocessingCanvas" xmlns:cx="http://schemas.microsoft.com/office/drawing/2014/chartex" xmlns:mc="http://schemas.openxmlformats.org/markup-compatibility/2006" xmlns:o="urn:schemas-microsoft-com:office:office" xmlns:r="http://schemas.openxmlformats.org/officeDocument/2006/relationships" xmlns:m="http://schemas.openxmlformats.org/officeDocument/2006/math" xmlns:v="urn:schemas-microsoft-com:vml" xmlns:wp14="http://schemas.microsoft.com/office/word/2010/wordprocessingDrawing" xmlns:wp="http://schemas.openxmlformats.org/drawingml/2006/wordprocessingDrawing" xmlns:w10="urn:schemas-microsoft-com:office:word" xmlns:w="http://schemas.openxmlformats.org/wordprocessingml/2006/main" xmlns:w14="http://schemas.microsoft.com/office/word/2010/wordml" xmlns:w15="http://schemas.microsoft.com/office/word/2012/wordml" xmlns:w16se="http://schemas.microsoft.com/office/word/2015/wordml/symex" xmlns:wpg="http://schemas.microsoft.com/office/word/2010/wordprocessingGroup" xmlns:wpi="http://schemas.microsoft.com/office/word/2010/wordprocessingInk" xmlns:wne="http://schemas.microsoft.com/office/word/2006/wordml" xmlns:wps="http://schemas.microsoft.com/office/word/2010/wordprocessingShape" mc:Ignorable="w14 w15 w16se wp14">
   <w:abstractNum w:abstractNumId="0" w15:restartNumberingAfterBreak="0">
+    <w:nsid w:val="00B13386"/>
+    <w:multiLevelType w:val="hybridMultilevel"/>
+    <w:tmpl w:val="D498458A"/>
+    <w:lvl w:ilvl="0" w:tplc="3BB03202">
+      <w:start w:val="1"/>
+      <w:numFmt w:val="decimal"/>
+      <w:lvlText w:val="（%1）"/>
+      <w:lvlJc w:val="left"/>
+      <w:pPr>
+        <w:ind w:left="1311" w:hanging="750"/>
+      </w:pPr>
+      <w:rPr>
+        <w:rFonts w:hint="default"/>
+      </w:rPr>
+    </w:lvl>
+    <w:lvl w:ilvl="1" w:tplc="04090019" w:tentative="1">
+      <w:start w:val="1"/>
+      <w:numFmt w:val="lowerLetter"/>
+      <w:lvlText w:val="%2)"/>
+      <w:lvlJc w:val="left"/>
+      <w:pPr>
+        <w:ind w:left="1401" w:hanging="420"/>
+      </w:pPr>
+    </w:lvl>
+    <w:lvl w:ilvl="2" w:tplc="0409001B" w:tentative="1">
+      <w:start w:val="1"/>
+      <w:numFmt w:val="lowerRoman"/>
+      <w:lvlText w:val="%3."/>
+      <w:lvlJc w:val="right"/>
+      <w:pPr>
+        <w:ind w:left="1821" w:hanging="420"/>
+      </w:pPr>
+    </w:lvl>
+    <w:lvl w:ilvl="3" w:tplc="0409000F" w:tentative="1">
+      <w:start w:val="1"/>
+      <w:numFmt w:val="decimal"/>
+      <w:lvlText w:val="%4."/>
+      <w:lvlJc w:val="left"/>
+      <w:pPr>
+        <w:ind w:left="2241" w:hanging="420"/>
+      </w:pPr>
+    </w:lvl>
+    <w:lvl w:ilvl="4" w:tplc="04090019" w:tentative="1">
+      <w:start w:val="1"/>
+      <w:numFmt w:val="lowerLetter"/>
+      <w:lvlText w:val="%5)"/>
+      <w:lvlJc w:val="left"/>
+      <w:pPr>
+        <w:ind w:left="2661" w:hanging="420"/>
+      </w:pPr>
+    </w:lvl>
+    <w:lvl w:ilvl="5" w:tplc="0409001B" w:tentative="1">
+      <w:start w:val="1"/>
+      <w:numFmt w:val="lowerRoman"/>
+      <w:lvlText w:val="%6."/>
+      <w:lvlJc w:val="right"/>
+      <w:pPr>
+        <w:ind w:left="3081" w:hanging="420"/>
+      </w:pPr>
+    </w:lvl>
+    <w:lvl w:ilvl="6" w:tplc="0409000F" w:tentative="1">
+      <w:start w:val="1"/>
+      <w:numFmt w:val="decimal"/>
+      <w:lvlText w:val="%7."/>
+      <w:lvlJc w:val="left"/>
+      <w:pPr>
+        <w:ind w:left="3501" w:hanging="420"/>
+      </w:pPr>
+    </w:lvl>
+    <w:lvl w:ilvl="7" w:tplc="04090019" w:tentative="1">
+      <w:start w:val="1"/>
+      <w:numFmt w:val="lowerLetter"/>
+      <w:lvlText w:val="%8)"/>
+      <w:lvlJc w:val="left"/>
+      <w:pPr>
+        <w:ind w:left="3921" w:hanging="420"/>
+      </w:pPr>
+    </w:lvl>
+    <w:lvl w:ilvl="8" w:tplc="0409001B" w:tentative="1">
+      <w:start w:val="1"/>
+      <w:numFmt w:val="lowerRoman"/>
+      <w:lvlText w:val="%9."/>
+      <w:lvlJc w:val="right"/>
+      <w:pPr>
+        <w:ind w:left="4341" w:hanging="420"/>
+      </w:pPr>
+    </w:lvl>
+  </w:abstractNum>
+  <w:abstractNum w:abstractNumId="1" w15:restartNumberingAfterBreak="0">
     <w:nsid w:val="049D28F7"/>
     <w:multiLevelType w:val="multilevel"/>
     <w:tmpl w:val="7C22B6E0"/>
@@ -8867,7 +6713,7 @@
       </w:rPr>
     </w:lvl>
   </w:abstractNum>
-  <w:abstractNum w:abstractNumId="1" w15:restartNumberingAfterBreak="0">
+  <w:abstractNum w:abstractNumId="2" w15:restartNumberingAfterBreak="0">
     <w:nsid w:val="095F456B"/>
     <w:multiLevelType w:val="multilevel"/>
     <w:tmpl w:val="095F456B"/>
@@ -8995,7 +6841,7 @@
       </w:rPr>
     </w:lvl>
   </w:abstractNum>
-  <w:abstractNum w:abstractNumId="2" w15:restartNumberingAfterBreak="0">
+  <w:abstractNum w:abstractNumId="3" w15:restartNumberingAfterBreak="0">
     <w:nsid w:val="12A03805"/>
     <w:multiLevelType w:val="multilevel"/>
     <w:tmpl w:val="70BB782C"/>
@@ -9123,7 +6969,7 @@
       </w:rPr>
     </w:lvl>
   </w:abstractNum>
-  <w:abstractNum w:abstractNumId="3" w15:restartNumberingAfterBreak="0">
+  <w:abstractNum w:abstractNumId="4" w15:restartNumberingAfterBreak="0">
     <w:nsid w:val="1C214A09"/>
     <w:multiLevelType w:val="multilevel"/>
     <w:tmpl w:val="70BB782C"/>
@@ -9251,7 +7097,7 @@
       </w:rPr>
     </w:lvl>
   </w:abstractNum>
-  <w:abstractNum w:abstractNumId="4" w15:restartNumberingAfterBreak="0">
+  <w:abstractNum w:abstractNumId="5" w15:restartNumberingAfterBreak="0">
     <w:nsid w:val="2C7C5D98"/>
     <w:multiLevelType w:val="multilevel"/>
     <w:tmpl w:val="2C7C5D98"/>
@@ -9382,7 +7228,96 @@
       </w:rPr>
     </w:lvl>
   </w:abstractNum>
-  <w:abstractNum w:abstractNumId="5" w15:restartNumberingAfterBreak="0">
+  <w:abstractNum w:abstractNumId="6" w15:restartNumberingAfterBreak="0">
+    <w:nsid w:val="2F337F62"/>
+    <w:multiLevelType w:val="hybridMultilevel"/>
+    <w:tmpl w:val="CCB6EBDE"/>
+    <w:lvl w:ilvl="0" w:tplc="E5AA4D02">
+      <w:start w:val="1"/>
+      <w:numFmt w:val="decimal"/>
+      <w:lvlText w:val="（%1）"/>
+      <w:lvlJc w:val="left"/>
+      <w:pPr>
+        <w:ind w:left="1311" w:hanging="750"/>
+      </w:pPr>
+      <w:rPr>
+        <w:rFonts w:hint="default"/>
+      </w:rPr>
+    </w:lvl>
+    <w:lvl w:ilvl="1" w:tplc="04090019" w:tentative="1">
+      <w:start w:val="1"/>
+      <w:numFmt w:val="lowerLetter"/>
+      <w:lvlText w:val="%2)"/>
+      <w:lvlJc w:val="left"/>
+      <w:pPr>
+        <w:ind w:left="1401" w:hanging="420"/>
+      </w:pPr>
+    </w:lvl>
+    <w:lvl w:ilvl="2" w:tplc="0409001B" w:tentative="1">
+      <w:start w:val="1"/>
+      <w:numFmt w:val="lowerRoman"/>
+      <w:lvlText w:val="%3."/>
+      <w:lvlJc w:val="right"/>
+      <w:pPr>
+        <w:ind w:left="1821" w:hanging="420"/>
+      </w:pPr>
+    </w:lvl>
+    <w:lvl w:ilvl="3" w:tplc="0409000F" w:tentative="1">
+      <w:start w:val="1"/>
+      <w:numFmt w:val="decimal"/>
+      <w:lvlText w:val="%4."/>
+      <w:lvlJc w:val="left"/>
+      <w:pPr>
+        <w:ind w:left="2241" w:hanging="420"/>
+      </w:pPr>
+    </w:lvl>
+    <w:lvl w:ilvl="4" w:tplc="04090019" w:tentative="1">
+      <w:start w:val="1"/>
+      <w:numFmt w:val="lowerLetter"/>
+      <w:lvlText w:val="%5)"/>
+      <w:lvlJc w:val="left"/>
+      <w:pPr>
+        <w:ind w:left="2661" w:hanging="420"/>
+      </w:pPr>
+    </w:lvl>
+    <w:lvl w:ilvl="5" w:tplc="0409001B" w:tentative="1">
+      <w:start w:val="1"/>
+      <w:numFmt w:val="lowerRoman"/>
+      <w:lvlText w:val="%6."/>
+      <w:lvlJc w:val="right"/>
+      <w:pPr>
+        <w:ind w:left="3081" w:hanging="420"/>
+      </w:pPr>
+    </w:lvl>
+    <w:lvl w:ilvl="6" w:tplc="0409000F" w:tentative="1">
+      <w:start w:val="1"/>
+      <w:numFmt w:val="decimal"/>
+      <w:lvlText w:val="%7."/>
+      <w:lvlJc w:val="left"/>
+      <w:pPr>
+        <w:ind w:left="3501" w:hanging="420"/>
+      </w:pPr>
+    </w:lvl>
+    <w:lvl w:ilvl="7" w:tplc="04090019" w:tentative="1">
+      <w:start w:val="1"/>
+      <w:numFmt w:val="lowerLetter"/>
+      <w:lvlText w:val="%8)"/>
+      <w:lvlJc w:val="left"/>
+      <w:pPr>
+        <w:ind w:left="3921" w:hanging="420"/>
+      </w:pPr>
+    </w:lvl>
+    <w:lvl w:ilvl="8" w:tplc="0409001B" w:tentative="1">
+      <w:start w:val="1"/>
+      <w:numFmt w:val="lowerRoman"/>
+      <w:lvlText w:val="%9."/>
+      <w:lvlJc w:val="right"/>
+      <w:pPr>
+        <w:ind w:left="4341" w:hanging="420"/>
+      </w:pPr>
+    </w:lvl>
+  </w:abstractNum>
+  <w:abstractNum w:abstractNumId="7" w15:restartNumberingAfterBreak="0">
     <w:nsid w:val="30E2096B"/>
     <w:multiLevelType w:val="multilevel"/>
     <w:tmpl w:val="30E2096B"/>
@@ -9510,7 +7445,7 @@
       </w:rPr>
     </w:lvl>
   </w:abstractNum>
-  <w:abstractNum w:abstractNumId="6" w15:restartNumberingAfterBreak="0">
+  <w:abstractNum w:abstractNumId="8" w15:restartNumberingAfterBreak="0">
     <w:nsid w:val="346D7102"/>
     <w:multiLevelType w:val="hybridMultilevel"/>
     <w:tmpl w:val="C7849174"/>
@@ -9596,7 +7531,7 @@
       </w:pPr>
     </w:lvl>
   </w:abstractNum>
-  <w:abstractNum w:abstractNumId="7" w15:restartNumberingAfterBreak="0">
+  <w:abstractNum w:abstractNumId="9" w15:restartNumberingAfterBreak="0">
     <w:nsid w:val="373830BF"/>
     <w:multiLevelType w:val="multilevel"/>
     <w:tmpl w:val="2CF2CB04"/>
@@ -9709,7 +7644,7 @@
       </w:rPr>
     </w:lvl>
   </w:abstractNum>
-  <w:abstractNum w:abstractNumId="8" w15:restartNumberingAfterBreak="0">
+  <w:abstractNum w:abstractNumId="10" w15:restartNumberingAfterBreak="0">
     <w:nsid w:val="389A1A18"/>
     <w:multiLevelType w:val="hybridMultilevel"/>
     <w:tmpl w:val="36604D60"/>
@@ -9795,7 +7730,7 @@
       </w:pPr>
     </w:lvl>
   </w:abstractNum>
-  <w:abstractNum w:abstractNumId="9" w15:restartNumberingAfterBreak="0">
+  <w:abstractNum w:abstractNumId="11" w15:restartNumberingAfterBreak="0">
     <w:nsid w:val="3CA539BC"/>
     <w:multiLevelType w:val="multilevel"/>
     <w:tmpl w:val="2CF2CB04"/>
@@ -9908,7 +7843,7 @@
       </w:rPr>
     </w:lvl>
   </w:abstractNum>
-  <w:abstractNum w:abstractNumId="10" w15:restartNumberingAfterBreak="0">
+  <w:abstractNum w:abstractNumId="12" w15:restartNumberingAfterBreak="0">
     <w:nsid w:val="3D413837"/>
     <w:multiLevelType w:val="multilevel"/>
     <w:tmpl w:val="3D413837"/>
@@ -10049,7 +7984,96 @@
       </w:rPr>
     </w:lvl>
   </w:abstractNum>
-  <w:abstractNum w:abstractNumId="11" w15:restartNumberingAfterBreak="0">
+  <w:abstractNum w:abstractNumId="13" w15:restartNumberingAfterBreak="0">
+    <w:nsid w:val="3F3B0880"/>
+    <w:multiLevelType w:val="hybridMultilevel"/>
+    <w:tmpl w:val="27DA2BD0"/>
+    <w:lvl w:ilvl="0" w:tplc="C76ACDEA">
+      <w:start w:val="1"/>
+      <w:numFmt w:val="decimal"/>
+      <w:lvlText w:val="（%1）"/>
+      <w:lvlJc w:val="left"/>
+      <w:pPr>
+        <w:ind w:left="1311" w:hanging="750"/>
+      </w:pPr>
+      <w:rPr>
+        <w:rFonts w:hint="default"/>
+      </w:rPr>
+    </w:lvl>
+    <w:lvl w:ilvl="1" w:tplc="04090019" w:tentative="1">
+      <w:start w:val="1"/>
+      <w:numFmt w:val="lowerLetter"/>
+      <w:lvlText w:val="%2)"/>
+      <w:lvlJc w:val="left"/>
+      <w:pPr>
+        <w:ind w:left="1401" w:hanging="420"/>
+      </w:pPr>
+    </w:lvl>
+    <w:lvl w:ilvl="2" w:tplc="0409001B" w:tentative="1">
+      <w:start w:val="1"/>
+      <w:numFmt w:val="lowerRoman"/>
+      <w:lvlText w:val="%3."/>
+      <w:lvlJc w:val="right"/>
+      <w:pPr>
+        <w:ind w:left="1821" w:hanging="420"/>
+      </w:pPr>
+    </w:lvl>
+    <w:lvl w:ilvl="3" w:tplc="0409000F" w:tentative="1">
+      <w:start w:val="1"/>
+      <w:numFmt w:val="decimal"/>
+      <w:lvlText w:val="%4."/>
+      <w:lvlJc w:val="left"/>
+      <w:pPr>
+        <w:ind w:left="2241" w:hanging="420"/>
+      </w:pPr>
+    </w:lvl>
+    <w:lvl w:ilvl="4" w:tplc="04090019" w:tentative="1">
+      <w:start w:val="1"/>
+      <w:numFmt w:val="lowerLetter"/>
+      <w:lvlText w:val="%5)"/>
+      <w:lvlJc w:val="left"/>
+      <w:pPr>
+        <w:ind w:left="2661" w:hanging="420"/>
+      </w:pPr>
+    </w:lvl>
+    <w:lvl w:ilvl="5" w:tplc="0409001B" w:tentative="1">
+      <w:start w:val="1"/>
+      <w:numFmt w:val="lowerRoman"/>
+      <w:lvlText w:val="%6."/>
+      <w:lvlJc w:val="right"/>
+      <w:pPr>
+        <w:ind w:left="3081" w:hanging="420"/>
+      </w:pPr>
+    </w:lvl>
+    <w:lvl w:ilvl="6" w:tplc="0409000F" w:tentative="1">
+      <w:start w:val="1"/>
+      <w:numFmt w:val="decimal"/>
+      <w:lvlText w:val="%7."/>
+      <w:lvlJc w:val="left"/>
+      <w:pPr>
+        <w:ind w:left="3501" w:hanging="420"/>
+      </w:pPr>
+    </w:lvl>
+    <w:lvl w:ilvl="7" w:tplc="04090019" w:tentative="1">
+      <w:start w:val="1"/>
+      <w:numFmt w:val="lowerLetter"/>
+      <w:lvlText w:val="%8)"/>
+      <w:lvlJc w:val="left"/>
+      <w:pPr>
+        <w:ind w:left="3921" w:hanging="420"/>
+      </w:pPr>
+    </w:lvl>
+    <w:lvl w:ilvl="8" w:tplc="0409001B" w:tentative="1">
+      <w:start w:val="1"/>
+      <w:numFmt w:val="lowerRoman"/>
+      <w:lvlText w:val="%9."/>
+      <w:lvlJc w:val="right"/>
+      <w:pPr>
+        <w:ind w:left="4341" w:hanging="420"/>
+      </w:pPr>
+    </w:lvl>
+  </w:abstractNum>
+  <w:abstractNum w:abstractNumId="14" w15:restartNumberingAfterBreak="0">
     <w:nsid w:val="448143A8"/>
     <w:multiLevelType w:val="hybridMultilevel"/>
     <w:tmpl w:val="9A704E90"/>
@@ -10135,7 +8159,7 @@
       </w:pPr>
     </w:lvl>
   </w:abstractNum>
-  <w:abstractNum w:abstractNumId="12" w15:restartNumberingAfterBreak="0">
+  <w:abstractNum w:abstractNumId="15" w15:restartNumberingAfterBreak="0">
     <w:nsid w:val="4B234B34"/>
     <w:multiLevelType w:val="hybridMultilevel"/>
     <w:tmpl w:val="91C0F7C4"/>
@@ -10221,7 +8245,7 @@
       </w:pPr>
     </w:lvl>
   </w:abstractNum>
-  <w:abstractNum w:abstractNumId="13" w15:restartNumberingAfterBreak="0">
+  <w:abstractNum w:abstractNumId="16" w15:restartNumberingAfterBreak="0">
     <w:nsid w:val="503A0C84"/>
     <w:multiLevelType w:val="multilevel"/>
     <w:tmpl w:val="31BC4375"/>
@@ -10349,7 +8373,7 @@
       </w:rPr>
     </w:lvl>
   </w:abstractNum>
-  <w:abstractNum w:abstractNumId="14" w15:restartNumberingAfterBreak="0">
+  <w:abstractNum w:abstractNumId="17" w15:restartNumberingAfterBreak="0">
     <w:nsid w:val="574C46FE"/>
     <w:multiLevelType w:val="hybridMultilevel"/>
     <w:tmpl w:val="0262B2C0"/>
@@ -10435,7 +8459,120 @@
       </w:pPr>
     </w:lvl>
   </w:abstractNum>
-  <w:abstractNum w:abstractNumId="15" w15:restartNumberingAfterBreak="0">
+  <w:abstractNum w:abstractNumId="18" w15:restartNumberingAfterBreak="0">
+    <w:nsid w:val="5D3F1708"/>
+    <w:multiLevelType w:val="multilevel"/>
+    <w:tmpl w:val="93B4C9AA"/>
+    <w:lvl w:ilvl="0">
+      <w:start w:val="3"/>
+      <w:numFmt w:val="decimal"/>
+      <w:lvlText w:val="%1"/>
+      <w:lvlJc w:val="left"/>
+      <w:pPr>
+        <w:ind w:left="750" w:hanging="750"/>
+      </w:pPr>
+      <w:rPr>
+        <w:rFonts w:hint="default"/>
+      </w:rPr>
+    </w:lvl>
+    <w:lvl w:ilvl="1">
+      <w:start w:val="1"/>
+      <w:numFmt w:val="decimal"/>
+      <w:lvlText w:val="%1.%2"/>
+      <w:lvlJc w:val="left"/>
+      <w:pPr>
+        <w:ind w:left="750" w:hanging="750"/>
+      </w:pPr>
+      <w:rPr>
+        <w:rFonts w:hint="default"/>
+      </w:rPr>
+    </w:lvl>
+    <w:lvl w:ilvl="2">
+      <w:start w:val="1"/>
+      <w:numFmt w:val="decimal"/>
+      <w:lvlText w:val="%1.%2.%3"/>
+      <w:lvlJc w:val="left"/>
+      <w:pPr>
+        <w:ind w:left="750" w:hanging="750"/>
+      </w:pPr>
+      <w:rPr>
+        <w:rFonts w:hint="default"/>
+      </w:rPr>
+    </w:lvl>
+    <w:lvl w:ilvl="3">
+      <w:start w:val="1"/>
+      <w:numFmt w:val="decimal"/>
+      <w:lvlText w:val="%1.%2.%3.%4"/>
+      <w:lvlJc w:val="left"/>
+      <w:pPr>
+        <w:ind w:left="1080" w:hanging="1080"/>
+      </w:pPr>
+      <w:rPr>
+        <w:rFonts w:hint="default"/>
+      </w:rPr>
+    </w:lvl>
+    <w:lvl w:ilvl="4">
+      <w:start w:val="1"/>
+      <w:numFmt w:val="decimal"/>
+      <w:lvlText w:val="%1.%2.%3.%4.%5"/>
+      <w:lvlJc w:val="left"/>
+      <w:pPr>
+        <w:ind w:left="1080" w:hanging="1080"/>
+      </w:pPr>
+      <w:rPr>
+        <w:rFonts w:hint="default"/>
+      </w:rPr>
+    </w:lvl>
+    <w:lvl w:ilvl="5">
+      <w:start w:val="1"/>
+      <w:numFmt w:val="decimal"/>
+      <w:lvlText w:val="%1.%2.%3.%4.%5.%6"/>
+      <w:lvlJc w:val="left"/>
+      <w:pPr>
+        <w:ind w:left="1440" w:hanging="1440"/>
+      </w:pPr>
+      <w:rPr>
+        <w:rFonts w:hint="default"/>
+      </w:rPr>
+    </w:lvl>
+    <w:lvl w:ilvl="6">
+      <w:start w:val="1"/>
+      <w:numFmt w:val="decimal"/>
+      <w:lvlText w:val="%1.%2.%3.%4.%5.%6.%7"/>
+      <w:lvlJc w:val="left"/>
+      <w:pPr>
+        <w:ind w:left="1440" w:hanging="1440"/>
+      </w:pPr>
+      <w:rPr>
+        <w:rFonts w:hint="default"/>
+      </w:rPr>
+    </w:lvl>
+    <w:lvl w:ilvl="7">
+      <w:start w:val="1"/>
+      <w:numFmt w:val="decimal"/>
+      <w:lvlText w:val="%1.%2.%3.%4.%5.%6.%7.%8"/>
+      <w:lvlJc w:val="left"/>
+      <w:pPr>
+        <w:ind w:left="1800" w:hanging="1800"/>
+      </w:pPr>
+      <w:rPr>
+        <w:rFonts w:hint="default"/>
+      </w:rPr>
+    </w:lvl>
+    <w:lvl w:ilvl="8">
+      <w:start w:val="1"/>
+      <w:numFmt w:val="decimal"/>
+      <w:lvlText w:val="%1.%2.%3.%4.%5.%6.%7.%8.%9"/>
+      <w:lvlJc w:val="left"/>
+      <w:pPr>
+        <w:ind w:left="2160" w:hanging="2160"/>
+      </w:pPr>
+      <w:rPr>
+        <w:rFonts w:hint="default"/>
+      </w:rPr>
+    </w:lvl>
+  </w:abstractNum>
+  <w:abstractNum w:abstractNumId="19" w15:restartNumberingAfterBreak="0">
     <w:nsid w:val="6A1A3B25"/>
     <w:multiLevelType w:val="multilevel"/>
     <w:tmpl w:val="70BB782C"/>
@@ -10563,7 +8700,7 @@
       </w:rPr>
     </w:lvl>
   </w:abstractNum>
-  <w:abstractNum w:abstractNumId="16" w15:restartNumberingAfterBreak="0">
+  <w:abstractNum w:abstractNumId="20" w15:restartNumberingAfterBreak="0">
     <w:nsid w:val="70BB782C"/>
     <w:multiLevelType w:val="multilevel"/>
     <w:tmpl w:val="70BB782C"/>
@@ -10691,7 +8828,7 @@
       </w:rPr>
     </w:lvl>
   </w:abstractNum>
-  <w:abstractNum w:abstractNumId="17" w15:restartNumberingAfterBreak="0">
+  <w:abstractNum w:abstractNumId="21" w15:restartNumberingAfterBreak="0">
     <w:nsid w:val="72435728"/>
     <w:multiLevelType w:val="multilevel"/>
     <w:tmpl w:val="ABECE8E4"/>
@@ -10804,7 +8941,7 @@
       </w:rPr>
     </w:lvl>
   </w:abstractNum>
-  <w:abstractNum w:abstractNumId="18" w15:restartNumberingAfterBreak="0">
+  <w:abstractNum w:abstractNumId="22" w15:restartNumberingAfterBreak="0">
     <w:nsid w:val="7E792C35"/>
     <w:multiLevelType w:val="multilevel"/>
     <w:tmpl w:val="70BB782C"/>
@@ -10932,62 +9069,166 @@
       </w:rPr>
     </w:lvl>
   </w:abstractNum>
+  <w:abstractNum w:abstractNumId="23" w15:restartNumberingAfterBreak="0">
+    <w:nsid w:val="7FE247A6"/>
+    <w:multiLevelType w:val="hybridMultilevel"/>
+    <w:tmpl w:val="7CCE5408"/>
+    <w:lvl w:ilvl="0" w:tplc="BCC45B56">
+      <w:start w:val="1"/>
+      <w:numFmt w:val="decimal"/>
+      <w:lvlText w:val="（%1）"/>
+      <w:lvlJc w:val="left"/>
+      <w:pPr>
+        <w:ind w:left="1311" w:hanging="750"/>
+      </w:pPr>
+      <w:rPr>
+        <w:rFonts w:hint="default"/>
+      </w:rPr>
+    </w:lvl>
+    <w:lvl w:ilvl="1" w:tplc="04090019" w:tentative="1">
+      <w:start w:val="1"/>
+      <w:numFmt w:val="lowerLetter"/>
+      <w:lvlText w:val="%2)"/>
+      <w:lvlJc w:val="left"/>
+      <w:pPr>
+        <w:ind w:left="1401" w:hanging="420"/>
+      </w:pPr>
+    </w:lvl>
+    <w:lvl w:ilvl="2" w:tplc="0409001B" w:tentative="1">
+      <w:start w:val="1"/>
+      <w:numFmt w:val="lowerRoman"/>
+      <w:lvlText w:val="%3."/>
+      <w:lvlJc w:val="right"/>
+      <w:pPr>
+        <w:ind w:left="1821" w:hanging="420"/>
+      </w:pPr>
+    </w:lvl>
+    <w:lvl w:ilvl="3" w:tplc="0409000F" w:tentative="1">
+      <w:start w:val="1"/>
+      <w:numFmt w:val="decimal"/>
+      <w:lvlText w:val="%4."/>
+      <w:lvlJc w:val="left"/>
+      <w:pPr>
+        <w:ind w:left="2241" w:hanging="420"/>
+      </w:pPr>
+    </w:lvl>
+    <w:lvl w:ilvl="4" w:tplc="04090019" w:tentative="1">
+      <w:start w:val="1"/>
+      <w:numFmt w:val="lowerLetter"/>
+      <w:lvlText w:val="%5)"/>
+      <w:lvlJc w:val="left"/>
+      <w:pPr>
+        <w:ind w:left="2661" w:hanging="420"/>
+      </w:pPr>
+    </w:lvl>
+    <w:lvl w:ilvl="5" w:tplc="0409001B" w:tentative="1">
+      <w:start w:val="1"/>
+      <w:numFmt w:val="lowerRoman"/>
+      <w:lvlText w:val="%6."/>
+      <w:lvlJc w:val="right"/>
+      <w:pPr>
+        <w:ind w:left="3081" w:hanging="420"/>
+      </w:pPr>
+    </w:lvl>
+    <w:lvl w:ilvl="6" w:tplc="0409000F" w:tentative="1">
+      <w:start w:val="1"/>
+      <w:numFmt w:val="decimal"/>
+      <w:lvlText w:val="%7."/>
+      <w:lvlJc w:val="left"/>
+      <w:pPr>
+        <w:ind w:left="3501" w:hanging="420"/>
+      </w:pPr>
+    </w:lvl>
+    <w:lvl w:ilvl="7" w:tplc="04090019" w:tentative="1">
+      <w:start w:val="1"/>
+      <w:numFmt w:val="lowerLetter"/>
+      <w:lvlText w:val="%8)"/>
+      <w:lvlJc w:val="left"/>
+      <w:pPr>
+        <w:ind w:left="3921" w:hanging="420"/>
+      </w:pPr>
+    </w:lvl>
+    <w:lvl w:ilvl="8" w:tplc="0409001B" w:tentative="1">
+      <w:start w:val="1"/>
+      <w:numFmt w:val="lowerRoman"/>
+      <w:lvlText w:val="%9."/>
+      <w:lvlJc w:val="right"/>
+      <w:pPr>
+        <w:ind w:left="4341" w:hanging="420"/>
+      </w:pPr>
+    </w:lvl>
+  </w:abstractNum>
   <w:num w:numId="1">
+    <w:abstractNumId w:val="5"/>
+  </w:num>
+  <w:num w:numId="2">
+    <w:abstractNumId w:val="12"/>
+  </w:num>
+  <w:num w:numId="3">
+    <w:abstractNumId w:val="20"/>
+  </w:num>
+  <w:num w:numId="4">
+    <w:abstractNumId w:val="7"/>
+  </w:num>
+  <w:num w:numId="5">
+    <w:abstractNumId w:val="2"/>
+  </w:num>
+  <w:num w:numId="6">
+    <w:abstractNumId w:val="16"/>
+  </w:num>
+  <w:num w:numId="7">
+    <w:abstractNumId w:val="21"/>
+  </w:num>
+  <w:num w:numId="8">
+    <w:abstractNumId w:val="19"/>
+  </w:num>
+  <w:num w:numId="9">
+    <w:abstractNumId w:val="22"/>
+  </w:num>
+  <w:num w:numId="10">
     <w:abstractNumId w:val="4"/>
   </w:num>
-  <w:num w:numId="2">
+  <w:num w:numId="11">
+    <w:abstractNumId w:val="3"/>
+  </w:num>
+  <w:num w:numId="12">
+    <w:abstractNumId w:val="14"/>
+  </w:num>
+  <w:num w:numId="13">
+    <w:abstractNumId w:val="15"/>
+  </w:num>
+  <w:num w:numId="14">
+    <w:abstractNumId w:val="17"/>
+  </w:num>
+  <w:num w:numId="15">
+    <w:abstractNumId w:val="8"/>
+  </w:num>
+  <w:num w:numId="16">
+    <w:abstractNumId w:val="1"/>
+  </w:num>
+  <w:num w:numId="17">
+    <w:abstractNumId w:val="11"/>
+  </w:num>
+  <w:num w:numId="18">
+    <w:abstractNumId w:val="9"/>
+  </w:num>
+  <w:num w:numId="19">
     <w:abstractNumId w:val="10"/>
   </w:num>
-  <w:num w:numId="3">
-    <w:abstractNumId w:val="16"/>
+  <w:num w:numId="20">
+    <w:abstractNumId w:val="18"/>
   </w:num>
-  <w:num w:numId="4">
-    <w:abstractNumId w:val="5"/>
+  <w:num w:numId="21">
+    <w:abstractNumId w:val="6"/>
   </w:num>
-  <w:num w:numId="5">
-    <w:abstractNumId w:val="1"/>
-  </w:num>
-  <w:num w:numId="6">
+  <w:num w:numId="22">
     <w:abstractNumId w:val="13"/>
   </w:num>
-  <w:num w:numId="7">
-    <w:abstractNumId w:val="17"/>
+  <w:num w:numId="23">
+    <w:abstractNumId w:val="23"/>
   </w:num>
-  <w:num w:numId="8">
-    <w:abstractNumId w:val="15"/>
-  </w:num>
-  <w:num w:numId="9">
-    <w:abstractNumId w:val="18"/>
-  </w:num>
-  <w:num w:numId="10">
-    <w:abstractNumId w:val="3"/>
-  </w:num>
-  <w:num w:numId="11">
-    <w:abstractNumId w:val="2"/>
-  </w:num>
-  <w:num w:numId="12">
-    <w:abstractNumId w:val="11"/>
-  </w:num>
-  <w:num w:numId="13">
-    <w:abstractNumId w:val="12"/>
-  </w:num>
-  <w:num w:numId="14">
-    <w:abstractNumId w:val="14"/>
-  </w:num>
-  <w:num w:numId="15">
-    <w:abstractNumId w:val="6"/>
-  </w:num>
-  <w:num w:numId="16">
+  <w:num w:numId="24">
     <w:abstractNumId w:val="0"/>
-  </w:num>
-  <w:num w:numId="17">
-    <w:abstractNumId w:val="9"/>
-  </w:num>
-  <w:num w:numId="18">
-    <w:abstractNumId w:val="7"/>
-  </w:num>
-  <w:num w:numId="19">
-    <w:abstractNumId w:val="8"/>
   </w:num>
   <w:numIdMacAtCleanup w:val="11"/>
 </w:numbering>
@@ -12967,7 +11208,7 @@
 </file>
 
 <file path=customXml/itemProps2.xml><?xml version="1.0" encoding="utf-8"?>
-<ds:datastoreItem xmlns:ds="http://schemas.openxmlformats.org/officeDocument/2006/customXml" ds:itemID="{5E3E5342-47C5-4774-8CDD-5CC2B492FE36}">
+<ds:datastoreItem xmlns:ds="http://schemas.openxmlformats.org/officeDocument/2006/customXml" ds:itemID="{51D13248-F03D-4A88-819A-4A0F12142250}">
   <ds:schemaRefs>
     <ds:schemaRef ds:uri="http://schemas.openxmlformats.org/officeDocument/2006/bibliography"/>
   </ds:schemaRefs>

--- a/src/main/resources/WordTemplate/3.docx
+++ b/src/main/resources/WordTemplate/3.docx
@@ -307,9 +307,6 @@
     <w:p>
       <w:pPr>
         <w:ind w:left="561" w:firstLineChars="0" w:firstLine="0"/>
-        <w:rPr>
-          <w:rFonts w:hint="eastAsia"/>
-        </w:rPr>
       </w:pPr>
       <w:r>
         <w:rPr>
@@ -320,8 +317,6 @@
       <w:r>
         <w:t>r</w:t>
       </w:r>
-      <w:bookmarkStart w:id="5" w:name="_GoBack"/>
-      <w:bookmarkEnd w:id="5"/>
       <w:r>
         <w:t>isk</w:t>
       </w:r>
@@ -455,10 +450,10 @@
       <w:pPr>
         <w:pStyle w:val="aff0"/>
         <w:numPr>
-          <w:ilvl w:val="1"/>
-          <w:numId w:val="3"/>
+          <w:ilvl w:val="0"/>
+          <w:numId w:val="27"/>
         </w:numPr>
-        <w:ind w:firstLineChars="0"/>
+        <w:ind w:left="0" w:firstLineChars="0" w:firstLine="556"/>
       </w:pPr>
       <w:r>
         <w:rPr>
@@ -507,10 +502,10 @@
       <w:pPr>
         <w:pStyle w:val="aff0"/>
         <w:numPr>
-          <w:ilvl w:val="1"/>
-          <w:numId w:val="3"/>
+          <w:ilvl w:val="0"/>
+          <w:numId w:val="27"/>
         </w:numPr>
-        <w:ind w:firstLineChars="0"/>
+        <w:ind w:left="0" w:firstLineChars="0" w:firstLine="556"/>
       </w:pPr>
       <w:r>
         <w:rPr>
@@ -550,14 +545,7 @@
           <w:rFonts w:hint="eastAsia"/>
           <w:bCs/>
         </w:rPr>
-        <w:t>《服务器密码机技术规范》</w:t>
-      </w:r>
-      <w:r>
-        <w:rPr>
-          <w:rFonts w:hint="eastAsia"/>
-          <w:bCs/>
-        </w:rPr>
-        <w:t>标准要求的服务器密码机，对电子门禁记录数据进行完整性保护</w:t>
+        <w:t>《服务器密码机技术规范》标准要求的服务器密码机，对电子门禁记录数据进行完整性保护</w:t>
       </w:r>
       <w:r>
         <w:rPr>
@@ -570,10 +558,10 @@
       <w:pPr>
         <w:pStyle w:val="aff0"/>
         <w:numPr>
-          <w:ilvl w:val="1"/>
-          <w:numId w:val="3"/>
+          <w:ilvl w:val="0"/>
+          <w:numId w:val="27"/>
         </w:numPr>
-        <w:ind w:firstLineChars="0"/>
+        <w:ind w:left="0" w:firstLineChars="0" w:firstLine="556"/>
       </w:pPr>
       <w:r>
         <w:rPr>
@@ -612,14 +600,7 @@
           <w:rFonts w:hint="eastAsia"/>
           <w:bCs/>
         </w:rPr>
-        <w:t>《服务器密码机技术规范》</w:t>
-      </w:r>
-      <w:r>
-        <w:rPr>
-          <w:rFonts w:hint="eastAsia"/>
-          <w:bCs/>
-        </w:rPr>
-        <w:t>标准要求的服务器密码机，对视频监控记录数据进行完整性保护</w:t>
+        <w:t>《服务器密码机技术规范》标准要求的服务器密码机，对视频监控记录数据进行完整性保护</w:t>
       </w:r>
       <w:r>
         <w:rPr>
@@ -636,14 +617,14 @@
           <w:numId w:val="20"/>
         </w:numPr>
       </w:pPr>
-      <w:bookmarkStart w:id="6" w:name="_Toc111748518"/>
+      <w:bookmarkStart w:id="5" w:name="_Toc111748518"/>
       <w:r>
         <w:rPr>
           <w:rFonts w:hint="eastAsia"/>
         </w:rPr>
         <w:t>网络和通信</w:t>
       </w:r>
-      <w:bookmarkEnd w:id="6"/>
+      <w:bookmarkEnd w:id="5"/>
       <w:r>
         <w:rPr>
           <w:rFonts w:hint="eastAsia"/>
@@ -663,7 +644,7 @@
           <w:b/>
         </w:rPr>
       </w:pPr>
-      <w:bookmarkStart w:id="7" w:name="_Toc111748519"/>
+      <w:bookmarkStart w:id="6" w:name="_Toc111748519"/>
       <w:r>
         <w:rPr>
           <w:rFonts w:hint="eastAsia"/>
@@ -671,8 +652,8 @@
         </w:rPr>
         <w:t>风险分析</w:t>
       </w:r>
-      <w:bookmarkStart w:id="8" w:name="_Toc111748520"/>
-      <w:bookmarkEnd w:id="7"/>
+      <w:bookmarkStart w:id="7" w:name="_Toc111748520"/>
+      <w:bookmarkEnd w:id="6"/>
     </w:p>
     <w:p>
       <w:pPr>
@@ -747,7 +728,6 @@
       <w:pPr>
         <w:ind w:left="561" w:firstLineChars="0" w:firstLine="0"/>
         <w:rPr>
-          <w:rFonts w:hint="eastAsia"/>
           <w:b/>
         </w:rPr>
       </w:pPr>
@@ -786,18 +766,18 @@
         </w:rPr>
         <w:t>密码应用需求</w:t>
       </w:r>
-      <w:bookmarkEnd w:id="8"/>
+      <w:bookmarkEnd w:id="7"/>
     </w:p>
     <w:p>
       <w:pPr>
         <w:pStyle w:val="aff0"/>
         <w:numPr>
-          <w:ilvl w:val="1"/>
-          <w:numId w:val="9"/>
+          <w:ilvl w:val="0"/>
+          <w:numId w:val="28"/>
         </w:numPr>
-        <w:ind w:firstLineChars="0"/>
-      </w:pPr>
-      <w:bookmarkStart w:id="9" w:name="_Hlk91668411"/>
+        <w:ind w:left="0" w:firstLineChars="0" w:firstLine="567"/>
+      </w:pPr>
+      <w:bookmarkStart w:id="8" w:name="_Hlk91668411"/>
       <w:r>
         <w:rPr>
           <w:rFonts w:hint="eastAsia"/>
@@ -911,10 +891,10 @@
       <w:pPr>
         <w:pStyle w:val="aff0"/>
         <w:numPr>
-          <w:ilvl w:val="1"/>
-          <w:numId w:val="9"/>
+          <w:ilvl w:val="0"/>
+          <w:numId w:val="28"/>
         </w:numPr>
-        <w:ind w:firstLineChars="0"/>
+        <w:ind w:left="0" w:firstLineChars="0" w:firstLine="567"/>
       </w:pPr>
       <w:r>
         <w:rPr>
@@ -993,23 +973,23 @@
       <w:pPr>
         <w:pStyle w:val="aff0"/>
         <w:numPr>
-          <w:ilvl w:val="1"/>
-          <w:numId w:val="9"/>
+          <w:ilvl w:val="0"/>
+          <w:numId w:val="28"/>
         </w:numPr>
-        <w:ind w:firstLineChars="0"/>
-      </w:pPr>
-      <w:r>
-        <w:rPr>
-          <w:rFonts w:hint="eastAsia"/>
-        </w:rPr>
-        <w:t>密评三级要求“应”做通信过程中重要数据的机密性。一般在密码</w:t>
+        <w:ind w:left="0" w:firstLineChars="0" w:firstLine="567"/>
+      </w:pPr>
+      <w:r>
+        <w:rPr>
+          <w:rFonts w:hint="eastAsia"/>
+        </w:rPr>
+        <w:t>密评三级要求“应”做通信过程中重要数据的机密性。一般在密码基</w:t>
       </w:r>
       <w:r>
         <w:rPr>
           <w:rFonts w:hint="eastAsia"/>
         </w:rPr>
         <w:lastRenderedPageBreak/>
-        <w:t>基础设施区部署符合</w:t>
+        <w:t>础设施区部署符合</w:t>
       </w:r>
       <w:r>
         <w:rPr>
@@ -1082,10 +1062,10 @@
       <w:pPr>
         <w:pStyle w:val="aff0"/>
         <w:numPr>
-          <w:ilvl w:val="1"/>
-          <w:numId w:val="9"/>
+          <w:ilvl w:val="0"/>
+          <w:numId w:val="28"/>
         </w:numPr>
-        <w:ind w:firstLineChars="0"/>
+        <w:ind w:left="0" w:firstLineChars="0" w:firstLine="567"/>
       </w:pPr>
       <w:r>
         <w:rPr>
@@ -1164,10 +1144,10 @@
       <w:pPr>
         <w:pStyle w:val="aff0"/>
         <w:numPr>
-          <w:ilvl w:val="1"/>
-          <w:numId w:val="9"/>
+          <w:ilvl w:val="0"/>
+          <w:numId w:val="28"/>
         </w:numPr>
-        <w:ind w:firstLineChars="0"/>
+        <w:ind w:left="0" w:firstLineChars="0" w:firstLine="567"/>
       </w:pPr>
       <w:r>
         <w:rPr>
@@ -1208,15 +1188,15 @@
           <w:numId w:val="20"/>
         </w:numPr>
       </w:pPr>
-      <w:bookmarkStart w:id="10" w:name="_Toc111748522"/>
+      <w:bookmarkStart w:id="9" w:name="_Toc111748522"/>
+      <w:bookmarkEnd w:id="8"/>
+      <w:r>
+        <w:rPr>
+          <w:rFonts w:hint="eastAsia"/>
+        </w:rPr>
+        <w:t>设备和计算</w:t>
+      </w:r>
       <w:bookmarkEnd w:id="9"/>
-      <w:r>
-        <w:rPr>
-          <w:rFonts w:hint="eastAsia"/>
-        </w:rPr>
-        <w:t>设备和计算</w:t>
-      </w:r>
-      <w:bookmarkEnd w:id="10"/>
       <w:r>
         <w:rPr>
           <w:rFonts w:hint="eastAsia"/>
@@ -1236,7 +1216,7 @@
           <w:b/>
         </w:rPr>
       </w:pPr>
-      <w:bookmarkStart w:id="11" w:name="_Toc111748523"/>
+      <w:bookmarkStart w:id="10" w:name="_Toc111748523"/>
       <w:r>
         <w:rPr>
           <w:rFonts w:hint="eastAsia"/>
@@ -1244,100 +1224,191 @@
         </w:rPr>
         <w:t>风险分析</w:t>
       </w:r>
-      <w:bookmarkStart w:id="12" w:name="_Toc111748524"/>
-      <w:bookmarkEnd w:id="11"/>
+      <w:bookmarkStart w:id="11" w:name="_Toc111748524"/>
+      <w:bookmarkEnd w:id="10"/>
     </w:p>
     <w:p>
       <w:pPr>
-        <w:ind w:left="561" w:firstLineChars="0" w:firstLine="0"/>
-      </w:pPr>
-      <w:r>
-        <w:t>{{?</w:t>
-      </w:r>
-      <w:r>
-        <w:t>sbhjs</w:t>
-      </w:r>
-      <w:r>
-        <w:rPr>
-          <w:rFonts w:hint="eastAsia"/>
-        </w:rPr>
-        <w:t>RiskList</w:t>
-      </w:r>
-      <w:r>
-        <w:t>}}</w:t>
+        <w:pStyle w:val="aff0"/>
+        <w:numPr>
+          <w:ilvl w:val="0"/>
+          <w:numId w:val="29"/>
+        </w:numPr>
+        <w:ind w:left="0" w:firstLineChars="0" w:firstLine="567"/>
+      </w:pPr>
+      <w:r>
+        <w:rPr>
+          <w:rFonts w:hint="eastAsia"/>
+        </w:rPr>
+        <w:t>身份鉴别：</w:t>
+      </w:r>
+      <w:r>
+        <w:rPr>
+          <w:rFonts w:hint="eastAsia"/>
+        </w:rPr>
+        <w:t>本</w:t>
+      </w:r>
+      <w:r>
+        <w:rPr>
+          <w:rFonts w:hint="eastAsia"/>
+        </w:rPr>
+        <w:t>系统现阶段针对其上各设备均采用用户名</w:t>
+      </w:r>
+      <w:r>
+        <w:rPr>
+          <w:rFonts w:hint="eastAsia"/>
+        </w:rPr>
+        <w:t>+</w:t>
+      </w:r>
+      <w:r>
+        <w:rPr>
+          <w:rFonts w:hint="eastAsia"/>
+        </w:rPr>
+        <w:t>口令方式登录，未采用密码技术对通信实体进行身份鉴别，无法保证登录人员身份的真实性。</w:t>
       </w:r>
     </w:p>
     <w:p>
       <w:pPr>
-        <w:ind w:left="561" w:firstLineChars="0" w:firstLine="0"/>
-      </w:pPr>
-      <w:r>
-        <w:t>{{</w:t>
-      </w:r>
-      <w:r>
-        <w:rPr>
-          <w:rFonts w:hint="eastAsia"/>
-        </w:rPr>
-        <w:t>index</w:t>
-      </w:r>
-      <w:r>
-        <w:t>}}</w:t>
-      </w:r>
-      <w:r>
-        <w:rPr>
-          <w:rFonts w:hint="eastAsia"/>
-        </w:rPr>
-        <w:t>、</w:t>
-      </w:r>
-      <w:r>
-        <w:t>{{name}}</w:t>
+        <w:pStyle w:val="aff0"/>
+        <w:numPr>
+          <w:ilvl w:val="0"/>
+          <w:numId w:val="29"/>
+        </w:numPr>
+        <w:ind w:left="0" w:firstLineChars="0" w:firstLine="567"/>
+      </w:pPr>
+      <w:r>
+        <w:rPr>
+          <w:rFonts w:hint="eastAsia"/>
+        </w:rPr>
+        <w:t>远程通道管理安全：</w:t>
+      </w:r>
+      <w:r>
+        <w:rPr>
+          <w:rFonts w:hint="eastAsia"/>
+        </w:rPr>
+        <w:t>本</w:t>
+      </w:r>
+      <w:r>
+        <w:rPr>
+          <w:rFonts w:hint="eastAsia"/>
+        </w:rPr>
+        <w:t>系统现阶段通过非国密堡垒机进行各设备的远程管理，未采用合规的密码技术实现登录堡垒机的远程通道以及由堡垒机登录到各设备的通道安全。</w:t>
       </w:r>
     </w:p>
     <w:p>
       <w:pPr>
-        <w:ind w:left="561" w:firstLineChars="0" w:firstLine="0"/>
-      </w:pPr>
-      <w:r>
-        <w:rPr>
-          <w:rFonts w:hint="eastAsia"/>
-        </w:rPr>
-        <w:t>{{</w:t>
-      </w:r>
-      <w:r>
-        <w:t>*</w:t>
-      </w:r>
-      <w:r>
-        <w:t>description</w:t>
-      </w:r>
-      <w:r>
-        <w:rPr>
-          <w:rFonts w:hint="eastAsia"/>
-        </w:rPr>
-        <w:t>}}</w:t>
+        <w:pStyle w:val="aff0"/>
+        <w:numPr>
+          <w:ilvl w:val="0"/>
+          <w:numId w:val="29"/>
+        </w:numPr>
+        <w:ind w:left="0" w:firstLineChars="0" w:firstLine="567"/>
+      </w:pPr>
+      <w:r>
+        <w:rPr>
+          <w:rFonts w:hint="eastAsia"/>
+        </w:rPr>
+        <w:t>系统资源访问控制信息完整性：</w:t>
+      </w:r>
+      <w:r>
+        <w:rPr>
+          <w:rFonts w:hint="eastAsia"/>
+        </w:rPr>
+        <w:t>本</w:t>
+      </w:r>
+      <w:r>
+        <w:rPr>
+          <w:rFonts w:hint="eastAsia"/>
+        </w:rPr>
+        <w:t>系统内各设备未采用密码技术保证系统资源访问控制信息的完整性，存在系统资源访问控制信息被非授权篡改的风险。</w:t>
       </w:r>
     </w:p>
     <w:p>
       <w:pPr>
-        <w:ind w:left="561" w:firstLineChars="0" w:firstLine="0"/>
-        <w:rPr>
-          <w:rFonts w:hint="eastAsia"/>
-          <w:b/>
-        </w:rPr>
-      </w:pPr>
-      <w:r>
-        <w:t>{{/</w:t>
-      </w:r>
-      <w:r>
-        <w:t>sbhjs</w:t>
-      </w:r>
-      <w:r>
-        <w:rPr>
-          <w:rFonts w:hint="eastAsia"/>
-        </w:rPr>
-        <w:t>RiskList</w:t>
-      </w:r>
-      <w:r>
-        <w:t>}}</w:t>
+        <w:pStyle w:val="aff0"/>
+        <w:numPr>
+          <w:ilvl w:val="0"/>
+          <w:numId w:val="29"/>
+        </w:numPr>
+        <w:ind w:left="0" w:firstLineChars="0" w:firstLine="567"/>
+      </w:pPr>
+      <w:r>
+        <w:rPr>
+          <w:rFonts w:hint="eastAsia"/>
+        </w:rPr>
+        <w:t>重要信息资源安全标记完整性：无重要信息资源安全标记。</w:t>
+      </w:r>
+    </w:p>
+    <w:p>
+      <w:pPr>
+        <w:pStyle w:val="aff0"/>
+        <w:numPr>
+          <w:ilvl w:val="0"/>
+          <w:numId w:val="29"/>
+        </w:numPr>
+        <w:ind w:left="0" w:firstLineChars="0" w:firstLine="567"/>
+      </w:pPr>
+      <w:r>
+        <w:rPr>
+          <w:rFonts w:hint="eastAsia"/>
+        </w:rPr>
+        <w:t>日志记录完整性：</w:t>
+      </w:r>
+      <w:r>
+        <w:rPr>
+          <w:rFonts w:hint="eastAsia"/>
+        </w:rPr>
+        <w:t>本</w:t>
+      </w:r>
+      <w:r>
+        <w:rPr>
+          <w:rFonts w:hint="eastAsia"/>
+        </w:rPr>
+        <w:t>系统内各设备未采用密码技术保证其上日志记录完整性，存在设备日志记录被非授权篡改风险。</w:t>
+      </w:r>
+    </w:p>
+    <w:p>
+      <w:pPr>
+        <w:pStyle w:val="aff0"/>
+        <w:numPr>
+          <w:ilvl w:val="0"/>
+          <w:numId w:val="29"/>
+        </w:numPr>
+        <w:ind w:left="0" w:firstLineChars="0" w:firstLine="567"/>
+        <w:rPr>
+          <w:rFonts w:hint="eastAsia"/>
+        </w:rPr>
+      </w:pPr>
+      <w:r>
+        <w:rPr>
+          <w:rFonts w:hint="eastAsia"/>
+        </w:rPr>
+        <w:t>重要可执行程序完整性、重要可执行程序来源真实性：</w:t>
+      </w:r>
+      <w:r>
+        <w:rPr>
+          <w:rFonts w:hint="eastAsia"/>
+        </w:rPr>
+        <w:t>本</w:t>
+      </w:r>
+      <w:r>
+        <w:rPr>
+          <w:rFonts w:hint="eastAsia"/>
+        </w:rPr>
+        <w:t>系统内各设</w:t>
+      </w:r>
+      <w:r>
+        <w:rPr>
+          <w:rFonts w:hint="eastAsia"/>
+        </w:rPr>
+        <w:lastRenderedPageBreak/>
+        <w:t>备未采用密码技术保证重要可执行程序完整性，无法保证重要可执行程序来源的真实性</w:t>
+      </w:r>
+      <w:r>
+        <w:rPr>
+          <w:rFonts w:hint="eastAsia"/>
+        </w:rPr>
+        <w:t>。</w:t>
       </w:r>
     </w:p>
     <w:p>
@@ -1359,503 +1430,201 @@
         </w:rPr>
         <w:t>密码应用需求</w:t>
       </w:r>
-      <w:bookmarkEnd w:id="12"/>
+      <w:bookmarkEnd w:id="11"/>
     </w:p>
     <w:p>
       <w:pPr>
         <w:pStyle w:val="aff0"/>
-        <w:numPr>
-          <w:ilvl w:val="1"/>
-          <w:numId w:val="10"/>
-        </w:numPr>
-        <w:ind w:firstLineChars="0"/>
-      </w:pPr>
-      <w:bookmarkStart w:id="13" w:name="_Hlk101957894"/>
-      <w:r>
-        <w:rPr>
-          <w:rFonts w:hint="eastAsia"/>
-        </w:rPr>
-        <w:t>根据密评三级要求，“应”对登录设备的用户进行身份鉴别。经过上述风险分析，在密码基础设施区部署符合</w:t>
-      </w:r>
-      <w:r>
-        <w:rPr>
-          <w:rFonts w:hint="eastAsia"/>
-        </w:rPr>
-        <w:t xml:space="preserve"> GM/T 0024-2014</w:t>
-      </w:r>
-      <w:r>
-        <w:rPr>
-          <w:rFonts w:hint="eastAsia"/>
-        </w:rPr>
-        <w:t>《</w:t>
-      </w:r>
-      <w:r>
-        <w:rPr>
-          <w:rFonts w:hint="eastAsia"/>
-        </w:rPr>
-        <w:t>SSL VPN</w:t>
-      </w:r>
-      <w:r>
-        <w:rPr>
-          <w:rFonts w:hint="eastAsia"/>
-        </w:rPr>
-        <w:t>技术规范》</w:t>
-      </w:r>
-      <w:r>
-        <w:rPr>
-          <w:rFonts w:hint="eastAsia"/>
-        </w:rPr>
-        <w:t>GM/T 0025-2014</w:t>
-      </w:r>
-      <w:r>
-        <w:rPr>
-          <w:rFonts w:hint="eastAsia"/>
-        </w:rPr>
-        <w:t>《</w:t>
-      </w:r>
-      <w:r>
-        <w:rPr>
-          <w:rFonts w:hint="eastAsia"/>
-        </w:rPr>
-        <w:t xml:space="preserve">SSL VPN </w:t>
-      </w:r>
-      <w:r>
-        <w:rPr>
-          <w:rFonts w:hint="eastAsia"/>
-        </w:rPr>
-        <w:t>网关产品规范》等标准要求的</w:t>
-      </w:r>
-      <w:r>
-        <w:rPr>
-          <w:rFonts w:hint="eastAsia"/>
-        </w:rPr>
-        <w:t>SSL VPN</w:t>
-      </w:r>
-      <w:r>
-        <w:rPr>
-          <w:rFonts w:hint="eastAsia"/>
-        </w:rPr>
-        <w:t>安全网关搭配使用合规的</w:t>
-      </w:r>
-      <w:r>
-        <w:rPr>
-          <w:rFonts w:hint="eastAsia"/>
-        </w:rPr>
-        <w:t xml:space="preserve"> USBKey </w:t>
-      </w:r>
-      <w:r>
-        <w:rPr>
-          <w:rFonts w:hint="eastAsia"/>
-        </w:rPr>
-        <w:t>并在</w:t>
-      </w:r>
-      <w:r>
-        <w:rPr>
-          <w:rFonts w:hint="eastAsia"/>
-        </w:rPr>
-        <w:t xml:space="preserve"> USBKey </w:t>
-      </w:r>
-      <w:r>
-        <w:rPr>
-          <w:rFonts w:hint="eastAsia"/>
-        </w:rPr>
-        <w:t>智能密码钥匙中灌装由具有电子政务电子认证服务资质的</w:t>
-      </w:r>
-      <w:r>
-        <w:rPr>
-          <w:rFonts w:hint="eastAsia"/>
-        </w:rPr>
-        <w:t xml:space="preserve"> CA </w:t>
-      </w:r>
-      <w:r>
-        <w:rPr>
-          <w:rFonts w:hint="eastAsia"/>
-        </w:rPr>
-        <w:t>机构签发的数字证书对运维人员进行身份鉴别，防止非授权人员登录</w:t>
-      </w:r>
-      <w:r>
-        <w:rPr>
-          <w:rFonts w:hint="eastAsia"/>
-        </w:rPr>
-        <w:t>。</w:t>
+        <w:ind w:firstLineChars="198" w:firstLine="554"/>
+      </w:pPr>
+      <w:bookmarkStart w:id="12" w:name="_Hlk101957894"/>
+      <w:r>
+        <w:rPr>
+          <w:rFonts w:hint="eastAsia"/>
+        </w:rPr>
+        <w:t>本</w:t>
+      </w:r>
+      <w:r>
+        <w:rPr>
+          <w:rFonts w:hint="eastAsia"/>
+        </w:rPr>
+        <w:t>系统在设备和计算安全层面的测评对象共分为四类，分别为堡垒机、通用类产品、整机类密码产品、系统类密码产品。其中，整机类密码产品包括</w:t>
+      </w:r>
+      <w:r>
+        <w:rPr>
+          <w:rFonts w:hint="eastAsia"/>
+          <w:highlight w:val="yellow"/>
+        </w:rPr>
+        <w:t>【手动填入】</w:t>
+      </w:r>
+      <w:r>
+        <w:rPr>
+          <w:rFonts w:hint="eastAsia"/>
+        </w:rPr>
+        <w:t>；通用类产品包括：应用服务器和数据库服务器以及数据库管理系统；系统类密码产品包括：</w:t>
+      </w:r>
+      <w:r>
+        <w:rPr>
+          <w:rFonts w:hint="eastAsia"/>
+          <w:highlight w:val="yellow"/>
+        </w:rPr>
+        <w:t>【手动填入】</w:t>
+      </w:r>
+      <w:r>
+        <w:rPr>
+          <w:rFonts w:hint="eastAsia"/>
+        </w:rPr>
+        <w:t>。上述各产品均由堡垒机进行统一运维。根据上述场景总结出的四类测评对象有以下密码应用需求。</w:t>
       </w:r>
     </w:p>
     <w:p>
       <w:pPr>
         <w:pStyle w:val="aff0"/>
-        <w:numPr>
-          <w:ilvl w:val="1"/>
-          <w:numId w:val="10"/>
-        </w:numPr>
-        <w:ind w:firstLineChars="0"/>
-      </w:pPr>
-      <w:r>
-        <w:rPr>
-          <w:rFonts w:hint="eastAsia"/>
-        </w:rPr>
-        <w:t>根据密评三级要求，“应”保证远程管理通道安全。经过上述风险分析，在密码基础设施区部署符合</w:t>
-      </w:r>
-      <w:r>
-        <w:rPr>
-          <w:rFonts w:hint="eastAsia"/>
-        </w:rPr>
-        <w:t xml:space="preserve"> GM/T 0024-2014</w:t>
-      </w:r>
-      <w:r>
-        <w:rPr>
-          <w:rFonts w:hint="eastAsia"/>
-        </w:rPr>
-        <w:t>《</w:t>
-      </w:r>
-      <w:r>
-        <w:rPr>
-          <w:rFonts w:hint="eastAsia"/>
-        </w:rPr>
-        <w:t>SSL VPN</w:t>
-      </w:r>
-      <w:r>
-        <w:rPr>
-          <w:rFonts w:hint="eastAsia"/>
-        </w:rPr>
-        <w:t>技术规范》</w:t>
-      </w:r>
-      <w:r>
-        <w:rPr>
-          <w:rFonts w:hint="eastAsia"/>
-        </w:rPr>
-        <w:lastRenderedPageBreak/>
-        <w:t>GM/T 0025-2014</w:t>
-      </w:r>
-      <w:r>
-        <w:rPr>
-          <w:rFonts w:hint="eastAsia"/>
-        </w:rPr>
-        <w:t>《</w:t>
-      </w:r>
-      <w:r>
-        <w:rPr>
-          <w:rFonts w:hint="eastAsia"/>
-        </w:rPr>
-        <w:t xml:space="preserve">SSL VPN </w:t>
-      </w:r>
-      <w:r>
-        <w:rPr>
-          <w:rFonts w:hint="eastAsia"/>
-        </w:rPr>
-        <w:t>网关产品规范》等标准要求的</w:t>
-      </w:r>
-      <w:r>
-        <w:rPr>
-          <w:rFonts w:hint="eastAsia"/>
-        </w:rPr>
-        <w:t>SSL VPN</w:t>
-      </w:r>
-      <w:r>
-        <w:rPr>
-          <w:rFonts w:hint="eastAsia"/>
-        </w:rPr>
-        <w:t>安全网关，建立安全的信息传输通道，防止信息传输通道被非授权使用或传输数据被非授权获取篡改</w:t>
-      </w:r>
-      <w:r>
-        <w:rPr>
-          <w:rFonts w:hint="eastAsia"/>
-        </w:rPr>
-        <w:t>。</w:t>
-      </w:r>
+        <w:ind w:firstLineChars="198" w:firstLine="554"/>
+      </w:pPr>
+      <w:r>
+        <w:rPr>
+          <w:rFonts w:hint="eastAsia"/>
+        </w:rPr>
+        <w:t>堡垒机：</w:t>
+      </w:r>
+      <w:bookmarkStart w:id="13" w:name="_GoBack"/>
+      <w:bookmarkEnd w:id="13"/>
     </w:p>
     <w:p>
       <w:pPr>
         <w:pStyle w:val="aff0"/>
         <w:numPr>
-          <w:ilvl w:val="1"/>
-          <w:numId w:val="10"/>
+          <w:ilvl w:val="0"/>
+          <w:numId w:val="30"/>
         </w:numPr>
-        <w:ind w:firstLineChars="0"/>
-      </w:pPr>
-      <w:r>
-        <w:rPr>
-          <w:rFonts w:hint="eastAsia"/>
-        </w:rPr>
-        <w:t>根据密评三级要求，“宜”保证系统资源访问控制信息的完整性。经过上述风险分析，在密码基础设施区部署符合</w:t>
-      </w:r>
-      <w:r>
-        <w:rPr>
-          <w:rFonts w:hint="eastAsia"/>
-        </w:rPr>
-        <w:t>GM/T 0030-2014</w:t>
-      </w:r>
-      <w:r>
-        <w:rPr>
-          <w:rFonts w:hint="eastAsia"/>
-        </w:rPr>
-        <w:t>《服务器密码机技术规范》</w:t>
-      </w:r>
-      <w:r>
-        <w:rPr>
-          <w:rFonts w:hint="eastAsia"/>
-        </w:rPr>
-        <w:t>的</w:t>
-      </w:r>
-      <w:r>
-        <w:rPr>
-          <w:rFonts w:hint="eastAsia"/>
-        </w:rPr>
-        <w:t>服务器密码机，采用数字签名技术（如</w:t>
-      </w:r>
-      <w:r>
-        <w:rPr>
-          <w:rFonts w:hint="eastAsia"/>
-        </w:rPr>
-        <w:t>SM2</w:t>
-      </w:r>
-      <w:r>
-        <w:rPr>
-          <w:rFonts w:hint="eastAsia"/>
-        </w:rPr>
-        <w:t>和</w:t>
-      </w:r>
-      <w:r>
-        <w:rPr>
-          <w:rFonts w:hint="eastAsia"/>
-        </w:rPr>
-        <w:t>SM3</w:t>
-      </w:r>
-      <w:r>
-        <w:rPr>
-          <w:rFonts w:hint="eastAsia"/>
-        </w:rPr>
-        <w:t>）对数据签名，或通过计算</w:t>
-      </w:r>
-      <w:r>
-        <w:rPr>
-          <w:rFonts w:hint="eastAsia"/>
-        </w:rPr>
-        <w:t>HMAC</w:t>
-      </w:r>
-      <w:r>
-        <w:rPr>
-          <w:rFonts w:hint="eastAsia"/>
-        </w:rPr>
-        <w:t>值</w:t>
-      </w:r>
-      <w:r>
-        <w:rPr>
-          <w:rFonts w:hint="eastAsia"/>
-        </w:rPr>
-        <w:t>(SM3</w:t>
-      </w:r>
-      <w:r>
-        <w:rPr>
-          <w:rFonts w:hint="eastAsia"/>
-        </w:rPr>
-        <w:t>算法</w:t>
-      </w:r>
-      <w:r>
-        <w:rPr>
-          <w:rFonts w:hint="eastAsia"/>
-        </w:rPr>
-        <w:t>)</w:t>
-      </w:r>
-      <w:r>
-        <w:rPr>
-          <w:rFonts w:hint="eastAsia"/>
-        </w:rPr>
-        <w:t>，对系统资源访问控制信息进行完整性保护，防止被非授权篡改</w:t>
-      </w:r>
-      <w:r>
-        <w:rPr>
-          <w:rFonts w:hint="eastAsia"/>
-        </w:rPr>
-        <w:t>。</w:t>
+        <w:ind w:left="0" w:firstLineChars="0" w:firstLine="567"/>
+      </w:pPr>
+      <w:r>
+        <w:rPr>
+          <w:rFonts w:hint="eastAsia"/>
+        </w:rPr>
+        <w:t>身份鉴别：需部署采用已通过商用密码产品检测认证的</w:t>
+      </w:r>
+      <w:r>
+        <w:rPr>
+          <w:rFonts w:hint="eastAsia"/>
+        </w:rPr>
+        <w:t>USBKey</w:t>
+      </w:r>
+      <w:r>
+        <w:rPr>
+          <w:rFonts w:hint="eastAsia"/>
+        </w:rPr>
+        <w:t>（内存有合规的国密数字证书）并调用已通过商用密码产品检测认证的签名验签服务器进行验签，对运维人员进行身份鉴别，防止非授权人员登录。</w:t>
       </w:r>
     </w:p>
     <w:p>
       <w:pPr>
         <w:pStyle w:val="aff0"/>
         <w:numPr>
-          <w:ilvl w:val="1"/>
-          <w:numId w:val="10"/>
+          <w:ilvl w:val="0"/>
+          <w:numId w:val="30"/>
         </w:numPr>
-        <w:ind w:firstLineChars="0"/>
-      </w:pPr>
-      <w:r>
-        <w:rPr>
-          <w:rFonts w:hint="eastAsia"/>
-        </w:rPr>
-        <w:t>根据密评三级要求，“宜”保证设备中的重要信息资源安全标记的完整性。</w:t>
-      </w:r>
-      <w:r>
-        <w:rPr>
-          <w:rFonts w:hint="eastAsia"/>
-        </w:rPr>
-        <w:t>本系统不涉及</w:t>
-      </w:r>
-      <w:r>
-        <w:rPr>
-          <w:rFonts w:hint="eastAsia"/>
-        </w:rPr>
-        <w:t>重要信息资源安全标记</w:t>
-      </w:r>
-      <w:r>
-        <w:rPr>
-          <w:rFonts w:hint="eastAsia"/>
-        </w:rPr>
-        <w:t>，</w:t>
-      </w:r>
-      <w:r>
-        <w:rPr>
-          <w:rFonts w:hint="eastAsia"/>
-        </w:rPr>
-        <w:t>故不做特殊改造</w:t>
-      </w:r>
-      <w:r>
-        <w:rPr>
-          <w:rFonts w:hint="eastAsia"/>
-        </w:rPr>
-        <w:t>。</w:t>
+        <w:ind w:left="0" w:firstLineChars="0" w:firstLine="567"/>
+      </w:pPr>
+      <w:r>
+        <w:rPr>
+          <w:rFonts w:hint="eastAsia"/>
+        </w:rPr>
+        <w:t>远程管理通道安全：需部署符合密码相关国家、行业标准要求的国密堡垒机，通过堡垒机以及合规的协议建立运维人员到堡垒机的远程管理通道。</w:t>
       </w:r>
     </w:p>
     <w:p>
       <w:pPr>
         <w:pStyle w:val="aff0"/>
         <w:numPr>
-          <w:ilvl w:val="1"/>
-          <w:numId w:val="10"/>
+          <w:ilvl w:val="0"/>
+          <w:numId w:val="30"/>
         </w:numPr>
-        <w:ind w:firstLineChars="0"/>
-      </w:pPr>
-      <w:r>
-        <w:rPr>
-          <w:rFonts w:hint="eastAsia"/>
-        </w:rPr>
-        <w:t>根据密评三级要求，“宜”保证日志记录的完整性。经过上述风险分析，在密码基础设施区部署符合</w:t>
-      </w:r>
-      <w:r>
-        <w:rPr>
-          <w:rFonts w:hint="eastAsia"/>
-        </w:rPr>
-        <w:t>GM/T 0030-2014</w:t>
-      </w:r>
-      <w:r>
-        <w:rPr>
-          <w:rFonts w:hint="eastAsia"/>
-        </w:rPr>
-        <w:t>《服务器密码机技术规范》</w:t>
-      </w:r>
-      <w:r>
-        <w:rPr>
-          <w:rFonts w:hint="eastAsia"/>
-        </w:rPr>
-        <w:t>的</w:t>
-      </w:r>
-      <w:r>
-        <w:rPr>
-          <w:rFonts w:hint="eastAsia"/>
-        </w:rPr>
-        <w:t>服务器密码机，采用数字签名技术（如</w:t>
-      </w:r>
-      <w:r>
-        <w:rPr>
-          <w:rFonts w:hint="eastAsia"/>
-        </w:rPr>
-        <w:t>SM2</w:t>
-      </w:r>
-      <w:r>
-        <w:rPr>
-          <w:rFonts w:hint="eastAsia"/>
-        </w:rPr>
-        <w:t>和</w:t>
-      </w:r>
-      <w:r>
-        <w:rPr>
-          <w:rFonts w:hint="eastAsia"/>
-        </w:rPr>
-        <w:t>SM3</w:t>
-      </w:r>
-      <w:r>
-        <w:rPr>
-          <w:rFonts w:hint="eastAsia"/>
-        </w:rPr>
-        <w:t>）对数据签名，或通过计算</w:t>
-      </w:r>
-      <w:r>
-        <w:rPr>
-          <w:rFonts w:hint="eastAsia"/>
-        </w:rPr>
-        <w:t>HMAC</w:t>
-      </w:r>
-      <w:r>
-        <w:rPr>
-          <w:rFonts w:hint="eastAsia"/>
-        </w:rPr>
-        <w:t>值</w:t>
-      </w:r>
-      <w:r>
-        <w:rPr>
-          <w:rFonts w:hint="eastAsia"/>
-        </w:rPr>
-        <w:t>(SM3</w:t>
-      </w:r>
-      <w:r>
-        <w:rPr>
-          <w:rFonts w:hint="eastAsia"/>
-        </w:rPr>
-        <w:t>算法</w:t>
-      </w:r>
-      <w:r>
-        <w:rPr>
-          <w:rFonts w:hint="eastAsia"/>
-        </w:rPr>
-        <w:t>)</w:t>
-      </w:r>
-      <w:r>
-        <w:rPr>
-          <w:rFonts w:hint="eastAsia"/>
-        </w:rPr>
-        <w:t>，对日志记录进行完整性保护</w:t>
-      </w:r>
-      <w:r>
-        <w:t>。</w:t>
+        <w:ind w:left="0" w:firstLineChars="0" w:firstLine="567"/>
+      </w:pPr>
+      <w:r>
+        <w:rPr>
+          <w:rFonts w:hint="eastAsia"/>
+        </w:rPr>
+        <w:t>系统资源访问控制信息完整性：需部署已通过商用密码产品检测认证的服务器密码机保证系统资源访问控制信息的完整性，防止被非授权篡改。</w:t>
       </w:r>
     </w:p>
     <w:p>
       <w:pPr>
         <w:pStyle w:val="aff0"/>
         <w:numPr>
-          <w:ilvl w:val="1"/>
-          <w:numId w:val="10"/>
+          <w:ilvl w:val="0"/>
+          <w:numId w:val="30"/>
         </w:numPr>
-        <w:ind w:firstLineChars="0"/>
-      </w:pPr>
-      <w:r>
-        <w:rPr>
-          <w:rFonts w:hint="eastAsia"/>
-        </w:rPr>
-        <w:t>根据密评三级要求，“宜”对重要可执行程序进行完整性保护，并对其来源进行真实性验证。经过上述风险分析，在密码基础设施区部署符合</w:t>
-      </w:r>
-      <w:r>
-        <w:rPr>
-          <w:rFonts w:hint="eastAsia"/>
-        </w:rPr>
-        <w:t>GB/T 38629-2020</w:t>
-      </w:r>
-      <w:r>
-        <w:rPr>
-          <w:rFonts w:hint="eastAsia"/>
-        </w:rPr>
-        <w:t>《信息安全技术</w:t>
-      </w:r>
-      <w:r>
-        <w:rPr>
-          <w:rFonts w:hint="eastAsia"/>
-        </w:rPr>
-        <w:t xml:space="preserve"> </w:t>
-      </w:r>
-      <w:r>
-        <w:rPr>
-          <w:rFonts w:hint="eastAsia"/>
-        </w:rPr>
-        <w:t>签名验签服务器技术规范》标准要求的签名验签服务器，并在服务器外挂</w:t>
+        <w:ind w:left="0" w:firstLineChars="0" w:firstLine="567"/>
+      </w:pPr>
+      <w:r>
+        <w:rPr>
+          <w:rFonts w:hint="eastAsia"/>
+        </w:rPr>
+        <w:t>重要信息资源安全标记完整性：无重要信息资源安全标记。</w:t>
+      </w:r>
+    </w:p>
+    <w:p>
+      <w:pPr>
+        <w:pStyle w:val="aff0"/>
+        <w:numPr>
+          <w:ilvl w:val="0"/>
+          <w:numId w:val="30"/>
+        </w:numPr>
+        <w:ind w:left="0" w:firstLineChars="0" w:firstLine="567"/>
+      </w:pPr>
+      <w:r>
+        <w:rPr>
+          <w:rFonts w:hint="eastAsia"/>
+        </w:rPr>
+        <w:t>日志记录完整性：需部署已通过商用密码产品检测认证的服务器密码机保证系统的日志记录的完整性，防止其被篡改。</w:t>
+      </w:r>
+    </w:p>
+    <w:p>
+      <w:pPr>
+        <w:pStyle w:val="aff0"/>
+        <w:numPr>
+          <w:ilvl w:val="0"/>
+          <w:numId w:val="30"/>
+        </w:numPr>
+        <w:ind w:left="0" w:firstLineChars="0" w:firstLine="567"/>
+      </w:pPr>
+      <w:r>
+        <w:rPr>
+          <w:rFonts w:hint="eastAsia"/>
+        </w:rPr>
+        <w:t>重要可执行程序完整性、重要可执行程序来源真实性：需部署已通过商用密码产品检测认证的签名验签服务器保证系统的重要可执行程序完整性以及来源的真实性。</w:t>
+      </w:r>
+    </w:p>
+    <w:p>
+      <w:pPr>
+        <w:pStyle w:val="aff0"/>
+        <w:ind w:firstLineChars="198" w:firstLine="554"/>
+      </w:pPr>
+      <w:r>
+        <w:rPr>
+          <w:rFonts w:hint="eastAsia"/>
+        </w:rPr>
+        <w:t>通用类产品：</w:t>
+      </w:r>
+    </w:p>
+    <w:p>
+      <w:pPr>
+        <w:pStyle w:val="aff0"/>
+        <w:numPr>
+          <w:ilvl w:val="0"/>
+          <w:numId w:val="31"/>
+        </w:numPr>
+        <w:ind w:left="0" w:firstLineChars="0" w:firstLine="567"/>
+      </w:pPr>
+      <w:r>
+        <w:rPr>
+          <w:rFonts w:hint="eastAsia"/>
+        </w:rPr>
+        <w:t>身份鉴别：需部署采用已通过商用密码产品检测认证的</w:t>
       </w:r>
       <w:r>
         <w:rPr>
@@ -1867,19 +1636,128 @@
         <w:rPr>
           <w:rFonts w:hint="eastAsia"/>
         </w:rPr>
-        <w:t>，智能密码钥匙中灌装由具有电子政务电子认证服务资质的</w:t>
-      </w:r>
-      <w:r>
-        <w:rPr>
-          <w:rFonts w:hint="eastAsia"/>
-        </w:rPr>
-        <w:t xml:space="preserve"> CA </w:t>
-      </w:r>
-      <w:r>
-        <w:rPr>
-          <w:rFonts w:hint="eastAsia"/>
-        </w:rPr>
-        <w:t>机构签发的数字证书，服务器设备中所有重要可执行程序生成时通过调用密码服务进行完整性保护，使用或读取这些程序和文件时，通过</w:t>
+        <w:t>（内</w:t>
+      </w:r>
+      <w:r>
+        <w:rPr>
+          <w:rFonts w:hint="eastAsia"/>
+        </w:rPr>
+        <w:lastRenderedPageBreak/>
+        <w:t>存有合规的国密数字证书）登录，并调用已通过商用密码产品检测认证的签名验签服务器进行验签，对运维人员进行身份鉴别，防止非</w:t>
+      </w:r>
+      <w:r>
+        <w:rPr>
+          <w:rFonts w:hint="eastAsia"/>
+        </w:rPr>
+        <w:t>授权人员登录。</w:t>
+      </w:r>
+    </w:p>
+    <w:p>
+      <w:pPr>
+        <w:pStyle w:val="aff0"/>
+        <w:numPr>
+          <w:ilvl w:val="0"/>
+          <w:numId w:val="31"/>
+        </w:numPr>
+        <w:ind w:left="0" w:firstLineChars="0" w:firstLine="567"/>
+      </w:pPr>
+      <w:r>
+        <w:rPr>
+          <w:rFonts w:hint="eastAsia"/>
+        </w:rPr>
+        <w:t>远程管理通道安全：需部署符合密码相关国家、行业标准要求的国密堡垒机，由堡垒机通过合规的协议建立运维人员到应用服务器、数据库服务器以及数据库管理系统的远程管理通道。</w:t>
+      </w:r>
+    </w:p>
+    <w:p>
+      <w:pPr>
+        <w:pStyle w:val="aff0"/>
+        <w:numPr>
+          <w:ilvl w:val="0"/>
+          <w:numId w:val="31"/>
+        </w:numPr>
+        <w:ind w:left="0" w:firstLineChars="0" w:firstLine="567"/>
+      </w:pPr>
+      <w:r>
+        <w:rPr>
+          <w:rFonts w:hint="eastAsia"/>
+        </w:rPr>
+        <w:t>系统资源访问控制信息完整性：需部署已通过商用密码产品检测认证的服务器密码机保证应用服务器、数据库服务器以及数据库管理系统资源访问控制信息的完整性，防止被非授权篡改。</w:t>
+      </w:r>
+    </w:p>
+    <w:p>
+      <w:pPr>
+        <w:pStyle w:val="aff0"/>
+        <w:numPr>
+          <w:ilvl w:val="0"/>
+          <w:numId w:val="31"/>
+        </w:numPr>
+        <w:ind w:left="0" w:firstLineChars="0" w:firstLine="567"/>
+      </w:pPr>
+      <w:r>
+        <w:rPr>
+          <w:rFonts w:hint="eastAsia"/>
+        </w:rPr>
+        <w:t>重要信息资源安全标记完整性：无重要信息资源安全标记。</w:t>
+      </w:r>
+    </w:p>
+    <w:p>
+      <w:pPr>
+        <w:pStyle w:val="aff0"/>
+        <w:numPr>
+          <w:ilvl w:val="0"/>
+          <w:numId w:val="31"/>
+        </w:numPr>
+        <w:ind w:left="0" w:firstLineChars="0" w:firstLine="567"/>
+      </w:pPr>
+      <w:r>
+        <w:rPr>
+          <w:rFonts w:hint="eastAsia"/>
+        </w:rPr>
+        <w:t>日志记录完整性：需部署已通过商用密码产品检测认证的服务器密码机保证应用服务器、数据库服务器以及数据库管理系统的日志记录的完整性，防止其被篡改。</w:t>
+      </w:r>
+    </w:p>
+    <w:p>
+      <w:pPr>
+        <w:pStyle w:val="aff0"/>
+        <w:numPr>
+          <w:ilvl w:val="0"/>
+          <w:numId w:val="31"/>
+        </w:numPr>
+        <w:ind w:left="0" w:firstLineChars="0" w:firstLine="567"/>
+      </w:pPr>
+      <w:r>
+        <w:rPr>
+          <w:rFonts w:hint="eastAsia"/>
+        </w:rPr>
+        <w:t>重要可执行程序完整性、重要可执行程序来源真实性：需部署已通过商用密码产品检测认证的签名验签服务器保证应用服务器、数据库服务器以及数据库管理系统的重要可执行程序完整性以及来源的真实性。</w:t>
+      </w:r>
+    </w:p>
+    <w:p>
+      <w:pPr>
+        <w:pStyle w:val="aff0"/>
+        <w:ind w:firstLineChars="198" w:firstLine="554"/>
+      </w:pPr>
+      <w:r>
+        <w:rPr>
+          <w:rFonts w:hint="eastAsia"/>
+        </w:rPr>
+        <w:t>整机类密码产品：</w:t>
+      </w:r>
+    </w:p>
+    <w:p>
+      <w:pPr>
+        <w:pStyle w:val="aff0"/>
+        <w:numPr>
+          <w:ilvl w:val="0"/>
+          <w:numId w:val="32"/>
+        </w:numPr>
+        <w:ind w:left="0" w:firstLineChars="0" w:firstLine="567"/>
+      </w:pPr>
+      <w:r>
+        <w:rPr>
+          <w:rFonts w:hint="eastAsia"/>
+        </w:rPr>
+        <w:t>身份鉴别：需部署采用已通过商用密码产品检测认证的</w:t>
       </w:r>
       <w:r>
         <w:rPr>
@@ -1891,7 +1769,122 @@
         <w:rPr>
           <w:rFonts w:hint="eastAsia"/>
         </w:rPr>
-        <w:t>进行验签以确认其完整性和来源真实性；公钥存放在</w:t>
+        <w:t>（内存有合规的国密数字证书）登录，并调用已通过商用密码产品检测认证的签名验签服务器进行验签，对运维人员进行身份鉴别，防止非授权人员登录。</w:t>
+      </w:r>
+    </w:p>
+    <w:p>
+      <w:pPr>
+        <w:pStyle w:val="aff0"/>
+        <w:numPr>
+          <w:ilvl w:val="0"/>
+          <w:numId w:val="32"/>
+        </w:numPr>
+        <w:ind w:left="0" w:firstLineChars="0" w:firstLine="567"/>
+      </w:pPr>
+      <w:r>
+        <w:rPr>
+          <w:rFonts w:hint="eastAsia"/>
+        </w:rPr>
+        <w:t>远程管理通道安全：需部署符合密码相关国家、行业标准要求的国密堡垒机，由堡垒机通过合规的协议建立运维人员到整机类密码产品的远程管理通道。</w:t>
+      </w:r>
+    </w:p>
+    <w:p>
+      <w:pPr>
+        <w:pStyle w:val="aff0"/>
+        <w:numPr>
+          <w:ilvl w:val="0"/>
+          <w:numId w:val="32"/>
+        </w:numPr>
+        <w:ind w:left="0" w:firstLineChars="0" w:firstLine="567"/>
+      </w:pPr>
+      <w:r>
+        <w:rPr>
+          <w:rFonts w:hint="eastAsia"/>
+        </w:rPr>
+        <w:t>系统资源访问控制信息完整性：整机类密码产品均已通过商用密码产品检测认证，其自身已具有安全防护能力，通过产品自身的安全防护机制可实现系统资源访问控制信息的完整性。</w:t>
+      </w:r>
+    </w:p>
+    <w:p>
+      <w:pPr>
+        <w:pStyle w:val="aff0"/>
+        <w:numPr>
+          <w:ilvl w:val="0"/>
+          <w:numId w:val="32"/>
+        </w:numPr>
+        <w:ind w:left="0" w:firstLineChars="0" w:firstLine="567"/>
+      </w:pPr>
+      <w:r>
+        <w:rPr>
+          <w:rFonts w:hint="eastAsia"/>
+        </w:rPr>
+        <w:t>重要信息资源安全标记完整性：无重要信息资源安全标记。</w:t>
+      </w:r>
+    </w:p>
+    <w:p>
+      <w:pPr>
+        <w:pStyle w:val="aff0"/>
+        <w:numPr>
+          <w:ilvl w:val="0"/>
+          <w:numId w:val="32"/>
+        </w:numPr>
+        <w:ind w:left="0" w:firstLineChars="0" w:firstLine="567"/>
+      </w:pPr>
+      <w:r>
+        <w:rPr>
+          <w:rFonts w:hint="eastAsia"/>
+        </w:rPr>
+        <w:lastRenderedPageBreak/>
+        <w:t>日志记录完整性：整机类密码产品均已通过商用密码产品检测认证，其自身已具有安全防护能力，通过产品自身的安全防护机制可实现日志记录的完整性。</w:t>
+      </w:r>
+    </w:p>
+    <w:p>
+      <w:pPr>
+        <w:pStyle w:val="aff0"/>
+        <w:numPr>
+          <w:ilvl w:val="0"/>
+          <w:numId w:val="32"/>
+        </w:numPr>
+        <w:ind w:left="0" w:firstLineChars="0" w:firstLine="567"/>
+      </w:pPr>
+      <w:r>
+        <w:rPr>
+          <w:rFonts w:hint="eastAsia"/>
+        </w:rPr>
+        <w:t>重要可执行程序完整性、重要可执行程序来源真实性：整机类密码产品均已通过商用密码产品检测认证，其自身已具有安全防护能力，通过产品自身的安全防护机制可实现重要可执行程序完整性以及来源的真实性。</w:t>
+      </w:r>
+    </w:p>
+    <w:p>
+      <w:pPr>
+        <w:pStyle w:val="aff0"/>
+        <w:ind w:firstLineChars="198" w:firstLine="554"/>
+      </w:pPr>
+      <w:r>
+        <w:rPr>
+          <w:rFonts w:hint="eastAsia"/>
+        </w:rPr>
+        <w:t>系统类密码产品</w:t>
+      </w:r>
+      <w:r>
+        <w:rPr>
+          <w:rFonts w:hint="eastAsia"/>
+        </w:rPr>
+        <w:t>：</w:t>
+      </w:r>
+    </w:p>
+    <w:p>
+      <w:pPr>
+        <w:pStyle w:val="aff0"/>
+        <w:numPr>
+          <w:ilvl w:val="0"/>
+          <w:numId w:val="33"/>
+        </w:numPr>
+        <w:ind w:left="0" w:firstLineChars="0" w:firstLine="567"/>
+      </w:pPr>
+      <w:r>
+        <w:rPr>
+          <w:rFonts w:hint="eastAsia"/>
+        </w:rPr>
+        <w:t>身份鉴别：需部署采用已通过商用密码产品检测认证的</w:t>
       </w:r>
       <w:r>
         <w:rPr>
@@ -1903,13 +1896,90 @@
         <w:rPr>
           <w:rFonts w:hint="eastAsia"/>
         </w:rPr>
-        <w:t>中</w:t>
-      </w:r>
-      <w:r>
-        <w:rPr>
-          <w:rFonts w:hint="eastAsia"/>
-        </w:rPr>
-        <w:t>。</w:t>
+        <w:t>（内存有合规的国密数字证书）登录，并调用已通过商用密码产品检测认证的签名验签服务器进行验签，对运维人员进行身份鉴别，防止非授权人员登录。</w:t>
+      </w:r>
+    </w:p>
+    <w:p>
+      <w:pPr>
+        <w:pStyle w:val="aff0"/>
+        <w:numPr>
+          <w:ilvl w:val="0"/>
+          <w:numId w:val="33"/>
+        </w:numPr>
+        <w:ind w:left="0" w:firstLineChars="0" w:firstLine="567"/>
+      </w:pPr>
+      <w:r>
+        <w:rPr>
+          <w:rFonts w:hint="eastAsia"/>
+        </w:rPr>
+        <w:t>远程管理通道安全：需部署符合密码相关国家、行业标准要求的国密堡垒机，由堡垒机通过合规的协议建立运维人员到系统类密码产品的远程管理通道。</w:t>
+      </w:r>
+    </w:p>
+    <w:p>
+      <w:pPr>
+        <w:pStyle w:val="aff0"/>
+        <w:numPr>
+          <w:ilvl w:val="0"/>
+          <w:numId w:val="33"/>
+        </w:numPr>
+        <w:ind w:left="0" w:firstLineChars="0" w:firstLine="567"/>
+      </w:pPr>
+      <w:r>
+        <w:rPr>
+          <w:rFonts w:hint="eastAsia"/>
+        </w:rPr>
+        <w:t>系统资源访问控制信息完整性：需部署已通过商用密码产品检测认证的服务器密码机保证系统类密码产品的系统资源访问控制信息的完整性，防止被非授权篡改。</w:t>
+      </w:r>
+    </w:p>
+    <w:p>
+      <w:pPr>
+        <w:pStyle w:val="aff0"/>
+        <w:numPr>
+          <w:ilvl w:val="0"/>
+          <w:numId w:val="33"/>
+        </w:numPr>
+        <w:ind w:left="0" w:firstLineChars="0" w:firstLine="567"/>
+      </w:pPr>
+      <w:r>
+        <w:rPr>
+          <w:rFonts w:hint="eastAsia"/>
+        </w:rPr>
+        <w:t>重要信息资源安全标记完整性：无重要信息资源安全标记。</w:t>
+      </w:r>
+    </w:p>
+    <w:p>
+      <w:pPr>
+        <w:pStyle w:val="aff0"/>
+        <w:numPr>
+          <w:ilvl w:val="0"/>
+          <w:numId w:val="33"/>
+        </w:numPr>
+        <w:ind w:left="0" w:firstLineChars="0" w:firstLine="567"/>
+      </w:pPr>
+      <w:r>
+        <w:rPr>
+          <w:rFonts w:hint="eastAsia"/>
+        </w:rPr>
+        <w:t>日志记录完整性：需部署已通过商用密码产品检测认证的服务器密码机保证系统类密码产品的日志记录的完整性，防止其被篡改。</w:t>
+      </w:r>
+    </w:p>
+    <w:p>
+      <w:pPr>
+        <w:pStyle w:val="aff0"/>
+        <w:numPr>
+          <w:ilvl w:val="0"/>
+          <w:numId w:val="33"/>
+        </w:numPr>
+        <w:ind w:left="0" w:firstLineChars="0" w:firstLine="567"/>
+        <w:rPr>
+          <w:rFonts w:hint="eastAsia"/>
+        </w:rPr>
+      </w:pPr>
+      <w:r>
+        <w:rPr>
+          <w:rFonts w:hint="eastAsia"/>
+        </w:rPr>
+        <w:t>重要可执行程序完整性、重要可执行程序来源真实性：需部署已通过商用密码产品检测认证的签名验签服务器保证系统类密码产品的重要可执行程序完整性以及来源的真实性。</w:t>
       </w:r>
     </w:p>
     <w:p>
@@ -1921,7 +1991,7 @@
         </w:numPr>
       </w:pPr>
       <w:bookmarkStart w:id="14" w:name="_Toc111748526"/>
-      <w:bookmarkEnd w:id="13"/>
+      <w:bookmarkEnd w:id="12"/>
       <w:r>
         <w:rPr>
           <w:rFonts w:hint="eastAsia"/>
@@ -2053,7 +2123,6 @@
       <w:pPr>
         <w:ind w:firstLineChars="0" w:firstLine="560"/>
         <w:rPr>
-          <w:rFonts w:hint="eastAsia"/>
           <w:b/>
         </w:rPr>
       </w:pPr>
@@ -2064,10 +2133,7 @@
         <w:t>r</w:t>
       </w:r>
       <w:r>
-        <w:t>isk</w:t>
-      </w:r>
-      <w:r>
-        <w:t>}}</w:t>
+        <w:t>isk}}</w:t>
       </w:r>
     </w:p>
     <w:p>
@@ -2095,10 +2161,10 @@
       <w:pPr>
         <w:pStyle w:val="aff0"/>
         <w:numPr>
-          <w:ilvl w:val="1"/>
-          <w:numId w:val="11"/>
+          <w:ilvl w:val="0"/>
+          <w:numId w:val="34"/>
         </w:numPr>
-        <w:ind w:firstLineChars="0"/>
+        <w:ind w:left="0" w:firstLineChars="0" w:firstLine="567"/>
       </w:pPr>
       <w:bookmarkStart w:id="17" w:name="_Hlk101957917"/>
       <w:r>
@@ -2190,10 +2256,10 @@
       <w:pPr>
         <w:pStyle w:val="aff0"/>
         <w:numPr>
-          <w:ilvl w:val="1"/>
-          <w:numId w:val="11"/>
+          <w:ilvl w:val="0"/>
+          <w:numId w:val="34"/>
         </w:numPr>
-        <w:ind w:firstLineChars="0"/>
+        <w:ind w:left="0" w:firstLineChars="0" w:firstLine="567"/>
       </w:pPr>
       <w:r>
         <w:rPr>
@@ -2269,10 +2335,10 @@
       <w:pPr>
         <w:pStyle w:val="aff0"/>
         <w:numPr>
-          <w:ilvl w:val="1"/>
-          <w:numId w:val="11"/>
+          <w:ilvl w:val="0"/>
+          <w:numId w:val="34"/>
         </w:numPr>
-        <w:ind w:firstLineChars="0"/>
+        <w:ind w:left="0" w:firstLineChars="0" w:firstLine="567"/>
       </w:pPr>
       <w:r>
         <w:rPr>
@@ -2360,10 +2426,10 @@
       <w:pPr>
         <w:pStyle w:val="aff0"/>
         <w:numPr>
-          <w:ilvl w:val="1"/>
-          <w:numId w:val="11"/>
+          <w:ilvl w:val="0"/>
+          <w:numId w:val="34"/>
         </w:numPr>
-        <w:ind w:firstLineChars="0"/>
+        <w:ind w:left="0" w:firstLineChars="0" w:firstLine="567"/>
       </w:pPr>
       <w:r>
         <w:rPr>
@@ -2430,10 +2496,10 @@
       <w:pPr>
         <w:pStyle w:val="aff0"/>
         <w:numPr>
-          <w:ilvl w:val="1"/>
-          <w:numId w:val="11"/>
+          <w:ilvl w:val="0"/>
+          <w:numId w:val="34"/>
         </w:numPr>
-        <w:ind w:firstLineChars="0"/>
+        <w:ind w:left="0" w:firstLineChars="0" w:firstLine="567"/>
       </w:pPr>
       <w:r>
         <w:rPr>
@@ -2475,14 +2541,14 @@
         <w:rPr>
           <w:rFonts w:hint="eastAsia"/>
         </w:rPr>
-        <w:t>，业</w:t>
+        <w:t>，业务</w:t>
       </w:r>
       <w:r>
         <w:rPr>
           <w:rFonts w:hint="eastAsia"/>
         </w:rPr>
         <w:lastRenderedPageBreak/>
-        <w:t>务应用通过调用</w:t>
+        <w:t>应用通过调用</w:t>
       </w:r>
       <w:r>
         <w:rPr>
@@ -2507,10 +2573,10 @@
       <w:pPr>
         <w:pStyle w:val="aff0"/>
         <w:numPr>
-          <w:ilvl w:val="1"/>
-          <w:numId w:val="11"/>
+          <w:ilvl w:val="0"/>
+          <w:numId w:val="34"/>
         </w:numPr>
-        <w:ind w:firstLineChars="0"/>
+        <w:ind w:left="0" w:firstLineChars="0" w:firstLine="567"/>
       </w:pPr>
       <w:r>
         <w:rPr>
@@ -2577,10 +2643,10 @@
       <w:pPr>
         <w:pStyle w:val="aff0"/>
         <w:numPr>
-          <w:ilvl w:val="1"/>
-          <w:numId w:val="11"/>
+          <w:ilvl w:val="0"/>
+          <w:numId w:val="34"/>
         </w:numPr>
-        <w:ind w:firstLineChars="0"/>
+        <w:ind w:left="0" w:firstLineChars="0" w:firstLine="567"/>
       </w:pPr>
       <w:r>
         <w:rPr>
@@ -2644,10 +2710,10 @@
       <w:pPr>
         <w:pStyle w:val="aff0"/>
         <w:numPr>
-          <w:ilvl w:val="1"/>
-          <w:numId w:val="11"/>
+          <w:ilvl w:val="0"/>
+          <w:numId w:val="34"/>
         </w:numPr>
-        <w:ind w:firstLineChars="0"/>
+        <w:ind w:left="0" w:firstLineChars="0" w:firstLine="567"/>
       </w:pPr>
       <w:r>
         <w:rPr>
@@ -6427,7 +6493,7 @@
           <w:rPr>
             <w:noProof/>
           </w:rPr>
-          <w:t>9</w:t>
+          <w:t>6</w:t>
         </w:r>
         <w:r>
           <w:fldChar w:fldCharType="end"/>
@@ -6842,6 +6908,92 @@
     </w:lvl>
   </w:abstractNum>
   <w:abstractNum w:abstractNumId="3" w15:restartNumberingAfterBreak="0">
+    <w:nsid w:val="0C5250CD"/>
+    <w:multiLevelType w:val="hybridMultilevel"/>
+    <w:tmpl w:val="4EEAD23A"/>
+    <w:lvl w:ilvl="0" w:tplc="04090011">
+      <w:start w:val="1"/>
+      <w:numFmt w:val="decimal"/>
+      <w:lvlText w:val="%1)"/>
+      <w:lvlJc w:val="left"/>
+      <w:pPr>
+        <w:ind w:left="974" w:hanging="420"/>
+      </w:pPr>
+    </w:lvl>
+    <w:lvl w:ilvl="1" w:tplc="04090019" w:tentative="1">
+      <w:start w:val="1"/>
+      <w:numFmt w:val="lowerLetter"/>
+      <w:lvlText w:val="%2)"/>
+      <w:lvlJc w:val="left"/>
+      <w:pPr>
+        <w:ind w:left="1394" w:hanging="420"/>
+      </w:pPr>
+    </w:lvl>
+    <w:lvl w:ilvl="2" w:tplc="0409001B" w:tentative="1">
+      <w:start w:val="1"/>
+      <w:numFmt w:val="lowerRoman"/>
+      <w:lvlText w:val="%3."/>
+      <w:lvlJc w:val="right"/>
+      <w:pPr>
+        <w:ind w:left="1814" w:hanging="420"/>
+      </w:pPr>
+    </w:lvl>
+    <w:lvl w:ilvl="3" w:tplc="0409000F" w:tentative="1">
+      <w:start w:val="1"/>
+      <w:numFmt w:val="decimal"/>
+      <w:lvlText w:val="%4."/>
+      <w:lvlJc w:val="left"/>
+      <w:pPr>
+        <w:ind w:left="2234" w:hanging="420"/>
+      </w:pPr>
+    </w:lvl>
+    <w:lvl w:ilvl="4" w:tplc="04090019" w:tentative="1">
+      <w:start w:val="1"/>
+      <w:numFmt w:val="lowerLetter"/>
+      <w:lvlText w:val="%5)"/>
+      <w:lvlJc w:val="left"/>
+      <w:pPr>
+        <w:ind w:left="2654" w:hanging="420"/>
+      </w:pPr>
+    </w:lvl>
+    <w:lvl w:ilvl="5" w:tplc="0409001B" w:tentative="1">
+      <w:start w:val="1"/>
+      <w:numFmt w:val="lowerRoman"/>
+      <w:lvlText w:val="%6."/>
+      <w:lvlJc w:val="right"/>
+      <w:pPr>
+        <w:ind w:left="3074" w:hanging="420"/>
+      </w:pPr>
+    </w:lvl>
+    <w:lvl w:ilvl="6" w:tplc="0409000F" w:tentative="1">
+      <w:start w:val="1"/>
+      <w:numFmt w:val="decimal"/>
+      <w:lvlText w:val="%7."/>
+      <w:lvlJc w:val="left"/>
+      <w:pPr>
+        <w:ind w:left="3494" w:hanging="420"/>
+      </w:pPr>
+    </w:lvl>
+    <w:lvl w:ilvl="7" w:tplc="04090019" w:tentative="1">
+      <w:start w:val="1"/>
+      <w:numFmt w:val="lowerLetter"/>
+      <w:lvlText w:val="%8)"/>
+      <w:lvlJc w:val="left"/>
+      <w:pPr>
+        <w:ind w:left="3914" w:hanging="420"/>
+      </w:pPr>
+    </w:lvl>
+    <w:lvl w:ilvl="8" w:tplc="0409001B" w:tentative="1">
+      <w:start w:val="1"/>
+      <w:numFmt w:val="lowerRoman"/>
+      <w:lvlText w:val="%9."/>
+      <w:lvlJc w:val="right"/>
+      <w:pPr>
+        <w:ind w:left="4334" w:hanging="420"/>
+      </w:pPr>
+    </w:lvl>
+  </w:abstractNum>
+  <w:abstractNum w:abstractNumId="4" w15:restartNumberingAfterBreak="0">
     <w:nsid w:val="12A03805"/>
     <w:multiLevelType w:val="multilevel"/>
     <w:tmpl w:val="70BB782C"/>
@@ -6969,7 +7121,93 @@
       </w:rPr>
     </w:lvl>
   </w:abstractNum>
-  <w:abstractNum w:abstractNumId="4" w15:restartNumberingAfterBreak="0">
+  <w:abstractNum w:abstractNumId="5" w15:restartNumberingAfterBreak="0">
+    <w:nsid w:val="1AE73875"/>
+    <w:multiLevelType w:val="hybridMultilevel"/>
+    <w:tmpl w:val="4EEAD23A"/>
+    <w:lvl w:ilvl="0" w:tplc="04090011">
+      <w:start w:val="1"/>
+      <w:numFmt w:val="decimal"/>
+      <w:lvlText w:val="%1)"/>
+      <w:lvlJc w:val="left"/>
+      <w:pPr>
+        <w:ind w:left="974" w:hanging="420"/>
+      </w:pPr>
+    </w:lvl>
+    <w:lvl w:ilvl="1" w:tplc="04090019" w:tentative="1">
+      <w:start w:val="1"/>
+      <w:numFmt w:val="lowerLetter"/>
+      <w:lvlText w:val="%2)"/>
+      <w:lvlJc w:val="left"/>
+      <w:pPr>
+        <w:ind w:left="1394" w:hanging="420"/>
+      </w:pPr>
+    </w:lvl>
+    <w:lvl w:ilvl="2" w:tplc="0409001B" w:tentative="1">
+      <w:start w:val="1"/>
+      <w:numFmt w:val="lowerRoman"/>
+      <w:lvlText w:val="%3."/>
+      <w:lvlJc w:val="right"/>
+      <w:pPr>
+        <w:ind w:left="1814" w:hanging="420"/>
+      </w:pPr>
+    </w:lvl>
+    <w:lvl w:ilvl="3" w:tplc="0409000F" w:tentative="1">
+      <w:start w:val="1"/>
+      <w:numFmt w:val="decimal"/>
+      <w:lvlText w:val="%4."/>
+      <w:lvlJc w:val="left"/>
+      <w:pPr>
+        <w:ind w:left="2234" w:hanging="420"/>
+      </w:pPr>
+    </w:lvl>
+    <w:lvl w:ilvl="4" w:tplc="04090019" w:tentative="1">
+      <w:start w:val="1"/>
+      <w:numFmt w:val="lowerLetter"/>
+      <w:lvlText w:val="%5)"/>
+      <w:lvlJc w:val="left"/>
+      <w:pPr>
+        <w:ind w:left="2654" w:hanging="420"/>
+      </w:pPr>
+    </w:lvl>
+    <w:lvl w:ilvl="5" w:tplc="0409001B" w:tentative="1">
+      <w:start w:val="1"/>
+      <w:numFmt w:val="lowerRoman"/>
+      <w:lvlText w:val="%6."/>
+      <w:lvlJc w:val="right"/>
+      <w:pPr>
+        <w:ind w:left="3074" w:hanging="420"/>
+      </w:pPr>
+    </w:lvl>
+    <w:lvl w:ilvl="6" w:tplc="0409000F" w:tentative="1">
+      <w:start w:val="1"/>
+      <w:numFmt w:val="decimal"/>
+      <w:lvlText w:val="%7."/>
+      <w:lvlJc w:val="left"/>
+      <w:pPr>
+        <w:ind w:left="3494" w:hanging="420"/>
+      </w:pPr>
+    </w:lvl>
+    <w:lvl w:ilvl="7" w:tplc="04090019" w:tentative="1">
+      <w:start w:val="1"/>
+      <w:numFmt w:val="lowerLetter"/>
+      <w:lvlText w:val="%8)"/>
+      <w:lvlJc w:val="left"/>
+      <w:pPr>
+        <w:ind w:left="3914" w:hanging="420"/>
+      </w:pPr>
+    </w:lvl>
+    <w:lvl w:ilvl="8" w:tplc="0409001B" w:tentative="1">
+      <w:start w:val="1"/>
+      <w:numFmt w:val="lowerRoman"/>
+      <w:lvlText w:val="%9."/>
+      <w:lvlJc w:val="right"/>
+      <w:pPr>
+        <w:ind w:left="4334" w:hanging="420"/>
+      </w:pPr>
+    </w:lvl>
+  </w:abstractNum>
+  <w:abstractNum w:abstractNumId="6" w15:restartNumberingAfterBreak="0">
     <w:nsid w:val="1C214A09"/>
     <w:multiLevelType w:val="multilevel"/>
     <w:tmpl w:val="70BB782C"/>
@@ -7097,7 +7335,93 @@
       </w:rPr>
     </w:lvl>
   </w:abstractNum>
-  <w:abstractNum w:abstractNumId="5" w15:restartNumberingAfterBreak="0">
+  <w:abstractNum w:abstractNumId="7" w15:restartNumberingAfterBreak="0">
+    <w:nsid w:val="287E19AC"/>
+    <w:multiLevelType w:val="hybridMultilevel"/>
+    <w:tmpl w:val="11985C82"/>
+    <w:lvl w:ilvl="0" w:tplc="04090011">
+      <w:start w:val="1"/>
+      <w:numFmt w:val="decimal"/>
+      <w:lvlText w:val="%1)"/>
+      <w:lvlJc w:val="left"/>
+      <w:pPr>
+        <w:ind w:left="980" w:hanging="420"/>
+      </w:pPr>
+    </w:lvl>
+    <w:lvl w:ilvl="1" w:tplc="04090019" w:tentative="1">
+      <w:start w:val="1"/>
+      <w:numFmt w:val="lowerLetter"/>
+      <w:lvlText w:val="%2)"/>
+      <w:lvlJc w:val="left"/>
+      <w:pPr>
+        <w:ind w:left="1400" w:hanging="420"/>
+      </w:pPr>
+    </w:lvl>
+    <w:lvl w:ilvl="2" w:tplc="0409001B" w:tentative="1">
+      <w:start w:val="1"/>
+      <w:numFmt w:val="lowerRoman"/>
+      <w:lvlText w:val="%3."/>
+      <w:lvlJc w:val="right"/>
+      <w:pPr>
+        <w:ind w:left="1820" w:hanging="420"/>
+      </w:pPr>
+    </w:lvl>
+    <w:lvl w:ilvl="3" w:tplc="0409000F" w:tentative="1">
+      <w:start w:val="1"/>
+      <w:numFmt w:val="decimal"/>
+      <w:lvlText w:val="%4."/>
+      <w:lvlJc w:val="left"/>
+      <w:pPr>
+        <w:ind w:left="2240" w:hanging="420"/>
+      </w:pPr>
+    </w:lvl>
+    <w:lvl w:ilvl="4" w:tplc="04090019" w:tentative="1">
+      <w:start w:val="1"/>
+      <w:numFmt w:val="lowerLetter"/>
+      <w:lvlText w:val="%5)"/>
+      <w:lvlJc w:val="left"/>
+      <w:pPr>
+        <w:ind w:left="2660" w:hanging="420"/>
+      </w:pPr>
+    </w:lvl>
+    <w:lvl w:ilvl="5" w:tplc="0409001B" w:tentative="1">
+      <w:start w:val="1"/>
+      <w:numFmt w:val="lowerRoman"/>
+      <w:lvlText w:val="%6."/>
+      <w:lvlJc w:val="right"/>
+      <w:pPr>
+        <w:ind w:left="3080" w:hanging="420"/>
+      </w:pPr>
+    </w:lvl>
+    <w:lvl w:ilvl="6" w:tplc="0409000F" w:tentative="1">
+      <w:start w:val="1"/>
+      <w:numFmt w:val="decimal"/>
+      <w:lvlText w:val="%7."/>
+      <w:lvlJc w:val="left"/>
+      <w:pPr>
+        <w:ind w:left="3500" w:hanging="420"/>
+      </w:pPr>
+    </w:lvl>
+    <w:lvl w:ilvl="7" w:tplc="04090019" w:tentative="1">
+      <w:start w:val="1"/>
+      <w:numFmt w:val="lowerLetter"/>
+      <w:lvlText w:val="%8)"/>
+      <w:lvlJc w:val="left"/>
+      <w:pPr>
+        <w:ind w:left="3920" w:hanging="420"/>
+      </w:pPr>
+    </w:lvl>
+    <w:lvl w:ilvl="8" w:tplc="0409001B" w:tentative="1">
+      <w:start w:val="1"/>
+      <w:numFmt w:val="lowerRoman"/>
+      <w:lvlText w:val="%9."/>
+      <w:lvlJc w:val="right"/>
+      <w:pPr>
+        <w:ind w:left="4340" w:hanging="420"/>
+      </w:pPr>
+    </w:lvl>
+  </w:abstractNum>
+  <w:abstractNum w:abstractNumId="8" w15:restartNumberingAfterBreak="0">
     <w:nsid w:val="2C7C5D98"/>
     <w:multiLevelType w:val="multilevel"/>
     <w:tmpl w:val="2C7C5D98"/>
@@ -7228,7 +7552,7 @@
       </w:rPr>
     </w:lvl>
   </w:abstractNum>
-  <w:abstractNum w:abstractNumId="6" w15:restartNumberingAfterBreak="0">
+  <w:abstractNum w:abstractNumId="9" w15:restartNumberingAfterBreak="0">
     <w:nsid w:val="2F337F62"/>
     <w:multiLevelType w:val="hybridMultilevel"/>
     <w:tmpl w:val="CCB6EBDE"/>
@@ -7317,7 +7641,7 @@
       </w:pPr>
     </w:lvl>
   </w:abstractNum>
-  <w:abstractNum w:abstractNumId="7" w15:restartNumberingAfterBreak="0">
+  <w:abstractNum w:abstractNumId="10" w15:restartNumberingAfterBreak="0">
     <w:nsid w:val="30E2096B"/>
     <w:multiLevelType w:val="multilevel"/>
     <w:tmpl w:val="30E2096B"/>
@@ -7445,7 +7769,93 @@
       </w:rPr>
     </w:lvl>
   </w:abstractNum>
-  <w:abstractNum w:abstractNumId="8" w15:restartNumberingAfterBreak="0">
+  <w:abstractNum w:abstractNumId="11" w15:restartNumberingAfterBreak="0">
+    <w:nsid w:val="3396444D"/>
+    <w:multiLevelType w:val="hybridMultilevel"/>
+    <w:tmpl w:val="1D2C6C00"/>
+    <w:lvl w:ilvl="0" w:tplc="04090011">
+      <w:start w:val="1"/>
+      <w:numFmt w:val="decimal"/>
+      <w:lvlText w:val="%1)"/>
+      <w:lvlJc w:val="left"/>
+      <w:pPr>
+        <w:ind w:left="420" w:hanging="420"/>
+      </w:pPr>
+    </w:lvl>
+    <w:lvl w:ilvl="1" w:tplc="04090019" w:tentative="1">
+      <w:start w:val="1"/>
+      <w:numFmt w:val="lowerLetter"/>
+      <w:lvlText w:val="%2)"/>
+      <w:lvlJc w:val="left"/>
+      <w:pPr>
+        <w:ind w:left="840" w:hanging="420"/>
+      </w:pPr>
+    </w:lvl>
+    <w:lvl w:ilvl="2" w:tplc="0409001B" w:tentative="1">
+      <w:start w:val="1"/>
+      <w:numFmt w:val="lowerRoman"/>
+      <w:lvlText w:val="%3."/>
+      <w:lvlJc w:val="right"/>
+      <w:pPr>
+        <w:ind w:left="1260" w:hanging="420"/>
+      </w:pPr>
+    </w:lvl>
+    <w:lvl w:ilvl="3" w:tplc="0409000F" w:tentative="1">
+      <w:start w:val="1"/>
+      <w:numFmt w:val="decimal"/>
+      <w:lvlText w:val="%4."/>
+      <w:lvlJc w:val="left"/>
+      <w:pPr>
+        <w:ind w:left="1680" w:hanging="420"/>
+      </w:pPr>
+    </w:lvl>
+    <w:lvl w:ilvl="4" w:tplc="04090019" w:tentative="1">
+      <w:start w:val="1"/>
+      <w:numFmt w:val="lowerLetter"/>
+      <w:lvlText w:val="%5)"/>
+      <w:lvlJc w:val="left"/>
+      <w:pPr>
+        <w:ind w:left="2100" w:hanging="420"/>
+      </w:pPr>
+    </w:lvl>
+    <w:lvl w:ilvl="5" w:tplc="0409001B" w:tentative="1">
+      <w:start w:val="1"/>
+      <w:numFmt w:val="lowerRoman"/>
+      <w:lvlText w:val="%6."/>
+      <w:lvlJc w:val="right"/>
+      <w:pPr>
+        <w:ind w:left="2520" w:hanging="420"/>
+      </w:pPr>
+    </w:lvl>
+    <w:lvl w:ilvl="6" w:tplc="0409000F" w:tentative="1">
+      <w:start w:val="1"/>
+      <w:numFmt w:val="decimal"/>
+      <w:lvlText w:val="%7."/>
+      <w:lvlJc w:val="left"/>
+      <w:pPr>
+        <w:ind w:left="2940" w:hanging="420"/>
+      </w:pPr>
+    </w:lvl>
+    <w:lvl w:ilvl="7" w:tplc="04090019" w:tentative="1">
+      <w:start w:val="1"/>
+      <w:numFmt w:val="lowerLetter"/>
+      <w:lvlText w:val="%8)"/>
+      <w:lvlJc w:val="left"/>
+      <w:pPr>
+        <w:ind w:left="3360" w:hanging="420"/>
+      </w:pPr>
+    </w:lvl>
+    <w:lvl w:ilvl="8" w:tplc="0409001B" w:tentative="1">
+      <w:start w:val="1"/>
+      <w:numFmt w:val="lowerRoman"/>
+      <w:lvlText w:val="%9."/>
+      <w:lvlJc w:val="right"/>
+      <w:pPr>
+        <w:ind w:left="3780" w:hanging="420"/>
+      </w:pPr>
+    </w:lvl>
+  </w:abstractNum>
+  <w:abstractNum w:abstractNumId="12" w15:restartNumberingAfterBreak="0">
     <w:nsid w:val="346D7102"/>
     <w:multiLevelType w:val="hybridMultilevel"/>
     <w:tmpl w:val="C7849174"/>
@@ -7531,7 +7941,7 @@
       </w:pPr>
     </w:lvl>
   </w:abstractNum>
-  <w:abstractNum w:abstractNumId="9" w15:restartNumberingAfterBreak="0">
+  <w:abstractNum w:abstractNumId="13" w15:restartNumberingAfterBreak="0">
     <w:nsid w:val="373830BF"/>
     <w:multiLevelType w:val="multilevel"/>
     <w:tmpl w:val="2CF2CB04"/>
@@ -7644,7 +8054,93 @@
       </w:rPr>
     </w:lvl>
   </w:abstractNum>
-  <w:abstractNum w:abstractNumId="10" w15:restartNumberingAfterBreak="0">
+  <w:abstractNum w:abstractNumId="14" w15:restartNumberingAfterBreak="0">
+    <w:nsid w:val="387A501C"/>
+    <w:multiLevelType w:val="hybridMultilevel"/>
+    <w:tmpl w:val="6F14DFC6"/>
+    <w:lvl w:ilvl="0" w:tplc="04090011">
+      <w:start w:val="1"/>
+      <w:numFmt w:val="decimal"/>
+      <w:lvlText w:val="%1)"/>
+      <w:lvlJc w:val="left"/>
+      <w:pPr>
+        <w:ind w:left="974" w:hanging="420"/>
+      </w:pPr>
+    </w:lvl>
+    <w:lvl w:ilvl="1" w:tplc="04090019" w:tentative="1">
+      <w:start w:val="1"/>
+      <w:numFmt w:val="lowerLetter"/>
+      <w:lvlText w:val="%2)"/>
+      <w:lvlJc w:val="left"/>
+      <w:pPr>
+        <w:ind w:left="1394" w:hanging="420"/>
+      </w:pPr>
+    </w:lvl>
+    <w:lvl w:ilvl="2" w:tplc="0409001B" w:tentative="1">
+      <w:start w:val="1"/>
+      <w:numFmt w:val="lowerRoman"/>
+      <w:lvlText w:val="%3."/>
+      <w:lvlJc w:val="right"/>
+      <w:pPr>
+        <w:ind w:left="1814" w:hanging="420"/>
+      </w:pPr>
+    </w:lvl>
+    <w:lvl w:ilvl="3" w:tplc="0409000F" w:tentative="1">
+      <w:start w:val="1"/>
+      <w:numFmt w:val="decimal"/>
+      <w:lvlText w:val="%4."/>
+      <w:lvlJc w:val="left"/>
+      <w:pPr>
+        <w:ind w:left="2234" w:hanging="420"/>
+      </w:pPr>
+    </w:lvl>
+    <w:lvl w:ilvl="4" w:tplc="04090019" w:tentative="1">
+      <w:start w:val="1"/>
+      <w:numFmt w:val="lowerLetter"/>
+      <w:lvlText w:val="%5)"/>
+      <w:lvlJc w:val="left"/>
+      <w:pPr>
+        <w:ind w:left="2654" w:hanging="420"/>
+      </w:pPr>
+    </w:lvl>
+    <w:lvl w:ilvl="5" w:tplc="0409001B" w:tentative="1">
+      <w:start w:val="1"/>
+      <w:numFmt w:val="lowerRoman"/>
+      <w:lvlText w:val="%6."/>
+      <w:lvlJc w:val="right"/>
+      <w:pPr>
+        <w:ind w:left="3074" w:hanging="420"/>
+      </w:pPr>
+    </w:lvl>
+    <w:lvl w:ilvl="6" w:tplc="0409000F" w:tentative="1">
+      <w:start w:val="1"/>
+      <w:numFmt w:val="decimal"/>
+      <w:lvlText w:val="%7."/>
+      <w:lvlJc w:val="left"/>
+      <w:pPr>
+        <w:ind w:left="3494" w:hanging="420"/>
+      </w:pPr>
+    </w:lvl>
+    <w:lvl w:ilvl="7" w:tplc="04090019" w:tentative="1">
+      <w:start w:val="1"/>
+      <w:numFmt w:val="lowerLetter"/>
+      <w:lvlText w:val="%8)"/>
+      <w:lvlJc w:val="left"/>
+      <w:pPr>
+        <w:ind w:left="3914" w:hanging="420"/>
+      </w:pPr>
+    </w:lvl>
+    <w:lvl w:ilvl="8" w:tplc="0409001B" w:tentative="1">
+      <w:start w:val="1"/>
+      <w:numFmt w:val="lowerRoman"/>
+      <w:lvlText w:val="%9."/>
+      <w:lvlJc w:val="right"/>
+      <w:pPr>
+        <w:ind w:left="4334" w:hanging="420"/>
+      </w:pPr>
+    </w:lvl>
+  </w:abstractNum>
+  <w:abstractNum w:abstractNumId="15" w15:restartNumberingAfterBreak="0">
     <w:nsid w:val="389A1A18"/>
     <w:multiLevelType w:val="hybridMultilevel"/>
     <w:tmpl w:val="36604D60"/>
@@ -7730,7 +8226,7 @@
       </w:pPr>
     </w:lvl>
   </w:abstractNum>
-  <w:abstractNum w:abstractNumId="11" w15:restartNumberingAfterBreak="0">
+  <w:abstractNum w:abstractNumId="16" w15:restartNumberingAfterBreak="0">
     <w:nsid w:val="3CA539BC"/>
     <w:multiLevelType w:val="multilevel"/>
     <w:tmpl w:val="2CF2CB04"/>
@@ -7843,7 +8339,96 @@
       </w:rPr>
     </w:lvl>
   </w:abstractNum>
-  <w:abstractNum w:abstractNumId="12" w15:restartNumberingAfterBreak="0">
+  <w:abstractNum w:abstractNumId="17" w15:restartNumberingAfterBreak="0">
+    <w:nsid w:val="3CBF25D6"/>
+    <w:multiLevelType w:val="hybridMultilevel"/>
+    <w:tmpl w:val="DE1ECB04"/>
+    <w:lvl w:ilvl="0" w:tplc="065C34FC">
+      <w:start w:val="1"/>
+      <w:numFmt w:val="decimal"/>
+      <w:lvlText w:val="%1)"/>
+      <w:lvlJc w:val="left"/>
+      <w:pPr>
+        <w:ind w:left="981" w:hanging="420"/>
+      </w:pPr>
+      <w:rPr>
+        <w:b w:val="0"/>
+      </w:rPr>
+    </w:lvl>
+    <w:lvl w:ilvl="1" w:tplc="04090019" w:tentative="1">
+      <w:start w:val="1"/>
+      <w:numFmt w:val="lowerLetter"/>
+      <w:lvlText w:val="%2)"/>
+      <w:lvlJc w:val="left"/>
+      <w:pPr>
+        <w:ind w:left="1401" w:hanging="420"/>
+      </w:pPr>
+    </w:lvl>
+    <w:lvl w:ilvl="2" w:tplc="0409001B" w:tentative="1">
+      <w:start w:val="1"/>
+      <w:numFmt w:val="lowerRoman"/>
+      <w:lvlText w:val="%3."/>
+      <w:lvlJc w:val="right"/>
+      <w:pPr>
+        <w:ind w:left="1821" w:hanging="420"/>
+      </w:pPr>
+    </w:lvl>
+    <w:lvl w:ilvl="3" w:tplc="0409000F" w:tentative="1">
+      <w:start w:val="1"/>
+      <w:numFmt w:val="decimal"/>
+      <w:lvlText w:val="%4."/>
+      <w:lvlJc w:val="left"/>
+      <w:pPr>
+        <w:ind w:left="2241" w:hanging="420"/>
+      </w:pPr>
+    </w:lvl>
+    <w:lvl w:ilvl="4" w:tplc="04090019" w:tentative="1">
+      <w:start w:val="1"/>
+      <w:numFmt w:val="lowerLetter"/>
+      <w:lvlText w:val="%5)"/>
+      <w:lvlJc w:val="left"/>
+      <w:pPr>
+        <w:ind w:left="2661" w:hanging="420"/>
+      </w:pPr>
+    </w:lvl>
+    <w:lvl w:ilvl="5" w:tplc="0409001B" w:tentative="1">
+      <w:start w:val="1"/>
+      <w:numFmt w:val="lowerRoman"/>
+      <w:lvlText w:val="%6."/>
+      <w:lvlJc w:val="right"/>
+      <w:pPr>
+        <w:ind w:left="3081" w:hanging="420"/>
+      </w:pPr>
+    </w:lvl>
+    <w:lvl w:ilvl="6" w:tplc="0409000F" w:tentative="1">
+      <w:start w:val="1"/>
+      <w:numFmt w:val="decimal"/>
+      <w:lvlText w:val="%7."/>
+      <w:lvlJc w:val="left"/>
+      <w:pPr>
+        <w:ind w:left="3501" w:hanging="420"/>
+      </w:pPr>
+    </w:lvl>
+    <w:lvl w:ilvl="7" w:tplc="04090019" w:tentative="1">
+      <w:start w:val="1"/>
+      <w:numFmt w:val="lowerLetter"/>
+      <w:lvlText w:val="%8)"/>
+      <w:lvlJc w:val="left"/>
+      <w:pPr>
+        <w:ind w:left="3921" w:hanging="420"/>
+      </w:pPr>
+    </w:lvl>
+    <w:lvl w:ilvl="8" w:tplc="0409001B" w:tentative="1">
+      <w:start w:val="1"/>
+      <w:numFmt w:val="lowerRoman"/>
+      <w:lvlText w:val="%9."/>
+      <w:lvlJc w:val="right"/>
+      <w:pPr>
+        <w:ind w:left="4341" w:hanging="420"/>
+      </w:pPr>
+    </w:lvl>
+  </w:abstractNum>
+  <w:abstractNum w:abstractNumId="18" w15:restartNumberingAfterBreak="0">
     <w:nsid w:val="3D413837"/>
     <w:multiLevelType w:val="multilevel"/>
     <w:tmpl w:val="3D413837"/>
@@ -7984,7 +8569,7 @@
       </w:rPr>
     </w:lvl>
   </w:abstractNum>
-  <w:abstractNum w:abstractNumId="13" w15:restartNumberingAfterBreak="0">
+  <w:abstractNum w:abstractNumId="19" w15:restartNumberingAfterBreak="0">
     <w:nsid w:val="3F3B0880"/>
     <w:multiLevelType w:val="hybridMultilevel"/>
     <w:tmpl w:val="27DA2BD0"/>
@@ -8073,7 +8658,93 @@
       </w:pPr>
     </w:lvl>
   </w:abstractNum>
-  <w:abstractNum w:abstractNumId="14" w15:restartNumberingAfterBreak="0">
+  <w:abstractNum w:abstractNumId="20" w15:restartNumberingAfterBreak="0">
+    <w:nsid w:val="417F5FE0"/>
+    <w:multiLevelType w:val="hybridMultilevel"/>
+    <w:tmpl w:val="C10A296C"/>
+    <w:lvl w:ilvl="0" w:tplc="04090011">
+      <w:start w:val="1"/>
+      <w:numFmt w:val="decimal"/>
+      <w:lvlText w:val="%1)"/>
+      <w:lvlJc w:val="left"/>
+      <w:pPr>
+        <w:ind w:left="976" w:hanging="420"/>
+      </w:pPr>
+    </w:lvl>
+    <w:lvl w:ilvl="1" w:tplc="04090019" w:tentative="1">
+      <w:start w:val="1"/>
+      <w:numFmt w:val="lowerLetter"/>
+      <w:lvlText w:val="%2)"/>
+      <w:lvlJc w:val="left"/>
+      <w:pPr>
+        <w:ind w:left="1396" w:hanging="420"/>
+      </w:pPr>
+    </w:lvl>
+    <w:lvl w:ilvl="2" w:tplc="0409001B" w:tentative="1">
+      <w:start w:val="1"/>
+      <w:numFmt w:val="lowerRoman"/>
+      <w:lvlText w:val="%3."/>
+      <w:lvlJc w:val="right"/>
+      <w:pPr>
+        <w:ind w:left="1816" w:hanging="420"/>
+      </w:pPr>
+    </w:lvl>
+    <w:lvl w:ilvl="3" w:tplc="0409000F" w:tentative="1">
+      <w:start w:val="1"/>
+      <w:numFmt w:val="decimal"/>
+      <w:lvlText w:val="%4."/>
+      <w:lvlJc w:val="left"/>
+      <w:pPr>
+        <w:ind w:left="2236" w:hanging="420"/>
+      </w:pPr>
+    </w:lvl>
+    <w:lvl w:ilvl="4" w:tplc="04090019" w:tentative="1">
+      <w:start w:val="1"/>
+      <w:numFmt w:val="lowerLetter"/>
+      <w:lvlText w:val="%5)"/>
+      <w:lvlJc w:val="left"/>
+      <w:pPr>
+        <w:ind w:left="2656" w:hanging="420"/>
+      </w:pPr>
+    </w:lvl>
+    <w:lvl w:ilvl="5" w:tplc="0409001B" w:tentative="1">
+      <w:start w:val="1"/>
+      <w:numFmt w:val="lowerRoman"/>
+      <w:lvlText w:val="%6."/>
+      <w:lvlJc w:val="right"/>
+      <w:pPr>
+        <w:ind w:left="3076" w:hanging="420"/>
+      </w:pPr>
+    </w:lvl>
+    <w:lvl w:ilvl="6" w:tplc="0409000F" w:tentative="1">
+      <w:start w:val="1"/>
+      <w:numFmt w:val="decimal"/>
+      <w:lvlText w:val="%7."/>
+      <w:lvlJc w:val="left"/>
+      <w:pPr>
+        <w:ind w:left="3496" w:hanging="420"/>
+      </w:pPr>
+    </w:lvl>
+    <w:lvl w:ilvl="7" w:tplc="04090019" w:tentative="1">
+      <w:start w:val="1"/>
+      <w:numFmt w:val="lowerLetter"/>
+      <w:lvlText w:val="%8)"/>
+      <w:lvlJc w:val="left"/>
+      <w:pPr>
+        <w:ind w:left="3916" w:hanging="420"/>
+      </w:pPr>
+    </w:lvl>
+    <w:lvl w:ilvl="8" w:tplc="0409001B" w:tentative="1">
+      <w:start w:val="1"/>
+      <w:numFmt w:val="lowerRoman"/>
+      <w:lvlText w:val="%9."/>
+      <w:lvlJc w:val="right"/>
+      <w:pPr>
+        <w:ind w:left="4336" w:hanging="420"/>
+      </w:pPr>
+    </w:lvl>
+  </w:abstractNum>
+  <w:abstractNum w:abstractNumId="21" w15:restartNumberingAfterBreak="0">
     <w:nsid w:val="448143A8"/>
     <w:multiLevelType w:val="hybridMultilevel"/>
     <w:tmpl w:val="9A704E90"/>
@@ -8159,7 +8830,93 @@
       </w:pPr>
     </w:lvl>
   </w:abstractNum>
-  <w:abstractNum w:abstractNumId="15" w15:restartNumberingAfterBreak="0">
+  <w:abstractNum w:abstractNumId="22" w15:restartNumberingAfterBreak="0">
+    <w:nsid w:val="452F4FAB"/>
+    <w:multiLevelType w:val="hybridMultilevel"/>
+    <w:tmpl w:val="0218C092"/>
+    <w:lvl w:ilvl="0" w:tplc="04090011">
+      <w:start w:val="1"/>
+      <w:numFmt w:val="decimal"/>
+      <w:lvlText w:val="%1)"/>
+      <w:lvlJc w:val="left"/>
+      <w:pPr>
+        <w:ind w:left="974" w:hanging="420"/>
+      </w:pPr>
+    </w:lvl>
+    <w:lvl w:ilvl="1" w:tplc="04090019" w:tentative="1">
+      <w:start w:val="1"/>
+      <w:numFmt w:val="lowerLetter"/>
+      <w:lvlText w:val="%2)"/>
+      <w:lvlJc w:val="left"/>
+      <w:pPr>
+        <w:ind w:left="1394" w:hanging="420"/>
+      </w:pPr>
+    </w:lvl>
+    <w:lvl w:ilvl="2" w:tplc="0409001B" w:tentative="1">
+      <w:start w:val="1"/>
+      <w:numFmt w:val="lowerRoman"/>
+      <w:lvlText w:val="%3."/>
+      <w:lvlJc w:val="right"/>
+      <w:pPr>
+        <w:ind w:left="1814" w:hanging="420"/>
+      </w:pPr>
+    </w:lvl>
+    <w:lvl w:ilvl="3" w:tplc="0409000F" w:tentative="1">
+      <w:start w:val="1"/>
+      <w:numFmt w:val="decimal"/>
+      <w:lvlText w:val="%4."/>
+      <w:lvlJc w:val="left"/>
+      <w:pPr>
+        <w:ind w:left="2234" w:hanging="420"/>
+      </w:pPr>
+    </w:lvl>
+    <w:lvl w:ilvl="4" w:tplc="04090019" w:tentative="1">
+      <w:start w:val="1"/>
+      <w:numFmt w:val="lowerLetter"/>
+      <w:lvlText w:val="%5)"/>
+      <w:lvlJc w:val="left"/>
+      <w:pPr>
+        <w:ind w:left="2654" w:hanging="420"/>
+      </w:pPr>
+    </w:lvl>
+    <w:lvl w:ilvl="5" w:tplc="0409001B" w:tentative="1">
+      <w:start w:val="1"/>
+      <w:numFmt w:val="lowerRoman"/>
+      <w:lvlText w:val="%6."/>
+      <w:lvlJc w:val="right"/>
+      <w:pPr>
+        <w:ind w:left="3074" w:hanging="420"/>
+      </w:pPr>
+    </w:lvl>
+    <w:lvl w:ilvl="6" w:tplc="0409000F" w:tentative="1">
+      <w:start w:val="1"/>
+      <w:numFmt w:val="decimal"/>
+      <w:lvlText w:val="%7."/>
+      <w:lvlJc w:val="left"/>
+      <w:pPr>
+        <w:ind w:left="3494" w:hanging="420"/>
+      </w:pPr>
+    </w:lvl>
+    <w:lvl w:ilvl="7" w:tplc="04090019" w:tentative="1">
+      <w:start w:val="1"/>
+      <w:numFmt w:val="lowerLetter"/>
+      <w:lvlText w:val="%8)"/>
+      <w:lvlJc w:val="left"/>
+      <w:pPr>
+        <w:ind w:left="3914" w:hanging="420"/>
+      </w:pPr>
+    </w:lvl>
+    <w:lvl w:ilvl="8" w:tplc="0409001B" w:tentative="1">
+      <w:start w:val="1"/>
+      <w:numFmt w:val="lowerRoman"/>
+      <w:lvlText w:val="%9."/>
+      <w:lvlJc w:val="right"/>
+      <w:pPr>
+        <w:ind w:left="4334" w:hanging="420"/>
+      </w:pPr>
+    </w:lvl>
+  </w:abstractNum>
+  <w:abstractNum w:abstractNumId="23" w15:restartNumberingAfterBreak="0">
     <w:nsid w:val="4B234B34"/>
     <w:multiLevelType w:val="hybridMultilevel"/>
     <w:tmpl w:val="91C0F7C4"/>
@@ -8245,7 +9002,7 @@
       </w:pPr>
     </w:lvl>
   </w:abstractNum>
-  <w:abstractNum w:abstractNumId="16" w15:restartNumberingAfterBreak="0">
+  <w:abstractNum w:abstractNumId="24" w15:restartNumberingAfterBreak="0">
     <w:nsid w:val="503A0C84"/>
     <w:multiLevelType w:val="multilevel"/>
     <w:tmpl w:val="31BC4375"/>
@@ -8373,7 +9130,7 @@
       </w:rPr>
     </w:lvl>
   </w:abstractNum>
-  <w:abstractNum w:abstractNumId="17" w15:restartNumberingAfterBreak="0">
+  <w:abstractNum w:abstractNumId="25" w15:restartNumberingAfterBreak="0">
     <w:nsid w:val="574C46FE"/>
     <w:multiLevelType w:val="hybridMultilevel"/>
     <w:tmpl w:val="0262B2C0"/>
@@ -8459,7 +9216,7 @@
       </w:pPr>
     </w:lvl>
   </w:abstractNum>
-  <w:abstractNum w:abstractNumId="18" w15:restartNumberingAfterBreak="0">
+  <w:abstractNum w:abstractNumId="26" w15:restartNumberingAfterBreak="0">
     <w:nsid w:val="5D3F1708"/>
     <w:multiLevelType w:val="multilevel"/>
     <w:tmpl w:val="93B4C9AA"/>
@@ -8572,7 +9329,93 @@
       </w:rPr>
     </w:lvl>
   </w:abstractNum>
-  <w:abstractNum w:abstractNumId="19" w15:restartNumberingAfterBreak="0">
+  <w:abstractNum w:abstractNumId="27" w15:restartNumberingAfterBreak="0">
+    <w:nsid w:val="66081535"/>
+    <w:multiLevelType w:val="hybridMultilevel"/>
+    <w:tmpl w:val="8BF6E430"/>
+    <w:lvl w:ilvl="0" w:tplc="04090011">
+      <w:start w:val="1"/>
+      <w:numFmt w:val="decimal"/>
+      <w:lvlText w:val="%1)"/>
+      <w:lvlJc w:val="left"/>
+      <w:pPr>
+        <w:ind w:left="985" w:hanging="420"/>
+      </w:pPr>
+    </w:lvl>
+    <w:lvl w:ilvl="1" w:tplc="04090019" w:tentative="1">
+      <w:start w:val="1"/>
+      <w:numFmt w:val="lowerLetter"/>
+      <w:lvlText w:val="%2)"/>
+      <w:lvlJc w:val="left"/>
+      <w:pPr>
+        <w:ind w:left="1405" w:hanging="420"/>
+      </w:pPr>
+    </w:lvl>
+    <w:lvl w:ilvl="2" w:tplc="0409001B" w:tentative="1">
+      <w:start w:val="1"/>
+      <w:numFmt w:val="lowerRoman"/>
+      <w:lvlText w:val="%3."/>
+      <w:lvlJc w:val="right"/>
+      <w:pPr>
+        <w:ind w:left="1825" w:hanging="420"/>
+      </w:pPr>
+    </w:lvl>
+    <w:lvl w:ilvl="3" w:tplc="0409000F" w:tentative="1">
+      <w:start w:val="1"/>
+      <w:numFmt w:val="decimal"/>
+      <w:lvlText w:val="%4."/>
+      <w:lvlJc w:val="left"/>
+      <w:pPr>
+        <w:ind w:left="2245" w:hanging="420"/>
+      </w:pPr>
+    </w:lvl>
+    <w:lvl w:ilvl="4" w:tplc="04090019" w:tentative="1">
+      <w:start w:val="1"/>
+      <w:numFmt w:val="lowerLetter"/>
+      <w:lvlText w:val="%5)"/>
+      <w:lvlJc w:val="left"/>
+      <w:pPr>
+        <w:ind w:left="2665" w:hanging="420"/>
+      </w:pPr>
+    </w:lvl>
+    <w:lvl w:ilvl="5" w:tplc="0409001B" w:tentative="1">
+      <w:start w:val="1"/>
+      <w:numFmt w:val="lowerRoman"/>
+      <w:lvlText w:val="%6."/>
+      <w:lvlJc w:val="right"/>
+      <w:pPr>
+        <w:ind w:left="3085" w:hanging="420"/>
+      </w:pPr>
+    </w:lvl>
+    <w:lvl w:ilvl="6" w:tplc="0409000F" w:tentative="1">
+      <w:start w:val="1"/>
+      <w:numFmt w:val="decimal"/>
+      <w:lvlText w:val="%7."/>
+      <w:lvlJc w:val="left"/>
+      <w:pPr>
+        <w:ind w:left="3505" w:hanging="420"/>
+      </w:pPr>
+    </w:lvl>
+    <w:lvl w:ilvl="7" w:tplc="04090019" w:tentative="1">
+      <w:start w:val="1"/>
+      <w:numFmt w:val="lowerLetter"/>
+      <w:lvlText w:val="%8)"/>
+      <w:lvlJc w:val="left"/>
+      <w:pPr>
+        <w:ind w:left="3925" w:hanging="420"/>
+      </w:pPr>
+    </w:lvl>
+    <w:lvl w:ilvl="8" w:tplc="0409001B" w:tentative="1">
+      <w:start w:val="1"/>
+      <w:numFmt w:val="lowerRoman"/>
+      <w:lvlText w:val="%9."/>
+      <w:lvlJc w:val="right"/>
+      <w:pPr>
+        <w:ind w:left="4345" w:hanging="420"/>
+      </w:pPr>
+    </w:lvl>
+  </w:abstractNum>
+  <w:abstractNum w:abstractNumId="28" w15:restartNumberingAfterBreak="0">
     <w:nsid w:val="6A1A3B25"/>
     <w:multiLevelType w:val="multilevel"/>
     <w:tmpl w:val="70BB782C"/>
@@ -8700,7 +9543,7 @@
       </w:rPr>
     </w:lvl>
   </w:abstractNum>
-  <w:abstractNum w:abstractNumId="20" w15:restartNumberingAfterBreak="0">
+  <w:abstractNum w:abstractNumId="29" w15:restartNumberingAfterBreak="0">
     <w:nsid w:val="70BB782C"/>
     <w:multiLevelType w:val="multilevel"/>
     <w:tmpl w:val="70BB782C"/>
@@ -8828,7 +9671,7 @@
       </w:rPr>
     </w:lvl>
   </w:abstractNum>
-  <w:abstractNum w:abstractNumId="21" w15:restartNumberingAfterBreak="0">
+  <w:abstractNum w:abstractNumId="30" w15:restartNumberingAfterBreak="0">
     <w:nsid w:val="72435728"/>
     <w:multiLevelType w:val="multilevel"/>
     <w:tmpl w:val="ABECE8E4"/>
@@ -8941,7 +9784,96 @@
       </w:rPr>
     </w:lvl>
   </w:abstractNum>
-  <w:abstractNum w:abstractNumId="22" w15:restartNumberingAfterBreak="0">
+  <w:abstractNum w:abstractNumId="31" w15:restartNumberingAfterBreak="0">
+    <w:nsid w:val="78A769AC"/>
+    <w:multiLevelType w:val="hybridMultilevel"/>
+    <w:tmpl w:val="D4BCAD02"/>
+    <w:lvl w:ilvl="0" w:tplc="DBE21168">
+      <w:start w:val="1"/>
+      <w:numFmt w:val="decimal"/>
+      <w:lvlText w:val="%1)"/>
+      <w:lvlJc w:val="left"/>
+      <w:pPr>
+        <w:ind w:left="1405" w:hanging="420"/>
+      </w:pPr>
+      <w:rPr>
+        <w:b w:val="0"/>
+      </w:rPr>
+    </w:lvl>
+    <w:lvl w:ilvl="1" w:tplc="04090019" w:tentative="1">
+      <w:start w:val="1"/>
+      <w:numFmt w:val="lowerLetter"/>
+      <w:lvlText w:val="%2)"/>
+      <w:lvlJc w:val="left"/>
+      <w:pPr>
+        <w:ind w:left="1825" w:hanging="420"/>
+      </w:pPr>
+    </w:lvl>
+    <w:lvl w:ilvl="2" w:tplc="0409001B" w:tentative="1">
+      <w:start w:val="1"/>
+      <w:numFmt w:val="lowerRoman"/>
+      <w:lvlText w:val="%3."/>
+      <w:lvlJc w:val="right"/>
+      <w:pPr>
+        <w:ind w:left="2245" w:hanging="420"/>
+      </w:pPr>
+    </w:lvl>
+    <w:lvl w:ilvl="3" w:tplc="0409000F" w:tentative="1">
+      <w:start w:val="1"/>
+      <w:numFmt w:val="decimal"/>
+      <w:lvlText w:val="%4."/>
+      <w:lvlJc w:val="left"/>
+      <w:pPr>
+        <w:ind w:left="2665" w:hanging="420"/>
+      </w:pPr>
+    </w:lvl>
+    <w:lvl w:ilvl="4" w:tplc="04090019" w:tentative="1">
+      <w:start w:val="1"/>
+      <w:numFmt w:val="lowerLetter"/>
+      <w:lvlText w:val="%5)"/>
+      <w:lvlJc w:val="left"/>
+      <w:pPr>
+        <w:ind w:left="3085" w:hanging="420"/>
+      </w:pPr>
+    </w:lvl>
+    <w:lvl w:ilvl="5" w:tplc="0409001B" w:tentative="1">
+      <w:start w:val="1"/>
+      <w:numFmt w:val="lowerRoman"/>
+      <w:lvlText w:val="%6."/>
+      <w:lvlJc w:val="right"/>
+      <w:pPr>
+        <w:ind w:left="3505" w:hanging="420"/>
+      </w:pPr>
+    </w:lvl>
+    <w:lvl w:ilvl="6" w:tplc="0409000F" w:tentative="1">
+      <w:start w:val="1"/>
+      <w:numFmt w:val="decimal"/>
+      <w:lvlText w:val="%7."/>
+      <w:lvlJc w:val="left"/>
+      <w:pPr>
+        <w:ind w:left="3925" w:hanging="420"/>
+      </w:pPr>
+    </w:lvl>
+    <w:lvl w:ilvl="7" w:tplc="04090019" w:tentative="1">
+      <w:start w:val="1"/>
+      <w:numFmt w:val="lowerLetter"/>
+      <w:lvlText w:val="%8)"/>
+      <w:lvlJc w:val="left"/>
+      <w:pPr>
+        <w:ind w:left="4345" w:hanging="420"/>
+      </w:pPr>
+    </w:lvl>
+    <w:lvl w:ilvl="8" w:tplc="0409001B" w:tentative="1">
+      <w:start w:val="1"/>
+      <w:numFmt w:val="lowerRoman"/>
+      <w:lvlText w:val="%9."/>
+      <w:lvlJc w:val="right"/>
+      <w:pPr>
+        <w:ind w:left="4765" w:hanging="420"/>
+      </w:pPr>
+    </w:lvl>
+  </w:abstractNum>
+  <w:abstractNum w:abstractNumId="32" w15:restartNumberingAfterBreak="0">
     <w:nsid w:val="7E792C35"/>
     <w:multiLevelType w:val="multilevel"/>
     <w:tmpl w:val="70BB782C"/>
@@ -9069,7 +10001,7 @@
       </w:rPr>
     </w:lvl>
   </w:abstractNum>
-  <w:abstractNum w:abstractNumId="23" w15:restartNumberingAfterBreak="0">
+  <w:abstractNum w:abstractNumId="33" w15:restartNumberingAfterBreak="0">
     <w:nsid w:val="7FE247A6"/>
     <w:multiLevelType w:val="hybridMultilevel"/>
     <w:tmpl w:val="7CCE5408"/>
@@ -9159,76 +10091,106 @@
     </w:lvl>
   </w:abstractNum>
   <w:num w:numId="1">
-    <w:abstractNumId w:val="5"/>
+    <w:abstractNumId w:val="8"/>
   </w:num>
   <w:num w:numId="2">
-    <w:abstractNumId w:val="12"/>
+    <w:abstractNumId w:val="18"/>
   </w:num>
   <w:num w:numId="3">
-    <w:abstractNumId w:val="20"/>
+    <w:abstractNumId w:val="29"/>
   </w:num>
   <w:num w:numId="4">
-    <w:abstractNumId w:val="7"/>
+    <w:abstractNumId w:val="10"/>
   </w:num>
   <w:num w:numId="5">
     <w:abstractNumId w:val="2"/>
   </w:num>
   <w:num w:numId="6">
-    <w:abstractNumId w:val="16"/>
+    <w:abstractNumId w:val="24"/>
   </w:num>
   <w:num w:numId="7">
+    <w:abstractNumId w:val="30"/>
+  </w:num>
+  <w:num w:numId="8">
+    <w:abstractNumId w:val="28"/>
+  </w:num>
+  <w:num w:numId="9">
+    <w:abstractNumId w:val="32"/>
+  </w:num>
+  <w:num w:numId="10">
+    <w:abstractNumId w:val="6"/>
+  </w:num>
+  <w:num w:numId="11">
+    <w:abstractNumId w:val="4"/>
+  </w:num>
+  <w:num w:numId="12">
     <w:abstractNumId w:val="21"/>
   </w:num>
-  <w:num w:numId="8">
-    <w:abstractNumId w:val="19"/>
-  </w:num>
-  <w:num w:numId="9">
-    <w:abstractNumId w:val="22"/>
-  </w:num>
-  <w:num w:numId="10">
-    <w:abstractNumId w:val="4"/>
-  </w:num>
-  <w:num w:numId="11">
-    <w:abstractNumId w:val="3"/>
-  </w:num>
-  <w:num w:numId="12">
-    <w:abstractNumId w:val="14"/>
-  </w:num>
   <w:num w:numId="13">
-    <w:abstractNumId w:val="15"/>
+    <w:abstractNumId w:val="23"/>
   </w:num>
   <w:num w:numId="14">
-    <w:abstractNumId w:val="17"/>
+    <w:abstractNumId w:val="25"/>
   </w:num>
   <w:num w:numId="15">
-    <w:abstractNumId w:val="8"/>
+    <w:abstractNumId w:val="12"/>
   </w:num>
   <w:num w:numId="16">
     <w:abstractNumId w:val="1"/>
   </w:num>
   <w:num w:numId="17">
-    <w:abstractNumId w:val="11"/>
+    <w:abstractNumId w:val="16"/>
   </w:num>
   <w:num w:numId="18">
+    <w:abstractNumId w:val="13"/>
+  </w:num>
+  <w:num w:numId="19">
+    <w:abstractNumId w:val="15"/>
+  </w:num>
+  <w:num w:numId="20">
+    <w:abstractNumId w:val="26"/>
+  </w:num>
+  <w:num w:numId="21">
     <w:abstractNumId w:val="9"/>
   </w:num>
-  <w:num w:numId="19">
-    <w:abstractNumId w:val="10"/>
-  </w:num>
-  <w:num w:numId="20">
-    <w:abstractNumId w:val="18"/>
-  </w:num>
-  <w:num w:numId="21">
-    <w:abstractNumId w:val="6"/>
-  </w:num>
   <w:num w:numId="22">
-    <w:abstractNumId w:val="13"/>
+    <w:abstractNumId w:val="19"/>
   </w:num>
   <w:num w:numId="23">
-    <w:abstractNumId w:val="23"/>
+    <w:abstractNumId w:val="33"/>
   </w:num>
   <w:num w:numId="24">
     <w:abstractNumId w:val="0"/>
+  </w:num>
+  <w:num w:numId="25">
+    <w:abstractNumId w:val="27"/>
+  </w:num>
+  <w:num w:numId="26">
+    <w:abstractNumId w:val="31"/>
+  </w:num>
+  <w:num w:numId="27">
+    <w:abstractNumId w:val="20"/>
+  </w:num>
+  <w:num w:numId="28">
+    <w:abstractNumId w:val="7"/>
+  </w:num>
+  <w:num w:numId="29">
+    <w:abstractNumId w:val="17"/>
+  </w:num>
+  <w:num w:numId="30">
+    <w:abstractNumId w:val="22"/>
+  </w:num>
+  <w:num w:numId="31">
+    <w:abstractNumId w:val="14"/>
+  </w:num>
+  <w:num w:numId="32">
+    <w:abstractNumId w:val="5"/>
+  </w:num>
+  <w:num w:numId="33">
+    <w:abstractNumId w:val="3"/>
+  </w:num>
+  <w:num w:numId="34">
+    <w:abstractNumId w:val="11"/>
   </w:num>
   <w:numIdMacAtCleanup w:val="11"/>
 </w:numbering>
@@ -11208,7 +12170,7 @@
 </file>
 
 <file path=customXml/itemProps2.xml><?xml version="1.0" encoding="utf-8"?>
-<ds:datastoreItem xmlns:ds="http://schemas.openxmlformats.org/officeDocument/2006/customXml" ds:itemID="{51D13248-F03D-4A88-819A-4A0F12142250}">
+<ds:datastoreItem xmlns:ds="http://schemas.openxmlformats.org/officeDocument/2006/customXml" ds:itemID="{8FB7B0DD-6966-4A71-A975-CB0BD3C164F8}">
   <ds:schemaRefs>
     <ds:schemaRef ds:uri="http://schemas.openxmlformats.org/officeDocument/2006/bibliography"/>
   </ds:schemaRefs>
